--- a/Docs/project_tracker.docx
+++ b/Docs/project_tracker.docx
@@ -3132,6 +3132,48 @@
       <w:r>
         <w:t>Plot accuracy by run</w:t>
       </w:r>
+    </w:p>
+    <w:p>
+      <w:pPr>
+        <w:pStyle w:val="ListParagraph"/>
+        <w:numPr>
+          <w:ilvl w:val="0"/>
+          <w:numId w:val="4"/>
+        </w:numPr>
+      </w:pPr>
+      <w:r>
+        <w:t>Tuesday, 6</w:t>
+      </w:r>
+      <w:r>
+        <w:rPr>
+          <w:vertAlign w:val="superscript"/>
+        </w:rPr>
+        <w:t>th</w:t>
+      </w:r>
+      <w:r>
+        <w:t xml:space="preserve"> August</w:t>
+      </w:r>
+    </w:p>
+    <w:p>
+      <w:pPr>
+        <w:pStyle w:val="ListParagraph"/>
+        <w:numPr>
+          <w:ilvl w:val="1"/>
+          <w:numId w:val="4"/>
+        </w:numPr>
+      </w:pPr>
+      <w:r>
+        <w:t>Added documents to git.</w:t>
+      </w:r>
+    </w:p>
+    <w:p>
+      <w:pPr>
+        <w:pStyle w:val="ListParagraph"/>
+        <w:numPr>
+          <w:ilvl w:val="1"/>
+          <w:numId w:val="4"/>
+        </w:numPr>
+      </w:pPr>
       <w:bookmarkStart w:id="0" w:name="_GoBack"/>
       <w:bookmarkEnd w:id="0"/>
     </w:p>
@@ -3371,6 +3413,7 @@
         </w:numPr>
       </w:pPr>
       <w:r>
+        <w:lastRenderedPageBreak/>
         <w:t>Age_bins</w:t>
       </w:r>
     </w:p>
@@ -3407,7 +3450,6 @@
         </w:numPr>
       </w:pPr>
       <w:r>
-        <w:lastRenderedPageBreak/>
         <w:t>Create measurement RDVs</w:t>
       </w:r>
     </w:p>

--- a/Docs/project_tracker.docx
+++ b/Docs/project_tracker.docx
@@ -1,13 +1,241 @@
 
 <file path=word/document.xml><?xml version="1.0" encoding="utf-8"?>
-<w:document xmlns:wpc="http://schemas.microsoft.com/office/word/2010/wordprocessingCanvas" xmlns:mc="http://schemas.openxmlformats.org/markup-compatibility/2006" xmlns:o="urn:schemas-microsoft-com:office:office" xmlns:r="http://schemas.openxmlformats.org/officeDocument/2006/relationships" xmlns:m="http://schemas.openxmlformats.org/officeDocument/2006/math" xmlns:v="urn:schemas-microsoft-com:vml" xmlns:wp14="http://schemas.microsoft.com/office/word/2010/wordprocessingDrawing" xmlns:wp="http://schemas.openxmlformats.org/drawingml/2006/wordprocessingDrawing" xmlns:w10="urn:schemas-microsoft-com:office:word" xmlns:w="http://schemas.openxmlformats.org/wordprocessingml/2006/main" xmlns:w14="http://schemas.microsoft.com/office/word/2010/wordml" xmlns:w15="http://schemas.microsoft.com/office/word/2012/wordml" xmlns:wpg="http://schemas.microsoft.com/office/word/2010/wordprocessingGroup" xmlns:wpi="http://schemas.microsoft.com/office/word/2010/wordprocessingInk" xmlns:wne="http://schemas.microsoft.com/office/word/2006/wordml" xmlns:wps="http://schemas.microsoft.com/office/word/2010/wordprocessingShape" mc:Ignorable="w14 w15 wp14">
+<w:document xmlns:wpc="http://schemas.microsoft.com/office/word/2010/wordprocessingCanvas" xmlns:cx="http://schemas.microsoft.com/office/drawing/2014/chartex" xmlns:cx1="http://schemas.microsoft.com/office/drawing/2015/9/8/chartex" xmlns:mc="http://schemas.openxmlformats.org/markup-compatibility/2006" xmlns:o="urn:schemas-microsoft-com:office:office" xmlns:r="http://schemas.openxmlformats.org/officeDocument/2006/relationships" xmlns:m="http://schemas.openxmlformats.org/officeDocument/2006/math" xmlns:v="urn:schemas-microsoft-com:vml" xmlns:wp14="http://schemas.microsoft.com/office/word/2010/wordprocessingDrawing" xmlns:wp="http://schemas.openxmlformats.org/drawingml/2006/wordprocessingDrawing" xmlns:w10="urn:schemas-microsoft-com:office:word" xmlns:w="http://schemas.openxmlformats.org/wordprocessingml/2006/main" xmlns:w14="http://schemas.microsoft.com/office/word/2010/wordml" xmlns:w15="http://schemas.microsoft.com/office/word/2012/wordml" xmlns:w16se="http://schemas.microsoft.com/office/word/2015/wordml/symex" xmlns:wpg="http://schemas.microsoft.com/office/word/2010/wordprocessingGroup" xmlns:wpi="http://schemas.microsoft.com/office/word/2010/wordprocessingInk" xmlns:wne="http://schemas.microsoft.com/office/word/2006/wordml" xmlns:wps="http://schemas.microsoft.com/office/word/2010/wordprocessingShape" mc:Ignorable="w14 w15 w16se wp14">
   <w:body>
     <w:p>
       <w:pPr>
         <w:pStyle w:val="Heading1"/>
       </w:pPr>
       <w:r>
-        <w:t>Birkbeck project:</w:t>
+        <w:t>Objectives</w:t>
+      </w:r>
+    </w:p>
+    <w:p>
+      <w:pPr>
+        <w:spacing w:after="150" w:line="240" w:lineRule="auto"/>
+        <w:rPr>
+          <w:rFonts w:eastAsia="Times New Roman" w:cstheme="minorHAnsi"/>
+          <w:lang w:eastAsia="en-GB"/>
+        </w:rPr>
+      </w:pPr>
+      <w:r>
+        <w:rPr>
+          <w:rFonts w:eastAsia="Times New Roman" w:cstheme="minorHAnsi"/>
+          <w:lang w:eastAsia="en-GB"/>
+        </w:rPr>
+        <w:t>The learning objectives for the project module of MSc Data Science can be described as follows (pending TC approval, changes are highlighted in boldface):</w:t>
+      </w:r>
+      <w:r>
+        <w:rPr>
+          <w:rFonts w:eastAsia="Times New Roman" w:cstheme="minorHAnsi"/>
+          <w:lang w:eastAsia="en-GB"/>
+        </w:rPr>
+        <w:br/>
+      </w:r>
+      <w:r>
+        <w:rPr>
+          <w:rFonts w:eastAsia="Times New Roman" w:cstheme="minorHAnsi"/>
+          <w:lang w:eastAsia="en-GB"/>
+        </w:rPr>
+        <w:br/>
+      </w:r>
+      <w:r>
+        <w:rPr>
+          <w:rFonts w:eastAsia="Times New Roman" w:cstheme="minorHAnsi"/>
+          <w:i/>
+          <w:iCs/>
+          <w:lang w:eastAsia="en-GB"/>
+        </w:rPr>
+        <w:t>"The module should demonstrate:</w:t>
+      </w:r>
+      <w:r>
+        <w:rPr>
+          <w:rFonts w:eastAsia="Times New Roman" w:cstheme="minorHAnsi"/>
+          <w:i/>
+          <w:iCs/>
+          <w:lang w:eastAsia="en-GB"/>
+        </w:rPr>
+        <w:br/>
+        <w:t>- A knowledge of programming a piece of software that goes beyond a few lines of code, applying </w:t>
+      </w:r>
+      <w:r>
+        <w:rPr>
+          <w:rFonts w:eastAsia="Times New Roman" w:cstheme="minorHAnsi"/>
+          <w:b/>
+          <w:bCs/>
+          <w:i/>
+          <w:iCs/>
+          <w:lang w:eastAsia="en-GB"/>
+        </w:rPr>
+        <w:t>what was learnt in the eight taught modules</w:t>
+      </w:r>
+      <w:r>
+        <w:rPr>
+          <w:rFonts w:eastAsia="Times New Roman" w:cstheme="minorHAnsi"/>
+          <w:i/>
+          <w:iCs/>
+          <w:lang w:eastAsia="en-GB"/>
+        </w:rPr>
+        <w:t> to a concrete problem.</w:t>
+      </w:r>
+      <w:r>
+        <w:rPr>
+          <w:rFonts w:eastAsia="Times New Roman" w:cstheme="minorHAnsi"/>
+          <w:i/>
+          <w:iCs/>
+          <w:lang w:eastAsia="en-GB"/>
+        </w:rPr>
+        <w:br/>
+        <w:t>- The ability to develop the design of a software </w:t>
+      </w:r>
+      <w:r>
+        <w:rPr>
+          <w:rFonts w:eastAsia="Times New Roman" w:cstheme="minorHAnsi"/>
+          <w:b/>
+          <w:bCs/>
+          <w:i/>
+          <w:iCs/>
+          <w:lang w:eastAsia="en-GB"/>
+        </w:rPr>
+        <w:t>solution </w:t>
+      </w:r>
+      <w:r>
+        <w:rPr>
+          <w:rFonts w:eastAsia="Times New Roman" w:cstheme="minorHAnsi"/>
+          <w:i/>
+          <w:iCs/>
+          <w:lang w:eastAsia="en-GB"/>
+        </w:rPr>
+        <w:t>to a concrete problem </w:t>
+      </w:r>
+      <w:r>
+        <w:rPr>
+          <w:rFonts w:eastAsia="Times New Roman" w:cstheme="minorHAnsi"/>
+          <w:b/>
+          <w:bCs/>
+          <w:i/>
+          <w:iCs/>
+          <w:lang w:eastAsia="en-GB"/>
+        </w:rPr>
+        <w:t>that can be identified as data analytics/data science</w:t>
+      </w:r>
+      <w:r>
+        <w:rPr>
+          <w:rFonts w:eastAsia="Times New Roman" w:cstheme="minorHAnsi"/>
+          <w:i/>
+          <w:iCs/>
+          <w:lang w:eastAsia="en-GB"/>
+        </w:rPr>
+        <w:t>.</w:t>
+      </w:r>
+      <w:r>
+        <w:rPr>
+          <w:rFonts w:eastAsia="Times New Roman" w:cstheme="minorHAnsi"/>
+          <w:i/>
+          <w:iCs/>
+          <w:lang w:eastAsia="en-GB"/>
+        </w:rPr>
+        <w:br/>
+        <w:t>- perform abstract thinking</w:t>
+      </w:r>
+      <w:r>
+        <w:rPr>
+          <w:rFonts w:eastAsia="Times New Roman" w:cstheme="minorHAnsi"/>
+          <w:i/>
+          <w:iCs/>
+          <w:lang w:eastAsia="en-GB"/>
+        </w:rPr>
+        <w:br/>
+        <w:t>- exhibit abstraction skills</w:t>
+      </w:r>
+      <w:proofErr w:type="gramStart"/>
+      <w:r>
+        <w:rPr>
+          <w:rFonts w:eastAsia="Times New Roman" w:cstheme="minorHAnsi"/>
+          <w:i/>
+          <w:iCs/>
+          <w:lang w:eastAsia="en-GB"/>
+        </w:rPr>
+        <w:t>,</w:t>
+      </w:r>
+      <w:proofErr w:type="gramEnd"/>
+      <w:r>
+        <w:rPr>
+          <w:rFonts w:eastAsia="Times New Roman" w:cstheme="minorHAnsi"/>
+          <w:i/>
+          <w:iCs/>
+          <w:lang w:eastAsia="en-GB"/>
+        </w:rPr>
+        <w:br/>
+        <w:t>- use a coherent development process</w:t>
+      </w:r>
+      <w:r>
+        <w:rPr>
+          <w:rFonts w:eastAsia="Times New Roman" w:cstheme="minorHAnsi"/>
+          <w:i/>
+          <w:iCs/>
+          <w:lang w:eastAsia="en-GB"/>
+        </w:rPr>
+        <w:br/>
+        <w:t>- </w:t>
+      </w:r>
+      <w:r>
+        <w:rPr>
+          <w:rFonts w:eastAsia="Times New Roman" w:cstheme="minorHAnsi"/>
+          <w:b/>
+          <w:bCs/>
+          <w:i/>
+          <w:iCs/>
+          <w:lang w:eastAsia="en-GB"/>
+        </w:rPr>
+        <w:t xml:space="preserve">exhibit ability to validate and </w:t>
+      </w:r>
+      <w:proofErr w:type="spellStart"/>
+      <w:r>
+        <w:rPr>
+          <w:rFonts w:eastAsia="Times New Roman" w:cstheme="minorHAnsi"/>
+          <w:b/>
+          <w:bCs/>
+          <w:i/>
+          <w:iCs/>
+          <w:lang w:eastAsia="en-GB"/>
+        </w:rPr>
+        <w:t>analyze</w:t>
+      </w:r>
+      <w:proofErr w:type="spellEnd"/>
+      <w:r>
+        <w:rPr>
+          <w:rFonts w:eastAsia="Times New Roman" w:cstheme="minorHAnsi"/>
+          <w:b/>
+          <w:bCs/>
+          <w:i/>
+          <w:iCs/>
+          <w:lang w:eastAsia="en-GB"/>
+        </w:rPr>
+        <w:t xml:space="preserve"> the results</w:t>
+      </w:r>
+      <w:r>
+        <w:rPr>
+          <w:rFonts w:eastAsia="Times New Roman" w:cstheme="minorHAnsi"/>
+          <w:i/>
+          <w:iCs/>
+          <w:lang w:eastAsia="en-GB"/>
+        </w:rPr>
+        <w:t>"</w:t>
+      </w:r>
+    </w:p>
+    <w:p/>
+    <w:p>
+      <w:pPr>
+        <w:pStyle w:val="Heading1"/>
+      </w:pPr>
+      <w:proofErr w:type="spellStart"/>
+      <w:r>
+        <w:t>Birkbeck</w:t>
+      </w:r>
+      <w:proofErr w:type="spellEnd"/>
+      <w:r>
+        <w:t xml:space="preserve"> project:</w:t>
       </w:r>
     </w:p>
     <w:p>
@@ -94,8 +322,21 @@
         <w:tab/>
       </w:r>
       <w:r>
-        <w:t>I:\DRE\Projects\Research\0004-Post mortem-AccessDB\DataExtraction</w:t>
-      </w:r>
+        <w:t>I:\DRE\Projects\Research\0004-Post mortem-</w:t>
+      </w:r>
+      <w:proofErr w:type="spellStart"/>
+      <w:r>
+        <w:t>AccessDB</w:t>
+      </w:r>
+      <w:proofErr w:type="spellEnd"/>
+      <w:r>
+        <w:t>\</w:t>
+      </w:r>
+      <w:proofErr w:type="spellStart"/>
+      <w:r>
+        <w:t>DataExtraction</w:t>
+      </w:r>
+      <w:proofErr w:type="spellEnd"/>
     </w:p>
     <w:p>
       <w:r>
@@ -178,8 +419,21 @@
         <w:tab/>
       </w:r>
       <w:r>
-        <w:t>I:\DRE\Projects\Research\0004-Post mortem-AccessDB\DataExtraction</w:t>
-      </w:r>
+        <w:t>I:\DRE\Projects\Research\0004-Post mortem-</w:t>
+      </w:r>
+      <w:proofErr w:type="spellStart"/>
+      <w:r>
+        <w:t>AccessDB</w:t>
+      </w:r>
+      <w:proofErr w:type="spellEnd"/>
+      <w:r>
+        <w:t>\</w:t>
+      </w:r>
+      <w:proofErr w:type="spellStart"/>
+      <w:r>
+        <w:t>DataExtraction</w:t>
+      </w:r>
+      <w:proofErr w:type="spellEnd"/>
     </w:p>
     <w:p>
       <w:r>
@@ -258,9 +512,11 @@
           <w:numId w:val="2"/>
         </w:numPr>
       </w:pPr>
+      <w:proofErr w:type="spellStart"/>
       <w:r>
         <w:t>create_has_tables</w:t>
       </w:r>
+      <w:proofErr w:type="spellEnd"/>
     </w:p>
     <w:p>
       <w:pPr>
@@ -282,9 +538,11 @@
           <w:numId w:val="2"/>
         </w:numPr>
       </w:pPr>
+      <w:proofErr w:type="spellStart"/>
       <w:r>
         <w:t>runTests</w:t>
       </w:r>
+      <w:proofErr w:type="spellEnd"/>
     </w:p>
     <w:p>
       <w:pPr>
@@ -303,9 +561,11 @@
           <w:numId w:val="2"/>
         </w:numPr>
       </w:pPr>
+      <w:proofErr w:type="spellStart"/>
       <w:r>
         <w:t>CreateEvents</w:t>
       </w:r>
+      <w:proofErr w:type="spellEnd"/>
     </w:p>
     <w:p>
       <w:pPr>
@@ -315,9 +575,11 @@
           <w:numId w:val="2"/>
         </w:numPr>
       </w:pPr>
+      <w:proofErr w:type="spellStart"/>
       <w:r>
         <w:t>CreateAttributeFromAttributes</w:t>
       </w:r>
+      <w:proofErr w:type="spellEnd"/>
     </w:p>
     <w:p>
       <w:pPr>
@@ -327,9 +589,11 @@
           <w:numId w:val="2"/>
         </w:numPr>
       </w:pPr>
+      <w:proofErr w:type="spellStart"/>
       <w:r>
         <w:t>CreateAttributeNoOfAttributes</w:t>
       </w:r>
+      <w:proofErr w:type="spellEnd"/>
     </w:p>
     <w:p>
       <w:pPr>
@@ -339,9 +603,11 @@
           <w:numId w:val="2"/>
         </w:numPr>
       </w:pPr>
+      <w:proofErr w:type="spellStart"/>
       <w:r>
         <w:t>CreateLabEvents</w:t>
       </w:r>
+      <w:proofErr w:type="spellEnd"/>
     </w:p>
     <w:p>
       <w:pPr>
@@ -351,9 +617,11 @@
           <w:numId w:val="2"/>
         </w:numPr>
       </w:pPr>
+      <w:proofErr w:type="spellStart"/>
       <w:r>
         <w:t>create_reporting_attributes</w:t>
       </w:r>
+      <w:proofErr w:type="spellEnd"/>
     </w:p>
     <w:p>
       <w:pPr>
@@ -363,9 +631,11 @@
           <w:numId w:val="2"/>
         </w:numPr>
       </w:pPr>
+      <w:proofErr w:type="spellStart"/>
       <w:r>
         <w:t>CreateHASCSVFiles</w:t>
       </w:r>
+      <w:proofErr w:type="spellEnd"/>
     </w:p>
     <w:p/>
     <w:p>
@@ -384,9 +654,11 @@
           <w:numId w:val="3"/>
         </w:numPr>
       </w:pPr>
+      <w:proofErr w:type="spellStart"/>
       <w:r>
         <w:t>ha_concepts</w:t>
       </w:r>
+      <w:proofErr w:type="spellEnd"/>
     </w:p>
     <w:p>
       <w:pPr>
@@ -397,8 +669,13 @@
         </w:numPr>
       </w:pPr>
       <w:r>
-        <w:t>New: parent_concept_id</w:t>
-      </w:r>
+        <w:t xml:space="preserve">New: </w:t>
+      </w:r>
+      <w:proofErr w:type="spellStart"/>
+      <w:r>
+        <w:t>parent_concept_id</w:t>
+      </w:r>
+      <w:proofErr w:type="spellEnd"/>
     </w:p>
     <w:p>
       <w:pPr>
@@ -409,8 +686,13 @@
         </w:numPr>
       </w:pPr>
       <w:r>
-        <w:t>New: value_type_concept_id</w:t>
-      </w:r>
+        <w:t xml:space="preserve">New: </w:t>
+      </w:r>
+      <w:proofErr w:type="spellStart"/>
+      <w:r>
+        <w:t>value_type_concept_id</w:t>
+      </w:r>
+      <w:proofErr w:type="spellEnd"/>
     </w:p>
     <w:p>
       <w:pPr>
@@ -445,7 +727,15 @@
         </w:numPr>
       </w:pPr>
       <w:r>
-        <w:t>Update: concept_type =&gt; category</w:t>
+        <w:t xml:space="preserve">Update: </w:t>
+      </w:r>
+      <w:proofErr w:type="spellStart"/>
+      <w:r>
+        <w:t>concept_type</w:t>
+      </w:r>
+      <w:proofErr w:type="spellEnd"/>
+      <w:r>
+        <w:t xml:space="preserve"> =&gt; category</w:t>
       </w:r>
     </w:p>
     <w:p>
@@ -457,8 +747,21 @@
         </w:numPr>
       </w:pPr>
       <w:r>
-        <w:t>Delete: concept_value type; replaced by value_type_concept_id</w:t>
-      </w:r>
+        <w:t xml:space="preserve">Delete: </w:t>
+      </w:r>
+      <w:proofErr w:type="spellStart"/>
+      <w:r>
+        <w:t>concept_value</w:t>
+      </w:r>
+      <w:proofErr w:type="spellEnd"/>
+      <w:r>
+        <w:t xml:space="preserve"> type; replaced by </w:t>
+      </w:r>
+      <w:proofErr w:type="spellStart"/>
+      <w:r>
+        <w:t>value_type_concept_id</w:t>
+      </w:r>
+      <w:proofErr w:type="spellEnd"/>
     </w:p>
     <w:p>
       <w:pPr>
@@ -468,9 +771,11 @@
           <w:numId w:val="3"/>
         </w:numPr>
       </w:pPr>
+      <w:proofErr w:type="spellStart"/>
       <w:r>
         <w:t>ha_staff</w:t>
       </w:r>
+      <w:proofErr w:type="spellEnd"/>
     </w:p>
     <w:p>
       <w:pPr>
@@ -493,8 +798,13 @@
         </w:numPr>
       </w:pPr>
       <w:r>
-        <w:t>Add: full_name</w:t>
-      </w:r>
+        <w:t xml:space="preserve">Add: </w:t>
+      </w:r>
+      <w:proofErr w:type="spellStart"/>
+      <w:r>
+        <w:t>full_name</w:t>
+      </w:r>
+      <w:proofErr w:type="spellEnd"/>
     </w:p>
     <w:p>
       <w:pPr>
@@ -505,8 +815,21 @@
         </w:numPr>
       </w:pPr>
       <w:r>
-        <w:t>Update: staff_type_id =&gt; staff_type_concept_id</w:t>
-      </w:r>
+        <w:t xml:space="preserve">Update: </w:t>
+      </w:r>
+      <w:proofErr w:type="spellStart"/>
+      <w:r>
+        <w:t>staff_type_id</w:t>
+      </w:r>
+      <w:proofErr w:type="spellEnd"/>
+      <w:r>
+        <w:t xml:space="preserve"> =&gt; </w:t>
+      </w:r>
+      <w:proofErr w:type="spellStart"/>
+      <w:r>
+        <w:t>staff_type_concept_id</w:t>
+      </w:r>
+      <w:proofErr w:type="spellEnd"/>
     </w:p>
     <w:p>
       <w:pPr>
@@ -516,9 +839,11 @@
           <w:numId w:val="3"/>
         </w:numPr>
       </w:pPr>
+      <w:proofErr w:type="spellStart"/>
       <w:r>
         <w:t>ha_patients</w:t>
       </w:r>
+      <w:proofErr w:type="spellEnd"/>
     </w:p>
     <w:p>
       <w:pPr>
@@ -529,8 +854,21 @@
         </w:numPr>
       </w:pPr>
       <w:r>
-        <w:t>Update: birth_date =&gt; birth_datetime</w:t>
-      </w:r>
+        <w:t xml:space="preserve">Update: </w:t>
+      </w:r>
+      <w:proofErr w:type="spellStart"/>
+      <w:r>
+        <w:t>birth_date</w:t>
+      </w:r>
+      <w:proofErr w:type="spellEnd"/>
+      <w:r>
+        <w:t xml:space="preserve"> =&gt; </w:t>
+      </w:r>
+      <w:proofErr w:type="spellStart"/>
+      <w:r>
+        <w:t>birth_datetime</w:t>
+      </w:r>
+      <w:proofErr w:type="spellEnd"/>
     </w:p>
     <w:p>
       <w:pPr>
@@ -541,8 +879,21 @@
         </w:numPr>
       </w:pPr>
       <w:r>
-        <w:t>Update: death_date =&gt; death_datetime</w:t>
-      </w:r>
+        <w:t xml:space="preserve">Update: </w:t>
+      </w:r>
+      <w:proofErr w:type="spellStart"/>
+      <w:r>
+        <w:t>death_date</w:t>
+      </w:r>
+      <w:proofErr w:type="spellEnd"/>
+      <w:r>
+        <w:t xml:space="preserve"> =&gt; </w:t>
+      </w:r>
+      <w:proofErr w:type="spellStart"/>
+      <w:r>
+        <w:t>death_datetime</w:t>
+      </w:r>
+      <w:proofErr w:type="spellEnd"/>
     </w:p>
     <w:p>
       <w:pPr>
@@ -553,8 +904,13 @@
         </w:numPr>
       </w:pPr>
       <w:r>
-        <w:t>Add: deceased_flag</w:t>
-      </w:r>
+        <w:t xml:space="preserve">Add: </w:t>
+      </w:r>
+      <w:proofErr w:type="spellStart"/>
+      <w:r>
+        <w:t>deceased_flag</w:t>
+      </w:r>
+      <w:proofErr w:type="spellEnd"/>
     </w:p>
     <w:p>
       <w:pPr>
@@ -565,7 +921,15 @@
         </w:numPr>
       </w:pPr>
       <w:r>
-        <w:t>Update: geographic_zone =&gt; zone</w:t>
+        <w:t xml:space="preserve">Update: </w:t>
+      </w:r>
+      <w:proofErr w:type="spellStart"/>
+      <w:r>
+        <w:t>geographic_zone</w:t>
+      </w:r>
+      <w:proofErr w:type="spellEnd"/>
+      <w:r>
+        <w:t xml:space="preserve"> =&gt; zone</w:t>
       </w:r>
     </w:p>
     <w:p>
@@ -577,8 +941,13 @@
         </w:numPr>
       </w:pPr>
       <w:r>
-        <w:t>Add: project_code</w:t>
-      </w:r>
+        <w:t xml:space="preserve">Add: </w:t>
+      </w:r>
+      <w:proofErr w:type="spellStart"/>
+      <w:r>
+        <w:t>project_code</w:t>
+      </w:r>
+      <w:proofErr w:type="spellEnd"/>
     </w:p>
     <w:p>
       <w:pPr>
@@ -588,9 +957,11 @@
           <w:numId w:val="3"/>
         </w:numPr>
       </w:pPr>
+      <w:proofErr w:type="spellStart"/>
       <w:r>
         <w:t>ha_patient_attributes</w:t>
       </w:r>
+      <w:proofErr w:type="spellEnd"/>
     </w:p>
     <w:p>
       <w:pPr>
@@ -603,9 +974,11 @@
       <w:r>
         <w:t xml:space="preserve">Add: </w:t>
       </w:r>
+      <w:proofErr w:type="spellStart"/>
       <w:r>
         <w:t>parent_patient_attribute_id</w:t>
       </w:r>
+      <w:proofErr w:type="spellEnd"/>
     </w:p>
     <w:p>
       <w:pPr>
@@ -618,12 +991,15 @@
       <w:r>
         <w:t xml:space="preserve">Update: </w:t>
       </w:r>
+      <w:proofErr w:type="spellStart"/>
       <w:r>
         <w:t>patient_attribute_type_id</w:t>
       </w:r>
+      <w:proofErr w:type="spellEnd"/>
       <w:r>
         <w:t xml:space="preserve"> =&gt; </w:t>
       </w:r>
+      <w:proofErr w:type="spellStart"/>
       <w:r>
         <w:t>patient_attribute_type_</w:t>
       </w:r>
@@ -633,6 +1009,7 @@
       <w:r>
         <w:t>id</w:t>
       </w:r>
+      <w:proofErr w:type="spellEnd"/>
     </w:p>
     <w:p>
       <w:pPr>
@@ -645,9 +1022,11 @@
       <w:r>
         <w:t xml:space="preserve">Add: </w:t>
       </w:r>
+      <w:proofErr w:type="spellStart"/>
       <w:r>
         <w:t>sequence_number</w:t>
       </w:r>
+      <w:proofErr w:type="spellEnd"/>
     </w:p>
     <w:p>
       <w:pPr>
@@ -658,8 +1037,21 @@
         </w:numPr>
       </w:pPr>
       <w:r>
-        <w:t>Update: value_date =&gt; value_datetime</w:t>
-      </w:r>
+        <w:t xml:space="preserve">Update: </w:t>
+      </w:r>
+      <w:proofErr w:type="spellStart"/>
+      <w:r>
+        <w:t>value_date</w:t>
+      </w:r>
+      <w:proofErr w:type="spellEnd"/>
+      <w:r>
+        <w:t xml:space="preserve"> =&gt; </w:t>
+      </w:r>
+      <w:proofErr w:type="spellStart"/>
+      <w:r>
+        <w:t>value_datetime</w:t>
+      </w:r>
+      <w:proofErr w:type="spellEnd"/>
     </w:p>
     <w:p>
       <w:pPr>
@@ -672,9 +1064,11 @@
       <w:r>
         <w:t xml:space="preserve">Add: </w:t>
       </w:r>
+      <w:proofErr w:type="spellStart"/>
       <w:r>
         <w:t>value_boolean</w:t>
       </w:r>
+      <w:proofErr w:type="spellEnd"/>
     </w:p>
     <w:p>
       <w:pPr>
@@ -685,8 +1079,21 @@
         </w:numPr>
       </w:pPr>
       <w:r>
-        <w:t>Update: value_id =&gt; value_concept_id</w:t>
-      </w:r>
+        <w:t xml:space="preserve">Update: </w:t>
+      </w:r>
+      <w:proofErr w:type="spellStart"/>
+      <w:r>
+        <w:t>value_id</w:t>
+      </w:r>
+      <w:proofErr w:type="spellEnd"/>
+      <w:r>
+        <w:t xml:space="preserve"> =&gt; </w:t>
+      </w:r>
+      <w:proofErr w:type="spellStart"/>
+      <w:r>
+        <w:t>value_concept_id</w:t>
+      </w:r>
+      <w:proofErr w:type="spellEnd"/>
     </w:p>
     <w:p>
       <w:pPr>
@@ -696,9 +1103,11 @@
           <w:numId w:val="3"/>
         </w:numPr>
       </w:pPr>
+      <w:proofErr w:type="spellStart"/>
       <w:r>
         <w:t>ha_events</w:t>
       </w:r>
+      <w:proofErr w:type="spellEnd"/>
     </w:p>
     <w:p>
       <w:pPr>
@@ -709,8 +1118,21 @@
         </w:numPr>
       </w:pPr>
       <w:r>
-        <w:t>Update: event_type_id =&gt; event_type_concept_id</w:t>
-      </w:r>
+        <w:t xml:space="preserve">Update: </w:t>
+      </w:r>
+      <w:proofErr w:type="spellStart"/>
+      <w:r>
+        <w:t>event_type_id</w:t>
+      </w:r>
+      <w:proofErr w:type="spellEnd"/>
+      <w:r>
+        <w:t xml:space="preserve"> =&gt; </w:t>
+      </w:r>
+      <w:proofErr w:type="spellStart"/>
+      <w:r>
+        <w:t>event_type_concept_id</w:t>
+      </w:r>
+      <w:proofErr w:type="spellEnd"/>
     </w:p>
     <w:p>
       <w:pPr>
@@ -732,9 +1154,11 @@
           <w:numId w:val="3"/>
         </w:numPr>
       </w:pPr>
+      <w:proofErr w:type="spellStart"/>
       <w:r>
         <w:t>ha_event_attributes</w:t>
       </w:r>
+      <w:proofErr w:type="spellEnd"/>
     </w:p>
     <w:p>
       <w:pPr>
@@ -747,6 +1171,7 @@
       <w:r>
         <w:t xml:space="preserve">Add: </w:t>
       </w:r>
+      <w:proofErr w:type="spellStart"/>
       <w:r>
         <w:t>parent_</w:t>
       </w:r>
@@ -756,6 +1181,7 @@
       <w:r>
         <w:t>_attribute_id</w:t>
       </w:r>
+      <w:proofErr w:type="spellEnd"/>
     </w:p>
     <w:p>
       <w:pPr>
@@ -766,13 +1192,22 @@
         </w:numPr>
       </w:pPr>
       <w:r>
-        <w:t>Update: event</w:t>
+        <w:t xml:space="preserve">Update: </w:t>
+      </w:r>
+      <w:proofErr w:type="spellStart"/>
+      <w:r>
+        <w:t>event</w:t>
       </w:r>
       <w:r>
         <w:t>_attribute_type_id</w:t>
       </w:r>
-      <w:r>
-        <w:t xml:space="preserve"> =&gt; event</w:t>
+      <w:proofErr w:type="spellEnd"/>
+      <w:r>
+        <w:t xml:space="preserve"> =&gt; </w:t>
+      </w:r>
+      <w:proofErr w:type="spellStart"/>
+      <w:r>
+        <w:t>event</w:t>
       </w:r>
       <w:r>
         <w:t>_attribute_type_</w:t>
@@ -783,6 +1218,7 @@
       <w:r>
         <w:t>id</w:t>
       </w:r>
+      <w:proofErr w:type="spellEnd"/>
     </w:p>
     <w:p>
       <w:pPr>
@@ -793,11 +1229,14 @@
         </w:numPr>
       </w:pPr>
       <w:r>
+        <w:lastRenderedPageBreak/>
         <w:t xml:space="preserve">Add: </w:t>
       </w:r>
+      <w:proofErr w:type="spellStart"/>
       <w:r>
         <w:t>sequence_number</w:t>
       </w:r>
+      <w:proofErr w:type="spellEnd"/>
     </w:p>
     <w:p>
       <w:pPr>
@@ -808,8 +1247,21 @@
         </w:numPr>
       </w:pPr>
       <w:r>
-        <w:t>Update: value_date =&gt; value_datetime</w:t>
-      </w:r>
+        <w:t xml:space="preserve">Update: </w:t>
+      </w:r>
+      <w:proofErr w:type="spellStart"/>
+      <w:r>
+        <w:t>value_date</w:t>
+      </w:r>
+      <w:proofErr w:type="spellEnd"/>
+      <w:r>
+        <w:t xml:space="preserve"> =&gt; </w:t>
+      </w:r>
+      <w:proofErr w:type="spellStart"/>
+      <w:r>
+        <w:t>value_datetime</w:t>
+      </w:r>
+      <w:proofErr w:type="spellEnd"/>
     </w:p>
     <w:p>
       <w:pPr>
@@ -820,8 +1272,13 @@
         </w:numPr>
       </w:pPr>
       <w:r>
-        <w:t>Add: value_boolean</w:t>
-      </w:r>
+        <w:t xml:space="preserve">Add: </w:t>
+      </w:r>
+      <w:proofErr w:type="spellStart"/>
+      <w:r>
+        <w:t>value_boolean</w:t>
+      </w:r>
+      <w:proofErr w:type="spellEnd"/>
     </w:p>
     <w:p>
       <w:pPr>
@@ -832,8 +1289,21 @@
         </w:numPr>
       </w:pPr>
       <w:r>
-        <w:t>Update: value_id =&gt; value_concept_id</w:t>
-      </w:r>
+        <w:t xml:space="preserve">Update: </w:t>
+      </w:r>
+      <w:proofErr w:type="spellStart"/>
+      <w:r>
+        <w:t>value_id</w:t>
+      </w:r>
+      <w:proofErr w:type="spellEnd"/>
+      <w:r>
+        <w:t xml:space="preserve"> =&gt; </w:t>
+      </w:r>
+      <w:proofErr w:type="spellStart"/>
+      <w:r>
+        <w:t>value_concept_id</w:t>
+      </w:r>
+      <w:proofErr w:type="spellEnd"/>
     </w:p>
     <w:p/>
     <w:p>
@@ -928,8 +1398,13 @@
         </w:numPr>
       </w:pPr>
       <w:r>
-        <w:t>Started on run_tests</w:t>
-      </w:r>
+        <w:t xml:space="preserve">Started on </w:t>
+      </w:r>
+      <w:proofErr w:type="spellStart"/>
+      <w:r>
+        <w:t>run_tests</w:t>
+      </w:r>
+      <w:proofErr w:type="spellEnd"/>
     </w:p>
     <w:p>
       <w:pPr>
@@ -984,9 +1459,11 @@
           <w:numId w:val="4"/>
         </w:numPr>
       </w:pPr>
+      <w:proofErr w:type="spellStart"/>
       <w:r>
         <w:t>create_concept_id</w:t>
       </w:r>
+      <w:proofErr w:type="spellEnd"/>
     </w:p>
     <w:p>
       <w:pPr>
@@ -996,9 +1473,11 @@
           <w:numId w:val="4"/>
         </w:numPr>
       </w:pPr>
+      <w:proofErr w:type="spellStart"/>
       <w:r>
         <w:t>create_core_concepts</w:t>
       </w:r>
+      <w:proofErr w:type="spellEnd"/>
     </w:p>
     <w:p>
       <w:pPr>
@@ -1015,7 +1494,15 @@
         <w:t>mpleted</w:t>
       </w:r>
       <w:r>
-        <w:t xml:space="preserve"> run_tests.</w:t>
+        <w:t xml:space="preserve"> </w:t>
+      </w:r>
+      <w:proofErr w:type="spellStart"/>
+      <w:r>
+        <w:t>run_tests</w:t>
+      </w:r>
+      <w:proofErr w:type="spellEnd"/>
+      <w:r>
+        <w:t>.</w:t>
       </w:r>
     </w:p>
     <w:p>
@@ -1026,9 +1513,11 @@
           <w:numId w:val="4"/>
         </w:numPr>
       </w:pPr>
+      <w:proofErr w:type="spellStart"/>
       <w:r>
         <w:t>addPatientAttribute</w:t>
       </w:r>
+      <w:proofErr w:type="spellEnd"/>
     </w:p>
     <w:p>
       <w:pPr>
@@ -1038,9 +1527,11 @@
           <w:numId w:val="4"/>
         </w:numPr>
       </w:pPr>
+      <w:proofErr w:type="spellStart"/>
       <w:r>
         <w:t>addEventAttribute</w:t>
       </w:r>
+      <w:proofErr w:type="spellEnd"/>
     </w:p>
     <w:p>
       <w:pPr>
@@ -1054,8 +1545,13 @@
         <w:t>Checked all queries</w:t>
       </w:r>
       <w:r>
-        <w:t xml:space="preserve"> in AccessDB</w:t>
-      </w:r>
+        <w:t xml:space="preserve"> in </w:t>
+      </w:r>
+      <w:proofErr w:type="spellStart"/>
+      <w:r>
+        <w:t>AccessDB</w:t>
+      </w:r>
+      <w:proofErr w:type="spellEnd"/>
     </w:p>
     <w:p>
       <w:pPr>
@@ -1086,12 +1582,19 @@
           <w:numId w:val="4"/>
         </w:numPr>
       </w:pPr>
+      <w:proofErr w:type="spellStart"/>
       <w:r>
         <w:t>CreateEvents</w:t>
       </w:r>
-      <w:r>
-        <w:t xml:space="preserve"> &amp; CreateEventAttributes</w:t>
-      </w:r>
+      <w:proofErr w:type="spellEnd"/>
+      <w:r>
+        <w:t xml:space="preserve"> &amp; </w:t>
+      </w:r>
+      <w:proofErr w:type="spellStart"/>
+      <w:r>
+        <w:t>CreateEventAttributes</w:t>
+      </w:r>
+      <w:proofErr w:type="spellEnd"/>
     </w:p>
     <w:p>
       <w:pPr>
@@ -1254,21 +1757,25 @@
           <w:numId w:val="4"/>
         </w:numPr>
       </w:pPr>
+      <w:proofErr w:type="spellStart"/>
       <w:r>
         <w:t>CreateAttributeNoOfAttributes</w:t>
       </w:r>
-    </w:p>
-    <w:p>
-      <w:pPr>
-        <w:pStyle w:val="ListParagraph"/>
-        <w:numPr>
-          <w:ilvl w:val="1"/>
-          <w:numId w:val="4"/>
-        </w:numPr>
-      </w:pPr>
+      <w:proofErr w:type="spellEnd"/>
+    </w:p>
+    <w:p>
+      <w:pPr>
+        <w:pStyle w:val="ListParagraph"/>
+        <w:numPr>
+          <w:ilvl w:val="1"/>
+          <w:numId w:val="4"/>
+        </w:numPr>
+      </w:pPr>
+      <w:proofErr w:type="spellStart"/>
       <w:r>
         <w:t>create_reporting_attributes</w:t>
       </w:r>
+      <w:proofErr w:type="spellEnd"/>
     </w:p>
     <w:p>
       <w:pPr>
@@ -1323,9 +1830,11 @@
           <w:numId w:val="4"/>
         </w:numPr>
       </w:pPr>
+      <w:proofErr w:type="spellStart"/>
       <w:r>
         <w:t>Create_rdv_ext_measurements</w:t>
       </w:r>
+      <w:proofErr w:type="spellEnd"/>
     </w:p>
     <w:p>
       <w:pPr>
@@ -1336,8 +1845,13 @@
         </w:numPr>
       </w:pPr>
       <w:r>
-        <w:t>Separate file for each age_category</w:t>
-      </w:r>
+        <w:t xml:space="preserve">Separate file for each </w:t>
+      </w:r>
+      <w:proofErr w:type="spellStart"/>
+      <w:r>
+        <w:t>age_category</w:t>
+      </w:r>
+      <w:proofErr w:type="spellEnd"/>
     </w:p>
     <w:p>
       <w:pPr>
@@ -1369,20 +1883,30 @@
         </w:numPr>
       </w:pPr>
       <w:r>
-        <w:t>Added sex to RDV’s plus other minor changes T/F for Boolean, etc</w:t>
-      </w:r>
-    </w:p>
-    <w:p>
-      <w:pPr>
-        <w:pStyle w:val="ListParagraph"/>
-        <w:numPr>
-          <w:ilvl w:val="1"/>
-          <w:numId w:val="4"/>
-        </w:numPr>
-      </w:pPr>
-      <w:r>
-        <w:t>Found bug in CreateEvents</w:t>
-      </w:r>
+        <w:t xml:space="preserve">Added sex to RDV’s plus other minor changes T/F for Boolean, </w:t>
+      </w:r>
+      <w:proofErr w:type="spellStart"/>
+      <w:r>
+        <w:t>etc</w:t>
+      </w:r>
+      <w:proofErr w:type="spellEnd"/>
+    </w:p>
+    <w:p>
+      <w:pPr>
+        <w:pStyle w:val="ListParagraph"/>
+        <w:numPr>
+          <w:ilvl w:val="1"/>
+          <w:numId w:val="4"/>
+        </w:numPr>
+      </w:pPr>
+      <w:r>
+        <w:t xml:space="preserve">Found bug in </w:t>
+      </w:r>
+      <w:proofErr w:type="spellStart"/>
+      <w:r>
+        <w:t>CreateEvents</w:t>
+      </w:r>
+      <w:proofErr w:type="spellEnd"/>
     </w:p>
     <w:p>
       <w:pPr>
@@ -1500,9 +2024,11 @@
           <w:numId w:val="4"/>
         </w:numPr>
       </w:pPr>
+      <w:proofErr w:type="spellStart"/>
       <w:r>
         <w:t>Update_event_attribute_value</w:t>
       </w:r>
+      <w:proofErr w:type="spellEnd"/>
     </w:p>
     <w:p>
       <w:pPr>
@@ -1514,7 +2040,23 @@
       </w:pPr>
       <w:r>
         <w:lastRenderedPageBreak/>
-        <w:t>NB Event_id might change but Caseid always the same.</w:t>
+        <w:t xml:space="preserve">NB </w:t>
+      </w:r>
+      <w:proofErr w:type="spellStart"/>
+      <w:r>
+        <w:t>Event_id</w:t>
+      </w:r>
+      <w:proofErr w:type="spellEnd"/>
+      <w:r>
+        <w:t xml:space="preserve"> might change but </w:t>
+      </w:r>
+      <w:proofErr w:type="spellStart"/>
+      <w:r>
+        <w:t>Caseid</w:t>
+      </w:r>
+      <w:proofErr w:type="spellEnd"/>
+      <w:r>
+        <w:t xml:space="preserve"> always the same.</w:t>
       </w:r>
     </w:p>
     <w:p>
@@ -1546,9 +2088,11 @@
           <w:numId w:val="4"/>
         </w:numPr>
       </w:pPr>
+      <w:proofErr w:type="spellStart"/>
       <w:r>
         <w:t>create_attribute_inc_in_study</w:t>
       </w:r>
+      <w:proofErr w:type="spellEnd"/>
     </w:p>
     <w:p>
       <w:pPr>
@@ -1583,7 +2127,15 @@
         </w:numPr>
       </w:pPr>
       <w:r>
-        <w:t>Used rdv_measurements to build up criteria to exclude from study</w:t>
+        <w:t xml:space="preserve">Used </w:t>
+      </w:r>
+      <w:proofErr w:type="spellStart"/>
+      <w:r>
+        <w:t>rdv_measurements</w:t>
+      </w:r>
+      <w:proofErr w:type="spellEnd"/>
+      <w:r>
+        <w:t xml:space="preserve"> to build up criteria to exclude from study</w:t>
       </w:r>
     </w:p>
     <w:p>
@@ -1597,9 +2149,11 @@
       <w:r>
         <w:t xml:space="preserve">Developed </w:t>
       </w:r>
+      <w:proofErr w:type="spellStart"/>
       <w:r>
         <w:t>exclude_event_attributes</w:t>
       </w:r>
+      <w:proofErr w:type="spellEnd"/>
     </w:p>
     <w:p>
       <w:pPr>
@@ -1703,7 +2257,15 @@
         </w:numPr>
       </w:pPr>
       <w:r>
-        <w:t>Check install packges:</w:t>
+        <w:t xml:space="preserve">Check install </w:t>
+      </w:r>
+      <w:proofErr w:type="spellStart"/>
+      <w:r>
+        <w:t>packges</w:t>
+      </w:r>
+      <w:proofErr w:type="spellEnd"/>
+      <w:r>
+        <w:t>:</w:t>
       </w:r>
     </w:p>
     <w:p>
@@ -1714,9 +2276,11 @@
           <w:numId w:val="4"/>
         </w:numPr>
       </w:pPr>
+      <w:proofErr w:type="spellStart"/>
       <w:r>
         <w:t>dplyr</w:t>
       </w:r>
+      <w:proofErr w:type="spellEnd"/>
     </w:p>
     <w:p>
       <w:pPr>
@@ -1726,9 +2290,11 @@
           <w:numId w:val="4"/>
         </w:numPr>
       </w:pPr>
+      <w:proofErr w:type="spellStart"/>
       <w:r>
         <w:t>rpart</w:t>
       </w:r>
+      <w:proofErr w:type="spellEnd"/>
     </w:p>
     <w:p>
       <w:pPr>
@@ -1738,9 +2304,11 @@
           <w:numId w:val="4"/>
         </w:numPr>
       </w:pPr>
+      <w:proofErr w:type="spellStart"/>
       <w:r>
         <w:t>RandomForest</w:t>
       </w:r>
+      <w:proofErr w:type="spellEnd"/>
     </w:p>
     <w:p>
       <w:pPr>
@@ -1774,9 +2342,11 @@
           <w:numId w:val="4"/>
         </w:numPr>
       </w:pPr>
+      <w:proofErr w:type="spellStart"/>
       <w:r>
         <w:t>gbm</w:t>
       </w:r>
+      <w:proofErr w:type="spellEnd"/>
     </w:p>
     <w:p>
       <w:pPr>
@@ -1786,9 +2356,11 @@
           <w:numId w:val="4"/>
         </w:numPr>
       </w:pPr>
+      <w:proofErr w:type="spellStart"/>
       <w:r>
         <w:t>xgboost</w:t>
       </w:r>
+      <w:proofErr w:type="spellEnd"/>
     </w:p>
     <w:p>
       <w:pPr>
@@ -1901,7 +2473,15 @@
         </w:numPr>
       </w:pPr>
       <w:r>
-        <w:t>Started on XGBoost but missing packages</w:t>
+        <w:t xml:space="preserve">Started on </w:t>
+      </w:r>
+      <w:proofErr w:type="spellStart"/>
+      <w:r>
+        <w:t>XGBoost</w:t>
+      </w:r>
+      <w:proofErr w:type="spellEnd"/>
+      <w:r>
+        <w:t xml:space="preserve"> but missing packages</w:t>
       </w:r>
     </w:p>
     <w:p>
@@ -1970,7 +2550,23 @@
         </w:numPr>
       </w:pPr>
       <w:r>
-        <w:t>Created rmd document dtree_study_ext.</w:t>
+        <w:t xml:space="preserve">Created </w:t>
+      </w:r>
+      <w:proofErr w:type="spellStart"/>
+      <w:r>
+        <w:t>rmd</w:t>
+      </w:r>
+      <w:proofErr w:type="spellEnd"/>
+      <w:r>
+        <w:t xml:space="preserve"> document </w:t>
+      </w:r>
+      <w:proofErr w:type="spellStart"/>
+      <w:r>
+        <w:t>dtree_study_ext</w:t>
+      </w:r>
+      <w:proofErr w:type="spellEnd"/>
+      <w:r>
+        <w:t>.</w:t>
       </w:r>
     </w:p>
     <w:p>
@@ -2050,9 +2646,11 @@
           <w:numId w:val="4"/>
         </w:numPr>
       </w:pPr>
+      <w:proofErr w:type="spellStart"/>
       <w:r>
         <w:t>XGBoost</w:t>
       </w:r>
+      <w:proofErr w:type="spellEnd"/>
     </w:p>
     <w:p>
       <w:pPr>
@@ -2258,8 +2856,13 @@
           <w:numId w:val="4"/>
         </w:numPr>
       </w:pPr>
-      <w:r>
-        <w:t xml:space="preserve">Numerics - </w:t>
+      <w:proofErr w:type="spellStart"/>
+      <w:r>
+        <w:t>Numerics</w:t>
+      </w:r>
+      <w:proofErr w:type="spellEnd"/>
+      <w:r>
+        <w:t xml:space="preserve"> - </w:t>
       </w:r>
       <w:r>
         <w:t>Z-score Normalization</w:t>
@@ -2310,7 +2913,15 @@
         </w:numPr>
       </w:pPr>
       <w:r>
-        <w:t>Started rerunning model with adjusted rdv.</w:t>
+        <w:t xml:space="preserve">Started rerunning model with adjusted </w:t>
+      </w:r>
+      <w:proofErr w:type="spellStart"/>
+      <w:r>
+        <w:t>rdv</w:t>
+      </w:r>
+      <w:proofErr w:type="spellEnd"/>
+      <w:r>
+        <w:t>.</w:t>
       </w:r>
     </w:p>
     <w:p>
@@ -2343,31 +2954,60 @@
         </w:numPr>
       </w:pPr>
       <w:r>
-        <w:t>Created attributes for Macro &amp; Histo Case and System</w:t>
-      </w:r>
-    </w:p>
-    <w:p>
-      <w:pPr>
-        <w:pStyle w:val="ListParagraph"/>
-        <w:numPr>
-          <w:ilvl w:val="1"/>
-          <w:numId w:val="4"/>
-        </w:numPr>
-      </w:pPr>
-      <w:r>
-        <w:t>Created rdv’s for adding Macro &amp; Histo</w:t>
-      </w:r>
-    </w:p>
-    <w:p>
-      <w:pPr>
-        <w:pStyle w:val="ListParagraph"/>
-        <w:numPr>
-          <w:ilvl w:val="1"/>
-          <w:numId w:val="4"/>
-        </w:numPr>
-      </w:pPr>
-      <w:r>
-        <w:t>Added facility to created rdv’s for single sections rather than cumulative</w:t>
+        <w:t xml:space="preserve">Created attributes for Macro &amp; </w:t>
+      </w:r>
+      <w:proofErr w:type="spellStart"/>
+      <w:r>
+        <w:t>Histo</w:t>
+      </w:r>
+      <w:proofErr w:type="spellEnd"/>
+      <w:r>
+        <w:t xml:space="preserve"> Case and System</w:t>
+      </w:r>
+    </w:p>
+    <w:p>
+      <w:pPr>
+        <w:pStyle w:val="ListParagraph"/>
+        <w:numPr>
+          <w:ilvl w:val="1"/>
+          <w:numId w:val="4"/>
+        </w:numPr>
+      </w:pPr>
+      <w:r>
+        <w:t xml:space="preserve">Created </w:t>
+      </w:r>
+      <w:proofErr w:type="spellStart"/>
+      <w:r>
+        <w:t>rdv’s</w:t>
+      </w:r>
+      <w:proofErr w:type="spellEnd"/>
+      <w:r>
+        <w:t xml:space="preserve"> for adding Macro &amp; </w:t>
+      </w:r>
+      <w:proofErr w:type="spellStart"/>
+      <w:r>
+        <w:t>Histo</w:t>
+      </w:r>
+      <w:proofErr w:type="spellEnd"/>
+    </w:p>
+    <w:p>
+      <w:pPr>
+        <w:pStyle w:val="ListParagraph"/>
+        <w:numPr>
+          <w:ilvl w:val="1"/>
+          <w:numId w:val="4"/>
+        </w:numPr>
+      </w:pPr>
+      <w:r>
+        <w:t xml:space="preserve">Added facility to created </w:t>
+      </w:r>
+      <w:proofErr w:type="spellStart"/>
+      <w:r>
+        <w:t>rdv’s</w:t>
+      </w:r>
+      <w:proofErr w:type="spellEnd"/>
+      <w:r>
+        <w:t xml:space="preserve"> for single sections rather than cumulative</w:t>
       </w:r>
     </w:p>
     <w:p>
@@ -2424,7 +3064,15 @@
         </w:numPr>
       </w:pPr>
       <w:r>
-        <w:t>Bug in attribute creation – duplicate attributes same type different values was stopping rdv creation. 2 Hours!</w:t>
+        <w:t xml:space="preserve">Bug in attribute creation – duplicate attributes same type different values was stopping </w:t>
+      </w:r>
+      <w:proofErr w:type="spellStart"/>
+      <w:r>
+        <w:t>rdv</w:t>
+      </w:r>
+      <w:proofErr w:type="spellEnd"/>
+      <w:r>
+        <w:t xml:space="preserve"> creation. 2 Hours!</w:t>
       </w:r>
     </w:p>
     <w:p>
@@ -2484,7 +3132,15 @@
         </w:numPr>
       </w:pPr>
       <w:r>
-        <w:t>Spent a lot of time with models especially decision trees and XGBoost.</w:t>
+        <w:t xml:space="preserve">Spent a lot of time with models especially decision trees and </w:t>
+      </w:r>
+      <w:proofErr w:type="spellStart"/>
+      <w:r>
+        <w:t>XGBoost</w:t>
+      </w:r>
+      <w:proofErr w:type="spellEnd"/>
+      <w:r>
+        <w:t>.</w:t>
       </w:r>
     </w:p>
     <w:p>
@@ -2529,8 +3185,13 @@
         </w:numPr>
       </w:pPr>
       <w:r>
-        <w:t>Set up dtree_study_all</w:t>
-      </w:r>
+        <w:t xml:space="preserve">Set up </w:t>
+      </w:r>
+      <w:proofErr w:type="spellStart"/>
+      <w:r>
+        <w:t>dtree_study_all</w:t>
+      </w:r>
+      <w:proofErr w:type="spellEnd"/>
     </w:p>
     <w:p>
       <w:pPr>
@@ -2574,20 +3235,30 @@
         </w:numPr>
       </w:pPr>
       <w:r>
-        <w:t>Set up gboost_study_all</w:t>
-      </w:r>
-    </w:p>
-    <w:p>
-      <w:pPr>
-        <w:pStyle w:val="ListParagraph"/>
-        <w:numPr>
-          <w:ilvl w:val="1"/>
-          <w:numId w:val="4"/>
-        </w:numPr>
-      </w:pPr>
-      <w:r>
-        <w:t>Worked on dtree_all</w:t>
-      </w:r>
+        <w:t xml:space="preserve">Set up </w:t>
+      </w:r>
+      <w:proofErr w:type="spellStart"/>
+      <w:r>
+        <w:t>gboost_study_all</w:t>
+      </w:r>
+      <w:proofErr w:type="spellEnd"/>
+    </w:p>
+    <w:p>
+      <w:pPr>
+        <w:pStyle w:val="ListParagraph"/>
+        <w:numPr>
+          <w:ilvl w:val="1"/>
+          <w:numId w:val="4"/>
+        </w:numPr>
+      </w:pPr>
+      <w:r>
+        <w:t xml:space="preserve">Worked on </w:t>
+      </w:r>
+      <w:proofErr w:type="spellStart"/>
+      <w:r>
+        <w:t>dtree_all</w:t>
+      </w:r>
+      <w:proofErr w:type="spellEnd"/>
     </w:p>
     <w:p>
       <w:pPr>
@@ -2691,8 +3362,13 @@
         </w:numPr>
       </w:pPr>
       <w:r>
-        <w:t>Implemented For loop and result saving for XGBoost</w:t>
-      </w:r>
+        <w:t xml:space="preserve">Implemented For loop and result saving for </w:t>
+      </w:r>
+      <w:proofErr w:type="spellStart"/>
+      <w:r>
+        <w:t>XGBoost</w:t>
+      </w:r>
+      <w:proofErr w:type="spellEnd"/>
     </w:p>
     <w:p>
       <w:pPr>
@@ -2739,7 +3415,23 @@
         </w:numPr>
       </w:pPr>
       <w:r>
-        <w:t>Linear regression for heart_weight vs age_in_days.</w:t>
+        <w:t xml:space="preserve">Linear regression for </w:t>
+      </w:r>
+      <w:proofErr w:type="spellStart"/>
+      <w:r>
+        <w:t>heart_weight</w:t>
+      </w:r>
+      <w:proofErr w:type="spellEnd"/>
+      <w:r>
+        <w:t xml:space="preserve"> vs </w:t>
+      </w:r>
+      <w:proofErr w:type="spellStart"/>
+      <w:r>
+        <w:t>age_in_days</w:t>
+      </w:r>
+      <w:proofErr w:type="spellEnd"/>
+      <w:r>
+        <w:t>.</w:t>
       </w:r>
     </w:p>
     <w:p>
@@ -2772,7 +3464,15 @@
         </w:numPr>
       </w:pPr>
       <w:r>
-        <w:t>Completed age_in_days adjustment using simple linear regression.</w:t>
+        <w:t xml:space="preserve">Completed </w:t>
+      </w:r>
+      <w:proofErr w:type="spellStart"/>
+      <w:r>
+        <w:t>age_in_days</w:t>
+      </w:r>
+      <w:proofErr w:type="spellEnd"/>
+      <w:r>
+        <w:t xml:space="preserve"> adjustment using simple linear regression.</w:t>
       </w:r>
     </w:p>
     <w:p>
@@ -2803,7 +3503,15 @@
       </w:pPr>
       <w:r>
         <w:lastRenderedPageBreak/>
-        <w:t>Ran decision trees and XGBoost on newly revised data.</w:t>
+        <w:t xml:space="preserve">Ran decision trees and </w:t>
+      </w:r>
+      <w:proofErr w:type="spellStart"/>
+      <w:r>
+        <w:t>XGBoost</w:t>
+      </w:r>
+      <w:proofErr w:type="spellEnd"/>
+      <w:r>
+        <w:t xml:space="preserve"> on newly revised data.</w:t>
       </w:r>
     </w:p>
     <w:p>
@@ -2836,7 +3544,15 @@
         </w:numPr>
       </w:pPr>
       <w:r>
-        <w:t>Heat maps for feature importance using ggplot tiles</w:t>
+        <w:t xml:space="preserve">Heat maps for feature importance using </w:t>
+      </w:r>
+      <w:proofErr w:type="spellStart"/>
+      <w:r>
+        <w:t>ggplot</w:t>
+      </w:r>
+      <w:proofErr w:type="spellEnd"/>
+      <w:r>
+        <w:t xml:space="preserve"> tiles</w:t>
       </w:r>
     </w:p>
     <w:p>
@@ -2893,7 +3609,15 @@
         </w:numPr>
       </w:pPr>
       <w:r>
-        <w:t>Added sex and age breaks in age_in_days normalisation</w:t>
+        <w:t xml:space="preserve">Added sex and age breaks in </w:t>
+      </w:r>
+      <w:proofErr w:type="spellStart"/>
+      <w:r>
+        <w:t>age_in_days</w:t>
+      </w:r>
+      <w:proofErr w:type="spellEnd"/>
+      <w:r>
+        <w:t xml:space="preserve"> normalisation</w:t>
       </w:r>
     </w:p>
     <w:p>
@@ -2938,8 +3662,13 @@
         </w:numPr>
       </w:pPr>
       <w:r>
-        <w:t>Review with Nigel at Birkbeck</w:t>
-      </w:r>
+        <w:t xml:space="preserve">Review with Nigel at </w:t>
+      </w:r>
+      <w:proofErr w:type="spellStart"/>
+      <w:r>
+        <w:t>Birkbeck</w:t>
+      </w:r>
+      <w:proofErr w:type="spellEnd"/>
     </w:p>
     <w:p>
       <w:pPr>
@@ -3049,7 +3778,15 @@
         </w:numPr>
       </w:pPr>
       <w:r>
-        <w:t>Combined heatmap include RF; played with sensitivity and added displaying values</w:t>
+        <w:t xml:space="preserve">Combined </w:t>
+      </w:r>
+      <w:proofErr w:type="spellStart"/>
+      <w:r>
+        <w:t>heatmap</w:t>
+      </w:r>
+      <w:proofErr w:type="spellEnd"/>
+      <w:r>
+        <w:t xml:space="preserve"> include RF; played with sensitivity and added displaying values</w:t>
       </w:r>
     </w:p>
     <w:p>
@@ -3170,6 +3907,39 @@
       <w:pPr>
         <w:pStyle w:val="ListParagraph"/>
         <w:numPr>
+          <w:ilvl w:val="0"/>
+          <w:numId w:val="4"/>
+        </w:numPr>
+      </w:pPr>
+      <w:r>
+        <w:t>Wednesday, 7</w:t>
+      </w:r>
+      <w:r>
+        <w:rPr>
+          <w:vertAlign w:val="superscript"/>
+        </w:rPr>
+        <w:t>th</w:t>
+      </w:r>
+      <w:r>
+        <w:t xml:space="preserve"> August</w:t>
+      </w:r>
+    </w:p>
+    <w:p>
+      <w:pPr>
+        <w:pStyle w:val="ListParagraph"/>
+        <w:numPr>
+          <w:ilvl w:val="1"/>
+          <w:numId w:val="4"/>
+        </w:numPr>
+      </w:pPr>
+      <w:r>
+        <w:t>Reviewed MscProject18-19.pdf and made notes in document outline.</w:t>
+      </w:r>
+    </w:p>
+    <w:p>
+      <w:pPr>
+        <w:pStyle w:val="ListParagraph"/>
+        <w:numPr>
           <w:ilvl w:val="1"/>
           <w:numId w:val="4"/>
         </w:numPr>
@@ -3193,8 +3963,21 @@
           <w:numId w:val="6"/>
         </w:numPr>
       </w:pPr>
-      <w:r>
-        <w:t>Plotcp(tune_fit) for Decision Tree</w:t>
+      <w:proofErr w:type="spellStart"/>
+      <w:r>
+        <w:t>Plotcp</w:t>
+      </w:r>
+      <w:proofErr w:type="spellEnd"/>
+      <w:r>
+        <w:t>(</w:t>
+      </w:r>
+      <w:proofErr w:type="spellStart"/>
+      <w:r>
+        <w:t>tune_fit</w:t>
+      </w:r>
+      <w:proofErr w:type="spellEnd"/>
+      <w:r>
+        <w:t>) for Decision Tree</w:t>
       </w:r>
     </w:p>
     <w:p>
@@ -3229,11 +4012,16 @@
           <w:numId w:val="6"/>
         </w:numPr>
       </w:pPr>
+      <w:proofErr w:type="spellStart"/>
       <w:r>
         <w:t>Complete</w:t>
       </w:r>
       <w:r>
-        <w:t>Visualise normalisation of age in python</w:t>
+        <w:t>Visualise</w:t>
+      </w:r>
+      <w:proofErr w:type="spellEnd"/>
+      <w:r>
+        <w:t xml:space="preserve"> normalisation of age in python</w:t>
       </w:r>
     </w:p>
     <w:p>
@@ -3266,7 +4054,15 @@
         </w:numPr>
       </w:pPr>
       <w:r>
-        <w:t>Legend on  DT plot</w:t>
+        <w:t xml:space="preserve">Legend </w:t>
+      </w:r>
+      <w:proofErr w:type="gramStart"/>
+      <w:r>
+        <w:t>on  DT</w:t>
+      </w:r>
+      <w:proofErr w:type="gramEnd"/>
+      <w:r>
+        <w:t xml:space="preserve"> plot</w:t>
       </w:r>
       <w:r>
         <w:t xml:space="preserve"> – Redo DT plot as its rubbish!</w:t>
@@ -3281,7 +4077,23 @@
         </w:numPr>
       </w:pPr>
       <w:r>
-        <w:t>Change column names for Macro &amp; Hist remove _SyFiID etc.</w:t>
+        <w:t xml:space="preserve">Change column names for Macro &amp; </w:t>
+      </w:r>
+      <w:proofErr w:type="spellStart"/>
+      <w:r>
+        <w:t>Hist</w:t>
+      </w:r>
+      <w:proofErr w:type="spellEnd"/>
+      <w:r>
+        <w:t xml:space="preserve"> remove _</w:t>
+      </w:r>
+      <w:proofErr w:type="spellStart"/>
+      <w:r>
+        <w:t>SyFiID</w:t>
+      </w:r>
+      <w:proofErr w:type="spellEnd"/>
+      <w:r>
+        <w:t xml:space="preserve"> etc.</w:t>
       </w:r>
     </w:p>
     <w:p>
@@ -3293,7 +4105,15 @@
         </w:numPr>
       </w:pPr>
       <w:r>
-        <w:t>Test on XGBoost, no more adjustments?</w:t>
+        <w:t xml:space="preserve">Test on </w:t>
+      </w:r>
+      <w:proofErr w:type="spellStart"/>
+      <w:r>
+        <w:t>XGBoost</w:t>
+      </w:r>
+      <w:proofErr w:type="spellEnd"/>
+      <w:r>
+        <w:t>, no more adjustments?</w:t>
       </w:r>
     </w:p>
     <w:p>
@@ -3328,9 +4148,11 @@
           <w:numId w:val="6"/>
         </w:numPr>
       </w:pPr>
+      <w:proofErr w:type="spellStart"/>
       <w:r>
         <w:t>XGBoost</w:t>
       </w:r>
+      <w:proofErr w:type="spellEnd"/>
     </w:p>
     <w:p>
       <w:pPr>
@@ -3377,7 +4199,15 @@
         </w:numPr>
       </w:pPr>
       <w:r>
-        <w:t>What is “accuracy” in RandomForest?</w:t>
+        <w:t xml:space="preserve">What is “accuracy” in </w:t>
+      </w:r>
+      <w:proofErr w:type="spellStart"/>
+      <w:r>
+        <w:t>RandomForest</w:t>
+      </w:r>
+      <w:proofErr w:type="spellEnd"/>
+      <w:r>
+        <w:t>?</w:t>
       </w:r>
     </w:p>
     <w:p>
@@ -3389,7 +4219,16 @@
         </w:numPr>
       </w:pPr>
       <w:r>
-        <w:t>What is Nodesize in random forest?</w:t>
+        <w:lastRenderedPageBreak/>
+        <w:t xml:space="preserve">What is </w:t>
+      </w:r>
+      <w:proofErr w:type="spellStart"/>
+      <w:r>
+        <w:t>Nodesize</w:t>
+      </w:r>
+      <w:proofErr w:type="spellEnd"/>
+      <w:r>
+        <w:t xml:space="preserve"> in random forest?</w:t>
       </w:r>
     </w:p>
     <w:p>
@@ -3412,10 +4251,11 @@
           <w:numId w:val="6"/>
         </w:numPr>
       </w:pPr>
-      <w:r>
-        <w:lastRenderedPageBreak/>
+      <w:proofErr w:type="spellStart"/>
+      <w:r>
         <w:t>Age_bins</w:t>
       </w:r>
+      <w:proofErr w:type="spellEnd"/>
     </w:p>
     <w:p>
       <w:pPr>
@@ -3513,7 +4353,15 @@
         </w:numPr>
       </w:pPr>
       <w:r>
-        <w:t>NB create_reporting_attributes needs sorting</w:t>
+        <w:t xml:space="preserve">NB </w:t>
+      </w:r>
+      <w:proofErr w:type="spellStart"/>
+      <w:r>
+        <w:t>create_reporting_attributes</w:t>
+      </w:r>
+      <w:proofErr w:type="spellEnd"/>
+      <w:r>
+        <w:t xml:space="preserve"> needs sorting</w:t>
       </w:r>
     </w:p>
     <w:p>
@@ -3524,9 +4372,11 @@
           <w:numId w:val="6"/>
         </w:numPr>
       </w:pPr>
+      <w:proofErr w:type="spellStart"/>
       <w:r>
         <w:t>Value_type_concept_id</w:t>
       </w:r>
+      <w:proofErr w:type="spellEnd"/>
     </w:p>
     <w:p>
       <w:pPr>
@@ -3603,7 +4453,23 @@
         </w:numPr>
       </w:pPr>
       <w:r>
-        <w:t>Int1 combined ext &amp; int stage 1</w:t>
+        <w:t xml:space="preserve">Int1 combined </w:t>
+      </w:r>
+      <w:proofErr w:type="spellStart"/>
+      <w:r>
+        <w:t>ext</w:t>
+      </w:r>
+      <w:proofErr w:type="spellEnd"/>
+      <w:r>
+        <w:t xml:space="preserve"> &amp; </w:t>
+      </w:r>
+      <w:proofErr w:type="spellStart"/>
+      <w:r>
+        <w:t>int</w:t>
+      </w:r>
+      <w:proofErr w:type="spellEnd"/>
+      <w:r>
+        <w:t xml:space="preserve"> stage 1</w:t>
       </w:r>
     </w:p>
     <w:p>
@@ -3687,8 +4553,21 @@
         </w:numPr>
       </w:pPr>
       <w:r>
-        <w:t>Understand rpart and rpart.plot</w:t>
-      </w:r>
+        <w:t xml:space="preserve">Understand </w:t>
+      </w:r>
+      <w:proofErr w:type="spellStart"/>
+      <w:r>
+        <w:t>rpart</w:t>
+      </w:r>
+      <w:proofErr w:type="spellEnd"/>
+      <w:r>
+        <w:t xml:space="preserve"> and </w:t>
+      </w:r>
+      <w:proofErr w:type="spellStart"/>
+      <w:r>
+        <w:t>rpart.plot</w:t>
+      </w:r>
+      <w:proofErr w:type="spellEnd"/>
     </w:p>
     <w:p>
       <w:pPr>
@@ -3723,8 +4602,13 @@
         </w:numPr>
       </w:pPr>
       <w:r>
-        <w:t>COD2_summ vs Age_in_days</w:t>
-      </w:r>
+        <w:t xml:space="preserve">COD2_summ vs </w:t>
+      </w:r>
+      <w:proofErr w:type="spellStart"/>
+      <w:r>
+        <w:t>Age_in_days</w:t>
+      </w:r>
+      <w:proofErr w:type="spellEnd"/>
     </w:p>
     <w:p>
       <w:pPr>
@@ -3783,8 +4667,13 @@
         </w:numPr>
       </w:pPr>
       <w:r>
-        <w:t>Log steps: 0.001, .01,.1, etc</w:t>
-      </w:r>
+        <w:t xml:space="preserve">Log steps: 0.001, .01,.1, </w:t>
+      </w:r>
+      <w:proofErr w:type="spellStart"/>
+      <w:r>
+        <w:t>etc</w:t>
+      </w:r>
+      <w:proofErr w:type="spellEnd"/>
     </w:p>
     <w:p>
       <w:pPr>
@@ -3843,7 +4732,15 @@
         </w:numPr>
       </w:pPr>
       <w:r>
-        <w:t>Consistency in results for RandomForests with different random seeds?</w:t>
+        <w:t xml:space="preserve">Consistency in results for </w:t>
+      </w:r>
+      <w:proofErr w:type="spellStart"/>
+      <w:r>
+        <w:t>RandomForests</w:t>
+      </w:r>
+      <w:proofErr w:type="spellEnd"/>
+      <w:r>
+        <w:t xml:space="preserve"> with different random seeds?</w:t>
       </w:r>
     </w:p>
     <w:p>
@@ -3971,7 +4868,6 @@
         <w:pStyle w:val="Heading1"/>
       </w:pPr>
       <w:r>
-        <w:lastRenderedPageBreak/>
         <w:t>Project Notes</w:t>
       </w:r>
     </w:p>
@@ -4281,7 +5177,15 @@
         </w:numPr>
       </w:pPr>
       <w:r>
-        <w:t>Acknowledge Aridhia for HAS 1.08 format</w:t>
+        <w:t xml:space="preserve">Acknowledge </w:t>
+      </w:r>
+      <w:proofErr w:type="spellStart"/>
+      <w:r>
+        <w:t>Aridhia</w:t>
+      </w:r>
+      <w:proofErr w:type="spellEnd"/>
+      <w:r>
+        <w:t xml:space="preserve"> for HAS 1.08 format</w:t>
       </w:r>
     </w:p>
     <w:p>
@@ -4358,7 +5262,15 @@
         </w:numPr>
       </w:pPr>
       <w:r>
-        <w:t>Normalization/standardization are designed to achieve a similar goal, which is to create features that have similar ranges to each other. We want that so we can be sure we are capturing the true information in a feature, and that we dont over weigh a particular feature just because its values are much larger than other features.</w:t>
+        <w:t xml:space="preserve">Normalization/standardization are designed to achieve a similar goal, which is to create features that have similar ranges to each other. We want that so we can be sure we are capturing the true information in a feature, and that we </w:t>
+      </w:r>
+      <w:proofErr w:type="spellStart"/>
+      <w:r>
+        <w:t>dont</w:t>
+      </w:r>
+      <w:proofErr w:type="spellEnd"/>
+      <w:r>
+        <w:t xml:space="preserve"> over weigh a particular feature just because its values are much larger than other features.</w:t>
       </w:r>
     </w:p>
     <w:p>
@@ -4370,7 +5282,23 @@
         </w:numPr>
       </w:pPr>
       <w:r>
-        <w:t>If all of your features are within a similar range of each other then theres no real need to standardize/normalize. If, however, some features naturally take on values that are much larger/smaller than others then normalization/standardization is called for</w:t>
+        <w:t xml:space="preserve">If all of your features are within a similar range of each other </w:t>
+      </w:r>
+      <w:proofErr w:type="spellStart"/>
+      <w:r>
+        <w:t>then</w:t>
+      </w:r>
+      <w:proofErr w:type="spellEnd"/>
+      <w:r>
+        <w:t xml:space="preserve"> </w:t>
+      </w:r>
+      <w:proofErr w:type="spellStart"/>
+      <w:r>
+        <w:t>theres</w:t>
+      </w:r>
+      <w:proofErr w:type="spellEnd"/>
+      <w:r>
+        <w:t xml:space="preserve"> no real need to standardize/normalize. If, however, some features naturally take on values that are much larger/smaller than others then normalization/standardization is called for</w:t>
       </w:r>
     </w:p>
     <w:p>
@@ -4382,6 +5310,7 @@
         </w:numPr>
       </w:pPr>
       <w:r>
+        <w:lastRenderedPageBreak/>
         <w:t>If you're going to be normalizing at least one variable/feature, I would do the same thing to all of the others as well</w:t>
       </w:r>
     </w:p>
@@ -4535,8 +5464,16 @@
               <w:rPr>
                 <w:highlight w:val="yellow"/>
               </w:rPr>
-              <w:t>A&amp;S Wedding Anv</w:t>
+              <w:t xml:space="preserve">A&amp;S Wedding </w:t>
             </w:r>
+            <w:proofErr w:type="spellStart"/>
+            <w:r>
+              <w:rPr>
+                <w:highlight w:val="yellow"/>
+              </w:rPr>
+              <w:t>Anv</w:t>
+            </w:r>
+            <w:proofErr w:type="spellEnd"/>
           </w:p>
         </w:tc>
       </w:tr>
@@ -5119,8 +6056,75 @@
           <w:szCs w:val="20"/>
           <w:shd w:val="clear" w:color="auto" w:fill="FFFFFF"/>
         </w:rPr>
-        <w:t>Furlong, K.R., Anderson, L.N., Kang, H., Lebovic, G., Parkin, P.C., Maguire, J.L., O’Connor, D.L., Birken, C.S. and TARGet Kids! Collaboration, 2016. BMI-for-age and weight-for-length in children 0 to 2 years. </w:t>
-      </w:r>
+        <w:t xml:space="preserve">Furlong, K.R., Anderson, L.N., Kang, H., </w:t>
+      </w:r>
+      <w:proofErr w:type="spellStart"/>
+      <w:r>
+        <w:rPr>
+          <w:rFonts w:ascii="Arial" w:hAnsi="Arial" w:cs="Arial"/>
+          <w:color w:val="222222"/>
+          <w:sz w:val="20"/>
+          <w:szCs w:val="20"/>
+          <w:shd w:val="clear" w:color="auto" w:fill="FFFFFF"/>
+        </w:rPr>
+        <w:t>Lebovic</w:t>
+      </w:r>
+      <w:proofErr w:type="spellEnd"/>
+      <w:r>
+        <w:rPr>
+          <w:rFonts w:ascii="Arial" w:hAnsi="Arial" w:cs="Arial"/>
+          <w:color w:val="222222"/>
+          <w:sz w:val="20"/>
+          <w:szCs w:val="20"/>
+          <w:shd w:val="clear" w:color="auto" w:fill="FFFFFF"/>
+        </w:rPr>
+        <w:t xml:space="preserve">, G., Parkin, P.C., Maguire, J.L., O’Connor, D.L., </w:t>
+      </w:r>
+      <w:proofErr w:type="spellStart"/>
+      <w:r>
+        <w:rPr>
+          <w:rFonts w:ascii="Arial" w:hAnsi="Arial" w:cs="Arial"/>
+          <w:color w:val="222222"/>
+          <w:sz w:val="20"/>
+          <w:szCs w:val="20"/>
+          <w:shd w:val="clear" w:color="auto" w:fill="FFFFFF"/>
+        </w:rPr>
+        <w:t>Birken</w:t>
+      </w:r>
+      <w:proofErr w:type="spellEnd"/>
+      <w:r>
+        <w:rPr>
+          <w:rFonts w:ascii="Arial" w:hAnsi="Arial" w:cs="Arial"/>
+          <w:color w:val="222222"/>
+          <w:sz w:val="20"/>
+          <w:szCs w:val="20"/>
+          <w:shd w:val="clear" w:color="auto" w:fill="FFFFFF"/>
+        </w:rPr>
+        <w:t xml:space="preserve">, C.S. and </w:t>
+      </w:r>
+      <w:proofErr w:type="spellStart"/>
+      <w:r>
+        <w:rPr>
+          <w:rFonts w:ascii="Arial" w:hAnsi="Arial" w:cs="Arial"/>
+          <w:color w:val="222222"/>
+          <w:sz w:val="20"/>
+          <w:szCs w:val="20"/>
+          <w:shd w:val="clear" w:color="auto" w:fill="FFFFFF"/>
+        </w:rPr>
+        <w:t>TARGet</w:t>
+      </w:r>
+      <w:proofErr w:type="spellEnd"/>
+      <w:r>
+        <w:rPr>
+          <w:rFonts w:ascii="Arial" w:hAnsi="Arial" w:cs="Arial"/>
+          <w:color w:val="222222"/>
+          <w:sz w:val="20"/>
+          <w:szCs w:val="20"/>
+          <w:shd w:val="clear" w:color="auto" w:fill="FFFFFF"/>
+        </w:rPr>
+        <w:t xml:space="preserve"> Kids! Collaboration, 2016. BMI-for-age and weight-for-length in children 0 to 2 years. </w:t>
+      </w:r>
+      <w:proofErr w:type="spellStart"/>
       <w:r>
         <w:rPr>
           <w:rFonts w:ascii="Arial" w:hAnsi="Arial" w:cs="Arial"/>
@@ -5133,6 +6137,7 @@
         </w:rPr>
         <w:t>Pediatrics</w:t>
       </w:r>
+      <w:proofErr w:type="spellEnd"/>
       <w:r>
         <w:rPr>
           <w:rFonts w:ascii="Arial" w:hAnsi="Arial" w:cs="Arial"/>
@@ -5176,6 +6181,7 @@
           <w:shd w:val="clear" w:color="auto" w:fill="FFFFFF"/>
         </w:rPr>
       </w:pPr>
+      <w:proofErr w:type="spellStart"/>
       <w:r>
         <w:rPr>
           <w:rFonts w:ascii="Arial" w:hAnsi="Arial" w:cs="Arial"/>
@@ -5184,7 +6190,40 @@
           <w:szCs w:val="20"/>
           <w:shd w:val="clear" w:color="auto" w:fill="FFFFFF"/>
         </w:rPr>
-        <w:t>Coppoletta, J.M. and Wolbach, S.B., 1933. Body length and organ weights of infants and children: a study of the body length and normal weights of the more important vital organs of the body between birth and twelve years of age. </w:t>
+        <w:t>Coppoletta</w:t>
+      </w:r>
+      <w:proofErr w:type="spellEnd"/>
+      <w:r>
+        <w:rPr>
+          <w:rFonts w:ascii="Arial" w:hAnsi="Arial" w:cs="Arial"/>
+          <w:color w:val="222222"/>
+          <w:sz w:val="20"/>
+          <w:szCs w:val="20"/>
+          <w:shd w:val="clear" w:color="auto" w:fill="FFFFFF"/>
+        </w:rPr>
+        <w:t xml:space="preserve">, J.M. and </w:t>
+      </w:r>
+      <w:proofErr w:type="spellStart"/>
+      <w:r>
+        <w:rPr>
+          <w:rFonts w:ascii="Arial" w:hAnsi="Arial" w:cs="Arial"/>
+          <w:color w:val="222222"/>
+          <w:sz w:val="20"/>
+          <w:szCs w:val="20"/>
+          <w:shd w:val="clear" w:color="auto" w:fill="FFFFFF"/>
+        </w:rPr>
+        <w:t>Wolbach</w:t>
+      </w:r>
+      <w:proofErr w:type="spellEnd"/>
+      <w:r>
+        <w:rPr>
+          <w:rFonts w:ascii="Arial" w:hAnsi="Arial" w:cs="Arial"/>
+          <w:color w:val="222222"/>
+          <w:sz w:val="20"/>
+          <w:szCs w:val="20"/>
+          <w:shd w:val="clear" w:color="auto" w:fill="FFFFFF"/>
+        </w:rPr>
+        <w:t>, S.B., 1933. Body length and organ weights of infants and children: a study of the body length and normal weights of the more important vital organs of the body between birth and twelve years of age. </w:t>
       </w:r>
       <w:r>
         <w:rPr>
@@ -5259,8 +6298,15 @@
       <w:pPr>
         <w:pStyle w:val="Heading2"/>
       </w:pPr>
-      <w:r>
-        <w:t>ggplot ideas</w:t>
+      <w:proofErr w:type="spellStart"/>
+      <w:proofErr w:type="gramStart"/>
+      <w:r>
+        <w:t>ggplot</w:t>
+      </w:r>
+      <w:proofErr w:type="spellEnd"/>
+      <w:proofErr w:type="gramEnd"/>
+      <w:r>
+        <w:t xml:space="preserve"> ideas</w:t>
       </w:r>
     </w:p>
     <w:p>
@@ -5362,7 +6408,15 @@
       </w:pPr>
       <w:r>
         <w:lastRenderedPageBreak/>
-        <w:t>Create Macro &amp; Histo summary and system attributes</w:t>
+        <w:t xml:space="preserve">Create Macro &amp; </w:t>
+      </w:r>
+      <w:proofErr w:type="spellStart"/>
+      <w:r>
+        <w:t>Histo</w:t>
+      </w:r>
+      <w:proofErr w:type="spellEnd"/>
+      <w:r>
+        <w:t xml:space="preserve"> summary and system attributes</w:t>
       </w:r>
     </w:p>
     <w:p>
@@ -5373,9 +6427,11 @@
           <w:numId w:val="7"/>
         </w:numPr>
       </w:pPr>
+      <w:proofErr w:type="spellStart"/>
       <w:r>
         <w:t>Heirachy</w:t>
       </w:r>
+      <w:proofErr w:type="spellEnd"/>
     </w:p>
     <w:p>
       <w:pPr>
@@ -5446,8 +6502,21 @@
         </w:numPr>
       </w:pPr>
       <w:r>
-        <w:t>/EventAttribute/Observation/PostMortem</w:t>
-      </w:r>
+        <w:t>/</w:t>
+      </w:r>
+      <w:proofErr w:type="spellStart"/>
+      <w:r>
+        <w:t>EventAttribute</w:t>
+      </w:r>
+      <w:proofErr w:type="spellEnd"/>
+      <w:r>
+        <w:t>/Observation/</w:t>
+      </w:r>
+      <w:proofErr w:type="spellStart"/>
+      <w:r>
+        <w:t>PostMortem</w:t>
+      </w:r>
+      <w:proofErr w:type="spellEnd"/>
     </w:p>
     <w:p>
       <w:pPr>
@@ -5457,9 +6526,11 @@
           <w:numId w:val="7"/>
         </w:numPr>
       </w:pPr>
+      <w:proofErr w:type="spellStart"/>
       <w:r>
         <w:t>tblCardiovascularSystems</w:t>
       </w:r>
+      <w:proofErr w:type="spellEnd"/>
     </w:p>
     <w:p>
       <w:pPr>
@@ -5470,7 +6541,15 @@
         </w:numPr>
       </w:pPr>
       <w:r>
-        <w:t>i.e. start with tbl and end with systems</w:t>
+        <w:t xml:space="preserve">i.e. start with </w:t>
+      </w:r>
+      <w:proofErr w:type="spellStart"/>
+      <w:r>
+        <w:t>tbl</w:t>
+      </w:r>
+      <w:proofErr w:type="spellEnd"/>
+      <w:r>
+        <w:t xml:space="preserve"> and end with systems</w:t>
       </w:r>
     </w:p>
     <w:p>
@@ -5481,9 +6560,11 @@
           <w:numId w:val="7"/>
         </w:numPr>
       </w:pPr>
+      <w:proofErr w:type="spellStart"/>
       <w:r>
         <w:t>HeartMacro_OrFi</w:t>
       </w:r>
+      <w:proofErr w:type="spellEnd"/>
     </w:p>
     <w:p>
       <w:pPr>
@@ -5506,8 +6587,37 @@
         </w:numPr>
       </w:pPr>
       <w:r>
-        <w:t>/EventAttribute/Observation/PostMortem/LookUp/HeartMacro_OrFiID</w:t>
-      </w:r>
+        <w:t>/</w:t>
+      </w:r>
+      <w:proofErr w:type="spellStart"/>
+      <w:r>
+        <w:t>EventAttribute</w:t>
+      </w:r>
+      <w:proofErr w:type="spellEnd"/>
+      <w:r>
+        <w:t>/Observation/</w:t>
+      </w:r>
+      <w:proofErr w:type="spellStart"/>
+      <w:r>
+        <w:t>PostMortem</w:t>
+      </w:r>
+      <w:proofErr w:type="spellEnd"/>
+      <w:r>
+        <w:t>/</w:t>
+      </w:r>
+      <w:proofErr w:type="spellStart"/>
+      <w:r>
+        <w:t>LookUp</w:t>
+      </w:r>
+      <w:proofErr w:type="spellEnd"/>
+      <w:r>
+        <w:t>/</w:t>
+      </w:r>
+      <w:proofErr w:type="spellStart"/>
+      <w:r>
+        <w:t>HeartMacro_OrFiID</w:t>
+      </w:r>
+      <w:proofErr w:type="spellEnd"/>
     </w:p>
     <w:tbl>
       <w:tblPr>
@@ -5609,6 +6719,7 @@
                 <w:lang w:eastAsia="en-GB"/>
               </w:rPr>
             </w:pPr>
+            <w:proofErr w:type="spellStart"/>
             <w:r>
               <w:rPr>
                 <w:rFonts w:ascii="Calibri" w:eastAsia="Times New Roman" w:hAnsi="Calibri" w:cs="Calibri"/>
@@ -5619,6 +6730,7 @@
               </w:rPr>
               <w:t>ha_concepts.code</w:t>
             </w:r>
+            <w:proofErr w:type="spellEnd"/>
           </w:p>
         </w:tc>
         <w:tc>
@@ -6161,9 +7273,11 @@
           <w:numId w:val="7"/>
         </w:numPr>
       </w:pPr>
+      <w:proofErr w:type="spellStart"/>
       <w:r>
         <w:t>HeartHisto_orFi</w:t>
       </w:r>
+      <w:proofErr w:type="spellEnd"/>
     </w:p>
     <w:p>
       <w:pPr>
@@ -6174,7 +7288,23 @@
         </w:numPr>
       </w:pPr>
       <w:r>
-        <w:t>Whether an Abnormaility identified in histo exam</w:t>
+        <w:t xml:space="preserve">Whether an </w:t>
+      </w:r>
+      <w:proofErr w:type="spellStart"/>
+      <w:r>
+        <w:t>Abnormaility</w:t>
+      </w:r>
+      <w:proofErr w:type="spellEnd"/>
+      <w:r>
+        <w:t xml:space="preserve"> identified in </w:t>
+      </w:r>
+      <w:proofErr w:type="spellStart"/>
+      <w:r>
+        <w:t>histo</w:t>
+      </w:r>
+      <w:proofErr w:type="spellEnd"/>
+      <w:r>
+        <w:t xml:space="preserve"> exam</w:t>
       </w:r>
     </w:p>
     <w:p>
@@ -6186,8 +7316,37 @@
         </w:numPr>
       </w:pPr>
       <w:r>
-        <w:t>/EventAttribute/Observation/PostMortem/LookUp/HeartHisto_OrHiID</w:t>
-      </w:r>
+        <w:t>/</w:t>
+      </w:r>
+      <w:proofErr w:type="spellStart"/>
+      <w:r>
+        <w:t>EventAttribute</w:t>
+      </w:r>
+      <w:proofErr w:type="spellEnd"/>
+      <w:r>
+        <w:t>/Observation/</w:t>
+      </w:r>
+      <w:proofErr w:type="spellStart"/>
+      <w:r>
+        <w:t>PostMortem</w:t>
+      </w:r>
+      <w:proofErr w:type="spellEnd"/>
+      <w:r>
+        <w:t>/</w:t>
+      </w:r>
+      <w:proofErr w:type="spellStart"/>
+      <w:r>
+        <w:t>LookUp</w:t>
+      </w:r>
+      <w:proofErr w:type="spellEnd"/>
+      <w:r>
+        <w:t>/</w:t>
+      </w:r>
+      <w:proofErr w:type="spellStart"/>
+      <w:r>
+        <w:t>HeartHisto_OrHiID</w:t>
+      </w:r>
+      <w:proofErr w:type="spellEnd"/>
     </w:p>
     <w:tbl>
       <w:tblPr>
@@ -6289,6 +7448,7 @@
                 <w:lang w:eastAsia="en-GB"/>
               </w:rPr>
             </w:pPr>
+            <w:proofErr w:type="spellStart"/>
             <w:r>
               <w:rPr>
                 <w:rFonts w:ascii="Calibri" w:eastAsia="Times New Roman" w:hAnsi="Calibri" w:cs="Calibri"/>
@@ -6299,6 +7459,7 @@
               </w:rPr>
               <w:t>ha_concepts.code</w:t>
             </w:r>
+            <w:proofErr w:type="spellEnd"/>
           </w:p>
         </w:tc>
         <w:tc>
@@ -6818,7 +7979,25 @@
                 <w:color w:val="000000"/>
                 <w:lang w:eastAsia="en-GB"/>
               </w:rPr>
-              <w:t>Pres norm, organ-specific histo taken NOT reported</w:t>
+              <w:t xml:space="preserve">Pres norm, organ-specific </w:t>
+            </w:r>
+            <w:proofErr w:type="spellStart"/>
+            <w:r>
+              <w:rPr>
+                <w:rFonts w:ascii="Calibri" w:eastAsia="Times New Roman" w:hAnsi="Calibri" w:cs="Calibri"/>
+                <w:color w:val="000000"/>
+                <w:lang w:eastAsia="en-GB"/>
+              </w:rPr>
+              <w:t>histo</w:t>
+            </w:r>
+            <w:proofErr w:type="spellEnd"/>
+            <w:r>
+              <w:rPr>
+                <w:rFonts w:ascii="Calibri" w:eastAsia="Times New Roman" w:hAnsi="Calibri" w:cs="Calibri"/>
+                <w:color w:val="000000"/>
+                <w:lang w:eastAsia="en-GB"/>
+              </w:rPr>
+              <w:t xml:space="preserve"> taken NOT reported</w:t>
             </w:r>
           </w:p>
         </w:tc>
@@ -6887,7 +8066,25 @@
                 <w:color w:val="000000"/>
                 <w:lang w:eastAsia="en-GB"/>
               </w:rPr>
-              <w:t>Pres norm, "PM histo" taken but organ NOT reported</w:t>
+              <w:t xml:space="preserve">Pres norm, "PM </w:t>
+            </w:r>
+            <w:proofErr w:type="spellStart"/>
+            <w:r>
+              <w:rPr>
+                <w:rFonts w:ascii="Calibri" w:eastAsia="Times New Roman" w:hAnsi="Calibri" w:cs="Calibri"/>
+                <w:color w:val="000000"/>
+                <w:lang w:eastAsia="en-GB"/>
+              </w:rPr>
+              <w:t>histo</w:t>
+            </w:r>
+            <w:proofErr w:type="spellEnd"/>
+            <w:r>
+              <w:rPr>
+                <w:rFonts w:ascii="Calibri" w:eastAsia="Times New Roman" w:hAnsi="Calibri" w:cs="Calibri"/>
+                <w:color w:val="000000"/>
+                <w:lang w:eastAsia="en-GB"/>
+              </w:rPr>
+              <w:t>" taken but organ NOT reported</w:t>
             </w:r>
           </w:p>
         </w:tc>
@@ -6979,9 +8176,11 @@
           <w:numId w:val="7"/>
         </w:numPr>
       </w:pPr>
+      <w:proofErr w:type="spellStart"/>
       <w:r>
         <w:t>HeartMacroAbn_HeMaID</w:t>
       </w:r>
+      <w:proofErr w:type="spellEnd"/>
     </w:p>
     <w:p>
       <w:pPr>
@@ -7019,8 +8218,21 @@
         <w:t>Category = ‘</w:t>
       </w:r>
       <w:r>
-        <w:t>/EventAttribute/Observation/PostMortem</w:t>
-      </w:r>
+        <w:t>/</w:t>
+      </w:r>
+      <w:proofErr w:type="spellStart"/>
+      <w:r>
+        <w:t>EventAttribute</w:t>
+      </w:r>
+      <w:proofErr w:type="spellEnd"/>
+      <w:r>
+        <w:t>/Observation/</w:t>
+      </w:r>
+      <w:proofErr w:type="spellStart"/>
+      <w:r>
+        <w:t>PostMortem</w:t>
+      </w:r>
+      <w:proofErr w:type="spellEnd"/>
       <w:r>
         <w:t>’</w:t>
       </w:r>
@@ -7036,8 +8248,13 @@
       <w:r>
         <w:t>Code Like ‘</w:t>
       </w:r>
-      <w:r>
-        <w:t>tbl*systems</w:t>
+      <w:proofErr w:type="spellStart"/>
+      <w:r>
+        <w:t>tbl</w:t>
+      </w:r>
+      <w:proofErr w:type="spellEnd"/>
+      <w:r>
+        <w:t>*systems</w:t>
       </w:r>
       <w:r>
         <w:t>’</w:t>
@@ -7055,11 +8272,16 @@
         <w:t>What Macro</w:t>
       </w:r>
       <w:r>
-        <w:t>/Hist</w:t>
+        <w:t>/</w:t>
+      </w:r>
+      <w:proofErr w:type="spellStart"/>
+      <w:r>
+        <w:t>Hist</w:t>
       </w:r>
       <w:r>
         <w:t>o</w:t>
       </w:r>
+      <w:proofErr w:type="spellEnd"/>
       <w:r>
         <w:t xml:space="preserve"> exams in system</w:t>
       </w:r>
@@ -7076,10 +8298,42 @@
         <w:t>Category = ‘</w:t>
       </w:r>
       <w:r>
-        <w:t>/EventAttri</w:t>
-      </w:r>
-      <w:r>
-        <w:t>bute/Observation/PostMortem/tbl[system_name]</w:t>
+        <w:t>/</w:t>
+      </w:r>
+      <w:proofErr w:type="spellStart"/>
+      <w:r>
+        <w:t>EventAttri</w:t>
+      </w:r>
+      <w:r>
+        <w:t>bute</w:t>
+      </w:r>
+      <w:proofErr w:type="spellEnd"/>
+      <w:r>
+        <w:t>/Observation/</w:t>
+      </w:r>
+      <w:proofErr w:type="spellStart"/>
+      <w:r>
+        <w:t>PostMortem</w:t>
+      </w:r>
+      <w:proofErr w:type="spellEnd"/>
+      <w:r>
+        <w:t>/</w:t>
+      </w:r>
+      <w:proofErr w:type="spellStart"/>
+      <w:r>
+        <w:t>tbl</w:t>
+      </w:r>
+      <w:proofErr w:type="spellEnd"/>
+      <w:r>
+        <w:t>[</w:t>
+      </w:r>
+      <w:proofErr w:type="spellStart"/>
+      <w:r>
+        <w:t>system_name</w:t>
+      </w:r>
+      <w:proofErr w:type="spellEnd"/>
+      <w:r>
+        <w:t>]</w:t>
       </w:r>
       <w:r>
         <w:t>systems</w:t>
@@ -7102,9 +8356,11 @@
       <w:r>
         <w:t>*</w:t>
       </w:r>
+      <w:proofErr w:type="spellStart"/>
       <w:r>
         <w:t>Macro_OrFiID</w:t>
       </w:r>
+      <w:proofErr w:type="spellEnd"/>
       <w:r>
         <w:t>’</w:t>
       </w:r>
@@ -7152,7 +8408,15 @@
       </w:pPr>
       <w:r>
         <w:lastRenderedPageBreak/>
-        <w:t>Code Like ‘*Histo_OrHiID’</w:t>
+        <w:t>Code Like ‘*</w:t>
+      </w:r>
+      <w:proofErr w:type="spellStart"/>
+      <w:r>
+        <w:t>Histo_OrHiID</w:t>
+      </w:r>
+      <w:proofErr w:type="spellEnd"/>
+      <w:r>
+        <w:t>’</w:t>
       </w:r>
     </w:p>
     <w:p>
@@ -7227,8 +8491,13 @@
         </w:numPr>
       </w:pPr>
       <w:r>
-        <w:t>Macro &amp; Histo</w:t>
-      </w:r>
+        <w:t xml:space="preserve">Macro &amp; </w:t>
+      </w:r>
+      <w:proofErr w:type="spellStart"/>
+      <w:r>
+        <w:t>Histo</w:t>
+      </w:r>
+      <w:proofErr w:type="spellEnd"/>
     </w:p>
     <w:p>
       <w:pPr>
@@ -7327,8 +8596,21 @@
         <w:t>Category = ‘</w:t>
       </w:r>
       <w:r>
-        <w:t>/EventAttribute/Observation/PostMortem</w:t>
-      </w:r>
+        <w:t>/</w:t>
+      </w:r>
+      <w:proofErr w:type="spellStart"/>
+      <w:r>
+        <w:t>EventAttribute</w:t>
+      </w:r>
+      <w:proofErr w:type="spellEnd"/>
+      <w:r>
+        <w:t>/Observation/</w:t>
+      </w:r>
+      <w:proofErr w:type="spellStart"/>
+      <w:r>
+        <w:t>PostMortem</w:t>
+      </w:r>
+      <w:proofErr w:type="spellEnd"/>
       <w:r>
         <w:t>’</w:t>
       </w:r>
@@ -7342,7 +8624,15 @@
         </w:numPr>
       </w:pPr>
       <w:r>
-        <w:t>Code Like ‘tbl*Systems’</w:t>
+        <w:t>Code Like ‘</w:t>
+      </w:r>
+      <w:proofErr w:type="spellStart"/>
+      <w:r>
+        <w:t>tbl</w:t>
+      </w:r>
+      <w:proofErr w:type="spellEnd"/>
+      <w:r>
+        <w:t>*Systems’</w:t>
       </w:r>
     </w:p>
     <w:p>
@@ -7378,55 +8668,63 @@
         <w:rPr>
           <w:strike/>
         </w:rPr>
-        <w:t>Category = ‘/EventAttribute/Observation/PostMortem/tbl[system_name]Systems’</w:t>
-      </w:r>
-    </w:p>
-    <w:p>
-      <w:pPr>
-        <w:pStyle w:val="ListParagraph"/>
-        <w:numPr>
-          <w:ilvl w:val="2"/>
-          <w:numId w:val="7"/>
-        </w:numPr>
+        <w:t>Category = ‘/</w:t>
+      </w:r>
+      <w:proofErr w:type="spellStart"/>
+      <w:r>
         <w:rPr>
           <w:strike/>
         </w:rPr>
-      </w:pPr>
+        <w:t>EventAttribute</w:t>
+      </w:r>
+      <w:proofErr w:type="spellEnd"/>
       <w:r>
         <w:rPr>
           <w:strike/>
         </w:rPr>
-        <w:t>Code = ‘*Macro_OrFiID’</w:t>
-      </w:r>
-    </w:p>
-    <w:p>
-      <w:pPr>
-        <w:pStyle w:val="ListParagraph"/>
-        <w:numPr>
-          <w:ilvl w:val="2"/>
-          <w:numId w:val="7"/>
-        </w:numPr>
+        <w:t>/Observation/</w:t>
+      </w:r>
+      <w:proofErr w:type="spellStart"/>
+      <w:r>
         <w:rPr>
           <w:strike/>
         </w:rPr>
-      </w:pPr>
+        <w:t>PostMortem</w:t>
+      </w:r>
+      <w:proofErr w:type="spellEnd"/>
       <w:r>
         <w:rPr>
           <w:strike/>
         </w:rPr>
-        <w:t>Code = ‘*Histo_OrHiID’</w:t>
-      </w:r>
-    </w:p>
-    <w:p>
-      <w:pPr>
-        <w:pStyle w:val="ListParagraph"/>
-        <w:numPr>
-          <w:ilvl w:val="1"/>
-          <w:numId w:val="7"/>
-        </w:numPr>
-      </w:pPr>
-      <w:r>
-        <w:t>Codes Case</w:t>
+        <w:t>/</w:t>
+      </w:r>
+      <w:proofErr w:type="spellStart"/>
+      <w:r>
+        <w:rPr>
+          <w:strike/>
+        </w:rPr>
+        <w:t>tbl</w:t>
+      </w:r>
+      <w:proofErr w:type="spellEnd"/>
+      <w:r>
+        <w:rPr>
+          <w:strike/>
+        </w:rPr>
+        <w:t>[</w:t>
+      </w:r>
+      <w:proofErr w:type="spellStart"/>
+      <w:r>
+        <w:rPr>
+          <w:strike/>
+        </w:rPr>
+        <w:t>system_name</w:t>
+      </w:r>
+      <w:proofErr w:type="spellEnd"/>
+      <w:r>
+        <w:rPr>
+          <w:strike/>
+        </w:rPr>
+        <w:t>]Systems’</w:t>
       </w:r>
     </w:p>
     <w:p>
@@ -7436,12 +8734,29 @@
           <w:ilvl w:val="2"/>
           <w:numId w:val="7"/>
         </w:numPr>
-      </w:pPr>
-      <w:r>
-        <w:t xml:space="preserve">Category = </w:t>
-      </w:r>
-      <w:r>
-        <w:t>/EventAttribute/Observation/PostMortem</w:t>
+        <w:rPr>
+          <w:strike/>
+        </w:rPr>
+      </w:pPr>
+      <w:r>
+        <w:rPr>
+          <w:strike/>
+        </w:rPr>
+        <w:t>Code = ‘*</w:t>
+      </w:r>
+      <w:proofErr w:type="spellStart"/>
+      <w:r>
+        <w:rPr>
+          <w:strike/>
+        </w:rPr>
+        <w:t>Macro_OrFiID</w:t>
+      </w:r>
+      <w:proofErr w:type="spellEnd"/>
+      <w:r>
+        <w:rPr>
+          <w:strike/>
+        </w:rPr>
+        <w:t>’</w:t>
       </w:r>
     </w:p>
     <w:p>
@@ -7451,15 +8766,41 @@
           <w:ilvl w:val="2"/>
           <w:numId w:val="7"/>
         </w:numPr>
-      </w:pPr>
-      <w:r>
-        <w:t xml:space="preserve">Code = </w:t>
-      </w:r>
-      <w:r>
-        <w:t>Case</w:t>
-      </w:r>
-      <w:r>
-        <w:t>Macro_CsFiID</w:t>
+        <w:rPr>
+          <w:strike/>
+        </w:rPr>
+      </w:pPr>
+      <w:r>
+        <w:rPr>
+          <w:strike/>
+        </w:rPr>
+        <w:t>Code = ‘*</w:t>
+      </w:r>
+      <w:proofErr w:type="spellStart"/>
+      <w:r>
+        <w:rPr>
+          <w:strike/>
+        </w:rPr>
+        <w:t>Histo_OrHiID</w:t>
+      </w:r>
+      <w:proofErr w:type="spellEnd"/>
+      <w:r>
+        <w:rPr>
+          <w:strike/>
+        </w:rPr>
+        <w:t>’</w:t>
+      </w:r>
+    </w:p>
+    <w:p>
+      <w:pPr>
+        <w:pStyle w:val="ListParagraph"/>
+        <w:numPr>
+          <w:ilvl w:val="1"/>
+          <w:numId w:val="7"/>
+        </w:numPr>
+      </w:pPr>
+      <w:r>
+        <w:t>Codes Case</w:t>
       </w:r>
     </w:p>
     <w:p>
@@ -7474,8 +8815,21 @@
         <w:t xml:space="preserve">Category = </w:t>
       </w:r>
       <w:r>
-        <w:t>/EventAttribute/Observation/PostMortem</w:t>
-      </w:r>
+        <w:t>/</w:t>
+      </w:r>
+      <w:proofErr w:type="spellStart"/>
+      <w:r>
+        <w:t>EventAttribute</w:t>
+      </w:r>
+      <w:proofErr w:type="spellEnd"/>
+      <w:r>
+        <w:t>/Observation/</w:t>
+      </w:r>
+      <w:proofErr w:type="spellStart"/>
+      <w:r>
+        <w:t>PostMortem</w:t>
+      </w:r>
+      <w:proofErr w:type="spellEnd"/>
     </w:p>
     <w:p>
       <w:pPr>
@@ -7488,24 +8842,14 @@
       <w:r>
         <w:t xml:space="preserve">Code = </w:t>
       </w:r>
+      <w:proofErr w:type="spellStart"/>
       <w:r>
         <w:t>Case</w:t>
       </w:r>
       <w:r>
-        <w:t>Histo_CsHiID</w:t>
-      </w:r>
-    </w:p>
-    <w:p>
-      <w:pPr>
-        <w:pStyle w:val="ListParagraph"/>
-        <w:numPr>
-          <w:ilvl w:val="1"/>
-          <w:numId w:val="7"/>
-        </w:numPr>
-      </w:pPr>
-      <w:r>
-        <w:t>Concepts Case</w:t>
-      </w:r>
+        <w:t>Macro_CsFiID</w:t>
+      </w:r>
+      <w:proofErr w:type="spellEnd"/>
     </w:p>
     <w:p>
       <w:pPr>
@@ -7519,14 +8863,21 @@
         <w:t xml:space="preserve">Category = </w:t>
       </w:r>
       <w:r>
-        <w:t>/EventAttribute/Observation/PostMortem/LookUp/</w:t>
-      </w:r>
-      <w:r>
-        <w:t>CaseMacro_Cs</w:t>
-      </w:r>
-      <w:r>
-        <w:t>FiID</w:t>
-      </w:r>
+        <w:t>/</w:t>
+      </w:r>
+      <w:proofErr w:type="spellStart"/>
+      <w:r>
+        <w:t>EventAttribute</w:t>
+      </w:r>
+      <w:proofErr w:type="spellEnd"/>
+      <w:r>
+        <w:t>/Observation/</w:t>
+      </w:r>
+      <w:proofErr w:type="spellStart"/>
+      <w:r>
+        <w:t>PostMortem</w:t>
+      </w:r>
+      <w:proofErr w:type="spellEnd"/>
     </w:p>
     <w:p>
       <w:pPr>
@@ -7537,17 +8888,16 @@
         </w:numPr>
       </w:pPr>
       <w:r>
-        <w:t xml:space="preserve">Category = </w:t>
-      </w:r>
-      <w:r>
-        <w:t>/EventAttribute/Observation/PostMortem/LookUp/</w:t>
-      </w:r>
-      <w:r>
-        <w:t>CaseHisto_CsHi</w:t>
-      </w:r>
-      <w:r>
-        <w:t>ID</w:t>
-      </w:r>
+        <w:t xml:space="preserve">Code = </w:t>
+      </w:r>
+      <w:proofErr w:type="spellStart"/>
+      <w:r>
+        <w:t>Case</w:t>
+      </w:r>
+      <w:r>
+        <w:t>Histo_CsHiID</w:t>
+      </w:r>
+      <w:proofErr w:type="spellEnd"/>
     </w:p>
     <w:p>
       <w:pPr>
@@ -7558,7 +8908,7 @@
         </w:numPr>
       </w:pPr>
       <w:r>
-        <w:t>Codes System</w:t>
+        <w:t>Concepts Case</w:t>
       </w:r>
     </w:p>
     <w:p>
@@ -7573,8 +8923,40 @@
         <w:t xml:space="preserve">Category = </w:t>
       </w:r>
       <w:r>
-        <w:t>/EventAttribute/Observation/PostMortem</w:t>
-      </w:r>
+        <w:t>/</w:t>
+      </w:r>
+      <w:proofErr w:type="spellStart"/>
+      <w:r>
+        <w:t>EventAttribute</w:t>
+      </w:r>
+      <w:proofErr w:type="spellEnd"/>
+      <w:r>
+        <w:t>/Observation/</w:t>
+      </w:r>
+      <w:proofErr w:type="spellStart"/>
+      <w:r>
+        <w:t>PostMortem</w:t>
+      </w:r>
+      <w:proofErr w:type="spellEnd"/>
+      <w:r>
+        <w:t>/</w:t>
+      </w:r>
+      <w:proofErr w:type="spellStart"/>
+      <w:r>
+        <w:t>LookUp</w:t>
+      </w:r>
+      <w:proofErr w:type="spellEnd"/>
+      <w:r>
+        <w:t>/</w:t>
+      </w:r>
+      <w:proofErr w:type="spellStart"/>
+      <w:r>
+        <w:t>CaseMacro_Cs</w:t>
+      </w:r>
+      <w:r>
+        <w:t>FiID</w:t>
+      </w:r>
+      <w:proofErr w:type="spellEnd"/>
     </w:p>
     <w:p>
       <w:pPr>
@@ -7585,7 +8967,54 @@
         </w:numPr>
       </w:pPr>
       <w:r>
-        <w:t>Code = [system_name]</w:t>
+        <w:t xml:space="preserve">Category = </w:t>
+      </w:r>
+      <w:r>
+        <w:t>/</w:t>
+      </w:r>
+      <w:proofErr w:type="spellStart"/>
+      <w:r>
+        <w:t>EventAttribute</w:t>
+      </w:r>
+      <w:proofErr w:type="spellEnd"/>
+      <w:r>
+        <w:t>/Observation/</w:t>
+      </w:r>
+      <w:proofErr w:type="spellStart"/>
+      <w:r>
+        <w:t>PostMortem</w:t>
+      </w:r>
+      <w:proofErr w:type="spellEnd"/>
+      <w:r>
+        <w:t>/</w:t>
+      </w:r>
+      <w:proofErr w:type="spellStart"/>
+      <w:r>
+        <w:t>LookUp</w:t>
+      </w:r>
+      <w:proofErr w:type="spellEnd"/>
+      <w:r>
+        <w:t>/</w:t>
+      </w:r>
+      <w:proofErr w:type="spellStart"/>
+      <w:r>
+        <w:t>CaseHisto_CsHi</w:t>
+      </w:r>
+      <w:r>
+        <w:t>ID</w:t>
+      </w:r>
+      <w:proofErr w:type="spellEnd"/>
+    </w:p>
+    <w:p>
+      <w:pPr>
+        <w:pStyle w:val="ListParagraph"/>
+        <w:numPr>
+          <w:ilvl w:val="1"/>
+          <w:numId w:val="7"/>
+        </w:numPr>
+      </w:pPr>
+      <w:r>
+        <w:t>Codes System</w:t>
       </w:r>
     </w:p>
     <w:p>
@@ -7600,8 +9029,21 @@
         <w:t xml:space="preserve">Category = </w:t>
       </w:r>
       <w:r>
-        <w:t>/EventAttribute/Observation/PostMortem</w:t>
-      </w:r>
+        <w:t>/</w:t>
+      </w:r>
+      <w:proofErr w:type="spellStart"/>
+      <w:r>
+        <w:t>EventAttribute</w:t>
+      </w:r>
+      <w:proofErr w:type="spellEnd"/>
+      <w:r>
+        <w:t>/Observation/</w:t>
+      </w:r>
+      <w:proofErr w:type="spellStart"/>
+      <w:r>
+        <w:t>PostMortem</w:t>
+      </w:r>
+      <w:proofErr w:type="spellEnd"/>
     </w:p>
     <w:p>
       <w:pPr>
@@ -7612,7 +9054,15 @@
         </w:numPr>
       </w:pPr>
       <w:r>
-        <w:t>Code = [system_name]Macro_SyFiID</w:t>
+        <w:t>Code = [</w:t>
+      </w:r>
+      <w:proofErr w:type="spellStart"/>
+      <w:r>
+        <w:t>system_name</w:t>
+      </w:r>
+      <w:proofErr w:type="spellEnd"/>
+      <w:r>
+        <w:t>]</w:t>
       </w:r>
     </w:p>
     <w:p>
@@ -7627,8 +9077,21 @@
         <w:t xml:space="preserve">Category = </w:t>
       </w:r>
       <w:r>
-        <w:t>/EventAttribute/Observation/PostMortem</w:t>
-      </w:r>
+        <w:t>/</w:t>
+      </w:r>
+      <w:proofErr w:type="spellStart"/>
+      <w:r>
+        <w:t>EventAttribute</w:t>
+      </w:r>
+      <w:proofErr w:type="spellEnd"/>
+      <w:r>
+        <w:t>/Observation/</w:t>
+      </w:r>
+      <w:proofErr w:type="spellStart"/>
+      <w:r>
+        <w:t>PostMortem</w:t>
+      </w:r>
+      <w:proofErr w:type="spellEnd"/>
     </w:p>
     <w:p>
       <w:pPr>
@@ -7639,20 +9102,21 @@
         </w:numPr>
       </w:pPr>
       <w:r>
-        <w:t>Code = [system_name]Histo_SyHiID</w:t>
-      </w:r>
-    </w:p>
-    <w:p>
-      <w:pPr>
-        <w:pStyle w:val="ListParagraph"/>
-        <w:numPr>
-          <w:ilvl w:val="1"/>
-          <w:numId w:val="7"/>
-        </w:numPr>
-      </w:pPr>
-      <w:r>
-        <w:t>Concepts Systems</w:t>
-      </w:r>
+        <w:t>Code = [</w:t>
+      </w:r>
+      <w:proofErr w:type="spellStart"/>
+      <w:r>
+        <w:t>system_name</w:t>
+      </w:r>
+      <w:proofErr w:type="spellEnd"/>
+      <w:r>
+        <w:t>]</w:t>
+      </w:r>
+      <w:proofErr w:type="spellStart"/>
+      <w:r>
+        <w:t>Macro_SyFiID</w:t>
+      </w:r>
+      <w:proofErr w:type="spellEnd"/>
     </w:p>
     <w:p>
       <w:pPr>
@@ -7666,17 +9130,21 @@
         <w:t xml:space="preserve">Category = </w:t>
       </w:r>
       <w:r>
-        <w:t>/EventAttribute/Observation/PostMortem/LookUp/</w:t>
-      </w:r>
-      <w:r>
-        <w:t>[system_name]</w:t>
-      </w:r>
-      <w:r>
-        <w:t>Macro_Sy</w:t>
-      </w:r>
-      <w:r>
-        <w:t>FiID</w:t>
-      </w:r>
+        <w:t>/</w:t>
+      </w:r>
+      <w:proofErr w:type="spellStart"/>
+      <w:r>
+        <w:t>EventAttribute</w:t>
+      </w:r>
+      <w:proofErr w:type="spellEnd"/>
+      <w:r>
+        <w:t>/Observation/</w:t>
+      </w:r>
+      <w:proofErr w:type="spellStart"/>
+      <w:r>
+        <w:t>PostMortem</w:t>
+      </w:r>
+      <w:proofErr w:type="spellEnd"/>
     </w:p>
     <w:p>
       <w:pPr>
@@ -7687,6 +9155,67 @@
         </w:numPr>
       </w:pPr>
       <w:r>
+        <w:t>Code = [</w:t>
+      </w:r>
+      <w:proofErr w:type="spellStart"/>
+      <w:r>
+        <w:t>system_name</w:t>
+      </w:r>
+      <w:proofErr w:type="spellEnd"/>
+      <w:r>
+        <w:t>]</w:t>
+      </w:r>
+      <w:proofErr w:type="spellStart"/>
+      <w:r>
+        <w:t>Histo_SyHiID</w:t>
+      </w:r>
+      <w:proofErr w:type="spellEnd"/>
+    </w:p>
+    <w:p>
+      <w:pPr>
+        <w:pStyle w:val="ListParagraph"/>
+        <w:numPr>
+          <w:ilvl w:val="1"/>
+          <w:numId w:val="7"/>
+        </w:numPr>
+      </w:pPr>
+      <w:r>
+        <w:t>Concepts Systems</w:t>
+      </w:r>
+    </w:p>
+    <w:p>
+      <w:pPr>
+        <w:pStyle w:val="ListParagraph"/>
+        <w:numPr>
+          <w:ilvl w:val="2"/>
+          <w:numId w:val="7"/>
+        </w:numPr>
+      </w:pPr>
+      <w:r>
+        <w:t xml:space="preserve">Category = </w:t>
+      </w:r>
+      <w:r>
+        <w:t>/EventAttribute/Observation/PostMortem/LookUp/</w:t>
+      </w:r>
+      <w:r>
+        <w:t>[system_name]</w:t>
+      </w:r>
+      <w:r>
+        <w:t>Macro_Sy</w:t>
+      </w:r>
+      <w:r>
+        <w:t>FiID</w:t>
+      </w:r>
+    </w:p>
+    <w:p>
+      <w:pPr>
+        <w:pStyle w:val="ListParagraph"/>
+        <w:numPr>
+          <w:ilvl w:val="2"/>
+          <w:numId w:val="7"/>
+        </w:numPr>
+      </w:pPr>
+      <w:r>
         <w:t xml:space="preserve">Category = </w:t>
       </w:r>
       <w:r>
@@ -7726,7 +9255,23 @@
         </w:numPr>
       </w:pPr>
       <w:r>
-        <w:t>Query for all defined Macro codes by event_id orderd by system and organ</w:t>
+        <w:t xml:space="preserve">Query for all defined Macro codes by </w:t>
+      </w:r>
+      <w:proofErr w:type="spellStart"/>
+      <w:r>
+        <w:t>event_id</w:t>
+      </w:r>
+      <w:proofErr w:type="spellEnd"/>
+      <w:r>
+        <w:t xml:space="preserve"> </w:t>
+      </w:r>
+      <w:proofErr w:type="spellStart"/>
+      <w:r>
+        <w:t>orderd</w:t>
+      </w:r>
+      <w:proofErr w:type="spellEnd"/>
+      <w:r>
+        <w:t xml:space="preserve"> by system and organ</w:t>
       </w:r>
     </w:p>
     <w:p>
@@ -7762,8 +9307,13 @@
         </w:numPr>
       </w:pPr>
       <w:r>
-        <w:t>Ditto Histo</w:t>
-      </w:r>
+        <w:t xml:space="preserve">Ditto </w:t>
+      </w:r>
+      <w:proofErr w:type="spellStart"/>
+      <w:r>
+        <w:t>Histo</w:t>
+      </w:r>
+      <w:proofErr w:type="spellEnd"/>
     </w:p>
     <w:p>
       <w:pPr>
@@ -7818,7 +9368,39 @@
         </w:numPr>
       </w:pPr>
       <w:r>
-        <w:t>Ext, int1 (incl organ weights), int2 (incl Macro )and int3 (Incl Histo)</w:t>
+        <w:t>Ext, int1 (</w:t>
+      </w:r>
+      <w:proofErr w:type="spellStart"/>
+      <w:r>
+        <w:t>incl</w:t>
+      </w:r>
+      <w:proofErr w:type="spellEnd"/>
+      <w:r>
+        <w:t xml:space="preserve"> organ weights), int2 (</w:t>
+      </w:r>
+      <w:proofErr w:type="spellStart"/>
+      <w:r>
+        <w:t>incl</w:t>
+      </w:r>
+      <w:proofErr w:type="spellEnd"/>
+      <w:r>
+        <w:t xml:space="preserve"> Macro )and int3 (</w:t>
+      </w:r>
+      <w:proofErr w:type="spellStart"/>
+      <w:r>
+        <w:t>Incl</w:t>
+      </w:r>
+      <w:proofErr w:type="spellEnd"/>
+      <w:r>
+        <w:t xml:space="preserve"> </w:t>
+      </w:r>
+      <w:proofErr w:type="spellStart"/>
+      <w:r>
+        <w:t>Histo</w:t>
+      </w:r>
+      <w:proofErr w:type="spellEnd"/>
+      <w:r>
+        <w:t>)</w:t>
       </w:r>
     </w:p>
     <w:p>
@@ -7830,8 +9412,13 @@
         </w:numPr>
       </w:pPr>
       <w:r>
-        <w:t>For Macro &amp; Histo</w:t>
-      </w:r>
+        <w:t xml:space="preserve">For Macro &amp; </w:t>
+      </w:r>
+      <w:proofErr w:type="spellStart"/>
+      <w:r>
+        <w:t>Histo</w:t>
+      </w:r>
+      <w:proofErr w:type="spellEnd"/>
     </w:p>
     <w:p>
       <w:pPr>
@@ -7878,7 +9465,23 @@
         </w:numPr>
       </w:pPr>
       <w:r>
-        <w:t>Do I get best vales for parameters then use for all rdvs or do I have to find the best parameter values for each rdv?</w:t>
+        <w:t xml:space="preserve">Do I get best vales for parameters then use for all </w:t>
+      </w:r>
+      <w:proofErr w:type="spellStart"/>
+      <w:r>
+        <w:t>rdvs</w:t>
+      </w:r>
+      <w:proofErr w:type="spellEnd"/>
+      <w:r>
+        <w:t xml:space="preserve"> or do I have to find the best parameter values for each </w:t>
+      </w:r>
+      <w:proofErr w:type="spellStart"/>
+      <w:r>
+        <w:t>rdv</w:t>
+      </w:r>
+      <w:proofErr w:type="spellEnd"/>
+      <w:r>
+        <w:t>?</w:t>
       </w:r>
     </w:p>
     <w:p>
@@ -7891,7 +9494,23 @@
       </w:pPr>
       <w:r>
         <w:lastRenderedPageBreak/>
-        <w:t>If one-set of parameters which rdv do I use ext or int3</w:t>
+        <w:t xml:space="preserve">If one-set of parameters which </w:t>
+      </w:r>
+      <w:proofErr w:type="spellStart"/>
+      <w:r>
+        <w:t>rdv</w:t>
+      </w:r>
+      <w:proofErr w:type="spellEnd"/>
+      <w:r>
+        <w:t xml:space="preserve"> do I use </w:t>
+      </w:r>
+      <w:proofErr w:type="spellStart"/>
+      <w:r>
+        <w:t>ext</w:t>
+      </w:r>
+      <w:proofErr w:type="spellEnd"/>
+      <w:r>
+        <w:t xml:space="preserve"> or int3</w:t>
       </w:r>
     </w:p>
     <w:p>
@@ -7938,9 +9557,11 @@
           <w:numId w:val="8"/>
         </w:numPr>
       </w:pPr>
+      <w:proofErr w:type="spellStart"/>
       <w:r>
         <w:t>Gestational_age_at_birth</w:t>
       </w:r>
+      <w:proofErr w:type="spellEnd"/>
     </w:p>
     <w:p>
       <w:pPr>
@@ -7987,8 +9608,13 @@
         </w:numPr>
       </w:pPr>
       <w:r>
-        <w:t>Do basic Decision Tree on all rdvs</w:t>
-      </w:r>
+        <w:t xml:space="preserve">Do basic Decision Tree on all </w:t>
+      </w:r>
+      <w:proofErr w:type="spellStart"/>
+      <w:r>
+        <w:t>rdvs</w:t>
+      </w:r>
+      <w:proofErr w:type="spellEnd"/>
     </w:p>
     <w:p>
       <w:pPr>
@@ -8011,7 +9637,7 @@
 </file>
 
 <file path=word/numbering.xml><?xml version="1.0" encoding="utf-8"?>
-<w:numbering xmlns:wpc="http://schemas.microsoft.com/office/word/2010/wordprocessingCanvas" xmlns:mc="http://schemas.openxmlformats.org/markup-compatibility/2006" xmlns:o="urn:schemas-microsoft-com:office:office" xmlns:r="http://schemas.openxmlformats.org/officeDocument/2006/relationships" xmlns:m="http://schemas.openxmlformats.org/officeDocument/2006/math" xmlns:v="urn:schemas-microsoft-com:vml" xmlns:wp14="http://schemas.microsoft.com/office/word/2010/wordprocessingDrawing" xmlns:wp="http://schemas.openxmlformats.org/drawingml/2006/wordprocessingDrawing" xmlns:w10="urn:schemas-microsoft-com:office:word" xmlns:w="http://schemas.openxmlformats.org/wordprocessingml/2006/main" xmlns:w14="http://schemas.microsoft.com/office/word/2010/wordml" xmlns:w15="http://schemas.microsoft.com/office/word/2012/wordml" xmlns:wpg="http://schemas.microsoft.com/office/word/2010/wordprocessingGroup" xmlns:wpi="http://schemas.microsoft.com/office/word/2010/wordprocessingInk" xmlns:wne="http://schemas.microsoft.com/office/word/2006/wordml" xmlns:wps="http://schemas.microsoft.com/office/word/2010/wordprocessingShape" mc:Ignorable="w14 w15 wp14">
+<w:numbering xmlns:wpc="http://schemas.microsoft.com/office/word/2010/wordprocessingCanvas" xmlns:cx="http://schemas.microsoft.com/office/drawing/2014/chartex" xmlns:cx1="http://schemas.microsoft.com/office/drawing/2015/9/8/chartex" xmlns:mc="http://schemas.openxmlformats.org/markup-compatibility/2006" xmlns:o="urn:schemas-microsoft-com:office:office" xmlns:r="http://schemas.openxmlformats.org/officeDocument/2006/relationships" xmlns:m="http://schemas.openxmlformats.org/officeDocument/2006/math" xmlns:v="urn:schemas-microsoft-com:vml" xmlns:wp14="http://schemas.microsoft.com/office/word/2010/wordprocessingDrawing" xmlns:wp="http://schemas.openxmlformats.org/drawingml/2006/wordprocessingDrawing" xmlns:w10="urn:schemas-microsoft-com:office:word" xmlns:w="http://schemas.openxmlformats.org/wordprocessingml/2006/main" xmlns:w14="http://schemas.microsoft.com/office/word/2010/wordml" xmlns:w15="http://schemas.microsoft.com/office/word/2012/wordml" xmlns:w16se="http://schemas.microsoft.com/office/word/2015/wordml/symex" xmlns:wpg="http://schemas.microsoft.com/office/word/2010/wordprocessingGroup" xmlns:wpi="http://schemas.microsoft.com/office/word/2010/wordprocessingInk" xmlns:wne="http://schemas.microsoft.com/office/word/2006/wordml" xmlns:wps="http://schemas.microsoft.com/office/word/2010/wordprocessingShape" mc:Ignorable="w14 w15 w16se wp14">
   <w:abstractNum w:abstractNumId="0" w15:restartNumberingAfterBreak="0">
     <w:nsid w:val="0C1C2F04"/>
     <w:multiLevelType w:val="hybridMultilevel"/>
@@ -8944,7 +10570,7 @@
 </file>
 
 <file path=word/styles.xml><?xml version="1.0" encoding="utf-8"?>
-<w:styles xmlns:mc="http://schemas.openxmlformats.org/markup-compatibility/2006" xmlns:r="http://schemas.openxmlformats.org/officeDocument/2006/relationships" xmlns:w="http://schemas.openxmlformats.org/wordprocessingml/2006/main" xmlns:w14="http://schemas.microsoft.com/office/word/2010/wordml" xmlns:w15="http://schemas.microsoft.com/office/word/2012/wordml" mc:Ignorable="w14 w15">
+<w:styles xmlns:mc="http://schemas.openxmlformats.org/markup-compatibility/2006" xmlns:r="http://schemas.openxmlformats.org/officeDocument/2006/relationships" xmlns:w="http://schemas.openxmlformats.org/wordprocessingml/2006/main" xmlns:w14="http://schemas.microsoft.com/office/word/2010/wordml" xmlns:w15="http://schemas.microsoft.com/office/word/2012/wordml" xmlns:w16se="http://schemas.microsoft.com/office/word/2015/wordml/symex" mc:Ignorable="w14 w15 w16se">
   <w:docDefaults>
     <w:rPrDefault>
       <w:rPr>

--- a/Docs/project_tracker.docx
+++ b/Docs/project_tracker.docx
@@ -1,6 +1,6 @@
 
 <file path=word/document.xml><?xml version="1.0" encoding="utf-8"?>
-<w:document xmlns:wpc="http://schemas.microsoft.com/office/word/2010/wordprocessingCanvas" xmlns:cx="http://schemas.microsoft.com/office/drawing/2014/chartex" xmlns:cx1="http://schemas.microsoft.com/office/drawing/2015/9/8/chartex" xmlns:mc="http://schemas.openxmlformats.org/markup-compatibility/2006" xmlns:o="urn:schemas-microsoft-com:office:office" xmlns:r="http://schemas.openxmlformats.org/officeDocument/2006/relationships" xmlns:m="http://schemas.openxmlformats.org/officeDocument/2006/math" xmlns:v="urn:schemas-microsoft-com:vml" xmlns:wp14="http://schemas.microsoft.com/office/word/2010/wordprocessingDrawing" xmlns:wp="http://schemas.openxmlformats.org/drawingml/2006/wordprocessingDrawing" xmlns:w10="urn:schemas-microsoft-com:office:word" xmlns:w="http://schemas.openxmlformats.org/wordprocessingml/2006/main" xmlns:w14="http://schemas.microsoft.com/office/word/2010/wordml" xmlns:w15="http://schemas.microsoft.com/office/word/2012/wordml" xmlns:w16se="http://schemas.microsoft.com/office/word/2015/wordml/symex" xmlns:wpg="http://schemas.microsoft.com/office/word/2010/wordprocessingGroup" xmlns:wpi="http://schemas.microsoft.com/office/word/2010/wordprocessingInk" xmlns:wne="http://schemas.microsoft.com/office/word/2006/wordml" xmlns:wps="http://schemas.microsoft.com/office/word/2010/wordprocessingShape" mc:Ignorable="w14 w15 w16se wp14">
+<w:document xmlns:wpc="http://schemas.microsoft.com/office/word/2010/wordprocessingCanvas" xmlns:mc="http://schemas.openxmlformats.org/markup-compatibility/2006" xmlns:o="urn:schemas-microsoft-com:office:office" xmlns:r="http://schemas.openxmlformats.org/officeDocument/2006/relationships" xmlns:m="http://schemas.openxmlformats.org/officeDocument/2006/math" xmlns:v="urn:schemas-microsoft-com:vml" xmlns:wp14="http://schemas.microsoft.com/office/word/2010/wordprocessingDrawing" xmlns:wp="http://schemas.openxmlformats.org/drawingml/2006/wordprocessingDrawing" xmlns:w10="urn:schemas-microsoft-com:office:word" xmlns:w="http://schemas.openxmlformats.org/wordprocessingml/2006/main" xmlns:w14="http://schemas.microsoft.com/office/word/2010/wordml" xmlns:w15="http://schemas.microsoft.com/office/word/2012/wordml" xmlns:wpg="http://schemas.microsoft.com/office/word/2010/wordprocessingGroup" xmlns:wpi="http://schemas.microsoft.com/office/word/2010/wordprocessingInk" xmlns:wne="http://schemas.microsoft.com/office/word/2006/wordml" xmlns:wps="http://schemas.microsoft.com/office/word/2010/wordprocessingShape" mc:Ignorable="w14 w15 wp14">
   <w:body>
     <w:p>
       <w:pPr>
@@ -3944,8 +3944,6 @@
           <w:numId w:val="4"/>
         </w:numPr>
       </w:pPr>
-      <w:bookmarkStart w:id="0" w:name="_GoBack"/>
-      <w:bookmarkEnd w:id="0"/>
     </w:p>
     <w:p>
       <w:pPr>
@@ -5424,233 +5422,9 @@
         </w:tc>
       </w:tr>
       <w:tr>
-        <w:tc>
-          <w:tcPr>
-            <w:tcW w:w="1696" w:type="dxa"/>
-          </w:tcPr>
-          <w:p>
-            <w:r>
-              <w:t>1</w:t>
-            </w:r>
-            <w:r>
-              <w:rPr>
-                <w:vertAlign w:val="superscript"/>
-              </w:rPr>
-              <w:t>st</w:t>
-            </w:r>
-            <w:r>
-              <w:t xml:space="preserve"> July</w:t>
-            </w:r>
-          </w:p>
-        </w:tc>
-        <w:tc>
-          <w:tcPr>
-            <w:tcW w:w="3261" w:type="dxa"/>
-          </w:tcPr>
-          <w:p/>
-        </w:tc>
-        <w:tc>
-          <w:tcPr>
-            <w:tcW w:w="1984" w:type="dxa"/>
-          </w:tcPr>
-          <w:p/>
-        </w:tc>
-        <w:tc>
-          <w:tcPr>
-            <w:tcW w:w="1843" w:type="dxa"/>
-          </w:tcPr>
-          <w:p>
-            <w:r>
-              <w:rPr>
-                <w:highlight w:val="yellow"/>
-              </w:rPr>
-              <w:t xml:space="preserve">A&amp;S Wedding </w:t>
-            </w:r>
-            <w:proofErr w:type="spellStart"/>
-            <w:r>
-              <w:rPr>
-                <w:highlight w:val="yellow"/>
-              </w:rPr>
-              <w:t>Anv</w:t>
-            </w:r>
-            <w:proofErr w:type="spellEnd"/>
-          </w:p>
-        </w:tc>
-      </w:tr>
-      <w:tr>
-        <w:tc>
-          <w:tcPr>
-            <w:tcW w:w="1696" w:type="dxa"/>
-          </w:tcPr>
-          <w:p>
-            <w:r>
-              <w:t>8</w:t>
-            </w:r>
-            <w:r>
-              <w:rPr>
-                <w:vertAlign w:val="superscript"/>
-              </w:rPr>
-              <w:t>th</w:t>
-            </w:r>
-            <w:r>
-              <w:t xml:space="preserve"> July</w:t>
-            </w:r>
-          </w:p>
-        </w:tc>
-        <w:tc>
-          <w:tcPr>
-            <w:tcW w:w="3261" w:type="dxa"/>
-          </w:tcPr>
-          <w:p/>
-        </w:tc>
-        <w:tc>
-          <w:tcPr>
-            <w:tcW w:w="1984" w:type="dxa"/>
-          </w:tcPr>
-          <w:p>
-            <w:r>
-              <w:t>T&amp;C BBQ 2pm</w:t>
-            </w:r>
-          </w:p>
-        </w:tc>
-        <w:tc>
-          <w:tcPr>
-            <w:tcW w:w="1843" w:type="dxa"/>
-          </w:tcPr>
-          <w:p/>
-        </w:tc>
-      </w:tr>
-      <w:tr>
-        <w:tc>
-          <w:tcPr>
-            <w:tcW w:w="1696" w:type="dxa"/>
-          </w:tcPr>
-          <w:p>
-            <w:r>
-              <w:t>15</w:t>
-            </w:r>
-            <w:r>
-              <w:rPr>
-                <w:vertAlign w:val="superscript"/>
-              </w:rPr>
-              <w:t>th</w:t>
-            </w:r>
-            <w:r>
-              <w:t xml:space="preserve"> July</w:t>
-            </w:r>
-          </w:p>
-        </w:tc>
-        <w:tc>
-          <w:tcPr>
-            <w:tcW w:w="3261" w:type="dxa"/>
-          </w:tcPr>
-          <w:p/>
-        </w:tc>
-        <w:tc>
-          <w:tcPr>
-            <w:tcW w:w="1984" w:type="dxa"/>
-          </w:tcPr>
-          <w:p/>
-        </w:tc>
-        <w:tc>
-          <w:tcPr>
-            <w:tcW w:w="1843" w:type="dxa"/>
-          </w:tcPr>
-          <w:p/>
-        </w:tc>
-      </w:tr>
-      <w:tr>
-        <w:tc>
-          <w:tcPr>
-            <w:tcW w:w="1696" w:type="dxa"/>
-          </w:tcPr>
-          <w:p>
-            <w:r>
-              <w:t>22</w:t>
-            </w:r>
-            <w:r>
-              <w:rPr>
-                <w:vertAlign w:val="superscript"/>
-              </w:rPr>
-              <w:t>nd</w:t>
-            </w:r>
-            <w:r>
-              <w:t xml:space="preserve"> July</w:t>
-            </w:r>
-          </w:p>
-        </w:tc>
-        <w:tc>
-          <w:tcPr>
-            <w:tcW w:w="3261" w:type="dxa"/>
-          </w:tcPr>
-          <w:p/>
-        </w:tc>
-        <w:tc>
-          <w:tcPr>
-            <w:tcW w:w="1984" w:type="dxa"/>
-          </w:tcPr>
-          <w:p/>
-        </w:tc>
-        <w:tc>
-          <w:tcPr>
-            <w:tcW w:w="1843" w:type="dxa"/>
-          </w:tcPr>
-          <w:p/>
-        </w:tc>
-      </w:tr>
-      <w:tr>
-        <w:tc>
-          <w:tcPr>
-            <w:tcW w:w="1696" w:type="dxa"/>
-          </w:tcPr>
-          <w:p>
-            <w:r>
-              <w:t>29</w:t>
-            </w:r>
-            <w:r>
-              <w:rPr>
-                <w:vertAlign w:val="superscript"/>
-              </w:rPr>
-              <w:t>th</w:t>
-            </w:r>
-            <w:r>
-              <w:t xml:space="preserve"> July</w:t>
-            </w:r>
-          </w:p>
-        </w:tc>
-        <w:tc>
-          <w:tcPr>
-            <w:tcW w:w="3261" w:type="dxa"/>
-          </w:tcPr>
-          <w:p>
-            <w:r>
-              <w:t>NM Review: Tue 30</w:t>
-            </w:r>
-            <w:r>
-              <w:rPr>
-                <w:vertAlign w:val="superscript"/>
-              </w:rPr>
-              <w:t>th</w:t>
-            </w:r>
-            <w:r>
-              <w:t xml:space="preserve"> July</w:t>
-            </w:r>
-          </w:p>
-        </w:tc>
-        <w:tc>
-          <w:tcPr>
-            <w:tcW w:w="1984" w:type="dxa"/>
-          </w:tcPr>
-          <w:p/>
-        </w:tc>
-        <w:tc>
-          <w:tcPr>
-            <w:tcW w:w="1843" w:type="dxa"/>
-          </w:tcPr>
-          <w:p/>
-        </w:tc>
-      </w:tr>
-      <w:tr>
+        <w:trPr>
+          <w:trHeight w:val="815"/>
+        </w:trPr>
         <w:tc>
           <w:tcPr>
             <w:tcW w:w="1696" w:type="dxa"/>
@@ -5690,6 +5464,9 @@
         </w:tc>
       </w:tr>
       <w:tr>
+        <w:trPr>
+          <w:trHeight w:val="839"/>
+        </w:trPr>
         <w:tc>
           <w:tcPr>
             <w:tcW w:w="1696" w:type="dxa"/>
@@ -5713,48 +5490,9 @@
           <w:tcPr>
             <w:tcW w:w="3261" w:type="dxa"/>
           </w:tcPr>
-          <w:p/>
-        </w:tc>
-        <w:tc>
-          <w:tcPr>
-            <w:tcW w:w="1984" w:type="dxa"/>
-          </w:tcPr>
-          <w:p/>
-        </w:tc>
-        <w:tc>
-          <w:tcPr>
-            <w:tcW w:w="1843" w:type="dxa"/>
-          </w:tcPr>
-          <w:p/>
-        </w:tc>
-      </w:tr>
-      <w:tr>
-        <w:tc>
-          <w:tcPr>
-            <w:tcW w:w="1696" w:type="dxa"/>
-          </w:tcPr>
           <w:p>
             <w:r>
-              <w:t>19</w:t>
-            </w:r>
-            <w:r>
-              <w:rPr>
-                <w:vertAlign w:val="superscript"/>
-              </w:rPr>
-              <w:t>th</w:t>
-            </w:r>
-            <w:r>
-              <w:t xml:space="preserve"> August</w:t>
-            </w:r>
-          </w:p>
-        </w:tc>
-        <w:tc>
-          <w:tcPr>
-            <w:tcW w:w="3261" w:type="dxa"/>
-          </w:tcPr>
-          <w:p>
-            <w:r>
-              <w:t>NM Review: Tue 20</w:t>
+              <w:t>NM Review: Thu 15</w:t>
             </w:r>
             <w:r>
               <w:rPr>
@@ -5781,6 +5519,70 @@
         </w:tc>
       </w:tr>
       <w:tr>
+        <w:trPr>
+          <w:trHeight w:val="994"/>
+        </w:trPr>
+        <w:tc>
+          <w:tcPr>
+            <w:tcW w:w="1696" w:type="dxa"/>
+          </w:tcPr>
+          <w:p>
+            <w:r>
+              <w:t>19</w:t>
+            </w:r>
+            <w:r>
+              <w:rPr>
+                <w:vertAlign w:val="superscript"/>
+              </w:rPr>
+              <w:t>th</w:t>
+            </w:r>
+            <w:r>
+              <w:t xml:space="preserve"> August</w:t>
+            </w:r>
+          </w:p>
+        </w:tc>
+        <w:tc>
+          <w:tcPr>
+            <w:tcW w:w="3261" w:type="dxa"/>
+          </w:tcPr>
+          <w:p>
+            <w:r>
+              <w:t>NM Review: Thu 22</w:t>
+            </w:r>
+            <w:r>
+              <w:rPr>
+                <w:vertAlign w:val="superscript"/>
+              </w:rPr>
+              <w:t>nd</w:t>
+            </w:r>
+            <w:r>
+              <w:t xml:space="preserve"> </w:t>
+            </w:r>
+            <w:r>
+              <w:t>August</w:t>
+            </w:r>
+          </w:p>
+        </w:tc>
+        <w:tc>
+          <w:tcPr>
+            <w:tcW w:w="1984" w:type="dxa"/>
+          </w:tcPr>
+          <w:p>
+            <w:bookmarkStart w:id="0" w:name="_GoBack"/>
+            <w:bookmarkEnd w:id="0"/>
+          </w:p>
+        </w:tc>
+        <w:tc>
+          <w:tcPr>
+            <w:tcW w:w="1843" w:type="dxa"/>
+          </w:tcPr>
+          <w:p/>
+        </w:tc>
+      </w:tr>
+      <w:tr>
+        <w:trPr>
+          <w:trHeight w:val="1263"/>
+        </w:trPr>
         <w:tc>
           <w:tcPr>
             <w:tcW w:w="1696" w:type="dxa"/>
@@ -5848,6 +5650,9 @@
         </w:tc>
       </w:tr>
       <w:tr>
+        <w:trPr>
+          <w:trHeight w:val="1267"/>
+        </w:trPr>
         <w:tc>
           <w:tcPr>
             <w:tcW w:w="1696" w:type="dxa"/>
@@ -5899,6 +5704,9 @@
         </w:tc>
       </w:tr>
       <w:tr>
+        <w:trPr>
+          <w:trHeight w:val="1129"/>
+        </w:trPr>
         <w:tc>
           <w:tcPr>
             <w:tcW w:w="1696" w:type="dxa"/>
@@ -5938,6 +5746,9 @@
         </w:tc>
       </w:tr>
       <w:tr>
+        <w:trPr>
+          <w:trHeight w:val="975"/>
+        </w:trPr>
         <w:tc>
           <w:tcPr>
             <w:tcW w:w="1696" w:type="dxa"/>
@@ -9637,7 +9448,7 @@
 </file>
 
 <file path=word/numbering.xml><?xml version="1.0" encoding="utf-8"?>
-<w:numbering xmlns:wpc="http://schemas.microsoft.com/office/word/2010/wordprocessingCanvas" xmlns:cx="http://schemas.microsoft.com/office/drawing/2014/chartex" xmlns:cx1="http://schemas.microsoft.com/office/drawing/2015/9/8/chartex" xmlns:mc="http://schemas.openxmlformats.org/markup-compatibility/2006" xmlns:o="urn:schemas-microsoft-com:office:office" xmlns:r="http://schemas.openxmlformats.org/officeDocument/2006/relationships" xmlns:m="http://schemas.openxmlformats.org/officeDocument/2006/math" xmlns:v="urn:schemas-microsoft-com:vml" xmlns:wp14="http://schemas.microsoft.com/office/word/2010/wordprocessingDrawing" xmlns:wp="http://schemas.openxmlformats.org/drawingml/2006/wordprocessingDrawing" xmlns:w10="urn:schemas-microsoft-com:office:word" xmlns:w="http://schemas.openxmlformats.org/wordprocessingml/2006/main" xmlns:w14="http://schemas.microsoft.com/office/word/2010/wordml" xmlns:w15="http://schemas.microsoft.com/office/word/2012/wordml" xmlns:w16se="http://schemas.microsoft.com/office/word/2015/wordml/symex" xmlns:wpg="http://schemas.microsoft.com/office/word/2010/wordprocessingGroup" xmlns:wpi="http://schemas.microsoft.com/office/word/2010/wordprocessingInk" xmlns:wne="http://schemas.microsoft.com/office/word/2006/wordml" xmlns:wps="http://schemas.microsoft.com/office/word/2010/wordprocessingShape" mc:Ignorable="w14 w15 w16se wp14">
+<w:numbering xmlns:wpc="http://schemas.microsoft.com/office/word/2010/wordprocessingCanvas" xmlns:mc="http://schemas.openxmlformats.org/markup-compatibility/2006" xmlns:o="urn:schemas-microsoft-com:office:office" xmlns:r="http://schemas.openxmlformats.org/officeDocument/2006/relationships" xmlns:m="http://schemas.openxmlformats.org/officeDocument/2006/math" xmlns:v="urn:schemas-microsoft-com:vml" xmlns:wp14="http://schemas.microsoft.com/office/word/2010/wordprocessingDrawing" xmlns:wp="http://schemas.openxmlformats.org/drawingml/2006/wordprocessingDrawing" xmlns:w10="urn:schemas-microsoft-com:office:word" xmlns:w="http://schemas.openxmlformats.org/wordprocessingml/2006/main" xmlns:w14="http://schemas.microsoft.com/office/word/2010/wordml" xmlns:w15="http://schemas.microsoft.com/office/word/2012/wordml" xmlns:wpg="http://schemas.microsoft.com/office/word/2010/wordprocessingGroup" xmlns:wpi="http://schemas.microsoft.com/office/word/2010/wordprocessingInk" xmlns:wne="http://schemas.microsoft.com/office/word/2006/wordml" xmlns:wps="http://schemas.microsoft.com/office/word/2010/wordprocessingShape" mc:Ignorable="w14 w15 wp14">
   <w:abstractNum w:abstractNumId="0" w15:restartNumberingAfterBreak="0">
     <w:nsid w:val="0C1C2F04"/>
     <w:multiLevelType w:val="hybridMultilevel"/>
@@ -10570,7 +10381,7 @@
 </file>
 
 <file path=word/styles.xml><?xml version="1.0" encoding="utf-8"?>
-<w:styles xmlns:mc="http://schemas.openxmlformats.org/markup-compatibility/2006" xmlns:r="http://schemas.openxmlformats.org/officeDocument/2006/relationships" xmlns:w="http://schemas.openxmlformats.org/wordprocessingml/2006/main" xmlns:w14="http://schemas.microsoft.com/office/word/2010/wordml" xmlns:w15="http://schemas.microsoft.com/office/word/2012/wordml" xmlns:w16se="http://schemas.microsoft.com/office/word/2015/wordml/symex" mc:Ignorable="w14 w15 w16se">
+<w:styles xmlns:mc="http://schemas.openxmlformats.org/markup-compatibility/2006" xmlns:r="http://schemas.openxmlformats.org/officeDocument/2006/relationships" xmlns:w="http://schemas.openxmlformats.org/wordprocessingml/2006/main" xmlns:w14="http://schemas.microsoft.com/office/word/2010/wordml" xmlns:w15="http://schemas.microsoft.com/office/word/2012/wordml" mc:Ignorable="w14 w15">
   <w:docDefaults>
     <w:rPrDefault>
       <w:rPr>

--- a/Docs/project_tracker.docx
+++ b/Docs/project_tracker.docx
@@ -1,6 +1,6 @@
 
 <file path=word/document.xml><?xml version="1.0" encoding="utf-8"?>
-<w:document xmlns:wpc="http://schemas.microsoft.com/office/word/2010/wordprocessingCanvas" xmlns:mc="http://schemas.openxmlformats.org/markup-compatibility/2006" xmlns:o="urn:schemas-microsoft-com:office:office" xmlns:r="http://schemas.openxmlformats.org/officeDocument/2006/relationships" xmlns:m="http://schemas.openxmlformats.org/officeDocument/2006/math" xmlns:v="urn:schemas-microsoft-com:vml" xmlns:wp14="http://schemas.microsoft.com/office/word/2010/wordprocessingDrawing" xmlns:wp="http://schemas.openxmlformats.org/drawingml/2006/wordprocessingDrawing" xmlns:w10="urn:schemas-microsoft-com:office:word" xmlns:w="http://schemas.openxmlformats.org/wordprocessingml/2006/main" xmlns:w14="http://schemas.microsoft.com/office/word/2010/wordml" xmlns:w15="http://schemas.microsoft.com/office/word/2012/wordml" xmlns:wpg="http://schemas.microsoft.com/office/word/2010/wordprocessingGroup" xmlns:wpi="http://schemas.microsoft.com/office/word/2010/wordprocessingInk" xmlns:wne="http://schemas.microsoft.com/office/word/2006/wordml" xmlns:wps="http://schemas.microsoft.com/office/word/2010/wordprocessingShape" mc:Ignorable="w14 w15 wp14">
+<w:document xmlns:wpc="http://schemas.microsoft.com/office/word/2010/wordprocessingCanvas" xmlns:cx="http://schemas.microsoft.com/office/drawing/2014/chartex" xmlns:cx1="http://schemas.microsoft.com/office/drawing/2015/9/8/chartex" xmlns:mc="http://schemas.openxmlformats.org/markup-compatibility/2006" xmlns:o="urn:schemas-microsoft-com:office:office" xmlns:r="http://schemas.openxmlformats.org/officeDocument/2006/relationships" xmlns:m="http://schemas.openxmlformats.org/officeDocument/2006/math" xmlns:v="urn:schemas-microsoft-com:vml" xmlns:wp14="http://schemas.microsoft.com/office/word/2010/wordprocessingDrawing" xmlns:wp="http://schemas.openxmlformats.org/drawingml/2006/wordprocessingDrawing" xmlns:w10="urn:schemas-microsoft-com:office:word" xmlns:w="http://schemas.openxmlformats.org/wordprocessingml/2006/main" xmlns:w14="http://schemas.microsoft.com/office/word/2010/wordml" xmlns:w15="http://schemas.microsoft.com/office/word/2012/wordml" xmlns:w16se="http://schemas.microsoft.com/office/word/2015/wordml/symex" xmlns:wpg="http://schemas.microsoft.com/office/word/2010/wordprocessingGroup" xmlns:wpi="http://schemas.microsoft.com/office/word/2010/wordprocessingInk" xmlns:wne="http://schemas.microsoft.com/office/word/2006/wordml" xmlns:wps="http://schemas.microsoft.com/office/word/2010/wordprocessingShape" mc:Ignorable="w14 w15 w16se wp14">
   <w:body>
     <w:p>
       <w:pPr>
@@ -146,19 +146,8 @@
           <w:lang w:eastAsia="en-GB"/>
         </w:rPr>
         <w:br/>
-        <w:t>- exhibit abstraction skills</w:t>
-      </w:r>
-      <w:proofErr w:type="gramStart"/>
-      <w:r>
-        <w:rPr>
-          <w:rFonts w:eastAsia="Times New Roman" w:cstheme="minorHAnsi"/>
-          <w:i/>
-          <w:iCs/>
-          <w:lang w:eastAsia="en-GB"/>
-        </w:rPr>
-        <w:t>,</w:t>
-      </w:r>
-      <w:proofErr w:type="gramEnd"/>
+        <w:t>- exhibit abstraction skills,</w:t>
+      </w:r>
       <w:r>
         <w:rPr>
           <w:rFonts w:eastAsia="Times New Roman" w:cstheme="minorHAnsi"/>
@@ -188,31 +177,7 @@
           <w:iCs/>
           <w:lang w:eastAsia="en-GB"/>
         </w:rPr>
-        <w:t xml:space="preserve">exhibit ability to validate and </w:t>
-      </w:r>
-      <w:proofErr w:type="spellStart"/>
-      <w:r>
-        <w:rPr>
-          <w:rFonts w:eastAsia="Times New Roman" w:cstheme="minorHAnsi"/>
-          <w:b/>
-          <w:bCs/>
-          <w:i/>
-          <w:iCs/>
-          <w:lang w:eastAsia="en-GB"/>
-        </w:rPr>
-        <w:t>analyze</w:t>
-      </w:r>
-      <w:proofErr w:type="spellEnd"/>
-      <w:r>
-        <w:rPr>
-          <w:rFonts w:eastAsia="Times New Roman" w:cstheme="minorHAnsi"/>
-          <w:b/>
-          <w:bCs/>
-          <w:i/>
-          <w:iCs/>
-          <w:lang w:eastAsia="en-GB"/>
-        </w:rPr>
-        <w:t xml:space="preserve"> the results</w:t>
+        <w:t>exhibit ability to validate and analyze the results</w:t>
       </w:r>
       <w:r>
         <w:rPr>
@@ -229,13 +194,8 @@
       <w:pPr>
         <w:pStyle w:val="Heading1"/>
       </w:pPr>
-      <w:proofErr w:type="spellStart"/>
-      <w:r>
-        <w:t>Birkbeck</w:t>
-      </w:r>
-      <w:proofErr w:type="spellEnd"/>
-      <w:r>
-        <w:t xml:space="preserve"> project:</w:t>
+      <w:r>
+        <w:t>Birkbeck project:</w:t>
       </w:r>
     </w:p>
     <w:p>
@@ -322,21 +282,8 @@
         <w:tab/>
       </w:r>
       <w:r>
-        <w:t>I:\DRE\Projects\Research\0004-Post mortem-</w:t>
-      </w:r>
-      <w:proofErr w:type="spellStart"/>
-      <w:r>
-        <w:t>AccessDB</w:t>
-      </w:r>
-      <w:proofErr w:type="spellEnd"/>
-      <w:r>
-        <w:t>\</w:t>
-      </w:r>
-      <w:proofErr w:type="spellStart"/>
-      <w:r>
-        <w:t>DataExtraction</w:t>
-      </w:r>
-      <w:proofErr w:type="spellEnd"/>
+        <w:t>I:\DRE\Projects\Research\0004-Post mortem-AccessDB\DataExtraction</w:t>
+      </w:r>
     </w:p>
     <w:p>
       <w:r>
@@ -419,21 +366,8 @@
         <w:tab/>
       </w:r>
       <w:r>
-        <w:t>I:\DRE\Projects\Research\0004-Post mortem-</w:t>
-      </w:r>
-      <w:proofErr w:type="spellStart"/>
-      <w:r>
-        <w:t>AccessDB</w:t>
-      </w:r>
-      <w:proofErr w:type="spellEnd"/>
-      <w:r>
-        <w:t>\</w:t>
-      </w:r>
-      <w:proofErr w:type="spellStart"/>
-      <w:r>
-        <w:t>DataExtraction</w:t>
-      </w:r>
-      <w:proofErr w:type="spellEnd"/>
+        <w:t>I:\DRE\Projects\Research\0004-Post mortem-AccessDB\DataExtraction</w:t>
+      </w:r>
     </w:p>
     <w:p>
       <w:r>
@@ -512,11 +446,9 @@
           <w:numId w:val="2"/>
         </w:numPr>
       </w:pPr>
-      <w:proofErr w:type="spellStart"/>
       <w:r>
         <w:t>create_has_tables</w:t>
       </w:r>
-      <w:proofErr w:type="spellEnd"/>
     </w:p>
     <w:p>
       <w:pPr>
@@ -538,11 +470,9 @@
           <w:numId w:val="2"/>
         </w:numPr>
       </w:pPr>
-      <w:proofErr w:type="spellStart"/>
       <w:r>
         <w:t>runTests</w:t>
       </w:r>
-      <w:proofErr w:type="spellEnd"/>
     </w:p>
     <w:p>
       <w:pPr>
@@ -561,11 +491,9 @@
           <w:numId w:val="2"/>
         </w:numPr>
       </w:pPr>
-      <w:proofErr w:type="spellStart"/>
       <w:r>
         <w:t>CreateEvents</w:t>
       </w:r>
-      <w:proofErr w:type="spellEnd"/>
     </w:p>
     <w:p>
       <w:pPr>
@@ -575,11 +503,9 @@
           <w:numId w:val="2"/>
         </w:numPr>
       </w:pPr>
-      <w:proofErr w:type="spellStart"/>
       <w:r>
         <w:t>CreateAttributeFromAttributes</w:t>
       </w:r>
-      <w:proofErr w:type="spellEnd"/>
     </w:p>
     <w:p>
       <w:pPr>
@@ -589,11 +515,9 @@
           <w:numId w:val="2"/>
         </w:numPr>
       </w:pPr>
-      <w:proofErr w:type="spellStart"/>
       <w:r>
         <w:t>CreateAttributeNoOfAttributes</w:t>
       </w:r>
-      <w:proofErr w:type="spellEnd"/>
     </w:p>
     <w:p>
       <w:pPr>
@@ -603,11 +527,9 @@
           <w:numId w:val="2"/>
         </w:numPr>
       </w:pPr>
-      <w:proofErr w:type="spellStart"/>
       <w:r>
         <w:t>CreateLabEvents</w:t>
       </w:r>
-      <w:proofErr w:type="spellEnd"/>
     </w:p>
     <w:p>
       <w:pPr>
@@ -617,11 +539,9 @@
           <w:numId w:val="2"/>
         </w:numPr>
       </w:pPr>
-      <w:proofErr w:type="spellStart"/>
       <w:r>
         <w:t>create_reporting_attributes</w:t>
       </w:r>
-      <w:proofErr w:type="spellEnd"/>
     </w:p>
     <w:p>
       <w:pPr>
@@ -631,11 +551,9 @@
           <w:numId w:val="2"/>
         </w:numPr>
       </w:pPr>
-      <w:proofErr w:type="spellStart"/>
       <w:r>
         <w:t>CreateHASCSVFiles</w:t>
       </w:r>
-      <w:proofErr w:type="spellEnd"/>
     </w:p>
     <w:p/>
     <w:p>
@@ -654,11 +572,9 @@
           <w:numId w:val="3"/>
         </w:numPr>
       </w:pPr>
-      <w:proofErr w:type="spellStart"/>
       <w:r>
         <w:t>ha_concepts</w:t>
       </w:r>
-      <w:proofErr w:type="spellEnd"/>
     </w:p>
     <w:p>
       <w:pPr>
@@ -669,13 +585,8 @@
         </w:numPr>
       </w:pPr>
       <w:r>
-        <w:t xml:space="preserve">New: </w:t>
-      </w:r>
-      <w:proofErr w:type="spellStart"/>
-      <w:r>
-        <w:t>parent_concept_id</w:t>
-      </w:r>
-      <w:proofErr w:type="spellEnd"/>
+        <w:t>New: parent_concept_id</w:t>
+      </w:r>
     </w:p>
     <w:p>
       <w:pPr>
@@ -686,13 +597,8 @@
         </w:numPr>
       </w:pPr>
       <w:r>
-        <w:t xml:space="preserve">New: </w:t>
-      </w:r>
-      <w:proofErr w:type="spellStart"/>
-      <w:r>
-        <w:t>value_type_concept_id</w:t>
-      </w:r>
-      <w:proofErr w:type="spellEnd"/>
+        <w:t>New: value_type_concept_id</w:t>
+      </w:r>
     </w:p>
     <w:p>
       <w:pPr>
@@ -727,15 +633,7 @@
         </w:numPr>
       </w:pPr>
       <w:r>
-        <w:t xml:space="preserve">Update: </w:t>
-      </w:r>
-      <w:proofErr w:type="spellStart"/>
-      <w:r>
-        <w:t>concept_type</w:t>
-      </w:r>
-      <w:proofErr w:type="spellEnd"/>
-      <w:r>
-        <w:t xml:space="preserve"> =&gt; category</w:t>
+        <w:t>Update: concept_type =&gt; category</w:t>
       </w:r>
     </w:p>
     <w:p>
@@ -747,21 +645,8 @@
         </w:numPr>
       </w:pPr>
       <w:r>
-        <w:t xml:space="preserve">Delete: </w:t>
-      </w:r>
-      <w:proofErr w:type="spellStart"/>
-      <w:r>
-        <w:t>concept_value</w:t>
-      </w:r>
-      <w:proofErr w:type="spellEnd"/>
-      <w:r>
-        <w:t xml:space="preserve"> type; replaced by </w:t>
-      </w:r>
-      <w:proofErr w:type="spellStart"/>
-      <w:r>
-        <w:t>value_type_concept_id</w:t>
-      </w:r>
-      <w:proofErr w:type="spellEnd"/>
+        <w:t>Delete: concept_value type; replaced by value_type_concept_id</w:t>
+      </w:r>
     </w:p>
     <w:p>
       <w:pPr>
@@ -771,11 +656,9 @@
           <w:numId w:val="3"/>
         </w:numPr>
       </w:pPr>
-      <w:proofErr w:type="spellStart"/>
       <w:r>
         <w:t>ha_staff</w:t>
       </w:r>
-      <w:proofErr w:type="spellEnd"/>
     </w:p>
     <w:p>
       <w:pPr>
@@ -798,13 +681,8 @@
         </w:numPr>
       </w:pPr>
       <w:r>
-        <w:t xml:space="preserve">Add: </w:t>
-      </w:r>
-      <w:proofErr w:type="spellStart"/>
-      <w:r>
-        <w:t>full_name</w:t>
-      </w:r>
-      <w:proofErr w:type="spellEnd"/>
+        <w:t>Add: full_name</w:t>
+      </w:r>
     </w:p>
     <w:p>
       <w:pPr>
@@ -815,21 +693,8 @@
         </w:numPr>
       </w:pPr>
       <w:r>
-        <w:t xml:space="preserve">Update: </w:t>
-      </w:r>
-      <w:proofErr w:type="spellStart"/>
-      <w:r>
-        <w:t>staff_type_id</w:t>
-      </w:r>
-      <w:proofErr w:type="spellEnd"/>
-      <w:r>
-        <w:t xml:space="preserve"> =&gt; </w:t>
-      </w:r>
-      <w:proofErr w:type="spellStart"/>
-      <w:r>
-        <w:t>staff_type_concept_id</w:t>
-      </w:r>
-      <w:proofErr w:type="spellEnd"/>
+        <w:t>Update: staff_type_id =&gt; staff_type_concept_id</w:t>
+      </w:r>
     </w:p>
     <w:p>
       <w:pPr>
@@ -839,11 +704,9 @@
           <w:numId w:val="3"/>
         </w:numPr>
       </w:pPr>
-      <w:proofErr w:type="spellStart"/>
       <w:r>
         <w:t>ha_patients</w:t>
       </w:r>
-      <w:proofErr w:type="spellEnd"/>
     </w:p>
     <w:p>
       <w:pPr>
@@ -854,21 +717,8 @@
         </w:numPr>
       </w:pPr>
       <w:r>
-        <w:t xml:space="preserve">Update: </w:t>
-      </w:r>
-      <w:proofErr w:type="spellStart"/>
-      <w:r>
-        <w:t>birth_date</w:t>
-      </w:r>
-      <w:proofErr w:type="spellEnd"/>
-      <w:r>
-        <w:t xml:space="preserve"> =&gt; </w:t>
-      </w:r>
-      <w:proofErr w:type="spellStart"/>
-      <w:r>
-        <w:t>birth_datetime</w:t>
-      </w:r>
-      <w:proofErr w:type="spellEnd"/>
+        <w:t>Update: birth_date =&gt; birth_datetime</w:t>
+      </w:r>
     </w:p>
     <w:p>
       <w:pPr>
@@ -879,21 +729,8 @@
         </w:numPr>
       </w:pPr>
       <w:r>
-        <w:t xml:space="preserve">Update: </w:t>
-      </w:r>
-      <w:proofErr w:type="spellStart"/>
-      <w:r>
-        <w:t>death_date</w:t>
-      </w:r>
-      <w:proofErr w:type="spellEnd"/>
-      <w:r>
-        <w:t xml:space="preserve"> =&gt; </w:t>
-      </w:r>
-      <w:proofErr w:type="spellStart"/>
-      <w:r>
-        <w:t>death_datetime</w:t>
-      </w:r>
-      <w:proofErr w:type="spellEnd"/>
+        <w:t>Update: death_date =&gt; death_datetime</w:t>
+      </w:r>
     </w:p>
     <w:p>
       <w:pPr>
@@ -904,13 +741,8 @@
         </w:numPr>
       </w:pPr>
       <w:r>
-        <w:t xml:space="preserve">Add: </w:t>
-      </w:r>
-      <w:proofErr w:type="spellStart"/>
-      <w:r>
-        <w:t>deceased_flag</w:t>
-      </w:r>
-      <w:proofErr w:type="spellEnd"/>
+        <w:t>Add: deceased_flag</w:t>
+      </w:r>
     </w:p>
     <w:p>
       <w:pPr>
@@ -921,15 +753,7 @@
         </w:numPr>
       </w:pPr>
       <w:r>
-        <w:t xml:space="preserve">Update: </w:t>
-      </w:r>
-      <w:proofErr w:type="spellStart"/>
-      <w:r>
-        <w:t>geographic_zone</w:t>
-      </w:r>
-      <w:proofErr w:type="spellEnd"/>
-      <w:r>
-        <w:t xml:space="preserve"> =&gt; zone</w:t>
+        <w:t>Update: geographic_zone =&gt; zone</w:t>
       </w:r>
     </w:p>
     <w:p>
@@ -941,13 +765,8 @@
         </w:numPr>
       </w:pPr>
       <w:r>
-        <w:t xml:space="preserve">Add: </w:t>
-      </w:r>
-      <w:proofErr w:type="spellStart"/>
-      <w:r>
-        <w:t>project_code</w:t>
-      </w:r>
-      <w:proofErr w:type="spellEnd"/>
+        <w:t>Add: project_code</w:t>
+      </w:r>
     </w:p>
     <w:p>
       <w:pPr>
@@ -957,11 +776,9 @@
           <w:numId w:val="3"/>
         </w:numPr>
       </w:pPr>
-      <w:proofErr w:type="spellStart"/>
       <w:r>
         <w:t>ha_patient_attributes</w:t>
       </w:r>
-      <w:proofErr w:type="spellEnd"/>
     </w:p>
     <w:p>
       <w:pPr>
@@ -974,11 +791,9 @@
       <w:r>
         <w:t xml:space="preserve">Add: </w:t>
       </w:r>
-      <w:proofErr w:type="spellStart"/>
       <w:r>
         <w:t>parent_patient_attribute_id</w:t>
       </w:r>
-      <w:proofErr w:type="spellEnd"/>
     </w:p>
     <w:p>
       <w:pPr>
@@ -991,15 +806,12 @@
       <w:r>
         <w:t xml:space="preserve">Update: </w:t>
       </w:r>
-      <w:proofErr w:type="spellStart"/>
       <w:r>
         <w:t>patient_attribute_type_id</w:t>
       </w:r>
-      <w:proofErr w:type="spellEnd"/>
       <w:r>
         <w:t xml:space="preserve"> =&gt; </w:t>
       </w:r>
-      <w:proofErr w:type="spellStart"/>
       <w:r>
         <w:t>patient_attribute_type_</w:t>
       </w:r>
@@ -1009,7 +821,6 @@
       <w:r>
         <w:t>id</w:t>
       </w:r>
-      <w:proofErr w:type="spellEnd"/>
     </w:p>
     <w:p>
       <w:pPr>
@@ -1022,11 +833,9 @@
       <w:r>
         <w:t xml:space="preserve">Add: </w:t>
       </w:r>
-      <w:proofErr w:type="spellStart"/>
       <w:r>
         <w:t>sequence_number</w:t>
       </w:r>
-      <w:proofErr w:type="spellEnd"/>
     </w:p>
     <w:p>
       <w:pPr>
@@ -1037,21 +846,8 @@
         </w:numPr>
       </w:pPr>
       <w:r>
-        <w:t xml:space="preserve">Update: </w:t>
-      </w:r>
-      <w:proofErr w:type="spellStart"/>
-      <w:r>
-        <w:t>value_date</w:t>
-      </w:r>
-      <w:proofErr w:type="spellEnd"/>
-      <w:r>
-        <w:t xml:space="preserve"> =&gt; </w:t>
-      </w:r>
-      <w:proofErr w:type="spellStart"/>
-      <w:r>
-        <w:t>value_datetime</w:t>
-      </w:r>
-      <w:proofErr w:type="spellEnd"/>
+        <w:t>Update: value_date =&gt; value_datetime</w:t>
+      </w:r>
     </w:p>
     <w:p>
       <w:pPr>
@@ -1064,11 +860,9 @@
       <w:r>
         <w:t xml:space="preserve">Add: </w:t>
       </w:r>
-      <w:proofErr w:type="spellStart"/>
       <w:r>
         <w:t>value_boolean</w:t>
       </w:r>
-      <w:proofErr w:type="spellEnd"/>
     </w:p>
     <w:p>
       <w:pPr>
@@ -1079,21 +873,8 @@
         </w:numPr>
       </w:pPr>
       <w:r>
-        <w:t xml:space="preserve">Update: </w:t>
-      </w:r>
-      <w:proofErr w:type="spellStart"/>
-      <w:r>
-        <w:t>value_id</w:t>
-      </w:r>
-      <w:proofErr w:type="spellEnd"/>
-      <w:r>
-        <w:t xml:space="preserve"> =&gt; </w:t>
-      </w:r>
-      <w:proofErr w:type="spellStart"/>
-      <w:r>
-        <w:t>value_concept_id</w:t>
-      </w:r>
-      <w:proofErr w:type="spellEnd"/>
+        <w:t>Update: value_id =&gt; value_concept_id</w:t>
+      </w:r>
     </w:p>
     <w:p>
       <w:pPr>
@@ -1103,11 +884,9 @@
           <w:numId w:val="3"/>
         </w:numPr>
       </w:pPr>
-      <w:proofErr w:type="spellStart"/>
       <w:r>
         <w:t>ha_events</w:t>
       </w:r>
-      <w:proofErr w:type="spellEnd"/>
     </w:p>
     <w:p>
       <w:pPr>
@@ -1118,21 +897,8 @@
         </w:numPr>
       </w:pPr>
       <w:r>
-        <w:t xml:space="preserve">Update: </w:t>
-      </w:r>
-      <w:proofErr w:type="spellStart"/>
-      <w:r>
-        <w:t>event_type_id</w:t>
-      </w:r>
-      <w:proofErr w:type="spellEnd"/>
-      <w:r>
-        <w:t xml:space="preserve"> =&gt; </w:t>
-      </w:r>
-      <w:proofErr w:type="spellStart"/>
-      <w:r>
-        <w:t>event_type_concept_id</w:t>
-      </w:r>
-      <w:proofErr w:type="spellEnd"/>
+        <w:t>Update: event_type_id =&gt; event_type_concept_id</w:t>
+      </w:r>
     </w:p>
     <w:p>
       <w:pPr>
@@ -1154,11 +920,9 @@
           <w:numId w:val="3"/>
         </w:numPr>
       </w:pPr>
-      <w:proofErr w:type="spellStart"/>
       <w:r>
         <w:t>ha_event_attributes</w:t>
       </w:r>
-      <w:proofErr w:type="spellEnd"/>
     </w:p>
     <w:p>
       <w:pPr>
@@ -1171,7 +935,6 @@
       <w:r>
         <w:t xml:space="preserve">Add: </w:t>
       </w:r>
-      <w:proofErr w:type="spellStart"/>
       <w:r>
         <w:t>parent_</w:t>
       </w:r>
@@ -1181,7 +944,6 @@
       <w:r>
         <w:t>_attribute_id</w:t>
       </w:r>
-      <w:proofErr w:type="spellEnd"/>
     </w:p>
     <w:p>
       <w:pPr>
@@ -1192,22 +954,13 @@
         </w:numPr>
       </w:pPr>
       <w:r>
-        <w:t xml:space="preserve">Update: </w:t>
-      </w:r>
-      <w:proofErr w:type="spellStart"/>
-      <w:r>
-        <w:t>event</w:t>
+        <w:t>Update: event</w:t>
       </w:r>
       <w:r>
         <w:t>_attribute_type_id</w:t>
       </w:r>
-      <w:proofErr w:type="spellEnd"/>
-      <w:r>
-        <w:t xml:space="preserve"> =&gt; </w:t>
-      </w:r>
-      <w:proofErr w:type="spellStart"/>
-      <w:r>
-        <w:t>event</w:t>
+      <w:r>
+        <w:t xml:space="preserve"> =&gt; event</w:t>
       </w:r>
       <w:r>
         <w:t>_attribute_type_</w:t>
@@ -1218,7 +971,6 @@
       <w:r>
         <w:t>id</w:t>
       </w:r>
-      <w:proofErr w:type="spellEnd"/>
     </w:p>
     <w:p>
       <w:pPr>
@@ -1232,11 +984,9 @@
         <w:lastRenderedPageBreak/>
         <w:t xml:space="preserve">Add: </w:t>
       </w:r>
-      <w:proofErr w:type="spellStart"/>
       <w:r>
         <w:t>sequence_number</w:t>
       </w:r>
-      <w:proofErr w:type="spellEnd"/>
     </w:p>
     <w:p>
       <w:pPr>
@@ -1247,21 +997,8 @@
         </w:numPr>
       </w:pPr>
       <w:r>
-        <w:t xml:space="preserve">Update: </w:t>
-      </w:r>
-      <w:proofErr w:type="spellStart"/>
-      <w:r>
-        <w:t>value_date</w:t>
-      </w:r>
-      <w:proofErr w:type="spellEnd"/>
-      <w:r>
-        <w:t xml:space="preserve"> =&gt; </w:t>
-      </w:r>
-      <w:proofErr w:type="spellStart"/>
-      <w:r>
-        <w:t>value_datetime</w:t>
-      </w:r>
-      <w:proofErr w:type="spellEnd"/>
+        <w:t>Update: value_date =&gt; value_datetime</w:t>
+      </w:r>
     </w:p>
     <w:p>
       <w:pPr>
@@ -1272,13 +1009,8 @@
         </w:numPr>
       </w:pPr>
       <w:r>
-        <w:t xml:space="preserve">Add: </w:t>
-      </w:r>
-      <w:proofErr w:type="spellStart"/>
-      <w:r>
-        <w:t>value_boolean</w:t>
-      </w:r>
-      <w:proofErr w:type="spellEnd"/>
+        <w:t>Add: value_boolean</w:t>
+      </w:r>
     </w:p>
     <w:p>
       <w:pPr>
@@ -1289,21 +1021,8 @@
         </w:numPr>
       </w:pPr>
       <w:r>
-        <w:t xml:space="preserve">Update: </w:t>
-      </w:r>
-      <w:proofErr w:type="spellStart"/>
-      <w:r>
-        <w:t>value_id</w:t>
-      </w:r>
-      <w:proofErr w:type="spellEnd"/>
-      <w:r>
-        <w:t xml:space="preserve"> =&gt; </w:t>
-      </w:r>
-      <w:proofErr w:type="spellStart"/>
-      <w:r>
-        <w:t>value_concept_id</w:t>
-      </w:r>
-      <w:proofErr w:type="spellEnd"/>
+        <w:t>Update: value_id =&gt; value_concept_id</w:t>
+      </w:r>
     </w:p>
     <w:p/>
     <w:p>
@@ -1398,13 +1117,8 @@
         </w:numPr>
       </w:pPr>
       <w:r>
-        <w:t xml:space="preserve">Started on </w:t>
-      </w:r>
-      <w:proofErr w:type="spellStart"/>
-      <w:r>
-        <w:t>run_tests</w:t>
-      </w:r>
-      <w:proofErr w:type="spellEnd"/>
+        <w:t>Started on run_tests</w:t>
+      </w:r>
     </w:p>
     <w:p>
       <w:pPr>
@@ -1459,11 +1173,9 @@
           <w:numId w:val="4"/>
         </w:numPr>
       </w:pPr>
-      <w:proofErr w:type="spellStart"/>
       <w:r>
         <w:t>create_concept_id</w:t>
       </w:r>
-      <w:proofErr w:type="spellEnd"/>
     </w:p>
     <w:p>
       <w:pPr>
@@ -1473,11 +1185,9 @@
           <w:numId w:val="4"/>
         </w:numPr>
       </w:pPr>
-      <w:proofErr w:type="spellStart"/>
       <w:r>
         <w:t>create_core_concepts</w:t>
       </w:r>
-      <w:proofErr w:type="spellEnd"/>
     </w:p>
     <w:p>
       <w:pPr>
@@ -1494,15 +1204,7 @@
         <w:t>mpleted</w:t>
       </w:r>
       <w:r>
-        <w:t xml:space="preserve"> </w:t>
-      </w:r>
-      <w:proofErr w:type="spellStart"/>
-      <w:r>
-        <w:t>run_tests</w:t>
-      </w:r>
-      <w:proofErr w:type="spellEnd"/>
-      <w:r>
-        <w:t>.</w:t>
+        <w:t xml:space="preserve"> run_tests.</w:t>
       </w:r>
     </w:p>
     <w:p>
@@ -1513,11 +1215,9 @@
           <w:numId w:val="4"/>
         </w:numPr>
       </w:pPr>
-      <w:proofErr w:type="spellStart"/>
       <w:r>
         <w:t>addPatientAttribute</w:t>
       </w:r>
-      <w:proofErr w:type="spellEnd"/>
     </w:p>
     <w:p>
       <w:pPr>
@@ -1527,11 +1227,9 @@
           <w:numId w:val="4"/>
         </w:numPr>
       </w:pPr>
-      <w:proofErr w:type="spellStart"/>
       <w:r>
         <w:t>addEventAttribute</w:t>
       </w:r>
-      <w:proofErr w:type="spellEnd"/>
     </w:p>
     <w:p>
       <w:pPr>
@@ -1545,13 +1243,8 @@
         <w:t>Checked all queries</w:t>
       </w:r>
       <w:r>
-        <w:t xml:space="preserve"> in </w:t>
-      </w:r>
-      <w:proofErr w:type="spellStart"/>
-      <w:r>
-        <w:t>AccessDB</w:t>
-      </w:r>
-      <w:proofErr w:type="spellEnd"/>
+        <w:t xml:space="preserve"> in AccessDB</w:t>
+      </w:r>
     </w:p>
     <w:p>
       <w:pPr>
@@ -1582,19 +1275,12 @@
           <w:numId w:val="4"/>
         </w:numPr>
       </w:pPr>
-      <w:proofErr w:type="spellStart"/>
       <w:r>
         <w:t>CreateEvents</w:t>
       </w:r>
-      <w:proofErr w:type="spellEnd"/>
-      <w:r>
-        <w:t xml:space="preserve"> &amp; </w:t>
-      </w:r>
-      <w:proofErr w:type="spellStart"/>
-      <w:r>
-        <w:t>CreateEventAttributes</w:t>
-      </w:r>
-      <w:proofErr w:type="spellEnd"/>
+      <w:r>
+        <w:t xml:space="preserve"> &amp; CreateEventAttributes</w:t>
+      </w:r>
     </w:p>
     <w:p>
       <w:pPr>
@@ -1757,25 +1443,21 @@
           <w:numId w:val="4"/>
         </w:numPr>
       </w:pPr>
-      <w:proofErr w:type="spellStart"/>
       <w:r>
         <w:t>CreateAttributeNoOfAttributes</w:t>
       </w:r>
-      <w:proofErr w:type="spellEnd"/>
-    </w:p>
-    <w:p>
-      <w:pPr>
-        <w:pStyle w:val="ListParagraph"/>
-        <w:numPr>
-          <w:ilvl w:val="1"/>
-          <w:numId w:val="4"/>
-        </w:numPr>
-      </w:pPr>
-      <w:proofErr w:type="spellStart"/>
+    </w:p>
+    <w:p>
+      <w:pPr>
+        <w:pStyle w:val="ListParagraph"/>
+        <w:numPr>
+          <w:ilvl w:val="1"/>
+          <w:numId w:val="4"/>
+        </w:numPr>
+      </w:pPr>
       <w:r>
         <w:t>create_reporting_attributes</w:t>
       </w:r>
-      <w:proofErr w:type="spellEnd"/>
     </w:p>
     <w:p>
       <w:pPr>
@@ -1830,11 +1512,9 @@
           <w:numId w:val="4"/>
         </w:numPr>
       </w:pPr>
-      <w:proofErr w:type="spellStart"/>
       <w:r>
         <w:t>Create_rdv_ext_measurements</w:t>
       </w:r>
-      <w:proofErr w:type="spellEnd"/>
     </w:p>
     <w:p>
       <w:pPr>
@@ -1845,13 +1525,8 @@
         </w:numPr>
       </w:pPr>
       <w:r>
-        <w:t xml:space="preserve">Separate file for each </w:t>
-      </w:r>
-      <w:proofErr w:type="spellStart"/>
-      <w:r>
-        <w:t>age_category</w:t>
-      </w:r>
-      <w:proofErr w:type="spellEnd"/>
+        <w:t>Separate file for each age_category</w:t>
+      </w:r>
     </w:p>
     <w:p>
       <w:pPr>
@@ -1883,30 +1558,20 @@
         </w:numPr>
       </w:pPr>
       <w:r>
-        <w:t xml:space="preserve">Added sex to RDV’s plus other minor changes T/F for Boolean, </w:t>
-      </w:r>
-      <w:proofErr w:type="spellStart"/>
-      <w:r>
-        <w:t>etc</w:t>
-      </w:r>
-      <w:proofErr w:type="spellEnd"/>
-    </w:p>
-    <w:p>
-      <w:pPr>
-        <w:pStyle w:val="ListParagraph"/>
-        <w:numPr>
-          <w:ilvl w:val="1"/>
-          <w:numId w:val="4"/>
-        </w:numPr>
-      </w:pPr>
-      <w:r>
-        <w:t xml:space="preserve">Found bug in </w:t>
-      </w:r>
-      <w:proofErr w:type="spellStart"/>
-      <w:r>
-        <w:t>CreateEvents</w:t>
-      </w:r>
-      <w:proofErr w:type="spellEnd"/>
+        <w:t>Added sex to RDV’s plus other minor changes T/F for Boolean, etc</w:t>
+      </w:r>
+    </w:p>
+    <w:p>
+      <w:pPr>
+        <w:pStyle w:val="ListParagraph"/>
+        <w:numPr>
+          <w:ilvl w:val="1"/>
+          <w:numId w:val="4"/>
+        </w:numPr>
+      </w:pPr>
+      <w:r>
+        <w:t>Found bug in CreateEvents</w:t>
+      </w:r>
     </w:p>
     <w:p>
       <w:pPr>
@@ -2024,11 +1689,9 @@
           <w:numId w:val="4"/>
         </w:numPr>
       </w:pPr>
-      <w:proofErr w:type="spellStart"/>
       <w:r>
         <w:t>Update_event_attribute_value</w:t>
       </w:r>
-      <w:proofErr w:type="spellEnd"/>
     </w:p>
     <w:p>
       <w:pPr>
@@ -2040,23 +1703,7 @@
       </w:pPr>
       <w:r>
         <w:lastRenderedPageBreak/>
-        <w:t xml:space="preserve">NB </w:t>
-      </w:r>
-      <w:proofErr w:type="spellStart"/>
-      <w:r>
-        <w:t>Event_id</w:t>
-      </w:r>
-      <w:proofErr w:type="spellEnd"/>
-      <w:r>
-        <w:t xml:space="preserve"> might change but </w:t>
-      </w:r>
-      <w:proofErr w:type="spellStart"/>
-      <w:r>
-        <w:t>Caseid</w:t>
-      </w:r>
-      <w:proofErr w:type="spellEnd"/>
-      <w:r>
-        <w:t xml:space="preserve"> always the same.</w:t>
+        <w:t>NB Event_id might change but Caseid always the same.</w:t>
       </w:r>
     </w:p>
     <w:p>
@@ -2088,11 +1735,9 @@
           <w:numId w:val="4"/>
         </w:numPr>
       </w:pPr>
-      <w:proofErr w:type="spellStart"/>
       <w:r>
         <w:t>create_attribute_inc_in_study</w:t>
       </w:r>
-      <w:proofErr w:type="spellEnd"/>
     </w:p>
     <w:p>
       <w:pPr>
@@ -2127,15 +1772,7 @@
         </w:numPr>
       </w:pPr>
       <w:r>
-        <w:t xml:space="preserve">Used </w:t>
-      </w:r>
-      <w:proofErr w:type="spellStart"/>
-      <w:r>
-        <w:t>rdv_measurements</w:t>
-      </w:r>
-      <w:proofErr w:type="spellEnd"/>
-      <w:r>
-        <w:t xml:space="preserve"> to build up criteria to exclude from study</w:t>
+        <w:t>Used rdv_measurements to build up criteria to exclude from study</w:t>
       </w:r>
     </w:p>
     <w:p>
@@ -2149,11 +1786,9 @@
       <w:r>
         <w:t xml:space="preserve">Developed </w:t>
       </w:r>
-      <w:proofErr w:type="spellStart"/>
       <w:r>
         <w:t>exclude_event_attributes</w:t>
       </w:r>
-      <w:proofErr w:type="spellEnd"/>
     </w:p>
     <w:p>
       <w:pPr>
@@ -2257,15 +1892,7 @@
         </w:numPr>
       </w:pPr>
       <w:r>
-        <w:t xml:space="preserve">Check install </w:t>
-      </w:r>
-      <w:proofErr w:type="spellStart"/>
-      <w:r>
-        <w:t>packges</w:t>
-      </w:r>
-      <w:proofErr w:type="spellEnd"/>
-      <w:r>
-        <w:t>:</w:t>
+        <w:t>Check install packges:</w:t>
       </w:r>
     </w:p>
     <w:p>
@@ -2276,11 +1903,9 @@
           <w:numId w:val="4"/>
         </w:numPr>
       </w:pPr>
-      <w:proofErr w:type="spellStart"/>
       <w:r>
         <w:t>dplyr</w:t>
       </w:r>
-      <w:proofErr w:type="spellEnd"/>
     </w:p>
     <w:p>
       <w:pPr>
@@ -2290,11 +1915,9 @@
           <w:numId w:val="4"/>
         </w:numPr>
       </w:pPr>
-      <w:proofErr w:type="spellStart"/>
       <w:r>
         <w:t>rpart</w:t>
       </w:r>
-      <w:proofErr w:type="spellEnd"/>
     </w:p>
     <w:p>
       <w:pPr>
@@ -2304,11 +1927,9 @@
           <w:numId w:val="4"/>
         </w:numPr>
       </w:pPr>
-      <w:proofErr w:type="spellStart"/>
       <w:r>
         <w:t>RandomForest</w:t>
       </w:r>
-      <w:proofErr w:type="spellEnd"/>
     </w:p>
     <w:p>
       <w:pPr>
@@ -2342,11 +1963,9 @@
           <w:numId w:val="4"/>
         </w:numPr>
       </w:pPr>
-      <w:proofErr w:type="spellStart"/>
       <w:r>
         <w:t>gbm</w:t>
       </w:r>
-      <w:proofErr w:type="spellEnd"/>
     </w:p>
     <w:p>
       <w:pPr>
@@ -2356,11 +1975,9 @@
           <w:numId w:val="4"/>
         </w:numPr>
       </w:pPr>
-      <w:proofErr w:type="spellStart"/>
       <w:r>
         <w:t>xgboost</w:t>
       </w:r>
-      <w:proofErr w:type="spellEnd"/>
     </w:p>
     <w:p>
       <w:pPr>
@@ -2473,15 +2090,7 @@
         </w:numPr>
       </w:pPr>
       <w:r>
-        <w:t xml:space="preserve">Started on </w:t>
-      </w:r>
-      <w:proofErr w:type="spellStart"/>
-      <w:r>
-        <w:t>XGBoost</w:t>
-      </w:r>
-      <w:proofErr w:type="spellEnd"/>
-      <w:r>
-        <w:t xml:space="preserve"> but missing packages</w:t>
+        <w:t>Started on XGBoost but missing packages</w:t>
       </w:r>
     </w:p>
     <w:p>
@@ -2550,23 +2159,7 @@
         </w:numPr>
       </w:pPr>
       <w:r>
-        <w:t xml:space="preserve">Created </w:t>
-      </w:r>
-      <w:proofErr w:type="spellStart"/>
-      <w:r>
-        <w:t>rmd</w:t>
-      </w:r>
-      <w:proofErr w:type="spellEnd"/>
-      <w:r>
-        <w:t xml:space="preserve"> document </w:t>
-      </w:r>
-      <w:proofErr w:type="spellStart"/>
-      <w:r>
-        <w:t>dtree_study_ext</w:t>
-      </w:r>
-      <w:proofErr w:type="spellEnd"/>
-      <w:r>
-        <w:t>.</w:t>
+        <w:t>Created rmd document dtree_study_ext.</w:t>
       </w:r>
     </w:p>
     <w:p>
@@ -2646,11 +2239,9 @@
           <w:numId w:val="4"/>
         </w:numPr>
       </w:pPr>
-      <w:proofErr w:type="spellStart"/>
       <w:r>
         <w:t>XGBoost</w:t>
       </w:r>
-      <w:proofErr w:type="spellEnd"/>
     </w:p>
     <w:p>
       <w:pPr>
@@ -2856,13 +2447,8 @@
           <w:numId w:val="4"/>
         </w:numPr>
       </w:pPr>
-      <w:proofErr w:type="spellStart"/>
-      <w:r>
-        <w:t>Numerics</w:t>
-      </w:r>
-      <w:proofErr w:type="spellEnd"/>
-      <w:r>
-        <w:t xml:space="preserve"> - </w:t>
+      <w:r>
+        <w:t xml:space="preserve">Numerics - </w:t>
       </w:r>
       <w:r>
         <w:t>Z-score Normalization</w:t>
@@ -2913,15 +2499,7 @@
         </w:numPr>
       </w:pPr>
       <w:r>
-        <w:t xml:space="preserve">Started rerunning model with adjusted </w:t>
-      </w:r>
-      <w:proofErr w:type="spellStart"/>
-      <w:r>
-        <w:t>rdv</w:t>
-      </w:r>
-      <w:proofErr w:type="spellEnd"/>
-      <w:r>
-        <w:t>.</w:t>
+        <w:t>Started rerunning model with adjusted rdv.</w:t>
       </w:r>
     </w:p>
     <w:p>
@@ -2954,60 +2532,31 @@
         </w:numPr>
       </w:pPr>
       <w:r>
-        <w:t xml:space="preserve">Created attributes for Macro &amp; </w:t>
-      </w:r>
-      <w:proofErr w:type="spellStart"/>
-      <w:r>
-        <w:t>Histo</w:t>
-      </w:r>
-      <w:proofErr w:type="spellEnd"/>
-      <w:r>
-        <w:t xml:space="preserve"> Case and System</w:t>
-      </w:r>
-    </w:p>
-    <w:p>
-      <w:pPr>
-        <w:pStyle w:val="ListParagraph"/>
-        <w:numPr>
-          <w:ilvl w:val="1"/>
-          <w:numId w:val="4"/>
-        </w:numPr>
-      </w:pPr>
-      <w:r>
-        <w:t xml:space="preserve">Created </w:t>
-      </w:r>
-      <w:proofErr w:type="spellStart"/>
-      <w:r>
-        <w:t>rdv’s</w:t>
-      </w:r>
-      <w:proofErr w:type="spellEnd"/>
-      <w:r>
-        <w:t xml:space="preserve"> for adding Macro &amp; </w:t>
-      </w:r>
-      <w:proofErr w:type="spellStart"/>
-      <w:r>
-        <w:t>Histo</w:t>
-      </w:r>
-      <w:proofErr w:type="spellEnd"/>
-    </w:p>
-    <w:p>
-      <w:pPr>
-        <w:pStyle w:val="ListParagraph"/>
-        <w:numPr>
-          <w:ilvl w:val="1"/>
-          <w:numId w:val="4"/>
-        </w:numPr>
-      </w:pPr>
-      <w:r>
-        <w:t xml:space="preserve">Added facility to created </w:t>
-      </w:r>
-      <w:proofErr w:type="spellStart"/>
-      <w:r>
-        <w:t>rdv’s</w:t>
-      </w:r>
-      <w:proofErr w:type="spellEnd"/>
-      <w:r>
-        <w:t xml:space="preserve"> for single sections rather than cumulative</w:t>
+        <w:t>Created attributes for Macro &amp; Histo Case and System</w:t>
+      </w:r>
+    </w:p>
+    <w:p>
+      <w:pPr>
+        <w:pStyle w:val="ListParagraph"/>
+        <w:numPr>
+          <w:ilvl w:val="1"/>
+          <w:numId w:val="4"/>
+        </w:numPr>
+      </w:pPr>
+      <w:r>
+        <w:t>Created rdv’s for adding Macro &amp; Histo</w:t>
+      </w:r>
+    </w:p>
+    <w:p>
+      <w:pPr>
+        <w:pStyle w:val="ListParagraph"/>
+        <w:numPr>
+          <w:ilvl w:val="1"/>
+          <w:numId w:val="4"/>
+        </w:numPr>
+      </w:pPr>
+      <w:r>
+        <w:t>Added facility to created rdv’s for single sections rather than cumulative</w:t>
       </w:r>
     </w:p>
     <w:p>
@@ -3064,15 +2613,7 @@
         </w:numPr>
       </w:pPr>
       <w:r>
-        <w:t xml:space="preserve">Bug in attribute creation – duplicate attributes same type different values was stopping </w:t>
-      </w:r>
-      <w:proofErr w:type="spellStart"/>
-      <w:r>
-        <w:t>rdv</w:t>
-      </w:r>
-      <w:proofErr w:type="spellEnd"/>
-      <w:r>
-        <w:t xml:space="preserve"> creation. 2 Hours!</w:t>
+        <w:t>Bug in attribute creation – duplicate attributes same type different values was stopping rdv creation. 2 Hours!</w:t>
       </w:r>
     </w:p>
     <w:p>
@@ -3132,15 +2673,7 @@
         </w:numPr>
       </w:pPr>
       <w:r>
-        <w:t xml:space="preserve">Spent a lot of time with models especially decision trees and </w:t>
-      </w:r>
-      <w:proofErr w:type="spellStart"/>
-      <w:r>
-        <w:t>XGBoost</w:t>
-      </w:r>
-      <w:proofErr w:type="spellEnd"/>
-      <w:r>
-        <w:t>.</w:t>
+        <w:t>Spent a lot of time with models especially decision trees and XGBoost.</w:t>
       </w:r>
     </w:p>
     <w:p>
@@ -3185,13 +2718,8 @@
         </w:numPr>
       </w:pPr>
       <w:r>
-        <w:t xml:space="preserve">Set up </w:t>
-      </w:r>
-      <w:proofErr w:type="spellStart"/>
-      <w:r>
-        <w:t>dtree_study_all</w:t>
-      </w:r>
-      <w:proofErr w:type="spellEnd"/>
+        <w:t>Set up dtree_study_all</w:t>
+      </w:r>
     </w:p>
     <w:p>
       <w:pPr>
@@ -3235,30 +2763,20 @@
         </w:numPr>
       </w:pPr>
       <w:r>
-        <w:t xml:space="preserve">Set up </w:t>
-      </w:r>
-      <w:proofErr w:type="spellStart"/>
-      <w:r>
-        <w:t>gboost_study_all</w:t>
-      </w:r>
-      <w:proofErr w:type="spellEnd"/>
-    </w:p>
-    <w:p>
-      <w:pPr>
-        <w:pStyle w:val="ListParagraph"/>
-        <w:numPr>
-          <w:ilvl w:val="1"/>
-          <w:numId w:val="4"/>
-        </w:numPr>
-      </w:pPr>
-      <w:r>
-        <w:t xml:space="preserve">Worked on </w:t>
-      </w:r>
-      <w:proofErr w:type="spellStart"/>
-      <w:r>
-        <w:t>dtree_all</w:t>
-      </w:r>
-      <w:proofErr w:type="spellEnd"/>
+        <w:t>Set up gboost_study_all</w:t>
+      </w:r>
+    </w:p>
+    <w:p>
+      <w:pPr>
+        <w:pStyle w:val="ListParagraph"/>
+        <w:numPr>
+          <w:ilvl w:val="1"/>
+          <w:numId w:val="4"/>
+        </w:numPr>
+      </w:pPr>
+      <w:r>
+        <w:t>Worked on dtree_all</w:t>
+      </w:r>
     </w:p>
     <w:p>
       <w:pPr>
@@ -3362,13 +2880,8 @@
         </w:numPr>
       </w:pPr>
       <w:r>
-        <w:t xml:space="preserve">Implemented For loop and result saving for </w:t>
-      </w:r>
-      <w:proofErr w:type="spellStart"/>
-      <w:r>
-        <w:t>XGBoost</w:t>
-      </w:r>
-      <w:proofErr w:type="spellEnd"/>
+        <w:t>Implemented For loop and result saving for XGBoost</w:t>
+      </w:r>
     </w:p>
     <w:p>
       <w:pPr>
@@ -3415,23 +2928,7 @@
         </w:numPr>
       </w:pPr>
       <w:r>
-        <w:t xml:space="preserve">Linear regression for </w:t>
-      </w:r>
-      <w:proofErr w:type="spellStart"/>
-      <w:r>
-        <w:t>heart_weight</w:t>
-      </w:r>
-      <w:proofErr w:type="spellEnd"/>
-      <w:r>
-        <w:t xml:space="preserve"> vs </w:t>
-      </w:r>
-      <w:proofErr w:type="spellStart"/>
-      <w:r>
-        <w:t>age_in_days</w:t>
-      </w:r>
-      <w:proofErr w:type="spellEnd"/>
-      <w:r>
-        <w:t>.</w:t>
+        <w:t>Linear regression for heart_weight vs age_in_days.</w:t>
       </w:r>
     </w:p>
     <w:p>
@@ -3464,15 +2961,7 @@
         </w:numPr>
       </w:pPr>
       <w:r>
-        <w:t xml:space="preserve">Completed </w:t>
-      </w:r>
-      <w:proofErr w:type="spellStart"/>
-      <w:r>
-        <w:t>age_in_days</w:t>
-      </w:r>
-      <w:proofErr w:type="spellEnd"/>
-      <w:r>
-        <w:t xml:space="preserve"> adjustment using simple linear regression.</w:t>
+        <w:t>Completed age_in_days adjustment using simple linear regression.</w:t>
       </w:r>
     </w:p>
     <w:p>
@@ -3503,15 +2992,7 @@
       </w:pPr>
       <w:r>
         <w:lastRenderedPageBreak/>
-        <w:t xml:space="preserve">Ran decision trees and </w:t>
-      </w:r>
-      <w:proofErr w:type="spellStart"/>
-      <w:r>
-        <w:t>XGBoost</w:t>
-      </w:r>
-      <w:proofErr w:type="spellEnd"/>
-      <w:r>
-        <w:t xml:space="preserve"> on newly revised data.</w:t>
+        <w:t>Ran decision trees and XGBoost on newly revised data.</w:t>
       </w:r>
     </w:p>
     <w:p>
@@ -3544,15 +3025,7 @@
         </w:numPr>
       </w:pPr>
       <w:r>
-        <w:t xml:space="preserve">Heat maps for feature importance using </w:t>
-      </w:r>
-      <w:proofErr w:type="spellStart"/>
-      <w:r>
-        <w:t>ggplot</w:t>
-      </w:r>
-      <w:proofErr w:type="spellEnd"/>
-      <w:r>
-        <w:t xml:space="preserve"> tiles</w:t>
+        <w:t>Heat maps for feature importance using ggplot tiles</w:t>
       </w:r>
     </w:p>
     <w:p>
@@ -3609,15 +3082,7 @@
         </w:numPr>
       </w:pPr>
       <w:r>
-        <w:t xml:space="preserve">Added sex and age breaks in </w:t>
-      </w:r>
-      <w:proofErr w:type="spellStart"/>
-      <w:r>
-        <w:t>age_in_days</w:t>
-      </w:r>
-      <w:proofErr w:type="spellEnd"/>
-      <w:r>
-        <w:t xml:space="preserve"> normalisation</w:t>
+        <w:t>Added sex and age breaks in age_in_days normalisation</w:t>
       </w:r>
     </w:p>
     <w:p>
@@ -3662,13 +3127,8 @@
         </w:numPr>
       </w:pPr>
       <w:r>
-        <w:t xml:space="preserve">Review with Nigel at </w:t>
-      </w:r>
-      <w:proofErr w:type="spellStart"/>
-      <w:r>
-        <w:t>Birkbeck</w:t>
-      </w:r>
-      <w:proofErr w:type="spellEnd"/>
+        <w:t>Review with Nigel at Birkbeck</w:t>
+      </w:r>
     </w:p>
     <w:p>
       <w:pPr>
@@ -3778,15 +3238,7 @@
         </w:numPr>
       </w:pPr>
       <w:r>
-        <w:t xml:space="preserve">Combined </w:t>
-      </w:r>
-      <w:proofErr w:type="spellStart"/>
-      <w:r>
-        <w:t>heatmap</w:t>
-      </w:r>
-      <w:proofErr w:type="spellEnd"/>
-      <w:r>
-        <w:t xml:space="preserve"> include RF; played with sensitivity and added displaying values</w:t>
+        <w:t>Combined heatmap include RF; played with sensitivity and added displaying values</w:t>
       </w:r>
     </w:p>
     <w:p>
@@ -3961,21 +3413,8 @@
           <w:numId w:val="6"/>
         </w:numPr>
       </w:pPr>
-      <w:proofErr w:type="spellStart"/>
-      <w:r>
-        <w:t>Plotcp</w:t>
-      </w:r>
-      <w:proofErr w:type="spellEnd"/>
-      <w:r>
-        <w:t>(</w:t>
-      </w:r>
-      <w:proofErr w:type="spellStart"/>
-      <w:r>
-        <w:t>tune_fit</w:t>
-      </w:r>
-      <w:proofErr w:type="spellEnd"/>
-      <w:r>
-        <w:t>) for Decision Tree</w:t>
+      <w:r>
+        <w:t>Modify RF and XRBoost to use 4 stages and a single folder</w:t>
       </w:r>
     </w:p>
     <w:p>
@@ -3987,8 +3426,193 @@
         </w:numPr>
       </w:pPr>
       <w:r>
-        <w:t>Compare raw and adjusted datasets</w:t>
-      </w:r>
+        <w:t>Visualise main questions:</w:t>
+      </w:r>
+    </w:p>
+    <w:p>
+      <w:pPr>
+        <w:pStyle w:val="ListParagraph"/>
+        <w:numPr>
+          <w:ilvl w:val="1"/>
+          <w:numId w:val="6"/>
+        </w:numPr>
+      </w:pPr>
+      <w:r>
+        <w:t>How does prediction accuracy for each PM stage change by model:</w:t>
+      </w:r>
+    </w:p>
+    <w:p>
+      <w:pPr>
+        <w:pStyle w:val="ListParagraph"/>
+        <w:numPr>
+          <w:ilvl w:val="2"/>
+          <w:numId w:val="6"/>
+        </w:numPr>
+      </w:pPr>
+      <w:r>
+        <w:t>X=Stage, Y=Accuracy, Group = Model, Facet = Random Seed</w:t>
+      </w:r>
+    </w:p>
+    <w:p>
+      <w:pPr>
+        <w:pStyle w:val="ListParagraph"/>
+        <w:numPr>
+          <w:ilvl w:val="1"/>
+          <w:numId w:val="6"/>
+        </w:numPr>
+      </w:pPr>
+      <w:r>
+        <w:t>How is prediction accuracy affected by random.seeds</w:t>
+      </w:r>
+    </w:p>
+    <w:p>
+      <w:pPr>
+        <w:pStyle w:val="ListParagraph"/>
+        <w:numPr>
+          <w:ilvl w:val="2"/>
+          <w:numId w:val="6"/>
+        </w:numPr>
+      </w:pPr>
+      <w:r>
+        <w:t>Answered in previous plot</w:t>
+      </w:r>
+    </w:p>
+    <w:p>
+      <w:pPr>
+        <w:pStyle w:val="ListParagraph"/>
+        <w:numPr>
+          <w:ilvl w:val="1"/>
+          <w:numId w:val="6"/>
+        </w:numPr>
+      </w:pPr>
+      <w:r>
+        <w:t>How does feature importance change by stage for each model</w:t>
+      </w:r>
+    </w:p>
+    <w:p>
+      <w:pPr>
+        <w:pStyle w:val="ListParagraph"/>
+        <w:numPr>
+          <w:ilvl w:val="2"/>
+          <w:numId w:val="6"/>
+        </w:numPr>
+      </w:pPr>
+      <w:r>
+        <w:t>Heat map:</w:t>
+      </w:r>
+    </w:p>
+    <w:p>
+      <w:pPr>
+        <w:pStyle w:val="ListParagraph"/>
+        <w:numPr>
+          <w:ilvl w:val="3"/>
+          <w:numId w:val="6"/>
+        </w:numPr>
+      </w:pPr>
+      <w:r>
+        <w:t>X=stage, Y=Feature importance, z=importance</w:t>
+      </w:r>
+    </w:p>
+    <w:p>
+      <w:pPr>
+        <w:pStyle w:val="ListParagraph"/>
+        <w:numPr>
+          <w:ilvl w:val="3"/>
+          <w:numId w:val="6"/>
+        </w:numPr>
+      </w:pPr>
+      <w:r>
+        <w:t>One for each model</w:t>
+      </w:r>
+    </w:p>
+    <w:p>
+      <w:pPr>
+        <w:pStyle w:val="ListParagraph"/>
+        <w:numPr>
+          <w:ilvl w:val="1"/>
+          <w:numId w:val="6"/>
+        </w:numPr>
+      </w:pPr>
+      <w:r>
+        <w:t>How does feature importance change by model by stage</w:t>
+      </w:r>
+    </w:p>
+    <w:p>
+      <w:pPr>
+        <w:pStyle w:val="ListParagraph"/>
+        <w:numPr>
+          <w:ilvl w:val="2"/>
+          <w:numId w:val="6"/>
+        </w:numPr>
+      </w:pPr>
+      <w:r>
+        <w:t>Heat map:</w:t>
+      </w:r>
+    </w:p>
+    <w:p>
+      <w:pPr>
+        <w:pStyle w:val="ListParagraph"/>
+        <w:numPr>
+          <w:ilvl w:val="3"/>
+          <w:numId w:val="6"/>
+        </w:numPr>
+      </w:pPr>
+      <w:r>
+        <w:t>X=</w:t>
+      </w:r>
+      <w:r>
+        <w:t>model</w:t>
+      </w:r>
+      <w:r>
+        <w:t>, Y=Feature importance, z=importance</w:t>
+      </w:r>
+    </w:p>
+    <w:p>
+      <w:pPr>
+        <w:pStyle w:val="ListParagraph"/>
+        <w:numPr>
+          <w:ilvl w:val="3"/>
+          <w:numId w:val="6"/>
+        </w:numPr>
+      </w:pPr>
+      <w:r>
+        <w:t>One for each stage</w:t>
+      </w:r>
+    </w:p>
+    <w:p>
+      <w:pPr>
+        <w:pStyle w:val="ListParagraph"/>
+        <w:numPr>
+          <w:ilvl w:val="1"/>
+          <w:numId w:val="6"/>
+        </w:numPr>
+      </w:pPr>
+      <w:r>
+        <w:t>Does Feature importance change with random seed?</w:t>
+      </w:r>
+    </w:p>
+    <w:p>
+      <w:pPr>
+        <w:pStyle w:val="ListParagraph"/>
+        <w:numPr>
+          <w:ilvl w:val="2"/>
+          <w:numId w:val="6"/>
+        </w:numPr>
+      </w:pPr>
+      <w:r>
+        <w:t xml:space="preserve">Compare for each </w:t>
+      </w:r>
+      <w:r>
+        <w:t>model</w:t>
+      </w:r>
+      <w:r>
+        <w:t xml:space="preserve"> one stage</w:t>
+      </w:r>
+      <w:r>
+        <w:t xml:space="preserve"> for a number of random keys</w:t>
+      </w:r>
+      <w:bookmarkStart w:id="0" w:name="_GoBack"/>
+      <w:bookmarkEnd w:id="0"/>
     </w:p>
     <w:p>
       <w:pPr>
@@ -3999,7 +3623,20 @@
         </w:numPr>
       </w:pPr>
       <w:r>
-        <w:t>NB Check plotting Relative Importance</w:t>
+        <w:t>CompleteVisualise normalisation of age in python</w:t>
+      </w:r>
+    </w:p>
+    <w:p>
+      <w:pPr>
+        <w:pStyle w:val="ListParagraph"/>
+        <w:numPr>
+          <w:ilvl w:val="1"/>
+          <w:numId w:val="6"/>
+        </w:numPr>
+      </w:pPr>
+      <w:r>
+        <w:lastRenderedPageBreak/>
+        <w:t>Can I show plots without major outlayers?</w:t>
       </w:r>
     </w:p>
     <w:p>
@@ -4010,16 +3647,11 @@
           <w:numId w:val="6"/>
         </w:numPr>
       </w:pPr>
-      <w:proofErr w:type="spellStart"/>
-      <w:r>
-        <w:t>Complete</w:t>
-      </w:r>
-      <w:r>
-        <w:t>Visualise</w:t>
-      </w:r>
-      <w:proofErr w:type="spellEnd"/>
-      <w:r>
-        <w:t xml:space="preserve"> normalisation of age in python</w:t>
+      <w:r>
+        <w:t>NB Check plotting Relative Importance</w:t>
+      </w:r>
+      <w:r>
+        <w:t xml:space="preserve"> </w:t>
       </w:r>
     </w:p>
     <w:p>
@@ -4031,7 +3663,7 @@
         </w:numPr>
       </w:pPr>
       <w:r>
-        <w:t>How come some accuracy are EXACTLY the same?</w:t>
+        <w:t>Plotcp(tune_fit) for Decision Tree</w:t>
       </w:r>
     </w:p>
     <w:p>
@@ -4041,7 +3673,16 @@
           <w:ilvl w:val="0"/>
           <w:numId w:val="6"/>
         </w:numPr>
-      </w:pPr>
+        <w:rPr>
+          <w:strike/>
+        </w:rPr>
+      </w:pPr>
+      <w:r>
+        <w:rPr>
+          <w:strike/>
+        </w:rPr>
+        <w:t>Compare raw and adjusted datasets</w:t>
+      </w:r>
     </w:p>
     <w:p>
       <w:pPr>
@@ -4052,18 +3693,10 @@
         </w:numPr>
       </w:pPr>
       <w:r>
-        <w:t xml:space="preserve">Legend </w:t>
-      </w:r>
-      <w:proofErr w:type="gramStart"/>
-      <w:r>
-        <w:t>on  DT</w:t>
-      </w:r>
-      <w:proofErr w:type="gramEnd"/>
-      <w:r>
-        <w:t xml:space="preserve"> plot</w:t>
-      </w:r>
-      <w:r>
-        <w:t xml:space="preserve"> – Redo DT plot as its rubbish!</w:t>
+        <w:rPr>
+          <w:b/>
+        </w:rPr>
+        <w:t>How come some accuracy are EXACTLY the same?</w:t>
       </w:r>
     </w:p>
     <w:p>
@@ -4073,25 +3706,21 @@
           <w:ilvl w:val="0"/>
           <w:numId w:val="6"/>
         </w:numPr>
-      </w:pPr>
-      <w:r>
-        <w:t xml:space="preserve">Change column names for Macro &amp; </w:t>
-      </w:r>
-      <w:proofErr w:type="spellStart"/>
-      <w:r>
-        <w:t>Hist</w:t>
-      </w:r>
-      <w:proofErr w:type="spellEnd"/>
-      <w:r>
-        <w:t xml:space="preserve"> remove _</w:t>
-      </w:r>
-      <w:proofErr w:type="spellStart"/>
-      <w:r>
-        <w:t>SyFiID</w:t>
-      </w:r>
-      <w:proofErr w:type="spellEnd"/>
-      <w:r>
-        <w:t xml:space="preserve"> etc.</w:t>
+        <w:rPr>
+          <w:strike/>
+        </w:rPr>
+      </w:pPr>
+      <w:r>
+        <w:rPr>
+          <w:strike/>
+        </w:rPr>
+        <w:t>Legend on  DT plot</w:t>
+      </w:r>
+      <w:r>
+        <w:rPr>
+          <w:strike/>
+        </w:rPr>
+        <w:t xml:space="preserve"> – Redo DT plot as its rubbish!</w:t>
       </w:r>
     </w:p>
     <w:p>
@@ -4103,15 +3732,7 @@
         </w:numPr>
       </w:pPr>
       <w:r>
-        <w:t xml:space="preserve">Test on </w:t>
-      </w:r>
-      <w:proofErr w:type="spellStart"/>
-      <w:r>
-        <w:t>XGBoost</w:t>
-      </w:r>
-      <w:proofErr w:type="spellEnd"/>
-      <w:r>
-        <w:t>, no more adjustments?</w:t>
+        <w:t>Change column names for Macro &amp; Hist remove _SyFiID etc.</w:t>
       </w:r>
     </w:p>
     <w:p>
@@ -4123,34 +3744,8 @@
         </w:numPr>
       </w:pPr>
       <w:r>
-        <w:t>Visualisations of models</w:t>
-      </w:r>
-    </w:p>
-    <w:p>
-      <w:pPr>
-        <w:pStyle w:val="ListParagraph"/>
-        <w:numPr>
-          <w:ilvl w:val="1"/>
-          <w:numId w:val="6"/>
-        </w:numPr>
-      </w:pPr>
-      <w:r>
-        <w:t>Random forest</w:t>
-      </w:r>
-    </w:p>
-    <w:p>
-      <w:pPr>
-        <w:pStyle w:val="ListParagraph"/>
-        <w:numPr>
-          <w:ilvl w:val="1"/>
-          <w:numId w:val="6"/>
-        </w:numPr>
-      </w:pPr>
-      <w:proofErr w:type="spellStart"/>
-      <w:r>
-        <w:t>XGBoost</w:t>
-      </w:r>
-      <w:proofErr w:type="spellEnd"/>
+        <w:t>Test on XGBoost, no more adjustments?</w:t>
+      </w:r>
     </w:p>
     <w:p>
       <w:pPr>
@@ -4161,7 +3756,31 @@
         </w:numPr>
       </w:pPr>
       <w:r>
-        <w:t>Run processes with various seeds.</w:t>
+        <w:t>Visualisations of models</w:t>
+      </w:r>
+    </w:p>
+    <w:p>
+      <w:pPr>
+        <w:pStyle w:val="ListParagraph"/>
+        <w:numPr>
+          <w:ilvl w:val="1"/>
+          <w:numId w:val="6"/>
+        </w:numPr>
+      </w:pPr>
+      <w:r>
+        <w:t>Random forest</w:t>
+      </w:r>
+    </w:p>
+    <w:p>
+      <w:pPr>
+        <w:pStyle w:val="ListParagraph"/>
+        <w:numPr>
+          <w:ilvl w:val="1"/>
+          <w:numId w:val="6"/>
+        </w:numPr>
+      </w:pPr>
+      <w:r>
+        <w:t>XGBoost</w:t>
       </w:r>
     </w:p>
     <w:p>
@@ -4173,7 +3792,7 @@
         </w:numPr>
       </w:pPr>
       <w:r>
-        <w:t>Data and scripts onto the platform</w:t>
+        <w:t>Run processes with various seeds.</w:t>
       </w:r>
     </w:p>
     <w:p>
@@ -4185,7 +3804,7 @@
         </w:numPr>
       </w:pPr>
       <w:r>
-        <w:t>Move R code to RMDs</w:t>
+        <w:t>Data and scripts onto the platform</w:t>
       </w:r>
     </w:p>
     <w:p>
@@ -4197,15 +3816,7 @@
         </w:numPr>
       </w:pPr>
       <w:r>
-        <w:t xml:space="preserve">What is “accuracy” in </w:t>
-      </w:r>
-      <w:proofErr w:type="spellStart"/>
-      <w:r>
-        <w:t>RandomForest</w:t>
-      </w:r>
-      <w:proofErr w:type="spellEnd"/>
-      <w:r>
-        <w:t>?</w:t>
+        <w:t>Move R code to RMDs</w:t>
       </w:r>
     </w:p>
     <w:p>
@@ -4217,16 +3828,7 @@
         </w:numPr>
       </w:pPr>
       <w:r>
-        <w:lastRenderedPageBreak/>
-        <w:t xml:space="preserve">What is </w:t>
-      </w:r>
-      <w:proofErr w:type="spellStart"/>
-      <w:r>
-        <w:t>Nodesize</w:t>
-      </w:r>
-      <w:proofErr w:type="spellEnd"/>
-      <w:r>
-        <w:t xml:space="preserve"> in random forest?</w:t>
+        <w:t>What is “accuracy” in RandomForest?</w:t>
       </w:r>
     </w:p>
     <w:p>
@@ -4238,6 +3840,18 @@
         </w:numPr>
       </w:pPr>
       <w:r>
+        <w:t>What is Nodesize in random forest?</w:t>
+      </w:r>
+    </w:p>
+    <w:p>
+      <w:pPr>
+        <w:pStyle w:val="ListParagraph"/>
+        <w:numPr>
+          <w:ilvl w:val="0"/>
+          <w:numId w:val="6"/>
+        </w:numPr>
+      </w:pPr>
+      <w:r>
         <w:t>Create Events Attributes:</w:t>
       </w:r>
     </w:p>
@@ -4249,11 +3863,9 @@
           <w:numId w:val="6"/>
         </w:numPr>
       </w:pPr>
-      <w:proofErr w:type="spellStart"/>
       <w:r>
         <w:t>Age_bins</w:t>
       </w:r>
-      <w:proofErr w:type="spellEnd"/>
     </w:p>
     <w:p>
       <w:pPr>
@@ -4351,15 +3963,7 @@
         </w:numPr>
       </w:pPr>
       <w:r>
-        <w:t xml:space="preserve">NB </w:t>
-      </w:r>
-      <w:proofErr w:type="spellStart"/>
-      <w:r>
-        <w:t>create_reporting_attributes</w:t>
-      </w:r>
-      <w:proofErr w:type="spellEnd"/>
-      <w:r>
-        <w:t xml:space="preserve"> needs sorting</w:t>
+        <w:t>NB create_reporting_attributes needs sorting</w:t>
       </w:r>
     </w:p>
     <w:p>
@@ -4370,11 +3974,9 @@
           <w:numId w:val="6"/>
         </w:numPr>
       </w:pPr>
-      <w:proofErr w:type="spellStart"/>
       <w:r>
         <w:t>Value_type_concept_id</w:t>
       </w:r>
-      <w:proofErr w:type="spellEnd"/>
     </w:p>
     <w:p>
       <w:pPr>
@@ -4451,23 +4053,7 @@
         </w:numPr>
       </w:pPr>
       <w:r>
-        <w:t xml:space="preserve">Int1 combined </w:t>
-      </w:r>
-      <w:proofErr w:type="spellStart"/>
-      <w:r>
-        <w:t>ext</w:t>
-      </w:r>
-      <w:proofErr w:type="spellEnd"/>
-      <w:r>
-        <w:t xml:space="preserve"> &amp; </w:t>
-      </w:r>
-      <w:proofErr w:type="spellStart"/>
-      <w:r>
-        <w:t>int</w:t>
-      </w:r>
-      <w:proofErr w:type="spellEnd"/>
-      <w:r>
-        <w:t xml:space="preserve"> stage 1</w:t>
+        <w:t>Int1 combined ext &amp; int stage 1</w:t>
       </w:r>
     </w:p>
     <w:p>
@@ -4551,21 +4137,8 @@
         </w:numPr>
       </w:pPr>
       <w:r>
-        <w:t xml:space="preserve">Understand </w:t>
-      </w:r>
-      <w:proofErr w:type="spellStart"/>
-      <w:r>
-        <w:t>rpart</w:t>
-      </w:r>
-      <w:proofErr w:type="spellEnd"/>
-      <w:r>
-        <w:t xml:space="preserve"> and </w:t>
-      </w:r>
-      <w:proofErr w:type="spellStart"/>
-      <w:r>
-        <w:t>rpart.plot</w:t>
-      </w:r>
-      <w:proofErr w:type="spellEnd"/>
+        <w:t>Understand rpart and rpart.plot</w:t>
+      </w:r>
     </w:p>
     <w:p>
       <w:pPr>
@@ -4600,13 +4173,8 @@
         </w:numPr>
       </w:pPr>
       <w:r>
-        <w:t xml:space="preserve">COD2_summ vs </w:t>
-      </w:r>
-      <w:proofErr w:type="spellStart"/>
-      <w:r>
-        <w:t>Age_in_days</w:t>
-      </w:r>
-      <w:proofErr w:type="spellEnd"/>
+        <w:t>COD2_summ vs Age_in_days</w:t>
+      </w:r>
     </w:p>
     <w:p>
       <w:pPr>
@@ -4665,13 +4233,9 @@
         </w:numPr>
       </w:pPr>
       <w:r>
-        <w:t xml:space="preserve">Log steps: 0.001, .01,.1, </w:t>
-      </w:r>
-      <w:proofErr w:type="spellStart"/>
-      <w:r>
-        <w:t>etc</w:t>
-      </w:r>
-      <w:proofErr w:type="spellEnd"/>
+        <w:lastRenderedPageBreak/>
+        <w:t>Log steps: 0.001, .01,.1, etc</w:t>
+      </w:r>
     </w:p>
     <w:p>
       <w:pPr>
@@ -4730,15 +4294,7 @@
         </w:numPr>
       </w:pPr>
       <w:r>
-        <w:t xml:space="preserve">Consistency in results for </w:t>
-      </w:r>
-      <w:proofErr w:type="spellStart"/>
-      <w:r>
-        <w:t>RandomForests</w:t>
-      </w:r>
-      <w:proofErr w:type="spellEnd"/>
-      <w:r>
-        <w:t xml:space="preserve"> with different random seeds?</w:t>
+        <w:t>Consistency in results for RandomForests with different random seeds?</w:t>
       </w:r>
     </w:p>
     <w:p>
@@ -5175,15 +4731,7 @@
         </w:numPr>
       </w:pPr>
       <w:r>
-        <w:t xml:space="preserve">Acknowledge </w:t>
-      </w:r>
-      <w:proofErr w:type="spellStart"/>
-      <w:r>
-        <w:t>Aridhia</w:t>
-      </w:r>
-      <w:proofErr w:type="spellEnd"/>
-      <w:r>
-        <w:t xml:space="preserve"> for HAS 1.08 format</w:t>
+        <w:t>Acknowledge Aridhia for HAS 1.08 format</w:t>
       </w:r>
     </w:p>
     <w:p>
@@ -5260,15 +4808,7 @@
         </w:numPr>
       </w:pPr>
       <w:r>
-        <w:t xml:space="preserve">Normalization/standardization are designed to achieve a similar goal, which is to create features that have similar ranges to each other. We want that so we can be sure we are capturing the true information in a feature, and that we </w:t>
-      </w:r>
-      <w:proofErr w:type="spellStart"/>
-      <w:r>
-        <w:t>dont</w:t>
-      </w:r>
-      <w:proofErr w:type="spellEnd"/>
-      <w:r>
-        <w:t xml:space="preserve"> over weigh a particular feature just because its values are much larger than other features.</w:t>
+        <w:t>Normalization/standardization are designed to achieve a similar goal, which is to create features that have similar ranges to each other. We want that so we can be sure we are capturing the true information in a feature, and that we dont over weigh a particular feature just because its values are much larger than other features.</w:t>
       </w:r>
     </w:p>
     <w:p>
@@ -5280,23 +4820,7 @@
         </w:numPr>
       </w:pPr>
       <w:r>
-        <w:t xml:space="preserve">If all of your features are within a similar range of each other </w:t>
-      </w:r>
-      <w:proofErr w:type="spellStart"/>
-      <w:r>
-        <w:t>then</w:t>
-      </w:r>
-      <w:proofErr w:type="spellEnd"/>
-      <w:r>
-        <w:t xml:space="preserve"> </w:t>
-      </w:r>
-      <w:proofErr w:type="spellStart"/>
-      <w:r>
-        <w:t>theres</w:t>
-      </w:r>
-      <w:proofErr w:type="spellEnd"/>
-      <w:r>
-        <w:t xml:space="preserve"> no real need to standardize/normalize. If, however, some features naturally take on values that are much larger/smaller than others then normalization/standardization is called for</w:t>
+        <w:t>If all of your features are within a similar range of each other then theres no real need to standardize/normalize. If, however, some features naturally take on values that are much larger/smaller than others then normalization/standardization is called for</w:t>
       </w:r>
     </w:p>
     <w:p>
@@ -5308,7 +4832,6 @@
         </w:numPr>
       </w:pPr>
       <w:r>
-        <w:lastRenderedPageBreak/>
         <w:t>If you're going to be normalizing at least one variable/feature, I would do the same thing to all of the others as well</w:t>
       </w:r>
     </w:p>
@@ -5567,10 +5090,7 @@
           <w:tcPr>
             <w:tcW w:w="1984" w:type="dxa"/>
           </w:tcPr>
-          <w:p>
-            <w:bookmarkStart w:id="0" w:name="_GoBack"/>
-            <w:bookmarkEnd w:id="0"/>
-          </w:p>
+          <w:p/>
         </w:tc>
         <w:tc>
           <w:tcPr>
@@ -5867,75 +5387,8 @@
           <w:szCs w:val="20"/>
           <w:shd w:val="clear" w:color="auto" w:fill="FFFFFF"/>
         </w:rPr>
-        <w:t xml:space="preserve">Furlong, K.R., Anderson, L.N., Kang, H., </w:t>
-      </w:r>
-      <w:proofErr w:type="spellStart"/>
-      <w:r>
-        <w:rPr>
-          <w:rFonts w:ascii="Arial" w:hAnsi="Arial" w:cs="Arial"/>
-          <w:color w:val="222222"/>
-          <w:sz w:val="20"/>
-          <w:szCs w:val="20"/>
-          <w:shd w:val="clear" w:color="auto" w:fill="FFFFFF"/>
-        </w:rPr>
-        <w:t>Lebovic</w:t>
-      </w:r>
-      <w:proofErr w:type="spellEnd"/>
-      <w:r>
-        <w:rPr>
-          <w:rFonts w:ascii="Arial" w:hAnsi="Arial" w:cs="Arial"/>
-          <w:color w:val="222222"/>
-          <w:sz w:val="20"/>
-          <w:szCs w:val="20"/>
-          <w:shd w:val="clear" w:color="auto" w:fill="FFFFFF"/>
-        </w:rPr>
-        <w:t xml:space="preserve">, G., Parkin, P.C., Maguire, J.L., O’Connor, D.L., </w:t>
-      </w:r>
-      <w:proofErr w:type="spellStart"/>
-      <w:r>
-        <w:rPr>
-          <w:rFonts w:ascii="Arial" w:hAnsi="Arial" w:cs="Arial"/>
-          <w:color w:val="222222"/>
-          <w:sz w:val="20"/>
-          <w:szCs w:val="20"/>
-          <w:shd w:val="clear" w:color="auto" w:fill="FFFFFF"/>
-        </w:rPr>
-        <w:t>Birken</w:t>
-      </w:r>
-      <w:proofErr w:type="spellEnd"/>
-      <w:r>
-        <w:rPr>
-          <w:rFonts w:ascii="Arial" w:hAnsi="Arial" w:cs="Arial"/>
-          <w:color w:val="222222"/>
-          <w:sz w:val="20"/>
-          <w:szCs w:val="20"/>
-          <w:shd w:val="clear" w:color="auto" w:fill="FFFFFF"/>
-        </w:rPr>
-        <w:t xml:space="preserve">, C.S. and </w:t>
-      </w:r>
-      <w:proofErr w:type="spellStart"/>
-      <w:r>
-        <w:rPr>
-          <w:rFonts w:ascii="Arial" w:hAnsi="Arial" w:cs="Arial"/>
-          <w:color w:val="222222"/>
-          <w:sz w:val="20"/>
-          <w:szCs w:val="20"/>
-          <w:shd w:val="clear" w:color="auto" w:fill="FFFFFF"/>
-        </w:rPr>
-        <w:t>TARGet</w:t>
-      </w:r>
-      <w:proofErr w:type="spellEnd"/>
-      <w:r>
-        <w:rPr>
-          <w:rFonts w:ascii="Arial" w:hAnsi="Arial" w:cs="Arial"/>
-          <w:color w:val="222222"/>
-          <w:sz w:val="20"/>
-          <w:szCs w:val="20"/>
-          <w:shd w:val="clear" w:color="auto" w:fill="FFFFFF"/>
-        </w:rPr>
-        <w:t xml:space="preserve"> Kids! Collaboration, 2016. BMI-for-age and weight-for-length in children 0 to 2 years. </w:t>
-      </w:r>
-      <w:proofErr w:type="spellStart"/>
+        <w:t>Furlong, K.R., Anderson, L.N., Kang, H., Lebovic, G., Parkin, P.C., Maguire, J.L., O’Connor, D.L., Birken, C.S. and TARGet Kids! Collaboration, 2016. BMI-for-age and weight-for-length in children 0 to 2 years. </w:t>
+      </w:r>
       <w:r>
         <w:rPr>
           <w:rFonts w:ascii="Arial" w:hAnsi="Arial" w:cs="Arial"/>
@@ -5948,7 +5401,6 @@
         </w:rPr>
         <w:t>Pediatrics</w:t>
       </w:r>
-      <w:proofErr w:type="spellEnd"/>
       <w:r>
         <w:rPr>
           <w:rFonts w:ascii="Arial" w:hAnsi="Arial" w:cs="Arial"/>
@@ -5992,7 +5444,6 @@
           <w:shd w:val="clear" w:color="auto" w:fill="FFFFFF"/>
         </w:rPr>
       </w:pPr>
-      <w:proofErr w:type="spellStart"/>
       <w:r>
         <w:rPr>
           <w:rFonts w:ascii="Arial" w:hAnsi="Arial" w:cs="Arial"/>
@@ -6001,40 +5452,7 @@
           <w:szCs w:val="20"/>
           <w:shd w:val="clear" w:color="auto" w:fill="FFFFFF"/>
         </w:rPr>
-        <w:t>Coppoletta</w:t>
-      </w:r>
-      <w:proofErr w:type="spellEnd"/>
-      <w:r>
-        <w:rPr>
-          <w:rFonts w:ascii="Arial" w:hAnsi="Arial" w:cs="Arial"/>
-          <w:color w:val="222222"/>
-          <w:sz w:val="20"/>
-          <w:szCs w:val="20"/>
-          <w:shd w:val="clear" w:color="auto" w:fill="FFFFFF"/>
-        </w:rPr>
-        <w:t xml:space="preserve">, J.M. and </w:t>
-      </w:r>
-      <w:proofErr w:type="spellStart"/>
-      <w:r>
-        <w:rPr>
-          <w:rFonts w:ascii="Arial" w:hAnsi="Arial" w:cs="Arial"/>
-          <w:color w:val="222222"/>
-          <w:sz w:val="20"/>
-          <w:szCs w:val="20"/>
-          <w:shd w:val="clear" w:color="auto" w:fill="FFFFFF"/>
-        </w:rPr>
-        <w:t>Wolbach</w:t>
-      </w:r>
-      <w:proofErr w:type="spellEnd"/>
-      <w:r>
-        <w:rPr>
-          <w:rFonts w:ascii="Arial" w:hAnsi="Arial" w:cs="Arial"/>
-          <w:color w:val="222222"/>
-          <w:sz w:val="20"/>
-          <w:szCs w:val="20"/>
-          <w:shd w:val="clear" w:color="auto" w:fill="FFFFFF"/>
-        </w:rPr>
-        <w:t>, S.B., 1933. Body length and organ weights of infants and children: a study of the body length and normal weights of the more important vital organs of the body between birth and twelve years of age. </w:t>
+        <w:t>Coppoletta, J.M. and Wolbach, S.B., 1933. Body length and organ weights of infants and children: a study of the body length and normal weights of the more important vital organs of the body between birth and twelve years of age. </w:t>
       </w:r>
       <w:r>
         <w:rPr>
@@ -6109,15 +5527,8 @@
       <w:pPr>
         <w:pStyle w:val="Heading2"/>
       </w:pPr>
-      <w:proofErr w:type="spellStart"/>
-      <w:proofErr w:type="gramStart"/>
-      <w:r>
-        <w:t>ggplot</w:t>
-      </w:r>
-      <w:proofErr w:type="spellEnd"/>
-      <w:proofErr w:type="gramEnd"/>
-      <w:r>
-        <w:t xml:space="preserve"> ideas</w:t>
+      <w:r>
+        <w:t>ggplot ideas</w:t>
       </w:r>
     </w:p>
     <w:p>
@@ -6219,15 +5630,7 @@
       </w:pPr>
       <w:r>
         <w:lastRenderedPageBreak/>
-        <w:t xml:space="preserve">Create Macro &amp; </w:t>
-      </w:r>
-      <w:proofErr w:type="spellStart"/>
-      <w:r>
-        <w:t>Histo</w:t>
-      </w:r>
-      <w:proofErr w:type="spellEnd"/>
-      <w:r>
-        <w:t xml:space="preserve"> summary and system attributes</w:t>
+        <w:t>Create Macro &amp; Histo summary and system attributes</w:t>
       </w:r>
     </w:p>
     <w:p>
@@ -6238,11 +5641,9 @@
           <w:numId w:val="7"/>
         </w:numPr>
       </w:pPr>
-      <w:proofErr w:type="spellStart"/>
       <w:r>
         <w:t>Heirachy</w:t>
       </w:r>
-      <w:proofErr w:type="spellEnd"/>
     </w:p>
     <w:p>
       <w:pPr>
@@ -6313,21 +5714,8 @@
         </w:numPr>
       </w:pPr>
       <w:r>
-        <w:t>/</w:t>
-      </w:r>
-      <w:proofErr w:type="spellStart"/>
-      <w:r>
-        <w:t>EventAttribute</w:t>
-      </w:r>
-      <w:proofErr w:type="spellEnd"/>
-      <w:r>
-        <w:t>/Observation/</w:t>
-      </w:r>
-      <w:proofErr w:type="spellStart"/>
-      <w:r>
-        <w:t>PostMortem</w:t>
-      </w:r>
-      <w:proofErr w:type="spellEnd"/>
+        <w:t>/EventAttribute/Observation/PostMortem</w:t>
+      </w:r>
     </w:p>
     <w:p>
       <w:pPr>
@@ -6337,11 +5725,9 @@
           <w:numId w:val="7"/>
         </w:numPr>
       </w:pPr>
-      <w:proofErr w:type="spellStart"/>
       <w:r>
         <w:t>tblCardiovascularSystems</w:t>
       </w:r>
-      <w:proofErr w:type="spellEnd"/>
     </w:p>
     <w:p>
       <w:pPr>
@@ -6352,15 +5738,7 @@
         </w:numPr>
       </w:pPr>
       <w:r>
-        <w:t xml:space="preserve">i.e. start with </w:t>
-      </w:r>
-      <w:proofErr w:type="spellStart"/>
-      <w:r>
-        <w:t>tbl</w:t>
-      </w:r>
-      <w:proofErr w:type="spellEnd"/>
-      <w:r>
-        <w:t xml:space="preserve"> and end with systems</w:t>
+        <w:t>i.e. start with tbl and end with systems</w:t>
       </w:r>
     </w:p>
     <w:p>
@@ -6371,11 +5749,9 @@
           <w:numId w:val="7"/>
         </w:numPr>
       </w:pPr>
-      <w:proofErr w:type="spellStart"/>
       <w:r>
         <w:t>HeartMacro_OrFi</w:t>
       </w:r>
-      <w:proofErr w:type="spellEnd"/>
     </w:p>
     <w:p>
       <w:pPr>
@@ -6398,37 +5774,8 @@
         </w:numPr>
       </w:pPr>
       <w:r>
-        <w:t>/</w:t>
-      </w:r>
-      <w:proofErr w:type="spellStart"/>
-      <w:r>
-        <w:t>EventAttribute</w:t>
-      </w:r>
-      <w:proofErr w:type="spellEnd"/>
-      <w:r>
-        <w:t>/Observation/</w:t>
-      </w:r>
-      <w:proofErr w:type="spellStart"/>
-      <w:r>
-        <w:t>PostMortem</w:t>
-      </w:r>
-      <w:proofErr w:type="spellEnd"/>
-      <w:r>
-        <w:t>/</w:t>
-      </w:r>
-      <w:proofErr w:type="spellStart"/>
-      <w:r>
-        <w:t>LookUp</w:t>
-      </w:r>
-      <w:proofErr w:type="spellEnd"/>
-      <w:r>
-        <w:t>/</w:t>
-      </w:r>
-      <w:proofErr w:type="spellStart"/>
-      <w:r>
-        <w:t>HeartMacro_OrFiID</w:t>
-      </w:r>
-      <w:proofErr w:type="spellEnd"/>
+        <w:t>/EventAttribute/Observation/PostMortem/LookUp/HeartMacro_OrFiID</w:t>
+      </w:r>
     </w:p>
     <w:tbl>
       <w:tblPr>
@@ -6530,7 +5877,6 @@
                 <w:lang w:eastAsia="en-GB"/>
               </w:rPr>
             </w:pPr>
-            <w:proofErr w:type="spellStart"/>
             <w:r>
               <w:rPr>
                 <w:rFonts w:ascii="Calibri" w:eastAsia="Times New Roman" w:hAnsi="Calibri" w:cs="Calibri"/>
@@ -6541,7 +5887,6 @@
               </w:rPr>
               <w:t>ha_concepts.code</w:t>
             </w:r>
-            <w:proofErr w:type="spellEnd"/>
           </w:p>
         </w:tc>
         <w:tc>
@@ -7084,11 +6429,9 @@
           <w:numId w:val="7"/>
         </w:numPr>
       </w:pPr>
-      <w:proofErr w:type="spellStart"/>
       <w:r>
         <w:t>HeartHisto_orFi</w:t>
       </w:r>
-      <w:proofErr w:type="spellEnd"/>
     </w:p>
     <w:p>
       <w:pPr>
@@ -7099,23 +6442,7 @@
         </w:numPr>
       </w:pPr>
       <w:r>
-        <w:t xml:space="preserve">Whether an </w:t>
-      </w:r>
-      <w:proofErr w:type="spellStart"/>
-      <w:r>
-        <w:t>Abnormaility</w:t>
-      </w:r>
-      <w:proofErr w:type="spellEnd"/>
-      <w:r>
-        <w:t xml:space="preserve"> identified in </w:t>
-      </w:r>
-      <w:proofErr w:type="spellStart"/>
-      <w:r>
-        <w:t>histo</w:t>
-      </w:r>
-      <w:proofErr w:type="spellEnd"/>
-      <w:r>
-        <w:t xml:space="preserve"> exam</w:t>
+        <w:t>Whether an Abnormaility identified in histo exam</w:t>
       </w:r>
     </w:p>
     <w:p>
@@ -7127,37 +6454,8 @@
         </w:numPr>
       </w:pPr>
       <w:r>
-        <w:t>/</w:t>
-      </w:r>
-      <w:proofErr w:type="spellStart"/>
-      <w:r>
-        <w:t>EventAttribute</w:t>
-      </w:r>
-      <w:proofErr w:type="spellEnd"/>
-      <w:r>
-        <w:t>/Observation/</w:t>
-      </w:r>
-      <w:proofErr w:type="spellStart"/>
-      <w:r>
-        <w:t>PostMortem</w:t>
-      </w:r>
-      <w:proofErr w:type="spellEnd"/>
-      <w:r>
-        <w:t>/</w:t>
-      </w:r>
-      <w:proofErr w:type="spellStart"/>
-      <w:r>
-        <w:t>LookUp</w:t>
-      </w:r>
-      <w:proofErr w:type="spellEnd"/>
-      <w:r>
-        <w:t>/</w:t>
-      </w:r>
-      <w:proofErr w:type="spellStart"/>
-      <w:r>
-        <w:t>HeartHisto_OrHiID</w:t>
-      </w:r>
-      <w:proofErr w:type="spellEnd"/>
+        <w:t>/EventAttribute/Observation/PostMortem/LookUp/HeartHisto_OrHiID</w:t>
+      </w:r>
     </w:p>
     <w:tbl>
       <w:tblPr>
@@ -7259,7 +6557,6 @@
                 <w:lang w:eastAsia="en-GB"/>
               </w:rPr>
             </w:pPr>
-            <w:proofErr w:type="spellStart"/>
             <w:r>
               <w:rPr>
                 <w:rFonts w:ascii="Calibri" w:eastAsia="Times New Roman" w:hAnsi="Calibri" w:cs="Calibri"/>
@@ -7270,7 +6567,6 @@
               </w:rPr>
               <w:t>ha_concepts.code</w:t>
             </w:r>
-            <w:proofErr w:type="spellEnd"/>
           </w:p>
         </w:tc>
         <w:tc>
@@ -7790,25 +7086,7 @@
                 <w:color w:val="000000"/>
                 <w:lang w:eastAsia="en-GB"/>
               </w:rPr>
-              <w:t xml:space="preserve">Pres norm, organ-specific </w:t>
-            </w:r>
-            <w:proofErr w:type="spellStart"/>
-            <w:r>
-              <w:rPr>
-                <w:rFonts w:ascii="Calibri" w:eastAsia="Times New Roman" w:hAnsi="Calibri" w:cs="Calibri"/>
-                <w:color w:val="000000"/>
-                <w:lang w:eastAsia="en-GB"/>
-              </w:rPr>
-              <w:t>histo</w:t>
-            </w:r>
-            <w:proofErr w:type="spellEnd"/>
-            <w:r>
-              <w:rPr>
-                <w:rFonts w:ascii="Calibri" w:eastAsia="Times New Roman" w:hAnsi="Calibri" w:cs="Calibri"/>
-                <w:color w:val="000000"/>
-                <w:lang w:eastAsia="en-GB"/>
-              </w:rPr>
-              <w:t xml:space="preserve"> taken NOT reported</w:t>
+              <w:t>Pres norm, organ-specific histo taken NOT reported</w:t>
             </w:r>
           </w:p>
         </w:tc>
@@ -7877,25 +7155,7 @@
                 <w:color w:val="000000"/>
                 <w:lang w:eastAsia="en-GB"/>
               </w:rPr>
-              <w:t xml:space="preserve">Pres norm, "PM </w:t>
-            </w:r>
-            <w:proofErr w:type="spellStart"/>
-            <w:r>
-              <w:rPr>
-                <w:rFonts w:ascii="Calibri" w:eastAsia="Times New Roman" w:hAnsi="Calibri" w:cs="Calibri"/>
-                <w:color w:val="000000"/>
-                <w:lang w:eastAsia="en-GB"/>
-              </w:rPr>
-              <w:t>histo</w:t>
-            </w:r>
-            <w:proofErr w:type="spellEnd"/>
-            <w:r>
-              <w:rPr>
-                <w:rFonts w:ascii="Calibri" w:eastAsia="Times New Roman" w:hAnsi="Calibri" w:cs="Calibri"/>
-                <w:color w:val="000000"/>
-                <w:lang w:eastAsia="en-GB"/>
-              </w:rPr>
-              <w:t>" taken but organ NOT reported</w:t>
+              <w:t>Pres norm, "PM histo" taken but organ NOT reported</w:t>
             </w:r>
           </w:p>
         </w:tc>
@@ -7987,11 +7247,9 @@
           <w:numId w:val="7"/>
         </w:numPr>
       </w:pPr>
-      <w:proofErr w:type="spellStart"/>
       <w:r>
         <w:t>HeartMacroAbn_HeMaID</w:t>
       </w:r>
-      <w:proofErr w:type="spellEnd"/>
     </w:p>
     <w:p>
       <w:pPr>
@@ -8029,21 +7287,8 @@
         <w:t>Category = ‘</w:t>
       </w:r>
       <w:r>
-        <w:t>/</w:t>
-      </w:r>
-      <w:proofErr w:type="spellStart"/>
-      <w:r>
-        <w:t>EventAttribute</w:t>
-      </w:r>
-      <w:proofErr w:type="spellEnd"/>
-      <w:r>
-        <w:t>/Observation/</w:t>
-      </w:r>
-      <w:proofErr w:type="spellStart"/>
-      <w:r>
-        <w:t>PostMortem</w:t>
-      </w:r>
-      <w:proofErr w:type="spellEnd"/>
+        <w:t>/EventAttribute/Observation/PostMortem</w:t>
+      </w:r>
       <w:r>
         <w:t>’</w:t>
       </w:r>
@@ -8059,13 +7304,8 @@
       <w:r>
         <w:t>Code Like ‘</w:t>
       </w:r>
-      <w:proofErr w:type="spellStart"/>
-      <w:r>
-        <w:t>tbl</w:t>
-      </w:r>
-      <w:proofErr w:type="spellEnd"/>
-      <w:r>
-        <w:t>*systems</w:t>
+      <w:r>
+        <w:t>tbl*systems</w:t>
       </w:r>
       <w:r>
         <w:t>’</w:t>
@@ -8083,16 +7323,11 @@
         <w:t>What Macro</w:t>
       </w:r>
       <w:r>
-        <w:t>/</w:t>
-      </w:r>
-      <w:proofErr w:type="spellStart"/>
-      <w:r>
-        <w:t>Hist</w:t>
+        <w:t>/Hist</w:t>
       </w:r>
       <w:r>
         <w:t>o</w:t>
       </w:r>
-      <w:proofErr w:type="spellEnd"/>
       <w:r>
         <w:t xml:space="preserve"> exams in system</w:t>
       </w:r>
@@ -8109,42 +7344,10 @@
         <w:t>Category = ‘</w:t>
       </w:r>
       <w:r>
-        <w:t>/</w:t>
-      </w:r>
-      <w:proofErr w:type="spellStart"/>
-      <w:r>
-        <w:t>EventAttri</w:t>
-      </w:r>
-      <w:r>
-        <w:t>bute</w:t>
-      </w:r>
-      <w:proofErr w:type="spellEnd"/>
-      <w:r>
-        <w:t>/Observation/</w:t>
-      </w:r>
-      <w:proofErr w:type="spellStart"/>
-      <w:r>
-        <w:t>PostMortem</w:t>
-      </w:r>
-      <w:proofErr w:type="spellEnd"/>
-      <w:r>
-        <w:t>/</w:t>
-      </w:r>
-      <w:proofErr w:type="spellStart"/>
-      <w:r>
-        <w:t>tbl</w:t>
-      </w:r>
-      <w:proofErr w:type="spellEnd"/>
-      <w:r>
-        <w:t>[</w:t>
-      </w:r>
-      <w:proofErr w:type="spellStart"/>
-      <w:r>
-        <w:t>system_name</w:t>
-      </w:r>
-      <w:proofErr w:type="spellEnd"/>
-      <w:r>
-        <w:t>]</w:t>
+        <w:t>/EventAttri</w:t>
+      </w:r>
+      <w:r>
+        <w:t>bute/Observation/PostMortem/tbl[system_name]</w:t>
       </w:r>
       <w:r>
         <w:t>systems</w:t>
@@ -8167,11 +7370,9 @@
       <w:r>
         <w:t>*</w:t>
       </w:r>
-      <w:proofErr w:type="spellStart"/>
       <w:r>
         <w:t>Macro_OrFiID</w:t>
       </w:r>
-      <w:proofErr w:type="spellEnd"/>
       <w:r>
         <w:t>’</w:t>
       </w:r>
@@ -8219,15 +7420,7 @@
       </w:pPr>
       <w:r>
         <w:lastRenderedPageBreak/>
-        <w:t>Code Like ‘*</w:t>
-      </w:r>
-      <w:proofErr w:type="spellStart"/>
-      <w:r>
-        <w:t>Histo_OrHiID</w:t>
-      </w:r>
-      <w:proofErr w:type="spellEnd"/>
-      <w:r>
-        <w:t>’</w:t>
+        <w:t>Code Like ‘*Histo_OrHiID’</w:t>
       </w:r>
     </w:p>
     <w:p>
@@ -8302,13 +7495,8 @@
         </w:numPr>
       </w:pPr>
       <w:r>
-        <w:t xml:space="preserve">Macro &amp; </w:t>
-      </w:r>
-      <w:proofErr w:type="spellStart"/>
-      <w:r>
-        <w:t>Histo</w:t>
-      </w:r>
-      <w:proofErr w:type="spellEnd"/>
+        <w:t>Macro &amp; Histo</w:t>
+      </w:r>
     </w:p>
     <w:p>
       <w:pPr>
@@ -8407,21 +7595,8 @@
         <w:t>Category = ‘</w:t>
       </w:r>
       <w:r>
-        <w:t>/</w:t>
-      </w:r>
-      <w:proofErr w:type="spellStart"/>
-      <w:r>
-        <w:t>EventAttribute</w:t>
-      </w:r>
-      <w:proofErr w:type="spellEnd"/>
-      <w:r>
-        <w:t>/Observation/</w:t>
-      </w:r>
-      <w:proofErr w:type="spellStart"/>
-      <w:r>
-        <w:t>PostMortem</w:t>
-      </w:r>
-      <w:proofErr w:type="spellEnd"/>
+        <w:t>/EventAttribute/Observation/PostMortem</w:t>
+      </w:r>
       <w:r>
         <w:t>’</w:t>
       </w:r>
@@ -8435,15 +7610,7 @@
         </w:numPr>
       </w:pPr>
       <w:r>
-        <w:t>Code Like ‘</w:t>
-      </w:r>
-      <w:proofErr w:type="spellStart"/>
-      <w:r>
-        <w:t>tbl</w:t>
-      </w:r>
-      <w:proofErr w:type="spellEnd"/>
-      <w:r>
-        <w:t>*Systems’</w:t>
+        <w:t>Code Like ‘tbl*Systems’</w:t>
       </w:r>
     </w:p>
     <w:p>
@@ -8479,63 +7646,55 @@
         <w:rPr>
           <w:strike/>
         </w:rPr>
-        <w:t>Category = ‘/</w:t>
-      </w:r>
-      <w:proofErr w:type="spellStart"/>
-      <w:r>
+        <w:t>Category = ‘/EventAttribute/Observation/PostMortem/tbl[system_name]Systems’</w:t>
+      </w:r>
+    </w:p>
+    <w:p>
+      <w:pPr>
+        <w:pStyle w:val="ListParagraph"/>
+        <w:numPr>
+          <w:ilvl w:val="2"/>
+          <w:numId w:val="7"/>
+        </w:numPr>
         <w:rPr>
           <w:strike/>
         </w:rPr>
-        <w:t>EventAttribute</w:t>
-      </w:r>
-      <w:proofErr w:type="spellEnd"/>
+      </w:pPr>
       <w:r>
         <w:rPr>
           <w:strike/>
         </w:rPr>
-        <w:t>/Observation/</w:t>
-      </w:r>
-      <w:proofErr w:type="spellStart"/>
-      <w:r>
+        <w:t>Code = ‘*Macro_OrFiID’</w:t>
+      </w:r>
+    </w:p>
+    <w:p>
+      <w:pPr>
+        <w:pStyle w:val="ListParagraph"/>
+        <w:numPr>
+          <w:ilvl w:val="2"/>
+          <w:numId w:val="7"/>
+        </w:numPr>
         <w:rPr>
           <w:strike/>
         </w:rPr>
-        <w:t>PostMortem</w:t>
-      </w:r>
-      <w:proofErr w:type="spellEnd"/>
+      </w:pPr>
       <w:r>
         <w:rPr>
           <w:strike/>
         </w:rPr>
-        <w:t>/</w:t>
-      </w:r>
-      <w:proofErr w:type="spellStart"/>
-      <w:r>
-        <w:rPr>
-          <w:strike/>
-        </w:rPr>
-        <w:t>tbl</w:t>
-      </w:r>
-      <w:proofErr w:type="spellEnd"/>
-      <w:r>
-        <w:rPr>
-          <w:strike/>
-        </w:rPr>
-        <w:t>[</w:t>
-      </w:r>
-      <w:proofErr w:type="spellStart"/>
-      <w:r>
-        <w:rPr>
-          <w:strike/>
-        </w:rPr>
-        <w:t>system_name</w:t>
-      </w:r>
-      <w:proofErr w:type="spellEnd"/>
-      <w:r>
-        <w:rPr>
-          <w:strike/>
-        </w:rPr>
-        <w:t>]Systems’</w:t>
+        <w:t>Code = ‘*Histo_OrHiID’</w:t>
+      </w:r>
+    </w:p>
+    <w:p>
+      <w:pPr>
+        <w:pStyle w:val="ListParagraph"/>
+        <w:numPr>
+          <w:ilvl w:val="1"/>
+          <w:numId w:val="7"/>
+        </w:numPr>
+      </w:pPr>
+      <w:r>
+        <w:t>Codes Case</w:t>
       </w:r>
     </w:p>
     <w:p>
@@ -8545,29 +7704,12 @@
           <w:ilvl w:val="2"/>
           <w:numId w:val="7"/>
         </w:numPr>
-        <w:rPr>
-          <w:strike/>
-        </w:rPr>
-      </w:pPr>
-      <w:r>
-        <w:rPr>
-          <w:strike/>
-        </w:rPr>
-        <w:t>Code = ‘*</w:t>
-      </w:r>
-      <w:proofErr w:type="spellStart"/>
-      <w:r>
-        <w:rPr>
-          <w:strike/>
-        </w:rPr>
-        <w:t>Macro_OrFiID</w:t>
-      </w:r>
-      <w:proofErr w:type="spellEnd"/>
-      <w:r>
-        <w:rPr>
-          <w:strike/>
-        </w:rPr>
-        <w:t>’</w:t>
+      </w:pPr>
+      <w:r>
+        <w:t xml:space="preserve">Category = </w:t>
+      </w:r>
+      <w:r>
+        <w:t>/EventAttribute/Observation/PostMortem</w:t>
       </w:r>
     </w:p>
     <w:p>
@@ -8577,41 +7719,15 @@
           <w:ilvl w:val="2"/>
           <w:numId w:val="7"/>
         </w:numPr>
-        <w:rPr>
-          <w:strike/>
-        </w:rPr>
-      </w:pPr>
-      <w:r>
-        <w:rPr>
-          <w:strike/>
-        </w:rPr>
-        <w:t>Code = ‘*</w:t>
-      </w:r>
-      <w:proofErr w:type="spellStart"/>
-      <w:r>
-        <w:rPr>
-          <w:strike/>
-        </w:rPr>
-        <w:t>Histo_OrHiID</w:t>
-      </w:r>
-      <w:proofErr w:type="spellEnd"/>
-      <w:r>
-        <w:rPr>
-          <w:strike/>
-        </w:rPr>
-        <w:t>’</w:t>
-      </w:r>
-    </w:p>
-    <w:p>
-      <w:pPr>
-        <w:pStyle w:val="ListParagraph"/>
-        <w:numPr>
-          <w:ilvl w:val="1"/>
-          <w:numId w:val="7"/>
-        </w:numPr>
-      </w:pPr>
-      <w:r>
-        <w:t>Codes Case</w:t>
+      </w:pPr>
+      <w:r>
+        <w:t xml:space="preserve">Code = </w:t>
+      </w:r>
+      <w:r>
+        <w:t>Case</w:t>
+      </w:r>
+      <w:r>
+        <w:t>Macro_CsFiID</w:t>
       </w:r>
     </w:p>
     <w:p>
@@ -8626,21 +7742,8 @@
         <w:t xml:space="preserve">Category = </w:t>
       </w:r>
       <w:r>
-        <w:t>/</w:t>
-      </w:r>
-      <w:proofErr w:type="spellStart"/>
-      <w:r>
-        <w:t>EventAttribute</w:t>
-      </w:r>
-      <w:proofErr w:type="spellEnd"/>
-      <w:r>
-        <w:t>/Observation/</w:t>
-      </w:r>
-      <w:proofErr w:type="spellStart"/>
-      <w:r>
-        <w:t>PostMortem</w:t>
-      </w:r>
-      <w:proofErr w:type="spellEnd"/>
+        <w:t>/EventAttribute/Observation/PostMortem</w:t>
+      </w:r>
     </w:p>
     <w:p>
       <w:pPr>
@@ -8653,14 +7756,24 @@
       <w:r>
         <w:t xml:space="preserve">Code = </w:t>
       </w:r>
-      <w:proofErr w:type="spellStart"/>
       <w:r>
         <w:t>Case</w:t>
       </w:r>
       <w:r>
-        <w:t>Macro_CsFiID</w:t>
-      </w:r>
-      <w:proofErr w:type="spellEnd"/>
+        <w:t>Histo_CsHiID</w:t>
+      </w:r>
+    </w:p>
+    <w:p>
+      <w:pPr>
+        <w:pStyle w:val="ListParagraph"/>
+        <w:numPr>
+          <w:ilvl w:val="1"/>
+          <w:numId w:val="7"/>
+        </w:numPr>
+      </w:pPr>
+      <w:r>
+        <w:t>Concepts Case</w:t>
+      </w:r>
     </w:p>
     <w:p>
       <w:pPr>
@@ -8674,21 +7787,14 @@
         <w:t xml:space="preserve">Category = </w:t>
       </w:r>
       <w:r>
-        <w:t>/</w:t>
-      </w:r>
-      <w:proofErr w:type="spellStart"/>
-      <w:r>
-        <w:t>EventAttribute</w:t>
-      </w:r>
-      <w:proofErr w:type="spellEnd"/>
-      <w:r>
-        <w:t>/Observation/</w:t>
-      </w:r>
-      <w:proofErr w:type="spellStart"/>
-      <w:r>
-        <w:t>PostMortem</w:t>
-      </w:r>
-      <w:proofErr w:type="spellEnd"/>
+        <w:t>/EventAttribute/Observation/PostMortem/LookUp/</w:t>
+      </w:r>
+      <w:r>
+        <w:t>CaseMacro_Cs</w:t>
+      </w:r>
+      <w:r>
+        <w:t>FiID</w:t>
+      </w:r>
     </w:p>
     <w:p>
       <w:pPr>
@@ -8699,16 +7805,17 @@
         </w:numPr>
       </w:pPr>
       <w:r>
-        <w:t xml:space="preserve">Code = </w:t>
-      </w:r>
-      <w:proofErr w:type="spellStart"/>
-      <w:r>
-        <w:t>Case</w:t>
-      </w:r>
-      <w:r>
-        <w:t>Histo_CsHiID</w:t>
-      </w:r>
-      <w:proofErr w:type="spellEnd"/>
+        <w:t xml:space="preserve">Category = </w:t>
+      </w:r>
+      <w:r>
+        <w:t>/EventAttribute/Observation/PostMortem/LookUp/</w:t>
+      </w:r>
+      <w:r>
+        <w:t>CaseHisto_CsHi</w:t>
+      </w:r>
+      <w:r>
+        <w:t>ID</w:t>
+      </w:r>
     </w:p>
     <w:p>
       <w:pPr>
@@ -8719,7 +7826,7 @@
         </w:numPr>
       </w:pPr>
       <w:r>
-        <w:t>Concepts Case</w:t>
+        <w:t>Codes System</w:t>
       </w:r>
     </w:p>
     <w:p>
@@ -8734,40 +7841,8 @@
         <w:t xml:space="preserve">Category = </w:t>
       </w:r>
       <w:r>
-        <w:t>/</w:t>
-      </w:r>
-      <w:proofErr w:type="spellStart"/>
-      <w:r>
-        <w:t>EventAttribute</w:t>
-      </w:r>
-      <w:proofErr w:type="spellEnd"/>
-      <w:r>
-        <w:t>/Observation/</w:t>
-      </w:r>
-      <w:proofErr w:type="spellStart"/>
-      <w:r>
-        <w:t>PostMortem</w:t>
-      </w:r>
-      <w:proofErr w:type="spellEnd"/>
-      <w:r>
-        <w:t>/</w:t>
-      </w:r>
-      <w:proofErr w:type="spellStart"/>
-      <w:r>
-        <w:t>LookUp</w:t>
-      </w:r>
-      <w:proofErr w:type="spellEnd"/>
-      <w:r>
-        <w:t>/</w:t>
-      </w:r>
-      <w:proofErr w:type="spellStart"/>
-      <w:r>
-        <w:t>CaseMacro_Cs</w:t>
-      </w:r>
-      <w:r>
-        <w:t>FiID</w:t>
-      </w:r>
-      <w:proofErr w:type="spellEnd"/>
+        <w:t>/EventAttribute/Observation/PostMortem</w:t>
+      </w:r>
     </w:p>
     <w:p>
       <w:pPr>
@@ -8778,54 +7853,7 @@
         </w:numPr>
       </w:pPr>
       <w:r>
-        <w:t xml:space="preserve">Category = </w:t>
-      </w:r>
-      <w:r>
-        <w:t>/</w:t>
-      </w:r>
-      <w:proofErr w:type="spellStart"/>
-      <w:r>
-        <w:t>EventAttribute</w:t>
-      </w:r>
-      <w:proofErr w:type="spellEnd"/>
-      <w:r>
-        <w:t>/Observation/</w:t>
-      </w:r>
-      <w:proofErr w:type="spellStart"/>
-      <w:r>
-        <w:t>PostMortem</w:t>
-      </w:r>
-      <w:proofErr w:type="spellEnd"/>
-      <w:r>
-        <w:t>/</w:t>
-      </w:r>
-      <w:proofErr w:type="spellStart"/>
-      <w:r>
-        <w:t>LookUp</w:t>
-      </w:r>
-      <w:proofErr w:type="spellEnd"/>
-      <w:r>
-        <w:t>/</w:t>
-      </w:r>
-      <w:proofErr w:type="spellStart"/>
-      <w:r>
-        <w:t>CaseHisto_CsHi</w:t>
-      </w:r>
-      <w:r>
-        <w:t>ID</w:t>
-      </w:r>
-      <w:proofErr w:type="spellEnd"/>
-    </w:p>
-    <w:p>
-      <w:pPr>
-        <w:pStyle w:val="ListParagraph"/>
-        <w:numPr>
-          <w:ilvl w:val="1"/>
-          <w:numId w:val="7"/>
-        </w:numPr>
-      </w:pPr>
-      <w:r>
-        <w:t>Codes System</w:t>
+        <w:t>Code = [system_name]</w:t>
       </w:r>
     </w:p>
     <w:p>
@@ -8840,21 +7868,8 @@
         <w:t xml:space="preserve">Category = </w:t>
       </w:r>
       <w:r>
-        <w:t>/</w:t>
-      </w:r>
-      <w:proofErr w:type="spellStart"/>
-      <w:r>
-        <w:t>EventAttribute</w:t>
-      </w:r>
-      <w:proofErr w:type="spellEnd"/>
-      <w:r>
-        <w:t>/Observation/</w:t>
-      </w:r>
-      <w:proofErr w:type="spellStart"/>
-      <w:r>
-        <w:t>PostMortem</w:t>
-      </w:r>
-      <w:proofErr w:type="spellEnd"/>
+        <w:t>/EventAttribute/Observation/PostMortem</w:t>
+      </w:r>
     </w:p>
     <w:p>
       <w:pPr>
@@ -8865,15 +7880,7 @@
         </w:numPr>
       </w:pPr>
       <w:r>
-        <w:t>Code = [</w:t>
-      </w:r>
-      <w:proofErr w:type="spellStart"/>
-      <w:r>
-        <w:t>system_name</w:t>
-      </w:r>
-      <w:proofErr w:type="spellEnd"/>
-      <w:r>
-        <w:t>]</w:t>
+        <w:t>Code = [system_name]Macro_SyFiID</w:t>
       </w:r>
     </w:p>
     <w:p>
@@ -8888,21 +7895,8 @@
         <w:t xml:space="preserve">Category = </w:t>
       </w:r>
       <w:r>
-        <w:t>/</w:t>
-      </w:r>
-      <w:proofErr w:type="spellStart"/>
-      <w:r>
-        <w:t>EventAttribute</w:t>
-      </w:r>
-      <w:proofErr w:type="spellEnd"/>
-      <w:r>
-        <w:t>/Observation/</w:t>
-      </w:r>
-      <w:proofErr w:type="spellStart"/>
-      <w:r>
-        <w:t>PostMortem</w:t>
-      </w:r>
-      <w:proofErr w:type="spellEnd"/>
+        <w:t>/EventAttribute/Observation/PostMortem</w:t>
+      </w:r>
     </w:p>
     <w:p>
       <w:pPr>
@@ -8913,21 +7907,20 @@
         </w:numPr>
       </w:pPr>
       <w:r>
-        <w:t>Code = [</w:t>
-      </w:r>
-      <w:proofErr w:type="spellStart"/>
-      <w:r>
-        <w:t>system_name</w:t>
-      </w:r>
-      <w:proofErr w:type="spellEnd"/>
-      <w:r>
-        <w:t>]</w:t>
-      </w:r>
-      <w:proofErr w:type="spellStart"/>
-      <w:r>
-        <w:t>Macro_SyFiID</w:t>
-      </w:r>
-      <w:proofErr w:type="spellEnd"/>
+        <w:t>Code = [system_name]Histo_SyHiID</w:t>
+      </w:r>
+    </w:p>
+    <w:p>
+      <w:pPr>
+        <w:pStyle w:val="ListParagraph"/>
+        <w:numPr>
+          <w:ilvl w:val="1"/>
+          <w:numId w:val="7"/>
+        </w:numPr>
+      </w:pPr>
+      <w:r>
+        <w:t>Concepts Systems</w:t>
+      </w:r>
     </w:p>
     <w:p>
       <w:pPr>
@@ -8941,21 +7934,17 @@
         <w:t xml:space="preserve">Category = </w:t>
       </w:r>
       <w:r>
-        <w:t>/</w:t>
-      </w:r>
-      <w:proofErr w:type="spellStart"/>
-      <w:r>
-        <w:t>EventAttribute</w:t>
-      </w:r>
-      <w:proofErr w:type="spellEnd"/>
-      <w:r>
-        <w:t>/Observation/</w:t>
-      </w:r>
-      <w:proofErr w:type="spellStart"/>
-      <w:r>
-        <w:t>PostMortem</w:t>
-      </w:r>
-      <w:proofErr w:type="spellEnd"/>
+        <w:t>/EventAttribute/Observation/PostMortem/LookUp/</w:t>
+      </w:r>
+      <w:r>
+        <w:t>[system_name]</w:t>
+      </w:r>
+      <w:r>
+        <w:t>Macro_Sy</w:t>
+      </w:r>
+      <w:r>
+        <w:t>FiID</w:t>
+      </w:r>
     </w:p>
     <w:p>
       <w:pPr>
@@ -8966,32 +7955,46 @@
         </w:numPr>
       </w:pPr>
       <w:r>
-        <w:t>Code = [</w:t>
-      </w:r>
-      <w:proofErr w:type="spellStart"/>
-      <w:r>
-        <w:t>system_name</w:t>
-      </w:r>
-      <w:proofErr w:type="spellEnd"/>
-      <w:r>
-        <w:t>]</w:t>
-      </w:r>
-      <w:proofErr w:type="spellStart"/>
-      <w:r>
-        <w:t>Histo_SyHiID</w:t>
-      </w:r>
-      <w:proofErr w:type="spellEnd"/>
-    </w:p>
-    <w:p>
-      <w:pPr>
-        <w:pStyle w:val="ListParagraph"/>
-        <w:numPr>
-          <w:ilvl w:val="1"/>
+        <w:t xml:space="preserve">Category = </w:t>
+      </w:r>
+      <w:r>
+        <w:t>/EventAttribute/Observation/PostMortem/LookUp/</w:t>
+      </w:r>
+      <w:r>
+        <w:t>[system_name]Histo</w:t>
+      </w:r>
+      <w:r>
+        <w:t>_Sy</w:t>
+      </w:r>
+      <w:r>
+        <w:t>Hi</w:t>
+      </w:r>
+      <w:r>
+        <w:t>ID</w:t>
+      </w:r>
+    </w:p>
+    <w:p>
+      <w:pPr>
+        <w:pStyle w:val="ListParagraph"/>
+        <w:numPr>
+          <w:ilvl w:val="0"/>
           <w:numId w:val="7"/>
         </w:numPr>
       </w:pPr>
       <w:r>
-        <w:t>Concepts Systems</w:t>
+        <w:t>Assign concepts</w:t>
+      </w:r>
+    </w:p>
+    <w:p>
+      <w:pPr>
+        <w:pStyle w:val="ListParagraph"/>
+        <w:numPr>
+          <w:ilvl w:val="1"/>
+          <w:numId w:val="7"/>
+        </w:numPr>
+      </w:pPr>
+      <w:r>
+        <w:t>Query for all defined Macro codes by event_id orderd by system and organ</w:t>
       </w:r>
     </w:p>
     <w:p>
@@ -9003,128 +8006,32 @@
         </w:numPr>
       </w:pPr>
       <w:r>
-        <w:t xml:space="preserve">Category = </w:t>
-      </w:r>
-      <w:r>
-        <w:t>/EventAttribute/Observation/PostMortem/LookUp/</w:t>
-      </w:r>
-      <w:r>
-        <w:t>[system_name]</w:t>
-      </w:r>
-      <w:r>
-        <w:t>Macro_Sy</w:t>
-      </w:r>
-      <w:r>
-        <w:t>FiID</w:t>
-      </w:r>
-    </w:p>
-    <w:p>
-      <w:pPr>
-        <w:pStyle w:val="ListParagraph"/>
-        <w:numPr>
-          <w:ilvl w:val="2"/>
+        <w:t>Only returns events that have Macro codes assigned.</w:t>
+      </w:r>
+    </w:p>
+    <w:p>
+      <w:pPr>
+        <w:pStyle w:val="ListParagraph"/>
+        <w:numPr>
+          <w:ilvl w:val="1"/>
           <w:numId w:val="7"/>
         </w:numPr>
       </w:pPr>
       <w:r>
-        <w:t xml:space="preserve">Category = </w:t>
-      </w:r>
-      <w:r>
-        <w:t>/EventAttribute/Observation/PostMortem/LookUp/</w:t>
-      </w:r>
-      <w:r>
-        <w:t>[system_name]Histo</w:t>
-      </w:r>
-      <w:r>
-        <w:t>_Sy</w:t>
-      </w:r>
-      <w:r>
-        <w:t>Hi</w:t>
-      </w:r>
-      <w:r>
-        <w:t>ID</w:t>
-      </w:r>
-    </w:p>
-    <w:p>
-      <w:pPr>
-        <w:pStyle w:val="ListParagraph"/>
-        <w:numPr>
-          <w:ilvl w:val="0"/>
+        <w:t>Add attributes as appropriate</w:t>
+      </w:r>
+    </w:p>
+    <w:p>
+      <w:pPr>
+        <w:pStyle w:val="ListParagraph"/>
+        <w:numPr>
+          <w:ilvl w:val="1"/>
           <w:numId w:val="7"/>
         </w:numPr>
       </w:pPr>
       <w:r>
-        <w:t>Assign concepts</w:t>
-      </w:r>
-    </w:p>
-    <w:p>
-      <w:pPr>
-        <w:pStyle w:val="ListParagraph"/>
-        <w:numPr>
-          <w:ilvl w:val="1"/>
-          <w:numId w:val="7"/>
-        </w:numPr>
-      </w:pPr>
-      <w:r>
-        <w:t xml:space="preserve">Query for all defined Macro codes by </w:t>
-      </w:r>
-      <w:proofErr w:type="spellStart"/>
-      <w:r>
-        <w:t>event_id</w:t>
-      </w:r>
-      <w:proofErr w:type="spellEnd"/>
-      <w:r>
-        <w:t xml:space="preserve"> </w:t>
-      </w:r>
-      <w:proofErr w:type="spellStart"/>
-      <w:r>
-        <w:t>orderd</w:t>
-      </w:r>
-      <w:proofErr w:type="spellEnd"/>
-      <w:r>
-        <w:t xml:space="preserve"> by system and organ</w:t>
-      </w:r>
-    </w:p>
-    <w:p>
-      <w:pPr>
-        <w:pStyle w:val="ListParagraph"/>
-        <w:numPr>
-          <w:ilvl w:val="2"/>
-          <w:numId w:val="7"/>
-        </w:numPr>
-      </w:pPr>
-      <w:r>
-        <w:t>Only returns events that have Macro codes assigned.</w:t>
-      </w:r>
-    </w:p>
-    <w:p>
-      <w:pPr>
-        <w:pStyle w:val="ListParagraph"/>
-        <w:numPr>
-          <w:ilvl w:val="1"/>
-          <w:numId w:val="7"/>
-        </w:numPr>
-      </w:pPr>
-      <w:r>
-        <w:t>Add attributes as appropriate</w:t>
-      </w:r>
-    </w:p>
-    <w:p>
-      <w:pPr>
-        <w:pStyle w:val="ListParagraph"/>
-        <w:numPr>
-          <w:ilvl w:val="1"/>
-          <w:numId w:val="7"/>
-        </w:numPr>
-      </w:pPr>
-      <w:r>
-        <w:t xml:space="preserve">Ditto </w:t>
-      </w:r>
-      <w:proofErr w:type="spellStart"/>
-      <w:r>
-        <w:t>Histo</w:t>
-      </w:r>
-      <w:proofErr w:type="spellEnd"/>
+        <w:t>Ditto Histo</w:t>
+      </w:r>
     </w:p>
     <w:p>
       <w:pPr>
@@ -9179,39 +8086,7 @@
         </w:numPr>
       </w:pPr>
       <w:r>
-        <w:t>Ext, int1 (</w:t>
-      </w:r>
-      <w:proofErr w:type="spellStart"/>
-      <w:r>
-        <w:t>incl</w:t>
-      </w:r>
-      <w:proofErr w:type="spellEnd"/>
-      <w:r>
-        <w:t xml:space="preserve"> organ weights), int2 (</w:t>
-      </w:r>
-      <w:proofErr w:type="spellStart"/>
-      <w:r>
-        <w:t>incl</w:t>
-      </w:r>
-      <w:proofErr w:type="spellEnd"/>
-      <w:r>
-        <w:t xml:space="preserve"> Macro )and int3 (</w:t>
-      </w:r>
-      <w:proofErr w:type="spellStart"/>
-      <w:r>
-        <w:t>Incl</w:t>
-      </w:r>
-      <w:proofErr w:type="spellEnd"/>
-      <w:r>
-        <w:t xml:space="preserve"> </w:t>
-      </w:r>
-      <w:proofErr w:type="spellStart"/>
-      <w:r>
-        <w:t>Histo</w:t>
-      </w:r>
-      <w:proofErr w:type="spellEnd"/>
-      <w:r>
-        <w:t>)</w:t>
+        <w:t>Ext, int1 (incl organ weights), int2 (incl Macro )and int3 (Incl Histo)</w:t>
       </w:r>
     </w:p>
     <w:p>
@@ -9223,13 +8098,8 @@
         </w:numPr>
       </w:pPr>
       <w:r>
-        <w:t xml:space="preserve">For Macro &amp; </w:t>
-      </w:r>
-      <w:proofErr w:type="spellStart"/>
-      <w:r>
-        <w:t>Histo</w:t>
-      </w:r>
-      <w:proofErr w:type="spellEnd"/>
+        <w:t>For Macro &amp; Histo</w:t>
+      </w:r>
     </w:p>
     <w:p>
       <w:pPr>
@@ -9276,23 +8146,7 @@
         </w:numPr>
       </w:pPr>
       <w:r>
-        <w:t xml:space="preserve">Do I get best vales for parameters then use for all </w:t>
-      </w:r>
-      <w:proofErr w:type="spellStart"/>
-      <w:r>
-        <w:t>rdvs</w:t>
-      </w:r>
-      <w:proofErr w:type="spellEnd"/>
-      <w:r>
-        <w:t xml:space="preserve"> or do I have to find the best parameter values for each </w:t>
-      </w:r>
-      <w:proofErr w:type="spellStart"/>
-      <w:r>
-        <w:t>rdv</w:t>
-      </w:r>
-      <w:proofErr w:type="spellEnd"/>
-      <w:r>
-        <w:t>?</w:t>
+        <w:t>Do I get best vales for parameters then use for all rdvs or do I have to find the best parameter values for each rdv?</w:t>
       </w:r>
     </w:p>
     <w:p>
@@ -9305,23 +8159,7 @@
       </w:pPr>
       <w:r>
         <w:lastRenderedPageBreak/>
-        <w:t xml:space="preserve">If one-set of parameters which </w:t>
-      </w:r>
-      <w:proofErr w:type="spellStart"/>
-      <w:r>
-        <w:t>rdv</w:t>
-      </w:r>
-      <w:proofErr w:type="spellEnd"/>
-      <w:r>
-        <w:t xml:space="preserve"> do I use </w:t>
-      </w:r>
-      <w:proofErr w:type="spellStart"/>
-      <w:r>
-        <w:t>ext</w:t>
-      </w:r>
-      <w:proofErr w:type="spellEnd"/>
-      <w:r>
-        <w:t xml:space="preserve"> or int3</w:t>
+        <w:t>If one-set of parameters which rdv do I use ext or int3</w:t>
       </w:r>
     </w:p>
     <w:p>
@@ -9368,11 +8206,9 @@
           <w:numId w:val="8"/>
         </w:numPr>
       </w:pPr>
-      <w:proofErr w:type="spellStart"/>
       <w:r>
         <w:t>Gestational_age_at_birth</w:t>
       </w:r>
-      <w:proofErr w:type="spellEnd"/>
     </w:p>
     <w:p>
       <w:pPr>
@@ -9419,13 +8255,8 @@
         </w:numPr>
       </w:pPr>
       <w:r>
-        <w:t xml:space="preserve">Do basic Decision Tree on all </w:t>
-      </w:r>
-      <w:proofErr w:type="spellStart"/>
-      <w:r>
-        <w:t>rdvs</w:t>
-      </w:r>
-      <w:proofErr w:type="spellEnd"/>
+        <w:t>Do basic Decision Tree on all rdvs</w:t>
+      </w:r>
     </w:p>
     <w:p>
       <w:pPr>
@@ -9448,7 +8279,7 @@
 </file>
 
 <file path=word/numbering.xml><?xml version="1.0" encoding="utf-8"?>
-<w:numbering xmlns:wpc="http://schemas.microsoft.com/office/word/2010/wordprocessingCanvas" xmlns:mc="http://schemas.openxmlformats.org/markup-compatibility/2006" xmlns:o="urn:schemas-microsoft-com:office:office" xmlns:r="http://schemas.openxmlformats.org/officeDocument/2006/relationships" xmlns:m="http://schemas.openxmlformats.org/officeDocument/2006/math" xmlns:v="urn:schemas-microsoft-com:vml" xmlns:wp14="http://schemas.microsoft.com/office/word/2010/wordprocessingDrawing" xmlns:wp="http://schemas.openxmlformats.org/drawingml/2006/wordprocessingDrawing" xmlns:w10="urn:schemas-microsoft-com:office:word" xmlns:w="http://schemas.openxmlformats.org/wordprocessingml/2006/main" xmlns:w14="http://schemas.microsoft.com/office/word/2010/wordml" xmlns:w15="http://schemas.microsoft.com/office/word/2012/wordml" xmlns:wpg="http://schemas.microsoft.com/office/word/2010/wordprocessingGroup" xmlns:wpi="http://schemas.microsoft.com/office/word/2010/wordprocessingInk" xmlns:wne="http://schemas.microsoft.com/office/word/2006/wordml" xmlns:wps="http://schemas.microsoft.com/office/word/2010/wordprocessingShape" mc:Ignorable="w14 w15 wp14">
+<w:numbering xmlns:wpc="http://schemas.microsoft.com/office/word/2010/wordprocessingCanvas" xmlns:cx="http://schemas.microsoft.com/office/drawing/2014/chartex" xmlns:cx1="http://schemas.microsoft.com/office/drawing/2015/9/8/chartex" xmlns:mc="http://schemas.openxmlformats.org/markup-compatibility/2006" xmlns:o="urn:schemas-microsoft-com:office:office" xmlns:r="http://schemas.openxmlformats.org/officeDocument/2006/relationships" xmlns:m="http://schemas.openxmlformats.org/officeDocument/2006/math" xmlns:v="urn:schemas-microsoft-com:vml" xmlns:wp14="http://schemas.microsoft.com/office/word/2010/wordprocessingDrawing" xmlns:wp="http://schemas.openxmlformats.org/drawingml/2006/wordprocessingDrawing" xmlns:w10="urn:schemas-microsoft-com:office:word" xmlns:w="http://schemas.openxmlformats.org/wordprocessingml/2006/main" xmlns:w14="http://schemas.microsoft.com/office/word/2010/wordml" xmlns:w15="http://schemas.microsoft.com/office/word/2012/wordml" xmlns:w16se="http://schemas.microsoft.com/office/word/2015/wordml/symex" xmlns:wpg="http://schemas.microsoft.com/office/word/2010/wordprocessingGroup" xmlns:wpi="http://schemas.microsoft.com/office/word/2010/wordprocessingInk" xmlns:wne="http://schemas.microsoft.com/office/word/2006/wordml" xmlns:wps="http://schemas.microsoft.com/office/word/2010/wordprocessingShape" mc:Ignorable="w14 w15 w16se wp14">
   <w:abstractNum w:abstractNumId="0" w15:restartNumberingAfterBreak="0">
     <w:nsid w:val="0C1C2F04"/>
     <w:multiLevelType w:val="hybridMultilevel"/>
@@ -10381,7 +9212,7 @@
 </file>
 
 <file path=word/styles.xml><?xml version="1.0" encoding="utf-8"?>
-<w:styles xmlns:mc="http://schemas.openxmlformats.org/markup-compatibility/2006" xmlns:r="http://schemas.openxmlformats.org/officeDocument/2006/relationships" xmlns:w="http://schemas.openxmlformats.org/wordprocessingml/2006/main" xmlns:w14="http://schemas.microsoft.com/office/word/2010/wordml" xmlns:w15="http://schemas.microsoft.com/office/word/2012/wordml" mc:Ignorable="w14 w15">
+<w:styles xmlns:mc="http://schemas.openxmlformats.org/markup-compatibility/2006" xmlns:r="http://schemas.openxmlformats.org/officeDocument/2006/relationships" xmlns:w="http://schemas.openxmlformats.org/wordprocessingml/2006/main" xmlns:w14="http://schemas.microsoft.com/office/word/2010/wordml" xmlns:w15="http://schemas.microsoft.com/office/word/2012/wordml" xmlns:w16se="http://schemas.microsoft.com/office/word/2015/wordml/symex" mc:Ignorable="w14 w15 w16se">
   <w:docDefaults>
     <w:rPrDefault>
       <w:rPr>

--- a/Docs/project_tracker.docx
+++ b/Docs/project_tracker.docx
@@ -1,6 +1,6 @@
 
 <file path=word/document.xml><?xml version="1.0" encoding="utf-8"?>
-<w:document xmlns:wpc="http://schemas.microsoft.com/office/word/2010/wordprocessingCanvas" xmlns:cx="http://schemas.microsoft.com/office/drawing/2014/chartex" xmlns:cx1="http://schemas.microsoft.com/office/drawing/2015/9/8/chartex" xmlns:mc="http://schemas.openxmlformats.org/markup-compatibility/2006" xmlns:o="urn:schemas-microsoft-com:office:office" xmlns:r="http://schemas.openxmlformats.org/officeDocument/2006/relationships" xmlns:m="http://schemas.openxmlformats.org/officeDocument/2006/math" xmlns:v="urn:schemas-microsoft-com:vml" xmlns:wp14="http://schemas.microsoft.com/office/word/2010/wordprocessingDrawing" xmlns:wp="http://schemas.openxmlformats.org/drawingml/2006/wordprocessingDrawing" xmlns:w10="urn:schemas-microsoft-com:office:word" xmlns:w="http://schemas.openxmlformats.org/wordprocessingml/2006/main" xmlns:w14="http://schemas.microsoft.com/office/word/2010/wordml" xmlns:w15="http://schemas.microsoft.com/office/word/2012/wordml" xmlns:w16se="http://schemas.microsoft.com/office/word/2015/wordml/symex" xmlns:wpg="http://schemas.microsoft.com/office/word/2010/wordprocessingGroup" xmlns:wpi="http://schemas.microsoft.com/office/word/2010/wordprocessingInk" xmlns:wne="http://schemas.microsoft.com/office/word/2006/wordml" xmlns:wps="http://schemas.microsoft.com/office/word/2010/wordprocessingShape" mc:Ignorable="w14 w15 w16se wp14">
+<w:document xmlns:wpc="http://schemas.microsoft.com/office/word/2010/wordprocessingCanvas" xmlns:mc="http://schemas.openxmlformats.org/markup-compatibility/2006" xmlns:o="urn:schemas-microsoft-com:office:office" xmlns:r="http://schemas.openxmlformats.org/officeDocument/2006/relationships" xmlns:m="http://schemas.openxmlformats.org/officeDocument/2006/math" xmlns:v="urn:schemas-microsoft-com:vml" xmlns:wp14="http://schemas.microsoft.com/office/word/2010/wordprocessingDrawing" xmlns:wp="http://schemas.openxmlformats.org/drawingml/2006/wordprocessingDrawing" xmlns:w10="urn:schemas-microsoft-com:office:word" xmlns:w="http://schemas.openxmlformats.org/wordprocessingml/2006/main" xmlns:w14="http://schemas.microsoft.com/office/word/2010/wordml" xmlns:w15="http://schemas.microsoft.com/office/word/2012/wordml" xmlns:wpg="http://schemas.microsoft.com/office/word/2010/wordprocessingGroup" xmlns:wpi="http://schemas.microsoft.com/office/word/2010/wordprocessingInk" xmlns:wne="http://schemas.microsoft.com/office/word/2006/wordml" xmlns:wps="http://schemas.microsoft.com/office/word/2010/wordprocessingShape" mc:Ignorable="w14 w15 wp14">
   <w:body>
     <w:p>
       <w:pPr>
@@ -146,8 +146,19 @@
           <w:lang w:eastAsia="en-GB"/>
         </w:rPr>
         <w:br/>
-        <w:t>- exhibit abstraction skills,</w:t>
-      </w:r>
+        <w:t>- exhibit abstraction skills</w:t>
+      </w:r>
+      <w:proofErr w:type="gramStart"/>
+      <w:r>
+        <w:rPr>
+          <w:rFonts w:eastAsia="Times New Roman" w:cstheme="minorHAnsi"/>
+          <w:i/>
+          <w:iCs/>
+          <w:lang w:eastAsia="en-GB"/>
+        </w:rPr>
+        <w:t>,</w:t>
+      </w:r>
+      <w:proofErr w:type="gramEnd"/>
       <w:r>
         <w:rPr>
           <w:rFonts w:eastAsia="Times New Roman" w:cstheme="minorHAnsi"/>
@@ -177,7 +188,31 @@
           <w:iCs/>
           <w:lang w:eastAsia="en-GB"/>
         </w:rPr>
-        <w:t>exhibit ability to validate and analyze the results</w:t>
+        <w:t xml:space="preserve">exhibit ability to validate and </w:t>
+      </w:r>
+      <w:proofErr w:type="spellStart"/>
+      <w:r>
+        <w:rPr>
+          <w:rFonts w:eastAsia="Times New Roman" w:cstheme="minorHAnsi"/>
+          <w:b/>
+          <w:bCs/>
+          <w:i/>
+          <w:iCs/>
+          <w:lang w:eastAsia="en-GB"/>
+        </w:rPr>
+        <w:t>analyze</w:t>
+      </w:r>
+      <w:proofErr w:type="spellEnd"/>
+      <w:r>
+        <w:rPr>
+          <w:rFonts w:eastAsia="Times New Roman" w:cstheme="minorHAnsi"/>
+          <w:b/>
+          <w:bCs/>
+          <w:i/>
+          <w:iCs/>
+          <w:lang w:eastAsia="en-GB"/>
+        </w:rPr>
+        <w:t xml:space="preserve"> the results</w:t>
       </w:r>
       <w:r>
         <w:rPr>
@@ -194,8 +229,13 @@
       <w:pPr>
         <w:pStyle w:val="Heading1"/>
       </w:pPr>
-      <w:r>
-        <w:t>Birkbeck project:</w:t>
+      <w:proofErr w:type="spellStart"/>
+      <w:r>
+        <w:t>Birkbeck</w:t>
+      </w:r>
+      <w:proofErr w:type="spellEnd"/>
+      <w:r>
+        <w:t xml:space="preserve"> project:</w:t>
       </w:r>
     </w:p>
     <w:p>
@@ -282,8 +322,21 @@
         <w:tab/>
       </w:r>
       <w:r>
-        <w:t>I:\DRE\Projects\Research\0004-Post mortem-AccessDB\DataExtraction</w:t>
-      </w:r>
+        <w:t>I:\DRE\Projects\Research\0004-Post mortem-</w:t>
+      </w:r>
+      <w:proofErr w:type="spellStart"/>
+      <w:r>
+        <w:t>AccessDB</w:t>
+      </w:r>
+      <w:proofErr w:type="spellEnd"/>
+      <w:r>
+        <w:t>\</w:t>
+      </w:r>
+      <w:proofErr w:type="spellStart"/>
+      <w:r>
+        <w:t>DataExtraction</w:t>
+      </w:r>
+      <w:proofErr w:type="spellEnd"/>
     </w:p>
     <w:p>
       <w:r>
@@ -366,8 +419,21 @@
         <w:tab/>
       </w:r>
       <w:r>
-        <w:t>I:\DRE\Projects\Research\0004-Post mortem-AccessDB\DataExtraction</w:t>
-      </w:r>
+        <w:t>I:\DRE\Projects\Research\0004-Post mortem-</w:t>
+      </w:r>
+      <w:proofErr w:type="spellStart"/>
+      <w:r>
+        <w:t>AccessDB</w:t>
+      </w:r>
+      <w:proofErr w:type="spellEnd"/>
+      <w:r>
+        <w:t>\</w:t>
+      </w:r>
+      <w:proofErr w:type="spellStart"/>
+      <w:r>
+        <w:t>DataExtraction</w:t>
+      </w:r>
+      <w:proofErr w:type="spellEnd"/>
     </w:p>
     <w:p>
       <w:r>
@@ -446,9 +512,11 @@
           <w:numId w:val="2"/>
         </w:numPr>
       </w:pPr>
+      <w:proofErr w:type="spellStart"/>
       <w:r>
         <w:t>create_has_tables</w:t>
       </w:r>
+      <w:proofErr w:type="spellEnd"/>
     </w:p>
     <w:p>
       <w:pPr>
@@ -470,9 +538,11 @@
           <w:numId w:val="2"/>
         </w:numPr>
       </w:pPr>
+      <w:proofErr w:type="spellStart"/>
       <w:r>
         <w:t>runTests</w:t>
       </w:r>
+      <w:proofErr w:type="spellEnd"/>
     </w:p>
     <w:p>
       <w:pPr>
@@ -491,9 +561,11 @@
           <w:numId w:val="2"/>
         </w:numPr>
       </w:pPr>
+      <w:proofErr w:type="spellStart"/>
       <w:r>
         <w:t>CreateEvents</w:t>
       </w:r>
+      <w:proofErr w:type="spellEnd"/>
     </w:p>
     <w:p>
       <w:pPr>
@@ -503,9 +575,11 @@
           <w:numId w:val="2"/>
         </w:numPr>
       </w:pPr>
+      <w:proofErr w:type="spellStart"/>
       <w:r>
         <w:t>CreateAttributeFromAttributes</w:t>
       </w:r>
+      <w:proofErr w:type="spellEnd"/>
     </w:p>
     <w:p>
       <w:pPr>
@@ -515,9 +589,11 @@
           <w:numId w:val="2"/>
         </w:numPr>
       </w:pPr>
+      <w:proofErr w:type="spellStart"/>
       <w:r>
         <w:t>CreateAttributeNoOfAttributes</w:t>
       </w:r>
+      <w:proofErr w:type="spellEnd"/>
     </w:p>
     <w:p>
       <w:pPr>
@@ -527,9 +603,11 @@
           <w:numId w:val="2"/>
         </w:numPr>
       </w:pPr>
+      <w:proofErr w:type="spellStart"/>
       <w:r>
         <w:t>CreateLabEvents</w:t>
       </w:r>
+      <w:proofErr w:type="spellEnd"/>
     </w:p>
     <w:p>
       <w:pPr>
@@ -539,9 +617,11 @@
           <w:numId w:val="2"/>
         </w:numPr>
       </w:pPr>
+      <w:proofErr w:type="spellStart"/>
       <w:r>
         <w:t>create_reporting_attributes</w:t>
       </w:r>
+      <w:proofErr w:type="spellEnd"/>
     </w:p>
     <w:p>
       <w:pPr>
@@ -551,9 +631,11 @@
           <w:numId w:val="2"/>
         </w:numPr>
       </w:pPr>
+      <w:proofErr w:type="spellStart"/>
       <w:r>
         <w:t>CreateHASCSVFiles</w:t>
       </w:r>
+      <w:proofErr w:type="spellEnd"/>
     </w:p>
     <w:p/>
     <w:p>
@@ -572,9 +654,11 @@
           <w:numId w:val="3"/>
         </w:numPr>
       </w:pPr>
+      <w:proofErr w:type="spellStart"/>
       <w:r>
         <w:t>ha_concepts</w:t>
       </w:r>
+      <w:proofErr w:type="spellEnd"/>
     </w:p>
     <w:p>
       <w:pPr>
@@ -585,8 +669,13 @@
         </w:numPr>
       </w:pPr>
       <w:r>
-        <w:t>New: parent_concept_id</w:t>
-      </w:r>
+        <w:t xml:space="preserve">New: </w:t>
+      </w:r>
+      <w:proofErr w:type="spellStart"/>
+      <w:r>
+        <w:t>parent_concept_id</w:t>
+      </w:r>
+      <w:proofErr w:type="spellEnd"/>
     </w:p>
     <w:p>
       <w:pPr>
@@ -597,8 +686,13 @@
         </w:numPr>
       </w:pPr>
       <w:r>
-        <w:t>New: value_type_concept_id</w:t>
-      </w:r>
+        <w:t xml:space="preserve">New: </w:t>
+      </w:r>
+      <w:proofErr w:type="spellStart"/>
+      <w:r>
+        <w:t>value_type_concept_id</w:t>
+      </w:r>
+      <w:proofErr w:type="spellEnd"/>
     </w:p>
     <w:p>
       <w:pPr>
@@ -633,7 +727,15 @@
         </w:numPr>
       </w:pPr>
       <w:r>
-        <w:t>Update: concept_type =&gt; category</w:t>
+        <w:t xml:space="preserve">Update: </w:t>
+      </w:r>
+      <w:proofErr w:type="spellStart"/>
+      <w:r>
+        <w:t>concept_type</w:t>
+      </w:r>
+      <w:proofErr w:type="spellEnd"/>
+      <w:r>
+        <w:t xml:space="preserve"> =&gt; category</w:t>
       </w:r>
     </w:p>
     <w:p>
@@ -645,8 +747,21 @@
         </w:numPr>
       </w:pPr>
       <w:r>
-        <w:t>Delete: concept_value type; replaced by value_type_concept_id</w:t>
-      </w:r>
+        <w:t xml:space="preserve">Delete: </w:t>
+      </w:r>
+      <w:proofErr w:type="spellStart"/>
+      <w:r>
+        <w:t>concept_value</w:t>
+      </w:r>
+      <w:proofErr w:type="spellEnd"/>
+      <w:r>
+        <w:t xml:space="preserve"> type; replaced by </w:t>
+      </w:r>
+      <w:proofErr w:type="spellStart"/>
+      <w:r>
+        <w:t>value_type_concept_id</w:t>
+      </w:r>
+      <w:proofErr w:type="spellEnd"/>
     </w:p>
     <w:p>
       <w:pPr>
@@ -656,9 +771,11 @@
           <w:numId w:val="3"/>
         </w:numPr>
       </w:pPr>
+      <w:proofErr w:type="spellStart"/>
       <w:r>
         <w:t>ha_staff</w:t>
       </w:r>
+      <w:proofErr w:type="spellEnd"/>
     </w:p>
     <w:p>
       <w:pPr>
@@ -681,8 +798,13 @@
         </w:numPr>
       </w:pPr>
       <w:r>
-        <w:t>Add: full_name</w:t>
-      </w:r>
+        <w:t xml:space="preserve">Add: </w:t>
+      </w:r>
+      <w:proofErr w:type="spellStart"/>
+      <w:r>
+        <w:t>full_name</w:t>
+      </w:r>
+      <w:proofErr w:type="spellEnd"/>
     </w:p>
     <w:p>
       <w:pPr>
@@ -693,8 +815,21 @@
         </w:numPr>
       </w:pPr>
       <w:r>
-        <w:t>Update: staff_type_id =&gt; staff_type_concept_id</w:t>
-      </w:r>
+        <w:t xml:space="preserve">Update: </w:t>
+      </w:r>
+      <w:proofErr w:type="spellStart"/>
+      <w:r>
+        <w:t>staff_type_id</w:t>
+      </w:r>
+      <w:proofErr w:type="spellEnd"/>
+      <w:r>
+        <w:t xml:space="preserve"> =&gt; </w:t>
+      </w:r>
+      <w:proofErr w:type="spellStart"/>
+      <w:r>
+        <w:t>staff_type_concept_id</w:t>
+      </w:r>
+      <w:proofErr w:type="spellEnd"/>
     </w:p>
     <w:p>
       <w:pPr>
@@ -704,9 +839,11 @@
           <w:numId w:val="3"/>
         </w:numPr>
       </w:pPr>
+      <w:proofErr w:type="spellStart"/>
       <w:r>
         <w:t>ha_patients</w:t>
       </w:r>
+      <w:proofErr w:type="spellEnd"/>
     </w:p>
     <w:p>
       <w:pPr>
@@ -717,8 +854,21 @@
         </w:numPr>
       </w:pPr>
       <w:r>
-        <w:t>Update: birth_date =&gt; birth_datetime</w:t>
-      </w:r>
+        <w:t xml:space="preserve">Update: </w:t>
+      </w:r>
+      <w:proofErr w:type="spellStart"/>
+      <w:r>
+        <w:t>birth_date</w:t>
+      </w:r>
+      <w:proofErr w:type="spellEnd"/>
+      <w:r>
+        <w:t xml:space="preserve"> =&gt; </w:t>
+      </w:r>
+      <w:proofErr w:type="spellStart"/>
+      <w:r>
+        <w:t>birth_datetime</w:t>
+      </w:r>
+      <w:proofErr w:type="spellEnd"/>
     </w:p>
     <w:p>
       <w:pPr>
@@ -729,8 +879,21 @@
         </w:numPr>
       </w:pPr>
       <w:r>
-        <w:t>Update: death_date =&gt; death_datetime</w:t>
-      </w:r>
+        <w:t xml:space="preserve">Update: </w:t>
+      </w:r>
+      <w:proofErr w:type="spellStart"/>
+      <w:r>
+        <w:t>death_date</w:t>
+      </w:r>
+      <w:proofErr w:type="spellEnd"/>
+      <w:r>
+        <w:t xml:space="preserve"> =&gt; </w:t>
+      </w:r>
+      <w:proofErr w:type="spellStart"/>
+      <w:r>
+        <w:t>death_datetime</w:t>
+      </w:r>
+      <w:proofErr w:type="spellEnd"/>
     </w:p>
     <w:p>
       <w:pPr>
@@ -741,8 +904,13 @@
         </w:numPr>
       </w:pPr>
       <w:r>
-        <w:t>Add: deceased_flag</w:t>
-      </w:r>
+        <w:t xml:space="preserve">Add: </w:t>
+      </w:r>
+      <w:proofErr w:type="spellStart"/>
+      <w:r>
+        <w:t>deceased_flag</w:t>
+      </w:r>
+      <w:proofErr w:type="spellEnd"/>
     </w:p>
     <w:p>
       <w:pPr>
@@ -753,7 +921,15 @@
         </w:numPr>
       </w:pPr>
       <w:r>
-        <w:t>Update: geographic_zone =&gt; zone</w:t>
+        <w:t xml:space="preserve">Update: </w:t>
+      </w:r>
+      <w:proofErr w:type="spellStart"/>
+      <w:r>
+        <w:t>geographic_zone</w:t>
+      </w:r>
+      <w:proofErr w:type="spellEnd"/>
+      <w:r>
+        <w:t xml:space="preserve"> =&gt; zone</w:t>
       </w:r>
     </w:p>
     <w:p>
@@ -765,8 +941,13 @@
         </w:numPr>
       </w:pPr>
       <w:r>
-        <w:t>Add: project_code</w:t>
-      </w:r>
+        <w:t xml:space="preserve">Add: </w:t>
+      </w:r>
+      <w:proofErr w:type="spellStart"/>
+      <w:r>
+        <w:t>project_code</w:t>
+      </w:r>
+      <w:proofErr w:type="spellEnd"/>
     </w:p>
     <w:p>
       <w:pPr>
@@ -776,9 +957,11 @@
           <w:numId w:val="3"/>
         </w:numPr>
       </w:pPr>
+      <w:proofErr w:type="spellStart"/>
       <w:r>
         <w:t>ha_patient_attributes</w:t>
       </w:r>
+      <w:proofErr w:type="spellEnd"/>
     </w:p>
     <w:p>
       <w:pPr>
@@ -791,9 +974,11 @@
       <w:r>
         <w:t xml:space="preserve">Add: </w:t>
       </w:r>
+      <w:proofErr w:type="spellStart"/>
       <w:r>
         <w:t>parent_patient_attribute_id</w:t>
       </w:r>
+      <w:proofErr w:type="spellEnd"/>
     </w:p>
     <w:p>
       <w:pPr>
@@ -806,12 +991,15 @@
       <w:r>
         <w:t xml:space="preserve">Update: </w:t>
       </w:r>
+      <w:proofErr w:type="spellStart"/>
       <w:r>
         <w:t>patient_attribute_type_id</w:t>
       </w:r>
+      <w:proofErr w:type="spellEnd"/>
       <w:r>
         <w:t xml:space="preserve"> =&gt; </w:t>
       </w:r>
+      <w:proofErr w:type="spellStart"/>
       <w:r>
         <w:t>patient_attribute_type_</w:t>
       </w:r>
@@ -821,6 +1009,7 @@
       <w:r>
         <w:t>id</w:t>
       </w:r>
+      <w:proofErr w:type="spellEnd"/>
     </w:p>
     <w:p>
       <w:pPr>
@@ -833,9 +1022,11 @@
       <w:r>
         <w:t xml:space="preserve">Add: </w:t>
       </w:r>
+      <w:proofErr w:type="spellStart"/>
       <w:r>
         <w:t>sequence_number</w:t>
       </w:r>
+      <w:proofErr w:type="spellEnd"/>
     </w:p>
     <w:p>
       <w:pPr>
@@ -846,8 +1037,21 @@
         </w:numPr>
       </w:pPr>
       <w:r>
-        <w:t>Update: value_date =&gt; value_datetime</w:t>
-      </w:r>
+        <w:t xml:space="preserve">Update: </w:t>
+      </w:r>
+      <w:proofErr w:type="spellStart"/>
+      <w:r>
+        <w:t>value_date</w:t>
+      </w:r>
+      <w:proofErr w:type="spellEnd"/>
+      <w:r>
+        <w:t xml:space="preserve"> =&gt; </w:t>
+      </w:r>
+      <w:proofErr w:type="spellStart"/>
+      <w:r>
+        <w:t>value_datetime</w:t>
+      </w:r>
+      <w:proofErr w:type="spellEnd"/>
     </w:p>
     <w:p>
       <w:pPr>
@@ -860,9 +1064,11 @@
       <w:r>
         <w:t xml:space="preserve">Add: </w:t>
       </w:r>
+      <w:proofErr w:type="spellStart"/>
       <w:r>
         <w:t>value_boolean</w:t>
       </w:r>
+      <w:proofErr w:type="spellEnd"/>
     </w:p>
     <w:p>
       <w:pPr>
@@ -873,8 +1079,21 @@
         </w:numPr>
       </w:pPr>
       <w:r>
-        <w:t>Update: value_id =&gt; value_concept_id</w:t>
-      </w:r>
+        <w:t xml:space="preserve">Update: </w:t>
+      </w:r>
+      <w:proofErr w:type="spellStart"/>
+      <w:r>
+        <w:t>value_id</w:t>
+      </w:r>
+      <w:proofErr w:type="spellEnd"/>
+      <w:r>
+        <w:t xml:space="preserve"> =&gt; </w:t>
+      </w:r>
+      <w:proofErr w:type="spellStart"/>
+      <w:r>
+        <w:t>value_concept_id</w:t>
+      </w:r>
+      <w:proofErr w:type="spellEnd"/>
     </w:p>
     <w:p>
       <w:pPr>
@@ -884,9 +1103,11 @@
           <w:numId w:val="3"/>
         </w:numPr>
       </w:pPr>
+      <w:proofErr w:type="spellStart"/>
       <w:r>
         <w:t>ha_events</w:t>
       </w:r>
+      <w:proofErr w:type="spellEnd"/>
     </w:p>
     <w:p>
       <w:pPr>
@@ -897,8 +1118,21 @@
         </w:numPr>
       </w:pPr>
       <w:r>
-        <w:t>Update: event_type_id =&gt; event_type_concept_id</w:t>
-      </w:r>
+        <w:t xml:space="preserve">Update: </w:t>
+      </w:r>
+      <w:proofErr w:type="spellStart"/>
+      <w:r>
+        <w:t>event_type_id</w:t>
+      </w:r>
+      <w:proofErr w:type="spellEnd"/>
+      <w:r>
+        <w:t xml:space="preserve"> =&gt; </w:t>
+      </w:r>
+      <w:proofErr w:type="spellStart"/>
+      <w:r>
+        <w:t>event_type_concept_id</w:t>
+      </w:r>
+      <w:proofErr w:type="spellEnd"/>
     </w:p>
     <w:p>
       <w:pPr>
@@ -920,9 +1154,11 @@
           <w:numId w:val="3"/>
         </w:numPr>
       </w:pPr>
+      <w:proofErr w:type="spellStart"/>
       <w:r>
         <w:t>ha_event_attributes</w:t>
       </w:r>
+      <w:proofErr w:type="spellEnd"/>
     </w:p>
     <w:p>
       <w:pPr>
@@ -935,6 +1171,7 @@
       <w:r>
         <w:t xml:space="preserve">Add: </w:t>
       </w:r>
+      <w:proofErr w:type="spellStart"/>
       <w:r>
         <w:t>parent_</w:t>
       </w:r>
@@ -944,6 +1181,7 @@
       <w:r>
         <w:t>_attribute_id</w:t>
       </w:r>
+      <w:proofErr w:type="spellEnd"/>
     </w:p>
     <w:p>
       <w:pPr>
@@ -954,13 +1192,22 @@
         </w:numPr>
       </w:pPr>
       <w:r>
-        <w:t>Update: event</w:t>
+        <w:t xml:space="preserve">Update: </w:t>
+      </w:r>
+      <w:proofErr w:type="spellStart"/>
+      <w:r>
+        <w:t>event</w:t>
       </w:r>
       <w:r>
         <w:t>_attribute_type_id</w:t>
       </w:r>
-      <w:r>
-        <w:t xml:space="preserve"> =&gt; event</w:t>
+      <w:proofErr w:type="spellEnd"/>
+      <w:r>
+        <w:t xml:space="preserve"> =&gt; </w:t>
+      </w:r>
+      <w:proofErr w:type="spellStart"/>
+      <w:r>
+        <w:t>event</w:t>
       </w:r>
       <w:r>
         <w:t>_attribute_type_</w:t>
@@ -971,6 +1218,7 @@
       <w:r>
         <w:t>id</w:t>
       </w:r>
+      <w:proofErr w:type="spellEnd"/>
     </w:p>
     <w:p>
       <w:pPr>
@@ -984,9 +1232,11 @@
         <w:lastRenderedPageBreak/>
         <w:t xml:space="preserve">Add: </w:t>
       </w:r>
+      <w:proofErr w:type="spellStart"/>
       <w:r>
         <w:t>sequence_number</w:t>
       </w:r>
+      <w:proofErr w:type="spellEnd"/>
     </w:p>
     <w:p>
       <w:pPr>
@@ -997,8 +1247,21 @@
         </w:numPr>
       </w:pPr>
       <w:r>
-        <w:t>Update: value_date =&gt; value_datetime</w:t>
-      </w:r>
+        <w:t xml:space="preserve">Update: </w:t>
+      </w:r>
+      <w:proofErr w:type="spellStart"/>
+      <w:r>
+        <w:t>value_date</w:t>
+      </w:r>
+      <w:proofErr w:type="spellEnd"/>
+      <w:r>
+        <w:t xml:space="preserve"> =&gt; </w:t>
+      </w:r>
+      <w:proofErr w:type="spellStart"/>
+      <w:r>
+        <w:t>value_datetime</w:t>
+      </w:r>
+      <w:proofErr w:type="spellEnd"/>
     </w:p>
     <w:p>
       <w:pPr>
@@ -1009,8 +1272,13 @@
         </w:numPr>
       </w:pPr>
       <w:r>
-        <w:t>Add: value_boolean</w:t>
-      </w:r>
+        <w:t xml:space="preserve">Add: </w:t>
+      </w:r>
+      <w:proofErr w:type="spellStart"/>
+      <w:r>
+        <w:t>value_boolean</w:t>
+      </w:r>
+      <w:proofErr w:type="spellEnd"/>
     </w:p>
     <w:p>
       <w:pPr>
@@ -1021,8 +1289,21 @@
         </w:numPr>
       </w:pPr>
       <w:r>
-        <w:t>Update: value_id =&gt; value_concept_id</w:t>
-      </w:r>
+        <w:t xml:space="preserve">Update: </w:t>
+      </w:r>
+      <w:proofErr w:type="spellStart"/>
+      <w:r>
+        <w:t>value_id</w:t>
+      </w:r>
+      <w:proofErr w:type="spellEnd"/>
+      <w:r>
+        <w:t xml:space="preserve"> =&gt; </w:t>
+      </w:r>
+      <w:proofErr w:type="spellStart"/>
+      <w:r>
+        <w:t>value_concept_id</w:t>
+      </w:r>
+      <w:proofErr w:type="spellEnd"/>
     </w:p>
     <w:p/>
     <w:p>
@@ -1117,8 +1398,13 @@
         </w:numPr>
       </w:pPr>
       <w:r>
-        <w:t>Started on run_tests</w:t>
-      </w:r>
+        <w:t xml:space="preserve">Started on </w:t>
+      </w:r>
+      <w:proofErr w:type="spellStart"/>
+      <w:r>
+        <w:t>run_tests</w:t>
+      </w:r>
+      <w:proofErr w:type="spellEnd"/>
     </w:p>
     <w:p>
       <w:pPr>
@@ -1173,9 +1459,11 @@
           <w:numId w:val="4"/>
         </w:numPr>
       </w:pPr>
+      <w:proofErr w:type="spellStart"/>
       <w:r>
         <w:t>create_concept_id</w:t>
       </w:r>
+      <w:proofErr w:type="spellEnd"/>
     </w:p>
     <w:p>
       <w:pPr>
@@ -1185,9 +1473,11 @@
           <w:numId w:val="4"/>
         </w:numPr>
       </w:pPr>
+      <w:proofErr w:type="spellStart"/>
       <w:r>
         <w:t>create_core_concepts</w:t>
       </w:r>
+      <w:proofErr w:type="spellEnd"/>
     </w:p>
     <w:p>
       <w:pPr>
@@ -1204,7 +1494,15 @@
         <w:t>mpleted</w:t>
       </w:r>
       <w:r>
-        <w:t xml:space="preserve"> run_tests.</w:t>
+        <w:t xml:space="preserve"> </w:t>
+      </w:r>
+      <w:proofErr w:type="spellStart"/>
+      <w:r>
+        <w:t>run_tests</w:t>
+      </w:r>
+      <w:proofErr w:type="spellEnd"/>
+      <w:r>
+        <w:t>.</w:t>
       </w:r>
     </w:p>
     <w:p>
@@ -1215,9 +1513,11 @@
           <w:numId w:val="4"/>
         </w:numPr>
       </w:pPr>
+      <w:proofErr w:type="spellStart"/>
       <w:r>
         <w:t>addPatientAttribute</w:t>
       </w:r>
+      <w:proofErr w:type="spellEnd"/>
     </w:p>
     <w:p>
       <w:pPr>
@@ -1227,9 +1527,11 @@
           <w:numId w:val="4"/>
         </w:numPr>
       </w:pPr>
+      <w:proofErr w:type="spellStart"/>
       <w:r>
         <w:t>addEventAttribute</w:t>
       </w:r>
+      <w:proofErr w:type="spellEnd"/>
     </w:p>
     <w:p>
       <w:pPr>
@@ -1243,8 +1545,13 @@
         <w:t>Checked all queries</w:t>
       </w:r>
       <w:r>
-        <w:t xml:space="preserve"> in AccessDB</w:t>
-      </w:r>
+        <w:t xml:space="preserve"> in </w:t>
+      </w:r>
+      <w:proofErr w:type="spellStart"/>
+      <w:r>
+        <w:t>AccessDB</w:t>
+      </w:r>
+      <w:proofErr w:type="spellEnd"/>
     </w:p>
     <w:p>
       <w:pPr>
@@ -1275,12 +1582,19 @@
           <w:numId w:val="4"/>
         </w:numPr>
       </w:pPr>
+      <w:proofErr w:type="spellStart"/>
       <w:r>
         <w:t>CreateEvents</w:t>
       </w:r>
-      <w:r>
-        <w:t xml:space="preserve"> &amp; CreateEventAttributes</w:t>
-      </w:r>
+      <w:proofErr w:type="spellEnd"/>
+      <w:r>
+        <w:t xml:space="preserve"> &amp; </w:t>
+      </w:r>
+      <w:proofErr w:type="spellStart"/>
+      <w:r>
+        <w:t>CreateEventAttributes</w:t>
+      </w:r>
+      <w:proofErr w:type="spellEnd"/>
     </w:p>
     <w:p>
       <w:pPr>
@@ -1443,21 +1757,25 @@
           <w:numId w:val="4"/>
         </w:numPr>
       </w:pPr>
+      <w:proofErr w:type="spellStart"/>
       <w:r>
         <w:t>CreateAttributeNoOfAttributes</w:t>
       </w:r>
-    </w:p>
-    <w:p>
-      <w:pPr>
-        <w:pStyle w:val="ListParagraph"/>
-        <w:numPr>
-          <w:ilvl w:val="1"/>
-          <w:numId w:val="4"/>
-        </w:numPr>
-      </w:pPr>
+      <w:proofErr w:type="spellEnd"/>
+    </w:p>
+    <w:p>
+      <w:pPr>
+        <w:pStyle w:val="ListParagraph"/>
+        <w:numPr>
+          <w:ilvl w:val="1"/>
+          <w:numId w:val="4"/>
+        </w:numPr>
+      </w:pPr>
+      <w:proofErr w:type="spellStart"/>
       <w:r>
         <w:t>create_reporting_attributes</w:t>
       </w:r>
+      <w:proofErr w:type="spellEnd"/>
     </w:p>
     <w:p>
       <w:pPr>
@@ -1512,9 +1830,11 @@
           <w:numId w:val="4"/>
         </w:numPr>
       </w:pPr>
+      <w:proofErr w:type="spellStart"/>
       <w:r>
         <w:t>Create_rdv_ext_measurements</w:t>
       </w:r>
+      <w:proofErr w:type="spellEnd"/>
     </w:p>
     <w:p>
       <w:pPr>
@@ -1525,8 +1845,13 @@
         </w:numPr>
       </w:pPr>
       <w:r>
-        <w:t>Separate file for each age_category</w:t>
-      </w:r>
+        <w:t xml:space="preserve">Separate file for each </w:t>
+      </w:r>
+      <w:proofErr w:type="spellStart"/>
+      <w:r>
+        <w:t>age_category</w:t>
+      </w:r>
+      <w:proofErr w:type="spellEnd"/>
     </w:p>
     <w:p>
       <w:pPr>
@@ -1558,20 +1883,30 @@
         </w:numPr>
       </w:pPr>
       <w:r>
-        <w:t>Added sex to RDV’s plus other minor changes T/F for Boolean, etc</w:t>
-      </w:r>
-    </w:p>
-    <w:p>
-      <w:pPr>
-        <w:pStyle w:val="ListParagraph"/>
-        <w:numPr>
-          <w:ilvl w:val="1"/>
-          <w:numId w:val="4"/>
-        </w:numPr>
-      </w:pPr>
-      <w:r>
-        <w:t>Found bug in CreateEvents</w:t>
-      </w:r>
+        <w:t xml:space="preserve">Added sex to RDV’s plus other minor changes T/F for Boolean, </w:t>
+      </w:r>
+      <w:proofErr w:type="spellStart"/>
+      <w:r>
+        <w:t>etc</w:t>
+      </w:r>
+      <w:proofErr w:type="spellEnd"/>
+    </w:p>
+    <w:p>
+      <w:pPr>
+        <w:pStyle w:val="ListParagraph"/>
+        <w:numPr>
+          <w:ilvl w:val="1"/>
+          <w:numId w:val="4"/>
+        </w:numPr>
+      </w:pPr>
+      <w:r>
+        <w:t xml:space="preserve">Found bug in </w:t>
+      </w:r>
+      <w:proofErr w:type="spellStart"/>
+      <w:r>
+        <w:t>CreateEvents</w:t>
+      </w:r>
+      <w:proofErr w:type="spellEnd"/>
     </w:p>
     <w:p>
       <w:pPr>
@@ -1689,9 +2024,11 @@
           <w:numId w:val="4"/>
         </w:numPr>
       </w:pPr>
+      <w:proofErr w:type="spellStart"/>
       <w:r>
         <w:t>Update_event_attribute_value</w:t>
       </w:r>
+      <w:proofErr w:type="spellEnd"/>
     </w:p>
     <w:p>
       <w:pPr>
@@ -1703,7 +2040,23 @@
       </w:pPr>
       <w:r>
         <w:lastRenderedPageBreak/>
-        <w:t>NB Event_id might change but Caseid always the same.</w:t>
+        <w:t xml:space="preserve">NB </w:t>
+      </w:r>
+      <w:proofErr w:type="spellStart"/>
+      <w:r>
+        <w:t>Event_id</w:t>
+      </w:r>
+      <w:proofErr w:type="spellEnd"/>
+      <w:r>
+        <w:t xml:space="preserve"> might change but </w:t>
+      </w:r>
+      <w:proofErr w:type="spellStart"/>
+      <w:r>
+        <w:t>Caseid</w:t>
+      </w:r>
+      <w:proofErr w:type="spellEnd"/>
+      <w:r>
+        <w:t xml:space="preserve"> always the same.</w:t>
       </w:r>
     </w:p>
     <w:p>
@@ -1735,9 +2088,11 @@
           <w:numId w:val="4"/>
         </w:numPr>
       </w:pPr>
+      <w:proofErr w:type="spellStart"/>
       <w:r>
         <w:t>create_attribute_inc_in_study</w:t>
       </w:r>
+      <w:proofErr w:type="spellEnd"/>
     </w:p>
     <w:p>
       <w:pPr>
@@ -1772,7 +2127,15 @@
         </w:numPr>
       </w:pPr>
       <w:r>
-        <w:t>Used rdv_measurements to build up criteria to exclude from study</w:t>
+        <w:t xml:space="preserve">Used </w:t>
+      </w:r>
+      <w:proofErr w:type="spellStart"/>
+      <w:r>
+        <w:t>rdv_measurements</w:t>
+      </w:r>
+      <w:proofErr w:type="spellEnd"/>
+      <w:r>
+        <w:t xml:space="preserve"> to build up criteria to exclude from study</w:t>
       </w:r>
     </w:p>
     <w:p>
@@ -1786,9 +2149,11 @@
       <w:r>
         <w:t xml:space="preserve">Developed </w:t>
       </w:r>
+      <w:proofErr w:type="spellStart"/>
       <w:r>
         <w:t>exclude_event_attributes</w:t>
       </w:r>
+      <w:proofErr w:type="spellEnd"/>
     </w:p>
     <w:p>
       <w:pPr>
@@ -1892,7 +2257,15 @@
         </w:numPr>
       </w:pPr>
       <w:r>
-        <w:t>Check install packges:</w:t>
+        <w:t xml:space="preserve">Check install </w:t>
+      </w:r>
+      <w:proofErr w:type="spellStart"/>
+      <w:r>
+        <w:t>packges</w:t>
+      </w:r>
+      <w:proofErr w:type="spellEnd"/>
+      <w:r>
+        <w:t>:</w:t>
       </w:r>
     </w:p>
     <w:p>
@@ -1903,9 +2276,11 @@
           <w:numId w:val="4"/>
         </w:numPr>
       </w:pPr>
+      <w:proofErr w:type="spellStart"/>
       <w:r>
         <w:t>dplyr</w:t>
       </w:r>
+      <w:proofErr w:type="spellEnd"/>
     </w:p>
     <w:p>
       <w:pPr>
@@ -1915,9 +2290,11 @@
           <w:numId w:val="4"/>
         </w:numPr>
       </w:pPr>
+      <w:proofErr w:type="spellStart"/>
       <w:r>
         <w:t>rpart</w:t>
       </w:r>
+      <w:proofErr w:type="spellEnd"/>
     </w:p>
     <w:p>
       <w:pPr>
@@ -1927,9 +2304,11 @@
           <w:numId w:val="4"/>
         </w:numPr>
       </w:pPr>
+      <w:proofErr w:type="spellStart"/>
       <w:r>
         <w:t>RandomForest</w:t>
       </w:r>
+      <w:proofErr w:type="spellEnd"/>
     </w:p>
     <w:p>
       <w:pPr>
@@ -1963,9 +2342,11 @@
           <w:numId w:val="4"/>
         </w:numPr>
       </w:pPr>
+      <w:proofErr w:type="spellStart"/>
       <w:r>
         <w:t>gbm</w:t>
       </w:r>
+      <w:proofErr w:type="spellEnd"/>
     </w:p>
     <w:p>
       <w:pPr>
@@ -1975,9 +2356,11 @@
           <w:numId w:val="4"/>
         </w:numPr>
       </w:pPr>
+      <w:proofErr w:type="spellStart"/>
       <w:r>
         <w:t>xgboost</w:t>
       </w:r>
+      <w:proofErr w:type="spellEnd"/>
     </w:p>
     <w:p>
       <w:pPr>
@@ -2090,7 +2473,15 @@
         </w:numPr>
       </w:pPr>
       <w:r>
-        <w:t>Started on XGBoost but missing packages</w:t>
+        <w:t xml:space="preserve">Started on </w:t>
+      </w:r>
+      <w:proofErr w:type="spellStart"/>
+      <w:r>
+        <w:t>XGBoost</w:t>
+      </w:r>
+      <w:proofErr w:type="spellEnd"/>
+      <w:r>
+        <w:t xml:space="preserve"> but missing packages</w:t>
       </w:r>
     </w:p>
     <w:p>
@@ -2159,7 +2550,23 @@
         </w:numPr>
       </w:pPr>
       <w:r>
-        <w:t>Created rmd document dtree_study_ext.</w:t>
+        <w:t xml:space="preserve">Created </w:t>
+      </w:r>
+      <w:proofErr w:type="spellStart"/>
+      <w:r>
+        <w:t>rmd</w:t>
+      </w:r>
+      <w:proofErr w:type="spellEnd"/>
+      <w:r>
+        <w:t xml:space="preserve"> document </w:t>
+      </w:r>
+      <w:proofErr w:type="spellStart"/>
+      <w:r>
+        <w:t>dtree_study_ext</w:t>
+      </w:r>
+      <w:proofErr w:type="spellEnd"/>
+      <w:r>
+        <w:t>.</w:t>
       </w:r>
     </w:p>
     <w:p>
@@ -2239,9 +2646,11 @@
           <w:numId w:val="4"/>
         </w:numPr>
       </w:pPr>
+      <w:proofErr w:type="spellStart"/>
       <w:r>
         <w:t>XGBoost</w:t>
       </w:r>
+      <w:proofErr w:type="spellEnd"/>
     </w:p>
     <w:p>
       <w:pPr>
@@ -2447,8 +2856,13 @@
           <w:numId w:val="4"/>
         </w:numPr>
       </w:pPr>
-      <w:r>
-        <w:t xml:space="preserve">Numerics - </w:t>
+      <w:proofErr w:type="spellStart"/>
+      <w:r>
+        <w:t>Numerics</w:t>
+      </w:r>
+      <w:proofErr w:type="spellEnd"/>
+      <w:r>
+        <w:t xml:space="preserve"> - </w:t>
       </w:r>
       <w:r>
         <w:t>Z-score Normalization</w:t>
@@ -2499,7 +2913,15 @@
         </w:numPr>
       </w:pPr>
       <w:r>
-        <w:t>Started rerunning model with adjusted rdv.</w:t>
+        <w:t xml:space="preserve">Started rerunning model with adjusted </w:t>
+      </w:r>
+      <w:proofErr w:type="spellStart"/>
+      <w:r>
+        <w:t>rdv</w:t>
+      </w:r>
+      <w:proofErr w:type="spellEnd"/>
+      <w:r>
+        <w:t>.</w:t>
       </w:r>
     </w:p>
     <w:p>
@@ -2532,31 +2954,60 @@
         </w:numPr>
       </w:pPr>
       <w:r>
-        <w:t>Created attributes for Macro &amp; Histo Case and System</w:t>
-      </w:r>
-    </w:p>
-    <w:p>
-      <w:pPr>
-        <w:pStyle w:val="ListParagraph"/>
-        <w:numPr>
-          <w:ilvl w:val="1"/>
-          <w:numId w:val="4"/>
-        </w:numPr>
-      </w:pPr>
-      <w:r>
-        <w:t>Created rdv’s for adding Macro &amp; Histo</w:t>
-      </w:r>
-    </w:p>
-    <w:p>
-      <w:pPr>
-        <w:pStyle w:val="ListParagraph"/>
-        <w:numPr>
-          <w:ilvl w:val="1"/>
-          <w:numId w:val="4"/>
-        </w:numPr>
-      </w:pPr>
-      <w:r>
-        <w:t>Added facility to created rdv’s for single sections rather than cumulative</w:t>
+        <w:t xml:space="preserve">Created attributes for Macro &amp; </w:t>
+      </w:r>
+      <w:proofErr w:type="spellStart"/>
+      <w:r>
+        <w:t>Histo</w:t>
+      </w:r>
+      <w:proofErr w:type="spellEnd"/>
+      <w:r>
+        <w:t xml:space="preserve"> Case and System</w:t>
+      </w:r>
+    </w:p>
+    <w:p>
+      <w:pPr>
+        <w:pStyle w:val="ListParagraph"/>
+        <w:numPr>
+          <w:ilvl w:val="1"/>
+          <w:numId w:val="4"/>
+        </w:numPr>
+      </w:pPr>
+      <w:r>
+        <w:t xml:space="preserve">Created </w:t>
+      </w:r>
+      <w:proofErr w:type="spellStart"/>
+      <w:r>
+        <w:t>rdv’s</w:t>
+      </w:r>
+      <w:proofErr w:type="spellEnd"/>
+      <w:r>
+        <w:t xml:space="preserve"> for adding Macro &amp; </w:t>
+      </w:r>
+      <w:proofErr w:type="spellStart"/>
+      <w:r>
+        <w:t>Histo</w:t>
+      </w:r>
+      <w:proofErr w:type="spellEnd"/>
+    </w:p>
+    <w:p>
+      <w:pPr>
+        <w:pStyle w:val="ListParagraph"/>
+        <w:numPr>
+          <w:ilvl w:val="1"/>
+          <w:numId w:val="4"/>
+        </w:numPr>
+      </w:pPr>
+      <w:r>
+        <w:t xml:space="preserve">Added facility to created </w:t>
+      </w:r>
+      <w:proofErr w:type="spellStart"/>
+      <w:r>
+        <w:t>rdv’s</w:t>
+      </w:r>
+      <w:proofErr w:type="spellEnd"/>
+      <w:r>
+        <w:t xml:space="preserve"> for single sections rather than cumulative</w:t>
       </w:r>
     </w:p>
     <w:p>
@@ -2613,7 +3064,15 @@
         </w:numPr>
       </w:pPr>
       <w:r>
-        <w:t>Bug in attribute creation – duplicate attributes same type different values was stopping rdv creation. 2 Hours!</w:t>
+        <w:t xml:space="preserve">Bug in attribute creation – duplicate attributes same type different values was stopping </w:t>
+      </w:r>
+      <w:proofErr w:type="spellStart"/>
+      <w:r>
+        <w:t>rdv</w:t>
+      </w:r>
+      <w:proofErr w:type="spellEnd"/>
+      <w:r>
+        <w:t xml:space="preserve"> creation. 2 Hours!</w:t>
       </w:r>
     </w:p>
     <w:p>
@@ -2673,7 +3132,15 @@
         </w:numPr>
       </w:pPr>
       <w:r>
-        <w:t>Spent a lot of time with models especially decision trees and XGBoost.</w:t>
+        <w:t xml:space="preserve">Spent a lot of time with models especially decision trees and </w:t>
+      </w:r>
+      <w:proofErr w:type="spellStart"/>
+      <w:r>
+        <w:t>XGBoost</w:t>
+      </w:r>
+      <w:proofErr w:type="spellEnd"/>
+      <w:r>
+        <w:t>.</w:t>
       </w:r>
     </w:p>
     <w:p>
@@ -2718,8 +3185,13 @@
         </w:numPr>
       </w:pPr>
       <w:r>
-        <w:t>Set up dtree_study_all</w:t>
-      </w:r>
+        <w:t xml:space="preserve">Set up </w:t>
+      </w:r>
+      <w:proofErr w:type="spellStart"/>
+      <w:r>
+        <w:t>dtree_study_all</w:t>
+      </w:r>
+      <w:proofErr w:type="spellEnd"/>
     </w:p>
     <w:p>
       <w:pPr>
@@ -2763,20 +3235,30 @@
         </w:numPr>
       </w:pPr>
       <w:r>
-        <w:t>Set up gboost_study_all</w:t>
-      </w:r>
-    </w:p>
-    <w:p>
-      <w:pPr>
-        <w:pStyle w:val="ListParagraph"/>
-        <w:numPr>
-          <w:ilvl w:val="1"/>
-          <w:numId w:val="4"/>
-        </w:numPr>
-      </w:pPr>
-      <w:r>
-        <w:t>Worked on dtree_all</w:t>
-      </w:r>
+        <w:t xml:space="preserve">Set up </w:t>
+      </w:r>
+      <w:proofErr w:type="spellStart"/>
+      <w:r>
+        <w:t>gboost_study_all</w:t>
+      </w:r>
+      <w:proofErr w:type="spellEnd"/>
+    </w:p>
+    <w:p>
+      <w:pPr>
+        <w:pStyle w:val="ListParagraph"/>
+        <w:numPr>
+          <w:ilvl w:val="1"/>
+          <w:numId w:val="4"/>
+        </w:numPr>
+      </w:pPr>
+      <w:r>
+        <w:t xml:space="preserve">Worked on </w:t>
+      </w:r>
+      <w:proofErr w:type="spellStart"/>
+      <w:r>
+        <w:t>dtree_all</w:t>
+      </w:r>
+      <w:proofErr w:type="spellEnd"/>
     </w:p>
     <w:p>
       <w:pPr>
@@ -2880,8 +3362,13 @@
         </w:numPr>
       </w:pPr>
       <w:r>
-        <w:t>Implemented For loop and result saving for XGBoost</w:t>
-      </w:r>
+        <w:t xml:space="preserve">Implemented For loop and result saving for </w:t>
+      </w:r>
+      <w:proofErr w:type="spellStart"/>
+      <w:r>
+        <w:t>XGBoost</w:t>
+      </w:r>
+      <w:proofErr w:type="spellEnd"/>
     </w:p>
     <w:p>
       <w:pPr>
@@ -2928,7 +3415,23 @@
         </w:numPr>
       </w:pPr>
       <w:r>
-        <w:t>Linear regression for heart_weight vs age_in_days.</w:t>
+        <w:t xml:space="preserve">Linear regression for </w:t>
+      </w:r>
+      <w:proofErr w:type="spellStart"/>
+      <w:r>
+        <w:t>heart_weight</w:t>
+      </w:r>
+      <w:proofErr w:type="spellEnd"/>
+      <w:r>
+        <w:t xml:space="preserve"> vs </w:t>
+      </w:r>
+      <w:proofErr w:type="spellStart"/>
+      <w:r>
+        <w:t>age_in_days</w:t>
+      </w:r>
+      <w:proofErr w:type="spellEnd"/>
+      <w:r>
+        <w:t>.</w:t>
       </w:r>
     </w:p>
     <w:p>
@@ -2961,7 +3464,15 @@
         </w:numPr>
       </w:pPr>
       <w:r>
-        <w:t>Completed age_in_days adjustment using simple linear regression.</w:t>
+        <w:t xml:space="preserve">Completed </w:t>
+      </w:r>
+      <w:proofErr w:type="spellStart"/>
+      <w:r>
+        <w:t>age_in_days</w:t>
+      </w:r>
+      <w:proofErr w:type="spellEnd"/>
+      <w:r>
+        <w:t xml:space="preserve"> adjustment using simple linear regression.</w:t>
       </w:r>
     </w:p>
     <w:p>
@@ -2992,7 +3503,15 @@
       </w:pPr>
       <w:r>
         <w:lastRenderedPageBreak/>
-        <w:t>Ran decision trees and XGBoost on newly revised data.</w:t>
+        <w:t xml:space="preserve">Ran decision trees and </w:t>
+      </w:r>
+      <w:proofErr w:type="spellStart"/>
+      <w:r>
+        <w:t>XGBoost</w:t>
+      </w:r>
+      <w:proofErr w:type="spellEnd"/>
+      <w:r>
+        <w:t xml:space="preserve"> on newly revised data.</w:t>
       </w:r>
     </w:p>
     <w:p>
@@ -3025,7 +3544,15 @@
         </w:numPr>
       </w:pPr>
       <w:r>
-        <w:t>Heat maps for feature importance using ggplot tiles</w:t>
+        <w:t xml:space="preserve">Heat maps for feature importance using </w:t>
+      </w:r>
+      <w:proofErr w:type="spellStart"/>
+      <w:r>
+        <w:t>ggplot</w:t>
+      </w:r>
+      <w:proofErr w:type="spellEnd"/>
+      <w:r>
+        <w:t xml:space="preserve"> tiles</w:t>
       </w:r>
     </w:p>
     <w:p>
@@ -3082,7 +3609,15 @@
         </w:numPr>
       </w:pPr>
       <w:r>
-        <w:t>Added sex and age breaks in age_in_days normalisation</w:t>
+        <w:t xml:space="preserve">Added sex and age breaks in </w:t>
+      </w:r>
+      <w:proofErr w:type="spellStart"/>
+      <w:r>
+        <w:t>age_in_days</w:t>
+      </w:r>
+      <w:proofErr w:type="spellEnd"/>
+      <w:r>
+        <w:t xml:space="preserve"> normalisation</w:t>
       </w:r>
     </w:p>
     <w:p>
@@ -3127,8 +3662,13 @@
         </w:numPr>
       </w:pPr>
       <w:r>
-        <w:t>Review with Nigel at Birkbeck</w:t>
-      </w:r>
+        <w:t xml:space="preserve">Review with Nigel at </w:t>
+      </w:r>
+      <w:proofErr w:type="spellStart"/>
+      <w:r>
+        <w:t>Birkbeck</w:t>
+      </w:r>
+      <w:proofErr w:type="spellEnd"/>
     </w:p>
     <w:p>
       <w:pPr>
@@ -3238,7 +3778,15 @@
         </w:numPr>
       </w:pPr>
       <w:r>
-        <w:t>Combined heatmap include RF; played with sensitivity and added displaying values</w:t>
+        <w:t xml:space="preserve">Combined </w:t>
+      </w:r>
+      <w:proofErr w:type="spellStart"/>
+      <w:r>
+        <w:t>heatmap</w:t>
+      </w:r>
+      <w:proofErr w:type="spellEnd"/>
+      <w:r>
+        <w:t xml:space="preserve"> include RF; played with sensitivity and added displaying values</w:t>
       </w:r>
     </w:p>
     <w:p>
@@ -3392,6 +3940,175 @@
       <w:pPr>
         <w:pStyle w:val="ListParagraph"/>
         <w:numPr>
+          <w:ilvl w:val="0"/>
+          <w:numId w:val="4"/>
+        </w:numPr>
+      </w:pPr>
+      <w:r>
+        <w:t>Friday, 9</w:t>
+      </w:r>
+      <w:r>
+        <w:rPr>
+          <w:vertAlign w:val="superscript"/>
+        </w:rPr>
+        <w:t>th</w:t>
+      </w:r>
+      <w:r>
+        <w:t xml:space="preserve"> August</w:t>
+      </w:r>
+    </w:p>
+    <w:p>
+      <w:pPr>
+        <w:pStyle w:val="ListParagraph"/>
+        <w:numPr>
+          <w:ilvl w:val="1"/>
+          <w:numId w:val="4"/>
+        </w:numPr>
+      </w:pPr>
+      <w:r>
+        <w:t>Plan for the week-end</w:t>
+      </w:r>
+    </w:p>
+    <w:p>
+      <w:pPr>
+        <w:pStyle w:val="ListParagraph"/>
+        <w:numPr>
+          <w:ilvl w:val="0"/>
+          <w:numId w:val="4"/>
+        </w:numPr>
+      </w:pPr>
+      <w:r>
+        <w:t>Saturday, 10</w:t>
+      </w:r>
+      <w:r>
+        <w:rPr>
+          <w:vertAlign w:val="superscript"/>
+        </w:rPr>
+        <w:t>th</w:t>
+      </w:r>
+      <w:r>
+        <w:t xml:space="preserve"> August</w:t>
+      </w:r>
+    </w:p>
+    <w:p>
+      <w:pPr>
+        <w:pStyle w:val="ListParagraph"/>
+        <w:numPr>
+          <w:ilvl w:val="1"/>
+          <w:numId w:val="4"/>
+        </w:numPr>
+      </w:pPr>
+      <w:r>
+        <w:t>Removed stage 5: int3_s</w:t>
+      </w:r>
+    </w:p>
+    <w:p>
+      <w:pPr>
+        <w:pStyle w:val="ListParagraph"/>
+        <w:numPr>
+          <w:ilvl w:val="1"/>
+          <w:numId w:val="4"/>
+        </w:numPr>
+      </w:pPr>
+      <w:r>
+        <w:t xml:space="preserve">Modify RF and </w:t>
+      </w:r>
+      <w:proofErr w:type="spellStart"/>
+      <w:r>
+        <w:t>XGBoost</w:t>
+      </w:r>
+      <w:proofErr w:type="spellEnd"/>
+      <w:r>
+        <w:t xml:space="preserve"> to use 4 stages and write to a single folder</w:t>
+      </w:r>
+    </w:p>
+    <w:p>
+      <w:pPr>
+        <w:pStyle w:val="ListParagraph"/>
+        <w:numPr>
+          <w:ilvl w:val="1"/>
+          <w:numId w:val="4"/>
+        </w:numPr>
+      </w:pPr>
+      <w:r>
+        <w:t>How does prediction accuracy for each random seed change by stage:</w:t>
+      </w:r>
+    </w:p>
+    <w:p>
+      <w:pPr>
+        <w:pStyle w:val="ListParagraph"/>
+        <w:numPr>
+          <w:ilvl w:val="2"/>
+          <w:numId w:val="4"/>
+        </w:numPr>
+      </w:pPr>
+      <w:r>
+        <w:t>X=Run, Y=Accuracy, Group = stage, Facet = model</w:t>
+      </w:r>
+    </w:p>
+    <w:p>
+      <w:pPr>
+        <w:pStyle w:val="ListParagraph"/>
+        <w:numPr>
+          <w:ilvl w:val="1"/>
+          <w:numId w:val="4"/>
+        </w:numPr>
+      </w:pPr>
+      <w:r>
+        <w:t>How does prediction accuracy for each PM stage change by model:</w:t>
+      </w:r>
+    </w:p>
+    <w:p>
+      <w:pPr>
+        <w:pStyle w:val="ListParagraph"/>
+        <w:numPr>
+          <w:ilvl w:val="2"/>
+          <w:numId w:val="4"/>
+        </w:numPr>
+      </w:pPr>
+      <w:r>
+        <w:t>X=Stage, Y=Accuracy, Group = Model, Facet = Run</w:t>
+      </w:r>
+    </w:p>
+    <w:p>
+      <w:pPr>
+        <w:pStyle w:val="ListParagraph"/>
+        <w:numPr>
+          <w:ilvl w:val="1"/>
+          <w:numId w:val="4"/>
+        </w:numPr>
+      </w:pPr>
+      <w:r>
+        <w:t>Compare</w:t>
+      </w:r>
+      <w:r>
+        <w:t xml:space="preserve"> Feature importance change </w:t>
+      </w:r>
+      <w:r>
+        <w:t>by random seed.</w:t>
+      </w:r>
+    </w:p>
+    <w:p>
+      <w:pPr>
+        <w:pStyle w:val="ListParagraph"/>
+        <w:numPr>
+          <w:ilvl w:val="2"/>
+          <w:numId w:val="4"/>
+        </w:numPr>
+      </w:pPr>
+      <w:r>
+        <w:t>Compare for each model one stage for a numb</w:t>
+      </w:r>
+      <w:bookmarkStart w:id="0" w:name="_GoBack"/>
+      <w:bookmarkEnd w:id="0"/>
+      <w:r>
+        <w:t>er of random keys</w:t>
+      </w:r>
+    </w:p>
+    <w:p>
+      <w:pPr>
+        <w:pStyle w:val="ListParagraph"/>
+        <w:numPr>
           <w:ilvl w:val="1"/>
           <w:numId w:val="4"/>
         </w:numPr>
@@ -3414,7 +4131,7 @@
         </w:numPr>
       </w:pPr>
       <w:r>
-        <w:t>Modify RF and XRBoost to use 4 stages and a single folder</w:t>
+        <w:t>Improve for loops assign a list of text strings</w:t>
       </w:r>
     </w:p>
     <w:p>
@@ -3438,7 +4155,7 @@
         </w:numPr>
       </w:pPr>
       <w:r>
-        <w:t>How does prediction accuracy for each PM stage change by model:</w:t>
+        <w:t>How does feature importance change by stage for each model</w:t>
       </w:r>
     </w:p>
     <w:p>
@@ -3450,19 +4167,44 @@
         </w:numPr>
       </w:pPr>
       <w:r>
-        <w:t>X=Stage, Y=Accuracy, Group = Model, Facet = Random Seed</w:t>
-      </w:r>
-    </w:p>
-    <w:p>
-      <w:pPr>
-        <w:pStyle w:val="ListParagraph"/>
-        <w:numPr>
-          <w:ilvl w:val="1"/>
+        <w:t>Heat map:</w:t>
+      </w:r>
+    </w:p>
+    <w:p>
+      <w:pPr>
+        <w:pStyle w:val="ListParagraph"/>
+        <w:numPr>
+          <w:ilvl w:val="3"/>
           <w:numId w:val="6"/>
         </w:numPr>
       </w:pPr>
       <w:r>
-        <w:t>How is prediction accuracy affected by random.seeds</w:t>
+        <w:t>X=stage, Y=Feature importance, z=importance</w:t>
+      </w:r>
+    </w:p>
+    <w:p>
+      <w:pPr>
+        <w:pStyle w:val="ListParagraph"/>
+        <w:numPr>
+          <w:ilvl w:val="3"/>
+          <w:numId w:val="6"/>
+        </w:numPr>
+      </w:pPr>
+      <w:r>
+        <w:t>One for each model</w:t>
+      </w:r>
+    </w:p>
+    <w:p>
+      <w:pPr>
+        <w:pStyle w:val="ListParagraph"/>
+        <w:numPr>
+          <w:ilvl w:val="1"/>
+          <w:numId w:val="6"/>
+        </w:numPr>
+      </w:pPr>
+      <w:r>
+        <w:lastRenderedPageBreak/>
+        <w:t>How does feature importance change by model by stage</w:t>
       </w:r>
     </w:p>
     <w:p>
@@ -3474,19 +4216,49 @@
         </w:numPr>
       </w:pPr>
       <w:r>
-        <w:t>Answered in previous plot</w:t>
-      </w:r>
-    </w:p>
-    <w:p>
-      <w:pPr>
-        <w:pStyle w:val="ListParagraph"/>
-        <w:numPr>
-          <w:ilvl w:val="1"/>
+        <w:t>Heat map:</w:t>
+      </w:r>
+    </w:p>
+    <w:p>
+      <w:pPr>
+        <w:pStyle w:val="ListParagraph"/>
+        <w:numPr>
+          <w:ilvl w:val="3"/>
           <w:numId w:val="6"/>
         </w:numPr>
       </w:pPr>
       <w:r>
-        <w:t>How does feature importance change by stage for each model</w:t>
+        <w:t>X=</w:t>
+      </w:r>
+      <w:r>
+        <w:t>model</w:t>
+      </w:r>
+      <w:r>
+        <w:t>, Y=Feature importance, z=importance</w:t>
+      </w:r>
+    </w:p>
+    <w:p>
+      <w:pPr>
+        <w:pStyle w:val="ListParagraph"/>
+        <w:numPr>
+          <w:ilvl w:val="3"/>
+          <w:numId w:val="6"/>
+        </w:numPr>
+      </w:pPr>
+      <w:r>
+        <w:t>One for each stage</w:t>
+      </w:r>
+    </w:p>
+    <w:p>
+      <w:pPr>
+        <w:pStyle w:val="ListParagraph"/>
+        <w:numPr>
+          <w:ilvl w:val="1"/>
+          <w:numId w:val="6"/>
+        </w:numPr>
+      </w:pPr>
+      <w:r>
+        <w:t>Does Feature importance change with random seed?</w:t>
       </w:r>
     </w:p>
     <w:p>
@@ -3498,121 +4270,17 @@
         </w:numPr>
       </w:pPr>
       <w:r>
-        <w:t>Heat map:</w:t>
-      </w:r>
-    </w:p>
-    <w:p>
-      <w:pPr>
-        <w:pStyle w:val="ListParagraph"/>
-        <w:numPr>
-          <w:ilvl w:val="3"/>
-          <w:numId w:val="6"/>
-        </w:numPr>
-      </w:pPr>
-      <w:r>
-        <w:t>X=stage, Y=Feature importance, z=importance</w:t>
-      </w:r>
-    </w:p>
-    <w:p>
-      <w:pPr>
-        <w:pStyle w:val="ListParagraph"/>
-        <w:numPr>
-          <w:ilvl w:val="3"/>
-          <w:numId w:val="6"/>
-        </w:numPr>
-      </w:pPr>
-      <w:r>
-        <w:t>One for each model</w:t>
-      </w:r>
-    </w:p>
-    <w:p>
-      <w:pPr>
-        <w:pStyle w:val="ListParagraph"/>
-        <w:numPr>
-          <w:ilvl w:val="1"/>
-          <w:numId w:val="6"/>
-        </w:numPr>
-      </w:pPr>
-      <w:r>
-        <w:t>How does feature importance change by model by stage</w:t>
-      </w:r>
-    </w:p>
-    <w:p>
-      <w:pPr>
-        <w:pStyle w:val="ListParagraph"/>
-        <w:numPr>
-          <w:ilvl w:val="2"/>
-          <w:numId w:val="6"/>
-        </w:numPr>
-      </w:pPr>
-      <w:r>
-        <w:t>Heat map:</w:t>
-      </w:r>
-    </w:p>
-    <w:p>
-      <w:pPr>
-        <w:pStyle w:val="ListParagraph"/>
-        <w:numPr>
-          <w:ilvl w:val="3"/>
-          <w:numId w:val="6"/>
-        </w:numPr>
-      </w:pPr>
-      <w:r>
-        <w:t>X=</w:t>
+        <w:t xml:space="preserve">Compare for each </w:t>
       </w:r>
       <w:r>
         <w:t>model</w:t>
       </w:r>
       <w:r>
-        <w:t>, Y=Feature importance, z=importance</w:t>
-      </w:r>
-    </w:p>
-    <w:p>
-      <w:pPr>
-        <w:pStyle w:val="ListParagraph"/>
-        <w:numPr>
-          <w:ilvl w:val="3"/>
-          <w:numId w:val="6"/>
-        </w:numPr>
-      </w:pPr>
-      <w:r>
-        <w:t>One for each stage</w:t>
-      </w:r>
-    </w:p>
-    <w:p>
-      <w:pPr>
-        <w:pStyle w:val="ListParagraph"/>
-        <w:numPr>
-          <w:ilvl w:val="1"/>
-          <w:numId w:val="6"/>
-        </w:numPr>
-      </w:pPr>
-      <w:r>
-        <w:t>Does Feature importance change with random seed?</w:t>
-      </w:r>
-    </w:p>
-    <w:p>
-      <w:pPr>
-        <w:pStyle w:val="ListParagraph"/>
-        <w:numPr>
-          <w:ilvl w:val="2"/>
-          <w:numId w:val="6"/>
-        </w:numPr>
-      </w:pPr>
-      <w:r>
-        <w:t xml:space="preserve">Compare for each </w:t>
-      </w:r>
-      <w:r>
-        <w:t>model</w:t>
-      </w:r>
-      <w:r>
         <w:t xml:space="preserve"> one stage</w:t>
       </w:r>
       <w:r>
         <w:t xml:space="preserve"> for a number of random keys</w:t>
       </w:r>
-      <w:bookmarkStart w:id="0" w:name="_GoBack"/>
-      <w:bookmarkEnd w:id="0"/>
     </w:p>
     <w:p>
       <w:pPr>
@@ -3622,8 +4290,13 @@
           <w:numId w:val="6"/>
         </w:numPr>
       </w:pPr>
-      <w:r>
-        <w:t>CompleteVisualise normalisation of age in python</w:t>
+      <w:proofErr w:type="spellStart"/>
+      <w:r>
+        <w:t>CompleteVisualise</w:t>
+      </w:r>
+      <w:proofErr w:type="spellEnd"/>
+      <w:r>
+        <w:t xml:space="preserve"> normalisation of age in python</w:t>
       </w:r>
     </w:p>
     <w:p>
@@ -3635,8 +4308,15 @@
         </w:numPr>
       </w:pPr>
       <w:r>
-        <w:lastRenderedPageBreak/>
-        <w:t>Can I show plots without major outlayers?</w:t>
+        <w:t xml:space="preserve">Can I show plots without major </w:t>
+      </w:r>
+      <w:proofErr w:type="spellStart"/>
+      <w:r>
+        <w:t>outlayers</w:t>
+      </w:r>
+      <w:proofErr w:type="spellEnd"/>
+      <w:r>
+        <w:t>?</w:t>
       </w:r>
     </w:p>
     <w:p>
@@ -3648,10 +4328,7 @@
         </w:numPr>
       </w:pPr>
       <w:r>
-        <w:t>NB Check plotting Relative Importance</w:t>
-      </w:r>
-      <w:r>
-        <w:t xml:space="preserve"> </w:t>
+        <w:t xml:space="preserve">NB Check plotting Relative Importance </w:t>
       </w:r>
     </w:p>
     <w:p>
@@ -3663,7 +4340,32 @@
         </w:numPr>
       </w:pPr>
       <w:r>
-        <w:t>Plotcp(tune_fit) for Decision Tree</w:t>
+        <w:t>Store results of Decision tree to csv, gives details of splits.</w:t>
+      </w:r>
+    </w:p>
+    <w:p>
+      <w:pPr>
+        <w:pStyle w:val="ListParagraph"/>
+        <w:numPr>
+          <w:ilvl w:val="0"/>
+          <w:numId w:val="6"/>
+        </w:numPr>
+      </w:pPr>
+      <w:proofErr w:type="spellStart"/>
+      <w:r>
+        <w:t>Plotcp</w:t>
+      </w:r>
+      <w:proofErr w:type="spellEnd"/>
+      <w:r>
+        <w:t>(</w:t>
+      </w:r>
+      <w:proofErr w:type="spellStart"/>
+      <w:r>
+        <w:t>tune_fit</w:t>
+      </w:r>
+      <w:proofErr w:type="spellEnd"/>
+      <w:r>
+        <w:t>) for Decision Tree</w:t>
       </w:r>
     </w:p>
     <w:p>
@@ -3714,7 +4416,21 @@
         <w:rPr>
           <w:strike/>
         </w:rPr>
-        <w:t>Legend on  DT plot</w:t>
+        <w:t xml:space="preserve">Legend </w:t>
+      </w:r>
+      <w:proofErr w:type="gramStart"/>
+      <w:r>
+        <w:rPr>
+          <w:strike/>
+        </w:rPr>
+        <w:t>on  DT</w:t>
+      </w:r>
+      <w:proofErr w:type="gramEnd"/>
+      <w:r>
+        <w:rPr>
+          <w:strike/>
+        </w:rPr>
+        <w:t xml:space="preserve"> plot</w:t>
       </w:r>
       <w:r>
         <w:rPr>
@@ -3732,7 +4448,23 @@
         </w:numPr>
       </w:pPr>
       <w:r>
-        <w:t>Change column names for Macro &amp; Hist remove _SyFiID etc.</w:t>
+        <w:t xml:space="preserve">Change column names for Macro &amp; </w:t>
+      </w:r>
+      <w:proofErr w:type="spellStart"/>
+      <w:r>
+        <w:t>Hist</w:t>
+      </w:r>
+      <w:proofErr w:type="spellEnd"/>
+      <w:r>
+        <w:t xml:space="preserve"> remove _</w:t>
+      </w:r>
+      <w:proofErr w:type="spellStart"/>
+      <w:r>
+        <w:t>SyFiID</w:t>
+      </w:r>
+      <w:proofErr w:type="spellEnd"/>
+      <w:r>
+        <w:t xml:space="preserve"> etc.</w:t>
       </w:r>
     </w:p>
     <w:p>
@@ -3744,7 +4476,15 @@
         </w:numPr>
       </w:pPr>
       <w:r>
-        <w:t>Test on XGBoost, no more adjustments?</w:t>
+        <w:t xml:space="preserve">Test on </w:t>
+      </w:r>
+      <w:proofErr w:type="spellStart"/>
+      <w:r>
+        <w:t>XGBoost</w:t>
+      </w:r>
+      <w:proofErr w:type="spellEnd"/>
+      <w:r>
+        <w:t>, no more adjustments?</w:t>
       </w:r>
     </w:p>
     <w:p>
@@ -3779,9 +4519,11 @@
           <w:numId w:val="6"/>
         </w:numPr>
       </w:pPr>
+      <w:proofErr w:type="spellStart"/>
       <w:r>
         <w:t>XGBoost</w:t>
       </w:r>
+      <w:proofErr w:type="spellEnd"/>
     </w:p>
     <w:p>
       <w:pPr>
@@ -3828,7 +4570,15 @@
         </w:numPr>
       </w:pPr>
       <w:r>
-        <w:t>What is “accuracy” in RandomForest?</w:t>
+        <w:t xml:space="preserve">What is “accuracy” in </w:t>
+      </w:r>
+      <w:proofErr w:type="spellStart"/>
+      <w:r>
+        <w:t>RandomForest</w:t>
+      </w:r>
+      <w:proofErr w:type="spellEnd"/>
+      <w:r>
+        <w:t>?</w:t>
       </w:r>
     </w:p>
     <w:p>
@@ -3840,7 +4590,15 @@
         </w:numPr>
       </w:pPr>
       <w:r>
-        <w:t>What is Nodesize in random forest?</w:t>
+        <w:t xml:space="preserve">What is </w:t>
+      </w:r>
+      <w:proofErr w:type="spellStart"/>
+      <w:r>
+        <w:t>Nodesize</w:t>
+      </w:r>
+      <w:proofErr w:type="spellEnd"/>
+      <w:r>
+        <w:t xml:space="preserve"> in random forest?</w:t>
       </w:r>
     </w:p>
     <w:p>
@@ -3863,9 +4621,11 @@
           <w:numId w:val="6"/>
         </w:numPr>
       </w:pPr>
+      <w:proofErr w:type="spellStart"/>
       <w:r>
         <w:t>Age_bins</w:t>
       </w:r>
+      <w:proofErr w:type="spellEnd"/>
     </w:p>
     <w:p>
       <w:pPr>
@@ -3963,7 +4723,15 @@
         </w:numPr>
       </w:pPr>
       <w:r>
-        <w:t>NB create_reporting_attributes needs sorting</w:t>
+        <w:t xml:space="preserve">NB </w:t>
+      </w:r>
+      <w:proofErr w:type="spellStart"/>
+      <w:r>
+        <w:t>create_reporting_attributes</w:t>
+      </w:r>
+      <w:proofErr w:type="spellEnd"/>
+      <w:r>
+        <w:t xml:space="preserve"> needs sorting</w:t>
       </w:r>
     </w:p>
     <w:p>
@@ -3974,9 +4742,11 @@
           <w:numId w:val="6"/>
         </w:numPr>
       </w:pPr>
+      <w:proofErr w:type="spellStart"/>
       <w:r>
         <w:t>Value_type_concept_id</w:t>
       </w:r>
+      <w:proofErr w:type="spellEnd"/>
     </w:p>
     <w:p>
       <w:pPr>
@@ -4053,7 +4823,23 @@
         </w:numPr>
       </w:pPr>
       <w:r>
-        <w:t>Int1 combined ext &amp; int stage 1</w:t>
+        <w:t xml:space="preserve">Int1 combined </w:t>
+      </w:r>
+      <w:proofErr w:type="spellStart"/>
+      <w:r>
+        <w:t>ext</w:t>
+      </w:r>
+      <w:proofErr w:type="spellEnd"/>
+      <w:r>
+        <w:t xml:space="preserve"> &amp; </w:t>
+      </w:r>
+      <w:proofErr w:type="spellStart"/>
+      <w:r>
+        <w:t>int</w:t>
+      </w:r>
+      <w:proofErr w:type="spellEnd"/>
+      <w:r>
+        <w:t xml:space="preserve"> stage 1</w:t>
       </w:r>
     </w:p>
     <w:p>
@@ -4137,8 +4923,22 @@
         </w:numPr>
       </w:pPr>
       <w:r>
-        <w:t>Understand rpart and rpart.plot</w:t>
-      </w:r>
+        <w:lastRenderedPageBreak/>
+        <w:t xml:space="preserve">Understand </w:t>
+      </w:r>
+      <w:proofErr w:type="spellStart"/>
+      <w:r>
+        <w:t>rpart</w:t>
+      </w:r>
+      <w:proofErr w:type="spellEnd"/>
+      <w:r>
+        <w:t xml:space="preserve"> and </w:t>
+      </w:r>
+      <w:proofErr w:type="spellStart"/>
+      <w:r>
+        <w:t>rpart.plot</w:t>
+      </w:r>
+      <w:proofErr w:type="spellEnd"/>
     </w:p>
     <w:p>
       <w:pPr>
@@ -4173,8 +4973,13 @@
         </w:numPr>
       </w:pPr>
       <w:r>
-        <w:t>COD2_summ vs Age_in_days</w:t>
-      </w:r>
+        <w:t xml:space="preserve">COD2_summ vs </w:t>
+      </w:r>
+      <w:proofErr w:type="spellStart"/>
+      <w:r>
+        <w:t>Age_in_days</w:t>
+      </w:r>
+      <w:proofErr w:type="spellEnd"/>
     </w:p>
     <w:p>
       <w:pPr>
@@ -4233,9 +5038,13 @@
         </w:numPr>
       </w:pPr>
       <w:r>
-        <w:lastRenderedPageBreak/>
-        <w:t>Log steps: 0.001, .01,.1, etc</w:t>
-      </w:r>
+        <w:t xml:space="preserve">Log steps: 0.001, .01,.1, </w:t>
+      </w:r>
+      <w:proofErr w:type="spellStart"/>
+      <w:r>
+        <w:t>etc</w:t>
+      </w:r>
+      <w:proofErr w:type="spellEnd"/>
     </w:p>
     <w:p>
       <w:pPr>
@@ -4294,7 +5103,15 @@
         </w:numPr>
       </w:pPr>
       <w:r>
-        <w:t>Consistency in results for RandomForests with different random seeds?</w:t>
+        <w:t xml:space="preserve">Consistency in results for </w:t>
+      </w:r>
+      <w:proofErr w:type="spellStart"/>
+      <w:r>
+        <w:t>RandomForests</w:t>
+      </w:r>
+      <w:proofErr w:type="spellEnd"/>
+      <w:r>
+        <w:t xml:space="preserve"> with different random seeds?</w:t>
       </w:r>
     </w:p>
     <w:p>
@@ -4668,6 +5485,7 @@
         </w:numPr>
       </w:pPr>
       <w:r>
+        <w:lastRenderedPageBreak/>
         <w:t>Gestational age at birth</w:t>
       </w:r>
       <w:r>
@@ -4731,7 +5549,15 @@
         </w:numPr>
       </w:pPr>
       <w:r>
-        <w:t>Acknowledge Aridhia for HAS 1.08 format</w:t>
+        <w:t xml:space="preserve">Acknowledge </w:t>
+      </w:r>
+      <w:proofErr w:type="spellStart"/>
+      <w:r>
+        <w:t>Aridhia</w:t>
+      </w:r>
+      <w:proofErr w:type="spellEnd"/>
+      <w:r>
+        <w:t xml:space="preserve"> for HAS 1.08 format</w:t>
       </w:r>
     </w:p>
     <w:p>
@@ -4808,7 +5634,15 @@
         </w:numPr>
       </w:pPr>
       <w:r>
-        <w:t>Normalization/standardization are designed to achieve a similar goal, which is to create features that have similar ranges to each other. We want that so we can be sure we are capturing the true information in a feature, and that we dont over weigh a particular feature just because its values are much larger than other features.</w:t>
+        <w:t xml:space="preserve">Normalization/standardization are designed to achieve a similar goal, which is to create features that have similar ranges to each other. We want that so we can be sure we are capturing the true information in a feature, and that we </w:t>
+      </w:r>
+      <w:proofErr w:type="spellStart"/>
+      <w:r>
+        <w:t>dont</w:t>
+      </w:r>
+      <w:proofErr w:type="spellEnd"/>
+      <w:r>
+        <w:t xml:space="preserve"> over weigh a particular feature just because its values are much larger than other features.</w:t>
       </w:r>
     </w:p>
     <w:p>
@@ -4820,7 +5654,23 @@
         </w:numPr>
       </w:pPr>
       <w:r>
-        <w:t>If all of your features are within a similar range of each other then theres no real need to standardize/normalize. If, however, some features naturally take on values that are much larger/smaller than others then normalization/standardization is called for</w:t>
+        <w:t xml:space="preserve">If all of your features are within a similar range of each other </w:t>
+      </w:r>
+      <w:proofErr w:type="spellStart"/>
+      <w:r>
+        <w:t>then</w:t>
+      </w:r>
+      <w:proofErr w:type="spellEnd"/>
+      <w:r>
+        <w:t xml:space="preserve"> </w:t>
+      </w:r>
+      <w:proofErr w:type="spellStart"/>
+      <w:r>
+        <w:t>theres</w:t>
+      </w:r>
+      <w:proofErr w:type="spellEnd"/>
+      <w:r>
+        <w:t xml:space="preserve"> no real need to standardize/normalize. If, however, some features naturally take on values that are much larger/smaller than others then normalization/standardization is called for</w:t>
       </w:r>
     </w:p>
     <w:p>
@@ -5387,8 +6237,75 @@
           <w:szCs w:val="20"/>
           <w:shd w:val="clear" w:color="auto" w:fill="FFFFFF"/>
         </w:rPr>
-        <w:t>Furlong, K.R., Anderson, L.N., Kang, H., Lebovic, G., Parkin, P.C., Maguire, J.L., O’Connor, D.L., Birken, C.S. and TARGet Kids! Collaboration, 2016. BMI-for-age and weight-for-length in children 0 to 2 years. </w:t>
-      </w:r>
+        <w:t xml:space="preserve">Furlong, K.R., Anderson, L.N., Kang, H., </w:t>
+      </w:r>
+      <w:proofErr w:type="spellStart"/>
+      <w:r>
+        <w:rPr>
+          <w:rFonts w:ascii="Arial" w:hAnsi="Arial" w:cs="Arial"/>
+          <w:color w:val="222222"/>
+          <w:sz w:val="20"/>
+          <w:szCs w:val="20"/>
+          <w:shd w:val="clear" w:color="auto" w:fill="FFFFFF"/>
+        </w:rPr>
+        <w:t>Lebovic</w:t>
+      </w:r>
+      <w:proofErr w:type="spellEnd"/>
+      <w:r>
+        <w:rPr>
+          <w:rFonts w:ascii="Arial" w:hAnsi="Arial" w:cs="Arial"/>
+          <w:color w:val="222222"/>
+          <w:sz w:val="20"/>
+          <w:szCs w:val="20"/>
+          <w:shd w:val="clear" w:color="auto" w:fill="FFFFFF"/>
+        </w:rPr>
+        <w:t xml:space="preserve">, G., Parkin, P.C., Maguire, J.L., O’Connor, D.L., </w:t>
+      </w:r>
+      <w:proofErr w:type="spellStart"/>
+      <w:r>
+        <w:rPr>
+          <w:rFonts w:ascii="Arial" w:hAnsi="Arial" w:cs="Arial"/>
+          <w:color w:val="222222"/>
+          <w:sz w:val="20"/>
+          <w:szCs w:val="20"/>
+          <w:shd w:val="clear" w:color="auto" w:fill="FFFFFF"/>
+        </w:rPr>
+        <w:t>Birken</w:t>
+      </w:r>
+      <w:proofErr w:type="spellEnd"/>
+      <w:r>
+        <w:rPr>
+          <w:rFonts w:ascii="Arial" w:hAnsi="Arial" w:cs="Arial"/>
+          <w:color w:val="222222"/>
+          <w:sz w:val="20"/>
+          <w:szCs w:val="20"/>
+          <w:shd w:val="clear" w:color="auto" w:fill="FFFFFF"/>
+        </w:rPr>
+        <w:t xml:space="preserve">, C.S. and </w:t>
+      </w:r>
+      <w:proofErr w:type="spellStart"/>
+      <w:r>
+        <w:rPr>
+          <w:rFonts w:ascii="Arial" w:hAnsi="Arial" w:cs="Arial"/>
+          <w:color w:val="222222"/>
+          <w:sz w:val="20"/>
+          <w:szCs w:val="20"/>
+          <w:shd w:val="clear" w:color="auto" w:fill="FFFFFF"/>
+        </w:rPr>
+        <w:t>TARGet</w:t>
+      </w:r>
+      <w:proofErr w:type="spellEnd"/>
+      <w:r>
+        <w:rPr>
+          <w:rFonts w:ascii="Arial" w:hAnsi="Arial" w:cs="Arial"/>
+          <w:color w:val="222222"/>
+          <w:sz w:val="20"/>
+          <w:szCs w:val="20"/>
+          <w:shd w:val="clear" w:color="auto" w:fill="FFFFFF"/>
+        </w:rPr>
+        <w:t xml:space="preserve"> Kids! Collaboration, 2016. BMI-for-age and weight-for-length in children 0 to 2 years. </w:t>
+      </w:r>
+      <w:proofErr w:type="spellStart"/>
       <w:r>
         <w:rPr>
           <w:rFonts w:ascii="Arial" w:hAnsi="Arial" w:cs="Arial"/>
@@ -5401,6 +6318,7 @@
         </w:rPr>
         <w:t>Pediatrics</w:t>
       </w:r>
+      <w:proofErr w:type="spellEnd"/>
       <w:r>
         <w:rPr>
           <w:rFonts w:ascii="Arial" w:hAnsi="Arial" w:cs="Arial"/>
@@ -5444,6 +6362,7 @@
           <w:shd w:val="clear" w:color="auto" w:fill="FFFFFF"/>
         </w:rPr>
       </w:pPr>
+      <w:proofErr w:type="spellStart"/>
       <w:r>
         <w:rPr>
           <w:rFonts w:ascii="Arial" w:hAnsi="Arial" w:cs="Arial"/>
@@ -5452,7 +6371,40 @@
           <w:szCs w:val="20"/>
           <w:shd w:val="clear" w:color="auto" w:fill="FFFFFF"/>
         </w:rPr>
-        <w:t>Coppoletta, J.M. and Wolbach, S.B., 1933. Body length and organ weights of infants and children: a study of the body length and normal weights of the more important vital organs of the body between birth and twelve years of age. </w:t>
+        <w:t>Coppoletta</w:t>
+      </w:r>
+      <w:proofErr w:type="spellEnd"/>
+      <w:r>
+        <w:rPr>
+          <w:rFonts w:ascii="Arial" w:hAnsi="Arial" w:cs="Arial"/>
+          <w:color w:val="222222"/>
+          <w:sz w:val="20"/>
+          <w:szCs w:val="20"/>
+          <w:shd w:val="clear" w:color="auto" w:fill="FFFFFF"/>
+        </w:rPr>
+        <w:t xml:space="preserve">, J.M. and </w:t>
+      </w:r>
+      <w:proofErr w:type="spellStart"/>
+      <w:r>
+        <w:rPr>
+          <w:rFonts w:ascii="Arial" w:hAnsi="Arial" w:cs="Arial"/>
+          <w:color w:val="222222"/>
+          <w:sz w:val="20"/>
+          <w:szCs w:val="20"/>
+          <w:shd w:val="clear" w:color="auto" w:fill="FFFFFF"/>
+        </w:rPr>
+        <w:t>Wolbach</w:t>
+      </w:r>
+      <w:proofErr w:type="spellEnd"/>
+      <w:r>
+        <w:rPr>
+          <w:rFonts w:ascii="Arial" w:hAnsi="Arial" w:cs="Arial"/>
+          <w:color w:val="222222"/>
+          <w:sz w:val="20"/>
+          <w:szCs w:val="20"/>
+          <w:shd w:val="clear" w:color="auto" w:fill="FFFFFF"/>
+        </w:rPr>
+        <w:t>, S.B., 1933. Body length and organ weights of infants and children: a study of the body length and normal weights of the more important vital organs of the body between birth and twelve years of age. </w:t>
       </w:r>
       <w:r>
         <w:rPr>
@@ -5527,8 +6479,15 @@
       <w:pPr>
         <w:pStyle w:val="Heading2"/>
       </w:pPr>
-      <w:r>
-        <w:t>ggplot ideas</w:t>
+      <w:proofErr w:type="spellStart"/>
+      <w:proofErr w:type="gramStart"/>
+      <w:r>
+        <w:t>ggplot</w:t>
+      </w:r>
+      <w:proofErr w:type="spellEnd"/>
+      <w:proofErr w:type="gramEnd"/>
+      <w:r>
+        <w:t xml:space="preserve"> ideas</w:t>
       </w:r>
     </w:p>
     <w:p>
@@ -5630,7 +6589,15 @@
       </w:pPr>
       <w:r>
         <w:lastRenderedPageBreak/>
-        <w:t>Create Macro &amp; Histo summary and system attributes</w:t>
+        <w:t xml:space="preserve">Create Macro &amp; </w:t>
+      </w:r>
+      <w:proofErr w:type="spellStart"/>
+      <w:r>
+        <w:t>Histo</w:t>
+      </w:r>
+      <w:proofErr w:type="spellEnd"/>
+      <w:r>
+        <w:t xml:space="preserve"> summary and system attributes</w:t>
       </w:r>
     </w:p>
     <w:p>
@@ -5641,9 +6608,11 @@
           <w:numId w:val="7"/>
         </w:numPr>
       </w:pPr>
+      <w:proofErr w:type="spellStart"/>
       <w:r>
         <w:t>Heirachy</w:t>
       </w:r>
+      <w:proofErr w:type="spellEnd"/>
     </w:p>
     <w:p>
       <w:pPr>
@@ -5714,8 +6683,21 @@
         </w:numPr>
       </w:pPr>
       <w:r>
-        <w:t>/EventAttribute/Observation/PostMortem</w:t>
-      </w:r>
+        <w:t>/</w:t>
+      </w:r>
+      <w:proofErr w:type="spellStart"/>
+      <w:r>
+        <w:t>EventAttribute</w:t>
+      </w:r>
+      <w:proofErr w:type="spellEnd"/>
+      <w:r>
+        <w:t>/Observation/</w:t>
+      </w:r>
+      <w:proofErr w:type="spellStart"/>
+      <w:r>
+        <w:t>PostMortem</w:t>
+      </w:r>
+      <w:proofErr w:type="spellEnd"/>
     </w:p>
     <w:p>
       <w:pPr>
@@ -5725,9 +6707,11 @@
           <w:numId w:val="7"/>
         </w:numPr>
       </w:pPr>
+      <w:proofErr w:type="spellStart"/>
       <w:r>
         <w:t>tblCardiovascularSystems</w:t>
       </w:r>
+      <w:proofErr w:type="spellEnd"/>
     </w:p>
     <w:p>
       <w:pPr>
@@ -5738,7 +6722,15 @@
         </w:numPr>
       </w:pPr>
       <w:r>
-        <w:t>i.e. start with tbl and end with systems</w:t>
+        <w:t xml:space="preserve">i.e. start with </w:t>
+      </w:r>
+      <w:proofErr w:type="spellStart"/>
+      <w:r>
+        <w:t>tbl</w:t>
+      </w:r>
+      <w:proofErr w:type="spellEnd"/>
+      <w:r>
+        <w:t xml:space="preserve"> and end with systems</w:t>
       </w:r>
     </w:p>
     <w:p>
@@ -5749,9 +6741,11 @@
           <w:numId w:val="7"/>
         </w:numPr>
       </w:pPr>
+      <w:proofErr w:type="spellStart"/>
       <w:r>
         <w:t>HeartMacro_OrFi</w:t>
       </w:r>
+      <w:proofErr w:type="spellEnd"/>
     </w:p>
     <w:p>
       <w:pPr>
@@ -5774,8 +6768,37 @@
         </w:numPr>
       </w:pPr>
       <w:r>
-        <w:t>/EventAttribute/Observation/PostMortem/LookUp/HeartMacro_OrFiID</w:t>
-      </w:r>
+        <w:t>/</w:t>
+      </w:r>
+      <w:proofErr w:type="spellStart"/>
+      <w:r>
+        <w:t>EventAttribute</w:t>
+      </w:r>
+      <w:proofErr w:type="spellEnd"/>
+      <w:r>
+        <w:t>/Observation/</w:t>
+      </w:r>
+      <w:proofErr w:type="spellStart"/>
+      <w:r>
+        <w:t>PostMortem</w:t>
+      </w:r>
+      <w:proofErr w:type="spellEnd"/>
+      <w:r>
+        <w:t>/</w:t>
+      </w:r>
+      <w:proofErr w:type="spellStart"/>
+      <w:r>
+        <w:t>LookUp</w:t>
+      </w:r>
+      <w:proofErr w:type="spellEnd"/>
+      <w:r>
+        <w:t>/</w:t>
+      </w:r>
+      <w:proofErr w:type="spellStart"/>
+      <w:r>
+        <w:t>HeartMacro_OrFiID</w:t>
+      </w:r>
+      <w:proofErr w:type="spellEnd"/>
     </w:p>
     <w:tbl>
       <w:tblPr>
@@ -5877,6 +6900,7 @@
                 <w:lang w:eastAsia="en-GB"/>
               </w:rPr>
             </w:pPr>
+            <w:proofErr w:type="spellStart"/>
             <w:r>
               <w:rPr>
                 <w:rFonts w:ascii="Calibri" w:eastAsia="Times New Roman" w:hAnsi="Calibri" w:cs="Calibri"/>
@@ -5887,6 +6911,7 @@
               </w:rPr>
               <w:t>ha_concepts.code</w:t>
             </w:r>
+            <w:proofErr w:type="spellEnd"/>
           </w:p>
         </w:tc>
         <w:tc>
@@ -6429,9 +7454,11 @@
           <w:numId w:val="7"/>
         </w:numPr>
       </w:pPr>
+      <w:proofErr w:type="spellStart"/>
       <w:r>
         <w:t>HeartHisto_orFi</w:t>
       </w:r>
+      <w:proofErr w:type="spellEnd"/>
     </w:p>
     <w:p>
       <w:pPr>
@@ -6442,7 +7469,23 @@
         </w:numPr>
       </w:pPr>
       <w:r>
-        <w:t>Whether an Abnormaility identified in histo exam</w:t>
+        <w:t xml:space="preserve">Whether an </w:t>
+      </w:r>
+      <w:proofErr w:type="spellStart"/>
+      <w:r>
+        <w:t>Abnormaility</w:t>
+      </w:r>
+      <w:proofErr w:type="spellEnd"/>
+      <w:r>
+        <w:t xml:space="preserve"> identified in </w:t>
+      </w:r>
+      <w:proofErr w:type="spellStart"/>
+      <w:r>
+        <w:t>histo</w:t>
+      </w:r>
+      <w:proofErr w:type="spellEnd"/>
+      <w:r>
+        <w:t xml:space="preserve"> exam</w:t>
       </w:r>
     </w:p>
     <w:p>
@@ -6454,8 +7497,37 @@
         </w:numPr>
       </w:pPr>
       <w:r>
-        <w:t>/EventAttribute/Observation/PostMortem/LookUp/HeartHisto_OrHiID</w:t>
-      </w:r>
+        <w:t>/</w:t>
+      </w:r>
+      <w:proofErr w:type="spellStart"/>
+      <w:r>
+        <w:t>EventAttribute</w:t>
+      </w:r>
+      <w:proofErr w:type="spellEnd"/>
+      <w:r>
+        <w:t>/Observation/</w:t>
+      </w:r>
+      <w:proofErr w:type="spellStart"/>
+      <w:r>
+        <w:t>PostMortem</w:t>
+      </w:r>
+      <w:proofErr w:type="spellEnd"/>
+      <w:r>
+        <w:t>/</w:t>
+      </w:r>
+      <w:proofErr w:type="spellStart"/>
+      <w:r>
+        <w:t>LookUp</w:t>
+      </w:r>
+      <w:proofErr w:type="spellEnd"/>
+      <w:r>
+        <w:t>/</w:t>
+      </w:r>
+      <w:proofErr w:type="spellStart"/>
+      <w:r>
+        <w:t>HeartHisto_OrHiID</w:t>
+      </w:r>
+      <w:proofErr w:type="spellEnd"/>
     </w:p>
     <w:tbl>
       <w:tblPr>
@@ -6557,6 +7629,7 @@
                 <w:lang w:eastAsia="en-GB"/>
               </w:rPr>
             </w:pPr>
+            <w:proofErr w:type="spellStart"/>
             <w:r>
               <w:rPr>
                 <w:rFonts w:ascii="Calibri" w:eastAsia="Times New Roman" w:hAnsi="Calibri" w:cs="Calibri"/>
@@ -6567,6 +7640,7 @@
               </w:rPr>
               <w:t>ha_concepts.code</w:t>
             </w:r>
+            <w:proofErr w:type="spellEnd"/>
           </w:p>
         </w:tc>
         <w:tc>
@@ -7086,7 +8160,25 @@
                 <w:color w:val="000000"/>
                 <w:lang w:eastAsia="en-GB"/>
               </w:rPr>
-              <w:t>Pres norm, organ-specific histo taken NOT reported</w:t>
+              <w:t xml:space="preserve">Pres norm, organ-specific </w:t>
+            </w:r>
+            <w:proofErr w:type="spellStart"/>
+            <w:r>
+              <w:rPr>
+                <w:rFonts w:ascii="Calibri" w:eastAsia="Times New Roman" w:hAnsi="Calibri" w:cs="Calibri"/>
+                <w:color w:val="000000"/>
+                <w:lang w:eastAsia="en-GB"/>
+              </w:rPr>
+              <w:t>histo</w:t>
+            </w:r>
+            <w:proofErr w:type="spellEnd"/>
+            <w:r>
+              <w:rPr>
+                <w:rFonts w:ascii="Calibri" w:eastAsia="Times New Roman" w:hAnsi="Calibri" w:cs="Calibri"/>
+                <w:color w:val="000000"/>
+                <w:lang w:eastAsia="en-GB"/>
+              </w:rPr>
+              <w:t xml:space="preserve"> taken NOT reported</w:t>
             </w:r>
           </w:p>
         </w:tc>
@@ -7155,7 +8247,25 @@
                 <w:color w:val="000000"/>
                 <w:lang w:eastAsia="en-GB"/>
               </w:rPr>
-              <w:t>Pres norm, "PM histo" taken but organ NOT reported</w:t>
+              <w:t xml:space="preserve">Pres norm, "PM </w:t>
+            </w:r>
+            <w:proofErr w:type="spellStart"/>
+            <w:r>
+              <w:rPr>
+                <w:rFonts w:ascii="Calibri" w:eastAsia="Times New Roman" w:hAnsi="Calibri" w:cs="Calibri"/>
+                <w:color w:val="000000"/>
+                <w:lang w:eastAsia="en-GB"/>
+              </w:rPr>
+              <w:t>histo</w:t>
+            </w:r>
+            <w:proofErr w:type="spellEnd"/>
+            <w:r>
+              <w:rPr>
+                <w:rFonts w:ascii="Calibri" w:eastAsia="Times New Roman" w:hAnsi="Calibri" w:cs="Calibri"/>
+                <w:color w:val="000000"/>
+                <w:lang w:eastAsia="en-GB"/>
+              </w:rPr>
+              <w:t>" taken but organ NOT reported</w:t>
             </w:r>
           </w:p>
         </w:tc>
@@ -7247,9 +8357,11 @@
           <w:numId w:val="7"/>
         </w:numPr>
       </w:pPr>
+      <w:proofErr w:type="spellStart"/>
       <w:r>
         <w:t>HeartMacroAbn_HeMaID</w:t>
       </w:r>
+      <w:proofErr w:type="spellEnd"/>
     </w:p>
     <w:p>
       <w:pPr>
@@ -7287,8 +8399,21 @@
         <w:t>Category = ‘</w:t>
       </w:r>
       <w:r>
-        <w:t>/EventAttribute/Observation/PostMortem</w:t>
-      </w:r>
+        <w:t>/</w:t>
+      </w:r>
+      <w:proofErr w:type="spellStart"/>
+      <w:r>
+        <w:t>EventAttribute</w:t>
+      </w:r>
+      <w:proofErr w:type="spellEnd"/>
+      <w:r>
+        <w:t>/Observation/</w:t>
+      </w:r>
+      <w:proofErr w:type="spellStart"/>
+      <w:r>
+        <w:t>PostMortem</w:t>
+      </w:r>
+      <w:proofErr w:type="spellEnd"/>
       <w:r>
         <w:t>’</w:t>
       </w:r>
@@ -7304,8 +8429,13 @@
       <w:r>
         <w:t>Code Like ‘</w:t>
       </w:r>
-      <w:r>
-        <w:t>tbl*systems</w:t>
+      <w:proofErr w:type="spellStart"/>
+      <w:r>
+        <w:t>tbl</w:t>
+      </w:r>
+      <w:proofErr w:type="spellEnd"/>
+      <w:r>
+        <w:t>*systems</w:t>
       </w:r>
       <w:r>
         <w:t>’</w:t>
@@ -7323,11 +8453,16 @@
         <w:t>What Macro</w:t>
       </w:r>
       <w:r>
-        <w:t>/Hist</w:t>
+        <w:t>/</w:t>
+      </w:r>
+      <w:proofErr w:type="spellStart"/>
+      <w:r>
+        <w:t>Hist</w:t>
       </w:r>
       <w:r>
         <w:t>o</w:t>
       </w:r>
+      <w:proofErr w:type="spellEnd"/>
       <w:r>
         <w:t xml:space="preserve"> exams in system</w:t>
       </w:r>
@@ -7344,10 +8479,42 @@
         <w:t>Category = ‘</w:t>
       </w:r>
       <w:r>
-        <w:t>/EventAttri</w:t>
-      </w:r>
-      <w:r>
-        <w:t>bute/Observation/PostMortem/tbl[system_name]</w:t>
+        <w:t>/</w:t>
+      </w:r>
+      <w:proofErr w:type="spellStart"/>
+      <w:r>
+        <w:t>EventAttri</w:t>
+      </w:r>
+      <w:r>
+        <w:t>bute</w:t>
+      </w:r>
+      <w:proofErr w:type="spellEnd"/>
+      <w:r>
+        <w:t>/Observation/</w:t>
+      </w:r>
+      <w:proofErr w:type="spellStart"/>
+      <w:r>
+        <w:t>PostMortem</w:t>
+      </w:r>
+      <w:proofErr w:type="spellEnd"/>
+      <w:r>
+        <w:t>/</w:t>
+      </w:r>
+      <w:proofErr w:type="spellStart"/>
+      <w:r>
+        <w:t>tbl</w:t>
+      </w:r>
+      <w:proofErr w:type="spellEnd"/>
+      <w:r>
+        <w:t>[</w:t>
+      </w:r>
+      <w:proofErr w:type="spellStart"/>
+      <w:r>
+        <w:t>system_name</w:t>
+      </w:r>
+      <w:proofErr w:type="spellEnd"/>
+      <w:r>
+        <w:t>]</w:t>
       </w:r>
       <w:r>
         <w:t>systems</w:t>
@@ -7370,9 +8537,11 @@
       <w:r>
         <w:t>*</w:t>
       </w:r>
+      <w:proofErr w:type="spellStart"/>
       <w:r>
         <w:t>Macro_OrFiID</w:t>
       </w:r>
+      <w:proofErr w:type="spellEnd"/>
       <w:r>
         <w:t>’</w:t>
       </w:r>
@@ -7420,7 +8589,15 @@
       </w:pPr>
       <w:r>
         <w:lastRenderedPageBreak/>
-        <w:t>Code Like ‘*Histo_OrHiID’</w:t>
+        <w:t>Code Like ‘*</w:t>
+      </w:r>
+      <w:proofErr w:type="spellStart"/>
+      <w:r>
+        <w:t>Histo_OrHiID</w:t>
+      </w:r>
+      <w:proofErr w:type="spellEnd"/>
+      <w:r>
+        <w:t>’</w:t>
       </w:r>
     </w:p>
     <w:p>
@@ -7495,8 +8672,13 @@
         </w:numPr>
       </w:pPr>
       <w:r>
-        <w:t>Macro &amp; Histo</w:t>
-      </w:r>
+        <w:t xml:space="preserve">Macro &amp; </w:t>
+      </w:r>
+      <w:proofErr w:type="spellStart"/>
+      <w:r>
+        <w:t>Histo</w:t>
+      </w:r>
+      <w:proofErr w:type="spellEnd"/>
     </w:p>
     <w:p>
       <w:pPr>
@@ -7595,8 +8777,21 @@
         <w:t>Category = ‘</w:t>
       </w:r>
       <w:r>
-        <w:t>/EventAttribute/Observation/PostMortem</w:t>
-      </w:r>
+        <w:t>/</w:t>
+      </w:r>
+      <w:proofErr w:type="spellStart"/>
+      <w:r>
+        <w:t>EventAttribute</w:t>
+      </w:r>
+      <w:proofErr w:type="spellEnd"/>
+      <w:r>
+        <w:t>/Observation/</w:t>
+      </w:r>
+      <w:proofErr w:type="spellStart"/>
+      <w:r>
+        <w:t>PostMortem</w:t>
+      </w:r>
+      <w:proofErr w:type="spellEnd"/>
       <w:r>
         <w:t>’</w:t>
       </w:r>
@@ -7610,7 +8805,15 @@
         </w:numPr>
       </w:pPr>
       <w:r>
-        <w:t>Code Like ‘tbl*Systems’</w:t>
+        <w:t>Code Like ‘</w:t>
+      </w:r>
+      <w:proofErr w:type="spellStart"/>
+      <w:r>
+        <w:t>tbl</w:t>
+      </w:r>
+      <w:proofErr w:type="spellEnd"/>
+      <w:r>
+        <w:t>*Systems’</w:t>
       </w:r>
     </w:p>
     <w:p>
@@ -7646,55 +8849,63 @@
         <w:rPr>
           <w:strike/>
         </w:rPr>
-        <w:t>Category = ‘/EventAttribute/Observation/PostMortem/tbl[system_name]Systems’</w:t>
-      </w:r>
-    </w:p>
-    <w:p>
-      <w:pPr>
-        <w:pStyle w:val="ListParagraph"/>
-        <w:numPr>
-          <w:ilvl w:val="2"/>
-          <w:numId w:val="7"/>
-        </w:numPr>
+        <w:t>Category = ‘/</w:t>
+      </w:r>
+      <w:proofErr w:type="spellStart"/>
+      <w:r>
         <w:rPr>
           <w:strike/>
         </w:rPr>
-      </w:pPr>
+        <w:t>EventAttribute</w:t>
+      </w:r>
+      <w:proofErr w:type="spellEnd"/>
       <w:r>
         <w:rPr>
           <w:strike/>
         </w:rPr>
-        <w:t>Code = ‘*Macro_OrFiID’</w:t>
-      </w:r>
-    </w:p>
-    <w:p>
-      <w:pPr>
-        <w:pStyle w:val="ListParagraph"/>
-        <w:numPr>
-          <w:ilvl w:val="2"/>
-          <w:numId w:val="7"/>
-        </w:numPr>
+        <w:t>/Observation/</w:t>
+      </w:r>
+      <w:proofErr w:type="spellStart"/>
+      <w:r>
         <w:rPr>
           <w:strike/>
         </w:rPr>
-      </w:pPr>
+        <w:t>PostMortem</w:t>
+      </w:r>
+      <w:proofErr w:type="spellEnd"/>
       <w:r>
         <w:rPr>
           <w:strike/>
         </w:rPr>
-        <w:t>Code = ‘*Histo_OrHiID’</w:t>
-      </w:r>
-    </w:p>
-    <w:p>
-      <w:pPr>
-        <w:pStyle w:val="ListParagraph"/>
-        <w:numPr>
-          <w:ilvl w:val="1"/>
-          <w:numId w:val="7"/>
-        </w:numPr>
-      </w:pPr>
-      <w:r>
-        <w:t>Codes Case</w:t>
+        <w:t>/</w:t>
+      </w:r>
+      <w:proofErr w:type="spellStart"/>
+      <w:r>
+        <w:rPr>
+          <w:strike/>
+        </w:rPr>
+        <w:t>tbl</w:t>
+      </w:r>
+      <w:proofErr w:type="spellEnd"/>
+      <w:r>
+        <w:rPr>
+          <w:strike/>
+        </w:rPr>
+        <w:t>[</w:t>
+      </w:r>
+      <w:proofErr w:type="spellStart"/>
+      <w:r>
+        <w:rPr>
+          <w:strike/>
+        </w:rPr>
+        <w:t>system_name</w:t>
+      </w:r>
+      <w:proofErr w:type="spellEnd"/>
+      <w:r>
+        <w:rPr>
+          <w:strike/>
+        </w:rPr>
+        <w:t>]Systems’</w:t>
       </w:r>
     </w:p>
     <w:p>
@@ -7704,12 +8915,29 @@
           <w:ilvl w:val="2"/>
           <w:numId w:val="7"/>
         </w:numPr>
-      </w:pPr>
-      <w:r>
-        <w:t xml:space="preserve">Category = </w:t>
-      </w:r>
-      <w:r>
-        <w:t>/EventAttribute/Observation/PostMortem</w:t>
+        <w:rPr>
+          <w:strike/>
+        </w:rPr>
+      </w:pPr>
+      <w:r>
+        <w:rPr>
+          <w:strike/>
+        </w:rPr>
+        <w:t>Code = ‘*</w:t>
+      </w:r>
+      <w:proofErr w:type="spellStart"/>
+      <w:r>
+        <w:rPr>
+          <w:strike/>
+        </w:rPr>
+        <w:t>Macro_OrFiID</w:t>
+      </w:r>
+      <w:proofErr w:type="spellEnd"/>
+      <w:r>
+        <w:rPr>
+          <w:strike/>
+        </w:rPr>
+        <w:t>’</w:t>
       </w:r>
     </w:p>
     <w:p>
@@ -7719,15 +8947,41 @@
           <w:ilvl w:val="2"/>
           <w:numId w:val="7"/>
         </w:numPr>
-      </w:pPr>
-      <w:r>
-        <w:t xml:space="preserve">Code = </w:t>
-      </w:r>
-      <w:r>
-        <w:t>Case</w:t>
-      </w:r>
-      <w:r>
-        <w:t>Macro_CsFiID</w:t>
+        <w:rPr>
+          <w:strike/>
+        </w:rPr>
+      </w:pPr>
+      <w:r>
+        <w:rPr>
+          <w:strike/>
+        </w:rPr>
+        <w:t>Code = ‘*</w:t>
+      </w:r>
+      <w:proofErr w:type="spellStart"/>
+      <w:r>
+        <w:rPr>
+          <w:strike/>
+        </w:rPr>
+        <w:t>Histo_OrHiID</w:t>
+      </w:r>
+      <w:proofErr w:type="spellEnd"/>
+      <w:r>
+        <w:rPr>
+          <w:strike/>
+        </w:rPr>
+        <w:t>’</w:t>
+      </w:r>
+    </w:p>
+    <w:p>
+      <w:pPr>
+        <w:pStyle w:val="ListParagraph"/>
+        <w:numPr>
+          <w:ilvl w:val="1"/>
+          <w:numId w:val="7"/>
+        </w:numPr>
+      </w:pPr>
+      <w:r>
+        <w:t>Codes Case</w:t>
       </w:r>
     </w:p>
     <w:p>
@@ -7742,8 +8996,21 @@
         <w:t xml:space="preserve">Category = </w:t>
       </w:r>
       <w:r>
-        <w:t>/EventAttribute/Observation/PostMortem</w:t>
-      </w:r>
+        <w:t>/</w:t>
+      </w:r>
+      <w:proofErr w:type="spellStart"/>
+      <w:r>
+        <w:t>EventAttribute</w:t>
+      </w:r>
+      <w:proofErr w:type="spellEnd"/>
+      <w:r>
+        <w:t>/Observation/</w:t>
+      </w:r>
+      <w:proofErr w:type="spellStart"/>
+      <w:r>
+        <w:t>PostMortem</w:t>
+      </w:r>
+      <w:proofErr w:type="spellEnd"/>
     </w:p>
     <w:p>
       <w:pPr>
@@ -7756,24 +9023,14 @@
       <w:r>
         <w:t xml:space="preserve">Code = </w:t>
       </w:r>
+      <w:proofErr w:type="spellStart"/>
       <w:r>
         <w:t>Case</w:t>
       </w:r>
       <w:r>
-        <w:t>Histo_CsHiID</w:t>
-      </w:r>
-    </w:p>
-    <w:p>
-      <w:pPr>
-        <w:pStyle w:val="ListParagraph"/>
-        <w:numPr>
-          <w:ilvl w:val="1"/>
-          <w:numId w:val="7"/>
-        </w:numPr>
-      </w:pPr>
-      <w:r>
-        <w:t>Concepts Case</w:t>
-      </w:r>
+        <w:t>Macro_CsFiID</w:t>
+      </w:r>
+      <w:proofErr w:type="spellEnd"/>
     </w:p>
     <w:p>
       <w:pPr>
@@ -7787,14 +9044,21 @@
         <w:t xml:space="preserve">Category = </w:t>
       </w:r>
       <w:r>
-        <w:t>/EventAttribute/Observation/PostMortem/LookUp/</w:t>
-      </w:r>
-      <w:r>
-        <w:t>CaseMacro_Cs</w:t>
-      </w:r>
-      <w:r>
-        <w:t>FiID</w:t>
-      </w:r>
+        <w:t>/</w:t>
+      </w:r>
+      <w:proofErr w:type="spellStart"/>
+      <w:r>
+        <w:t>EventAttribute</w:t>
+      </w:r>
+      <w:proofErr w:type="spellEnd"/>
+      <w:r>
+        <w:t>/Observation/</w:t>
+      </w:r>
+      <w:proofErr w:type="spellStart"/>
+      <w:r>
+        <w:t>PostMortem</w:t>
+      </w:r>
+      <w:proofErr w:type="spellEnd"/>
     </w:p>
     <w:p>
       <w:pPr>
@@ -7805,17 +9069,16 @@
         </w:numPr>
       </w:pPr>
       <w:r>
-        <w:t xml:space="preserve">Category = </w:t>
-      </w:r>
-      <w:r>
-        <w:t>/EventAttribute/Observation/PostMortem/LookUp/</w:t>
-      </w:r>
-      <w:r>
-        <w:t>CaseHisto_CsHi</w:t>
-      </w:r>
-      <w:r>
-        <w:t>ID</w:t>
-      </w:r>
+        <w:t xml:space="preserve">Code = </w:t>
+      </w:r>
+      <w:proofErr w:type="spellStart"/>
+      <w:r>
+        <w:t>Case</w:t>
+      </w:r>
+      <w:r>
+        <w:t>Histo_CsHiID</w:t>
+      </w:r>
+      <w:proofErr w:type="spellEnd"/>
     </w:p>
     <w:p>
       <w:pPr>
@@ -7826,7 +9089,7 @@
         </w:numPr>
       </w:pPr>
       <w:r>
-        <w:t>Codes System</w:t>
+        <w:t>Concepts Case</w:t>
       </w:r>
     </w:p>
     <w:p>
@@ -7841,8 +9104,40 @@
         <w:t xml:space="preserve">Category = </w:t>
       </w:r>
       <w:r>
-        <w:t>/EventAttribute/Observation/PostMortem</w:t>
-      </w:r>
+        <w:t>/</w:t>
+      </w:r>
+      <w:proofErr w:type="spellStart"/>
+      <w:r>
+        <w:t>EventAttribute</w:t>
+      </w:r>
+      <w:proofErr w:type="spellEnd"/>
+      <w:r>
+        <w:t>/Observation/</w:t>
+      </w:r>
+      <w:proofErr w:type="spellStart"/>
+      <w:r>
+        <w:t>PostMortem</w:t>
+      </w:r>
+      <w:proofErr w:type="spellEnd"/>
+      <w:r>
+        <w:t>/</w:t>
+      </w:r>
+      <w:proofErr w:type="spellStart"/>
+      <w:r>
+        <w:t>LookUp</w:t>
+      </w:r>
+      <w:proofErr w:type="spellEnd"/>
+      <w:r>
+        <w:t>/</w:t>
+      </w:r>
+      <w:proofErr w:type="spellStart"/>
+      <w:r>
+        <w:t>CaseMacro_Cs</w:t>
+      </w:r>
+      <w:r>
+        <w:t>FiID</w:t>
+      </w:r>
+      <w:proofErr w:type="spellEnd"/>
     </w:p>
     <w:p>
       <w:pPr>
@@ -7853,7 +9148,54 @@
         </w:numPr>
       </w:pPr>
       <w:r>
-        <w:t>Code = [system_name]</w:t>
+        <w:t xml:space="preserve">Category = </w:t>
+      </w:r>
+      <w:r>
+        <w:t>/</w:t>
+      </w:r>
+      <w:proofErr w:type="spellStart"/>
+      <w:r>
+        <w:t>EventAttribute</w:t>
+      </w:r>
+      <w:proofErr w:type="spellEnd"/>
+      <w:r>
+        <w:t>/Observation/</w:t>
+      </w:r>
+      <w:proofErr w:type="spellStart"/>
+      <w:r>
+        <w:t>PostMortem</w:t>
+      </w:r>
+      <w:proofErr w:type="spellEnd"/>
+      <w:r>
+        <w:t>/</w:t>
+      </w:r>
+      <w:proofErr w:type="spellStart"/>
+      <w:r>
+        <w:t>LookUp</w:t>
+      </w:r>
+      <w:proofErr w:type="spellEnd"/>
+      <w:r>
+        <w:t>/</w:t>
+      </w:r>
+      <w:proofErr w:type="spellStart"/>
+      <w:r>
+        <w:t>CaseHisto_CsHi</w:t>
+      </w:r>
+      <w:r>
+        <w:t>ID</w:t>
+      </w:r>
+      <w:proofErr w:type="spellEnd"/>
+    </w:p>
+    <w:p>
+      <w:pPr>
+        <w:pStyle w:val="ListParagraph"/>
+        <w:numPr>
+          <w:ilvl w:val="1"/>
+          <w:numId w:val="7"/>
+        </w:numPr>
+      </w:pPr>
+      <w:r>
+        <w:t>Codes System</w:t>
       </w:r>
     </w:p>
     <w:p>
@@ -7868,8 +9210,21 @@
         <w:t xml:space="preserve">Category = </w:t>
       </w:r>
       <w:r>
-        <w:t>/EventAttribute/Observation/PostMortem</w:t>
-      </w:r>
+        <w:t>/</w:t>
+      </w:r>
+      <w:proofErr w:type="spellStart"/>
+      <w:r>
+        <w:t>EventAttribute</w:t>
+      </w:r>
+      <w:proofErr w:type="spellEnd"/>
+      <w:r>
+        <w:t>/Observation/</w:t>
+      </w:r>
+      <w:proofErr w:type="spellStart"/>
+      <w:r>
+        <w:t>PostMortem</w:t>
+      </w:r>
+      <w:proofErr w:type="spellEnd"/>
     </w:p>
     <w:p>
       <w:pPr>
@@ -7880,7 +9235,15 @@
         </w:numPr>
       </w:pPr>
       <w:r>
-        <w:t>Code = [system_name]Macro_SyFiID</w:t>
+        <w:t>Code = [</w:t>
+      </w:r>
+      <w:proofErr w:type="spellStart"/>
+      <w:r>
+        <w:t>system_name</w:t>
+      </w:r>
+      <w:proofErr w:type="spellEnd"/>
+      <w:r>
+        <w:t>]</w:t>
       </w:r>
     </w:p>
     <w:p>
@@ -7895,8 +9258,21 @@
         <w:t xml:space="preserve">Category = </w:t>
       </w:r>
       <w:r>
-        <w:t>/EventAttribute/Observation/PostMortem</w:t>
-      </w:r>
+        <w:t>/</w:t>
+      </w:r>
+      <w:proofErr w:type="spellStart"/>
+      <w:r>
+        <w:t>EventAttribute</w:t>
+      </w:r>
+      <w:proofErr w:type="spellEnd"/>
+      <w:r>
+        <w:t>/Observation/</w:t>
+      </w:r>
+      <w:proofErr w:type="spellStart"/>
+      <w:r>
+        <w:t>PostMortem</w:t>
+      </w:r>
+      <w:proofErr w:type="spellEnd"/>
     </w:p>
     <w:p>
       <w:pPr>
@@ -7907,20 +9283,21 @@
         </w:numPr>
       </w:pPr>
       <w:r>
-        <w:t>Code = [system_name]Histo_SyHiID</w:t>
-      </w:r>
-    </w:p>
-    <w:p>
-      <w:pPr>
-        <w:pStyle w:val="ListParagraph"/>
-        <w:numPr>
-          <w:ilvl w:val="1"/>
-          <w:numId w:val="7"/>
-        </w:numPr>
-      </w:pPr>
-      <w:r>
-        <w:t>Concepts Systems</w:t>
-      </w:r>
+        <w:t>Code = [</w:t>
+      </w:r>
+      <w:proofErr w:type="spellStart"/>
+      <w:r>
+        <w:t>system_name</w:t>
+      </w:r>
+      <w:proofErr w:type="spellEnd"/>
+      <w:r>
+        <w:t>]</w:t>
+      </w:r>
+      <w:proofErr w:type="spellStart"/>
+      <w:r>
+        <w:t>Macro_SyFiID</w:t>
+      </w:r>
+      <w:proofErr w:type="spellEnd"/>
     </w:p>
     <w:p>
       <w:pPr>
@@ -7934,17 +9311,21 @@
         <w:t xml:space="preserve">Category = </w:t>
       </w:r>
       <w:r>
-        <w:t>/EventAttribute/Observation/PostMortem/LookUp/</w:t>
-      </w:r>
-      <w:r>
-        <w:t>[system_name]</w:t>
-      </w:r>
-      <w:r>
-        <w:t>Macro_Sy</w:t>
-      </w:r>
-      <w:r>
-        <w:t>FiID</w:t>
-      </w:r>
+        <w:t>/</w:t>
+      </w:r>
+      <w:proofErr w:type="spellStart"/>
+      <w:r>
+        <w:t>EventAttribute</w:t>
+      </w:r>
+      <w:proofErr w:type="spellEnd"/>
+      <w:r>
+        <w:t>/Observation/</w:t>
+      </w:r>
+      <w:proofErr w:type="spellStart"/>
+      <w:r>
+        <w:t>PostMortem</w:t>
+      </w:r>
+      <w:proofErr w:type="spellEnd"/>
     </w:p>
     <w:p>
       <w:pPr>
@@ -7955,6 +9336,67 @@
         </w:numPr>
       </w:pPr>
       <w:r>
+        <w:t>Code = [</w:t>
+      </w:r>
+      <w:proofErr w:type="spellStart"/>
+      <w:r>
+        <w:t>system_name</w:t>
+      </w:r>
+      <w:proofErr w:type="spellEnd"/>
+      <w:r>
+        <w:t>]</w:t>
+      </w:r>
+      <w:proofErr w:type="spellStart"/>
+      <w:r>
+        <w:t>Histo_SyHiID</w:t>
+      </w:r>
+      <w:proofErr w:type="spellEnd"/>
+    </w:p>
+    <w:p>
+      <w:pPr>
+        <w:pStyle w:val="ListParagraph"/>
+        <w:numPr>
+          <w:ilvl w:val="1"/>
+          <w:numId w:val="7"/>
+        </w:numPr>
+      </w:pPr>
+      <w:r>
+        <w:t>Concepts Systems</w:t>
+      </w:r>
+    </w:p>
+    <w:p>
+      <w:pPr>
+        <w:pStyle w:val="ListParagraph"/>
+        <w:numPr>
+          <w:ilvl w:val="2"/>
+          <w:numId w:val="7"/>
+        </w:numPr>
+      </w:pPr>
+      <w:r>
+        <w:t xml:space="preserve">Category = </w:t>
+      </w:r>
+      <w:r>
+        <w:t>/EventAttribute/Observation/PostMortem/LookUp/</w:t>
+      </w:r>
+      <w:r>
+        <w:t>[system_name]</w:t>
+      </w:r>
+      <w:r>
+        <w:t>Macro_Sy</w:t>
+      </w:r>
+      <w:r>
+        <w:t>FiID</w:t>
+      </w:r>
+    </w:p>
+    <w:p>
+      <w:pPr>
+        <w:pStyle w:val="ListParagraph"/>
+        <w:numPr>
+          <w:ilvl w:val="2"/>
+          <w:numId w:val="7"/>
+        </w:numPr>
+      </w:pPr>
+      <w:r>
         <w:t xml:space="preserve">Category = </w:t>
       </w:r>
       <w:r>
@@ -7994,7 +9436,23 @@
         </w:numPr>
       </w:pPr>
       <w:r>
-        <w:t>Query for all defined Macro codes by event_id orderd by system and organ</w:t>
+        <w:t xml:space="preserve">Query for all defined Macro codes by </w:t>
+      </w:r>
+      <w:proofErr w:type="spellStart"/>
+      <w:r>
+        <w:t>event_id</w:t>
+      </w:r>
+      <w:proofErr w:type="spellEnd"/>
+      <w:r>
+        <w:t xml:space="preserve"> </w:t>
+      </w:r>
+      <w:proofErr w:type="spellStart"/>
+      <w:r>
+        <w:t>orderd</w:t>
+      </w:r>
+      <w:proofErr w:type="spellEnd"/>
+      <w:r>
+        <w:t xml:space="preserve"> by system and organ</w:t>
       </w:r>
     </w:p>
     <w:p>
@@ -8030,8 +9488,13 @@
         </w:numPr>
       </w:pPr>
       <w:r>
-        <w:t>Ditto Histo</w:t>
-      </w:r>
+        <w:t xml:space="preserve">Ditto </w:t>
+      </w:r>
+      <w:proofErr w:type="spellStart"/>
+      <w:r>
+        <w:t>Histo</w:t>
+      </w:r>
+      <w:proofErr w:type="spellEnd"/>
     </w:p>
     <w:p>
       <w:pPr>
@@ -8086,7 +9549,39 @@
         </w:numPr>
       </w:pPr>
       <w:r>
-        <w:t>Ext, int1 (incl organ weights), int2 (incl Macro )and int3 (Incl Histo)</w:t>
+        <w:t>Ext, int1 (</w:t>
+      </w:r>
+      <w:proofErr w:type="spellStart"/>
+      <w:r>
+        <w:t>incl</w:t>
+      </w:r>
+      <w:proofErr w:type="spellEnd"/>
+      <w:r>
+        <w:t xml:space="preserve"> organ weights), int2 (</w:t>
+      </w:r>
+      <w:proofErr w:type="spellStart"/>
+      <w:r>
+        <w:t>incl</w:t>
+      </w:r>
+      <w:proofErr w:type="spellEnd"/>
+      <w:r>
+        <w:t xml:space="preserve"> Macro )and int3 (</w:t>
+      </w:r>
+      <w:proofErr w:type="spellStart"/>
+      <w:r>
+        <w:t>Incl</w:t>
+      </w:r>
+      <w:proofErr w:type="spellEnd"/>
+      <w:r>
+        <w:t xml:space="preserve"> </w:t>
+      </w:r>
+      <w:proofErr w:type="spellStart"/>
+      <w:r>
+        <w:t>Histo</w:t>
+      </w:r>
+      <w:proofErr w:type="spellEnd"/>
+      <w:r>
+        <w:t>)</w:t>
       </w:r>
     </w:p>
     <w:p>
@@ -8098,8 +9593,13 @@
         </w:numPr>
       </w:pPr>
       <w:r>
-        <w:t>For Macro &amp; Histo</w:t>
-      </w:r>
+        <w:t xml:space="preserve">For Macro &amp; </w:t>
+      </w:r>
+      <w:proofErr w:type="spellStart"/>
+      <w:r>
+        <w:t>Histo</w:t>
+      </w:r>
+      <w:proofErr w:type="spellEnd"/>
     </w:p>
     <w:p>
       <w:pPr>
@@ -8146,7 +9646,23 @@
         </w:numPr>
       </w:pPr>
       <w:r>
-        <w:t>Do I get best vales for parameters then use for all rdvs or do I have to find the best parameter values for each rdv?</w:t>
+        <w:t xml:space="preserve">Do I get best vales for parameters then use for all </w:t>
+      </w:r>
+      <w:proofErr w:type="spellStart"/>
+      <w:r>
+        <w:t>rdvs</w:t>
+      </w:r>
+      <w:proofErr w:type="spellEnd"/>
+      <w:r>
+        <w:t xml:space="preserve"> or do I have to find the best parameter values for each </w:t>
+      </w:r>
+      <w:proofErr w:type="spellStart"/>
+      <w:r>
+        <w:t>rdv</w:t>
+      </w:r>
+      <w:proofErr w:type="spellEnd"/>
+      <w:r>
+        <w:t>?</w:t>
       </w:r>
     </w:p>
     <w:p>
@@ -8159,7 +9675,23 @@
       </w:pPr>
       <w:r>
         <w:lastRenderedPageBreak/>
-        <w:t>If one-set of parameters which rdv do I use ext or int3</w:t>
+        <w:t xml:space="preserve">If one-set of parameters which </w:t>
+      </w:r>
+      <w:proofErr w:type="spellStart"/>
+      <w:r>
+        <w:t>rdv</w:t>
+      </w:r>
+      <w:proofErr w:type="spellEnd"/>
+      <w:r>
+        <w:t xml:space="preserve"> do I use </w:t>
+      </w:r>
+      <w:proofErr w:type="spellStart"/>
+      <w:r>
+        <w:t>ext</w:t>
+      </w:r>
+      <w:proofErr w:type="spellEnd"/>
+      <w:r>
+        <w:t xml:space="preserve"> or int3</w:t>
       </w:r>
     </w:p>
     <w:p>
@@ -8206,9 +9738,11 @@
           <w:numId w:val="8"/>
         </w:numPr>
       </w:pPr>
+      <w:proofErr w:type="spellStart"/>
       <w:r>
         <w:t>Gestational_age_at_birth</w:t>
       </w:r>
+      <w:proofErr w:type="spellEnd"/>
     </w:p>
     <w:p>
       <w:pPr>
@@ -8255,8 +9789,13 @@
         </w:numPr>
       </w:pPr>
       <w:r>
-        <w:t>Do basic Decision Tree on all rdvs</w:t>
-      </w:r>
+        <w:t xml:space="preserve">Do basic Decision Tree on all </w:t>
+      </w:r>
+      <w:proofErr w:type="spellStart"/>
+      <w:r>
+        <w:t>rdvs</w:t>
+      </w:r>
+      <w:proofErr w:type="spellEnd"/>
     </w:p>
     <w:p>
       <w:pPr>
@@ -8279,7 +9818,7 @@
 </file>
 
 <file path=word/numbering.xml><?xml version="1.0" encoding="utf-8"?>
-<w:numbering xmlns:wpc="http://schemas.microsoft.com/office/word/2010/wordprocessingCanvas" xmlns:cx="http://schemas.microsoft.com/office/drawing/2014/chartex" xmlns:cx1="http://schemas.microsoft.com/office/drawing/2015/9/8/chartex" xmlns:mc="http://schemas.openxmlformats.org/markup-compatibility/2006" xmlns:o="urn:schemas-microsoft-com:office:office" xmlns:r="http://schemas.openxmlformats.org/officeDocument/2006/relationships" xmlns:m="http://schemas.openxmlformats.org/officeDocument/2006/math" xmlns:v="urn:schemas-microsoft-com:vml" xmlns:wp14="http://schemas.microsoft.com/office/word/2010/wordprocessingDrawing" xmlns:wp="http://schemas.openxmlformats.org/drawingml/2006/wordprocessingDrawing" xmlns:w10="urn:schemas-microsoft-com:office:word" xmlns:w="http://schemas.openxmlformats.org/wordprocessingml/2006/main" xmlns:w14="http://schemas.microsoft.com/office/word/2010/wordml" xmlns:w15="http://schemas.microsoft.com/office/word/2012/wordml" xmlns:w16se="http://schemas.microsoft.com/office/word/2015/wordml/symex" xmlns:wpg="http://schemas.microsoft.com/office/word/2010/wordprocessingGroup" xmlns:wpi="http://schemas.microsoft.com/office/word/2010/wordprocessingInk" xmlns:wne="http://schemas.microsoft.com/office/word/2006/wordml" xmlns:wps="http://schemas.microsoft.com/office/word/2010/wordprocessingShape" mc:Ignorable="w14 w15 w16se wp14">
+<w:numbering xmlns:wpc="http://schemas.microsoft.com/office/word/2010/wordprocessingCanvas" xmlns:mc="http://schemas.openxmlformats.org/markup-compatibility/2006" xmlns:o="urn:schemas-microsoft-com:office:office" xmlns:r="http://schemas.openxmlformats.org/officeDocument/2006/relationships" xmlns:m="http://schemas.openxmlformats.org/officeDocument/2006/math" xmlns:v="urn:schemas-microsoft-com:vml" xmlns:wp14="http://schemas.microsoft.com/office/word/2010/wordprocessingDrawing" xmlns:wp="http://schemas.openxmlformats.org/drawingml/2006/wordprocessingDrawing" xmlns:w10="urn:schemas-microsoft-com:office:word" xmlns:w="http://schemas.openxmlformats.org/wordprocessingml/2006/main" xmlns:w14="http://schemas.microsoft.com/office/word/2010/wordml" xmlns:w15="http://schemas.microsoft.com/office/word/2012/wordml" xmlns:wpg="http://schemas.microsoft.com/office/word/2010/wordprocessingGroup" xmlns:wpi="http://schemas.microsoft.com/office/word/2010/wordprocessingInk" xmlns:wne="http://schemas.microsoft.com/office/word/2006/wordml" xmlns:wps="http://schemas.microsoft.com/office/word/2010/wordprocessingShape" mc:Ignorable="w14 w15 wp14">
   <w:abstractNum w:abstractNumId="0" w15:restartNumberingAfterBreak="0">
     <w:nsid w:val="0C1C2F04"/>
     <w:multiLevelType w:val="hybridMultilevel"/>
@@ -9212,7 +10751,7 @@
 </file>
 
 <file path=word/styles.xml><?xml version="1.0" encoding="utf-8"?>
-<w:styles xmlns:mc="http://schemas.openxmlformats.org/markup-compatibility/2006" xmlns:r="http://schemas.openxmlformats.org/officeDocument/2006/relationships" xmlns:w="http://schemas.openxmlformats.org/wordprocessingml/2006/main" xmlns:w14="http://schemas.microsoft.com/office/word/2010/wordml" xmlns:w15="http://schemas.microsoft.com/office/word/2012/wordml" xmlns:w16se="http://schemas.microsoft.com/office/word/2015/wordml/symex" mc:Ignorable="w14 w15 w16se">
+<w:styles xmlns:mc="http://schemas.openxmlformats.org/markup-compatibility/2006" xmlns:r="http://schemas.openxmlformats.org/officeDocument/2006/relationships" xmlns:w="http://schemas.openxmlformats.org/wordprocessingml/2006/main" xmlns:w14="http://schemas.microsoft.com/office/word/2010/wordml" xmlns:w15="http://schemas.microsoft.com/office/word/2012/wordml" mc:Ignorable="w14 w15">
   <w:docDefaults>
     <w:rPrDefault>
       <w:rPr>

--- a/Docs/project_tracker.docx
+++ b/Docs/project_tracker.docx
@@ -146,19 +146,8 @@
           <w:lang w:eastAsia="en-GB"/>
         </w:rPr>
         <w:br/>
-        <w:t>- exhibit abstraction skills</w:t>
-      </w:r>
-      <w:proofErr w:type="gramStart"/>
-      <w:r>
-        <w:rPr>
-          <w:rFonts w:eastAsia="Times New Roman" w:cstheme="minorHAnsi"/>
-          <w:i/>
-          <w:iCs/>
-          <w:lang w:eastAsia="en-GB"/>
-        </w:rPr>
-        <w:t>,</w:t>
-      </w:r>
-      <w:proofErr w:type="gramEnd"/>
+        <w:t>- exhibit abstraction skills,</w:t>
+      </w:r>
       <w:r>
         <w:rPr>
           <w:rFonts w:eastAsia="Times New Roman" w:cstheme="minorHAnsi"/>
@@ -188,31 +177,7 @@
           <w:iCs/>
           <w:lang w:eastAsia="en-GB"/>
         </w:rPr>
-        <w:t xml:space="preserve">exhibit ability to validate and </w:t>
-      </w:r>
-      <w:proofErr w:type="spellStart"/>
-      <w:r>
-        <w:rPr>
-          <w:rFonts w:eastAsia="Times New Roman" w:cstheme="minorHAnsi"/>
-          <w:b/>
-          <w:bCs/>
-          <w:i/>
-          <w:iCs/>
-          <w:lang w:eastAsia="en-GB"/>
-        </w:rPr>
-        <w:t>analyze</w:t>
-      </w:r>
-      <w:proofErr w:type="spellEnd"/>
-      <w:r>
-        <w:rPr>
-          <w:rFonts w:eastAsia="Times New Roman" w:cstheme="minorHAnsi"/>
-          <w:b/>
-          <w:bCs/>
-          <w:i/>
-          <w:iCs/>
-          <w:lang w:eastAsia="en-GB"/>
-        </w:rPr>
-        <w:t xml:space="preserve"> the results</w:t>
+        <w:t>exhibit ability to validate and analyze the results</w:t>
       </w:r>
       <w:r>
         <w:rPr>
@@ -229,13 +194,8 @@
       <w:pPr>
         <w:pStyle w:val="Heading1"/>
       </w:pPr>
-      <w:proofErr w:type="spellStart"/>
-      <w:r>
-        <w:t>Birkbeck</w:t>
-      </w:r>
-      <w:proofErr w:type="spellEnd"/>
-      <w:r>
-        <w:t xml:space="preserve"> project:</w:t>
+      <w:r>
+        <w:t>Birkbeck project:</w:t>
       </w:r>
     </w:p>
     <w:p>
@@ -322,21 +282,8 @@
         <w:tab/>
       </w:r>
       <w:r>
-        <w:t>I:\DRE\Projects\Research\0004-Post mortem-</w:t>
-      </w:r>
-      <w:proofErr w:type="spellStart"/>
-      <w:r>
-        <w:t>AccessDB</w:t>
-      </w:r>
-      <w:proofErr w:type="spellEnd"/>
-      <w:r>
-        <w:t>\</w:t>
-      </w:r>
-      <w:proofErr w:type="spellStart"/>
-      <w:r>
-        <w:t>DataExtraction</w:t>
-      </w:r>
-      <w:proofErr w:type="spellEnd"/>
+        <w:t>I:\DRE\Projects\Research\0004-Post mortem-AccessDB\DataExtraction</w:t>
+      </w:r>
     </w:p>
     <w:p>
       <w:r>
@@ -419,21 +366,8 @@
         <w:tab/>
       </w:r>
       <w:r>
-        <w:t>I:\DRE\Projects\Research\0004-Post mortem-</w:t>
-      </w:r>
-      <w:proofErr w:type="spellStart"/>
-      <w:r>
-        <w:t>AccessDB</w:t>
-      </w:r>
-      <w:proofErr w:type="spellEnd"/>
-      <w:r>
-        <w:t>\</w:t>
-      </w:r>
-      <w:proofErr w:type="spellStart"/>
-      <w:r>
-        <w:t>DataExtraction</w:t>
-      </w:r>
-      <w:proofErr w:type="spellEnd"/>
+        <w:t>I:\DRE\Projects\Research\0004-Post mortem-AccessDB\DataExtraction</w:t>
+      </w:r>
     </w:p>
     <w:p>
       <w:r>
@@ -512,11 +446,9 @@
           <w:numId w:val="2"/>
         </w:numPr>
       </w:pPr>
-      <w:proofErr w:type="spellStart"/>
       <w:r>
         <w:t>create_has_tables</w:t>
       </w:r>
-      <w:proofErr w:type="spellEnd"/>
     </w:p>
     <w:p>
       <w:pPr>
@@ -538,11 +470,9 @@
           <w:numId w:val="2"/>
         </w:numPr>
       </w:pPr>
-      <w:proofErr w:type="spellStart"/>
       <w:r>
         <w:t>runTests</w:t>
       </w:r>
-      <w:proofErr w:type="spellEnd"/>
     </w:p>
     <w:p>
       <w:pPr>
@@ -561,11 +491,9 @@
           <w:numId w:val="2"/>
         </w:numPr>
       </w:pPr>
-      <w:proofErr w:type="spellStart"/>
       <w:r>
         <w:t>CreateEvents</w:t>
       </w:r>
-      <w:proofErr w:type="spellEnd"/>
     </w:p>
     <w:p>
       <w:pPr>
@@ -575,11 +503,9 @@
           <w:numId w:val="2"/>
         </w:numPr>
       </w:pPr>
-      <w:proofErr w:type="spellStart"/>
       <w:r>
         <w:t>CreateAttributeFromAttributes</w:t>
       </w:r>
-      <w:proofErr w:type="spellEnd"/>
     </w:p>
     <w:p>
       <w:pPr>
@@ -589,11 +515,9 @@
           <w:numId w:val="2"/>
         </w:numPr>
       </w:pPr>
-      <w:proofErr w:type="spellStart"/>
       <w:r>
         <w:t>CreateAttributeNoOfAttributes</w:t>
       </w:r>
-      <w:proofErr w:type="spellEnd"/>
     </w:p>
     <w:p>
       <w:pPr>
@@ -603,11 +527,9 @@
           <w:numId w:val="2"/>
         </w:numPr>
       </w:pPr>
-      <w:proofErr w:type="spellStart"/>
       <w:r>
         <w:t>CreateLabEvents</w:t>
       </w:r>
-      <w:proofErr w:type="spellEnd"/>
     </w:p>
     <w:p>
       <w:pPr>
@@ -617,11 +539,9 @@
           <w:numId w:val="2"/>
         </w:numPr>
       </w:pPr>
-      <w:proofErr w:type="spellStart"/>
       <w:r>
         <w:t>create_reporting_attributes</w:t>
       </w:r>
-      <w:proofErr w:type="spellEnd"/>
     </w:p>
     <w:p>
       <w:pPr>
@@ -631,11 +551,9 @@
           <w:numId w:val="2"/>
         </w:numPr>
       </w:pPr>
-      <w:proofErr w:type="spellStart"/>
       <w:r>
         <w:t>CreateHASCSVFiles</w:t>
       </w:r>
-      <w:proofErr w:type="spellEnd"/>
     </w:p>
     <w:p/>
     <w:p>
@@ -654,11 +572,9 @@
           <w:numId w:val="3"/>
         </w:numPr>
       </w:pPr>
-      <w:proofErr w:type="spellStart"/>
       <w:r>
         <w:t>ha_concepts</w:t>
       </w:r>
-      <w:proofErr w:type="spellEnd"/>
     </w:p>
     <w:p>
       <w:pPr>
@@ -669,13 +585,8 @@
         </w:numPr>
       </w:pPr>
       <w:r>
-        <w:t xml:space="preserve">New: </w:t>
-      </w:r>
-      <w:proofErr w:type="spellStart"/>
-      <w:r>
-        <w:t>parent_concept_id</w:t>
-      </w:r>
-      <w:proofErr w:type="spellEnd"/>
+        <w:t>New: parent_concept_id</w:t>
+      </w:r>
     </w:p>
     <w:p>
       <w:pPr>
@@ -686,13 +597,8 @@
         </w:numPr>
       </w:pPr>
       <w:r>
-        <w:t xml:space="preserve">New: </w:t>
-      </w:r>
-      <w:proofErr w:type="spellStart"/>
-      <w:r>
-        <w:t>value_type_concept_id</w:t>
-      </w:r>
-      <w:proofErr w:type="spellEnd"/>
+        <w:t>New: value_type_concept_id</w:t>
+      </w:r>
     </w:p>
     <w:p>
       <w:pPr>
@@ -727,15 +633,7 @@
         </w:numPr>
       </w:pPr>
       <w:r>
-        <w:t xml:space="preserve">Update: </w:t>
-      </w:r>
-      <w:proofErr w:type="spellStart"/>
-      <w:r>
-        <w:t>concept_type</w:t>
-      </w:r>
-      <w:proofErr w:type="spellEnd"/>
-      <w:r>
-        <w:t xml:space="preserve"> =&gt; category</w:t>
+        <w:t>Update: concept_type =&gt; category</w:t>
       </w:r>
     </w:p>
     <w:p>
@@ -747,21 +645,8 @@
         </w:numPr>
       </w:pPr>
       <w:r>
-        <w:t xml:space="preserve">Delete: </w:t>
-      </w:r>
-      <w:proofErr w:type="spellStart"/>
-      <w:r>
-        <w:t>concept_value</w:t>
-      </w:r>
-      <w:proofErr w:type="spellEnd"/>
-      <w:r>
-        <w:t xml:space="preserve"> type; replaced by </w:t>
-      </w:r>
-      <w:proofErr w:type="spellStart"/>
-      <w:r>
-        <w:t>value_type_concept_id</w:t>
-      </w:r>
-      <w:proofErr w:type="spellEnd"/>
+        <w:t>Delete: concept_value type; replaced by value_type_concept_id</w:t>
+      </w:r>
     </w:p>
     <w:p>
       <w:pPr>
@@ -771,11 +656,9 @@
           <w:numId w:val="3"/>
         </w:numPr>
       </w:pPr>
-      <w:proofErr w:type="spellStart"/>
       <w:r>
         <w:t>ha_staff</w:t>
       </w:r>
-      <w:proofErr w:type="spellEnd"/>
     </w:p>
     <w:p>
       <w:pPr>
@@ -798,13 +681,8 @@
         </w:numPr>
       </w:pPr>
       <w:r>
-        <w:t xml:space="preserve">Add: </w:t>
-      </w:r>
-      <w:proofErr w:type="spellStart"/>
-      <w:r>
-        <w:t>full_name</w:t>
-      </w:r>
-      <w:proofErr w:type="spellEnd"/>
+        <w:t>Add: full_name</w:t>
+      </w:r>
     </w:p>
     <w:p>
       <w:pPr>
@@ -815,21 +693,8 @@
         </w:numPr>
       </w:pPr>
       <w:r>
-        <w:t xml:space="preserve">Update: </w:t>
-      </w:r>
-      <w:proofErr w:type="spellStart"/>
-      <w:r>
-        <w:t>staff_type_id</w:t>
-      </w:r>
-      <w:proofErr w:type="spellEnd"/>
-      <w:r>
-        <w:t xml:space="preserve"> =&gt; </w:t>
-      </w:r>
-      <w:proofErr w:type="spellStart"/>
-      <w:r>
-        <w:t>staff_type_concept_id</w:t>
-      </w:r>
-      <w:proofErr w:type="spellEnd"/>
+        <w:t>Update: staff_type_id =&gt; staff_type_concept_id</w:t>
+      </w:r>
     </w:p>
     <w:p>
       <w:pPr>
@@ -839,11 +704,9 @@
           <w:numId w:val="3"/>
         </w:numPr>
       </w:pPr>
-      <w:proofErr w:type="spellStart"/>
       <w:r>
         <w:t>ha_patients</w:t>
       </w:r>
-      <w:proofErr w:type="spellEnd"/>
     </w:p>
     <w:p>
       <w:pPr>
@@ -854,21 +717,8 @@
         </w:numPr>
       </w:pPr>
       <w:r>
-        <w:t xml:space="preserve">Update: </w:t>
-      </w:r>
-      <w:proofErr w:type="spellStart"/>
-      <w:r>
-        <w:t>birth_date</w:t>
-      </w:r>
-      <w:proofErr w:type="spellEnd"/>
-      <w:r>
-        <w:t xml:space="preserve"> =&gt; </w:t>
-      </w:r>
-      <w:proofErr w:type="spellStart"/>
-      <w:r>
-        <w:t>birth_datetime</w:t>
-      </w:r>
-      <w:proofErr w:type="spellEnd"/>
+        <w:t>Update: birth_date =&gt; birth_datetime</w:t>
+      </w:r>
     </w:p>
     <w:p>
       <w:pPr>
@@ -879,21 +729,8 @@
         </w:numPr>
       </w:pPr>
       <w:r>
-        <w:t xml:space="preserve">Update: </w:t>
-      </w:r>
-      <w:proofErr w:type="spellStart"/>
-      <w:r>
-        <w:t>death_date</w:t>
-      </w:r>
-      <w:proofErr w:type="spellEnd"/>
-      <w:r>
-        <w:t xml:space="preserve"> =&gt; </w:t>
-      </w:r>
-      <w:proofErr w:type="spellStart"/>
-      <w:r>
-        <w:t>death_datetime</w:t>
-      </w:r>
-      <w:proofErr w:type="spellEnd"/>
+        <w:t>Update: death_date =&gt; death_datetime</w:t>
+      </w:r>
     </w:p>
     <w:p>
       <w:pPr>
@@ -904,13 +741,8 @@
         </w:numPr>
       </w:pPr>
       <w:r>
-        <w:t xml:space="preserve">Add: </w:t>
-      </w:r>
-      <w:proofErr w:type="spellStart"/>
-      <w:r>
-        <w:t>deceased_flag</w:t>
-      </w:r>
-      <w:proofErr w:type="spellEnd"/>
+        <w:t>Add: deceased_flag</w:t>
+      </w:r>
     </w:p>
     <w:p>
       <w:pPr>
@@ -921,15 +753,7 @@
         </w:numPr>
       </w:pPr>
       <w:r>
-        <w:t xml:space="preserve">Update: </w:t>
-      </w:r>
-      <w:proofErr w:type="spellStart"/>
-      <w:r>
-        <w:t>geographic_zone</w:t>
-      </w:r>
-      <w:proofErr w:type="spellEnd"/>
-      <w:r>
-        <w:t xml:space="preserve"> =&gt; zone</w:t>
+        <w:t>Update: geographic_zone =&gt; zone</w:t>
       </w:r>
     </w:p>
     <w:p>
@@ -941,13 +765,8 @@
         </w:numPr>
       </w:pPr>
       <w:r>
-        <w:t xml:space="preserve">Add: </w:t>
-      </w:r>
-      <w:proofErr w:type="spellStart"/>
-      <w:r>
-        <w:t>project_code</w:t>
-      </w:r>
-      <w:proofErr w:type="spellEnd"/>
+        <w:t>Add: project_code</w:t>
+      </w:r>
     </w:p>
     <w:p>
       <w:pPr>
@@ -957,11 +776,9 @@
           <w:numId w:val="3"/>
         </w:numPr>
       </w:pPr>
-      <w:proofErr w:type="spellStart"/>
       <w:r>
         <w:t>ha_patient_attributes</w:t>
       </w:r>
-      <w:proofErr w:type="spellEnd"/>
     </w:p>
     <w:p>
       <w:pPr>
@@ -974,11 +791,9 @@
       <w:r>
         <w:t xml:space="preserve">Add: </w:t>
       </w:r>
-      <w:proofErr w:type="spellStart"/>
       <w:r>
         <w:t>parent_patient_attribute_id</w:t>
       </w:r>
-      <w:proofErr w:type="spellEnd"/>
     </w:p>
     <w:p>
       <w:pPr>
@@ -991,15 +806,12 @@
       <w:r>
         <w:t xml:space="preserve">Update: </w:t>
       </w:r>
-      <w:proofErr w:type="spellStart"/>
       <w:r>
         <w:t>patient_attribute_type_id</w:t>
       </w:r>
-      <w:proofErr w:type="spellEnd"/>
       <w:r>
         <w:t xml:space="preserve"> =&gt; </w:t>
       </w:r>
-      <w:proofErr w:type="spellStart"/>
       <w:r>
         <w:t>patient_attribute_type_</w:t>
       </w:r>
@@ -1009,7 +821,6 @@
       <w:r>
         <w:t>id</w:t>
       </w:r>
-      <w:proofErr w:type="spellEnd"/>
     </w:p>
     <w:p>
       <w:pPr>
@@ -1022,11 +833,9 @@
       <w:r>
         <w:t xml:space="preserve">Add: </w:t>
       </w:r>
-      <w:proofErr w:type="spellStart"/>
       <w:r>
         <w:t>sequence_number</w:t>
       </w:r>
-      <w:proofErr w:type="spellEnd"/>
     </w:p>
     <w:p>
       <w:pPr>
@@ -1037,21 +846,8 @@
         </w:numPr>
       </w:pPr>
       <w:r>
-        <w:t xml:space="preserve">Update: </w:t>
-      </w:r>
-      <w:proofErr w:type="spellStart"/>
-      <w:r>
-        <w:t>value_date</w:t>
-      </w:r>
-      <w:proofErr w:type="spellEnd"/>
-      <w:r>
-        <w:t xml:space="preserve"> =&gt; </w:t>
-      </w:r>
-      <w:proofErr w:type="spellStart"/>
-      <w:r>
-        <w:t>value_datetime</w:t>
-      </w:r>
-      <w:proofErr w:type="spellEnd"/>
+        <w:t>Update: value_date =&gt; value_datetime</w:t>
+      </w:r>
     </w:p>
     <w:p>
       <w:pPr>
@@ -1064,11 +860,9 @@
       <w:r>
         <w:t xml:space="preserve">Add: </w:t>
       </w:r>
-      <w:proofErr w:type="spellStart"/>
       <w:r>
         <w:t>value_boolean</w:t>
       </w:r>
-      <w:proofErr w:type="spellEnd"/>
     </w:p>
     <w:p>
       <w:pPr>
@@ -1079,21 +873,8 @@
         </w:numPr>
       </w:pPr>
       <w:r>
-        <w:t xml:space="preserve">Update: </w:t>
-      </w:r>
-      <w:proofErr w:type="spellStart"/>
-      <w:r>
-        <w:t>value_id</w:t>
-      </w:r>
-      <w:proofErr w:type="spellEnd"/>
-      <w:r>
-        <w:t xml:space="preserve"> =&gt; </w:t>
-      </w:r>
-      <w:proofErr w:type="spellStart"/>
-      <w:r>
-        <w:t>value_concept_id</w:t>
-      </w:r>
-      <w:proofErr w:type="spellEnd"/>
+        <w:t>Update: value_id =&gt; value_concept_id</w:t>
+      </w:r>
     </w:p>
     <w:p>
       <w:pPr>
@@ -1103,11 +884,9 @@
           <w:numId w:val="3"/>
         </w:numPr>
       </w:pPr>
-      <w:proofErr w:type="spellStart"/>
       <w:r>
         <w:t>ha_events</w:t>
       </w:r>
-      <w:proofErr w:type="spellEnd"/>
     </w:p>
     <w:p>
       <w:pPr>
@@ -1118,21 +897,8 @@
         </w:numPr>
       </w:pPr>
       <w:r>
-        <w:t xml:space="preserve">Update: </w:t>
-      </w:r>
-      <w:proofErr w:type="spellStart"/>
-      <w:r>
-        <w:t>event_type_id</w:t>
-      </w:r>
-      <w:proofErr w:type="spellEnd"/>
-      <w:r>
-        <w:t xml:space="preserve"> =&gt; </w:t>
-      </w:r>
-      <w:proofErr w:type="spellStart"/>
-      <w:r>
-        <w:t>event_type_concept_id</w:t>
-      </w:r>
-      <w:proofErr w:type="spellEnd"/>
+        <w:t>Update: event_type_id =&gt; event_type_concept_id</w:t>
+      </w:r>
     </w:p>
     <w:p>
       <w:pPr>
@@ -1154,11 +920,9 @@
           <w:numId w:val="3"/>
         </w:numPr>
       </w:pPr>
-      <w:proofErr w:type="spellStart"/>
       <w:r>
         <w:t>ha_event_attributes</w:t>
       </w:r>
-      <w:proofErr w:type="spellEnd"/>
     </w:p>
     <w:p>
       <w:pPr>
@@ -1171,7 +935,6 @@
       <w:r>
         <w:t xml:space="preserve">Add: </w:t>
       </w:r>
-      <w:proofErr w:type="spellStart"/>
       <w:r>
         <w:t>parent_</w:t>
       </w:r>
@@ -1181,7 +944,6 @@
       <w:r>
         <w:t>_attribute_id</w:t>
       </w:r>
-      <w:proofErr w:type="spellEnd"/>
     </w:p>
     <w:p>
       <w:pPr>
@@ -1192,22 +954,13 @@
         </w:numPr>
       </w:pPr>
       <w:r>
-        <w:t xml:space="preserve">Update: </w:t>
-      </w:r>
-      <w:proofErr w:type="spellStart"/>
-      <w:r>
-        <w:t>event</w:t>
+        <w:t>Update: event</w:t>
       </w:r>
       <w:r>
         <w:t>_attribute_type_id</w:t>
       </w:r>
-      <w:proofErr w:type="spellEnd"/>
-      <w:r>
-        <w:t xml:space="preserve"> =&gt; </w:t>
-      </w:r>
-      <w:proofErr w:type="spellStart"/>
-      <w:r>
-        <w:t>event</w:t>
+      <w:r>
+        <w:t xml:space="preserve"> =&gt; event</w:t>
       </w:r>
       <w:r>
         <w:t>_attribute_type_</w:t>
@@ -1218,7 +971,6 @@
       <w:r>
         <w:t>id</w:t>
       </w:r>
-      <w:proofErr w:type="spellEnd"/>
     </w:p>
     <w:p>
       <w:pPr>
@@ -1232,11 +984,9 @@
         <w:lastRenderedPageBreak/>
         <w:t xml:space="preserve">Add: </w:t>
       </w:r>
-      <w:proofErr w:type="spellStart"/>
       <w:r>
         <w:t>sequence_number</w:t>
       </w:r>
-      <w:proofErr w:type="spellEnd"/>
     </w:p>
     <w:p>
       <w:pPr>
@@ -1247,21 +997,8 @@
         </w:numPr>
       </w:pPr>
       <w:r>
-        <w:t xml:space="preserve">Update: </w:t>
-      </w:r>
-      <w:proofErr w:type="spellStart"/>
-      <w:r>
-        <w:t>value_date</w:t>
-      </w:r>
-      <w:proofErr w:type="spellEnd"/>
-      <w:r>
-        <w:t xml:space="preserve"> =&gt; </w:t>
-      </w:r>
-      <w:proofErr w:type="spellStart"/>
-      <w:r>
-        <w:t>value_datetime</w:t>
-      </w:r>
-      <w:proofErr w:type="spellEnd"/>
+        <w:t>Update: value_date =&gt; value_datetime</w:t>
+      </w:r>
     </w:p>
     <w:p>
       <w:pPr>
@@ -1272,13 +1009,8 @@
         </w:numPr>
       </w:pPr>
       <w:r>
-        <w:t xml:space="preserve">Add: </w:t>
-      </w:r>
-      <w:proofErr w:type="spellStart"/>
-      <w:r>
-        <w:t>value_boolean</w:t>
-      </w:r>
-      <w:proofErr w:type="spellEnd"/>
+        <w:t>Add: value_boolean</w:t>
+      </w:r>
     </w:p>
     <w:p>
       <w:pPr>
@@ -1289,21 +1021,8 @@
         </w:numPr>
       </w:pPr>
       <w:r>
-        <w:t xml:space="preserve">Update: </w:t>
-      </w:r>
-      <w:proofErr w:type="spellStart"/>
-      <w:r>
-        <w:t>value_id</w:t>
-      </w:r>
-      <w:proofErr w:type="spellEnd"/>
-      <w:r>
-        <w:t xml:space="preserve"> =&gt; </w:t>
-      </w:r>
-      <w:proofErr w:type="spellStart"/>
-      <w:r>
-        <w:t>value_concept_id</w:t>
-      </w:r>
-      <w:proofErr w:type="spellEnd"/>
+        <w:t>Update: value_id =&gt; value_concept_id</w:t>
+      </w:r>
     </w:p>
     <w:p/>
     <w:p>
@@ -1398,13 +1117,8 @@
         </w:numPr>
       </w:pPr>
       <w:r>
-        <w:t xml:space="preserve">Started on </w:t>
-      </w:r>
-      <w:proofErr w:type="spellStart"/>
-      <w:r>
-        <w:t>run_tests</w:t>
-      </w:r>
-      <w:proofErr w:type="spellEnd"/>
+        <w:t>Started on run_tests</w:t>
+      </w:r>
     </w:p>
     <w:p>
       <w:pPr>
@@ -1459,11 +1173,9 @@
           <w:numId w:val="4"/>
         </w:numPr>
       </w:pPr>
-      <w:proofErr w:type="spellStart"/>
       <w:r>
         <w:t>create_concept_id</w:t>
       </w:r>
-      <w:proofErr w:type="spellEnd"/>
     </w:p>
     <w:p>
       <w:pPr>
@@ -1473,11 +1185,9 @@
           <w:numId w:val="4"/>
         </w:numPr>
       </w:pPr>
-      <w:proofErr w:type="spellStart"/>
       <w:r>
         <w:t>create_core_concepts</w:t>
       </w:r>
-      <w:proofErr w:type="spellEnd"/>
     </w:p>
     <w:p>
       <w:pPr>
@@ -1494,15 +1204,7 @@
         <w:t>mpleted</w:t>
       </w:r>
       <w:r>
-        <w:t xml:space="preserve"> </w:t>
-      </w:r>
-      <w:proofErr w:type="spellStart"/>
-      <w:r>
-        <w:t>run_tests</w:t>
-      </w:r>
-      <w:proofErr w:type="spellEnd"/>
-      <w:r>
-        <w:t>.</w:t>
+        <w:t xml:space="preserve"> run_tests.</w:t>
       </w:r>
     </w:p>
     <w:p>
@@ -1513,11 +1215,9 @@
           <w:numId w:val="4"/>
         </w:numPr>
       </w:pPr>
-      <w:proofErr w:type="spellStart"/>
       <w:r>
         <w:t>addPatientAttribute</w:t>
       </w:r>
-      <w:proofErr w:type="spellEnd"/>
     </w:p>
     <w:p>
       <w:pPr>
@@ -1527,11 +1227,9 @@
           <w:numId w:val="4"/>
         </w:numPr>
       </w:pPr>
-      <w:proofErr w:type="spellStart"/>
       <w:r>
         <w:t>addEventAttribute</w:t>
       </w:r>
-      <w:proofErr w:type="spellEnd"/>
     </w:p>
     <w:p>
       <w:pPr>
@@ -1545,13 +1243,8 @@
         <w:t>Checked all queries</w:t>
       </w:r>
       <w:r>
-        <w:t xml:space="preserve"> in </w:t>
-      </w:r>
-      <w:proofErr w:type="spellStart"/>
-      <w:r>
-        <w:t>AccessDB</w:t>
-      </w:r>
-      <w:proofErr w:type="spellEnd"/>
+        <w:t xml:space="preserve"> in AccessDB</w:t>
+      </w:r>
     </w:p>
     <w:p>
       <w:pPr>
@@ -1582,19 +1275,12 @@
           <w:numId w:val="4"/>
         </w:numPr>
       </w:pPr>
-      <w:proofErr w:type="spellStart"/>
       <w:r>
         <w:t>CreateEvents</w:t>
       </w:r>
-      <w:proofErr w:type="spellEnd"/>
-      <w:r>
-        <w:t xml:space="preserve"> &amp; </w:t>
-      </w:r>
-      <w:proofErr w:type="spellStart"/>
-      <w:r>
-        <w:t>CreateEventAttributes</w:t>
-      </w:r>
-      <w:proofErr w:type="spellEnd"/>
+      <w:r>
+        <w:t xml:space="preserve"> &amp; CreateEventAttributes</w:t>
+      </w:r>
     </w:p>
     <w:p>
       <w:pPr>
@@ -1757,25 +1443,21 @@
           <w:numId w:val="4"/>
         </w:numPr>
       </w:pPr>
-      <w:proofErr w:type="spellStart"/>
       <w:r>
         <w:t>CreateAttributeNoOfAttributes</w:t>
       </w:r>
-      <w:proofErr w:type="spellEnd"/>
-    </w:p>
-    <w:p>
-      <w:pPr>
-        <w:pStyle w:val="ListParagraph"/>
-        <w:numPr>
-          <w:ilvl w:val="1"/>
-          <w:numId w:val="4"/>
-        </w:numPr>
-      </w:pPr>
-      <w:proofErr w:type="spellStart"/>
+    </w:p>
+    <w:p>
+      <w:pPr>
+        <w:pStyle w:val="ListParagraph"/>
+        <w:numPr>
+          <w:ilvl w:val="1"/>
+          <w:numId w:val="4"/>
+        </w:numPr>
+      </w:pPr>
       <w:r>
         <w:t>create_reporting_attributes</w:t>
       </w:r>
-      <w:proofErr w:type="spellEnd"/>
     </w:p>
     <w:p>
       <w:pPr>
@@ -1830,11 +1512,9 @@
           <w:numId w:val="4"/>
         </w:numPr>
       </w:pPr>
-      <w:proofErr w:type="spellStart"/>
       <w:r>
         <w:t>Create_rdv_ext_measurements</w:t>
       </w:r>
-      <w:proofErr w:type="spellEnd"/>
     </w:p>
     <w:p>
       <w:pPr>
@@ -1845,13 +1525,8 @@
         </w:numPr>
       </w:pPr>
       <w:r>
-        <w:t xml:space="preserve">Separate file for each </w:t>
-      </w:r>
-      <w:proofErr w:type="spellStart"/>
-      <w:r>
-        <w:t>age_category</w:t>
-      </w:r>
-      <w:proofErr w:type="spellEnd"/>
+        <w:t>Separate file for each age_category</w:t>
+      </w:r>
     </w:p>
     <w:p>
       <w:pPr>
@@ -1883,30 +1558,20 @@
         </w:numPr>
       </w:pPr>
       <w:r>
-        <w:t xml:space="preserve">Added sex to RDV’s plus other minor changes T/F for Boolean, </w:t>
-      </w:r>
-      <w:proofErr w:type="spellStart"/>
-      <w:r>
-        <w:t>etc</w:t>
-      </w:r>
-      <w:proofErr w:type="spellEnd"/>
-    </w:p>
-    <w:p>
-      <w:pPr>
-        <w:pStyle w:val="ListParagraph"/>
-        <w:numPr>
-          <w:ilvl w:val="1"/>
-          <w:numId w:val="4"/>
-        </w:numPr>
-      </w:pPr>
-      <w:r>
-        <w:t xml:space="preserve">Found bug in </w:t>
-      </w:r>
-      <w:proofErr w:type="spellStart"/>
-      <w:r>
-        <w:t>CreateEvents</w:t>
-      </w:r>
-      <w:proofErr w:type="spellEnd"/>
+        <w:t>Added sex to RDV’s plus other minor changes T/F for Boolean, etc</w:t>
+      </w:r>
+    </w:p>
+    <w:p>
+      <w:pPr>
+        <w:pStyle w:val="ListParagraph"/>
+        <w:numPr>
+          <w:ilvl w:val="1"/>
+          <w:numId w:val="4"/>
+        </w:numPr>
+      </w:pPr>
+      <w:r>
+        <w:t>Found bug in CreateEvents</w:t>
+      </w:r>
     </w:p>
     <w:p>
       <w:pPr>
@@ -2024,11 +1689,9 @@
           <w:numId w:val="4"/>
         </w:numPr>
       </w:pPr>
-      <w:proofErr w:type="spellStart"/>
       <w:r>
         <w:t>Update_event_attribute_value</w:t>
       </w:r>
-      <w:proofErr w:type="spellEnd"/>
     </w:p>
     <w:p>
       <w:pPr>
@@ -2040,23 +1703,7 @@
       </w:pPr>
       <w:r>
         <w:lastRenderedPageBreak/>
-        <w:t xml:space="preserve">NB </w:t>
-      </w:r>
-      <w:proofErr w:type="spellStart"/>
-      <w:r>
-        <w:t>Event_id</w:t>
-      </w:r>
-      <w:proofErr w:type="spellEnd"/>
-      <w:r>
-        <w:t xml:space="preserve"> might change but </w:t>
-      </w:r>
-      <w:proofErr w:type="spellStart"/>
-      <w:r>
-        <w:t>Caseid</w:t>
-      </w:r>
-      <w:proofErr w:type="spellEnd"/>
-      <w:r>
-        <w:t xml:space="preserve"> always the same.</w:t>
+        <w:t>NB Event_id might change but Caseid always the same.</w:t>
       </w:r>
     </w:p>
     <w:p>
@@ -2088,11 +1735,9 @@
           <w:numId w:val="4"/>
         </w:numPr>
       </w:pPr>
-      <w:proofErr w:type="spellStart"/>
       <w:r>
         <w:t>create_attribute_inc_in_study</w:t>
       </w:r>
-      <w:proofErr w:type="spellEnd"/>
     </w:p>
     <w:p>
       <w:pPr>
@@ -2127,15 +1772,7 @@
         </w:numPr>
       </w:pPr>
       <w:r>
-        <w:t xml:space="preserve">Used </w:t>
-      </w:r>
-      <w:proofErr w:type="spellStart"/>
-      <w:r>
-        <w:t>rdv_measurements</w:t>
-      </w:r>
-      <w:proofErr w:type="spellEnd"/>
-      <w:r>
-        <w:t xml:space="preserve"> to build up criteria to exclude from study</w:t>
+        <w:t>Used rdv_measurements to build up criteria to exclude from study</w:t>
       </w:r>
     </w:p>
     <w:p>
@@ -2149,11 +1786,9 @@
       <w:r>
         <w:t xml:space="preserve">Developed </w:t>
       </w:r>
-      <w:proofErr w:type="spellStart"/>
       <w:r>
         <w:t>exclude_event_attributes</w:t>
       </w:r>
-      <w:proofErr w:type="spellEnd"/>
     </w:p>
     <w:p>
       <w:pPr>
@@ -2257,15 +1892,7 @@
         </w:numPr>
       </w:pPr>
       <w:r>
-        <w:t xml:space="preserve">Check install </w:t>
-      </w:r>
-      <w:proofErr w:type="spellStart"/>
-      <w:r>
-        <w:t>packges</w:t>
-      </w:r>
-      <w:proofErr w:type="spellEnd"/>
-      <w:r>
-        <w:t>:</w:t>
+        <w:t>Check install packges:</w:t>
       </w:r>
     </w:p>
     <w:p>
@@ -2276,11 +1903,9 @@
           <w:numId w:val="4"/>
         </w:numPr>
       </w:pPr>
-      <w:proofErr w:type="spellStart"/>
       <w:r>
         <w:t>dplyr</w:t>
       </w:r>
-      <w:proofErr w:type="spellEnd"/>
     </w:p>
     <w:p>
       <w:pPr>
@@ -2290,11 +1915,9 @@
           <w:numId w:val="4"/>
         </w:numPr>
       </w:pPr>
-      <w:proofErr w:type="spellStart"/>
       <w:r>
         <w:t>rpart</w:t>
       </w:r>
-      <w:proofErr w:type="spellEnd"/>
     </w:p>
     <w:p>
       <w:pPr>
@@ -2304,11 +1927,9 @@
           <w:numId w:val="4"/>
         </w:numPr>
       </w:pPr>
-      <w:proofErr w:type="spellStart"/>
       <w:r>
         <w:t>RandomForest</w:t>
       </w:r>
-      <w:proofErr w:type="spellEnd"/>
     </w:p>
     <w:p>
       <w:pPr>
@@ -2342,11 +1963,9 @@
           <w:numId w:val="4"/>
         </w:numPr>
       </w:pPr>
-      <w:proofErr w:type="spellStart"/>
       <w:r>
         <w:t>gbm</w:t>
       </w:r>
-      <w:proofErr w:type="spellEnd"/>
     </w:p>
     <w:p>
       <w:pPr>
@@ -2356,11 +1975,9 @@
           <w:numId w:val="4"/>
         </w:numPr>
       </w:pPr>
-      <w:proofErr w:type="spellStart"/>
       <w:r>
         <w:t>xgboost</w:t>
       </w:r>
-      <w:proofErr w:type="spellEnd"/>
     </w:p>
     <w:p>
       <w:pPr>
@@ -2473,15 +2090,7 @@
         </w:numPr>
       </w:pPr>
       <w:r>
-        <w:t xml:space="preserve">Started on </w:t>
-      </w:r>
-      <w:proofErr w:type="spellStart"/>
-      <w:r>
-        <w:t>XGBoost</w:t>
-      </w:r>
-      <w:proofErr w:type="spellEnd"/>
-      <w:r>
-        <w:t xml:space="preserve"> but missing packages</w:t>
+        <w:t>Started on XGBoost but missing packages</w:t>
       </w:r>
     </w:p>
     <w:p>
@@ -2550,23 +2159,7 @@
         </w:numPr>
       </w:pPr>
       <w:r>
-        <w:t xml:space="preserve">Created </w:t>
-      </w:r>
-      <w:proofErr w:type="spellStart"/>
-      <w:r>
-        <w:t>rmd</w:t>
-      </w:r>
-      <w:proofErr w:type="spellEnd"/>
-      <w:r>
-        <w:t xml:space="preserve"> document </w:t>
-      </w:r>
-      <w:proofErr w:type="spellStart"/>
-      <w:r>
-        <w:t>dtree_study_ext</w:t>
-      </w:r>
-      <w:proofErr w:type="spellEnd"/>
-      <w:r>
-        <w:t>.</w:t>
+        <w:t>Created rmd document dtree_study_ext.</w:t>
       </w:r>
     </w:p>
     <w:p>
@@ -2646,11 +2239,9 @@
           <w:numId w:val="4"/>
         </w:numPr>
       </w:pPr>
-      <w:proofErr w:type="spellStart"/>
       <w:r>
         <w:t>XGBoost</w:t>
       </w:r>
-      <w:proofErr w:type="spellEnd"/>
     </w:p>
     <w:p>
       <w:pPr>
@@ -2856,13 +2447,8 @@
           <w:numId w:val="4"/>
         </w:numPr>
       </w:pPr>
-      <w:proofErr w:type="spellStart"/>
-      <w:r>
-        <w:t>Numerics</w:t>
-      </w:r>
-      <w:proofErr w:type="spellEnd"/>
-      <w:r>
-        <w:t xml:space="preserve"> - </w:t>
+      <w:r>
+        <w:t xml:space="preserve">Numerics - </w:t>
       </w:r>
       <w:r>
         <w:t>Z-score Normalization</w:t>
@@ -2913,15 +2499,7 @@
         </w:numPr>
       </w:pPr>
       <w:r>
-        <w:t xml:space="preserve">Started rerunning model with adjusted </w:t>
-      </w:r>
-      <w:proofErr w:type="spellStart"/>
-      <w:r>
-        <w:t>rdv</w:t>
-      </w:r>
-      <w:proofErr w:type="spellEnd"/>
-      <w:r>
-        <w:t>.</w:t>
+        <w:t>Started rerunning model with adjusted rdv.</w:t>
       </w:r>
     </w:p>
     <w:p>
@@ -2954,60 +2532,31 @@
         </w:numPr>
       </w:pPr>
       <w:r>
-        <w:t xml:space="preserve">Created attributes for Macro &amp; </w:t>
-      </w:r>
-      <w:proofErr w:type="spellStart"/>
-      <w:r>
-        <w:t>Histo</w:t>
-      </w:r>
-      <w:proofErr w:type="spellEnd"/>
-      <w:r>
-        <w:t xml:space="preserve"> Case and System</w:t>
-      </w:r>
-    </w:p>
-    <w:p>
-      <w:pPr>
-        <w:pStyle w:val="ListParagraph"/>
-        <w:numPr>
-          <w:ilvl w:val="1"/>
-          <w:numId w:val="4"/>
-        </w:numPr>
-      </w:pPr>
-      <w:r>
-        <w:t xml:space="preserve">Created </w:t>
-      </w:r>
-      <w:proofErr w:type="spellStart"/>
-      <w:r>
-        <w:t>rdv’s</w:t>
-      </w:r>
-      <w:proofErr w:type="spellEnd"/>
-      <w:r>
-        <w:t xml:space="preserve"> for adding Macro &amp; </w:t>
-      </w:r>
-      <w:proofErr w:type="spellStart"/>
-      <w:r>
-        <w:t>Histo</w:t>
-      </w:r>
-      <w:proofErr w:type="spellEnd"/>
-    </w:p>
-    <w:p>
-      <w:pPr>
-        <w:pStyle w:val="ListParagraph"/>
-        <w:numPr>
-          <w:ilvl w:val="1"/>
-          <w:numId w:val="4"/>
-        </w:numPr>
-      </w:pPr>
-      <w:r>
-        <w:t xml:space="preserve">Added facility to created </w:t>
-      </w:r>
-      <w:proofErr w:type="spellStart"/>
-      <w:r>
-        <w:t>rdv’s</w:t>
-      </w:r>
-      <w:proofErr w:type="spellEnd"/>
-      <w:r>
-        <w:t xml:space="preserve"> for single sections rather than cumulative</w:t>
+        <w:t>Created attributes for Macro &amp; Histo Case and System</w:t>
+      </w:r>
+    </w:p>
+    <w:p>
+      <w:pPr>
+        <w:pStyle w:val="ListParagraph"/>
+        <w:numPr>
+          <w:ilvl w:val="1"/>
+          <w:numId w:val="4"/>
+        </w:numPr>
+      </w:pPr>
+      <w:r>
+        <w:t>Created rdv’s for adding Macro &amp; Histo</w:t>
+      </w:r>
+    </w:p>
+    <w:p>
+      <w:pPr>
+        <w:pStyle w:val="ListParagraph"/>
+        <w:numPr>
+          <w:ilvl w:val="1"/>
+          <w:numId w:val="4"/>
+        </w:numPr>
+      </w:pPr>
+      <w:r>
+        <w:t>Added facility to created rdv’s for single sections rather than cumulative</w:t>
       </w:r>
     </w:p>
     <w:p>
@@ -3064,15 +2613,7 @@
         </w:numPr>
       </w:pPr>
       <w:r>
-        <w:t xml:space="preserve">Bug in attribute creation – duplicate attributes same type different values was stopping </w:t>
-      </w:r>
-      <w:proofErr w:type="spellStart"/>
-      <w:r>
-        <w:t>rdv</w:t>
-      </w:r>
-      <w:proofErr w:type="spellEnd"/>
-      <w:r>
-        <w:t xml:space="preserve"> creation. 2 Hours!</w:t>
+        <w:t>Bug in attribute creation – duplicate attributes same type different values was stopping rdv creation. 2 Hours!</w:t>
       </w:r>
     </w:p>
     <w:p>
@@ -3132,15 +2673,7 @@
         </w:numPr>
       </w:pPr>
       <w:r>
-        <w:t xml:space="preserve">Spent a lot of time with models especially decision trees and </w:t>
-      </w:r>
-      <w:proofErr w:type="spellStart"/>
-      <w:r>
-        <w:t>XGBoost</w:t>
-      </w:r>
-      <w:proofErr w:type="spellEnd"/>
-      <w:r>
-        <w:t>.</w:t>
+        <w:t>Spent a lot of time with models especially decision trees and XGBoost.</w:t>
       </w:r>
     </w:p>
     <w:p>
@@ -3185,13 +2718,8 @@
         </w:numPr>
       </w:pPr>
       <w:r>
-        <w:t xml:space="preserve">Set up </w:t>
-      </w:r>
-      <w:proofErr w:type="spellStart"/>
-      <w:r>
-        <w:t>dtree_study_all</w:t>
-      </w:r>
-      <w:proofErr w:type="spellEnd"/>
+        <w:t>Set up dtree_study_all</w:t>
+      </w:r>
     </w:p>
     <w:p>
       <w:pPr>
@@ -3235,30 +2763,20 @@
         </w:numPr>
       </w:pPr>
       <w:r>
-        <w:t xml:space="preserve">Set up </w:t>
-      </w:r>
-      <w:proofErr w:type="spellStart"/>
-      <w:r>
-        <w:t>gboost_study_all</w:t>
-      </w:r>
-      <w:proofErr w:type="spellEnd"/>
-    </w:p>
-    <w:p>
-      <w:pPr>
-        <w:pStyle w:val="ListParagraph"/>
-        <w:numPr>
-          <w:ilvl w:val="1"/>
-          <w:numId w:val="4"/>
-        </w:numPr>
-      </w:pPr>
-      <w:r>
-        <w:t xml:space="preserve">Worked on </w:t>
-      </w:r>
-      <w:proofErr w:type="spellStart"/>
-      <w:r>
-        <w:t>dtree_all</w:t>
-      </w:r>
-      <w:proofErr w:type="spellEnd"/>
+        <w:t>Set up gboost_study_all</w:t>
+      </w:r>
+    </w:p>
+    <w:p>
+      <w:pPr>
+        <w:pStyle w:val="ListParagraph"/>
+        <w:numPr>
+          <w:ilvl w:val="1"/>
+          <w:numId w:val="4"/>
+        </w:numPr>
+      </w:pPr>
+      <w:r>
+        <w:t>Worked on dtree_all</w:t>
+      </w:r>
     </w:p>
     <w:p>
       <w:pPr>
@@ -3362,13 +2880,8 @@
         </w:numPr>
       </w:pPr>
       <w:r>
-        <w:t xml:space="preserve">Implemented For loop and result saving for </w:t>
-      </w:r>
-      <w:proofErr w:type="spellStart"/>
-      <w:r>
-        <w:t>XGBoost</w:t>
-      </w:r>
-      <w:proofErr w:type="spellEnd"/>
+        <w:t>Implemented For loop and result saving for XGBoost</w:t>
+      </w:r>
     </w:p>
     <w:p>
       <w:pPr>
@@ -3415,23 +2928,7 @@
         </w:numPr>
       </w:pPr>
       <w:r>
-        <w:t xml:space="preserve">Linear regression for </w:t>
-      </w:r>
-      <w:proofErr w:type="spellStart"/>
-      <w:r>
-        <w:t>heart_weight</w:t>
-      </w:r>
-      <w:proofErr w:type="spellEnd"/>
-      <w:r>
-        <w:t xml:space="preserve"> vs </w:t>
-      </w:r>
-      <w:proofErr w:type="spellStart"/>
-      <w:r>
-        <w:t>age_in_days</w:t>
-      </w:r>
-      <w:proofErr w:type="spellEnd"/>
-      <w:r>
-        <w:t>.</w:t>
+        <w:t>Linear regression for heart_weight vs age_in_days.</w:t>
       </w:r>
     </w:p>
     <w:p>
@@ -3464,15 +2961,7 @@
         </w:numPr>
       </w:pPr>
       <w:r>
-        <w:t xml:space="preserve">Completed </w:t>
-      </w:r>
-      <w:proofErr w:type="spellStart"/>
-      <w:r>
-        <w:t>age_in_days</w:t>
-      </w:r>
-      <w:proofErr w:type="spellEnd"/>
-      <w:r>
-        <w:t xml:space="preserve"> adjustment using simple linear regression.</w:t>
+        <w:t>Completed age_in_days adjustment using simple linear regression.</w:t>
       </w:r>
     </w:p>
     <w:p>
@@ -3503,15 +2992,7 @@
       </w:pPr>
       <w:r>
         <w:lastRenderedPageBreak/>
-        <w:t xml:space="preserve">Ran decision trees and </w:t>
-      </w:r>
-      <w:proofErr w:type="spellStart"/>
-      <w:r>
-        <w:t>XGBoost</w:t>
-      </w:r>
-      <w:proofErr w:type="spellEnd"/>
-      <w:r>
-        <w:t xml:space="preserve"> on newly revised data.</w:t>
+        <w:t>Ran decision trees and XGBoost on newly revised data.</w:t>
       </w:r>
     </w:p>
     <w:p>
@@ -3544,15 +3025,7 @@
         </w:numPr>
       </w:pPr>
       <w:r>
-        <w:t xml:space="preserve">Heat maps for feature importance using </w:t>
-      </w:r>
-      <w:proofErr w:type="spellStart"/>
-      <w:r>
-        <w:t>ggplot</w:t>
-      </w:r>
-      <w:proofErr w:type="spellEnd"/>
-      <w:r>
-        <w:t xml:space="preserve"> tiles</w:t>
+        <w:t>Heat maps for feature importance using ggplot tiles</w:t>
       </w:r>
     </w:p>
     <w:p>
@@ -3609,15 +3082,7 @@
         </w:numPr>
       </w:pPr>
       <w:r>
-        <w:t xml:space="preserve">Added sex and age breaks in </w:t>
-      </w:r>
-      <w:proofErr w:type="spellStart"/>
-      <w:r>
-        <w:t>age_in_days</w:t>
-      </w:r>
-      <w:proofErr w:type="spellEnd"/>
-      <w:r>
-        <w:t xml:space="preserve"> normalisation</w:t>
+        <w:t>Added sex and age breaks in age_in_days normalisation</w:t>
       </w:r>
     </w:p>
     <w:p>
@@ -3662,13 +3127,8 @@
         </w:numPr>
       </w:pPr>
       <w:r>
-        <w:t xml:space="preserve">Review with Nigel at </w:t>
-      </w:r>
-      <w:proofErr w:type="spellStart"/>
-      <w:r>
-        <w:t>Birkbeck</w:t>
-      </w:r>
-      <w:proofErr w:type="spellEnd"/>
+        <w:t>Review with Nigel at Birkbeck</w:t>
+      </w:r>
     </w:p>
     <w:p>
       <w:pPr>
@@ -3778,15 +3238,7 @@
         </w:numPr>
       </w:pPr>
       <w:r>
-        <w:t xml:space="preserve">Combined </w:t>
-      </w:r>
-      <w:proofErr w:type="spellStart"/>
-      <w:r>
-        <w:t>heatmap</w:t>
-      </w:r>
-      <w:proofErr w:type="spellEnd"/>
-      <w:r>
-        <w:t xml:space="preserve"> include RF; played with sensitivity and added displaying values</w:t>
+        <w:t>Combined heatmap include RF; played with sensitivity and added displaying values</w:t>
       </w:r>
     </w:p>
     <w:p>
@@ -4011,15 +3463,7 @@
         </w:numPr>
       </w:pPr>
       <w:r>
-        <w:t xml:space="preserve">Modify RF and </w:t>
-      </w:r>
-      <w:proofErr w:type="spellStart"/>
-      <w:r>
-        <w:t>XGBoost</w:t>
-      </w:r>
-      <w:proofErr w:type="spellEnd"/>
-      <w:r>
-        <w:t xml:space="preserve"> to use 4 stages and write to a single folder</w:t>
+        <w:t>Modify RF and XGBoost to use 4 stages and write to a single folder</w:t>
       </w:r>
     </w:p>
     <w:p>
@@ -4079,13 +3523,7 @@
         </w:numPr>
       </w:pPr>
       <w:r>
-        <w:t>Compare</w:t>
-      </w:r>
-      <w:r>
-        <w:t xml:space="preserve"> Feature importance change </w:t>
-      </w:r>
-      <w:r>
-        <w:t>by random seed.</w:t>
+        <w:t>Compare Feature importance change by random seed.</w:t>
       </w:r>
     </w:p>
     <w:p>
@@ -4097,28 +3535,131 @@
         </w:numPr>
       </w:pPr>
       <w:r>
-        <w:t>Compare for each model one stage for a numb</w:t>
+        <w:t>Compare for each model one stage for a number of random keys</w:t>
+      </w:r>
+    </w:p>
+    <w:p>
+      <w:pPr>
+        <w:pStyle w:val="ListParagraph"/>
+        <w:numPr>
+          <w:ilvl w:val="0"/>
+          <w:numId w:val="4"/>
+        </w:numPr>
+      </w:pPr>
+      <w:r>
+        <w:t>Sunday, 11</w:t>
+      </w:r>
+      <w:r>
+        <w:rPr>
+          <w:vertAlign w:val="superscript"/>
+        </w:rPr>
+        <w:t>th</w:t>
+      </w:r>
+      <w:r>
+        <w:t xml:space="preserve"> August</w:t>
+      </w:r>
+    </w:p>
+    <w:p>
+      <w:pPr>
+        <w:pStyle w:val="ListParagraph"/>
+        <w:numPr>
+          <w:ilvl w:val="1"/>
+          <w:numId w:val="4"/>
+        </w:numPr>
+      </w:pPr>
+      <w:r>
+        <w:t>Modified final results comparison heat maps</w:t>
+      </w:r>
+    </w:p>
+    <w:p>
+      <w:pPr>
+        <w:pStyle w:val="ListParagraph"/>
+        <w:numPr>
+          <w:ilvl w:val="1"/>
+          <w:numId w:val="4"/>
+        </w:numPr>
+      </w:pPr>
+      <w:r>
+        <w:t>Simplified for loops in R</w:t>
+      </w:r>
+    </w:p>
+    <w:p>
+      <w:pPr>
+        <w:pStyle w:val="ListParagraph"/>
+        <w:numPr>
+          <w:ilvl w:val="1"/>
+          <w:numId w:val="4"/>
+        </w:numPr>
+      </w:pPr>
+      <w:r>
+        <w:t>Tuning XGBoost model with grids</w:t>
+      </w:r>
+    </w:p>
+    <w:p>
+      <w:pPr>
+        <w:pStyle w:val="ListParagraph"/>
+        <w:numPr>
+          <w:ilvl w:val="1"/>
+          <w:numId w:val="4"/>
+        </w:numPr>
+      </w:pPr>
+      <w:r>
+        <w:t>Minor tweaks to subplots in modify_csv.py</w:t>
+      </w:r>
+    </w:p>
+    <w:p>
+      <w:pPr>
+        <w:pStyle w:val="ListParagraph"/>
+        <w:numPr>
+          <w:ilvl w:val="0"/>
+          <w:numId w:val="4"/>
+        </w:numPr>
+      </w:pPr>
+      <w:r>
+        <w:t>Monday, 12</w:t>
+      </w:r>
+      <w:r>
+        <w:rPr>
+          <w:vertAlign w:val="superscript"/>
+        </w:rPr>
+        <w:t>th</w:t>
+      </w:r>
+      <w:r>
+        <w:t xml:space="preserve"> August</w:t>
+      </w:r>
+    </w:p>
+    <w:p>
+      <w:pPr>
+        <w:pStyle w:val="ListParagraph"/>
+        <w:numPr>
+          <w:ilvl w:val="1"/>
+          <w:numId w:val="4"/>
+        </w:numPr>
+      </w:pPr>
+      <w:r>
+        <w:t>Saved combined results csv files</w:t>
+      </w:r>
+    </w:p>
+    <w:p>
+      <w:pPr>
+        <w:pStyle w:val="ListParagraph"/>
+        <w:numPr>
+          <w:ilvl w:val="1"/>
+          <w:numId w:val="4"/>
+        </w:numPr>
+      </w:pPr>
+      <w:r>
+        <w:t>Minor tweaks to Linear regression plots</w:t>
       </w:r>
       <w:bookmarkStart w:id="0" w:name="_GoBack"/>
       <w:bookmarkEnd w:id="0"/>
-      <w:r>
-        <w:t>er of random keys</w:t>
-      </w:r>
-    </w:p>
-    <w:p>
-      <w:pPr>
-        <w:pStyle w:val="ListParagraph"/>
-        <w:numPr>
-          <w:ilvl w:val="1"/>
-          <w:numId w:val="4"/>
-        </w:numPr>
-      </w:pPr>
     </w:p>
     <w:p>
       <w:pPr>
         <w:pStyle w:val="Heading1"/>
       </w:pPr>
       <w:r>
+        <w:lastRenderedPageBreak/>
         <w:t>To Do</w:t>
       </w:r>
     </w:p>
@@ -4131,7 +3672,19 @@
         </w:numPr>
       </w:pPr>
       <w:r>
-        <w:t>Improve for loops assign a list of text strings</w:t>
+        <w:t>CompleteVisualise normalisation of age in python</w:t>
+      </w:r>
+    </w:p>
+    <w:p>
+      <w:pPr>
+        <w:pStyle w:val="ListParagraph"/>
+        <w:numPr>
+          <w:ilvl w:val="1"/>
+          <w:numId w:val="6"/>
+        </w:numPr>
+      </w:pPr>
+      <w:r>
+        <w:t>Can I show plots without major outlayers?</w:t>
       </w:r>
     </w:p>
     <w:p>
@@ -4143,143 +3696,7 @@
         </w:numPr>
       </w:pPr>
       <w:r>
-        <w:t>Visualise main questions:</w:t>
-      </w:r>
-    </w:p>
-    <w:p>
-      <w:pPr>
-        <w:pStyle w:val="ListParagraph"/>
-        <w:numPr>
-          <w:ilvl w:val="1"/>
-          <w:numId w:val="6"/>
-        </w:numPr>
-      </w:pPr>
-      <w:r>
-        <w:t>How does feature importance change by stage for each model</w:t>
-      </w:r>
-    </w:p>
-    <w:p>
-      <w:pPr>
-        <w:pStyle w:val="ListParagraph"/>
-        <w:numPr>
-          <w:ilvl w:val="2"/>
-          <w:numId w:val="6"/>
-        </w:numPr>
-      </w:pPr>
-      <w:r>
-        <w:t>Heat map:</w:t>
-      </w:r>
-    </w:p>
-    <w:p>
-      <w:pPr>
-        <w:pStyle w:val="ListParagraph"/>
-        <w:numPr>
-          <w:ilvl w:val="3"/>
-          <w:numId w:val="6"/>
-        </w:numPr>
-      </w:pPr>
-      <w:r>
-        <w:t>X=stage, Y=Feature importance, z=importance</w:t>
-      </w:r>
-    </w:p>
-    <w:p>
-      <w:pPr>
-        <w:pStyle w:val="ListParagraph"/>
-        <w:numPr>
-          <w:ilvl w:val="3"/>
-          <w:numId w:val="6"/>
-        </w:numPr>
-      </w:pPr>
-      <w:r>
-        <w:t>One for each model</w:t>
-      </w:r>
-    </w:p>
-    <w:p>
-      <w:pPr>
-        <w:pStyle w:val="ListParagraph"/>
-        <w:numPr>
-          <w:ilvl w:val="1"/>
-          <w:numId w:val="6"/>
-        </w:numPr>
-      </w:pPr>
-      <w:r>
-        <w:lastRenderedPageBreak/>
-        <w:t>How does feature importance change by model by stage</w:t>
-      </w:r>
-    </w:p>
-    <w:p>
-      <w:pPr>
-        <w:pStyle w:val="ListParagraph"/>
-        <w:numPr>
-          <w:ilvl w:val="2"/>
-          <w:numId w:val="6"/>
-        </w:numPr>
-      </w:pPr>
-      <w:r>
-        <w:t>Heat map:</w:t>
-      </w:r>
-    </w:p>
-    <w:p>
-      <w:pPr>
-        <w:pStyle w:val="ListParagraph"/>
-        <w:numPr>
-          <w:ilvl w:val="3"/>
-          <w:numId w:val="6"/>
-        </w:numPr>
-      </w:pPr>
-      <w:r>
-        <w:t>X=</w:t>
-      </w:r>
-      <w:r>
-        <w:t>model</w:t>
-      </w:r>
-      <w:r>
-        <w:t>, Y=Feature importance, z=importance</w:t>
-      </w:r>
-    </w:p>
-    <w:p>
-      <w:pPr>
-        <w:pStyle w:val="ListParagraph"/>
-        <w:numPr>
-          <w:ilvl w:val="3"/>
-          <w:numId w:val="6"/>
-        </w:numPr>
-      </w:pPr>
-      <w:r>
-        <w:t>One for each stage</w:t>
-      </w:r>
-    </w:p>
-    <w:p>
-      <w:pPr>
-        <w:pStyle w:val="ListParagraph"/>
-        <w:numPr>
-          <w:ilvl w:val="1"/>
-          <w:numId w:val="6"/>
-        </w:numPr>
-      </w:pPr>
-      <w:r>
-        <w:t>Does Feature importance change with random seed?</w:t>
-      </w:r>
-    </w:p>
-    <w:p>
-      <w:pPr>
-        <w:pStyle w:val="ListParagraph"/>
-        <w:numPr>
-          <w:ilvl w:val="2"/>
-          <w:numId w:val="6"/>
-        </w:numPr>
-      </w:pPr>
-      <w:r>
-        <w:t xml:space="preserve">Compare for each </w:t>
-      </w:r>
-      <w:r>
-        <w:t>model</w:t>
-      </w:r>
-      <w:r>
-        <w:t xml:space="preserve"> one stage</w:t>
-      </w:r>
-      <w:r>
-        <w:t xml:space="preserve"> for a number of random keys</w:t>
+        <w:t xml:space="preserve">NB Check plotting Relative Importance </w:t>
       </w:r>
     </w:p>
     <w:p>
@@ -4290,33 +3707,8 @@
           <w:numId w:val="6"/>
         </w:numPr>
       </w:pPr>
-      <w:proofErr w:type="spellStart"/>
-      <w:r>
-        <w:t>CompleteVisualise</w:t>
-      </w:r>
-      <w:proofErr w:type="spellEnd"/>
-      <w:r>
-        <w:t xml:space="preserve"> normalisation of age in python</w:t>
-      </w:r>
-    </w:p>
-    <w:p>
-      <w:pPr>
-        <w:pStyle w:val="ListParagraph"/>
-        <w:numPr>
-          <w:ilvl w:val="1"/>
-          <w:numId w:val="6"/>
-        </w:numPr>
-      </w:pPr>
-      <w:r>
-        <w:t xml:space="preserve">Can I show plots without major </w:t>
-      </w:r>
-      <w:proofErr w:type="spellStart"/>
-      <w:r>
-        <w:t>outlayers</w:t>
-      </w:r>
-      <w:proofErr w:type="spellEnd"/>
-      <w:r>
-        <w:t>?</w:t>
+      <w:r>
+        <w:t>Store results of Decision tree to csv, gives details of splits.</w:t>
       </w:r>
     </w:p>
     <w:p>
@@ -4328,44 +3720,7 @@
         </w:numPr>
       </w:pPr>
       <w:r>
-        <w:t xml:space="preserve">NB Check plotting Relative Importance </w:t>
-      </w:r>
-    </w:p>
-    <w:p>
-      <w:pPr>
-        <w:pStyle w:val="ListParagraph"/>
-        <w:numPr>
-          <w:ilvl w:val="0"/>
-          <w:numId w:val="6"/>
-        </w:numPr>
-      </w:pPr>
-      <w:r>
-        <w:t>Store results of Decision tree to csv, gives details of splits.</w:t>
-      </w:r>
-    </w:p>
-    <w:p>
-      <w:pPr>
-        <w:pStyle w:val="ListParagraph"/>
-        <w:numPr>
-          <w:ilvl w:val="0"/>
-          <w:numId w:val="6"/>
-        </w:numPr>
-      </w:pPr>
-      <w:proofErr w:type="spellStart"/>
-      <w:r>
-        <w:t>Plotcp</w:t>
-      </w:r>
-      <w:proofErr w:type="spellEnd"/>
-      <w:r>
-        <w:t>(</w:t>
-      </w:r>
-      <w:proofErr w:type="spellStart"/>
-      <w:r>
-        <w:t>tune_fit</w:t>
-      </w:r>
-      <w:proofErr w:type="spellEnd"/>
-      <w:r>
-        <w:t>) for Decision Tree</w:t>
+        <w:t>Plotcp(tune_fit) for Decision Tree</w:t>
       </w:r>
     </w:p>
     <w:p>
@@ -4416,21 +3771,7 @@
         <w:rPr>
           <w:strike/>
         </w:rPr>
-        <w:t xml:space="preserve">Legend </w:t>
-      </w:r>
-      <w:proofErr w:type="gramStart"/>
-      <w:r>
-        <w:rPr>
-          <w:strike/>
-        </w:rPr>
-        <w:t>on  DT</w:t>
-      </w:r>
-      <w:proofErr w:type="gramEnd"/>
-      <w:r>
-        <w:rPr>
-          <w:strike/>
-        </w:rPr>
-        <w:t xml:space="preserve"> plot</w:t>
+        <w:t>Legend on  DT plot</w:t>
       </w:r>
       <w:r>
         <w:rPr>
@@ -4448,23 +3789,7 @@
         </w:numPr>
       </w:pPr>
       <w:r>
-        <w:t xml:space="preserve">Change column names for Macro &amp; </w:t>
-      </w:r>
-      <w:proofErr w:type="spellStart"/>
-      <w:r>
-        <w:t>Hist</w:t>
-      </w:r>
-      <w:proofErr w:type="spellEnd"/>
-      <w:r>
-        <w:t xml:space="preserve"> remove _</w:t>
-      </w:r>
-      <w:proofErr w:type="spellStart"/>
-      <w:r>
-        <w:t>SyFiID</w:t>
-      </w:r>
-      <w:proofErr w:type="spellEnd"/>
-      <w:r>
-        <w:t xml:space="preserve"> etc.</w:t>
+        <w:t>Change column names for Macro &amp; Hist remove _SyFiID etc.</w:t>
       </w:r>
     </w:p>
     <w:p>
@@ -4476,15 +3801,7 @@
         </w:numPr>
       </w:pPr>
       <w:r>
-        <w:t xml:space="preserve">Test on </w:t>
-      </w:r>
-      <w:proofErr w:type="spellStart"/>
-      <w:r>
-        <w:t>XGBoost</w:t>
-      </w:r>
-      <w:proofErr w:type="spellEnd"/>
-      <w:r>
-        <w:t>, no more adjustments?</w:t>
+        <w:t>Test on XGBoost, no more adjustments?</w:t>
       </w:r>
     </w:p>
     <w:p>
@@ -4519,11 +3836,9 @@
           <w:numId w:val="6"/>
         </w:numPr>
       </w:pPr>
-      <w:proofErr w:type="spellStart"/>
       <w:r>
         <w:t>XGBoost</w:t>
       </w:r>
-      <w:proofErr w:type="spellEnd"/>
     </w:p>
     <w:p>
       <w:pPr>
@@ -4570,15 +3885,7 @@
         </w:numPr>
       </w:pPr>
       <w:r>
-        <w:t xml:space="preserve">What is “accuracy” in </w:t>
-      </w:r>
-      <w:proofErr w:type="spellStart"/>
-      <w:r>
-        <w:t>RandomForest</w:t>
-      </w:r>
-      <w:proofErr w:type="spellEnd"/>
-      <w:r>
-        <w:t>?</w:t>
+        <w:t>What is “accuracy” in RandomForest?</w:t>
       </w:r>
     </w:p>
     <w:p>
@@ -4590,15 +3897,7 @@
         </w:numPr>
       </w:pPr>
       <w:r>
-        <w:t xml:space="preserve">What is </w:t>
-      </w:r>
-      <w:proofErr w:type="spellStart"/>
-      <w:r>
-        <w:t>Nodesize</w:t>
-      </w:r>
-      <w:proofErr w:type="spellEnd"/>
-      <w:r>
-        <w:t xml:space="preserve"> in random forest?</w:t>
+        <w:t>What is Nodesize in random forest?</w:t>
       </w:r>
     </w:p>
     <w:p>
@@ -4621,11 +3920,9 @@
           <w:numId w:val="6"/>
         </w:numPr>
       </w:pPr>
-      <w:proofErr w:type="spellStart"/>
       <w:r>
         <w:t>Age_bins</w:t>
       </w:r>
-      <w:proofErr w:type="spellEnd"/>
     </w:p>
     <w:p>
       <w:pPr>
@@ -4723,15 +4020,7 @@
         </w:numPr>
       </w:pPr>
       <w:r>
-        <w:t xml:space="preserve">NB </w:t>
-      </w:r>
-      <w:proofErr w:type="spellStart"/>
-      <w:r>
-        <w:t>create_reporting_attributes</w:t>
-      </w:r>
-      <w:proofErr w:type="spellEnd"/>
-      <w:r>
-        <w:t xml:space="preserve"> needs sorting</w:t>
+        <w:t>NB create_reporting_attributes needs sorting</w:t>
       </w:r>
     </w:p>
     <w:p>
@@ -4742,11 +4031,9 @@
           <w:numId w:val="6"/>
         </w:numPr>
       </w:pPr>
-      <w:proofErr w:type="spellStart"/>
       <w:r>
         <w:t>Value_type_concept_id</w:t>
       </w:r>
-      <w:proofErr w:type="spellEnd"/>
     </w:p>
     <w:p>
       <w:pPr>
@@ -4823,23 +4110,7 @@
         </w:numPr>
       </w:pPr>
       <w:r>
-        <w:t xml:space="preserve">Int1 combined </w:t>
-      </w:r>
-      <w:proofErr w:type="spellStart"/>
-      <w:r>
-        <w:t>ext</w:t>
-      </w:r>
-      <w:proofErr w:type="spellEnd"/>
-      <w:r>
-        <w:t xml:space="preserve"> &amp; </w:t>
-      </w:r>
-      <w:proofErr w:type="spellStart"/>
-      <w:r>
-        <w:t>int</w:t>
-      </w:r>
-      <w:proofErr w:type="spellEnd"/>
-      <w:r>
-        <w:t xml:space="preserve"> stage 1</w:t>
+        <w:t>Int1 combined ext &amp; int stage 1</w:t>
       </w:r>
     </w:p>
     <w:p>
@@ -4923,22 +4194,8 @@
         </w:numPr>
       </w:pPr>
       <w:r>
-        <w:lastRenderedPageBreak/>
-        <w:t xml:space="preserve">Understand </w:t>
-      </w:r>
-      <w:proofErr w:type="spellStart"/>
-      <w:r>
-        <w:t>rpart</w:t>
-      </w:r>
-      <w:proofErr w:type="spellEnd"/>
-      <w:r>
-        <w:t xml:space="preserve"> and </w:t>
-      </w:r>
-      <w:proofErr w:type="spellStart"/>
-      <w:r>
-        <w:t>rpart.plot</w:t>
-      </w:r>
-      <w:proofErr w:type="spellEnd"/>
+        <w:t>Understand rpart and rpart.plot</w:t>
+      </w:r>
     </w:p>
     <w:p>
       <w:pPr>
@@ -4973,13 +4230,8 @@
         </w:numPr>
       </w:pPr>
       <w:r>
-        <w:t xml:space="preserve">COD2_summ vs </w:t>
-      </w:r>
-      <w:proofErr w:type="spellStart"/>
-      <w:r>
-        <w:t>Age_in_days</w:t>
-      </w:r>
-      <w:proofErr w:type="spellEnd"/>
+        <w:t>COD2_summ vs Age_in_days</w:t>
+      </w:r>
     </w:p>
     <w:p>
       <w:pPr>
@@ -4990,6 +4242,7 @@
         </w:numPr>
       </w:pPr>
       <w:r>
+        <w:lastRenderedPageBreak/>
         <w:t>Visualisation of Random Forest results</w:t>
       </w:r>
     </w:p>
@@ -5038,13 +4291,8 @@
         </w:numPr>
       </w:pPr>
       <w:r>
-        <w:t xml:space="preserve">Log steps: 0.001, .01,.1, </w:t>
-      </w:r>
-      <w:proofErr w:type="spellStart"/>
-      <w:r>
-        <w:t>etc</w:t>
-      </w:r>
-      <w:proofErr w:type="spellEnd"/>
+        <w:t>Log steps: 0.001, .01,.1, etc</w:t>
+      </w:r>
     </w:p>
     <w:p>
       <w:pPr>
@@ -5103,15 +4351,7 @@
         </w:numPr>
       </w:pPr>
       <w:r>
-        <w:t xml:space="preserve">Consistency in results for </w:t>
-      </w:r>
-      <w:proofErr w:type="spellStart"/>
-      <w:r>
-        <w:t>RandomForests</w:t>
-      </w:r>
-      <w:proofErr w:type="spellEnd"/>
-      <w:r>
-        <w:t xml:space="preserve"> with different random seeds?</w:t>
+        <w:t>Consistency in results for RandomForests with different random seeds?</w:t>
       </w:r>
     </w:p>
     <w:p>
@@ -5485,7 +4725,6 @@
         </w:numPr>
       </w:pPr>
       <w:r>
-        <w:lastRenderedPageBreak/>
         <w:t>Gestational age at birth</w:t>
       </w:r>
       <w:r>
@@ -5537,6 +4776,7 @@
         </w:numPr>
       </w:pPr>
       <w:r>
+        <w:lastRenderedPageBreak/>
         <w:t>Lab results</w:t>
       </w:r>
     </w:p>
@@ -5549,15 +4789,7 @@
         </w:numPr>
       </w:pPr>
       <w:r>
-        <w:t xml:space="preserve">Acknowledge </w:t>
-      </w:r>
-      <w:proofErr w:type="spellStart"/>
-      <w:r>
-        <w:t>Aridhia</w:t>
-      </w:r>
-      <w:proofErr w:type="spellEnd"/>
-      <w:r>
-        <w:t xml:space="preserve"> for HAS 1.08 format</w:t>
+        <w:t>Acknowledge Aridhia for HAS 1.08 format</w:t>
       </w:r>
     </w:p>
     <w:p>
@@ -5634,15 +4866,7 @@
         </w:numPr>
       </w:pPr>
       <w:r>
-        <w:t xml:space="preserve">Normalization/standardization are designed to achieve a similar goal, which is to create features that have similar ranges to each other. We want that so we can be sure we are capturing the true information in a feature, and that we </w:t>
-      </w:r>
-      <w:proofErr w:type="spellStart"/>
-      <w:r>
-        <w:t>dont</w:t>
-      </w:r>
-      <w:proofErr w:type="spellEnd"/>
-      <w:r>
-        <w:t xml:space="preserve"> over weigh a particular feature just because its values are much larger than other features.</w:t>
+        <w:t>Normalization/standardization are designed to achieve a similar goal, which is to create features that have similar ranges to each other. We want that so we can be sure we are capturing the true information in a feature, and that we dont over weigh a particular feature just because its values are much larger than other features.</w:t>
       </w:r>
     </w:p>
     <w:p>
@@ -5654,23 +4878,7 @@
         </w:numPr>
       </w:pPr>
       <w:r>
-        <w:t xml:space="preserve">If all of your features are within a similar range of each other </w:t>
-      </w:r>
-      <w:proofErr w:type="spellStart"/>
-      <w:r>
-        <w:t>then</w:t>
-      </w:r>
-      <w:proofErr w:type="spellEnd"/>
-      <w:r>
-        <w:t xml:space="preserve"> </w:t>
-      </w:r>
-      <w:proofErr w:type="spellStart"/>
-      <w:r>
-        <w:t>theres</w:t>
-      </w:r>
-      <w:proofErr w:type="spellEnd"/>
-      <w:r>
-        <w:t xml:space="preserve"> no real need to standardize/normalize. If, however, some features naturally take on values that are much larger/smaller than others then normalization/standardization is called for</w:t>
+        <w:t>If all of your features are within a similar range of each other then theres no real need to standardize/normalize. If, however, some features naturally take on values that are much larger/smaller than others then normalization/standardization is called for</w:t>
       </w:r>
     </w:p>
     <w:p>
@@ -6237,75 +5445,8 @@
           <w:szCs w:val="20"/>
           <w:shd w:val="clear" w:color="auto" w:fill="FFFFFF"/>
         </w:rPr>
-        <w:t xml:space="preserve">Furlong, K.R., Anderson, L.N., Kang, H., </w:t>
-      </w:r>
-      <w:proofErr w:type="spellStart"/>
-      <w:r>
-        <w:rPr>
-          <w:rFonts w:ascii="Arial" w:hAnsi="Arial" w:cs="Arial"/>
-          <w:color w:val="222222"/>
-          <w:sz w:val="20"/>
-          <w:szCs w:val="20"/>
-          <w:shd w:val="clear" w:color="auto" w:fill="FFFFFF"/>
-        </w:rPr>
-        <w:t>Lebovic</w:t>
-      </w:r>
-      <w:proofErr w:type="spellEnd"/>
-      <w:r>
-        <w:rPr>
-          <w:rFonts w:ascii="Arial" w:hAnsi="Arial" w:cs="Arial"/>
-          <w:color w:val="222222"/>
-          <w:sz w:val="20"/>
-          <w:szCs w:val="20"/>
-          <w:shd w:val="clear" w:color="auto" w:fill="FFFFFF"/>
-        </w:rPr>
-        <w:t xml:space="preserve">, G., Parkin, P.C., Maguire, J.L., O’Connor, D.L., </w:t>
-      </w:r>
-      <w:proofErr w:type="spellStart"/>
-      <w:r>
-        <w:rPr>
-          <w:rFonts w:ascii="Arial" w:hAnsi="Arial" w:cs="Arial"/>
-          <w:color w:val="222222"/>
-          <w:sz w:val="20"/>
-          <w:szCs w:val="20"/>
-          <w:shd w:val="clear" w:color="auto" w:fill="FFFFFF"/>
-        </w:rPr>
-        <w:t>Birken</w:t>
-      </w:r>
-      <w:proofErr w:type="spellEnd"/>
-      <w:r>
-        <w:rPr>
-          <w:rFonts w:ascii="Arial" w:hAnsi="Arial" w:cs="Arial"/>
-          <w:color w:val="222222"/>
-          <w:sz w:val="20"/>
-          <w:szCs w:val="20"/>
-          <w:shd w:val="clear" w:color="auto" w:fill="FFFFFF"/>
-        </w:rPr>
-        <w:t xml:space="preserve">, C.S. and </w:t>
-      </w:r>
-      <w:proofErr w:type="spellStart"/>
-      <w:r>
-        <w:rPr>
-          <w:rFonts w:ascii="Arial" w:hAnsi="Arial" w:cs="Arial"/>
-          <w:color w:val="222222"/>
-          <w:sz w:val="20"/>
-          <w:szCs w:val="20"/>
-          <w:shd w:val="clear" w:color="auto" w:fill="FFFFFF"/>
-        </w:rPr>
-        <w:t>TARGet</w:t>
-      </w:r>
-      <w:proofErr w:type="spellEnd"/>
-      <w:r>
-        <w:rPr>
-          <w:rFonts w:ascii="Arial" w:hAnsi="Arial" w:cs="Arial"/>
-          <w:color w:val="222222"/>
-          <w:sz w:val="20"/>
-          <w:szCs w:val="20"/>
-          <w:shd w:val="clear" w:color="auto" w:fill="FFFFFF"/>
-        </w:rPr>
-        <w:t xml:space="preserve"> Kids! Collaboration, 2016. BMI-for-age and weight-for-length in children 0 to 2 years. </w:t>
-      </w:r>
-      <w:proofErr w:type="spellStart"/>
+        <w:t>Furlong, K.R., Anderson, L.N., Kang, H., Lebovic, G., Parkin, P.C., Maguire, J.L., O’Connor, D.L., Birken, C.S. and TARGet Kids! Collaboration, 2016. BMI-for-age and weight-for-length in children 0 to 2 years. </w:t>
+      </w:r>
       <w:r>
         <w:rPr>
           <w:rFonts w:ascii="Arial" w:hAnsi="Arial" w:cs="Arial"/>
@@ -6318,7 +5459,6 @@
         </w:rPr>
         <w:t>Pediatrics</w:t>
       </w:r>
-      <w:proofErr w:type="spellEnd"/>
       <w:r>
         <w:rPr>
           <w:rFonts w:ascii="Arial" w:hAnsi="Arial" w:cs="Arial"/>
@@ -6362,7 +5502,6 @@
           <w:shd w:val="clear" w:color="auto" w:fill="FFFFFF"/>
         </w:rPr>
       </w:pPr>
-      <w:proofErr w:type="spellStart"/>
       <w:r>
         <w:rPr>
           <w:rFonts w:ascii="Arial" w:hAnsi="Arial" w:cs="Arial"/>
@@ -6371,40 +5510,7 @@
           <w:szCs w:val="20"/>
           <w:shd w:val="clear" w:color="auto" w:fill="FFFFFF"/>
         </w:rPr>
-        <w:t>Coppoletta</w:t>
-      </w:r>
-      <w:proofErr w:type="spellEnd"/>
-      <w:r>
-        <w:rPr>
-          <w:rFonts w:ascii="Arial" w:hAnsi="Arial" w:cs="Arial"/>
-          <w:color w:val="222222"/>
-          <w:sz w:val="20"/>
-          <w:szCs w:val="20"/>
-          <w:shd w:val="clear" w:color="auto" w:fill="FFFFFF"/>
-        </w:rPr>
-        <w:t xml:space="preserve">, J.M. and </w:t>
-      </w:r>
-      <w:proofErr w:type="spellStart"/>
-      <w:r>
-        <w:rPr>
-          <w:rFonts w:ascii="Arial" w:hAnsi="Arial" w:cs="Arial"/>
-          <w:color w:val="222222"/>
-          <w:sz w:val="20"/>
-          <w:szCs w:val="20"/>
-          <w:shd w:val="clear" w:color="auto" w:fill="FFFFFF"/>
-        </w:rPr>
-        <w:t>Wolbach</w:t>
-      </w:r>
-      <w:proofErr w:type="spellEnd"/>
-      <w:r>
-        <w:rPr>
-          <w:rFonts w:ascii="Arial" w:hAnsi="Arial" w:cs="Arial"/>
-          <w:color w:val="222222"/>
-          <w:sz w:val="20"/>
-          <w:szCs w:val="20"/>
-          <w:shd w:val="clear" w:color="auto" w:fill="FFFFFF"/>
-        </w:rPr>
-        <w:t>, S.B., 1933. Body length and organ weights of infants and children: a study of the body length and normal weights of the more important vital organs of the body between birth and twelve years of age. </w:t>
+        <w:t>Coppoletta, J.M. and Wolbach, S.B., 1933. Body length and organ weights of infants and children: a study of the body length and normal weights of the more important vital organs of the body between birth and twelve years of age. </w:t>
       </w:r>
       <w:r>
         <w:rPr>
@@ -6479,15 +5585,8 @@
       <w:pPr>
         <w:pStyle w:val="Heading2"/>
       </w:pPr>
-      <w:proofErr w:type="spellStart"/>
-      <w:proofErr w:type="gramStart"/>
-      <w:r>
-        <w:t>ggplot</w:t>
-      </w:r>
-      <w:proofErr w:type="spellEnd"/>
-      <w:proofErr w:type="gramEnd"/>
-      <w:r>
-        <w:t xml:space="preserve"> ideas</w:t>
+      <w:r>
+        <w:t>ggplot ideas</w:t>
       </w:r>
     </w:p>
     <w:p>
@@ -6589,15 +5688,7 @@
       </w:pPr>
       <w:r>
         <w:lastRenderedPageBreak/>
-        <w:t xml:space="preserve">Create Macro &amp; </w:t>
-      </w:r>
-      <w:proofErr w:type="spellStart"/>
-      <w:r>
-        <w:t>Histo</w:t>
-      </w:r>
-      <w:proofErr w:type="spellEnd"/>
-      <w:r>
-        <w:t xml:space="preserve"> summary and system attributes</w:t>
+        <w:t>Create Macro &amp; Histo summary and system attributes</w:t>
       </w:r>
     </w:p>
     <w:p>
@@ -6608,11 +5699,9 @@
           <w:numId w:val="7"/>
         </w:numPr>
       </w:pPr>
-      <w:proofErr w:type="spellStart"/>
       <w:r>
         <w:t>Heirachy</w:t>
       </w:r>
-      <w:proofErr w:type="spellEnd"/>
     </w:p>
     <w:p>
       <w:pPr>
@@ -6683,21 +5772,8 @@
         </w:numPr>
       </w:pPr>
       <w:r>
-        <w:t>/</w:t>
-      </w:r>
-      <w:proofErr w:type="spellStart"/>
-      <w:r>
-        <w:t>EventAttribute</w:t>
-      </w:r>
-      <w:proofErr w:type="spellEnd"/>
-      <w:r>
-        <w:t>/Observation/</w:t>
-      </w:r>
-      <w:proofErr w:type="spellStart"/>
-      <w:r>
-        <w:t>PostMortem</w:t>
-      </w:r>
-      <w:proofErr w:type="spellEnd"/>
+        <w:t>/EventAttribute/Observation/PostMortem</w:t>
+      </w:r>
     </w:p>
     <w:p>
       <w:pPr>
@@ -6707,11 +5783,9 @@
           <w:numId w:val="7"/>
         </w:numPr>
       </w:pPr>
-      <w:proofErr w:type="spellStart"/>
       <w:r>
         <w:t>tblCardiovascularSystems</w:t>
       </w:r>
-      <w:proofErr w:type="spellEnd"/>
     </w:p>
     <w:p>
       <w:pPr>
@@ -6722,15 +5796,7 @@
         </w:numPr>
       </w:pPr>
       <w:r>
-        <w:t xml:space="preserve">i.e. start with </w:t>
-      </w:r>
-      <w:proofErr w:type="spellStart"/>
-      <w:r>
-        <w:t>tbl</w:t>
-      </w:r>
-      <w:proofErr w:type="spellEnd"/>
-      <w:r>
-        <w:t xml:space="preserve"> and end with systems</w:t>
+        <w:t>i.e. start with tbl and end with systems</w:t>
       </w:r>
     </w:p>
     <w:p>
@@ -6741,11 +5807,9 @@
           <w:numId w:val="7"/>
         </w:numPr>
       </w:pPr>
-      <w:proofErr w:type="spellStart"/>
       <w:r>
         <w:t>HeartMacro_OrFi</w:t>
       </w:r>
-      <w:proofErr w:type="spellEnd"/>
     </w:p>
     <w:p>
       <w:pPr>
@@ -6768,37 +5832,8 @@
         </w:numPr>
       </w:pPr>
       <w:r>
-        <w:t>/</w:t>
-      </w:r>
-      <w:proofErr w:type="spellStart"/>
-      <w:r>
-        <w:t>EventAttribute</w:t>
-      </w:r>
-      <w:proofErr w:type="spellEnd"/>
-      <w:r>
-        <w:t>/Observation/</w:t>
-      </w:r>
-      <w:proofErr w:type="spellStart"/>
-      <w:r>
-        <w:t>PostMortem</w:t>
-      </w:r>
-      <w:proofErr w:type="spellEnd"/>
-      <w:r>
-        <w:t>/</w:t>
-      </w:r>
-      <w:proofErr w:type="spellStart"/>
-      <w:r>
-        <w:t>LookUp</w:t>
-      </w:r>
-      <w:proofErr w:type="spellEnd"/>
-      <w:r>
-        <w:t>/</w:t>
-      </w:r>
-      <w:proofErr w:type="spellStart"/>
-      <w:r>
-        <w:t>HeartMacro_OrFiID</w:t>
-      </w:r>
-      <w:proofErr w:type="spellEnd"/>
+        <w:t>/EventAttribute/Observation/PostMortem/LookUp/HeartMacro_OrFiID</w:t>
+      </w:r>
     </w:p>
     <w:tbl>
       <w:tblPr>
@@ -6900,7 +5935,6 @@
                 <w:lang w:eastAsia="en-GB"/>
               </w:rPr>
             </w:pPr>
-            <w:proofErr w:type="spellStart"/>
             <w:r>
               <w:rPr>
                 <w:rFonts w:ascii="Calibri" w:eastAsia="Times New Roman" w:hAnsi="Calibri" w:cs="Calibri"/>
@@ -6911,7 +5945,6 @@
               </w:rPr>
               <w:t>ha_concepts.code</w:t>
             </w:r>
-            <w:proofErr w:type="spellEnd"/>
           </w:p>
         </w:tc>
         <w:tc>
@@ -7454,11 +6487,9 @@
           <w:numId w:val="7"/>
         </w:numPr>
       </w:pPr>
-      <w:proofErr w:type="spellStart"/>
       <w:r>
         <w:t>HeartHisto_orFi</w:t>
       </w:r>
-      <w:proofErr w:type="spellEnd"/>
     </w:p>
     <w:p>
       <w:pPr>
@@ -7469,23 +6500,7 @@
         </w:numPr>
       </w:pPr>
       <w:r>
-        <w:t xml:space="preserve">Whether an </w:t>
-      </w:r>
-      <w:proofErr w:type="spellStart"/>
-      <w:r>
-        <w:t>Abnormaility</w:t>
-      </w:r>
-      <w:proofErr w:type="spellEnd"/>
-      <w:r>
-        <w:t xml:space="preserve"> identified in </w:t>
-      </w:r>
-      <w:proofErr w:type="spellStart"/>
-      <w:r>
-        <w:t>histo</w:t>
-      </w:r>
-      <w:proofErr w:type="spellEnd"/>
-      <w:r>
-        <w:t xml:space="preserve"> exam</w:t>
+        <w:t>Whether an Abnormaility identified in histo exam</w:t>
       </w:r>
     </w:p>
     <w:p>
@@ -7497,37 +6512,8 @@
         </w:numPr>
       </w:pPr>
       <w:r>
-        <w:t>/</w:t>
-      </w:r>
-      <w:proofErr w:type="spellStart"/>
-      <w:r>
-        <w:t>EventAttribute</w:t>
-      </w:r>
-      <w:proofErr w:type="spellEnd"/>
-      <w:r>
-        <w:t>/Observation/</w:t>
-      </w:r>
-      <w:proofErr w:type="spellStart"/>
-      <w:r>
-        <w:t>PostMortem</w:t>
-      </w:r>
-      <w:proofErr w:type="spellEnd"/>
-      <w:r>
-        <w:t>/</w:t>
-      </w:r>
-      <w:proofErr w:type="spellStart"/>
-      <w:r>
-        <w:t>LookUp</w:t>
-      </w:r>
-      <w:proofErr w:type="spellEnd"/>
-      <w:r>
-        <w:t>/</w:t>
-      </w:r>
-      <w:proofErr w:type="spellStart"/>
-      <w:r>
-        <w:t>HeartHisto_OrHiID</w:t>
-      </w:r>
-      <w:proofErr w:type="spellEnd"/>
+        <w:t>/EventAttribute/Observation/PostMortem/LookUp/HeartHisto_OrHiID</w:t>
+      </w:r>
     </w:p>
     <w:tbl>
       <w:tblPr>
@@ -7629,7 +6615,6 @@
                 <w:lang w:eastAsia="en-GB"/>
               </w:rPr>
             </w:pPr>
-            <w:proofErr w:type="spellStart"/>
             <w:r>
               <w:rPr>
                 <w:rFonts w:ascii="Calibri" w:eastAsia="Times New Roman" w:hAnsi="Calibri" w:cs="Calibri"/>
@@ -7640,7 +6625,6 @@
               </w:rPr>
               <w:t>ha_concepts.code</w:t>
             </w:r>
-            <w:proofErr w:type="spellEnd"/>
           </w:p>
         </w:tc>
         <w:tc>
@@ -8160,25 +7144,7 @@
                 <w:color w:val="000000"/>
                 <w:lang w:eastAsia="en-GB"/>
               </w:rPr>
-              <w:t xml:space="preserve">Pres norm, organ-specific </w:t>
-            </w:r>
-            <w:proofErr w:type="spellStart"/>
-            <w:r>
-              <w:rPr>
-                <w:rFonts w:ascii="Calibri" w:eastAsia="Times New Roman" w:hAnsi="Calibri" w:cs="Calibri"/>
-                <w:color w:val="000000"/>
-                <w:lang w:eastAsia="en-GB"/>
-              </w:rPr>
-              <w:t>histo</w:t>
-            </w:r>
-            <w:proofErr w:type="spellEnd"/>
-            <w:r>
-              <w:rPr>
-                <w:rFonts w:ascii="Calibri" w:eastAsia="Times New Roman" w:hAnsi="Calibri" w:cs="Calibri"/>
-                <w:color w:val="000000"/>
-                <w:lang w:eastAsia="en-GB"/>
-              </w:rPr>
-              <w:t xml:space="preserve"> taken NOT reported</w:t>
+              <w:t>Pres norm, organ-specific histo taken NOT reported</w:t>
             </w:r>
           </w:p>
         </w:tc>
@@ -8247,25 +7213,7 @@
                 <w:color w:val="000000"/>
                 <w:lang w:eastAsia="en-GB"/>
               </w:rPr>
-              <w:t xml:space="preserve">Pres norm, "PM </w:t>
-            </w:r>
-            <w:proofErr w:type="spellStart"/>
-            <w:r>
-              <w:rPr>
-                <w:rFonts w:ascii="Calibri" w:eastAsia="Times New Roman" w:hAnsi="Calibri" w:cs="Calibri"/>
-                <w:color w:val="000000"/>
-                <w:lang w:eastAsia="en-GB"/>
-              </w:rPr>
-              <w:t>histo</w:t>
-            </w:r>
-            <w:proofErr w:type="spellEnd"/>
-            <w:r>
-              <w:rPr>
-                <w:rFonts w:ascii="Calibri" w:eastAsia="Times New Roman" w:hAnsi="Calibri" w:cs="Calibri"/>
-                <w:color w:val="000000"/>
-                <w:lang w:eastAsia="en-GB"/>
-              </w:rPr>
-              <w:t>" taken but organ NOT reported</w:t>
+              <w:t>Pres norm, "PM histo" taken but organ NOT reported</w:t>
             </w:r>
           </w:p>
         </w:tc>
@@ -8357,11 +7305,9 @@
           <w:numId w:val="7"/>
         </w:numPr>
       </w:pPr>
-      <w:proofErr w:type="spellStart"/>
       <w:r>
         <w:t>HeartMacroAbn_HeMaID</w:t>
       </w:r>
-      <w:proofErr w:type="spellEnd"/>
     </w:p>
     <w:p>
       <w:pPr>
@@ -8399,21 +7345,8 @@
         <w:t>Category = ‘</w:t>
       </w:r>
       <w:r>
-        <w:t>/</w:t>
-      </w:r>
-      <w:proofErr w:type="spellStart"/>
-      <w:r>
-        <w:t>EventAttribute</w:t>
-      </w:r>
-      <w:proofErr w:type="spellEnd"/>
-      <w:r>
-        <w:t>/Observation/</w:t>
-      </w:r>
-      <w:proofErr w:type="spellStart"/>
-      <w:r>
-        <w:t>PostMortem</w:t>
-      </w:r>
-      <w:proofErr w:type="spellEnd"/>
+        <w:t>/EventAttribute/Observation/PostMortem</w:t>
+      </w:r>
       <w:r>
         <w:t>’</w:t>
       </w:r>
@@ -8429,13 +7362,8 @@
       <w:r>
         <w:t>Code Like ‘</w:t>
       </w:r>
-      <w:proofErr w:type="spellStart"/>
-      <w:r>
-        <w:t>tbl</w:t>
-      </w:r>
-      <w:proofErr w:type="spellEnd"/>
-      <w:r>
-        <w:t>*systems</w:t>
+      <w:r>
+        <w:t>tbl*systems</w:t>
       </w:r>
       <w:r>
         <w:t>’</w:t>
@@ -8453,16 +7381,11 @@
         <w:t>What Macro</w:t>
       </w:r>
       <w:r>
-        <w:t>/</w:t>
-      </w:r>
-      <w:proofErr w:type="spellStart"/>
-      <w:r>
-        <w:t>Hist</w:t>
+        <w:t>/Hist</w:t>
       </w:r>
       <w:r>
         <w:t>o</w:t>
       </w:r>
-      <w:proofErr w:type="spellEnd"/>
       <w:r>
         <w:t xml:space="preserve"> exams in system</w:t>
       </w:r>
@@ -8479,42 +7402,10 @@
         <w:t>Category = ‘</w:t>
       </w:r>
       <w:r>
-        <w:t>/</w:t>
-      </w:r>
-      <w:proofErr w:type="spellStart"/>
-      <w:r>
-        <w:t>EventAttri</w:t>
-      </w:r>
-      <w:r>
-        <w:t>bute</w:t>
-      </w:r>
-      <w:proofErr w:type="spellEnd"/>
-      <w:r>
-        <w:t>/Observation/</w:t>
-      </w:r>
-      <w:proofErr w:type="spellStart"/>
-      <w:r>
-        <w:t>PostMortem</w:t>
-      </w:r>
-      <w:proofErr w:type="spellEnd"/>
-      <w:r>
-        <w:t>/</w:t>
-      </w:r>
-      <w:proofErr w:type="spellStart"/>
-      <w:r>
-        <w:t>tbl</w:t>
-      </w:r>
-      <w:proofErr w:type="spellEnd"/>
-      <w:r>
-        <w:t>[</w:t>
-      </w:r>
-      <w:proofErr w:type="spellStart"/>
-      <w:r>
-        <w:t>system_name</w:t>
-      </w:r>
-      <w:proofErr w:type="spellEnd"/>
-      <w:r>
-        <w:t>]</w:t>
+        <w:t>/EventAttri</w:t>
+      </w:r>
+      <w:r>
+        <w:t>bute/Observation/PostMortem/tbl[system_name]</w:t>
       </w:r>
       <w:r>
         <w:t>systems</w:t>
@@ -8537,11 +7428,9 @@
       <w:r>
         <w:t>*</w:t>
       </w:r>
-      <w:proofErr w:type="spellStart"/>
       <w:r>
         <w:t>Macro_OrFiID</w:t>
       </w:r>
-      <w:proofErr w:type="spellEnd"/>
       <w:r>
         <w:t>’</w:t>
       </w:r>
@@ -8589,15 +7478,7 @@
       </w:pPr>
       <w:r>
         <w:lastRenderedPageBreak/>
-        <w:t>Code Like ‘*</w:t>
-      </w:r>
-      <w:proofErr w:type="spellStart"/>
-      <w:r>
-        <w:t>Histo_OrHiID</w:t>
-      </w:r>
-      <w:proofErr w:type="spellEnd"/>
-      <w:r>
-        <w:t>’</w:t>
+        <w:t>Code Like ‘*Histo_OrHiID’</w:t>
       </w:r>
     </w:p>
     <w:p>
@@ -8672,13 +7553,8 @@
         </w:numPr>
       </w:pPr>
       <w:r>
-        <w:t xml:space="preserve">Macro &amp; </w:t>
-      </w:r>
-      <w:proofErr w:type="spellStart"/>
-      <w:r>
-        <w:t>Histo</w:t>
-      </w:r>
-      <w:proofErr w:type="spellEnd"/>
+        <w:t>Macro &amp; Histo</w:t>
+      </w:r>
     </w:p>
     <w:p>
       <w:pPr>
@@ -8777,21 +7653,8 @@
         <w:t>Category = ‘</w:t>
       </w:r>
       <w:r>
-        <w:t>/</w:t>
-      </w:r>
-      <w:proofErr w:type="spellStart"/>
-      <w:r>
-        <w:t>EventAttribute</w:t>
-      </w:r>
-      <w:proofErr w:type="spellEnd"/>
-      <w:r>
-        <w:t>/Observation/</w:t>
-      </w:r>
-      <w:proofErr w:type="spellStart"/>
-      <w:r>
-        <w:t>PostMortem</w:t>
-      </w:r>
-      <w:proofErr w:type="spellEnd"/>
+        <w:t>/EventAttribute/Observation/PostMortem</w:t>
+      </w:r>
       <w:r>
         <w:t>’</w:t>
       </w:r>
@@ -8805,15 +7668,7 @@
         </w:numPr>
       </w:pPr>
       <w:r>
-        <w:t>Code Like ‘</w:t>
-      </w:r>
-      <w:proofErr w:type="spellStart"/>
-      <w:r>
-        <w:t>tbl</w:t>
-      </w:r>
-      <w:proofErr w:type="spellEnd"/>
-      <w:r>
-        <w:t>*Systems’</w:t>
+        <w:t>Code Like ‘tbl*Systems’</w:t>
       </w:r>
     </w:p>
     <w:p>
@@ -8849,63 +7704,55 @@
         <w:rPr>
           <w:strike/>
         </w:rPr>
-        <w:t>Category = ‘/</w:t>
-      </w:r>
-      <w:proofErr w:type="spellStart"/>
-      <w:r>
+        <w:t>Category = ‘/EventAttribute/Observation/PostMortem/tbl[system_name]Systems’</w:t>
+      </w:r>
+    </w:p>
+    <w:p>
+      <w:pPr>
+        <w:pStyle w:val="ListParagraph"/>
+        <w:numPr>
+          <w:ilvl w:val="2"/>
+          <w:numId w:val="7"/>
+        </w:numPr>
         <w:rPr>
           <w:strike/>
         </w:rPr>
-        <w:t>EventAttribute</w:t>
-      </w:r>
-      <w:proofErr w:type="spellEnd"/>
+      </w:pPr>
       <w:r>
         <w:rPr>
           <w:strike/>
         </w:rPr>
-        <w:t>/Observation/</w:t>
-      </w:r>
-      <w:proofErr w:type="spellStart"/>
-      <w:r>
+        <w:t>Code = ‘*Macro_OrFiID’</w:t>
+      </w:r>
+    </w:p>
+    <w:p>
+      <w:pPr>
+        <w:pStyle w:val="ListParagraph"/>
+        <w:numPr>
+          <w:ilvl w:val="2"/>
+          <w:numId w:val="7"/>
+        </w:numPr>
         <w:rPr>
           <w:strike/>
         </w:rPr>
-        <w:t>PostMortem</w:t>
-      </w:r>
-      <w:proofErr w:type="spellEnd"/>
+      </w:pPr>
       <w:r>
         <w:rPr>
           <w:strike/>
         </w:rPr>
-        <w:t>/</w:t>
-      </w:r>
-      <w:proofErr w:type="spellStart"/>
-      <w:r>
-        <w:rPr>
-          <w:strike/>
-        </w:rPr>
-        <w:t>tbl</w:t>
-      </w:r>
-      <w:proofErr w:type="spellEnd"/>
-      <w:r>
-        <w:rPr>
-          <w:strike/>
-        </w:rPr>
-        <w:t>[</w:t>
-      </w:r>
-      <w:proofErr w:type="spellStart"/>
-      <w:r>
-        <w:rPr>
-          <w:strike/>
-        </w:rPr>
-        <w:t>system_name</w:t>
-      </w:r>
-      <w:proofErr w:type="spellEnd"/>
-      <w:r>
-        <w:rPr>
-          <w:strike/>
-        </w:rPr>
-        <w:t>]Systems’</w:t>
+        <w:t>Code = ‘*Histo_OrHiID’</w:t>
+      </w:r>
+    </w:p>
+    <w:p>
+      <w:pPr>
+        <w:pStyle w:val="ListParagraph"/>
+        <w:numPr>
+          <w:ilvl w:val="1"/>
+          <w:numId w:val="7"/>
+        </w:numPr>
+      </w:pPr>
+      <w:r>
+        <w:t>Codes Case</w:t>
       </w:r>
     </w:p>
     <w:p>
@@ -8915,29 +7762,12 @@
           <w:ilvl w:val="2"/>
           <w:numId w:val="7"/>
         </w:numPr>
-        <w:rPr>
-          <w:strike/>
-        </w:rPr>
-      </w:pPr>
-      <w:r>
-        <w:rPr>
-          <w:strike/>
-        </w:rPr>
-        <w:t>Code = ‘*</w:t>
-      </w:r>
-      <w:proofErr w:type="spellStart"/>
-      <w:r>
-        <w:rPr>
-          <w:strike/>
-        </w:rPr>
-        <w:t>Macro_OrFiID</w:t>
-      </w:r>
-      <w:proofErr w:type="spellEnd"/>
-      <w:r>
-        <w:rPr>
-          <w:strike/>
-        </w:rPr>
-        <w:t>’</w:t>
+      </w:pPr>
+      <w:r>
+        <w:t xml:space="preserve">Category = </w:t>
+      </w:r>
+      <w:r>
+        <w:t>/EventAttribute/Observation/PostMortem</w:t>
       </w:r>
     </w:p>
     <w:p>
@@ -8947,41 +7777,15 @@
           <w:ilvl w:val="2"/>
           <w:numId w:val="7"/>
         </w:numPr>
-        <w:rPr>
-          <w:strike/>
-        </w:rPr>
-      </w:pPr>
-      <w:r>
-        <w:rPr>
-          <w:strike/>
-        </w:rPr>
-        <w:t>Code = ‘*</w:t>
-      </w:r>
-      <w:proofErr w:type="spellStart"/>
-      <w:r>
-        <w:rPr>
-          <w:strike/>
-        </w:rPr>
-        <w:t>Histo_OrHiID</w:t>
-      </w:r>
-      <w:proofErr w:type="spellEnd"/>
-      <w:r>
-        <w:rPr>
-          <w:strike/>
-        </w:rPr>
-        <w:t>’</w:t>
-      </w:r>
-    </w:p>
-    <w:p>
-      <w:pPr>
-        <w:pStyle w:val="ListParagraph"/>
-        <w:numPr>
-          <w:ilvl w:val="1"/>
-          <w:numId w:val="7"/>
-        </w:numPr>
-      </w:pPr>
-      <w:r>
-        <w:t>Codes Case</w:t>
+      </w:pPr>
+      <w:r>
+        <w:t xml:space="preserve">Code = </w:t>
+      </w:r>
+      <w:r>
+        <w:t>Case</w:t>
+      </w:r>
+      <w:r>
+        <w:t>Macro_CsFiID</w:t>
       </w:r>
     </w:p>
     <w:p>
@@ -8996,21 +7800,8 @@
         <w:t xml:space="preserve">Category = </w:t>
       </w:r>
       <w:r>
-        <w:t>/</w:t>
-      </w:r>
-      <w:proofErr w:type="spellStart"/>
-      <w:r>
-        <w:t>EventAttribute</w:t>
-      </w:r>
-      <w:proofErr w:type="spellEnd"/>
-      <w:r>
-        <w:t>/Observation/</w:t>
-      </w:r>
-      <w:proofErr w:type="spellStart"/>
-      <w:r>
-        <w:t>PostMortem</w:t>
-      </w:r>
-      <w:proofErr w:type="spellEnd"/>
+        <w:t>/EventAttribute/Observation/PostMortem</w:t>
+      </w:r>
     </w:p>
     <w:p>
       <w:pPr>
@@ -9023,14 +7814,24 @@
       <w:r>
         <w:t xml:space="preserve">Code = </w:t>
       </w:r>
-      <w:proofErr w:type="spellStart"/>
       <w:r>
         <w:t>Case</w:t>
       </w:r>
       <w:r>
-        <w:t>Macro_CsFiID</w:t>
-      </w:r>
-      <w:proofErr w:type="spellEnd"/>
+        <w:t>Histo_CsHiID</w:t>
+      </w:r>
+    </w:p>
+    <w:p>
+      <w:pPr>
+        <w:pStyle w:val="ListParagraph"/>
+        <w:numPr>
+          <w:ilvl w:val="1"/>
+          <w:numId w:val="7"/>
+        </w:numPr>
+      </w:pPr>
+      <w:r>
+        <w:t>Concepts Case</w:t>
+      </w:r>
     </w:p>
     <w:p>
       <w:pPr>
@@ -9044,21 +7845,14 @@
         <w:t xml:space="preserve">Category = </w:t>
       </w:r>
       <w:r>
-        <w:t>/</w:t>
-      </w:r>
-      <w:proofErr w:type="spellStart"/>
-      <w:r>
-        <w:t>EventAttribute</w:t>
-      </w:r>
-      <w:proofErr w:type="spellEnd"/>
-      <w:r>
-        <w:t>/Observation/</w:t>
-      </w:r>
-      <w:proofErr w:type="spellStart"/>
-      <w:r>
-        <w:t>PostMortem</w:t>
-      </w:r>
-      <w:proofErr w:type="spellEnd"/>
+        <w:t>/EventAttribute/Observation/PostMortem/LookUp/</w:t>
+      </w:r>
+      <w:r>
+        <w:t>CaseMacro_Cs</w:t>
+      </w:r>
+      <w:r>
+        <w:t>FiID</w:t>
+      </w:r>
     </w:p>
     <w:p>
       <w:pPr>
@@ -9069,16 +7863,17 @@
         </w:numPr>
       </w:pPr>
       <w:r>
-        <w:t xml:space="preserve">Code = </w:t>
-      </w:r>
-      <w:proofErr w:type="spellStart"/>
-      <w:r>
-        <w:t>Case</w:t>
-      </w:r>
-      <w:r>
-        <w:t>Histo_CsHiID</w:t>
-      </w:r>
-      <w:proofErr w:type="spellEnd"/>
+        <w:t xml:space="preserve">Category = </w:t>
+      </w:r>
+      <w:r>
+        <w:t>/EventAttribute/Observation/PostMortem/LookUp/</w:t>
+      </w:r>
+      <w:r>
+        <w:t>CaseHisto_CsHi</w:t>
+      </w:r>
+      <w:r>
+        <w:t>ID</w:t>
+      </w:r>
     </w:p>
     <w:p>
       <w:pPr>
@@ -9089,7 +7884,7 @@
         </w:numPr>
       </w:pPr>
       <w:r>
-        <w:t>Concepts Case</w:t>
+        <w:t>Codes System</w:t>
       </w:r>
     </w:p>
     <w:p>
@@ -9104,40 +7899,8 @@
         <w:t xml:space="preserve">Category = </w:t>
       </w:r>
       <w:r>
-        <w:t>/</w:t>
-      </w:r>
-      <w:proofErr w:type="spellStart"/>
-      <w:r>
-        <w:t>EventAttribute</w:t>
-      </w:r>
-      <w:proofErr w:type="spellEnd"/>
-      <w:r>
-        <w:t>/Observation/</w:t>
-      </w:r>
-      <w:proofErr w:type="spellStart"/>
-      <w:r>
-        <w:t>PostMortem</w:t>
-      </w:r>
-      <w:proofErr w:type="spellEnd"/>
-      <w:r>
-        <w:t>/</w:t>
-      </w:r>
-      <w:proofErr w:type="spellStart"/>
-      <w:r>
-        <w:t>LookUp</w:t>
-      </w:r>
-      <w:proofErr w:type="spellEnd"/>
-      <w:r>
-        <w:t>/</w:t>
-      </w:r>
-      <w:proofErr w:type="spellStart"/>
-      <w:r>
-        <w:t>CaseMacro_Cs</w:t>
-      </w:r>
-      <w:r>
-        <w:t>FiID</w:t>
-      </w:r>
-      <w:proofErr w:type="spellEnd"/>
+        <w:t>/EventAttribute/Observation/PostMortem</w:t>
+      </w:r>
     </w:p>
     <w:p>
       <w:pPr>
@@ -9148,54 +7911,7 @@
         </w:numPr>
       </w:pPr>
       <w:r>
-        <w:t xml:space="preserve">Category = </w:t>
-      </w:r>
-      <w:r>
-        <w:t>/</w:t>
-      </w:r>
-      <w:proofErr w:type="spellStart"/>
-      <w:r>
-        <w:t>EventAttribute</w:t>
-      </w:r>
-      <w:proofErr w:type="spellEnd"/>
-      <w:r>
-        <w:t>/Observation/</w:t>
-      </w:r>
-      <w:proofErr w:type="spellStart"/>
-      <w:r>
-        <w:t>PostMortem</w:t>
-      </w:r>
-      <w:proofErr w:type="spellEnd"/>
-      <w:r>
-        <w:t>/</w:t>
-      </w:r>
-      <w:proofErr w:type="spellStart"/>
-      <w:r>
-        <w:t>LookUp</w:t>
-      </w:r>
-      <w:proofErr w:type="spellEnd"/>
-      <w:r>
-        <w:t>/</w:t>
-      </w:r>
-      <w:proofErr w:type="spellStart"/>
-      <w:r>
-        <w:t>CaseHisto_CsHi</w:t>
-      </w:r>
-      <w:r>
-        <w:t>ID</w:t>
-      </w:r>
-      <w:proofErr w:type="spellEnd"/>
-    </w:p>
-    <w:p>
-      <w:pPr>
-        <w:pStyle w:val="ListParagraph"/>
-        <w:numPr>
-          <w:ilvl w:val="1"/>
-          <w:numId w:val="7"/>
-        </w:numPr>
-      </w:pPr>
-      <w:r>
-        <w:t>Codes System</w:t>
+        <w:t>Code = [system_name]</w:t>
       </w:r>
     </w:p>
     <w:p>
@@ -9210,21 +7926,8 @@
         <w:t xml:space="preserve">Category = </w:t>
       </w:r>
       <w:r>
-        <w:t>/</w:t>
-      </w:r>
-      <w:proofErr w:type="spellStart"/>
-      <w:r>
-        <w:t>EventAttribute</w:t>
-      </w:r>
-      <w:proofErr w:type="spellEnd"/>
-      <w:r>
-        <w:t>/Observation/</w:t>
-      </w:r>
-      <w:proofErr w:type="spellStart"/>
-      <w:r>
-        <w:t>PostMortem</w:t>
-      </w:r>
-      <w:proofErr w:type="spellEnd"/>
+        <w:t>/EventAttribute/Observation/PostMortem</w:t>
+      </w:r>
     </w:p>
     <w:p>
       <w:pPr>
@@ -9235,15 +7938,7 @@
         </w:numPr>
       </w:pPr>
       <w:r>
-        <w:t>Code = [</w:t>
-      </w:r>
-      <w:proofErr w:type="spellStart"/>
-      <w:r>
-        <w:t>system_name</w:t>
-      </w:r>
-      <w:proofErr w:type="spellEnd"/>
-      <w:r>
-        <w:t>]</w:t>
+        <w:t>Code = [system_name]Macro_SyFiID</w:t>
       </w:r>
     </w:p>
     <w:p>
@@ -9258,21 +7953,8 @@
         <w:t xml:space="preserve">Category = </w:t>
       </w:r>
       <w:r>
-        <w:t>/</w:t>
-      </w:r>
-      <w:proofErr w:type="spellStart"/>
-      <w:r>
-        <w:t>EventAttribute</w:t>
-      </w:r>
-      <w:proofErr w:type="spellEnd"/>
-      <w:r>
-        <w:t>/Observation/</w:t>
-      </w:r>
-      <w:proofErr w:type="spellStart"/>
-      <w:r>
-        <w:t>PostMortem</w:t>
-      </w:r>
-      <w:proofErr w:type="spellEnd"/>
+        <w:t>/EventAttribute/Observation/PostMortem</w:t>
+      </w:r>
     </w:p>
     <w:p>
       <w:pPr>
@@ -9283,21 +7965,20 @@
         </w:numPr>
       </w:pPr>
       <w:r>
-        <w:t>Code = [</w:t>
-      </w:r>
-      <w:proofErr w:type="spellStart"/>
-      <w:r>
-        <w:t>system_name</w:t>
-      </w:r>
-      <w:proofErr w:type="spellEnd"/>
-      <w:r>
-        <w:t>]</w:t>
-      </w:r>
-      <w:proofErr w:type="spellStart"/>
-      <w:r>
-        <w:t>Macro_SyFiID</w:t>
-      </w:r>
-      <w:proofErr w:type="spellEnd"/>
+        <w:t>Code = [system_name]Histo_SyHiID</w:t>
+      </w:r>
+    </w:p>
+    <w:p>
+      <w:pPr>
+        <w:pStyle w:val="ListParagraph"/>
+        <w:numPr>
+          <w:ilvl w:val="1"/>
+          <w:numId w:val="7"/>
+        </w:numPr>
+      </w:pPr>
+      <w:r>
+        <w:t>Concepts Systems</w:t>
+      </w:r>
     </w:p>
     <w:p>
       <w:pPr>
@@ -9311,21 +7992,17 @@
         <w:t xml:space="preserve">Category = </w:t>
       </w:r>
       <w:r>
-        <w:t>/</w:t>
-      </w:r>
-      <w:proofErr w:type="spellStart"/>
-      <w:r>
-        <w:t>EventAttribute</w:t>
-      </w:r>
-      <w:proofErr w:type="spellEnd"/>
-      <w:r>
-        <w:t>/Observation/</w:t>
-      </w:r>
-      <w:proofErr w:type="spellStart"/>
-      <w:r>
-        <w:t>PostMortem</w:t>
-      </w:r>
-      <w:proofErr w:type="spellEnd"/>
+        <w:t>/EventAttribute/Observation/PostMortem/LookUp/</w:t>
+      </w:r>
+      <w:r>
+        <w:t>[system_name]</w:t>
+      </w:r>
+      <w:r>
+        <w:t>Macro_Sy</w:t>
+      </w:r>
+      <w:r>
+        <w:t>FiID</w:t>
+      </w:r>
     </w:p>
     <w:p>
       <w:pPr>
@@ -9336,32 +8013,46 @@
         </w:numPr>
       </w:pPr>
       <w:r>
-        <w:t>Code = [</w:t>
-      </w:r>
-      <w:proofErr w:type="spellStart"/>
-      <w:r>
-        <w:t>system_name</w:t>
-      </w:r>
-      <w:proofErr w:type="spellEnd"/>
-      <w:r>
-        <w:t>]</w:t>
-      </w:r>
-      <w:proofErr w:type="spellStart"/>
-      <w:r>
-        <w:t>Histo_SyHiID</w:t>
-      </w:r>
-      <w:proofErr w:type="spellEnd"/>
-    </w:p>
-    <w:p>
-      <w:pPr>
-        <w:pStyle w:val="ListParagraph"/>
-        <w:numPr>
-          <w:ilvl w:val="1"/>
+        <w:t xml:space="preserve">Category = </w:t>
+      </w:r>
+      <w:r>
+        <w:t>/EventAttribute/Observation/PostMortem/LookUp/</w:t>
+      </w:r>
+      <w:r>
+        <w:t>[system_name]Histo</w:t>
+      </w:r>
+      <w:r>
+        <w:t>_Sy</w:t>
+      </w:r>
+      <w:r>
+        <w:t>Hi</w:t>
+      </w:r>
+      <w:r>
+        <w:t>ID</w:t>
+      </w:r>
+    </w:p>
+    <w:p>
+      <w:pPr>
+        <w:pStyle w:val="ListParagraph"/>
+        <w:numPr>
+          <w:ilvl w:val="0"/>
           <w:numId w:val="7"/>
         </w:numPr>
       </w:pPr>
       <w:r>
-        <w:t>Concepts Systems</w:t>
+        <w:t>Assign concepts</w:t>
+      </w:r>
+    </w:p>
+    <w:p>
+      <w:pPr>
+        <w:pStyle w:val="ListParagraph"/>
+        <w:numPr>
+          <w:ilvl w:val="1"/>
+          <w:numId w:val="7"/>
+        </w:numPr>
+      </w:pPr>
+      <w:r>
+        <w:t>Query for all defined Macro codes by event_id orderd by system and organ</w:t>
       </w:r>
     </w:p>
     <w:p>
@@ -9373,128 +8064,32 @@
         </w:numPr>
       </w:pPr>
       <w:r>
-        <w:t xml:space="preserve">Category = </w:t>
-      </w:r>
-      <w:r>
-        <w:t>/EventAttribute/Observation/PostMortem/LookUp/</w:t>
-      </w:r>
-      <w:r>
-        <w:t>[system_name]</w:t>
-      </w:r>
-      <w:r>
-        <w:t>Macro_Sy</w:t>
-      </w:r>
-      <w:r>
-        <w:t>FiID</w:t>
-      </w:r>
-    </w:p>
-    <w:p>
-      <w:pPr>
-        <w:pStyle w:val="ListParagraph"/>
-        <w:numPr>
-          <w:ilvl w:val="2"/>
+        <w:t>Only returns events that have Macro codes assigned.</w:t>
+      </w:r>
+    </w:p>
+    <w:p>
+      <w:pPr>
+        <w:pStyle w:val="ListParagraph"/>
+        <w:numPr>
+          <w:ilvl w:val="1"/>
           <w:numId w:val="7"/>
         </w:numPr>
       </w:pPr>
       <w:r>
-        <w:t xml:space="preserve">Category = </w:t>
-      </w:r>
-      <w:r>
-        <w:t>/EventAttribute/Observation/PostMortem/LookUp/</w:t>
-      </w:r>
-      <w:r>
-        <w:t>[system_name]Histo</w:t>
-      </w:r>
-      <w:r>
-        <w:t>_Sy</w:t>
-      </w:r>
-      <w:r>
-        <w:t>Hi</w:t>
-      </w:r>
-      <w:r>
-        <w:t>ID</w:t>
-      </w:r>
-    </w:p>
-    <w:p>
-      <w:pPr>
-        <w:pStyle w:val="ListParagraph"/>
-        <w:numPr>
-          <w:ilvl w:val="0"/>
+        <w:t>Add attributes as appropriate</w:t>
+      </w:r>
+    </w:p>
+    <w:p>
+      <w:pPr>
+        <w:pStyle w:val="ListParagraph"/>
+        <w:numPr>
+          <w:ilvl w:val="1"/>
           <w:numId w:val="7"/>
         </w:numPr>
       </w:pPr>
       <w:r>
-        <w:t>Assign concepts</w:t>
-      </w:r>
-    </w:p>
-    <w:p>
-      <w:pPr>
-        <w:pStyle w:val="ListParagraph"/>
-        <w:numPr>
-          <w:ilvl w:val="1"/>
-          <w:numId w:val="7"/>
-        </w:numPr>
-      </w:pPr>
-      <w:r>
-        <w:t xml:space="preserve">Query for all defined Macro codes by </w:t>
-      </w:r>
-      <w:proofErr w:type="spellStart"/>
-      <w:r>
-        <w:t>event_id</w:t>
-      </w:r>
-      <w:proofErr w:type="spellEnd"/>
-      <w:r>
-        <w:t xml:space="preserve"> </w:t>
-      </w:r>
-      <w:proofErr w:type="spellStart"/>
-      <w:r>
-        <w:t>orderd</w:t>
-      </w:r>
-      <w:proofErr w:type="spellEnd"/>
-      <w:r>
-        <w:t xml:space="preserve"> by system and organ</w:t>
-      </w:r>
-    </w:p>
-    <w:p>
-      <w:pPr>
-        <w:pStyle w:val="ListParagraph"/>
-        <w:numPr>
-          <w:ilvl w:val="2"/>
-          <w:numId w:val="7"/>
-        </w:numPr>
-      </w:pPr>
-      <w:r>
-        <w:t>Only returns events that have Macro codes assigned.</w:t>
-      </w:r>
-    </w:p>
-    <w:p>
-      <w:pPr>
-        <w:pStyle w:val="ListParagraph"/>
-        <w:numPr>
-          <w:ilvl w:val="1"/>
-          <w:numId w:val="7"/>
-        </w:numPr>
-      </w:pPr>
-      <w:r>
-        <w:t>Add attributes as appropriate</w:t>
-      </w:r>
-    </w:p>
-    <w:p>
-      <w:pPr>
-        <w:pStyle w:val="ListParagraph"/>
-        <w:numPr>
-          <w:ilvl w:val="1"/>
-          <w:numId w:val="7"/>
-        </w:numPr>
-      </w:pPr>
-      <w:r>
-        <w:t xml:space="preserve">Ditto </w:t>
-      </w:r>
-      <w:proofErr w:type="spellStart"/>
-      <w:r>
-        <w:t>Histo</w:t>
-      </w:r>
-      <w:proofErr w:type="spellEnd"/>
+        <w:t>Ditto Histo</w:t>
+      </w:r>
     </w:p>
     <w:p>
       <w:pPr>
@@ -9549,39 +8144,7 @@
         </w:numPr>
       </w:pPr>
       <w:r>
-        <w:t>Ext, int1 (</w:t>
-      </w:r>
-      <w:proofErr w:type="spellStart"/>
-      <w:r>
-        <w:t>incl</w:t>
-      </w:r>
-      <w:proofErr w:type="spellEnd"/>
-      <w:r>
-        <w:t xml:space="preserve"> organ weights), int2 (</w:t>
-      </w:r>
-      <w:proofErr w:type="spellStart"/>
-      <w:r>
-        <w:t>incl</w:t>
-      </w:r>
-      <w:proofErr w:type="spellEnd"/>
-      <w:r>
-        <w:t xml:space="preserve"> Macro )and int3 (</w:t>
-      </w:r>
-      <w:proofErr w:type="spellStart"/>
-      <w:r>
-        <w:t>Incl</w:t>
-      </w:r>
-      <w:proofErr w:type="spellEnd"/>
-      <w:r>
-        <w:t xml:space="preserve"> </w:t>
-      </w:r>
-      <w:proofErr w:type="spellStart"/>
-      <w:r>
-        <w:t>Histo</w:t>
-      </w:r>
-      <w:proofErr w:type="spellEnd"/>
-      <w:r>
-        <w:t>)</w:t>
+        <w:t>Ext, int1 (incl organ weights), int2 (incl Macro )and int3 (Incl Histo)</w:t>
       </w:r>
     </w:p>
     <w:p>
@@ -9593,13 +8156,8 @@
         </w:numPr>
       </w:pPr>
       <w:r>
-        <w:t xml:space="preserve">For Macro &amp; </w:t>
-      </w:r>
-      <w:proofErr w:type="spellStart"/>
-      <w:r>
-        <w:t>Histo</w:t>
-      </w:r>
-      <w:proofErr w:type="spellEnd"/>
+        <w:t>For Macro &amp; Histo</w:t>
+      </w:r>
     </w:p>
     <w:p>
       <w:pPr>
@@ -9646,23 +8204,7 @@
         </w:numPr>
       </w:pPr>
       <w:r>
-        <w:t xml:space="preserve">Do I get best vales for parameters then use for all </w:t>
-      </w:r>
-      <w:proofErr w:type="spellStart"/>
-      <w:r>
-        <w:t>rdvs</w:t>
-      </w:r>
-      <w:proofErr w:type="spellEnd"/>
-      <w:r>
-        <w:t xml:space="preserve"> or do I have to find the best parameter values for each </w:t>
-      </w:r>
-      <w:proofErr w:type="spellStart"/>
-      <w:r>
-        <w:t>rdv</w:t>
-      </w:r>
-      <w:proofErr w:type="spellEnd"/>
-      <w:r>
-        <w:t>?</w:t>
+        <w:t>Do I get best vales for parameters then use for all rdvs or do I have to find the best parameter values for each rdv?</w:t>
       </w:r>
     </w:p>
     <w:p>
@@ -9675,23 +8217,7 @@
       </w:pPr>
       <w:r>
         <w:lastRenderedPageBreak/>
-        <w:t xml:space="preserve">If one-set of parameters which </w:t>
-      </w:r>
-      <w:proofErr w:type="spellStart"/>
-      <w:r>
-        <w:t>rdv</w:t>
-      </w:r>
-      <w:proofErr w:type="spellEnd"/>
-      <w:r>
-        <w:t xml:space="preserve"> do I use </w:t>
-      </w:r>
-      <w:proofErr w:type="spellStart"/>
-      <w:r>
-        <w:t>ext</w:t>
-      </w:r>
-      <w:proofErr w:type="spellEnd"/>
-      <w:r>
-        <w:t xml:space="preserve"> or int3</w:t>
+        <w:t>If one-set of parameters which rdv do I use ext or int3</w:t>
       </w:r>
     </w:p>
     <w:p>
@@ -9738,11 +8264,9 @@
           <w:numId w:val="8"/>
         </w:numPr>
       </w:pPr>
-      <w:proofErr w:type="spellStart"/>
       <w:r>
         <w:t>Gestational_age_at_birth</w:t>
       </w:r>
-      <w:proofErr w:type="spellEnd"/>
     </w:p>
     <w:p>
       <w:pPr>
@@ -9789,13 +8313,8 @@
         </w:numPr>
       </w:pPr>
       <w:r>
-        <w:t xml:space="preserve">Do basic Decision Tree on all </w:t>
-      </w:r>
-      <w:proofErr w:type="spellStart"/>
-      <w:r>
-        <w:t>rdvs</w:t>
-      </w:r>
-      <w:proofErr w:type="spellEnd"/>
+        <w:t>Do basic Decision Tree on all rdvs</w:t>
+      </w:r>
     </w:p>
     <w:p>
       <w:pPr>

--- a/Docs/project_tracker.docx
+++ b/Docs/project_tracker.docx
@@ -3651,6 +3651,142 @@
       <w:r>
         <w:t>Minor tweaks to Linear regression plots</w:t>
       </w:r>
+    </w:p>
+    <w:p>
+      <w:pPr>
+        <w:pStyle w:val="ListParagraph"/>
+        <w:numPr>
+          <w:ilvl w:val="0"/>
+          <w:numId w:val="4"/>
+        </w:numPr>
+      </w:pPr>
+      <w:r>
+        <w:t>Tuesday, 13</w:t>
+      </w:r>
+      <w:r>
+        <w:rPr>
+          <w:vertAlign w:val="superscript"/>
+        </w:rPr>
+        <w:t>th</w:t>
+      </w:r>
+      <w:r>
+        <w:t xml:space="preserve"> August</w:t>
+      </w:r>
+    </w:p>
+    <w:p>
+      <w:pPr>
+        <w:pStyle w:val="ListParagraph"/>
+        <w:numPr>
+          <w:ilvl w:val="1"/>
+          <w:numId w:val="4"/>
+        </w:numPr>
+      </w:pPr>
+      <w:r>
+        <w:lastRenderedPageBreak/>
+        <w:t>Worked on Project Report outline</w:t>
+      </w:r>
+    </w:p>
+    <w:p>
+      <w:pPr>
+        <w:pStyle w:val="ListParagraph"/>
+        <w:numPr>
+          <w:ilvl w:val="0"/>
+          <w:numId w:val="4"/>
+        </w:numPr>
+      </w:pPr>
+      <w:r>
+        <w:t>Wednesday, 14</w:t>
+      </w:r>
+      <w:r>
+        <w:rPr>
+          <w:vertAlign w:val="superscript"/>
+        </w:rPr>
+        <w:t>th</w:t>
+      </w:r>
+      <w:r>
+        <w:t xml:space="preserve"> August</w:t>
+      </w:r>
+    </w:p>
+    <w:p>
+      <w:pPr>
+        <w:pStyle w:val="ListParagraph"/>
+        <w:numPr>
+          <w:ilvl w:val="1"/>
+          <w:numId w:val="4"/>
+        </w:numPr>
+      </w:pPr>
+      <w:r>
+        <w:t>Worked on project report outline</w:t>
+      </w:r>
+    </w:p>
+    <w:p>
+      <w:pPr>
+        <w:pStyle w:val="ListParagraph"/>
+        <w:numPr>
+          <w:ilvl w:val="1"/>
+          <w:numId w:val="4"/>
+        </w:numPr>
+      </w:pPr>
+      <w:r>
+        <w:t>Review with project supervisor</w:t>
+      </w:r>
+    </w:p>
+    <w:p>
+      <w:pPr>
+        <w:pStyle w:val="ListParagraph"/>
+        <w:numPr>
+          <w:ilvl w:val="0"/>
+          <w:numId w:val="4"/>
+        </w:numPr>
+      </w:pPr>
+      <w:r>
+        <w:t>Sunday, 18</w:t>
+      </w:r>
+      <w:r>
+        <w:rPr>
+          <w:vertAlign w:val="superscript"/>
+        </w:rPr>
+        <w:t>th</w:t>
+      </w:r>
+      <w:r>
+        <w:t xml:space="preserve"> August</w:t>
+      </w:r>
+    </w:p>
+    <w:p>
+      <w:pPr>
+        <w:pStyle w:val="ListParagraph"/>
+        <w:numPr>
+          <w:ilvl w:val="1"/>
+          <w:numId w:val="4"/>
+        </w:numPr>
+      </w:pPr>
+      <w:r>
+        <w:t>Return to tuning XGBoost model.</w:t>
+      </w:r>
+    </w:p>
+    <w:p>
+      <w:pPr>
+        <w:pStyle w:val="ListParagraph"/>
+        <w:numPr>
+          <w:ilvl w:val="2"/>
+          <w:numId w:val="4"/>
+        </w:numPr>
+      </w:pPr>
+      <w:r>
+        <w:t>Developed better process</w:t>
+      </w:r>
+    </w:p>
+    <w:p>
+      <w:pPr>
+        <w:pStyle w:val="ListParagraph"/>
+        <w:numPr>
+          <w:ilvl w:val="1"/>
+          <w:numId w:val="4"/>
+        </w:numPr>
+      </w:pPr>
+      <w:r>
+        <w:t>Started to improve feature importance plots</w:t>
+      </w:r>
       <w:bookmarkStart w:id="0" w:name="_GoBack"/>
       <w:bookmarkEnd w:id="0"/>
     </w:p>
@@ -3659,7 +3795,6 @@
         <w:pStyle w:val="Heading1"/>
       </w:pPr>
       <w:r>
-        <w:lastRenderedPageBreak/>
         <w:t>To Do</w:t>
       </w:r>
     </w:p>
@@ -4134,6 +4269,7 @@
         </w:numPr>
       </w:pPr>
       <w:r>
+        <w:lastRenderedPageBreak/>
         <w:t xml:space="preserve">In proportion to positive values </w:t>
       </w:r>
     </w:p>
@@ -4242,7 +4378,6 @@
         </w:numPr>
       </w:pPr>
       <w:r>
-        <w:lastRenderedPageBreak/>
         <w:t>Visualisation of Random Forest results</w:t>
       </w:r>
     </w:p>
@@ -4665,6 +4800,7 @@
         </w:numPr>
       </w:pPr>
       <w:r>
+        <w:lastRenderedPageBreak/>
         <w:t>Write RDV to a table and then create CSV from table</w:t>
       </w:r>
     </w:p>
@@ -4776,7 +4912,6 @@
         </w:numPr>
       </w:pPr>
       <w:r>
-        <w:lastRenderedPageBreak/>
         <w:t>Lab results</w:t>
       </w:r>
     </w:p>

--- a/Docs/project_tracker.docx
+++ b/Docs/project_tracker.docx
@@ -146,8 +146,19 @@
           <w:lang w:eastAsia="en-GB"/>
         </w:rPr>
         <w:br/>
-        <w:t>- exhibit abstraction skills,</w:t>
-      </w:r>
+        <w:t>- exhibit abstraction skills</w:t>
+      </w:r>
+      <w:proofErr w:type="gramStart"/>
+      <w:r>
+        <w:rPr>
+          <w:rFonts w:eastAsia="Times New Roman" w:cstheme="minorHAnsi"/>
+          <w:i/>
+          <w:iCs/>
+          <w:lang w:eastAsia="en-GB"/>
+        </w:rPr>
+        <w:t>,</w:t>
+      </w:r>
+      <w:proofErr w:type="gramEnd"/>
       <w:r>
         <w:rPr>
           <w:rFonts w:eastAsia="Times New Roman" w:cstheme="minorHAnsi"/>
@@ -177,7 +188,31 @@
           <w:iCs/>
           <w:lang w:eastAsia="en-GB"/>
         </w:rPr>
-        <w:t>exhibit ability to validate and analyze the results</w:t>
+        <w:t xml:space="preserve">exhibit ability to validate and </w:t>
+      </w:r>
+      <w:proofErr w:type="spellStart"/>
+      <w:r>
+        <w:rPr>
+          <w:rFonts w:eastAsia="Times New Roman" w:cstheme="minorHAnsi"/>
+          <w:b/>
+          <w:bCs/>
+          <w:i/>
+          <w:iCs/>
+          <w:lang w:eastAsia="en-GB"/>
+        </w:rPr>
+        <w:t>analyze</w:t>
+      </w:r>
+      <w:proofErr w:type="spellEnd"/>
+      <w:r>
+        <w:rPr>
+          <w:rFonts w:eastAsia="Times New Roman" w:cstheme="minorHAnsi"/>
+          <w:b/>
+          <w:bCs/>
+          <w:i/>
+          <w:iCs/>
+          <w:lang w:eastAsia="en-GB"/>
+        </w:rPr>
+        <w:t xml:space="preserve"> the results</w:t>
       </w:r>
       <w:r>
         <w:rPr>
@@ -194,8 +229,13 @@
       <w:pPr>
         <w:pStyle w:val="Heading1"/>
       </w:pPr>
-      <w:r>
-        <w:t>Birkbeck project:</w:t>
+      <w:proofErr w:type="spellStart"/>
+      <w:r>
+        <w:t>Birkbeck</w:t>
+      </w:r>
+      <w:proofErr w:type="spellEnd"/>
+      <w:r>
+        <w:t xml:space="preserve"> project:</w:t>
       </w:r>
     </w:p>
     <w:p>
@@ -282,8 +322,21 @@
         <w:tab/>
       </w:r>
       <w:r>
-        <w:t>I:\DRE\Projects\Research\0004-Post mortem-AccessDB\DataExtraction</w:t>
-      </w:r>
+        <w:t>I:\DRE\Projects\Research\0004-Post mortem-</w:t>
+      </w:r>
+      <w:proofErr w:type="spellStart"/>
+      <w:r>
+        <w:t>AccessDB</w:t>
+      </w:r>
+      <w:proofErr w:type="spellEnd"/>
+      <w:r>
+        <w:t>\</w:t>
+      </w:r>
+      <w:proofErr w:type="spellStart"/>
+      <w:r>
+        <w:t>DataExtraction</w:t>
+      </w:r>
+      <w:proofErr w:type="spellEnd"/>
     </w:p>
     <w:p>
       <w:r>
@@ -366,8 +419,21 @@
         <w:tab/>
       </w:r>
       <w:r>
-        <w:t>I:\DRE\Projects\Research\0004-Post mortem-AccessDB\DataExtraction</w:t>
-      </w:r>
+        <w:t>I:\DRE\Projects\Research\0004-Post mortem-</w:t>
+      </w:r>
+      <w:proofErr w:type="spellStart"/>
+      <w:r>
+        <w:t>AccessDB</w:t>
+      </w:r>
+      <w:proofErr w:type="spellEnd"/>
+      <w:r>
+        <w:t>\</w:t>
+      </w:r>
+      <w:proofErr w:type="spellStart"/>
+      <w:r>
+        <w:t>DataExtraction</w:t>
+      </w:r>
+      <w:proofErr w:type="spellEnd"/>
     </w:p>
     <w:p>
       <w:r>
@@ -446,9 +512,11 @@
           <w:numId w:val="2"/>
         </w:numPr>
       </w:pPr>
+      <w:proofErr w:type="spellStart"/>
       <w:r>
         <w:t>create_has_tables</w:t>
       </w:r>
+      <w:proofErr w:type="spellEnd"/>
     </w:p>
     <w:p>
       <w:pPr>
@@ -470,9 +538,11 @@
           <w:numId w:val="2"/>
         </w:numPr>
       </w:pPr>
+      <w:proofErr w:type="spellStart"/>
       <w:r>
         <w:t>runTests</w:t>
       </w:r>
+      <w:proofErr w:type="spellEnd"/>
     </w:p>
     <w:p>
       <w:pPr>
@@ -491,9 +561,11 @@
           <w:numId w:val="2"/>
         </w:numPr>
       </w:pPr>
+      <w:proofErr w:type="spellStart"/>
       <w:r>
         <w:t>CreateEvents</w:t>
       </w:r>
+      <w:proofErr w:type="spellEnd"/>
     </w:p>
     <w:p>
       <w:pPr>
@@ -503,9 +575,11 @@
           <w:numId w:val="2"/>
         </w:numPr>
       </w:pPr>
+      <w:proofErr w:type="spellStart"/>
       <w:r>
         <w:t>CreateAttributeFromAttributes</w:t>
       </w:r>
+      <w:proofErr w:type="spellEnd"/>
     </w:p>
     <w:p>
       <w:pPr>
@@ -515,9 +589,11 @@
           <w:numId w:val="2"/>
         </w:numPr>
       </w:pPr>
+      <w:proofErr w:type="spellStart"/>
       <w:r>
         <w:t>CreateAttributeNoOfAttributes</w:t>
       </w:r>
+      <w:proofErr w:type="spellEnd"/>
     </w:p>
     <w:p>
       <w:pPr>
@@ -527,9 +603,11 @@
           <w:numId w:val="2"/>
         </w:numPr>
       </w:pPr>
+      <w:proofErr w:type="spellStart"/>
       <w:r>
         <w:t>CreateLabEvents</w:t>
       </w:r>
+      <w:proofErr w:type="spellEnd"/>
     </w:p>
     <w:p>
       <w:pPr>
@@ -539,9 +617,11 @@
           <w:numId w:val="2"/>
         </w:numPr>
       </w:pPr>
+      <w:proofErr w:type="spellStart"/>
       <w:r>
         <w:t>create_reporting_attributes</w:t>
       </w:r>
+      <w:proofErr w:type="spellEnd"/>
     </w:p>
     <w:p>
       <w:pPr>
@@ -551,9 +631,11 @@
           <w:numId w:val="2"/>
         </w:numPr>
       </w:pPr>
+      <w:proofErr w:type="spellStart"/>
       <w:r>
         <w:t>CreateHASCSVFiles</w:t>
       </w:r>
+      <w:proofErr w:type="spellEnd"/>
     </w:p>
     <w:p/>
     <w:p>
@@ -572,9 +654,11 @@
           <w:numId w:val="3"/>
         </w:numPr>
       </w:pPr>
+      <w:proofErr w:type="spellStart"/>
       <w:r>
         <w:t>ha_concepts</w:t>
       </w:r>
+      <w:proofErr w:type="spellEnd"/>
     </w:p>
     <w:p>
       <w:pPr>
@@ -585,8 +669,13 @@
         </w:numPr>
       </w:pPr>
       <w:r>
-        <w:t>New: parent_concept_id</w:t>
-      </w:r>
+        <w:t xml:space="preserve">New: </w:t>
+      </w:r>
+      <w:proofErr w:type="spellStart"/>
+      <w:r>
+        <w:t>parent_concept_id</w:t>
+      </w:r>
+      <w:proofErr w:type="spellEnd"/>
     </w:p>
     <w:p>
       <w:pPr>
@@ -597,8 +686,13 @@
         </w:numPr>
       </w:pPr>
       <w:r>
-        <w:t>New: value_type_concept_id</w:t>
-      </w:r>
+        <w:t xml:space="preserve">New: </w:t>
+      </w:r>
+      <w:proofErr w:type="spellStart"/>
+      <w:r>
+        <w:t>value_type_concept_id</w:t>
+      </w:r>
+      <w:proofErr w:type="spellEnd"/>
     </w:p>
     <w:p>
       <w:pPr>
@@ -633,7 +727,15 @@
         </w:numPr>
       </w:pPr>
       <w:r>
-        <w:t>Update: concept_type =&gt; category</w:t>
+        <w:t xml:space="preserve">Update: </w:t>
+      </w:r>
+      <w:proofErr w:type="spellStart"/>
+      <w:r>
+        <w:t>concept_type</w:t>
+      </w:r>
+      <w:proofErr w:type="spellEnd"/>
+      <w:r>
+        <w:t xml:space="preserve"> =&gt; category</w:t>
       </w:r>
     </w:p>
     <w:p>
@@ -645,8 +747,21 @@
         </w:numPr>
       </w:pPr>
       <w:r>
-        <w:t>Delete: concept_value type; replaced by value_type_concept_id</w:t>
-      </w:r>
+        <w:t xml:space="preserve">Delete: </w:t>
+      </w:r>
+      <w:proofErr w:type="spellStart"/>
+      <w:r>
+        <w:t>concept_value</w:t>
+      </w:r>
+      <w:proofErr w:type="spellEnd"/>
+      <w:r>
+        <w:t xml:space="preserve"> type; replaced by </w:t>
+      </w:r>
+      <w:proofErr w:type="spellStart"/>
+      <w:r>
+        <w:t>value_type_concept_id</w:t>
+      </w:r>
+      <w:proofErr w:type="spellEnd"/>
     </w:p>
     <w:p>
       <w:pPr>
@@ -656,9 +771,11 @@
           <w:numId w:val="3"/>
         </w:numPr>
       </w:pPr>
+      <w:proofErr w:type="spellStart"/>
       <w:r>
         <w:t>ha_staff</w:t>
       </w:r>
+      <w:proofErr w:type="spellEnd"/>
     </w:p>
     <w:p>
       <w:pPr>
@@ -681,8 +798,13 @@
         </w:numPr>
       </w:pPr>
       <w:r>
-        <w:t>Add: full_name</w:t>
-      </w:r>
+        <w:t xml:space="preserve">Add: </w:t>
+      </w:r>
+      <w:proofErr w:type="spellStart"/>
+      <w:r>
+        <w:t>full_name</w:t>
+      </w:r>
+      <w:proofErr w:type="spellEnd"/>
     </w:p>
     <w:p>
       <w:pPr>
@@ -693,8 +815,21 @@
         </w:numPr>
       </w:pPr>
       <w:r>
-        <w:t>Update: staff_type_id =&gt; staff_type_concept_id</w:t>
-      </w:r>
+        <w:t xml:space="preserve">Update: </w:t>
+      </w:r>
+      <w:proofErr w:type="spellStart"/>
+      <w:r>
+        <w:t>staff_type_id</w:t>
+      </w:r>
+      <w:proofErr w:type="spellEnd"/>
+      <w:r>
+        <w:t xml:space="preserve"> =&gt; </w:t>
+      </w:r>
+      <w:proofErr w:type="spellStart"/>
+      <w:r>
+        <w:t>staff_type_concept_id</w:t>
+      </w:r>
+      <w:proofErr w:type="spellEnd"/>
     </w:p>
     <w:p>
       <w:pPr>
@@ -704,9 +839,11 @@
           <w:numId w:val="3"/>
         </w:numPr>
       </w:pPr>
+      <w:proofErr w:type="spellStart"/>
       <w:r>
         <w:t>ha_patients</w:t>
       </w:r>
+      <w:proofErr w:type="spellEnd"/>
     </w:p>
     <w:p>
       <w:pPr>
@@ -717,8 +854,21 @@
         </w:numPr>
       </w:pPr>
       <w:r>
-        <w:t>Update: birth_date =&gt; birth_datetime</w:t>
-      </w:r>
+        <w:t xml:space="preserve">Update: </w:t>
+      </w:r>
+      <w:proofErr w:type="spellStart"/>
+      <w:r>
+        <w:t>birth_date</w:t>
+      </w:r>
+      <w:proofErr w:type="spellEnd"/>
+      <w:r>
+        <w:t xml:space="preserve"> =&gt; </w:t>
+      </w:r>
+      <w:proofErr w:type="spellStart"/>
+      <w:r>
+        <w:t>birth_datetime</w:t>
+      </w:r>
+      <w:proofErr w:type="spellEnd"/>
     </w:p>
     <w:p>
       <w:pPr>
@@ -729,8 +879,21 @@
         </w:numPr>
       </w:pPr>
       <w:r>
-        <w:t>Update: death_date =&gt; death_datetime</w:t>
-      </w:r>
+        <w:t xml:space="preserve">Update: </w:t>
+      </w:r>
+      <w:proofErr w:type="spellStart"/>
+      <w:r>
+        <w:t>death_date</w:t>
+      </w:r>
+      <w:proofErr w:type="spellEnd"/>
+      <w:r>
+        <w:t xml:space="preserve"> =&gt; </w:t>
+      </w:r>
+      <w:proofErr w:type="spellStart"/>
+      <w:r>
+        <w:t>death_datetime</w:t>
+      </w:r>
+      <w:proofErr w:type="spellEnd"/>
     </w:p>
     <w:p>
       <w:pPr>
@@ -741,8 +904,13 @@
         </w:numPr>
       </w:pPr>
       <w:r>
-        <w:t>Add: deceased_flag</w:t>
-      </w:r>
+        <w:t xml:space="preserve">Add: </w:t>
+      </w:r>
+      <w:proofErr w:type="spellStart"/>
+      <w:r>
+        <w:t>deceased_flag</w:t>
+      </w:r>
+      <w:proofErr w:type="spellEnd"/>
     </w:p>
     <w:p>
       <w:pPr>
@@ -753,7 +921,15 @@
         </w:numPr>
       </w:pPr>
       <w:r>
-        <w:t>Update: geographic_zone =&gt; zone</w:t>
+        <w:t xml:space="preserve">Update: </w:t>
+      </w:r>
+      <w:proofErr w:type="spellStart"/>
+      <w:r>
+        <w:t>geographic_zone</w:t>
+      </w:r>
+      <w:proofErr w:type="spellEnd"/>
+      <w:r>
+        <w:t xml:space="preserve"> =&gt; zone</w:t>
       </w:r>
     </w:p>
     <w:p>
@@ -765,8 +941,13 @@
         </w:numPr>
       </w:pPr>
       <w:r>
-        <w:t>Add: project_code</w:t>
-      </w:r>
+        <w:t xml:space="preserve">Add: </w:t>
+      </w:r>
+      <w:proofErr w:type="spellStart"/>
+      <w:r>
+        <w:t>project_code</w:t>
+      </w:r>
+      <w:proofErr w:type="spellEnd"/>
     </w:p>
     <w:p>
       <w:pPr>
@@ -776,9 +957,11 @@
           <w:numId w:val="3"/>
         </w:numPr>
       </w:pPr>
+      <w:proofErr w:type="spellStart"/>
       <w:r>
         <w:t>ha_patient_attributes</w:t>
       </w:r>
+      <w:proofErr w:type="spellEnd"/>
     </w:p>
     <w:p>
       <w:pPr>
@@ -791,9 +974,11 @@
       <w:r>
         <w:t xml:space="preserve">Add: </w:t>
       </w:r>
+      <w:proofErr w:type="spellStart"/>
       <w:r>
         <w:t>parent_patient_attribute_id</w:t>
       </w:r>
+      <w:proofErr w:type="spellEnd"/>
     </w:p>
     <w:p>
       <w:pPr>
@@ -806,12 +991,15 @@
       <w:r>
         <w:t xml:space="preserve">Update: </w:t>
       </w:r>
+      <w:proofErr w:type="spellStart"/>
       <w:r>
         <w:t>patient_attribute_type_id</w:t>
       </w:r>
+      <w:proofErr w:type="spellEnd"/>
       <w:r>
         <w:t xml:space="preserve"> =&gt; </w:t>
       </w:r>
+      <w:proofErr w:type="spellStart"/>
       <w:r>
         <w:t>patient_attribute_type_</w:t>
       </w:r>
@@ -821,6 +1009,7 @@
       <w:r>
         <w:t>id</w:t>
       </w:r>
+      <w:proofErr w:type="spellEnd"/>
     </w:p>
     <w:p>
       <w:pPr>
@@ -833,9 +1022,11 @@
       <w:r>
         <w:t xml:space="preserve">Add: </w:t>
       </w:r>
+      <w:proofErr w:type="spellStart"/>
       <w:r>
         <w:t>sequence_number</w:t>
       </w:r>
+      <w:proofErr w:type="spellEnd"/>
     </w:p>
     <w:p>
       <w:pPr>
@@ -846,8 +1037,21 @@
         </w:numPr>
       </w:pPr>
       <w:r>
-        <w:t>Update: value_date =&gt; value_datetime</w:t>
-      </w:r>
+        <w:t xml:space="preserve">Update: </w:t>
+      </w:r>
+      <w:proofErr w:type="spellStart"/>
+      <w:r>
+        <w:t>value_date</w:t>
+      </w:r>
+      <w:proofErr w:type="spellEnd"/>
+      <w:r>
+        <w:t xml:space="preserve"> =&gt; </w:t>
+      </w:r>
+      <w:proofErr w:type="spellStart"/>
+      <w:r>
+        <w:t>value_datetime</w:t>
+      </w:r>
+      <w:proofErr w:type="spellEnd"/>
     </w:p>
     <w:p>
       <w:pPr>
@@ -860,9 +1064,11 @@
       <w:r>
         <w:t xml:space="preserve">Add: </w:t>
       </w:r>
+      <w:proofErr w:type="spellStart"/>
       <w:r>
         <w:t>value_boolean</w:t>
       </w:r>
+      <w:proofErr w:type="spellEnd"/>
     </w:p>
     <w:p>
       <w:pPr>
@@ -873,8 +1079,21 @@
         </w:numPr>
       </w:pPr>
       <w:r>
-        <w:t>Update: value_id =&gt; value_concept_id</w:t>
-      </w:r>
+        <w:t xml:space="preserve">Update: </w:t>
+      </w:r>
+      <w:proofErr w:type="spellStart"/>
+      <w:r>
+        <w:t>value_id</w:t>
+      </w:r>
+      <w:proofErr w:type="spellEnd"/>
+      <w:r>
+        <w:t xml:space="preserve"> =&gt; </w:t>
+      </w:r>
+      <w:proofErr w:type="spellStart"/>
+      <w:r>
+        <w:t>value_concept_id</w:t>
+      </w:r>
+      <w:proofErr w:type="spellEnd"/>
     </w:p>
     <w:p>
       <w:pPr>
@@ -884,9 +1103,11 @@
           <w:numId w:val="3"/>
         </w:numPr>
       </w:pPr>
+      <w:proofErr w:type="spellStart"/>
       <w:r>
         <w:t>ha_events</w:t>
       </w:r>
+      <w:proofErr w:type="spellEnd"/>
     </w:p>
     <w:p>
       <w:pPr>
@@ -897,8 +1118,21 @@
         </w:numPr>
       </w:pPr>
       <w:r>
-        <w:t>Update: event_type_id =&gt; event_type_concept_id</w:t>
-      </w:r>
+        <w:t xml:space="preserve">Update: </w:t>
+      </w:r>
+      <w:proofErr w:type="spellStart"/>
+      <w:r>
+        <w:t>event_type_id</w:t>
+      </w:r>
+      <w:proofErr w:type="spellEnd"/>
+      <w:r>
+        <w:t xml:space="preserve"> =&gt; </w:t>
+      </w:r>
+      <w:proofErr w:type="spellStart"/>
+      <w:r>
+        <w:t>event_type_concept_id</w:t>
+      </w:r>
+      <w:proofErr w:type="spellEnd"/>
     </w:p>
     <w:p>
       <w:pPr>
@@ -920,9 +1154,11 @@
           <w:numId w:val="3"/>
         </w:numPr>
       </w:pPr>
+      <w:proofErr w:type="spellStart"/>
       <w:r>
         <w:t>ha_event_attributes</w:t>
       </w:r>
+      <w:proofErr w:type="spellEnd"/>
     </w:p>
     <w:p>
       <w:pPr>
@@ -935,6 +1171,7 @@
       <w:r>
         <w:t xml:space="preserve">Add: </w:t>
       </w:r>
+      <w:proofErr w:type="spellStart"/>
       <w:r>
         <w:t>parent_</w:t>
       </w:r>
@@ -944,6 +1181,7 @@
       <w:r>
         <w:t>_attribute_id</w:t>
       </w:r>
+      <w:proofErr w:type="spellEnd"/>
     </w:p>
     <w:p>
       <w:pPr>
@@ -954,13 +1192,22 @@
         </w:numPr>
       </w:pPr>
       <w:r>
-        <w:t>Update: event</w:t>
+        <w:t xml:space="preserve">Update: </w:t>
+      </w:r>
+      <w:proofErr w:type="spellStart"/>
+      <w:r>
+        <w:t>event</w:t>
       </w:r>
       <w:r>
         <w:t>_attribute_type_id</w:t>
       </w:r>
-      <w:r>
-        <w:t xml:space="preserve"> =&gt; event</w:t>
+      <w:proofErr w:type="spellEnd"/>
+      <w:r>
+        <w:t xml:space="preserve"> =&gt; </w:t>
+      </w:r>
+      <w:proofErr w:type="spellStart"/>
+      <w:r>
+        <w:t>event</w:t>
       </w:r>
       <w:r>
         <w:t>_attribute_type_</w:t>
@@ -971,6 +1218,7 @@
       <w:r>
         <w:t>id</w:t>
       </w:r>
+      <w:proofErr w:type="spellEnd"/>
     </w:p>
     <w:p>
       <w:pPr>
@@ -984,9 +1232,11 @@
         <w:lastRenderedPageBreak/>
         <w:t xml:space="preserve">Add: </w:t>
       </w:r>
+      <w:proofErr w:type="spellStart"/>
       <w:r>
         <w:t>sequence_number</w:t>
       </w:r>
+      <w:proofErr w:type="spellEnd"/>
     </w:p>
     <w:p>
       <w:pPr>
@@ -997,8 +1247,21 @@
         </w:numPr>
       </w:pPr>
       <w:r>
-        <w:t>Update: value_date =&gt; value_datetime</w:t>
-      </w:r>
+        <w:t xml:space="preserve">Update: </w:t>
+      </w:r>
+      <w:proofErr w:type="spellStart"/>
+      <w:r>
+        <w:t>value_date</w:t>
+      </w:r>
+      <w:proofErr w:type="spellEnd"/>
+      <w:r>
+        <w:t xml:space="preserve"> =&gt; </w:t>
+      </w:r>
+      <w:proofErr w:type="spellStart"/>
+      <w:r>
+        <w:t>value_datetime</w:t>
+      </w:r>
+      <w:proofErr w:type="spellEnd"/>
     </w:p>
     <w:p>
       <w:pPr>
@@ -1009,8 +1272,13 @@
         </w:numPr>
       </w:pPr>
       <w:r>
-        <w:t>Add: value_boolean</w:t>
-      </w:r>
+        <w:t xml:space="preserve">Add: </w:t>
+      </w:r>
+      <w:proofErr w:type="spellStart"/>
+      <w:r>
+        <w:t>value_boolean</w:t>
+      </w:r>
+      <w:proofErr w:type="spellEnd"/>
     </w:p>
     <w:p>
       <w:pPr>
@@ -1021,8 +1289,21 @@
         </w:numPr>
       </w:pPr>
       <w:r>
-        <w:t>Update: value_id =&gt; value_concept_id</w:t>
-      </w:r>
+        <w:t xml:space="preserve">Update: </w:t>
+      </w:r>
+      <w:proofErr w:type="spellStart"/>
+      <w:r>
+        <w:t>value_id</w:t>
+      </w:r>
+      <w:proofErr w:type="spellEnd"/>
+      <w:r>
+        <w:t xml:space="preserve"> =&gt; </w:t>
+      </w:r>
+      <w:proofErr w:type="spellStart"/>
+      <w:r>
+        <w:t>value_concept_id</w:t>
+      </w:r>
+      <w:proofErr w:type="spellEnd"/>
     </w:p>
     <w:p/>
     <w:p>
@@ -1117,8 +1398,13 @@
         </w:numPr>
       </w:pPr>
       <w:r>
-        <w:t>Started on run_tests</w:t>
-      </w:r>
+        <w:t xml:space="preserve">Started on </w:t>
+      </w:r>
+      <w:proofErr w:type="spellStart"/>
+      <w:r>
+        <w:t>run_tests</w:t>
+      </w:r>
+      <w:proofErr w:type="spellEnd"/>
     </w:p>
     <w:p>
       <w:pPr>
@@ -1173,9 +1459,11 @@
           <w:numId w:val="4"/>
         </w:numPr>
       </w:pPr>
+      <w:proofErr w:type="spellStart"/>
       <w:r>
         <w:t>create_concept_id</w:t>
       </w:r>
+      <w:proofErr w:type="spellEnd"/>
     </w:p>
     <w:p>
       <w:pPr>
@@ -1185,9 +1473,11 @@
           <w:numId w:val="4"/>
         </w:numPr>
       </w:pPr>
+      <w:proofErr w:type="spellStart"/>
       <w:r>
         <w:t>create_core_concepts</w:t>
       </w:r>
+      <w:proofErr w:type="spellEnd"/>
     </w:p>
     <w:p>
       <w:pPr>
@@ -1204,7 +1494,15 @@
         <w:t>mpleted</w:t>
       </w:r>
       <w:r>
-        <w:t xml:space="preserve"> run_tests.</w:t>
+        <w:t xml:space="preserve"> </w:t>
+      </w:r>
+      <w:proofErr w:type="spellStart"/>
+      <w:r>
+        <w:t>run_tests</w:t>
+      </w:r>
+      <w:proofErr w:type="spellEnd"/>
+      <w:r>
+        <w:t>.</w:t>
       </w:r>
     </w:p>
     <w:p>
@@ -1215,9 +1513,11 @@
           <w:numId w:val="4"/>
         </w:numPr>
       </w:pPr>
+      <w:proofErr w:type="spellStart"/>
       <w:r>
         <w:t>addPatientAttribute</w:t>
       </w:r>
+      <w:proofErr w:type="spellEnd"/>
     </w:p>
     <w:p>
       <w:pPr>
@@ -1227,9 +1527,11 @@
           <w:numId w:val="4"/>
         </w:numPr>
       </w:pPr>
+      <w:proofErr w:type="spellStart"/>
       <w:r>
         <w:t>addEventAttribute</w:t>
       </w:r>
+      <w:proofErr w:type="spellEnd"/>
     </w:p>
     <w:p>
       <w:pPr>
@@ -1243,8 +1545,13 @@
         <w:t>Checked all queries</w:t>
       </w:r>
       <w:r>
-        <w:t xml:space="preserve"> in AccessDB</w:t>
-      </w:r>
+        <w:t xml:space="preserve"> in </w:t>
+      </w:r>
+      <w:proofErr w:type="spellStart"/>
+      <w:r>
+        <w:t>AccessDB</w:t>
+      </w:r>
+      <w:proofErr w:type="spellEnd"/>
     </w:p>
     <w:p>
       <w:pPr>
@@ -1275,12 +1582,19 @@
           <w:numId w:val="4"/>
         </w:numPr>
       </w:pPr>
+      <w:proofErr w:type="spellStart"/>
       <w:r>
         <w:t>CreateEvents</w:t>
       </w:r>
-      <w:r>
-        <w:t xml:space="preserve"> &amp; CreateEventAttributes</w:t>
-      </w:r>
+      <w:proofErr w:type="spellEnd"/>
+      <w:r>
+        <w:t xml:space="preserve"> &amp; </w:t>
+      </w:r>
+      <w:proofErr w:type="spellStart"/>
+      <w:r>
+        <w:t>CreateEventAttributes</w:t>
+      </w:r>
+      <w:proofErr w:type="spellEnd"/>
     </w:p>
     <w:p>
       <w:pPr>
@@ -1443,21 +1757,25 @@
           <w:numId w:val="4"/>
         </w:numPr>
       </w:pPr>
+      <w:proofErr w:type="spellStart"/>
       <w:r>
         <w:t>CreateAttributeNoOfAttributes</w:t>
       </w:r>
-    </w:p>
-    <w:p>
-      <w:pPr>
-        <w:pStyle w:val="ListParagraph"/>
-        <w:numPr>
-          <w:ilvl w:val="1"/>
-          <w:numId w:val="4"/>
-        </w:numPr>
-      </w:pPr>
+      <w:proofErr w:type="spellEnd"/>
+    </w:p>
+    <w:p>
+      <w:pPr>
+        <w:pStyle w:val="ListParagraph"/>
+        <w:numPr>
+          <w:ilvl w:val="1"/>
+          <w:numId w:val="4"/>
+        </w:numPr>
+      </w:pPr>
+      <w:proofErr w:type="spellStart"/>
       <w:r>
         <w:t>create_reporting_attributes</w:t>
       </w:r>
+      <w:proofErr w:type="spellEnd"/>
     </w:p>
     <w:p>
       <w:pPr>
@@ -1512,9 +1830,11 @@
           <w:numId w:val="4"/>
         </w:numPr>
       </w:pPr>
+      <w:proofErr w:type="spellStart"/>
       <w:r>
         <w:t>Create_rdv_ext_measurements</w:t>
       </w:r>
+      <w:proofErr w:type="spellEnd"/>
     </w:p>
     <w:p>
       <w:pPr>
@@ -1525,8 +1845,13 @@
         </w:numPr>
       </w:pPr>
       <w:r>
-        <w:t>Separate file for each age_category</w:t>
-      </w:r>
+        <w:t xml:space="preserve">Separate file for each </w:t>
+      </w:r>
+      <w:proofErr w:type="spellStart"/>
+      <w:r>
+        <w:t>age_category</w:t>
+      </w:r>
+      <w:proofErr w:type="spellEnd"/>
     </w:p>
     <w:p>
       <w:pPr>
@@ -1558,20 +1883,30 @@
         </w:numPr>
       </w:pPr>
       <w:r>
-        <w:t>Added sex to RDV’s plus other minor changes T/F for Boolean, etc</w:t>
-      </w:r>
-    </w:p>
-    <w:p>
-      <w:pPr>
-        <w:pStyle w:val="ListParagraph"/>
-        <w:numPr>
-          <w:ilvl w:val="1"/>
-          <w:numId w:val="4"/>
-        </w:numPr>
-      </w:pPr>
-      <w:r>
-        <w:t>Found bug in CreateEvents</w:t>
-      </w:r>
+        <w:t xml:space="preserve">Added sex to RDV’s plus other minor changes T/F for Boolean, </w:t>
+      </w:r>
+      <w:proofErr w:type="spellStart"/>
+      <w:r>
+        <w:t>etc</w:t>
+      </w:r>
+      <w:proofErr w:type="spellEnd"/>
+    </w:p>
+    <w:p>
+      <w:pPr>
+        <w:pStyle w:val="ListParagraph"/>
+        <w:numPr>
+          <w:ilvl w:val="1"/>
+          <w:numId w:val="4"/>
+        </w:numPr>
+      </w:pPr>
+      <w:r>
+        <w:t xml:space="preserve">Found bug in </w:t>
+      </w:r>
+      <w:proofErr w:type="spellStart"/>
+      <w:r>
+        <w:t>CreateEvents</w:t>
+      </w:r>
+      <w:proofErr w:type="spellEnd"/>
     </w:p>
     <w:p>
       <w:pPr>
@@ -1689,9 +2024,11 @@
           <w:numId w:val="4"/>
         </w:numPr>
       </w:pPr>
+      <w:proofErr w:type="spellStart"/>
       <w:r>
         <w:t>Update_event_attribute_value</w:t>
       </w:r>
+      <w:proofErr w:type="spellEnd"/>
     </w:p>
     <w:p>
       <w:pPr>
@@ -1703,7 +2040,23 @@
       </w:pPr>
       <w:r>
         <w:lastRenderedPageBreak/>
-        <w:t>NB Event_id might change but Caseid always the same.</w:t>
+        <w:t xml:space="preserve">NB </w:t>
+      </w:r>
+      <w:proofErr w:type="spellStart"/>
+      <w:r>
+        <w:t>Event_id</w:t>
+      </w:r>
+      <w:proofErr w:type="spellEnd"/>
+      <w:r>
+        <w:t xml:space="preserve"> might change but </w:t>
+      </w:r>
+      <w:proofErr w:type="spellStart"/>
+      <w:r>
+        <w:t>Caseid</w:t>
+      </w:r>
+      <w:proofErr w:type="spellEnd"/>
+      <w:r>
+        <w:t xml:space="preserve"> always the same.</w:t>
       </w:r>
     </w:p>
     <w:p>
@@ -1735,9 +2088,11 @@
           <w:numId w:val="4"/>
         </w:numPr>
       </w:pPr>
+      <w:proofErr w:type="spellStart"/>
       <w:r>
         <w:t>create_attribute_inc_in_study</w:t>
       </w:r>
+      <w:proofErr w:type="spellEnd"/>
     </w:p>
     <w:p>
       <w:pPr>
@@ -1772,7 +2127,15 @@
         </w:numPr>
       </w:pPr>
       <w:r>
-        <w:t>Used rdv_measurements to build up criteria to exclude from study</w:t>
+        <w:t xml:space="preserve">Used </w:t>
+      </w:r>
+      <w:proofErr w:type="spellStart"/>
+      <w:r>
+        <w:t>rdv_measurements</w:t>
+      </w:r>
+      <w:proofErr w:type="spellEnd"/>
+      <w:r>
+        <w:t xml:space="preserve"> to build up criteria to exclude from study</w:t>
       </w:r>
     </w:p>
     <w:p>
@@ -1786,9 +2149,11 @@
       <w:r>
         <w:t xml:space="preserve">Developed </w:t>
       </w:r>
+      <w:proofErr w:type="spellStart"/>
       <w:r>
         <w:t>exclude_event_attributes</w:t>
       </w:r>
+      <w:proofErr w:type="spellEnd"/>
     </w:p>
     <w:p>
       <w:pPr>
@@ -1892,7 +2257,15 @@
         </w:numPr>
       </w:pPr>
       <w:r>
-        <w:t>Check install packges:</w:t>
+        <w:t xml:space="preserve">Check install </w:t>
+      </w:r>
+      <w:proofErr w:type="spellStart"/>
+      <w:r>
+        <w:t>packges</w:t>
+      </w:r>
+      <w:proofErr w:type="spellEnd"/>
+      <w:r>
+        <w:t>:</w:t>
       </w:r>
     </w:p>
     <w:p>
@@ -1903,9 +2276,11 @@
           <w:numId w:val="4"/>
         </w:numPr>
       </w:pPr>
+      <w:proofErr w:type="spellStart"/>
       <w:r>
         <w:t>dplyr</w:t>
       </w:r>
+      <w:proofErr w:type="spellEnd"/>
     </w:p>
     <w:p>
       <w:pPr>
@@ -1915,9 +2290,11 @@
           <w:numId w:val="4"/>
         </w:numPr>
       </w:pPr>
+      <w:proofErr w:type="spellStart"/>
       <w:r>
         <w:t>rpart</w:t>
       </w:r>
+      <w:proofErr w:type="spellEnd"/>
     </w:p>
     <w:p>
       <w:pPr>
@@ -1927,9 +2304,11 @@
           <w:numId w:val="4"/>
         </w:numPr>
       </w:pPr>
+      <w:proofErr w:type="spellStart"/>
       <w:r>
         <w:t>RandomForest</w:t>
       </w:r>
+      <w:proofErr w:type="spellEnd"/>
     </w:p>
     <w:p>
       <w:pPr>
@@ -1963,9 +2342,11 @@
           <w:numId w:val="4"/>
         </w:numPr>
       </w:pPr>
+      <w:proofErr w:type="spellStart"/>
       <w:r>
         <w:t>gbm</w:t>
       </w:r>
+      <w:proofErr w:type="spellEnd"/>
     </w:p>
     <w:p>
       <w:pPr>
@@ -1975,9 +2356,11 @@
           <w:numId w:val="4"/>
         </w:numPr>
       </w:pPr>
+      <w:proofErr w:type="spellStart"/>
       <w:r>
         <w:t>xgboost</w:t>
       </w:r>
+      <w:proofErr w:type="spellEnd"/>
     </w:p>
     <w:p>
       <w:pPr>
@@ -2090,7 +2473,15 @@
         </w:numPr>
       </w:pPr>
       <w:r>
-        <w:t>Started on XGBoost but missing packages</w:t>
+        <w:t xml:space="preserve">Started on </w:t>
+      </w:r>
+      <w:proofErr w:type="spellStart"/>
+      <w:r>
+        <w:t>XGBoost</w:t>
+      </w:r>
+      <w:proofErr w:type="spellEnd"/>
+      <w:r>
+        <w:t xml:space="preserve"> but missing packages</w:t>
       </w:r>
     </w:p>
     <w:p>
@@ -2159,7 +2550,23 @@
         </w:numPr>
       </w:pPr>
       <w:r>
-        <w:t>Created rmd document dtree_study_ext.</w:t>
+        <w:t xml:space="preserve">Created </w:t>
+      </w:r>
+      <w:proofErr w:type="spellStart"/>
+      <w:r>
+        <w:t>rmd</w:t>
+      </w:r>
+      <w:proofErr w:type="spellEnd"/>
+      <w:r>
+        <w:t xml:space="preserve"> document </w:t>
+      </w:r>
+      <w:proofErr w:type="spellStart"/>
+      <w:r>
+        <w:t>dtree_study_ext</w:t>
+      </w:r>
+      <w:proofErr w:type="spellEnd"/>
+      <w:r>
+        <w:t>.</w:t>
       </w:r>
     </w:p>
     <w:p>
@@ -2239,9 +2646,11 @@
           <w:numId w:val="4"/>
         </w:numPr>
       </w:pPr>
+      <w:proofErr w:type="spellStart"/>
       <w:r>
         <w:t>XGBoost</w:t>
       </w:r>
+      <w:proofErr w:type="spellEnd"/>
     </w:p>
     <w:p>
       <w:pPr>
@@ -2447,8 +2856,13 @@
           <w:numId w:val="4"/>
         </w:numPr>
       </w:pPr>
-      <w:r>
-        <w:t xml:space="preserve">Numerics - </w:t>
+      <w:proofErr w:type="spellStart"/>
+      <w:r>
+        <w:t>Numerics</w:t>
+      </w:r>
+      <w:proofErr w:type="spellEnd"/>
+      <w:r>
+        <w:t xml:space="preserve"> - </w:t>
       </w:r>
       <w:r>
         <w:t>Z-score Normalization</w:t>
@@ -2499,7 +2913,15 @@
         </w:numPr>
       </w:pPr>
       <w:r>
-        <w:t>Started rerunning model with adjusted rdv.</w:t>
+        <w:t xml:space="preserve">Started rerunning model with adjusted </w:t>
+      </w:r>
+      <w:proofErr w:type="spellStart"/>
+      <w:r>
+        <w:t>rdv</w:t>
+      </w:r>
+      <w:proofErr w:type="spellEnd"/>
+      <w:r>
+        <w:t>.</w:t>
       </w:r>
     </w:p>
     <w:p>
@@ -2532,31 +2954,60 @@
         </w:numPr>
       </w:pPr>
       <w:r>
-        <w:t>Created attributes for Macro &amp; Histo Case and System</w:t>
-      </w:r>
-    </w:p>
-    <w:p>
-      <w:pPr>
-        <w:pStyle w:val="ListParagraph"/>
-        <w:numPr>
-          <w:ilvl w:val="1"/>
-          <w:numId w:val="4"/>
-        </w:numPr>
-      </w:pPr>
-      <w:r>
-        <w:t>Created rdv’s for adding Macro &amp; Histo</w:t>
-      </w:r>
-    </w:p>
-    <w:p>
-      <w:pPr>
-        <w:pStyle w:val="ListParagraph"/>
-        <w:numPr>
-          <w:ilvl w:val="1"/>
-          <w:numId w:val="4"/>
-        </w:numPr>
-      </w:pPr>
-      <w:r>
-        <w:t>Added facility to created rdv’s for single sections rather than cumulative</w:t>
+        <w:t xml:space="preserve">Created attributes for Macro &amp; </w:t>
+      </w:r>
+      <w:proofErr w:type="spellStart"/>
+      <w:r>
+        <w:t>Histo</w:t>
+      </w:r>
+      <w:proofErr w:type="spellEnd"/>
+      <w:r>
+        <w:t xml:space="preserve"> Case and System</w:t>
+      </w:r>
+    </w:p>
+    <w:p>
+      <w:pPr>
+        <w:pStyle w:val="ListParagraph"/>
+        <w:numPr>
+          <w:ilvl w:val="1"/>
+          <w:numId w:val="4"/>
+        </w:numPr>
+      </w:pPr>
+      <w:r>
+        <w:t xml:space="preserve">Created </w:t>
+      </w:r>
+      <w:proofErr w:type="spellStart"/>
+      <w:r>
+        <w:t>rdv’s</w:t>
+      </w:r>
+      <w:proofErr w:type="spellEnd"/>
+      <w:r>
+        <w:t xml:space="preserve"> for adding Macro &amp; </w:t>
+      </w:r>
+      <w:proofErr w:type="spellStart"/>
+      <w:r>
+        <w:t>Histo</w:t>
+      </w:r>
+      <w:proofErr w:type="spellEnd"/>
+    </w:p>
+    <w:p>
+      <w:pPr>
+        <w:pStyle w:val="ListParagraph"/>
+        <w:numPr>
+          <w:ilvl w:val="1"/>
+          <w:numId w:val="4"/>
+        </w:numPr>
+      </w:pPr>
+      <w:r>
+        <w:t xml:space="preserve">Added facility to created </w:t>
+      </w:r>
+      <w:proofErr w:type="spellStart"/>
+      <w:r>
+        <w:t>rdv’s</w:t>
+      </w:r>
+      <w:proofErr w:type="spellEnd"/>
+      <w:r>
+        <w:t xml:space="preserve"> for single sections rather than cumulative</w:t>
       </w:r>
     </w:p>
     <w:p>
@@ -2613,7 +3064,15 @@
         </w:numPr>
       </w:pPr>
       <w:r>
-        <w:t>Bug in attribute creation – duplicate attributes same type different values was stopping rdv creation. 2 Hours!</w:t>
+        <w:t xml:space="preserve">Bug in attribute creation – duplicate attributes same type different values was stopping </w:t>
+      </w:r>
+      <w:proofErr w:type="spellStart"/>
+      <w:r>
+        <w:t>rdv</w:t>
+      </w:r>
+      <w:proofErr w:type="spellEnd"/>
+      <w:r>
+        <w:t xml:space="preserve"> creation. 2 Hours!</w:t>
       </w:r>
     </w:p>
     <w:p>
@@ -2673,7 +3132,15 @@
         </w:numPr>
       </w:pPr>
       <w:r>
-        <w:t>Spent a lot of time with models especially decision trees and XGBoost.</w:t>
+        <w:t xml:space="preserve">Spent a lot of time with models especially decision trees and </w:t>
+      </w:r>
+      <w:proofErr w:type="spellStart"/>
+      <w:r>
+        <w:t>XGBoost</w:t>
+      </w:r>
+      <w:proofErr w:type="spellEnd"/>
+      <w:r>
+        <w:t>.</w:t>
       </w:r>
     </w:p>
     <w:p>
@@ -2718,8 +3185,13 @@
         </w:numPr>
       </w:pPr>
       <w:r>
-        <w:t>Set up dtree_study_all</w:t>
-      </w:r>
+        <w:t xml:space="preserve">Set up </w:t>
+      </w:r>
+      <w:proofErr w:type="spellStart"/>
+      <w:r>
+        <w:t>dtree_study_all</w:t>
+      </w:r>
+      <w:proofErr w:type="spellEnd"/>
     </w:p>
     <w:p>
       <w:pPr>
@@ -2763,20 +3235,30 @@
         </w:numPr>
       </w:pPr>
       <w:r>
-        <w:t>Set up gboost_study_all</w:t>
-      </w:r>
-    </w:p>
-    <w:p>
-      <w:pPr>
-        <w:pStyle w:val="ListParagraph"/>
-        <w:numPr>
-          <w:ilvl w:val="1"/>
-          <w:numId w:val="4"/>
-        </w:numPr>
-      </w:pPr>
-      <w:r>
-        <w:t>Worked on dtree_all</w:t>
-      </w:r>
+        <w:t xml:space="preserve">Set up </w:t>
+      </w:r>
+      <w:proofErr w:type="spellStart"/>
+      <w:r>
+        <w:t>gboost_study_all</w:t>
+      </w:r>
+      <w:proofErr w:type="spellEnd"/>
+    </w:p>
+    <w:p>
+      <w:pPr>
+        <w:pStyle w:val="ListParagraph"/>
+        <w:numPr>
+          <w:ilvl w:val="1"/>
+          <w:numId w:val="4"/>
+        </w:numPr>
+      </w:pPr>
+      <w:r>
+        <w:t xml:space="preserve">Worked on </w:t>
+      </w:r>
+      <w:proofErr w:type="spellStart"/>
+      <w:r>
+        <w:t>dtree_all</w:t>
+      </w:r>
+      <w:proofErr w:type="spellEnd"/>
     </w:p>
     <w:p>
       <w:pPr>
@@ -2880,8 +3362,13 @@
         </w:numPr>
       </w:pPr>
       <w:r>
-        <w:t>Implemented For loop and result saving for XGBoost</w:t>
-      </w:r>
+        <w:t xml:space="preserve">Implemented For loop and result saving for </w:t>
+      </w:r>
+      <w:proofErr w:type="spellStart"/>
+      <w:r>
+        <w:t>XGBoost</w:t>
+      </w:r>
+      <w:proofErr w:type="spellEnd"/>
     </w:p>
     <w:p>
       <w:pPr>
@@ -2928,7 +3415,23 @@
         </w:numPr>
       </w:pPr>
       <w:r>
-        <w:t>Linear regression for heart_weight vs age_in_days.</w:t>
+        <w:t xml:space="preserve">Linear regression for </w:t>
+      </w:r>
+      <w:proofErr w:type="spellStart"/>
+      <w:r>
+        <w:t>heart_weight</w:t>
+      </w:r>
+      <w:proofErr w:type="spellEnd"/>
+      <w:r>
+        <w:t xml:space="preserve"> vs </w:t>
+      </w:r>
+      <w:proofErr w:type="spellStart"/>
+      <w:r>
+        <w:t>age_in_days</w:t>
+      </w:r>
+      <w:proofErr w:type="spellEnd"/>
+      <w:r>
+        <w:t>.</w:t>
       </w:r>
     </w:p>
     <w:p>
@@ -2961,7 +3464,15 @@
         </w:numPr>
       </w:pPr>
       <w:r>
-        <w:t>Completed age_in_days adjustment using simple linear regression.</w:t>
+        <w:t xml:space="preserve">Completed </w:t>
+      </w:r>
+      <w:proofErr w:type="spellStart"/>
+      <w:r>
+        <w:t>age_in_days</w:t>
+      </w:r>
+      <w:proofErr w:type="spellEnd"/>
+      <w:r>
+        <w:t xml:space="preserve"> adjustment using simple linear regression.</w:t>
       </w:r>
     </w:p>
     <w:p>
@@ -2992,7 +3503,15 @@
       </w:pPr>
       <w:r>
         <w:lastRenderedPageBreak/>
-        <w:t>Ran decision trees and XGBoost on newly revised data.</w:t>
+        <w:t xml:space="preserve">Ran decision trees and </w:t>
+      </w:r>
+      <w:proofErr w:type="spellStart"/>
+      <w:r>
+        <w:t>XGBoost</w:t>
+      </w:r>
+      <w:proofErr w:type="spellEnd"/>
+      <w:r>
+        <w:t xml:space="preserve"> on newly revised data.</w:t>
       </w:r>
     </w:p>
     <w:p>
@@ -3025,7 +3544,15 @@
         </w:numPr>
       </w:pPr>
       <w:r>
-        <w:t>Heat maps for feature importance using ggplot tiles</w:t>
+        <w:t xml:space="preserve">Heat maps for feature importance using </w:t>
+      </w:r>
+      <w:proofErr w:type="spellStart"/>
+      <w:r>
+        <w:t>ggplot</w:t>
+      </w:r>
+      <w:proofErr w:type="spellEnd"/>
+      <w:r>
+        <w:t xml:space="preserve"> tiles</w:t>
       </w:r>
     </w:p>
     <w:p>
@@ -3082,7 +3609,15 @@
         </w:numPr>
       </w:pPr>
       <w:r>
-        <w:t>Added sex and age breaks in age_in_days normalisation</w:t>
+        <w:t xml:space="preserve">Added sex and age breaks in </w:t>
+      </w:r>
+      <w:proofErr w:type="spellStart"/>
+      <w:r>
+        <w:t>age_in_days</w:t>
+      </w:r>
+      <w:proofErr w:type="spellEnd"/>
+      <w:r>
+        <w:t xml:space="preserve"> normalisation</w:t>
       </w:r>
     </w:p>
     <w:p>
@@ -3127,8 +3662,13 @@
         </w:numPr>
       </w:pPr>
       <w:r>
-        <w:t>Review with Nigel at Birkbeck</w:t>
-      </w:r>
+        <w:t xml:space="preserve">Review with Nigel at </w:t>
+      </w:r>
+      <w:proofErr w:type="spellStart"/>
+      <w:r>
+        <w:t>Birkbeck</w:t>
+      </w:r>
+      <w:proofErr w:type="spellEnd"/>
     </w:p>
     <w:p>
       <w:pPr>
@@ -3238,7 +3778,15 @@
         </w:numPr>
       </w:pPr>
       <w:r>
-        <w:t>Combined heatmap include RF; played with sensitivity and added displaying values</w:t>
+        <w:t xml:space="preserve">Combined </w:t>
+      </w:r>
+      <w:proofErr w:type="spellStart"/>
+      <w:r>
+        <w:t>heatmap</w:t>
+      </w:r>
+      <w:proofErr w:type="spellEnd"/>
+      <w:r>
+        <w:t xml:space="preserve"> include RF; played with sensitivity and added displaying values</w:t>
       </w:r>
     </w:p>
     <w:p>
@@ -3463,7 +4011,15 @@
         </w:numPr>
       </w:pPr>
       <w:r>
-        <w:t>Modify RF and XGBoost to use 4 stages and write to a single folder</w:t>
+        <w:t xml:space="preserve">Modify RF and </w:t>
+      </w:r>
+      <w:proofErr w:type="spellStart"/>
+      <w:r>
+        <w:t>XGBoost</w:t>
+      </w:r>
+      <w:proofErr w:type="spellEnd"/>
+      <w:r>
+        <w:t xml:space="preserve"> to use 4 stages and write to a single folder</w:t>
       </w:r>
     </w:p>
     <w:p>
@@ -3592,7 +4148,15 @@
         </w:numPr>
       </w:pPr>
       <w:r>
-        <w:t>Tuning XGBoost model with grids</w:t>
+        <w:t xml:space="preserve">Tuning </w:t>
+      </w:r>
+      <w:proofErr w:type="spellStart"/>
+      <w:r>
+        <w:t>XGBoost</w:t>
+      </w:r>
+      <w:proofErr w:type="spellEnd"/>
+      <w:r>
+        <w:t xml:space="preserve"> model with grids</w:t>
       </w:r>
     </w:p>
     <w:p>
@@ -3761,7 +4325,15 @@
         </w:numPr>
       </w:pPr>
       <w:r>
-        <w:t>Return to tuning XGBoost model.</w:t>
+        <w:t xml:space="preserve">Return to tuning </w:t>
+      </w:r>
+      <w:proofErr w:type="spellStart"/>
+      <w:r>
+        <w:t>XGBoost</w:t>
+      </w:r>
+      <w:proofErr w:type="spellEnd"/>
+      <w:r>
+        <w:t xml:space="preserve"> model.</w:t>
       </w:r>
     </w:p>
     <w:p>
@@ -3786,6 +4358,71 @@
       </w:pPr>
       <w:r>
         <w:t>Started to improve feature importance plots</w:t>
+      </w:r>
+    </w:p>
+    <w:p>
+      <w:pPr>
+        <w:pStyle w:val="ListParagraph"/>
+        <w:numPr>
+          <w:ilvl w:val="0"/>
+          <w:numId w:val="4"/>
+        </w:numPr>
+      </w:pPr>
+      <w:r>
+        <w:t>Monday, 19</w:t>
+      </w:r>
+      <w:r>
+        <w:rPr>
+          <w:vertAlign w:val="superscript"/>
+        </w:rPr>
+        <w:t>th</w:t>
+      </w:r>
+      <w:r>
+        <w:t xml:space="preserve"> August</w:t>
+      </w:r>
+    </w:p>
+    <w:p>
+      <w:pPr>
+        <w:pStyle w:val="ListParagraph"/>
+        <w:numPr>
+          <w:ilvl w:val="1"/>
+          <w:numId w:val="4"/>
+        </w:numPr>
+      </w:pPr>
+      <w:r>
+        <w:t>Completed Feature importance plot changes</w:t>
+      </w:r>
+    </w:p>
+    <w:p>
+      <w:pPr>
+        <w:pStyle w:val="ListParagraph"/>
+        <w:numPr>
+          <w:ilvl w:val="1"/>
+          <w:numId w:val="4"/>
+        </w:numPr>
+      </w:pPr>
+      <w:r>
+        <w:t xml:space="preserve">Changed creation of </w:t>
+      </w:r>
+      <w:proofErr w:type="spellStart"/>
+      <w:r>
+        <w:t>train.index</w:t>
+      </w:r>
+      <w:proofErr w:type="spellEnd"/>
+      <w:r>
+        <w:t xml:space="preserve"> so all models use same data split.</w:t>
+      </w:r>
+    </w:p>
+    <w:p>
+      <w:pPr>
+        <w:pStyle w:val="ListParagraph"/>
+        <w:numPr>
+          <w:ilvl w:val="1"/>
+          <w:numId w:val="4"/>
+        </w:numPr>
+      </w:pPr>
+      <w:r>
+        <w:t>Ran a couple of sets and results look much better.</w:t>
       </w:r>
       <w:bookmarkStart w:id="0" w:name="_GoBack"/>
       <w:bookmarkEnd w:id="0"/>
@@ -3806,8 +4443,13 @@
           <w:numId w:val="6"/>
         </w:numPr>
       </w:pPr>
-      <w:r>
-        <w:t>CompleteVisualise normalisation of age in python</w:t>
+      <w:proofErr w:type="spellStart"/>
+      <w:r>
+        <w:t>CompleteVisualise</w:t>
+      </w:r>
+      <w:proofErr w:type="spellEnd"/>
+      <w:r>
+        <w:t xml:space="preserve"> normalisation of age in python</w:t>
       </w:r>
     </w:p>
     <w:p>
@@ -3819,7 +4461,15 @@
         </w:numPr>
       </w:pPr>
       <w:r>
-        <w:t>Can I show plots without major outlayers?</w:t>
+        <w:t xml:space="preserve">Can I show plots without major </w:t>
+      </w:r>
+      <w:proofErr w:type="spellStart"/>
+      <w:r>
+        <w:t>outlayers</w:t>
+      </w:r>
+      <w:proofErr w:type="spellEnd"/>
+      <w:r>
+        <w:t>?</w:t>
       </w:r>
     </w:p>
     <w:p>
@@ -3854,8 +4504,21 @@
           <w:numId w:val="6"/>
         </w:numPr>
       </w:pPr>
-      <w:r>
-        <w:t>Plotcp(tune_fit) for Decision Tree</w:t>
+      <w:proofErr w:type="spellStart"/>
+      <w:r>
+        <w:t>Plotcp</w:t>
+      </w:r>
+      <w:proofErr w:type="spellEnd"/>
+      <w:r>
+        <w:t>(</w:t>
+      </w:r>
+      <w:proofErr w:type="spellStart"/>
+      <w:r>
+        <w:t>tune_fit</w:t>
+      </w:r>
+      <w:proofErr w:type="spellEnd"/>
+      <w:r>
+        <w:t>) for Decision Tree</w:t>
       </w:r>
     </w:p>
     <w:p>
@@ -3906,7 +4569,21 @@
         <w:rPr>
           <w:strike/>
         </w:rPr>
-        <w:t>Legend on  DT plot</w:t>
+        <w:t xml:space="preserve">Legend </w:t>
+      </w:r>
+      <w:proofErr w:type="gramStart"/>
+      <w:r>
+        <w:rPr>
+          <w:strike/>
+        </w:rPr>
+        <w:t>on  DT</w:t>
+      </w:r>
+      <w:proofErr w:type="gramEnd"/>
+      <w:r>
+        <w:rPr>
+          <w:strike/>
+        </w:rPr>
+        <w:t xml:space="preserve"> plot</w:t>
       </w:r>
       <w:r>
         <w:rPr>
@@ -3924,7 +4601,23 @@
         </w:numPr>
       </w:pPr>
       <w:r>
-        <w:t>Change column names for Macro &amp; Hist remove _SyFiID etc.</w:t>
+        <w:t xml:space="preserve">Change column names for Macro &amp; </w:t>
+      </w:r>
+      <w:proofErr w:type="spellStart"/>
+      <w:r>
+        <w:t>Hist</w:t>
+      </w:r>
+      <w:proofErr w:type="spellEnd"/>
+      <w:r>
+        <w:t xml:space="preserve"> remove _</w:t>
+      </w:r>
+      <w:proofErr w:type="spellStart"/>
+      <w:r>
+        <w:t>SyFiID</w:t>
+      </w:r>
+      <w:proofErr w:type="spellEnd"/>
+      <w:r>
+        <w:t xml:space="preserve"> etc.</w:t>
       </w:r>
     </w:p>
     <w:p>
@@ -3936,7 +4629,15 @@
         </w:numPr>
       </w:pPr>
       <w:r>
-        <w:t>Test on XGBoost, no more adjustments?</w:t>
+        <w:t xml:space="preserve">Test on </w:t>
+      </w:r>
+      <w:proofErr w:type="spellStart"/>
+      <w:r>
+        <w:t>XGBoost</w:t>
+      </w:r>
+      <w:proofErr w:type="spellEnd"/>
+      <w:r>
+        <w:t>, no more adjustments?</w:t>
       </w:r>
     </w:p>
     <w:p>
@@ -3971,9 +4672,11 @@
           <w:numId w:val="6"/>
         </w:numPr>
       </w:pPr>
+      <w:proofErr w:type="spellStart"/>
       <w:r>
         <w:t>XGBoost</w:t>
       </w:r>
+      <w:proofErr w:type="spellEnd"/>
     </w:p>
     <w:p>
       <w:pPr>
@@ -4020,7 +4723,15 @@
         </w:numPr>
       </w:pPr>
       <w:r>
-        <w:t>What is “accuracy” in RandomForest?</w:t>
+        <w:t xml:space="preserve">What is “accuracy” in </w:t>
+      </w:r>
+      <w:proofErr w:type="spellStart"/>
+      <w:r>
+        <w:t>RandomForest</w:t>
+      </w:r>
+      <w:proofErr w:type="spellEnd"/>
+      <w:r>
+        <w:t>?</w:t>
       </w:r>
     </w:p>
     <w:p>
@@ -4032,7 +4743,15 @@
         </w:numPr>
       </w:pPr>
       <w:r>
-        <w:t>What is Nodesize in random forest?</w:t>
+        <w:t xml:space="preserve">What is </w:t>
+      </w:r>
+      <w:proofErr w:type="spellStart"/>
+      <w:r>
+        <w:t>Nodesize</w:t>
+      </w:r>
+      <w:proofErr w:type="spellEnd"/>
+      <w:r>
+        <w:t xml:space="preserve"> in random forest?</w:t>
       </w:r>
     </w:p>
     <w:p>
@@ -4055,9 +4774,11 @@
           <w:numId w:val="6"/>
         </w:numPr>
       </w:pPr>
+      <w:proofErr w:type="spellStart"/>
       <w:r>
         <w:t>Age_bins</w:t>
       </w:r>
+      <w:proofErr w:type="spellEnd"/>
     </w:p>
     <w:p>
       <w:pPr>
@@ -4155,7 +4876,15 @@
         </w:numPr>
       </w:pPr>
       <w:r>
-        <w:t>NB create_reporting_attributes needs sorting</w:t>
+        <w:t xml:space="preserve">NB </w:t>
+      </w:r>
+      <w:proofErr w:type="spellStart"/>
+      <w:r>
+        <w:t>create_reporting_attributes</w:t>
+      </w:r>
+      <w:proofErr w:type="spellEnd"/>
+      <w:r>
+        <w:t xml:space="preserve"> needs sorting</w:t>
       </w:r>
     </w:p>
     <w:p>
@@ -4166,9 +4895,11 @@
           <w:numId w:val="6"/>
         </w:numPr>
       </w:pPr>
+      <w:proofErr w:type="spellStart"/>
       <w:r>
         <w:t>Value_type_concept_id</w:t>
       </w:r>
+      <w:proofErr w:type="spellEnd"/>
     </w:p>
     <w:p>
       <w:pPr>
@@ -4215,6 +4946,7 @@
         </w:numPr>
       </w:pPr>
       <w:r>
+        <w:lastRenderedPageBreak/>
         <w:t>Review with Ben, q</w:t>
       </w:r>
       <w:r>
@@ -4245,7 +4977,23 @@
         </w:numPr>
       </w:pPr>
       <w:r>
-        <w:t>Int1 combined ext &amp; int stage 1</w:t>
+        <w:t xml:space="preserve">Int1 combined </w:t>
+      </w:r>
+      <w:proofErr w:type="spellStart"/>
+      <w:r>
+        <w:t>ext</w:t>
+      </w:r>
+      <w:proofErr w:type="spellEnd"/>
+      <w:r>
+        <w:t xml:space="preserve"> &amp; </w:t>
+      </w:r>
+      <w:proofErr w:type="spellStart"/>
+      <w:r>
+        <w:t>int</w:t>
+      </w:r>
+      <w:proofErr w:type="spellEnd"/>
+      <w:r>
+        <w:t xml:space="preserve"> stage 1</w:t>
       </w:r>
     </w:p>
     <w:p>
@@ -4269,7 +5017,6 @@
         </w:numPr>
       </w:pPr>
       <w:r>
-        <w:lastRenderedPageBreak/>
         <w:t xml:space="preserve">In proportion to positive values </w:t>
       </w:r>
     </w:p>
@@ -4330,8 +5077,21 @@
         </w:numPr>
       </w:pPr>
       <w:r>
-        <w:t>Understand rpart and rpart.plot</w:t>
-      </w:r>
+        <w:t xml:space="preserve">Understand </w:t>
+      </w:r>
+      <w:proofErr w:type="spellStart"/>
+      <w:r>
+        <w:t>rpart</w:t>
+      </w:r>
+      <w:proofErr w:type="spellEnd"/>
+      <w:r>
+        <w:t xml:space="preserve"> and </w:t>
+      </w:r>
+      <w:proofErr w:type="spellStart"/>
+      <w:r>
+        <w:t>rpart.plot</w:t>
+      </w:r>
+      <w:proofErr w:type="spellEnd"/>
     </w:p>
     <w:p>
       <w:pPr>
@@ -4366,8 +5126,13 @@
         </w:numPr>
       </w:pPr>
       <w:r>
-        <w:t>COD2_summ vs Age_in_days</w:t>
-      </w:r>
+        <w:t xml:space="preserve">COD2_summ vs </w:t>
+      </w:r>
+      <w:proofErr w:type="spellStart"/>
+      <w:r>
+        <w:t>Age_in_days</w:t>
+      </w:r>
+      <w:proofErr w:type="spellEnd"/>
     </w:p>
     <w:p>
       <w:pPr>
@@ -4426,8 +5191,13 @@
         </w:numPr>
       </w:pPr>
       <w:r>
-        <w:t>Log steps: 0.001, .01,.1, etc</w:t>
-      </w:r>
+        <w:t xml:space="preserve">Log steps: 0.001, .01,.1, </w:t>
+      </w:r>
+      <w:proofErr w:type="spellStart"/>
+      <w:r>
+        <w:t>etc</w:t>
+      </w:r>
+      <w:proofErr w:type="spellEnd"/>
     </w:p>
     <w:p>
       <w:pPr>
@@ -4486,7 +5256,15 @@
         </w:numPr>
       </w:pPr>
       <w:r>
-        <w:t>Consistency in results for RandomForests with different random seeds?</w:t>
+        <w:t xml:space="preserve">Consistency in results for </w:t>
+      </w:r>
+      <w:proofErr w:type="spellStart"/>
+      <w:r>
+        <w:t>RandomForests</w:t>
+      </w:r>
+      <w:proofErr w:type="spellEnd"/>
+      <w:r>
+        <w:t xml:space="preserve"> with different random seeds?</w:t>
       </w:r>
     </w:p>
     <w:p>
@@ -4752,6 +5530,7 @@
         </w:numPr>
       </w:pPr>
       <w:r>
+        <w:lastRenderedPageBreak/>
         <w:t>Select values for attributes</w:t>
       </w:r>
     </w:p>
@@ -4800,7 +5579,6 @@
         </w:numPr>
       </w:pPr>
       <w:r>
-        <w:lastRenderedPageBreak/>
         <w:t>Write RDV to a table and then create CSV from table</w:t>
       </w:r>
     </w:p>
@@ -4924,7 +5702,15 @@
         </w:numPr>
       </w:pPr>
       <w:r>
-        <w:t>Acknowledge Aridhia for HAS 1.08 format</w:t>
+        <w:t xml:space="preserve">Acknowledge </w:t>
+      </w:r>
+      <w:proofErr w:type="spellStart"/>
+      <w:r>
+        <w:t>Aridhia</w:t>
+      </w:r>
+      <w:proofErr w:type="spellEnd"/>
+      <w:r>
+        <w:t xml:space="preserve"> for HAS 1.08 format</w:t>
       </w:r>
     </w:p>
     <w:p>
@@ -5001,7 +5787,15 @@
         </w:numPr>
       </w:pPr>
       <w:r>
-        <w:t>Normalization/standardization are designed to achieve a similar goal, which is to create features that have similar ranges to each other. We want that so we can be sure we are capturing the true information in a feature, and that we dont over weigh a particular feature just because its values are much larger than other features.</w:t>
+        <w:t xml:space="preserve">Normalization/standardization are designed to achieve a similar goal, which is to create features that have similar ranges to each other. We want that so we can be sure we are capturing the true information in a feature, and that we </w:t>
+      </w:r>
+      <w:proofErr w:type="spellStart"/>
+      <w:r>
+        <w:t>dont</w:t>
+      </w:r>
+      <w:proofErr w:type="spellEnd"/>
+      <w:r>
+        <w:t xml:space="preserve"> over weigh a particular feature just because its values are much larger than other features.</w:t>
       </w:r>
     </w:p>
     <w:p>
@@ -5013,7 +5807,23 @@
         </w:numPr>
       </w:pPr>
       <w:r>
-        <w:t>If all of your features are within a similar range of each other then theres no real need to standardize/normalize. If, however, some features naturally take on values that are much larger/smaller than others then normalization/standardization is called for</w:t>
+        <w:t xml:space="preserve">If all of your features are within a similar range of each other </w:t>
+      </w:r>
+      <w:proofErr w:type="spellStart"/>
+      <w:r>
+        <w:t>then</w:t>
+      </w:r>
+      <w:proofErr w:type="spellEnd"/>
+      <w:r>
+        <w:t xml:space="preserve"> </w:t>
+      </w:r>
+      <w:proofErr w:type="spellStart"/>
+      <w:r>
+        <w:t>theres</w:t>
+      </w:r>
+      <w:proofErr w:type="spellEnd"/>
+      <w:r>
+        <w:t xml:space="preserve"> no real need to standardize/normalize. If, however, some features naturally take on values that are much larger/smaller than others then normalization/standardization is called for</w:t>
       </w:r>
     </w:p>
     <w:p>
@@ -5580,8 +6390,75 @@
           <w:szCs w:val="20"/>
           <w:shd w:val="clear" w:color="auto" w:fill="FFFFFF"/>
         </w:rPr>
-        <w:t>Furlong, K.R., Anderson, L.N., Kang, H., Lebovic, G., Parkin, P.C., Maguire, J.L., O’Connor, D.L., Birken, C.S. and TARGet Kids! Collaboration, 2016. BMI-for-age and weight-for-length in children 0 to 2 years. </w:t>
-      </w:r>
+        <w:t xml:space="preserve">Furlong, K.R., Anderson, L.N., Kang, H., </w:t>
+      </w:r>
+      <w:proofErr w:type="spellStart"/>
+      <w:r>
+        <w:rPr>
+          <w:rFonts w:ascii="Arial" w:hAnsi="Arial" w:cs="Arial"/>
+          <w:color w:val="222222"/>
+          <w:sz w:val="20"/>
+          <w:szCs w:val="20"/>
+          <w:shd w:val="clear" w:color="auto" w:fill="FFFFFF"/>
+        </w:rPr>
+        <w:t>Lebovic</w:t>
+      </w:r>
+      <w:proofErr w:type="spellEnd"/>
+      <w:r>
+        <w:rPr>
+          <w:rFonts w:ascii="Arial" w:hAnsi="Arial" w:cs="Arial"/>
+          <w:color w:val="222222"/>
+          <w:sz w:val="20"/>
+          <w:szCs w:val="20"/>
+          <w:shd w:val="clear" w:color="auto" w:fill="FFFFFF"/>
+        </w:rPr>
+        <w:t xml:space="preserve">, G., Parkin, P.C., Maguire, J.L., O’Connor, D.L., </w:t>
+      </w:r>
+      <w:proofErr w:type="spellStart"/>
+      <w:r>
+        <w:rPr>
+          <w:rFonts w:ascii="Arial" w:hAnsi="Arial" w:cs="Arial"/>
+          <w:color w:val="222222"/>
+          <w:sz w:val="20"/>
+          <w:szCs w:val="20"/>
+          <w:shd w:val="clear" w:color="auto" w:fill="FFFFFF"/>
+        </w:rPr>
+        <w:t>Birken</w:t>
+      </w:r>
+      <w:proofErr w:type="spellEnd"/>
+      <w:r>
+        <w:rPr>
+          <w:rFonts w:ascii="Arial" w:hAnsi="Arial" w:cs="Arial"/>
+          <w:color w:val="222222"/>
+          <w:sz w:val="20"/>
+          <w:szCs w:val="20"/>
+          <w:shd w:val="clear" w:color="auto" w:fill="FFFFFF"/>
+        </w:rPr>
+        <w:t xml:space="preserve">, C.S. and </w:t>
+      </w:r>
+      <w:proofErr w:type="spellStart"/>
+      <w:r>
+        <w:rPr>
+          <w:rFonts w:ascii="Arial" w:hAnsi="Arial" w:cs="Arial"/>
+          <w:color w:val="222222"/>
+          <w:sz w:val="20"/>
+          <w:szCs w:val="20"/>
+          <w:shd w:val="clear" w:color="auto" w:fill="FFFFFF"/>
+        </w:rPr>
+        <w:t>TARGet</w:t>
+      </w:r>
+      <w:proofErr w:type="spellEnd"/>
+      <w:r>
+        <w:rPr>
+          <w:rFonts w:ascii="Arial" w:hAnsi="Arial" w:cs="Arial"/>
+          <w:color w:val="222222"/>
+          <w:sz w:val="20"/>
+          <w:szCs w:val="20"/>
+          <w:shd w:val="clear" w:color="auto" w:fill="FFFFFF"/>
+        </w:rPr>
+        <w:t xml:space="preserve"> Kids! Collaboration, 2016. BMI-for-age and weight-for-length in children 0 to 2 years. </w:t>
+      </w:r>
+      <w:proofErr w:type="spellStart"/>
       <w:r>
         <w:rPr>
           <w:rFonts w:ascii="Arial" w:hAnsi="Arial" w:cs="Arial"/>
@@ -5594,6 +6471,7 @@
         </w:rPr>
         <w:t>Pediatrics</w:t>
       </w:r>
+      <w:proofErr w:type="spellEnd"/>
       <w:r>
         <w:rPr>
           <w:rFonts w:ascii="Arial" w:hAnsi="Arial" w:cs="Arial"/>
@@ -5637,6 +6515,7 @@
           <w:shd w:val="clear" w:color="auto" w:fill="FFFFFF"/>
         </w:rPr>
       </w:pPr>
+      <w:proofErr w:type="spellStart"/>
       <w:r>
         <w:rPr>
           <w:rFonts w:ascii="Arial" w:hAnsi="Arial" w:cs="Arial"/>
@@ -5645,7 +6524,40 @@
           <w:szCs w:val="20"/>
           <w:shd w:val="clear" w:color="auto" w:fill="FFFFFF"/>
         </w:rPr>
-        <w:t>Coppoletta, J.M. and Wolbach, S.B., 1933. Body length and organ weights of infants and children: a study of the body length and normal weights of the more important vital organs of the body between birth and twelve years of age. </w:t>
+        <w:t>Coppoletta</w:t>
+      </w:r>
+      <w:proofErr w:type="spellEnd"/>
+      <w:r>
+        <w:rPr>
+          <w:rFonts w:ascii="Arial" w:hAnsi="Arial" w:cs="Arial"/>
+          <w:color w:val="222222"/>
+          <w:sz w:val="20"/>
+          <w:szCs w:val="20"/>
+          <w:shd w:val="clear" w:color="auto" w:fill="FFFFFF"/>
+        </w:rPr>
+        <w:t xml:space="preserve">, J.M. and </w:t>
+      </w:r>
+      <w:proofErr w:type="spellStart"/>
+      <w:r>
+        <w:rPr>
+          <w:rFonts w:ascii="Arial" w:hAnsi="Arial" w:cs="Arial"/>
+          <w:color w:val="222222"/>
+          <w:sz w:val="20"/>
+          <w:szCs w:val="20"/>
+          <w:shd w:val="clear" w:color="auto" w:fill="FFFFFF"/>
+        </w:rPr>
+        <w:t>Wolbach</w:t>
+      </w:r>
+      <w:proofErr w:type="spellEnd"/>
+      <w:r>
+        <w:rPr>
+          <w:rFonts w:ascii="Arial" w:hAnsi="Arial" w:cs="Arial"/>
+          <w:color w:val="222222"/>
+          <w:sz w:val="20"/>
+          <w:szCs w:val="20"/>
+          <w:shd w:val="clear" w:color="auto" w:fill="FFFFFF"/>
+        </w:rPr>
+        <w:t>, S.B., 1933. Body length and organ weights of infants and children: a study of the body length and normal weights of the more important vital organs of the body between birth and twelve years of age. </w:t>
       </w:r>
       <w:r>
         <w:rPr>
@@ -5720,8 +6632,15 @@
       <w:pPr>
         <w:pStyle w:val="Heading2"/>
       </w:pPr>
-      <w:r>
-        <w:t>ggplot ideas</w:t>
+      <w:proofErr w:type="spellStart"/>
+      <w:proofErr w:type="gramStart"/>
+      <w:r>
+        <w:t>ggplot</w:t>
+      </w:r>
+      <w:proofErr w:type="spellEnd"/>
+      <w:proofErr w:type="gramEnd"/>
+      <w:r>
+        <w:t xml:space="preserve"> ideas</w:t>
       </w:r>
     </w:p>
     <w:p>
@@ -5823,7 +6742,15 @@
       </w:pPr>
       <w:r>
         <w:lastRenderedPageBreak/>
-        <w:t>Create Macro &amp; Histo summary and system attributes</w:t>
+        <w:t xml:space="preserve">Create Macro &amp; </w:t>
+      </w:r>
+      <w:proofErr w:type="spellStart"/>
+      <w:r>
+        <w:t>Histo</w:t>
+      </w:r>
+      <w:proofErr w:type="spellEnd"/>
+      <w:r>
+        <w:t xml:space="preserve"> summary and system attributes</w:t>
       </w:r>
     </w:p>
     <w:p>
@@ -5834,9 +6761,11 @@
           <w:numId w:val="7"/>
         </w:numPr>
       </w:pPr>
+      <w:proofErr w:type="spellStart"/>
       <w:r>
         <w:t>Heirachy</w:t>
       </w:r>
+      <w:proofErr w:type="spellEnd"/>
     </w:p>
     <w:p>
       <w:pPr>
@@ -5907,8 +6836,21 @@
         </w:numPr>
       </w:pPr>
       <w:r>
-        <w:t>/EventAttribute/Observation/PostMortem</w:t>
-      </w:r>
+        <w:t>/</w:t>
+      </w:r>
+      <w:proofErr w:type="spellStart"/>
+      <w:r>
+        <w:t>EventAttribute</w:t>
+      </w:r>
+      <w:proofErr w:type="spellEnd"/>
+      <w:r>
+        <w:t>/Observation/</w:t>
+      </w:r>
+      <w:proofErr w:type="spellStart"/>
+      <w:r>
+        <w:t>PostMortem</w:t>
+      </w:r>
+      <w:proofErr w:type="spellEnd"/>
     </w:p>
     <w:p>
       <w:pPr>
@@ -5918,9 +6860,11 @@
           <w:numId w:val="7"/>
         </w:numPr>
       </w:pPr>
+      <w:proofErr w:type="spellStart"/>
       <w:r>
         <w:t>tblCardiovascularSystems</w:t>
       </w:r>
+      <w:proofErr w:type="spellEnd"/>
     </w:p>
     <w:p>
       <w:pPr>
@@ -5931,7 +6875,15 @@
         </w:numPr>
       </w:pPr>
       <w:r>
-        <w:t>i.e. start with tbl and end with systems</w:t>
+        <w:t xml:space="preserve">i.e. start with </w:t>
+      </w:r>
+      <w:proofErr w:type="spellStart"/>
+      <w:r>
+        <w:t>tbl</w:t>
+      </w:r>
+      <w:proofErr w:type="spellEnd"/>
+      <w:r>
+        <w:t xml:space="preserve"> and end with systems</w:t>
       </w:r>
     </w:p>
     <w:p>
@@ -5942,9 +6894,11 @@
           <w:numId w:val="7"/>
         </w:numPr>
       </w:pPr>
+      <w:proofErr w:type="spellStart"/>
       <w:r>
         <w:t>HeartMacro_OrFi</w:t>
       </w:r>
+      <w:proofErr w:type="spellEnd"/>
     </w:p>
     <w:p>
       <w:pPr>
@@ -5967,8 +6921,37 @@
         </w:numPr>
       </w:pPr>
       <w:r>
-        <w:t>/EventAttribute/Observation/PostMortem/LookUp/HeartMacro_OrFiID</w:t>
-      </w:r>
+        <w:t>/</w:t>
+      </w:r>
+      <w:proofErr w:type="spellStart"/>
+      <w:r>
+        <w:t>EventAttribute</w:t>
+      </w:r>
+      <w:proofErr w:type="spellEnd"/>
+      <w:r>
+        <w:t>/Observation/</w:t>
+      </w:r>
+      <w:proofErr w:type="spellStart"/>
+      <w:r>
+        <w:t>PostMortem</w:t>
+      </w:r>
+      <w:proofErr w:type="spellEnd"/>
+      <w:r>
+        <w:t>/</w:t>
+      </w:r>
+      <w:proofErr w:type="spellStart"/>
+      <w:r>
+        <w:t>LookUp</w:t>
+      </w:r>
+      <w:proofErr w:type="spellEnd"/>
+      <w:r>
+        <w:t>/</w:t>
+      </w:r>
+      <w:proofErr w:type="spellStart"/>
+      <w:r>
+        <w:t>HeartMacro_OrFiID</w:t>
+      </w:r>
+      <w:proofErr w:type="spellEnd"/>
     </w:p>
     <w:tbl>
       <w:tblPr>
@@ -6070,6 +7053,7 @@
                 <w:lang w:eastAsia="en-GB"/>
               </w:rPr>
             </w:pPr>
+            <w:proofErr w:type="spellStart"/>
             <w:r>
               <w:rPr>
                 <w:rFonts w:ascii="Calibri" w:eastAsia="Times New Roman" w:hAnsi="Calibri" w:cs="Calibri"/>
@@ -6080,6 +7064,7 @@
               </w:rPr>
               <w:t>ha_concepts.code</w:t>
             </w:r>
+            <w:proofErr w:type="spellEnd"/>
           </w:p>
         </w:tc>
         <w:tc>
@@ -6622,9 +7607,11 @@
           <w:numId w:val="7"/>
         </w:numPr>
       </w:pPr>
+      <w:proofErr w:type="spellStart"/>
       <w:r>
         <w:t>HeartHisto_orFi</w:t>
       </w:r>
+      <w:proofErr w:type="spellEnd"/>
     </w:p>
     <w:p>
       <w:pPr>
@@ -6635,7 +7622,23 @@
         </w:numPr>
       </w:pPr>
       <w:r>
-        <w:t>Whether an Abnormaility identified in histo exam</w:t>
+        <w:t xml:space="preserve">Whether an </w:t>
+      </w:r>
+      <w:proofErr w:type="spellStart"/>
+      <w:r>
+        <w:t>Abnormaility</w:t>
+      </w:r>
+      <w:proofErr w:type="spellEnd"/>
+      <w:r>
+        <w:t xml:space="preserve"> identified in </w:t>
+      </w:r>
+      <w:proofErr w:type="spellStart"/>
+      <w:r>
+        <w:t>histo</w:t>
+      </w:r>
+      <w:proofErr w:type="spellEnd"/>
+      <w:r>
+        <w:t xml:space="preserve"> exam</w:t>
       </w:r>
     </w:p>
     <w:p>
@@ -6647,8 +7650,37 @@
         </w:numPr>
       </w:pPr>
       <w:r>
-        <w:t>/EventAttribute/Observation/PostMortem/LookUp/HeartHisto_OrHiID</w:t>
-      </w:r>
+        <w:t>/</w:t>
+      </w:r>
+      <w:proofErr w:type="spellStart"/>
+      <w:r>
+        <w:t>EventAttribute</w:t>
+      </w:r>
+      <w:proofErr w:type="spellEnd"/>
+      <w:r>
+        <w:t>/Observation/</w:t>
+      </w:r>
+      <w:proofErr w:type="spellStart"/>
+      <w:r>
+        <w:t>PostMortem</w:t>
+      </w:r>
+      <w:proofErr w:type="spellEnd"/>
+      <w:r>
+        <w:t>/</w:t>
+      </w:r>
+      <w:proofErr w:type="spellStart"/>
+      <w:r>
+        <w:t>LookUp</w:t>
+      </w:r>
+      <w:proofErr w:type="spellEnd"/>
+      <w:r>
+        <w:t>/</w:t>
+      </w:r>
+      <w:proofErr w:type="spellStart"/>
+      <w:r>
+        <w:t>HeartHisto_OrHiID</w:t>
+      </w:r>
+      <w:proofErr w:type="spellEnd"/>
     </w:p>
     <w:tbl>
       <w:tblPr>
@@ -6750,6 +7782,7 @@
                 <w:lang w:eastAsia="en-GB"/>
               </w:rPr>
             </w:pPr>
+            <w:proofErr w:type="spellStart"/>
             <w:r>
               <w:rPr>
                 <w:rFonts w:ascii="Calibri" w:eastAsia="Times New Roman" w:hAnsi="Calibri" w:cs="Calibri"/>
@@ -6760,6 +7793,7 @@
               </w:rPr>
               <w:t>ha_concepts.code</w:t>
             </w:r>
+            <w:proofErr w:type="spellEnd"/>
           </w:p>
         </w:tc>
         <w:tc>
@@ -7279,7 +8313,25 @@
                 <w:color w:val="000000"/>
                 <w:lang w:eastAsia="en-GB"/>
               </w:rPr>
-              <w:t>Pres norm, organ-specific histo taken NOT reported</w:t>
+              <w:t xml:space="preserve">Pres norm, organ-specific </w:t>
+            </w:r>
+            <w:proofErr w:type="spellStart"/>
+            <w:r>
+              <w:rPr>
+                <w:rFonts w:ascii="Calibri" w:eastAsia="Times New Roman" w:hAnsi="Calibri" w:cs="Calibri"/>
+                <w:color w:val="000000"/>
+                <w:lang w:eastAsia="en-GB"/>
+              </w:rPr>
+              <w:t>histo</w:t>
+            </w:r>
+            <w:proofErr w:type="spellEnd"/>
+            <w:r>
+              <w:rPr>
+                <w:rFonts w:ascii="Calibri" w:eastAsia="Times New Roman" w:hAnsi="Calibri" w:cs="Calibri"/>
+                <w:color w:val="000000"/>
+                <w:lang w:eastAsia="en-GB"/>
+              </w:rPr>
+              <w:t xml:space="preserve"> taken NOT reported</w:t>
             </w:r>
           </w:p>
         </w:tc>
@@ -7348,7 +8400,25 @@
                 <w:color w:val="000000"/>
                 <w:lang w:eastAsia="en-GB"/>
               </w:rPr>
-              <w:t>Pres norm, "PM histo" taken but organ NOT reported</w:t>
+              <w:t xml:space="preserve">Pres norm, "PM </w:t>
+            </w:r>
+            <w:proofErr w:type="spellStart"/>
+            <w:r>
+              <w:rPr>
+                <w:rFonts w:ascii="Calibri" w:eastAsia="Times New Roman" w:hAnsi="Calibri" w:cs="Calibri"/>
+                <w:color w:val="000000"/>
+                <w:lang w:eastAsia="en-GB"/>
+              </w:rPr>
+              <w:t>histo</w:t>
+            </w:r>
+            <w:proofErr w:type="spellEnd"/>
+            <w:r>
+              <w:rPr>
+                <w:rFonts w:ascii="Calibri" w:eastAsia="Times New Roman" w:hAnsi="Calibri" w:cs="Calibri"/>
+                <w:color w:val="000000"/>
+                <w:lang w:eastAsia="en-GB"/>
+              </w:rPr>
+              <w:t>" taken but organ NOT reported</w:t>
             </w:r>
           </w:p>
         </w:tc>
@@ -7440,9 +8510,11 @@
           <w:numId w:val="7"/>
         </w:numPr>
       </w:pPr>
+      <w:proofErr w:type="spellStart"/>
       <w:r>
         <w:t>HeartMacroAbn_HeMaID</w:t>
       </w:r>
+      <w:proofErr w:type="spellEnd"/>
     </w:p>
     <w:p>
       <w:pPr>
@@ -7480,8 +8552,21 @@
         <w:t>Category = ‘</w:t>
       </w:r>
       <w:r>
-        <w:t>/EventAttribute/Observation/PostMortem</w:t>
-      </w:r>
+        <w:t>/</w:t>
+      </w:r>
+      <w:proofErr w:type="spellStart"/>
+      <w:r>
+        <w:t>EventAttribute</w:t>
+      </w:r>
+      <w:proofErr w:type="spellEnd"/>
+      <w:r>
+        <w:t>/Observation/</w:t>
+      </w:r>
+      <w:proofErr w:type="spellStart"/>
+      <w:r>
+        <w:t>PostMortem</w:t>
+      </w:r>
+      <w:proofErr w:type="spellEnd"/>
       <w:r>
         <w:t>’</w:t>
       </w:r>
@@ -7497,8 +8582,13 @@
       <w:r>
         <w:t>Code Like ‘</w:t>
       </w:r>
-      <w:r>
-        <w:t>tbl*systems</w:t>
+      <w:proofErr w:type="spellStart"/>
+      <w:r>
+        <w:t>tbl</w:t>
+      </w:r>
+      <w:proofErr w:type="spellEnd"/>
+      <w:r>
+        <w:t>*systems</w:t>
       </w:r>
       <w:r>
         <w:t>’</w:t>
@@ -7516,11 +8606,16 @@
         <w:t>What Macro</w:t>
       </w:r>
       <w:r>
-        <w:t>/Hist</w:t>
+        <w:t>/</w:t>
+      </w:r>
+      <w:proofErr w:type="spellStart"/>
+      <w:r>
+        <w:t>Hist</w:t>
       </w:r>
       <w:r>
         <w:t>o</w:t>
       </w:r>
+      <w:proofErr w:type="spellEnd"/>
       <w:r>
         <w:t xml:space="preserve"> exams in system</w:t>
       </w:r>
@@ -7537,10 +8632,42 @@
         <w:t>Category = ‘</w:t>
       </w:r>
       <w:r>
-        <w:t>/EventAttri</w:t>
-      </w:r>
-      <w:r>
-        <w:t>bute/Observation/PostMortem/tbl[system_name]</w:t>
+        <w:t>/</w:t>
+      </w:r>
+      <w:proofErr w:type="spellStart"/>
+      <w:r>
+        <w:t>EventAttri</w:t>
+      </w:r>
+      <w:r>
+        <w:t>bute</w:t>
+      </w:r>
+      <w:proofErr w:type="spellEnd"/>
+      <w:r>
+        <w:t>/Observation/</w:t>
+      </w:r>
+      <w:proofErr w:type="spellStart"/>
+      <w:r>
+        <w:t>PostMortem</w:t>
+      </w:r>
+      <w:proofErr w:type="spellEnd"/>
+      <w:r>
+        <w:t>/</w:t>
+      </w:r>
+      <w:proofErr w:type="spellStart"/>
+      <w:r>
+        <w:t>tbl</w:t>
+      </w:r>
+      <w:proofErr w:type="spellEnd"/>
+      <w:r>
+        <w:t>[</w:t>
+      </w:r>
+      <w:proofErr w:type="spellStart"/>
+      <w:r>
+        <w:t>system_name</w:t>
+      </w:r>
+      <w:proofErr w:type="spellEnd"/>
+      <w:r>
+        <w:t>]</w:t>
       </w:r>
       <w:r>
         <w:t>systems</w:t>
@@ -7563,9 +8690,11 @@
       <w:r>
         <w:t>*</w:t>
       </w:r>
+      <w:proofErr w:type="spellStart"/>
       <w:r>
         <w:t>Macro_OrFiID</w:t>
       </w:r>
+      <w:proofErr w:type="spellEnd"/>
       <w:r>
         <w:t>’</w:t>
       </w:r>
@@ -7613,7 +8742,15 @@
       </w:pPr>
       <w:r>
         <w:lastRenderedPageBreak/>
-        <w:t>Code Like ‘*Histo_OrHiID’</w:t>
+        <w:t>Code Like ‘*</w:t>
+      </w:r>
+      <w:proofErr w:type="spellStart"/>
+      <w:r>
+        <w:t>Histo_OrHiID</w:t>
+      </w:r>
+      <w:proofErr w:type="spellEnd"/>
+      <w:r>
+        <w:t>’</w:t>
       </w:r>
     </w:p>
     <w:p>
@@ -7688,8 +8825,13 @@
         </w:numPr>
       </w:pPr>
       <w:r>
-        <w:t>Macro &amp; Histo</w:t>
-      </w:r>
+        <w:t xml:space="preserve">Macro &amp; </w:t>
+      </w:r>
+      <w:proofErr w:type="spellStart"/>
+      <w:r>
+        <w:t>Histo</w:t>
+      </w:r>
+      <w:proofErr w:type="spellEnd"/>
     </w:p>
     <w:p>
       <w:pPr>
@@ -7788,8 +8930,21 @@
         <w:t>Category = ‘</w:t>
       </w:r>
       <w:r>
-        <w:t>/EventAttribute/Observation/PostMortem</w:t>
-      </w:r>
+        <w:t>/</w:t>
+      </w:r>
+      <w:proofErr w:type="spellStart"/>
+      <w:r>
+        <w:t>EventAttribute</w:t>
+      </w:r>
+      <w:proofErr w:type="spellEnd"/>
+      <w:r>
+        <w:t>/Observation/</w:t>
+      </w:r>
+      <w:proofErr w:type="spellStart"/>
+      <w:r>
+        <w:t>PostMortem</w:t>
+      </w:r>
+      <w:proofErr w:type="spellEnd"/>
       <w:r>
         <w:t>’</w:t>
       </w:r>
@@ -7803,7 +8958,15 @@
         </w:numPr>
       </w:pPr>
       <w:r>
-        <w:t>Code Like ‘tbl*Systems’</w:t>
+        <w:t>Code Like ‘</w:t>
+      </w:r>
+      <w:proofErr w:type="spellStart"/>
+      <w:r>
+        <w:t>tbl</w:t>
+      </w:r>
+      <w:proofErr w:type="spellEnd"/>
+      <w:r>
+        <w:t>*Systems’</w:t>
       </w:r>
     </w:p>
     <w:p>
@@ -7839,55 +9002,63 @@
         <w:rPr>
           <w:strike/>
         </w:rPr>
-        <w:t>Category = ‘/EventAttribute/Observation/PostMortem/tbl[system_name]Systems’</w:t>
-      </w:r>
-    </w:p>
-    <w:p>
-      <w:pPr>
-        <w:pStyle w:val="ListParagraph"/>
-        <w:numPr>
-          <w:ilvl w:val="2"/>
-          <w:numId w:val="7"/>
-        </w:numPr>
+        <w:t>Category = ‘/</w:t>
+      </w:r>
+      <w:proofErr w:type="spellStart"/>
+      <w:r>
         <w:rPr>
           <w:strike/>
         </w:rPr>
-      </w:pPr>
+        <w:t>EventAttribute</w:t>
+      </w:r>
+      <w:proofErr w:type="spellEnd"/>
       <w:r>
         <w:rPr>
           <w:strike/>
         </w:rPr>
-        <w:t>Code = ‘*Macro_OrFiID’</w:t>
-      </w:r>
-    </w:p>
-    <w:p>
-      <w:pPr>
-        <w:pStyle w:val="ListParagraph"/>
-        <w:numPr>
-          <w:ilvl w:val="2"/>
-          <w:numId w:val="7"/>
-        </w:numPr>
+        <w:t>/Observation/</w:t>
+      </w:r>
+      <w:proofErr w:type="spellStart"/>
+      <w:r>
         <w:rPr>
           <w:strike/>
         </w:rPr>
-      </w:pPr>
+        <w:t>PostMortem</w:t>
+      </w:r>
+      <w:proofErr w:type="spellEnd"/>
       <w:r>
         <w:rPr>
           <w:strike/>
         </w:rPr>
-        <w:t>Code = ‘*Histo_OrHiID’</w:t>
-      </w:r>
-    </w:p>
-    <w:p>
-      <w:pPr>
-        <w:pStyle w:val="ListParagraph"/>
-        <w:numPr>
-          <w:ilvl w:val="1"/>
-          <w:numId w:val="7"/>
-        </w:numPr>
-      </w:pPr>
-      <w:r>
-        <w:t>Codes Case</w:t>
+        <w:t>/</w:t>
+      </w:r>
+      <w:proofErr w:type="spellStart"/>
+      <w:r>
+        <w:rPr>
+          <w:strike/>
+        </w:rPr>
+        <w:t>tbl</w:t>
+      </w:r>
+      <w:proofErr w:type="spellEnd"/>
+      <w:r>
+        <w:rPr>
+          <w:strike/>
+        </w:rPr>
+        <w:t>[</w:t>
+      </w:r>
+      <w:proofErr w:type="spellStart"/>
+      <w:r>
+        <w:rPr>
+          <w:strike/>
+        </w:rPr>
+        <w:t>system_name</w:t>
+      </w:r>
+      <w:proofErr w:type="spellEnd"/>
+      <w:r>
+        <w:rPr>
+          <w:strike/>
+        </w:rPr>
+        <w:t>]Systems’</w:t>
       </w:r>
     </w:p>
     <w:p>
@@ -7897,12 +9068,29 @@
           <w:ilvl w:val="2"/>
           <w:numId w:val="7"/>
         </w:numPr>
-      </w:pPr>
-      <w:r>
-        <w:t xml:space="preserve">Category = </w:t>
-      </w:r>
-      <w:r>
-        <w:t>/EventAttribute/Observation/PostMortem</w:t>
+        <w:rPr>
+          <w:strike/>
+        </w:rPr>
+      </w:pPr>
+      <w:r>
+        <w:rPr>
+          <w:strike/>
+        </w:rPr>
+        <w:t>Code = ‘*</w:t>
+      </w:r>
+      <w:proofErr w:type="spellStart"/>
+      <w:r>
+        <w:rPr>
+          <w:strike/>
+        </w:rPr>
+        <w:t>Macro_OrFiID</w:t>
+      </w:r>
+      <w:proofErr w:type="spellEnd"/>
+      <w:r>
+        <w:rPr>
+          <w:strike/>
+        </w:rPr>
+        <w:t>’</w:t>
       </w:r>
     </w:p>
     <w:p>
@@ -7912,15 +9100,41 @@
           <w:ilvl w:val="2"/>
           <w:numId w:val="7"/>
         </w:numPr>
-      </w:pPr>
-      <w:r>
-        <w:t xml:space="preserve">Code = </w:t>
-      </w:r>
-      <w:r>
-        <w:t>Case</w:t>
-      </w:r>
-      <w:r>
-        <w:t>Macro_CsFiID</w:t>
+        <w:rPr>
+          <w:strike/>
+        </w:rPr>
+      </w:pPr>
+      <w:r>
+        <w:rPr>
+          <w:strike/>
+        </w:rPr>
+        <w:t>Code = ‘*</w:t>
+      </w:r>
+      <w:proofErr w:type="spellStart"/>
+      <w:r>
+        <w:rPr>
+          <w:strike/>
+        </w:rPr>
+        <w:t>Histo_OrHiID</w:t>
+      </w:r>
+      <w:proofErr w:type="spellEnd"/>
+      <w:r>
+        <w:rPr>
+          <w:strike/>
+        </w:rPr>
+        <w:t>’</w:t>
+      </w:r>
+    </w:p>
+    <w:p>
+      <w:pPr>
+        <w:pStyle w:val="ListParagraph"/>
+        <w:numPr>
+          <w:ilvl w:val="1"/>
+          <w:numId w:val="7"/>
+        </w:numPr>
+      </w:pPr>
+      <w:r>
+        <w:t>Codes Case</w:t>
       </w:r>
     </w:p>
     <w:p>
@@ -7935,8 +9149,21 @@
         <w:t xml:space="preserve">Category = </w:t>
       </w:r>
       <w:r>
-        <w:t>/EventAttribute/Observation/PostMortem</w:t>
-      </w:r>
+        <w:t>/</w:t>
+      </w:r>
+      <w:proofErr w:type="spellStart"/>
+      <w:r>
+        <w:t>EventAttribute</w:t>
+      </w:r>
+      <w:proofErr w:type="spellEnd"/>
+      <w:r>
+        <w:t>/Observation/</w:t>
+      </w:r>
+      <w:proofErr w:type="spellStart"/>
+      <w:r>
+        <w:t>PostMortem</w:t>
+      </w:r>
+      <w:proofErr w:type="spellEnd"/>
     </w:p>
     <w:p>
       <w:pPr>
@@ -7949,24 +9176,14 @@
       <w:r>
         <w:t xml:space="preserve">Code = </w:t>
       </w:r>
+      <w:proofErr w:type="spellStart"/>
       <w:r>
         <w:t>Case</w:t>
       </w:r>
       <w:r>
-        <w:t>Histo_CsHiID</w:t>
-      </w:r>
-    </w:p>
-    <w:p>
-      <w:pPr>
-        <w:pStyle w:val="ListParagraph"/>
-        <w:numPr>
-          <w:ilvl w:val="1"/>
-          <w:numId w:val="7"/>
-        </w:numPr>
-      </w:pPr>
-      <w:r>
-        <w:t>Concepts Case</w:t>
-      </w:r>
+        <w:t>Macro_CsFiID</w:t>
+      </w:r>
+      <w:proofErr w:type="spellEnd"/>
     </w:p>
     <w:p>
       <w:pPr>
@@ -7980,14 +9197,21 @@
         <w:t xml:space="preserve">Category = </w:t>
       </w:r>
       <w:r>
-        <w:t>/EventAttribute/Observation/PostMortem/LookUp/</w:t>
-      </w:r>
-      <w:r>
-        <w:t>CaseMacro_Cs</w:t>
-      </w:r>
-      <w:r>
-        <w:t>FiID</w:t>
-      </w:r>
+        <w:t>/</w:t>
+      </w:r>
+      <w:proofErr w:type="spellStart"/>
+      <w:r>
+        <w:t>EventAttribute</w:t>
+      </w:r>
+      <w:proofErr w:type="spellEnd"/>
+      <w:r>
+        <w:t>/Observation/</w:t>
+      </w:r>
+      <w:proofErr w:type="spellStart"/>
+      <w:r>
+        <w:t>PostMortem</w:t>
+      </w:r>
+      <w:proofErr w:type="spellEnd"/>
     </w:p>
     <w:p>
       <w:pPr>
@@ -7998,17 +9222,16 @@
         </w:numPr>
       </w:pPr>
       <w:r>
-        <w:t xml:space="preserve">Category = </w:t>
-      </w:r>
-      <w:r>
-        <w:t>/EventAttribute/Observation/PostMortem/LookUp/</w:t>
-      </w:r>
-      <w:r>
-        <w:t>CaseHisto_CsHi</w:t>
-      </w:r>
-      <w:r>
-        <w:t>ID</w:t>
-      </w:r>
+        <w:t xml:space="preserve">Code = </w:t>
+      </w:r>
+      <w:proofErr w:type="spellStart"/>
+      <w:r>
+        <w:t>Case</w:t>
+      </w:r>
+      <w:r>
+        <w:t>Histo_CsHiID</w:t>
+      </w:r>
+      <w:proofErr w:type="spellEnd"/>
     </w:p>
     <w:p>
       <w:pPr>
@@ -8019,7 +9242,7 @@
         </w:numPr>
       </w:pPr>
       <w:r>
-        <w:t>Codes System</w:t>
+        <w:t>Concepts Case</w:t>
       </w:r>
     </w:p>
     <w:p>
@@ -8034,8 +9257,40 @@
         <w:t xml:space="preserve">Category = </w:t>
       </w:r>
       <w:r>
-        <w:t>/EventAttribute/Observation/PostMortem</w:t>
-      </w:r>
+        <w:t>/</w:t>
+      </w:r>
+      <w:proofErr w:type="spellStart"/>
+      <w:r>
+        <w:t>EventAttribute</w:t>
+      </w:r>
+      <w:proofErr w:type="spellEnd"/>
+      <w:r>
+        <w:t>/Observation/</w:t>
+      </w:r>
+      <w:proofErr w:type="spellStart"/>
+      <w:r>
+        <w:t>PostMortem</w:t>
+      </w:r>
+      <w:proofErr w:type="spellEnd"/>
+      <w:r>
+        <w:t>/</w:t>
+      </w:r>
+      <w:proofErr w:type="spellStart"/>
+      <w:r>
+        <w:t>LookUp</w:t>
+      </w:r>
+      <w:proofErr w:type="spellEnd"/>
+      <w:r>
+        <w:t>/</w:t>
+      </w:r>
+      <w:proofErr w:type="spellStart"/>
+      <w:r>
+        <w:t>CaseMacro_Cs</w:t>
+      </w:r>
+      <w:r>
+        <w:t>FiID</w:t>
+      </w:r>
+      <w:proofErr w:type="spellEnd"/>
     </w:p>
     <w:p>
       <w:pPr>
@@ -8046,7 +9301,54 @@
         </w:numPr>
       </w:pPr>
       <w:r>
-        <w:t>Code = [system_name]</w:t>
+        <w:t xml:space="preserve">Category = </w:t>
+      </w:r>
+      <w:r>
+        <w:t>/</w:t>
+      </w:r>
+      <w:proofErr w:type="spellStart"/>
+      <w:r>
+        <w:t>EventAttribute</w:t>
+      </w:r>
+      <w:proofErr w:type="spellEnd"/>
+      <w:r>
+        <w:t>/Observation/</w:t>
+      </w:r>
+      <w:proofErr w:type="spellStart"/>
+      <w:r>
+        <w:t>PostMortem</w:t>
+      </w:r>
+      <w:proofErr w:type="spellEnd"/>
+      <w:r>
+        <w:t>/</w:t>
+      </w:r>
+      <w:proofErr w:type="spellStart"/>
+      <w:r>
+        <w:t>LookUp</w:t>
+      </w:r>
+      <w:proofErr w:type="spellEnd"/>
+      <w:r>
+        <w:t>/</w:t>
+      </w:r>
+      <w:proofErr w:type="spellStart"/>
+      <w:r>
+        <w:t>CaseHisto_CsHi</w:t>
+      </w:r>
+      <w:r>
+        <w:t>ID</w:t>
+      </w:r>
+      <w:proofErr w:type="spellEnd"/>
+    </w:p>
+    <w:p>
+      <w:pPr>
+        <w:pStyle w:val="ListParagraph"/>
+        <w:numPr>
+          <w:ilvl w:val="1"/>
+          <w:numId w:val="7"/>
+        </w:numPr>
+      </w:pPr>
+      <w:r>
+        <w:t>Codes System</w:t>
       </w:r>
     </w:p>
     <w:p>
@@ -8061,8 +9363,21 @@
         <w:t xml:space="preserve">Category = </w:t>
       </w:r>
       <w:r>
-        <w:t>/EventAttribute/Observation/PostMortem</w:t>
-      </w:r>
+        <w:t>/</w:t>
+      </w:r>
+      <w:proofErr w:type="spellStart"/>
+      <w:r>
+        <w:t>EventAttribute</w:t>
+      </w:r>
+      <w:proofErr w:type="spellEnd"/>
+      <w:r>
+        <w:t>/Observation/</w:t>
+      </w:r>
+      <w:proofErr w:type="spellStart"/>
+      <w:r>
+        <w:t>PostMortem</w:t>
+      </w:r>
+      <w:proofErr w:type="spellEnd"/>
     </w:p>
     <w:p>
       <w:pPr>
@@ -8073,7 +9388,15 @@
         </w:numPr>
       </w:pPr>
       <w:r>
-        <w:t>Code = [system_name]Macro_SyFiID</w:t>
+        <w:t>Code = [</w:t>
+      </w:r>
+      <w:proofErr w:type="spellStart"/>
+      <w:r>
+        <w:t>system_name</w:t>
+      </w:r>
+      <w:proofErr w:type="spellEnd"/>
+      <w:r>
+        <w:t>]</w:t>
       </w:r>
     </w:p>
     <w:p>
@@ -8088,8 +9411,21 @@
         <w:t xml:space="preserve">Category = </w:t>
       </w:r>
       <w:r>
-        <w:t>/EventAttribute/Observation/PostMortem</w:t>
-      </w:r>
+        <w:t>/</w:t>
+      </w:r>
+      <w:proofErr w:type="spellStart"/>
+      <w:r>
+        <w:t>EventAttribute</w:t>
+      </w:r>
+      <w:proofErr w:type="spellEnd"/>
+      <w:r>
+        <w:t>/Observation/</w:t>
+      </w:r>
+      <w:proofErr w:type="spellStart"/>
+      <w:r>
+        <w:t>PostMortem</w:t>
+      </w:r>
+      <w:proofErr w:type="spellEnd"/>
     </w:p>
     <w:p>
       <w:pPr>
@@ -8100,20 +9436,21 @@
         </w:numPr>
       </w:pPr>
       <w:r>
-        <w:t>Code = [system_name]Histo_SyHiID</w:t>
-      </w:r>
-    </w:p>
-    <w:p>
-      <w:pPr>
-        <w:pStyle w:val="ListParagraph"/>
-        <w:numPr>
-          <w:ilvl w:val="1"/>
-          <w:numId w:val="7"/>
-        </w:numPr>
-      </w:pPr>
-      <w:r>
-        <w:t>Concepts Systems</w:t>
-      </w:r>
+        <w:t>Code = [</w:t>
+      </w:r>
+      <w:proofErr w:type="spellStart"/>
+      <w:r>
+        <w:t>system_name</w:t>
+      </w:r>
+      <w:proofErr w:type="spellEnd"/>
+      <w:r>
+        <w:t>]</w:t>
+      </w:r>
+      <w:proofErr w:type="spellStart"/>
+      <w:r>
+        <w:t>Macro_SyFiID</w:t>
+      </w:r>
+      <w:proofErr w:type="spellEnd"/>
     </w:p>
     <w:p>
       <w:pPr>
@@ -8127,17 +9464,21 @@
         <w:t xml:space="preserve">Category = </w:t>
       </w:r>
       <w:r>
-        <w:t>/EventAttribute/Observation/PostMortem/LookUp/</w:t>
-      </w:r>
-      <w:r>
-        <w:t>[system_name]</w:t>
-      </w:r>
-      <w:r>
-        <w:t>Macro_Sy</w:t>
-      </w:r>
-      <w:r>
-        <w:t>FiID</w:t>
-      </w:r>
+        <w:t>/</w:t>
+      </w:r>
+      <w:proofErr w:type="spellStart"/>
+      <w:r>
+        <w:t>EventAttribute</w:t>
+      </w:r>
+      <w:proofErr w:type="spellEnd"/>
+      <w:r>
+        <w:t>/Observation/</w:t>
+      </w:r>
+      <w:proofErr w:type="spellStart"/>
+      <w:r>
+        <w:t>PostMortem</w:t>
+      </w:r>
+      <w:proofErr w:type="spellEnd"/>
     </w:p>
     <w:p>
       <w:pPr>
@@ -8148,6 +9489,67 @@
         </w:numPr>
       </w:pPr>
       <w:r>
+        <w:t>Code = [</w:t>
+      </w:r>
+      <w:proofErr w:type="spellStart"/>
+      <w:r>
+        <w:t>system_name</w:t>
+      </w:r>
+      <w:proofErr w:type="spellEnd"/>
+      <w:r>
+        <w:t>]</w:t>
+      </w:r>
+      <w:proofErr w:type="spellStart"/>
+      <w:r>
+        <w:t>Histo_SyHiID</w:t>
+      </w:r>
+      <w:proofErr w:type="spellEnd"/>
+    </w:p>
+    <w:p>
+      <w:pPr>
+        <w:pStyle w:val="ListParagraph"/>
+        <w:numPr>
+          <w:ilvl w:val="1"/>
+          <w:numId w:val="7"/>
+        </w:numPr>
+      </w:pPr>
+      <w:r>
+        <w:t>Concepts Systems</w:t>
+      </w:r>
+    </w:p>
+    <w:p>
+      <w:pPr>
+        <w:pStyle w:val="ListParagraph"/>
+        <w:numPr>
+          <w:ilvl w:val="2"/>
+          <w:numId w:val="7"/>
+        </w:numPr>
+      </w:pPr>
+      <w:r>
+        <w:t xml:space="preserve">Category = </w:t>
+      </w:r>
+      <w:r>
+        <w:t>/EventAttribute/Observation/PostMortem/LookUp/</w:t>
+      </w:r>
+      <w:r>
+        <w:t>[system_name]</w:t>
+      </w:r>
+      <w:r>
+        <w:t>Macro_Sy</w:t>
+      </w:r>
+      <w:r>
+        <w:t>FiID</w:t>
+      </w:r>
+    </w:p>
+    <w:p>
+      <w:pPr>
+        <w:pStyle w:val="ListParagraph"/>
+        <w:numPr>
+          <w:ilvl w:val="2"/>
+          <w:numId w:val="7"/>
+        </w:numPr>
+      </w:pPr>
+      <w:r>
         <w:t xml:space="preserve">Category = </w:t>
       </w:r>
       <w:r>
@@ -8187,7 +9589,23 @@
         </w:numPr>
       </w:pPr>
       <w:r>
-        <w:t>Query for all defined Macro codes by event_id orderd by system and organ</w:t>
+        <w:t xml:space="preserve">Query for all defined Macro codes by </w:t>
+      </w:r>
+      <w:proofErr w:type="spellStart"/>
+      <w:r>
+        <w:t>event_id</w:t>
+      </w:r>
+      <w:proofErr w:type="spellEnd"/>
+      <w:r>
+        <w:t xml:space="preserve"> </w:t>
+      </w:r>
+      <w:proofErr w:type="spellStart"/>
+      <w:r>
+        <w:t>orderd</w:t>
+      </w:r>
+      <w:proofErr w:type="spellEnd"/>
+      <w:r>
+        <w:t xml:space="preserve"> by system and organ</w:t>
       </w:r>
     </w:p>
     <w:p>
@@ -8223,8 +9641,13 @@
         </w:numPr>
       </w:pPr>
       <w:r>
-        <w:t>Ditto Histo</w:t>
-      </w:r>
+        <w:t xml:space="preserve">Ditto </w:t>
+      </w:r>
+      <w:proofErr w:type="spellStart"/>
+      <w:r>
+        <w:t>Histo</w:t>
+      </w:r>
+      <w:proofErr w:type="spellEnd"/>
     </w:p>
     <w:p>
       <w:pPr>
@@ -8279,7 +9702,39 @@
         </w:numPr>
       </w:pPr>
       <w:r>
-        <w:t>Ext, int1 (incl organ weights), int2 (incl Macro )and int3 (Incl Histo)</w:t>
+        <w:t>Ext, int1 (</w:t>
+      </w:r>
+      <w:proofErr w:type="spellStart"/>
+      <w:r>
+        <w:t>incl</w:t>
+      </w:r>
+      <w:proofErr w:type="spellEnd"/>
+      <w:r>
+        <w:t xml:space="preserve"> organ weights), int2 (</w:t>
+      </w:r>
+      <w:proofErr w:type="spellStart"/>
+      <w:r>
+        <w:t>incl</w:t>
+      </w:r>
+      <w:proofErr w:type="spellEnd"/>
+      <w:r>
+        <w:t xml:space="preserve"> Macro )and int3 (</w:t>
+      </w:r>
+      <w:proofErr w:type="spellStart"/>
+      <w:r>
+        <w:t>Incl</w:t>
+      </w:r>
+      <w:proofErr w:type="spellEnd"/>
+      <w:r>
+        <w:t xml:space="preserve"> </w:t>
+      </w:r>
+      <w:proofErr w:type="spellStart"/>
+      <w:r>
+        <w:t>Histo</w:t>
+      </w:r>
+      <w:proofErr w:type="spellEnd"/>
+      <w:r>
+        <w:t>)</w:t>
       </w:r>
     </w:p>
     <w:p>
@@ -8291,8 +9746,13 @@
         </w:numPr>
       </w:pPr>
       <w:r>
-        <w:t>For Macro &amp; Histo</w:t>
-      </w:r>
+        <w:t xml:space="preserve">For Macro &amp; </w:t>
+      </w:r>
+      <w:proofErr w:type="spellStart"/>
+      <w:r>
+        <w:t>Histo</w:t>
+      </w:r>
+      <w:proofErr w:type="spellEnd"/>
     </w:p>
     <w:p>
       <w:pPr>
@@ -8339,7 +9799,23 @@
         </w:numPr>
       </w:pPr>
       <w:r>
-        <w:t>Do I get best vales for parameters then use for all rdvs or do I have to find the best parameter values for each rdv?</w:t>
+        <w:t xml:space="preserve">Do I get best vales for parameters then use for all </w:t>
+      </w:r>
+      <w:proofErr w:type="spellStart"/>
+      <w:r>
+        <w:t>rdvs</w:t>
+      </w:r>
+      <w:proofErr w:type="spellEnd"/>
+      <w:r>
+        <w:t xml:space="preserve"> or do I have to find the best parameter values for each </w:t>
+      </w:r>
+      <w:proofErr w:type="spellStart"/>
+      <w:r>
+        <w:t>rdv</w:t>
+      </w:r>
+      <w:proofErr w:type="spellEnd"/>
+      <w:r>
+        <w:t>?</w:t>
       </w:r>
     </w:p>
     <w:p>
@@ -8352,7 +9828,23 @@
       </w:pPr>
       <w:r>
         <w:lastRenderedPageBreak/>
-        <w:t>If one-set of parameters which rdv do I use ext or int3</w:t>
+        <w:t xml:space="preserve">If one-set of parameters which </w:t>
+      </w:r>
+      <w:proofErr w:type="spellStart"/>
+      <w:r>
+        <w:t>rdv</w:t>
+      </w:r>
+      <w:proofErr w:type="spellEnd"/>
+      <w:r>
+        <w:t xml:space="preserve"> do I use </w:t>
+      </w:r>
+      <w:proofErr w:type="spellStart"/>
+      <w:r>
+        <w:t>ext</w:t>
+      </w:r>
+      <w:proofErr w:type="spellEnd"/>
+      <w:r>
+        <w:t xml:space="preserve"> or int3</w:t>
       </w:r>
     </w:p>
     <w:p>
@@ -8399,9 +9891,11 @@
           <w:numId w:val="8"/>
         </w:numPr>
       </w:pPr>
+      <w:proofErr w:type="spellStart"/>
       <w:r>
         <w:t>Gestational_age_at_birth</w:t>
       </w:r>
+      <w:proofErr w:type="spellEnd"/>
     </w:p>
     <w:p>
       <w:pPr>
@@ -8448,8 +9942,13 @@
         </w:numPr>
       </w:pPr>
       <w:r>
-        <w:t>Do basic Decision Tree on all rdvs</w:t>
-      </w:r>
+        <w:t xml:space="preserve">Do basic Decision Tree on all </w:t>
+      </w:r>
+      <w:proofErr w:type="spellStart"/>
+      <w:r>
+        <w:t>rdvs</w:t>
+      </w:r>
+      <w:proofErr w:type="spellEnd"/>
     </w:p>
     <w:p>
       <w:pPr>

--- a/Docs/project_tracker.docx
+++ b/Docs/project_tracker.docx
@@ -146,19 +146,8 @@
           <w:lang w:eastAsia="en-GB"/>
         </w:rPr>
         <w:br/>
-        <w:t>- exhibit abstraction skills</w:t>
-      </w:r>
-      <w:proofErr w:type="gramStart"/>
-      <w:r>
-        <w:rPr>
-          <w:rFonts w:eastAsia="Times New Roman" w:cstheme="minorHAnsi"/>
-          <w:i/>
-          <w:iCs/>
-          <w:lang w:eastAsia="en-GB"/>
-        </w:rPr>
-        <w:t>,</w:t>
-      </w:r>
-      <w:proofErr w:type="gramEnd"/>
+        <w:t>- exhibit abstraction skills,</w:t>
+      </w:r>
       <w:r>
         <w:rPr>
           <w:rFonts w:eastAsia="Times New Roman" w:cstheme="minorHAnsi"/>
@@ -188,31 +177,7 @@
           <w:iCs/>
           <w:lang w:eastAsia="en-GB"/>
         </w:rPr>
-        <w:t xml:space="preserve">exhibit ability to validate and </w:t>
-      </w:r>
-      <w:proofErr w:type="spellStart"/>
-      <w:r>
-        <w:rPr>
-          <w:rFonts w:eastAsia="Times New Roman" w:cstheme="minorHAnsi"/>
-          <w:b/>
-          <w:bCs/>
-          <w:i/>
-          <w:iCs/>
-          <w:lang w:eastAsia="en-GB"/>
-        </w:rPr>
-        <w:t>analyze</w:t>
-      </w:r>
-      <w:proofErr w:type="spellEnd"/>
-      <w:r>
-        <w:rPr>
-          <w:rFonts w:eastAsia="Times New Roman" w:cstheme="minorHAnsi"/>
-          <w:b/>
-          <w:bCs/>
-          <w:i/>
-          <w:iCs/>
-          <w:lang w:eastAsia="en-GB"/>
-        </w:rPr>
-        <w:t xml:space="preserve"> the results</w:t>
+        <w:t>exhibit ability to validate and analyze the results</w:t>
       </w:r>
       <w:r>
         <w:rPr>
@@ -229,13 +194,8 @@
       <w:pPr>
         <w:pStyle w:val="Heading1"/>
       </w:pPr>
-      <w:proofErr w:type="spellStart"/>
-      <w:r>
-        <w:t>Birkbeck</w:t>
-      </w:r>
-      <w:proofErr w:type="spellEnd"/>
-      <w:r>
-        <w:t xml:space="preserve"> project:</w:t>
+      <w:r>
+        <w:t>Birkbeck project:</w:t>
       </w:r>
     </w:p>
     <w:p>
@@ -322,21 +282,8 @@
         <w:tab/>
       </w:r>
       <w:r>
-        <w:t>I:\DRE\Projects\Research\0004-Post mortem-</w:t>
-      </w:r>
-      <w:proofErr w:type="spellStart"/>
-      <w:r>
-        <w:t>AccessDB</w:t>
-      </w:r>
-      <w:proofErr w:type="spellEnd"/>
-      <w:r>
-        <w:t>\</w:t>
-      </w:r>
-      <w:proofErr w:type="spellStart"/>
-      <w:r>
-        <w:t>DataExtraction</w:t>
-      </w:r>
-      <w:proofErr w:type="spellEnd"/>
+        <w:t>I:\DRE\Projects\Research\0004-Post mortem-AccessDB\DataExtraction</w:t>
+      </w:r>
     </w:p>
     <w:p>
       <w:r>
@@ -419,21 +366,8 @@
         <w:tab/>
       </w:r>
       <w:r>
-        <w:t>I:\DRE\Projects\Research\0004-Post mortem-</w:t>
-      </w:r>
-      <w:proofErr w:type="spellStart"/>
-      <w:r>
-        <w:t>AccessDB</w:t>
-      </w:r>
-      <w:proofErr w:type="spellEnd"/>
-      <w:r>
-        <w:t>\</w:t>
-      </w:r>
-      <w:proofErr w:type="spellStart"/>
-      <w:r>
-        <w:t>DataExtraction</w:t>
-      </w:r>
-      <w:proofErr w:type="spellEnd"/>
+        <w:t>I:\DRE\Projects\Research\0004-Post mortem-AccessDB\DataExtraction</w:t>
+      </w:r>
     </w:p>
     <w:p>
       <w:r>
@@ -512,11 +446,9 @@
           <w:numId w:val="2"/>
         </w:numPr>
       </w:pPr>
-      <w:proofErr w:type="spellStart"/>
       <w:r>
         <w:t>create_has_tables</w:t>
       </w:r>
-      <w:proofErr w:type="spellEnd"/>
     </w:p>
     <w:p>
       <w:pPr>
@@ -538,11 +470,9 @@
           <w:numId w:val="2"/>
         </w:numPr>
       </w:pPr>
-      <w:proofErr w:type="spellStart"/>
       <w:r>
         <w:t>runTests</w:t>
       </w:r>
-      <w:proofErr w:type="spellEnd"/>
     </w:p>
     <w:p>
       <w:pPr>
@@ -561,11 +491,9 @@
           <w:numId w:val="2"/>
         </w:numPr>
       </w:pPr>
-      <w:proofErr w:type="spellStart"/>
       <w:r>
         <w:t>CreateEvents</w:t>
       </w:r>
-      <w:proofErr w:type="spellEnd"/>
     </w:p>
     <w:p>
       <w:pPr>
@@ -575,11 +503,9 @@
           <w:numId w:val="2"/>
         </w:numPr>
       </w:pPr>
-      <w:proofErr w:type="spellStart"/>
       <w:r>
         <w:t>CreateAttributeFromAttributes</w:t>
       </w:r>
-      <w:proofErr w:type="spellEnd"/>
     </w:p>
     <w:p>
       <w:pPr>
@@ -589,11 +515,9 @@
           <w:numId w:val="2"/>
         </w:numPr>
       </w:pPr>
-      <w:proofErr w:type="spellStart"/>
       <w:r>
         <w:t>CreateAttributeNoOfAttributes</w:t>
       </w:r>
-      <w:proofErr w:type="spellEnd"/>
     </w:p>
     <w:p>
       <w:pPr>
@@ -603,11 +527,9 @@
           <w:numId w:val="2"/>
         </w:numPr>
       </w:pPr>
-      <w:proofErr w:type="spellStart"/>
       <w:r>
         <w:t>CreateLabEvents</w:t>
       </w:r>
-      <w:proofErr w:type="spellEnd"/>
     </w:p>
     <w:p>
       <w:pPr>
@@ -617,11 +539,9 @@
           <w:numId w:val="2"/>
         </w:numPr>
       </w:pPr>
-      <w:proofErr w:type="spellStart"/>
       <w:r>
         <w:t>create_reporting_attributes</w:t>
       </w:r>
-      <w:proofErr w:type="spellEnd"/>
     </w:p>
     <w:p>
       <w:pPr>
@@ -631,11 +551,9 @@
           <w:numId w:val="2"/>
         </w:numPr>
       </w:pPr>
-      <w:proofErr w:type="spellStart"/>
       <w:r>
         <w:t>CreateHASCSVFiles</w:t>
       </w:r>
-      <w:proofErr w:type="spellEnd"/>
     </w:p>
     <w:p/>
     <w:p>
@@ -654,11 +572,9 @@
           <w:numId w:val="3"/>
         </w:numPr>
       </w:pPr>
-      <w:proofErr w:type="spellStart"/>
       <w:r>
         <w:t>ha_concepts</w:t>
       </w:r>
-      <w:proofErr w:type="spellEnd"/>
     </w:p>
     <w:p>
       <w:pPr>
@@ -669,13 +585,8 @@
         </w:numPr>
       </w:pPr>
       <w:r>
-        <w:t xml:space="preserve">New: </w:t>
-      </w:r>
-      <w:proofErr w:type="spellStart"/>
-      <w:r>
-        <w:t>parent_concept_id</w:t>
-      </w:r>
-      <w:proofErr w:type="spellEnd"/>
+        <w:t>New: parent_concept_id</w:t>
+      </w:r>
     </w:p>
     <w:p>
       <w:pPr>
@@ -686,13 +597,8 @@
         </w:numPr>
       </w:pPr>
       <w:r>
-        <w:t xml:space="preserve">New: </w:t>
-      </w:r>
-      <w:proofErr w:type="spellStart"/>
-      <w:r>
-        <w:t>value_type_concept_id</w:t>
-      </w:r>
-      <w:proofErr w:type="spellEnd"/>
+        <w:t>New: value_type_concept_id</w:t>
+      </w:r>
     </w:p>
     <w:p>
       <w:pPr>
@@ -727,15 +633,193 @@
         </w:numPr>
       </w:pPr>
       <w:r>
+        <w:t>Update: concept_type =&gt; category</w:t>
+      </w:r>
+    </w:p>
+    <w:p>
+      <w:pPr>
+        <w:pStyle w:val="ListParagraph"/>
+        <w:numPr>
+          <w:ilvl w:val="1"/>
+          <w:numId w:val="3"/>
+        </w:numPr>
+      </w:pPr>
+      <w:r>
+        <w:t>Delete: concept_value type; replaced by value_type_concept_id</w:t>
+      </w:r>
+    </w:p>
+    <w:p>
+      <w:pPr>
+        <w:pStyle w:val="ListParagraph"/>
+        <w:numPr>
+          <w:ilvl w:val="0"/>
+          <w:numId w:val="3"/>
+        </w:numPr>
+      </w:pPr>
+      <w:r>
+        <w:t>ha_staff</w:t>
+      </w:r>
+    </w:p>
+    <w:p>
+      <w:pPr>
+        <w:pStyle w:val="ListParagraph"/>
+        <w:numPr>
+          <w:ilvl w:val="1"/>
+          <w:numId w:val="3"/>
+        </w:numPr>
+      </w:pPr>
+      <w:r>
+        <w:t>Ordering of columns</w:t>
+      </w:r>
+    </w:p>
+    <w:p>
+      <w:pPr>
+        <w:pStyle w:val="ListParagraph"/>
+        <w:numPr>
+          <w:ilvl w:val="1"/>
+          <w:numId w:val="3"/>
+        </w:numPr>
+      </w:pPr>
+      <w:r>
+        <w:t>Add: full_name</w:t>
+      </w:r>
+    </w:p>
+    <w:p>
+      <w:pPr>
+        <w:pStyle w:val="ListParagraph"/>
+        <w:numPr>
+          <w:ilvl w:val="1"/>
+          <w:numId w:val="3"/>
+        </w:numPr>
+      </w:pPr>
+      <w:r>
+        <w:t>Update: staff_type_id =&gt; staff_type_concept_id</w:t>
+      </w:r>
+    </w:p>
+    <w:p>
+      <w:pPr>
+        <w:pStyle w:val="ListParagraph"/>
+        <w:numPr>
+          <w:ilvl w:val="0"/>
+          <w:numId w:val="3"/>
+        </w:numPr>
+      </w:pPr>
+      <w:r>
+        <w:t>ha_patients</w:t>
+      </w:r>
+    </w:p>
+    <w:p>
+      <w:pPr>
+        <w:pStyle w:val="ListParagraph"/>
+        <w:numPr>
+          <w:ilvl w:val="1"/>
+          <w:numId w:val="3"/>
+        </w:numPr>
+      </w:pPr>
+      <w:r>
+        <w:t>Update: birth_date =&gt; birth_datetime</w:t>
+      </w:r>
+    </w:p>
+    <w:p>
+      <w:pPr>
+        <w:pStyle w:val="ListParagraph"/>
+        <w:numPr>
+          <w:ilvl w:val="1"/>
+          <w:numId w:val="3"/>
+        </w:numPr>
+      </w:pPr>
+      <w:r>
+        <w:t>Update: death_date =&gt; death_datetime</w:t>
+      </w:r>
+    </w:p>
+    <w:p>
+      <w:pPr>
+        <w:pStyle w:val="ListParagraph"/>
+        <w:numPr>
+          <w:ilvl w:val="1"/>
+          <w:numId w:val="3"/>
+        </w:numPr>
+      </w:pPr>
+      <w:r>
+        <w:t>Add: deceased_flag</w:t>
+      </w:r>
+    </w:p>
+    <w:p>
+      <w:pPr>
+        <w:pStyle w:val="ListParagraph"/>
+        <w:numPr>
+          <w:ilvl w:val="1"/>
+          <w:numId w:val="3"/>
+        </w:numPr>
+      </w:pPr>
+      <w:r>
+        <w:t>Update: geographic_zone =&gt; zone</w:t>
+      </w:r>
+    </w:p>
+    <w:p>
+      <w:pPr>
+        <w:pStyle w:val="ListParagraph"/>
+        <w:numPr>
+          <w:ilvl w:val="1"/>
+          <w:numId w:val="3"/>
+        </w:numPr>
+      </w:pPr>
+      <w:r>
+        <w:t>Add: project_code</w:t>
+      </w:r>
+    </w:p>
+    <w:p>
+      <w:pPr>
+        <w:pStyle w:val="ListParagraph"/>
+        <w:numPr>
+          <w:ilvl w:val="0"/>
+          <w:numId w:val="3"/>
+        </w:numPr>
+      </w:pPr>
+      <w:r>
+        <w:t>ha_patient_attributes</w:t>
+      </w:r>
+    </w:p>
+    <w:p>
+      <w:pPr>
+        <w:pStyle w:val="ListParagraph"/>
+        <w:numPr>
+          <w:ilvl w:val="1"/>
+          <w:numId w:val="3"/>
+        </w:numPr>
+      </w:pPr>
+      <w:r>
+        <w:t xml:space="preserve">Add: </w:t>
+      </w:r>
+      <w:r>
+        <w:t>parent_patient_attribute_id</w:t>
+      </w:r>
+    </w:p>
+    <w:p>
+      <w:pPr>
+        <w:pStyle w:val="ListParagraph"/>
+        <w:numPr>
+          <w:ilvl w:val="1"/>
+          <w:numId w:val="3"/>
+        </w:numPr>
+      </w:pPr>
+      <w:r>
         <w:t xml:space="preserve">Update: </w:t>
       </w:r>
-      <w:proofErr w:type="spellStart"/>
-      <w:r>
-        <w:t>concept_type</w:t>
-      </w:r>
-      <w:proofErr w:type="spellEnd"/>
-      <w:r>
-        <w:t xml:space="preserve"> =&gt; category</w:t>
+      <w:r>
+        <w:t>patient_attribute_type_id</w:t>
+      </w:r>
+      <w:r>
+        <w:t xml:space="preserve"> =&gt; </w:t>
+      </w:r>
+      <w:r>
+        <w:t>patient_attribute_type_</w:t>
+      </w:r>
+      <w:r>
+        <w:t>concept_</w:t>
+      </w:r>
+      <w:r>
+        <w:t>id</w:t>
       </w:r>
     </w:p>
     <w:p>
@@ -747,35 +831,23 @@
         </w:numPr>
       </w:pPr>
       <w:r>
-        <w:t xml:space="preserve">Delete: </w:t>
-      </w:r>
-      <w:proofErr w:type="spellStart"/>
-      <w:r>
-        <w:t>concept_value</w:t>
-      </w:r>
-      <w:proofErr w:type="spellEnd"/>
-      <w:r>
-        <w:t xml:space="preserve"> type; replaced by </w:t>
-      </w:r>
-      <w:proofErr w:type="spellStart"/>
-      <w:r>
-        <w:t>value_type_concept_id</w:t>
-      </w:r>
-      <w:proofErr w:type="spellEnd"/>
-    </w:p>
-    <w:p>
-      <w:pPr>
-        <w:pStyle w:val="ListParagraph"/>
-        <w:numPr>
-          <w:ilvl w:val="0"/>
+        <w:t xml:space="preserve">Add: </w:t>
+      </w:r>
+      <w:r>
+        <w:t>sequence_number</w:t>
+      </w:r>
+    </w:p>
+    <w:p>
+      <w:pPr>
+        <w:pStyle w:val="ListParagraph"/>
+        <w:numPr>
+          <w:ilvl w:val="1"/>
           <w:numId w:val="3"/>
         </w:numPr>
       </w:pPr>
-      <w:proofErr w:type="spellStart"/>
-      <w:r>
-        <w:t>ha_staff</w:t>
-      </w:r>
-      <w:proofErr w:type="spellEnd"/>
+      <w:r>
+        <w:t>Update: value_date =&gt; value_datetime</w:t>
+      </w:r>
     </w:p>
     <w:p>
       <w:pPr>
@@ -786,7 +858,10 @@
         </w:numPr>
       </w:pPr>
       <w:r>
-        <w:t>Ordering of columns</w:t>
+        <w:t xml:space="preserve">Add: </w:t>
+      </w:r>
+      <w:r>
+        <w:t>value_boolean</w:t>
       </w:r>
     </w:p>
     <w:p>
@@ -798,13 +873,77 @@
         </w:numPr>
       </w:pPr>
       <w:r>
+        <w:t>Update: value_id =&gt; value_concept_id</w:t>
+      </w:r>
+    </w:p>
+    <w:p>
+      <w:pPr>
+        <w:pStyle w:val="ListParagraph"/>
+        <w:numPr>
+          <w:ilvl w:val="0"/>
+          <w:numId w:val="3"/>
+        </w:numPr>
+      </w:pPr>
+      <w:r>
+        <w:t>ha_events</w:t>
+      </w:r>
+    </w:p>
+    <w:p>
+      <w:pPr>
+        <w:pStyle w:val="ListParagraph"/>
+        <w:numPr>
+          <w:ilvl w:val="1"/>
+          <w:numId w:val="3"/>
+        </w:numPr>
+      </w:pPr>
+      <w:r>
+        <w:t>Update: event_type_id =&gt; event_type_concept_id</w:t>
+      </w:r>
+    </w:p>
+    <w:p>
+      <w:pPr>
+        <w:pStyle w:val="ListParagraph"/>
+        <w:numPr>
+          <w:ilvl w:val="1"/>
+          <w:numId w:val="3"/>
+        </w:numPr>
+      </w:pPr>
+      <w:r>
+        <w:t>Add: note</w:t>
+      </w:r>
+    </w:p>
+    <w:p>
+      <w:pPr>
+        <w:pStyle w:val="ListParagraph"/>
+        <w:numPr>
+          <w:ilvl w:val="0"/>
+          <w:numId w:val="3"/>
+        </w:numPr>
+      </w:pPr>
+      <w:r>
+        <w:t>ha_event_attributes</w:t>
+      </w:r>
+    </w:p>
+    <w:p>
+      <w:pPr>
+        <w:pStyle w:val="ListParagraph"/>
+        <w:numPr>
+          <w:ilvl w:val="1"/>
+          <w:numId w:val="3"/>
+        </w:numPr>
+      </w:pPr>
+      <w:r>
         <w:t xml:space="preserve">Add: </w:t>
       </w:r>
-      <w:proofErr w:type="spellStart"/>
-      <w:r>
-        <w:t>full_name</w:t>
-      </w:r>
-      <w:proofErr w:type="spellEnd"/>
+      <w:r>
+        <w:t>parent_</w:t>
+      </w:r>
+      <w:r>
+        <w:t>event</w:t>
+      </w:r>
+      <w:r>
+        <w:t>_attribute_id</w:t>
+      </w:r>
     </w:p>
     <w:p>
       <w:pPr>
@@ -815,193 +954,16 @@
         </w:numPr>
       </w:pPr>
       <w:r>
-        <w:t xml:space="preserve">Update: </w:t>
-      </w:r>
-      <w:proofErr w:type="spellStart"/>
-      <w:r>
-        <w:t>staff_type_id</w:t>
-      </w:r>
-      <w:proofErr w:type="spellEnd"/>
-      <w:r>
-        <w:t xml:space="preserve"> =&gt; </w:t>
-      </w:r>
-      <w:proofErr w:type="spellStart"/>
-      <w:r>
-        <w:t>staff_type_concept_id</w:t>
-      </w:r>
-      <w:proofErr w:type="spellEnd"/>
-    </w:p>
-    <w:p>
-      <w:pPr>
-        <w:pStyle w:val="ListParagraph"/>
-        <w:numPr>
-          <w:ilvl w:val="0"/>
-          <w:numId w:val="3"/>
-        </w:numPr>
-      </w:pPr>
-      <w:proofErr w:type="spellStart"/>
-      <w:r>
-        <w:t>ha_patients</w:t>
-      </w:r>
-      <w:proofErr w:type="spellEnd"/>
-    </w:p>
-    <w:p>
-      <w:pPr>
-        <w:pStyle w:val="ListParagraph"/>
-        <w:numPr>
-          <w:ilvl w:val="1"/>
-          <w:numId w:val="3"/>
-        </w:numPr>
-      </w:pPr>
-      <w:r>
-        <w:t xml:space="preserve">Update: </w:t>
-      </w:r>
-      <w:proofErr w:type="spellStart"/>
-      <w:r>
-        <w:t>birth_date</w:t>
-      </w:r>
-      <w:proofErr w:type="spellEnd"/>
-      <w:r>
-        <w:t xml:space="preserve"> =&gt; </w:t>
-      </w:r>
-      <w:proofErr w:type="spellStart"/>
-      <w:r>
-        <w:t>birth_datetime</w:t>
-      </w:r>
-      <w:proofErr w:type="spellEnd"/>
-    </w:p>
-    <w:p>
-      <w:pPr>
-        <w:pStyle w:val="ListParagraph"/>
-        <w:numPr>
-          <w:ilvl w:val="1"/>
-          <w:numId w:val="3"/>
-        </w:numPr>
-      </w:pPr>
-      <w:r>
-        <w:t xml:space="preserve">Update: </w:t>
-      </w:r>
-      <w:proofErr w:type="spellStart"/>
-      <w:r>
-        <w:t>death_date</w:t>
-      </w:r>
-      <w:proofErr w:type="spellEnd"/>
-      <w:r>
-        <w:t xml:space="preserve"> =&gt; </w:t>
-      </w:r>
-      <w:proofErr w:type="spellStart"/>
-      <w:r>
-        <w:t>death_datetime</w:t>
-      </w:r>
-      <w:proofErr w:type="spellEnd"/>
-    </w:p>
-    <w:p>
-      <w:pPr>
-        <w:pStyle w:val="ListParagraph"/>
-        <w:numPr>
-          <w:ilvl w:val="1"/>
-          <w:numId w:val="3"/>
-        </w:numPr>
-      </w:pPr>
-      <w:r>
-        <w:t xml:space="preserve">Add: </w:t>
-      </w:r>
-      <w:proofErr w:type="spellStart"/>
-      <w:r>
-        <w:t>deceased_flag</w:t>
-      </w:r>
-      <w:proofErr w:type="spellEnd"/>
-    </w:p>
-    <w:p>
-      <w:pPr>
-        <w:pStyle w:val="ListParagraph"/>
-        <w:numPr>
-          <w:ilvl w:val="1"/>
-          <w:numId w:val="3"/>
-        </w:numPr>
-      </w:pPr>
-      <w:r>
-        <w:t xml:space="preserve">Update: </w:t>
-      </w:r>
-      <w:proofErr w:type="spellStart"/>
-      <w:r>
-        <w:t>geographic_zone</w:t>
-      </w:r>
-      <w:proofErr w:type="spellEnd"/>
-      <w:r>
-        <w:t xml:space="preserve"> =&gt; zone</w:t>
-      </w:r>
-    </w:p>
-    <w:p>
-      <w:pPr>
-        <w:pStyle w:val="ListParagraph"/>
-        <w:numPr>
-          <w:ilvl w:val="1"/>
-          <w:numId w:val="3"/>
-        </w:numPr>
-      </w:pPr>
-      <w:r>
-        <w:t xml:space="preserve">Add: </w:t>
-      </w:r>
-      <w:proofErr w:type="spellStart"/>
-      <w:r>
-        <w:t>project_code</w:t>
-      </w:r>
-      <w:proofErr w:type="spellEnd"/>
-    </w:p>
-    <w:p>
-      <w:pPr>
-        <w:pStyle w:val="ListParagraph"/>
-        <w:numPr>
-          <w:ilvl w:val="0"/>
-          <w:numId w:val="3"/>
-        </w:numPr>
-      </w:pPr>
-      <w:proofErr w:type="spellStart"/>
-      <w:r>
-        <w:t>ha_patient_attributes</w:t>
-      </w:r>
-      <w:proofErr w:type="spellEnd"/>
-    </w:p>
-    <w:p>
-      <w:pPr>
-        <w:pStyle w:val="ListParagraph"/>
-        <w:numPr>
-          <w:ilvl w:val="1"/>
-          <w:numId w:val="3"/>
-        </w:numPr>
-      </w:pPr>
-      <w:r>
-        <w:t xml:space="preserve">Add: </w:t>
-      </w:r>
-      <w:proofErr w:type="spellStart"/>
-      <w:r>
-        <w:t>parent_patient_attribute_id</w:t>
-      </w:r>
-      <w:proofErr w:type="spellEnd"/>
-    </w:p>
-    <w:p>
-      <w:pPr>
-        <w:pStyle w:val="ListParagraph"/>
-        <w:numPr>
-          <w:ilvl w:val="1"/>
-          <w:numId w:val="3"/>
-        </w:numPr>
-      </w:pPr>
-      <w:r>
-        <w:t xml:space="preserve">Update: </w:t>
-      </w:r>
-      <w:proofErr w:type="spellStart"/>
-      <w:r>
-        <w:t>patient_attribute_type_id</w:t>
-      </w:r>
-      <w:proofErr w:type="spellEnd"/>
-      <w:r>
-        <w:t xml:space="preserve"> =&gt; </w:t>
-      </w:r>
-      <w:proofErr w:type="spellStart"/>
-      <w:r>
-        <w:t>patient_attribute_type_</w:t>
+        <w:t>Update: event</w:t>
+      </w:r>
+      <w:r>
+        <w:t>_attribute_type_id</w:t>
+      </w:r>
+      <w:r>
+        <w:t xml:space="preserve"> =&gt; event</w:t>
+      </w:r>
+      <w:r>
+        <w:t>_attribute_type_</w:t>
       </w:r>
       <w:r>
         <w:t>concept_</w:t>
@@ -1009,216 +971,6 @@
       <w:r>
         <w:t>id</w:t>
       </w:r>
-      <w:proofErr w:type="spellEnd"/>
-    </w:p>
-    <w:p>
-      <w:pPr>
-        <w:pStyle w:val="ListParagraph"/>
-        <w:numPr>
-          <w:ilvl w:val="1"/>
-          <w:numId w:val="3"/>
-        </w:numPr>
-      </w:pPr>
-      <w:r>
-        <w:t xml:space="preserve">Add: </w:t>
-      </w:r>
-      <w:proofErr w:type="spellStart"/>
-      <w:r>
-        <w:t>sequence_number</w:t>
-      </w:r>
-      <w:proofErr w:type="spellEnd"/>
-    </w:p>
-    <w:p>
-      <w:pPr>
-        <w:pStyle w:val="ListParagraph"/>
-        <w:numPr>
-          <w:ilvl w:val="1"/>
-          <w:numId w:val="3"/>
-        </w:numPr>
-      </w:pPr>
-      <w:r>
-        <w:t xml:space="preserve">Update: </w:t>
-      </w:r>
-      <w:proofErr w:type="spellStart"/>
-      <w:r>
-        <w:t>value_date</w:t>
-      </w:r>
-      <w:proofErr w:type="spellEnd"/>
-      <w:r>
-        <w:t xml:space="preserve"> =&gt; </w:t>
-      </w:r>
-      <w:proofErr w:type="spellStart"/>
-      <w:r>
-        <w:t>value_datetime</w:t>
-      </w:r>
-      <w:proofErr w:type="spellEnd"/>
-    </w:p>
-    <w:p>
-      <w:pPr>
-        <w:pStyle w:val="ListParagraph"/>
-        <w:numPr>
-          <w:ilvl w:val="1"/>
-          <w:numId w:val="3"/>
-        </w:numPr>
-      </w:pPr>
-      <w:r>
-        <w:t xml:space="preserve">Add: </w:t>
-      </w:r>
-      <w:proofErr w:type="spellStart"/>
-      <w:r>
-        <w:t>value_boolean</w:t>
-      </w:r>
-      <w:proofErr w:type="spellEnd"/>
-    </w:p>
-    <w:p>
-      <w:pPr>
-        <w:pStyle w:val="ListParagraph"/>
-        <w:numPr>
-          <w:ilvl w:val="1"/>
-          <w:numId w:val="3"/>
-        </w:numPr>
-      </w:pPr>
-      <w:r>
-        <w:t xml:space="preserve">Update: </w:t>
-      </w:r>
-      <w:proofErr w:type="spellStart"/>
-      <w:r>
-        <w:t>value_id</w:t>
-      </w:r>
-      <w:proofErr w:type="spellEnd"/>
-      <w:r>
-        <w:t xml:space="preserve"> =&gt; </w:t>
-      </w:r>
-      <w:proofErr w:type="spellStart"/>
-      <w:r>
-        <w:t>value_concept_id</w:t>
-      </w:r>
-      <w:proofErr w:type="spellEnd"/>
-    </w:p>
-    <w:p>
-      <w:pPr>
-        <w:pStyle w:val="ListParagraph"/>
-        <w:numPr>
-          <w:ilvl w:val="0"/>
-          <w:numId w:val="3"/>
-        </w:numPr>
-      </w:pPr>
-      <w:proofErr w:type="spellStart"/>
-      <w:r>
-        <w:t>ha_events</w:t>
-      </w:r>
-      <w:proofErr w:type="spellEnd"/>
-    </w:p>
-    <w:p>
-      <w:pPr>
-        <w:pStyle w:val="ListParagraph"/>
-        <w:numPr>
-          <w:ilvl w:val="1"/>
-          <w:numId w:val="3"/>
-        </w:numPr>
-      </w:pPr>
-      <w:r>
-        <w:t xml:space="preserve">Update: </w:t>
-      </w:r>
-      <w:proofErr w:type="spellStart"/>
-      <w:r>
-        <w:t>event_type_id</w:t>
-      </w:r>
-      <w:proofErr w:type="spellEnd"/>
-      <w:r>
-        <w:t xml:space="preserve"> =&gt; </w:t>
-      </w:r>
-      <w:proofErr w:type="spellStart"/>
-      <w:r>
-        <w:t>event_type_concept_id</w:t>
-      </w:r>
-      <w:proofErr w:type="spellEnd"/>
-    </w:p>
-    <w:p>
-      <w:pPr>
-        <w:pStyle w:val="ListParagraph"/>
-        <w:numPr>
-          <w:ilvl w:val="1"/>
-          <w:numId w:val="3"/>
-        </w:numPr>
-      </w:pPr>
-      <w:r>
-        <w:t>Add: note</w:t>
-      </w:r>
-    </w:p>
-    <w:p>
-      <w:pPr>
-        <w:pStyle w:val="ListParagraph"/>
-        <w:numPr>
-          <w:ilvl w:val="0"/>
-          <w:numId w:val="3"/>
-        </w:numPr>
-      </w:pPr>
-      <w:proofErr w:type="spellStart"/>
-      <w:r>
-        <w:t>ha_event_attributes</w:t>
-      </w:r>
-      <w:proofErr w:type="spellEnd"/>
-    </w:p>
-    <w:p>
-      <w:pPr>
-        <w:pStyle w:val="ListParagraph"/>
-        <w:numPr>
-          <w:ilvl w:val="1"/>
-          <w:numId w:val="3"/>
-        </w:numPr>
-      </w:pPr>
-      <w:r>
-        <w:t xml:space="preserve">Add: </w:t>
-      </w:r>
-      <w:proofErr w:type="spellStart"/>
-      <w:r>
-        <w:t>parent_</w:t>
-      </w:r>
-      <w:r>
-        <w:t>event</w:t>
-      </w:r>
-      <w:r>
-        <w:t>_attribute_id</w:t>
-      </w:r>
-      <w:proofErr w:type="spellEnd"/>
-    </w:p>
-    <w:p>
-      <w:pPr>
-        <w:pStyle w:val="ListParagraph"/>
-        <w:numPr>
-          <w:ilvl w:val="1"/>
-          <w:numId w:val="3"/>
-        </w:numPr>
-      </w:pPr>
-      <w:r>
-        <w:t xml:space="preserve">Update: </w:t>
-      </w:r>
-      <w:proofErr w:type="spellStart"/>
-      <w:r>
-        <w:t>event</w:t>
-      </w:r>
-      <w:r>
-        <w:t>_attribute_type_id</w:t>
-      </w:r>
-      <w:proofErr w:type="spellEnd"/>
-      <w:r>
-        <w:t xml:space="preserve"> =&gt; </w:t>
-      </w:r>
-      <w:proofErr w:type="spellStart"/>
-      <w:r>
-        <w:t>event</w:t>
-      </w:r>
-      <w:r>
-        <w:t>_attribute_type_</w:t>
-      </w:r>
-      <w:r>
-        <w:t>concept_</w:t>
-      </w:r>
-      <w:r>
-        <w:t>id</w:t>
-      </w:r>
-      <w:proofErr w:type="spellEnd"/>
     </w:p>
     <w:p>
       <w:pPr>
@@ -1232,11 +984,9 @@
         <w:lastRenderedPageBreak/>
         <w:t xml:space="preserve">Add: </w:t>
       </w:r>
-      <w:proofErr w:type="spellStart"/>
       <w:r>
         <w:t>sequence_number</w:t>
       </w:r>
-      <w:proofErr w:type="spellEnd"/>
     </w:p>
     <w:p>
       <w:pPr>
@@ -1247,21 +997,8 @@
         </w:numPr>
       </w:pPr>
       <w:r>
-        <w:t xml:space="preserve">Update: </w:t>
-      </w:r>
-      <w:proofErr w:type="spellStart"/>
-      <w:r>
-        <w:t>value_date</w:t>
-      </w:r>
-      <w:proofErr w:type="spellEnd"/>
-      <w:r>
-        <w:t xml:space="preserve"> =&gt; </w:t>
-      </w:r>
-      <w:proofErr w:type="spellStart"/>
-      <w:r>
-        <w:t>value_datetime</w:t>
-      </w:r>
-      <w:proofErr w:type="spellEnd"/>
+        <w:t>Update: value_date =&gt; value_datetime</w:t>
+      </w:r>
     </w:p>
     <w:p>
       <w:pPr>
@@ -1272,13 +1009,8 @@
         </w:numPr>
       </w:pPr>
       <w:r>
-        <w:t xml:space="preserve">Add: </w:t>
-      </w:r>
-      <w:proofErr w:type="spellStart"/>
-      <w:r>
-        <w:t>value_boolean</w:t>
-      </w:r>
-      <w:proofErr w:type="spellEnd"/>
+        <w:t>Add: value_boolean</w:t>
+      </w:r>
     </w:p>
     <w:p>
       <w:pPr>
@@ -1289,21 +1021,8 @@
         </w:numPr>
       </w:pPr>
       <w:r>
-        <w:t xml:space="preserve">Update: </w:t>
-      </w:r>
-      <w:proofErr w:type="spellStart"/>
-      <w:r>
-        <w:t>value_id</w:t>
-      </w:r>
-      <w:proofErr w:type="spellEnd"/>
-      <w:r>
-        <w:t xml:space="preserve"> =&gt; </w:t>
-      </w:r>
-      <w:proofErr w:type="spellStart"/>
-      <w:r>
-        <w:t>value_concept_id</w:t>
-      </w:r>
-      <w:proofErr w:type="spellEnd"/>
+        <w:t>Update: value_id =&gt; value_concept_id</w:t>
+      </w:r>
     </w:p>
     <w:p/>
     <w:p>
@@ -1398,13 +1117,8 @@
         </w:numPr>
       </w:pPr>
       <w:r>
-        <w:t xml:space="preserve">Started on </w:t>
-      </w:r>
-      <w:proofErr w:type="spellStart"/>
-      <w:r>
-        <w:t>run_tests</w:t>
-      </w:r>
-      <w:proofErr w:type="spellEnd"/>
+        <w:t>Started on run_tests</w:t>
+      </w:r>
     </w:p>
     <w:p>
       <w:pPr>
@@ -1459,11 +1173,9 @@
           <w:numId w:val="4"/>
         </w:numPr>
       </w:pPr>
-      <w:proofErr w:type="spellStart"/>
       <w:r>
         <w:t>create_concept_id</w:t>
       </w:r>
-      <w:proofErr w:type="spellEnd"/>
     </w:p>
     <w:p>
       <w:pPr>
@@ -1473,11 +1185,9 @@
           <w:numId w:val="4"/>
         </w:numPr>
       </w:pPr>
-      <w:proofErr w:type="spellStart"/>
       <w:r>
         <w:t>create_core_concepts</w:t>
       </w:r>
-      <w:proofErr w:type="spellEnd"/>
     </w:p>
     <w:p>
       <w:pPr>
@@ -1494,15 +1204,7 @@
         <w:t>mpleted</w:t>
       </w:r>
       <w:r>
-        <w:t xml:space="preserve"> </w:t>
-      </w:r>
-      <w:proofErr w:type="spellStart"/>
-      <w:r>
-        <w:t>run_tests</w:t>
-      </w:r>
-      <w:proofErr w:type="spellEnd"/>
-      <w:r>
-        <w:t>.</w:t>
+        <w:t xml:space="preserve"> run_tests.</w:t>
       </w:r>
     </w:p>
     <w:p>
@@ -1513,11 +1215,9 @@
           <w:numId w:val="4"/>
         </w:numPr>
       </w:pPr>
-      <w:proofErr w:type="spellStart"/>
       <w:r>
         <w:t>addPatientAttribute</w:t>
       </w:r>
-      <w:proofErr w:type="spellEnd"/>
     </w:p>
     <w:p>
       <w:pPr>
@@ -1527,11 +1227,9 @@
           <w:numId w:val="4"/>
         </w:numPr>
       </w:pPr>
-      <w:proofErr w:type="spellStart"/>
       <w:r>
         <w:t>addEventAttribute</w:t>
       </w:r>
-      <w:proofErr w:type="spellEnd"/>
     </w:p>
     <w:p>
       <w:pPr>
@@ -1545,13 +1243,8 @@
         <w:t>Checked all queries</w:t>
       </w:r>
       <w:r>
-        <w:t xml:space="preserve"> in </w:t>
-      </w:r>
-      <w:proofErr w:type="spellStart"/>
-      <w:r>
-        <w:t>AccessDB</w:t>
-      </w:r>
-      <w:proofErr w:type="spellEnd"/>
+        <w:t xml:space="preserve"> in AccessDB</w:t>
+      </w:r>
     </w:p>
     <w:p>
       <w:pPr>
@@ -1582,19 +1275,12 @@
           <w:numId w:val="4"/>
         </w:numPr>
       </w:pPr>
-      <w:proofErr w:type="spellStart"/>
       <w:r>
         <w:t>CreateEvents</w:t>
       </w:r>
-      <w:proofErr w:type="spellEnd"/>
-      <w:r>
-        <w:t xml:space="preserve"> &amp; </w:t>
-      </w:r>
-      <w:proofErr w:type="spellStart"/>
-      <w:r>
-        <w:t>CreateEventAttributes</w:t>
-      </w:r>
-      <w:proofErr w:type="spellEnd"/>
+      <w:r>
+        <w:t xml:space="preserve"> &amp; CreateEventAttributes</w:t>
+      </w:r>
     </w:p>
     <w:p>
       <w:pPr>
@@ -1757,25 +1443,21 @@
           <w:numId w:val="4"/>
         </w:numPr>
       </w:pPr>
-      <w:proofErr w:type="spellStart"/>
       <w:r>
         <w:t>CreateAttributeNoOfAttributes</w:t>
       </w:r>
-      <w:proofErr w:type="spellEnd"/>
-    </w:p>
-    <w:p>
-      <w:pPr>
-        <w:pStyle w:val="ListParagraph"/>
-        <w:numPr>
-          <w:ilvl w:val="1"/>
-          <w:numId w:val="4"/>
-        </w:numPr>
-      </w:pPr>
-      <w:proofErr w:type="spellStart"/>
+    </w:p>
+    <w:p>
+      <w:pPr>
+        <w:pStyle w:val="ListParagraph"/>
+        <w:numPr>
+          <w:ilvl w:val="1"/>
+          <w:numId w:val="4"/>
+        </w:numPr>
+      </w:pPr>
       <w:r>
         <w:t>create_reporting_attributes</w:t>
       </w:r>
-      <w:proofErr w:type="spellEnd"/>
     </w:p>
     <w:p>
       <w:pPr>
@@ -1830,11 +1512,9 @@
           <w:numId w:val="4"/>
         </w:numPr>
       </w:pPr>
-      <w:proofErr w:type="spellStart"/>
       <w:r>
         <w:t>Create_rdv_ext_measurements</w:t>
       </w:r>
-      <w:proofErr w:type="spellEnd"/>
     </w:p>
     <w:p>
       <w:pPr>
@@ -1845,13 +1525,8 @@
         </w:numPr>
       </w:pPr>
       <w:r>
-        <w:t xml:space="preserve">Separate file for each </w:t>
-      </w:r>
-      <w:proofErr w:type="spellStart"/>
-      <w:r>
-        <w:t>age_category</w:t>
-      </w:r>
-      <w:proofErr w:type="spellEnd"/>
+        <w:t>Separate file for each age_category</w:t>
+      </w:r>
     </w:p>
     <w:p>
       <w:pPr>
@@ -1883,30 +1558,20 @@
         </w:numPr>
       </w:pPr>
       <w:r>
-        <w:t xml:space="preserve">Added sex to RDV’s plus other minor changes T/F for Boolean, </w:t>
-      </w:r>
-      <w:proofErr w:type="spellStart"/>
-      <w:r>
-        <w:t>etc</w:t>
-      </w:r>
-      <w:proofErr w:type="spellEnd"/>
-    </w:p>
-    <w:p>
-      <w:pPr>
-        <w:pStyle w:val="ListParagraph"/>
-        <w:numPr>
-          <w:ilvl w:val="1"/>
-          <w:numId w:val="4"/>
-        </w:numPr>
-      </w:pPr>
-      <w:r>
-        <w:t xml:space="preserve">Found bug in </w:t>
-      </w:r>
-      <w:proofErr w:type="spellStart"/>
-      <w:r>
-        <w:t>CreateEvents</w:t>
-      </w:r>
-      <w:proofErr w:type="spellEnd"/>
+        <w:t>Added sex to RDV’s plus other minor changes T/F for Boolean, etc</w:t>
+      </w:r>
+    </w:p>
+    <w:p>
+      <w:pPr>
+        <w:pStyle w:val="ListParagraph"/>
+        <w:numPr>
+          <w:ilvl w:val="1"/>
+          <w:numId w:val="4"/>
+        </w:numPr>
+      </w:pPr>
+      <w:r>
+        <w:t>Found bug in CreateEvents</w:t>
+      </w:r>
     </w:p>
     <w:p>
       <w:pPr>
@@ -2024,11 +1689,9 @@
           <w:numId w:val="4"/>
         </w:numPr>
       </w:pPr>
-      <w:proofErr w:type="spellStart"/>
       <w:r>
         <w:t>Update_event_attribute_value</w:t>
       </w:r>
-      <w:proofErr w:type="spellEnd"/>
     </w:p>
     <w:p>
       <w:pPr>
@@ -2040,23 +1703,7 @@
       </w:pPr>
       <w:r>
         <w:lastRenderedPageBreak/>
-        <w:t xml:space="preserve">NB </w:t>
-      </w:r>
-      <w:proofErr w:type="spellStart"/>
-      <w:r>
-        <w:t>Event_id</w:t>
-      </w:r>
-      <w:proofErr w:type="spellEnd"/>
-      <w:r>
-        <w:t xml:space="preserve"> might change but </w:t>
-      </w:r>
-      <w:proofErr w:type="spellStart"/>
-      <w:r>
-        <w:t>Caseid</w:t>
-      </w:r>
-      <w:proofErr w:type="spellEnd"/>
-      <w:r>
-        <w:t xml:space="preserve"> always the same.</w:t>
+        <w:t>NB Event_id might change but Caseid always the same.</w:t>
       </w:r>
     </w:p>
     <w:p>
@@ -2088,11 +1735,9 @@
           <w:numId w:val="4"/>
         </w:numPr>
       </w:pPr>
-      <w:proofErr w:type="spellStart"/>
       <w:r>
         <w:t>create_attribute_inc_in_study</w:t>
       </w:r>
-      <w:proofErr w:type="spellEnd"/>
     </w:p>
     <w:p>
       <w:pPr>
@@ -2127,15 +1772,7 @@
         </w:numPr>
       </w:pPr>
       <w:r>
-        <w:t xml:space="preserve">Used </w:t>
-      </w:r>
-      <w:proofErr w:type="spellStart"/>
-      <w:r>
-        <w:t>rdv_measurements</w:t>
-      </w:r>
-      <w:proofErr w:type="spellEnd"/>
-      <w:r>
-        <w:t xml:space="preserve"> to build up criteria to exclude from study</w:t>
+        <w:t>Used rdv_measurements to build up criteria to exclude from study</w:t>
       </w:r>
     </w:p>
     <w:p>
@@ -2149,11 +1786,9 @@
       <w:r>
         <w:t xml:space="preserve">Developed </w:t>
       </w:r>
-      <w:proofErr w:type="spellStart"/>
       <w:r>
         <w:t>exclude_event_attributes</w:t>
       </w:r>
-      <w:proofErr w:type="spellEnd"/>
     </w:p>
     <w:p>
       <w:pPr>
@@ -2257,15 +1892,7 @@
         </w:numPr>
       </w:pPr>
       <w:r>
-        <w:t xml:space="preserve">Check install </w:t>
-      </w:r>
-      <w:proofErr w:type="spellStart"/>
-      <w:r>
-        <w:t>packges</w:t>
-      </w:r>
-      <w:proofErr w:type="spellEnd"/>
-      <w:r>
-        <w:t>:</w:t>
+        <w:t>Check install packges:</w:t>
       </w:r>
     </w:p>
     <w:p>
@@ -2276,11 +1903,9 @@
           <w:numId w:val="4"/>
         </w:numPr>
       </w:pPr>
-      <w:proofErr w:type="spellStart"/>
       <w:r>
         <w:t>dplyr</w:t>
       </w:r>
-      <w:proofErr w:type="spellEnd"/>
     </w:p>
     <w:p>
       <w:pPr>
@@ -2290,11 +1915,9 @@
           <w:numId w:val="4"/>
         </w:numPr>
       </w:pPr>
-      <w:proofErr w:type="spellStart"/>
       <w:r>
         <w:t>rpart</w:t>
       </w:r>
-      <w:proofErr w:type="spellEnd"/>
     </w:p>
     <w:p>
       <w:pPr>
@@ -2304,11 +1927,9 @@
           <w:numId w:val="4"/>
         </w:numPr>
       </w:pPr>
-      <w:proofErr w:type="spellStart"/>
       <w:r>
         <w:t>RandomForest</w:t>
       </w:r>
-      <w:proofErr w:type="spellEnd"/>
     </w:p>
     <w:p>
       <w:pPr>
@@ -2342,11 +1963,9 @@
           <w:numId w:val="4"/>
         </w:numPr>
       </w:pPr>
-      <w:proofErr w:type="spellStart"/>
       <w:r>
         <w:t>gbm</w:t>
       </w:r>
-      <w:proofErr w:type="spellEnd"/>
     </w:p>
     <w:p>
       <w:pPr>
@@ -2356,11 +1975,9 @@
           <w:numId w:val="4"/>
         </w:numPr>
       </w:pPr>
-      <w:proofErr w:type="spellStart"/>
       <w:r>
         <w:t>xgboost</w:t>
       </w:r>
-      <w:proofErr w:type="spellEnd"/>
     </w:p>
     <w:p>
       <w:pPr>
@@ -2473,15 +2090,7 @@
         </w:numPr>
       </w:pPr>
       <w:r>
-        <w:t xml:space="preserve">Started on </w:t>
-      </w:r>
-      <w:proofErr w:type="spellStart"/>
-      <w:r>
-        <w:t>XGBoost</w:t>
-      </w:r>
-      <w:proofErr w:type="spellEnd"/>
-      <w:r>
-        <w:t xml:space="preserve"> but missing packages</w:t>
+        <w:t>Started on XGBoost but missing packages</w:t>
       </w:r>
     </w:p>
     <w:p>
@@ -2550,23 +2159,7 @@
         </w:numPr>
       </w:pPr>
       <w:r>
-        <w:t xml:space="preserve">Created </w:t>
-      </w:r>
-      <w:proofErr w:type="spellStart"/>
-      <w:r>
-        <w:t>rmd</w:t>
-      </w:r>
-      <w:proofErr w:type="spellEnd"/>
-      <w:r>
-        <w:t xml:space="preserve"> document </w:t>
-      </w:r>
-      <w:proofErr w:type="spellStart"/>
-      <w:r>
-        <w:t>dtree_study_ext</w:t>
-      </w:r>
-      <w:proofErr w:type="spellEnd"/>
-      <w:r>
-        <w:t>.</w:t>
+        <w:t>Created rmd document dtree_study_ext.</w:t>
       </w:r>
     </w:p>
     <w:p>
@@ -2646,11 +2239,9 @@
           <w:numId w:val="4"/>
         </w:numPr>
       </w:pPr>
-      <w:proofErr w:type="spellStart"/>
       <w:r>
         <w:t>XGBoost</w:t>
       </w:r>
-      <w:proofErr w:type="spellEnd"/>
     </w:p>
     <w:p>
       <w:pPr>
@@ -2856,13 +2447,8 @@
           <w:numId w:val="4"/>
         </w:numPr>
       </w:pPr>
-      <w:proofErr w:type="spellStart"/>
-      <w:r>
-        <w:t>Numerics</w:t>
-      </w:r>
-      <w:proofErr w:type="spellEnd"/>
-      <w:r>
-        <w:t xml:space="preserve"> - </w:t>
+      <w:r>
+        <w:t xml:space="preserve">Numerics - </w:t>
       </w:r>
       <w:r>
         <w:t>Z-score Normalization</w:t>
@@ -2913,15 +2499,7 @@
         </w:numPr>
       </w:pPr>
       <w:r>
-        <w:t xml:space="preserve">Started rerunning model with adjusted </w:t>
-      </w:r>
-      <w:proofErr w:type="spellStart"/>
-      <w:r>
-        <w:t>rdv</w:t>
-      </w:r>
-      <w:proofErr w:type="spellEnd"/>
-      <w:r>
-        <w:t>.</w:t>
+        <w:t>Started rerunning model with adjusted rdv.</w:t>
       </w:r>
     </w:p>
     <w:p>
@@ -2954,60 +2532,31 @@
         </w:numPr>
       </w:pPr>
       <w:r>
-        <w:t xml:space="preserve">Created attributes for Macro &amp; </w:t>
-      </w:r>
-      <w:proofErr w:type="spellStart"/>
-      <w:r>
-        <w:t>Histo</w:t>
-      </w:r>
-      <w:proofErr w:type="spellEnd"/>
-      <w:r>
-        <w:t xml:space="preserve"> Case and System</w:t>
-      </w:r>
-    </w:p>
-    <w:p>
-      <w:pPr>
-        <w:pStyle w:val="ListParagraph"/>
-        <w:numPr>
-          <w:ilvl w:val="1"/>
-          <w:numId w:val="4"/>
-        </w:numPr>
-      </w:pPr>
-      <w:r>
-        <w:t xml:space="preserve">Created </w:t>
-      </w:r>
-      <w:proofErr w:type="spellStart"/>
-      <w:r>
-        <w:t>rdv’s</w:t>
-      </w:r>
-      <w:proofErr w:type="spellEnd"/>
-      <w:r>
-        <w:t xml:space="preserve"> for adding Macro &amp; </w:t>
-      </w:r>
-      <w:proofErr w:type="spellStart"/>
-      <w:r>
-        <w:t>Histo</w:t>
-      </w:r>
-      <w:proofErr w:type="spellEnd"/>
-    </w:p>
-    <w:p>
-      <w:pPr>
-        <w:pStyle w:val="ListParagraph"/>
-        <w:numPr>
-          <w:ilvl w:val="1"/>
-          <w:numId w:val="4"/>
-        </w:numPr>
-      </w:pPr>
-      <w:r>
-        <w:t xml:space="preserve">Added facility to created </w:t>
-      </w:r>
-      <w:proofErr w:type="spellStart"/>
-      <w:r>
-        <w:t>rdv’s</w:t>
-      </w:r>
-      <w:proofErr w:type="spellEnd"/>
-      <w:r>
-        <w:t xml:space="preserve"> for single sections rather than cumulative</w:t>
+        <w:t>Created attributes for Macro &amp; Histo Case and System</w:t>
+      </w:r>
+    </w:p>
+    <w:p>
+      <w:pPr>
+        <w:pStyle w:val="ListParagraph"/>
+        <w:numPr>
+          <w:ilvl w:val="1"/>
+          <w:numId w:val="4"/>
+        </w:numPr>
+      </w:pPr>
+      <w:r>
+        <w:t>Created rdv’s for adding Macro &amp; Histo</w:t>
+      </w:r>
+    </w:p>
+    <w:p>
+      <w:pPr>
+        <w:pStyle w:val="ListParagraph"/>
+        <w:numPr>
+          <w:ilvl w:val="1"/>
+          <w:numId w:val="4"/>
+        </w:numPr>
+      </w:pPr>
+      <w:r>
+        <w:t>Added facility to created rdv’s for single sections rather than cumulative</w:t>
       </w:r>
     </w:p>
     <w:p>
@@ -3064,15 +2613,7 @@
         </w:numPr>
       </w:pPr>
       <w:r>
-        <w:t xml:space="preserve">Bug in attribute creation – duplicate attributes same type different values was stopping </w:t>
-      </w:r>
-      <w:proofErr w:type="spellStart"/>
-      <w:r>
-        <w:t>rdv</w:t>
-      </w:r>
-      <w:proofErr w:type="spellEnd"/>
-      <w:r>
-        <w:t xml:space="preserve"> creation. 2 Hours!</w:t>
+        <w:t>Bug in attribute creation – duplicate attributes same type different values was stopping rdv creation. 2 Hours!</w:t>
       </w:r>
     </w:p>
     <w:p>
@@ -3132,15 +2673,7 @@
         </w:numPr>
       </w:pPr>
       <w:r>
-        <w:t xml:space="preserve">Spent a lot of time with models especially decision trees and </w:t>
-      </w:r>
-      <w:proofErr w:type="spellStart"/>
-      <w:r>
-        <w:t>XGBoost</w:t>
-      </w:r>
-      <w:proofErr w:type="spellEnd"/>
-      <w:r>
-        <w:t>.</w:t>
+        <w:t>Spent a lot of time with models especially decision trees and XGBoost.</w:t>
       </w:r>
     </w:p>
     <w:p>
@@ -3185,13 +2718,8 @@
         </w:numPr>
       </w:pPr>
       <w:r>
-        <w:t xml:space="preserve">Set up </w:t>
-      </w:r>
-      <w:proofErr w:type="spellStart"/>
-      <w:r>
-        <w:t>dtree_study_all</w:t>
-      </w:r>
-      <w:proofErr w:type="spellEnd"/>
+        <w:t>Set up dtree_study_all</w:t>
+      </w:r>
     </w:p>
     <w:p>
       <w:pPr>
@@ -3235,30 +2763,20 @@
         </w:numPr>
       </w:pPr>
       <w:r>
-        <w:t xml:space="preserve">Set up </w:t>
-      </w:r>
-      <w:proofErr w:type="spellStart"/>
-      <w:r>
-        <w:t>gboost_study_all</w:t>
-      </w:r>
-      <w:proofErr w:type="spellEnd"/>
-    </w:p>
-    <w:p>
-      <w:pPr>
-        <w:pStyle w:val="ListParagraph"/>
-        <w:numPr>
-          <w:ilvl w:val="1"/>
-          <w:numId w:val="4"/>
-        </w:numPr>
-      </w:pPr>
-      <w:r>
-        <w:t xml:space="preserve">Worked on </w:t>
-      </w:r>
-      <w:proofErr w:type="spellStart"/>
-      <w:r>
-        <w:t>dtree_all</w:t>
-      </w:r>
-      <w:proofErr w:type="spellEnd"/>
+        <w:t>Set up gboost_study_all</w:t>
+      </w:r>
+    </w:p>
+    <w:p>
+      <w:pPr>
+        <w:pStyle w:val="ListParagraph"/>
+        <w:numPr>
+          <w:ilvl w:val="1"/>
+          <w:numId w:val="4"/>
+        </w:numPr>
+      </w:pPr>
+      <w:r>
+        <w:t>Worked on dtree_all</w:t>
+      </w:r>
     </w:p>
     <w:p>
       <w:pPr>
@@ -3362,13 +2880,8 @@
         </w:numPr>
       </w:pPr>
       <w:r>
-        <w:t xml:space="preserve">Implemented For loop and result saving for </w:t>
-      </w:r>
-      <w:proofErr w:type="spellStart"/>
-      <w:r>
-        <w:t>XGBoost</w:t>
-      </w:r>
-      <w:proofErr w:type="spellEnd"/>
+        <w:t>Implemented For loop and result saving for XGBoost</w:t>
+      </w:r>
     </w:p>
     <w:p>
       <w:pPr>
@@ -3415,23 +2928,7 @@
         </w:numPr>
       </w:pPr>
       <w:r>
-        <w:t xml:space="preserve">Linear regression for </w:t>
-      </w:r>
-      <w:proofErr w:type="spellStart"/>
-      <w:r>
-        <w:t>heart_weight</w:t>
-      </w:r>
-      <w:proofErr w:type="spellEnd"/>
-      <w:r>
-        <w:t xml:space="preserve"> vs </w:t>
-      </w:r>
-      <w:proofErr w:type="spellStart"/>
-      <w:r>
-        <w:t>age_in_days</w:t>
-      </w:r>
-      <w:proofErr w:type="spellEnd"/>
-      <w:r>
-        <w:t>.</w:t>
+        <w:t>Linear regression for heart_weight vs age_in_days.</w:t>
       </w:r>
     </w:p>
     <w:p>
@@ -3464,15 +2961,7 @@
         </w:numPr>
       </w:pPr>
       <w:r>
-        <w:t xml:space="preserve">Completed </w:t>
-      </w:r>
-      <w:proofErr w:type="spellStart"/>
-      <w:r>
-        <w:t>age_in_days</w:t>
-      </w:r>
-      <w:proofErr w:type="spellEnd"/>
-      <w:r>
-        <w:t xml:space="preserve"> adjustment using simple linear regression.</w:t>
+        <w:t>Completed age_in_days adjustment using simple linear regression.</w:t>
       </w:r>
     </w:p>
     <w:p>
@@ -3503,15 +2992,7 @@
       </w:pPr>
       <w:r>
         <w:lastRenderedPageBreak/>
-        <w:t xml:space="preserve">Ran decision trees and </w:t>
-      </w:r>
-      <w:proofErr w:type="spellStart"/>
-      <w:r>
-        <w:t>XGBoost</w:t>
-      </w:r>
-      <w:proofErr w:type="spellEnd"/>
-      <w:r>
-        <w:t xml:space="preserve"> on newly revised data.</w:t>
+        <w:t>Ran decision trees and XGBoost on newly revised data.</w:t>
       </w:r>
     </w:p>
     <w:p>
@@ -3544,15 +3025,7 @@
         </w:numPr>
       </w:pPr>
       <w:r>
-        <w:t xml:space="preserve">Heat maps for feature importance using </w:t>
-      </w:r>
-      <w:proofErr w:type="spellStart"/>
-      <w:r>
-        <w:t>ggplot</w:t>
-      </w:r>
-      <w:proofErr w:type="spellEnd"/>
-      <w:r>
-        <w:t xml:space="preserve"> tiles</w:t>
+        <w:t>Heat maps for feature importance using ggplot tiles</w:t>
       </w:r>
     </w:p>
     <w:p>
@@ -3609,15 +3082,7 @@
         </w:numPr>
       </w:pPr>
       <w:r>
-        <w:t xml:space="preserve">Added sex and age breaks in </w:t>
-      </w:r>
-      <w:proofErr w:type="spellStart"/>
-      <w:r>
-        <w:t>age_in_days</w:t>
-      </w:r>
-      <w:proofErr w:type="spellEnd"/>
-      <w:r>
-        <w:t xml:space="preserve"> normalisation</w:t>
+        <w:t>Added sex and age breaks in age_in_days normalisation</w:t>
       </w:r>
     </w:p>
     <w:p>
@@ -3662,13 +3127,8 @@
         </w:numPr>
       </w:pPr>
       <w:r>
-        <w:t xml:space="preserve">Review with Nigel at </w:t>
-      </w:r>
-      <w:proofErr w:type="spellStart"/>
-      <w:r>
-        <w:t>Birkbeck</w:t>
-      </w:r>
-      <w:proofErr w:type="spellEnd"/>
+        <w:t>Review with Nigel at Birkbeck</w:t>
+      </w:r>
     </w:p>
     <w:p>
       <w:pPr>
@@ -3778,15 +3238,7 @@
         </w:numPr>
       </w:pPr>
       <w:r>
-        <w:t xml:space="preserve">Combined </w:t>
-      </w:r>
-      <w:proofErr w:type="spellStart"/>
-      <w:r>
-        <w:t>heatmap</w:t>
-      </w:r>
-      <w:proofErr w:type="spellEnd"/>
-      <w:r>
-        <w:t xml:space="preserve"> include RF; played with sensitivity and added displaying values</w:t>
+        <w:t>Combined heatmap include RF; played with sensitivity and added displaying values</w:t>
       </w:r>
     </w:p>
     <w:p>
@@ -4011,15 +3463,7 @@
         </w:numPr>
       </w:pPr>
       <w:r>
-        <w:t xml:space="preserve">Modify RF and </w:t>
-      </w:r>
-      <w:proofErr w:type="spellStart"/>
-      <w:r>
-        <w:t>XGBoost</w:t>
-      </w:r>
-      <w:proofErr w:type="spellEnd"/>
-      <w:r>
-        <w:t xml:space="preserve"> to use 4 stages and write to a single folder</w:t>
+        <w:t>Modify RF and XGBoost to use 4 stages and write to a single folder</w:t>
       </w:r>
     </w:p>
     <w:p>
@@ -4148,15 +3592,7 @@
         </w:numPr>
       </w:pPr>
       <w:r>
-        <w:t xml:space="preserve">Tuning </w:t>
-      </w:r>
-      <w:proofErr w:type="spellStart"/>
-      <w:r>
-        <w:t>XGBoost</w:t>
-      </w:r>
-      <w:proofErr w:type="spellEnd"/>
-      <w:r>
-        <w:t xml:space="preserve"> model with grids</w:t>
+        <w:t>Tuning XGBoost model with grids</w:t>
       </w:r>
     </w:p>
     <w:p>
@@ -4325,15 +3761,7 @@
         </w:numPr>
       </w:pPr>
       <w:r>
-        <w:t xml:space="preserve">Return to tuning </w:t>
-      </w:r>
-      <w:proofErr w:type="spellStart"/>
-      <w:r>
-        <w:t>XGBoost</w:t>
-      </w:r>
-      <w:proofErr w:type="spellEnd"/>
-      <w:r>
-        <w:t xml:space="preserve"> model.</w:t>
+        <w:t>Return to tuning XGBoost model.</w:t>
       </w:r>
     </w:p>
     <w:p>
@@ -4402,15 +3830,7 @@
         </w:numPr>
       </w:pPr>
       <w:r>
-        <w:t xml:space="preserve">Changed creation of </w:t>
-      </w:r>
-      <w:proofErr w:type="spellStart"/>
-      <w:r>
-        <w:t>train.index</w:t>
-      </w:r>
-      <w:proofErr w:type="spellEnd"/>
-      <w:r>
-        <w:t xml:space="preserve"> so all models use same data split.</w:t>
+        <w:t>Changed creation of train.index so all models use same data split.</w:t>
       </w:r>
     </w:p>
     <w:p>
@@ -4423,9 +3843,57 @@
       </w:pPr>
       <w:r>
         <w:t>Ran a couple of sets and results look much better.</w:t>
+      </w:r>
+    </w:p>
+    <w:p>
+      <w:pPr>
+        <w:pStyle w:val="ListParagraph"/>
+        <w:numPr>
+          <w:ilvl w:val="0"/>
+          <w:numId w:val="4"/>
+        </w:numPr>
+      </w:pPr>
+      <w:r>
+        <w:t>Tuesday, 20</w:t>
+      </w:r>
+      <w:r>
+        <w:rPr>
+          <w:vertAlign w:val="superscript"/>
+        </w:rPr>
+        <w:t>th</w:t>
+      </w:r>
+      <w:r>
+        <w:t xml:space="preserve"> August</w:t>
+      </w:r>
+    </w:p>
+    <w:p>
+      <w:pPr>
+        <w:pStyle w:val="ListParagraph"/>
+        <w:numPr>
+          <w:ilvl w:val="1"/>
+          <w:numId w:val="4"/>
+        </w:numPr>
+      </w:pPr>
+      <w:r>
+        <w:t>St</w:t>
       </w:r>
       <w:bookmarkStart w:id="0" w:name="_GoBack"/>
       <w:bookmarkEnd w:id="0"/>
+      <w:r>
+        <w:t>art on Fridays presentation</w:t>
+      </w:r>
+    </w:p>
+    <w:p>
+      <w:pPr>
+        <w:pStyle w:val="ListParagraph"/>
+        <w:numPr>
+          <w:ilvl w:val="1"/>
+          <w:numId w:val="4"/>
+        </w:numPr>
+      </w:pPr>
+      <w:r>
+        <w:t>Creating plots of original data</w:t>
+      </w:r>
     </w:p>
     <w:p>
       <w:pPr>
@@ -4443,13 +3911,8 @@
           <w:numId w:val="6"/>
         </w:numPr>
       </w:pPr>
-      <w:proofErr w:type="spellStart"/>
-      <w:r>
-        <w:t>CompleteVisualise</w:t>
-      </w:r>
-      <w:proofErr w:type="spellEnd"/>
-      <w:r>
-        <w:t xml:space="preserve"> normalisation of age in python</w:t>
+      <w:r>
+        <w:t>CompleteVisualise normalisation of age in python</w:t>
       </w:r>
     </w:p>
     <w:p>
@@ -4461,15 +3924,7 @@
         </w:numPr>
       </w:pPr>
       <w:r>
-        <w:t xml:space="preserve">Can I show plots without major </w:t>
-      </w:r>
-      <w:proofErr w:type="spellStart"/>
-      <w:r>
-        <w:t>outlayers</w:t>
-      </w:r>
-      <w:proofErr w:type="spellEnd"/>
-      <w:r>
-        <w:t>?</w:t>
+        <w:t>Can I show plots without major outlayers?</w:t>
       </w:r>
     </w:p>
     <w:p>
@@ -4504,21 +3959,8 @@
           <w:numId w:val="6"/>
         </w:numPr>
       </w:pPr>
-      <w:proofErr w:type="spellStart"/>
-      <w:r>
-        <w:t>Plotcp</w:t>
-      </w:r>
-      <w:proofErr w:type="spellEnd"/>
-      <w:r>
-        <w:t>(</w:t>
-      </w:r>
-      <w:proofErr w:type="spellStart"/>
-      <w:r>
-        <w:t>tune_fit</w:t>
-      </w:r>
-      <w:proofErr w:type="spellEnd"/>
-      <w:r>
-        <w:t>) for Decision Tree</w:t>
+      <w:r>
+        <w:t>Plotcp(tune_fit) for Decision Tree</w:t>
       </w:r>
     </w:p>
     <w:p>
@@ -4569,21 +4011,7 @@
         <w:rPr>
           <w:strike/>
         </w:rPr>
-        <w:t xml:space="preserve">Legend </w:t>
-      </w:r>
-      <w:proofErr w:type="gramStart"/>
-      <w:r>
-        <w:rPr>
-          <w:strike/>
-        </w:rPr>
-        <w:t>on  DT</w:t>
-      </w:r>
-      <w:proofErr w:type="gramEnd"/>
-      <w:r>
-        <w:rPr>
-          <w:strike/>
-        </w:rPr>
-        <w:t xml:space="preserve"> plot</w:t>
+        <w:t>Legend on  DT plot</w:t>
       </w:r>
       <w:r>
         <w:rPr>
@@ -4601,23 +4029,7 @@
         </w:numPr>
       </w:pPr>
       <w:r>
-        <w:t xml:space="preserve">Change column names for Macro &amp; </w:t>
-      </w:r>
-      <w:proofErr w:type="spellStart"/>
-      <w:r>
-        <w:t>Hist</w:t>
-      </w:r>
-      <w:proofErr w:type="spellEnd"/>
-      <w:r>
-        <w:t xml:space="preserve"> remove _</w:t>
-      </w:r>
-      <w:proofErr w:type="spellStart"/>
-      <w:r>
-        <w:t>SyFiID</w:t>
-      </w:r>
-      <w:proofErr w:type="spellEnd"/>
-      <w:r>
-        <w:t xml:space="preserve"> etc.</w:t>
+        <w:t>Change column names for Macro &amp; Hist remove _SyFiID etc.</w:t>
       </w:r>
     </w:p>
     <w:p>
@@ -4629,16 +4041,44 @@
         </w:numPr>
       </w:pPr>
       <w:r>
-        <w:t xml:space="preserve">Test on </w:t>
-      </w:r>
-      <w:proofErr w:type="spellStart"/>
+        <w:t>Test on XGBoost, no more adjustments?</w:t>
+      </w:r>
+    </w:p>
+    <w:p>
+      <w:pPr>
+        <w:pStyle w:val="ListParagraph"/>
+        <w:numPr>
+          <w:ilvl w:val="0"/>
+          <w:numId w:val="6"/>
+        </w:numPr>
+      </w:pPr>
+      <w:r>
+        <w:t>Visualisations of models</w:t>
+      </w:r>
+    </w:p>
+    <w:p>
+      <w:pPr>
+        <w:pStyle w:val="ListParagraph"/>
+        <w:numPr>
+          <w:ilvl w:val="1"/>
+          <w:numId w:val="6"/>
+        </w:numPr>
+      </w:pPr>
+      <w:r>
+        <w:t>Random forest</w:t>
+      </w:r>
+    </w:p>
+    <w:p>
+      <w:pPr>
+        <w:pStyle w:val="ListParagraph"/>
+        <w:numPr>
+          <w:ilvl w:val="1"/>
+          <w:numId w:val="6"/>
+        </w:numPr>
+      </w:pPr>
       <w:r>
         <w:t>XGBoost</w:t>
       </w:r>
-      <w:proofErr w:type="spellEnd"/>
-      <w:r>
-        <w:t>, no more adjustments?</w:t>
-      </w:r>
     </w:p>
     <w:p>
       <w:pPr>
@@ -4649,34 +4089,32 @@
         </w:numPr>
       </w:pPr>
       <w:r>
-        <w:t>Visualisations of models</w:t>
-      </w:r>
-    </w:p>
-    <w:p>
-      <w:pPr>
-        <w:pStyle w:val="ListParagraph"/>
-        <w:numPr>
-          <w:ilvl w:val="1"/>
+        <w:t>Run processes with various seeds.</w:t>
+      </w:r>
+    </w:p>
+    <w:p>
+      <w:pPr>
+        <w:pStyle w:val="ListParagraph"/>
+        <w:numPr>
+          <w:ilvl w:val="0"/>
           <w:numId w:val="6"/>
         </w:numPr>
       </w:pPr>
       <w:r>
-        <w:t>Random forest</w:t>
-      </w:r>
-    </w:p>
-    <w:p>
-      <w:pPr>
-        <w:pStyle w:val="ListParagraph"/>
-        <w:numPr>
-          <w:ilvl w:val="1"/>
+        <w:t>Data and scripts onto the platform</w:t>
+      </w:r>
+    </w:p>
+    <w:p>
+      <w:pPr>
+        <w:pStyle w:val="ListParagraph"/>
+        <w:numPr>
+          <w:ilvl w:val="0"/>
           <w:numId w:val="6"/>
         </w:numPr>
       </w:pPr>
-      <w:proofErr w:type="spellStart"/>
-      <w:r>
-        <w:t>XGBoost</w:t>
-      </w:r>
-      <w:proofErr w:type="spellEnd"/>
+      <w:r>
+        <w:t>Move R code to RMDs</w:t>
+      </w:r>
     </w:p>
     <w:p>
       <w:pPr>
@@ -4687,7 +4125,7 @@
         </w:numPr>
       </w:pPr>
       <w:r>
-        <w:t>Run processes with various seeds.</w:t>
+        <w:t>What is “accuracy” in RandomForest?</w:t>
       </w:r>
     </w:p>
     <w:p>
@@ -4699,7 +4137,7 @@
         </w:numPr>
       </w:pPr>
       <w:r>
-        <w:t>Data and scripts onto the platform</w:t>
+        <w:t>What is Nodesize in random forest?</w:t>
       </w:r>
     </w:p>
     <w:p>
@@ -4711,74 +4149,20 @@
         </w:numPr>
       </w:pPr>
       <w:r>
-        <w:t>Move R code to RMDs</w:t>
-      </w:r>
-    </w:p>
-    <w:p>
-      <w:pPr>
-        <w:pStyle w:val="ListParagraph"/>
-        <w:numPr>
-          <w:ilvl w:val="0"/>
+        <w:t>Create Events Attributes:</w:t>
+      </w:r>
+    </w:p>
+    <w:p>
+      <w:pPr>
+        <w:pStyle w:val="ListParagraph"/>
+        <w:numPr>
+          <w:ilvl w:val="1"/>
           <w:numId w:val="6"/>
         </w:numPr>
       </w:pPr>
       <w:r>
-        <w:t xml:space="preserve">What is “accuracy” in </w:t>
-      </w:r>
-      <w:proofErr w:type="spellStart"/>
-      <w:r>
-        <w:t>RandomForest</w:t>
-      </w:r>
-      <w:proofErr w:type="spellEnd"/>
-      <w:r>
-        <w:t>?</w:t>
-      </w:r>
-    </w:p>
-    <w:p>
-      <w:pPr>
-        <w:pStyle w:val="ListParagraph"/>
-        <w:numPr>
-          <w:ilvl w:val="0"/>
-          <w:numId w:val="6"/>
-        </w:numPr>
-      </w:pPr>
-      <w:r>
-        <w:t xml:space="preserve">What is </w:t>
-      </w:r>
-      <w:proofErr w:type="spellStart"/>
-      <w:r>
-        <w:t>Nodesize</w:t>
-      </w:r>
-      <w:proofErr w:type="spellEnd"/>
-      <w:r>
-        <w:t xml:space="preserve"> in random forest?</w:t>
-      </w:r>
-    </w:p>
-    <w:p>
-      <w:pPr>
-        <w:pStyle w:val="ListParagraph"/>
-        <w:numPr>
-          <w:ilvl w:val="0"/>
-          <w:numId w:val="6"/>
-        </w:numPr>
-      </w:pPr>
-      <w:r>
-        <w:t>Create Events Attributes:</w:t>
-      </w:r>
-    </w:p>
-    <w:p>
-      <w:pPr>
-        <w:pStyle w:val="ListParagraph"/>
-        <w:numPr>
-          <w:ilvl w:val="1"/>
-          <w:numId w:val="6"/>
-        </w:numPr>
-      </w:pPr>
-      <w:proofErr w:type="spellStart"/>
-      <w:r>
         <w:t>Age_bins</w:t>
       </w:r>
-      <w:proofErr w:type="spellEnd"/>
     </w:p>
     <w:p>
       <w:pPr>
@@ -4876,15 +4260,7 @@
         </w:numPr>
       </w:pPr>
       <w:r>
-        <w:t xml:space="preserve">NB </w:t>
-      </w:r>
-      <w:proofErr w:type="spellStart"/>
-      <w:r>
-        <w:t>create_reporting_attributes</w:t>
-      </w:r>
-      <w:proofErr w:type="spellEnd"/>
-      <w:r>
-        <w:t xml:space="preserve"> needs sorting</w:t>
+        <w:t>NB create_reporting_attributes needs sorting</w:t>
       </w:r>
     </w:p>
     <w:p>
@@ -4895,11 +4271,9 @@
           <w:numId w:val="6"/>
         </w:numPr>
       </w:pPr>
-      <w:proofErr w:type="spellStart"/>
       <w:r>
         <w:t>Value_type_concept_id</w:t>
       </w:r>
-      <w:proofErr w:type="spellEnd"/>
     </w:p>
     <w:p>
       <w:pPr>
@@ -4910,6 +4284,7 @@
         </w:numPr>
       </w:pPr>
       <w:r>
+        <w:lastRenderedPageBreak/>
         <w:t>Global variables</w:t>
       </w:r>
     </w:p>
@@ -4946,7 +4321,6 @@
         </w:numPr>
       </w:pPr>
       <w:r>
-        <w:lastRenderedPageBreak/>
         <w:t>Review with Ben, q</w:t>
       </w:r>
       <w:r>
@@ -4977,23 +4351,7 @@
         </w:numPr>
       </w:pPr>
       <w:r>
-        <w:t xml:space="preserve">Int1 combined </w:t>
-      </w:r>
-      <w:proofErr w:type="spellStart"/>
-      <w:r>
-        <w:t>ext</w:t>
-      </w:r>
-      <w:proofErr w:type="spellEnd"/>
-      <w:r>
-        <w:t xml:space="preserve"> &amp; </w:t>
-      </w:r>
-      <w:proofErr w:type="spellStart"/>
-      <w:r>
-        <w:t>int</w:t>
-      </w:r>
-      <w:proofErr w:type="spellEnd"/>
-      <w:r>
-        <w:t xml:space="preserve"> stage 1</w:t>
+        <w:t>Int1 combined ext &amp; int stage 1</w:t>
       </w:r>
     </w:p>
     <w:p>
@@ -5077,21 +4435,8 @@
         </w:numPr>
       </w:pPr>
       <w:r>
-        <w:t xml:space="preserve">Understand </w:t>
-      </w:r>
-      <w:proofErr w:type="spellStart"/>
-      <w:r>
-        <w:t>rpart</w:t>
-      </w:r>
-      <w:proofErr w:type="spellEnd"/>
-      <w:r>
-        <w:t xml:space="preserve"> and </w:t>
-      </w:r>
-      <w:proofErr w:type="spellStart"/>
-      <w:r>
-        <w:t>rpart.plot</w:t>
-      </w:r>
-      <w:proofErr w:type="spellEnd"/>
+        <w:t>Understand rpart and rpart.plot</w:t>
+      </w:r>
     </w:p>
     <w:p>
       <w:pPr>
@@ -5126,13 +4471,8 @@
         </w:numPr>
       </w:pPr>
       <w:r>
-        <w:t xml:space="preserve">COD2_summ vs </w:t>
-      </w:r>
-      <w:proofErr w:type="spellStart"/>
-      <w:r>
-        <w:t>Age_in_days</w:t>
-      </w:r>
-      <w:proofErr w:type="spellEnd"/>
+        <w:t>COD2_summ vs Age_in_days</w:t>
+      </w:r>
     </w:p>
     <w:p>
       <w:pPr>
@@ -5191,13 +4531,8 @@
         </w:numPr>
       </w:pPr>
       <w:r>
-        <w:t xml:space="preserve">Log steps: 0.001, .01,.1, </w:t>
-      </w:r>
-      <w:proofErr w:type="spellStart"/>
-      <w:r>
-        <w:t>etc</w:t>
-      </w:r>
-      <w:proofErr w:type="spellEnd"/>
+        <w:t>Log steps: 0.001, .01,.1, etc</w:t>
+      </w:r>
     </w:p>
     <w:p>
       <w:pPr>
@@ -5256,15 +4591,7 @@
         </w:numPr>
       </w:pPr>
       <w:r>
-        <w:t xml:space="preserve">Consistency in results for </w:t>
-      </w:r>
-      <w:proofErr w:type="spellStart"/>
-      <w:r>
-        <w:t>RandomForests</w:t>
-      </w:r>
-      <w:proofErr w:type="spellEnd"/>
-      <w:r>
-        <w:t xml:space="preserve"> with different random seeds?</w:t>
+        <w:t>Consistency in results for RandomForests with different random seeds?</w:t>
       </w:r>
     </w:p>
     <w:p>
@@ -5494,6 +4821,7 @@
         </w:numPr>
       </w:pPr>
       <w:r>
+        <w:lastRenderedPageBreak/>
         <w:t>Select values for attributes</w:t>
       </w:r>
     </w:p>
@@ -5530,7 +4858,6 @@
         </w:numPr>
       </w:pPr>
       <w:r>
-        <w:lastRenderedPageBreak/>
         <w:t>Select values for attributes</w:t>
       </w:r>
     </w:p>
@@ -5702,15 +5029,7 @@
         </w:numPr>
       </w:pPr>
       <w:r>
-        <w:t xml:space="preserve">Acknowledge </w:t>
-      </w:r>
-      <w:proofErr w:type="spellStart"/>
-      <w:r>
-        <w:t>Aridhia</w:t>
-      </w:r>
-      <w:proofErr w:type="spellEnd"/>
-      <w:r>
-        <w:t xml:space="preserve"> for HAS 1.08 format</w:t>
+        <w:t>Acknowledge Aridhia for HAS 1.08 format</w:t>
       </w:r>
     </w:p>
     <w:p>
@@ -5787,15 +5106,7 @@
         </w:numPr>
       </w:pPr>
       <w:r>
-        <w:t xml:space="preserve">Normalization/standardization are designed to achieve a similar goal, which is to create features that have similar ranges to each other. We want that so we can be sure we are capturing the true information in a feature, and that we </w:t>
-      </w:r>
-      <w:proofErr w:type="spellStart"/>
-      <w:r>
-        <w:t>dont</w:t>
-      </w:r>
-      <w:proofErr w:type="spellEnd"/>
-      <w:r>
-        <w:t xml:space="preserve"> over weigh a particular feature just because its values are much larger than other features.</w:t>
+        <w:t>Normalization/standardization are designed to achieve a similar goal, which is to create features that have similar ranges to each other. We want that so we can be sure we are capturing the true information in a feature, and that we dont over weigh a particular feature just because its values are much larger than other features.</w:t>
       </w:r>
     </w:p>
     <w:p>
@@ -5807,23 +5118,7 @@
         </w:numPr>
       </w:pPr>
       <w:r>
-        <w:t xml:space="preserve">If all of your features are within a similar range of each other </w:t>
-      </w:r>
-      <w:proofErr w:type="spellStart"/>
-      <w:r>
-        <w:t>then</w:t>
-      </w:r>
-      <w:proofErr w:type="spellEnd"/>
-      <w:r>
-        <w:t xml:space="preserve"> </w:t>
-      </w:r>
-      <w:proofErr w:type="spellStart"/>
-      <w:r>
-        <w:t>theres</w:t>
-      </w:r>
-      <w:proofErr w:type="spellEnd"/>
-      <w:r>
-        <w:t xml:space="preserve"> no real need to standardize/normalize. If, however, some features naturally take on values that are much larger/smaller than others then normalization/standardization is called for</w:t>
+        <w:t>If all of your features are within a similar range of each other then theres no real need to standardize/normalize. If, however, some features naturally take on values that are much larger/smaller than others then normalization/standardization is called for</w:t>
       </w:r>
     </w:p>
     <w:p>
@@ -6390,75 +5685,8 @@
           <w:szCs w:val="20"/>
           <w:shd w:val="clear" w:color="auto" w:fill="FFFFFF"/>
         </w:rPr>
-        <w:t xml:space="preserve">Furlong, K.R., Anderson, L.N., Kang, H., </w:t>
-      </w:r>
-      <w:proofErr w:type="spellStart"/>
-      <w:r>
-        <w:rPr>
-          <w:rFonts w:ascii="Arial" w:hAnsi="Arial" w:cs="Arial"/>
-          <w:color w:val="222222"/>
-          <w:sz w:val="20"/>
-          <w:szCs w:val="20"/>
-          <w:shd w:val="clear" w:color="auto" w:fill="FFFFFF"/>
-        </w:rPr>
-        <w:t>Lebovic</w:t>
-      </w:r>
-      <w:proofErr w:type="spellEnd"/>
-      <w:r>
-        <w:rPr>
-          <w:rFonts w:ascii="Arial" w:hAnsi="Arial" w:cs="Arial"/>
-          <w:color w:val="222222"/>
-          <w:sz w:val="20"/>
-          <w:szCs w:val="20"/>
-          <w:shd w:val="clear" w:color="auto" w:fill="FFFFFF"/>
-        </w:rPr>
-        <w:t xml:space="preserve">, G., Parkin, P.C., Maguire, J.L., O’Connor, D.L., </w:t>
-      </w:r>
-      <w:proofErr w:type="spellStart"/>
-      <w:r>
-        <w:rPr>
-          <w:rFonts w:ascii="Arial" w:hAnsi="Arial" w:cs="Arial"/>
-          <w:color w:val="222222"/>
-          <w:sz w:val="20"/>
-          <w:szCs w:val="20"/>
-          <w:shd w:val="clear" w:color="auto" w:fill="FFFFFF"/>
-        </w:rPr>
-        <w:t>Birken</w:t>
-      </w:r>
-      <w:proofErr w:type="spellEnd"/>
-      <w:r>
-        <w:rPr>
-          <w:rFonts w:ascii="Arial" w:hAnsi="Arial" w:cs="Arial"/>
-          <w:color w:val="222222"/>
-          <w:sz w:val="20"/>
-          <w:szCs w:val="20"/>
-          <w:shd w:val="clear" w:color="auto" w:fill="FFFFFF"/>
-        </w:rPr>
-        <w:t xml:space="preserve">, C.S. and </w:t>
-      </w:r>
-      <w:proofErr w:type="spellStart"/>
-      <w:r>
-        <w:rPr>
-          <w:rFonts w:ascii="Arial" w:hAnsi="Arial" w:cs="Arial"/>
-          <w:color w:val="222222"/>
-          <w:sz w:val="20"/>
-          <w:szCs w:val="20"/>
-          <w:shd w:val="clear" w:color="auto" w:fill="FFFFFF"/>
-        </w:rPr>
-        <w:t>TARGet</w:t>
-      </w:r>
-      <w:proofErr w:type="spellEnd"/>
-      <w:r>
-        <w:rPr>
-          <w:rFonts w:ascii="Arial" w:hAnsi="Arial" w:cs="Arial"/>
-          <w:color w:val="222222"/>
-          <w:sz w:val="20"/>
-          <w:szCs w:val="20"/>
-          <w:shd w:val="clear" w:color="auto" w:fill="FFFFFF"/>
-        </w:rPr>
-        <w:t xml:space="preserve"> Kids! Collaboration, 2016. BMI-for-age and weight-for-length in children 0 to 2 years. </w:t>
-      </w:r>
-      <w:proofErr w:type="spellStart"/>
+        <w:t>Furlong, K.R., Anderson, L.N., Kang, H., Lebovic, G., Parkin, P.C., Maguire, J.L., O’Connor, D.L., Birken, C.S. and TARGet Kids! Collaboration, 2016. BMI-for-age and weight-for-length in children 0 to 2 years. </w:t>
+      </w:r>
       <w:r>
         <w:rPr>
           <w:rFonts w:ascii="Arial" w:hAnsi="Arial" w:cs="Arial"/>
@@ -6471,7 +5699,6 @@
         </w:rPr>
         <w:t>Pediatrics</w:t>
       </w:r>
-      <w:proofErr w:type="spellEnd"/>
       <w:r>
         <w:rPr>
           <w:rFonts w:ascii="Arial" w:hAnsi="Arial" w:cs="Arial"/>
@@ -6515,7 +5742,6 @@
           <w:shd w:val="clear" w:color="auto" w:fill="FFFFFF"/>
         </w:rPr>
       </w:pPr>
-      <w:proofErr w:type="spellStart"/>
       <w:r>
         <w:rPr>
           <w:rFonts w:ascii="Arial" w:hAnsi="Arial" w:cs="Arial"/>
@@ -6524,40 +5750,7 @@
           <w:szCs w:val="20"/>
           <w:shd w:val="clear" w:color="auto" w:fill="FFFFFF"/>
         </w:rPr>
-        <w:t>Coppoletta</w:t>
-      </w:r>
-      <w:proofErr w:type="spellEnd"/>
-      <w:r>
-        <w:rPr>
-          <w:rFonts w:ascii="Arial" w:hAnsi="Arial" w:cs="Arial"/>
-          <w:color w:val="222222"/>
-          <w:sz w:val="20"/>
-          <w:szCs w:val="20"/>
-          <w:shd w:val="clear" w:color="auto" w:fill="FFFFFF"/>
-        </w:rPr>
-        <w:t xml:space="preserve">, J.M. and </w:t>
-      </w:r>
-      <w:proofErr w:type="spellStart"/>
-      <w:r>
-        <w:rPr>
-          <w:rFonts w:ascii="Arial" w:hAnsi="Arial" w:cs="Arial"/>
-          <w:color w:val="222222"/>
-          <w:sz w:val="20"/>
-          <w:szCs w:val="20"/>
-          <w:shd w:val="clear" w:color="auto" w:fill="FFFFFF"/>
-        </w:rPr>
-        <w:t>Wolbach</w:t>
-      </w:r>
-      <w:proofErr w:type="spellEnd"/>
-      <w:r>
-        <w:rPr>
-          <w:rFonts w:ascii="Arial" w:hAnsi="Arial" w:cs="Arial"/>
-          <w:color w:val="222222"/>
-          <w:sz w:val="20"/>
-          <w:szCs w:val="20"/>
-          <w:shd w:val="clear" w:color="auto" w:fill="FFFFFF"/>
-        </w:rPr>
-        <w:t>, S.B., 1933. Body length and organ weights of infants and children: a study of the body length and normal weights of the more important vital organs of the body between birth and twelve years of age. </w:t>
+        <w:t>Coppoletta, J.M. and Wolbach, S.B., 1933. Body length and organ weights of infants and children: a study of the body length and normal weights of the more important vital organs of the body between birth and twelve years of age. </w:t>
       </w:r>
       <w:r>
         <w:rPr>
@@ -6632,15 +5825,8 @@
       <w:pPr>
         <w:pStyle w:val="Heading2"/>
       </w:pPr>
-      <w:proofErr w:type="spellStart"/>
-      <w:proofErr w:type="gramStart"/>
-      <w:r>
-        <w:t>ggplot</w:t>
-      </w:r>
-      <w:proofErr w:type="spellEnd"/>
-      <w:proofErr w:type="gramEnd"/>
-      <w:r>
-        <w:t xml:space="preserve"> ideas</w:t>
+      <w:r>
+        <w:t>ggplot ideas</w:t>
       </w:r>
     </w:p>
     <w:p>
@@ -6742,15 +5928,7 @@
       </w:pPr>
       <w:r>
         <w:lastRenderedPageBreak/>
-        <w:t xml:space="preserve">Create Macro &amp; </w:t>
-      </w:r>
-      <w:proofErr w:type="spellStart"/>
-      <w:r>
-        <w:t>Histo</w:t>
-      </w:r>
-      <w:proofErr w:type="spellEnd"/>
-      <w:r>
-        <w:t xml:space="preserve"> summary and system attributes</w:t>
+        <w:t>Create Macro &amp; Histo summary and system attributes</w:t>
       </w:r>
     </w:p>
     <w:p>
@@ -6761,11 +5939,9 @@
           <w:numId w:val="7"/>
         </w:numPr>
       </w:pPr>
-      <w:proofErr w:type="spellStart"/>
       <w:r>
         <w:t>Heirachy</w:t>
       </w:r>
-      <w:proofErr w:type="spellEnd"/>
     </w:p>
     <w:p>
       <w:pPr>
@@ -6836,21 +6012,8 @@
         </w:numPr>
       </w:pPr>
       <w:r>
-        <w:t>/</w:t>
-      </w:r>
-      <w:proofErr w:type="spellStart"/>
-      <w:r>
-        <w:t>EventAttribute</w:t>
-      </w:r>
-      <w:proofErr w:type="spellEnd"/>
-      <w:r>
-        <w:t>/Observation/</w:t>
-      </w:r>
-      <w:proofErr w:type="spellStart"/>
-      <w:r>
-        <w:t>PostMortem</w:t>
-      </w:r>
-      <w:proofErr w:type="spellEnd"/>
+        <w:t>/EventAttribute/Observation/PostMortem</w:t>
+      </w:r>
     </w:p>
     <w:p>
       <w:pPr>
@@ -6860,11 +6023,9 @@
           <w:numId w:val="7"/>
         </w:numPr>
       </w:pPr>
-      <w:proofErr w:type="spellStart"/>
       <w:r>
         <w:t>tblCardiovascularSystems</w:t>
       </w:r>
-      <w:proofErr w:type="spellEnd"/>
     </w:p>
     <w:p>
       <w:pPr>
@@ -6875,15 +6036,7 @@
         </w:numPr>
       </w:pPr>
       <w:r>
-        <w:t xml:space="preserve">i.e. start with </w:t>
-      </w:r>
-      <w:proofErr w:type="spellStart"/>
-      <w:r>
-        <w:t>tbl</w:t>
-      </w:r>
-      <w:proofErr w:type="spellEnd"/>
-      <w:r>
-        <w:t xml:space="preserve"> and end with systems</w:t>
+        <w:t>i.e. start with tbl and end with systems</w:t>
       </w:r>
     </w:p>
     <w:p>
@@ -6894,11 +6047,9 @@
           <w:numId w:val="7"/>
         </w:numPr>
       </w:pPr>
-      <w:proofErr w:type="spellStart"/>
       <w:r>
         <w:t>HeartMacro_OrFi</w:t>
       </w:r>
-      <w:proofErr w:type="spellEnd"/>
     </w:p>
     <w:p>
       <w:pPr>
@@ -6921,37 +6072,8 @@
         </w:numPr>
       </w:pPr>
       <w:r>
-        <w:t>/</w:t>
-      </w:r>
-      <w:proofErr w:type="spellStart"/>
-      <w:r>
-        <w:t>EventAttribute</w:t>
-      </w:r>
-      <w:proofErr w:type="spellEnd"/>
-      <w:r>
-        <w:t>/Observation/</w:t>
-      </w:r>
-      <w:proofErr w:type="spellStart"/>
-      <w:r>
-        <w:t>PostMortem</w:t>
-      </w:r>
-      <w:proofErr w:type="spellEnd"/>
-      <w:r>
-        <w:t>/</w:t>
-      </w:r>
-      <w:proofErr w:type="spellStart"/>
-      <w:r>
-        <w:t>LookUp</w:t>
-      </w:r>
-      <w:proofErr w:type="spellEnd"/>
-      <w:r>
-        <w:t>/</w:t>
-      </w:r>
-      <w:proofErr w:type="spellStart"/>
-      <w:r>
-        <w:t>HeartMacro_OrFiID</w:t>
-      </w:r>
-      <w:proofErr w:type="spellEnd"/>
+        <w:t>/EventAttribute/Observation/PostMortem/LookUp/HeartMacro_OrFiID</w:t>
+      </w:r>
     </w:p>
     <w:tbl>
       <w:tblPr>
@@ -7053,7 +6175,6 @@
                 <w:lang w:eastAsia="en-GB"/>
               </w:rPr>
             </w:pPr>
-            <w:proofErr w:type="spellStart"/>
             <w:r>
               <w:rPr>
                 <w:rFonts w:ascii="Calibri" w:eastAsia="Times New Roman" w:hAnsi="Calibri" w:cs="Calibri"/>
@@ -7064,7 +6185,6 @@
               </w:rPr>
               <w:t>ha_concepts.code</w:t>
             </w:r>
-            <w:proofErr w:type="spellEnd"/>
           </w:p>
         </w:tc>
         <w:tc>
@@ -7607,11 +6727,9 @@
           <w:numId w:val="7"/>
         </w:numPr>
       </w:pPr>
-      <w:proofErr w:type="spellStart"/>
       <w:r>
         <w:t>HeartHisto_orFi</w:t>
       </w:r>
-      <w:proofErr w:type="spellEnd"/>
     </w:p>
     <w:p>
       <w:pPr>
@@ -7622,23 +6740,7 @@
         </w:numPr>
       </w:pPr>
       <w:r>
-        <w:t xml:space="preserve">Whether an </w:t>
-      </w:r>
-      <w:proofErr w:type="spellStart"/>
-      <w:r>
-        <w:t>Abnormaility</w:t>
-      </w:r>
-      <w:proofErr w:type="spellEnd"/>
-      <w:r>
-        <w:t xml:space="preserve"> identified in </w:t>
-      </w:r>
-      <w:proofErr w:type="spellStart"/>
-      <w:r>
-        <w:t>histo</w:t>
-      </w:r>
-      <w:proofErr w:type="spellEnd"/>
-      <w:r>
-        <w:t xml:space="preserve"> exam</w:t>
+        <w:t>Whether an Abnormaility identified in histo exam</w:t>
       </w:r>
     </w:p>
     <w:p>
@@ -7650,37 +6752,8 @@
         </w:numPr>
       </w:pPr>
       <w:r>
-        <w:t>/</w:t>
-      </w:r>
-      <w:proofErr w:type="spellStart"/>
-      <w:r>
-        <w:t>EventAttribute</w:t>
-      </w:r>
-      <w:proofErr w:type="spellEnd"/>
-      <w:r>
-        <w:t>/Observation/</w:t>
-      </w:r>
-      <w:proofErr w:type="spellStart"/>
-      <w:r>
-        <w:t>PostMortem</w:t>
-      </w:r>
-      <w:proofErr w:type="spellEnd"/>
-      <w:r>
-        <w:t>/</w:t>
-      </w:r>
-      <w:proofErr w:type="spellStart"/>
-      <w:r>
-        <w:t>LookUp</w:t>
-      </w:r>
-      <w:proofErr w:type="spellEnd"/>
-      <w:r>
-        <w:t>/</w:t>
-      </w:r>
-      <w:proofErr w:type="spellStart"/>
-      <w:r>
-        <w:t>HeartHisto_OrHiID</w:t>
-      </w:r>
-      <w:proofErr w:type="spellEnd"/>
+        <w:t>/EventAttribute/Observation/PostMortem/LookUp/HeartHisto_OrHiID</w:t>
+      </w:r>
     </w:p>
     <w:tbl>
       <w:tblPr>
@@ -7782,7 +6855,6 @@
                 <w:lang w:eastAsia="en-GB"/>
               </w:rPr>
             </w:pPr>
-            <w:proofErr w:type="spellStart"/>
             <w:r>
               <w:rPr>
                 <w:rFonts w:ascii="Calibri" w:eastAsia="Times New Roman" w:hAnsi="Calibri" w:cs="Calibri"/>
@@ -7793,7 +6865,6 @@
               </w:rPr>
               <w:t>ha_concepts.code</w:t>
             </w:r>
-            <w:proofErr w:type="spellEnd"/>
           </w:p>
         </w:tc>
         <w:tc>
@@ -8313,25 +7384,7 @@
                 <w:color w:val="000000"/>
                 <w:lang w:eastAsia="en-GB"/>
               </w:rPr>
-              <w:t xml:space="preserve">Pres norm, organ-specific </w:t>
-            </w:r>
-            <w:proofErr w:type="spellStart"/>
-            <w:r>
-              <w:rPr>
-                <w:rFonts w:ascii="Calibri" w:eastAsia="Times New Roman" w:hAnsi="Calibri" w:cs="Calibri"/>
-                <w:color w:val="000000"/>
-                <w:lang w:eastAsia="en-GB"/>
-              </w:rPr>
-              <w:t>histo</w:t>
-            </w:r>
-            <w:proofErr w:type="spellEnd"/>
-            <w:r>
-              <w:rPr>
-                <w:rFonts w:ascii="Calibri" w:eastAsia="Times New Roman" w:hAnsi="Calibri" w:cs="Calibri"/>
-                <w:color w:val="000000"/>
-                <w:lang w:eastAsia="en-GB"/>
-              </w:rPr>
-              <w:t xml:space="preserve"> taken NOT reported</w:t>
+              <w:t>Pres norm, organ-specific histo taken NOT reported</w:t>
             </w:r>
           </w:p>
         </w:tc>
@@ -8400,25 +7453,7 @@
                 <w:color w:val="000000"/>
                 <w:lang w:eastAsia="en-GB"/>
               </w:rPr>
-              <w:t xml:space="preserve">Pres norm, "PM </w:t>
-            </w:r>
-            <w:proofErr w:type="spellStart"/>
-            <w:r>
-              <w:rPr>
-                <w:rFonts w:ascii="Calibri" w:eastAsia="Times New Roman" w:hAnsi="Calibri" w:cs="Calibri"/>
-                <w:color w:val="000000"/>
-                <w:lang w:eastAsia="en-GB"/>
-              </w:rPr>
-              <w:t>histo</w:t>
-            </w:r>
-            <w:proofErr w:type="spellEnd"/>
-            <w:r>
-              <w:rPr>
-                <w:rFonts w:ascii="Calibri" w:eastAsia="Times New Roman" w:hAnsi="Calibri" w:cs="Calibri"/>
-                <w:color w:val="000000"/>
-                <w:lang w:eastAsia="en-GB"/>
-              </w:rPr>
-              <w:t>" taken but organ NOT reported</w:t>
+              <w:t>Pres norm, "PM histo" taken but organ NOT reported</w:t>
             </w:r>
           </w:p>
         </w:tc>
@@ -8510,11 +7545,9 @@
           <w:numId w:val="7"/>
         </w:numPr>
       </w:pPr>
-      <w:proofErr w:type="spellStart"/>
       <w:r>
         <w:t>HeartMacroAbn_HeMaID</w:t>
       </w:r>
-      <w:proofErr w:type="spellEnd"/>
     </w:p>
     <w:p>
       <w:pPr>
@@ -8552,21 +7585,8 @@
         <w:t>Category = ‘</w:t>
       </w:r>
       <w:r>
-        <w:t>/</w:t>
-      </w:r>
-      <w:proofErr w:type="spellStart"/>
-      <w:r>
-        <w:t>EventAttribute</w:t>
-      </w:r>
-      <w:proofErr w:type="spellEnd"/>
-      <w:r>
-        <w:t>/Observation/</w:t>
-      </w:r>
-      <w:proofErr w:type="spellStart"/>
-      <w:r>
-        <w:t>PostMortem</w:t>
-      </w:r>
-      <w:proofErr w:type="spellEnd"/>
+        <w:t>/EventAttribute/Observation/PostMortem</w:t>
+      </w:r>
       <w:r>
         <w:t>’</w:t>
       </w:r>
@@ -8582,13 +7602,8 @@
       <w:r>
         <w:t>Code Like ‘</w:t>
       </w:r>
-      <w:proofErr w:type="spellStart"/>
-      <w:r>
-        <w:t>tbl</w:t>
-      </w:r>
-      <w:proofErr w:type="spellEnd"/>
-      <w:r>
-        <w:t>*systems</w:t>
+      <w:r>
+        <w:t>tbl*systems</w:t>
       </w:r>
       <w:r>
         <w:t>’</w:t>
@@ -8606,16 +7621,11 @@
         <w:t>What Macro</w:t>
       </w:r>
       <w:r>
-        <w:t>/</w:t>
-      </w:r>
-      <w:proofErr w:type="spellStart"/>
-      <w:r>
-        <w:t>Hist</w:t>
+        <w:t>/Hist</w:t>
       </w:r>
       <w:r>
         <w:t>o</w:t>
       </w:r>
-      <w:proofErr w:type="spellEnd"/>
       <w:r>
         <w:t xml:space="preserve"> exams in system</w:t>
       </w:r>
@@ -8632,42 +7642,10 @@
         <w:t>Category = ‘</w:t>
       </w:r>
       <w:r>
-        <w:t>/</w:t>
-      </w:r>
-      <w:proofErr w:type="spellStart"/>
-      <w:r>
-        <w:t>EventAttri</w:t>
-      </w:r>
-      <w:r>
-        <w:t>bute</w:t>
-      </w:r>
-      <w:proofErr w:type="spellEnd"/>
-      <w:r>
-        <w:t>/Observation/</w:t>
-      </w:r>
-      <w:proofErr w:type="spellStart"/>
-      <w:r>
-        <w:t>PostMortem</w:t>
-      </w:r>
-      <w:proofErr w:type="spellEnd"/>
-      <w:r>
-        <w:t>/</w:t>
-      </w:r>
-      <w:proofErr w:type="spellStart"/>
-      <w:r>
-        <w:t>tbl</w:t>
-      </w:r>
-      <w:proofErr w:type="spellEnd"/>
-      <w:r>
-        <w:t>[</w:t>
-      </w:r>
-      <w:proofErr w:type="spellStart"/>
-      <w:r>
-        <w:t>system_name</w:t>
-      </w:r>
-      <w:proofErr w:type="spellEnd"/>
-      <w:r>
-        <w:t>]</w:t>
+        <w:t>/EventAttri</w:t>
+      </w:r>
+      <w:r>
+        <w:t>bute/Observation/PostMortem/tbl[system_name]</w:t>
       </w:r>
       <w:r>
         <w:t>systems</w:t>
@@ -8690,11 +7668,9 @@
       <w:r>
         <w:t>*</w:t>
       </w:r>
-      <w:proofErr w:type="spellStart"/>
       <w:r>
         <w:t>Macro_OrFiID</w:t>
       </w:r>
-      <w:proofErr w:type="spellEnd"/>
       <w:r>
         <w:t>’</w:t>
       </w:r>
@@ -8742,15 +7718,7 @@
       </w:pPr>
       <w:r>
         <w:lastRenderedPageBreak/>
-        <w:t>Code Like ‘*</w:t>
-      </w:r>
-      <w:proofErr w:type="spellStart"/>
-      <w:r>
-        <w:t>Histo_OrHiID</w:t>
-      </w:r>
-      <w:proofErr w:type="spellEnd"/>
-      <w:r>
-        <w:t>’</w:t>
+        <w:t>Code Like ‘*Histo_OrHiID’</w:t>
       </w:r>
     </w:p>
     <w:p>
@@ -8825,13 +7793,8 @@
         </w:numPr>
       </w:pPr>
       <w:r>
-        <w:t xml:space="preserve">Macro &amp; </w:t>
-      </w:r>
-      <w:proofErr w:type="spellStart"/>
-      <w:r>
-        <w:t>Histo</w:t>
-      </w:r>
-      <w:proofErr w:type="spellEnd"/>
+        <w:t>Macro &amp; Histo</w:t>
+      </w:r>
     </w:p>
     <w:p>
       <w:pPr>
@@ -8930,21 +7893,8 @@
         <w:t>Category = ‘</w:t>
       </w:r>
       <w:r>
-        <w:t>/</w:t>
-      </w:r>
-      <w:proofErr w:type="spellStart"/>
-      <w:r>
-        <w:t>EventAttribute</w:t>
-      </w:r>
-      <w:proofErr w:type="spellEnd"/>
-      <w:r>
-        <w:t>/Observation/</w:t>
-      </w:r>
-      <w:proofErr w:type="spellStart"/>
-      <w:r>
-        <w:t>PostMortem</w:t>
-      </w:r>
-      <w:proofErr w:type="spellEnd"/>
+        <w:t>/EventAttribute/Observation/PostMortem</w:t>
+      </w:r>
       <w:r>
         <w:t>’</w:t>
       </w:r>
@@ -8958,15 +7908,7 @@
         </w:numPr>
       </w:pPr>
       <w:r>
-        <w:t>Code Like ‘</w:t>
-      </w:r>
-      <w:proofErr w:type="spellStart"/>
-      <w:r>
-        <w:t>tbl</w:t>
-      </w:r>
-      <w:proofErr w:type="spellEnd"/>
-      <w:r>
-        <w:t>*Systems’</w:t>
+        <w:t>Code Like ‘tbl*Systems’</w:t>
       </w:r>
     </w:p>
     <w:p>
@@ -9002,63 +7944,55 @@
         <w:rPr>
           <w:strike/>
         </w:rPr>
-        <w:t>Category = ‘/</w:t>
-      </w:r>
-      <w:proofErr w:type="spellStart"/>
-      <w:r>
+        <w:t>Category = ‘/EventAttribute/Observation/PostMortem/tbl[system_name]Systems’</w:t>
+      </w:r>
+    </w:p>
+    <w:p>
+      <w:pPr>
+        <w:pStyle w:val="ListParagraph"/>
+        <w:numPr>
+          <w:ilvl w:val="2"/>
+          <w:numId w:val="7"/>
+        </w:numPr>
         <w:rPr>
           <w:strike/>
         </w:rPr>
-        <w:t>EventAttribute</w:t>
-      </w:r>
-      <w:proofErr w:type="spellEnd"/>
+      </w:pPr>
       <w:r>
         <w:rPr>
           <w:strike/>
         </w:rPr>
-        <w:t>/Observation/</w:t>
-      </w:r>
-      <w:proofErr w:type="spellStart"/>
-      <w:r>
+        <w:t>Code = ‘*Macro_OrFiID’</w:t>
+      </w:r>
+    </w:p>
+    <w:p>
+      <w:pPr>
+        <w:pStyle w:val="ListParagraph"/>
+        <w:numPr>
+          <w:ilvl w:val="2"/>
+          <w:numId w:val="7"/>
+        </w:numPr>
         <w:rPr>
           <w:strike/>
         </w:rPr>
-        <w:t>PostMortem</w:t>
-      </w:r>
-      <w:proofErr w:type="spellEnd"/>
+      </w:pPr>
       <w:r>
         <w:rPr>
           <w:strike/>
         </w:rPr>
-        <w:t>/</w:t>
-      </w:r>
-      <w:proofErr w:type="spellStart"/>
-      <w:r>
-        <w:rPr>
-          <w:strike/>
-        </w:rPr>
-        <w:t>tbl</w:t>
-      </w:r>
-      <w:proofErr w:type="spellEnd"/>
-      <w:r>
-        <w:rPr>
-          <w:strike/>
-        </w:rPr>
-        <w:t>[</w:t>
-      </w:r>
-      <w:proofErr w:type="spellStart"/>
-      <w:r>
-        <w:rPr>
-          <w:strike/>
-        </w:rPr>
-        <w:t>system_name</w:t>
-      </w:r>
-      <w:proofErr w:type="spellEnd"/>
-      <w:r>
-        <w:rPr>
-          <w:strike/>
-        </w:rPr>
-        <w:t>]Systems’</w:t>
+        <w:t>Code = ‘*Histo_OrHiID’</w:t>
+      </w:r>
+    </w:p>
+    <w:p>
+      <w:pPr>
+        <w:pStyle w:val="ListParagraph"/>
+        <w:numPr>
+          <w:ilvl w:val="1"/>
+          <w:numId w:val="7"/>
+        </w:numPr>
+      </w:pPr>
+      <w:r>
+        <w:t>Codes Case</w:t>
       </w:r>
     </w:p>
     <w:p>
@@ -9068,29 +8002,12 @@
           <w:ilvl w:val="2"/>
           <w:numId w:val="7"/>
         </w:numPr>
-        <w:rPr>
-          <w:strike/>
-        </w:rPr>
-      </w:pPr>
-      <w:r>
-        <w:rPr>
-          <w:strike/>
-        </w:rPr>
-        <w:t>Code = ‘*</w:t>
-      </w:r>
-      <w:proofErr w:type="spellStart"/>
-      <w:r>
-        <w:rPr>
-          <w:strike/>
-        </w:rPr>
-        <w:t>Macro_OrFiID</w:t>
-      </w:r>
-      <w:proofErr w:type="spellEnd"/>
-      <w:r>
-        <w:rPr>
-          <w:strike/>
-        </w:rPr>
-        <w:t>’</w:t>
+      </w:pPr>
+      <w:r>
+        <w:t xml:space="preserve">Category = </w:t>
+      </w:r>
+      <w:r>
+        <w:t>/EventAttribute/Observation/PostMortem</w:t>
       </w:r>
     </w:p>
     <w:p>
@@ -9100,41 +8017,15 @@
           <w:ilvl w:val="2"/>
           <w:numId w:val="7"/>
         </w:numPr>
-        <w:rPr>
-          <w:strike/>
-        </w:rPr>
-      </w:pPr>
-      <w:r>
-        <w:rPr>
-          <w:strike/>
-        </w:rPr>
-        <w:t>Code = ‘*</w:t>
-      </w:r>
-      <w:proofErr w:type="spellStart"/>
-      <w:r>
-        <w:rPr>
-          <w:strike/>
-        </w:rPr>
-        <w:t>Histo_OrHiID</w:t>
-      </w:r>
-      <w:proofErr w:type="spellEnd"/>
-      <w:r>
-        <w:rPr>
-          <w:strike/>
-        </w:rPr>
-        <w:t>’</w:t>
-      </w:r>
-    </w:p>
-    <w:p>
-      <w:pPr>
-        <w:pStyle w:val="ListParagraph"/>
-        <w:numPr>
-          <w:ilvl w:val="1"/>
-          <w:numId w:val="7"/>
-        </w:numPr>
-      </w:pPr>
-      <w:r>
-        <w:t>Codes Case</w:t>
+      </w:pPr>
+      <w:r>
+        <w:t xml:space="preserve">Code = </w:t>
+      </w:r>
+      <w:r>
+        <w:t>Case</w:t>
+      </w:r>
+      <w:r>
+        <w:t>Macro_CsFiID</w:t>
       </w:r>
     </w:p>
     <w:p>
@@ -9149,21 +8040,8 @@
         <w:t xml:space="preserve">Category = </w:t>
       </w:r>
       <w:r>
-        <w:t>/</w:t>
-      </w:r>
-      <w:proofErr w:type="spellStart"/>
-      <w:r>
-        <w:t>EventAttribute</w:t>
-      </w:r>
-      <w:proofErr w:type="spellEnd"/>
-      <w:r>
-        <w:t>/Observation/</w:t>
-      </w:r>
-      <w:proofErr w:type="spellStart"/>
-      <w:r>
-        <w:t>PostMortem</w:t>
-      </w:r>
-      <w:proofErr w:type="spellEnd"/>
+        <w:t>/EventAttribute/Observation/PostMortem</w:t>
+      </w:r>
     </w:p>
     <w:p>
       <w:pPr>
@@ -9176,14 +8054,24 @@
       <w:r>
         <w:t xml:space="preserve">Code = </w:t>
       </w:r>
-      <w:proofErr w:type="spellStart"/>
       <w:r>
         <w:t>Case</w:t>
       </w:r>
       <w:r>
-        <w:t>Macro_CsFiID</w:t>
-      </w:r>
-      <w:proofErr w:type="spellEnd"/>
+        <w:t>Histo_CsHiID</w:t>
+      </w:r>
+    </w:p>
+    <w:p>
+      <w:pPr>
+        <w:pStyle w:val="ListParagraph"/>
+        <w:numPr>
+          <w:ilvl w:val="1"/>
+          <w:numId w:val="7"/>
+        </w:numPr>
+      </w:pPr>
+      <w:r>
+        <w:t>Concepts Case</w:t>
+      </w:r>
     </w:p>
     <w:p>
       <w:pPr>
@@ -9197,21 +8085,14 @@
         <w:t xml:space="preserve">Category = </w:t>
       </w:r>
       <w:r>
-        <w:t>/</w:t>
-      </w:r>
-      <w:proofErr w:type="spellStart"/>
-      <w:r>
-        <w:t>EventAttribute</w:t>
-      </w:r>
-      <w:proofErr w:type="spellEnd"/>
-      <w:r>
-        <w:t>/Observation/</w:t>
-      </w:r>
-      <w:proofErr w:type="spellStart"/>
-      <w:r>
-        <w:t>PostMortem</w:t>
-      </w:r>
-      <w:proofErr w:type="spellEnd"/>
+        <w:t>/EventAttribute/Observation/PostMortem/LookUp/</w:t>
+      </w:r>
+      <w:r>
+        <w:t>CaseMacro_Cs</w:t>
+      </w:r>
+      <w:r>
+        <w:t>FiID</w:t>
+      </w:r>
     </w:p>
     <w:p>
       <w:pPr>
@@ -9222,16 +8103,17 @@
         </w:numPr>
       </w:pPr>
       <w:r>
-        <w:t xml:space="preserve">Code = </w:t>
-      </w:r>
-      <w:proofErr w:type="spellStart"/>
-      <w:r>
-        <w:t>Case</w:t>
-      </w:r>
-      <w:r>
-        <w:t>Histo_CsHiID</w:t>
-      </w:r>
-      <w:proofErr w:type="spellEnd"/>
+        <w:t xml:space="preserve">Category = </w:t>
+      </w:r>
+      <w:r>
+        <w:t>/EventAttribute/Observation/PostMortem/LookUp/</w:t>
+      </w:r>
+      <w:r>
+        <w:t>CaseHisto_CsHi</w:t>
+      </w:r>
+      <w:r>
+        <w:t>ID</w:t>
+      </w:r>
     </w:p>
     <w:p>
       <w:pPr>
@@ -9242,7 +8124,7 @@
         </w:numPr>
       </w:pPr>
       <w:r>
-        <w:t>Concepts Case</w:t>
+        <w:t>Codes System</w:t>
       </w:r>
     </w:p>
     <w:p>
@@ -9257,40 +8139,8 @@
         <w:t xml:space="preserve">Category = </w:t>
       </w:r>
       <w:r>
-        <w:t>/</w:t>
-      </w:r>
-      <w:proofErr w:type="spellStart"/>
-      <w:r>
-        <w:t>EventAttribute</w:t>
-      </w:r>
-      <w:proofErr w:type="spellEnd"/>
-      <w:r>
-        <w:t>/Observation/</w:t>
-      </w:r>
-      <w:proofErr w:type="spellStart"/>
-      <w:r>
-        <w:t>PostMortem</w:t>
-      </w:r>
-      <w:proofErr w:type="spellEnd"/>
-      <w:r>
-        <w:t>/</w:t>
-      </w:r>
-      <w:proofErr w:type="spellStart"/>
-      <w:r>
-        <w:t>LookUp</w:t>
-      </w:r>
-      <w:proofErr w:type="spellEnd"/>
-      <w:r>
-        <w:t>/</w:t>
-      </w:r>
-      <w:proofErr w:type="spellStart"/>
-      <w:r>
-        <w:t>CaseMacro_Cs</w:t>
-      </w:r>
-      <w:r>
-        <w:t>FiID</w:t>
-      </w:r>
-      <w:proofErr w:type="spellEnd"/>
+        <w:t>/EventAttribute/Observation/PostMortem</w:t>
+      </w:r>
     </w:p>
     <w:p>
       <w:pPr>
@@ -9301,54 +8151,7 @@
         </w:numPr>
       </w:pPr>
       <w:r>
-        <w:t xml:space="preserve">Category = </w:t>
-      </w:r>
-      <w:r>
-        <w:t>/</w:t>
-      </w:r>
-      <w:proofErr w:type="spellStart"/>
-      <w:r>
-        <w:t>EventAttribute</w:t>
-      </w:r>
-      <w:proofErr w:type="spellEnd"/>
-      <w:r>
-        <w:t>/Observation/</w:t>
-      </w:r>
-      <w:proofErr w:type="spellStart"/>
-      <w:r>
-        <w:t>PostMortem</w:t>
-      </w:r>
-      <w:proofErr w:type="spellEnd"/>
-      <w:r>
-        <w:t>/</w:t>
-      </w:r>
-      <w:proofErr w:type="spellStart"/>
-      <w:r>
-        <w:t>LookUp</w:t>
-      </w:r>
-      <w:proofErr w:type="spellEnd"/>
-      <w:r>
-        <w:t>/</w:t>
-      </w:r>
-      <w:proofErr w:type="spellStart"/>
-      <w:r>
-        <w:t>CaseHisto_CsHi</w:t>
-      </w:r>
-      <w:r>
-        <w:t>ID</w:t>
-      </w:r>
-      <w:proofErr w:type="spellEnd"/>
-    </w:p>
-    <w:p>
-      <w:pPr>
-        <w:pStyle w:val="ListParagraph"/>
-        <w:numPr>
-          <w:ilvl w:val="1"/>
-          <w:numId w:val="7"/>
-        </w:numPr>
-      </w:pPr>
-      <w:r>
-        <w:t>Codes System</w:t>
+        <w:t>Code = [system_name]</w:t>
       </w:r>
     </w:p>
     <w:p>
@@ -9363,21 +8166,8 @@
         <w:t xml:space="preserve">Category = </w:t>
       </w:r>
       <w:r>
-        <w:t>/</w:t>
-      </w:r>
-      <w:proofErr w:type="spellStart"/>
-      <w:r>
-        <w:t>EventAttribute</w:t>
-      </w:r>
-      <w:proofErr w:type="spellEnd"/>
-      <w:r>
-        <w:t>/Observation/</w:t>
-      </w:r>
-      <w:proofErr w:type="spellStart"/>
-      <w:r>
-        <w:t>PostMortem</w:t>
-      </w:r>
-      <w:proofErr w:type="spellEnd"/>
+        <w:t>/EventAttribute/Observation/PostMortem</w:t>
+      </w:r>
     </w:p>
     <w:p>
       <w:pPr>
@@ -9388,15 +8178,7 @@
         </w:numPr>
       </w:pPr>
       <w:r>
-        <w:t>Code = [</w:t>
-      </w:r>
-      <w:proofErr w:type="spellStart"/>
-      <w:r>
-        <w:t>system_name</w:t>
-      </w:r>
-      <w:proofErr w:type="spellEnd"/>
-      <w:r>
-        <w:t>]</w:t>
+        <w:t>Code = [system_name]Macro_SyFiID</w:t>
       </w:r>
     </w:p>
     <w:p>
@@ -9411,21 +8193,8 @@
         <w:t xml:space="preserve">Category = </w:t>
       </w:r>
       <w:r>
-        <w:t>/</w:t>
-      </w:r>
-      <w:proofErr w:type="spellStart"/>
-      <w:r>
-        <w:t>EventAttribute</w:t>
-      </w:r>
-      <w:proofErr w:type="spellEnd"/>
-      <w:r>
-        <w:t>/Observation/</w:t>
-      </w:r>
-      <w:proofErr w:type="spellStart"/>
-      <w:r>
-        <w:t>PostMortem</w:t>
-      </w:r>
-      <w:proofErr w:type="spellEnd"/>
+        <w:t>/EventAttribute/Observation/PostMortem</w:t>
+      </w:r>
     </w:p>
     <w:p>
       <w:pPr>
@@ -9436,21 +8205,20 @@
         </w:numPr>
       </w:pPr>
       <w:r>
-        <w:t>Code = [</w:t>
-      </w:r>
-      <w:proofErr w:type="spellStart"/>
-      <w:r>
-        <w:t>system_name</w:t>
-      </w:r>
-      <w:proofErr w:type="spellEnd"/>
-      <w:r>
-        <w:t>]</w:t>
-      </w:r>
-      <w:proofErr w:type="spellStart"/>
-      <w:r>
-        <w:t>Macro_SyFiID</w:t>
-      </w:r>
-      <w:proofErr w:type="spellEnd"/>
+        <w:t>Code = [system_name]Histo_SyHiID</w:t>
+      </w:r>
+    </w:p>
+    <w:p>
+      <w:pPr>
+        <w:pStyle w:val="ListParagraph"/>
+        <w:numPr>
+          <w:ilvl w:val="1"/>
+          <w:numId w:val="7"/>
+        </w:numPr>
+      </w:pPr>
+      <w:r>
+        <w:t>Concepts Systems</w:t>
+      </w:r>
     </w:p>
     <w:p>
       <w:pPr>
@@ -9464,21 +8232,17 @@
         <w:t xml:space="preserve">Category = </w:t>
       </w:r>
       <w:r>
-        <w:t>/</w:t>
-      </w:r>
-      <w:proofErr w:type="spellStart"/>
-      <w:r>
-        <w:t>EventAttribute</w:t>
-      </w:r>
-      <w:proofErr w:type="spellEnd"/>
-      <w:r>
-        <w:t>/Observation/</w:t>
-      </w:r>
-      <w:proofErr w:type="spellStart"/>
-      <w:r>
-        <w:t>PostMortem</w:t>
-      </w:r>
-      <w:proofErr w:type="spellEnd"/>
+        <w:t>/EventAttribute/Observation/PostMortem/LookUp/</w:t>
+      </w:r>
+      <w:r>
+        <w:t>[system_name]</w:t>
+      </w:r>
+      <w:r>
+        <w:t>Macro_Sy</w:t>
+      </w:r>
+      <w:r>
+        <w:t>FiID</w:t>
+      </w:r>
     </w:p>
     <w:p>
       <w:pPr>
@@ -9489,32 +8253,46 @@
         </w:numPr>
       </w:pPr>
       <w:r>
-        <w:t>Code = [</w:t>
-      </w:r>
-      <w:proofErr w:type="spellStart"/>
-      <w:r>
-        <w:t>system_name</w:t>
-      </w:r>
-      <w:proofErr w:type="spellEnd"/>
-      <w:r>
-        <w:t>]</w:t>
-      </w:r>
-      <w:proofErr w:type="spellStart"/>
-      <w:r>
-        <w:t>Histo_SyHiID</w:t>
-      </w:r>
-      <w:proofErr w:type="spellEnd"/>
-    </w:p>
-    <w:p>
-      <w:pPr>
-        <w:pStyle w:val="ListParagraph"/>
-        <w:numPr>
-          <w:ilvl w:val="1"/>
+        <w:t xml:space="preserve">Category = </w:t>
+      </w:r>
+      <w:r>
+        <w:t>/EventAttribute/Observation/PostMortem/LookUp/</w:t>
+      </w:r>
+      <w:r>
+        <w:t>[system_name]Histo</w:t>
+      </w:r>
+      <w:r>
+        <w:t>_Sy</w:t>
+      </w:r>
+      <w:r>
+        <w:t>Hi</w:t>
+      </w:r>
+      <w:r>
+        <w:t>ID</w:t>
+      </w:r>
+    </w:p>
+    <w:p>
+      <w:pPr>
+        <w:pStyle w:val="ListParagraph"/>
+        <w:numPr>
+          <w:ilvl w:val="0"/>
           <w:numId w:val="7"/>
         </w:numPr>
       </w:pPr>
       <w:r>
-        <w:t>Concepts Systems</w:t>
+        <w:t>Assign concepts</w:t>
+      </w:r>
+    </w:p>
+    <w:p>
+      <w:pPr>
+        <w:pStyle w:val="ListParagraph"/>
+        <w:numPr>
+          <w:ilvl w:val="1"/>
+          <w:numId w:val="7"/>
+        </w:numPr>
+      </w:pPr>
+      <w:r>
+        <w:t>Query for all defined Macro codes by event_id orderd by system and organ</w:t>
       </w:r>
     </w:p>
     <w:p>
@@ -9526,128 +8304,32 @@
         </w:numPr>
       </w:pPr>
       <w:r>
-        <w:t xml:space="preserve">Category = </w:t>
-      </w:r>
-      <w:r>
-        <w:t>/EventAttribute/Observation/PostMortem/LookUp/</w:t>
-      </w:r>
-      <w:r>
-        <w:t>[system_name]</w:t>
-      </w:r>
-      <w:r>
-        <w:t>Macro_Sy</w:t>
-      </w:r>
-      <w:r>
-        <w:t>FiID</w:t>
-      </w:r>
-    </w:p>
-    <w:p>
-      <w:pPr>
-        <w:pStyle w:val="ListParagraph"/>
-        <w:numPr>
-          <w:ilvl w:val="2"/>
+        <w:t>Only returns events that have Macro codes assigned.</w:t>
+      </w:r>
+    </w:p>
+    <w:p>
+      <w:pPr>
+        <w:pStyle w:val="ListParagraph"/>
+        <w:numPr>
+          <w:ilvl w:val="1"/>
           <w:numId w:val="7"/>
         </w:numPr>
       </w:pPr>
       <w:r>
-        <w:t xml:space="preserve">Category = </w:t>
-      </w:r>
-      <w:r>
-        <w:t>/EventAttribute/Observation/PostMortem/LookUp/</w:t>
-      </w:r>
-      <w:r>
-        <w:t>[system_name]Histo</w:t>
-      </w:r>
-      <w:r>
-        <w:t>_Sy</w:t>
-      </w:r>
-      <w:r>
-        <w:t>Hi</w:t>
-      </w:r>
-      <w:r>
-        <w:t>ID</w:t>
-      </w:r>
-    </w:p>
-    <w:p>
-      <w:pPr>
-        <w:pStyle w:val="ListParagraph"/>
-        <w:numPr>
-          <w:ilvl w:val="0"/>
+        <w:t>Add attributes as appropriate</w:t>
+      </w:r>
+    </w:p>
+    <w:p>
+      <w:pPr>
+        <w:pStyle w:val="ListParagraph"/>
+        <w:numPr>
+          <w:ilvl w:val="1"/>
           <w:numId w:val="7"/>
         </w:numPr>
       </w:pPr>
       <w:r>
-        <w:t>Assign concepts</w:t>
-      </w:r>
-    </w:p>
-    <w:p>
-      <w:pPr>
-        <w:pStyle w:val="ListParagraph"/>
-        <w:numPr>
-          <w:ilvl w:val="1"/>
-          <w:numId w:val="7"/>
-        </w:numPr>
-      </w:pPr>
-      <w:r>
-        <w:t xml:space="preserve">Query for all defined Macro codes by </w:t>
-      </w:r>
-      <w:proofErr w:type="spellStart"/>
-      <w:r>
-        <w:t>event_id</w:t>
-      </w:r>
-      <w:proofErr w:type="spellEnd"/>
-      <w:r>
-        <w:t xml:space="preserve"> </w:t>
-      </w:r>
-      <w:proofErr w:type="spellStart"/>
-      <w:r>
-        <w:t>orderd</w:t>
-      </w:r>
-      <w:proofErr w:type="spellEnd"/>
-      <w:r>
-        <w:t xml:space="preserve"> by system and organ</w:t>
-      </w:r>
-    </w:p>
-    <w:p>
-      <w:pPr>
-        <w:pStyle w:val="ListParagraph"/>
-        <w:numPr>
-          <w:ilvl w:val="2"/>
-          <w:numId w:val="7"/>
-        </w:numPr>
-      </w:pPr>
-      <w:r>
-        <w:t>Only returns events that have Macro codes assigned.</w:t>
-      </w:r>
-    </w:p>
-    <w:p>
-      <w:pPr>
-        <w:pStyle w:val="ListParagraph"/>
-        <w:numPr>
-          <w:ilvl w:val="1"/>
-          <w:numId w:val="7"/>
-        </w:numPr>
-      </w:pPr>
-      <w:r>
-        <w:t>Add attributes as appropriate</w:t>
-      </w:r>
-    </w:p>
-    <w:p>
-      <w:pPr>
-        <w:pStyle w:val="ListParagraph"/>
-        <w:numPr>
-          <w:ilvl w:val="1"/>
-          <w:numId w:val="7"/>
-        </w:numPr>
-      </w:pPr>
-      <w:r>
-        <w:t xml:space="preserve">Ditto </w:t>
-      </w:r>
-      <w:proofErr w:type="spellStart"/>
-      <w:r>
-        <w:t>Histo</w:t>
-      </w:r>
-      <w:proofErr w:type="spellEnd"/>
+        <w:t>Ditto Histo</w:t>
+      </w:r>
     </w:p>
     <w:p>
       <w:pPr>
@@ -9702,39 +8384,7 @@
         </w:numPr>
       </w:pPr>
       <w:r>
-        <w:t>Ext, int1 (</w:t>
-      </w:r>
-      <w:proofErr w:type="spellStart"/>
-      <w:r>
-        <w:t>incl</w:t>
-      </w:r>
-      <w:proofErr w:type="spellEnd"/>
-      <w:r>
-        <w:t xml:space="preserve"> organ weights), int2 (</w:t>
-      </w:r>
-      <w:proofErr w:type="spellStart"/>
-      <w:r>
-        <w:t>incl</w:t>
-      </w:r>
-      <w:proofErr w:type="spellEnd"/>
-      <w:r>
-        <w:t xml:space="preserve"> Macro )and int3 (</w:t>
-      </w:r>
-      <w:proofErr w:type="spellStart"/>
-      <w:r>
-        <w:t>Incl</w:t>
-      </w:r>
-      <w:proofErr w:type="spellEnd"/>
-      <w:r>
-        <w:t xml:space="preserve"> </w:t>
-      </w:r>
-      <w:proofErr w:type="spellStart"/>
-      <w:r>
-        <w:t>Histo</w:t>
-      </w:r>
-      <w:proofErr w:type="spellEnd"/>
-      <w:r>
-        <w:t>)</w:t>
+        <w:t>Ext, int1 (incl organ weights), int2 (incl Macro )and int3 (Incl Histo)</w:t>
       </w:r>
     </w:p>
     <w:p>
@@ -9746,13 +8396,8 @@
         </w:numPr>
       </w:pPr>
       <w:r>
-        <w:t xml:space="preserve">For Macro &amp; </w:t>
-      </w:r>
-      <w:proofErr w:type="spellStart"/>
-      <w:r>
-        <w:t>Histo</w:t>
-      </w:r>
-      <w:proofErr w:type="spellEnd"/>
+        <w:t>For Macro &amp; Histo</w:t>
+      </w:r>
     </w:p>
     <w:p>
       <w:pPr>
@@ -9799,23 +8444,7 @@
         </w:numPr>
       </w:pPr>
       <w:r>
-        <w:t xml:space="preserve">Do I get best vales for parameters then use for all </w:t>
-      </w:r>
-      <w:proofErr w:type="spellStart"/>
-      <w:r>
-        <w:t>rdvs</w:t>
-      </w:r>
-      <w:proofErr w:type="spellEnd"/>
-      <w:r>
-        <w:t xml:space="preserve"> or do I have to find the best parameter values for each </w:t>
-      </w:r>
-      <w:proofErr w:type="spellStart"/>
-      <w:r>
-        <w:t>rdv</w:t>
-      </w:r>
-      <w:proofErr w:type="spellEnd"/>
-      <w:r>
-        <w:t>?</w:t>
+        <w:t>Do I get best vales for parameters then use for all rdvs or do I have to find the best parameter values for each rdv?</w:t>
       </w:r>
     </w:p>
     <w:p>
@@ -9828,23 +8457,7 @@
       </w:pPr>
       <w:r>
         <w:lastRenderedPageBreak/>
-        <w:t xml:space="preserve">If one-set of parameters which </w:t>
-      </w:r>
-      <w:proofErr w:type="spellStart"/>
-      <w:r>
-        <w:t>rdv</w:t>
-      </w:r>
-      <w:proofErr w:type="spellEnd"/>
-      <w:r>
-        <w:t xml:space="preserve"> do I use </w:t>
-      </w:r>
-      <w:proofErr w:type="spellStart"/>
-      <w:r>
-        <w:t>ext</w:t>
-      </w:r>
-      <w:proofErr w:type="spellEnd"/>
-      <w:r>
-        <w:t xml:space="preserve"> or int3</w:t>
+        <w:t>If one-set of parameters which rdv do I use ext or int3</w:t>
       </w:r>
     </w:p>
     <w:p>
@@ -9891,11 +8504,9 @@
           <w:numId w:val="8"/>
         </w:numPr>
       </w:pPr>
-      <w:proofErr w:type="spellStart"/>
       <w:r>
         <w:t>Gestational_age_at_birth</w:t>
       </w:r>
-      <w:proofErr w:type="spellEnd"/>
     </w:p>
     <w:p>
       <w:pPr>
@@ -9942,13 +8553,8 @@
         </w:numPr>
       </w:pPr>
       <w:r>
-        <w:t xml:space="preserve">Do basic Decision Tree on all </w:t>
-      </w:r>
-      <w:proofErr w:type="spellStart"/>
-      <w:r>
-        <w:t>rdvs</w:t>
-      </w:r>
-      <w:proofErr w:type="spellEnd"/>
+        <w:t>Do basic Decision Tree on all rdvs</w:t>
+      </w:r>
     </w:p>
     <w:p>
       <w:pPr>

--- a/Docs/project_tracker.docx
+++ b/Docs/project_tracker.docx
@@ -3875,25 +3875,55 @@
         </w:numPr>
       </w:pPr>
       <w:r>
-        <w:t>St</w:t>
+        <w:t>Start on Fridays presentation</w:t>
+      </w:r>
+    </w:p>
+    <w:p>
+      <w:pPr>
+        <w:pStyle w:val="ListParagraph"/>
+        <w:numPr>
+          <w:ilvl w:val="1"/>
+          <w:numId w:val="4"/>
+        </w:numPr>
+      </w:pPr>
+      <w:r>
+        <w:t>Creating plots of original data</w:t>
+      </w:r>
+    </w:p>
+    <w:p>
+      <w:pPr>
+        <w:pStyle w:val="ListParagraph"/>
+        <w:numPr>
+          <w:ilvl w:val="0"/>
+          <w:numId w:val="4"/>
+        </w:numPr>
+      </w:pPr>
+      <w:r>
+        <w:t>Wednesday, 21</w:t>
+      </w:r>
+      <w:r>
+        <w:rPr>
+          <w:vertAlign w:val="superscript"/>
+        </w:rPr>
+        <w:t>st</w:t>
+      </w:r>
+      <w:r>
+        <w:t xml:space="preserve"> August</w:t>
+      </w:r>
+    </w:p>
+    <w:p>
+      <w:pPr>
+        <w:pStyle w:val="ListParagraph"/>
+        <w:numPr>
+          <w:ilvl w:val="1"/>
+          <w:numId w:val="4"/>
+        </w:numPr>
+      </w:pPr>
+      <w:r>
+        <w:t>Completed first draft of presentation</w:t>
       </w:r>
       <w:bookmarkStart w:id="0" w:name="_GoBack"/>
       <w:bookmarkEnd w:id="0"/>
-      <w:r>
-        <w:t>art on Fridays presentation</w:t>
-      </w:r>
-    </w:p>
-    <w:p>
-      <w:pPr>
-        <w:pStyle w:val="ListParagraph"/>
-        <w:numPr>
-          <w:ilvl w:val="1"/>
-          <w:numId w:val="4"/>
-        </w:numPr>
-      </w:pPr>
-      <w:r>
-        <w:t>Creating plots of original data</w:t>
-      </w:r>
     </w:p>
     <w:p>
       <w:pPr>
@@ -4260,6 +4290,7 @@
         </w:numPr>
       </w:pPr>
       <w:r>
+        <w:lastRenderedPageBreak/>
         <w:t>NB create_reporting_attributes needs sorting</w:t>
       </w:r>
     </w:p>
@@ -4284,7 +4315,6 @@
         </w:numPr>
       </w:pPr>
       <w:r>
-        <w:lastRenderedPageBreak/>
         <w:t>Global variables</w:t>
       </w:r>
     </w:p>
@@ -4797,6 +4827,7 @@
         </w:numPr>
       </w:pPr>
       <w:r>
+        <w:lastRenderedPageBreak/>
         <w:t>RDV creation in Access</w:t>
       </w:r>
     </w:p>
@@ -4821,7 +4852,6 @@
         </w:numPr>
       </w:pPr>
       <w:r>
-        <w:lastRenderedPageBreak/>
         <w:t>Select values for attributes</w:t>
       </w:r>
     </w:p>

--- a/Docs/project_tracker.docx
+++ b/Docs/project_tracker.docx
@@ -3922,6 +3922,216 @@
       <w:r>
         <w:t>Completed first draft of presentation</w:t>
       </w:r>
+    </w:p>
+    <w:p>
+      <w:pPr>
+        <w:pStyle w:val="ListParagraph"/>
+        <w:numPr>
+          <w:ilvl w:val="0"/>
+          <w:numId w:val="4"/>
+        </w:numPr>
+      </w:pPr>
+      <w:r>
+        <w:t>Friday, 23</w:t>
+      </w:r>
+      <w:r>
+        <w:rPr>
+          <w:vertAlign w:val="superscript"/>
+        </w:rPr>
+        <w:t>rd</w:t>
+      </w:r>
+      <w:r>
+        <w:t xml:space="preserve"> August</w:t>
+      </w:r>
+    </w:p>
+    <w:p>
+      <w:pPr>
+        <w:pStyle w:val="ListParagraph"/>
+        <w:numPr>
+          <w:ilvl w:val="1"/>
+          <w:numId w:val="4"/>
+        </w:numPr>
+      </w:pPr>
+      <w:r>
+        <w:t>Presents images to DS team &amp; Neil</w:t>
+      </w:r>
+    </w:p>
+    <w:p>
+      <w:pPr>
+        <w:pStyle w:val="ListParagraph"/>
+        <w:numPr>
+          <w:ilvl w:val="0"/>
+          <w:numId w:val="4"/>
+        </w:numPr>
+      </w:pPr>
+      <w:r>
+        <w:t>Saturday, 24</w:t>
+      </w:r>
+      <w:r>
+        <w:rPr>
+          <w:vertAlign w:val="superscript"/>
+        </w:rPr>
+        <w:t>th</w:t>
+      </w:r>
+      <w:r>
+        <w:t xml:space="preserve"> August</w:t>
+      </w:r>
+    </w:p>
+    <w:p>
+      <w:pPr>
+        <w:pStyle w:val="ListParagraph"/>
+        <w:numPr>
+          <w:ilvl w:val="1"/>
+          <w:numId w:val="4"/>
+        </w:numPr>
+      </w:pPr>
+      <w:r>
+        <w:t>Changed colour scheme to colour blind aware</w:t>
+      </w:r>
+    </w:p>
+    <w:p>
+      <w:pPr>
+        <w:pStyle w:val="ListParagraph"/>
+        <w:numPr>
+          <w:ilvl w:val="1"/>
+          <w:numId w:val="4"/>
+        </w:numPr>
+      </w:pPr>
+      <w:r>
+        <w:t>Added mosaic plot for age_category</w:t>
+      </w:r>
+    </w:p>
+    <w:p>
+      <w:pPr>
+        <w:pStyle w:val="ListParagraph"/>
+        <w:numPr>
+          <w:ilvl w:val="1"/>
+          <w:numId w:val="4"/>
+        </w:numPr>
+      </w:pPr>
+      <w:r>
+        <w:t>Added summary_inc_in_study for clarity</w:t>
+      </w:r>
+    </w:p>
+    <w:p>
+      <w:pPr>
+        <w:pStyle w:val="ListParagraph"/>
+        <w:numPr>
+          <w:ilvl w:val="1"/>
+          <w:numId w:val="4"/>
+        </w:numPr>
+      </w:pPr>
+      <w:r>
+        <w:t>Realised error in excluding age_category 999.</w:t>
+      </w:r>
+    </w:p>
+    <w:p>
+      <w:pPr>
+        <w:pStyle w:val="ListParagraph"/>
+        <w:numPr>
+          <w:ilvl w:val="1"/>
+          <w:numId w:val="4"/>
+        </w:numPr>
+      </w:pPr>
+      <w:r>
+        <w:t>Re-did inc_in_study visualisations</w:t>
+      </w:r>
+    </w:p>
+    <w:p>
+      <w:pPr>
+        <w:pStyle w:val="ListParagraph"/>
+        <w:numPr>
+          <w:ilvl w:val="1"/>
+          <w:numId w:val="4"/>
+        </w:numPr>
+      </w:pPr>
+      <w:r>
+        <w:t>Reproduced all RDVs inc adjusted</w:t>
+      </w:r>
+    </w:p>
+    <w:p>
+      <w:pPr>
+        <w:pStyle w:val="ListParagraph"/>
+        <w:numPr>
+          <w:ilvl w:val="1"/>
+          <w:numId w:val="4"/>
+        </w:numPr>
+      </w:pPr>
+      <w:r>
+        <w:t>Rerun models</w:t>
+      </w:r>
+    </w:p>
+    <w:p>
+      <w:pPr>
+        <w:pStyle w:val="ListParagraph"/>
+        <w:numPr>
+          <w:ilvl w:val="0"/>
+          <w:numId w:val="4"/>
+        </w:numPr>
+      </w:pPr>
+      <w:r>
+        <w:t>Sunday, 25</w:t>
+      </w:r>
+      <w:r>
+        <w:rPr>
+          <w:vertAlign w:val="superscript"/>
+        </w:rPr>
+        <w:t>th</w:t>
+      </w:r>
+      <w:r>
+        <w:t xml:space="preserve"> August</w:t>
+      </w:r>
+    </w:p>
+    <w:p>
+      <w:pPr>
+        <w:pStyle w:val="ListParagraph"/>
+        <w:numPr>
+          <w:ilvl w:val="1"/>
+          <w:numId w:val="4"/>
+        </w:numPr>
+      </w:pPr>
+      <w:r>
+        <w:t>Redid combined visualisations</w:t>
+      </w:r>
+    </w:p>
+    <w:p>
+      <w:pPr>
+        <w:pStyle w:val="ListParagraph"/>
+        <w:numPr>
+          <w:ilvl w:val="1"/>
+          <w:numId w:val="4"/>
+        </w:numPr>
+      </w:pPr>
+      <w:r>
+        <w:t>Changed to box plot</w:t>
+      </w:r>
+      <w:r>
+        <w:t xml:space="preserve"> for combined accuracy by model by stage</w:t>
+      </w:r>
+    </w:p>
+    <w:p>
+      <w:pPr>
+        <w:pStyle w:val="ListParagraph"/>
+        <w:numPr>
+          <w:ilvl w:val="1"/>
+          <w:numId w:val="4"/>
+        </w:numPr>
+      </w:pPr>
+      <w:r>
+        <w:t>Added table plots and included break down by C001 and C002</w:t>
+      </w:r>
+    </w:p>
+    <w:p>
+      <w:pPr>
+        <w:pStyle w:val="ListParagraph"/>
+        <w:numPr>
+          <w:ilvl w:val="1"/>
+          <w:numId w:val="4"/>
+        </w:numPr>
+      </w:pPr>
+      <w:r>
+        <w:t>Inserted new graphics into presentation.</w:t>
+      </w:r>
       <w:bookmarkStart w:id="0" w:name="_GoBack"/>
       <w:bookmarkEnd w:id="0"/>
     </w:p>
@@ -4119,6 +4329,7 @@
         </w:numPr>
       </w:pPr>
       <w:r>
+        <w:lastRenderedPageBreak/>
         <w:t>Run processes with various seeds.</w:t>
       </w:r>
     </w:p>
@@ -4290,7 +4501,6 @@
         </w:numPr>
       </w:pPr>
       <w:r>
-        <w:lastRenderedPageBreak/>
         <w:t>NB create_reporting_attributes needs sorting</w:t>
       </w:r>
     </w:p>
@@ -4694,6 +4904,7 @@
         </w:numPr>
       </w:pPr>
       <w:r>
+        <w:lastRenderedPageBreak/>
         <w:t>Handling of categorical variables</w:t>
       </w:r>
     </w:p>
@@ -4827,7 +5038,6 @@
         </w:numPr>
       </w:pPr>
       <w:r>
-        <w:lastRenderedPageBreak/>
         <w:t>RDV creation in Access</w:t>
       </w:r>
     </w:p>
@@ -5148,7 +5358,11 @@
         </w:numPr>
       </w:pPr>
       <w:r>
-        <w:t>If all of your features are within a similar range of each other then theres no real need to standardize/normalize. If, however, some features naturally take on values that are much larger/smaller than others then normalization/standardization is called for</w:t>
+        <w:t xml:space="preserve">If all of your features are within a similar range of each other then theres no real need to standardize/normalize. If, however, some features naturally take on values </w:t>
+      </w:r>
+      <w:r>
+        <w:lastRenderedPageBreak/>
+        <w:t>that are much larger/smaller than others then normalization/standardization is called for</w:t>
       </w:r>
     </w:p>
     <w:p>

--- a/Docs/project_tracker.docx
+++ b/Docs/project_tracker.docx
@@ -4132,6 +4132,72 @@
       <w:r>
         <w:t>Inserted new graphics into presentation.</w:t>
       </w:r>
+    </w:p>
+    <w:p>
+      <w:pPr>
+        <w:pStyle w:val="ListParagraph"/>
+        <w:numPr>
+          <w:ilvl w:val="0"/>
+          <w:numId w:val="4"/>
+        </w:numPr>
+      </w:pPr>
+      <w:r>
+        <w:t>Monday, 26</w:t>
+      </w:r>
+      <w:r>
+        <w:rPr>
+          <w:vertAlign w:val="superscript"/>
+        </w:rPr>
+        <w:t>th</w:t>
+      </w:r>
+      <w:r>
+        <w:t xml:space="preserve"> August – Bank holiday</w:t>
+      </w:r>
+    </w:p>
+    <w:p>
+      <w:pPr>
+        <w:pStyle w:val="ListParagraph"/>
+        <w:numPr>
+          <w:ilvl w:val="1"/>
+          <w:numId w:val="4"/>
+        </w:numPr>
+      </w:pPr>
+      <w:r>
+        <w:t>Nothing!</w:t>
+      </w:r>
+    </w:p>
+    <w:p>
+      <w:pPr>
+        <w:pStyle w:val="ListParagraph"/>
+        <w:numPr>
+          <w:ilvl w:val="0"/>
+          <w:numId w:val="4"/>
+        </w:numPr>
+      </w:pPr>
+      <w:r>
+        <w:t>Tuesday, 27</w:t>
+      </w:r>
+      <w:r>
+        <w:rPr>
+          <w:vertAlign w:val="superscript"/>
+        </w:rPr>
+        <w:t>th</w:t>
+      </w:r>
+      <w:r>
+        <w:t xml:space="preserve"> August</w:t>
+      </w:r>
+    </w:p>
+    <w:p>
+      <w:pPr>
+        <w:pStyle w:val="ListParagraph"/>
+        <w:numPr>
+          <w:ilvl w:val="1"/>
+          <w:numId w:val="4"/>
+        </w:numPr>
+      </w:pPr>
+      <w:r>
+        <w:t>Minor tweaks to visualisation plots.</w:t>
+      </w:r>
       <w:bookmarkStart w:id="0" w:name="_GoBack"/>
       <w:bookmarkEnd w:id="0"/>
     </w:p>
@@ -4281,6 +4347,7 @@
         </w:numPr>
       </w:pPr>
       <w:r>
+        <w:lastRenderedPageBreak/>
         <w:t>Test on XGBoost, no more adjustments?</w:t>
       </w:r>
     </w:p>
@@ -4329,7 +4396,6 @@
         </w:numPr>
       </w:pPr>
       <w:r>
-        <w:lastRenderedPageBreak/>
         <w:t>Run processes with various seeds.</w:t>
       </w:r>
     </w:p>
@@ -4855,6 +4921,7 @@
         </w:numPr>
       </w:pPr>
       <w:r>
+        <w:lastRenderedPageBreak/>
         <w:t>x-mean/standard deviation</w:t>
       </w:r>
       <w:r>
@@ -4904,7 +4971,6 @@
         </w:numPr>
       </w:pPr>
       <w:r>
-        <w:lastRenderedPageBreak/>
         <w:t>Handling of categorical variables</w:t>
       </w:r>
     </w:p>
@@ -5346,7 +5412,11 @@
         </w:numPr>
       </w:pPr>
       <w:r>
-        <w:t>Normalization/standardization are designed to achieve a similar goal, which is to create features that have similar ranges to each other. We want that so we can be sure we are capturing the true information in a feature, and that we dont over weigh a particular feature just because its values are much larger than other features.</w:t>
+        <w:t xml:space="preserve">Normalization/standardization are designed to achieve a similar goal, which is to create features that have similar ranges to each other. We want that so we can be </w:t>
+      </w:r>
+      <w:r>
+        <w:lastRenderedPageBreak/>
+        <w:t>sure we are capturing the true information in a feature, and that we dont over weigh a particular feature just because its values are much larger than other features.</w:t>
       </w:r>
     </w:p>
     <w:p>
@@ -5358,11 +5428,7 @@
         </w:numPr>
       </w:pPr>
       <w:r>
-        <w:t xml:space="preserve">If all of your features are within a similar range of each other then theres no real need to standardize/normalize. If, however, some features naturally take on values </w:t>
-      </w:r>
-      <w:r>
-        <w:lastRenderedPageBreak/>
-        <w:t>that are much larger/smaller than others then normalization/standardization is called for</w:t>
+        <w:t>If all of your features are within a similar range of each other then theres no real need to standardize/normalize. If, however, some features naturally take on values that are much larger/smaller than others then normalization/standardization is called for</w:t>
       </w:r>
     </w:p>
     <w:p>

--- a/Docs/project_tracker.docx
+++ b/Docs/project_tracker.docx
@@ -146,8 +146,19 @@
           <w:lang w:eastAsia="en-GB"/>
         </w:rPr>
         <w:br/>
-        <w:t>- exhibit abstraction skills,</w:t>
-      </w:r>
+        <w:t>- exhibit abstraction skills</w:t>
+      </w:r>
+      <w:proofErr w:type="gramStart"/>
+      <w:r>
+        <w:rPr>
+          <w:rFonts w:eastAsia="Times New Roman" w:cstheme="minorHAnsi"/>
+          <w:i/>
+          <w:iCs/>
+          <w:lang w:eastAsia="en-GB"/>
+        </w:rPr>
+        <w:t>,</w:t>
+      </w:r>
+      <w:proofErr w:type="gramEnd"/>
       <w:r>
         <w:rPr>
           <w:rFonts w:eastAsia="Times New Roman" w:cstheme="minorHAnsi"/>
@@ -177,7 +188,31 @@
           <w:iCs/>
           <w:lang w:eastAsia="en-GB"/>
         </w:rPr>
-        <w:t>exhibit ability to validate and analyze the results</w:t>
+        <w:t xml:space="preserve">exhibit ability to validate and </w:t>
+      </w:r>
+      <w:proofErr w:type="spellStart"/>
+      <w:r>
+        <w:rPr>
+          <w:rFonts w:eastAsia="Times New Roman" w:cstheme="minorHAnsi"/>
+          <w:b/>
+          <w:bCs/>
+          <w:i/>
+          <w:iCs/>
+          <w:lang w:eastAsia="en-GB"/>
+        </w:rPr>
+        <w:t>analyze</w:t>
+      </w:r>
+      <w:proofErr w:type="spellEnd"/>
+      <w:r>
+        <w:rPr>
+          <w:rFonts w:eastAsia="Times New Roman" w:cstheme="minorHAnsi"/>
+          <w:b/>
+          <w:bCs/>
+          <w:i/>
+          <w:iCs/>
+          <w:lang w:eastAsia="en-GB"/>
+        </w:rPr>
+        <w:t xml:space="preserve"> the results</w:t>
       </w:r>
       <w:r>
         <w:rPr>
@@ -194,8 +229,13 @@
       <w:pPr>
         <w:pStyle w:val="Heading1"/>
       </w:pPr>
-      <w:r>
-        <w:t>Birkbeck project:</w:t>
+      <w:proofErr w:type="spellStart"/>
+      <w:r>
+        <w:t>Birkbeck</w:t>
+      </w:r>
+      <w:proofErr w:type="spellEnd"/>
+      <w:r>
+        <w:t xml:space="preserve"> project:</w:t>
       </w:r>
     </w:p>
     <w:p>
@@ -282,8 +322,21 @@
         <w:tab/>
       </w:r>
       <w:r>
-        <w:t>I:\DRE\Projects\Research\0004-Post mortem-AccessDB\DataExtraction</w:t>
-      </w:r>
+        <w:t>I:\DRE\Projects\Research\0004-Post mortem-</w:t>
+      </w:r>
+      <w:proofErr w:type="spellStart"/>
+      <w:r>
+        <w:t>AccessDB</w:t>
+      </w:r>
+      <w:proofErr w:type="spellEnd"/>
+      <w:r>
+        <w:t>\</w:t>
+      </w:r>
+      <w:proofErr w:type="spellStart"/>
+      <w:r>
+        <w:t>DataExtraction</w:t>
+      </w:r>
+      <w:proofErr w:type="spellEnd"/>
     </w:p>
     <w:p>
       <w:r>
@@ -366,8 +419,21 @@
         <w:tab/>
       </w:r>
       <w:r>
-        <w:t>I:\DRE\Projects\Research\0004-Post mortem-AccessDB\DataExtraction</w:t>
-      </w:r>
+        <w:t>I:\DRE\Projects\Research\0004-Post mortem-</w:t>
+      </w:r>
+      <w:proofErr w:type="spellStart"/>
+      <w:r>
+        <w:t>AccessDB</w:t>
+      </w:r>
+      <w:proofErr w:type="spellEnd"/>
+      <w:r>
+        <w:t>\</w:t>
+      </w:r>
+      <w:proofErr w:type="spellStart"/>
+      <w:r>
+        <w:t>DataExtraction</w:t>
+      </w:r>
+      <w:proofErr w:type="spellEnd"/>
     </w:p>
     <w:p>
       <w:r>
@@ -446,9 +512,11 @@
           <w:numId w:val="2"/>
         </w:numPr>
       </w:pPr>
+      <w:proofErr w:type="spellStart"/>
       <w:r>
         <w:t>create_has_tables</w:t>
       </w:r>
+      <w:proofErr w:type="spellEnd"/>
     </w:p>
     <w:p>
       <w:pPr>
@@ -470,9 +538,11 @@
           <w:numId w:val="2"/>
         </w:numPr>
       </w:pPr>
+      <w:proofErr w:type="spellStart"/>
       <w:r>
         <w:t>runTests</w:t>
       </w:r>
+      <w:proofErr w:type="spellEnd"/>
     </w:p>
     <w:p>
       <w:pPr>
@@ -491,9 +561,11 @@
           <w:numId w:val="2"/>
         </w:numPr>
       </w:pPr>
+      <w:proofErr w:type="spellStart"/>
       <w:r>
         <w:t>CreateEvents</w:t>
       </w:r>
+      <w:proofErr w:type="spellEnd"/>
     </w:p>
     <w:p>
       <w:pPr>
@@ -503,9 +575,11 @@
           <w:numId w:val="2"/>
         </w:numPr>
       </w:pPr>
+      <w:proofErr w:type="spellStart"/>
       <w:r>
         <w:t>CreateAttributeFromAttributes</w:t>
       </w:r>
+      <w:proofErr w:type="spellEnd"/>
     </w:p>
     <w:p>
       <w:pPr>
@@ -515,9 +589,11 @@
           <w:numId w:val="2"/>
         </w:numPr>
       </w:pPr>
+      <w:proofErr w:type="spellStart"/>
       <w:r>
         <w:t>CreateAttributeNoOfAttributes</w:t>
       </w:r>
+      <w:proofErr w:type="spellEnd"/>
     </w:p>
     <w:p>
       <w:pPr>
@@ -527,9 +603,11 @@
           <w:numId w:val="2"/>
         </w:numPr>
       </w:pPr>
+      <w:proofErr w:type="spellStart"/>
       <w:r>
         <w:t>CreateLabEvents</w:t>
       </w:r>
+      <w:proofErr w:type="spellEnd"/>
     </w:p>
     <w:p>
       <w:pPr>
@@ -539,9 +617,11 @@
           <w:numId w:val="2"/>
         </w:numPr>
       </w:pPr>
+      <w:proofErr w:type="spellStart"/>
       <w:r>
         <w:t>create_reporting_attributes</w:t>
       </w:r>
+      <w:proofErr w:type="spellEnd"/>
     </w:p>
     <w:p>
       <w:pPr>
@@ -551,9 +631,11 @@
           <w:numId w:val="2"/>
         </w:numPr>
       </w:pPr>
+      <w:proofErr w:type="spellStart"/>
       <w:r>
         <w:t>CreateHASCSVFiles</w:t>
       </w:r>
+      <w:proofErr w:type="spellEnd"/>
     </w:p>
     <w:p/>
     <w:p>
@@ -572,9 +654,11 @@
           <w:numId w:val="3"/>
         </w:numPr>
       </w:pPr>
+      <w:proofErr w:type="spellStart"/>
       <w:r>
         <w:t>ha_concepts</w:t>
       </w:r>
+      <w:proofErr w:type="spellEnd"/>
     </w:p>
     <w:p>
       <w:pPr>
@@ -585,8 +669,13 @@
         </w:numPr>
       </w:pPr>
       <w:r>
-        <w:t>New: parent_concept_id</w:t>
-      </w:r>
+        <w:t xml:space="preserve">New: </w:t>
+      </w:r>
+      <w:proofErr w:type="spellStart"/>
+      <w:r>
+        <w:t>parent_concept_id</w:t>
+      </w:r>
+      <w:proofErr w:type="spellEnd"/>
     </w:p>
     <w:p>
       <w:pPr>
@@ -597,8 +686,13 @@
         </w:numPr>
       </w:pPr>
       <w:r>
-        <w:t>New: value_type_concept_id</w:t>
-      </w:r>
+        <w:t xml:space="preserve">New: </w:t>
+      </w:r>
+      <w:proofErr w:type="spellStart"/>
+      <w:r>
+        <w:t>value_type_concept_id</w:t>
+      </w:r>
+      <w:proofErr w:type="spellEnd"/>
     </w:p>
     <w:p>
       <w:pPr>
@@ -633,7 +727,15 @@
         </w:numPr>
       </w:pPr>
       <w:r>
-        <w:t>Update: concept_type =&gt; category</w:t>
+        <w:t xml:space="preserve">Update: </w:t>
+      </w:r>
+      <w:proofErr w:type="spellStart"/>
+      <w:r>
+        <w:t>concept_type</w:t>
+      </w:r>
+      <w:proofErr w:type="spellEnd"/>
+      <w:r>
+        <w:t xml:space="preserve"> =&gt; category</w:t>
       </w:r>
     </w:p>
     <w:p>
@@ -645,8 +747,21 @@
         </w:numPr>
       </w:pPr>
       <w:r>
-        <w:t>Delete: concept_value type; replaced by value_type_concept_id</w:t>
-      </w:r>
+        <w:t xml:space="preserve">Delete: </w:t>
+      </w:r>
+      <w:proofErr w:type="spellStart"/>
+      <w:r>
+        <w:t>concept_value</w:t>
+      </w:r>
+      <w:proofErr w:type="spellEnd"/>
+      <w:r>
+        <w:t xml:space="preserve"> type; replaced by </w:t>
+      </w:r>
+      <w:proofErr w:type="spellStart"/>
+      <w:r>
+        <w:t>value_type_concept_id</w:t>
+      </w:r>
+      <w:proofErr w:type="spellEnd"/>
     </w:p>
     <w:p>
       <w:pPr>
@@ -656,9 +771,11 @@
           <w:numId w:val="3"/>
         </w:numPr>
       </w:pPr>
+      <w:proofErr w:type="spellStart"/>
       <w:r>
         <w:t>ha_staff</w:t>
       </w:r>
+      <w:proofErr w:type="spellEnd"/>
     </w:p>
     <w:p>
       <w:pPr>
@@ -681,8 +798,13 @@
         </w:numPr>
       </w:pPr>
       <w:r>
-        <w:t>Add: full_name</w:t>
-      </w:r>
+        <w:t xml:space="preserve">Add: </w:t>
+      </w:r>
+      <w:proofErr w:type="spellStart"/>
+      <w:r>
+        <w:t>full_name</w:t>
+      </w:r>
+      <w:proofErr w:type="spellEnd"/>
     </w:p>
     <w:p>
       <w:pPr>
@@ -693,8 +815,21 @@
         </w:numPr>
       </w:pPr>
       <w:r>
-        <w:t>Update: staff_type_id =&gt; staff_type_concept_id</w:t>
-      </w:r>
+        <w:t xml:space="preserve">Update: </w:t>
+      </w:r>
+      <w:proofErr w:type="spellStart"/>
+      <w:r>
+        <w:t>staff_type_id</w:t>
+      </w:r>
+      <w:proofErr w:type="spellEnd"/>
+      <w:r>
+        <w:t xml:space="preserve"> =&gt; </w:t>
+      </w:r>
+      <w:proofErr w:type="spellStart"/>
+      <w:r>
+        <w:t>staff_type_concept_id</w:t>
+      </w:r>
+      <w:proofErr w:type="spellEnd"/>
     </w:p>
     <w:p>
       <w:pPr>
@@ -704,9 +839,11 @@
           <w:numId w:val="3"/>
         </w:numPr>
       </w:pPr>
+      <w:proofErr w:type="spellStart"/>
       <w:r>
         <w:t>ha_patients</w:t>
       </w:r>
+      <w:proofErr w:type="spellEnd"/>
     </w:p>
     <w:p>
       <w:pPr>
@@ -717,8 +854,21 @@
         </w:numPr>
       </w:pPr>
       <w:r>
-        <w:t>Update: birth_date =&gt; birth_datetime</w:t>
-      </w:r>
+        <w:t xml:space="preserve">Update: </w:t>
+      </w:r>
+      <w:proofErr w:type="spellStart"/>
+      <w:r>
+        <w:t>birth_date</w:t>
+      </w:r>
+      <w:proofErr w:type="spellEnd"/>
+      <w:r>
+        <w:t xml:space="preserve"> =&gt; </w:t>
+      </w:r>
+      <w:proofErr w:type="spellStart"/>
+      <w:r>
+        <w:t>birth_datetime</w:t>
+      </w:r>
+      <w:proofErr w:type="spellEnd"/>
     </w:p>
     <w:p>
       <w:pPr>
@@ -729,8 +879,21 @@
         </w:numPr>
       </w:pPr>
       <w:r>
-        <w:t>Update: death_date =&gt; death_datetime</w:t>
-      </w:r>
+        <w:t xml:space="preserve">Update: </w:t>
+      </w:r>
+      <w:proofErr w:type="spellStart"/>
+      <w:r>
+        <w:t>death_date</w:t>
+      </w:r>
+      <w:proofErr w:type="spellEnd"/>
+      <w:r>
+        <w:t xml:space="preserve"> =&gt; </w:t>
+      </w:r>
+      <w:proofErr w:type="spellStart"/>
+      <w:r>
+        <w:t>death_datetime</w:t>
+      </w:r>
+      <w:proofErr w:type="spellEnd"/>
     </w:p>
     <w:p>
       <w:pPr>
@@ -741,8 +904,13 @@
         </w:numPr>
       </w:pPr>
       <w:r>
-        <w:t>Add: deceased_flag</w:t>
-      </w:r>
+        <w:t xml:space="preserve">Add: </w:t>
+      </w:r>
+      <w:proofErr w:type="spellStart"/>
+      <w:r>
+        <w:t>deceased_flag</w:t>
+      </w:r>
+      <w:proofErr w:type="spellEnd"/>
     </w:p>
     <w:p>
       <w:pPr>
@@ -753,7 +921,15 @@
         </w:numPr>
       </w:pPr>
       <w:r>
-        <w:t>Update: geographic_zone =&gt; zone</w:t>
+        <w:t xml:space="preserve">Update: </w:t>
+      </w:r>
+      <w:proofErr w:type="spellStart"/>
+      <w:r>
+        <w:t>geographic_zone</w:t>
+      </w:r>
+      <w:proofErr w:type="spellEnd"/>
+      <w:r>
+        <w:t xml:space="preserve"> =&gt; zone</w:t>
       </w:r>
     </w:p>
     <w:p>
@@ -765,8 +941,13 @@
         </w:numPr>
       </w:pPr>
       <w:r>
-        <w:t>Add: project_code</w:t>
-      </w:r>
+        <w:t xml:space="preserve">Add: </w:t>
+      </w:r>
+      <w:proofErr w:type="spellStart"/>
+      <w:r>
+        <w:t>project_code</w:t>
+      </w:r>
+      <w:proofErr w:type="spellEnd"/>
     </w:p>
     <w:p>
       <w:pPr>
@@ -776,9 +957,11 @@
           <w:numId w:val="3"/>
         </w:numPr>
       </w:pPr>
+      <w:proofErr w:type="spellStart"/>
       <w:r>
         <w:t>ha_patient_attributes</w:t>
       </w:r>
+      <w:proofErr w:type="spellEnd"/>
     </w:p>
     <w:p>
       <w:pPr>
@@ -791,9 +974,11 @@
       <w:r>
         <w:t xml:space="preserve">Add: </w:t>
       </w:r>
+      <w:proofErr w:type="spellStart"/>
       <w:r>
         <w:t>parent_patient_attribute_id</w:t>
       </w:r>
+      <w:proofErr w:type="spellEnd"/>
     </w:p>
     <w:p>
       <w:pPr>
@@ -806,12 +991,15 @@
       <w:r>
         <w:t xml:space="preserve">Update: </w:t>
       </w:r>
+      <w:proofErr w:type="spellStart"/>
       <w:r>
         <w:t>patient_attribute_type_id</w:t>
       </w:r>
+      <w:proofErr w:type="spellEnd"/>
       <w:r>
         <w:t xml:space="preserve"> =&gt; </w:t>
       </w:r>
+      <w:proofErr w:type="spellStart"/>
       <w:r>
         <w:t>patient_attribute_type_</w:t>
       </w:r>
@@ -821,6 +1009,7 @@
       <w:r>
         <w:t>id</w:t>
       </w:r>
+      <w:proofErr w:type="spellEnd"/>
     </w:p>
     <w:p>
       <w:pPr>
@@ -833,9 +1022,11 @@
       <w:r>
         <w:t xml:space="preserve">Add: </w:t>
       </w:r>
+      <w:proofErr w:type="spellStart"/>
       <w:r>
         <w:t>sequence_number</w:t>
       </w:r>
+      <w:proofErr w:type="spellEnd"/>
     </w:p>
     <w:p>
       <w:pPr>
@@ -846,8 +1037,21 @@
         </w:numPr>
       </w:pPr>
       <w:r>
-        <w:t>Update: value_date =&gt; value_datetime</w:t>
-      </w:r>
+        <w:t xml:space="preserve">Update: </w:t>
+      </w:r>
+      <w:proofErr w:type="spellStart"/>
+      <w:r>
+        <w:t>value_date</w:t>
+      </w:r>
+      <w:proofErr w:type="spellEnd"/>
+      <w:r>
+        <w:t xml:space="preserve"> =&gt; </w:t>
+      </w:r>
+      <w:proofErr w:type="spellStart"/>
+      <w:r>
+        <w:t>value_datetime</w:t>
+      </w:r>
+      <w:proofErr w:type="spellEnd"/>
     </w:p>
     <w:p>
       <w:pPr>
@@ -860,9 +1064,11 @@
       <w:r>
         <w:t xml:space="preserve">Add: </w:t>
       </w:r>
+      <w:proofErr w:type="spellStart"/>
       <w:r>
         <w:t>value_boolean</w:t>
       </w:r>
+      <w:proofErr w:type="spellEnd"/>
     </w:p>
     <w:p>
       <w:pPr>
@@ -873,8 +1079,21 @@
         </w:numPr>
       </w:pPr>
       <w:r>
-        <w:t>Update: value_id =&gt; value_concept_id</w:t>
-      </w:r>
+        <w:t xml:space="preserve">Update: </w:t>
+      </w:r>
+      <w:proofErr w:type="spellStart"/>
+      <w:r>
+        <w:t>value_id</w:t>
+      </w:r>
+      <w:proofErr w:type="spellEnd"/>
+      <w:r>
+        <w:t xml:space="preserve"> =&gt; </w:t>
+      </w:r>
+      <w:proofErr w:type="spellStart"/>
+      <w:r>
+        <w:t>value_concept_id</w:t>
+      </w:r>
+      <w:proofErr w:type="spellEnd"/>
     </w:p>
     <w:p>
       <w:pPr>
@@ -884,9 +1103,11 @@
           <w:numId w:val="3"/>
         </w:numPr>
       </w:pPr>
+      <w:proofErr w:type="spellStart"/>
       <w:r>
         <w:t>ha_events</w:t>
       </w:r>
+      <w:proofErr w:type="spellEnd"/>
     </w:p>
     <w:p>
       <w:pPr>
@@ -897,8 +1118,21 @@
         </w:numPr>
       </w:pPr>
       <w:r>
-        <w:t>Update: event_type_id =&gt; event_type_concept_id</w:t>
-      </w:r>
+        <w:t xml:space="preserve">Update: </w:t>
+      </w:r>
+      <w:proofErr w:type="spellStart"/>
+      <w:r>
+        <w:t>event_type_id</w:t>
+      </w:r>
+      <w:proofErr w:type="spellEnd"/>
+      <w:r>
+        <w:t xml:space="preserve"> =&gt; </w:t>
+      </w:r>
+      <w:proofErr w:type="spellStart"/>
+      <w:r>
+        <w:t>event_type_concept_id</w:t>
+      </w:r>
+      <w:proofErr w:type="spellEnd"/>
     </w:p>
     <w:p>
       <w:pPr>
@@ -920,9 +1154,11 @@
           <w:numId w:val="3"/>
         </w:numPr>
       </w:pPr>
+      <w:proofErr w:type="spellStart"/>
       <w:r>
         <w:t>ha_event_attributes</w:t>
       </w:r>
+      <w:proofErr w:type="spellEnd"/>
     </w:p>
     <w:p>
       <w:pPr>
@@ -935,6 +1171,7 @@
       <w:r>
         <w:t xml:space="preserve">Add: </w:t>
       </w:r>
+      <w:proofErr w:type="spellStart"/>
       <w:r>
         <w:t>parent_</w:t>
       </w:r>
@@ -944,6 +1181,7 @@
       <w:r>
         <w:t>_attribute_id</w:t>
       </w:r>
+      <w:proofErr w:type="spellEnd"/>
     </w:p>
     <w:p>
       <w:pPr>
@@ -954,13 +1192,22 @@
         </w:numPr>
       </w:pPr>
       <w:r>
-        <w:t>Update: event</w:t>
+        <w:t xml:space="preserve">Update: </w:t>
+      </w:r>
+      <w:proofErr w:type="spellStart"/>
+      <w:r>
+        <w:t>event</w:t>
       </w:r>
       <w:r>
         <w:t>_attribute_type_id</w:t>
       </w:r>
-      <w:r>
-        <w:t xml:space="preserve"> =&gt; event</w:t>
+      <w:proofErr w:type="spellEnd"/>
+      <w:r>
+        <w:t xml:space="preserve"> =&gt; </w:t>
+      </w:r>
+      <w:proofErr w:type="spellStart"/>
+      <w:r>
+        <w:t>event</w:t>
       </w:r>
       <w:r>
         <w:t>_attribute_type_</w:t>
@@ -971,6 +1218,7 @@
       <w:r>
         <w:t>id</w:t>
       </w:r>
+      <w:proofErr w:type="spellEnd"/>
     </w:p>
     <w:p>
       <w:pPr>
@@ -984,9 +1232,11 @@
         <w:lastRenderedPageBreak/>
         <w:t xml:space="preserve">Add: </w:t>
       </w:r>
+      <w:proofErr w:type="spellStart"/>
       <w:r>
         <w:t>sequence_number</w:t>
       </w:r>
+      <w:proofErr w:type="spellEnd"/>
     </w:p>
     <w:p>
       <w:pPr>
@@ -997,8 +1247,21 @@
         </w:numPr>
       </w:pPr>
       <w:r>
-        <w:t>Update: value_date =&gt; value_datetime</w:t>
-      </w:r>
+        <w:t xml:space="preserve">Update: </w:t>
+      </w:r>
+      <w:proofErr w:type="spellStart"/>
+      <w:r>
+        <w:t>value_date</w:t>
+      </w:r>
+      <w:proofErr w:type="spellEnd"/>
+      <w:r>
+        <w:t xml:space="preserve"> =&gt; </w:t>
+      </w:r>
+      <w:proofErr w:type="spellStart"/>
+      <w:r>
+        <w:t>value_datetime</w:t>
+      </w:r>
+      <w:proofErr w:type="spellEnd"/>
     </w:p>
     <w:p>
       <w:pPr>
@@ -1009,8 +1272,13 @@
         </w:numPr>
       </w:pPr>
       <w:r>
-        <w:t>Add: value_boolean</w:t>
-      </w:r>
+        <w:t xml:space="preserve">Add: </w:t>
+      </w:r>
+      <w:proofErr w:type="spellStart"/>
+      <w:r>
+        <w:t>value_boolean</w:t>
+      </w:r>
+      <w:proofErr w:type="spellEnd"/>
     </w:p>
     <w:p>
       <w:pPr>
@@ -1021,8 +1289,21 @@
         </w:numPr>
       </w:pPr>
       <w:r>
-        <w:t>Update: value_id =&gt; value_concept_id</w:t>
-      </w:r>
+        <w:t xml:space="preserve">Update: </w:t>
+      </w:r>
+      <w:proofErr w:type="spellStart"/>
+      <w:r>
+        <w:t>value_id</w:t>
+      </w:r>
+      <w:proofErr w:type="spellEnd"/>
+      <w:r>
+        <w:t xml:space="preserve"> =&gt; </w:t>
+      </w:r>
+      <w:proofErr w:type="spellStart"/>
+      <w:r>
+        <w:t>value_concept_id</w:t>
+      </w:r>
+      <w:proofErr w:type="spellEnd"/>
     </w:p>
     <w:p/>
     <w:p>
@@ -1117,8 +1398,13 @@
         </w:numPr>
       </w:pPr>
       <w:r>
-        <w:t>Started on run_tests</w:t>
-      </w:r>
+        <w:t xml:space="preserve">Started on </w:t>
+      </w:r>
+      <w:proofErr w:type="spellStart"/>
+      <w:r>
+        <w:t>run_tests</w:t>
+      </w:r>
+      <w:proofErr w:type="spellEnd"/>
     </w:p>
     <w:p>
       <w:pPr>
@@ -1173,9 +1459,11 @@
           <w:numId w:val="4"/>
         </w:numPr>
       </w:pPr>
+      <w:proofErr w:type="spellStart"/>
       <w:r>
         <w:t>create_concept_id</w:t>
       </w:r>
+      <w:proofErr w:type="spellEnd"/>
     </w:p>
     <w:p>
       <w:pPr>
@@ -1185,9 +1473,11 @@
           <w:numId w:val="4"/>
         </w:numPr>
       </w:pPr>
+      <w:proofErr w:type="spellStart"/>
       <w:r>
         <w:t>create_core_concepts</w:t>
       </w:r>
+      <w:proofErr w:type="spellEnd"/>
     </w:p>
     <w:p>
       <w:pPr>
@@ -1204,7 +1494,15 @@
         <w:t>mpleted</w:t>
       </w:r>
       <w:r>
-        <w:t xml:space="preserve"> run_tests.</w:t>
+        <w:t xml:space="preserve"> </w:t>
+      </w:r>
+      <w:proofErr w:type="spellStart"/>
+      <w:r>
+        <w:t>run_tests</w:t>
+      </w:r>
+      <w:proofErr w:type="spellEnd"/>
+      <w:r>
+        <w:t>.</w:t>
       </w:r>
     </w:p>
     <w:p>
@@ -1215,9 +1513,11 @@
           <w:numId w:val="4"/>
         </w:numPr>
       </w:pPr>
+      <w:proofErr w:type="spellStart"/>
       <w:r>
         <w:t>addPatientAttribute</w:t>
       </w:r>
+      <w:proofErr w:type="spellEnd"/>
     </w:p>
     <w:p>
       <w:pPr>
@@ -1227,9 +1527,11 @@
           <w:numId w:val="4"/>
         </w:numPr>
       </w:pPr>
+      <w:proofErr w:type="spellStart"/>
       <w:r>
         <w:t>addEventAttribute</w:t>
       </w:r>
+      <w:proofErr w:type="spellEnd"/>
     </w:p>
     <w:p>
       <w:pPr>
@@ -1243,8 +1545,13 @@
         <w:t>Checked all queries</w:t>
       </w:r>
       <w:r>
-        <w:t xml:space="preserve"> in AccessDB</w:t>
-      </w:r>
+        <w:t xml:space="preserve"> in </w:t>
+      </w:r>
+      <w:proofErr w:type="spellStart"/>
+      <w:r>
+        <w:t>AccessDB</w:t>
+      </w:r>
+      <w:proofErr w:type="spellEnd"/>
     </w:p>
     <w:p>
       <w:pPr>
@@ -1275,12 +1582,19 @@
           <w:numId w:val="4"/>
         </w:numPr>
       </w:pPr>
+      <w:proofErr w:type="spellStart"/>
       <w:r>
         <w:t>CreateEvents</w:t>
       </w:r>
-      <w:r>
-        <w:t xml:space="preserve"> &amp; CreateEventAttributes</w:t>
-      </w:r>
+      <w:proofErr w:type="spellEnd"/>
+      <w:r>
+        <w:t xml:space="preserve"> &amp; </w:t>
+      </w:r>
+      <w:proofErr w:type="spellStart"/>
+      <w:r>
+        <w:t>CreateEventAttributes</w:t>
+      </w:r>
+      <w:proofErr w:type="spellEnd"/>
     </w:p>
     <w:p>
       <w:pPr>
@@ -1443,21 +1757,25 @@
           <w:numId w:val="4"/>
         </w:numPr>
       </w:pPr>
+      <w:proofErr w:type="spellStart"/>
       <w:r>
         <w:t>CreateAttributeNoOfAttributes</w:t>
       </w:r>
-    </w:p>
-    <w:p>
-      <w:pPr>
-        <w:pStyle w:val="ListParagraph"/>
-        <w:numPr>
-          <w:ilvl w:val="1"/>
-          <w:numId w:val="4"/>
-        </w:numPr>
-      </w:pPr>
+      <w:proofErr w:type="spellEnd"/>
+    </w:p>
+    <w:p>
+      <w:pPr>
+        <w:pStyle w:val="ListParagraph"/>
+        <w:numPr>
+          <w:ilvl w:val="1"/>
+          <w:numId w:val="4"/>
+        </w:numPr>
+      </w:pPr>
+      <w:proofErr w:type="spellStart"/>
       <w:r>
         <w:t>create_reporting_attributes</w:t>
       </w:r>
+      <w:proofErr w:type="spellEnd"/>
     </w:p>
     <w:p>
       <w:pPr>
@@ -1512,9 +1830,11 @@
           <w:numId w:val="4"/>
         </w:numPr>
       </w:pPr>
+      <w:proofErr w:type="spellStart"/>
       <w:r>
         <w:t>Create_rdv_ext_measurements</w:t>
       </w:r>
+      <w:proofErr w:type="spellEnd"/>
     </w:p>
     <w:p>
       <w:pPr>
@@ -1525,8 +1845,13 @@
         </w:numPr>
       </w:pPr>
       <w:r>
-        <w:t>Separate file for each age_category</w:t>
-      </w:r>
+        <w:t xml:space="preserve">Separate file for each </w:t>
+      </w:r>
+      <w:proofErr w:type="spellStart"/>
+      <w:r>
+        <w:t>age_category</w:t>
+      </w:r>
+      <w:proofErr w:type="spellEnd"/>
     </w:p>
     <w:p>
       <w:pPr>
@@ -1558,20 +1883,30 @@
         </w:numPr>
       </w:pPr>
       <w:r>
-        <w:t>Added sex to RDV’s plus other minor changes T/F for Boolean, etc</w:t>
-      </w:r>
-    </w:p>
-    <w:p>
-      <w:pPr>
-        <w:pStyle w:val="ListParagraph"/>
-        <w:numPr>
-          <w:ilvl w:val="1"/>
-          <w:numId w:val="4"/>
-        </w:numPr>
-      </w:pPr>
-      <w:r>
-        <w:t>Found bug in CreateEvents</w:t>
-      </w:r>
+        <w:t xml:space="preserve">Added sex to RDV’s plus other minor changes T/F for Boolean, </w:t>
+      </w:r>
+      <w:proofErr w:type="spellStart"/>
+      <w:r>
+        <w:t>etc</w:t>
+      </w:r>
+      <w:proofErr w:type="spellEnd"/>
+    </w:p>
+    <w:p>
+      <w:pPr>
+        <w:pStyle w:val="ListParagraph"/>
+        <w:numPr>
+          <w:ilvl w:val="1"/>
+          <w:numId w:val="4"/>
+        </w:numPr>
+      </w:pPr>
+      <w:r>
+        <w:t xml:space="preserve">Found bug in </w:t>
+      </w:r>
+      <w:proofErr w:type="spellStart"/>
+      <w:r>
+        <w:t>CreateEvents</w:t>
+      </w:r>
+      <w:proofErr w:type="spellEnd"/>
     </w:p>
     <w:p>
       <w:pPr>
@@ -1689,9 +2024,11 @@
           <w:numId w:val="4"/>
         </w:numPr>
       </w:pPr>
+      <w:proofErr w:type="spellStart"/>
       <w:r>
         <w:t>Update_event_attribute_value</w:t>
       </w:r>
+      <w:proofErr w:type="spellEnd"/>
     </w:p>
     <w:p>
       <w:pPr>
@@ -1703,7 +2040,23 @@
       </w:pPr>
       <w:r>
         <w:lastRenderedPageBreak/>
-        <w:t>NB Event_id might change but Caseid always the same.</w:t>
+        <w:t xml:space="preserve">NB </w:t>
+      </w:r>
+      <w:proofErr w:type="spellStart"/>
+      <w:r>
+        <w:t>Event_id</w:t>
+      </w:r>
+      <w:proofErr w:type="spellEnd"/>
+      <w:r>
+        <w:t xml:space="preserve"> might change but </w:t>
+      </w:r>
+      <w:proofErr w:type="spellStart"/>
+      <w:r>
+        <w:t>Caseid</w:t>
+      </w:r>
+      <w:proofErr w:type="spellEnd"/>
+      <w:r>
+        <w:t xml:space="preserve"> always the same.</w:t>
       </w:r>
     </w:p>
     <w:p>
@@ -1735,9 +2088,11 @@
           <w:numId w:val="4"/>
         </w:numPr>
       </w:pPr>
+      <w:proofErr w:type="spellStart"/>
       <w:r>
         <w:t>create_attribute_inc_in_study</w:t>
       </w:r>
+      <w:proofErr w:type="spellEnd"/>
     </w:p>
     <w:p>
       <w:pPr>
@@ -1772,7 +2127,15 @@
         </w:numPr>
       </w:pPr>
       <w:r>
-        <w:t>Used rdv_measurements to build up criteria to exclude from study</w:t>
+        <w:t xml:space="preserve">Used </w:t>
+      </w:r>
+      <w:proofErr w:type="spellStart"/>
+      <w:r>
+        <w:t>rdv_measurements</w:t>
+      </w:r>
+      <w:proofErr w:type="spellEnd"/>
+      <w:r>
+        <w:t xml:space="preserve"> to build up criteria to exclude from study</w:t>
       </w:r>
     </w:p>
     <w:p>
@@ -1786,9 +2149,11 @@
       <w:r>
         <w:t xml:space="preserve">Developed </w:t>
       </w:r>
+      <w:proofErr w:type="spellStart"/>
       <w:r>
         <w:t>exclude_event_attributes</w:t>
       </w:r>
+      <w:proofErr w:type="spellEnd"/>
     </w:p>
     <w:p>
       <w:pPr>
@@ -1892,7 +2257,15 @@
         </w:numPr>
       </w:pPr>
       <w:r>
-        <w:t>Check install packges:</w:t>
+        <w:t xml:space="preserve">Check install </w:t>
+      </w:r>
+      <w:proofErr w:type="spellStart"/>
+      <w:r>
+        <w:t>packges</w:t>
+      </w:r>
+      <w:proofErr w:type="spellEnd"/>
+      <w:r>
+        <w:t>:</w:t>
       </w:r>
     </w:p>
     <w:p>
@@ -1903,9 +2276,11 @@
           <w:numId w:val="4"/>
         </w:numPr>
       </w:pPr>
+      <w:proofErr w:type="spellStart"/>
       <w:r>
         <w:t>dplyr</w:t>
       </w:r>
+      <w:proofErr w:type="spellEnd"/>
     </w:p>
     <w:p>
       <w:pPr>
@@ -1915,9 +2290,11 @@
           <w:numId w:val="4"/>
         </w:numPr>
       </w:pPr>
+      <w:proofErr w:type="spellStart"/>
       <w:r>
         <w:t>rpart</w:t>
       </w:r>
+      <w:proofErr w:type="spellEnd"/>
     </w:p>
     <w:p>
       <w:pPr>
@@ -1927,9 +2304,11 @@
           <w:numId w:val="4"/>
         </w:numPr>
       </w:pPr>
+      <w:proofErr w:type="spellStart"/>
       <w:r>
         <w:t>RandomForest</w:t>
       </w:r>
+      <w:proofErr w:type="spellEnd"/>
     </w:p>
     <w:p>
       <w:pPr>
@@ -1963,9 +2342,11 @@
           <w:numId w:val="4"/>
         </w:numPr>
       </w:pPr>
+      <w:proofErr w:type="spellStart"/>
       <w:r>
         <w:t>gbm</w:t>
       </w:r>
+      <w:proofErr w:type="spellEnd"/>
     </w:p>
     <w:p>
       <w:pPr>
@@ -1975,9 +2356,11 @@
           <w:numId w:val="4"/>
         </w:numPr>
       </w:pPr>
+      <w:proofErr w:type="spellStart"/>
       <w:r>
         <w:t>xgboost</w:t>
       </w:r>
+      <w:proofErr w:type="spellEnd"/>
     </w:p>
     <w:p>
       <w:pPr>
@@ -2090,7 +2473,15 @@
         </w:numPr>
       </w:pPr>
       <w:r>
-        <w:t>Started on XGBoost but missing packages</w:t>
+        <w:t xml:space="preserve">Started on </w:t>
+      </w:r>
+      <w:proofErr w:type="spellStart"/>
+      <w:r>
+        <w:t>XGBoost</w:t>
+      </w:r>
+      <w:proofErr w:type="spellEnd"/>
+      <w:r>
+        <w:t xml:space="preserve"> but missing packages</w:t>
       </w:r>
     </w:p>
     <w:p>
@@ -2159,7 +2550,23 @@
         </w:numPr>
       </w:pPr>
       <w:r>
-        <w:t>Created rmd document dtree_study_ext.</w:t>
+        <w:t xml:space="preserve">Created </w:t>
+      </w:r>
+      <w:proofErr w:type="spellStart"/>
+      <w:r>
+        <w:t>rmd</w:t>
+      </w:r>
+      <w:proofErr w:type="spellEnd"/>
+      <w:r>
+        <w:t xml:space="preserve"> document </w:t>
+      </w:r>
+      <w:proofErr w:type="spellStart"/>
+      <w:r>
+        <w:t>dtree_study_ext</w:t>
+      </w:r>
+      <w:proofErr w:type="spellEnd"/>
+      <w:r>
+        <w:t>.</w:t>
       </w:r>
     </w:p>
     <w:p>
@@ -2239,9 +2646,11 @@
           <w:numId w:val="4"/>
         </w:numPr>
       </w:pPr>
+      <w:proofErr w:type="spellStart"/>
       <w:r>
         <w:t>XGBoost</w:t>
       </w:r>
+      <w:proofErr w:type="spellEnd"/>
     </w:p>
     <w:p>
       <w:pPr>
@@ -2447,8 +2856,13 @@
           <w:numId w:val="4"/>
         </w:numPr>
       </w:pPr>
-      <w:r>
-        <w:t xml:space="preserve">Numerics - </w:t>
+      <w:proofErr w:type="spellStart"/>
+      <w:r>
+        <w:t>Numerics</w:t>
+      </w:r>
+      <w:proofErr w:type="spellEnd"/>
+      <w:r>
+        <w:t xml:space="preserve"> - </w:t>
       </w:r>
       <w:r>
         <w:t>Z-score Normalization</w:t>
@@ -2499,7 +2913,15 @@
         </w:numPr>
       </w:pPr>
       <w:r>
-        <w:t>Started rerunning model with adjusted rdv.</w:t>
+        <w:t xml:space="preserve">Started rerunning model with adjusted </w:t>
+      </w:r>
+      <w:proofErr w:type="spellStart"/>
+      <w:r>
+        <w:t>rdv</w:t>
+      </w:r>
+      <w:proofErr w:type="spellEnd"/>
+      <w:r>
+        <w:t>.</w:t>
       </w:r>
     </w:p>
     <w:p>
@@ -2532,31 +2954,60 @@
         </w:numPr>
       </w:pPr>
       <w:r>
-        <w:t>Created attributes for Macro &amp; Histo Case and System</w:t>
-      </w:r>
-    </w:p>
-    <w:p>
-      <w:pPr>
-        <w:pStyle w:val="ListParagraph"/>
-        <w:numPr>
-          <w:ilvl w:val="1"/>
-          <w:numId w:val="4"/>
-        </w:numPr>
-      </w:pPr>
-      <w:r>
-        <w:t>Created rdv’s for adding Macro &amp; Histo</w:t>
-      </w:r>
-    </w:p>
-    <w:p>
-      <w:pPr>
-        <w:pStyle w:val="ListParagraph"/>
-        <w:numPr>
-          <w:ilvl w:val="1"/>
-          <w:numId w:val="4"/>
-        </w:numPr>
-      </w:pPr>
-      <w:r>
-        <w:t>Added facility to created rdv’s for single sections rather than cumulative</w:t>
+        <w:t xml:space="preserve">Created attributes for Macro &amp; </w:t>
+      </w:r>
+      <w:proofErr w:type="spellStart"/>
+      <w:r>
+        <w:t>Histo</w:t>
+      </w:r>
+      <w:proofErr w:type="spellEnd"/>
+      <w:r>
+        <w:t xml:space="preserve"> Case and System</w:t>
+      </w:r>
+    </w:p>
+    <w:p>
+      <w:pPr>
+        <w:pStyle w:val="ListParagraph"/>
+        <w:numPr>
+          <w:ilvl w:val="1"/>
+          <w:numId w:val="4"/>
+        </w:numPr>
+      </w:pPr>
+      <w:r>
+        <w:t xml:space="preserve">Created </w:t>
+      </w:r>
+      <w:proofErr w:type="spellStart"/>
+      <w:r>
+        <w:t>rdv’s</w:t>
+      </w:r>
+      <w:proofErr w:type="spellEnd"/>
+      <w:r>
+        <w:t xml:space="preserve"> for adding Macro &amp; </w:t>
+      </w:r>
+      <w:proofErr w:type="spellStart"/>
+      <w:r>
+        <w:t>Histo</w:t>
+      </w:r>
+      <w:proofErr w:type="spellEnd"/>
+    </w:p>
+    <w:p>
+      <w:pPr>
+        <w:pStyle w:val="ListParagraph"/>
+        <w:numPr>
+          <w:ilvl w:val="1"/>
+          <w:numId w:val="4"/>
+        </w:numPr>
+      </w:pPr>
+      <w:r>
+        <w:t xml:space="preserve">Added facility to created </w:t>
+      </w:r>
+      <w:proofErr w:type="spellStart"/>
+      <w:r>
+        <w:t>rdv’s</w:t>
+      </w:r>
+      <w:proofErr w:type="spellEnd"/>
+      <w:r>
+        <w:t xml:space="preserve"> for single sections rather than cumulative</w:t>
       </w:r>
     </w:p>
     <w:p>
@@ -2613,7 +3064,15 @@
         </w:numPr>
       </w:pPr>
       <w:r>
-        <w:t>Bug in attribute creation – duplicate attributes same type different values was stopping rdv creation. 2 Hours!</w:t>
+        <w:t xml:space="preserve">Bug in attribute creation – duplicate attributes same type different values was stopping </w:t>
+      </w:r>
+      <w:proofErr w:type="spellStart"/>
+      <w:r>
+        <w:t>rdv</w:t>
+      </w:r>
+      <w:proofErr w:type="spellEnd"/>
+      <w:r>
+        <w:t xml:space="preserve"> creation. 2 Hours!</w:t>
       </w:r>
     </w:p>
     <w:p>
@@ -2673,7 +3132,15 @@
         </w:numPr>
       </w:pPr>
       <w:r>
-        <w:t>Spent a lot of time with models especially decision trees and XGBoost.</w:t>
+        <w:t xml:space="preserve">Spent a lot of time with models especially decision trees and </w:t>
+      </w:r>
+      <w:proofErr w:type="spellStart"/>
+      <w:r>
+        <w:t>XGBoost</w:t>
+      </w:r>
+      <w:proofErr w:type="spellEnd"/>
+      <w:r>
+        <w:t>.</w:t>
       </w:r>
     </w:p>
     <w:p>
@@ -2718,8 +3185,13 @@
         </w:numPr>
       </w:pPr>
       <w:r>
-        <w:t>Set up dtree_study_all</w:t>
-      </w:r>
+        <w:t xml:space="preserve">Set up </w:t>
+      </w:r>
+      <w:proofErr w:type="spellStart"/>
+      <w:r>
+        <w:t>dtree_study_all</w:t>
+      </w:r>
+      <w:proofErr w:type="spellEnd"/>
     </w:p>
     <w:p>
       <w:pPr>
@@ -2763,20 +3235,30 @@
         </w:numPr>
       </w:pPr>
       <w:r>
-        <w:t>Set up gboost_study_all</w:t>
-      </w:r>
-    </w:p>
-    <w:p>
-      <w:pPr>
-        <w:pStyle w:val="ListParagraph"/>
-        <w:numPr>
-          <w:ilvl w:val="1"/>
-          <w:numId w:val="4"/>
-        </w:numPr>
-      </w:pPr>
-      <w:r>
-        <w:t>Worked on dtree_all</w:t>
-      </w:r>
+        <w:t xml:space="preserve">Set up </w:t>
+      </w:r>
+      <w:proofErr w:type="spellStart"/>
+      <w:r>
+        <w:t>gboost_study_all</w:t>
+      </w:r>
+      <w:proofErr w:type="spellEnd"/>
+    </w:p>
+    <w:p>
+      <w:pPr>
+        <w:pStyle w:val="ListParagraph"/>
+        <w:numPr>
+          <w:ilvl w:val="1"/>
+          <w:numId w:val="4"/>
+        </w:numPr>
+      </w:pPr>
+      <w:r>
+        <w:t xml:space="preserve">Worked on </w:t>
+      </w:r>
+      <w:proofErr w:type="spellStart"/>
+      <w:r>
+        <w:t>dtree_all</w:t>
+      </w:r>
+      <w:proofErr w:type="spellEnd"/>
     </w:p>
     <w:p>
       <w:pPr>
@@ -2880,8 +3362,13 @@
         </w:numPr>
       </w:pPr>
       <w:r>
-        <w:t>Implemented For loop and result saving for XGBoost</w:t>
-      </w:r>
+        <w:t xml:space="preserve">Implemented For loop and result saving for </w:t>
+      </w:r>
+      <w:proofErr w:type="spellStart"/>
+      <w:r>
+        <w:t>XGBoost</w:t>
+      </w:r>
+      <w:proofErr w:type="spellEnd"/>
     </w:p>
     <w:p>
       <w:pPr>
@@ -2928,7 +3415,23 @@
         </w:numPr>
       </w:pPr>
       <w:r>
-        <w:t>Linear regression for heart_weight vs age_in_days.</w:t>
+        <w:t xml:space="preserve">Linear regression for </w:t>
+      </w:r>
+      <w:proofErr w:type="spellStart"/>
+      <w:r>
+        <w:t>heart_weight</w:t>
+      </w:r>
+      <w:proofErr w:type="spellEnd"/>
+      <w:r>
+        <w:t xml:space="preserve"> vs </w:t>
+      </w:r>
+      <w:proofErr w:type="spellStart"/>
+      <w:r>
+        <w:t>age_in_days</w:t>
+      </w:r>
+      <w:proofErr w:type="spellEnd"/>
+      <w:r>
+        <w:t>.</w:t>
       </w:r>
     </w:p>
     <w:p>
@@ -2961,7 +3464,15 @@
         </w:numPr>
       </w:pPr>
       <w:r>
-        <w:t>Completed age_in_days adjustment using simple linear regression.</w:t>
+        <w:t xml:space="preserve">Completed </w:t>
+      </w:r>
+      <w:proofErr w:type="spellStart"/>
+      <w:r>
+        <w:t>age_in_days</w:t>
+      </w:r>
+      <w:proofErr w:type="spellEnd"/>
+      <w:r>
+        <w:t xml:space="preserve"> adjustment using simple linear regression.</w:t>
       </w:r>
     </w:p>
     <w:p>
@@ -2992,7 +3503,15 @@
       </w:pPr>
       <w:r>
         <w:lastRenderedPageBreak/>
-        <w:t>Ran decision trees and XGBoost on newly revised data.</w:t>
+        <w:t xml:space="preserve">Ran decision trees and </w:t>
+      </w:r>
+      <w:proofErr w:type="spellStart"/>
+      <w:r>
+        <w:t>XGBoost</w:t>
+      </w:r>
+      <w:proofErr w:type="spellEnd"/>
+      <w:r>
+        <w:t xml:space="preserve"> on newly revised data.</w:t>
       </w:r>
     </w:p>
     <w:p>
@@ -3025,7 +3544,15 @@
         </w:numPr>
       </w:pPr>
       <w:r>
-        <w:t>Heat maps for feature importance using ggplot tiles</w:t>
+        <w:t xml:space="preserve">Heat maps for feature importance using </w:t>
+      </w:r>
+      <w:proofErr w:type="spellStart"/>
+      <w:r>
+        <w:t>ggplot</w:t>
+      </w:r>
+      <w:proofErr w:type="spellEnd"/>
+      <w:r>
+        <w:t xml:space="preserve"> tiles</w:t>
       </w:r>
     </w:p>
     <w:p>
@@ -3082,7 +3609,15 @@
         </w:numPr>
       </w:pPr>
       <w:r>
-        <w:t>Added sex and age breaks in age_in_days normalisation</w:t>
+        <w:t xml:space="preserve">Added sex and age breaks in </w:t>
+      </w:r>
+      <w:proofErr w:type="spellStart"/>
+      <w:r>
+        <w:t>age_in_days</w:t>
+      </w:r>
+      <w:proofErr w:type="spellEnd"/>
+      <w:r>
+        <w:t xml:space="preserve"> normalisation</w:t>
       </w:r>
     </w:p>
     <w:p>
@@ -3127,8 +3662,13 @@
         </w:numPr>
       </w:pPr>
       <w:r>
-        <w:t>Review with Nigel at Birkbeck</w:t>
-      </w:r>
+        <w:t xml:space="preserve">Review with Nigel at </w:t>
+      </w:r>
+      <w:proofErr w:type="spellStart"/>
+      <w:r>
+        <w:t>Birkbeck</w:t>
+      </w:r>
+      <w:proofErr w:type="spellEnd"/>
     </w:p>
     <w:p>
       <w:pPr>
@@ -3238,7 +3778,15 @@
         </w:numPr>
       </w:pPr>
       <w:r>
-        <w:t>Combined heatmap include RF; played with sensitivity and added displaying values</w:t>
+        <w:t xml:space="preserve">Combined </w:t>
+      </w:r>
+      <w:proofErr w:type="spellStart"/>
+      <w:r>
+        <w:t>heatmap</w:t>
+      </w:r>
+      <w:proofErr w:type="spellEnd"/>
+      <w:r>
+        <w:t xml:space="preserve"> include RF; played with sensitivity and added displaying values</w:t>
       </w:r>
     </w:p>
     <w:p>
@@ -3463,7 +4011,15 @@
         </w:numPr>
       </w:pPr>
       <w:r>
-        <w:t>Modify RF and XGBoost to use 4 stages and write to a single folder</w:t>
+        <w:t xml:space="preserve">Modify RF and </w:t>
+      </w:r>
+      <w:proofErr w:type="spellStart"/>
+      <w:r>
+        <w:t>XGBoost</w:t>
+      </w:r>
+      <w:proofErr w:type="spellEnd"/>
+      <w:r>
+        <w:t xml:space="preserve"> to use 4 stages and write to a single folder</w:t>
       </w:r>
     </w:p>
     <w:p>
@@ -3592,7 +4148,15 @@
         </w:numPr>
       </w:pPr>
       <w:r>
-        <w:t>Tuning XGBoost model with grids</w:t>
+        <w:t xml:space="preserve">Tuning </w:t>
+      </w:r>
+      <w:proofErr w:type="spellStart"/>
+      <w:r>
+        <w:t>XGBoost</w:t>
+      </w:r>
+      <w:proofErr w:type="spellEnd"/>
+      <w:r>
+        <w:t xml:space="preserve"> model with grids</w:t>
       </w:r>
     </w:p>
     <w:p>
@@ -3761,7 +4325,15 @@
         </w:numPr>
       </w:pPr>
       <w:r>
-        <w:t>Return to tuning XGBoost model.</w:t>
+        <w:t xml:space="preserve">Return to tuning </w:t>
+      </w:r>
+      <w:proofErr w:type="spellStart"/>
+      <w:r>
+        <w:t>XGBoost</w:t>
+      </w:r>
+      <w:proofErr w:type="spellEnd"/>
+      <w:r>
+        <w:t xml:space="preserve"> model.</w:t>
       </w:r>
     </w:p>
     <w:p>
@@ -3830,7 +4402,15 @@
         </w:numPr>
       </w:pPr>
       <w:r>
-        <w:t>Changed creation of train.index so all models use same data split.</w:t>
+        <w:t xml:space="preserve">Changed creation of </w:t>
+      </w:r>
+      <w:proofErr w:type="spellStart"/>
+      <w:r>
+        <w:t>train.index</w:t>
+      </w:r>
+      <w:proofErr w:type="spellEnd"/>
+      <w:r>
+        <w:t xml:space="preserve"> so all models use same data split.</w:t>
       </w:r>
     </w:p>
     <w:p>
@@ -3998,55 +4578,92 @@
         </w:numPr>
       </w:pPr>
       <w:r>
-        <w:t>Added mosaic plot for age_category</w:t>
-      </w:r>
-    </w:p>
-    <w:p>
-      <w:pPr>
-        <w:pStyle w:val="ListParagraph"/>
-        <w:numPr>
-          <w:ilvl w:val="1"/>
-          <w:numId w:val="4"/>
-        </w:numPr>
-      </w:pPr>
-      <w:r>
-        <w:t>Added summary_inc_in_study for clarity</w:t>
-      </w:r>
-    </w:p>
-    <w:p>
-      <w:pPr>
-        <w:pStyle w:val="ListParagraph"/>
-        <w:numPr>
-          <w:ilvl w:val="1"/>
-          <w:numId w:val="4"/>
-        </w:numPr>
-      </w:pPr>
-      <w:r>
-        <w:t>Realised error in excluding age_category 999.</w:t>
-      </w:r>
-    </w:p>
-    <w:p>
-      <w:pPr>
-        <w:pStyle w:val="ListParagraph"/>
-        <w:numPr>
-          <w:ilvl w:val="1"/>
-          <w:numId w:val="4"/>
-        </w:numPr>
-      </w:pPr>
-      <w:r>
-        <w:t>Re-did inc_in_study visualisations</w:t>
-      </w:r>
-    </w:p>
-    <w:p>
-      <w:pPr>
-        <w:pStyle w:val="ListParagraph"/>
-        <w:numPr>
-          <w:ilvl w:val="1"/>
-          <w:numId w:val="4"/>
-        </w:numPr>
-      </w:pPr>
-      <w:r>
-        <w:t>Reproduced all RDVs inc adjusted</w:t>
+        <w:t xml:space="preserve">Added mosaic plot for </w:t>
+      </w:r>
+      <w:proofErr w:type="spellStart"/>
+      <w:r>
+        <w:t>age_category</w:t>
+      </w:r>
+      <w:proofErr w:type="spellEnd"/>
+    </w:p>
+    <w:p>
+      <w:pPr>
+        <w:pStyle w:val="ListParagraph"/>
+        <w:numPr>
+          <w:ilvl w:val="1"/>
+          <w:numId w:val="4"/>
+        </w:numPr>
+      </w:pPr>
+      <w:r>
+        <w:t xml:space="preserve">Added </w:t>
+      </w:r>
+      <w:proofErr w:type="spellStart"/>
+      <w:r>
+        <w:t>summary_inc_in_study</w:t>
+      </w:r>
+      <w:proofErr w:type="spellEnd"/>
+      <w:r>
+        <w:t xml:space="preserve"> for clarity</w:t>
+      </w:r>
+    </w:p>
+    <w:p>
+      <w:pPr>
+        <w:pStyle w:val="ListParagraph"/>
+        <w:numPr>
+          <w:ilvl w:val="1"/>
+          <w:numId w:val="4"/>
+        </w:numPr>
+      </w:pPr>
+      <w:r>
+        <w:t xml:space="preserve">Realised error in excluding </w:t>
+      </w:r>
+      <w:proofErr w:type="spellStart"/>
+      <w:r>
+        <w:t>age_category</w:t>
+      </w:r>
+      <w:proofErr w:type="spellEnd"/>
+      <w:r>
+        <w:t xml:space="preserve"> 999.</w:t>
+      </w:r>
+    </w:p>
+    <w:p>
+      <w:pPr>
+        <w:pStyle w:val="ListParagraph"/>
+        <w:numPr>
+          <w:ilvl w:val="1"/>
+          <w:numId w:val="4"/>
+        </w:numPr>
+      </w:pPr>
+      <w:r>
+        <w:t xml:space="preserve">Re-did </w:t>
+      </w:r>
+      <w:proofErr w:type="spellStart"/>
+      <w:r>
+        <w:t>inc_in_study</w:t>
+      </w:r>
+      <w:proofErr w:type="spellEnd"/>
+      <w:r>
+        <w:t xml:space="preserve"> visualisations</w:t>
+      </w:r>
+    </w:p>
+    <w:p>
+      <w:pPr>
+        <w:pStyle w:val="ListParagraph"/>
+        <w:numPr>
+          <w:ilvl w:val="1"/>
+          <w:numId w:val="4"/>
+        </w:numPr>
+      </w:pPr>
+      <w:r>
+        <w:t xml:space="preserve">Reproduced all RDVs </w:t>
+      </w:r>
+      <w:proofErr w:type="spellStart"/>
+      <w:r>
+        <w:t>inc</w:t>
+      </w:r>
+      <w:proofErr w:type="spellEnd"/>
+      <w:r>
+        <w:t xml:space="preserve"> adjusted</w:t>
       </w:r>
     </w:p>
     <w:p>
@@ -4197,20 +4814,88 @@
       </w:pPr>
       <w:r>
         <w:t>Minor tweaks to visualisation plots.</w:t>
+      </w:r>
+    </w:p>
+    <w:p>
+      <w:pPr>
+        <w:pStyle w:val="ListParagraph"/>
+        <w:numPr>
+          <w:ilvl w:val="0"/>
+          <w:numId w:val="4"/>
+        </w:numPr>
+      </w:pPr>
+      <w:r>
+        <w:t>Friday, 30</w:t>
+      </w:r>
+      <w:r>
+        <w:rPr>
+          <w:vertAlign w:val="superscript"/>
+        </w:rPr>
+        <w:t>th</w:t>
+      </w:r>
+      <w:r>
+        <w:t xml:space="preserve"> August</w:t>
+      </w:r>
+    </w:p>
+    <w:p>
+      <w:pPr>
+        <w:pStyle w:val="ListParagraph"/>
+        <w:numPr>
+          <w:ilvl w:val="1"/>
+          <w:numId w:val="4"/>
+        </w:numPr>
+      </w:pPr>
+      <w:r>
+        <w:t>Minor tweaks to project report outline</w:t>
+      </w:r>
+    </w:p>
+    <w:p>
+      <w:pPr>
+        <w:pStyle w:val="Heading1"/>
+      </w:pPr>
+      <w:r>
+        <w:t>To Do</w:t>
+      </w:r>
+    </w:p>
+    <w:p>
+      <w:pPr>
+        <w:pStyle w:val="ListParagraph"/>
+        <w:numPr>
+          <w:ilvl w:val="0"/>
+          <w:numId w:val="6"/>
+        </w:numPr>
+      </w:pPr>
+      <w:proofErr w:type="spellStart"/>
+      <w:r>
+        <w:t>CompleteVisualise</w:t>
+      </w:r>
+      <w:proofErr w:type="spellEnd"/>
+      <w:r>
+        <w:t xml:space="preserve"> normalisation of age in python</w:t>
+      </w:r>
+    </w:p>
+    <w:p>
+      <w:pPr>
+        <w:pStyle w:val="ListParagraph"/>
+        <w:numPr>
+          <w:ilvl w:val="1"/>
+          <w:numId w:val="6"/>
+        </w:numPr>
+      </w:pPr>
+      <w:r>
+        <w:t>Can I</w:t>
+      </w:r>
+      <w:r>
+        <w:t xml:space="preserve"> show plots without major outli</w:t>
+      </w:r>
+      <w:r>
+        <w:t>ers?</w:t>
       </w:r>
       <w:bookmarkStart w:id="0" w:name="_GoBack"/>
       <w:bookmarkEnd w:id="0"/>
     </w:p>
     <w:p>
       <w:pPr>
-        <w:pStyle w:val="Heading1"/>
-      </w:pPr>
-      <w:r>
-        <w:t>To Do</w:t>
-      </w:r>
-    </w:p>
-    <w:p>
-      <w:pPr>
         <w:pStyle w:val="ListParagraph"/>
         <w:numPr>
           <w:ilvl w:val="0"/>
@@ -4218,19 +4903,7 @@
         </w:numPr>
       </w:pPr>
       <w:r>
-        <w:t>CompleteVisualise normalisation of age in python</w:t>
-      </w:r>
-    </w:p>
-    <w:p>
-      <w:pPr>
-        <w:pStyle w:val="ListParagraph"/>
-        <w:numPr>
-          <w:ilvl w:val="1"/>
-          <w:numId w:val="6"/>
-        </w:numPr>
-      </w:pPr>
-      <w:r>
-        <w:t>Can I show plots without major outlayers?</w:t>
+        <w:t xml:space="preserve">NB Check plotting Relative Importance </w:t>
       </w:r>
     </w:p>
     <w:p>
@@ -4242,7 +4915,7 @@
         </w:numPr>
       </w:pPr>
       <w:r>
-        <w:t xml:space="preserve">NB Check plotting Relative Importance </w:t>
+        <w:t>Store results of Decision tree to csv, gives details of splits.</w:t>
       </w:r>
     </w:p>
     <w:p>
@@ -4253,8 +4926,21 @@
           <w:numId w:val="6"/>
         </w:numPr>
       </w:pPr>
-      <w:r>
-        <w:t>Store results of Decision tree to csv, gives details of splits.</w:t>
+      <w:proofErr w:type="spellStart"/>
+      <w:r>
+        <w:t>Plotcp</w:t>
+      </w:r>
+      <w:proofErr w:type="spellEnd"/>
+      <w:r>
+        <w:t>(</w:t>
+      </w:r>
+      <w:proofErr w:type="spellStart"/>
+      <w:r>
+        <w:t>tune_fit</w:t>
+      </w:r>
+      <w:proofErr w:type="spellEnd"/>
+      <w:r>
+        <w:t>) for Decision Tree</w:t>
       </w:r>
     </w:p>
     <w:p>
@@ -4264,9 +4950,15 @@
           <w:ilvl w:val="0"/>
           <w:numId w:val="6"/>
         </w:numPr>
-      </w:pPr>
-      <w:r>
-        <w:t>Plotcp(tune_fit) for Decision Tree</w:t>
+        <w:rPr>
+          <w:strike/>
+        </w:rPr>
+      </w:pPr>
+      <w:r>
+        <w:rPr>
+          <w:strike/>
+        </w:rPr>
+        <w:t>Compare raw and adjusted datasets</w:t>
       </w:r>
     </w:p>
     <w:p>
@@ -4276,15 +4968,12 @@
           <w:ilvl w:val="0"/>
           <w:numId w:val="6"/>
         </w:numPr>
-        <w:rPr>
-          <w:strike/>
-        </w:rPr>
-      </w:pPr>
-      <w:r>
-        <w:rPr>
-          <w:strike/>
-        </w:rPr>
-        <w:t>Compare raw and adjusted datasets</w:t>
+      </w:pPr>
+      <w:r>
+        <w:rPr>
+          <w:b/>
+        </w:rPr>
+        <w:t>How come some accuracy are EXACTLY the same?</w:t>
       </w:r>
     </w:p>
     <w:p>
@@ -4294,12 +4983,36 @@
           <w:ilvl w:val="0"/>
           <w:numId w:val="6"/>
         </w:numPr>
-      </w:pPr>
-      <w:r>
-        <w:rPr>
-          <w:b/>
-        </w:rPr>
-        <w:t>How come some accuracy are EXACTLY the same?</w:t>
+        <w:rPr>
+          <w:strike/>
+        </w:rPr>
+      </w:pPr>
+      <w:r>
+        <w:rPr>
+          <w:strike/>
+        </w:rPr>
+        <w:lastRenderedPageBreak/>
+        <w:t xml:space="preserve">Legend </w:t>
+      </w:r>
+      <w:proofErr w:type="gramStart"/>
+      <w:r>
+        <w:rPr>
+          <w:strike/>
+        </w:rPr>
+        <w:t>on  DT</w:t>
+      </w:r>
+      <w:proofErr w:type="gramEnd"/>
+      <w:r>
+        <w:rPr>
+          <w:strike/>
+        </w:rPr>
+        <w:t xml:space="preserve"> plot</w:t>
+      </w:r>
+      <w:r>
+        <w:rPr>
+          <w:strike/>
+        </w:rPr>
+        <w:t xml:space="preserve"> – Redo DT plot as its rubbish!</w:t>
       </w:r>
     </w:p>
     <w:p>
@@ -4309,21 +5022,25 @@
           <w:ilvl w:val="0"/>
           <w:numId w:val="6"/>
         </w:numPr>
-        <w:rPr>
-          <w:strike/>
-        </w:rPr>
-      </w:pPr>
-      <w:r>
-        <w:rPr>
-          <w:strike/>
-        </w:rPr>
-        <w:t>Legend on  DT plot</w:t>
-      </w:r>
-      <w:r>
-        <w:rPr>
-          <w:strike/>
-        </w:rPr>
-        <w:t xml:space="preserve"> – Redo DT plot as its rubbish!</w:t>
+      </w:pPr>
+      <w:r>
+        <w:t xml:space="preserve">Change column names for Macro &amp; </w:t>
+      </w:r>
+      <w:proofErr w:type="spellStart"/>
+      <w:r>
+        <w:t>Hist</w:t>
+      </w:r>
+      <w:proofErr w:type="spellEnd"/>
+      <w:r>
+        <w:t xml:space="preserve"> remove _</w:t>
+      </w:r>
+      <w:proofErr w:type="spellStart"/>
+      <w:r>
+        <w:t>SyFiID</w:t>
+      </w:r>
+      <w:proofErr w:type="spellEnd"/>
+      <w:r>
+        <w:t xml:space="preserve"> etc.</w:t>
       </w:r>
     </w:p>
     <w:p>
@@ -4335,7 +5052,15 @@
         </w:numPr>
       </w:pPr>
       <w:r>
-        <w:t>Change column names for Macro &amp; Hist remove _SyFiID etc.</w:t>
+        <w:t xml:space="preserve">Test on </w:t>
+      </w:r>
+      <w:proofErr w:type="spellStart"/>
+      <w:r>
+        <w:t>XGBoost</w:t>
+      </w:r>
+      <w:proofErr w:type="spellEnd"/>
+      <w:r>
+        <w:t>, no more adjustments?</w:t>
       </w:r>
     </w:p>
     <w:p>
@@ -4347,9 +5072,34 @@
         </w:numPr>
       </w:pPr>
       <w:r>
-        <w:lastRenderedPageBreak/>
-        <w:t>Test on XGBoost, no more adjustments?</w:t>
-      </w:r>
+        <w:t>Visualisations of models</w:t>
+      </w:r>
+    </w:p>
+    <w:p>
+      <w:pPr>
+        <w:pStyle w:val="ListParagraph"/>
+        <w:numPr>
+          <w:ilvl w:val="1"/>
+          <w:numId w:val="6"/>
+        </w:numPr>
+      </w:pPr>
+      <w:r>
+        <w:t>Random forest</w:t>
+      </w:r>
+    </w:p>
+    <w:p>
+      <w:pPr>
+        <w:pStyle w:val="ListParagraph"/>
+        <w:numPr>
+          <w:ilvl w:val="1"/>
+          <w:numId w:val="6"/>
+        </w:numPr>
+      </w:pPr>
+      <w:proofErr w:type="spellStart"/>
+      <w:r>
+        <w:t>XGBoost</w:t>
+      </w:r>
+      <w:proofErr w:type="spellEnd"/>
     </w:p>
     <w:p>
       <w:pPr>
@@ -4360,31 +5110,7 @@
         </w:numPr>
       </w:pPr>
       <w:r>
-        <w:t>Visualisations of models</w:t>
-      </w:r>
-    </w:p>
-    <w:p>
-      <w:pPr>
-        <w:pStyle w:val="ListParagraph"/>
-        <w:numPr>
-          <w:ilvl w:val="1"/>
-          <w:numId w:val="6"/>
-        </w:numPr>
-      </w:pPr>
-      <w:r>
-        <w:t>Random forest</w:t>
-      </w:r>
-    </w:p>
-    <w:p>
-      <w:pPr>
-        <w:pStyle w:val="ListParagraph"/>
-        <w:numPr>
-          <w:ilvl w:val="1"/>
-          <w:numId w:val="6"/>
-        </w:numPr>
-      </w:pPr>
-      <w:r>
-        <w:t>XGBoost</w:t>
+        <w:t>Run processes with various seeds.</w:t>
       </w:r>
     </w:p>
     <w:p>
@@ -4396,7 +5122,7 @@
         </w:numPr>
       </w:pPr>
       <w:r>
-        <w:t>Run processes with various seeds.</w:t>
+        <w:t>Data and scripts onto the platform</w:t>
       </w:r>
     </w:p>
     <w:p>
@@ -4408,7 +5134,7 @@
         </w:numPr>
       </w:pPr>
       <w:r>
-        <w:t>Data and scripts onto the platform</w:t>
+        <w:t>Move R code to RMDs</w:t>
       </w:r>
     </w:p>
     <w:p>
@@ -4420,7 +5146,15 @@
         </w:numPr>
       </w:pPr>
       <w:r>
-        <w:t>Move R code to RMDs</w:t>
+        <w:t xml:space="preserve">What is “accuracy” in </w:t>
+      </w:r>
+      <w:proofErr w:type="spellStart"/>
+      <w:r>
+        <w:t>RandomForest</w:t>
+      </w:r>
+      <w:proofErr w:type="spellEnd"/>
+      <w:r>
+        <w:t>?</w:t>
       </w:r>
     </w:p>
     <w:p>
@@ -4432,7 +5166,15 @@
         </w:numPr>
       </w:pPr>
       <w:r>
-        <w:t>What is “accuracy” in RandomForest?</w:t>
+        <w:t xml:space="preserve">What is </w:t>
+      </w:r>
+      <w:proofErr w:type="spellStart"/>
+      <w:r>
+        <w:t>Nodesize</w:t>
+      </w:r>
+      <w:proofErr w:type="spellEnd"/>
+      <w:r>
+        <w:t xml:space="preserve"> in random forest?</w:t>
       </w:r>
     </w:p>
     <w:p>
@@ -4444,7 +5186,45 @@
         </w:numPr>
       </w:pPr>
       <w:r>
-        <w:t>What is Nodesize in random forest?</w:t>
+        <w:t>Create Events Attributes:</w:t>
+      </w:r>
+    </w:p>
+    <w:p>
+      <w:pPr>
+        <w:pStyle w:val="ListParagraph"/>
+        <w:numPr>
+          <w:ilvl w:val="1"/>
+          <w:numId w:val="6"/>
+        </w:numPr>
+      </w:pPr>
+      <w:proofErr w:type="spellStart"/>
+      <w:r>
+        <w:t>Age_bins</w:t>
+      </w:r>
+      <w:proofErr w:type="spellEnd"/>
+    </w:p>
+    <w:p>
+      <w:pPr>
+        <w:pStyle w:val="ListParagraph"/>
+        <w:numPr>
+          <w:ilvl w:val="2"/>
+          <w:numId w:val="6"/>
+        </w:numPr>
+      </w:pPr>
+      <w:r>
+        <w:t>Check values against other values in same bin.</w:t>
+      </w:r>
+    </w:p>
+    <w:p>
+      <w:pPr>
+        <w:pStyle w:val="ListParagraph"/>
+        <w:numPr>
+          <w:ilvl w:val="2"/>
+          <w:numId w:val="6"/>
+        </w:numPr>
+      </w:pPr>
+      <w:r>
+        <w:t xml:space="preserve">Record standard deviation from mean </w:t>
       </w:r>
     </w:p>
     <w:p>
@@ -4456,7 +5236,7 @@
         </w:numPr>
       </w:pPr>
       <w:r>
-        <w:t>Create Events Attributes:</w:t>
+        <w:t>Create measurement RDVs</w:t>
       </w:r>
     </w:p>
     <w:p>
@@ -4468,7 +5248,186 @@
         </w:numPr>
       </w:pPr>
       <w:r>
-        <w:t>Age_bins</w:t>
+        <w:t>Look at correlations</w:t>
+      </w:r>
+      <w:r>
+        <w:t xml:space="preserve"> - visualisations</w:t>
+      </w:r>
+    </w:p>
+    <w:p>
+      <w:pPr>
+        <w:pStyle w:val="ListParagraph"/>
+        <w:numPr>
+          <w:ilvl w:val="0"/>
+          <w:numId w:val="6"/>
+        </w:numPr>
+      </w:pPr>
+      <w:r>
+        <w:t xml:space="preserve">Continue with ReadMe.md </w:t>
+      </w:r>
+    </w:p>
+    <w:p>
+      <w:pPr>
+        <w:pStyle w:val="ListParagraph"/>
+        <w:numPr>
+          <w:ilvl w:val="1"/>
+          <w:numId w:val="6"/>
+        </w:numPr>
+      </w:pPr>
+      <w:r>
+        <w:t>Describe more routines</w:t>
+      </w:r>
+    </w:p>
+    <w:p>
+      <w:pPr>
+        <w:pStyle w:val="ListParagraph"/>
+        <w:numPr>
+          <w:ilvl w:val="0"/>
+          <w:numId w:val="6"/>
+        </w:numPr>
+      </w:pPr>
+      <w:r>
+        <w:t>Add Lab Events</w:t>
+      </w:r>
+    </w:p>
+    <w:p>
+      <w:pPr>
+        <w:pStyle w:val="ListParagraph"/>
+        <w:numPr>
+          <w:ilvl w:val="1"/>
+          <w:numId w:val="6"/>
+        </w:numPr>
+      </w:pPr>
+      <w:r>
+        <w:t xml:space="preserve">NB </w:t>
+      </w:r>
+      <w:proofErr w:type="spellStart"/>
+      <w:r>
+        <w:t>create_reporting_attributes</w:t>
+      </w:r>
+      <w:proofErr w:type="spellEnd"/>
+      <w:r>
+        <w:t xml:space="preserve"> needs sorting</w:t>
+      </w:r>
+    </w:p>
+    <w:p>
+      <w:pPr>
+        <w:pStyle w:val="ListParagraph"/>
+        <w:numPr>
+          <w:ilvl w:val="0"/>
+          <w:numId w:val="6"/>
+        </w:numPr>
+      </w:pPr>
+      <w:proofErr w:type="spellStart"/>
+      <w:r>
+        <w:t>Value_type_concept_id</w:t>
+      </w:r>
+      <w:proofErr w:type="spellEnd"/>
+    </w:p>
+    <w:p>
+      <w:pPr>
+        <w:pStyle w:val="ListParagraph"/>
+        <w:numPr>
+          <w:ilvl w:val="1"/>
+          <w:numId w:val="6"/>
+        </w:numPr>
+      </w:pPr>
+      <w:r>
+        <w:t>Global variables</w:t>
+      </w:r>
+    </w:p>
+    <w:p>
+      <w:pPr>
+        <w:pStyle w:val="ListParagraph"/>
+        <w:numPr>
+          <w:ilvl w:val="0"/>
+          <w:numId w:val="6"/>
+        </w:numPr>
+      </w:pPr>
+      <w:r>
+        <w:t>Rationalise naming conventions</w:t>
+      </w:r>
+    </w:p>
+    <w:p>
+      <w:pPr>
+        <w:pStyle w:val="ListParagraph"/>
+        <w:numPr>
+          <w:ilvl w:val="1"/>
+          <w:numId w:val="6"/>
+        </w:numPr>
+      </w:pPr>
+      <w:r>
+        <w:t>Functions either camel case or snake case</w:t>
+      </w:r>
+    </w:p>
+    <w:p>
+      <w:pPr>
+        <w:pStyle w:val="ListParagraph"/>
+        <w:numPr>
+          <w:ilvl w:val="0"/>
+          <w:numId w:val="6"/>
+        </w:numPr>
+      </w:pPr>
+      <w:r>
+        <w:t>Review with Ben, q</w:t>
+      </w:r>
+      <w:r>
+        <w:t>uestions</w:t>
+      </w:r>
+      <w:r>
+        <w:t>:</w:t>
+      </w:r>
+    </w:p>
+    <w:p>
+      <w:pPr>
+        <w:pStyle w:val="ListParagraph"/>
+        <w:numPr>
+          <w:ilvl w:val="1"/>
+          <w:numId w:val="6"/>
+        </w:numPr>
+      </w:pPr>
+      <w:r>
+        <w:t>Why COD2_SUMM = 003 i.e. other</w:t>
+      </w:r>
+    </w:p>
+    <w:p>
+      <w:pPr>
+        <w:pStyle w:val="ListParagraph"/>
+        <w:numPr>
+          <w:ilvl w:val="1"/>
+          <w:numId w:val="6"/>
+        </w:numPr>
+      </w:pPr>
+      <w:r>
+        <w:t xml:space="preserve">Int1 combined </w:t>
+      </w:r>
+      <w:proofErr w:type="spellStart"/>
+      <w:r>
+        <w:t>ext</w:t>
+      </w:r>
+      <w:proofErr w:type="spellEnd"/>
+      <w:r>
+        <w:t xml:space="preserve"> &amp; </w:t>
+      </w:r>
+      <w:proofErr w:type="spellStart"/>
+      <w:r>
+        <w:t>int</w:t>
+      </w:r>
+      <w:proofErr w:type="spellEnd"/>
+      <w:r>
+        <w:t xml:space="preserve"> stage 1</w:t>
+      </w:r>
+    </w:p>
+    <w:p>
+      <w:pPr>
+        <w:pStyle w:val="ListParagraph"/>
+        <w:numPr>
+          <w:ilvl w:val="1"/>
+          <w:numId w:val="6"/>
+        </w:numPr>
+      </w:pPr>
+      <w:r>
+        <w:t>Change missing values to -999.</w:t>
       </w:r>
     </w:p>
     <w:p>
@@ -4480,7 +5439,7 @@
         </w:numPr>
       </w:pPr>
       <w:r>
-        <w:t>Check values against other values in same bin.</w:t>
+        <w:t xml:space="preserve">In proportion to positive values </w:t>
       </w:r>
     </w:p>
     <w:p>
@@ -4492,184 +5451,7 @@
         </w:numPr>
       </w:pPr>
       <w:r>
-        <w:t xml:space="preserve">Record standard deviation from mean </w:t>
-      </w:r>
-    </w:p>
-    <w:p>
-      <w:pPr>
-        <w:pStyle w:val="ListParagraph"/>
-        <w:numPr>
-          <w:ilvl w:val="0"/>
-          <w:numId w:val="6"/>
-        </w:numPr>
-      </w:pPr>
-      <w:r>
-        <w:t>Create measurement RDVs</w:t>
-      </w:r>
-    </w:p>
-    <w:p>
-      <w:pPr>
-        <w:pStyle w:val="ListParagraph"/>
-        <w:numPr>
-          <w:ilvl w:val="1"/>
-          <w:numId w:val="6"/>
-        </w:numPr>
-      </w:pPr>
-      <w:r>
-        <w:t>Look at correlations</w:t>
-      </w:r>
-      <w:r>
-        <w:t xml:space="preserve"> - visualisations</w:t>
-      </w:r>
-    </w:p>
-    <w:p>
-      <w:pPr>
-        <w:pStyle w:val="ListParagraph"/>
-        <w:numPr>
-          <w:ilvl w:val="0"/>
-          <w:numId w:val="6"/>
-        </w:numPr>
-      </w:pPr>
-      <w:r>
-        <w:t xml:space="preserve">Continue with ReadMe.md </w:t>
-      </w:r>
-    </w:p>
-    <w:p>
-      <w:pPr>
-        <w:pStyle w:val="ListParagraph"/>
-        <w:numPr>
-          <w:ilvl w:val="1"/>
-          <w:numId w:val="6"/>
-        </w:numPr>
-      </w:pPr>
-      <w:r>
-        <w:t>Describe more routines</w:t>
-      </w:r>
-    </w:p>
-    <w:p>
-      <w:pPr>
-        <w:pStyle w:val="ListParagraph"/>
-        <w:numPr>
-          <w:ilvl w:val="0"/>
-          <w:numId w:val="6"/>
-        </w:numPr>
-      </w:pPr>
-      <w:r>
-        <w:t>Add Lab Events</w:t>
-      </w:r>
-    </w:p>
-    <w:p>
-      <w:pPr>
-        <w:pStyle w:val="ListParagraph"/>
-        <w:numPr>
-          <w:ilvl w:val="1"/>
-          <w:numId w:val="6"/>
-        </w:numPr>
-      </w:pPr>
-      <w:r>
-        <w:t>NB create_reporting_attributes needs sorting</w:t>
-      </w:r>
-    </w:p>
-    <w:p>
-      <w:pPr>
-        <w:pStyle w:val="ListParagraph"/>
-        <w:numPr>
-          <w:ilvl w:val="0"/>
-          <w:numId w:val="6"/>
-        </w:numPr>
-      </w:pPr>
-      <w:r>
-        <w:t>Value_type_concept_id</w:t>
-      </w:r>
-    </w:p>
-    <w:p>
-      <w:pPr>
-        <w:pStyle w:val="ListParagraph"/>
-        <w:numPr>
-          <w:ilvl w:val="1"/>
-          <w:numId w:val="6"/>
-        </w:numPr>
-      </w:pPr>
-      <w:r>
-        <w:t>Global variables</w:t>
-      </w:r>
-    </w:p>
-    <w:p>
-      <w:pPr>
-        <w:pStyle w:val="ListParagraph"/>
-        <w:numPr>
-          <w:ilvl w:val="0"/>
-          <w:numId w:val="6"/>
-        </w:numPr>
-      </w:pPr>
-      <w:r>
-        <w:t>Rationalise naming conventions</w:t>
-      </w:r>
-    </w:p>
-    <w:p>
-      <w:pPr>
-        <w:pStyle w:val="ListParagraph"/>
-        <w:numPr>
-          <w:ilvl w:val="1"/>
-          <w:numId w:val="6"/>
-        </w:numPr>
-      </w:pPr>
-      <w:r>
-        <w:t>Functions either camel case or snake case</w:t>
-      </w:r>
-    </w:p>
-    <w:p>
-      <w:pPr>
-        <w:pStyle w:val="ListParagraph"/>
-        <w:numPr>
-          <w:ilvl w:val="0"/>
-          <w:numId w:val="6"/>
-        </w:numPr>
-      </w:pPr>
-      <w:r>
-        <w:t>Review with Ben, q</w:t>
-      </w:r>
-      <w:r>
-        <w:t>uestions</w:t>
-      </w:r>
-      <w:r>
-        <w:t>:</w:t>
-      </w:r>
-    </w:p>
-    <w:p>
-      <w:pPr>
-        <w:pStyle w:val="ListParagraph"/>
-        <w:numPr>
-          <w:ilvl w:val="1"/>
-          <w:numId w:val="6"/>
-        </w:numPr>
-      </w:pPr>
-      <w:r>
-        <w:t>Why COD2_SUMM = 003 i.e. other</w:t>
-      </w:r>
-    </w:p>
-    <w:p>
-      <w:pPr>
-        <w:pStyle w:val="ListParagraph"/>
-        <w:numPr>
-          <w:ilvl w:val="1"/>
-          <w:numId w:val="6"/>
-        </w:numPr>
-      </w:pPr>
-      <w:r>
-        <w:t>Int1 combined ext &amp; int stage 1</w:t>
-      </w:r>
-    </w:p>
-    <w:p>
-      <w:pPr>
-        <w:pStyle w:val="ListParagraph"/>
-        <w:numPr>
-          <w:ilvl w:val="1"/>
-          <w:numId w:val="6"/>
-        </w:numPr>
-      </w:pPr>
-      <w:r>
-        <w:t>Change missing values to -999.</w:t>
+        <w:t>Or add attribute missing value ½</w:t>
       </w:r>
     </w:p>
     <w:p>
@@ -4681,7 +5463,19 @@
         </w:numPr>
       </w:pPr>
       <w:r>
-        <w:t xml:space="preserve">In proportion to positive values </w:t>
+        <w:t>Missing would be zero</w:t>
+      </w:r>
+    </w:p>
+    <w:p>
+      <w:pPr>
+        <w:pStyle w:val="ListParagraph"/>
+        <w:numPr>
+          <w:ilvl w:val="1"/>
+          <w:numId w:val="6"/>
+        </w:numPr>
+      </w:pPr>
+      <w:r>
+        <w:t>Do not fix seed at early stage.</w:t>
       </w:r>
     </w:p>
     <w:p>
@@ -4693,8 +5487,33 @@
         </w:numPr>
       </w:pPr>
       <w:r>
-        <w:t>Or add attribute missing value ½</w:t>
-      </w:r>
+        <w:t>Repeat analysis with different seeds to show variation</w:t>
+      </w:r>
+    </w:p>
+    <w:p>
+      <w:pPr>
+        <w:pStyle w:val="ListParagraph"/>
+        <w:numPr>
+          <w:ilvl w:val="1"/>
+          <w:numId w:val="6"/>
+        </w:numPr>
+      </w:pPr>
+      <w:r>
+        <w:t xml:space="preserve">Understand </w:t>
+      </w:r>
+      <w:proofErr w:type="spellStart"/>
+      <w:r>
+        <w:t>rpart</w:t>
+      </w:r>
+      <w:proofErr w:type="spellEnd"/>
+      <w:r>
+        <w:t xml:space="preserve"> and </w:t>
+      </w:r>
+      <w:proofErr w:type="spellStart"/>
+      <w:r>
+        <w:t>rpart.plot</w:t>
+      </w:r>
+      <w:proofErr w:type="spellEnd"/>
     </w:p>
     <w:p>
       <w:pPr>
@@ -4705,19 +5524,7 @@
         </w:numPr>
       </w:pPr>
       <w:r>
-        <w:t>Missing would be zero</w:t>
-      </w:r>
-    </w:p>
-    <w:p>
-      <w:pPr>
-        <w:pStyle w:val="ListParagraph"/>
-        <w:numPr>
-          <w:ilvl w:val="1"/>
-          <w:numId w:val="6"/>
-        </w:numPr>
-      </w:pPr>
-      <w:r>
-        <w:t>Do not fix seed at early stage.</w:t>
+        <w:t>What do they mean?</w:t>
       </w:r>
     </w:p>
     <w:p>
@@ -4729,19 +5536,48 @@
         </w:numPr>
       </w:pPr>
       <w:r>
-        <w:t>Repeat analysis with different seeds to show variation</w:t>
-      </w:r>
-    </w:p>
-    <w:p>
-      <w:pPr>
-        <w:pStyle w:val="ListParagraph"/>
-        <w:numPr>
-          <w:ilvl w:val="1"/>
+        <w:t>Plot decision boundaries</w:t>
+      </w:r>
+    </w:p>
+    <w:p>
+      <w:pPr>
+        <w:pStyle w:val="ListParagraph"/>
+        <w:numPr>
+          <w:ilvl w:val="3"/>
           <w:numId w:val="6"/>
         </w:numPr>
       </w:pPr>
       <w:r>
-        <w:t>Understand rpart and rpart.plot</w:t>
+        <w:t xml:space="preserve">COD2_summ vs </w:t>
+      </w:r>
+      <w:proofErr w:type="spellStart"/>
+      <w:r>
+        <w:t>Age_in_days</w:t>
+      </w:r>
+      <w:proofErr w:type="spellEnd"/>
+    </w:p>
+    <w:p>
+      <w:pPr>
+        <w:pStyle w:val="ListParagraph"/>
+        <w:numPr>
+          <w:ilvl w:val="1"/>
+          <w:numId w:val="6"/>
+        </w:numPr>
+      </w:pPr>
+      <w:r>
+        <w:t>Visualisation of Random Forest results</w:t>
+      </w:r>
+    </w:p>
+    <w:p>
+      <w:pPr>
+        <w:pStyle w:val="ListParagraph"/>
+        <w:numPr>
+          <w:ilvl w:val="1"/>
+          <w:numId w:val="6"/>
+        </w:numPr>
+      </w:pPr>
+      <w:r>
+        <w:t>Gradient Boosting</w:t>
       </w:r>
     </w:p>
     <w:p>
@@ -4753,7 +5589,117 @@
         </w:numPr>
       </w:pPr>
       <w:r>
-        <w:t>What do they mean?</w:t>
+        <w:t>Learning rates</w:t>
+      </w:r>
+    </w:p>
+    <w:p>
+      <w:pPr>
+        <w:pStyle w:val="ListParagraph"/>
+        <w:numPr>
+          <w:ilvl w:val="3"/>
+          <w:numId w:val="6"/>
+        </w:numPr>
+      </w:pPr>
+      <w:r>
+        <w:t>Eta too low settle into local minimum</w:t>
+      </w:r>
+    </w:p>
+    <w:p>
+      <w:pPr>
+        <w:pStyle w:val="ListParagraph"/>
+        <w:numPr>
+          <w:ilvl w:val="3"/>
+          <w:numId w:val="6"/>
+        </w:numPr>
+      </w:pPr>
+      <w:r>
+        <w:t xml:space="preserve">Log steps: 0.001, .01,.1, </w:t>
+      </w:r>
+      <w:proofErr w:type="spellStart"/>
+      <w:r>
+        <w:t>etc</w:t>
+      </w:r>
+      <w:proofErr w:type="spellEnd"/>
+    </w:p>
+    <w:p>
+      <w:pPr>
+        <w:pStyle w:val="ListParagraph"/>
+        <w:numPr>
+          <w:ilvl w:val="4"/>
+          <w:numId w:val="6"/>
+        </w:numPr>
+      </w:pPr>
+      <w:r>
+        <w:t>See model diagnostics</w:t>
+      </w:r>
+    </w:p>
+    <w:p>
+      <w:pPr>
+        <w:pStyle w:val="ListParagraph"/>
+        <w:numPr>
+          <w:ilvl w:val="3"/>
+          <w:numId w:val="6"/>
+        </w:numPr>
+      </w:pPr>
+      <w:r>
+        <w:t>Max depth should match tree</w:t>
+      </w:r>
+    </w:p>
+    <w:p>
+      <w:pPr>
+        <w:pStyle w:val="ListParagraph"/>
+        <w:numPr>
+          <w:ilvl w:val="4"/>
+          <w:numId w:val="6"/>
+        </w:numPr>
+      </w:pPr>
+      <w:r>
+        <w:t>Try 8 rather than 5</w:t>
+      </w:r>
+    </w:p>
+    <w:p>
+      <w:pPr>
+        <w:pStyle w:val="ListParagraph"/>
+        <w:numPr>
+          <w:ilvl w:val="1"/>
+          <w:numId w:val="6"/>
+        </w:numPr>
+      </w:pPr>
+      <w:r>
+        <w:t>Try number of trees with different orders of magnitude.</w:t>
+      </w:r>
+    </w:p>
+    <w:p>
+      <w:pPr>
+        <w:pStyle w:val="ListParagraph"/>
+        <w:numPr>
+          <w:ilvl w:val="1"/>
+          <w:numId w:val="6"/>
+        </w:numPr>
+      </w:pPr>
+      <w:r>
+        <w:lastRenderedPageBreak/>
+        <w:t xml:space="preserve">Consistency in results for </w:t>
+      </w:r>
+      <w:proofErr w:type="spellStart"/>
+      <w:r>
+        <w:t>RandomForests</w:t>
+      </w:r>
+      <w:proofErr w:type="spellEnd"/>
+      <w:r>
+        <w:t xml:space="preserve"> with different random seeds?</w:t>
+      </w:r>
+    </w:p>
+    <w:p>
+      <w:pPr>
+        <w:pStyle w:val="ListParagraph"/>
+        <w:numPr>
+          <w:ilvl w:val="1"/>
+          <w:numId w:val="6"/>
+        </w:numPr>
+      </w:pPr>
+      <w:r>
+        <w:t>Feature normalisation</w:t>
       </w:r>
     </w:p>
     <w:p>
@@ -4765,163 +5711,6 @@
         </w:numPr>
       </w:pPr>
       <w:r>
-        <w:t>Plot decision boundaries</w:t>
-      </w:r>
-    </w:p>
-    <w:p>
-      <w:pPr>
-        <w:pStyle w:val="ListParagraph"/>
-        <w:numPr>
-          <w:ilvl w:val="3"/>
-          <w:numId w:val="6"/>
-        </w:numPr>
-      </w:pPr>
-      <w:r>
-        <w:t>COD2_summ vs Age_in_days</w:t>
-      </w:r>
-    </w:p>
-    <w:p>
-      <w:pPr>
-        <w:pStyle w:val="ListParagraph"/>
-        <w:numPr>
-          <w:ilvl w:val="1"/>
-          <w:numId w:val="6"/>
-        </w:numPr>
-      </w:pPr>
-      <w:r>
-        <w:t>Visualisation of Random Forest results</w:t>
-      </w:r>
-    </w:p>
-    <w:p>
-      <w:pPr>
-        <w:pStyle w:val="ListParagraph"/>
-        <w:numPr>
-          <w:ilvl w:val="1"/>
-          <w:numId w:val="6"/>
-        </w:numPr>
-      </w:pPr>
-      <w:r>
-        <w:t>Gradient Boosting</w:t>
-      </w:r>
-    </w:p>
-    <w:p>
-      <w:pPr>
-        <w:pStyle w:val="ListParagraph"/>
-        <w:numPr>
-          <w:ilvl w:val="2"/>
-          <w:numId w:val="6"/>
-        </w:numPr>
-      </w:pPr>
-      <w:r>
-        <w:t>Learning rates</w:t>
-      </w:r>
-    </w:p>
-    <w:p>
-      <w:pPr>
-        <w:pStyle w:val="ListParagraph"/>
-        <w:numPr>
-          <w:ilvl w:val="3"/>
-          <w:numId w:val="6"/>
-        </w:numPr>
-      </w:pPr>
-      <w:r>
-        <w:t>Eta too low settle into local minimum</w:t>
-      </w:r>
-    </w:p>
-    <w:p>
-      <w:pPr>
-        <w:pStyle w:val="ListParagraph"/>
-        <w:numPr>
-          <w:ilvl w:val="3"/>
-          <w:numId w:val="6"/>
-        </w:numPr>
-      </w:pPr>
-      <w:r>
-        <w:t>Log steps: 0.001, .01,.1, etc</w:t>
-      </w:r>
-    </w:p>
-    <w:p>
-      <w:pPr>
-        <w:pStyle w:val="ListParagraph"/>
-        <w:numPr>
-          <w:ilvl w:val="4"/>
-          <w:numId w:val="6"/>
-        </w:numPr>
-      </w:pPr>
-      <w:r>
-        <w:t>See model diagnostics</w:t>
-      </w:r>
-    </w:p>
-    <w:p>
-      <w:pPr>
-        <w:pStyle w:val="ListParagraph"/>
-        <w:numPr>
-          <w:ilvl w:val="3"/>
-          <w:numId w:val="6"/>
-        </w:numPr>
-      </w:pPr>
-      <w:r>
-        <w:t>Max depth should match tree</w:t>
-      </w:r>
-    </w:p>
-    <w:p>
-      <w:pPr>
-        <w:pStyle w:val="ListParagraph"/>
-        <w:numPr>
-          <w:ilvl w:val="4"/>
-          <w:numId w:val="6"/>
-        </w:numPr>
-      </w:pPr>
-      <w:r>
-        <w:t>Try 8 rather than 5</w:t>
-      </w:r>
-    </w:p>
-    <w:p>
-      <w:pPr>
-        <w:pStyle w:val="ListParagraph"/>
-        <w:numPr>
-          <w:ilvl w:val="1"/>
-          <w:numId w:val="6"/>
-        </w:numPr>
-      </w:pPr>
-      <w:r>
-        <w:t>Try number of trees with different orders of magnitude.</w:t>
-      </w:r>
-    </w:p>
-    <w:p>
-      <w:pPr>
-        <w:pStyle w:val="ListParagraph"/>
-        <w:numPr>
-          <w:ilvl w:val="1"/>
-          <w:numId w:val="6"/>
-        </w:numPr>
-      </w:pPr>
-      <w:r>
-        <w:t>Consistency in results for RandomForests with different random seeds?</w:t>
-      </w:r>
-    </w:p>
-    <w:p>
-      <w:pPr>
-        <w:pStyle w:val="ListParagraph"/>
-        <w:numPr>
-          <w:ilvl w:val="1"/>
-          <w:numId w:val="6"/>
-        </w:numPr>
-      </w:pPr>
-      <w:r>
-        <w:t>Feature normalisation</w:t>
-      </w:r>
-    </w:p>
-    <w:p>
-      <w:pPr>
-        <w:pStyle w:val="ListParagraph"/>
-        <w:numPr>
-          <w:ilvl w:val="2"/>
-          <w:numId w:val="6"/>
-        </w:numPr>
-      </w:pPr>
-      <w:r>
-        <w:lastRenderedPageBreak/>
         <w:t>x-mean/standard deviation</w:t>
       </w:r>
       <w:r>
@@ -5335,7 +6124,15 @@
         </w:numPr>
       </w:pPr>
       <w:r>
-        <w:t>Acknowledge Aridhia for HAS 1.08 format</w:t>
+        <w:t xml:space="preserve">Acknowledge </w:t>
+      </w:r>
+      <w:proofErr w:type="spellStart"/>
+      <w:r>
+        <w:t>Aridhia</w:t>
+      </w:r>
+      <w:proofErr w:type="spellEnd"/>
+      <w:r>
+        <w:t xml:space="preserve"> for HAS 1.08 format</w:t>
       </w:r>
     </w:p>
     <w:p>
@@ -5412,11 +6209,16 @@
         </w:numPr>
       </w:pPr>
       <w:r>
-        <w:t xml:space="preserve">Normalization/standardization are designed to achieve a similar goal, which is to create features that have similar ranges to each other. We want that so we can be </w:t>
-      </w:r>
-      <w:r>
         <w:lastRenderedPageBreak/>
-        <w:t>sure we are capturing the true information in a feature, and that we dont over weigh a particular feature just because its values are much larger than other features.</w:t>
+        <w:t xml:space="preserve">Normalization/standardization are designed to achieve a similar goal, which is to create features that have similar ranges to each other. We want that so we can be sure we are capturing the true information in a feature, and that we </w:t>
+      </w:r>
+      <w:proofErr w:type="spellStart"/>
+      <w:r>
+        <w:t>dont</w:t>
+      </w:r>
+      <w:proofErr w:type="spellEnd"/>
+      <w:r>
+        <w:t xml:space="preserve"> over weigh a particular feature just because its values are much larger than other features.</w:t>
       </w:r>
     </w:p>
     <w:p>
@@ -5428,7 +6230,23 @@
         </w:numPr>
       </w:pPr>
       <w:r>
-        <w:t>If all of your features are within a similar range of each other then theres no real need to standardize/normalize. If, however, some features naturally take on values that are much larger/smaller than others then normalization/standardization is called for</w:t>
+        <w:t xml:space="preserve">If all of your features are within a similar range of each other </w:t>
+      </w:r>
+      <w:proofErr w:type="spellStart"/>
+      <w:r>
+        <w:t>then</w:t>
+      </w:r>
+      <w:proofErr w:type="spellEnd"/>
+      <w:r>
+        <w:t xml:space="preserve"> </w:t>
+      </w:r>
+      <w:proofErr w:type="spellStart"/>
+      <w:r>
+        <w:t>theres</w:t>
+      </w:r>
+      <w:proofErr w:type="spellEnd"/>
+      <w:r>
+        <w:t xml:space="preserve"> no real need to standardize/normalize. If, however, some features naturally take on values that are much larger/smaller than others then normalization/standardization is called for</w:t>
       </w:r>
     </w:p>
     <w:p>
@@ -5995,8 +6813,75 @@
           <w:szCs w:val="20"/>
           <w:shd w:val="clear" w:color="auto" w:fill="FFFFFF"/>
         </w:rPr>
-        <w:t>Furlong, K.R., Anderson, L.N., Kang, H., Lebovic, G., Parkin, P.C., Maguire, J.L., O’Connor, D.L., Birken, C.S. and TARGet Kids! Collaboration, 2016. BMI-for-age and weight-for-length in children 0 to 2 years. </w:t>
-      </w:r>
+        <w:t xml:space="preserve">Furlong, K.R., Anderson, L.N., Kang, H., </w:t>
+      </w:r>
+      <w:proofErr w:type="spellStart"/>
+      <w:r>
+        <w:rPr>
+          <w:rFonts w:ascii="Arial" w:hAnsi="Arial" w:cs="Arial"/>
+          <w:color w:val="222222"/>
+          <w:sz w:val="20"/>
+          <w:szCs w:val="20"/>
+          <w:shd w:val="clear" w:color="auto" w:fill="FFFFFF"/>
+        </w:rPr>
+        <w:t>Lebovic</w:t>
+      </w:r>
+      <w:proofErr w:type="spellEnd"/>
+      <w:r>
+        <w:rPr>
+          <w:rFonts w:ascii="Arial" w:hAnsi="Arial" w:cs="Arial"/>
+          <w:color w:val="222222"/>
+          <w:sz w:val="20"/>
+          <w:szCs w:val="20"/>
+          <w:shd w:val="clear" w:color="auto" w:fill="FFFFFF"/>
+        </w:rPr>
+        <w:t xml:space="preserve">, G., Parkin, P.C., Maguire, J.L., O’Connor, D.L., </w:t>
+      </w:r>
+      <w:proofErr w:type="spellStart"/>
+      <w:r>
+        <w:rPr>
+          <w:rFonts w:ascii="Arial" w:hAnsi="Arial" w:cs="Arial"/>
+          <w:color w:val="222222"/>
+          <w:sz w:val="20"/>
+          <w:szCs w:val="20"/>
+          <w:shd w:val="clear" w:color="auto" w:fill="FFFFFF"/>
+        </w:rPr>
+        <w:t>Birken</w:t>
+      </w:r>
+      <w:proofErr w:type="spellEnd"/>
+      <w:r>
+        <w:rPr>
+          <w:rFonts w:ascii="Arial" w:hAnsi="Arial" w:cs="Arial"/>
+          <w:color w:val="222222"/>
+          <w:sz w:val="20"/>
+          <w:szCs w:val="20"/>
+          <w:shd w:val="clear" w:color="auto" w:fill="FFFFFF"/>
+        </w:rPr>
+        <w:t xml:space="preserve">, C.S. and </w:t>
+      </w:r>
+      <w:proofErr w:type="spellStart"/>
+      <w:r>
+        <w:rPr>
+          <w:rFonts w:ascii="Arial" w:hAnsi="Arial" w:cs="Arial"/>
+          <w:color w:val="222222"/>
+          <w:sz w:val="20"/>
+          <w:szCs w:val="20"/>
+          <w:shd w:val="clear" w:color="auto" w:fill="FFFFFF"/>
+        </w:rPr>
+        <w:t>TARGet</w:t>
+      </w:r>
+      <w:proofErr w:type="spellEnd"/>
+      <w:r>
+        <w:rPr>
+          <w:rFonts w:ascii="Arial" w:hAnsi="Arial" w:cs="Arial"/>
+          <w:color w:val="222222"/>
+          <w:sz w:val="20"/>
+          <w:szCs w:val="20"/>
+          <w:shd w:val="clear" w:color="auto" w:fill="FFFFFF"/>
+        </w:rPr>
+        <w:t xml:space="preserve"> Kids! Collaboration, 2016. BMI-for-age and weight-for-length in children 0 to 2 years. </w:t>
+      </w:r>
+      <w:proofErr w:type="spellStart"/>
       <w:r>
         <w:rPr>
           <w:rFonts w:ascii="Arial" w:hAnsi="Arial" w:cs="Arial"/>
@@ -6009,6 +6894,7 @@
         </w:rPr>
         <w:t>Pediatrics</w:t>
       </w:r>
+      <w:proofErr w:type="spellEnd"/>
       <w:r>
         <w:rPr>
           <w:rFonts w:ascii="Arial" w:hAnsi="Arial" w:cs="Arial"/>
@@ -6052,6 +6938,7 @@
           <w:shd w:val="clear" w:color="auto" w:fill="FFFFFF"/>
         </w:rPr>
       </w:pPr>
+      <w:proofErr w:type="spellStart"/>
       <w:r>
         <w:rPr>
           <w:rFonts w:ascii="Arial" w:hAnsi="Arial" w:cs="Arial"/>
@@ -6060,7 +6947,40 @@
           <w:szCs w:val="20"/>
           <w:shd w:val="clear" w:color="auto" w:fill="FFFFFF"/>
         </w:rPr>
-        <w:t>Coppoletta, J.M. and Wolbach, S.B., 1933. Body length and organ weights of infants and children: a study of the body length and normal weights of the more important vital organs of the body between birth and twelve years of age. </w:t>
+        <w:t>Coppoletta</w:t>
+      </w:r>
+      <w:proofErr w:type="spellEnd"/>
+      <w:r>
+        <w:rPr>
+          <w:rFonts w:ascii="Arial" w:hAnsi="Arial" w:cs="Arial"/>
+          <w:color w:val="222222"/>
+          <w:sz w:val="20"/>
+          <w:szCs w:val="20"/>
+          <w:shd w:val="clear" w:color="auto" w:fill="FFFFFF"/>
+        </w:rPr>
+        <w:t xml:space="preserve">, J.M. and </w:t>
+      </w:r>
+      <w:proofErr w:type="spellStart"/>
+      <w:r>
+        <w:rPr>
+          <w:rFonts w:ascii="Arial" w:hAnsi="Arial" w:cs="Arial"/>
+          <w:color w:val="222222"/>
+          <w:sz w:val="20"/>
+          <w:szCs w:val="20"/>
+          <w:shd w:val="clear" w:color="auto" w:fill="FFFFFF"/>
+        </w:rPr>
+        <w:t>Wolbach</w:t>
+      </w:r>
+      <w:proofErr w:type="spellEnd"/>
+      <w:r>
+        <w:rPr>
+          <w:rFonts w:ascii="Arial" w:hAnsi="Arial" w:cs="Arial"/>
+          <w:color w:val="222222"/>
+          <w:sz w:val="20"/>
+          <w:szCs w:val="20"/>
+          <w:shd w:val="clear" w:color="auto" w:fill="FFFFFF"/>
+        </w:rPr>
+        <w:t>, S.B., 1933. Body length and organ weights of infants and children: a study of the body length and normal weights of the more important vital organs of the body between birth and twelve years of age. </w:t>
       </w:r>
       <w:r>
         <w:rPr>
@@ -6135,8 +7055,15 @@
       <w:pPr>
         <w:pStyle w:val="Heading2"/>
       </w:pPr>
-      <w:r>
-        <w:t>ggplot ideas</w:t>
+      <w:proofErr w:type="spellStart"/>
+      <w:proofErr w:type="gramStart"/>
+      <w:r>
+        <w:t>ggplot</w:t>
+      </w:r>
+      <w:proofErr w:type="spellEnd"/>
+      <w:proofErr w:type="gramEnd"/>
+      <w:r>
+        <w:t xml:space="preserve"> ideas</w:t>
       </w:r>
     </w:p>
     <w:p>
@@ -6238,7 +7165,15 @@
       </w:pPr>
       <w:r>
         <w:lastRenderedPageBreak/>
-        <w:t>Create Macro &amp; Histo summary and system attributes</w:t>
+        <w:t xml:space="preserve">Create Macro &amp; </w:t>
+      </w:r>
+      <w:proofErr w:type="spellStart"/>
+      <w:r>
+        <w:t>Histo</w:t>
+      </w:r>
+      <w:proofErr w:type="spellEnd"/>
+      <w:r>
+        <w:t xml:space="preserve"> summary and system attributes</w:t>
       </w:r>
     </w:p>
     <w:p>
@@ -6249,9 +7184,11 @@
           <w:numId w:val="7"/>
         </w:numPr>
       </w:pPr>
+      <w:proofErr w:type="spellStart"/>
       <w:r>
         <w:t>Heirachy</w:t>
       </w:r>
+      <w:proofErr w:type="spellEnd"/>
     </w:p>
     <w:p>
       <w:pPr>
@@ -6322,8 +7259,21 @@
         </w:numPr>
       </w:pPr>
       <w:r>
-        <w:t>/EventAttribute/Observation/PostMortem</w:t>
-      </w:r>
+        <w:t>/</w:t>
+      </w:r>
+      <w:proofErr w:type="spellStart"/>
+      <w:r>
+        <w:t>EventAttribute</w:t>
+      </w:r>
+      <w:proofErr w:type="spellEnd"/>
+      <w:r>
+        <w:t>/Observation/</w:t>
+      </w:r>
+      <w:proofErr w:type="spellStart"/>
+      <w:r>
+        <w:t>PostMortem</w:t>
+      </w:r>
+      <w:proofErr w:type="spellEnd"/>
     </w:p>
     <w:p>
       <w:pPr>
@@ -6333,9 +7283,11 @@
           <w:numId w:val="7"/>
         </w:numPr>
       </w:pPr>
+      <w:proofErr w:type="spellStart"/>
       <w:r>
         <w:t>tblCardiovascularSystems</w:t>
       </w:r>
+      <w:proofErr w:type="spellEnd"/>
     </w:p>
     <w:p>
       <w:pPr>
@@ -6346,7 +7298,15 @@
         </w:numPr>
       </w:pPr>
       <w:r>
-        <w:t>i.e. start with tbl and end with systems</w:t>
+        <w:t xml:space="preserve">i.e. start with </w:t>
+      </w:r>
+      <w:proofErr w:type="spellStart"/>
+      <w:r>
+        <w:t>tbl</w:t>
+      </w:r>
+      <w:proofErr w:type="spellEnd"/>
+      <w:r>
+        <w:t xml:space="preserve"> and end with systems</w:t>
       </w:r>
     </w:p>
     <w:p>
@@ -6357,9 +7317,11 @@
           <w:numId w:val="7"/>
         </w:numPr>
       </w:pPr>
+      <w:proofErr w:type="spellStart"/>
       <w:r>
         <w:t>HeartMacro_OrFi</w:t>
       </w:r>
+      <w:proofErr w:type="spellEnd"/>
     </w:p>
     <w:p>
       <w:pPr>
@@ -6382,8 +7344,37 @@
         </w:numPr>
       </w:pPr>
       <w:r>
-        <w:t>/EventAttribute/Observation/PostMortem/LookUp/HeartMacro_OrFiID</w:t>
-      </w:r>
+        <w:t>/</w:t>
+      </w:r>
+      <w:proofErr w:type="spellStart"/>
+      <w:r>
+        <w:t>EventAttribute</w:t>
+      </w:r>
+      <w:proofErr w:type="spellEnd"/>
+      <w:r>
+        <w:t>/Observation/</w:t>
+      </w:r>
+      <w:proofErr w:type="spellStart"/>
+      <w:r>
+        <w:t>PostMortem</w:t>
+      </w:r>
+      <w:proofErr w:type="spellEnd"/>
+      <w:r>
+        <w:t>/</w:t>
+      </w:r>
+      <w:proofErr w:type="spellStart"/>
+      <w:r>
+        <w:t>LookUp</w:t>
+      </w:r>
+      <w:proofErr w:type="spellEnd"/>
+      <w:r>
+        <w:t>/</w:t>
+      </w:r>
+      <w:proofErr w:type="spellStart"/>
+      <w:r>
+        <w:t>HeartMacro_OrFiID</w:t>
+      </w:r>
+      <w:proofErr w:type="spellEnd"/>
     </w:p>
     <w:tbl>
       <w:tblPr>
@@ -6485,6 +7476,7 @@
                 <w:lang w:eastAsia="en-GB"/>
               </w:rPr>
             </w:pPr>
+            <w:proofErr w:type="spellStart"/>
             <w:r>
               <w:rPr>
                 <w:rFonts w:ascii="Calibri" w:eastAsia="Times New Roman" w:hAnsi="Calibri" w:cs="Calibri"/>
@@ -6495,6 +7487,7 @@
               </w:rPr>
               <w:t>ha_concepts.code</w:t>
             </w:r>
+            <w:proofErr w:type="spellEnd"/>
           </w:p>
         </w:tc>
         <w:tc>
@@ -7037,9 +8030,11 @@
           <w:numId w:val="7"/>
         </w:numPr>
       </w:pPr>
+      <w:proofErr w:type="spellStart"/>
       <w:r>
         <w:t>HeartHisto_orFi</w:t>
       </w:r>
+      <w:proofErr w:type="spellEnd"/>
     </w:p>
     <w:p>
       <w:pPr>
@@ -7050,7 +8045,23 @@
         </w:numPr>
       </w:pPr>
       <w:r>
-        <w:t>Whether an Abnormaility identified in histo exam</w:t>
+        <w:t xml:space="preserve">Whether an </w:t>
+      </w:r>
+      <w:proofErr w:type="spellStart"/>
+      <w:r>
+        <w:t>Abnormaility</w:t>
+      </w:r>
+      <w:proofErr w:type="spellEnd"/>
+      <w:r>
+        <w:t xml:space="preserve"> identified in </w:t>
+      </w:r>
+      <w:proofErr w:type="spellStart"/>
+      <w:r>
+        <w:t>histo</w:t>
+      </w:r>
+      <w:proofErr w:type="spellEnd"/>
+      <w:r>
+        <w:t xml:space="preserve"> exam</w:t>
       </w:r>
     </w:p>
     <w:p>
@@ -7062,8 +8073,37 @@
         </w:numPr>
       </w:pPr>
       <w:r>
-        <w:t>/EventAttribute/Observation/PostMortem/LookUp/HeartHisto_OrHiID</w:t>
-      </w:r>
+        <w:t>/</w:t>
+      </w:r>
+      <w:proofErr w:type="spellStart"/>
+      <w:r>
+        <w:t>EventAttribute</w:t>
+      </w:r>
+      <w:proofErr w:type="spellEnd"/>
+      <w:r>
+        <w:t>/Observation/</w:t>
+      </w:r>
+      <w:proofErr w:type="spellStart"/>
+      <w:r>
+        <w:t>PostMortem</w:t>
+      </w:r>
+      <w:proofErr w:type="spellEnd"/>
+      <w:r>
+        <w:t>/</w:t>
+      </w:r>
+      <w:proofErr w:type="spellStart"/>
+      <w:r>
+        <w:t>LookUp</w:t>
+      </w:r>
+      <w:proofErr w:type="spellEnd"/>
+      <w:r>
+        <w:t>/</w:t>
+      </w:r>
+      <w:proofErr w:type="spellStart"/>
+      <w:r>
+        <w:t>HeartHisto_OrHiID</w:t>
+      </w:r>
+      <w:proofErr w:type="spellEnd"/>
     </w:p>
     <w:tbl>
       <w:tblPr>
@@ -7165,6 +8205,7 @@
                 <w:lang w:eastAsia="en-GB"/>
               </w:rPr>
             </w:pPr>
+            <w:proofErr w:type="spellStart"/>
             <w:r>
               <w:rPr>
                 <w:rFonts w:ascii="Calibri" w:eastAsia="Times New Roman" w:hAnsi="Calibri" w:cs="Calibri"/>
@@ -7175,6 +8216,7 @@
               </w:rPr>
               <w:t>ha_concepts.code</w:t>
             </w:r>
+            <w:proofErr w:type="spellEnd"/>
           </w:p>
         </w:tc>
         <w:tc>
@@ -7694,7 +8736,25 @@
                 <w:color w:val="000000"/>
                 <w:lang w:eastAsia="en-GB"/>
               </w:rPr>
-              <w:t>Pres norm, organ-specific histo taken NOT reported</w:t>
+              <w:t xml:space="preserve">Pres norm, organ-specific </w:t>
+            </w:r>
+            <w:proofErr w:type="spellStart"/>
+            <w:r>
+              <w:rPr>
+                <w:rFonts w:ascii="Calibri" w:eastAsia="Times New Roman" w:hAnsi="Calibri" w:cs="Calibri"/>
+                <w:color w:val="000000"/>
+                <w:lang w:eastAsia="en-GB"/>
+              </w:rPr>
+              <w:t>histo</w:t>
+            </w:r>
+            <w:proofErr w:type="spellEnd"/>
+            <w:r>
+              <w:rPr>
+                <w:rFonts w:ascii="Calibri" w:eastAsia="Times New Roman" w:hAnsi="Calibri" w:cs="Calibri"/>
+                <w:color w:val="000000"/>
+                <w:lang w:eastAsia="en-GB"/>
+              </w:rPr>
+              <w:t xml:space="preserve"> taken NOT reported</w:t>
             </w:r>
           </w:p>
         </w:tc>
@@ -7763,7 +8823,25 @@
                 <w:color w:val="000000"/>
                 <w:lang w:eastAsia="en-GB"/>
               </w:rPr>
-              <w:t>Pres norm, "PM histo" taken but organ NOT reported</w:t>
+              <w:t xml:space="preserve">Pres norm, "PM </w:t>
+            </w:r>
+            <w:proofErr w:type="spellStart"/>
+            <w:r>
+              <w:rPr>
+                <w:rFonts w:ascii="Calibri" w:eastAsia="Times New Roman" w:hAnsi="Calibri" w:cs="Calibri"/>
+                <w:color w:val="000000"/>
+                <w:lang w:eastAsia="en-GB"/>
+              </w:rPr>
+              <w:t>histo</w:t>
+            </w:r>
+            <w:proofErr w:type="spellEnd"/>
+            <w:r>
+              <w:rPr>
+                <w:rFonts w:ascii="Calibri" w:eastAsia="Times New Roman" w:hAnsi="Calibri" w:cs="Calibri"/>
+                <w:color w:val="000000"/>
+                <w:lang w:eastAsia="en-GB"/>
+              </w:rPr>
+              <w:t>" taken but organ NOT reported</w:t>
             </w:r>
           </w:p>
         </w:tc>
@@ -7855,9 +8933,11 @@
           <w:numId w:val="7"/>
         </w:numPr>
       </w:pPr>
+      <w:proofErr w:type="spellStart"/>
       <w:r>
         <w:t>HeartMacroAbn_HeMaID</w:t>
       </w:r>
+      <w:proofErr w:type="spellEnd"/>
     </w:p>
     <w:p>
       <w:pPr>
@@ -7895,8 +8975,21 @@
         <w:t>Category = ‘</w:t>
       </w:r>
       <w:r>
-        <w:t>/EventAttribute/Observation/PostMortem</w:t>
-      </w:r>
+        <w:t>/</w:t>
+      </w:r>
+      <w:proofErr w:type="spellStart"/>
+      <w:r>
+        <w:t>EventAttribute</w:t>
+      </w:r>
+      <w:proofErr w:type="spellEnd"/>
+      <w:r>
+        <w:t>/Observation/</w:t>
+      </w:r>
+      <w:proofErr w:type="spellStart"/>
+      <w:r>
+        <w:t>PostMortem</w:t>
+      </w:r>
+      <w:proofErr w:type="spellEnd"/>
       <w:r>
         <w:t>’</w:t>
       </w:r>
@@ -7912,8 +9005,13 @@
       <w:r>
         <w:t>Code Like ‘</w:t>
       </w:r>
-      <w:r>
-        <w:t>tbl*systems</w:t>
+      <w:proofErr w:type="spellStart"/>
+      <w:r>
+        <w:t>tbl</w:t>
+      </w:r>
+      <w:proofErr w:type="spellEnd"/>
+      <w:r>
+        <w:t>*systems</w:t>
       </w:r>
       <w:r>
         <w:t>’</w:t>
@@ -7931,11 +9029,16 @@
         <w:t>What Macro</w:t>
       </w:r>
       <w:r>
-        <w:t>/Hist</w:t>
+        <w:t>/</w:t>
+      </w:r>
+      <w:proofErr w:type="spellStart"/>
+      <w:r>
+        <w:t>Hist</w:t>
       </w:r>
       <w:r>
         <w:t>o</w:t>
       </w:r>
+      <w:proofErr w:type="spellEnd"/>
       <w:r>
         <w:t xml:space="preserve"> exams in system</w:t>
       </w:r>
@@ -7952,10 +9055,42 @@
         <w:t>Category = ‘</w:t>
       </w:r>
       <w:r>
-        <w:t>/EventAttri</w:t>
-      </w:r>
-      <w:r>
-        <w:t>bute/Observation/PostMortem/tbl[system_name]</w:t>
+        <w:t>/</w:t>
+      </w:r>
+      <w:proofErr w:type="spellStart"/>
+      <w:r>
+        <w:t>EventAttri</w:t>
+      </w:r>
+      <w:r>
+        <w:t>bute</w:t>
+      </w:r>
+      <w:proofErr w:type="spellEnd"/>
+      <w:r>
+        <w:t>/Observation/</w:t>
+      </w:r>
+      <w:proofErr w:type="spellStart"/>
+      <w:r>
+        <w:t>PostMortem</w:t>
+      </w:r>
+      <w:proofErr w:type="spellEnd"/>
+      <w:r>
+        <w:t>/</w:t>
+      </w:r>
+      <w:proofErr w:type="spellStart"/>
+      <w:r>
+        <w:t>tbl</w:t>
+      </w:r>
+      <w:proofErr w:type="spellEnd"/>
+      <w:r>
+        <w:t>[</w:t>
+      </w:r>
+      <w:proofErr w:type="spellStart"/>
+      <w:r>
+        <w:t>system_name</w:t>
+      </w:r>
+      <w:proofErr w:type="spellEnd"/>
+      <w:r>
+        <w:t>]</w:t>
       </w:r>
       <w:r>
         <w:t>systems</w:t>
@@ -7978,9 +9113,11 @@
       <w:r>
         <w:t>*</w:t>
       </w:r>
+      <w:proofErr w:type="spellStart"/>
       <w:r>
         <w:t>Macro_OrFiID</w:t>
       </w:r>
+      <w:proofErr w:type="spellEnd"/>
       <w:r>
         <w:t>’</w:t>
       </w:r>
@@ -8028,7 +9165,15 @@
       </w:pPr>
       <w:r>
         <w:lastRenderedPageBreak/>
-        <w:t>Code Like ‘*Histo_OrHiID’</w:t>
+        <w:t>Code Like ‘*</w:t>
+      </w:r>
+      <w:proofErr w:type="spellStart"/>
+      <w:r>
+        <w:t>Histo_OrHiID</w:t>
+      </w:r>
+      <w:proofErr w:type="spellEnd"/>
+      <w:r>
+        <w:t>’</w:t>
       </w:r>
     </w:p>
     <w:p>
@@ -8103,8 +9248,13 @@
         </w:numPr>
       </w:pPr>
       <w:r>
-        <w:t>Macro &amp; Histo</w:t>
-      </w:r>
+        <w:t xml:space="preserve">Macro &amp; </w:t>
+      </w:r>
+      <w:proofErr w:type="spellStart"/>
+      <w:r>
+        <w:t>Histo</w:t>
+      </w:r>
+      <w:proofErr w:type="spellEnd"/>
     </w:p>
     <w:p>
       <w:pPr>
@@ -8203,8 +9353,21 @@
         <w:t>Category = ‘</w:t>
       </w:r>
       <w:r>
-        <w:t>/EventAttribute/Observation/PostMortem</w:t>
-      </w:r>
+        <w:t>/</w:t>
+      </w:r>
+      <w:proofErr w:type="spellStart"/>
+      <w:r>
+        <w:t>EventAttribute</w:t>
+      </w:r>
+      <w:proofErr w:type="spellEnd"/>
+      <w:r>
+        <w:t>/Observation/</w:t>
+      </w:r>
+      <w:proofErr w:type="spellStart"/>
+      <w:r>
+        <w:t>PostMortem</w:t>
+      </w:r>
+      <w:proofErr w:type="spellEnd"/>
       <w:r>
         <w:t>’</w:t>
       </w:r>
@@ -8218,7 +9381,15 @@
         </w:numPr>
       </w:pPr>
       <w:r>
-        <w:t>Code Like ‘tbl*Systems’</w:t>
+        <w:t>Code Like ‘</w:t>
+      </w:r>
+      <w:proofErr w:type="spellStart"/>
+      <w:r>
+        <w:t>tbl</w:t>
+      </w:r>
+      <w:proofErr w:type="spellEnd"/>
+      <w:r>
+        <w:t>*Systems’</w:t>
       </w:r>
     </w:p>
     <w:p>
@@ -8254,7 +9425,63 @@
         <w:rPr>
           <w:strike/>
         </w:rPr>
-        <w:t>Category = ‘/EventAttribute/Observation/PostMortem/tbl[system_name]Systems’</w:t>
+        <w:t>Category = ‘/</w:t>
+      </w:r>
+      <w:proofErr w:type="spellStart"/>
+      <w:r>
+        <w:rPr>
+          <w:strike/>
+        </w:rPr>
+        <w:t>EventAttribute</w:t>
+      </w:r>
+      <w:proofErr w:type="spellEnd"/>
+      <w:r>
+        <w:rPr>
+          <w:strike/>
+        </w:rPr>
+        <w:t>/Observation/</w:t>
+      </w:r>
+      <w:proofErr w:type="spellStart"/>
+      <w:r>
+        <w:rPr>
+          <w:strike/>
+        </w:rPr>
+        <w:t>PostMortem</w:t>
+      </w:r>
+      <w:proofErr w:type="spellEnd"/>
+      <w:r>
+        <w:rPr>
+          <w:strike/>
+        </w:rPr>
+        <w:t>/</w:t>
+      </w:r>
+      <w:proofErr w:type="spellStart"/>
+      <w:r>
+        <w:rPr>
+          <w:strike/>
+        </w:rPr>
+        <w:t>tbl</w:t>
+      </w:r>
+      <w:proofErr w:type="spellEnd"/>
+      <w:r>
+        <w:rPr>
+          <w:strike/>
+        </w:rPr>
+        <w:t>[</w:t>
+      </w:r>
+      <w:proofErr w:type="spellStart"/>
+      <w:r>
+        <w:rPr>
+          <w:strike/>
+        </w:rPr>
+        <w:t>system_name</w:t>
+      </w:r>
+      <w:proofErr w:type="spellEnd"/>
+      <w:r>
+        <w:rPr>
+          <w:strike/>
+        </w:rPr>
+        <w:t>]Systems’</w:t>
       </w:r>
     </w:p>
     <w:p>
@@ -8272,7 +9499,21 @@
         <w:rPr>
           <w:strike/>
         </w:rPr>
-        <w:t>Code = ‘*Macro_OrFiID’</w:t>
+        <w:t>Code = ‘*</w:t>
+      </w:r>
+      <w:proofErr w:type="spellStart"/>
+      <w:r>
+        <w:rPr>
+          <w:strike/>
+        </w:rPr>
+        <w:t>Macro_OrFiID</w:t>
+      </w:r>
+      <w:proofErr w:type="spellEnd"/>
+      <w:r>
+        <w:rPr>
+          <w:strike/>
+        </w:rPr>
+        <w:t>’</w:t>
       </w:r>
     </w:p>
     <w:p>
@@ -8290,7 +9531,21 @@
         <w:rPr>
           <w:strike/>
         </w:rPr>
-        <w:t>Code = ‘*Histo_OrHiID’</w:t>
+        <w:t>Code = ‘*</w:t>
+      </w:r>
+      <w:proofErr w:type="spellStart"/>
+      <w:r>
+        <w:rPr>
+          <w:strike/>
+        </w:rPr>
+        <w:t>Histo_OrHiID</w:t>
+      </w:r>
+      <w:proofErr w:type="spellEnd"/>
+      <w:r>
+        <w:rPr>
+          <w:strike/>
+        </w:rPr>
+        <w:t>’</w:t>
       </w:r>
     </w:p>
     <w:p>
@@ -8317,8 +9572,21 @@
         <w:t xml:space="preserve">Category = </w:t>
       </w:r>
       <w:r>
-        <w:t>/EventAttribute/Observation/PostMortem</w:t>
-      </w:r>
+        <w:t>/</w:t>
+      </w:r>
+      <w:proofErr w:type="spellStart"/>
+      <w:r>
+        <w:t>EventAttribute</w:t>
+      </w:r>
+      <w:proofErr w:type="spellEnd"/>
+      <w:r>
+        <w:t>/Observation/</w:t>
+      </w:r>
+      <w:proofErr w:type="spellStart"/>
+      <w:r>
+        <w:t>PostMortem</w:t>
+      </w:r>
+      <w:proofErr w:type="spellEnd"/>
     </w:p>
     <w:p>
       <w:pPr>
@@ -8331,12 +9599,14 @@
       <w:r>
         <w:t xml:space="preserve">Code = </w:t>
       </w:r>
+      <w:proofErr w:type="spellStart"/>
       <w:r>
         <w:t>Case</w:t>
       </w:r>
       <w:r>
         <w:t>Macro_CsFiID</w:t>
       </w:r>
+      <w:proofErr w:type="spellEnd"/>
     </w:p>
     <w:p>
       <w:pPr>
@@ -8350,8 +9620,21 @@
         <w:t xml:space="preserve">Category = </w:t>
       </w:r>
       <w:r>
-        <w:t>/EventAttribute/Observation/PostMortem</w:t>
-      </w:r>
+        <w:t>/</w:t>
+      </w:r>
+      <w:proofErr w:type="spellStart"/>
+      <w:r>
+        <w:t>EventAttribute</w:t>
+      </w:r>
+      <w:proofErr w:type="spellEnd"/>
+      <w:r>
+        <w:t>/Observation/</w:t>
+      </w:r>
+      <w:proofErr w:type="spellStart"/>
+      <w:r>
+        <w:t>PostMortem</w:t>
+      </w:r>
+      <w:proofErr w:type="spellEnd"/>
     </w:p>
     <w:p>
       <w:pPr>
@@ -8364,12 +9647,14 @@
       <w:r>
         <w:t xml:space="preserve">Code = </w:t>
       </w:r>
+      <w:proofErr w:type="spellStart"/>
       <w:r>
         <w:t>Case</w:t>
       </w:r>
       <w:r>
         <w:t>Histo_CsHiID</w:t>
       </w:r>
+      <w:proofErr w:type="spellEnd"/>
     </w:p>
     <w:p>
       <w:pPr>
@@ -8395,14 +9680,40 @@
         <w:t xml:space="preserve">Category = </w:t>
       </w:r>
       <w:r>
-        <w:t>/EventAttribute/Observation/PostMortem/LookUp/</w:t>
-      </w:r>
+        <w:t>/</w:t>
+      </w:r>
+      <w:proofErr w:type="spellStart"/>
+      <w:r>
+        <w:t>EventAttribute</w:t>
+      </w:r>
+      <w:proofErr w:type="spellEnd"/>
+      <w:r>
+        <w:t>/Observation/</w:t>
+      </w:r>
+      <w:proofErr w:type="spellStart"/>
+      <w:r>
+        <w:t>PostMortem</w:t>
+      </w:r>
+      <w:proofErr w:type="spellEnd"/>
+      <w:r>
+        <w:t>/</w:t>
+      </w:r>
+      <w:proofErr w:type="spellStart"/>
+      <w:r>
+        <w:t>LookUp</w:t>
+      </w:r>
+      <w:proofErr w:type="spellEnd"/>
+      <w:r>
+        <w:t>/</w:t>
+      </w:r>
+      <w:proofErr w:type="spellStart"/>
       <w:r>
         <w:t>CaseMacro_Cs</w:t>
       </w:r>
       <w:r>
         <w:t>FiID</w:t>
       </w:r>
+      <w:proofErr w:type="spellEnd"/>
     </w:p>
     <w:p>
       <w:pPr>
@@ -8416,14 +9727,40 @@
         <w:t xml:space="preserve">Category = </w:t>
       </w:r>
       <w:r>
-        <w:t>/EventAttribute/Observation/PostMortem/LookUp/</w:t>
-      </w:r>
+        <w:t>/</w:t>
+      </w:r>
+      <w:proofErr w:type="spellStart"/>
+      <w:r>
+        <w:t>EventAttribute</w:t>
+      </w:r>
+      <w:proofErr w:type="spellEnd"/>
+      <w:r>
+        <w:t>/Observation/</w:t>
+      </w:r>
+      <w:proofErr w:type="spellStart"/>
+      <w:r>
+        <w:t>PostMortem</w:t>
+      </w:r>
+      <w:proofErr w:type="spellEnd"/>
+      <w:r>
+        <w:t>/</w:t>
+      </w:r>
+      <w:proofErr w:type="spellStart"/>
+      <w:r>
+        <w:t>LookUp</w:t>
+      </w:r>
+      <w:proofErr w:type="spellEnd"/>
+      <w:r>
+        <w:t>/</w:t>
+      </w:r>
+      <w:proofErr w:type="spellStart"/>
       <w:r>
         <w:t>CaseHisto_CsHi</w:t>
       </w:r>
       <w:r>
         <w:t>ID</w:t>
       </w:r>
+      <w:proofErr w:type="spellEnd"/>
     </w:p>
     <w:p>
       <w:pPr>
@@ -8449,8 +9786,21 @@
         <w:t xml:space="preserve">Category = </w:t>
       </w:r>
       <w:r>
-        <w:t>/EventAttribute/Observation/PostMortem</w:t>
-      </w:r>
+        <w:t>/</w:t>
+      </w:r>
+      <w:proofErr w:type="spellStart"/>
+      <w:r>
+        <w:t>EventAttribute</w:t>
+      </w:r>
+      <w:proofErr w:type="spellEnd"/>
+      <w:r>
+        <w:t>/Observation/</w:t>
+      </w:r>
+      <w:proofErr w:type="spellStart"/>
+      <w:r>
+        <w:t>PostMortem</w:t>
+      </w:r>
+      <w:proofErr w:type="spellEnd"/>
     </w:p>
     <w:p>
       <w:pPr>
@@ -8461,7 +9811,15 @@
         </w:numPr>
       </w:pPr>
       <w:r>
-        <w:t>Code = [system_name]</w:t>
+        <w:t>Code = [</w:t>
+      </w:r>
+      <w:proofErr w:type="spellStart"/>
+      <w:r>
+        <w:t>system_name</w:t>
+      </w:r>
+      <w:proofErr w:type="spellEnd"/>
+      <w:r>
+        <w:t>]</w:t>
       </w:r>
     </w:p>
     <w:p>
@@ -8476,8 +9834,21 @@
         <w:t xml:space="preserve">Category = </w:t>
       </w:r>
       <w:r>
-        <w:t>/EventAttribute/Observation/PostMortem</w:t>
-      </w:r>
+        <w:t>/</w:t>
+      </w:r>
+      <w:proofErr w:type="spellStart"/>
+      <w:r>
+        <w:t>EventAttribute</w:t>
+      </w:r>
+      <w:proofErr w:type="spellEnd"/>
+      <w:r>
+        <w:t>/Observation/</w:t>
+      </w:r>
+      <w:proofErr w:type="spellStart"/>
+      <w:r>
+        <w:t>PostMortem</w:t>
+      </w:r>
+      <w:proofErr w:type="spellEnd"/>
     </w:p>
     <w:p>
       <w:pPr>
@@ -8488,8 +9859,21 @@
         </w:numPr>
       </w:pPr>
       <w:r>
-        <w:t>Code = [system_name]Macro_SyFiID</w:t>
-      </w:r>
+        <w:t>Code = [</w:t>
+      </w:r>
+      <w:proofErr w:type="spellStart"/>
+      <w:r>
+        <w:t>system_name</w:t>
+      </w:r>
+      <w:proofErr w:type="spellEnd"/>
+      <w:r>
+        <w:t>]</w:t>
+      </w:r>
+      <w:proofErr w:type="spellStart"/>
+      <w:r>
+        <w:t>Macro_SyFiID</w:t>
+      </w:r>
+      <w:proofErr w:type="spellEnd"/>
     </w:p>
     <w:p>
       <w:pPr>
@@ -8503,8 +9887,21 @@
         <w:t xml:space="preserve">Category = </w:t>
       </w:r>
       <w:r>
-        <w:t>/EventAttribute/Observation/PostMortem</w:t>
-      </w:r>
+        <w:t>/</w:t>
+      </w:r>
+      <w:proofErr w:type="spellStart"/>
+      <w:r>
+        <w:t>EventAttribute</w:t>
+      </w:r>
+      <w:proofErr w:type="spellEnd"/>
+      <w:r>
+        <w:t>/Observation/</w:t>
+      </w:r>
+      <w:proofErr w:type="spellStart"/>
+      <w:r>
+        <w:t>PostMortem</w:t>
+      </w:r>
+      <w:proofErr w:type="spellEnd"/>
     </w:p>
     <w:p>
       <w:pPr>
@@ -8515,8 +9912,21 @@
         </w:numPr>
       </w:pPr>
       <w:r>
-        <w:t>Code = [system_name]Histo_SyHiID</w:t>
-      </w:r>
+        <w:t>Code = [</w:t>
+      </w:r>
+      <w:proofErr w:type="spellStart"/>
+      <w:r>
+        <w:t>system_name</w:t>
+      </w:r>
+      <w:proofErr w:type="spellEnd"/>
+      <w:r>
+        <w:t>]</w:t>
+      </w:r>
+      <w:proofErr w:type="spellStart"/>
+      <w:r>
+        <w:t>Histo_SyHiID</w:t>
+      </w:r>
+      <w:proofErr w:type="spellEnd"/>
     </w:p>
     <w:p>
       <w:pPr>
@@ -8602,7 +10012,23 @@
         </w:numPr>
       </w:pPr>
       <w:r>
-        <w:t>Query for all defined Macro codes by event_id orderd by system and organ</w:t>
+        <w:t xml:space="preserve">Query for all defined Macro codes by </w:t>
+      </w:r>
+      <w:proofErr w:type="spellStart"/>
+      <w:r>
+        <w:t>event_id</w:t>
+      </w:r>
+      <w:proofErr w:type="spellEnd"/>
+      <w:r>
+        <w:t xml:space="preserve"> </w:t>
+      </w:r>
+      <w:proofErr w:type="spellStart"/>
+      <w:r>
+        <w:t>orderd</w:t>
+      </w:r>
+      <w:proofErr w:type="spellEnd"/>
+      <w:r>
+        <w:t xml:space="preserve"> by system and organ</w:t>
       </w:r>
     </w:p>
     <w:p>
@@ -8638,8 +10064,13 @@
         </w:numPr>
       </w:pPr>
       <w:r>
-        <w:t>Ditto Histo</w:t>
-      </w:r>
+        <w:t xml:space="preserve">Ditto </w:t>
+      </w:r>
+      <w:proofErr w:type="spellStart"/>
+      <w:r>
+        <w:t>Histo</w:t>
+      </w:r>
+      <w:proofErr w:type="spellEnd"/>
     </w:p>
     <w:p>
       <w:pPr>
@@ -8694,7 +10125,39 @@
         </w:numPr>
       </w:pPr>
       <w:r>
-        <w:t>Ext, int1 (incl organ weights), int2 (incl Macro )and int3 (Incl Histo)</w:t>
+        <w:t>Ext, int1 (</w:t>
+      </w:r>
+      <w:proofErr w:type="spellStart"/>
+      <w:r>
+        <w:t>incl</w:t>
+      </w:r>
+      <w:proofErr w:type="spellEnd"/>
+      <w:r>
+        <w:t xml:space="preserve"> organ weights), int2 (</w:t>
+      </w:r>
+      <w:proofErr w:type="spellStart"/>
+      <w:r>
+        <w:t>incl</w:t>
+      </w:r>
+      <w:proofErr w:type="spellEnd"/>
+      <w:r>
+        <w:t xml:space="preserve"> Macro )and int3 (</w:t>
+      </w:r>
+      <w:proofErr w:type="spellStart"/>
+      <w:r>
+        <w:t>Incl</w:t>
+      </w:r>
+      <w:proofErr w:type="spellEnd"/>
+      <w:r>
+        <w:t xml:space="preserve"> </w:t>
+      </w:r>
+      <w:proofErr w:type="spellStart"/>
+      <w:r>
+        <w:t>Histo</w:t>
+      </w:r>
+      <w:proofErr w:type="spellEnd"/>
+      <w:r>
+        <w:t>)</w:t>
       </w:r>
     </w:p>
     <w:p>
@@ -8706,8 +10169,13 @@
         </w:numPr>
       </w:pPr>
       <w:r>
-        <w:t>For Macro &amp; Histo</w:t>
-      </w:r>
+        <w:t xml:space="preserve">For Macro &amp; </w:t>
+      </w:r>
+      <w:proofErr w:type="spellStart"/>
+      <w:r>
+        <w:t>Histo</w:t>
+      </w:r>
+      <w:proofErr w:type="spellEnd"/>
     </w:p>
     <w:p>
       <w:pPr>
@@ -8754,7 +10222,23 @@
         </w:numPr>
       </w:pPr>
       <w:r>
-        <w:t>Do I get best vales for parameters then use for all rdvs or do I have to find the best parameter values for each rdv?</w:t>
+        <w:t xml:space="preserve">Do I get best vales for parameters then use for all </w:t>
+      </w:r>
+      <w:proofErr w:type="spellStart"/>
+      <w:r>
+        <w:t>rdvs</w:t>
+      </w:r>
+      <w:proofErr w:type="spellEnd"/>
+      <w:r>
+        <w:t xml:space="preserve"> or do I have to find the best parameter values for each </w:t>
+      </w:r>
+      <w:proofErr w:type="spellStart"/>
+      <w:r>
+        <w:t>rdv</w:t>
+      </w:r>
+      <w:proofErr w:type="spellEnd"/>
+      <w:r>
+        <w:t>?</w:t>
       </w:r>
     </w:p>
     <w:p>
@@ -8767,7 +10251,23 @@
       </w:pPr>
       <w:r>
         <w:lastRenderedPageBreak/>
-        <w:t>If one-set of parameters which rdv do I use ext or int3</w:t>
+        <w:t xml:space="preserve">If one-set of parameters which </w:t>
+      </w:r>
+      <w:proofErr w:type="spellStart"/>
+      <w:r>
+        <w:t>rdv</w:t>
+      </w:r>
+      <w:proofErr w:type="spellEnd"/>
+      <w:r>
+        <w:t xml:space="preserve"> do I use </w:t>
+      </w:r>
+      <w:proofErr w:type="spellStart"/>
+      <w:r>
+        <w:t>ext</w:t>
+      </w:r>
+      <w:proofErr w:type="spellEnd"/>
+      <w:r>
+        <w:t xml:space="preserve"> or int3</w:t>
       </w:r>
     </w:p>
     <w:p>
@@ -8814,9 +10314,11 @@
           <w:numId w:val="8"/>
         </w:numPr>
       </w:pPr>
+      <w:proofErr w:type="spellStart"/>
       <w:r>
         <w:t>Gestational_age_at_birth</w:t>
       </w:r>
+      <w:proofErr w:type="spellEnd"/>
     </w:p>
     <w:p>
       <w:pPr>
@@ -8863,8 +10365,13 @@
         </w:numPr>
       </w:pPr>
       <w:r>
-        <w:t>Do basic Decision Tree on all rdvs</w:t>
-      </w:r>
+        <w:t xml:space="preserve">Do basic Decision Tree on all </w:t>
+      </w:r>
+      <w:proofErr w:type="spellStart"/>
+      <w:r>
+        <w:t>rdvs</w:t>
+      </w:r>
+      <w:proofErr w:type="spellEnd"/>
     </w:p>
     <w:p>
       <w:pPr>

--- a/Docs/project_tracker.docx
+++ b/Docs/project_tracker.docx
@@ -146,19 +146,8 @@
           <w:lang w:eastAsia="en-GB"/>
         </w:rPr>
         <w:br/>
-        <w:t>- exhibit abstraction skills</w:t>
-      </w:r>
-      <w:proofErr w:type="gramStart"/>
-      <w:r>
-        <w:rPr>
-          <w:rFonts w:eastAsia="Times New Roman" w:cstheme="minorHAnsi"/>
-          <w:i/>
-          <w:iCs/>
-          <w:lang w:eastAsia="en-GB"/>
-        </w:rPr>
-        <w:t>,</w:t>
-      </w:r>
-      <w:proofErr w:type="gramEnd"/>
+        <w:t>- exhibit abstraction skills,</w:t>
+      </w:r>
       <w:r>
         <w:rPr>
           <w:rFonts w:eastAsia="Times New Roman" w:cstheme="minorHAnsi"/>
@@ -188,31 +177,7 @@
           <w:iCs/>
           <w:lang w:eastAsia="en-GB"/>
         </w:rPr>
-        <w:t xml:space="preserve">exhibit ability to validate and </w:t>
-      </w:r>
-      <w:proofErr w:type="spellStart"/>
-      <w:r>
-        <w:rPr>
-          <w:rFonts w:eastAsia="Times New Roman" w:cstheme="minorHAnsi"/>
-          <w:b/>
-          <w:bCs/>
-          <w:i/>
-          <w:iCs/>
-          <w:lang w:eastAsia="en-GB"/>
-        </w:rPr>
-        <w:t>analyze</w:t>
-      </w:r>
-      <w:proofErr w:type="spellEnd"/>
-      <w:r>
-        <w:rPr>
-          <w:rFonts w:eastAsia="Times New Roman" w:cstheme="minorHAnsi"/>
-          <w:b/>
-          <w:bCs/>
-          <w:i/>
-          <w:iCs/>
-          <w:lang w:eastAsia="en-GB"/>
-        </w:rPr>
-        <w:t xml:space="preserve"> the results</w:t>
+        <w:t>exhibit ability to validate and analyze the results</w:t>
       </w:r>
       <w:r>
         <w:rPr>
@@ -229,13 +194,8 @@
       <w:pPr>
         <w:pStyle w:val="Heading1"/>
       </w:pPr>
-      <w:proofErr w:type="spellStart"/>
-      <w:r>
-        <w:t>Birkbeck</w:t>
-      </w:r>
-      <w:proofErr w:type="spellEnd"/>
-      <w:r>
-        <w:t xml:space="preserve"> project:</w:t>
+      <w:r>
+        <w:t>Birkbeck project:</w:t>
       </w:r>
     </w:p>
     <w:p>
@@ -322,21 +282,8 @@
         <w:tab/>
       </w:r>
       <w:r>
-        <w:t>I:\DRE\Projects\Research\0004-Post mortem-</w:t>
-      </w:r>
-      <w:proofErr w:type="spellStart"/>
-      <w:r>
-        <w:t>AccessDB</w:t>
-      </w:r>
-      <w:proofErr w:type="spellEnd"/>
-      <w:r>
-        <w:t>\</w:t>
-      </w:r>
-      <w:proofErr w:type="spellStart"/>
-      <w:r>
-        <w:t>DataExtraction</w:t>
-      </w:r>
-      <w:proofErr w:type="spellEnd"/>
+        <w:t>I:\DRE\Projects\Research\0004-Post mortem-AccessDB\DataExtraction</w:t>
+      </w:r>
     </w:p>
     <w:p>
       <w:r>
@@ -419,21 +366,8 @@
         <w:tab/>
       </w:r>
       <w:r>
-        <w:t>I:\DRE\Projects\Research\0004-Post mortem-</w:t>
-      </w:r>
-      <w:proofErr w:type="spellStart"/>
-      <w:r>
-        <w:t>AccessDB</w:t>
-      </w:r>
-      <w:proofErr w:type="spellEnd"/>
-      <w:r>
-        <w:t>\</w:t>
-      </w:r>
-      <w:proofErr w:type="spellStart"/>
-      <w:r>
-        <w:t>DataExtraction</w:t>
-      </w:r>
-      <w:proofErr w:type="spellEnd"/>
+        <w:t>I:\DRE\Projects\Research\0004-Post mortem-AccessDB\DataExtraction</w:t>
+      </w:r>
     </w:p>
     <w:p>
       <w:r>
@@ -512,11 +446,9 @@
           <w:numId w:val="2"/>
         </w:numPr>
       </w:pPr>
-      <w:proofErr w:type="spellStart"/>
       <w:r>
         <w:t>create_has_tables</w:t>
       </w:r>
-      <w:proofErr w:type="spellEnd"/>
     </w:p>
     <w:p>
       <w:pPr>
@@ -538,11 +470,9 @@
           <w:numId w:val="2"/>
         </w:numPr>
       </w:pPr>
-      <w:proofErr w:type="spellStart"/>
       <w:r>
         <w:t>runTests</w:t>
       </w:r>
-      <w:proofErr w:type="spellEnd"/>
     </w:p>
     <w:p>
       <w:pPr>
@@ -561,11 +491,9 @@
           <w:numId w:val="2"/>
         </w:numPr>
       </w:pPr>
-      <w:proofErr w:type="spellStart"/>
       <w:r>
         <w:t>CreateEvents</w:t>
       </w:r>
-      <w:proofErr w:type="spellEnd"/>
     </w:p>
     <w:p>
       <w:pPr>
@@ -575,11 +503,9 @@
           <w:numId w:val="2"/>
         </w:numPr>
       </w:pPr>
-      <w:proofErr w:type="spellStart"/>
       <w:r>
         <w:t>CreateAttributeFromAttributes</w:t>
       </w:r>
-      <w:proofErr w:type="spellEnd"/>
     </w:p>
     <w:p>
       <w:pPr>
@@ -589,11 +515,9 @@
           <w:numId w:val="2"/>
         </w:numPr>
       </w:pPr>
-      <w:proofErr w:type="spellStart"/>
       <w:r>
         <w:t>CreateAttributeNoOfAttributes</w:t>
       </w:r>
-      <w:proofErr w:type="spellEnd"/>
     </w:p>
     <w:p>
       <w:pPr>
@@ -603,11 +527,9 @@
           <w:numId w:val="2"/>
         </w:numPr>
       </w:pPr>
-      <w:proofErr w:type="spellStart"/>
       <w:r>
         <w:t>CreateLabEvents</w:t>
       </w:r>
-      <w:proofErr w:type="spellEnd"/>
     </w:p>
     <w:p>
       <w:pPr>
@@ -617,11 +539,9 @@
           <w:numId w:val="2"/>
         </w:numPr>
       </w:pPr>
-      <w:proofErr w:type="spellStart"/>
       <w:r>
         <w:t>create_reporting_attributes</w:t>
       </w:r>
-      <w:proofErr w:type="spellEnd"/>
     </w:p>
     <w:p>
       <w:pPr>
@@ -631,11 +551,9 @@
           <w:numId w:val="2"/>
         </w:numPr>
       </w:pPr>
-      <w:proofErr w:type="spellStart"/>
       <w:r>
         <w:t>CreateHASCSVFiles</w:t>
       </w:r>
-      <w:proofErr w:type="spellEnd"/>
     </w:p>
     <w:p/>
     <w:p>
@@ -654,11 +572,9 @@
           <w:numId w:val="3"/>
         </w:numPr>
       </w:pPr>
-      <w:proofErr w:type="spellStart"/>
       <w:r>
         <w:t>ha_concepts</w:t>
       </w:r>
-      <w:proofErr w:type="spellEnd"/>
     </w:p>
     <w:p>
       <w:pPr>
@@ -669,13 +585,8 @@
         </w:numPr>
       </w:pPr>
       <w:r>
-        <w:t xml:space="preserve">New: </w:t>
-      </w:r>
-      <w:proofErr w:type="spellStart"/>
-      <w:r>
-        <w:t>parent_concept_id</w:t>
-      </w:r>
-      <w:proofErr w:type="spellEnd"/>
+        <w:t>New: parent_concept_id</w:t>
+      </w:r>
     </w:p>
     <w:p>
       <w:pPr>
@@ -686,13 +597,8 @@
         </w:numPr>
       </w:pPr>
       <w:r>
-        <w:t xml:space="preserve">New: </w:t>
-      </w:r>
-      <w:proofErr w:type="spellStart"/>
-      <w:r>
-        <w:t>value_type_concept_id</w:t>
-      </w:r>
-      <w:proofErr w:type="spellEnd"/>
+        <w:t>New: value_type_concept_id</w:t>
+      </w:r>
     </w:p>
     <w:p>
       <w:pPr>
@@ -727,15 +633,193 @@
         </w:numPr>
       </w:pPr>
       <w:r>
+        <w:t>Update: concept_type =&gt; category</w:t>
+      </w:r>
+    </w:p>
+    <w:p>
+      <w:pPr>
+        <w:pStyle w:val="ListParagraph"/>
+        <w:numPr>
+          <w:ilvl w:val="1"/>
+          <w:numId w:val="3"/>
+        </w:numPr>
+      </w:pPr>
+      <w:r>
+        <w:t>Delete: concept_value type; replaced by value_type_concept_id</w:t>
+      </w:r>
+    </w:p>
+    <w:p>
+      <w:pPr>
+        <w:pStyle w:val="ListParagraph"/>
+        <w:numPr>
+          <w:ilvl w:val="0"/>
+          <w:numId w:val="3"/>
+        </w:numPr>
+      </w:pPr>
+      <w:r>
+        <w:t>ha_staff</w:t>
+      </w:r>
+    </w:p>
+    <w:p>
+      <w:pPr>
+        <w:pStyle w:val="ListParagraph"/>
+        <w:numPr>
+          <w:ilvl w:val="1"/>
+          <w:numId w:val="3"/>
+        </w:numPr>
+      </w:pPr>
+      <w:r>
+        <w:t>Ordering of columns</w:t>
+      </w:r>
+    </w:p>
+    <w:p>
+      <w:pPr>
+        <w:pStyle w:val="ListParagraph"/>
+        <w:numPr>
+          <w:ilvl w:val="1"/>
+          <w:numId w:val="3"/>
+        </w:numPr>
+      </w:pPr>
+      <w:r>
+        <w:t>Add: full_name</w:t>
+      </w:r>
+    </w:p>
+    <w:p>
+      <w:pPr>
+        <w:pStyle w:val="ListParagraph"/>
+        <w:numPr>
+          <w:ilvl w:val="1"/>
+          <w:numId w:val="3"/>
+        </w:numPr>
+      </w:pPr>
+      <w:r>
+        <w:t>Update: staff_type_id =&gt; staff_type_concept_id</w:t>
+      </w:r>
+    </w:p>
+    <w:p>
+      <w:pPr>
+        <w:pStyle w:val="ListParagraph"/>
+        <w:numPr>
+          <w:ilvl w:val="0"/>
+          <w:numId w:val="3"/>
+        </w:numPr>
+      </w:pPr>
+      <w:r>
+        <w:t>ha_patients</w:t>
+      </w:r>
+    </w:p>
+    <w:p>
+      <w:pPr>
+        <w:pStyle w:val="ListParagraph"/>
+        <w:numPr>
+          <w:ilvl w:val="1"/>
+          <w:numId w:val="3"/>
+        </w:numPr>
+      </w:pPr>
+      <w:r>
+        <w:t>Update: birth_date =&gt; birth_datetime</w:t>
+      </w:r>
+    </w:p>
+    <w:p>
+      <w:pPr>
+        <w:pStyle w:val="ListParagraph"/>
+        <w:numPr>
+          <w:ilvl w:val="1"/>
+          <w:numId w:val="3"/>
+        </w:numPr>
+      </w:pPr>
+      <w:r>
+        <w:t>Update: death_date =&gt; death_datetime</w:t>
+      </w:r>
+    </w:p>
+    <w:p>
+      <w:pPr>
+        <w:pStyle w:val="ListParagraph"/>
+        <w:numPr>
+          <w:ilvl w:val="1"/>
+          <w:numId w:val="3"/>
+        </w:numPr>
+      </w:pPr>
+      <w:r>
+        <w:t>Add: deceased_flag</w:t>
+      </w:r>
+    </w:p>
+    <w:p>
+      <w:pPr>
+        <w:pStyle w:val="ListParagraph"/>
+        <w:numPr>
+          <w:ilvl w:val="1"/>
+          <w:numId w:val="3"/>
+        </w:numPr>
+      </w:pPr>
+      <w:r>
+        <w:t>Update: geographic_zone =&gt; zone</w:t>
+      </w:r>
+    </w:p>
+    <w:p>
+      <w:pPr>
+        <w:pStyle w:val="ListParagraph"/>
+        <w:numPr>
+          <w:ilvl w:val="1"/>
+          <w:numId w:val="3"/>
+        </w:numPr>
+      </w:pPr>
+      <w:r>
+        <w:t>Add: project_code</w:t>
+      </w:r>
+    </w:p>
+    <w:p>
+      <w:pPr>
+        <w:pStyle w:val="ListParagraph"/>
+        <w:numPr>
+          <w:ilvl w:val="0"/>
+          <w:numId w:val="3"/>
+        </w:numPr>
+      </w:pPr>
+      <w:r>
+        <w:t>ha_patient_attributes</w:t>
+      </w:r>
+    </w:p>
+    <w:p>
+      <w:pPr>
+        <w:pStyle w:val="ListParagraph"/>
+        <w:numPr>
+          <w:ilvl w:val="1"/>
+          <w:numId w:val="3"/>
+        </w:numPr>
+      </w:pPr>
+      <w:r>
+        <w:t xml:space="preserve">Add: </w:t>
+      </w:r>
+      <w:r>
+        <w:t>parent_patient_attribute_id</w:t>
+      </w:r>
+    </w:p>
+    <w:p>
+      <w:pPr>
+        <w:pStyle w:val="ListParagraph"/>
+        <w:numPr>
+          <w:ilvl w:val="1"/>
+          <w:numId w:val="3"/>
+        </w:numPr>
+      </w:pPr>
+      <w:r>
         <w:t xml:space="preserve">Update: </w:t>
       </w:r>
-      <w:proofErr w:type="spellStart"/>
-      <w:r>
-        <w:t>concept_type</w:t>
-      </w:r>
-      <w:proofErr w:type="spellEnd"/>
-      <w:r>
-        <w:t xml:space="preserve"> =&gt; category</w:t>
+      <w:r>
+        <w:t>patient_attribute_type_id</w:t>
+      </w:r>
+      <w:r>
+        <w:t xml:space="preserve"> =&gt; </w:t>
+      </w:r>
+      <w:r>
+        <w:t>patient_attribute_type_</w:t>
+      </w:r>
+      <w:r>
+        <w:t>concept_</w:t>
+      </w:r>
+      <w:r>
+        <w:t>id</w:t>
       </w:r>
     </w:p>
     <w:p>
@@ -747,35 +831,23 @@
         </w:numPr>
       </w:pPr>
       <w:r>
-        <w:t xml:space="preserve">Delete: </w:t>
-      </w:r>
-      <w:proofErr w:type="spellStart"/>
-      <w:r>
-        <w:t>concept_value</w:t>
-      </w:r>
-      <w:proofErr w:type="spellEnd"/>
-      <w:r>
-        <w:t xml:space="preserve"> type; replaced by </w:t>
-      </w:r>
-      <w:proofErr w:type="spellStart"/>
-      <w:r>
-        <w:t>value_type_concept_id</w:t>
-      </w:r>
-      <w:proofErr w:type="spellEnd"/>
-    </w:p>
-    <w:p>
-      <w:pPr>
-        <w:pStyle w:val="ListParagraph"/>
-        <w:numPr>
-          <w:ilvl w:val="0"/>
+        <w:t xml:space="preserve">Add: </w:t>
+      </w:r>
+      <w:r>
+        <w:t>sequence_number</w:t>
+      </w:r>
+    </w:p>
+    <w:p>
+      <w:pPr>
+        <w:pStyle w:val="ListParagraph"/>
+        <w:numPr>
+          <w:ilvl w:val="1"/>
           <w:numId w:val="3"/>
         </w:numPr>
       </w:pPr>
-      <w:proofErr w:type="spellStart"/>
-      <w:r>
-        <w:t>ha_staff</w:t>
-      </w:r>
-      <w:proofErr w:type="spellEnd"/>
+      <w:r>
+        <w:t>Update: value_date =&gt; value_datetime</w:t>
+      </w:r>
     </w:p>
     <w:p>
       <w:pPr>
@@ -786,7 +858,10 @@
         </w:numPr>
       </w:pPr>
       <w:r>
-        <w:t>Ordering of columns</w:t>
+        <w:t xml:space="preserve">Add: </w:t>
+      </w:r>
+      <w:r>
+        <w:t>value_boolean</w:t>
       </w:r>
     </w:p>
     <w:p>
@@ -798,13 +873,77 @@
         </w:numPr>
       </w:pPr>
       <w:r>
+        <w:t>Update: value_id =&gt; value_concept_id</w:t>
+      </w:r>
+    </w:p>
+    <w:p>
+      <w:pPr>
+        <w:pStyle w:val="ListParagraph"/>
+        <w:numPr>
+          <w:ilvl w:val="0"/>
+          <w:numId w:val="3"/>
+        </w:numPr>
+      </w:pPr>
+      <w:r>
+        <w:t>ha_events</w:t>
+      </w:r>
+    </w:p>
+    <w:p>
+      <w:pPr>
+        <w:pStyle w:val="ListParagraph"/>
+        <w:numPr>
+          <w:ilvl w:val="1"/>
+          <w:numId w:val="3"/>
+        </w:numPr>
+      </w:pPr>
+      <w:r>
+        <w:t>Update: event_type_id =&gt; event_type_concept_id</w:t>
+      </w:r>
+    </w:p>
+    <w:p>
+      <w:pPr>
+        <w:pStyle w:val="ListParagraph"/>
+        <w:numPr>
+          <w:ilvl w:val="1"/>
+          <w:numId w:val="3"/>
+        </w:numPr>
+      </w:pPr>
+      <w:r>
+        <w:t>Add: note</w:t>
+      </w:r>
+    </w:p>
+    <w:p>
+      <w:pPr>
+        <w:pStyle w:val="ListParagraph"/>
+        <w:numPr>
+          <w:ilvl w:val="0"/>
+          <w:numId w:val="3"/>
+        </w:numPr>
+      </w:pPr>
+      <w:r>
+        <w:t>ha_event_attributes</w:t>
+      </w:r>
+    </w:p>
+    <w:p>
+      <w:pPr>
+        <w:pStyle w:val="ListParagraph"/>
+        <w:numPr>
+          <w:ilvl w:val="1"/>
+          <w:numId w:val="3"/>
+        </w:numPr>
+      </w:pPr>
+      <w:r>
         <w:t xml:space="preserve">Add: </w:t>
       </w:r>
-      <w:proofErr w:type="spellStart"/>
-      <w:r>
-        <w:t>full_name</w:t>
-      </w:r>
-      <w:proofErr w:type="spellEnd"/>
+      <w:r>
+        <w:t>parent_</w:t>
+      </w:r>
+      <w:r>
+        <w:t>event</w:t>
+      </w:r>
+      <w:r>
+        <w:t>_attribute_id</w:t>
+      </w:r>
     </w:p>
     <w:p>
       <w:pPr>
@@ -815,193 +954,16 @@
         </w:numPr>
       </w:pPr>
       <w:r>
-        <w:t xml:space="preserve">Update: </w:t>
-      </w:r>
-      <w:proofErr w:type="spellStart"/>
-      <w:r>
-        <w:t>staff_type_id</w:t>
-      </w:r>
-      <w:proofErr w:type="spellEnd"/>
-      <w:r>
-        <w:t xml:space="preserve"> =&gt; </w:t>
-      </w:r>
-      <w:proofErr w:type="spellStart"/>
-      <w:r>
-        <w:t>staff_type_concept_id</w:t>
-      </w:r>
-      <w:proofErr w:type="spellEnd"/>
-    </w:p>
-    <w:p>
-      <w:pPr>
-        <w:pStyle w:val="ListParagraph"/>
-        <w:numPr>
-          <w:ilvl w:val="0"/>
-          <w:numId w:val="3"/>
-        </w:numPr>
-      </w:pPr>
-      <w:proofErr w:type="spellStart"/>
-      <w:r>
-        <w:t>ha_patients</w:t>
-      </w:r>
-      <w:proofErr w:type="spellEnd"/>
-    </w:p>
-    <w:p>
-      <w:pPr>
-        <w:pStyle w:val="ListParagraph"/>
-        <w:numPr>
-          <w:ilvl w:val="1"/>
-          <w:numId w:val="3"/>
-        </w:numPr>
-      </w:pPr>
-      <w:r>
-        <w:t xml:space="preserve">Update: </w:t>
-      </w:r>
-      <w:proofErr w:type="spellStart"/>
-      <w:r>
-        <w:t>birth_date</w:t>
-      </w:r>
-      <w:proofErr w:type="spellEnd"/>
-      <w:r>
-        <w:t xml:space="preserve"> =&gt; </w:t>
-      </w:r>
-      <w:proofErr w:type="spellStart"/>
-      <w:r>
-        <w:t>birth_datetime</w:t>
-      </w:r>
-      <w:proofErr w:type="spellEnd"/>
-    </w:p>
-    <w:p>
-      <w:pPr>
-        <w:pStyle w:val="ListParagraph"/>
-        <w:numPr>
-          <w:ilvl w:val="1"/>
-          <w:numId w:val="3"/>
-        </w:numPr>
-      </w:pPr>
-      <w:r>
-        <w:t xml:space="preserve">Update: </w:t>
-      </w:r>
-      <w:proofErr w:type="spellStart"/>
-      <w:r>
-        <w:t>death_date</w:t>
-      </w:r>
-      <w:proofErr w:type="spellEnd"/>
-      <w:r>
-        <w:t xml:space="preserve"> =&gt; </w:t>
-      </w:r>
-      <w:proofErr w:type="spellStart"/>
-      <w:r>
-        <w:t>death_datetime</w:t>
-      </w:r>
-      <w:proofErr w:type="spellEnd"/>
-    </w:p>
-    <w:p>
-      <w:pPr>
-        <w:pStyle w:val="ListParagraph"/>
-        <w:numPr>
-          <w:ilvl w:val="1"/>
-          <w:numId w:val="3"/>
-        </w:numPr>
-      </w:pPr>
-      <w:r>
-        <w:t xml:space="preserve">Add: </w:t>
-      </w:r>
-      <w:proofErr w:type="spellStart"/>
-      <w:r>
-        <w:t>deceased_flag</w:t>
-      </w:r>
-      <w:proofErr w:type="spellEnd"/>
-    </w:p>
-    <w:p>
-      <w:pPr>
-        <w:pStyle w:val="ListParagraph"/>
-        <w:numPr>
-          <w:ilvl w:val="1"/>
-          <w:numId w:val="3"/>
-        </w:numPr>
-      </w:pPr>
-      <w:r>
-        <w:t xml:space="preserve">Update: </w:t>
-      </w:r>
-      <w:proofErr w:type="spellStart"/>
-      <w:r>
-        <w:t>geographic_zone</w:t>
-      </w:r>
-      <w:proofErr w:type="spellEnd"/>
-      <w:r>
-        <w:t xml:space="preserve"> =&gt; zone</w:t>
-      </w:r>
-    </w:p>
-    <w:p>
-      <w:pPr>
-        <w:pStyle w:val="ListParagraph"/>
-        <w:numPr>
-          <w:ilvl w:val="1"/>
-          <w:numId w:val="3"/>
-        </w:numPr>
-      </w:pPr>
-      <w:r>
-        <w:t xml:space="preserve">Add: </w:t>
-      </w:r>
-      <w:proofErr w:type="spellStart"/>
-      <w:r>
-        <w:t>project_code</w:t>
-      </w:r>
-      <w:proofErr w:type="spellEnd"/>
-    </w:p>
-    <w:p>
-      <w:pPr>
-        <w:pStyle w:val="ListParagraph"/>
-        <w:numPr>
-          <w:ilvl w:val="0"/>
-          <w:numId w:val="3"/>
-        </w:numPr>
-      </w:pPr>
-      <w:proofErr w:type="spellStart"/>
-      <w:r>
-        <w:t>ha_patient_attributes</w:t>
-      </w:r>
-      <w:proofErr w:type="spellEnd"/>
-    </w:p>
-    <w:p>
-      <w:pPr>
-        <w:pStyle w:val="ListParagraph"/>
-        <w:numPr>
-          <w:ilvl w:val="1"/>
-          <w:numId w:val="3"/>
-        </w:numPr>
-      </w:pPr>
-      <w:r>
-        <w:t xml:space="preserve">Add: </w:t>
-      </w:r>
-      <w:proofErr w:type="spellStart"/>
-      <w:r>
-        <w:t>parent_patient_attribute_id</w:t>
-      </w:r>
-      <w:proofErr w:type="spellEnd"/>
-    </w:p>
-    <w:p>
-      <w:pPr>
-        <w:pStyle w:val="ListParagraph"/>
-        <w:numPr>
-          <w:ilvl w:val="1"/>
-          <w:numId w:val="3"/>
-        </w:numPr>
-      </w:pPr>
-      <w:r>
-        <w:t xml:space="preserve">Update: </w:t>
-      </w:r>
-      <w:proofErr w:type="spellStart"/>
-      <w:r>
-        <w:t>patient_attribute_type_id</w:t>
-      </w:r>
-      <w:proofErr w:type="spellEnd"/>
-      <w:r>
-        <w:t xml:space="preserve"> =&gt; </w:t>
-      </w:r>
-      <w:proofErr w:type="spellStart"/>
-      <w:r>
-        <w:t>patient_attribute_type_</w:t>
+        <w:t>Update: event</w:t>
+      </w:r>
+      <w:r>
+        <w:t>_attribute_type_id</w:t>
+      </w:r>
+      <w:r>
+        <w:t xml:space="preserve"> =&gt; event</w:t>
+      </w:r>
+      <w:r>
+        <w:t>_attribute_type_</w:t>
       </w:r>
       <w:r>
         <w:t>concept_</w:t>
@@ -1009,216 +971,6 @@
       <w:r>
         <w:t>id</w:t>
       </w:r>
-      <w:proofErr w:type="spellEnd"/>
-    </w:p>
-    <w:p>
-      <w:pPr>
-        <w:pStyle w:val="ListParagraph"/>
-        <w:numPr>
-          <w:ilvl w:val="1"/>
-          <w:numId w:val="3"/>
-        </w:numPr>
-      </w:pPr>
-      <w:r>
-        <w:t xml:space="preserve">Add: </w:t>
-      </w:r>
-      <w:proofErr w:type="spellStart"/>
-      <w:r>
-        <w:t>sequence_number</w:t>
-      </w:r>
-      <w:proofErr w:type="spellEnd"/>
-    </w:p>
-    <w:p>
-      <w:pPr>
-        <w:pStyle w:val="ListParagraph"/>
-        <w:numPr>
-          <w:ilvl w:val="1"/>
-          <w:numId w:val="3"/>
-        </w:numPr>
-      </w:pPr>
-      <w:r>
-        <w:t xml:space="preserve">Update: </w:t>
-      </w:r>
-      <w:proofErr w:type="spellStart"/>
-      <w:r>
-        <w:t>value_date</w:t>
-      </w:r>
-      <w:proofErr w:type="spellEnd"/>
-      <w:r>
-        <w:t xml:space="preserve"> =&gt; </w:t>
-      </w:r>
-      <w:proofErr w:type="spellStart"/>
-      <w:r>
-        <w:t>value_datetime</w:t>
-      </w:r>
-      <w:proofErr w:type="spellEnd"/>
-    </w:p>
-    <w:p>
-      <w:pPr>
-        <w:pStyle w:val="ListParagraph"/>
-        <w:numPr>
-          <w:ilvl w:val="1"/>
-          <w:numId w:val="3"/>
-        </w:numPr>
-      </w:pPr>
-      <w:r>
-        <w:t xml:space="preserve">Add: </w:t>
-      </w:r>
-      <w:proofErr w:type="spellStart"/>
-      <w:r>
-        <w:t>value_boolean</w:t>
-      </w:r>
-      <w:proofErr w:type="spellEnd"/>
-    </w:p>
-    <w:p>
-      <w:pPr>
-        <w:pStyle w:val="ListParagraph"/>
-        <w:numPr>
-          <w:ilvl w:val="1"/>
-          <w:numId w:val="3"/>
-        </w:numPr>
-      </w:pPr>
-      <w:r>
-        <w:t xml:space="preserve">Update: </w:t>
-      </w:r>
-      <w:proofErr w:type="spellStart"/>
-      <w:r>
-        <w:t>value_id</w:t>
-      </w:r>
-      <w:proofErr w:type="spellEnd"/>
-      <w:r>
-        <w:t xml:space="preserve"> =&gt; </w:t>
-      </w:r>
-      <w:proofErr w:type="spellStart"/>
-      <w:r>
-        <w:t>value_concept_id</w:t>
-      </w:r>
-      <w:proofErr w:type="spellEnd"/>
-    </w:p>
-    <w:p>
-      <w:pPr>
-        <w:pStyle w:val="ListParagraph"/>
-        <w:numPr>
-          <w:ilvl w:val="0"/>
-          <w:numId w:val="3"/>
-        </w:numPr>
-      </w:pPr>
-      <w:proofErr w:type="spellStart"/>
-      <w:r>
-        <w:t>ha_events</w:t>
-      </w:r>
-      <w:proofErr w:type="spellEnd"/>
-    </w:p>
-    <w:p>
-      <w:pPr>
-        <w:pStyle w:val="ListParagraph"/>
-        <w:numPr>
-          <w:ilvl w:val="1"/>
-          <w:numId w:val="3"/>
-        </w:numPr>
-      </w:pPr>
-      <w:r>
-        <w:t xml:space="preserve">Update: </w:t>
-      </w:r>
-      <w:proofErr w:type="spellStart"/>
-      <w:r>
-        <w:t>event_type_id</w:t>
-      </w:r>
-      <w:proofErr w:type="spellEnd"/>
-      <w:r>
-        <w:t xml:space="preserve"> =&gt; </w:t>
-      </w:r>
-      <w:proofErr w:type="spellStart"/>
-      <w:r>
-        <w:t>event_type_concept_id</w:t>
-      </w:r>
-      <w:proofErr w:type="spellEnd"/>
-    </w:p>
-    <w:p>
-      <w:pPr>
-        <w:pStyle w:val="ListParagraph"/>
-        <w:numPr>
-          <w:ilvl w:val="1"/>
-          <w:numId w:val="3"/>
-        </w:numPr>
-      </w:pPr>
-      <w:r>
-        <w:t>Add: note</w:t>
-      </w:r>
-    </w:p>
-    <w:p>
-      <w:pPr>
-        <w:pStyle w:val="ListParagraph"/>
-        <w:numPr>
-          <w:ilvl w:val="0"/>
-          <w:numId w:val="3"/>
-        </w:numPr>
-      </w:pPr>
-      <w:proofErr w:type="spellStart"/>
-      <w:r>
-        <w:t>ha_event_attributes</w:t>
-      </w:r>
-      <w:proofErr w:type="spellEnd"/>
-    </w:p>
-    <w:p>
-      <w:pPr>
-        <w:pStyle w:val="ListParagraph"/>
-        <w:numPr>
-          <w:ilvl w:val="1"/>
-          <w:numId w:val="3"/>
-        </w:numPr>
-      </w:pPr>
-      <w:r>
-        <w:t xml:space="preserve">Add: </w:t>
-      </w:r>
-      <w:proofErr w:type="spellStart"/>
-      <w:r>
-        <w:t>parent_</w:t>
-      </w:r>
-      <w:r>
-        <w:t>event</w:t>
-      </w:r>
-      <w:r>
-        <w:t>_attribute_id</w:t>
-      </w:r>
-      <w:proofErr w:type="spellEnd"/>
-    </w:p>
-    <w:p>
-      <w:pPr>
-        <w:pStyle w:val="ListParagraph"/>
-        <w:numPr>
-          <w:ilvl w:val="1"/>
-          <w:numId w:val="3"/>
-        </w:numPr>
-      </w:pPr>
-      <w:r>
-        <w:t xml:space="preserve">Update: </w:t>
-      </w:r>
-      <w:proofErr w:type="spellStart"/>
-      <w:r>
-        <w:t>event</w:t>
-      </w:r>
-      <w:r>
-        <w:t>_attribute_type_id</w:t>
-      </w:r>
-      <w:proofErr w:type="spellEnd"/>
-      <w:r>
-        <w:t xml:space="preserve"> =&gt; </w:t>
-      </w:r>
-      <w:proofErr w:type="spellStart"/>
-      <w:r>
-        <w:t>event</w:t>
-      </w:r>
-      <w:r>
-        <w:t>_attribute_type_</w:t>
-      </w:r>
-      <w:r>
-        <w:t>concept_</w:t>
-      </w:r>
-      <w:r>
-        <w:t>id</w:t>
-      </w:r>
-      <w:proofErr w:type="spellEnd"/>
     </w:p>
     <w:p>
       <w:pPr>
@@ -1232,11 +984,9 @@
         <w:lastRenderedPageBreak/>
         <w:t xml:space="preserve">Add: </w:t>
       </w:r>
-      <w:proofErr w:type="spellStart"/>
       <w:r>
         <w:t>sequence_number</w:t>
       </w:r>
-      <w:proofErr w:type="spellEnd"/>
     </w:p>
     <w:p>
       <w:pPr>
@@ -1247,21 +997,8 @@
         </w:numPr>
       </w:pPr>
       <w:r>
-        <w:t xml:space="preserve">Update: </w:t>
-      </w:r>
-      <w:proofErr w:type="spellStart"/>
-      <w:r>
-        <w:t>value_date</w:t>
-      </w:r>
-      <w:proofErr w:type="spellEnd"/>
-      <w:r>
-        <w:t xml:space="preserve"> =&gt; </w:t>
-      </w:r>
-      <w:proofErr w:type="spellStart"/>
-      <w:r>
-        <w:t>value_datetime</w:t>
-      </w:r>
-      <w:proofErr w:type="spellEnd"/>
+        <w:t>Update: value_date =&gt; value_datetime</w:t>
+      </w:r>
     </w:p>
     <w:p>
       <w:pPr>
@@ -1272,13 +1009,8 @@
         </w:numPr>
       </w:pPr>
       <w:r>
-        <w:t xml:space="preserve">Add: </w:t>
-      </w:r>
-      <w:proofErr w:type="spellStart"/>
-      <w:r>
-        <w:t>value_boolean</w:t>
-      </w:r>
-      <w:proofErr w:type="spellEnd"/>
+        <w:t>Add: value_boolean</w:t>
+      </w:r>
     </w:p>
     <w:p>
       <w:pPr>
@@ -1289,21 +1021,8 @@
         </w:numPr>
       </w:pPr>
       <w:r>
-        <w:t xml:space="preserve">Update: </w:t>
-      </w:r>
-      <w:proofErr w:type="spellStart"/>
-      <w:r>
-        <w:t>value_id</w:t>
-      </w:r>
-      <w:proofErr w:type="spellEnd"/>
-      <w:r>
-        <w:t xml:space="preserve"> =&gt; </w:t>
-      </w:r>
-      <w:proofErr w:type="spellStart"/>
-      <w:r>
-        <w:t>value_concept_id</w:t>
-      </w:r>
-      <w:proofErr w:type="spellEnd"/>
+        <w:t>Update: value_id =&gt; value_concept_id</w:t>
+      </w:r>
     </w:p>
     <w:p/>
     <w:p>
@@ -1398,13 +1117,8 @@
         </w:numPr>
       </w:pPr>
       <w:r>
-        <w:t xml:space="preserve">Started on </w:t>
-      </w:r>
-      <w:proofErr w:type="spellStart"/>
-      <w:r>
-        <w:t>run_tests</w:t>
-      </w:r>
-      <w:proofErr w:type="spellEnd"/>
+        <w:t>Started on run_tests</w:t>
+      </w:r>
     </w:p>
     <w:p>
       <w:pPr>
@@ -1459,11 +1173,9 @@
           <w:numId w:val="4"/>
         </w:numPr>
       </w:pPr>
-      <w:proofErr w:type="spellStart"/>
       <w:r>
         <w:t>create_concept_id</w:t>
       </w:r>
-      <w:proofErr w:type="spellEnd"/>
     </w:p>
     <w:p>
       <w:pPr>
@@ -1473,11 +1185,9 @@
           <w:numId w:val="4"/>
         </w:numPr>
       </w:pPr>
-      <w:proofErr w:type="spellStart"/>
       <w:r>
         <w:t>create_core_concepts</w:t>
       </w:r>
-      <w:proofErr w:type="spellEnd"/>
     </w:p>
     <w:p>
       <w:pPr>
@@ -1494,15 +1204,7 @@
         <w:t>mpleted</w:t>
       </w:r>
       <w:r>
-        <w:t xml:space="preserve"> </w:t>
-      </w:r>
-      <w:proofErr w:type="spellStart"/>
-      <w:r>
-        <w:t>run_tests</w:t>
-      </w:r>
-      <w:proofErr w:type="spellEnd"/>
-      <w:r>
-        <w:t>.</w:t>
+        <w:t xml:space="preserve"> run_tests.</w:t>
       </w:r>
     </w:p>
     <w:p>
@@ -1513,11 +1215,9 @@
           <w:numId w:val="4"/>
         </w:numPr>
       </w:pPr>
-      <w:proofErr w:type="spellStart"/>
       <w:r>
         <w:t>addPatientAttribute</w:t>
       </w:r>
-      <w:proofErr w:type="spellEnd"/>
     </w:p>
     <w:p>
       <w:pPr>
@@ -1527,11 +1227,9 @@
           <w:numId w:val="4"/>
         </w:numPr>
       </w:pPr>
-      <w:proofErr w:type="spellStart"/>
       <w:r>
         <w:t>addEventAttribute</w:t>
       </w:r>
-      <w:proofErr w:type="spellEnd"/>
     </w:p>
     <w:p>
       <w:pPr>
@@ -1545,13 +1243,8 @@
         <w:t>Checked all queries</w:t>
       </w:r>
       <w:r>
-        <w:t xml:space="preserve"> in </w:t>
-      </w:r>
-      <w:proofErr w:type="spellStart"/>
-      <w:r>
-        <w:t>AccessDB</w:t>
-      </w:r>
-      <w:proofErr w:type="spellEnd"/>
+        <w:t xml:space="preserve"> in AccessDB</w:t>
+      </w:r>
     </w:p>
     <w:p>
       <w:pPr>
@@ -1582,19 +1275,12 @@
           <w:numId w:val="4"/>
         </w:numPr>
       </w:pPr>
-      <w:proofErr w:type="spellStart"/>
       <w:r>
         <w:t>CreateEvents</w:t>
       </w:r>
-      <w:proofErr w:type="spellEnd"/>
-      <w:r>
-        <w:t xml:space="preserve"> &amp; </w:t>
-      </w:r>
-      <w:proofErr w:type="spellStart"/>
-      <w:r>
-        <w:t>CreateEventAttributes</w:t>
-      </w:r>
-      <w:proofErr w:type="spellEnd"/>
+      <w:r>
+        <w:t xml:space="preserve"> &amp; CreateEventAttributes</w:t>
+      </w:r>
     </w:p>
     <w:p>
       <w:pPr>
@@ -1757,25 +1443,21 @@
           <w:numId w:val="4"/>
         </w:numPr>
       </w:pPr>
-      <w:proofErr w:type="spellStart"/>
       <w:r>
         <w:t>CreateAttributeNoOfAttributes</w:t>
       </w:r>
-      <w:proofErr w:type="spellEnd"/>
-    </w:p>
-    <w:p>
-      <w:pPr>
-        <w:pStyle w:val="ListParagraph"/>
-        <w:numPr>
-          <w:ilvl w:val="1"/>
-          <w:numId w:val="4"/>
-        </w:numPr>
-      </w:pPr>
-      <w:proofErr w:type="spellStart"/>
+    </w:p>
+    <w:p>
+      <w:pPr>
+        <w:pStyle w:val="ListParagraph"/>
+        <w:numPr>
+          <w:ilvl w:val="1"/>
+          <w:numId w:val="4"/>
+        </w:numPr>
+      </w:pPr>
       <w:r>
         <w:t>create_reporting_attributes</w:t>
       </w:r>
-      <w:proofErr w:type="spellEnd"/>
     </w:p>
     <w:p>
       <w:pPr>
@@ -1830,11 +1512,9 @@
           <w:numId w:val="4"/>
         </w:numPr>
       </w:pPr>
-      <w:proofErr w:type="spellStart"/>
       <w:r>
         <w:t>Create_rdv_ext_measurements</w:t>
       </w:r>
-      <w:proofErr w:type="spellEnd"/>
     </w:p>
     <w:p>
       <w:pPr>
@@ -1845,13 +1525,8 @@
         </w:numPr>
       </w:pPr>
       <w:r>
-        <w:t xml:space="preserve">Separate file for each </w:t>
-      </w:r>
-      <w:proofErr w:type="spellStart"/>
-      <w:r>
-        <w:t>age_category</w:t>
-      </w:r>
-      <w:proofErr w:type="spellEnd"/>
+        <w:t>Separate file for each age_category</w:t>
+      </w:r>
     </w:p>
     <w:p>
       <w:pPr>
@@ -1883,30 +1558,20 @@
         </w:numPr>
       </w:pPr>
       <w:r>
-        <w:t xml:space="preserve">Added sex to RDV’s plus other minor changes T/F for Boolean, </w:t>
-      </w:r>
-      <w:proofErr w:type="spellStart"/>
-      <w:r>
-        <w:t>etc</w:t>
-      </w:r>
-      <w:proofErr w:type="spellEnd"/>
-    </w:p>
-    <w:p>
-      <w:pPr>
-        <w:pStyle w:val="ListParagraph"/>
-        <w:numPr>
-          <w:ilvl w:val="1"/>
-          <w:numId w:val="4"/>
-        </w:numPr>
-      </w:pPr>
-      <w:r>
-        <w:t xml:space="preserve">Found bug in </w:t>
-      </w:r>
-      <w:proofErr w:type="spellStart"/>
-      <w:r>
-        <w:t>CreateEvents</w:t>
-      </w:r>
-      <w:proofErr w:type="spellEnd"/>
+        <w:t>Added sex to RDV’s plus other minor changes T/F for Boolean, etc</w:t>
+      </w:r>
+    </w:p>
+    <w:p>
+      <w:pPr>
+        <w:pStyle w:val="ListParagraph"/>
+        <w:numPr>
+          <w:ilvl w:val="1"/>
+          <w:numId w:val="4"/>
+        </w:numPr>
+      </w:pPr>
+      <w:r>
+        <w:t>Found bug in CreateEvents</w:t>
+      </w:r>
     </w:p>
     <w:p>
       <w:pPr>
@@ -2024,11 +1689,9 @@
           <w:numId w:val="4"/>
         </w:numPr>
       </w:pPr>
-      <w:proofErr w:type="spellStart"/>
       <w:r>
         <w:t>Update_event_attribute_value</w:t>
       </w:r>
-      <w:proofErr w:type="spellEnd"/>
     </w:p>
     <w:p>
       <w:pPr>
@@ -2040,23 +1703,7 @@
       </w:pPr>
       <w:r>
         <w:lastRenderedPageBreak/>
-        <w:t xml:space="preserve">NB </w:t>
-      </w:r>
-      <w:proofErr w:type="spellStart"/>
-      <w:r>
-        <w:t>Event_id</w:t>
-      </w:r>
-      <w:proofErr w:type="spellEnd"/>
-      <w:r>
-        <w:t xml:space="preserve"> might change but </w:t>
-      </w:r>
-      <w:proofErr w:type="spellStart"/>
-      <w:r>
-        <w:t>Caseid</w:t>
-      </w:r>
-      <w:proofErr w:type="spellEnd"/>
-      <w:r>
-        <w:t xml:space="preserve"> always the same.</w:t>
+        <w:t>NB Event_id might change but Caseid always the same.</w:t>
       </w:r>
     </w:p>
     <w:p>
@@ -2088,11 +1735,9 @@
           <w:numId w:val="4"/>
         </w:numPr>
       </w:pPr>
-      <w:proofErr w:type="spellStart"/>
       <w:r>
         <w:t>create_attribute_inc_in_study</w:t>
       </w:r>
-      <w:proofErr w:type="spellEnd"/>
     </w:p>
     <w:p>
       <w:pPr>
@@ -2127,15 +1772,7 @@
         </w:numPr>
       </w:pPr>
       <w:r>
-        <w:t xml:space="preserve">Used </w:t>
-      </w:r>
-      <w:proofErr w:type="spellStart"/>
-      <w:r>
-        <w:t>rdv_measurements</w:t>
-      </w:r>
-      <w:proofErr w:type="spellEnd"/>
-      <w:r>
-        <w:t xml:space="preserve"> to build up criteria to exclude from study</w:t>
+        <w:t>Used rdv_measurements to build up criteria to exclude from study</w:t>
       </w:r>
     </w:p>
     <w:p>
@@ -2149,11 +1786,9 @@
       <w:r>
         <w:t xml:space="preserve">Developed </w:t>
       </w:r>
-      <w:proofErr w:type="spellStart"/>
       <w:r>
         <w:t>exclude_event_attributes</w:t>
       </w:r>
-      <w:proofErr w:type="spellEnd"/>
     </w:p>
     <w:p>
       <w:pPr>
@@ -2257,15 +1892,7 @@
         </w:numPr>
       </w:pPr>
       <w:r>
-        <w:t xml:space="preserve">Check install </w:t>
-      </w:r>
-      <w:proofErr w:type="spellStart"/>
-      <w:r>
-        <w:t>packges</w:t>
-      </w:r>
-      <w:proofErr w:type="spellEnd"/>
-      <w:r>
-        <w:t>:</w:t>
+        <w:t>Check install packges:</w:t>
       </w:r>
     </w:p>
     <w:p>
@@ -2276,11 +1903,9 @@
           <w:numId w:val="4"/>
         </w:numPr>
       </w:pPr>
-      <w:proofErr w:type="spellStart"/>
       <w:r>
         <w:t>dplyr</w:t>
       </w:r>
-      <w:proofErr w:type="spellEnd"/>
     </w:p>
     <w:p>
       <w:pPr>
@@ -2290,11 +1915,9 @@
           <w:numId w:val="4"/>
         </w:numPr>
       </w:pPr>
-      <w:proofErr w:type="spellStart"/>
       <w:r>
         <w:t>rpart</w:t>
       </w:r>
-      <w:proofErr w:type="spellEnd"/>
     </w:p>
     <w:p>
       <w:pPr>
@@ -2304,11 +1927,9 @@
           <w:numId w:val="4"/>
         </w:numPr>
       </w:pPr>
-      <w:proofErr w:type="spellStart"/>
       <w:r>
         <w:t>RandomForest</w:t>
       </w:r>
-      <w:proofErr w:type="spellEnd"/>
     </w:p>
     <w:p>
       <w:pPr>
@@ -2342,11 +1963,9 @@
           <w:numId w:val="4"/>
         </w:numPr>
       </w:pPr>
-      <w:proofErr w:type="spellStart"/>
       <w:r>
         <w:t>gbm</w:t>
       </w:r>
-      <w:proofErr w:type="spellEnd"/>
     </w:p>
     <w:p>
       <w:pPr>
@@ -2356,11 +1975,9 @@
           <w:numId w:val="4"/>
         </w:numPr>
       </w:pPr>
-      <w:proofErr w:type="spellStart"/>
       <w:r>
         <w:t>xgboost</w:t>
       </w:r>
-      <w:proofErr w:type="spellEnd"/>
     </w:p>
     <w:p>
       <w:pPr>
@@ -2473,15 +2090,7 @@
         </w:numPr>
       </w:pPr>
       <w:r>
-        <w:t xml:space="preserve">Started on </w:t>
-      </w:r>
-      <w:proofErr w:type="spellStart"/>
-      <w:r>
-        <w:t>XGBoost</w:t>
-      </w:r>
-      <w:proofErr w:type="spellEnd"/>
-      <w:r>
-        <w:t xml:space="preserve"> but missing packages</w:t>
+        <w:t>Started on XGBoost but missing packages</w:t>
       </w:r>
     </w:p>
     <w:p>
@@ -2550,23 +2159,7 @@
         </w:numPr>
       </w:pPr>
       <w:r>
-        <w:t xml:space="preserve">Created </w:t>
-      </w:r>
-      <w:proofErr w:type="spellStart"/>
-      <w:r>
-        <w:t>rmd</w:t>
-      </w:r>
-      <w:proofErr w:type="spellEnd"/>
-      <w:r>
-        <w:t xml:space="preserve"> document </w:t>
-      </w:r>
-      <w:proofErr w:type="spellStart"/>
-      <w:r>
-        <w:t>dtree_study_ext</w:t>
-      </w:r>
-      <w:proofErr w:type="spellEnd"/>
-      <w:r>
-        <w:t>.</w:t>
+        <w:t>Created rmd document dtree_study_ext.</w:t>
       </w:r>
     </w:p>
     <w:p>
@@ -2646,11 +2239,9 @@
           <w:numId w:val="4"/>
         </w:numPr>
       </w:pPr>
-      <w:proofErr w:type="spellStart"/>
       <w:r>
         <w:t>XGBoost</w:t>
       </w:r>
-      <w:proofErr w:type="spellEnd"/>
     </w:p>
     <w:p>
       <w:pPr>
@@ -2856,13 +2447,8 @@
           <w:numId w:val="4"/>
         </w:numPr>
       </w:pPr>
-      <w:proofErr w:type="spellStart"/>
-      <w:r>
-        <w:t>Numerics</w:t>
-      </w:r>
-      <w:proofErr w:type="spellEnd"/>
-      <w:r>
-        <w:t xml:space="preserve"> - </w:t>
+      <w:r>
+        <w:t xml:space="preserve">Numerics - </w:t>
       </w:r>
       <w:r>
         <w:t>Z-score Normalization</w:t>
@@ -2913,15 +2499,7 @@
         </w:numPr>
       </w:pPr>
       <w:r>
-        <w:t xml:space="preserve">Started rerunning model with adjusted </w:t>
-      </w:r>
-      <w:proofErr w:type="spellStart"/>
-      <w:r>
-        <w:t>rdv</w:t>
-      </w:r>
-      <w:proofErr w:type="spellEnd"/>
-      <w:r>
-        <w:t>.</w:t>
+        <w:t>Started rerunning model with adjusted rdv.</w:t>
       </w:r>
     </w:p>
     <w:p>
@@ -2954,60 +2532,31 @@
         </w:numPr>
       </w:pPr>
       <w:r>
-        <w:t xml:space="preserve">Created attributes for Macro &amp; </w:t>
-      </w:r>
-      <w:proofErr w:type="spellStart"/>
-      <w:r>
-        <w:t>Histo</w:t>
-      </w:r>
-      <w:proofErr w:type="spellEnd"/>
-      <w:r>
-        <w:t xml:space="preserve"> Case and System</w:t>
-      </w:r>
-    </w:p>
-    <w:p>
-      <w:pPr>
-        <w:pStyle w:val="ListParagraph"/>
-        <w:numPr>
-          <w:ilvl w:val="1"/>
-          <w:numId w:val="4"/>
-        </w:numPr>
-      </w:pPr>
-      <w:r>
-        <w:t xml:space="preserve">Created </w:t>
-      </w:r>
-      <w:proofErr w:type="spellStart"/>
-      <w:r>
-        <w:t>rdv’s</w:t>
-      </w:r>
-      <w:proofErr w:type="spellEnd"/>
-      <w:r>
-        <w:t xml:space="preserve"> for adding Macro &amp; </w:t>
-      </w:r>
-      <w:proofErr w:type="spellStart"/>
-      <w:r>
-        <w:t>Histo</w:t>
-      </w:r>
-      <w:proofErr w:type="spellEnd"/>
-    </w:p>
-    <w:p>
-      <w:pPr>
-        <w:pStyle w:val="ListParagraph"/>
-        <w:numPr>
-          <w:ilvl w:val="1"/>
-          <w:numId w:val="4"/>
-        </w:numPr>
-      </w:pPr>
-      <w:r>
-        <w:t xml:space="preserve">Added facility to created </w:t>
-      </w:r>
-      <w:proofErr w:type="spellStart"/>
-      <w:r>
-        <w:t>rdv’s</w:t>
-      </w:r>
-      <w:proofErr w:type="spellEnd"/>
-      <w:r>
-        <w:t xml:space="preserve"> for single sections rather than cumulative</w:t>
+        <w:t>Created attributes for Macro &amp; Histo Case and System</w:t>
+      </w:r>
+    </w:p>
+    <w:p>
+      <w:pPr>
+        <w:pStyle w:val="ListParagraph"/>
+        <w:numPr>
+          <w:ilvl w:val="1"/>
+          <w:numId w:val="4"/>
+        </w:numPr>
+      </w:pPr>
+      <w:r>
+        <w:t>Created rdv’s for adding Macro &amp; Histo</w:t>
+      </w:r>
+    </w:p>
+    <w:p>
+      <w:pPr>
+        <w:pStyle w:val="ListParagraph"/>
+        <w:numPr>
+          <w:ilvl w:val="1"/>
+          <w:numId w:val="4"/>
+        </w:numPr>
+      </w:pPr>
+      <w:r>
+        <w:t>Added facility to created rdv’s for single sections rather than cumulative</w:t>
       </w:r>
     </w:p>
     <w:p>
@@ -3064,15 +2613,7 @@
         </w:numPr>
       </w:pPr>
       <w:r>
-        <w:t xml:space="preserve">Bug in attribute creation – duplicate attributes same type different values was stopping </w:t>
-      </w:r>
-      <w:proofErr w:type="spellStart"/>
-      <w:r>
-        <w:t>rdv</w:t>
-      </w:r>
-      <w:proofErr w:type="spellEnd"/>
-      <w:r>
-        <w:t xml:space="preserve"> creation. 2 Hours!</w:t>
+        <w:t>Bug in attribute creation – duplicate attributes same type different values was stopping rdv creation. 2 Hours!</w:t>
       </w:r>
     </w:p>
     <w:p>
@@ -3132,15 +2673,7 @@
         </w:numPr>
       </w:pPr>
       <w:r>
-        <w:t xml:space="preserve">Spent a lot of time with models especially decision trees and </w:t>
-      </w:r>
-      <w:proofErr w:type="spellStart"/>
-      <w:r>
-        <w:t>XGBoost</w:t>
-      </w:r>
-      <w:proofErr w:type="spellEnd"/>
-      <w:r>
-        <w:t>.</w:t>
+        <w:t>Spent a lot of time with models especially decision trees and XGBoost.</w:t>
       </w:r>
     </w:p>
     <w:p>
@@ -3185,13 +2718,8 @@
         </w:numPr>
       </w:pPr>
       <w:r>
-        <w:t xml:space="preserve">Set up </w:t>
-      </w:r>
-      <w:proofErr w:type="spellStart"/>
-      <w:r>
-        <w:t>dtree_study_all</w:t>
-      </w:r>
-      <w:proofErr w:type="spellEnd"/>
+        <w:t>Set up dtree_study_all</w:t>
+      </w:r>
     </w:p>
     <w:p>
       <w:pPr>
@@ -3235,30 +2763,20 @@
         </w:numPr>
       </w:pPr>
       <w:r>
-        <w:t xml:space="preserve">Set up </w:t>
-      </w:r>
-      <w:proofErr w:type="spellStart"/>
-      <w:r>
-        <w:t>gboost_study_all</w:t>
-      </w:r>
-      <w:proofErr w:type="spellEnd"/>
-    </w:p>
-    <w:p>
-      <w:pPr>
-        <w:pStyle w:val="ListParagraph"/>
-        <w:numPr>
-          <w:ilvl w:val="1"/>
-          <w:numId w:val="4"/>
-        </w:numPr>
-      </w:pPr>
-      <w:r>
-        <w:t xml:space="preserve">Worked on </w:t>
-      </w:r>
-      <w:proofErr w:type="spellStart"/>
-      <w:r>
-        <w:t>dtree_all</w:t>
-      </w:r>
-      <w:proofErr w:type="spellEnd"/>
+        <w:t>Set up gboost_study_all</w:t>
+      </w:r>
+    </w:p>
+    <w:p>
+      <w:pPr>
+        <w:pStyle w:val="ListParagraph"/>
+        <w:numPr>
+          <w:ilvl w:val="1"/>
+          <w:numId w:val="4"/>
+        </w:numPr>
+      </w:pPr>
+      <w:r>
+        <w:t>Worked on dtree_all</w:t>
+      </w:r>
     </w:p>
     <w:p>
       <w:pPr>
@@ -3362,13 +2880,8 @@
         </w:numPr>
       </w:pPr>
       <w:r>
-        <w:t xml:space="preserve">Implemented For loop and result saving for </w:t>
-      </w:r>
-      <w:proofErr w:type="spellStart"/>
-      <w:r>
-        <w:t>XGBoost</w:t>
-      </w:r>
-      <w:proofErr w:type="spellEnd"/>
+        <w:t>Implemented For loop and result saving for XGBoost</w:t>
+      </w:r>
     </w:p>
     <w:p>
       <w:pPr>
@@ -3415,23 +2928,7 @@
         </w:numPr>
       </w:pPr>
       <w:r>
-        <w:t xml:space="preserve">Linear regression for </w:t>
-      </w:r>
-      <w:proofErr w:type="spellStart"/>
-      <w:r>
-        <w:t>heart_weight</w:t>
-      </w:r>
-      <w:proofErr w:type="spellEnd"/>
-      <w:r>
-        <w:t xml:space="preserve"> vs </w:t>
-      </w:r>
-      <w:proofErr w:type="spellStart"/>
-      <w:r>
-        <w:t>age_in_days</w:t>
-      </w:r>
-      <w:proofErr w:type="spellEnd"/>
-      <w:r>
-        <w:t>.</w:t>
+        <w:t>Linear regression for heart_weight vs age_in_days.</w:t>
       </w:r>
     </w:p>
     <w:p>
@@ -3464,15 +2961,7 @@
         </w:numPr>
       </w:pPr>
       <w:r>
-        <w:t xml:space="preserve">Completed </w:t>
-      </w:r>
-      <w:proofErr w:type="spellStart"/>
-      <w:r>
-        <w:t>age_in_days</w:t>
-      </w:r>
-      <w:proofErr w:type="spellEnd"/>
-      <w:r>
-        <w:t xml:space="preserve"> adjustment using simple linear regression.</w:t>
+        <w:t>Completed age_in_days adjustment using simple linear regression.</w:t>
       </w:r>
     </w:p>
     <w:p>
@@ -3503,15 +2992,7 @@
       </w:pPr>
       <w:r>
         <w:lastRenderedPageBreak/>
-        <w:t xml:space="preserve">Ran decision trees and </w:t>
-      </w:r>
-      <w:proofErr w:type="spellStart"/>
-      <w:r>
-        <w:t>XGBoost</w:t>
-      </w:r>
-      <w:proofErr w:type="spellEnd"/>
-      <w:r>
-        <w:t xml:space="preserve"> on newly revised data.</w:t>
+        <w:t>Ran decision trees and XGBoost on newly revised data.</w:t>
       </w:r>
     </w:p>
     <w:p>
@@ -3544,15 +3025,7 @@
         </w:numPr>
       </w:pPr>
       <w:r>
-        <w:t xml:space="preserve">Heat maps for feature importance using </w:t>
-      </w:r>
-      <w:proofErr w:type="spellStart"/>
-      <w:r>
-        <w:t>ggplot</w:t>
-      </w:r>
-      <w:proofErr w:type="spellEnd"/>
-      <w:r>
-        <w:t xml:space="preserve"> tiles</w:t>
+        <w:t>Heat maps for feature importance using ggplot tiles</w:t>
       </w:r>
     </w:p>
     <w:p>
@@ -3609,15 +3082,7 @@
         </w:numPr>
       </w:pPr>
       <w:r>
-        <w:t xml:space="preserve">Added sex and age breaks in </w:t>
-      </w:r>
-      <w:proofErr w:type="spellStart"/>
-      <w:r>
-        <w:t>age_in_days</w:t>
-      </w:r>
-      <w:proofErr w:type="spellEnd"/>
-      <w:r>
-        <w:t xml:space="preserve"> normalisation</w:t>
+        <w:t>Added sex and age breaks in age_in_days normalisation</w:t>
       </w:r>
     </w:p>
     <w:p>
@@ -3662,13 +3127,8 @@
         </w:numPr>
       </w:pPr>
       <w:r>
-        <w:t xml:space="preserve">Review with Nigel at </w:t>
-      </w:r>
-      <w:proofErr w:type="spellStart"/>
-      <w:r>
-        <w:t>Birkbeck</w:t>
-      </w:r>
-      <w:proofErr w:type="spellEnd"/>
+        <w:t>Review with Nigel at Birkbeck</w:t>
+      </w:r>
     </w:p>
     <w:p>
       <w:pPr>
@@ -3778,15 +3238,7 @@
         </w:numPr>
       </w:pPr>
       <w:r>
-        <w:t xml:space="preserve">Combined </w:t>
-      </w:r>
-      <w:proofErr w:type="spellStart"/>
-      <w:r>
-        <w:t>heatmap</w:t>
-      </w:r>
-      <w:proofErr w:type="spellEnd"/>
-      <w:r>
-        <w:t xml:space="preserve"> include RF; played with sensitivity and added displaying values</w:t>
+        <w:t>Combined heatmap include RF; played with sensitivity and added displaying values</w:t>
       </w:r>
     </w:p>
     <w:p>
@@ -4011,15 +3463,7 @@
         </w:numPr>
       </w:pPr>
       <w:r>
-        <w:t xml:space="preserve">Modify RF and </w:t>
-      </w:r>
-      <w:proofErr w:type="spellStart"/>
-      <w:r>
-        <w:t>XGBoost</w:t>
-      </w:r>
-      <w:proofErr w:type="spellEnd"/>
-      <w:r>
-        <w:t xml:space="preserve"> to use 4 stages and write to a single folder</w:t>
+        <w:t>Modify RF and XGBoost to use 4 stages and write to a single folder</w:t>
       </w:r>
     </w:p>
     <w:p>
@@ -4148,15 +3592,7 @@
         </w:numPr>
       </w:pPr>
       <w:r>
-        <w:t xml:space="preserve">Tuning </w:t>
-      </w:r>
-      <w:proofErr w:type="spellStart"/>
-      <w:r>
-        <w:t>XGBoost</w:t>
-      </w:r>
-      <w:proofErr w:type="spellEnd"/>
-      <w:r>
-        <w:t xml:space="preserve"> model with grids</w:t>
+        <w:t>Tuning XGBoost model with grids</w:t>
       </w:r>
     </w:p>
     <w:p>
@@ -4325,15 +3761,7 @@
         </w:numPr>
       </w:pPr>
       <w:r>
-        <w:t xml:space="preserve">Return to tuning </w:t>
-      </w:r>
-      <w:proofErr w:type="spellStart"/>
-      <w:r>
-        <w:t>XGBoost</w:t>
-      </w:r>
-      <w:proofErr w:type="spellEnd"/>
-      <w:r>
-        <w:t xml:space="preserve"> model.</w:t>
+        <w:t>Return to tuning XGBoost model.</w:t>
       </w:r>
     </w:p>
     <w:p>
@@ -4402,15 +3830,7 @@
         </w:numPr>
       </w:pPr>
       <w:r>
-        <w:t xml:space="preserve">Changed creation of </w:t>
-      </w:r>
-      <w:proofErr w:type="spellStart"/>
-      <w:r>
-        <w:t>train.index</w:t>
-      </w:r>
-      <w:proofErr w:type="spellEnd"/>
-      <w:r>
-        <w:t xml:space="preserve"> so all models use same data split.</w:t>
+        <w:t>Changed creation of train.index so all models use same data split.</w:t>
       </w:r>
     </w:p>
     <w:p>
@@ -4578,92 +3998,55 @@
         </w:numPr>
       </w:pPr>
       <w:r>
-        <w:t xml:space="preserve">Added mosaic plot for </w:t>
-      </w:r>
-      <w:proofErr w:type="spellStart"/>
-      <w:r>
-        <w:t>age_category</w:t>
-      </w:r>
-      <w:proofErr w:type="spellEnd"/>
-    </w:p>
-    <w:p>
-      <w:pPr>
-        <w:pStyle w:val="ListParagraph"/>
-        <w:numPr>
-          <w:ilvl w:val="1"/>
-          <w:numId w:val="4"/>
-        </w:numPr>
-      </w:pPr>
-      <w:r>
-        <w:t xml:space="preserve">Added </w:t>
-      </w:r>
-      <w:proofErr w:type="spellStart"/>
-      <w:r>
-        <w:t>summary_inc_in_study</w:t>
-      </w:r>
-      <w:proofErr w:type="spellEnd"/>
-      <w:r>
-        <w:t xml:space="preserve"> for clarity</w:t>
-      </w:r>
-    </w:p>
-    <w:p>
-      <w:pPr>
-        <w:pStyle w:val="ListParagraph"/>
-        <w:numPr>
-          <w:ilvl w:val="1"/>
-          <w:numId w:val="4"/>
-        </w:numPr>
-      </w:pPr>
-      <w:r>
-        <w:t xml:space="preserve">Realised error in excluding </w:t>
-      </w:r>
-      <w:proofErr w:type="spellStart"/>
-      <w:r>
-        <w:t>age_category</w:t>
-      </w:r>
-      <w:proofErr w:type="spellEnd"/>
-      <w:r>
-        <w:t xml:space="preserve"> 999.</w:t>
-      </w:r>
-    </w:p>
-    <w:p>
-      <w:pPr>
-        <w:pStyle w:val="ListParagraph"/>
-        <w:numPr>
-          <w:ilvl w:val="1"/>
-          <w:numId w:val="4"/>
-        </w:numPr>
-      </w:pPr>
-      <w:r>
-        <w:t xml:space="preserve">Re-did </w:t>
-      </w:r>
-      <w:proofErr w:type="spellStart"/>
-      <w:r>
-        <w:t>inc_in_study</w:t>
-      </w:r>
-      <w:proofErr w:type="spellEnd"/>
-      <w:r>
-        <w:t xml:space="preserve"> visualisations</w:t>
-      </w:r>
-    </w:p>
-    <w:p>
-      <w:pPr>
-        <w:pStyle w:val="ListParagraph"/>
-        <w:numPr>
-          <w:ilvl w:val="1"/>
-          <w:numId w:val="4"/>
-        </w:numPr>
-      </w:pPr>
-      <w:r>
-        <w:t xml:space="preserve">Reproduced all RDVs </w:t>
-      </w:r>
-      <w:proofErr w:type="spellStart"/>
-      <w:r>
-        <w:t>inc</w:t>
-      </w:r>
-      <w:proofErr w:type="spellEnd"/>
-      <w:r>
-        <w:t xml:space="preserve"> adjusted</w:t>
+        <w:t>Added mosaic plot for age_category</w:t>
+      </w:r>
+    </w:p>
+    <w:p>
+      <w:pPr>
+        <w:pStyle w:val="ListParagraph"/>
+        <w:numPr>
+          <w:ilvl w:val="1"/>
+          <w:numId w:val="4"/>
+        </w:numPr>
+      </w:pPr>
+      <w:r>
+        <w:t>Added summary_inc_in_study for clarity</w:t>
+      </w:r>
+    </w:p>
+    <w:p>
+      <w:pPr>
+        <w:pStyle w:val="ListParagraph"/>
+        <w:numPr>
+          <w:ilvl w:val="1"/>
+          <w:numId w:val="4"/>
+        </w:numPr>
+      </w:pPr>
+      <w:r>
+        <w:t>Realised error in excluding age_category 999.</w:t>
+      </w:r>
+    </w:p>
+    <w:p>
+      <w:pPr>
+        <w:pStyle w:val="ListParagraph"/>
+        <w:numPr>
+          <w:ilvl w:val="1"/>
+          <w:numId w:val="4"/>
+        </w:numPr>
+      </w:pPr>
+      <w:r>
+        <w:t>Re-did inc_in_study visualisations</w:t>
+      </w:r>
+    </w:p>
+    <w:p>
+      <w:pPr>
+        <w:pStyle w:val="ListParagraph"/>
+        <w:numPr>
+          <w:ilvl w:val="1"/>
+          <w:numId w:val="4"/>
+        </w:numPr>
+      </w:pPr>
+      <w:r>
+        <w:t>Reproduced all RDVs inc adjusted</w:t>
       </w:r>
     </w:p>
     <w:p>
@@ -4851,51 +4234,79 @@
     </w:p>
     <w:p>
       <w:pPr>
-        <w:pStyle w:val="Heading1"/>
-      </w:pPr>
-      <w:r>
-        <w:t>To Do</w:t>
-      </w:r>
-    </w:p>
-    <w:p>
-      <w:pPr>
-        <w:pStyle w:val="ListParagraph"/>
-        <w:numPr>
-          <w:ilvl w:val="0"/>
-          <w:numId w:val="6"/>
-        </w:numPr>
-      </w:pPr>
-      <w:proofErr w:type="spellStart"/>
-      <w:r>
-        <w:t>CompleteVisualise</w:t>
-      </w:r>
-      <w:proofErr w:type="spellEnd"/>
-      <w:r>
-        <w:t xml:space="preserve"> normalisation of age in python</w:t>
-      </w:r>
-    </w:p>
-    <w:p>
-      <w:pPr>
-        <w:pStyle w:val="ListParagraph"/>
-        <w:numPr>
-          <w:ilvl w:val="1"/>
-          <w:numId w:val="6"/>
-        </w:numPr>
-      </w:pPr>
-      <w:r>
-        <w:t>Can I</w:t>
-      </w:r>
-      <w:r>
-        <w:t xml:space="preserve"> show plots without major outli</w:t>
-      </w:r>
-      <w:r>
-        <w:t>ers?</w:t>
-      </w:r>
+        <w:pStyle w:val="ListParagraph"/>
+        <w:numPr>
+          <w:ilvl w:val="0"/>
+          <w:numId w:val="4"/>
+        </w:numPr>
+      </w:pPr>
+      <w:r>
+        <w:t>Sunday, 1</w:t>
+      </w:r>
+      <w:r>
+        <w:rPr>
+          <w:vertAlign w:val="superscript"/>
+        </w:rPr>
+        <w:t>st</w:t>
+      </w:r>
+      <w:r>
+        <w:t xml:space="preserve"> September</w:t>
+      </w:r>
+    </w:p>
+    <w:p>
+      <w:pPr>
+        <w:pStyle w:val="ListParagraph"/>
+        <w:numPr>
+          <w:ilvl w:val="1"/>
+          <w:numId w:val="4"/>
+        </w:numPr>
+      </w:pPr>
+      <w:r>
+        <w:t>Project report – Methods</w:t>
+      </w:r>
+    </w:p>
+    <w:p>
+      <w:pPr>
+        <w:pStyle w:val="ListParagraph"/>
+        <w:numPr>
+          <w:ilvl w:val="0"/>
+          <w:numId w:val="4"/>
+        </w:numPr>
+      </w:pPr>
+      <w:r>
+        <w:t>Monday, 2</w:t>
+      </w:r>
+      <w:r>
+        <w:rPr>
+          <w:vertAlign w:val="superscript"/>
+        </w:rPr>
+        <w:t>nd</w:t>
+      </w:r>
+      <w:r>
+        <w:t xml:space="preserve"> September</w:t>
+      </w:r>
+    </w:p>
+    <w:p>
+      <w:pPr>
+        <w:pStyle w:val="ListParagraph"/>
+        <w:numPr>
+          <w:ilvl w:val="1"/>
+          <w:numId w:val="4"/>
+        </w:numPr>
+      </w:pPr>
       <w:bookmarkStart w:id="0" w:name="_GoBack"/>
       <w:bookmarkEnd w:id="0"/>
     </w:p>
     <w:p>
       <w:pPr>
+        <w:pStyle w:val="Heading1"/>
+      </w:pPr>
+      <w:r>
+        <w:t>To Do</w:t>
+      </w:r>
+    </w:p>
+    <w:p>
+      <w:pPr>
         <w:pStyle w:val="ListParagraph"/>
         <w:numPr>
           <w:ilvl w:val="0"/>
@@ -4903,6 +4314,36 @@
         </w:numPr>
       </w:pPr>
       <w:r>
+        <w:t>CompleteVisualise normalisation of age in python</w:t>
+      </w:r>
+    </w:p>
+    <w:p>
+      <w:pPr>
+        <w:pStyle w:val="ListParagraph"/>
+        <w:numPr>
+          <w:ilvl w:val="1"/>
+          <w:numId w:val="6"/>
+        </w:numPr>
+      </w:pPr>
+      <w:r>
+        <w:t>Can I</w:t>
+      </w:r>
+      <w:r>
+        <w:t xml:space="preserve"> show plots without major outli</w:t>
+      </w:r>
+      <w:r>
+        <w:t>ers?</w:t>
+      </w:r>
+    </w:p>
+    <w:p>
+      <w:pPr>
+        <w:pStyle w:val="ListParagraph"/>
+        <w:numPr>
+          <w:ilvl w:val="0"/>
+          <w:numId w:val="6"/>
+        </w:numPr>
+      </w:pPr>
+      <w:r>
         <w:t xml:space="preserve">NB Check plotting Relative Importance </w:t>
       </w:r>
     </w:p>
@@ -4915,6 +4356,7 @@
         </w:numPr>
       </w:pPr>
       <w:r>
+        <w:lastRenderedPageBreak/>
         <w:t>Store results of Decision tree to csv, gives details of splits.</w:t>
       </w:r>
     </w:p>
@@ -4926,21 +4368,8 @@
           <w:numId w:val="6"/>
         </w:numPr>
       </w:pPr>
-      <w:proofErr w:type="spellStart"/>
-      <w:r>
-        <w:t>Plotcp</w:t>
-      </w:r>
-      <w:proofErr w:type="spellEnd"/>
-      <w:r>
-        <w:t>(</w:t>
-      </w:r>
-      <w:proofErr w:type="spellStart"/>
-      <w:r>
-        <w:t>tune_fit</w:t>
-      </w:r>
-      <w:proofErr w:type="spellEnd"/>
-      <w:r>
-        <w:t>) for Decision Tree</w:t>
+      <w:r>
+        <w:t>Plotcp(tune_fit) for Decision Tree</w:t>
       </w:r>
     </w:p>
     <w:p>
@@ -4991,22 +4420,7 @@
         <w:rPr>
           <w:strike/>
         </w:rPr>
-        <w:lastRenderedPageBreak/>
-        <w:t xml:space="preserve">Legend </w:t>
-      </w:r>
-      <w:proofErr w:type="gramStart"/>
-      <w:r>
-        <w:rPr>
-          <w:strike/>
-        </w:rPr>
-        <w:t>on  DT</w:t>
-      </w:r>
-      <w:proofErr w:type="gramEnd"/>
-      <w:r>
-        <w:rPr>
-          <w:strike/>
-        </w:rPr>
-        <w:t xml:space="preserve"> plot</w:t>
+        <w:t>Legend on  DT plot</w:t>
       </w:r>
       <w:r>
         <w:rPr>
@@ -5024,23 +4438,7 @@
         </w:numPr>
       </w:pPr>
       <w:r>
-        <w:t xml:space="preserve">Change column names for Macro &amp; </w:t>
-      </w:r>
-      <w:proofErr w:type="spellStart"/>
-      <w:r>
-        <w:t>Hist</w:t>
-      </w:r>
-      <w:proofErr w:type="spellEnd"/>
-      <w:r>
-        <w:t xml:space="preserve"> remove _</w:t>
-      </w:r>
-      <w:proofErr w:type="spellStart"/>
-      <w:r>
-        <w:t>SyFiID</w:t>
-      </w:r>
-      <w:proofErr w:type="spellEnd"/>
-      <w:r>
-        <w:t xml:space="preserve"> etc.</w:t>
+        <w:t>Change column names for Macro &amp; Hist remove _SyFiID etc.</w:t>
       </w:r>
     </w:p>
     <w:p>
@@ -5052,16 +4450,44 @@
         </w:numPr>
       </w:pPr>
       <w:r>
-        <w:t xml:space="preserve">Test on </w:t>
-      </w:r>
-      <w:proofErr w:type="spellStart"/>
+        <w:t>Test on XGBoost, no more adjustments?</w:t>
+      </w:r>
+    </w:p>
+    <w:p>
+      <w:pPr>
+        <w:pStyle w:val="ListParagraph"/>
+        <w:numPr>
+          <w:ilvl w:val="0"/>
+          <w:numId w:val="6"/>
+        </w:numPr>
+      </w:pPr>
+      <w:r>
+        <w:t>Visualisations of models</w:t>
+      </w:r>
+    </w:p>
+    <w:p>
+      <w:pPr>
+        <w:pStyle w:val="ListParagraph"/>
+        <w:numPr>
+          <w:ilvl w:val="1"/>
+          <w:numId w:val="6"/>
+        </w:numPr>
+      </w:pPr>
+      <w:r>
+        <w:t>Random forest</w:t>
+      </w:r>
+    </w:p>
+    <w:p>
+      <w:pPr>
+        <w:pStyle w:val="ListParagraph"/>
+        <w:numPr>
+          <w:ilvl w:val="1"/>
+          <w:numId w:val="6"/>
+        </w:numPr>
+      </w:pPr>
       <w:r>
         <w:t>XGBoost</w:t>
       </w:r>
-      <w:proofErr w:type="spellEnd"/>
-      <w:r>
-        <w:t>, no more adjustments?</w:t>
-      </w:r>
     </w:p>
     <w:p>
       <w:pPr>
@@ -5072,34 +4498,32 @@
         </w:numPr>
       </w:pPr>
       <w:r>
-        <w:t>Visualisations of models</w:t>
-      </w:r>
-    </w:p>
-    <w:p>
-      <w:pPr>
-        <w:pStyle w:val="ListParagraph"/>
-        <w:numPr>
-          <w:ilvl w:val="1"/>
+        <w:t>Run processes with various seeds.</w:t>
+      </w:r>
+    </w:p>
+    <w:p>
+      <w:pPr>
+        <w:pStyle w:val="ListParagraph"/>
+        <w:numPr>
+          <w:ilvl w:val="0"/>
           <w:numId w:val="6"/>
         </w:numPr>
       </w:pPr>
       <w:r>
-        <w:t>Random forest</w:t>
-      </w:r>
-    </w:p>
-    <w:p>
-      <w:pPr>
-        <w:pStyle w:val="ListParagraph"/>
-        <w:numPr>
-          <w:ilvl w:val="1"/>
+        <w:t>Data and scripts onto the platform</w:t>
+      </w:r>
+    </w:p>
+    <w:p>
+      <w:pPr>
+        <w:pStyle w:val="ListParagraph"/>
+        <w:numPr>
+          <w:ilvl w:val="0"/>
           <w:numId w:val="6"/>
         </w:numPr>
       </w:pPr>
-      <w:proofErr w:type="spellStart"/>
-      <w:r>
-        <w:t>XGBoost</w:t>
-      </w:r>
-      <w:proofErr w:type="spellEnd"/>
+      <w:r>
+        <w:t>Move R code to RMDs</w:t>
+      </w:r>
     </w:p>
     <w:p>
       <w:pPr>
@@ -5110,7 +4534,7 @@
         </w:numPr>
       </w:pPr>
       <w:r>
-        <w:t>Run processes with various seeds.</w:t>
+        <w:t>What is “accuracy” in RandomForest?</w:t>
       </w:r>
     </w:p>
     <w:p>
@@ -5122,7 +4546,7 @@
         </w:numPr>
       </w:pPr>
       <w:r>
-        <w:t>Data and scripts onto the platform</w:t>
+        <w:t>What is Nodesize in random forest?</w:t>
       </w:r>
     </w:p>
     <w:p>
@@ -5134,74 +4558,20 @@
         </w:numPr>
       </w:pPr>
       <w:r>
-        <w:t>Move R code to RMDs</w:t>
-      </w:r>
-    </w:p>
-    <w:p>
-      <w:pPr>
-        <w:pStyle w:val="ListParagraph"/>
-        <w:numPr>
-          <w:ilvl w:val="0"/>
+        <w:t>Create Events Attributes:</w:t>
+      </w:r>
+    </w:p>
+    <w:p>
+      <w:pPr>
+        <w:pStyle w:val="ListParagraph"/>
+        <w:numPr>
+          <w:ilvl w:val="1"/>
           <w:numId w:val="6"/>
         </w:numPr>
       </w:pPr>
       <w:r>
-        <w:t xml:space="preserve">What is “accuracy” in </w:t>
-      </w:r>
-      <w:proofErr w:type="spellStart"/>
-      <w:r>
-        <w:t>RandomForest</w:t>
-      </w:r>
-      <w:proofErr w:type="spellEnd"/>
-      <w:r>
-        <w:t>?</w:t>
-      </w:r>
-    </w:p>
-    <w:p>
-      <w:pPr>
-        <w:pStyle w:val="ListParagraph"/>
-        <w:numPr>
-          <w:ilvl w:val="0"/>
-          <w:numId w:val="6"/>
-        </w:numPr>
-      </w:pPr>
-      <w:r>
-        <w:t xml:space="preserve">What is </w:t>
-      </w:r>
-      <w:proofErr w:type="spellStart"/>
-      <w:r>
-        <w:t>Nodesize</w:t>
-      </w:r>
-      <w:proofErr w:type="spellEnd"/>
-      <w:r>
-        <w:t xml:space="preserve"> in random forest?</w:t>
-      </w:r>
-    </w:p>
-    <w:p>
-      <w:pPr>
-        <w:pStyle w:val="ListParagraph"/>
-        <w:numPr>
-          <w:ilvl w:val="0"/>
-          <w:numId w:val="6"/>
-        </w:numPr>
-      </w:pPr>
-      <w:r>
-        <w:t>Create Events Attributes:</w:t>
-      </w:r>
-    </w:p>
-    <w:p>
-      <w:pPr>
-        <w:pStyle w:val="ListParagraph"/>
-        <w:numPr>
-          <w:ilvl w:val="1"/>
-          <w:numId w:val="6"/>
-        </w:numPr>
-      </w:pPr>
-      <w:proofErr w:type="spellStart"/>
-      <w:r>
         <w:t>Age_bins</w:t>
       </w:r>
-      <w:proofErr w:type="spellEnd"/>
     </w:p>
     <w:p>
       <w:pPr>
@@ -5299,15 +4669,7 @@
         </w:numPr>
       </w:pPr>
       <w:r>
-        <w:t xml:space="preserve">NB </w:t>
-      </w:r>
-      <w:proofErr w:type="spellStart"/>
-      <w:r>
-        <w:t>create_reporting_attributes</w:t>
-      </w:r>
-      <w:proofErr w:type="spellEnd"/>
-      <w:r>
-        <w:t xml:space="preserve"> needs sorting</w:t>
+        <w:t>NB create_reporting_attributes needs sorting</w:t>
       </w:r>
     </w:p>
     <w:p>
@@ -5318,11 +4680,9 @@
           <w:numId w:val="6"/>
         </w:numPr>
       </w:pPr>
-      <w:proofErr w:type="spellStart"/>
       <w:r>
         <w:t>Value_type_concept_id</w:t>
       </w:r>
-      <w:proofErr w:type="spellEnd"/>
     </w:p>
     <w:p>
       <w:pPr>
@@ -5399,23 +4759,7 @@
         </w:numPr>
       </w:pPr>
       <w:r>
-        <w:t xml:space="preserve">Int1 combined </w:t>
-      </w:r>
-      <w:proofErr w:type="spellStart"/>
-      <w:r>
-        <w:t>ext</w:t>
-      </w:r>
-      <w:proofErr w:type="spellEnd"/>
-      <w:r>
-        <w:t xml:space="preserve"> &amp; </w:t>
-      </w:r>
-      <w:proofErr w:type="spellStart"/>
-      <w:r>
-        <w:t>int</w:t>
-      </w:r>
-      <w:proofErr w:type="spellEnd"/>
-      <w:r>
-        <w:t xml:space="preserve"> stage 1</w:t>
+        <w:t>Int1 combined ext &amp; int stage 1</w:t>
       </w:r>
     </w:p>
     <w:p>
@@ -5499,21 +4843,8 @@
         </w:numPr>
       </w:pPr>
       <w:r>
-        <w:t xml:space="preserve">Understand </w:t>
-      </w:r>
-      <w:proofErr w:type="spellStart"/>
-      <w:r>
-        <w:t>rpart</w:t>
-      </w:r>
-      <w:proofErr w:type="spellEnd"/>
-      <w:r>
-        <w:t xml:space="preserve"> and </w:t>
-      </w:r>
-      <w:proofErr w:type="spellStart"/>
-      <w:r>
-        <w:t>rpart.plot</w:t>
-      </w:r>
-      <w:proofErr w:type="spellEnd"/>
+        <w:t>Understand rpart and rpart.plot</w:t>
+      </w:r>
     </w:p>
     <w:p>
       <w:pPr>
@@ -5548,13 +4879,8 @@
         </w:numPr>
       </w:pPr>
       <w:r>
-        <w:t xml:space="preserve">COD2_summ vs </w:t>
-      </w:r>
-      <w:proofErr w:type="spellStart"/>
-      <w:r>
-        <w:t>Age_in_days</w:t>
-      </w:r>
-      <w:proofErr w:type="spellEnd"/>
+        <w:t>COD2_summ vs Age_in_days</w:t>
+      </w:r>
     </w:p>
     <w:p>
       <w:pPr>
@@ -5613,13 +4939,8 @@
         </w:numPr>
       </w:pPr>
       <w:r>
-        <w:t xml:space="preserve">Log steps: 0.001, .01,.1, </w:t>
-      </w:r>
-      <w:proofErr w:type="spellStart"/>
-      <w:r>
-        <w:t>etc</w:t>
-      </w:r>
-      <w:proofErr w:type="spellEnd"/>
+        <w:t>Log steps: 0.001, .01,.1, etc</w:t>
+      </w:r>
     </w:p>
     <w:p>
       <w:pPr>
@@ -5630,6 +4951,7 @@
         </w:numPr>
       </w:pPr>
       <w:r>
+        <w:lastRenderedPageBreak/>
         <w:t>See model diagnostics</w:t>
       </w:r>
     </w:p>
@@ -5678,16 +5000,7 @@
         </w:numPr>
       </w:pPr>
       <w:r>
-        <w:lastRenderedPageBreak/>
-        <w:t xml:space="preserve">Consistency in results for </w:t>
-      </w:r>
-      <w:proofErr w:type="spellStart"/>
-      <w:r>
-        <w:t>RandomForests</w:t>
-      </w:r>
-      <w:proofErr w:type="spellEnd"/>
-      <w:r>
-        <w:t xml:space="preserve"> with different random seeds?</w:t>
+        <w:t>Consistency in results for RandomForests with different random seeds?</w:t>
       </w:r>
     </w:p>
     <w:p>
@@ -6124,15 +5437,7 @@
         </w:numPr>
       </w:pPr>
       <w:r>
-        <w:t xml:space="preserve">Acknowledge </w:t>
-      </w:r>
-      <w:proofErr w:type="spellStart"/>
-      <w:r>
-        <w:t>Aridhia</w:t>
-      </w:r>
-      <w:proofErr w:type="spellEnd"/>
-      <w:r>
-        <w:t xml:space="preserve"> for HAS 1.08 format</w:t>
+        <w:t>Acknowledge Aridhia for HAS 1.08 format</w:t>
       </w:r>
     </w:p>
     <w:p>
@@ -6173,6 +5478,7 @@
         </w:numPr>
       </w:pPr>
       <w:r>
+        <w:lastRenderedPageBreak/>
         <w:t>That makes sense because normalization and standardization do different things.</w:t>
       </w:r>
     </w:p>
@@ -6209,16 +5515,7 @@
         </w:numPr>
       </w:pPr>
       <w:r>
-        <w:lastRenderedPageBreak/>
-        <w:t xml:space="preserve">Normalization/standardization are designed to achieve a similar goal, which is to create features that have similar ranges to each other. We want that so we can be sure we are capturing the true information in a feature, and that we </w:t>
-      </w:r>
-      <w:proofErr w:type="spellStart"/>
-      <w:r>
-        <w:t>dont</w:t>
-      </w:r>
-      <w:proofErr w:type="spellEnd"/>
-      <w:r>
-        <w:t xml:space="preserve"> over weigh a particular feature just because its values are much larger than other features.</w:t>
+        <w:t>Normalization/standardization are designed to achieve a similar goal, which is to create features that have similar ranges to each other. We want that so we can be sure we are capturing the true information in a feature, and that we dont over weigh a particular feature just because its values are much larger than other features.</w:t>
       </w:r>
     </w:p>
     <w:p>
@@ -6230,23 +5527,7 @@
         </w:numPr>
       </w:pPr>
       <w:r>
-        <w:t xml:space="preserve">If all of your features are within a similar range of each other </w:t>
-      </w:r>
-      <w:proofErr w:type="spellStart"/>
-      <w:r>
-        <w:t>then</w:t>
-      </w:r>
-      <w:proofErr w:type="spellEnd"/>
-      <w:r>
-        <w:t xml:space="preserve"> </w:t>
-      </w:r>
-      <w:proofErr w:type="spellStart"/>
-      <w:r>
-        <w:t>theres</w:t>
-      </w:r>
-      <w:proofErr w:type="spellEnd"/>
-      <w:r>
-        <w:t xml:space="preserve"> no real need to standardize/normalize. If, however, some features naturally take on values that are much larger/smaller than others then normalization/standardization is called for</w:t>
+        <w:t>If all of your features are within a similar range of each other then theres no real need to standardize/normalize. If, however, some features naturally take on values that are much larger/smaller than others then normalization/standardization is called for</w:t>
       </w:r>
     </w:p>
     <w:p>
@@ -6813,75 +6094,8 @@
           <w:szCs w:val="20"/>
           <w:shd w:val="clear" w:color="auto" w:fill="FFFFFF"/>
         </w:rPr>
-        <w:t xml:space="preserve">Furlong, K.R., Anderson, L.N., Kang, H., </w:t>
-      </w:r>
-      <w:proofErr w:type="spellStart"/>
-      <w:r>
-        <w:rPr>
-          <w:rFonts w:ascii="Arial" w:hAnsi="Arial" w:cs="Arial"/>
-          <w:color w:val="222222"/>
-          <w:sz w:val="20"/>
-          <w:szCs w:val="20"/>
-          <w:shd w:val="clear" w:color="auto" w:fill="FFFFFF"/>
-        </w:rPr>
-        <w:t>Lebovic</w:t>
-      </w:r>
-      <w:proofErr w:type="spellEnd"/>
-      <w:r>
-        <w:rPr>
-          <w:rFonts w:ascii="Arial" w:hAnsi="Arial" w:cs="Arial"/>
-          <w:color w:val="222222"/>
-          <w:sz w:val="20"/>
-          <w:szCs w:val="20"/>
-          <w:shd w:val="clear" w:color="auto" w:fill="FFFFFF"/>
-        </w:rPr>
-        <w:t xml:space="preserve">, G., Parkin, P.C., Maguire, J.L., O’Connor, D.L., </w:t>
-      </w:r>
-      <w:proofErr w:type="spellStart"/>
-      <w:r>
-        <w:rPr>
-          <w:rFonts w:ascii="Arial" w:hAnsi="Arial" w:cs="Arial"/>
-          <w:color w:val="222222"/>
-          <w:sz w:val="20"/>
-          <w:szCs w:val="20"/>
-          <w:shd w:val="clear" w:color="auto" w:fill="FFFFFF"/>
-        </w:rPr>
-        <w:t>Birken</w:t>
-      </w:r>
-      <w:proofErr w:type="spellEnd"/>
-      <w:r>
-        <w:rPr>
-          <w:rFonts w:ascii="Arial" w:hAnsi="Arial" w:cs="Arial"/>
-          <w:color w:val="222222"/>
-          <w:sz w:val="20"/>
-          <w:szCs w:val="20"/>
-          <w:shd w:val="clear" w:color="auto" w:fill="FFFFFF"/>
-        </w:rPr>
-        <w:t xml:space="preserve">, C.S. and </w:t>
-      </w:r>
-      <w:proofErr w:type="spellStart"/>
-      <w:r>
-        <w:rPr>
-          <w:rFonts w:ascii="Arial" w:hAnsi="Arial" w:cs="Arial"/>
-          <w:color w:val="222222"/>
-          <w:sz w:val="20"/>
-          <w:szCs w:val="20"/>
-          <w:shd w:val="clear" w:color="auto" w:fill="FFFFFF"/>
-        </w:rPr>
-        <w:t>TARGet</w:t>
-      </w:r>
-      <w:proofErr w:type="spellEnd"/>
-      <w:r>
-        <w:rPr>
-          <w:rFonts w:ascii="Arial" w:hAnsi="Arial" w:cs="Arial"/>
-          <w:color w:val="222222"/>
-          <w:sz w:val="20"/>
-          <w:szCs w:val="20"/>
-          <w:shd w:val="clear" w:color="auto" w:fill="FFFFFF"/>
-        </w:rPr>
-        <w:t xml:space="preserve"> Kids! Collaboration, 2016. BMI-for-age and weight-for-length in children 0 to 2 years. </w:t>
-      </w:r>
-      <w:proofErr w:type="spellStart"/>
+        <w:t>Furlong, K.R., Anderson, L.N., Kang, H., Lebovic, G., Parkin, P.C., Maguire, J.L., O’Connor, D.L., Birken, C.S. and TARGet Kids! Collaboration, 2016. BMI-for-age and weight-for-length in children 0 to 2 years. </w:t>
+      </w:r>
       <w:r>
         <w:rPr>
           <w:rFonts w:ascii="Arial" w:hAnsi="Arial" w:cs="Arial"/>
@@ -6894,7 +6108,6 @@
         </w:rPr>
         <w:t>Pediatrics</w:t>
       </w:r>
-      <w:proofErr w:type="spellEnd"/>
       <w:r>
         <w:rPr>
           <w:rFonts w:ascii="Arial" w:hAnsi="Arial" w:cs="Arial"/>
@@ -6938,7 +6151,6 @@
           <w:shd w:val="clear" w:color="auto" w:fill="FFFFFF"/>
         </w:rPr>
       </w:pPr>
-      <w:proofErr w:type="spellStart"/>
       <w:r>
         <w:rPr>
           <w:rFonts w:ascii="Arial" w:hAnsi="Arial" w:cs="Arial"/>
@@ -6947,40 +6159,7 @@
           <w:szCs w:val="20"/>
           <w:shd w:val="clear" w:color="auto" w:fill="FFFFFF"/>
         </w:rPr>
-        <w:t>Coppoletta</w:t>
-      </w:r>
-      <w:proofErr w:type="spellEnd"/>
-      <w:r>
-        <w:rPr>
-          <w:rFonts w:ascii="Arial" w:hAnsi="Arial" w:cs="Arial"/>
-          <w:color w:val="222222"/>
-          <w:sz w:val="20"/>
-          <w:szCs w:val="20"/>
-          <w:shd w:val="clear" w:color="auto" w:fill="FFFFFF"/>
-        </w:rPr>
-        <w:t xml:space="preserve">, J.M. and </w:t>
-      </w:r>
-      <w:proofErr w:type="spellStart"/>
-      <w:r>
-        <w:rPr>
-          <w:rFonts w:ascii="Arial" w:hAnsi="Arial" w:cs="Arial"/>
-          <w:color w:val="222222"/>
-          <w:sz w:val="20"/>
-          <w:szCs w:val="20"/>
-          <w:shd w:val="clear" w:color="auto" w:fill="FFFFFF"/>
-        </w:rPr>
-        <w:t>Wolbach</w:t>
-      </w:r>
-      <w:proofErr w:type="spellEnd"/>
-      <w:r>
-        <w:rPr>
-          <w:rFonts w:ascii="Arial" w:hAnsi="Arial" w:cs="Arial"/>
-          <w:color w:val="222222"/>
-          <w:sz w:val="20"/>
-          <w:szCs w:val="20"/>
-          <w:shd w:val="clear" w:color="auto" w:fill="FFFFFF"/>
-        </w:rPr>
-        <w:t>, S.B., 1933. Body length and organ weights of infants and children: a study of the body length and normal weights of the more important vital organs of the body between birth and twelve years of age. </w:t>
+        <w:t>Coppoletta, J.M. and Wolbach, S.B., 1933. Body length and organ weights of infants and children: a study of the body length and normal weights of the more important vital organs of the body between birth and twelve years of age. </w:t>
       </w:r>
       <w:r>
         <w:rPr>
@@ -7055,15 +6234,8 @@
       <w:pPr>
         <w:pStyle w:val="Heading2"/>
       </w:pPr>
-      <w:proofErr w:type="spellStart"/>
-      <w:proofErr w:type="gramStart"/>
-      <w:r>
-        <w:t>ggplot</w:t>
-      </w:r>
-      <w:proofErr w:type="spellEnd"/>
-      <w:proofErr w:type="gramEnd"/>
-      <w:r>
-        <w:t xml:space="preserve"> ideas</w:t>
+      <w:r>
+        <w:t>ggplot ideas</w:t>
       </w:r>
     </w:p>
     <w:p>
@@ -7165,15 +6337,7 @@
       </w:pPr>
       <w:r>
         <w:lastRenderedPageBreak/>
-        <w:t xml:space="preserve">Create Macro &amp; </w:t>
-      </w:r>
-      <w:proofErr w:type="spellStart"/>
-      <w:r>
-        <w:t>Histo</w:t>
-      </w:r>
-      <w:proofErr w:type="spellEnd"/>
-      <w:r>
-        <w:t xml:space="preserve"> summary and system attributes</w:t>
+        <w:t>Create Macro &amp; Histo summary and system attributes</w:t>
       </w:r>
     </w:p>
     <w:p>
@@ -7184,11 +6348,9 @@
           <w:numId w:val="7"/>
         </w:numPr>
       </w:pPr>
-      <w:proofErr w:type="spellStart"/>
       <w:r>
         <w:t>Heirachy</w:t>
       </w:r>
-      <w:proofErr w:type="spellEnd"/>
     </w:p>
     <w:p>
       <w:pPr>
@@ -7259,21 +6421,8 @@
         </w:numPr>
       </w:pPr>
       <w:r>
-        <w:t>/</w:t>
-      </w:r>
-      <w:proofErr w:type="spellStart"/>
-      <w:r>
-        <w:t>EventAttribute</w:t>
-      </w:r>
-      <w:proofErr w:type="spellEnd"/>
-      <w:r>
-        <w:t>/Observation/</w:t>
-      </w:r>
-      <w:proofErr w:type="spellStart"/>
-      <w:r>
-        <w:t>PostMortem</w:t>
-      </w:r>
-      <w:proofErr w:type="spellEnd"/>
+        <w:t>/EventAttribute/Observation/PostMortem</w:t>
+      </w:r>
     </w:p>
     <w:p>
       <w:pPr>
@@ -7283,11 +6432,9 @@
           <w:numId w:val="7"/>
         </w:numPr>
       </w:pPr>
-      <w:proofErr w:type="spellStart"/>
       <w:r>
         <w:t>tblCardiovascularSystems</w:t>
       </w:r>
-      <w:proofErr w:type="spellEnd"/>
     </w:p>
     <w:p>
       <w:pPr>
@@ -7298,15 +6445,7 @@
         </w:numPr>
       </w:pPr>
       <w:r>
-        <w:t xml:space="preserve">i.e. start with </w:t>
-      </w:r>
-      <w:proofErr w:type="spellStart"/>
-      <w:r>
-        <w:t>tbl</w:t>
-      </w:r>
-      <w:proofErr w:type="spellEnd"/>
-      <w:r>
-        <w:t xml:space="preserve"> and end with systems</w:t>
+        <w:t>i.e. start with tbl and end with systems</w:t>
       </w:r>
     </w:p>
     <w:p>
@@ -7317,11 +6456,9 @@
           <w:numId w:val="7"/>
         </w:numPr>
       </w:pPr>
-      <w:proofErr w:type="spellStart"/>
       <w:r>
         <w:t>HeartMacro_OrFi</w:t>
       </w:r>
-      <w:proofErr w:type="spellEnd"/>
     </w:p>
     <w:p>
       <w:pPr>
@@ -7344,37 +6481,8 @@
         </w:numPr>
       </w:pPr>
       <w:r>
-        <w:t>/</w:t>
-      </w:r>
-      <w:proofErr w:type="spellStart"/>
-      <w:r>
-        <w:t>EventAttribute</w:t>
-      </w:r>
-      <w:proofErr w:type="spellEnd"/>
-      <w:r>
-        <w:t>/Observation/</w:t>
-      </w:r>
-      <w:proofErr w:type="spellStart"/>
-      <w:r>
-        <w:t>PostMortem</w:t>
-      </w:r>
-      <w:proofErr w:type="spellEnd"/>
-      <w:r>
-        <w:t>/</w:t>
-      </w:r>
-      <w:proofErr w:type="spellStart"/>
-      <w:r>
-        <w:t>LookUp</w:t>
-      </w:r>
-      <w:proofErr w:type="spellEnd"/>
-      <w:r>
-        <w:t>/</w:t>
-      </w:r>
-      <w:proofErr w:type="spellStart"/>
-      <w:r>
-        <w:t>HeartMacro_OrFiID</w:t>
-      </w:r>
-      <w:proofErr w:type="spellEnd"/>
+        <w:t>/EventAttribute/Observation/PostMortem/LookUp/HeartMacro_OrFiID</w:t>
+      </w:r>
     </w:p>
     <w:tbl>
       <w:tblPr>
@@ -7476,7 +6584,6 @@
                 <w:lang w:eastAsia="en-GB"/>
               </w:rPr>
             </w:pPr>
-            <w:proofErr w:type="spellStart"/>
             <w:r>
               <w:rPr>
                 <w:rFonts w:ascii="Calibri" w:eastAsia="Times New Roman" w:hAnsi="Calibri" w:cs="Calibri"/>
@@ -7487,7 +6594,6 @@
               </w:rPr>
               <w:t>ha_concepts.code</w:t>
             </w:r>
-            <w:proofErr w:type="spellEnd"/>
           </w:p>
         </w:tc>
         <w:tc>
@@ -8030,11 +7136,9 @@
           <w:numId w:val="7"/>
         </w:numPr>
       </w:pPr>
-      <w:proofErr w:type="spellStart"/>
       <w:r>
         <w:t>HeartHisto_orFi</w:t>
       </w:r>
-      <w:proofErr w:type="spellEnd"/>
     </w:p>
     <w:p>
       <w:pPr>
@@ -8045,23 +7149,7 @@
         </w:numPr>
       </w:pPr>
       <w:r>
-        <w:t xml:space="preserve">Whether an </w:t>
-      </w:r>
-      <w:proofErr w:type="spellStart"/>
-      <w:r>
-        <w:t>Abnormaility</w:t>
-      </w:r>
-      <w:proofErr w:type="spellEnd"/>
-      <w:r>
-        <w:t xml:space="preserve"> identified in </w:t>
-      </w:r>
-      <w:proofErr w:type="spellStart"/>
-      <w:r>
-        <w:t>histo</w:t>
-      </w:r>
-      <w:proofErr w:type="spellEnd"/>
-      <w:r>
-        <w:t xml:space="preserve"> exam</w:t>
+        <w:t>Whether an Abnormaility identified in histo exam</w:t>
       </w:r>
     </w:p>
     <w:p>
@@ -8073,37 +7161,8 @@
         </w:numPr>
       </w:pPr>
       <w:r>
-        <w:t>/</w:t>
-      </w:r>
-      <w:proofErr w:type="spellStart"/>
-      <w:r>
-        <w:t>EventAttribute</w:t>
-      </w:r>
-      <w:proofErr w:type="spellEnd"/>
-      <w:r>
-        <w:t>/Observation/</w:t>
-      </w:r>
-      <w:proofErr w:type="spellStart"/>
-      <w:r>
-        <w:t>PostMortem</w:t>
-      </w:r>
-      <w:proofErr w:type="spellEnd"/>
-      <w:r>
-        <w:t>/</w:t>
-      </w:r>
-      <w:proofErr w:type="spellStart"/>
-      <w:r>
-        <w:t>LookUp</w:t>
-      </w:r>
-      <w:proofErr w:type="spellEnd"/>
-      <w:r>
-        <w:t>/</w:t>
-      </w:r>
-      <w:proofErr w:type="spellStart"/>
-      <w:r>
-        <w:t>HeartHisto_OrHiID</w:t>
-      </w:r>
-      <w:proofErr w:type="spellEnd"/>
+        <w:t>/EventAttribute/Observation/PostMortem/LookUp/HeartHisto_OrHiID</w:t>
+      </w:r>
     </w:p>
     <w:tbl>
       <w:tblPr>
@@ -8205,7 +7264,6 @@
                 <w:lang w:eastAsia="en-GB"/>
               </w:rPr>
             </w:pPr>
-            <w:proofErr w:type="spellStart"/>
             <w:r>
               <w:rPr>
                 <w:rFonts w:ascii="Calibri" w:eastAsia="Times New Roman" w:hAnsi="Calibri" w:cs="Calibri"/>
@@ -8216,7 +7274,6 @@
               </w:rPr>
               <w:t>ha_concepts.code</w:t>
             </w:r>
-            <w:proofErr w:type="spellEnd"/>
           </w:p>
         </w:tc>
         <w:tc>
@@ -8736,25 +7793,7 @@
                 <w:color w:val="000000"/>
                 <w:lang w:eastAsia="en-GB"/>
               </w:rPr>
-              <w:t xml:space="preserve">Pres norm, organ-specific </w:t>
-            </w:r>
-            <w:proofErr w:type="spellStart"/>
-            <w:r>
-              <w:rPr>
-                <w:rFonts w:ascii="Calibri" w:eastAsia="Times New Roman" w:hAnsi="Calibri" w:cs="Calibri"/>
-                <w:color w:val="000000"/>
-                <w:lang w:eastAsia="en-GB"/>
-              </w:rPr>
-              <w:t>histo</w:t>
-            </w:r>
-            <w:proofErr w:type="spellEnd"/>
-            <w:r>
-              <w:rPr>
-                <w:rFonts w:ascii="Calibri" w:eastAsia="Times New Roman" w:hAnsi="Calibri" w:cs="Calibri"/>
-                <w:color w:val="000000"/>
-                <w:lang w:eastAsia="en-GB"/>
-              </w:rPr>
-              <w:t xml:space="preserve"> taken NOT reported</w:t>
+              <w:t>Pres norm, organ-specific histo taken NOT reported</w:t>
             </w:r>
           </w:p>
         </w:tc>
@@ -8823,25 +7862,7 @@
                 <w:color w:val="000000"/>
                 <w:lang w:eastAsia="en-GB"/>
               </w:rPr>
-              <w:t xml:space="preserve">Pres norm, "PM </w:t>
-            </w:r>
-            <w:proofErr w:type="spellStart"/>
-            <w:r>
-              <w:rPr>
-                <w:rFonts w:ascii="Calibri" w:eastAsia="Times New Roman" w:hAnsi="Calibri" w:cs="Calibri"/>
-                <w:color w:val="000000"/>
-                <w:lang w:eastAsia="en-GB"/>
-              </w:rPr>
-              <w:t>histo</w:t>
-            </w:r>
-            <w:proofErr w:type="spellEnd"/>
-            <w:r>
-              <w:rPr>
-                <w:rFonts w:ascii="Calibri" w:eastAsia="Times New Roman" w:hAnsi="Calibri" w:cs="Calibri"/>
-                <w:color w:val="000000"/>
-                <w:lang w:eastAsia="en-GB"/>
-              </w:rPr>
-              <w:t>" taken but organ NOT reported</w:t>
+              <w:t>Pres norm, "PM histo" taken but organ NOT reported</w:t>
             </w:r>
           </w:p>
         </w:tc>
@@ -8933,11 +7954,9 @@
           <w:numId w:val="7"/>
         </w:numPr>
       </w:pPr>
-      <w:proofErr w:type="spellStart"/>
       <w:r>
         <w:t>HeartMacroAbn_HeMaID</w:t>
       </w:r>
-      <w:proofErr w:type="spellEnd"/>
     </w:p>
     <w:p>
       <w:pPr>
@@ -8975,21 +7994,8 @@
         <w:t>Category = ‘</w:t>
       </w:r>
       <w:r>
-        <w:t>/</w:t>
-      </w:r>
-      <w:proofErr w:type="spellStart"/>
-      <w:r>
-        <w:t>EventAttribute</w:t>
-      </w:r>
-      <w:proofErr w:type="spellEnd"/>
-      <w:r>
-        <w:t>/Observation/</w:t>
-      </w:r>
-      <w:proofErr w:type="spellStart"/>
-      <w:r>
-        <w:t>PostMortem</w:t>
-      </w:r>
-      <w:proofErr w:type="spellEnd"/>
+        <w:t>/EventAttribute/Observation/PostMortem</w:t>
+      </w:r>
       <w:r>
         <w:t>’</w:t>
       </w:r>
@@ -9005,13 +8011,8 @@
       <w:r>
         <w:t>Code Like ‘</w:t>
       </w:r>
-      <w:proofErr w:type="spellStart"/>
-      <w:r>
-        <w:t>tbl</w:t>
-      </w:r>
-      <w:proofErr w:type="spellEnd"/>
-      <w:r>
-        <w:t>*systems</w:t>
+      <w:r>
+        <w:t>tbl*systems</w:t>
       </w:r>
       <w:r>
         <w:t>’</w:t>
@@ -9029,16 +8030,11 @@
         <w:t>What Macro</w:t>
       </w:r>
       <w:r>
-        <w:t>/</w:t>
-      </w:r>
-      <w:proofErr w:type="spellStart"/>
-      <w:r>
-        <w:t>Hist</w:t>
+        <w:t>/Hist</w:t>
       </w:r>
       <w:r>
         <w:t>o</w:t>
       </w:r>
-      <w:proofErr w:type="spellEnd"/>
       <w:r>
         <w:t xml:space="preserve"> exams in system</w:t>
       </w:r>
@@ -9055,42 +8051,10 @@
         <w:t>Category = ‘</w:t>
       </w:r>
       <w:r>
-        <w:t>/</w:t>
-      </w:r>
-      <w:proofErr w:type="spellStart"/>
-      <w:r>
-        <w:t>EventAttri</w:t>
-      </w:r>
-      <w:r>
-        <w:t>bute</w:t>
-      </w:r>
-      <w:proofErr w:type="spellEnd"/>
-      <w:r>
-        <w:t>/Observation/</w:t>
-      </w:r>
-      <w:proofErr w:type="spellStart"/>
-      <w:r>
-        <w:t>PostMortem</w:t>
-      </w:r>
-      <w:proofErr w:type="spellEnd"/>
-      <w:r>
-        <w:t>/</w:t>
-      </w:r>
-      <w:proofErr w:type="spellStart"/>
-      <w:r>
-        <w:t>tbl</w:t>
-      </w:r>
-      <w:proofErr w:type="spellEnd"/>
-      <w:r>
-        <w:t>[</w:t>
-      </w:r>
-      <w:proofErr w:type="spellStart"/>
-      <w:r>
-        <w:t>system_name</w:t>
-      </w:r>
-      <w:proofErr w:type="spellEnd"/>
-      <w:r>
-        <w:t>]</w:t>
+        <w:t>/EventAttri</w:t>
+      </w:r>
+      <w:r>
+        <w:t>bute/Observation/PostMortem/tbl[system_name]</w:t>
       </w:r>
       <w:r>
         <w:t>systems</w:t>
@@ -9113,11 +8077,9 @@
       <w:r>
         <w:t>*</w:t>
       </w:r>
-      <w:proofErr w:type="spellStart"/>
       <w:r>
         <w:t>Macro_OrFiID</w:t>
       </w:r>
-      <w:proofErr w:type="spellEnd"/>
       <w:r>
         <w:t>’</w:t>
       </w:r>
@@ -9165,15 +8127,7 @@
       </w:pPr>
       <w:r>
         <w:lastRenderedPageBreak/>
-        <w:t>Code Like ‘*</w:t>
-      </w:r>
-      <w:proofErr w:type="spellStart"/>
-      <w:r>
-        <w:t>Histo_OrHiID</w:t>
-      </w:r>
-      <w:proofErr w:type="spellEnd"/>
-      <w:r>
-        <w:t>’</w:t>
+        <w:t>Code Like ‘*Histo_OrHiID’</w:t>
       </w:r>
     </w:p>
     <w:p>
@@ -9248,13 +8202,8 @@
         </w:numPr>
       </w:pPr>
       <w:r>
-        <w:t xml:space="preserve">Macro &amp; </w:t>
-      </w:r>
-      <w:proofErr w:type="spellStart"/>
-      <w:r>
-        <w:t>Histo</w:t>
-      </w:r>
-      <w:proofErr w:type="spellEnd"/>
+        <w:t>Macro &amp; Histo</w:t>
+      </w:r>
     </w:p>
     <w:p>
       <w:pPr>
@@ -9353,21 +8302,8 @@
         <w:t>Category = ‘</w:t>
       </w:r>
       <w:r>
-        <w:t>/</w:t>
-      </w:r>
-      <w:proofErr w:type="spellStart"/>
-      <w:r>
-        <w:t>EventAttribute</w:t>
-      </w:r>
-      <w:proofErr w:type="spellEnd"/>
-      <w:r>
-        <w:t>/Observation/</w:t>
-      </w:r>
-      <w:proofErr w:type="spellStart"/>
-      <w:r>
-        <w:t>PostMortem</w:t>
-      </w:r>
-      <w:proofErr w:type="spellEnd"/>
+        <w:t>/EventAttribute/Observation/PostMortem</w:t>
+      </w:r>
       <w:r>
         <w:t>’</w:t>
       </w:r>
@@ -9381,15 +8317,7 @@
         </w:numPr>
       </w:pPr>
       <w:r>
-        <w:t>Code Like ‘</w:t>
-      </w:r>
-      <w:proofErr w:type="spellStart"/>
-      <w:r>
-        <w:t>tbl</w:t>
-      </w:r>
-      <w:proofErr w:type="spellEnd"/>
-      <w:r>
-        <w:t>*Systems’</w:t>
+        <w:t>Code Like ‘tbl*Systems’</w:t>
       </w:r>
     </w:p>
     <w:p>
@@ -9425,63 +8353,55 @@
         <w:rPr>
           <w:strike/>
         </w:rPr>
-        <w:t>Category = ‘/</w:t>
-      </w:r>
-      <w:proofErr w:type="spellStart"/>
-      <w:r>
+        <w:t>Category = ‘/EventAttribute/Observation/PostMortem/tbl[system_name]Systems’</w:t>
+      </w:r>
+    </w:p>
+    <w:p>
+      <w:pPr>
+        <w:pStyle w:val="ListParagraph"/>
+        <w:numPr>
+          <w:ilvl w:val="2"/>
+          <w:numId w:val="7"/>
+        </w:numPr>
         <w:rPr>
           <w:strike/>
         </w:rPr>
-        <w:t>EventAttribute</w:t>
-      </w:r>
-      <w:proofErr w:type="spellEnd"/>
+      </w:pPr>
       <w:r>
         <w:rPr>
           <w:strike/>
         </w:rPr>
-        <w:t>/Observation/</w:t>
-      </w:r>
-      <w:proofErr w:type="spellStart"/>
-      <w:r>
+        <w:t>Code = ‘*Macro_OrFiID’</w:t>
+      </w:r>
+    </w:p>
+    <w:p>
+      <w:pPr>
+        <w:pStyle w:val="ListParagraph"/>
+        <w:numPr>
+          <w:ilvl w:val="2"/>
+          <w:numId w:val="7"/>
+        </w:numPr>
         <w:rPr>
           <w:strike/>
         </w:rPr>
-        <w:t>PostMortem</w:t>
-      </w:r>
-      <w:proofErr w:type="spellEnd"/>
+      </w:pPr>
       <w:r>
         <w:rPr>
           <w:strike/>
         </w:rPr>
-        <w:t>/</w:t>
-      </w:r>
-      <w:proofErr w:type="spellStart"/>
-      <w:r>
-        <w:rPr>
-          <w:strike/>
-        </w:rPr>
-        <w:t>tbl</w:t>
-      </w:r>
-      <w:proofErr w:type="spellEnd"/>
-      <w:r>
-        <w:rPr>
-          <w:strike/>
-        </w:rPr>
-        <w:t>[</w:t>
-      </w:r>
-      <w:proofErr w:type="spellStart"/>
-      <w:r>
-        <w:rPr>
-          <w:strike/>
-        </w:rPr>
-        <w:t>system_name</w:t>
-      </w:r>
-      <w:proofErr w:type="spellEnd"/>
-      <w:r>
-        <w:rPr>
-          <w:strike/>
-        </w:rPr>
-        <w:t>]Systems’</w:t>
+        <w:t>Code = ‘*Histo_OrHiID’</w:t>
+      </w:r>
+    </w:p>
+    <w:p>
+      <w:pPr>
+        <w:pStyle w:val="ListParagraph"/>
+        <w:numPr>
+          <w:ilvl w:val="1"/>
+          <w:numId w:val="7"/>
+        </w:numPr>
+      </w:pPr>
+      <w:r>
+        <w:t>Codes Case</w:t>
       </w:r>
     </w:p>
     <w:p>
@@ -9491,29 +8411,12 @@
           <w:ilvl w:val="2"/>
           <w:numId w:val="7"/>
         </w:numPr>
-        <w:rPr>
-          <w:strike/>
-        </w:rPr>
-      </w:pPr>
-      <w:r>
-        <w:rPr>
-          <w:strike/>
-        </w:rPr>
-        <w:t>Code = ‘*</w:t>
-      </w:r>
-      <w:proofErr w:type="spellStart"/>
-      <w:r>
-        <w:rPr>
-          <w:strike/>
-        </w:rPr>
-        <w:t>Macro_OrFiID</w:t>
-      </w:r>
-      <w:proofErr w:type="spellEnd"/>
-      <w:r>
-        <w:rPr>
-          <w:strike/>
-        </w:rPr>
-        <w:t>’</w:t>
+      </w:pPr>
+      <w:r>
+        <w:t xml:space="preserve">Category = </w:t>
+      </w:r>
+      <w:r>
+        <w:t>/EventAttribute/Observation/PostMortem</w:t>
       </w:r>
     </w:p>
     <w:p>
@@ -9523,41 +8426,15 @@
           <w:ilvl w:val="2"/>
           <w:numId w:val="7"/>
         </w:numPr>
-        <w:rPr>
-          <w:strike/>
-        </w:rPr>
-      </w:pPr>
-      <w:r>
-        <w:rPr>
-          <w:strike/>
-        </w:rPr>
-        <w:t>Code = ‘*</w:t>
-      </w:r>
-      <w:proofErr w:type="spellStart"/>
-      <w:r>
-        <w:rPr>
-          <w:strike/>
-        </w:rPr>
-        <w:t>Histo_OrHiID</w:t>
-      </w:r>
-      <w:proofErr w:type="spellEnd"/>
-      <w:r>
-        <w:rPr>
-          <w:strike/>
-        </w:rPr>
-        <w:t>’</w:t>
-      </w:r>
-    </w:p>
-    <w:p>
-      <w:pPr>
-        <w:pStyle w:val="ListParagraph"/>
-        <w:numPr>
-          <w:ilvl w:val="1"/>
-          <w:numId w:val="7"/>
-        </w:numPr>
-      </w:pPr>
-      <w:r>
-        <w:t>Codes Case</w:t>
+      </w:pPr>
+      <w:r>
+        <w:t xml:space="preserve">Code = </w:t>
+      </w:r>
+      <w:r>
+        <w:t>Case</w:t>
+      </w:r>
+      <w:r>
+        <w:t>Macro_CsFiID</w:t>
       </w:r>
     </w:p>
     <w:p>
@@ -9572,21 +8449,8 @@
         <w:t xml:space="preserve">Category = </w:t>
       </w:r>
       <w:r>
-        <w:t>/</w:t>
-      </w:r>
-      <w:proofErr w:type="spellStart"/>
-      <w:r>
-        <w:t>EventAttribute</w:t>
-      </w:r>
-      <w:proofErr w:type="spellEnd"/>
-      <w:r>
-        <w:t>/Observation/</w:t>
-      </w:r>
-      <w:proofErr w:type="spellStart"/>
-      <w:r>
-        <w:t>PostMortem</w:t>
-      </w:r>
-      <w:proofErr w:type="spellEnd"/>
+        <w:t>/EventAttribute/Observation/PostMortem</w:t>
+      </w:r>
     </w:p>
     <w:p>
       <w:pPr>
@@ -9599,14 +8463,24 @@
       <w:r>
         <w:t xml:space="preserve">Code = </w:t>
       </w:r>
-      <w:proofErr w:type="spellStart"/>
       <w:r>
         <w:t>Case</w:t>
       </w:r>
       <w:r>
-        <w:t>Macro_CsFiID</w:t>
-      </w:r>
-      <w:proofErr w:type="spellEnd"/>
+        <w:t>Histo_CsHiID</w:t>
+      </w:r>
+    </w:p>
+    <w:p>
+      <w:pPr>
+        <w:pStyle w:val="ListParagraph"/>
+        <w:numPr>
+          <w:ilvl w:val="1"/>
+          <w:numId w:val="7"/>
+        </w:numPr>
+      </w:pPr>
+      <w:r>
+        <w:t>Concepts Case</w:t>
+      </w:r>
     </w:p>
     <w:p>
       <w:pPr>
@@ -9620,21 +8494,14 @@
         <w:t xml:space="preserve">Category = </w:t>
       </w:r>
       <w:r>
-        <w:t>/</w:t>
-      </w:r>
-      <w:proofErr w:type="spellStart"/>
-      <w:r>
-        <w:t>EventAttribute</w:t>
-      </w:r>
-      <w:proofErr w:type="spellEnd"/>
-      <w:r>
-        <w:t>/Observation/</w:t>
-      </w:r>
-      <w:proofErr w:type="spellStart"/>
-      <w:r>
-        <w:t>PostMortem</w:t>
-      </w:r>
-      <w:proofErr w:type="spellEnd"/>
+        <w:t>/EventAttribute/Observation/PostMortem/LookUp/</w:t>
+      </w:r>
+      <w:r>
+        <w:t>CaseMacro_Cs</w:t>
+      </w:r>
+      <w:r>
+        <w:t>FiID</w:t>
+      </w:r>
     </w:p>
     <w:p>
       <w:pPr>
@@ -9645,16 +8512,17 @@
         </w:numPr>
       </w:pPr>
       <w:r>
-        <w:t xml:space="preserve">Code = </w:t>
-      </w:r>
-      <w:proofErr w:type="spellStart"/>
-      <w:r>
-        <w:t>Case</w:t>
-      </w:r>
-      <w:r>
-        <w:t>Histo_CsHiID</w:t>
-      </w:r>
-      <w:proofErr w:type="spellEnd"/>
+        <w:t xml:space="preserve">Category = </w:t>
+      </w:r>
+      <w:r>
+        <w:t>/EventAttribute/Observation/PostMortem/LookUp/</w:t>
+      </w:r>
+      <w:r>
+        <w:t>CaseHisto_CsHi</w:t>
+      </w:r>
+      <w:r>
+        <w:t>ID</w:t>
+      </w:r>
     </w:p>
     <w:p>
       <w:pPr>
@@ -9665,7 +8533,7 @@
         </w:numPr>
       </w:pPr>
       <w:r>
-        <w:t>Concepts Case</w:t>
+        <w:t>Codes System</w:t>
       </w:r>
     </w:p>
     <w:p>
@@ -9680,40 +8548,8 @@
         <w:t xml:space="preserve">Category = </w:t>
       </w:r>
       <w:r>
-        <w:t>/</w:t>
-      </w:r>
-      <w:proofErr w:type="spellStart"/>
-      <w:r>
-        <w:t>EventAttribute</w:t>
-      </w:r>
-      <w:proofErr w:type="spellEnd"/>
-      <w:r>
-        <w:t>/Observation/</w:t>
-      </w:r>
-      <w:proofErr w:type="spellStart"/>
-      <w:r>
-        <w:t>PostMortem</w:t>
-      </w:r>
-      <w:proofErr w:type="spellEnd"/>
-      <w:r>
-        <w:t>/</w:t>
-      </w:r>
-      <w:proofErr w:type="spellStart"/>
-      <w:r>
-        <w:t>LookUp</w:t>
-      </w:r>
-      <w:proofErr w:type="spellEnd"/>
-      <w:r>
-        <w:t>/</w:t>
-      </w:r>
-      <w:proofErr w:type="spellStart"/>
-      <w:r>
-        <w:t>CaseMacro_Cs</w:t>
-      </w:r>
-      <w:r>
-        <w:t>FiID</w:t>
-      </w:r>
-      <w:proofErr w:type="spellEnd"/>
+        <w:t>/EventAttribute/Observation/PostMortem</w:t>
+      </w:r>
     </w:p>
     <w:p>
       <w:pPr>
@@ -9724,54 +8560,7 @@
         </w:numPr>
       </w:pPr>
       <w:r>
-        <w:t xml:space="preserve">Category = </w:t>
-      </w:r>
-      <w:r>
-        <w:t>/</w:t>
-      </w:r>
-      <w:proofErr w:type="spellStart"/>
-      <w:r>
-        <w:t>EventAttribute</w:t>
-      </w:r>
-      <w:proofErr w:type="spellEnd"/>
-      <w:r>
-        <w:t>/Observation/</w:t>
-      </w:r>
-      <w:proofErr w:type="spellStart"/>
-      <w:r>
-        <w:t>PostMortem</w:t>
-      </w:r>
-      <w:proofErr w:type="spellEnd"/>
-      <w:r>
-        <w:t>/</w:t>
-      </w:r>
-      <w:proofErr w:type="spellStart"/>
-      <w:r>
-        <w:t>LookUp</w:t>
-      </w:r>
-      <w:proofErr w:type="spellEnd"/>
-      <w:r>
-        <w:t>/</w:t>
-      </w:r>
-      <w:proofErr w:type="spellStart"/>
-      <w:r>
-        <w:t>CaseHisto_CsHi</w:t>
-      </w:r>
-      <w:r>
-        <w:t>ID</w:t>
-      </w:r>
-      <w:proofErr w:type="spellEnd"/>
-    </w:p>
-    <w:p>
-      <w:pPr>
-        <w:pStyle w:val="ListParagraph"/>
-        <w:numPr>
-          <w:ilvl w:val="1"/>
-          <w:numId w:val="7"/>
-        </w:numPr>
-      </w:pPr>
-      <w:r>
-        <w:t>Codes System</w:t>
+        <w:t>Code = [system_name]</w:t>
       </w:r>
     </w:p>
     <w:p>
@@ -9786,21 +8575,8 @@
         <w:t xml:space="preserve">Category = </w:t>
       </w:r>
       <w:r>
-        <w:t>/</w:t>
-      </w:r>
-      <w:proofErr w:type="spellStart"/>
-      <w:r>
-        <w:t>EventAttribute</w:t>
-      </w:r>
-      <w:proofErr w:type="spellEnd"/>
-      <w:r>
-        <w:t>/Observation/</w:t>
-      </w:r>
-      <w:proofErr w:type="spellStart"/>
-      <w:r>
-        <w:t>PostMortem</w:t>
-      </w:r>
-      <w:proofErr w:type="spellEnd"/>
+        <w:t>/EventAttribute/Observation/PostMortem</w:t>
+      </w:r>
     </w:p>
     <w:p>
       <w:pPr>
@@ -9811,15 +8587,7 @@
         </w:numPr>
       </w:pPr>
       <w:r>
-        <w:t>Code = [</w:t>
-      </w:r>
-      <w:proofErr w:type="spellStart"/>
-      <w:r>
-        <w:t>system_name</w:t>
-      </w:r>
-      <w:proofErr w:type="spellEnd"/>
-      <w:r>
-        <w:t>]</w:t>
+        <w:t>Code = [system_name]Macro_SyFiID</w:t>
       </w:r>
     </w:p>
     <w:p>
@@ -9834,21 +8602,8 @@
         <w:t xml:space="preserve">Category = </w:t>
       </w:r>
       <w:r>
-        <w:t>/</w:t>
-      </w:r>
-      <w:proofErr w:type="spellStart"/>
-      <w:r>
-        <w:t>EventAttribute</w:t>
-      </w:r>
-      <w:proofErr w:type="spellEnd"/>
-      <w:r>
-        <w:t>/Observation/</w:t>
-      </w:r>
-      <w:proofErr w:type="spellStart"/>
-      <w:r>
-        <w:t>PostMortem</w:t>
-      </w:r>
-      <w:proofErr w:type="spellEnd"/>
+        <w:t>/EventAttribute/Observation/PostMortem</w:t>
+      </w:r>
     </w:p>
     <w:p>
       <w:pPr>
@@ -9859,21 +8614,20 @@
         </w:numPr>
       </w:pPr>
       <w:r>
-        <w:t>Code = [</w:t>
-      </w:r>
-      <w:proofErr w:type="spellStart"/>
-      <w:r>
-        <w:t>system_name</w:t>
-      </w:r>
-      <w:proofErr w:type="spellEnd"/>
-      <w:r>
-        <w:t>]</w:t>
-      </w:r>
-      <w:proofErr w:type="spellStart"/>
-      <w:r>
-        <w:t>Macro_SyFiID</w:t>
-      </w:r>
-      <w:proofErr w:type="spellEnd"/>
+        <w:t>Code = [system_name]Histo_SyHiID</w:t>
+      </w:r>
+    </w:p>
+    <w:p>
+      <w:pPr>
+        <w:pStyle w:val="ListParagraph"/>
+        <w:numPr>
+          <w:ilvl w:val="1"/>
+          <w:numId w:val="7"/>
+        </w:numPr>
+      </w:pPr>
+      <w:r>
+        <w:t>Concepts Systems</w:t>
+      </w:r>
     </w:p>
     <w:p>
       <w:pPr>
@@ -9887,21 +8641,17 @@
         <w:t xml:space="preserve">Category = </w:t>
       </w:r>
       <w:r>
-        <w:t>/</w:t>
-      </w:r>
-      <w:proofErr w:type="spellStart"/>
-      <w:r>
-        <w:t>EventAttribute</w:t>
-      </w:r>
-      <w:proofErr w:type="spellEnd"/>
-      <w:r>
-        <w:t>/Observation/</w:t>
-      </w:r>
-      <w:proofErr w:type="spellStart"/>
-      <w:r>
-        <w:t>PostMortem</w:t>
-      </w:r>
-      <w:proofErr w:type="spellEnd"/>
+        <w:t>/EventAttribute/Observation/PostMortem/LookUp/</w:t>
+      </w:r>
+      <w:r>
+        <w:t>[system_name]</w:t>
+      </w:r>
+      <w:r>
+        <w:t>Macro_Sy</w:t>
+      </w:r>
+      <w:r>
+        <w:t>FiID</w:t>
+      </w:r>
     </w:p>
     <w:p>
       <w:pPr>
@@ -9912,32 +8662,46 @@
         </w:numPr>
       </w:pPr>
       <w:r>
-        <w:t>Code = [</w:t>
-      </w:r>
-      <w:proofErr w:type="spellStart"/>
-      <w:r>
-        <w:t>system_name</w:t>
-      </w:r>
-      <w:proofErr w:type="spellEnd"/>
-      <w:r>
-        <w:t>]</w:t>
-      </w:r>
-      <w:proofErr w:type="spellStart"/>
-      <w:r>
-        <w:t>Histo_SyHiID</w:t>
-      </w:r>
-      <w:proofErr w:type="spellEnd"/>
-    </w:p>
-    <w:p>
-      <w:pPr>
-        <w:pStyle w:val="ListParagraph"/>
-        <w:numPr>
-          <w:ilvl w:val="1"/>
+        <w:t xml:space="preserve">Category = </w:t>
+      </w:r>
+      <w:r>
+        <w:t>/EventAttribute/Observation/PostMortem/LookUp/</w:t>
+      </w:r>
+      <w:r>
+        <w:t>[system_name]Histo</w:t>
+      </w:r>
+      <w:r>
+        <w:t>_Sy</w:t>
+      </w:r>
+      <w:r>
+        <w:t>Hi</w:t>
+      </w:r>
+      <w:r>
+        <w:t>ID</w:t>
+      </w:r>
+    </w:p>
+    <w:p>
+      <w:pPr>
+        <w:pStyle w:val="ListParagraph"/>
+        <w:numPr>
+          <w:ilvl w:val="0"/>
           <w:numId w:val="7"/>
         </w:numPr>
       </w:pPr>
       <w:r>
-        <w:t>Concepts Systems</w:t>
+        <w:t>Assign concepts</w:t>
+      </w:r>
+    </w:p>
+    <w:p>
+      <w:pPr>
+        <w:pStyle w:val="ListParagraph"/>
+        <w:numPr>
+          <w:ilvl w:val="1"/>
+          <w:numId w:val="7"/>
+        </w:numPr>
+      </w:pPr>
+      <w:r>
+        <w:t>Query for all defined Macro codes by event_id orderd by system and organ</w:t>
       </w:r>
     </w:p>
     <w:p>
@@ -9949,128 +8713,32 @@
         </w:numPr>
       </w:pPr>
       <w:r>
-        <w:t xml:space="preserve">Category = </w:t>
-      </w:r>
-      <w:r>
-        <w:t>/EventAttribute/Observation/PostMortem/LookUp/</w:t>
-      </w:r>
-      <w:r>
-        <w:t>[system_name]</w:t>
-      </w:r>
-      <w:r>
-        <w:t>Macro_Sy</w:t>
-      </w:r>
-      <w:r>
-        <w:t>FiID</w:t>
-      </w:r>
-    </w:p>
-    <w:p>
-      <w:pPr>
-        <w:pStyle w:val="ListParagraph"/>
-        <w:numPr>
-          <w:ilvl w:val="2"/>
+        <w:t>Only returns events that have Macro codes assigned.</w:t>
+      </w:r>
+    </w:p>
+    <w:p>
+      <w:pPr>
+        <w:pStyle w:val="ListParagraph"/>
+        <w:numPr>
+          <w:ilvl w:val="1"/>
           <w:numId w:val="7"/>
         </w:numPr>
       </w:pPr>
       <w:r>
-        <w:t xml:space="preserve">Category = </w:t>
-      </w:r>
-      <w:r>
-        <w:t>/EventAttribute/Observation/PostMortem/LookUp/</w:t>
-      </w:r>
-      <w:r>
-        <w:t>[system_name]Histo</w:t>
-      </w:r>
-      <w:r>
-        <w:t>_Sy</w:t>
-      </w:r>
-      <w:r>
-        <w:t>Hi</w:t>
-      </w:r>
-      <w:r>
-        <w:t>ID</w:t>
-      </w:r>
-    </w:p>
-    <w:p>
-      <w:pPr>
-        <w:pStyle w:val="ListParagraph"/>
-        <w:numPr>
-          <w:ilvl w:val="0"/>
+        <w:t>Add attributes as appropriate</w:t>
+      </w:r>
+    </w:p>
+    <w:p>
+      <w:pPr>
+        <w:pStyle w:val="ListParagraph"/>
+        <w:numPr>
+          <w:ilvl w:val="1"/>
           <w:numId w:val="7"/>
         </w:numPr>
       </w:pPr>
       <w:r>
-        <w:t>Assign concepts</w:t>
-      </w:r>
-    </w:p>
-    <w:p>
-      <w:pPr>
-        <w:pStyle w:val="ListParagraph"/>
-        <w:numPr>
-          <w:ilvl w:val="1"/>
-          <w:numId w:val="7"/>
-        </w:numPr>
-      </w:pPr>
-      <w:r>
-        <w:t xml:space="preserve">Query for all defined Macro codes by </w:t>
-      </w:r>
-      <w:proofErr w:type="spellStart"/>
-      <w:r>
-        <w:t>event_id</w:t>
-      </w:r>
-      <w:proofErr w:type="spellEnd"/>
-      <w:r>
-        <w:t xml:space="preserve"> </w:t>
-      </w:r>
-      <w:proofErr w:type="spellStart"/>
-      <w:r>
-        <w:t>orderd</w:t>
-      </w:r>
-      <w:proofErr w:type="spellEnd"/>
-      <w:r>
-        <w:t xml:space="preserve"> by system and organ</w:t>
-      </w:r>
-    </w:p>
-    <w:p>
-      <w:pPr>
-        <w:pStyle w:val="ListParagraph"/>
-        <w:numPr>
-          <w:ilvl w:val="2"/>
-          <w:numId w:val="7"/>
-        </w:numPr>
-      </w:pPr>
-      <w:r>
-        <w:t>Only returns events that have Macro codes assigned.</w:t>
-      </w:r>
-    </w:p>
-    <w:p>
-      <w:pPr>
-        <w:pStyle w:val="ListParagraph"/>
-        <w:numPr>
-          <w:ilvl w:val="1"/>
-          <w:numId w:val="7"/>
-        </w:numPr>
-      </w:pPr>
-      <w:r>
-        <w:t>Add attributes as appropriate</w:t>
-      </w:r>
-    </w:p>
-    <w:p>
-      <w:pPr>
-        <w:pStyle w:val="ListParagraph"/>
-        <w:numPr>
-          <w:ilvl w:val="1"/>
-          <w:numId w:val="7"/>
-        </w:numPr>
-      </w:pPr>
-      <w:r>
-        <w:t xml:space="preserve">Ditto </w:t>
-      </w:r>
-      <w:proofErr w:type="spellStart"/>
-      <w:r>
-        <w:t>Histo</w:t>
-      </w:r>
-      <w:proofErr w:type="spellEnd"/>
+        <w:t>Ditto Histo</w:t>
+      </w:r>
     </w:p>
     <w:p>
       <w:pPr>
@@ -10125,39 +8793,7 @@
         </w:numPr>
       </w:pPr>
       <w:r>
-        <w:t>Ext, int1 (</w:t>
-      </w:r>
-      <w:proofErr w:type="spellStart"/>
-      <w:r>
-        <w:t>incl</w:t>
-      </w:r>
-      <w:proofErr w:type="spellEnd"/>
-      <w:r>
-        <w:t xml:space="preserve"> organ weights), int2 (</w:t>
-      </w:r>
-      <w:proofErr w:type="spellStart"/>
-      <w:r>
-        <w:t>incl</w:t>
-      </w:r>
-      <w:proofErr w:type="spellEnd"/>
-      <w:r>
-        <w:t xml:space="preserve"> Macro )and int3 (</w:t>
-      </w:r>
-      <w:proofErr w:type="spellStart"/>
-      <w:r>
-        <w:t>Incl</w:t>
-      </w:r>
-      <w:proofErr w:type="spellEnd"/>
-      <w:r>
-        <w:t xml:space="preserve"> </w:t>
-      </w:r>
-      <w:proofErr w:type="spellStart"/>
-      <w:r>
-        <w:t>Histo</w:t>
-      </w:r>
-      <w:proofErr w:type="spellEnd"/>
-      <w:r>
-        <w:t>)</w:t>
+        <w:t>Ext, int1 (incl organ weights), int2 (incl Macro )and int3 (Incl Histo)</w:t>
       </w:r>
     </w:p>
     <w:p>
@@ -10169,13 +8805,8 @@
         </w:numPr>
       </w:pPr>
       <w:r>
-        <w:t xml:space="preserve">For Macro &amp; </w:t>
-      </w:r>
-      <w:proofErr w:type="spellStart"/>
-      <w:r>
-        <w:t>Histo</w:t>
-      </w:r>
-      <w:proofErr w:type="spellEnd"/>
+        <w:t>For Macro &amp; Histo</w:t>
+      </w:r>
     </w:p>
     <w:p>
       <w:pPr>
@@ -10222,23 +8853,7 @@
         </w:numPr>
       </w:pPr>
       <w:r>
-        <w:t xml:space="preserve">Do I get best vales for parameters then use for all </w:t>
-      </w:r>
-      <w:proofErr w:type="spellStart"/>
-      <w:r>
-        <w:t>rdvs</w:t>
-      </w:r>
-      <w:proofErr w:type="spellEnd"/>
-      <w:r>
-        <w:t xml:space="preserve"> or do I have to find the best parameter values for each </w:t>
-      </w:r>
-      <w:proofErr w:type="spellStart"/>
-      <w:r>
-        <w:t>rdv</w:t>
-      </w:r>
-      <w:proofErr w:type="spellEnd"/>
-      <w:r>
-        <w:t>?</w:t>
+        <w:t>Do I get best vales for parameters then use for all rdvs or do I have to find the best parameter values for each rdv?</w:t>
       </w:r>
     </w:p>
     <w:p>
@@ -10251,23 +8866,7 @@
       </w:pPr>
       <w:r>
         <w:lastRenderedPageBreak/>
-        <w:t xml:space="preserve">If one-set of parameters which </w:t>
-      </w:r>
-      <w:proofErr w:type="spellStart"/>
-      <w:r>
-        <w:t>rdv</w:t>
-      </w:r>
-      <w:proofErr w:type="spellEnd"/>
-      <w:r>
-        <w:t xml:space="preserve"> do I use </w:t>
-      </w:r>
-      <w:proofErr w:type="spellStart"/>
-      <w:r>
-        <w:t>ext</w:t>
-      </w:r>
-      <w:proofErr w:type="spellEnd"/>
-      <w:r>
-        <w:t xml:space="preserve"> or int3</w:t>
+        <w:t>If one-set of parameters which rdv do I use ext or int3</w:t>
       </w:r>
     </w:p>
     <w:p>
@@ -10314,11 +8913,9 @@
           <w:numId w:val="8"/>
         </w:numPr>
       </w:pPr>
-      <w:proofErr w:type="spellStart"/>
       <w:r>
         <w:t>Gestational_age_at_birth</w:t>
       </w:r>
-      <w:proofErr w:type="spellEnd"/>
     </w:p>
     <w:p>
       <w:pPr>
@@ -10365,13 +8962,8 @@
         </w:numPr>
       </w:pPr>
       <w:r>
-        <w:t xml:space="preserve">Do basic Decision Tree on all </w:t>
-      </w:r>
-      <w:proofErr w:type="spellStart"/>
-      <w:r>
-        <w:t>rdvs</w:t>
-      </w:r>
-      <w:proofErr w:type="spellEnd"/>
+        <w:t>Do basic Decision Tree on all rdvs</w:t>
+      </w:r>
     </w:p>
     <w:p>
       <w:pPr>

--- a/Docs/project_tracker.docx
+++ b/Docs/project_tracker.docx
@@ -146,8 +146,19 @@
           <w:lang w:eastAsia="en-GB"/>
         </w:rPr>
         <w:br/>
-        <w:t>- exhibit abstraction skills,</w:t>
-      </w:r>
+        <w:t>- exhibit abstraction skills</w:t>
+      </w:r>
+      <w:proofErr w:type="gramStart"/>
+      <w:r>
+        <w:rPr>
+          <w:rFonts w:eastAsia="Times New Roman" w:cstheme="minorHAnsi"/>
+          <w:i/>
+          <w:iCs/>
+          <w:lang w:eastAsia="en-GB"/>
+        </w:rPr>
+        <w:t>,</w:t>
+      </w:r>
+      <w:proofErr w:type="gramEnd"/>
       <w:r>
         <w:rPr>
           <w:rFonts w:eastAsia="Times New Roman" w:cstheme="minorHAnsi"/>
@@ -177,7 +188,31 @@
           <w:iCs/>
           <w:lang w:eastAsia="en-GB"/>
         </w:rPr>
-        <w:t>exhibit ability to validate and analyze the results</w:t>
+        <w:t xml:space="preserve">exhibit ability to validate and </w:t>
+      </w:r>
+      <w:proofErr w:type="spellStart"/>
+      <w:r>
+        <w:rPr>
+          <w:rFonts w:eastAsia="Times New Roman" w:cstheme="minorHAnsi"/>
+          <w:b/>
+          <w:bCs/>
+          <w:i/>
+          <w:iCs/>
+          <w:lang w:eastAsia="en-GB"/>
+        </w:rPr>
+        <w:t>analyze</w:t>
+      </w:r>
+      <w:proofErr w:type="spellEnd"/>
+      <w:r>
+        <w:rPr>
+          <w:rFonts w:eastAsia="Times New Roman" w:cstheme="minorHAnsi"/>
+          <w:b/>
+          <w:bCs/>
+          <w:i/>
+          <w:iCs/>
+          <w:lang w:eastAsia="en-GB"/>
+        </w:rPr>
+        <w:t xml:space="preserve"> the results</w:t>
       </w:r>
       <w:r>
         <w:rPr>
@@ -194,8 +229,13 @@
       <w:pPr>
         <w:pStyle w:val="Heading1"/>
       </w:pPr>
-      <w:r>
-        <w:t>Birkbeck project:</w:t>
+      <w:proofErr w:type="spellStart"/>
+      <w:r>
+        <w:t>Birkbeck</w:t>
+      </w:r>
+      <w:proofErr w:type="spellEnd"/>
+      <w:r>
+        <w:t xml:space="preserve"> project:</w:t>
       </w:r>
     </w:p>
     <w:p>
@@ -282,8 +322,21 @@
         <w:tab/>
       </w:r>
       <w:r>
-        <w:t>I:\DRE\Projects\Research\0004-Post mortem-AccessDB\DataExtraction</w:t>
-      </w:r>
+        <w:t>I:\DRE\Projects\Research\0004-Post mortem-</w:t>
+      </w:r>
+      <w:proofErr w:type="spellStart"/>
+      <w:r>
+        <w:t>AccessDB</w:t>
+      </w:r>
+      <w:proofErr w:type="spellEnd"/>
+      <w:r>
+        <w:t>\</w:t>
+      </w:r>
+      <w:proofErr w:type="spellStart"/>
+      <w:r>
+        <w:t>DataExtraction</w:t>
+      </w:r>
+      <w:proofErr w:type="spellEnd"/>
     </w:p>
     <w:p>
       <w:r>
@@ -366,8 +419,21 @@
         <w:tab/>
       </w:r>
       <w:r>
-        <w:t>I:\DRE\Projects\Research\0004-Post mortem-AccessDB\DataExtraction</w:t>
-      </w:r>
+        <w:t>I:\DRE\Projects\Research\0004-Post mortem-</w:t>
+      </w:r>
+      <w:proofErr w:type="spellStart"/>
+      <w:r>
+        <w:t>AccessDB</w:t>
+      </w:r>
+      <w:proofErr w:type="spellEnd"/>
+      <w:r>
+        <w:t>\</w:t>
+      </w:r>
+      <w:proofErr w:type="spellStart"/>
+      <w:r>
+        <w:t>DataExtraction</w:t>
+      </w:r>
+      <w:proofErr w:type="spellEnd"/>
     </w:p>
     <w:p>
       <w:r>
@@ -446,9 +512,11 @@
           <w:numId w:val="2"/>
         </w:numPr>
       </w:pPr>
+      <w:proofErr w:type="spellStart"/>
       <w:r>
         <w:t>create_has_tables</w:t>
       </w:r>
+      <w:proofErr w:type="spellEnd"/>
     </w:p>
     <w:p>
       <w:pPr>
@@ -470,9 +538,11 @@
           <w:numId w:val="2"/>
         </w:numPr>
       </w:pPr>
+      <w:proofErr w:type="spellStart"/>
       <w:r>
         <w:t>runTests</w:t>
       </w:r>
+      <w:proofErr w:type="spellEnd"/>
     </w:p>
     <w:p>
       <w:pPr>
@@ -491,9 +561,11 @@
           <w:numId w:val="2"/>
         </w:numPr>
       </w:pPr>
+      <w:proofErr w:type="spellStart"/>
       <w:r>
         <w:t>CreateEvents</w:t>
       </w:r>
+      <w:proofErr w:type="spellEnd"/>
     </w:p>
     <w:p>
       <w:pPr>
@@ -503,9 +575,11 @@
           <w:numId w:val="2"/>
         </w:numPr>
       </w:pPr>
+      <w:proofErr w:type="spellStart"/>
       <w:r>
         <w:t>CreateAttributeFromAttributes</w:t>
       </w:r>
+      <w:proofErr w:type="spellEnd"/>
     </w:p>
     <w:p>
       <w:pPr>
@@ -515,9 +589,11 @@
           <w:numId w:val="2"/>
         </w:numPr>
       </w:pPr>
+      <w:proofErr w:type="spellStart"/>
       <w:r>
         <w:t>CreateAttributeNoOfAttributes</w:t>
       </w:r>
+      <w:proofErr w:type="spellEnd"/>
     </w:p>
     <w:p>
       <w:pPr>
@@ -527,9 +603,11 @@
           <w:numId w:val="2"/>
         </w:numPr>
       </w:pPr>
+      <w:proofErr w:type="spellStart"/>
       <w:r>
         <w:t>CreateLabEvents</w:t>
       </w:r>
+      <w:proofErr w:type="spellEnd"/>
     </w:p>
     <w:p>
       <w:pPr>
@@ -539,9 +617,11 @@
           <w:numId w:val="2"/>
         </w:numPr>
       </w:pPr>
+      <w:proofErr w:type="spellStart"/>
       <w:r>
         <w:t>create_reporting_attributes</w:t>
       </w:r>
+      <w:proofErr w:type="spellEnd"/>
     </w:p>
     <w:p>
       <w:pPr>
@@ -551,9 +631,11 @@
           <w:numId w:val="2"/>
         </w:numPr>
       </w:pPr>
+      <w:proofErr w:type="spellStart"/>
       <w:r>
         <w:t>CreateHASCSVFiles</w:t>
       </w:r>
+      <w:proofErr w:type="spellEnd"/>
     </w:p>
     <w:p/>
     <w:p>
@@ -572,9 +654,11 @@
           <w:numId w:val="3"/>
         </w:numPr>
       </w:pPr>
+      <w:proofErr w:type="spellStart"/>
       <w:r>
         <w:t>ha_concepts</w:t>
       </w:r>
+      <w:proofErr w:type="spellEnd"/>
     </w:p>
     <w:p>
       <w:pPr>
@@ -585,8 +669,13 @@
         </w:numPr>
       </w:pPr>
       <w:r>
-        <w:t>New: parent_concept_id</w:t>
-      </w:r>
+        <w:t xml:space="preserve">New: </w:t>
+      </w:r>
+      <w:proofErr w:type="spellStart"/>
+      <w:r>
+        <w:t>parent_concept_id</w:t>
+      </w:r>
+      <w:proofErr w:type="spellEnd"/>
     </w:p>
     <w:p>
       <w:pPr>
@@ -597,8 +686,13 @@
         </w:numPr>
       </w:pPr>
       <w:r>
-        <w:t>New: value_type_concept_id</w:t>
-      </w:r>
+        <w:t xml:space="preserve">New: </w:t>
+      </w:r>
+      <w:proofErr w:type="spellStart"/>
+      <w:r>
+        <w:t>value_type_concept_id</w:t>
+      </w:r>
+      <w:proofErr w:type="spellEnd"/>
     </w:p>
     <w:p>
       <w:pPr>
@@ -633,7 +727,15 @@
         </w:numPr>
       </w:pPr>
       <w:r>
-        <w:t>Update: concept_type =&gt; category</w:t>
+        <w:t xml:space="preserve">Update: </w:t>
+      </w:r>
+      <w:proofErr w:type="spellStart"/>
+      <w:r>
+        <w:t>concept_type</w:t>
+      </w:r>
+      <w:proofErr w:type="spellEnd"/>
+      <w:r>
+        <w:t xml:space="preserve"> =&gt; category</w:t>
       </w:r>
     </w:p>
     <w:p>
@@ -645,8 +747,21 @@
         </w:numPr>
       </w:pPr>
       <w:r>
-        <w:t>Delete: concept_value type; replaced by value_type_concept_id</w:t>
-      </w:r>
+        <w:t xml:space="preserve">Delete: </w:t>
+      </w:r>
+      <w:proofErr w:type="spellStart"/>
+      <w:r>
+        <w:t>concept_value</w:t>
+      </w:r>
+      <w:proofErr w:type="spellEnd"/>
+      <w:r>
+        <w:t xml:space="preserve"> type; replaced by </w:t>
+      </w:r>
+      <w:proofErr w:type="spellStart"/>
+      <w:r>
+        <w:t>value_type_concept_id</w:t>
+      </w:r>
+      <w:proofErr w:type="spellEnd"/>
     </w:p>
     <w:p>
       <w:pPr>
@@ -656,9 +771,11 @@
           <w:numId w:val="3"/>
         </w:numPr>
       </w:pPr>
+      <w:proofErr w:type="spellStart"/>
       <w:r>
         <w:t>ha_staff</w:t>
       </w:r>
+      <w:proofErr w:type="spellEnd"/>
     </w:p>
     <w:p>
       <w:pPr>
@@ -681,8 +798,13 @@
         </w:numPr>
       </w:pPr>
       <w:r>
-        <w:t>Add: full_name</w:t>
-      </w:r>
+        <w:t xml:space="preserve">Add: </w:t>
+      </w:r>
+      <w:proofErr w:type="spellStart"/>
+      <w:r>
+        <w:t>full_name</w:t>
+      </w:r>
+      <w:proofErr w:type="spellEnd"/>
     </w:p>
     <w:p>
       <w:pPr>
@@ -693,8 +815,21 @@
         </w:numPr>
       </w:pPr>
       <w:r>
-        <w:t>Update: staff_type_id =&gt; staff_type_concept_id</w:t>
-      </w:r>
+        <w:t xml:space="preserve">Update: </w:t>
+      </w:r>
+      <w:proofErr w:type="spellStart"/>
+      <w:r>
+        <w:t>staff_type_id</w:t>
+      </w:r>
+      <w:proofErr w:type="spellEnd"/>
+      <w:r>
+        <w:t xml:space="preserve"> =&gt; </w:t>
+      </w:r>
+      <w:proofErr w:type="spellStart"/>
+      <w:r>
+        <w:t>staff_type_concept_id</w:t>
+      </w:r>
+      <w:proofErr w:type="spellEnd"/>
     </w:p>
     <w:p>
       <w:pPr>
@@ -704,9 +839,11 @@
           <w:numId w:val="3"/>
         </w:numPr>
       </w:pPr>
+      <w:proofErr w:type="spellStart"/>
       <w:r>
         <w:t>ha_patients</w:t>
       </w:r>
+      <w:proofErr w:type="spellEnd"/>
     </w:p>
     <w:p>
       <w:pPr>
@@ -717,8 +854,21 @@
         </w:numPr>
       </w:pPr>
       <w:r>
-        <w:t>Update: birth_date =&gt; birth_datetime</w:t>
-      </w:r>
+        <w:t xml:space="preserve">Update: </w:t>
+      </w:r>
+      <w:proofErr w:type="spellStart"/>
+      <w:r>
+        <w:t>birth_date</w:t>
+      </w:r>
+      <w:proofErr w:type="spellEnd"/>
+      <w:r>
+        <w:t xml:space="preserve"> =&gt; </w:t>
+      </w:r>
+      <w:proofErr w:type="spellStart"/>
+      <w:r>
+        <w:t>birth_datetime</w:t>
+      </w:r>
+      <w:proofErr w:type="spellEnd"/>
     </w:p>
     <w:p>
       <w:pPr>
@@ -729,8 +879,21 @@
         </w:numPr>
       </w:pPr>
       <w:r>
-        <w:t>Update: death_date =&gt; death_datetime</w:t>
-      </w:r>
+        <w:t xml:space="preserve">Update: </w:t>
+      </w:r>
+      <w:proofErr w:type="spellStart"/>
+      <w:r>
+        <w:t>death_date</w:t>
+      </w:r>
+      <w:proofErr w:type="spellEnd"/>
+      <w:r>
+        <w:t xml:space="preserve"> =&gt; </w:t>
+      </w:r>
+      <w:proofErr w:type="spellStart"/>
+      <w:r>
+        <w:t>death_datetime</w:t>
+      </w:r>
+      <w:proofErr w:type="spellEnd"/>
     </w:p>
     <w:p>
       <w:pPr>
@@ -741,8 +904,13 @@
         </w:numPr>
       </w:pPr>
       <w:r>
-        <w:t>Add: deceased_flag</w:t>
-      </w:r>
+        <w:t xml:space="preserve">Add: </w:t>
+      </w:r>
+      <w:proofErr w:type="spellStart"/>
+      <w:r>
+        <w:t>deceased_flag</w:t>
+      </w:r>
+      <w:proofErr w:type="spellEnd"/>
     </w:p>
     <w:p>
       <w:pPr>
@@ -753,7 +921,15 @@
         </w:numPr>
       </w:pPr>
       <w:r>
-        <w:t>Update: geographic_zone =&gt; zone</w:t>
+        <w:t xml:space="preserve">Update: </w:t>
+      </w:r>
+      <w:proofErr w:type="spellStart"/>
+      <w:r>
+        <w:t>geographic_zone</w:t>
+      </w:r>
+      <w:proofErr w:type="spellEnd"/>
+      <w:r>
+        <w:t xml:space="preserve"> =&gt; zone</w:t>
       </w:r>
     </w:p>
     <w:p>
@@ -765,8 +941,13 @@
         </w:numPr>
       </w:pPr>
       <w:r>
-        <w:t>Add: project_code</w:t>
-      </w:r>
+        <w:t xml:space="preserve">Add: </w:t>
+      </w:r>
+      <w:proofErr w:type="spellStart"/>
+      <w:r>
+        <w:t>project_code</w:t>
+      </w:r>
+      <w:proofErr w:type="spellEnd"/>
     </w:p>
     <w:p>
       <w:pPr>
@@ -776,9 +957,11 @@
           <w:numId w:val="3"/>
         </w:numPr>
       </w:pPr>
+      <w:proofErr w:type="spellStart"/>
       <w:r>
         <w:t>ha_patient_attributes</w:t>
       </w:r>
+      <w:proofErr w:type="spellEnd"/>
     </w:p>
     <w:p>
       <w:pPr>
@@ -791,9 +974,11 @@
       <w:r>
         <w:t xml:space="preserve">Add: </w:t>
       </w:r>
+      <w:proofErr w:type="spellStart"/>
       <w:r>
         <w:t>parent_patient_attribute_id</w:t>
       </w:r>
+      <w:proofErr w:type="spellEnd"/>
     </w:p>
     <w:p>
       <w:pPr>
@@ -806,12 +991,15 @@
       <w:r>
         <w:t xml:space="preserve">Update: </w:t>
       </w:r>
+      <w:proofErr w:type="spellStart"/>
       <w:r>
         <w:t>patient_attribute_type_id</w:t>
       </w:r>
+      <w:proofErr w:type="spellEnd"/>
       <w:r>
         <w:t xml:space="preserve"> =&gt; </w:t>
       </w:r>
+      <w:proofErr w:type="spellStart"/>
       <w:r>
         <w:t>patient_attribute_type_</w:t>
       </w:r>
@@ -821,6 +1009,7 @@
       <w:r>
         <w:t>id</w:t>
       </w:r>
+      <w:proofErr w:type="spellEnd"/>
     </w:p>
     <w:p>
       <w:pPr>
@@ -833,9 +1022,11 @@
       <w:r>
         <w:t xml:space="preserve">Add: </w:t>
       </w:r>
+      <w:proofErr w:type="spellStart"/>
       <w:r>
         <w:t>sequence_number</w:t>
       </w:r>
+      <w:proofErr w:type="spellEnd"/>
     </w:p>
     <w:p>
       <w:pPr>
@@ -846,8 +1037,21 @@
         </w:numPr>
       </w:pPr>
       <w:r>
-        <w:t>Update: value_date =&gt; value_datetime</w:t>
-      </w:r>
+        <w:t xml:space="preserve">Update: </w:t>
+      </w:r>
+      <w:proofErr w:type="spellStart"/>
+      <w:r>
+        <w:t>value_date</w:t>
+      </w:r>
+      <w:proofErr w:type="spellEnd"/>
+      <w:r>
+        <w:t xml:space="preserve"> =&gt; </w:t>
+      </w:r>
+      <w:proofErr w:type="spellStart"/>
+      <w:r>
+        <w:t>value_datetime</w:t>
+      </w:r>
+      <w:proofErr w:type="spellEnd"/>
     </w:p>
     <w:p>
       <w:pPr>
@@ -860,9 +1064,11 @@
       <w:r>
         <w:t xml:space="preserve">Add: </w:t>
       </w:r>
+      <w:proofErr w:type="spellStart"/>
       <w:r>
         <w:t>value_boolean</w:t>
       </w:r>
+      <w:proofErr w:type="spellEnd"/>
     </w:p>
     <w:p>
       <w:pPr>
@@ -873,8 +1079,21 @@
         </w:numPr>
       </w:pPr>
       <w:r>
-        <w:t>Update: value_id =&gt; value_concept_id</w:t>
-      </w:r>
+        <w:t xml:space="preserve">Update: </w:t>
+      </w:r>
+      <w:proofErr w:type="spellStart"/>
+      <w:r>
+        <w:t>value_id</w:t>
+      </w:r>
+      <w:proofErr w:type="spellEnd"/>
+      <w:r>
+        <w:t xml:space="preserve"> =&gt; </w:t>
+      </w:r>
+      <w:proofErr w:type="spellStart"/>
+      <w:r>
+        <w:t>value_concept_id</w:t>
+      </w:r>
+      <w:proofErr w:type="spellEnd"/>
     </w:p>
     <w:p>
       <w:pPr>
@@ -884,9 +1103,11 @@
           <w:numId w:val="3"/>
         </w:numPr>
       </w:pPr>
+      <w:proofErr w:type="spellStart"/>
       <w:r>
         <w:t>ha_events</w:t>
       </w:r>
+      <w:proofErr w:type="spellEnd"/>
     </w:p>
     <w:p>
       <w:pPr>
@@ -897,8 +1118,21 @@
         </w:numPr>
       </w:pPr>
       <w:r>
-        <w:t>Update: event_type_id =&gt; event_type_concept_id</w:t>
-      </w:r>
+        <w:t xml:space="preserve">Update: </w:t>
+      </w:r>
+      <w:proofErr w:type="spellStart"/>
+      <w:r>
+        <w:t>event_type_id</w:t>
+      </w:r>
+      <w:proofErr w:type="spellEnd"/>
+      <w:r>
+        <w:t xml:space="preserve"> =&gt; </w:t>
+      </w:r>
+      <w:proofErr w:type="spellStart"/>
+      <w:r>
+        <w:t>event_type_concept_id</w:t>
+      </w:r>
+      <w:proofErr w:type="spellEnd"/>
     </w:p>
     <w:p>
       <w:pPr>
@@ -920,9 +1154,11 @@
           <w:numId w:val="3"/>
         </w:numPr>
       </w:pPr>
+      <w:proofErr w:type="spellStart"/>
       <w:r>
         <w:t>ha_event_attributes</w:t>
       </w:r>
+      <w:proofErr w:type="spellEnd"/>
     </w:p>
     <w:p>
       <w:pPr>
@@ -935,6 +1171,7 @@
       <w:r>
         <w:t xml:space="preserve">Add: </w:t>
       </w:r>
+      <w:proofErr w:type="spellStart"/>
       <w:r>
         <w:t>parent_</w:t>
       </w:r>
@@ -944,6 +1181,7 @@
       <w:r>
         <w:t>_attribute_id</w:t>
       </w:r>
+      <w:proofErr w:type="spellEnd"/>
     </w:p>
     <w:p>
       <w:pPr>
@@ -954,13 +1192,22 @@
         </w:numPr>
       </w:pPr>
       <w:r>
-        <w:t>Update: event</w:t>
+        <w:t xml:space="preserve">Update: </w:t>
+      </w:r>
+      <w:proofErr w:type="spellStart"/>
+      <w:r>
+        <w:t>event</w:t>
       </w:r>
       <w:r>
         <w:t>_attribute_type_id</w:t>
       </w:r>
-      <w:r>
-        <w:t xml:space="preserve"> =&gt; event</w:t>
+      <w:proofErr w:type="spellEnd"/>
+      <w:r>
+        <w:t xml:space="preserve"> =&gt; </w:t>
+      </w:r>
+      <w:proofErr w:type="spellStart"/>
+      <w:r>
+        <w:t>event</w:t>
       </w:r>
       <w:r>
         <w:t>_attribute_type_</w:t>
@@ -971,6 +1218,7 @@
       <w:r>
         <w:t>id</w:t>
       </w:r>
+      <w:proofErr w:type="spellEnd"/>
     </w:p>
     <w:p>
       <w:pPr>
@@ -984,9 +1232,11 @@
         <w:lastRenderedPageBreak/>
         <w:t xml:space="preserve">Add: </w:t>
       </w:r>
+      <w:proofErr w:type="spellStart"/>
       <w:r>
         <w:t>sequence_number</w:t>
       </w:r>
+      <w:proofErr w:type="spellEnd"/>
     </w:p>
     <w:p>
       <w:pPr>
@@ -997,8 +1247,21 @@
         </w:numPr>
       </w:pPr>
       <w:r>
-        <w:t>Update: value_date =&gt; value_datetime</w:t>
-      </w:r>
+        <w:t xml:space="preserve">Update: </w:t>
+      </w:r>
+      <w:proofErr w:type="spellStart"/>
+      <w:r>
+        <w:t>value_date</w:t>
+      </w:r>
+      <w:proofErr w:type="spellEnd"/>
+      <w:r>
+        <w:t xml:space="preserve"> =&gt; </w:t>
+      </w:r>
+      <w:proofErr w:type="spellStart"/>
+      <w:r>
+        <w:t>value_datetime</w:t>
+      </w:r>
+      <w:proofErr w:type="spellEnd"/>
     </w:p>
     <w:p>
       <w:pPr>
@@ -1009,8 +1272,13 @@
         </w:numPr>
       </w:pPr>
       <w:r>
-        <w:t>Add: value_boolean</w:t>
-      </w:r>
+        <w:t xml:space="preserve">Add: </w:t>
+      </w:r>
+      <w:proofErr w:type="spellStart"/>
+      <w:r>
+        <w:t>value_boolean</w:t>
+      </w:r>
+      <w:proofErr w:type="spellEnd"/>
     </w:p>
     <w:p>
       <w:pPr>
@@ -1021,8 +1289,21 @@
         </w:numPr>
       </w:pPr>
       <w:r>
-        <w:t>Update: value_id =&gt; value_concept_id</w:t>
-      </w:r>
+        <w:t xml:space="preserve">Update: </w:t>
+      </w:r>
+      <w:proofErr w:type="spellStart"/>
+      <w:r>
+        <w:t>value_id</w:t>
+      </w:r>
+      <w:proofErr w:type="spellEnd"/>
+      <w:r>
+        <w:t xml:space="preserve"> =&gt; </w:t>
+      </w:r>
+      <w:proofErr w:type="spellStart"/>
+      <w:r>
+        <w:t>value_concept_id</w:t>
+      </w:r>
+      <w:proofErr w:type="spellEnd"/>
     </w:p>
     <w:p/>
     <w:p>
@@ -1117,8 +1398,13 @@
         </w:numPr>
       </w:pPr>
       <w:r>
-        <w:t>Started on run_tests</w:t>
-      </w:r>
+        <w:t xml:space="preserve">Started on </w:t>
+      </w:r>
+      <w:proofErr w:type="spellStart"/>
+      <w:r>
+        <w:t>run_tests</w:t>
+      </w:r>
+      <w:proofErr w:type="spellEnd"/>
     </w:p>
     <w:p>
       <w:pPr>
@@ -1173,9 +1459,11 @@
           <w:numId w:val="4"/>
         </w:numPr>
       </w:pPr>
+      <w:proofErr w:type="spellStart"/>
       <w:r>
         <w:t>create_concept_id</w:t>
       </w:r>
+      <w:proofErr w:type="spellEnd"/>
     </w:p>
     <w:p>
       <w:pPr>
@@ -1185,9 +1473,11 @@
           <w:numId w:val="4"/>
         </w:numPr>
       </w:pPr>
+      <w:proofErr w:type="spellStart"/>
       <w:r>
         <w:t>create_core_concepts</w:t>
       </w:r>
+      <w:proofErr w:type="spellEnd"/>
     </w:p>
     <w:p>
       <w:pPr>
@@ -1204,7 +1494,15 @@
         <w:t>mpleted</w:t>
       </w:r>
       <w:r>
-        <w:t xml:space="preserve"> run_tests.</w:t>
+        <w:t xml:space="preserve"> </w:t>
+      </w:r>
+      <w:proofErr w:type="spellStart"/>
+      <w:r>
+        <w:t>run_tests</w:t>
+      </w:r>
+      <w:proofErr w:type="spellEnd"/>
+      <w:r>
+        <w:t>.</w:t>
       </w:r>
     </w:p>
     <w:p>
@@ -1215,9 +1513,11 @@
           <w:numId w:val="4"/>
         </w:numPr>
       </w:pPr>
+      <w:proofErr w:type="spellStart"/>
       <w:r>
         <w:t>addPatientAttribute</w:t>
       </w:r>
+      <w:proofErr w:type="spellEnd"/>
     </w:p>
     <w:p>
       <w:pPr>
@@ -1227,9 +1527,11 @@
           <w:numId w:val="4"/>
         </w:numPr>
       </w:pPr>
+      <w:proofErr w:type="spellStart"/>
       <w:r>
         <w:t>addEventAttribute</w:t>
       </w:r>
+      <w:proofErr w:type="spellEnd"/>
     </w:p>
     <w:p>
       <w:pPr>
@@ -1243,8 +1545,13 @@
         <w:t>Checked all queries</w:t>
       </w:r>
       <w:r>
-        <w:t xml:space="preserve"> in AccessDB</w:t>
-      </w:r>
+        <w:t xml:space="preserve"> in </w:t>
+      </w:r>
+      <w:proofErr w:type="spellStart"/>
+      <w:r>
+        <w:t>AccessDB</w:t>
+      </w:r>
+      <w:proofErr w:type="spellEnd"/>
     </w:p>
     <w:p>
       <w:pPr>
@@ -1275,12 +1582,19 @@
           <w:numId w:val="4"/>
         </w:numPr>
       </w:pPr>
+      <w:proofErr w:type="spellStart"/>
       <w:r>
         <w:t>CreateEvents</w:t>
       </w:r>
-      <w:r>
-        <w:t xml:space="preserve"> &amp; CreateEventAttributes</w:t>
-      </w:r>
+      <w:proofErr w:type="spellEnd"/>
+      <w:r>
+        <w:t xml:space="preserve"> &amp; </w:t>
+      </w:r>
+      <w:proofErr w:type="spellStart"/>
+      <w:r>
+        <w:t>CreateEventAttributes</w:t>
+      </w:r>
+      <w:proofErr w:type="spellEnd"/>
     </w:p>
     <w:p>
       <w:pPr>
@@ -1443,21 +1757,25 @@
           <w:numId w:val="4"/>
         </w:numPr>
       </w:pPr>
+      <w:proofErr w:type="spellStart"/>
       <w:r>
         <w:t>CreateAttributeNoOfAttributes</w:t>
       </w:r>
-    </w:p>
-    <w:p>
-      <w:pPr>
-        <w:pStyle w:val="ListParagraph"/>
-        <w:numPr>
-          <w:ilvl w:val="1"/>
-          <w:numId w:val="4"/>
-        </w:numPr>
-      </w:pPr>
+      <w:proofErr w:type="spellEnd"/>
+    </w:p>
+    <w:p>
+      <w:pPr>
+        <w:pStyle w:val="ListParagraph"/>
+        <w:numPr>
+          <w:ilvl w:val="1"/>
+          <w:numId w:val="4"/>
+        </w:numPr>
+      </w:pPr>
+      <w:proofErr w:type="spellStart"/>
       <w:r>
         <w:t>create_reporting_attributes</w:t>
       </w:r>
+      <w:proofErr w:type="spellEnd"/>
     </w:p>
     <w:p>
       <w:pPr>
@@ -1512,9 +1830,11 @@
           <w:numId w:val="4"/>
         </w:numPr>
       </w:pPr>
+      <w:proofErr w:type="spellStart"/>
       <w:r>
         <w:t>Create_rdv_ext_measurements</w:t>
       </w:r>
+      <w:proofErr w:type="spellEnd"/>
     </w:p>
     <w:p>
       <w:pPr>
@@ -1525,8 +1845,13 @@
         </w:numPr>
       </w:pPr>
       <w:r>
-        <w:t>Separate file for each age_category</w:t>
-      </w:r>
+        <w:t xml:space="preserve">Separate file for each </w:t>
+      </w:r>
+      <w:proofErr w:type="spellStart"/>
+      <w:r>
+        <w:t>age_category</w:t>
+      </w:r>
+      <w:proofErr w:type="spellEnd"/>
     </w:p>
     <w:p>
       <w:pPr>
@@ -1558,20 +1883,30 @@
         </w:numPr>
       </w:pPr>
       <w:r>
-        <w:t>Added sex to RDV’s plus other minor changes T/F for Boolean, etc</w:t>
-      </w:r>
-    </w:p>
-    <w:p>
-      <w:pPr>
-        <w:pStyle w:val="ListParagraph"/>
-        <w:numPr>
-          <w:ilvl w:val="1"/>
-          <w:numId w:val="4"/>
-        </w:numPr>
-      </w:pPr>
-      <w:r>
-        <w:t>Found bug in CreateEvents</w:t>
-      </w:r>
+        <w:t xml:space="preserve">Added sex to RDV’s plus other minor changes T/F for Boolean, </w:t>
+      </w:r>
+      <w:proofErr w:type="spellStart"/>
+      <w:r>
+        <w:t>etc</w:t>
+      </w:r>
+      <w:proofErr w:type="spellEnd"/>
+    </w:p>
+    <w:p>
+      <w:pPr>
+        <w:pStyle w:val="ListParagraph"/>
+        <w:numPr>
+          <w:ilvl w:val="1"/>
+          <w:numId w:val="4"/>
+        </w:numPr>
+      </w:pPr>
+      <w:r>
+        <w:t xml:space="preserve">Found bug in </w:t>
+      </w:r>
+      <w:proofErr w:type="spellStart"/>
+      <w:r>
+        <w:t>CreateEvents</w:t>
+      </w:r>
+      <w:proofErr w:type="spellEnd"/>
     </w:p>
     <w:p>
       <w:pPr>
@@ -1689,9 +2024,11 @@
           <w:numId w:val="4"/>
         </w:numPr>
       </w:pPr>
+      <w:proofErr w:type="spellStart"/>
       <w:r>
         <w:t>Update_event_attribute_value</w:t>
       </w:r>
+      <w:proofErr w:type="spellEnd"/>
     </w:p>
     <w:p>
       <w:pPr>
@@ -1703,7 +2040,23 @@
       </w:pPr>
       <w:r>
         <w:lastRenderedPageBreak/>
-        <w:t>NB Event_id might change but Caseid always the same.</w:t>
+        <w:t xml:space="preserve">NB </w:t>
+      </w:r>
+      <w:proofErr w:type="spellStart"/>
+      <w:r>
+        <w:t>Event_id</w:t>
+      </w:r>
+      <w:proofErr w:type="spellEnd"/>
+      <w:r>
+        <w:t xml:space="preserve"> might change but </w:t>
+      </w:r>
+      <w:proofErr w:type="spellStart"/>
+      <w:r>
+        <w:t>Caseid</w:t>
+      </w:r>
+      <w:proofErr w:type="spellEnd"/>
+      <w:r>
+        <w:t xml:space="preserve"> always the same.</w:t>
       </w:r>
     </w:p>
     <w:p>
@@ -1735,9 +2088,11 @@
           <w:numId w:val="4"/>
         </w:numPr>
       </w:pPr>
+      <w:proofErr w:type="spellStart"/>
       <w:r>
         <w:t>create_attribute_inc_in_study</w:t>
       </w:r>
+      <w:proofErr w:type="spellEnd"/>
     </w:p>
     <w:p>
       <w:pPr>
@@ -1772,7 +2127,15 @@
         </w:numPr>
       </w:pPr>
       <w:r>
-        <w:t>Used rdv_measurements to build up criteria to exclude from study</w:t>
+        <w:t xml:space="preserve">Used </w:t>
+      </w:r>
+      <w:proofErr w:type="spellStart"/>
+      <w:r>
+        <w:t>rdv_measurements</w:t>
+      </w:r>
+      <w:proofErr w:type="spellEnd"/>
+      <w:r>
+        <w:t xml:space="preserve"> to build up criteria to exclude from study</w:t>
       </w:r>
     </w:p>
     <w:p>
@@ -1786,9 +2149,11 @@
       <w:r>
         <w:t xml:space="preserve">Developed </w:t>
       </w:r>
+      <w:proofErr w:type="spellStart"/>
       <w:r>
         <w:t>exclude_event_attributes</w:t>
       </w:r>
+      <w:proofErr w:type="spellEnd"/>
     </w:p>
     <w:p>
       <w:pPr>
@@ -1892,7 +2257,15 @@
         </w:numPr>
       </w:pPr>
       <w:r>
-        <w:t>Check install packges:</w:t>
+        <w:t xml:space="preserve">Check install </w:t>
+      </w:r>
+      <w:proofErr w:type="spellStart"/>
+      <w:r>
+        <w:t>packges</w:t>
+      </w:r>
+      <w:proofErr w:type="spellEnd"/>
+      <w:r>
+        <w:t>:</w:t>
       </w:r>
     </w:p>
     <w:p>
@@ -1903,9 +2276,11 @@
           <w:numId w:val="4"/>
         </w:numPr>
       </w:pPr>
+      <w:proofErr w:type="spellStart"/>
       <w:r>
         <w:t>dplyr</w:t>
       </w:r>
+      <w:proofErr w:type="spellEnd"/>
     </w:p>
     <w:p>
       <w:pPr>
@@ -1915,9 +2290,11 @@
           <w:numId w:val="4"/>
         </w:numPr>
       </w:pPr>
+      <w:proofErr w:type="spellStart"/>
       <w:r>
         <w:t>rpart</w:t>
       </w:r>
+      <w:proofErr w:type="spellEnd"/>
     </w:p>
     <w:p>
       <w:pPr>
@@ -1927,9 +2304,11 @@
           <w:numId w:val="4"/>
         </w:numPr>
       </w:pPr>
+      <w:proofErr w:type="spellStart"/>
       <w:r>
         <w:t>RandomForest</w:t>
       </w:r>
+      <w:proofErr w:type="spellEnd"/>
     </w:p>
     <w:p>
       <w:pPr>
@@ -1963,9 +2342,11 @@
           <w:numId w:val="4"/>
         </w:numPr>
       </w:pPr>
+      <w:proofErr w:type="spellStart"/>
       <w:r>
         <w:t>gbm</w:t>
       </w:r>
+      <w:proofErr w:type="spellEnd"/>
     </w:p>
     <w:p>
       <w:pPr>
@@ -1975,9 +2356,11 @@
           <w:numId w:val="4"/>
         </w:numPr>
       </w:pPr>
+      <w:proofErr w:type="spellStart"/>
       <w:r>
         <w:t>xgboost</w:t>
       </w:r>
+      <w:proofErr w:type="spellEnd"/>
     </w:p>
     <w:p>
       <w:pPr>
@@ -2090,7 +2473,15 @@
         </w:numPr>
       </w:pPr>
       <w:r>
-        <w:t>Started on XGBoost but missing packages</w:t>
+        <w:t xml:space="preserve">Started on </w:t>
+      </w:r>
+      <w:proofErr w:type="spellStart"/>
+      <w:r>
+        <w:t>XGBoost</w:t>
+      </w:r>
+      <w:proofErr w:type="spellEnd"/>
+      <w:r>
+        <w:t xml:space="preserve"> but missing packages</w:t>
       </w:r>
     </w:p>
     <w:p>
@@ -2159,7 +2550,23 @@
         </w:numPr>
       </w:pPr>
       <w:r>
-        <w:t>Created rmd document dtree_study_ext.</w:t>
+        <w:t xml:space="preserve">Created </w:t>
+      </w:r>
+      <w:proofErr w:type="spellStart"/>
+      <w:r>
+        <w:t>rmd</w:t>
+      </w:r>
+      <w:proofErr w:type="spellEnd"/>
+      <w:r>
+        <w:t xml:space="preserve"> document </w:t>
+      </w:r>
+      <w:proofErr w:type="spellStart"/>
+      <w:r>
+        <w:t>dtree_study_ext</w:t>
+      </w:r>
+      <w:proofErr w:type="spellEnd"/>
+      <w:r>
+        <w:t>.</w:t>
       </w:r>
     </w:p>
     <w:p>
@@ -2239,9 +2646,11 @@
           <w:numId w:val="4"/>
         </w:numPr>
       </w:pPr>
+      <w:proofErr w:type="spellStart"/>
       <w:r>
         <w:t>XGBoost</w:t>
       </w:r>
+      <w:proofErr w:type="spellEnd"/>
     </w:p>
     <w:p>
       <w:pPr>
@@ -2447,8 +2856,13 @@
           <w:numId w:val="4"/>
         </w:numPr>
       </w:pPr>
-      <w:r>
-        <w:t xml:space="preserve">Numerics - </w:t>
+      <w:proofErr w:type="spellStart"/>
+      <w:r>
+        <w:t>Numerics</w:t>
+      </w:r>
+      <w:proofErr w:type="spellEnd"/>
+      <w:r>
+        <w:t xml:space="preserve"> - </w:t>
       </w:r>
       <w:r>
         <w:t>Z-score Normalization</w:t>
@@ -2499,7 +2913,15 @@
         </w:numPr>
       </w:pPr>
       <w:r>
-        <w:t>Started rerunning model with adjusted rdv.</w:t>
+        <w:t xml:space="preserve">Started rerunning model with adjusted </w:t>
+      </w:r>
+      <w:proofErr w:type="spellStart"/>
+      <w:r>
+        <w:t>rdv</w:t>
+      </w:r>
+      <w:proofErr w:type="spellEnd"/>
+      <w:r>
+        <w:t>.</w:t>
       </w:r>
     </w:p>
     <w:p>
@@ -2532,31 +2954,60 @@
         </w:numPr>
       </w:pPr>
       <w:r>
-        <w:t>Created attributes for Macro &amp; Histo Case and System</w:t>
-      </w:r>
-    </w:p>
-    <w:p>
-      <w:pPr>
-        <w:pStyle w:val="ListParagraph"/>
-        <w:numPr>
-          <w:ilvl w:val="1"/>
-          <w:numId w:val="4"/>
-        </w:numPr>
-      </w:pPr>
-      <w:r>
-        <w:t>Created rdv’s for adding Macro &amp; Histo</w:t>
-      </w:r>
-    </w:p>
-    <w:p>
-      <w:pPr>
-        <w:pStyle w:val="ListParagraph"/>
-        <w:numPr>
-          <w:ilvl w:val="1"/>
-          <w:numId w:val="4"/>
-        </w:numPr>
-      </w:pPr>
-      <w:r>
-        <w:t>Added facility to created rdv’s for single sections rather than cumulative</w:t>
+        <w:t xml:space="preserve">Created attributes for Macro &amp; </w:t>
+      </w:r>
+      <w:proofErr w:type="spellStart"/>
+      <w:r>
+        <w:t>Histo</w:t>
+      </w:r>
+      <w:proofErr w:type="spellEnd"/>
+      <w:r>
+        <w:t xml:space="preserve"> Case and System</w:t>
+      </w:r>
+    </w:p>
+    <w:p>
+      <w:pPr>
+        <w:pStyle w:val="ListParagraph"/>
+        <w:numPr>
+          <w:ilvl w:val="1"/>
+          <w:numId w:val="4"/>
+        </w:numPr>
+      </w:pPr>
+      <w:r>
+        <w:t xml:space="preserve">Created </w:t>
+      </w:r>
+      <w:proofErr w:type="spellStart"/>
+      <w:r>
+        <w:t>rdv’s</w:t>
+      </w:r>
+      <w:proofErr w:type="spellEnd"/>
+      <w:r>
+        <w:t xml:space="preserve"> for adding Macro &amp; </w:t>
+      </w:r>
+      <w:proofErr w:type="spellStart"/>
+      <w:r>
+        <w:t>Histo</w:t>
+      </w:r>
+      <w:proofErr w:type="spellEnd"/>
+    </w:p>
+    <w:p>
+      <w:pPr>
+        <w:pStyle w:val="ListParagraph"/>
+        <w:numPr>
+          <w:ilvl w:val="1"/>
+          <w:numId w:val="4"/>
+        </w:numPr>
+      </w:pPr>
+      <w:r>
+        <w:t xml:space="preserve">Added facility to created </w:t>
+      </w:r>
+      <w:proofErr w:type="spellStart"/>
+      <w:r>
+        <w:t>rdv’s</w:t>
+      </w:r>
+      <w:proofErr w:type="spellEnd"/>
+      <w:r>
+        <w:t xml:space="preserve"> for single sections rather than cumulative</w:t>
       </w:r>
     </w:p>
     <w:p>
@@ -2613,7 +3064,15 @@
         </w:numPr>
       </w:pPr>
       <w:r>
-        <w:t>Bug in attribute creation – duplicate attributes same type different values was stopping rdv creation. 2 Hours!</w:t>
+        <w:t xml:space="preserve">Bug in attribute creation – duplicate attributes same type different values was stopping </w:t>
+      </w:r>
+      <w:proofErr w:type="spellStart"/>
+      <w:r>
+        <w:t>rdv</w:t>
+      </w:r>
+      <w:proofErr w:type="spellEnd"/>
+      <w:r>
+        <w:t xml:space="preserve"> creation. 2 Hours!</w:t>
       </w:r>
     </w:p>
     <w:p>
@@ -2673,7 +3132,15 @@
         </w:numPr>
       </w:pPr>
       <w:r>
-        <w:t>Spent a lot of time with models especially decision trees and XGBoost.</w:t>
+        <w:t xml:space="preserve">Spent a lot of time with models especially decision trees and </w:t>
+      </w:r>
+      <w:proofErr w:type="spellStart"/>
+      <w:r>
+        <w:t>XGBoost</w:t>
+      </w:r>
+      <w:proofErr w:type="spellEnd"/>
+      <w:r>
+        <w:t>.</w:t>
       </w:r>
     </w:p>
     <w:p>
@@ -2718,8 +3185,13 @@
         </w:numPr>
       </w:pPr>
       <w:r>
-        <w:t>Set up dtree_study_all</w:t>
-      </w:r>
+        <w:t xml:space="preserve">Set up </w:t>
+      </w:r>
+      <w:proofErr w:type="spellStart"/>
+      <w:r>
+        <w:t>dtree_study_all</w:t>
+      </w:r>
+      <w:proofErr w:type="spellEnd"/>
     </w:p>
     <w:p>
       <w:pPr>
@@ -2763,20 +3235,30 @@
         </w:numPr>
       </w:pPr>
       <w:r>
-        <w:t>Set up gboost_study_all</w:t>
-      </w:r>
-    </w:p>
-    <w:p>
-      <w:pPr>
-        <w:pStyle w:val="ListParagraph"/>
-        <w:numPr>
-          <w:ilvl w:val="1"/>
-          <w:numId w:val="4"/>
-        </w:numPr>
-      </w:pPr>
-      <w:r>
-        <w:t>Worked on dtree_all</w:t>
-      </w:r>
+        <w:t xml:space="preserve">Set up </w:t>
+      </w:r>
+      <w:proofErr w:type="spellStart"/>
+      <w:r>
+        <w:t>gboost_study_all</w:t>
+      </w:r>
+      <w:proofErr w:type="spellEnd"/>
+    </w:p>
+    <w:p>
+      <w:pPr>
+        <w:pStyle w:val="ListParagraph"/>
+        <w:numPr>
+          <w:ilvl w:val="1"/>
+          <w:numId w:val="4"/>
+        </w:numPr>
+      </w:pPr>
+      <w:r>
+        <w:t xml:space="preserve">Worked on </w:t>
+      </w:r>
+      <w:proofErr w:type="spellStart"/>
+      <w:r>
+        <w:t>dtree_all</w:t>
+      </w:r>
+      <w:proofErr w:type="spellEnd"/>
     </w:p>
     <w:p>
       <w:pPr>
@@ -2880,8 +3362,13 @@
         </w:numPr>
       </w:pPr>
       <w:r>
-        <w:t>Implemented For loop and result saving for XGBoost</w:t>
-      </w:r>
+        <w:t xml:space="preserve">Implemented For loop and result saving for </w:t>
+      </w:r>
+      <w:proofErr w:type="spellStart"/>
+      <w:r>
+        <w:t>XGBoost</w:t>
+      </w:r>
+      <w:proofErr w:type="spellEnd"/>
     </w:p>
     <w:p>
       <w:pPr>
@@ -2928,7 +3415,23 @@
         </w:numPr>
       </w:pPr>
       <w:r>
-        <w:t>Linear regression for heart_weight vs age_in_days.</w:t>
+        <w:t xml:space="preserve">Linear regression for </w:t>
+      </w:r>
+      <w:proofErr w:type="spellStart"/>
+      <w:r>
+        <w:t>heart_weight</w:t>
+      </w:r>
+      <w:proofErr w:type="spellEnd"/>
+      <w:r>
+        <w:t xml:space="preserve"> vs </w:t>
+      </w:r>
+      <w:proofErr w:type="spellStart"/>
+      <w:r>
+        <w:t>age_in_days</w:t>
+      </w:r>
+      <w:proofErr w:type="spellEnd"/>
+      <w:r>
+        <w:t>.</w:t>
       </w:r>
     </w:p>
     <w:p>
@@ -2961,7 +3464,15 @@
         </w:numPr>
       </w:pPr>
       <w:r>
-        <w:t>Completed age_in_days adjustment using simple linear regression.</w:t>
+        <w:t xml:space="preserve">Completed </w:t>
+      </w:r>
+      <w:proofErr w:type="spellStart"/>
+      <w:r>
+        <w:t>age_in_days</w:t>
+      </w:r>
+      <w:proofErr w:type="spellEnd"/>
+      <w:r>
+        <w:t xml:space="preserve"> adjustment using simple linear regression.</w:t>
       </w:r>
     </w:p>
     <w:p>
@@ -2992,7 +3503,15 @@
       </w:pPr>
       <w:r>
         <w:lastRenderedPageBreak/>
-        <w:t>Ran decision trees and XGBoost on newly revised data.</w:t>
+        <w:t xml:space="preserve">Ran decision trees and </w:t>
+      </w:r>
+      <w:proofErr w:type="spellStart"/>
+      <w:r>
+        <w:t>XGBoost</w:t>
+      </w:r>
+      <w:proofErr w:type="spellEnd"/>
+      <w:r>
+        <w:t xml:space="preserve"> on newly revised data.</w:t>
       </w:r>
     </w:p>
     <w:p>
@@ -3025,7 +3544,15 @@
         </w:numPr>
       </w:pPr>
       <w:r>
-        <w:t>Heat maps for feature importance using ggplot tiles</w:t>
+        <w:t xml:space="preserve">Heat maps for feature importance using </w:t>
+      </w:r>
+      <w:proofErr w:type="spellStart"/>
+      <w:r>
+        <w:t>ggplot</w:t>
+      </w:r>
+      <w:proofErr w:type="spellEnd"/>
+      <w:r>
+        <w:t xml:space="preserve"> tiles</w:t>
       </w:r>
     </w:p>
     <w:p>
@@ -3082,7 +3609,15 @@
         </w:numPr>
       </w:pPr>
       <w:r>
-        <w:t>Added sex and age breaks in age_in_days normalisation</w:t>
+        <w:t xml:space="preserve">Added sex and age breaks in </w:t>
+      </w:r>
+      <w:proofErr w:type="spellStart"/>
+      <w:r>
+        <w:t>age_in_days</w:t>
+      </w:r>
+      <w:proofErr w:type="spellEnd"/>
+      <w:r>
+        <w:t xml:space="preserve"> normalisation</w:t>
       </w:r>
     </w:p>
     <w:p>
@@ -3127,8 +3662,13 @@
         </w:numPr>
       </w:pPr>
       <w:r>
-        <w:t>Review with Nigel at Birkbeck</w:t>
-      </w:r>
+        <w:t xml:space="preserve">Review with Nigel at </w:t>
+      </w:r>
+      <w:proofErr w:type="spellStart"/>
+      <w:r>
+        <w:t>Birkbeck</w:t>
+      </w:r>
+      <w:proofErr w:type="spellEnd"/>
     </w:p>
     <w:p>
       <w:pPr>
@@ -3238,7 +3778,15 @@
         </w:numPr>
       </w:pPr>
       <w:r>
-        <w:t>Combined heatmap include RF; played with sensitivity and added displaying values</w:t>
+        <w:t xml:space="preserve">Combined </w:t>
+      </w:r>
+      <w:proofErr w:type="spellStart"/>
+      <w:r>
+        <w:t>heatmap</w:t>
+      </w:r>
+      <w:proofErr w:type="spellEnd"/>
+      <w:r>
+        <w:t xml:space="preserve"> include RF; played with sensitivity and added displaying values</w:t>
       </w:r>
     </w:p>
     <w:p>
@@ -3463,7 +4011,15 @@
         </w:numPr>
       </w:pPr>
       <w:r>
-        <w:t>Modify RF and XGBoost to use 4 stages and write to a single folder</w:t>
+        <w:t xml:space="preserve">Modify RF and </w:t>
+      </w:r>
+      <w:proofErr w:type="spellStart"/>
+      <w:r>
+        <w:t>XGBoost</w:t>
+      </w:r>
+      <w:proofErr w:type="spellEnd"/>
+      <w:r>
+        <w:t xml:space="preserve"> to use 4 stages and write to a single folder</w:t>
       </w:r>
     </w:p>
     <w:p>
@@ -3592,7 +4148,15 @@
         </w:numPr>
       </w:pPr>
       <w:r>
-        <w:t>Tuning XGBoost model with grids</w:t>
+        <w:t xml:space="preserve">Tuning </w:t>
+      </w:r>
+      <w:proofErr w:type="spellStart"/>
+      <w:r>
+        <w:t>XGBoost</w:t>
+      </w:r>
+      <w:proofErr w:type="spellEnd"/>
+      <w:r>
+        <w:t xml:space="preserve"> model with grids</w:t>
       </w:r>
     </w:p>
     <w:p>
@@ -3761,7 +4325,15 @@
         </w:numPr>
       </w:pPr>
       <w:r>
-        <w:t>Return to tuning XGBoost model.</w:t>
+        <w:t xml:space="preserve">Return to tuning </w:t>
+      </w:r>
+      <w:proofErr w:type="spellStart"/>
+      <w:r>
+        <w:t>XGBoost</w:t>
+      </w:r>
+      <w:proofErr w:type="spellEnd"/>
+      <w:r>
+        <w:t xml:space="preserve"> model.</w:t>
       </w:r>
     </w:p>
     <w:p>
@@ -3830,7 +4402,15 @@
         </w:numPr>
       </w:pPr>
       <w:r>
-        <w:t>Changed creation of train.index so all models use same data split.</w:t>
+        <w:t xml:space="preserve">Changed creation of </w:t>
+      </w:r>
+      <w:proofErr w:type="spellStart"/>
+      <w:r>
+        <w:t>train.index</w:t>
+      </w:r>
+      <w:proofErr w:type="spellEnd"/>
+      <w:r>
+        <w:t xml:space="preserve"> so all models use same data split.</w:t>
       </w:r>
     </w:p>
     <w:p>
@@ -3998,55 +4578,92 @@
         </w:numPr>
       </w:pPr>
       <w:r>
-        <w:t>Added mosaic plot for age_category</w:t>
-      </w:r>
-    </w:p>
-    <w:p>
-      <w:pPr>
-        <w:pStyle w:val="ListParagraph"/>
-        <w:numPr>
-          <w:ilvl w:val="1"/>
-          <w:numId w:val="4"/>
-        </w:numPr>
-      </w:pPr>
-      <w:r>
-        <w:t>Added summary_inc_in_study for clarity</w:t>
-      </w:r>
-    </w:p>
-    <w:p>
-      <w:pPr>
-        <w:pStyle w:val="ListParagraph"/>
-        <w:numPr>
-          <w:ilvl w:val="1"/>
-          <w:numId w:val="4"/>
-        </w:numPr>
-      </w:pPr>
-      <w:r>
-        <w:t>Realised error in excluding age_category 999.</w:t>
-      </w:r>
-    </w:p>
-    <w:p>
-      <w:pPr>
-        <w:pStyle w:val="ListParagraph"/>
-        <w:numPr>
-          <w:ilvl w:val="1"/>
-          <w:numId w:val="4"/>
-        </w:numPr>
-      </w:pPr>
-      <w:r>
-        <w:t>Re-did inc_in_study visualisations</w:t>
-      </w:r>
-    </w:p>
-    <w:p>
-      <w:pPr>
-        <w:pStyle w:val="ListParagraph"/>
-        <w:numPr>
-          <w:ilvl w:val="1"/>
-          <w:numId w:val="4"/>
-        </w:numPr>
-      </w:pPr>
-      <w:r>
-        <w:t>Reproduced all RDVs inc adjusted</w:t>
+        <w:t xml:space="preserve">Added mosaic plot for </w:t>
+      </w:r>
+      <w:proofErr w:type="spellStart"/>
+      <w:r>
+        <w:t>age_category</w:t>
+      </w:r>
+      <w:proofErr w:type="spellEnd"/>
+    </w:p>
+    <w:p>
+      <w:pPr>
+        <w:pStyle w:val="ListParagraph"/>
+        <w:numPr>
+          <w:ilvl w:val="1"/>
+          <w:numId w:val="4"/>
+        </w:numPr>
+      </w:pPr>
+      <w:r>
+        <w:t xml:space="preserve">Added </w:t>
+      </w:r>
+      <w:proofErr w:type="spellStart"/>
+      <w:r>
+        <w:t>summary_inc_in_study</w:t>
+      </w:r>
+      <w:proofErr w:type="spellEnd"/>
+      <w:r>
+        <w:t xml:space="preserve"> for clarity</w:t>
+      </w:r>
+    </w:p>
+    <w:p>
+      <w:pPr>
+        <w:pStyle w:val="ListParagraph"/>
+        <w:numPr>
+          <w:ilvl w:val="1"/>
+          <w:numId w:val="4"/>
+        </w:numPr>
+      </w:pPr>
+      <w:r>
+        <w:t xml:space="preserve">Realised error in excluding </w:t>
+      </w:r>
+      <w:proofErr w:type="spellStart"/>
+      <w:r>
+        <w:t>age_category</w:t>
+      </w:r>
+      <w:proofErr w:type="spellEnd"/>
+      <w:r>
+        <w:t xml:space="preserve"> 999.</w:t>
+      </w:r>
+    </w:p>
+    <w:p>
+      <w:pPr>
+        <w:pStyle w:val="ListParagraph"/>
+        <w:numPr>
+          <w:ilvl w:val="1"/>
+          <w:numId w:val="4"/>
+        </w:numPr>
+      </w:pPr>
+      <w:r>
+        <w:t xml:space="preserve">Re-did </w:t>
+      </w:r>
+      <w:proofErr w:type="spellStart"/>
+      <w:r>
+        <w:t>inc_in_study</w:t>
+      </w:r>
+      <w:proofErr w:type="spellEnd"/>
+      <w:r>
+        <w:t xml:space="preserve"> visualisations</w:t>
+      </w:r>
+    </w:p>
+    <w:p>
+      <w:pPr>
+        <w:pStyle w:val="ListParagraph"/>
+        <w:numPr>
+          <w:ilvl w:val="1"/>
+          <w:numId w:val="4"/>
+        </w:numPr>
+      </w:pPr>
+      <w:r>
+        <w:t xml:space="preserve">Reproduced all RDVs </w:t>
+      </w:r>
+      <w:proofErr w:type="spellStart"/>
+      <w:r>
+        <w:t>inc</w:t>
+      </w:r>
+      <w:proofErr w:type="spellEnd"/>
+      <w:r>
+        <w:t xml:space="preserve"> adjusted</w:t>
       </w:r>
     </w:p>
     <w:p>
@@ -4294,6 +4911,33 @@
           <w:numId w:val="4"/>
         </w:numPr>
       </w:pPr>
+      <w:r>
+        <w:t>Project report</w:t>
+      </w:r>
+    </w:p>
+    <w:p>
+      <w:pPr>
+        <w:pStyle w:val="ListParagraph"/>
+        <w:numPr>
+          <w:ilvl w:val="2"/>
+          <w:numId w:val="4"/>
+        </w:numPr>
+      </w:pPr>
+      <w:r>
+        <w:t>Data Engineering</w:t>
+      </w:r>
+    </w:p>
+    <w:p>
+      <w:pPr>
+        <w:pStyle w:val="ListParagraph"/>
+        <w:numPr>
+          <w:ilvl w:val="2"/>
+          <w:numId w:val="4"/>
+        </w:numPr>
+      </w:pPr>
+      <w:r>
+        <w:t>Summary of Literary review</w:t>
+      </w:r>
       <w:bookmarkStart w:id="0" w:name="_GoBack"/>
       <w:bookmarkEnd w:id="0"/>
     </w:p>
@@ -4314,25 +4958,7 @@
         </w:numPr>
       </w:pPr>
       <w:r>
-        <w:t>CompleteVisualise normalisation of age in python</w:t>
-      </w:r>
-    </w:p>
-    <w:p>
-      <w:pPr>
-        <w:pStyle w:val="ListParagraph"/>
-        <w:numPr>
-          <w:ilvl w:val="1"/>
-          <w:numId w:val="6"/>
-        </w:numPr>
-      </w:pPr>
-      <w:r>
-        <w:t>Can I</w:t>
-      </w:r>
-      <w:r>
-        <w:t xml:space="preserve"> show plots without major outli</w:t>
-      </w:r>
-      <w:r>
-        <w:t>ers?</w:t>
+        <w:t>Store results of Decision tree to csv, gives details of splits.</w:t>
       </w:r>
     </w:p>
     <w:p>
@@ -4343,8 +4969,22 @@
           <w:numId w:val="6"/>
         </w:numPr>
       </w:pPr>
-      <w:r>
-        <w:t xml:space="preserve">NB Check plotting Relative Importance </w:t>
+      <w:proofErr w:type="spellStart"/>
+      <w:r>
+        <w:lastRenderedPageBreak/>
+        <w:t>Plotcp</w:t>
+      </w:r>
+      <w:proofErr w:type="spellEnd"/>
+      <w:r>
+        <w:t>(</w:t>
+      </w:r>
+      <w:proofErr w:type="spellStart"/>
+      <w:r>
+        <w:t>tune_fit</w:t>
+      </w:r>
+      <w:proofErr w:type="spellEnd"/>
+      <w:r>
+        <w:t>) for Decision Tree</w:t>
       </w:r>
     </w:p>
     <w:p>
@@ -4356,8 +4996,23 @@
         </w:numPr>
       </w:pPr>
       <w:r>
-        <w:lastRenderedPageBreak/>
-        <w:t>Store results of Decision tree to csv, gives details of splits.</w:t>
+        <w:t xml:space="preserve">Change column names for Macro &amp; </w:t>
+      </w:r>
+      <w:proofErr w:type="spellStart"/>
+      <w:r>
+        <w:t>Hist</w:t>
+      </w:r>
+      <w:proofErr w:type="spellEnd"/>
+      <w:r>
+        <w:t xml:space="preserve"> remove _</w:t>
+      </w:r>
+      <w:proofErr w:type="spellStart"/>
+      <w:r>
+        <w:t>SyFiID</w:t>
+      </w:r>
+      <w:proofErr w:type="spellEnd"/>
+      <w:r>
+        <w:t xml:space="preserve"> etc.</w:t>
       </w:r>
     </w:p>
     <w:p>
@@ -4369,8 +5024,34 @@
         </w:numPr>
       </w:pPr>
       <w:r>
-        <w:t>Plotcp(tune_fit) for Decision Tree</w:t>
-      </w:r>
+        <w:t>Visualisations of models</w:t>
+      </w:r>
+    </w:p>
+    <w:p>
+      <w:pPr>
+        <w:pStyle w:val="ListParagraph"/>
+        <w:numPr>
+          <w:ilvl w:val="1"/>
+          <w:numId w:val="6"/>
+        </w:numPr>
+      </w:pPr>
+      <w:r>
+        <w:t>Random forest</w:t>
+      </w:r>
+    </w:p>
+    <w:p>
+      <w:pPr>
+        <w:pStyle w:val="ListParagraph"/>
+        <w:numPr>
+          <w:ilvl w:val="1"/>
+          <w:numId w:val="6"/>
+        </w:numPr>
+      </w:pPr>
+      <w:proofErr w:type="spellStart"/>
+      <w:r>
+        <w:t>XGBoost</w:t>
+      </w:r>
+      <w:proofErr w:type="spellEnd"/>
     </w:p>
     <w:p>
       <w:pPr>
@@ -4379,15 +5060,9 @@
           <w:ilvl w:val="0"/>
           <w:numId w:val="6"/>
         </w:numPr>
-        <w:rPr>
-          <w:strike/>
-        </w:rPr>
-      </w:pPr>
-      <w:r>
-        <w:rPr>
-          <w:strike/>
-        </w:rPr>
-        <w:t>Compare raw and adjusted datasets</w:t>
+      </w:pPr>
+      <w:r>
+        <w:t>Data and scripts onto the platform</w:t>
       </w:r>
     </w:p>
     <w:p>
@@ -4399,10 +5074,7 @@
         </w:numPr>
       </w:pPr>
       <w:r>
-        <w:rPr>
-          <w:b/>
-        </w:rPr>
-        <w:t>How come some accuracy are EXACTLY the same?</w:t>
+        <w:t>Move R code to RMDs</w:t>
       </w:r>
     </w:p>
     <w:p>
@@ -4412,21 +5084,17 @@
           <w:ilvl w:val="0"/>
           <w:numId w:val="6"/>
         </w:numPr>
-        <w:rPr>
-          <w:strike/>
-        </w:rPr>
-      </w:pPr>
-      <w:r>
-        <w:rPr>
-          <w:strike/>
-        </w:rPr>
-        <w:t>Legend on  DT plot</w:t>
-      </w:r>
-      <w:r>
-        <w:rPr>
-          <w:strike/>
-        </w:rPr>
-        <w:t xml:space="preserve"> – Redo DT plot as its rubbish!</w:t>
+      </w:pPr>
+      <w:r>
+        <w:t xml:space="preserve">What is “accuracy” in </w:t>
+      </w:r>
+      <w:proofErr w:type="spellStart"/>
+      <w:r>
+        <w:t>RandomForest</w:t>
+      </w:r>
+      <w:proofErr w:type="spellEnd"/>
+      <w:r>
+        <w:t>?</w:t>
       </w:r>
     </w:p>
     <w:p>
@@ -4438,7 +5106,15 @@
         </w:numPr>
       </w:pPr>
       <w:r>
-        <w:t>Change column names for Macro &amp; Hist remove _SyFiID etc.</w:t>
+        <w:t xml:space="preserve">What is </w:t>
+      </w:r>
+      <w:proofErr w:type="spellStart"/>
+      <w:r>
+        <w:t>Nodesize</w:t>
+      </w:r>
+      <w:proofErr w:type="spellEnd"/>
+      <w:r>
+        <w:t xml:space="preserve"> in random forest?</w:t>
       </w:r>
     </w:p>
     <w:p>
@@ -4450,7 +5126,22 @@
         </w:numPr>
       </w:pPr>
       <w:r>
-        <w:t>Test on XGBoost, no more adjustments?</w:t>
+        <w:t>Create measurement RDVs</w:t>
+      </w:r>
+    </w:p>
+    <w:p>
+      <w:pPr>
+        <w:pStyle w:val="ListParagraph"/>
+        <w:numPr>
+          <w:ilvl w:val="1"/>
+          <w:numId w:val="6"/>
+        </w:numPr>
+      </w:pPr>
+      <w:r>
+        <w:t>Look at correlations</w:t>
+      </w:r>
+      <w:r>
+        <w:t xml:space="preserve"> - visualisations</w:t>
       </w:r>
     </w:p>
     <w:p>
@@ -4462,7 +5153,7 @@
         </w:numPr>
       </w:pPr>
       <w:r>
-        <w:t>Visualisations of models</w:t>
+        <w:t xml:space="preserve">Continue with ReadMe.md </w:t>
       </w:r>
     </w:p>
     <w:p>
@@ -4474,19 +5165,7 @@
         </w:numPr>
       </w:pPr>
       <w:r>
-        <w:t>Random forest</w:t>
-      </w:r>
-    </w:p>
-    <w:p>
-      <w:pPr>
-        <w:pStyle w:val="ListParagraph"/>
-        <w:numPr>
-          <w:ilvl w:val="1"/>
-          <w:numId w:val="6"/>
-        </w:numPr>
-      </w:pPr>
-      <w:r>
-        <w:t>XGBoost</w:t>
+        <w:t>Describe more routines</w:t>
       </w:r>
     </w:p>
     <w:p>
@@ -4498,7 +5177,27 @@
         </w:numPr>
       </w:pPr>
       <w:r>
-        <w:t>Run processes with various seeds.</w:t>
+        <w:t>Add Lab Events</w:t>
+      </w:r>
+    </w:p>
+    <w:p>
+      <w:pPr>
+        <w:pStyle w:val="ListParagraph"/>
+        <w:numPr>
+          <w:ilvl w:val="1"/>
+          <w:numId w:val="6"/>
+        </w:numPr>
+      </w:pPr>
+      <w:r>
+        <w:t xml:space="preserve">NB </w:t>
+      </w:r>
+      <w:proofErr w:type="spellStart"/>
+      <w:r>
+        <w:t>create_reporting_attributes</w:t>
+      </w:r>
+      <w:proofErr w:type="spellEnd"/>
+      <w:r>
+        <w:t xml:space="preserve"> needs sorting</w:t>
       </w:r>
     </w:p>
     <w:p>
@@ -4509,8 +5208,22 @@
           <w:numId w:val="6"/>
         </w:numPr>
       </w:pPr>
-      <w:r>
-        <w:t>Data and scripts onto the platform</w:t>
+      <w:proofErr w:type="spellStart"/>
+      <w:r>
+        <w:t>Value_type_concept_id</w:t>
+      </w:r>
+      <w:proofErr w:type="spellEnd"/>
+    </w:p>
+    <w:p>
+      <w:pPr>
+        <w:pStyle w:val="ListParagraph"/>
+        <w:numPr>
+          <w:ilvl w:val="1"/>
+          <w:numId w:val="6"/>
+        </w:numPr>
+      </w:pPr>
+      <w:r>
+        <w:t>Global variables</w:t>
       </w:r>
     </w:p>
     <w:p>
@@ -4522,7 +5235,19 @@
         </w:numPr>
       </w:pPr>
       <w:r>
-        <w:t>Move R code to RMDs</w:t>
+        <w:t>Rationalise naming conventions</w:t>
+      </w:r>
+    </w:p>
+    <w:p>
+      <w:pPr>
+        <w:pStyle w:val="ListParagraph"/>
+        <w:numPr>
+          <w:ilvl w:val="1"/>
+          <w:numId w:val="6"/>
+        </w:numPr>
+      </w:pPr>
+      <w:r>
+        <w:t>Functions either camel case or snake case</w:t>
       </w:r>
     </w:p>
     <w:p>
@@ -4534,44 +5259,51 @@
         </w:numPr>
       </w:pPr>
       <w:r>
-        <w:t>What is “accuracy” in RandomForest?</w:t>
-      </w:r>
-    </w:p>
-    <w:p>
-      <w:pPr>
-        <w:pStyle w:val="ListParagraph"/>
-        <w:numPr>
-          <w:ilvl w:val="0"/>
+        <w:t>Review with Ben, q</w:t>
+      </w:r>
+      <w:r>
+        <w:t>uestions</w:t>
+      </w:r>
+      <w:r>
+        <w:t>:</w:t>
+      </w:r>
+    </w:p>
+    <w:p>
+      <w:pPr>
+        <w:pStyle w:val="ListParagraph"/>
+        <w:numPr>
+          <w:ilvl w:val="1"/>
           <w:numId w:val="6"/>
         </w:numPr>
       </w:pPr>
       <w:r>
-        <w:t>What is Nodesize in random forest?</w:t>
-      </w:r>
-    </w:p>
-    <w:p>
-      <w:pPr>
-        <w:pStyle w:val="ListParagraph"/>
-        <w:numPr>
-          <w:ilvl w:val="0"/>
+        <w:t>Why COD2_SUMM = 003 i.e. other</w:t>
+      </w:r>
+    </w:p>
+    <w:p>
+      <w:pPr>
+        <w:pStyle w:val="ListParagraph"/>
+        <w:numPr>
+          <w:ilvl w:val="1"/>
           <w:numId w:val="6"/>
         </w:numPr>
       </w:pPr>
       <w:r>
-        <w:t>Create Events Attributes:</w:t>
-      </w:r>
-    </w:p>
-    <w:p>
-      <w:pPr>
-        <w:pStyle w:val="ListParagraph"/>
-        <w:numPr>
-          <w:ilvl w:val="1"/>
-          <w:numId w:val="6"/>
-        </w:numPr>
-      </w:pPr>
-      <w:r>
-        <w:t>Age_bins</w:t>
-      </w:r>
+        <w:t xml:space="preserve">Understand </w:t>
+      </w:r>
+      <w:proofErr w:type="spellStart"/>
+      <w:r>
+        <w:t>rpart</w:t>
+      </w:r>
+      <w:proofErr w:type="spellEnd"/>
+      <w:r>
+        <w:t xml:space="preserve"> and </w:t>
+      </w:r>
+      <w:proofErr w:type="spellStart"/>
+      <w:r>
+        <w:t>rpart.plot</w:t>
+      </w:r>
+      <w:proofErr w:type="spellEnd"/>
     </w:p>
     <w:p>
       <w:pPr>
@@ -4582,7 +5314,7 @@
         </w:numPr>
       </w:pPr>
       <w:r>
-        <w:t>Check values against other values in same bin.</w:t>
+        <w:t>What do they mean?</w:t>
       </w:r>
     </w:p>
     <w:p>
@@ -4594,20 +5326,25 @@
         </w:numPr>
       </w:pPr>
       <w:r>
-        <w:t xml:space="preserve">Record standard deviation from mean </w:t>
-      </w:r>
-    </w:p>
-    <w:p>
-      <w:pPr>
-        <w:pStyle w:val="ListParagraph"/>
-        <w:numPr>
-          <w:ilvl w:val="0"/>
+        <w:t>Plot decision boundaries</w:t>
+      </w:r>
+    </w:p>
+    <w:p>
+      <w:pPr>
+        <w:pStyle w:val="ListParagraph"/>
+        <w:numPr>
+          <w:ilvl w:val="3"/>
           <w:numId w:val="6"/>
         </w:numPr>
       </w:pPr>
       <w:r>
-        <w:t>Create measurement RDVs</w:t>
-      </w:r>
+        <w:t xml:space="preserve">COD2_summ vs </w:t>
+      </w:r>
+      <w:proofErr w:type="spellStart"/>
+      <w:r>
+        <w:t>Age_in_days</w:t>
+      </w:r>
+      <w:proofErr w:type="spellEnd"/>
     </w:p>
     <w:p>
       <w:pPr>
@@ -4618,160 +5355,19 @@
         </w:numPr>
       </w:pPr>
       <w:r>
-        <w:t>Look at correlations</w:t>
-      </w:r>
-      <w:r>
-        <w:t xml:space="preserve"> - visualisations</w:t>
-      </w:r>
-    </w:p>
-    <w:p>
-      <w:pPr>
-        <w:pStyle w:val="ListParagraph"/>
-        <w:numPr>
-          <w:ilvl w:val="0"/>
+        <w:t>Visualisation of Random Forest results</w:t>
+      </w:r>
+    </w:p>
+    <w:p>
+      <w:pPr>
+        <w:pStyle w:val="ListParagraph"/>
+        <w:numPr>
+          <w:ilvl w:val="1"/>
           <w:numId w:val="6"/>
         </w:numPr>
       </w:pPr>
       <w:r>
-        <w:t xml:space="preserve">Continue with ReadMe.md </w:t>
-      </w:r>
-    </w:p>
-    <w:p>
-      <w:pPr>
-        <w:pStyle w:val="ListParagraph"/>
-        <w:numPr>
-          <w:ilvl w:val="1"/>
-          <w:numId w:val="6"/>
-        </w:numPr>
-      </w:pPr>
-      <w:r>
-        <w:t>Describe more routines</w:t>
-      </w:r>
-    </w:p>
-    <w:p>
-      <w:pPr>
-        <w:pStyle w:val="ListParagraph"/>
-        <w:numPr>
-          <w:ilvl w:val="0"/>
-          <w:numId w:val="6"/>
-        </w:numPr>
-      </w:pPr>
-      <w:r>
-        <w:t>Add Lab Events</w:t>
-      </w:r>
-    </w:p>
-    <w:p>
-      <w:pPr>
-        <w:pStyle w:val="ListParagraph"/>
-        <w:numPr>
-          <w:ilvl w:val="1"/>
-          <w:numId w:val="6"/>
-        </w:numPr>
-      </w:pPr>
-      <w:r>
-        <w:t>NB create_reporting_attributes needs sorting</w:t>
-      </w:r>
-    </w:p>
-    <w:p>
-      <w:pPr>
-        <w:pStyle w:val="ListParagraph"/>
-        <w:numPr>
-          <w:ilvl w:val="0"/>
-          <w:numId w:val="6"/>
-        </w:numPr>
-      </w:pPr>
-      <w:r>
-        <w:t>Value_type_concept_id</w:t>
-      </w:r>
-    </w:p>
-    <w:p>
-      <w:pPr>
-        <w:pStyle w:val="ListParagraph"/>
-        <w:numPr>
-          <w:ilvl w:val="1"/>
-          <w:numId w:val="6"/>
-        </w:numPr>
-      </w:pPr>
-      <w:r>
-        <w:t>Global variables</w:t>
-      </w:r>
-    </w:p>
-    <w:p>
-      <w:pPr>
-        <w:pStyle w:val="ListParagraph"/>
-        <w:numPr>
-          <w:ilvl w:val="0"/>
-          <w:numId w:val="6"/>
-        </w:numPr>
-      </w:pPr>
-      <w:r>
-        <w:t>Rationalise naming conventions</w:t>
-      </w:r>
-    </w:p>
-    <w:p>
-      <w:pPr>
-        <w:pStyle w:val="ListParagraph"/>
-        <w:numPr>
-          <w:ilvl w:val="1"/>
-          <w:numId w:val="6"/>
-        </w:numPr>
-      </w:pPr>
-      <w:r>
-        <w:t>Functions either camel case or snake case</w:t>
-      </w:r>
-    </w:p>
-    <w:p>
-      <w:pPr>
-        <w:pStyle w:val="ListParagraph"/>
-        <w:numPr>
-          <w:ilvl w:val="0"/>
-          <w:numId w:val="6"/>
-        </w:numPr>
-      </w:pPr>
-      <w:r>
-        <w:t>Review with Ben, q</w:t>
-      </w:r>
-      <w:r>
-        <w:t>uestions</w:t>
-      </w:r>
-      <w:r>
-        <w:t>:</w:t>
-      </w:r>
-    </w:p>
-    <w:p>
-      <w:pPr>
-        <w:pStyle w:val="ListParagraph"/>
-        <w:numPr>
-          <w:ilvl w:val="1"/>
-          <w:numId w:val="6"/>
-        </w:numPr>
-      </w:pPr>
-      <w:r>
-        <w:t>Why COD2_SUMM = 003 i.e. other</w:t>
-      </w:r>
-    </w:p>
-    <w:p>
-      <w:pPr>
-        <w:pStyle w:val="ListParagraph"/>
-        <w:numPr>
-          <w:ilvl w:val="1"/>
-          <w:numId w:val="6"/>
-        </w:numPr>
-      </w:pPr>
-      <w:r>
-        <w:t>Int1 combined ext &amp; int stage 1</w:t>
-      </w:r>
-    </w:p>
-    <w:p>
-      <w:pPr>
-        <w:pStyle w:val="ListParagraph"/>
-        <w:numPr>
-          <w:ilvl w:val="1"/>
-          <w:numId w:val="6"/>
-        </w:numPr>
-      </w:pPr>
-      <w:r>
-        <w:t>Change missing values to -999.</w:t>
+        <w:t>Gradient Boosting</w:t>
       </w:r>
     </w:p>
     <w:p>
@@ -4783,91 +5379,7 @@
         </w:numPr>
       </w:pPr>
       <w:r>
-        <w:t xml:space="preserve">In proportion to positive values </w:t>
-      </w:r>
-    </w:p>
-    <w:p>
-      <w:pPr>
-        <w:pStyle w:val="ListParagraph"/>
-        <w:numPr>
-          <w:ilvl w:val="2"/>
-          <w:numId w:val="6"/>
-        </w:numPr>
-      </w:pPr>
-      <w:r>
-        <w:t>Or add attribute missing value ½</w:t>
-      </w:r>
-    </w:p>
-    <w:p>
-      <w:pPr>
-        <w:pStyle w:val="ListParagraph"/>
-        <w:numPr>
-          <w:ilvl w:val="2"/>
-          <w:numId w:val="6"/>
-        </w:numPr>
-      </w:pPr>
-      <w:r>
-        <w:t>Missing would be zero</w:t>
-      </w:r>
-    </w:p>
-    <w:p>
-      <w:pPr>
-        <w:pStyle w:val="ListParagraph"/>
-        <w:numPr>
-          <w:ilvl w:val="1"/>
-          <w:numId w:val="6"/>
-        </w:numPr>
-      </w:pPr>
-      <w:r>
-        <w:t>Do not fix seed at early stage.</w:t>
-      </w:r>
-    </w:p>
-    <w:p>
-      <w:pPr>
-        <w:pStyle w:val="ListParagraph"/>
-        <w:numPr>
-          <w:ilvl w:val="2"/>
-          <w:numId w:val="6"/>
-        </w:numPr>
-      </w:pPr>
-      <w:r>
-        <w:t>Repeat analysis with different seeds to show variation</w:t>
-      </w:r>
-    </w:p>
-    <w:p>
-      <w:pPr>
-        <w:pStyle w:val="ListParagraph"/>
-        <w:numPr>
-          <w:ilvl w:val="1"/>
-          <w:numId w:val="6"/>
-        </w:numPr>
-      </w:pPr>
-      <w:r>
-        <w:t>Understand rpart and rpart.plot</w:t>
-      </w:r>
-    </w:p>
-    <w:p>
-      <w:pPr>
-        <w:pStyle w:val="ListParagraph"/>
-        <w:numPr>
-          <w:ilvl w:val="2"/>
-          <w:numId w:val="6"/>
-        </w:numPr>
-      </w:pPr>
-      <w:r>
-        <w:t>What do they mean?</w:t>
-      </w:r>
-    </w:p>
-    <w:p>
-      <w:pPr>
-        <w:pStyle w:val="ListParagraph"/>
-        <w:numPr>
-          <w:ilvl w:val="2"/>
-          <w:numId w:val="6"/>
-        </w:numPr>
-      </w:pPr>
-      <w:r>
-        <w:t>Plot decision boundaries</w:t>
+        <w:t>Learning rates</w:t>
       </w:r>
     </w:p>
     <w:p>
@@ -4879,43 +5391,7 @@
         </w:numPr>
       </w:pPr>
       <w:r>
-        <w:t>COD2_summ vs Age_in_days</w:t>
-      </w:r>
-    </w:p>
-    <w:p>
-      <w:pPr>
-        <w:pStyle w:val="ListParagraph"/>
-        <w:numPr>
-          <w:ilvl w:val="1"/>
-          <w:numId w:val="6"/>
-        </w:numPr>
-      </w:pPr>
-      <w:r>
-        <w:t>Visualisation of Random Forest results</w:t>
-      </w:r>
-    </w:p>
-    <w:p>
-      <w:pPr>
-        <w:pStyle w:val="ListParagraph"/>
-        <w:numPr>
-          <w:ilvl w:val="1"/>
-          <w:numId w:val="6"/>
-        </w:numPr>
-      </w:pPr>
-      <w:r>
-        <w:t>Gradient Boosting</w:t>
-      </w:r>
-    </w:p>
-    <w:p>
-      <w:pPr>
-        <w:pStyle w:val="ListParagraph"/>
-        <w:numPr>
-          <w:ilvl w:val="2"/>
-          <w:numId w:val="6"/>
-        </w:numPr>
-      </w:pPr>
-      <w:r>
-        <w:t>Learning rates</w:t>
+        <w:t>Eta too low settle into local minimum</w:t>
       </w:r>
     </w:p>
     <w:p>
@@ -4927,7 +5403,24 @@
         </w:numPr>
       </w:pPr>
       <w:r>
-        <w:t>Eta too low settle into local minimum</w:t>
+        <w:t xml:space="preserve">Log steps: 0.001, .01,.1, </w:t>
+      </w:r>
+      <w:proofErr w:type="spellStart"/>
+      <w:r>
+        <w:t>etc</w:t>
+      </w:r>
+      <w:proofErr w:type="spellEnd"/>
+    </w:p>
+    <w:p>
+      <w:pPr>
+        <w:pStyle w:val="ListParagraph"/>
+        <w:numPr>
+          <w:ilvl w:val="4"/>
+          <w:numId w:val="6"/>
+        </w:numPr>
+      </w:pPr>
+      <w:r>
+        <w:t>See model diagnostics</w:t>
       </w:r>
     </w:p>
     <w:p>
@@ -4939,7 +5432,7 @@
         </w:numPr>
       </w:pPr>
       <w:r>
-        <w:t>Log steps: 0.001, .01,.1, etc</w:t>
+        <w:t>Max depth should match tree</w:t>
       </w:r>
     </w:p>
     <w:p>
@@ -4951,56 +5444,39 @@
         </w:numPr>
       </w:pPr>
       <w:r>
-        <w:lastRenderedPageBreak/>
-        <w:t>See model diagnostics</w:t>
-      </w:r>
-    </w:p>
-    <w:p>
-      <w:pPr>
-        <w:pStyle w:val="ListParagraph"/>
-        <w:numPr>
-          <w:ilvl w:val="3"/>
+        <w:t>Try 8 rather than 5</w:t>
+      </w:r>
+    </w:p>
+    <w:p>
+      <w:pPr>
+        <w:pStyle w:val="ListParagraph"/>
+        <w:numPr>
+          <w:ilvl w:val="1"/>
           <w:numId w:val="6"/>
         </w:numPr>
       </w:pPr>
       <w:r>
-        <w:t>Max depth should match tree</w:t>
-      </w:r>
-    </w:p>
-    <w:p>
-      <w:pPr>
-        <w:pStyle w:val="ListParagraph"/>
-        <w:numPr>
-          <w:ilvl w:val="4"/>
+        <w:t>Try number of trees with different orders of magnitude.</w:t>
+      </w:r>
+    </w:p>
+    <w:p>
+      <w:pPr>
+        <w:pStyle w:val="ListParagraph"/>
+        <w:numPr>
+          <w:ilvl w:val="1"/>
           <w:numId w:val="6"/>
         </w:numPr>
       </w:pPr>
       <w:r>
-        <w:t>Try 8 rather than 5</w:t>
-      </w:r>
-    </w:p>
-    <w:p>
-      <w:pPr>
-        <w:pStyle w:val="ListParagraph"/>
-        <w:numPr>
-          <w:ilvl w:val="1"/>
-          <w:numId w:val="6"/>
-        </w:numPr>
-      </w:pPr>
-      <w:r>
-        <w:t>Try number of trees with different orders of magnitude.</w:t>
-      </w:r>
-    </w:p>
-    <w:p>
-      <w:pPr>
-        <w:pStyle w:val="ListParagraph"/>
-        <w:numPr>
-          <w:ilvl w:val="1"/>
-          <w:numId w:val="6"/>
-        </w:numPr>
-      </w:pPr>
-      <w:r>
-        <w:t>Consistency in results for RandomForests with different random seeds?</w:t>
+        <w:t xml:space="preserve">Consistency in results for </w:t>
+      </w:r>
+      <w:proofErr w:type="spellStart"/>
+      <w:r>
+        <w:t>RandomForests</w:t>
+      </w:r>
+      <w:proofErr w:type="spellEnd"/>
+      <w:r>
+        <w:t xml:space="preserve"> with different random seeds?</w:t>
       </w:r>
     </w:p>
     <w:p>
@@ -5128,6 +5604,7 @@
         <w:pStyle w:val="Heading1"/>
       </w:pPr>
       <w:r>
+        <w:lastRenderedPageBreak/>
         <w:t>Project Notes</w:t>
       </w:r>
     </w:p>
@@ -5206,7 +5683,7 @@
         </w:numPr>
       </w:pPr>
       <w:r>
-        <w:t>RDV creation in Access</w:t>
+        <w:t>Common ontology</w:t>
       </w:r>
     </w:p>
     <w:p>
@@ -5218,91 +5695,7 @@
         </w:numPr>
       </w:pPr>
       <w:r>
-        <w:t>Select Patient Attributes to filter on</w:t>
-      </w:r>
-    </w:p>
-    <w:p>
-      <w:pPr>
-        <w:pStyle w:val="ListParagraph"/>
-        <w:numPr>
-          <w:ilvl w:val="2"/>
-          <w:numId w:val="5"/>
-        </w:numPr>
-      </w:pPr>
-      <w:r>
-        <w:t>Select values for attributes</w:t>
-      </w:r>
-    </w:p>
-    <w:p>
-      <w:pPr>
-        <w:pStyle w:val="ListParagraph"/>
-        <w:numPr>
-          <w:ilvl w:val="1"/>
-          <w:numId w:val="5"/>
-        </w:numPr>
-      </w:pPr>
-      <w:r>
-        <w:t>Apply filter and return list of possible attributes</w:t>
-      </w:r>
-    </w:p>
-    <w:p>
-      <w:pPr>
-        <w:pStyle w:val="ListParagraph"/>
-        <w:numPr>
-          <w:ilvl w:val="1"/>
-          <w:numId w:val="5"/>
-        </w:numPr>
-      </w:pPr>
-      <w:r>
-        <w:t>Select Event Attributes to filter on</w:t>
-      </w:r>
-    </w:p>
-    <w:p>
-      <w:pPr>
-        <w:pStyle w:val="ListParagraph"/>
-        <w:numPr>
-          <w:ilvl w:val="2"/>
-          <w:numId w:val="5"/>
-        </w:numPr>
-      </w:pPr>
-      <w:r>
-        <w:t>Select values for attributes</w:t>
-      </w:r>
-    </w:p>
-    <w:p>
-      <w:pPr>
-        <w:pStyle w:val="ListParagraph"/>
-        <w:numPr>
-          <w:ilvl w:val="1"/>
-          <w:numId w:val="5"/>
-        </w:numPr>
-      </w:pPr>
-      <w:r>
-        <w:t>Apply filter and return list of possible attributes</w:t>
-      </w:r>
-    </w:p>
-    <w:p>
-      <w:pPr>
-        <w:pStyle w:val="ListParagraph"/>
-        <w:numPr>
-          <w:ilvl w:val="1"/>
-          <w:numId w:val="5"/>
-        </w:numPr>
-      </w:pPr>
-      <w:r>
-        <w:t>Select Patient Attribute Columns from reduced list</w:t>
-      </w:r>
-    </w:p>
-    <w:p>
-      <w:pPr>
-        <w:pStyle w:val="ListParagraph"/>
-        <w:numPr>
-          <w:ilvl w:val="1"/>
-          <w:numId w:val="5"/>
-        </w:numPr>
-      </w:pPr>
-      <w:r>
-        <w:t>Select Event Attribute columns from reduced list</w:t>
+        <w:t>Common UK child death database.</w:t>
       </w:r>
     </w:p>
     <w:p>
@@ -5314,7 +5707,10 @@
         </w:numPr>
       </w:pPr>
       <w:r>
-        <w:t>Write RDV to a table and then create CSV from table</w:t>
+        <w:t>Gestational age at birth</w:t>
+      </w:r>
+      <w:r>
+        <w:t xml:space="preserve"> added to external</w:t>
       </w:r>
     </w:p>
     <w:p>
@@ -5326,19 +5722,7 @@
         </w:numPr>
       </w:pPr>
       <w:r>
-        <w:t>Why? Use Access to analyse data if required rather than excel</w:t>
-      </w:r>
-    </w:p>
-    <w:p>
-      <w:pPr>
-        <w:pStyle w:val="ListParagraph"/>
-        <w:numPr>
-          <w:ilvl w:val="1"/>
-          <w:numId w:val="5"/>
-        </w:numPr>
-      </w:pPr>
-      <w:r>
-        <w:t>Would you lose any metadata?</w:t>
+        <w:t>How many cases will be excluded?</w:t>
       </w:r>
     </w:p>
     <w:p>
@@ -5350,19 +5734,7 @@
         </w:numPr>
       </w:pPr>
       <w:r>
-        <w:t>Common ontology</w:t>
-      </w:r>
-    </w:p>
-    <w:p>
-      <w:pPr>
-        <w:pStyle w:val="ListParagraph"/>
-        <w:numPr>
-          <w:ilvl w:val="1"/>
-          <w:numId w:val="5"/>
-        </w:numPr>
-      </w:pPr>
-      <w:r>
-        <w:t>Common UK child death database.</w:t>
+        <w:t>Lab results</w:t>
       </w:r>
     </w:p>
     <w:p>
@@ -5374,70 +5746,15 @@
         </w:numPr>
       </w:pPr>
       <w:r>
-        <w:t>Gestational age at birth</w:t>
-      </w:r>
-      <w:r>
-        <w:t xml:space="preserve"> added to external</w:t>
-      </w:r>
-    </w:p>
-    <w:p>
-      <w:pPr>
-        <w:pStyle w:val="ListParagraph"/>
-        <w:numPr>
-          <w:ilvl w:val="1"/>
-          <w:numId w:val="5"/>
-        </w:numPr>
-      </w:pPr>
-      <w:r>
-        <w:t>How many cases will be excluded?</w:t>
-      </w:r>
-    </w:p>
-    <w:p>
-      <w:pPr>
-        <w:pStyle w:val="ListParagraph"/>
-        <w:numPr>
-          <w:ilvl w:val="0"/>
-          <w:numId w:val="5"/>
-        </w:numPr>
-      </w:pPr>
-      <w:r>
-        <w:t>Summarise normal/abnormal/abnormal not cause of death at system level.</w:t>
-      </w:r>
-    </w:p>
-    <w:p>
-      <w:pPr>
-        <w:pStyle w:val="ListParagraph"/>
-        <w:numPr>
-          <w:ilvl w:val="0"/>
-          <w:numId w:val="5"/>
-        </w:numPr>
-      </w:pPr>
-      <w:r>
-        <w:t>Histology normal/abnormal</w:t>
-      </w:r>
-    </w:p>
-    <w:p>
-      <w:pPr>
-        <w:pStyle w:val="ListParagraph"/>
-        <w:numPr>
-          <w:ilvl w:val="0"/>
-          <w:numId w:val="5"/>
-        </w:numPr>
-      </w:pPr>
-      <w:r>
-        <w:t>Lab results</w:t>
-      </w:r>
-    </w:p>
-    <w:p>
-      <w:pPr>
-        <w:pStyle w:val="ListParagraph"/>
-        <w:numPr>
-          <w:ilvl w:val="0"/>
-          <w:numId w:val="5"/>
-        </w:numPr>
-      </w:pPr>
-      <w:r>
-        <w:t>Acknowledge Aridhia for HAS 1.08 format</w:t>
+        <w:t xml:space="preserve">Acknowledge </w:t>
+      </w:r>
+      <w:proofErr w:type="spellStart"/>
+      <w:r>
+        <w:t>Aridhia</w:t>
+      </w:r>
+      <w:proofErr w:type="spellEnd"/>
+      <w:r>
+        <w:t xml:space="preserve"> for HAS 1.08 format</w:t>
       </w:r>
     </w:p>
     <w:p>
@@ -5478,7 +5795,6 @@
         </w:numPr>
       </w:pPr>
       <w:r>
-        <w:lastRenderedPageBreak/>
         <w:t>That makes sense because normalization and standardization do different things.</w:t>
       </w:r>
     </w:p>
@@ -5515,7 +5831,15 @@
         </w:numPr>
       </w:pPr>
       <w:r>
-        <w:t>Normalization/standardization are designed to achieve a similar goal, which is to create features that have similar ranges to each other. We want that so we can be sure we are capturing the true information in a feature, and that we dont over weigh a particular feature just because its values are much larger than other features.</w:t>
+        <w:t xml:space="preserve">Normalization/standardization are designed to achieve a similar goal, which is to create features that have similar ranges to each other. We want that so we can be sure we are capturing the true information in a feature, and that we </w:t>
+      </w:r>
+      <w:proofErr w:type="spellStart"/>
+      <w:r>
+        <w:t>dont</w:t>
+      </w:r>
+      <w:proofErr w:type="spellEnd"/>
+      <w:r>
+        <w:t xml:space="preserve"> over weigh a particular feature just because its values are much larger than other features.</w:t>
       </w:r>
     </w:p>
     <w:p>
@@ -5527,7 +5851,23 @@
         </w:numPr>
       </w:pPr>
       <w:r>
-        <w:t>If all of your features are within a similar range of each other then theres no real need to standardize/normalize. If, however, some features naturally take on values that are much larger/smaller than others then normalization/standardization is called for</w:t>
+        <w:t xml:space="preserve">If all of your features are within a similar range of each other </w:t>
+      </w:r>
+      <w:proofErr w:type="spellStart"/>
+      <w:r>
+        <w:t>then</w:t>
+      </w:r>
+      <w:proofErr w:type="spellEnd"/>
+      <w:r>
+        <w:t xml:space="preserve"> </w:t>
+      </w:r>
+      <w:proofErr w:type="spellStart"/>
+      <w:r>
+        <w:t>theres</w:t>
+      </w:r>
+      <w:proofErr w:type="spellEnd"/>
+      <w:r>
+        <w:t xml:space="preserve"> no real need to standardize/normalize. If, however, some features naturally take on values that are much larger/smaller than others then normalization/standardization is called for</w:t>
       </w:r>
     </w:p>
     <w:p>
@@ -6094,8 +6434,75 @@
           <w:szCs w:val="20"/>
           <w:shd w:val="clear" w:color="auto" w:fill="FFFFFF"/>
         </w:rPr>
-        <w:t>Furlong, K.R., Anderson, L.N., Kang, H., Lebovic, G., Parkin, P.C., Maguire, J.L., O’Connor, D.L., Birken, C.S. and TARGet Kids! Collaboration, 2016. BMI-for-age and weight-for-length in children 0 to 2 years. </w:t>
-      </w:r>
+        <w:t xml:space="preserve">Furlong, K.R., Anderson, L.N., Kang, H., </w:t>
+      </w:r>
+      <w:proofErr w:type="spellStart"/>
+      <w:r>
+        <w:rPr>
+          <w:rFonts w:ascii="Arial" w:hAnsi="Arial" w:cs="Arial"/>
+          <w:color w:val="222222"/>
+          <w:sz w:val="20"/>
+          <w:szCs w:val="20"/>
+          <w:shd w:val="clear" w:color="auto" w:fill="FFFFFF"/>
+        </w:rPr>
+        <w:t>Lebovic</w:t>
+      </w:r>
+      <w:proofErr w:type="spellEnd"/>
+      <w:r>
+        <w:rPr>
+          <w:rFonts w:ascii="Arial" w:hAnsi="Arial" w:cs="Arial"/>
+          <w:color w:val="222222"/>
+          <w:sz w:val="20"/>
+          <w:szCs w:val="20"/>
+          <w:shd w:val="clear" w:color="auto" w:fill="FFFFFF"/>
+        </w:rPr>
+        <w:t xml:space="preserve">, G., Parkin, P.C., Maguire, J.L., O’Connor, D.L., </w:t>
+      </w:r>
+      <w:proofErr w:type="spellStart"/>
+      <w:r>
+        <w:rPr>
+          <w:rFonts w:ascii="Arial" w:hAnsi="Arial" w:cs="Arial"/>
+          <w:color w:val="222222"/>
+          <w:sz w:val="20"/>
+          <w:szCs w:val="20"/>
+          <w:shd w:val="clear" w:color="auto" w:fill="FFFFFF"/>
+        </w:rPr>
+        <w:t>Birken</w:t>
+      </w:r>
+      <w:proofErr w:type="spellEnd"/>
+      <w:r>
+        <w:rPr>
+          <w:rFonts w:ascii="Arial" w:hAnsi="Arial" w:cs="Arial"/>
+          <w:color w:val="222222"/>
+          <w:sz w:val="20"/>
+          <w:szCs w:val="20"/>
+          <w:shd w:val="clear" w:color="auto" w:fill="FFFFFF"/>
+        </w:rPr>
+        <w:t xml:space="preserve">, C.S. and </w:t>
+      </w:r>
+      <w:proofErr w:type="spellStart"/>
+      <w:r>
+        <w:rPr>
+          <w:rFonts w:ascii="Arial" w:hAnsi="Arial" w:cs="Arial"/>
+          <w:color w:val="222222"/>
+          <w:sz w:val="20"/>
+          <w:szCs w:val="20"/>
+          <w:shd w:val="clear" w:color="auto" w:fill="FFFFFF"/>
+        </w:rPr>
+        <w:t>TARGet</w:t>
+      </w:r>
+      <w:proofErr w:type="spellEnd"/>
+      <w:r>
+        <w:rPr>
+          <w:rFonts w:ascii="Arial" w:hAnsi="Arial" w:cs="Arial"/>
+          <w:color w:val="222222"/>
+          <w:sz w:val="20"/>
+          <w:szCs w:val="20"/>
+          <w:shd w:val="clear" w:color="auto" w:fill="FFFFFF"/>
+        </w:rPr>
+        <w:t xml:space="preserve"> Kids! Collaboration, 2016. BMI-for-age and weight-for-length in children 0 to 2 years. </w:t>
+      </w:r>
+      <w:proofErr w:type="spellStart"/>
       <w:r>
         <w:rPr>
           <w:rFonts w:ascii="Arial" w:hAnsi="Arial" w:cs="Arial"/>
@@ -6108,6 +6515,7 @@
         </w:rPr>
         <w:t>Pediatrics</w:t>
       </w:r>
+      <w:proofErr w:type="spellEnd"/>
       <w:r>
         <w:rPr>
           <w:rFonts w:ascii="Arial" w:hAnsi="Arial" w:cs="Arial"/>
@@ -6151,6 +6559,7 @@
           <w:shd w:val="clear" w:color="auto" w:fill="FFFFFF"/>
         </w:rPr>
       </w:pPr>
+      <w:proofErr w:type="spellStart"/>
       <w:r>
         <w:rPr>
           <w:rFonts w:ascii="Arial" w:hAnsi="Arial" w:cs="Arial"/>
@@ -6159,7 +6568,40 @@
           <w:szCs w:val="20"/>
           <w:shd w:val="clear" w:color="auto" w:fill="FFFFFF"/>
         </w:rPr>
-        <w:t>Coppoletta, J.M. and Wolbach, S.B., 1933. Body length and organ weights of infants and children: a study of the body length and normal weights of the more important vital organs of the body between birth and twelve years of age. </w:t>
+        <w:t>Coppoletta</w:t>
+      </w:r>
+      <w:proofErr w:type="spellEnd"/>
+      <w:r>
+        <w:rPr>
+          <w:rFonts w:ascii="Arial" w:hAnsi="Arial" w:cs="Arial"/>
+          <w:color w:val="222222"/>
+          <w:sz w:val="20"/>
+          <w:szCs w:val="20"/>
+          <w:shd w:val="clear" w:color="auto" w:fill="FFFFFF"/>
+        </w:rPr>
+        <w:t xml:space="preserve">, J.M. and </w:t>
+      </w:r>
+      <w:proofErr w:type="spellStart"/>
+      <w:r>
+        <w:rPr>
+          <w:rFonts w:ascii="Arial" w:hAnsi="Arial" w:cs="Arial"/>
+          <w:color w:val="222222"/>
+          <w:sz w:val="20"/>
+          <w:szCs w:val="20"/>
+          <w:shd w:val="clear" w:color="auto" w:fill="FFFFFF"/>
+        </w:rPr>
+        <w:t>Wolbach</w:t>
+      </w:r>
+      <w:proofErr w:type="spellEnd"/>
+      <w:r>
+        <w:rPr>
+          <w:rFonts w:ascii="Arial" w:hAnsi="Arial" w:cs="Arial"/>
+          <w:color w:val="222222"/>
+          <w:sz w:val="20"/>
+          <w:szCs w:val="20"/>
+          <w:shd w:val="clear" w:color="auto" w:fill="FFFFFF"/>
+        </w:rPr>
+        <w:t>, S.B., 1933. Body length and organ weights of infants and children: a study of the body length and normal weights of the more important vital organs of the body between birth and twelve years of age. </w:t>
       </w:r>
       <w:r>
         <w:rPr>
@@ -6234,8 +6676,15 @@
       <w:pPr>
         <w:pStyle w:val="Heading2"/>
       </w:pPr>
-      <w:r>
-        <w:t>ggplot ideas</w:t>
+      <w:proofErr w:type="spellStart"/>
+      <w:proofErr w:type="gramStart"/>
+      <w:r>
+        <w:t>ggplot</w:t>
+      </w:r>
+      <w:proofErr w:type="spellEnd"/>
+      <w:proofErr w:type="gramEnd"/>
+      <w:r>
+        <w:t xml:space="preserve"> ideas</w:t>
       </w:r>
     </w:p>
     <w:p>
@@ -6337,7 +6786,15 @@
       </w:pPr>
       <w:r>
         <w:lastRenderedPageBreak/>
-        <w:t>Create Macro &amp; Histo summary and system attributes</w:t>
+        <w:t xml:space="preserve">Create Macro &amp; </w:t>
+      </w:r>
+      <w:proofErr w:type="spellStart"/>
+      <w:r>
+        <w:t>Histo</w:t>
+      </w:r>
+      <w:proofErr w:type="spellEnd"/>
+      <w:r>
+        <w:t xml:space="preserve"> summary and system attributes</w:t>
       </w:r>
     </w:p>
     <w:p>
@@ -6348,9 +6805,11 @@
           <w:numId w:val="7"/>
         </w:numPr>
       </w:pPr>
+      <w:proofErr w:type="spellStart"/>
       <w:r>
         <w:t>Heirachy</w:t>
       </w:r>
+      <w:proofErr w:type="spellEnd"/>
     </w:p>
     <w:p>
       <w:pPr>
@@ -6421,8 +6880,21 @@
         </w:numPr>
       </w:pPr>
       <w:r>
-        <w:t>/EventAttribute/Observation/PostMortem</w:t>
-      </w:r>
+        <w:t>/</w:t>
+      </w:r>
+      <w:proofErr w:type="spellStart"/>
+      <w:r>
+        <w:t>EventAttribute</w:t>
+      </w:r>
+      <w:proofErr w:type="spellEnd"/>
+      <w:r>
+        <w:t>/Observation/</w:t>
+      </w:r>
+      <w:proofErr w:type="spellStart"/>
+      <w:r>
+        <w:t>PostMortem</w:t>
+      </w:r>
+      <w:proofErr w:type="spellEnd"/>
     </w:p>
     <w:p>
       <w:pPr>
@@ -6432,9 +6904,11 @@
           <w:numId w:val="7"/>
         </w:numPr>
       </w:pPr>
+      <w:proofErr w:type="spellStart"/>
       <w:r>
         <w:t>tblCardiovascularSystems</w:t>
       </w:r>
+      <w:proofErr w:type="spellEnd"/>
     </w:p>
     <w:p>
       <w:pPr>
@@ -6445,7 +6919,15 @@
         </w:numPr>
       </w:pPr>
       <w:r>
-        <w:t>i.e. start with tbl and end with systems</w:t>
+        <w:t xml:space="preserve">i.e. start with </w:t>
+      </w:r>
+      <w:proofErr w:type="spellStart"/>
+      <w:r>
+        <w:t>tbl</w:t>
+      </w:r>
+      <w:proofErr w:type="spellEnd"/>
+      <w:r>
+        <w:t xml:space="preserve"> and end with systems</w:t>
       </w:r>
     </w:p>
     <w:p>
@@ -6456,9 +6938,11 @@
           <w:numId w:val="7"/>
         </w:numPr>
       </w:pPr>
+      <w:proofErr w:type="spellStart"/>
       <w:r>
         <w:t>HeartMacro_OrFi</w:t>
       </w:r>
+      <w:proofErr w:type="spellEnd"/>
     </w:p>
     <w:p>
       <w:pPr>
@@ -6481,8 +6965,37 @@
         </w:numPr>
       </w:pPr>
       <w:r>
-        <w:t>/EventAttribute/Observation/PostMortem/LookUp/HeartMacro_OrFiID</w:t>
-      </w:r>
+        <w:t>/</w:t>
+      </w:r>
+      <w:proofErr w:type="spellStart"/>
+      <w:r>
+        <w:t>EventAttribute</w:t>
+      </w:r>
+      <w:proofErr w:type="spellEnd"/>
+      <w:r>
+        <w:t>/Observation/</w:t>
+      </w:r>
+      <w:proofErr w:type="spellStart"/>
+      <w:r>
+        <w:t>PostMortem</w:t>
+      </w:r>
+      <w:proofErr w:type="spellEnd"/>
+      <w:r>
+        <w:t>/</w:t>
+      </w:r>
+      <w:proofErr w:type="spellStart"/>
+      <w:r>
+        <w:t>LookUp</w:t>
+      </w:r>
+      <w:proofErr w:type="spellEnd"/>
+      <w:r>
+        <w:t>/</w:t>
+      </w:r>
+      <w:proofErr w:type="spellStart"/>
+      <w:r>
+        <w:t>HeartMacro_OrFiID</w:t>
+      </w:r>
+      <w:proofErr w:type="spellEnd"/>
     </w:p>
     <w:tbl>
       <w:tblPr>
@@ -6584,6 +7097,7 @@
                 <w:lang w:eastAsia="en-GB"/>
               </w:rPr>
             </w:pPr>
+            <w:proofErr w:type="spellStart"/>
             <w:r>
               <w:rPr>
                 <w:rFonts w:ascii="Calibri" w:eastAsia="Times New Roman" w:hAnsi="Calibri" w:cs="Calibri"/>
@@ -6594,6 +7108,7 @@
               </w:rPr>
               <w:t>ha_concepts.code</w:t>
             </w:r>
+            <w:proofErr w:type="spellEnd"/>
           </w:p>
         </w:tc>
         <w:tc>
@@ -7136,9 +7651,11 @@
           <w:numId w:val="7"/>
         </w:numPr>
       </w:pPr>
+      <w:proofErr w:type="spellStart"/>
       <w:r>
         <w:t>HeartHisto_orFi</w:t>
       </w:r>
+      <w:proofErr w:type="spellEnd"/>
     </w:p>
     <w:p>
       <w:pPr>
@@ -7149,7 +7666,23 @@
         </w:numPr>
       </w:pPr>
       <w:r>
-        <w:t>Whether an Abnormaility identified in histo exam</w:t>
+        <w:t xml:space="preserve">Whether an </w:t>
+      </w:r>
+      <w:proofErr w:type="spellStart"/>
+      <w:r>
+        <w:t>Abnormaility</w:t>
+      </w:r>
+      <w:proofErr w:type="spellEnd"/>
+      <w:r>
+        <w:t xml:space="preserve"> identified in </w:t>
+      </w:r>
+      <w:proofErr w:type="spellStart"/>
+      <w:r>
+        <w:t>histo</w:t>
+      </w:r>
+      <w:proofErr w:type="spellEnd"/>
+      <w:r>
+        <w:t xml:space="preserve"> exam</w:t>
       </w:r>
     </w:p>
     <w:p>
@@ -7161,8 +7694,37 @@
         </w:numPr>
       </w:pPr>
       <w:r>
-        <w:t>/EventAttribute/Observation/PostMortem/LookUp/HeartHisto_OrHiID</w:t>
-      </w:r>
+        <w:t>/</w:t>
+      </w:r>
+      <w:proofErr w:type="spellStart"/>
+      <w:r>
+        <w:t>EventAttribute</w:t>
+      </w:r>
+      <w:proofErr w:type="spellEnd"/>
+      <w:r>
+        <w:t>/Observation/</w:t>
+      </w:r>
+      <w:proofErr w:type="spellStart"/>
+      <w:r>
+        <w:t>PostMortem</w:t>
+      </w:r>
+      <w:proofErr w:type="spellEnd"/>
+      <w:r>
+        <w:t>/</w:t>
+      </w:r>
+      <w:proofErr w:type="spellStart"/>
+      <w:r>
+        <w:t>LookUp</w:t>
+      </w:r>
+      <w:proofErr w:type="spellEnd"/>
+      <w:r>
+        <w:t>/</w:t>
+      </w:r>
+      <w:proofErr w:type="spellStart"/>
+      <w:r>
+        <w:t>HeartHisto_OrHiID</w:t>
+      </w:r>
+      <w:proofErr w:type="spellEnd"/>
     </w:p>
     <w:tbl>
       <w:tblPr>
@@ -7264,6 +7826,7 @@
                 <w:lang w:eastAsia="en-GB"/>
               </w:rPr>
             </w:pPr>
+            <w:proofErr w:type="spellStart"/>
             <w:r>
               <w:rPr>
                 <w:rFonts w:ascii="Calibri" w:eastAsia="Times New Roman" w:hAnsi="Calibri" w:cs="Calibri"/>
@@ -7274,6 +7837,7 @@
               </w:rPr>
               <w:t>ha_concepts.code</w:t>
             </w:r>
+            <w:proofErr w:type="spellEnd"/>
           </w:p>
         </w:tc>
         <w:tc>
@@ -7793,7 +8357,25 @@
                 <w:color w:val="000000"/>
                 <w:lang w:eastAsia="en-GB"/>
               </w:rPr>
-              <w:t>Pres norm, organ-specific histo taken NOT reported</w:t>
+              <w:t xml:space="preserve">Pres norm, organ-specific </w:t>
+            </w:r>
+            <w:proofErr w:type="spellStart"/>
+            <w:r>
+              <w:rPr>
+                <w:rFonts w:ascii="Calibri" w:eastAsia="Times New Roman" w:hAnsi="Calibri" w:cs="Calibri"/>
+                <w:color w:val="000000"/>
+                <w:lang w:eastAsia="en-GB"/>
+              </w:rPr>
+              <w:t>histo</w:t>
+            </w:r>
+            <w:proofErr w:type="spellEnd"/>
+            <w:r>
+              <w:rPr>
+                <w:rFonts w:ascii="Calibri" w:eastAsia="Times New Roman" w:hAnsi="Calibri" w:cs="Calibri"/>
+                <w:color w:val="000000"/>
+                <w:lang w:eastAsia="en-GB"/>
+              </w:rPr>
+              <w:t xml:space="preserve"> taken NOT reported</w:t>
             </w:r>
           </w:p>
         </w:tc>
@@ -7862,7 +8444,25 @@
                 <w:color w:val="000000"/>
                 <w:lang w:eastAsia="en-GB"/>
               </w:rPr>
-              <w:t>Pres norm, "PM histo" taken but organ NOT reported</w:t>
+              <w:t xml:space="preserve">Pres norm, "PM </w:t>
+            </w:r>
+            <w:proofErr w:type="spellStart"/>
+            <w:r>
+              <w:rPr>
+                <w:rFonts w:ascii="Calibri" w:eastAsia="Times New Roman" w:hAnsi="Calibri" w:cs="Calibri"/>
+                <w:color w:val="000000"/>
+                <w:lang w:eastAsia="en-GB"/>
+              </w:rPr>
+              <w:t>histo</w:t>
+            </w:r>
+            <w:proofErr w:type="spellEnd"/>
+            <w:r>
+              <w:rPr>
+                <w:rFonts w:ascii="Calibri" w:eastAsia="Times New Roman" w:hAnsi="Calibri" w:cs="Calibri"/>
+                <w:color w:val="000000"/>
+                <w:lang w:eastAsia="en-GB"/>
+              </w:rPr>
+              <w:t>" taken but organ NOT reported</w:t>
             </w:r>
           </w:p>
         </w:tc>
@@ -7954,9 +8554,11 @@
           <w:numId w:val="7"/>
         </w:numPr>
       </w:pPr>
+      <w:proofErr w:type="spellStart"/>
       <w:r>
         <w:t>HeartMacroAbn_HeMaID</w:t>
       </w:r>
+      <w:proofErr w:type="spellEnd"/>
     </w:p>
     <w:p>
       <w:pPr>
@@ -7994,8 +8596,21 @@
         <w:t>Category = ‘</w:t>
       </w:r>
       <w:r>
-        <w:t>/EventAttribute/Observation/PostMortem</w:t>
-      </w:r>
+        <w:t>/</w:t>
+      </w:r>
+      <w:proofErr w:type="spellStart"/>
+      <w:r>
+        <w:t>EventAttribute</w:t>
+      </w:r>
+      <w:proofErr w:type="spellEnd"/>
+      <w:r>
+        <w:t>/Observation/</w:t>
+      </w:r>
+      <w:proofErr w:type="spellStart"/>
+      <w:r>
+        <w:t>PostMortem</w:t>
+      </w:r>
+      <w:proofErr w:type="spellEnd"/>
       <w:r>
         <w:t>’</w:t>
       </w:r>
@@ -8011,8 +8626,13 @@
       <w:r>
         <w:t>Code Like ‘</w:t>
       </w:r>
-      <w:r>
-        <w:t>tbl*systems</w:t>
+      <w:proofErr w:type="spellStart"/>
+      <w:r>
+        <w:t>tbl</w:t>
+      </w:r>
+      <w:proofErr w:type="spellEnd"/>
+      <w:r>
+        <w:t>*systems</w:t>
       </w:r>
       <w:r>
         <w:t>’</w:t>
@@ -8030,11 +8650,16 @@
         <w:t>What Macro</w:t>
       </w:r>
       <w:r>
-        <w:t>/Hist</w:t>
+        <w:t>/</w:t>
+      </w:r>
+      <w:proofErr w:type="spellStart"/>
+      <w:r>
+        <w:t>Hist</w:t>
       </w:r>
       <w:r>
         <w:t>o</w:t>
       </w:r>
+      <w:proofErr w:type="spellEnd"/>
       <w:r>
         <w:t xml:space="preserve"> exams in system</w:t>
       </w:r>
@@ -8051,10 +8676,42 @@
         <w:t>Category = ‘</w:t>
       </w:r>
       <w:r>
-        <w:t>/EventAttri</w:t>
-      </w:r>
-      <w:r>
-        <w:t>bute/Observation/PostMortem/tbl[system_name]</w:t>
+        <w:t>/</w:t>
+      </w:r>
+      <w:proofErr w:type="spellStart"/>
+      <w:r>
+        <w:t>EventAttri</w:t>
+      </w:r>
+      <w:r>
+        <w:t>bute</w:t>
+      </w:r>
+      <w:proofErr w:type="spellEnd"/>
+      <w:r>
+        <w:t>/Observation/</w:t>
+      </w:r>
+      <w:proofErr w:type="spellStart"/>
+      <w:r>
+        <w:t>PostMortem</w:t>
+      </w:r>
+      <w:proofErr w:type="spellEnd"/>
+      <w:r>
+        <w:t>/</w:t>
+      </w:r>
+      <w:proofErr w:type="spellStart"/>
+      <w:r>
+        <w:t>tbl</w:t>
+      </w:r>
+      <w:proofErr w:type="spellEnd"/>
+      <w:r>
+        <w:t>[</w:t>
+      </w:r>
+      <w:proofErr w:type="spellStart"/>
+      <w:r>
+        <w:t>system_name</w:t>
+      </w:r>
+      <w:proofErr w:type="spellEnd"/>
+      <w:r>
+        <w:t>]</w:t>
       </w:r>
       <w:r>
         <w:t>systems</w:t>
@@ -8077,9 +8734,11 @@
       <w:r>
         <w:t>*</w:t>
       </w:r>
+      <w:proofErr w:type="spellStart"/>
       <w:r>
         <w:t>Macro_OrFiID</w:t>
       </w:r>
+      <w:proofErr w:type="spellEnd"/>
       <w:r>
         <w:t>’</w:t>
       </w:r>
@@ -8127,7 +8786,15 @@
       </w:pPr>
       <w:r>
         <w:lastRenderedPageBreak/>
-        <w:t>Code Like ‘*Histo_OrHiID’</w:t>
+        <w:t>Code Like ‘*</w:t>
+      </w:r>
+      <w:proofErr w:type="spellStart"/>
+      <w:r>
+        <w:t>Histo_OrHiID</w:t>
+      </w:r>
+      <w:proofErr w:type="spellEnd"/>
+      <w:r>
+        <w:t>’</w:t>
       </w:r>
     </w:p>
     <w:p>
@@ -8202,8 +8869,13 @@
         </w:numPr>
       </w:pPr>
       <w:r>
-        <w:t>Macro &amp; Histo</w:t>
-      </w:r>
+        <w:t xml:space="preserve">Macro &amp; </w:t>
+      </w:r>
+      <w:proofErr w:type="spellStart"/>
+      <w:r>
+        <w:t>Histo</w:t>
+      </w:r>
+      <w:proofErr w:type="spellEnd"/>
     </w:p>
     <w:p>
       <w:pPr>
@@ -8302,8 +8974,21 @@
         <w:t>Category = ‘</w:t>
       </w:r>
       <w:r>
-        <w:t>/EventAttribute/Observation/PostMortem</w:t>
-      </w:r>
+        <w:t>/</w:t>
+      </w:r>
+      <w:proofErr w:type="spellStart"/>
+      <w:r>
+        <w:t>EventAttribute</w:t>
+      </w:r>
+      <w:proofErr w:type="spellEnd"/>
+      <w:r>
+        <w:t>/Observation/</w:t>
+      </w:r>
+      <w:proofErr w:type="spellStart"/>
+      <w:r>
+        <w:t>PostMortem</w:t>
+      </w:r>
+      <w:proofErr w:type="spellEnd"/>
       <w:r>
         <w:t>’</w:t>
       </w:r>
@@ -8317,7 +9002,15 @@
         </w:numPr>
       </w:pPr>
       <w:r>
-        <w:t>Code Like ‘tbl*Systems’</w:t>
+        <w:t>Code Like ‘</w:t>
+      </w:r>
+      <w:proofErr w:type="spellStart"/>
+      <w:r>
+        <w:t>tbl</w:t>
+      </w:r>
+      <w:proofErr w:type="spellEnd"/>
+      <w:r>
+        <w:t>*Systems’</w:t>
       </w:r>
     </w:p>
     <w:p>
@@ -8353,7 +9046,63 @@
         <w:rPr>
           <w:strike/>
         </w:rPr>
-        <w:t>Category = ‘/EventAttribute/Observation/PostMortem/tbl[system_name]Systems’</w:t>
+        <w:t>Category = ‘/</w:t>
+      </w:r>
+      <w:proofErr w:type="spellStart"/>
+      <w:r>
+        <w:rPr>
+          <w:strike/>
+        </w:rPr>
+        <w:t>EventAttribute</w:t>
+      </w:r>
+      <w:proofErr w:type="spellEnd"/>
+      <w:r>
+        <w:rPr>
+          <w:strike/>
+        </w:rPr>
+        <w:t>/Observation/</w:t>
+      </w:r>
+      <w:proofErr w:type="spellStart"/>
+      <w:r>
+        <w:rPr>
+          <w:strike/>
+        </w:rPr>
+        <w:t>PostMortem</w:t>
+      </w:r>
+      <w:proofErr w:type="spellEnd"/>
+      <w:r>
+        <w:rPr>
+          <w:strike/>
+        </w:rPr>
+        <w:t>/</w:t>
+      </w:r>
+      <w:proofErr w:type="spellStart"/>
+      <w:r>
+        <w:rPr>
+          <w:strike/>
+        </w:rPr>
+        <w:t>tbl</w:t>
+      </w:r>
+      <w:proofErr w:type="spellEnd"/>
+      <w:r>
+        <w:rPr>
+          <w:strike/>
+        </w:rPr>
+        <w:t>[</w:t>
+      </w:r>
+      <w:proofErr w:type="spellStart"/>
+      <w:r>
+        <w:rPr>
+          <w:strike/>
+        </w:rPr>
+        <w:t>system_name</w:t>
+      </w:r>
+      <w:proofErr w:type="spellEnd"/>
+      <w:r>
+        <w:rPr>
+          <w:strike/>
+        </w:rPr>
+        <w:t>]Systems’</w:t>
       </w:r>
     </w:p>
     <w:p>
@@ -8371,7 +9120,21 @@
         <w:rPr>
           <w:strike/>
         </w:rPr>
-        <w:t>Code = ‘*Macro_OrFiID’</w:t>
+        <w:t>Code = ‘*</w:t>
+      </w:r>
+      <w:proofErr w:type="spellStart"/>
+      <w:r>
+        <w:rPr>
+          <w:strike/>
+        </w:rPr>
+        <w:t>Macro_OrFiID</w:t>
+      </w:r>
+      <w:proofErr w:type="spellEnd"/>
+      <w:r>
+        <w:rPr>
+          <w:strike/>
+        </w:rPr>
+        <w:t>’</w:t>
       </w:r>
     </w:p>
     <w:p>
@@ -8389,7 +9152,21 @@
         <w:rPr>
           <w:strike/>
         </w:rPr>
-        <w:t>Code = ‘*Histo_OrHiID’</w:t>
+        <w:t>Code = ‘*</w:t>
+      </w:r>
+      <w:proofErr w:type="spellStart"/>
+      <w:r>
+        <w:rPr>
+          <w:strike/>
+        </w:rPr>
+        <w:t>Histo_OrHiID</w:t>
+      </w:r>
+      <w:proofErr w:type="spellEnd"/>
+      <w:r>
+        <w:rPr>
+          <w:strike/>
+        </w:rPr>
+        <w:t>’</w:t>
       </w:r>
     </w:p>
     <w:p>
@@ -8416,8 +9193,21 @@
         <w:t xml:space="preserve">Category = </w:t>
       </w:r>
       <w:r>
-        <w:t>/EventAttribute/Observation/PostMortem</w:t>
-      </w:r>
+        <w:t>/</w:t>
+      </w:r>
+      <w:proofErr w:type="spellStart"/>
+      <w:r>
+        <w:t>EventAttribute</w:t>
+      </w:r>
+      <w:proofErr w:type="spellEnd"/>
+      <w:r>
+        <w:t>/Observation/</w:t>
+      </w:r>
+      <w:proofErr w:type="spellStart"/>
+      <w:r>
+        <w:t>PostMortem</w:t>
+      </w:r>
+      <w:proofErr w:type="spellEnd"/>
     </w:p>
     <w:p>
       <w:pPr>
@@ -8430,12 +9220,14 @@
       <w:r>
         <w:t xml:space="preserve">Code = </w:t>
       </w:r>
+      <w:proofErr w:type="spellStart"/>
       <w:r>
         <w:t>Case</w:t>
       </w:r>
       <w:r>
         <w:t>Macro_CsFiID</w:t>
       </w:r>
+      <w:proofErr w:type="spellEnd"/>
     </w:p>
     <w:p>
       <w:pPr>
@@ -8449,8 +9241,21 @@
         <w:t xml:space="preserve">Category = </w:t>
       </w:r>
       <w:r>
-        <w:t>/EventAttribute/Observation/PostMortem</w:t>
-      </w:r>
+        <w:t>/</w:t>
+      </w:r>
+      <w:proofErr w:type="spellStart"/>
+      <w:r>
+        <w:t>EventAttribute</w:t>
+      </w:r>
+      <w:proofErr w:type="spellEnd"/>
+      <w:r>
+        <w:t>/Observation/</w:t>
+      </w:r>
+      <w:proofErr w:type="spellStart"/>
+      <w:r>
+        <w:t>PostMortem</w:t>
+      </w:r>
+      <w:proofErr w:type="spellEnd"/>
     </w:p>
     <w:p>
       <w:pPr>
@@ -8463,12 +9268,14 @@
       <w:r>
         <w:t xml:space="preserve">Code = </w:t>
       </w:r>
+      <w:proofErr w:type="spellStart"/>
       <w:r>
         <w:t>Case</w:t>
       </w:r>
       <w:r>
         <w:t>Histo_CsHiID</w:t>
       </w:r>
+      <w:proofErr w:type="spellEnd"/>
     </w:p>
     <w:p>
       <w:pPr>
@@ -8494,14 +9301,40 @@
         <w:t xml:space="preserve">Category = </w:t>
       </w:r>
       <w:r>
-        <w:t>/EventAttribute/Observation/PostMortem/LookUp/</w:t>
-      </w:r>
+        <w:t>/</w:t>
+      </w:r>
+      <w:proofErr w:type="spellStart"/>
+      <w:r>
+        <w:t>EventAttribute</w:t>
+      </w:r>
+      <w:proofErr w:type="spellEnd"/>
+      <w:r>
+        <w:t>/Observation/</w:t>
+      </w:r>
+      <w:proofErr w:type="spellStart"/>
+      <w:r>
+        <w:t>PostMortem</w:t>
+      </w:r>
+      <w:proofErr w:type="spellEnd"/>
+      <w:r>
+        <w:t>/</w:t>
+      </w:r>
+      <w:proofErr w:type="spellStart"/>
+      <w:r>
+        <w:t>LookUp</w:t>
+      </w:r>
+      <w:proofErr w:type="spellEnd"/>
+      <w:r>
+        <w:t>/</w:t>
+      </w:r>
+      <w:proofErr w:type="spellStart"/>
       <w:r>
         <w:t>CaseMacro_Cs</w:t>
       </w:r>
       <w:r>
         <w:t>FiID</w:t>
       </w:r>
+      <w:proofErr w:type="spellEnd"/>
     </w:p>
     <w:p>
       <w:pPr>
@@ -8515,14 +9348,40 @@
         <w:t xml:space="preserve">Category = </w:t>
       </w:r>
       <w:r>
-        <w:t>/EventAttribute/Observation/PostMortem/LookUp/</w:t>
-      </w:r>
+        <w:t>/</w:t>
+      </w:r>
+      <w:proofErr w:type="spellStart"/>
+      <w:r>
+        <w:t>EventAttribute</w:t>
+      </w:r>
+      <w:proofErr w:type="spellEnd"/>
+      <w:r>
+        <w:t>/Observation/</w:t>
+      </w:r>
+      <w:proofErr w:type="spellStart"/>
+      <w:r>
+        <w:t>PostMortem</w:t>
+      </w:r>
+      <w:proofErr w:type="spellEnd"/>
+      <w:r>
+        <w:t>/</w:t>
+      </w:r>
+      <w:proofErr w:type="spellStart"/>
+      <w:r>
+        <w:t>LookUp</w:t>
+      </w:r>
+      <w:proofErr w:type="spellEnd"/>
+      <w:r>
+        <w:t>/</w:t>
+      </w:r>
+      <w:proofErr w:type="spellStart"/>
       <w:r>
         <w:t>CaseHisto_CsHi</w:t>
       </w:r>
       <w:r>
         <w:t>ID</w:t>
       </w:r>
+      <w:proofErr w:type="spellEnd"/>
     </w:p>
     <w:p>
       <w:pPr>
@@ -8548,8 +9407,21 @@
         <w:t xml:space="preserve">Category = </w:t>
       </w:r>
       <w:r>
-        <w:t>/EventAttribute/Observation/PostMortem</w:t>
-      </w:r>
+        <w:t>/</w:t>
+      </w:r>
+      <w:proofErr w:type="spellStart"/>
+      <w:r>
+        <w:t>EventAttribute</w:t>
+      </w:r>
+      <w:proofErr w:type="spellEnd"/>
+      <w:r>
+        <w:t>/Observation/</w:t>
+      </w:r>
+      <w:proofErr w:type="spellStart"/>
+      <w:r>
+        <w:t>PostMortem</w:t>
+      </w:r>
+      <w:proofErr w:type="spellEnd"/>
     </w:p>
     <w:p>
       <w:pPr>
@@ -8560,7 +9432,15 @@
         </w:numPr>
       </w:pPr>
       <w:r>
-        <w:t>Code = [system_name]</w:t>
+        <w:t>Code = [</w:t>
+      </w:r>
+      <w:proofErr w:type="spellStart"/>
+      <w:r>
+        <w:t>system_name</w:t>
+      </w:r>
+      <w:proofErr w:type="spellEnd"/>
+      <w:r>
+        <w:t>]</w:t>
       </w:r>
     </w:p>
     <w:p>
@@ -8575,8 +9455,21 @@
         <w:t xml:space="preserve">Category = </w:t>
       </w:r>
       <w:r>
-        <w:t>/EventAttribute/Observation/PostMortem</w:t>
-      </w:r>
+        <w:t>/</w:t>
+      </w:r>
+      <w:proofErr w:type="spellStart"/>
+      <w:r>
+        <w:t>EventAttribute</w:t>
+      </w:r>
+      <w:proofErr w:type="spellEnd"/>
+      <w:r>
+        <w:t>/Observation/</w:t>
+      </w:r>
+      <w:proofErr w:type="spellStart"/>
+      <w:r>
+        <w:t>PostMortem</w:t>
+      </w:r>
+      <w:proofErr w:type="spellEnd"/>
     </w:p>
     <w:p>
       <w:pPr>
@@ -8587,8 +9480,21 @@
         </w:numPr>
       </w:pPr>
       <w:r>
-        <w:t>Code = [system_name]Macro_SyFiID</w:t>
-      </w:r>
+        <w:t>Code = [</w:t>
+      </w:r>
+      <w:proofErr w:type="spellStart"/>
+      <w:r>
+        <w:t>system_name</w:t>
+      </w:r>
+      <w:proofErr w:type="spellEnd"/>
+      <w:r>
+        <w:t>]</w:t>
+      </w:r>
+      <w:proofErr w:type="spellStart"/>
+      <w:r>
+        <w:t>Macro_SyFiID</w:t>
+      </w:r>
+      <w:proofErr w:type="spellEnd"/>
     </w:p>
     <w:p>
       <w:pPr>
@@ -8602,8 +9508,21 @@
         <w:t xml:space="preserve">Category = </w:t>
       </w:r>
       <w:r>
-        <w:t>/EventAttribute/Observation/PostMortem</w:t>
-      </w:r>
+        <w:t>/</w:t>
+      </w:r>
+      <w:proofErr w:type="spellStart"/>
+      <w:r>
+        <w:t>EventAttribute</w:t>
+      </w:r>
+      <w:proofErr w:type="spellEnd"/>
+      <w:r>
+        <w:t>/Observation/</w:t>
+      </w:r>
+      <w:proofErr w:type="spellStart"/>
+      <w:r>
+        <w:t>PostMortem</w:t>
+      </w:r>
+      <w:proofErr w:type="spellEnd"/>
     </w:p>
     <w:p>
       <w:pPr>
@@ -8614,8 +9533,21 @@
         </w:numPr>
       </w:pPr>
       <w:r>
-        <w:t>Code = [system_name]Histo_SyHiID</w:t>
-      </w:r>
+        <w:t>Code = [</w:t>
+      </w:r>
+      <w:proofErr w:type="spellStart"/>
+      <w:r>
+        <w:t>system_name</w:t>
+      </w:r>
+      <w:proofErr w:type="spellEnd"/>
+      <w:r>
+        <w:t>]</w:t>
+      </w:r>
+      <w:proofErr w:type="spellStart"/>
+      <w:r>
+        <w:t>Histo_SyHiID</w:t>
+      </w:r>
+      <w:proofErr w:type="spellEnd"/>
     </w:p>
     <w:p>
       <w:pPr>
@@ -8701,7 +9633,23 @@
         </w:numPr>
       </w:pPr>
       <w:r>
-        <w:t>Query for all defined Macro codes by event_id orderd by system and organ</w:t>
+        <w:t xml:space="preserve">Query for all defined Macro codes by </w:t>
+      </w:r>
+      <w:proofErr w:type="spellStart"/>
+      <w:r>
+        <w:t>event_id</w:t>
+      </w:r>
+      <w:proofErr w:type="spellEnd"/>
+      <w:r>
+        <w:t xml:space="preserve"> </w:t>
+      </w:r>
+      <w:proofErr w:type="spellStart"/>
+      <w:r>
+        <w:t>orderd</w:t>
+      </w:r>
+      <w:proofErr w:type="spellEnd"/>
+      <w:r>
+        <w:t xml:space="preserve"> by system and organ</w:t>
       </w:r>
     </w:p>
     <w:p>
@@ -8737,8 +9685,13 @@
         </w:numPr>
       </w:pPr>
       <w:r>
-        <w:t>Ditto Histo</w:t>
-      </w:r>
+        <w:t xml:space="preserve">Ditto </w:t>
+      </w:r>
+      <w:proofErr w:type="spellStart"/>
+      <w:r>
+        <w:t>Histo</w:t>
+      </w:r>
+      <w:proofErr w:type="spellEnd"/>
     </w:p>
     <w:p>
       <w:pPr>
@@ -8793,7 +9746,39 @@
         </w:numPr>
       </w:pPr>
       <w:r>
-        <w:t>Ext, int1 (incl organ weights), int2 (incl Macro )and int3 (Incl Histo)</w:t>
+        <w:t>Ext, int1 (</w:t>
+      </w:r>
+      <w:proofErr w:type="spellStart"/>
+      <w:r>
+        <w:t>incl</w:t>
+      </w:r>
+      <w:proofErr w:type="spellEnd"/>
+      <w:r>
+        <w:t xml:space="preserve"> organ weights), int2 (</w:t>
+      </w:r>
+      <w:proofErr w:type="spellStart"/>
+      <w:r>
+        <w:t>incl</w:t>
+      </w:r>
+      <w:proofErr w:type="spellEnd"/>
+      <w:r>
+        <w:t xml:space="preserve"> Macro )and int3 (</w:t>
+      </w:r>
+      <w:proofErr w:type="spellStart"/>
+      <w:r>
+        <w:t>Incl</w:t>
+      </w:r>
+      <w:proofErr w:type="spellEnd"/>
+      <w:r>
+        <w:t xml:space="preserve"> </w:t>
+      </w:r>
+      <w:proofErr w:type="spellStart"/>
+      <w:r>
+        <w:t>Histo</w:t>
+      </w:r>
+      <w:proofErr w:type="spellEnd"/>
+      <w:r>
+        <w:t>)</w:t>
       </w:r>
     </w:p>
     <w:p>
@@ -8805,8 +9790,13 @@
         </w:numPr>
       </w:pPr>
       <w:r>
-        <w:t>For Macro &amp; Histo</w:t>
-      </w:r>
+        <w:t xml:space="preserve">For Macro &amp; </w:t>
+      </w:r>
+      <w:proofErr w:type="spellStart"/>
+      <w:r>
+        <w:t>Histo</w:t>
+      </w:r>
+      <w:proofErr w:type="spellEnd"/>
     </w:p>
     <w:p>
       <w:pPr>
@@ -8853,7 +9843,23 @@
         </w:numPr>
       </w:pPr>
       <w:r>
-        <w:t>Do I get best vales for parameters then use for all rdvs or do I have to find the best parameter values for each rdv?</w:t>
+        <w:t xml:space="preserve">Do I get best vales for parameters then use for all </w:t>
+      </w:r>
+      <w:proofErr w:type="spellStart"/>
+      <w:r>
+        <w:t>rdvs</w:t>
+      </w:r>
+      <w:proofErr w:type="spellEnd"/>
+      <w:r>
+        <w:t xml:space="preserve"> or do I have to find the best parameter values for each </w:t>
+      </w:r>
+      <w:proofErr w:type="spellStart"/>
+      <w:r>
+        <w:t>rdv</w:t>
+      </w:r>
+      <w:proofErr w:type="spellEnd"/>
+      <w:r>
+        <w:t>?</w:t>
       </w:r>
     </w:p>
     <w:p>
@@ -8866,7 +9872,23 @@
       </w:pPr>
       <w:r>
         <w:lastRenderedPageBreak/>
-        <w:t>If one-set of parameters which rdv do I use ext or int3</w:t>
+        <w:t xml:space="preserve">If one-set of parameters which </w:t>
+      </w:r>
+      <w:proofErr w:type="spellStart"/>
+      <w:r>
+        <w:t>rdv</w:t>
+      </w:r>
+      <w:proofErr w:type="spellEnd"/>
+      <w:r>
+        <w:t xml:space="preserve"> do I use </w:t>
+      </w:r>
+      <w:proofErr w:type="spellStart"/>
+      <w:r>
+        <w:t>ext</w:t>
+      </w:r>
+      <w:proofErr w:type="spellEnd"/>
+      <w:r>
+        <w:t xml:space="preserve"> or int3</w:t>
       </w:r>
     </w:p>
     <w:p>
@@ -8913,9 +9935,11 @@
           <w:numId w:val="8"/>
         </w:numPr>
       </w:pPr>
+      <w:proofErr w:type="spellStart"/>
       <w:r>
         <w:t>Gestational_age_at_birth</w:t>
       </w:r>
+      <w:proofErr w:type="spellEnd"/>
     </w:p>
     <w:p>
       <w:pPr>
@@ -8962,8 +9986,13 @@
         </w:numPr>
       </w:pPr>
       <w:r>
-        <w:t>Do basic Decision Tree on all rdvs</w:t>
-      </w:r>
+        <w:t xml:space="preserve">Do basic Decision Tree on all </w:t>
+      </w:r>
+      <w:proofErr w:type="spellStart"/>
+      <w:r>
+        <w:t>rdvs</w:t>
+      </w:r>
+      <w:proofErr w:type="spellEnd"/>
     </w:p>
     <w:p>
       <w:pPr>

--- a/Docs/project_tracker.docx
+++ b/Docs/project_tracker.docx
@@ -4938,6 +4938,64 @@
       <w:r>
         <w:t>Summary of Literary review</w:t>
       </w:r>
+    </w:p>
+    <w:p>
+      <w:pPr>
+        <w:pStyle w:val="ListParagraph"/>
+        <w:numPr>
+          <w:ilvl w:val="0"/>
+          <w:numId w:val="4"/>
+        </w:numPr>
+      </w:pPr>
+      <w:r>
+        <w:t>Tuesday, 3</w:t>
+      </w:r>
+      <w:r>
+        <w:rPr>
+          <w:vertAlign w:val="superscript"/>
+        </w:rPr>
+        <w:t>rd</w:t>
+      </w:r>
+      <w:r>
+        <w:t xml:space="preserve"> September</w:t>
+      </w:r>
+    </w:p>
+    <w:p>
+      <w:pPr>
+        <w:pStyle w:val="ListParagraph"/>
+        <w:numPr>
+          <w:ilvl w:val="1"/>
+          <w:numId w:val="4"/>
+        </w:numPr>
+      </w:pPr>
+      <w:r>
+        <w:t>Project Report</w:t>
+      </w:r>
+    </w:p>
+    <w:p>
+      <w:pPr>
+        <w:pStyle w:val="ListParagraph"/>
+        <w:numPr>
+          <w:ilvl w:val="2"/>
+          <w:numId w:val="4"/>
+        </w:numPr>
+      </w:pPr>
+      <w:r>
+        <w:t>Analysis</w:t>
+      </w:r>
+    </w:p>
+    <w:p>
+      <w:pPr>
+        <w:pStyle w:val="ListParagraph"/>
+        <w:numPr>
+          <w:ilvl w:val="1"/>
+          <w:numId w:val="4"/>
+        </w:numPr>
+      </w:pPr>
+      <w:r>
+        <w:lastRenderedPageBreak/>
+        <w:t>NB Missing values – Thyroid_weight</w:t>
+      </w:r>
       <w:bookmarkStart w:id="0" w:name="_GoBack"/>
       <w:bookmarkEnd w:id="0"/>
     </w:p>
@@ -4971,7 +5029,6 @@
       </w:pPr>
       <w:proofErr w:type="spellStart"/>
       <w:r>
-        <w:lastRenderedPageBreak/>
         <w:t>Plotcp</w:t>
       </w:r>
       <w:proofErr w:type="spellEnd"/>
@@ -5604,7 +5661,6 @@
         <w:pStyle w:val="Heading1"/>
       </w:pPr>
       <w:r>
-        <w:lastRenderedPageBreak/>
         <w:t>Project Notes</w:t>
       </w:r>
     </w:p>

--- a/Docs/project_tracker.docx
+++ b/Docs/project_tracker.docx
@@ -146,19 +146,8 @@
           <w:lang w:eastAsia="en-GB"/>
         </w:rPr>
         <w:br/>
-        <w:t>- exhibit abstraction skills</w:t>
-      </w:r>
-      <w:proofErr w:type="gramStart"/>
-      <w:r>
-        <w:rPr>
-          <w:rFonts w:eastAsia="Times New Roman" w:cstheme="minorHAnsi"/>
-          <w:i/>
-          <w:iCs/>
-          <w:lang w:eastAsia="en-GB"/>
-        </w:rPr>
-        <w:t>,</w:t>
-      </w:r>
-      <w:proofErr w:type="gramEnd"/>
+        <w:t>- exhibit abstraction skills,</w:t>
+      </w:r>
       <w:r>
         <w:rPr>
           <w:rFonts w:eastAsia="Times New Roman" w:cstheme="minorHAnsi"/>
@@ -188,31 +177,7 @@
           <w:iCs/>
           <w:lang w:eastAsia="en-GB"/>
         </w:rPr>
-        <w:t xml:space="preserve">exhibit ability to validate and </w:t>
-      </w:r>
-      <w:proofErr w:type="spellStart"/>
-      <w:r>
-        <w:rPr>
-          <w:rFonts w:eastAsia="Times New Roman" w:cstheme="minorHAnsi"/>
-          <w:b/>
-          <w:bCs/>
-          <w:i/>
-          <w:iCs/>
-          <w:lang w:eastAsia="en-GB"/>
-        </w:rPr>
-        <w:t>analyze</w:t>
-      </w:r>
-      <w:proofErr w:type="spellEnd"/>
-      <w:r>
-        <w:rPr>
-          <w:rFonts w:eastAsia="Times New Roman" w:cstheme="minorHAnsi"/>
-          <w:b/>
-          <w:bCs/>
-          <w:i/>
-          <w:iCs/>
-          <w:lang w:eastAsia="en-GB"/>
-        </w:rPr>
-        <w:t xml:space="preserve"> the results</w:t>
+        <w:t>exhibit ability to validate and analyze the results</w:t>
       </w:r>
       <w:r>
         <w:rPr>
@@ -229,13 +194,8 @@
       <w:pPr>
         <w:pStyle w:val="Heading1"/>
       </w:pPr>
-      <w:proofErr w:type="spellStart"/>
-      <w:r>
-        <w:t>Birkbeck</w:t>
-      </w:r>
-      <w:proofErr w:type="spellEnd"/>
-      <w:r>
-        <w:t xml:space="preserve"> project:</w:t>
+      <w:r>
+        <w:t>Birkbeck project:</w:t>
       </w:r>
     </w:p>
     <w:p>
@@ -322,21 +282,8 @@
         <w:tab/>
       </w:r>
       <w:r>
-        <w:t>I:\DRE\Projects\Research\0004-Post mortem-</w:t>
-      </w:r>
-      <w:proofErr w:type="spellStart"/>
-      <w:r>
-        <w:t>AccessDB</w:t>
-      </w:r>
-      <w:proofErr w:type="spellEnd"/>
-      <w:r>
-        <w:t>\</w:t>
-      </w:r>
-      <w:proofErr w:type="spellStart"/>
-      <w:r>
-        <w:t>DataExtraction</w:t>
-      </w:r>
-      <w:proofErr w:type="spellEnd"/>
+        <w:t>I:\DRE\Projects\Research\0004-Post mortem-AccessDB\DataExtraction</w:t>
+      </w:r>
     </w:p>
     <w:p>
       <w:r>
@@ -419,21 +366,8 @@
         <w:tab/>
       </w:r>
       <w:r>
-        <w:t>I:\DRE\Projects\Research\0004-Post mortem-</w:t>
-      </w:r>
-      <w:proofErr w:type="spellStart"/>
-      <w:r>
-        <w:t>AccessDB</w:t>
-      </w:r>
-      <w:proofErr w:type="spellEnd"/>
-      <w:r>
-        <w:t>\</w:t>
-      </w:r>
-      <w:proofErr w:type="spellStart"/>
-      <w:r>
-        <w:t>DataExtraction</w:t>
-      </w:r>
-      <w:proofErr w:type="spellEnd"/>
+        <w:t>I:\DRE\Projects\Research\0004-Post mortem-AccessDB\DataExtraction</w:t>
+      </w:r>
     </w:p>
     <w:p>
       <w:r>
@@ -512,11 +446,9 @@
           <w:numId w:val="2"/>
         </w:numPr>
       </w:pPr>
-      <w:proofErr w:type="spellStart"/>
       <w:r>
         <w:t>create_has_tables</w:t>
       </w:r>
-      <w:proofErr w:type="spellEnd"/>
     </w:p>
     <w:p>
       <w:pPr>
@@ -538,11 +470,9 @@
           <w:numId w:val="2"/>
         </w:numPr>
       </w:pPr>
-      <w:proofErr w:type="spellStart"/>
       <w:r>
         <w:t>runTests</w:t>
       </w:r>
-      <w:proofErr w:type="spellEnd"/>
     </w:p>
     <w:p>
       <w:pPr>
@@ -561,11 +491,9 @@
           <w:numId w:val="2"/>
         </w:numPr>
       </w:pPr>
-      <w:proofErr w:type="spellStart"/>
       <w:r>
         <w:t>CreateEvents</w:t>
       </w:r>
-      <w:proofErr w:type="spellEnd"/>
     </w:p>
     <w:p>
       <w:pPr>
@@ -575,11 +503,9 @@
           <w:numId w:val="2"/>
         </w:numPr>
       </w:pPr>
-      <w:proofErr w:type="spellStart"/>
       <w:r>
         <w:t>CreateAttributeFromAttributes</w:t>
       </w:r>
-      <w:proofErr w:type="spellEnd"/>
     </w:p>
     <w:p>
       <w:pPr>
@@ -589,11 +515,9 @@
           <w:numId w:val="2"/>
         </w:numPr>
       </w:pPr>
-      <w:proofErr w:type="spellStart"/>
       <w:r>
         <w:t>CreateAttributeNoOfAttributes</w:t>
       </w:r>
-      <w:proofErr w:type="spellEnd"/>
     </w:p>
     <w:p>
       <w:pPr>
@@ -603,11 +527,9 @@
           <w:numId w:val="2"/>
         </w:numPr>
       </w:pPr>
-      <w:proofErr w:type="spellStart"/>
       <w:r>
         <w:t>CreateLabEvents</w:t>
       </w:r>
-      <w:proofErr w:type="spellEnd"/>
     </w:p>
     <w:p>
       <w:pPr>
@@ -617,11 +539,9 @@
           <w:numId w:val="2"/>
         </w:numPr>
       </w:pPr>
-      <w:proofErr w:type="spellStart"/>
       <w:r>
         <w:t>create_reporting_attributes</w:t>
       </w:r>
-      <w:proofErr w:type="spellEnd"/>
     </w:p>
     <w:p>
       <w:pPr>
@@ -631,11 +551,9 @@
           <w:numId w:val="2"/>
         </w:numPr>
       </w:pPr>
-      <w:proofErr w:type="spellStart"/>
       <w:r>
         <w:t>CreateHASCSVFiles</w:t>
       </w:r>
-      <w:proofErr w:type="spellEnd"/>
     </w:p>
     <w:p/>
     <w:p>
@@ -654,11 +572,9 @@
           <w:numId w:val="3"/>
         </w:numPr>
       </w:pPr>
-      <w:proofErr w:type="spellStart"/>
       <w:r>
         <w:t>ha_concepts</w:t>
       </w:r>
-      <w:proofErr w:type="spellEnd"/>
     </w:p>
     <w:p>
       <w:pPr>
@@ -669,13 +585,8 @@
         </w:numPr>
       </w:pPr>
       <w:r>
-        <w:t xml:space="preserve">New: </w:t>
-      </w:r>
-      <w:proofErr w:type="spellStart"/>
-      <w:r>
-        <w:t>parent_concept_id</w:t>
-      </w:r>
-      <w:proofErr w:type="spellEnd"/>
+        <w:t>New: parent_concept_id</w:t>
+      </w:r>
     </w:p>
     <w:p>
       <w:pPr>
@@ -686,13 +597,8 @@
         </w:numPr>
       </w:pPr>
       <w:r>
-        <w:t xml:space="preserve">New: </w:t>
-      </w:r>
-      <w:proofErr w:type="spellStart"/>
-      <w:r>
-        <w:t>value_type_concept_id</w:t>
-      </w:r>
-      <w:proofErr w:type="spellEnd"/>
+        <w:t>New: value_type_concept_id</w:t>
+      </w:r>
     </w:p>
     <w:p>
       <w:pPr>
@@ -727,15 +633,193 @@
         </w:numPr>
       </w:pPr>
       <w:r>
+        <w:t>Update: concept_type =&gt; category</w:t>
+      </w:r>
+    </w:p>
+    <w:p>
+      <w:pPr>
+        <w:pStyle w:val="ListParagraph"/>
+        <w:numPr>
+          <w:ilvl w:val="1"/>
+          <w:numId w:val="3"/>
+        </w:numPr>
+      </w:pPr>
+      <w:r>
+        <w:t>Delete: concept_value type; replaced by value_type_concept_id</w:t>
+      </w:r>
+    </w:p>
+    <w:p>
+      <w:pPr>
+        <w:pStyle w:val="ListParagraph"/>
+        <w:numPr>
+          <w:ilvl w:val="0"/>
+          <w:numId w:val="3"/>
+        </w:numPr>
+      </w:pPr>
+      <w:r>
+        <w:t>ha_staff</w:t>
+      </w:r>
+    </w:p>
+    <w:p>
+      <w:pPr>
+        <w:pStyle w:val="ListParagraph"/>
+        <w:numPr>
+          <w:ilvl w:val="1"/>
+          <w:numId w:val="3"/>
+        </w:numPr>
+      </w:pPr>
+      <w:r>
+        <w:t>Ordering of columns</w:t>
+      </w:r>
+    </w:p>
+    <w:p>
+      <w:pPr>
+        <w:pStyle w:val="ListParagraph"/>
+        <w:numPr>
+          <w:ilvl w:val="1"/>
+          <w:numId w:val="3"/>
+        </w:numPr>
+      </w:pPr>
+      <w:r>
+        <w:t>Add: full_name</w:t>
+      </w:r>
+    </w:p>
+    <w:p>
+      <w:pPr>
+        <w:pStyle w:val="ListParagraph"/>
+        <w:numPr>
+          <w:ilvl w:val="1"/>
+          <w:numId w:val="3"/>
+        </w:numPr>
+      </w:pPr>
+      <w:r>
+        <w:t>Update: staff_type_id =&gt; staff_type_concept_id</w:t>
+      </w:r>
+    </w:p>
+    <w:p>
+      <w:pPr>
+        <w:pStyle w:val="ListParagraph"/>
+        <w:numPr>
+          <w:ilvl w:val="0"/>
+          <w:numId w:val="3"/>
+        </w:numPr>
+      </w:pPr>
+      <w:r>
+        <w:t>ha_patients</w:t>
+      </w:r>
+    </w:p>
+    <w:p>
+      <w:pPr>
+        <w:pStyle w:val="ListParagraph"/>
+        <w:numPr>
+          <w:ilvl w:val="1"/>
+          <w:numId w:val="3"/>
+        </w:numPr>
+      </w:pPr>
+      <w:r>
+        <w:t>Update: birth_date =&gt; birth_datetime</w:t>
+      </w:r>
+    </w:p>
+    <w:p>
+      <w:pPr>
+        <w:pStyle w:val="ListParagraph"/>
+        <w:numPr>
+          <w:ilvl w:val="1"/>
+          <w:numId w:val="3"/>
+        </w:numPr>
+      </w:pPr>
+      <w:r>
+        <w:t>Update: death_date =&gt; death_datetime</w:t>
+      </w:r>
+    </w:p>
+    <w:p>
+      <w:pPr>
+        <w:pStyle w:val="ListParagraph"/>
+        <w:numPr>
+          <w:ilvl w:val="1"/>
+          <w:numId w:val="3"/>
+        </w:numPr>
+      </w:pPr>
+      <w:r>
+        <w:t>Add: deceased_flag</w:t>
+      </w:r>
+    </w:p>
+    <w:p>
+      <w:pPr>
+        <w:pStyle w:val="ListParagraph"/>
+        <w:numPr>
+          <w:ilvl w:val="1"/>
+          <w:numId w:val="3"/>
+        </w:numPr>
+      </w:pPr>
+      <w:r>
+        <w:t>Update: geographic_zone =&gt; zone</w:t>
+      </w:r>
+    </w:p>
+    <w:p>
+      <w:pPr>
+        <w:pStyle w:val="ListParagraph"/>
+        <w:numPr>
+          <w:ilvl w:val="1"/>
+          <w:numId w:val="3"/>
+        </w:numPr>
+      </w:pPr>
+      <w:r>
+        <w:t>Add: project_code</w:t>
+      </w:r>
+    </w:p>
+    <w:p>
+      <w:pPr>
+        <w:pStyle w:val="ListParagraph"/>
+        <w:numPr>
+          <w:ilvl w:val="0"/>
+          <w:numId w:val="3"/>
+        </w:numPr>
+      </w:pPr>
+      <w:r>
+        <w:t>ha_patient_attributes</w:t>
+      </w:r>
+    </w:p>
+    <w:p>
+      <w:pPr>
+        <w:pStyle w:val="ListParagraph"/>
+        <w:numPr>
+          <w:ilvl w:val="1"/>
+          <w:numId w:val="3"/>
+        </w:numPr>
+      </w:pPr>
+      <w:r>
+        <w:t xml:space="preserve">Add: </w:t>
+      </w:r>
+      <w:r>
+        <w:t>parent_patient_attribute_id</w:t>
+      </w:r>
+    </w:p>
+    <w:p>
+      <w:pPr>
+        <w:pStyle w:val="ListParagraph"/>
+        <w:numPr>
+          <w:ilvl w:val="1"/>
+          <w:numId w:val="3"/>
+        </w:numPr>
+      </w:pPr>
+      <w:r>
         <w:t xml:space="preserve">Update: </w:t>
       </w:r>
-      <w:proofErr w:type="spellStart"/>
-      <w:r>
-        <w:t>concept_type</w:t>
-      </w:r>
-      <w:proofErr w:type="spellEnd"/>
-      <w:r>
-        <w:t xml:space="preserve"> =&gt; category</w:t>
+      <w:r>
+        <w:t>patient_attribute_type_id</w:t>
+      </w:r>
+      <w:r>
+        <w:t xml:space="preserve"> =&gt; </w:t>
+      </w:r>
+      <w:r>
+        <w:t>patient_attribute_type_</w:t>
+      </w:r>
+      <w:r>
+        <w:t>concept_</w:t>
+      </w:r>
+      <w:r>
+        <w:t>id</w:t>
       </w:r>
     </w:p>
     <w:p>
@@ -747,35 +831,23 @@
         </w:numPr>
       </w:pPr>
       <w:r>
-        <w:t xml:space="preserve">Delete: </w:t>
-      </w:r>
-      <w:proofErr w:type="spellStart"/>
-      <w:r>
-        <w:t>concept_value</w:t>
-      </w:r>
-      <w:proofErr w:type="spellEnd"/>
-      <w:r>
-        <w:t xml:space="preserve"> type; replaced by </w:t>
-      </w:r>
-      <w:proofErr w:type="spellStart"/>
-      <w:r>
-        <w:t>value_type_concept_id</w:t>
-      </w:r>
-      <w:proofErr w:type="spellEnd"/>
-    </w:p>
-    <w:p>
-      <w:pPr>
-        <w:pStyle w:val="ListParagraph"/>
-        <w:numPr>
-          <w:ilvl w:val="0"/>
+        <w:t xml:space="preserve">Add: </w:t>
+      </w:r>
+      <w:r>
+        <w:t>sequence_number</w:t>
+      </w:r>
+    </w:p>
+    <w:p>
+      <w:pPr>
+        <w:pStyle w:val="ListParagraph"/>
+        <w:numPr>
+          <w:ilvl w:val="1"/>
           <w:numId w:val="3"/>
         </w:numPr>
       </w:pPr>
-      <w:proofErr w:type="spellStart"/>
-      <w:r>
-        <w:t>ha_staff</w:t>
-      </w:r>
-      <w:proofErr w:type="spellEnd"/>
+      <w:r>
+        <w:t>Update: value_date =&gt; value_datetime</w:t>
+      </w:r>
     </w:p>
     <w:p>
       <w:pPr>
@@ -786,7 +858,10 @@
         </w:numPr>
       </w:pPr>
       <w:r>
-        <w:t>Ordering of columns</w:t>
+        <w:t xml:space="preserve">Add: </w:t>
+      </w:r>
+      <w:r>
+        <w:t>value_boolean</w:t>
       </w:r>
     </w:p>
     <w:p>
@@ -798,13 +873,77 @@
         </w:numPr>
       </w:pPr>
       <w:r>
+        <w:t>Update: value_id =&gt; value_concept_id</w:t>
+      </w:r>
+    </w:p>
+    <w:p>
+      <w:pPr>
+        <w:pStyle w:val="ListParagraph"/>
+        <w:numPr>
+          <w:ilvl w:val="0"/>
+          <w:numId w:val="3"/>
+        </w:numPr>
+      </w:pPr>
+      <w:r>
+        <w:t>ha_events</w:t>
+      </w:r>
+    </w:p>
+    <w:p>
+      <w:pPr>
+        <w:pStyle w:val="ListParagraph"/>
+        <w:numPr>
+          <w:ilvl w:val="1"/>
+          <w:numId w:val="3"/>
+        </w:numPr>
+      </w:pPr>
+      <w:r>
+        <w:t>Update: event_type_id =&gt; event_type_concept_id</w:t>
+      </w:r>
+    </w:p>
+    <w:p>
+      <w:pPr>
+        <w:pStyle w:val="ListParagraph"/>
+        <w:numPr>
+          <w:ilvl w:val="1"/>
+          <w:numId w:val="3"/>
+        </w:numPr>
+      </w:pPr>
+      <w:r>
+        <w:t>Add: note</w:t>
+      </w:r>
+    </w:p>
+    <w:p>
+      <w:pPr>
+        <w:pStyle w:val="ListParagraph"/>
+        <w:numPr>
+          <w:ilvl w:val="0"/>
+          <w:numId w:val="3"/>
+        </w:numPr>
+      </w:pPr>
+      <w:r>
+        <w:t>ha_event_attributes</w:t>
+      </w:r>
+    </w:p>
+    <w:p>
+      <w:pPr>
+        <w:pStyle w:val="ListParagraph"/>
+        <w:numPr>
+          <w:ilvl w:val="1"/>
+          <w:numId w:val="3"/>
+        </w:numPr>
+      </w:pPr>
+      <w:r>
         <w:t xml:space="preserve">Add: </w:t>
       </w:r>
-      <w:proofErr w:type="spellStart"/>
-      <w:r>
-        <w:t>full_name</w:t>
-      </w:r>
-      <w:proofErr w:type="spellEnd"/>
+      <w:r>
+        <w:t>parent_</w:t>
+      </w:r>
+      <w:r>
+        <w:t>event</w:t>
+      </w:r>
+      <w:r>
+        <w:t>_attribute_id</w:t>
+      </w:r>
     </w:p>
     <w:p>
       <w:pPr>
@@ -815,193 +954,16 @@
         </w:numPr>
       </w:pPr>
       <w:r>
-        <w:t xml:space="preserve">Update: </w:t>
-      </w:r>
-      <w:proofErr w:type="spellStart"/>
-      <w:r>
-        <w:t>staff_type_id</w:t>
-      </w:r>
-      <w:proofErr w:type="spellEnd"/>
-      <w:r>
-        <w:t xml:space="preserve"> =&gt; </w:t>
-      </w:r>
-      <w:proofErr w:type="spellStart"/>
-      <w:r>
-        <w:t>staff_type_concept_id</w:t>
-      </w:r>
-      <w:proofErr w:type="spellEnd"/>
-    </w:p>
-    <w:p>
-      <w:pPr>
-        <w:pStyle w:val="ListParagraph"/>
-        <w:numPr>
-          <w:ilvl w:val="0"/>
-          <w:numId w:val="3"/>
-        </w:numPr>
-      </w:pPr>
-      <w:proofErr w:type="spellStart"/>
-      <w:r>
-        <w:t>ha_patients</w:t>
-      </w:r>
-      <w:proofErr w:type="spellEnd"/>
-    </w:p>
-    <w:p>
-      <w:pPr>
-        <w:pStyle w:val="ListParagraph"/>
-        <w:numPr>
-          <w:ilvl w:val="1"/>
-          <w:numId w:val="3"/>
-        </w:numPr>
-      </w:pPr>
-      <w:r>
-        <w:t xml:space="preserve">Update: </w:t>
-      </w:r>
-      <w:proofErr w:type="spellStart"/>
-      <w:r>
-        <w:t>birth_date</w:t>
-      </w:r>
-      <w:proofErr w:type="spellEnd"/>
-      <w:r>
-        <w:t xml:space="preserve"> =&gt; </w:t>
-      </w:r>
-      <w:proofErr w:type="spellStart"/>
-      <w:r>
-        <w:t>birth_datetime</w:t>
-      </w:r>
-      <w:proofErr w:type="spellEnd"/>
-    </w:p>
-    <w:p>
-      <w:pPr>
-        <w:pStyle w:val="ListParagraph"/>
-        <w:numPr>
-          <w:ilvl w:val="1"/>
-          <w:numId w:val="3"/>
-        </w:numPr>
-      </w:pPr>
-      <w:r>
-        <w:t xml:space="preserve">Update: </w:t>
-      </w:r>
-      <w:proofErr w:type="spellStart"/>
-      <w:r>
-        <w:t>death_date</w:t>
-      </w:r>
-      <w:proofErr w:type="spellEnd"/>
-      <w:r>
-        <w:t xml:space="preserve"> =&gt; </w:t>
-      </w:r>
-      <w:proofErr w:type="spellStart"/>
-      <w:r>
-        <w:t>death_datetime</w:t>
-      </w:r>
-      <w:proofErr w:type="spellEnd"/>
-    </w:p>
-    <w:p>
-      <w:pPr>
-        <w:pStyle w:val="ListParagraph"/>
-        <w:numPr>
-          <w:ilvl w:val="1"/>
-          <w:numId w:val="3"/>
-        </w:numPr>
-      </w:pPr>
-      <w:r>
-        <w:t xml:space="preserve">Add: </w:t>
-      </w:r>
-      <w:proofErr w:type="spellStart"/>
-      <w:r>
-        <w:t>deceased_flag</w:t>
-      </w:r>
-      <w:proofErr w:type="spellEnd"/>
-    </w:p>
-    <w:p>
-      <w:pPr>
-        <w:pStyle w:val="ListParagraph"/>
-        <w:numPr>
-          <w:ilvl w:val="1"/>
-          <w:numId w:val="3"/>
-        </w:numPr>
-      </w:pPr>
-      <w:r>
-        <w:t xml:space="preserve">Update: </w:t>
-      </w:r>
-      <w:proofErr w:type="spellStart"/>
-      <w:r>
-        <w:t>geographic_zone</w:t>
-      </w:r>
-      <w:proofErr w:type="spellEnd"/>
-      <w:r>
-        <w:t xml:space="preserve"> =&gt; zone</w:t>
-      </w:r>
-    </w:p>
-    <w:p>
-      <w:pPr>
-        <w:pStyle w:val="ListParagraph"/>
-        <w:numPr>
-          <w:ilvl w:val="1"/>
-          <w:numId w:val="3"/>
-        </w:numPr>
-      </w:pPr>
-      <w:r>
-        <w:t xml:space="preserve">Add: </w:t>
-      </w:r>
-      <w:proofErr w:type="spellStart"/>
-      <w:r>
-        <w:t>project_code</w:t>
-      </w:r>
-      <w:proofErr w:type="spellEnd"/>
-    </w:p>
-    <w:p>
-      <w:pPr>
-        <w:pStyle w:val="ListParagraph"/>
-        <w:numPr>
-          <w:ilvl w:val="0"/>
-          <w:numId w:val="3"/>
-        </w:numPr>
-      </w:pPr>
-      <w:proofErr w:type="spellStart"/>
-      <w:r>
-        <w:t>ha_patient_attributes</w:t>
-      </w:r>
-      <w:proofErr w:type="spellEnd"/>
-    </w:p>
-    <w:p>
-      <w:pPr>
-        <w:pStyle w:val="ListParagraph"/>
-        <w:numPr>
-          <w:ilvl w:val="1"/>
-          <w:numId w:val="3"/>
-        </w:numPr>
-      </w:pPr>
-      <w:r>
-        <w:t xml:space="preserve">Add: </w:t>
-      </w:r>
-      <w:proofErr w:type="spellStart"/>
-      <w:r>
-        <w:t>parent_patient_attribute_id</w:t>
-      </w:r>
-      <w:proofErr w:type="spellEnd"/>
-    </w:p>
-    <w:p>
-      <w:pPr>
-        <w:pStyle w:val="ListParagraph"/>
-        <w:numPr>
-          <w:ilvl w:val="1"/>
-          <w:numId w:val="3"/>
-        </w:numPr>
-      </w:pPr>
-      <w:r>
-        <w:t xml:space="preserve">Update: </w:t>
-      </w:r>
-      <w:proofErr w:type="spellStart"/>
-      <w:r>
-        <w:t>patient_attribute_type_id</w:t>
-      </w:r>
-      <w:proofErr w:type="spellEnd"/>
-      <w:r>
-        <w:t xml:space="preserve"> =&gt; </w:t>
-      </w:r>
-      <w:proofErr w:type="spellStart"/>
-      <w:r>
-        <w:t>patient_attribute_type_</w:t>
+        <w:t>Update: event</w:t>
+      </w:r>
+      <w:r>
+        <w:t>_attribute_type_id</w:t>
+      </w:r>
+      <w:r>
+        <w:t xml:space="preserve"> =&gt; event</w:t>
+      </w:r>
+      <w:r>
+        <w:t>_attribute_type_</w:t>
       </w:r>
       <w:r>
         <w:t>concept_</w:t>
@@ -1009,216 +971,6 @@
       <w:r>
         <w:t>id</w:t>
       </w:r>
-      <w:proofErr w:type="spellEnd"/>
-    </w:p>
-    <w:p>
-      <w:pPr>
-        <w:pStyle w:val="ListParagraph"/>
-        <w:numPr>
-          <w:ilvl w:val="1"/>
-          <w:numId w:val="3"/>
-        </w:numPr>
-      </w:pPr>
-      <w:r>
-        <w:t xml:space="preserve">Add: </w:t>
-      </w:r>
-      <w:proofErr w:type="spellStart"/>
-      <w:r>
-        <w:t>sequence_number</w:t>
-      </w:r>
-      <w:proofErr w:type="spellEnd"/>
-    </w:p>
-    <w:p>
-      <w:pPr>
-        <w:pStyle w:val="ListParagraph"/>
-        <w:numPr>
-          <w:ilvl w:val="1"/>
-          <w:numId w:val="3"/>
-        </w:numPr>
-      </w:pPr>
-      <w:r>
-        <w:t xml:space="preserve">Update: </w:t>
-      </w:r>
-      <w:proofErr w:type="spellStart"/>
-      <w:r>
-        <w:t>value_date</w:t>
-      </w:r>
-      <w:proofErr w:type="spellEnd"/>
-      <w:r>
-        <w:t xml:space="preserve"> =&gt; </w:t>
-      </w:r>
-      <w:proofErr w:type="spellStart"/>
-      <w:r>
-        <w:t>value_datetime</w:t>
-      </w:r>
-      <w:proofErr w:type="spellEnd"/>
-    </w:p>
-    <w:p>
-      <w:pPr>
-        <w:pStyle w:val="ListParagraph"/>
-        <w:numPr>
-          <w:ilvl w:val="1"/>
-          <w:numId w:val="3"/>
-        </w:numPr>
-      </w:pPr>
-      <w:r>
-        <w:t xml:space="preserve">Add: </w:t>
-      </w:r>
-      <w:proofErr w:type="spellStart"/>
-      <w:r>
-        <w:t>value_boolean</w:t>
-      </w:r>
-      <w:proofErr w:type="spellEnd"/>
-    </w:p>
-    <w:p>
-      <w:pPr>
-        <w:pStyle w:val="ListParagraph"/>
-        <w:numPr>
-          <w:ilvl w:val="1"/>
-          <w:numId w:val="3"/>
-        </w:numPr>
-      </w:pPr>
-      <w:r>
-        <w:t xml:space="preserve">Update: </w:t>
-      </w:r>
-      <w:proofErr w:type="spellStart"/>
-      <w:r>
-        <w:t>value_id</w:t>
-      </w:r>
-      <w:proofErr w:type="spellEnd"/>
-      <w:r>
-        <w:t xml:space="preserve"> =&gt; </w:t>
-      </w:r>
-      <w:proofErr w:type="spellStart"/>
-      <w:r>
-        <w:t>value_concept_id</w:t>
-      </w:r>
-      <w:proofErr w:type="spellEnd"/>
-    </w:p>
-    <w:p>
-      <w:pPr>
-        <w:pStyle w:val="ListParagraph"/>
-        <w:numPr>
-          <w:ilvl w:val="0"/>
-          <w:numId w:val="3"/>
-        </w:numPr>
-      </w:pPr>
-      <w:proofErr w:type="spellStart"/>
-      <w:r>
-        <w:t>ha_events</w:t>
-      </w:r>
-      <w:proofErr w:type="spellEnd"/>
-    </w:p>
-    <w:p>
-      <w:pPr>
-        <w:pStyle w:val="ListParagraph"/>
-        <w:numPr>
-          <w:ilvl w:val="1"/>
-          <w:numId w:val="3"/>
-        </w:numPr>
-      </w:pPr>
-      <w:r>
-        <w:t xml:space="preserve">Update: </w:t>
-      </w:r>
-      <w:proofErr w:type="spellStart"/>
-      <w:r>
-        <w:t>event_type_id</w:t>
-      </w:r>
-      <w:proofErr w:type="spellEnd"/>
-      <w:r>
-        <w:t xml:space="preserve"> =&gt; </w:t>
-      </w:r>
-      <w:proofErr w:type="spellStart"/>
-      <w:r>
-        <w:t>event_type_concept_id</w:t>
-      </w:r>
-      <w:proofErr w:type="spellEnd"/>
-    </w:p>
-    <w:p>
-      <w:pPr>
-        <w:pStyle w:val="ListParagraph"/>
-        <w:numPr>
-          <w:ilvl w:val="1"/>
-          <w:numId w:val="3"/>
-        </w:numPr>
-      </w:pPr>
-      <w:r>
-        <w:t>Add: note</w:t>
-      </w:r>
-    </w:p>
-    <w:p>
-      <w:pPr>
-        <w:pStyle w:val="ListParagraph"/>
-        <w:numPr>
-          <w:ilvl w:val="0"/>
-          <w:numId w:val="3"/>
-        </w:numPr>
-      </w:pPr>
-      <w:proofErr w:type="spellStart"/>
-      <w:r>
-        <w:t>ha_event_attributes</w:t>
-      </w:r>
-      <w:proofErr w:type="spellEnd"/>
-    </w:p>
-    <w:p>
-      <w:pPr>
-        <w:pStyle w:val="ListParagraph"/>
-        <w:numPr>
-          <w:ilvl w:val="1"/>
-          <w:numId w:val="3"/>
-        </w:numPr>
-      </w:pPr>
-      <w:r>
-        <w:t xml:space="preserve">Add: </w:t>
-      </w:r>
-      <w:proofErr w:type="spellStart"/>
-      <w:r>
-        <w:t>parent_</w:t>
-      </w:r>
-      <w:r>
-        <w:t>event</w:t>
-      </w:r>
-      <w:r>
-        <w:t>_attribute_id</w:t>
-      </w:r>
-      <w:proofErr w:type="spellEnd"/>
-    </w:p>
-    <w:p>
-      <w:pPr>
-        <w:pStyle w:val="ListParagraph"/>
-        <w:numPr>
-          <w:ilvl w:val="1"/>
-          <w:numId w:val="3"/>
-        </w:numPr>
-      </w:pPr>
-      <w:r>
-        <w:t xml:space="preserve">Update: </w:t>
-      </w:r>
-      <w:proofErr w:type="spellStart"/>
-      <w:r>
-        <w:t>event</w:t>
-      </w:r>
-      <w:r>
-        <w:t>_attribute_type_id</w:t>
-      </w:r>
-      <w:proofErr w:type="spellEnd"/>
-      <w:r>
-        <w:t xml:space="preserve"> =&gt; </w:t>
-      </w:r>
-      <w:proofErr w:type="spellStart"/>
-      <w:r>
-        <w:t>event</w:t>
-      </w:r>
-      <w:r>
-        <w:t>_attribute_type_</w:t>
-      </w:r>
-      <w:r>
-        <w:t>concept_</w:t>
-      </w:r>
-      <w:r>
-        <w:t>id</w:t>
-      </w:r>
-      <w:proofErr w:type="spellEnd"/>
     </w:p>
     <w:p>
       <w:pPr>
@@ -1232,11 +984,9 @@
         <w:lastRenderedPageBreak/>
         <w:t xml:space="preserve">Add: </w:t>
       </w:r>
-      <w:proofErr w:type="spellStart"/>
       <w:r>
         <w:t>sequence_number</w:t>
       </w:r>
-      <w:proofErr w:type="spellEnd"/>
     </w:p>
     <w:p>
       <w:pPr>
@@ -1247,21 +997,8 @@
         </w:numPr>
       </w:pPr>
       <w:r>
-        <w:t xml:space="preserve">Update: </w:t>
-      </w:r>
-      <w:proofErr w:type="spellStart"/>
-      <w:r>
-        <w:t>value_date</w:t>
-      </w:r>
-      <w:proofErr w:type="spellEnd"/>
-      <w:r>
-        <w:t xml:space="preserve"> =&gt; </w:t>
-      </w:r>
-      <w:proofErr w:type="spellStart"/>
-      <w:r>
-        <w:t>value_datetime</w:t>
-      </w:r>
-      <w:proofErr w:type="spellEnd"/>
+        <w:t>Update: value_date =&gt; value_datetime</w:t>
+      </w:r>
     </w:p>
     <w:p>
       <w:pPr>
@@ -1272,13 +1009,8 @@
         </w:numPr>
       </w:pPr>
       <w:r>
-        <w:t xml:space="preserve">Add: </w:t>
-      </w:r>
-      <w:proofErr w:type="spellStart"/>
-      <w:r>
-        <w:t>value_boolean</w:t>
-      </w:r>
-      <w:proofErr w:type="spellEnd"/>
+        <w:t>Add: value_boolean</w:t>
+      </w:r>
     </w:p>
     <w:p>
       <w:pPr>
@@ -1289,21 +1021,8 @@
         </w:numPr>
       </w:pPr>
       <w:r>
-        <w:t xml:space="preserve">Update: </w:t>
-      </w:r>
-      <w:proofErr w:type="spellStart"/>
-      <w:r>
-        <w:t>value_id</w:t>
-      </w:r>
-      <w:proofErr w:type="spellEnd"/>
-      <w:r>
-        <w:t xml:space="preserve"> =&gt; </w:t>
-      </w:r>
-      <w:proofErr w:type="spellStart"/>
-      <w:r>
-        <w:t>value_concept_id</w:t>
-      </w:r>
-      <w:proofErr w:type="spellEnd"/>
+        <w:t>Update: value_id =&gt; value_concept_id</w:t>
+      </w:r>
     </w:p>
     <w:p/>
     <w:p>
@@ -1398,13 +1117,8 @@
         </w:numPr>
       </w:pPr>
       <w:r>
-        <w:t xml:space="preserve">Started on </w:t>
-      </w:r>
-      <w:proofErr w:type="spellStart"/>
-      <w:r>
-        <w:t>run_tests</w:t>
-      </w:r>
-      <w:proofErr w:type="spellEnd"/>
+        <w:t>Started on run_tests</w:t>
+      </w:r>
     </w:p>
     <w:p>
       <w:pPr>
@@ -1459,11 +1173,9 @@
           <w:numId w:val="4"/>
         </w:numPr>
       </w:pPr>
-      <w:proofErr w:type="spellStart"/>
       <w:r>
         <w:t>create_concept_id</w:t>
       </w:r>
-      <w:proofErr w:type="spellEnd"/>
     </w:p>
     <w:p>
       <w:pPr>
@@ -1473,11 +1185,9 @@
           <w:numId w:val="4"/>
         </w:numPr>
       </w:pPr>
-      <w:proofErr w:type="spellStart"/>
       <w:r>
         <w:t>create_core_concepts</w:t>
       </w:r>
-      <w:proofErr w:type="spellEnd"/>
     </w:p>
     <w:p>
       <w:pPr>
@@ -1494,15 +1204,7 @@
         <w:t>mpleted</w:t>
       </w:r>
       <w:r>
-        <w:t xml:space="preserve"> </w:t>
-      </w:r>
-      <w:proofErr w:type="spellStart"/>
-      <w:r>
-        <w:t>run_tests</w:t>
-      </w:r>
-      <w:proofErr w:type="spellEnd"/>
-      <w:r>
-        <w:t>.</w:t>
+        <w:t xml:space="preserve"> run_tests.</w:t>
       </w:r>
     </w:p>
     <w:p>
@@ -1513,11 +1215,9 @@
           <w:numId w:val="4"/>
         </w:numPr>
       </w:pPr>
-      <w:proofErr w:type="spellStart"/>
       <w:r>
         <w:t>addPatientAttribute</w:t>
       </w:r>
-      <w:proofErr w:type="spellEnd"/>
     </w:p>
     <w:p>
       <w:pPr>
@@ -1527,11 +1227,9 @@
           <w:numId w:val="4"/>
         </w:numPr>
       </w:pPr>
-      <w:proofErr w:type="spellStart"/>
       <w:r>
         <w:t>addEventAttribute</w:t>
       </w:r>
-      <w:proofErr w:type="spellEnd"/>
     </w:p>
     <w:p>
       <w:pPr>
@@ -1545,13 +1243,8 @@
         <w:t>Checked all queries</w:t>
       </w:r>
       <w:r>
-        <w:t xml:space="preserve"> in </w:t>
-      </w:r>
-      <w:proofErr w:type="spellStart"/>
-      <w:r>
-        <w:t>AccessDB</w:t>
-      </w:r>
-      <w:proofErr w:type="spellEnd"/>
+        <w:t xml:space="preserve"> in AccessDB</w:t>
+      </w:r>
     </w:p>
     <w:p>
       <w:pPr>
@@ -1582,19 +1275,12 @@
           <w:numId w:val="4"/>
         </w:numPr>
       </w:pPr>
-      <w:proofErr w:type="spellStart"/>
       <w:r>
         <w:t>CreateEvents</w:t>
       </w:r>
-      <w:proofErr w:type="spellEnd"/>
-      <w:r>
-        <w:t xml:space="preserve"> &amp; </w:t>
-      </w:r>
-      <w:proofErr w:type="spellStart"/>
-      <w:r>
-        <w:t>CreateEventAttributes</w:t>
-      </w:r>
-      <w:proofErr w:type="spellEnd"/>
+      <w:r>
+        <w:t xml:space="preserve"> &amp; CreateEventAttributes</w:t>
+      </w:r>
     </w:p>
     <w:p>
       <w:pPr>
@@ -1757,25 +1443,21 @@
           <w:numId w:val="4"/>
         </w:numPr>
       </w:pPr>
-      <w:proofErr w:type="spellStart"/>
       <w:r>
         <w:t>CreateAttributeNoOfAttributes</w:t>
       </w:r>
-      <w:proofErr w:type="spellEnd"/>
-    </w:p>
-    <w:p>
-      <w:pPr>
-        <w:pStyle w:val="ListParagraph"/>
-        <w:numPr>
-          <w:ilvl w:val="1"/>
-          <w:numId w:val="4"/>
-        </w:numPr>
-      </w:pPr>
-      <w:proofErr w:type="spellStart"/>
+    </w:p>
+    <w:p>
+      <w:pPr>
+        <w:pStyle w:val="ListParagraph"/>
+        <w:numPr>
+          <w:ilvl w:val="1"/>
+          <w:numId w:val="4"/>
+        </w:numPr>
+      </w:pPr>
       <w:r>
         <w:t>create_reporting_attributes</w:t>
       </w:r>
-      <w:proofErr w:type="spellEnd"/>
     </w:p>
     <w:p>
       <w:pPr>
@@ -1830,11 +1512,9 @@
           <w:numId w:val="4"/>
         </w:numPr>
       </w:pPr>
-      <w:proofErr w:type="spellStart"/>
       <w:r>
         <w:t>Create_rdv_ext_measurements</w:t>
       </w:r>
-      <w:proofErr w:type="spellEnd"/>
     </w:p>
     <w:p>
       <w:pPr>
@@ -1845,13 +1525,8 @@
         </w:numPr>
       </w:pPr>
       <w:r>
-        <w:t xml:space="preserve">Separate file for each </w:t>
-      </w:r>
-      <w:proofErr w:type="spellStart"/>
-      <w:r>
-        <w:t>age_category</w:t>
-      </w:r>
-      <w:proofErr w:type="spellEnd"/>
+        <w:t>Separate file for each age_category</w:t>
+      </w:r>
     </w:p>
     <w:p>
       <w:pPr>
@@ -1883,30 +1558,20 @@
         </w:numPr>
       </w:pPr>
       <w:r>
-        <w:t xml:space="preserve">Added sex to RDV’s plus other minor changes T/F for Boolean, </w:t>
-      </w:r>
-      <w:proofErr w:type="spellStart"/>
-      <w:r>
-        <w:t>etc</w:t>
-      </w:r>
-      <w:proofErr w:type="spellEnd"/>
-    </w:p>
-    <w:p>
-      <w:pPr>
-        <w:pStyle w:val="ListParagraph"/>
-        <w:numPr>
-          <w:ilvl w:val="1"/>
-          <w:numId w:val="4"/>
-        </w:numPr>
-      </w:pPr>
-      <w:r>
-        <w:t xml:space="preserve">Found bug in </w:t>
-      </w:r>
-      <w:proofErr w:type="spellStart"/>
-      <w:r>
-        <w:t>CreateEvents</w:t>
-      </w:r>
-      <w:proofErr w:type="spellEnd"/>
+        <w:t>Added sex to RDV’s plus other minor changes T/F for Boolean, etc</w:t>
+      </w:r>
+    </w:p>
+    <w:p>
+      <w:pPr>
+        <w:pStyle w:val="ListParagraph"/>
+        <w:numPr>
+          <w:ilvl w:val="1"/>
+          <w:numId w:val="4"/>
+        </w:numPr>
+      </w:pPr>
+      <w:r>
+        <w:t>Found bug in CreateEvents</w:t>
+      </w:r>
     </w:p>
     <w:p>
       <w:pPr>
@@ -2024,11 +1689,9 @@
           <w:numId w:val="4"/>
         </w:numPr>
       </w:pPr>
-      <w:proofErr w:type="spellStart"/>
       <w:r>
         <w:t>Update_event_attribute_value</w:t>
       </w:r>
-      <w:proofErr w:type="spellEnd"/>
     </w:p>
     <w:p>
       <w:pPr>
@@ -2040,23 +1703,7 @@
       </w:pPr>
       <w:r>
         <w:lastRenderedPageBreak/>
-        <w:t xml:space="preserve">NB </w:t>
-      </w:r>
-      <w:proofErr w:type="spellStart"/>
-      <w:r>
-        <w:t>Event_id</w:t>
-      </w:r>
-      <w:proofErr w:type="spellEnd"/>
-      <w:r>
-        <w:t xml:space="preserve"> might change but </w:t>
-      </w:r>
-      <w:proofErr w:type="spellStart"/>
-      <w:r>
-        <w:t>Caseid</w:t>
-      </w:r>
-      <w:proofErr w:type="spellEnd"/>
-      <w:r>
-        <w:t xml:space="preserve"> always the same.</w:t>
+        <w:t>NB Event_id might change but Caseid always the same.</w:t>
       </w:r>
     </w:p>
     <w:p>
@@ -2088,11 +1735,9 @@
           <w:numId w:val="4"/>
         </w:numPr>
       </w:pPr>
-      <w:proofErr w:type="spellStart"/>
       <w:r>
         <w:t>create_attribute_inc_in_study</w:t>
       </w:r>
-      <w:proofErr w:type="spellEnd"/>
     </w:p>
     <w:p>
       <w:pPr>
@@ -2127,15 +1772,7 @@
         </w:numPr>
       </w:pPr>
       <w:r>
-        <w:t xml:space="preserve">Used </w:t>
-      </w:r>
-      <w:proofErr w:type="spellStart"/>
-      <w:r>
-        <w:t>rdv_measurements</w:t>
-      </w:r>
-      <w:proofErr w:type="spellEnd"/>
-      <w:r>
-        <w:t xml:space="preserve"> to build up criteria to exclude from study</w:t>
+        <w:t>Used rdv_measurements to build up criteria to exclude from study</w:t>
       </w:r>
     </w:p>
     <w:p>
@@ -2149,11 +1786,9 @@
       <w:r>
         <w:t xml:space="preserve">Developed </w:t>
       </w:r>
-      <w:proofErr w:type="spellStart"/>
       <w:r>
         <w:t>exclude_event_attributes</w:t>
       </w:r>
-      <w:proofErr w:type="spellEnd"/>
     </w:p>
     <w:p>
       <w:pPr>
@@ -2257,15 +1892,7 @@
         </w:numPr>
       </w:pPr>
       <w:r>
-        <w:t xml:space="preserve">Check install </w:t>
-      </w:r>
-      <w:proofErr w:type="spellStart"/>
-      <w:r>
-        <w:t>packges</w:t>
-      </w:r>
-      <w:proofErr w:type="spellEnd"/>
-      <w:r>
-        <w:t>:</w:t>
+        <w:t>Check install packges:</w:t>
       </w:r>
     </w:p>
     <w:p>
@@ -2276,11 +1903,9 @@
           <w:numId w:val="4"/>
         </w:numPr>
       </w:pPr>
-      <w:proofErr w:type="spellStart"/>
       <w:r>
         <w:t>dplyr</w:t>
       </w:r>
-      <w:proofErr w:type="spellEnd"/>
     </w:p>
     <w:p>
       <w:pPr>
@@ -2290,11 +1915,9 @@
           <w:numId w:val="4"/>
         </w:numPr>
       </w:pPr>
-      <w:proofErr w:type="spellStart"/>
       <w:r>
         <w:t>rpart</w:t>
       </w:r>
-      <w:proofErr w:type="spellEnd"/>
     </w:p>
     <w:p>
       <w:pPr>
@@ -2304,11 +1927,9 @@
           <w:numId w:val="4"/>
         </w:numPr>
       </w:pPr>
-      <w:proofErr w:type="spellStart"/>
       <w:r>
         <w:t>RandomForest</w:t>
       </w:r>
-      <w:proofErr w:type="spellEnd"/>
     </w:p>
     <w:p>
       <w:pPr>
@@ -2342,11 +1963,9 @@
           <w:numId w:val="4"/>
         </w:numPr>
       </w:pPr>
-      <w:proofErr w:type="spellStart"/>
       <w:r>
         <w:t>gbm</w:t>
       </w:r>
-      <w:proofErr w:type="spellEnd"/>
     </w:p>
     <w:p>
       <w:pPr>
@@ -2356,11 +1975,9 @@
           <w:numId w:val="4"/>
         </w:numPr>
       </w:pPr>
-      <w:proofErr w:type="spellStart"/>
       <w:r>
         <w:t>xgboost</w:t>
       </w:r>
-      <w:proofErr w:type="spellEnd"/>
     </w:p>
     <w:p>
       <w:pPr>
@@ -2473,15 +2090,7 @@
         </w:numPr>
       </w:pPr>
       <w:r>
-        <w:t xml:space="preserve">Started on </w:t>
-      </w:r>
-      <w:proofErr w:type="spellStart"/>
-      <w:r>
-        <w:t>XGBoost</w:t>
-      </w:r>
-      <w:proofErr w:type="spellEnd"/>
-      <w:r>
-        <w:t xml:space="preserve"> but missing packages</w:t>
+        <w:t>Started on XGBoost but missing packages</w:t>
       </w:r>
     </w:p>
     <w:p>
@@ -2550,23 +2159,7 @@
         </w:numPr>
       </w:pPr>
       <w:r>
-        <w:t xml:space="preserve">Created </w:t>
-      </w:r>
-      <w:proofErr w:type="spellStart"/>
-      <w:r>
-        <w:t>rmd</w:t>
-      </w:r>
-      <w:proofErr w:type="spellEnd"/>
-      <w:r>
-        <w:t xml:space="preserve"> document </w:t>
-      </w:r>
-      <w:proofErr w:type="spellStart"/>
-      <w:r>
-        <w:t>dtree_study_ext</w:t>
-      </w:r>
-      <w:proofErr w:type="spellEnd"/>
-      <w:r>
-        <w:t>.</w:t>
+        <w:t>Created rmd document dtree_study_ext.</w:t>
       </w:r>
     </w:p>
     <w:p>
@@ -2646,11 +2239,9 @@
           <w:numId w:val="4"/>
         </w:numPr>
       </w:pPr>
-      <w:proofErr w:type="spellStart"/>
       <w:r>
         <w:t>XGBoost</w:t>
       </w:r>
-      <w:proofErr w:type="spellEnd"/>
     </w:p>
     <w:p>
       <w:pPr>
@@ -2856,13 +2447,8 @@
           <w:numId w:val="4"/>
         </w:numPr>
       </w:pPr>
-      <w:proofErr w:type="spellStart"/>
-      <w:r>
-        <w:t>Numerics</w:t>
-      </w:r>
-      <w:proofErr w:type="spellEnd"/>
-      <w:r>
-        <w:t xml:space="preserve"> - </w:t>
+      <w:r>
+        <w:t xml:space="preserve">Numerics - </w:t>
       </w:r>
       <w:r>
         <w:t>Z-score Normalization</w:t>
@@ -2913,15 +2499,7 @@
         </w:numPr>
       </w:pPr>
       <w:r>
-        <w:t xml:space="preserve">Started rerunning model with adjusted </w:t>
-      </w:r>
-      <w:proofErr w:type="spellStart"/>
-      <w:r>
-        <w:t>rdv</w:t>
-      </w:r>
-      <w:proofErr w:type="spellEnd"/>
-      <w:r>
-        <w:t>.</w:t>
+        <w:t>Started rerunning model with adjusted rdv.</w:t>
       </w:r>
     </w:p>
     <w:p>
@@ -2954,60 +2532,31 @@
         </w:numPr>
       </w:pPr>
       <w:r>
-        <w:t xml:space="preserve">Created attributes for Macro &amp; </w:t>
-      </w:r>
-      <w:proofErr w:type="spellStart"/>
-      <w:r>
-        <w:t>Histo</w:t>
-      </w:r>
-      <w:proofErr w:type="spellEnd"/>
-      <w:r>
-        <w:t xml:space="preserve"> Case and System</w:t>
-      </w:r>
-    </w:p>
-    <w:p>
-      <w:pPr>
-        <w:pStyle w:val="ListParagraph"/>
-        <w:numPr>
-          <w:ilvl w:val="1"/>
-          <w:numId w:val="4"/>
-        </w:numPr>
-      </w:pPr>
-      <w:r>
-        <w:t xml:space="preserve">Created </w:t>
-      </w:r>
-      <w:proofErr w:type="spellStart"/>
-      <w:r>
-        <w:t>rdv’s</w:t>
-      </w:r>
-      <w:proofErr w:type="spellEnd"/>
-      <w:r>
-        <w:t xml:space="preserve"> for adding Macro &amp; </w:t>
-      </w:r>
-      <w:proofErr w:type="spellStart"/>
-      <w:r>
-        <w:t>Histo</w:t>
-      </w:r>
-      <w:proofErr w:type="spellEnd"/>
-    </w:p>
-    <w:p>
-      <w:pPr>
-        <w:pStyle w:val="ListParagraph"/>
-        <w:numPr>
-          <w:ilvl w:val="1"/>
-          <w:numId w:val="4"/>
-        </w:numPr>
-      </w:pPr>
-      <w:r>
-        <w:t xml:space="preserve">Added facility to created </w:t>
-      </w:r>
-      <w:proofErr w:type="spellStart"/>
-      <w:r>
-        <w:t>rdv’s</w:t>
-      </w:r>
-      <w:proofErr w:type="spellEnd"/>
-      <w:r>
-        <w:t xml:space="preserve"> for single sections rather than cumulative</w:t>
+        <w:t>Created attributes for Macro &amp; Histo Case and System</w:t>
+      </w:r>
+    </w:p>
+    <w:p>
+      <w:pPr>
+        <w:pStyle w:val="ListParagraph"/>
+        <w:numPr>
+          <w:ilvl w:val="1"/>
+          <w:numId w:val="4"/>
+        </w:numPr>
+      </w:pPr>
+      <w:r>
+        <w:t>Created rdv’s for adding Macro &amp; Histo</w:t>
+      </w:r>
+    </w:p>
+    <w:p>
+      <w:pPr>
+        <w:pStyle w:val="ListParagraph"/>
+        <w:numPr>
+          <w:ilvl w:val="1"/>
+          <w:numId w:val="4"/>
+        </w:numPr>
+      </w:pPr>
+      <w:r>
+        <w:t>Added facility to created rdv’s for single sections rather than cumulative</w:t>
       </w:r>
     </w:p>
     <w:p>
@@ -3064,15 +2613,7 @@
         </w:numPr>
       </w:pPr>
       <w:r>
-        <w:t xml:space="preserve">Bug in attribute creation – duplicate attributes same type different values was stopping </w:t>
-      </w:r>
-      <w:proofErr w:type="spellStart"/>
-      <w:r>
-        <w:t>rdv</w:t>
-      </w:r>
-      <w:proofErr w:type="spellEnd"/>
-      <w:r>
-        <w:t xml:space="preserve"> creation. 2 Hours!</w:t>
+        <w:t>Bug in attribute creation – duplicate attributes same type different values was stopping rdv creation. 2 Hours!</w:t>
       </w:r>
     </w:p>
     <w:p>
@@ -3132,15 +2673,7 @@
         </w:numPr>
       </w:pPr>
       <w:r>
-        <w:t xml:space="preserve">Spent a lot of time with models especially decision trees and </w:t>
-      </w:r>
-      <w:proofErr w:type="spellStart"/>
-      <w:r>
-        <w:t>XGBoost</w:t>
-      </w:r>
-      <w:proofErr w:type="spellEnd"/>
-      <w:r>
-        <w:t>.</w:t>
+        <w:t>Spent a lot of time with models especially decision trees and XGBoost.</w:t>
       </w:r>
     </w:p>
     <w:p>
@@ -3185,13 +2718,8 @@
         </w:numPr>
       </w:pPr>
       <w:r>
-        <w:t xml:space="preserve">Set up </w:t>
-      </w:r>
-      <w:proofErr w:type="spellStart"/>
-      <w:r>
-        <w:t>dtree_study_all</w:t>
-      </w:r>
-      <w:proofErr w:type="spellEnd"/>
+        <w:t>Set up dtree_study_all</w:t>
+      </w:r>
     </w:p>
     <w:p>
       <w:pPr>
@@ -3235,30 +2763,20 @@
         </w:numPr>
       </w:pPr>
       <w:r>
-        <w:t xml:space="preserve">Set up </w:t>
-      </w:r>
-      <w:proofErr w:type="spellStart"/>
-      <w:r>
-        <w:t>gboost_study_all</w:t>
-      </w:r>
-      <w:proofErr w:type="spellEnd"/>
-    </w:p>
-    <w:p>
-      <w:pPr>
-        <w:pStyle w:val="ListParagraph"/>
-        <w:numPr>
-          <w:ilvl w:val="1"/>
-          <w:numId w:val="4"/>
-        </w:numPr>
-      </w:pPr>
-      <w:r>
-        <w:t xml:space="preserve">Worked on </w:t>
-      </w:r>
-      <w:proofErr w:type="spellStart"/>
-      <w:r>
-        <w:t>dtree_all</w:t>
-      </w:r>
-      <w:proofErr w:type="spellEnd"/>
+        <w:t>Set up gboost_study_all</w:t>
+      </w:r>
+    </w:p>
+    <w:p>
+      <w:pPr>
+        <w:pStyle w:val="ListParagraph"/>
+        <w:numPr>
+          <w:ilvl w:val="1"/>
+          <w:numId w:val="4"/>
+        </w:numPr>
+      </w:pPr>
+      <w:r>
+        <w:t>Worked on dtree_all</w:t>
+      </w:r>
     </w:p>
     <w:p>
       <w:pPr>
@@ -3362,13 +2880,8 @@
         </w:numPr>
       </w:pPr>
       <w:r>
-        <w:t xml:space="preserve">Implemented For loop and result saving for </w:t>
-      </w:r>
-      <w:proofErr w:type="spellStart"/>
-      <w:r>
-        <w:t>XGBoost</w:t>
-      </w:r>
-      <w:proofErr w:type="spellEnd"/>
+        <w:t>Implemented For loop and result saving for XGBoost</w:t>
+      </w:r>
     </w:p>
     <w:p>
       <w:pPr>
@@ -3415,23 +2928,7 @@
         </w:numPr>
       </w:pPr>
       <w:r>
-        <w:t xml:space="preserve">Linear regression for </w:t>
-      </w:r>
-      <w:proofErr w:type="spellStart"/>
-      <w:r>
-        <w:t>heart_weight</w:t>
-      </w:r>
-      <w:proofErr w:type="spellEnd"/>
-      <w:r>
-        <w:t xml:space="preserve"> vs </w:t>
-      </w:r>
-      <w:proofErr w:type="spellStart"/>
-      <w:r>
-        <w:t>age_in_days</w:t>
-      </w:r>
-      <w:proofErr w:type="spellEnd"/>
-      <w:r>
-        <w:t>.</w:t>
+        <w:t>Linear regression for heart_weight vs age_in_days.</w:t>
       </w:r>
     </w:p>
     <w:p>
@@ -3464,15 +2961,7 @@
         </w:numPr>
       </w:pPr>
       <w:r>
-        <w:t xml:space="preserve">Completed </w:t>
-      </w:r>
-      <w:proofErr w:type="spellStart"/>
-      <w:r>
-        <w:t>age_in_days</w:t>
-      </w:r>
-      <w:proofErr w:type="spellEnd"/>
-      <w:r>
-        <w:t xml:space="preserve"> adjustment using simple linear regression.</w:t>
+        <w:t>Completed age_in_days adjustment using simple linear regression.</w:t>
       </w:r>
     </w:p>
     <w:p>
@@ -3503,15 +2992,7 @@
       </w:pPr>
       <w:r>
         <w:lastRenderedPageBreak/>
-        <w:t xml:space="preserve">Ran decision trees and </w:t>
-      </w:r>
-      <w:proofErr w:type="spellStart"/>
-      <w:r>
-        <w:t>XGBoost</w:t>
-      </w:r>
-      <w:proofErr w:type="spellEnd"/>
-      <w:r>
-        <w:t xml:space="preserve"> on newly revised data.</w:t>
+        <w:t>Ran decision trees and XGBoost on newly revised data.</w:t>
       </w:r>
     </w:p>
     <w:p>
@@ -3544,15 +3025,7 @@
         </w:numPr>
       </w:pPr>
       <w:r>
-        <w:t xml:space="preserve">Heat maps for feature importance using </w:t>
-      </w:r>
-      <w:proofErr w:type="spellStart"/>
-      <w:r>
-        <w:t>ggplot</w:t>
-      </w:r>
-      <w:proofErr w:type="spellEnd"/>
-      <w:r>
-        <w:t xml:space="preserve"> tiles</w:t>
+        <w:t>Heat maps for feature importance using ggplot tiles</w:t>
       </w:r>
     </w:p>
     <w:p>
@@ -3609,15 +3082,7 @@
         </w:numPr>
       </w:pPr>
       <w:r>
-        <w:t xml:space="preserve">Added sex and age breaks in </w:t>
-      </w:r>
-      <w:proofErr w:type="spellStart"/>
-      <w:r>
-        <w:t>age_in_days</w:t>
-      </w:r>
-      <w:proofErr w:type="spellEnd"/>
-      <w:r>
-        <w:t xml:space="preserve"> normalisation</w:t>
+        <w:t>Added sex and age breaks in age_in_days normalisation</w:t>
       </w:r>
     </w:p>
     <w:p>
@@ -3662,13 +3127,8 @@
         </w:numPr>
       </w:pPr>
       <w:r>
-        <w:t xml:space="preserve">Review with Nigel at </w:t>
-      </w:r>
-      <w:proofErr w:type="spellStart"/>
-      <w:r>
-        <w:t>Birkbeck</w:t>
-      </w:r>
-      <w:proofErr w:type="spellEnd"/>
+        <w:t>Review with Nigel at Birkbeck</w:t>
+      </w:r>
     </w:p>
     <w:p>
       <w:pPr>
@@ -3778,15 +3238,7 @@
         </w:numPr>
       </w:pPr>
       <w:r>
-        <w:t xml:space="preserve">Combined </w:t>
-      </w:r>
-      <w:proofErr w:type="spellStart"/>
-      <w:r>
-        <w:t>heatmap</w:t>
-      </w:r>
-      <w:proofErr w:type="spellEnd"/>
-      <w:r>
-        <w:t xml:space="preserve"> include RF; played with sensitivity and added displaying values</w:t>
+        <w:t>Combined heatmap include RF; played with sensitivity and added displaying values</w:t>
       </w:r>
     </w:p>
     <w:p>
@@ -4011,15 +3463,7 @@
         </w:numPr>
       </w:pPr>
       <w:r>
-        <w:t xml:space="preserve">Modify RF and </w:t>
-      </w:r>
-      <w:proofErr w:type="spellStart"/>
-      <w:r>
-        <w:t>XGBoost</w:t>
-      </w:r>
-      <w:proofErr w:type="spellEnd"/>
-      <w:r>
-        <w:t xml:space="preserve"> to use 4 stages and write to a single folder</w:t>
+        <w:t>Modify RF and XGBoost to use 4 stages and write to a single folder</w:t>
       </w:r>
     </w:p>
     <w:p>
@@ -4148,15 +3592,7 @@
         </w:numPr>
       </w:pPr>
       <w:r>
-        <w:t xml:space="preserve">Tuning </w:t>
-      </w:r>
-      <w:proofErr w:type="spellStart"/>
-      <w:r>
-        <w:t>XGBoost</w:t>
-      </w:r>
-      <w:proofErr w:type="spellEnd"/>
-      <w:r>
-        <w:t xml:space="preserve"> model with grids</w:t>
+        <w:t>Tuning XGBoost model with grids</w:t>
       </w:r>
     </w:p>
     <w:p>
@@ -4325,15 +3761,7 @@
         </w:numPr>
       </w:pPr>
       <w:r>
-        <w:t xml:space="preserve">Return to tuning </w:t>
-      </w:r>
-      <w:proofErr w:type="spellStart"/>
-      <w:r>
-        <w:t>XGBoost</w:t>
-      </w:r>
-      <w:proofErr w:type="spellEnd"/>
-      <w:r>
-        <w:t xml:space="preserve"> model.</w:t>
+        <w:t>Return to tuning XGBoost model.</w:t>
       </w:r>
     </w:p>
     <w:p>
@@ -4402,15 +3830,7 @@
         </w:numPr>
       </w:pPr>
       <w:r>
-        <w:t xml:space="preserve">Changed creation of </w:t>
-      </w:r>
-      <w:proofErr w:type="spellStart"/>
-      <w:r>
-        <w:t>train.index</w:t>
-      </w:r>
-      <w:proofErr w:type="spellEnd"/>
-      <w:r>
-        <w:t xml:space="preserve"> so all models use same data split.</w:t>
+        <w:t>Changed creation of train.index so all models use same data split.</w:t>
       </w:r>
     </w:p>
     <w:p>
@@ -4578,92 +3998,55 @@
         </w:numPr>
       </w:pPr>
       <w:r>
-        <w:t xml:space="preserve">Added mosaic plot for </w:t>
-      </w:r>
-      <w:proofErr w:type="spellStart"/>
-      <w:r>
-        <w:t>age_category</w:t>
-      </w:r>
-      <w:proofErr w:type="spellEnd"/>
-    </w:p>
-    <w:p>
-      <w:pPr>
-        <w:pStyle w:val="ListParagraph"/>
-        <w:numPr>
-          <w:ilvl w:val="1"/>
-          <w:numId w:val="4"/>
-        </w:numPr>
-      </w:pPr>
-      <w:r>
-        <w:t xml:space="preserve">Added </w:t>
-      </w:r>
-      <w:proofErr w:type="spellStart"/>
-      <w:r>
-        <w:t>summary_inc_in_study</w:t>
-      </w:r>
-      <w:proofErr w:type="spellEnd"/>
-      <w:r>
-        <w:t xml:space="preserve"> for clarity</w:t>
-      </w:r>
-    </w:p>
-    <w:p>
-      <w:pPr>
-        <w:pStyle w:val="ListParagraph"/>
-        <w:numPr>
-          <w:ilvl w:val="1"/>
-          <w:numId w:val="4"/>
-        </w:numPr>
-      </w:pPr>
-      <w:r>
-        <w:t xml:space="preserve">Realised error in excluding </w:t>
-      </w:r>
-      <w:proofErr w:type="spellStart"/>
-      <w:r>
-        <w:t>age_category</w:t>
-      </w:r>
-      <w:proofErr w:type="spellEnd"/>
-      <w:r>
-        <w:t xml:space="preserve"> 999.</w:t>
-      </w:r>
-    </w:p>
-    <w:p>
-      <w:pPr>
-        <w:pStyle w:val="ListParagraph"/>
-        <w:numPr>
-          <w:ilvl w:val="1"/>
-          <w:numId w:val="4"/>
-        </w:numPr>
-      </w:pPr>
-      <w:r>
-        <w:t xml:space="preserve">Re-did </w:t>
-      </w:r>
-      <w:proofErr w:type="spellStart"/>
-      <w:r>
-        <w:t>inc_in_study</w:t>
-      </w:r>
-      <w:proofErr w:type="spellEnd"/>
-      <w:r>
-        <w:t xml:space="preserve"> visualisations</w:t>
-      </w:r>
-    </w:p>
-    <w:p>
-      <w:pPr>
-        <w:pStyle w:val="ListParagraph"/>
-        <w:numPr>
-          <w:ilvl w:val="1"/>
-          <w:numId w:val="4"/>
-        </w:numPr>
-      </w:pPr>
-      <w:r>
-        <w:t xml:space="preserve">Reproduced all RDVs </w:t>
-      </w:r>
-      <w:proofErr w:type="spellStart"/>
-      <w:r>
-        <w:t>inc</w:t>
-      </w:r>
-      <w:proofErr w:type="spellEnd"/>
-      <w:r>
-        <w:t xml:space="preserve"> adjusted</w:t>
+        <w:t>Added mosaic plot for age_category</w:t>
+      </w:r>
+    </w:p>
+    <w:p>
+      <w:pPr>
+        <w:pStyle w:val="ListParagraph"/>
+        <w:numPr>
+          <w:ilvl w:val="1"/>
+          <w:numId w:val="4"/>
+        </w:numPr>
+      </w:pPr>
+      <w:r>
+        <w:t>Added summary_inc_in_study for clarity</w:t>
+      </w:r>
+    </w:p>
+    <w:p>
+      <w:pPr>
+        <w:pStyle w:val="ListParagraph"/>
+        <w:numPr>
+          <w:ilvl w:val="1"/>
+          <w:numId w:val="4"/>
+        </w:numPr>
+      </w:pPr>
+      <w:r>
+        <w:t>Realised error in excluding age_category 999.</w:t>
+      </w:r>
+    </w:p>
+    <w:p>
+      <w:pPr>
+        <w:pStyle w:val="ListParagraph"/>
+        <w:numPr>
+          <w:ilvl w:val="1"/>
+          <w:numId w:val="4"/>
+        </w:numPr>
+      </w:pPr>
+      <w:r>
+        <w:t>Re-did inc_in_study visualisations</w:t>
+      </w:r>
+    </w:p>
+    <w:p>
+      <w:pPr>
+        <w:pStyle w:val="ListParagraph"/>
+        <w:numPr>
+          <w:ilvl w:val="1"/>
+          <w:numId w:val="4"/>
+        </w:numPr>
+      </w:pPr>
+      <w:r>
+        <w:t>Reproduced all RDVs inc adjusted</w:t>
       </w:r>
     </w:p>
     <w:p>
@@ -4983,24 +4366,69 @@
       <w:r>
         <w:t>Analysis</w:t>
       </w:r>
-    </w:p>
-    <w:p>
-      <w:pPr>
-        <w:pStyle w:val="ListParagraph"/>
-        <w:numPr>
-          <w:ilvl w:val="1"/>
+      <w:r>
+        <w:t xml:space="preserve"> – underway</w:t>
+      </w:r>
+    </w:p>
+    <w:p>
+      <w:pPr>
+        <w:pStyle w:val="ListParagraph"/>
+        <w:numPr>
+          <w:ilvl w:val="2"/>
           <w:numId w:val="4"/>
         </w:numPr>
       </w:pPr>
       <w:r>
         <w:lastRenderedPageBreak/>
-        <w:t>NB Missing values – Thyroid_weight</w:t>
+        <w:t>Problems with Decision tree plots</w:t>
       </w:r>
       <w:bookmarkStart w:id="0" w:name="_GoBack"/>
       <w:bookmarkEnd w:id="0"/>
     </w:p>
     <w:p>
       <w:pPr>
+        <w:pStyle w:val="ListParagraph"/>
+        <w:numPr>
+          <w:ilvl w:val="1"/>
+          <w:numId w:val="4"/>
+        </w:numPr>
+      </w:pPr>
+      <w:r>
+        <w:t>NB Missing values – Thyroid_weight</w:t>
+      </w:r>
+    </w:p>
+    <w:p>
+      <w:pPr>
+        <w:pStyle w:val="ListParagraph"/>
+        <w:numPr>
+          <w:ilvl w:val="0"/>
+          <w:numId w:val="4"/>
+        </w:numPr>
+      </w:pPr>
+      <w:r>
+        <w:t>Wednesday, 4</w:t>
+      </w:r>
+      <w:r>
+        <w:rPr>
+          <w:vertAlign w:val="superscript"/>
+        </w:rPr>
+        <w:t>th</w:t>
+      </w:r>
+      <w:r>
+        <w:t xml:space="preserve"> September</w:t>
+      </w:r>
+    </w:p>
+    <w:p>
+      <w:pPr>
+        <w:pStyle w:val="ListParagraph"/>
+        <w:numPr>
+          <w:ilvl w:val="1"/>
+          <w:numId w:val="4"/>
+        </w:numPr>
+      </w:pPr>
+    </w:p>
+    <w:p>
+      <w:pPr>
         <w:pStyle w:val="Heading1"/>
       </w:pPr>
       <w:r>
@@ -5027,21 +4455,8 @@
           <w:numId w:val="6"/>
         </w:numPr>
       </w:pPr>
-      <w:proofErr w:type="spellStart"/>
-      <w:r>
-        <w:t>Plotcp</w:t>
-      </w:r>
-      <w:proofErr w:type="spellEnd"/>
-      <w:r>
-        <w:t>(</w:t>
-      </w:r>
-      <w:proofErr w:type="spellStart"/>
-      <w:r>
-        <w:t>tune_fit</w:t>
-      </w:r>
-      <w:proofErr w:type="spellEnd"/>
-      <w:r>
-        <w:t>) for Decision Tree</w:t>
+      <w:r>
+        <w:t>Plotcp(tune_fit) for Decision Tree</w:t>
       </w:r>
     </w:p>
     <w:p>
@@ -5053,23 +4468,7 @@
         </w:numPr>
       </w:pPr>
       <w:r>
-        <w:t xml:space="preserve">Change column names for Macro &amp; </w:t>
-      </w:r>
-      <w:proofErr w:type="spellStart"/>
-      <w:r>
-        <w:t>Hist</w:t>
-      </w:r>
-      <w:proofErr w:type="spellEnd"/>
-      <w:r>
-        <w:t xml:space="preserve"> remove _</w:t>
-      </w:r>
-      <w:proofErr w:type="spellStart"/>
-      <w:r>
-        <w:t>SyFiID</w:t>
-      </w:r>
-      <w:proofErr w:type="spellEnd"/>
-      <w:r>
-        <w:t xml:space="preserve"> etc.</w:t>
+        <w:t>Change column names for Macro &amp; Hist remove _SyFiID etc.</w:t>
       </w:r>
     </w:p>
     <w:p>
@@ -5104,11 +4503,9 @@
           <w:numId w:val="6"/>
         </w:numPr>
       </w:pPr>
-      <w:proofErr w:type="spellStart"/>
       <w:r>
         <w:t>XGBoost</w:t>
       </w:r>
-      <w:proofErr w:type="spellEnd"/>
     </w:p>
     <w:p>
       <w:pPr>
@@ -5143,15 +4540,7 @@
         </w:numPr>
       </w:pPr>
       <w:r>
-        <w:t xml:space="preserve">What is “accuracy” in </w:t>
-      </w:r>
-      <w:proofErr w:type="spellStart"/>
-      <w:r>
-        <w:t>RandomForest</w:t>
-      </w:r>
-      <w:proofErr w:type="spellEnd"/>
-      <w:r>
-        <w:t>?</w:t>
+        <w:t>What is “accuracy” in RandomForest?</w:t>
       </w:r>
     </w:p>
     <w:p>
@@ -5163,15 +4552,7 @@
         </w:numPr>
       </w:pPr>
       <w:r>
-        <w:t xml:space="preserve">What is </w:t>
-      </w:r>
-      <w:proofErr w:type="spellStart"/>
-      <w:r>
-        <w:t>Nodesize</w:t>
-      </w:r>
-      <w:proofErr w:type="spellEnd"/>
-      <w:r>
-        <w:t xml:space="preserve"> in random forest?</w:t>
+        <w:t>What is Nodesize in random forest?</w:t>
       </w:r>
     </w:p>
     <w:p>
@@ -5246,15 +4627,7 @@
         </w:numPr>
       </w:pPr>
       <w:r>
-        <w:t xml:space="preserve">NB </w:t>
-      </w:r>
-      <w:proofErr w:type="spellStart"/>
-      <w:r>
-        <w:t>create_reporting_attributes</w:t>
-      </w:r>
-      <w:proofErr w:type="spellEnd"/>
-      <w:r>
-        <w:t xml:space="preserve"> needs sorting</w:t>
+        <w:t>NB create_reporting_attributes needs sorting</w:t>
       </w:r>
     </w:p>
     <w:p>
@@ -5265,11 +4638,9 @@
           <w:numId w:val="6"/>
         </w:numPr>
       </w:pPr>
-      <w:proofErr w:type="spellStart"/>
       <w:r>
         <w:t>Value_type_concept_id</w:t>
       </w:r>
-      <w:proofErr w:type="spellEnd"/>
     </w:p>
     <w:p>
       <w:pPr>
@@ -5346,21 +4717,8 @@
         </w:numPr>
       </w:pPr>
       <w:r>
-        <w:t xml:space="preserve">Understand </w:t>
-      </w:r>
-      <w:proofErr w:type="spellStart"/>
-      <w:r>
-        <w:t>rpart</w:t>
-      </w:r>
-      <w:proofErr w:type="spellEnd"/>
-      <w:r>
-        <w:t xml:space="preserve"> and </w:t>
-      </w:r>
-      <w:proofErr w:type="spellStart"/>
-      <w:r>
-        <w:t>rpart.plot</w:t>
-      </w:r>
-      <w:proofErr w:type="spellEnd"/>
+        <w:t>Understand rpart and rpart.plot</w:t>
+      </w:r>
     </w:p>
     <w:p>
       <w:pPr>
@@ -5395,13 +4753,8 @@
         </w:numPr>
       </w:pPr>
       <w:r>
-        <w:t xml:space="preserve">COD2_summ vs </w:t>
-      </w:r>
-      <w:proofErr w:type="spellStart"/>
-      <w:r>
-        <w:t>Age_in_days</w:t>
-      </w:r>
-      <w:proofErr w:type="spellEnd"/>
+        <w:t>COD2_summ vs Age_in_days</w:t>
+      </w:r>
     </w:p>
     <w:p>
       <w:pPr>
@@ -5460,13 +4813,8 @@
         </w:numPr>
       </w:pPr>
       <w:r>
-        <w:t xml:space="preserve">Log steps: 0.001, .01,.1, </w:t>
-      </w:r>
-      <w:proofErr w:type="spellStart"/>
-      <w:r>
-        <w:t>etc</w:t>
-      </w:r>
-      <w:proofErr w:type="spellEnd"/>
+        <w:t>Log steps: 0.001, .01,.1, etc</w:t>
+      </w:r>
     </w:p>
     <w:p>
       <w:pPr>
@@ -5525,15 +4873,7 @@
         </w:numPr>
       </w:pPr>
       <w:r>
-        <w:t xml:space="preserve">Consistency in results for </w:t>
-      </w:r>
-      <w:proofErr w:type="spellStart"/>
-      <w:r>
-        <w:t>RandomForests</w:t>
-      </w:r>
-      <w:proofErr w:type="spellEnd"/>
-      <w:r>
-        <w:t xml:space="preserve"> with different random seeds?</w:t>
+        <w:t>Consistency in results for RandomForests with different random seeds?</w:t>
       </w:r>
     </w:p>
     <w:p>
@@ -5606,6 +4946,7 @@
         </w:numPr>
       </w:pPr>
       <w:r>
+        <w:lastRenderedPageBreak/>
         <w:t>Handling of categorical variables</w:t>
       </w:r>
     </w:p>
@@ -5802,15 +5143,7 @@
         </w:numPr>
       </w:pPr>
       <w:r>
-        <w:t xml:space="preserve">Acknowledge </w:t>
-      </w:r>
-      <w:proofErr w:type="spellStart"/>
-      <w:r>
-        <w:t>Aridhia</w:t>
-      </w:r>
-      <w:proofErr w:type="spellEnd"/>
-      <w:r>
-        <w:t xml:space="preserve"> for HAS 1.08 format</w:t>
+        <w:t>Acknowledge Aridhia for HAS 1.08 format</w:t>
       </w:r>
     </w:p>
     <w:p>
@@ -5887,15 +5220,7 @@
         </w:numPr>
       </w:pPr>
       <w:r>
-        <w:t xml:space="preserve">Normalization/standardization are designed to achieve a similar goal, which is to create features that have similar ranges to each other. We want that so we can be sure we are capturing the true information in a feature, and that we </w:t>
-      </w:r>
-      <w:proofErr w:type="spellStart"/>
-      <w:r>
-        <w:t>dont</w:t>
-      </w:r>
-      <w:proofErr w:type="spellEnd"/>
-      <w:r>
-        <w:t xml:space="preserve"> over weigh a particular feature just because its values are much larger than other features.</w:t>
+        <w:t>Normalization/standardization are designed to achieve a similar goal, which is to create features that have similar ranges to each other. We want that so we can be sure we are capturing the true information in a feature, and that we dont over weigh a particular feature just because its values are much larger than other features.</w:t>
       </w:r>
     </w:p>
     <w:p>
@@ -5907,23 +5232,7 @@
         </w:numPr>
       </w:pPr>
       <w:r>
-        <w:t xml:space="preserve">If all of your features are within a similar range of each other </w:t>
-      </w:r>
-      <w:proofErr w:type="spellStart"/>
-      <w:r>
-        <w:t>then</w:t>
-      </w:r>
-      <w:proofErr w:type="spellEnd"/>
-      <w:r>
-        <w:t xml:space="preserve"> </w:t>
-      </w:r>
-      <w:proofErr w:type="spellStart"/>
-      <w:r>
-        <w:t>theres</w:t>
-      </w:r>
-      <w:proofErr w:type="spellEnd"/>
-      <w:r>
-        <w:t xml:space="preserve"> no real need to standardize/normalize. If, however, some features naturally take on values that are much larger/smaller than others then normalization/standardization is called for</w:t>
+        <w:t>If all of your features are within a similar range of each other then theres no real need to standardize/normalize. If, however, some features naturally take on values that are much larger/smaller than others then normalization/standardization is called for</w:t>
       </w:r>
     </w:p>
     <w:p>
@@ -6490,75 +5799,8 @@
           <w:szCs w:val="20"/>
           <w:shd w:val="clear" w:color="auto" w:fill="FFFFFF"/>
         </w:rPr>
-        <w:t xml:space="preserve">Furlong, K.R., Anderson, L.N., Kang, H., </w:t>
-      </w:r>
-      <w:proofErr w:type="spellStart"/>
-      <w:r>
-        <w:rPr>
-          <w:rFonts w:ascii="Arial" w:hAnsi="Arial" w:cs="Arial"/>
-          <w:color w:val="222222"/>
-          <w:sz w:val="20"/>
-          <w:szCs w:val="20"/>
-          <w:shd w:val="clear" w:color="auto" w:fill="FFFFFF"/>
-        </w:rPr>
-        <w:t>Lebovic</w:t>
-      </w:r>
-      <w:proofErr w:type="spellEnd"/>
-      <w:r>
-        <w:rPr>
-          <w:rFonts w:ascii="Arial" w:hAnsi="Arial" w:cs="Arial"/>
-          <w:color w:val="222222"/>
-          <w:sz w:val="20"/>
-          <w:szCs w:val="20"/>
-          <w:shd w:val="clear" w:color="auto" w:fill="FFFFFF"/>
-        </w:rPr>
-        <w:t xml:space="preserve">, G., Parkin, P.C., Maguire, J.L., O’Connor, D.L., </w:t>
-      </w:r>
-      <w:proofErr w:type="spellStart"/>
-      <w:r>
-        <w:rPr>
-          <w:rFonts w:ascii="Arial" w:hAnsi="Arial" w:cs="Arial"/>
-          <w:color w:val="222222"/>
-          <w:sz w:val="20"/>
-          <w:szCs w:val="20"/>
-          <w:shd w:val="clear" w:color="auto" w:fill="FFFFFF"/>
-        </w:rPr>
-        <w:t>Birken</w:t>
-      </w:r>
-      <w:proofErr w:type="spellEnd"/>
-      <w:r>
-        <w:rPr>
-          <w:rFonts w:ascii="Arial" w:hAnsi="Arial" w:cs="Arial"/>
-          <w:color w:val="222222"/>
-          <w:sz w:val="20"/>
-          <w:szCs w:val="20"/>
-          <w:shd w:val="clear" w:color="auto" w:fill="FFFFFF"/>
-        </w:rPr>
-        <w:t xml:space="preserve">, C.S. and </w:t>
-      </w:r>
-      <w:proofErr w:type="spellStart"/>
-      <w:r>
-        <w:rPr>
-          <w:rFonts w:ascii="Arial" w:hAnsi="Arial" w:cs="Arial"/>
-          <w:color w:val="222222"/>
-          <w:sz w:val="20"/>
-          <w:szCs w:val="20"/>
-          <w:shd w:val="clear" w:color="auto" w:fill="FFFFFF"/>
-        </w:rPr>
-        <w:t>TARGet</w:t>
-      </w:r>
-      <w:proofErr w:type="spellEnd"/>
-      <w:r>
-        <w:rPr>
-          <w:rFonts w:ascii="Arial" w:hAnsi="Arial" w:cs="Arial"/>
-          <w:color w:val="222222"/>
-          <w:sz w:val="20"/>
-          <w:szCs w:val="20"/>
-          <w:shd w:val="clear" w:color="auto" w:fill="FFFFFF"/>
-        </w:rPr>
-        <w:t xml:space="preserve"> Kids! Collaboration, 2016. BMI-for-age and weight-for-length in children 0 to 2 years. </w:t>
-      </w:r>
-      <w:proofErr w:type="spellStart"/>
+        <w:t>Furlong, K.R., Anderson, L.N., Kang, H., Lebovic, G., Parkin, P.C., Maguire, J.L., O’Connor, D.L., Birken, C.S. and TARGet Kids! Collaboration, 2016. BMI-for-age and weight-for-length in children 0 to 2 years. </w:t>
+      </w:r>
       <w:r>
         <w:rPr>
           <w:rFonts w:ascii="Arial" w:hAnsi="Arial" w:cs="Arial"/>
@@ -6571,7 +5813,6 @@
         </w:rPr>
         <w:t>Pediatrics</w:t>
       </w:r>
-      <w:proofErr w:type="spellEnd"/>
       <w:r>
         <w:rPr>
           <w:rFonts w:ascii="Arial" w:hAnsi="Arial" w:cs="Arial"/>
@@ -6615,7 +5856,6 @@
           <w:shd w:val="clear" w:color="auto" w:fill="FFFFFF"/>
         </w:rPr>
       </w:pPr>
-      <w:proofErr w:type="spellStart"/>
       <w:r>
         <w:rPr>
           <w:rFonts w:ascii="Arial" w:hAnsi="Arial" w:cs="Arial"/>
@@ -6624,40 +5864,7 @@
           <w:szCs w:val="20"/>
           <w:shd w:val="clear" w:color="auto" w:fill="FFFFFF"/>
         </w:rPr>
-        <w:t>Coppoletta</w:t>
-      </w:r>
-      <w:proofErr w:type="spellEnd"/>
-      <w:r>
-        <w:rPr>
-          <w:rFonts w:ascii="Arial" w:hAnsi="Arial" w:cs="Arial"/>
-          <w:color w:val="222222"/>
-          <w:sz w:val="20"/>
-          <w:szCs w:val="20"/>
-          <w:shd w:val="clear" w:color="auto" w:fill="FFFFFF"/>
-        </w:rPr>
-        <w:t xml:space="preserve">, J.M. and </w:t>
-      </w:r>
-      <w:proofErr w:type="spellStart"/>
-      <w:r>
-        <w:rPr>
-          <w:rFonts w:ascii="Arial" w:hAnsi="Arial" w:cs="Arial"/>
-          <w:color w:val="222222"/>
-          <w:sz w:val="20"/>
-          <w:szCs w:val="20"/>
-          <w:shd w:val="clear" w:color="auto" w:fill="FFFFFF"/>
-        </w:rPr>
-        <w:t>Wolbach</w:t>
-      </w:r>
-      <w:proofErr w:type="spellEnd"/>
-      <w:r>
-        <w:rPr>
-          <w:rFonts w:ascii="Arial" w:hAnsi="Arial" w:cs="Arial"/>
-          <w:color w:val="222222"/>
-          <w:sz w:val="20"/>
-          <w:szCs w:val="20"/>
-          <w:shd w:val="clear" w:color="auto" w:fill="FFFFFF"/>
-        </w:rPr>
-        <w:t>, S.B., 1933. Body length and organ weights of infants and children: a study of the body length and normal weights of the more important vital organs of the body between birth and twelve years of age. </w:t>
+        <w:t>Coppoletta, J.M. and Wolbach, S.B., 1933. Body length and organ weights of infants and children: a study of the body length and normal weights of the more important vital organs of the body between birth and twelve years of age. </w:t>
       </w:r>
       <w:r>
         <w:rPr>
@@ -6732,15 +5939,8 @@
       <w:pPr>
         <w:pStyle w:val="Heading2"/>
       </w:pPr>
-      <w:proofErr w:type="spellStart"/>
-      <w:proofErr w:type="gramStart"/>
-      <w:r>
-        <w:t>ggplot</w:t>
-      </w:r>
-      <w:proofErr w:type="spellEnd"/>
-      <w:proofErr w:type="gramEnd"/>
-      <w:r>
-        <w:t xml:space="preserve"> ideas</w:t>
+      <w:r>
+        <w:t>ggplot ideas</w:t>
       </w:r>
     </w:p>
     <w:p>
@@ -6842,15 +6042,7 @@
       </w:pPr>
       <w:r>
         <w:lastRenderedPageBreak/>
-        <w:t xml:space="preserve">Create Macro &amp; </w:t>
-      </w:r>
-      <w:proofErr w:type="spellStart"/>
-      <w:r>
-        <w:t>Histo</w:t>
-      </w:r>
-      <w:proofErr w:type="spellEnd"/>
-      <w:r>
-        <w:t xml:space="preserve"> summary and system attributes</w:t>
+        <w:t>Create Macro &amp; Histo summary and system attributes</w:t>
       </w:r>
     </w:p>
     <w:p>
@@ -6861,11 +6053,9 @@
           <w:numId w:val="7"/>
         </w:numPr>
       </w:pPr>
-      <w:proofErr w:type="spellStart"/>
       <w:r>
         <w:t>Heirachy</w:t>
       </w:r>
-      <w:proofErr w:type="spellEnd"/>
     </w:p>
     <w:p>
       <w:pPr>
@@ -6936,21 +6126,8 @@
         </w:numPr>
       </w:pPr>
       <w:r>
-        <w:t>/</w:t>
-      </w:r>
-      <w:proofErr w:type="spellStart"/>
-      <w:r>
-        <w:t>EventAttribute</w:t>
-      </w:r>
-      <w:proofErr w:type="spellEnd"/>
-      <w:r>
-        <w:t>/Observation/</w:t>
-      </w:r>
-      <w:proofErr w:type="spellStart"/>
-      <w:r>
-        <w:t>PostMortem</w:t>
-      </w:r>
-      <w:proofErr w:type="spellEnd"/>
+        <w:t>/EventAttribute/Observation/PostMortem</w:t>
+      </w:r>
     </w:p>
     <w:p>
       <w:pPr>
@@ -6960,11 +6137,9 @@
           <w:numId w:val="7"/>
         </w:numPr>
       </w:pPr>
-      <w:proofErr w:type="spellStart"/>
       <w:r>
         <w:t>tblCardiovascularSystems</w:t>
       </w:r>
-      <w:proofErr w:type="spellEnd"/>
     </w:p>
     <w:p>
       <w:pPr>
@@ -6975,15 +6150,7 @@
         </w:numPr>
       </w:pPr>
       <w:r>
-        <w:t xml:space="preserve">i.e. start with </w:t>
-      </w:r>
-      <w:proofErr w:type="spellStart"/>
-      <w:r>
-        <w:t>tbl</w:t>
-      </w:r>
-      <w:proofErr w:type="spellEnd"/>
-      <w:r>
-        <w:t xml:space="preserve"> and end with systems</w:t>
+        <w:t>i.e. start with tbl and end with systems</w:t>
       </w:r>
     </w:p>
     <w:p>
@@ -6994,11 +6161,9 @@
           <w:numId w:val="7"/>
         </w:numPr>
       </w:pPr>
-      <w:proofErr w:type="spellStart"/>
       <w:r>
         <w:t>HeartMacro_OrFi</w:t>
       </w:r>
-      <w:proofErr w:type="spellEnd"/>
     </w:p>
     <w:p>
       <w:pPr>
@@ -7021,37 +6186,8 @@
         </w:numPr>
       </w:pPr>
       <w:r>
-        <w:t>/</w:t>
-      </w:r>
-      <w:proofErr w:type="spellStart"/>
-      <w:r>
-        <w:t>EventAttribute</w:t>
-      </w:r>
-      <w:proofErr w:type="spellEnd"/>
-      <w:r>
-        <w:t>/Observation/</w:t>
-      </w:r>
-      <w:proofErr w:type="spellStart"/>
-      <w:r>
-        <w:t>PostMortem</w:t>
-      </w:r>
-      <w:proofErr w:type="spellEnd"/>
-      <w:r>
-        <w:t>/</w:t>
-      </w:r>
-      <w:proofErr w:type="spellStart"/>
-      <w:r>
-        <w:t>LookUp</w:t>
-      </w:r>
-      <w:proofErr w:type="spellEnd"/>
-      <w:r>
-        <w:t>/</w:t>
-      </w:r>
-      <w:proofErr w:type="spellStart"/>
-      <w:r>
-        <w:t>HeartMacro_OrFiID</w:t>
-      </w:r>
-      <w:proofErr w:type="spellEnd"/>
+        <w:t>/EventAttribute/Observation/PostMortem/LookUp/HeartMacro_OrFiID</w:t>
+      </w:r>
     </w:p>
     <w:tbl>
       <w:tblPr>
@@ -7153,7 +6289,6 @@
                 <w:lang w:eastAsia="en-GB"/>
               </w:rPr>
             </w:pPr>
-            <w:proofErr w:type="spellStart"/>
             <w:r>
               <w:rPr>
                 <w:rFonts w:ascii="Calibri" w:eastAsia="Times New Roman" w:hAnsi="Calibri" w:cs="Calibri"/>
@@ -7164,7 +6299,6 @@
               </w:rPr>
               <w:t>ha_concepts.code</w:t>
             </w:r>
-            <w:proofErr w:type="spellEnd"/>
           </w:p>
         </w:tc>
         <w:tc>
@@ -7707,11 +6841,9 @@
           <w:numId w:val="7"/>
         </w:numPr>
       </w:pPr>
-      <w:proofErr w:type="spellStart"/>
       <w:r>
         <w:t>HeartHisto_orFi</w:t>
       </w:r>
-      <w:proofErr w:type="spellEnd"/>
     </w:p>
     <w:p>
       <w:pPr>
@@ -7722,23 +6854,7 @@
         </w:numPr>
       </w:pPr>
       <w:r>
-        <w:t xml:space="preserve">Whether an </w:t>
-      </w:r>
-      <w:proofErr w:type="spellStart"/>
-      <w:r>
-        <w:t>Abnormaility</w:t>
-      </w:r>
-      <w:proofErr w:type="spellEnd"/>
-      <w:r>
-        <w:t xml:space="preserve"> identified in </w:t>
-      </w:r>
-      <w:proofErr w:type="spellStart"/>
-      <w:r>
-        <w:t>histo</w:t>
-      </w:r>
-      <w:proofErr w:type="spellEnd"/>
-      <w:r>
-        <w:t xml:space="preserve"> exam</w:t>
+        <w:t>Whether an Abnormaility identified in histo exam</w:t>
       </w:r>
     </w:p>
     <w:p>
@@ -7750,37 +6866,8 @@
         </w:numPr>
       </w:pPr>
       <w:r>
-        <w:t>/</w:t>
-      </w:r>
-      <w:proofErr w:type="spellStart"/>
-      <w:r>
-        <w:t>EventAttribute</w:t>
-      </w:r>
-      <w:proofErr w:type="spellEnd"/>
-      <w:r>
-        <w:t>/Observation/</w:t>
-      </w:r>
-      <w:proofErr w:type="spellStart"/>
-      <w:r>
-        <w:t>PostMortem</w:t>
-      </w:r>
-      <w:proofErr w:type="spellEnd"/>
-      <w:r>
-        <w:t>/</w:t>
-      </w:r>
-      <w:proofErr w:type="spellStart"/>
-      <w:r>
-        <w:t>LookUp</w:t>
-      </w:r>
-      <w:proofErr w:type="spellEnd"/>
-      <w:r>
-        <w:t>/</w:t>
-      </w:r>
-      <w:proofErr w:type="spellStart"/>
-      <w:r>
-        <w:t>HeartHisto_OrHiID</w:t>
-      </w:r>
-      <w:proofErr w:type="spellEnd"/>
+        <w:t>/EventAttribute/Observation/PostMortem/LookUp/HeartHisto_OrHiID</w:t>
+      </w:r>
     </w:p>
     <w:tbl>
       <w:tblPr>
@@ -7882,7 +6969,6 @@
                 <w:lang w:eastAsia="en-GB"/>
               </w:rPr>
             </w:pPr>
-            <w:proofErr w:type="spellStart"/>
             <w:r>
               <w:rPr>
                 <w:rFonts w:ascii="Calibri" w:eastAsia="Times New Roman" w:hAnsi="Calibri" w:cs="Calibri"/>
@@ -7893,7 +6979,6 @@
               </w:rPr>
               <w:t>ha_concepts.code</w:t>
             </w:r>
-            <w:proofErr w:type="spellEnd"/>
           </w:p>
         </w:tc>
         <w:tc>
@@ -8413,25 +7498,7 @@
                 <w:color w:val="000000"/>
                 <w:lang w:eastAsia="en-GB"/>
               </w:rPr>
-              <w:t xml:space="preserve">Pres norm, organ-specific </w:t>
-            </w:r>
-            <w:proofErr w:type="spellStart"/>
-            <w:r>
-              <w:rPr>
-                <w:rFonts w:ascii="Calibri" w:eastAsia="Times New Roman" w:hAnsi="Calibri" w:cs="Calibri"/>
-                <w:color w:val="000000"/>
-                <w:lang w:eastAsia="en-GB"/>
-              </w:rPr>
-              <w:t>histo</w:t>
-            </w:r>
-            <w:proofErr w:type="spellEnd"/>
-            <w:r>
-              <w:rPr>
-                <w:rFonts w:ascii="Calibri" w:eastAsia="Times New Roman" w:hAnsi="Calibri" w:cs="Calibri"/>
-                <w:color w:val="000000"/>
-                <w:lang w:eastAsia="en-GB"/>
-              </w:rPr>
-              <w:t xml:space="preserve"> taken NOT reported</w:t>
+              <w:t>Pres norm, organ-specific histo taken NOT reported</w:t>
             </w:r>
           </w:p>
         </w:tc>
@@ -8500,25 +7567,7 @@
                 <w:color w:val="000000"/>
                 <w:lang w:eastAsia="en-GB"/>
               </w:rPr>
-              <w:t xml:space="preserve">Pres norm, "PM </w:t>
-            </w:r>
-            <w:proofErr w:type="spellStart"/>
-            <w:r>
-              <w:rPr>
-                <w:rFonts w:ascii="Calibri" w:eastAsia="Times New Roman" w:hAnsi="Calibri" w:cs="Calibri"/>
-                <w:color w:val="000000"/>
-                <w:lang w:eastAsia="en-GB"/>
-              </w:rPr>
-              <w:t>histo</w:t>
-            </w:r>
-            <w:proofErr w:type="spellEnd"/>
-            <w:r>
-              <w:rPr>
-                <w:rFonts w:ascii="Calibri" w:eastAsia="Times New Roman" w:hAnsi="Calibri" w:cs="Calibri"/>
-                <w:color w:val="000000"/>
-                <w:lang w:eastAsia="en-GB"/>
-              </w:rPr>
-              <w:t>" taken but organ NOT reported</w:t>
+              <w:t>Pres norm, "PM histo" taken but organ NOT reported</w:t>
             </w:r>
           </w:p>
         </w:tc>
@@ -8610,11 +7659,9 @@
           <w:numId w:val="7"/>
         </w:numPr>
       </w:pPr>
-      <w:proofErr w:type="spellStart"/>
       <w:r>
         <w:t>HeartMacroAbn_HeMaID</w:t>
       </w:r>
-      <w:proofErr w:type="spellEnd"/>
     </w:p>
     <w:p>
       <w:pPr>
@@ -8652,21 +7699,8 @@
         <w:t>Category = ‘</w:t>
       </w:r>
       <w:r>
-        <w:t>/</w:t>
-      </w:r>
-      <w:proofErr w:type="spellStart"/>
-      <w:r>
-        <w:t>EventAttribute</w:t>
-      </w:r>
-      <w:proofErr w:type="spellEnd"/>
-      <w:r>
-        <w:t>/Observation/</w:t>
-      </w:r>
-      <w:proofErr w:type="spellStart"/>
-      <w:r>
-        <w:t>PostMortem</w:t>
-      </w:r>
-      <w:proofErr w:type="spellEnd"/>
+        <w:t>/EventAttribute/Observation/PostMortem</w:t>
+      </w:r>
       <w:r>
         <w:t>’</w:t>
       </w:r>
@@ -8682,13 +7716,8 @@
       <w:r>
         <w:t>Code Like ‘</w:t>
       </w:r>
-      <w:proofErr w:type="spellStart"/>
-      <w:r>
-        <w:t>tbl</w:t>
-      </w:r>
-      <w:proofErr w:type="spellEnd"/>
-      <w:r>
-        <w:t>*systems</w:t>
+      <w:r>
+        <w:t>tbl*systems</w:t>
       </w:r>
       <w:r>
         <w:t>’</w:t>
@@ -8706,16 +7735,11 @@
         <w:t>What Macro</w:t>
       </w:r>
       <w:r>
-        <w:t>/</w:t>
-      </w:r>
-      <w:proofErr w:type="spellStart"/>
-      <w:r>
-        <w:t>Hist</w:t>
+        <w:t>/Hist</w:t>
       </w:r>
       <w:r>
         <w:t>o</w:t>
       </w:r>
-      <w:proofErr w:type="spellEnd"/>
       <w:r>
         <w:t xml:space="preserve"> exams in system</w:t>
       </w:r>
@@ -8732,42 +7756,10 @@
         <w:t>Category = ‘</w:t>
       </w:r>
       <w:r>
-        <w:t>/</w:t>
-      </w:r>
-      <w:proofErr w:type="spellStart"/>
-      <w:r>
-        <w:t>EventAttri</w:t>
-      </w:r>
-      <w:r>
-        <w:t>bute</w:t>
-      </w:r>
-      <w:proofErr w:type="spellEnd"/>
-      <w:r>
-        <w:t>/Observation/</w:t>
-      </w:r>
-      <w:proofErr w:type="spellStart"/>
-      <w:r>
-        <w:t>PostMortem</w:t>
-      </w:r>
-      <w:proofErr w:type="spellEnd"/>
-      <w:r>
-        <w:t>/</w:t>
-      </w:r>
-      <w:proofErr w:type="spellStart"/>
-      <w:r>
-        <w:t>tbl</w:t>
-      </w:r>
-      <w:proofErr w:type="spellEnd"/>
-      <w:r>
-        <w:t>[</w:t>
-      </w:r>
-      <w:proofErr w:type="spellStart"/>
-      <w:r>
-        <w:t>system_name</w:t>
-      </w:r>
-      <w:proofErr w:type="spellEnd"/>
-      <w:r>
-        <w:t>]</w:t>
+        <w:t>/EventAttri</w:t>
+      </w:r>
+      <w:r>
+        <w:t>bute/Observation/PostMortem/tbl[system_name]</w:t>
       </w:r>
       <w:r>
         <w:t>systems</w:t>
@@ -8790,11 +7782,9 @@
       <w:r>
         <w:t>*</w:t>
       </w:r>
-      <w:proofErr w:type="spellStart"/>
       <w:r>
         <w:t>Macro_OrFiID</w:t>
       </w:r>
-      <w:proofErr w:type="spellEnd"/>
       <w:r>
         <w:t>’</w:t>
       </w:r>
@@ -8842,15 +7832,7 @@
       </w:pPr>
       <w:r>
         <w:lastRenderedPageBreak/>
-        <w:t>Code Like ‘*</w:t>
-      </w:r>
-      <w:proofErr w:type="spellStart"/>
-      <w:r>
-        <w:t>Histo_OrHiID</w:t>
-      </w:r>
-      <w:proofErr w:type="spellEnd"/>
-      <w:r>
-        <w:t>’</w:t>
+        <w:t>Code Like ‘*Histo_OrHiID’</w:t>
       </w:r>
     </w:p>
     <w:p>
@@ -8925,13 +7907,8 @@
         </w:numPr>
       </w:pPr>
       <w:r>
-        <w:t xml:space="preserve">Macro &amp; </w:t>
-      </w:r>
-      <w:proofErr w:type="spellStart"/>
-      <w:r>
-        <w:t>Histo</w:t>
-      </w:r>
-      <w:proofErr w:type="spellEnd"/>
+        <w:t>Macro &amp; Histo</w:t>
+      </w:r>
     </w:p>
     <w:p>
       <w:pPr>
@@ -9030,21 +8007,8 @@
         <w:t>Category = ‘</w:t>
       </w:r>
       <w:r>
-        <w:t>/</w:t>
-      </w:r>
-      <w:proofErr w:type="spellStart"/>
-      <w:r>
-        <w:t>EventAttribute</w:t>
-      </w:r>
-      <w:proofErr w:type="spellEnd"/>
-      <w:r>
-        <w:t>/Observation/</w:t>
-      </w:r>
-      <w:proofErr w:type="spellStart"/>
-      <w:r>
-        <w:t>PostMortem</w:t>
-      </w:r>
-      <w:proofErr w:type="spellEnd"/>
+        <w:t>/EventAttribute/Observation/PostMortem</w:t>
+      </w:r>
       <w:r>
         <w:t>’</w:t>
       </w:r>
@@ -9058,15 +8022,7 @@
         </w:numPr>
       </w:pPr>
       <w:r>
-        <w:t>Code Like ‘</w:t>
-      </w:r>
-      <w:proofErr w:type="spellStart"/>
-      <w:r>
-        <w:t>tbl</w:t>
-      </w:r>
-      <w:proofErr w:type="spellEnd"/>
-      <w:r>
-        <w:t>*Systems’</w:t>
+        <w:t>Code Like ‘tbl*Systems’</w:t>
       </w:r>
     </w:p>
     <w:p>
@@ -9102,63 +8058,55 @@
         <w:rPr>
           <w:strike/>
         </w:rPr>
-        <w:t>Category = ‘/</w:t>
-      </w:r>
-      <w:proofErr w:type="spellStart"/>
-      <w:r>
+        <w:t>Category = ‘/EventAttribute/Observation/PostMortem/tbl[system_name]Systems’</w:t>
+      </w:r>
+    </w:p>
+    <w:p>
+      <w:pPr>
+        <w:pStyle w:val="ListParagraph"/>
+        <w:numPr>
+          <w:ilvl w:val="2"/>
+          <w:numId w:val="7"/>
+        </w:numPr>
         <w:rPr>
           <w:strike/>
         </w:rPr>
-        <w:t>EventAttribute</w:t>
-      </w:r>
-      <w:proofErr w:type="spellEnd"/>
+      </w:pPr>
       <w:r>
         <w:rPr>
           <w:strike/>
         </w:rPr>
-        <w:t>/Observation/</w:t>
-      </w:r>
-      <w:proofErr w:type="spellStart"/>
-      <w:r>
+        <w:t>Code = ‘*Macro_OrFiID’</w:t>
+      </w:r>
+    </w:p>
+    <w:p>
+      <w:pPr>
+        <w:pStyle w:val="ListParagraph"/>
+        <w:numPr>
+          <w:ilvl w:val="2"/>
+          <w:numId w:val="7"/>
+        </w:numPr>
         <w:rPr>
           <w:strike/>
         </w:rPr>
-        <w:t>PostMortem</w:t>
-      </w:r>
-      <w:proofErr w:type="spellEnd"/>
+      </w:pPr>
       <w:r>
         <w:rPr>
           <w:strike/>
         </w:rPr>
-        <w:t>/</w:t>
-      </w:r>
-      <w:proofErr w:type="spellStart"/>
-      <w:r>
-        <w:rPr>
-          <w:strike/>
-        </w:rPr>
-        <w:t>tbl</w:t>
-      </w:r>
-      <w:proofErr w:type="spellEnd"/>
-      <w:r>
-        <w:rPr>
-          <w:strike/>
-        </w:rPr>
-        <w:t>[</w:t>
-      </w:r>
-      <w:proofErr w:type="spellStart"/>
-      <w:r>
-        <w:rPr>
-          <w:strike/>
-        </w:rPr>
-        <w:t>system_name</w:t>
-      </w:r>
-      <w:proofErr w:type="spellEnd"/>
-      <w:r>
-        <w:rPr>
-          <w:strike/>
-        </w:rPr>
-        <w:t>]Systems’</w:t>
+        <w:t>Code = ‘*Histo_OrHiID’</w:t>
+      </w:r>
+    </w:p>
+    <w:p>
+      <w:pPr>
+        <w:pStyle w:val="ListParagraph"/>
+        <w:numPr>
+          <w:ilvl w:val="1"/>
+          <w:numId w:val="7"/>
+        </w:numPr>
+      </w:pPr>
+      <w:r>
+        <w:t>Codes Case</w:t>
       </w:r>
     </w:p>
     <w:p>
@@ -9168,29 +8116,12 @@
           <w:ilvl w:val="2"/>
           <w:numId w:val="7"/>
         </w:numPr>
-        <w:rPr>
-          <w:strike/>
-        </w:rPr>
-      </w:pPr>
-      <w:r>
-        <w:rPr>
-          <w:strike/>
-        </w:rPr>
-        <w:t>Code = ‘*</w:t>
-      </w:r>
-      <w:proofErr w:type="spellStart"/>
-      <w:r>
-        <w:rPr>
-          <w:strike/>
-        </w:rPr>
-        <w:t>Macro_OrFiID</w:t>
-      </w:r>
-      <w:proofErr w:type="spellEnd"/>
-      <w:r>
-        <w:rPr>
-          <w:strike/>
-        </w:rPr>
-        <w:t>’</w:t>
+      </w:pPr>
+      <w:r>
+        <w:t xml:space="preserve">Category = </w:t>
+      </w:r>
+      <w:r>
+        <w:t>/EventAttribute/Observation/PostMortem</w:t>
       </w:r>
     </w:p>
     <w:p>
@@ -9200,41 +8131,15 @@
           <w:ilvl w:val="2"/>
           <w:numId w:val="7"/>
         </w:numPr>
-        <w:rPr>
-          <w:strike/>
-        </w:rPr>
-      </w:pPr>
-      <w:r>
-        <w:rPr>
-          <w:strike/>
-        </w:rPr>
-        <w:t>Code = ‘*</w:t>
-      </w:r>
-      <w:proofErr w:type="spellStart"/>
-      <w:r>
-        <w:rPr>
-          <w:strike/>
-        </w:rPr>
-        <w:t>Histo_OrHiID</w:t>
-      </w:r>
-      <w:proofErr w:type="spellEnd"/>
-      <w:r>
-        <w:rPr>
-          <w:strike/>
-        </w:rPr>
-        <w:t>’</w:t>
-      </w:r>
-    </w:p>
-    <w:p>
-      <w:pPr>
-        <w:pStyle w:val="ListParagraph"/>
-        <w:numPr>
-          <w:ilvl w:val="1"/>
-          <w:numId w:val="7"/>
-        </w:numPr>
-      </w:pPr>
-      <w:r>
-        <w:t>Codes Case</w:t>
+      </w:pPr>
+      <w:r>
+        <w:t xml:space="preserve">Code = </w:t>
+      </w:r>
+      <w:r>
+        <w:t>Case</w:t>
+      </w:r>
+      <w:r>
+        <w:t>Macro_CsFiID</w:t>
       </w:r>
     </w:p>
     <w:p>
@@ -9249,21 +8154,8 @@
         <w:t xml:space="preserve">Category = </w:t>
       </w:r>
       <w:r>
-        <w:t>/</w:t>
-      </w:r>
-      <w:proofErr w:type="spellStart"/>
-      <w:r>
-        <w:t>EventAttribute</w:t>
-      </w:r>
-      <w:proofErr w:type="spellEnd"/>
-      <w:r>
-        <w:t>/Observation/</w:t>
-      </w:r>
-      <w:proofErr w:type="spellStart"/>
-      <w:r>
-        <w:t>PostMortem</w:t>
-      </w:r>
-      <w:proofErr w:type="spellEnd"/>
+        <w:t>/EventAttribute/Observation/PostMortem</w:t>
+      </w:r>
     </w:p>
     <w:p>
       <w:pPr>
@@ -9276,14 +8168,24 @@
       <w:r>
         <w:t xml:space="preserve">Code = </w:t>
       </w:r>
-      <w:proofErr w:type="spellStart"/>
       <w:r>
         <w:t>Case</w:t>
       </w:r>
       <w:r>
-        <w:t>Macro_CsFiID</w:t>
-      </w:r>
-      <w:proofErr w:type="spellEnd"/>
+        <w:t>Histo_CsHiID</w:t>
+      </w:r>
+    </w:p>
+    <w:p>
+      <w:pPr>
+        <w:pStyle w:val="ListParagraph"/>
+        <w:numPr>
+          <w:ilvl w:val="1"/>
+          <w:numId w:val="7"/>
+        </w:numPr>
+      </w:pPr>
+      <w:r>
+        <w:t>Concepts Case</w:t>
+      </w:r>
     </w:p>
     <w:p>
       <w:pPr>
@@ -9297,21 +8199,14 @@
         <w:t xml:space="preserve">Category = </w:t>
       </w:r>
       <w:r>
-        <w:t>/</w:t>
-      </w:r>
-      <w:proofErr w:type="spellStart"/>
-      <w:r>
-        <w:t>EventAttribute</w:t>
-      </w:r>
-      <w:proofErr w:type="spellEnd"/>
-      <w:r>
-        <w:t>/Observation/</w:t>
-      </w:r>
-      <w:proofErr w:type="spellStart"/>
-      <w:r>
-        <w:t>PostMortem</w:t>
-      </w:r>
-      <w:proofErr w:type="spellEnd"/>
+        <w:t>/EventAttribute/Observation/PostMortem/LookUp/</w:t>
+      </w:r>
+      <w:r>
+        <w:t>CaseMacro_Cs</w:t>
+      </w:r>
+      <w:r>
+        <w:t>FiID</w:t>
+      </w:r>
     </w:p>
     <w:p>
       <w:pPr>
@@ -9322,16 +8217,17 @@
         </w:numPr>
       </w:pPr>
       <w:r>
-        <w:t xml:space="preserve">Code = </w:t>
-      </w:r>
-      <w:proofErr w:type="spellStart"/>
-      <w:r>
-        <w:t>Case</w:t>
-      </w:r>
-      <w:r>
-        <w:t>Histo_CsHiID</w:t>
-      </w:r>
-      <w:proofErr w:type="spellEnd"/>
+        <w:t xml:space="preserve">Category = </w:t>
+      </w:r>
+      <w:r>
+        <w:t>/EventAttribute/Observation/PostMortem/LookUp/</w:t>
+      </w:r>
+      <w:r>
+        <w:t>CaseHisto_CsHi</w:t>
+      </w:r>
+      <w:r>
+        <w:t>ID</w:t>
+      </w:r>
     </w:p>
     <w:p>
       <w:pPr>
@@ -9342,7 +8238,7 @@
         </w:numPr>
       </w:pPr>
       <w:r>
-        <w:t>Concepts Case</w:t>
+        <w:t>Codes System</w:t>
       </w:r>
     </w:p>
     <w:p>
@@ -9357,40 +8253,8 @@
         <w:t xml:space="preserve">Category = </w:t>
       </w:r>
       <w:r>
-        <w:t>/</w:t>
-      </w:r>
-      <w:proofErr w:type="spellStart"/>
-      <w:r>
-        <w:t>EventAttribute</w:t>
-      </w:r>
-      <w:proofErr w:type="spellEnd"/>
-      <w:r>
-        <w:t>/Observation/</w:t>
-      </w:r>
-      <w:proofErr w:type="spellStart"/>
-      <w:r>
-        <w:t>PostMortem</w:t>
-      </w:r>
-      <w:proofErr w:type="spellEnd"/>
-      <w:r>
-        <w:t>/</w:t>
-      </w:r>
-      <w:proofErr w:type="spellStart"/>
-      <w:r>
-        <w:t>LookUp</w:t>
-      </w:r>
-      <w:proofErr w:type="spellEnd"/>
-      <w:r>
-        <w:t>/</w:t>
-      </w:r>
-      <w:proofErr w:type="spellStart"/>
-      <w:r>
-        <w:t>CaseMacro_Cs</w:t>
-      </w:r>
-      <w:r>
-        <w:t>FiID</w:t>
-      </w:r>
-      <w:proofErr w:type="spellEnd"/>
+        <w:t>/EventAttribute/Observation/PostMortem</w:t>
+      </w:r>
     </w:p>
     <w:p>
       <w:pPr>
@@ -9401,54 +8265,7 @@
         </w:numPr>
       </w:pPr>
       <w:r>
-        <w:t xml:space="preserve">Category = </w:t>
-      </w:r>
-      <w:r>
-        <w:t>/</w:t>
-      </w:r>
-      <w:proofErr w:type="spellStart"/>
-      <w:r>
-        <w:t>EventAttribute</w:t>
-      </w:r>
-      <w:proofErr w:type="spellEnd"/>
-      <w:r>
-        <w:t>/Observation/</w:t>
-      </w:r>
-      <w:proofErr w:type="spellStart"/>
-      <w:r>
-        <w:t>PostMortem</w:t>
-      </w:r>
-      <w:proofErr w:type="spellEnd"/>
-      <w:r>
-        <w:t>/</w:t>
-      </w:r>
-      <w:proofErr w:type="spellStart"/>
-      <w:r>
-        <w:t>LookUp</w:t>
-      </w:r>
-      <w:proofErr w:type="spellEnd"/>
-      <w:r>
-        <w:t>/</w:t>
-      </w:r>
-      <w:proofErr w:type="spellStart"/>
-      <w:r>
-        <w:t>CaseHisto_CsHi</w:t>
-      </w:r>
-      <w:r>
-        <w:t>ID</w:t>
-      </w:r>
-      <w:proofErr w:type="spellEnd"/>
-    </w:p>
-    <w:p>
-      <w:pPr>
-        <w:pStyle w:val="ListParagraph"/>
-        <w:numPr>
-          <w:ilvl w:val="1"/>
-          <w:numId w:val="7"/>
-        </w:numPr>
-      </w:pPr>
-      <w:r>
-        <w:t>Codes System</w:t>
+        <w:t>Code = [system_name]</w:t>
       </w:r>
     </w:p>
     <w:p>
@@ -9463,21 +8280,8 @@
         <w:t xml:space="preserve">Category = </w:t>
       </w:r>
       <w:r>
-        <w:t>/</w:t>
-      </w:r>
-      <w:proofErr w:type="spellStart"/>
-      <w:r>
-        <w:t>EventAttribute</w:t>
-      </w:r>
-      <w:proofErr w:type="spellEnd"/>
-      <w:r>
-        <w:t>/Observation/</w:t>
-      </w:r>
-      <w:proofErr w:type="spellStart"/>
-      <w:r>
-        <w:t>PostMortem</w:t>
-      </w:r>
-      <w:proofErr w:type="spellEnd"/>
+        <w:t>/EventAttribute/Observation/PostMortem</w:t>
+      </w:r>
     </w:p>
     <w:p>
       <w:pPr>
@@ -9488,15 +8292,7 @@
         </w:numPr>
       </w:pPr>
       <w:r>
-        <w:t>Code = [</w:t>
-      </w:r>
-      <w:proofErr w:type="spellStart"/>
-      <w:r>
-        <w:t>system_name</w:t>
-      </w:r>
-      <w:proofErr w:type="spellEnd"/>
-      <w:r>
-        <w:t>]</w:t>
+        <w:t>Code = [system_name]Macro_SyFiID</w:t>
       </w:r>
     </w:p>
     <w:p>
@@ -9511,21 +8307,8 @@
         <w:t xml:space="preserve">Category = </w:t>
       </w:r>
       <w:r>
-        <w:t>/</w:t>
-      </w:r>
-      <w:proofErr w:type="spellStart"/>
-      <w:r>
-        <w:t>EventAttribute</w:t>
-      </w:r>
-      <w:proofErr w:type="spellEnd"/>
-      <w:r>
-        <w:t>/Observation/</w:t>
-      </w:r>
-      <w:proofErr w:type="spellStart"/>
-      <w:r>
-        <w:t>PostMortem</w:t>
-      </w:r>
-      <w:proofErr w:type="spellEnd"/>
+        <w:t>/EventAttribute/Observation/PostMortem</w:t>
+      </w:r>
     </w:p>
     <w:p>
       <w:pPr>
@@ -9536,21 +8319,20 @@
         </w:numPr>
       </w:pPr>
       <w:r>
-        <w:t>Code = [</w:t>
-      </w:r>
-      <w:proofErr w:type="spellStart"/>
-      <w:r>
-        <w:t>system_name</w:t>
-      </w:r>
-      <w:proofErr w:type="spellEnd"/>
-      <w:r>
-        <w:t>]</w:t>
-      </w:r>
-      <w:proofErr w:type="spellStart"/>
-      <w:r>
-        <w:t>Macro_SyFiID</w:t>
-      </w:r>
-      <w:proofErr w:type="spellEnd"/>
+        <w:t>Code = [system_name]Histo_SyHiID</w:t>
+      </w:r>
+    </w:p>
+    <w:p>
+      <w:pPr>
+        <w:pStyle w:val="ListParagraph"/>
+        <w:numPr>
+          <w:ilvl w:val="1"/>
+          <w:numId w:val="7"/>
+        </w:numPr>
+      </w:pPr>
+      <w:r>
+        <w:t>Concepts Systems</w:t>
+      </w:r>
     </w:p>
     <w:p>
       <w:pPr>
@@ -9564,21 +8346,17 @@
         <w:t xml:space="preserve">Category = </w:t>
       </w:r>
       <w:r>
-        <w:t>/</w:t>
-      </w:r>
-      <w:proofErr w:type="spellStart"/>
-      <w:r>
-        <w:t>EventAttribute</w:t>
-      </w:r>
-      <w:proofErr w:type="spellEnd"/>
-      <w:r>
-        <w:t>/Observation/</w:t>
-      </w:r>
-      <w:proofErr w:type="spellStart"/>
-      <w:r>
-        <w:t>PostMortem</w:t>
-      </w:r>
-      <w:proofErr w:type="spellEnd"/>
+        <w:t>/EventAttribute/Observation/PostMortem/LookUp/</w:t>
+      </w:r>
+      <w:r>
+        <w:t>[system_name]</w:t>
+      </w:r>
+      <w:r>
+        <w:t>Macro_Sy</w:t>
+      </w:r>
+      <w:r>
+        <w:t>FiID</w:t>
+      </w:r>
     </w:p>
     <w:p>
       <w:pPr>
@@ -9589,32 +8367,46 @@
         </w:numPr>
       </w:pPr>
       <w:r>
-        <w:t>Code = [</w:t>
-      </w:r>
-      <w:proofErr w:type="spellStart"/>
-      <w:r>
-        <w:t>system_name</w:t>
-      </w:r>
-      <w:proofErr w:type="spellEnd"/>
-      <w:r>
-        <w:t>]</w:t>
-      </w:r>
-      <w:proofErr w:type="spellStart"/>
-      <w:r>
-        <w:t>Histo_SyHiID</w:t>
-      </w:r>
-      <w:proofErr w:type="spellEnd"/>
-    </w:p>
-    <w:p>
-      <w:pPr>
-        <w:pStyle w:val="ListParagraph"/>
-        <w:numPr>
-          <w:ilvl w:val="1"/>
+        <w:t xml:space="preserve">Category = </w:t>
+      </w:r>
+      <w:r>
+        <w:t>/EventAttribute/Observation/PostMortem/LookUp/</w:t>
+      </w:r>
+      <w:r>
+        <w:t>[system_name]Histo</w:t>
+      </w:r>
+      <w:r>
+        <w:t>_Sy</w:t>
+      </w:r>
+      <w:r>
+        <w:t>Hi</w:t>
+      </w:r>
+      <w:r>
+        <w:t>ID</w:t>
+      </w:r>
+    </w:p>
+    <w:p>
+      <w:pPr>
+        <w:pStyle w:val="ListParagraph"/>
+        <w:numPr>
+          <w:ilvl w:val="0"/>
           <w:numId w:val="7"/>
         </w:numPr>
       </w:pPr>
       <w:r>
-        <w:t>Concepts Systems</w:t>
+        <w:t>Assign concepts</w:t>
+      </w:r>
+    </w:p>
+    <w:p>
+      <w:pPr>
+        <w:pStyle w:val="ListParagraph"/>
+        <w:numPr>
+          <w:ilvl w:val="1"/>
+          <w:numId w:val="7"/>
+        </w:numPr>
+      </w:pPr>
+      <w:r>
+        <w:t>Query for all defined Macro codes by event_id orderd by system and organ</w:t>
       </w:r>
     </w:p>
     <w:p>
@@ -9626,128 +8418,32 @@
         </w:numPr>
       </w:pPr>
       <w:r>
-        <w:t xml:space="preserve">Category = </w:t>
-      </w:r>
-      <w:r>
-        <w:t>/EventAttribute/Observation/PostMortem/LookUp/</w:t>
-      </w:r>
-      <w:r>
-        <w:t>[system_name]</w:t>
-      </w:r>
-      <w:r>
-        <w:t>Macro_Sy</w:t>
-      </w:r>
-      <w:r>
-        <w:t>FiID</w:t>
-      </w:r>
-    </w:p>
-    <w:p>
-      <w:pPr>
-        <w:pStyle w:val="ListParagraph"/>
-        <w:numPr>
-          <w:ilvl w:val="2"/>
+        <w:t>Only returns events that have Macro codes assigned.</w:t>
+      </w:r>
+    </w:p>
+    <w:p>
+      <w:pPr>
+        <w:pStyle w:val="ListParagraph"/>
+        <w:numPr>
+          <w:ilvl w:val="1"/>
           <w:numId w:val="7"/>
         </w:numPr>
       </w:pPr>
       <w:r>
-        <w:t xml:space="preserve">Category = </w:t>
-      </w:r>
-      <w:r>
-        <w:t>/EventAttribute/Observation/PostMortem/LookUp/</w:t>
-      </w:r>
-      <w:r>
-        <w:t>[system_name]Histo</w:t>
-      </w:r>
-      <w:r>
-        <w:t>_Sy</w:t>
-      </w:r>
-      <w:r>
-        <w:t>Hi</w:t>
-      </w:r>
-      <w:r>
-        <w:t>ID</w:t>
-      </w:r>
-    </w:p>
-    <w:p>
-      <w:pPr>
-        <w:pStyle w:val="ListParagraph"/>
-        <w:numPr>
-          <w:ilvl w:val="0"/>
+        <w:t>Add attributes as appropriate</w:t>
+      </w:r>
+    </w:p>
+    <w:p>
+      <w:pPr>
+        <w:pStyle w:val="ListParagraph"/>
+        <w:numPr>
+          <w:ilvl w:val="1"/>
           <w:numId w:val="7"/>
         </w:numPr>
       </w:pPr>
       <w:r>
-        <w:t>Assign concepts</w:t>
-      </w:r>
-    </w:p>
-    <w:p>
-      <w:pPr>
-        <w:pStyle w:val="ListParagraph"/>
-        <w:numPr>
-          <w:ilvl w:val="1"/>
-          <w:numId w:val="7"/>
-        </w:numPr>
-      </w:pPr>
-      <w:r>
-        <w:t xml:space="preserve">Query for all defined Macro codes by </w:t>
-      </w:r>
-      <w:proofErr w:type="spellStart"/>
-      <w:r>
-        <w:t>event_id</w:t>
-      </w:r>
-      <w:proofErr w:type="spellEnd"/>
-      <w:r>
-        <w:t xml:space="preserve"> </w:t>
-      </w:r>
-      <w:proofErr w:type="spellStart"/>
-      <w:r>
-        <w:t>orderd</w:t>
-      </w:r>
-      <w:proofErr w:type="spellEnd"/>
-      <w:r>
-        <w:t xml:space="preserve"> by system and organ</w:t>
-      </w:r>
-    </w:p>
-    <w:p>
-      <w:pPr>
-        <w:pStyle w:val="ListParagraph"/>
-        <w:numPr>
-          <w:ilvl w:val="2"/>
-          <w:numId w:val="7"/>
-        </w:numPr>
-      </w:pPr>
-      <w:r>
-        <w:t>Only returns events that have Macro codes assigned.</w:t>
-      </w:r>
-    </w:p>
-    <w:p>
-      <w:pPr>
-        <w:pStyle w:val="ListParagraph"/>
-        <w:numPr>
-          <w:ilvl w:val="1"/>
-          <w:numId w:val="7"/>
-        </w:numPr>
-      </w:pPr>
-      <w:r>
-        <w:t>Add attributes as appropriate</w:t>
-      </w:r>
-    </w:p>
-    <w:p>
-      <w:pPr>
-        <w:pStyle w:val="ListParagraph"/>
-        <w:numPr>
-          <w:ilvl w:val="1"/>
-          <w:numId w:val="7"/>
-        </w:numPr>
-      </w:pPr>
-      <w:r>
-        <w:t xml:space="preserve">Ditto </w:t>
-      </w:r>
-      <w:proofErr w:type="spellStart"/>
-      <w:r>
-        <w:t>Histo</w:t>
-      </w:r>
-      <w:proofErr w:type="spellEnd"/>
+        <w:t>Ditto Histo</w:t>
+      </w:r>
     </w:p>
     <w:p>
       <w:pPr>
@@ -9802,39 +8498,7 @@
         </w:numPr>
       </w:pPr>
       <w:r>
-        <w:t>Ext, int1 (</w:t>
-      </w:r>
-      <w:proofErr w:type="spellStart"/>
-      <w:r>
-        <w:t>incl</w:t>
-      </w:r>
-      <w:proofErr w:type="spellEnd"/>
-      <w:r>
-        <w:t xml:space="preserve"> organ weights), int2 (</w:t>
-      </w:r>
-      <w:proofErr w:type="spellStart"/>
-      <w:r>
-        <w:t>incl</w:t>
-      </w:r>
-      <w:proofErr w:type="spellEnd"/>
-      <w:r>
-        <w:t xml:space="preserve"> Macro )and int3 (</w:t>
-      </w:r>
-      <w:proofErr w:type="spellStart"/>
-      <w:r>
-        <w:t>Incl</w:t>
-      </w:r>
-      <w:proofErr w:type="spellEnd"/>
-      <w:r>
-        <w:t xml:space="preserve"> </w:t>
-      </w:r>
-      <w:proofErr w:type="spellStart"/>
-      <w:r>
-        <w:t>Histo</w:t>
-      </w:r>
-      <w:proofErr w:type="spellEnd"/>
-      <w:r>
-        <w:t>)</w:t>
+        <w:t>Ext, int1 (incl organ weights), int2 (incl Macro )and int3 (Incl Histo)</w:t>
       </w:r>
     </w:p>
     <w:p>
@@ -9846,13 +8510,8 @@
         </w:numPr>
       </w:pPr>
       <w:r>
-        <w:t xml:space="preserve">For Macro &amp; </w:t>
-      </w:r>
-      <w:proofErr w:type="spellStart"/>
-      <w:r>
-        <w:t>Histo</w:t>
-      </w:r>
-      <w:proofErr w:type="spellEnd"/>
+        <w:t>For Macro &amp; Histo</w:t>
+      </w:r>
     </w:p>
     <w:p>
       <w:pPr>
@@ -9899,23 +8558,7 @@
         </w:numPr>
       </w:pPr>
       <w:r>
-        <w:t xml:space="preserve">Do I get best vales for parameters then use for all </w:t>
-      </w:r>
-      <w:proofErr w:type="spellStart"/>
-      <w:r>
-        <w:t>rdvs</w:t>
-      </w:r>
-      <w:proofErr w:type="spellEnd"/>
-      <w:r>
-        <w:t xml:space="preserve"> or do I have to find the best parameter values for each </w:t>
-      </w:r>
-      <w:proofErr w:type="spellStart"/>
-      <w:r>
-        <w:t>rdv</w:t>
-      </w:r>
-      <w:proofErr w:type="spellEnd"/>
-      <w:r>
-        <w:t>?</w:t>
+        <w:t>Do I get best vales for parameters then use for all rdvs or do I have to find the best parameter values for each rdv?</w:t>
       </w:r>
     </w:p>
     <w:p>
@@ -9928,23 +8571,7 @@
       </w:pPr>
       <w:r>
         <w:lastRenderedPageBreak/>
-        <w:t xml:space="preserve">If one-set of parameters which </w:t>
-      </w:r>
-      <w:proofErr w:type="spellStart"/>
-      <w:r>
-        <w:t>rdv</w:t>
-      </w:r>
-      <w:proofErr w:type="spellEnd"/>
-      <w:r>
-        <w:t xml:space="preserve"> do I use </w:t>
-      </w:r>
-      <w:proofErr w:type="spellStart"/>
-      <w:r>
-        <w:t>ext</w:t>
-      </w:r>
-      <w:proofErr w:type="spellEnd"/>
-      <w:r>
-        <w:t xml:space="preserve"> or int3</w:t>
+        <w:t>If one-set of parameters which rdv do I use ext or int3</w:t>
       </w:r>
     </w:p>
     <w:p>
@@ -9991,11 +8618,9 @@
           <w:numId w:val="8"/>
         </w:numPr>
       </w:pPr>
-      <w:proofErr w:type="spellStart"/>
       <w:r>
         <w:t>Gestational_age_at_birth</w:t>
       </w:r>
-      <w:proofErr w:type="spellEnd"/>
     </w:p>
     <w:p>
       <w:pPr>
@@ -10042,13 +8667,8 @@
         </w:numPr>
       </w:pPr>
       <w:r>
-        <w:t xml:space="preserve">Do basic Decision Tree on all </w:t>
-      </w:r>
-      <w:proofErr w:type="spellStart"/>
-      <w:r>
-        <w:t>rdvs</w:t>
-      </w:r>
-      <w:proofErr w:type="spellEnd"/>
+        <w:t>Do basic Decision Tree on all rdvs</w:t>
+      </w:r>
     </w:p>
     <w:p>
       <w:pPr>

--- a/Docs/project_tracker.docx
+++ b/Docs/project_tracker.docx
@@ -4382,8 +4382,6 @@
         <w:lastRenderedPageBreak/>
         <w:t>Problems with Decision tree plots</w:t>
       </w:r>
-      <w:bookmarkStart w:id="0" w:name="_GoBack"/>
-      <w:bookmarkEnd w:id="0"/>
     </w:p>
     <w:p>
       <w:pPr>
@@ -4426,6 +4424,35 @@
           <w:numId w:val="4"/>
         </w:numPr>
       </w:pPr>
+      <w:r>
+        <w:t>Continued with Analysis</w:t>
+      </w:r>
+    </w:p>
+    <w:p>
+      <w:pPr>
+        <w:pStyle w:val="ListParagraph"/>
+        <w:numPr>
+          <w:ilvl w:val="2"/>
+          <w:numId w:val="4"/>
+        </w:numPr>
+      </w:pPr>
+      <w:r>
+        <w:t>Confusion matrix plots</w:t>
+      </w:r>
+    </w:p>
+    <w:p>
+      <w:pPr>
+        <w:pStyle w:val="ListParagraph"/>
+        <w:numPr>
+          <w:ilvl w:val="1"/>
+          <w:numId w:val="4"/>
+        </w:numPr>
+      </w:pPr>
+      <w:r>
+        <w:t>Started on results and conclusions</w:t>
+      </w:r>
+      <w:bookmarkStart w:id="0" w:name="_GoBack"/>
+      <w:bookmarkEnd w:id="0"/>
     </w:p>
     <w:p>
       <w:pPr>
@@ -4946,7 +4973,6 @@
         </w:numPr>
       </w:pPr>
       <w:r>
-        <w:lastRenderedPageBreak/>
         <w:t>Handling of categorical variables</w:t>
       </w:r>
     </w:p>

--- a/Docs/project_tracker.docx
+++ b/Docs/project_tracker.docx
@@ -146,8 +146,19 @@
           <w:lang w:eastAsia="en-GB"/>
         </w:rPr>
         <w:br/>
-        <w:t>- exhibit abstraction skills,</w:t>
-      </w:r>
+        <w:t>- exhibit abstraction skills</w:t>
+      </w:r>
+      <w:proofErr w:type="gramStart"/>
+      <w:r>
+        <w:rPr>
+          <w:rFonts w:eastAsia="Times New Roman" w:cstheme="minorHAnsi"/>
+          <w:i/>
+          <w:iCs/>
+          <w:lang w:eastAsia="en-GB"/>
+        </w:rPr>
+        <w:t>,</w:t>
+      </w:r>
+      <w:proofErr w:type="gramEnd"/>
       <w:r>
         <w:rPr>
           <w:rFonts w:eastAsia="Times New Roman" w:cstheme="minorHAnsi"/>
@@ -177,7 +188,31 @@
           <w:iCs/>
           <w:lang w:eastAsia="en-GB"/>
         </w:rPr>
-        <w:t>exhibit ability to validate and analyze the results</w:t>
+        <w:t xml:space="preserve">exhibit ability to validate and </w:t>
+      </w:r>
+      <w:proofErr w:type="spellStart"/>
+      <w:r>
+        <w:rPr>
+          <w:rFonts w:eastAsia="Times New Roman" w:cstheme="minorHAnsi"/>
+          <w:b/>
+          <w:bCs/>
+          <w:i/>
+          <w:iCs/>
+          <w:lang w:eastAsia="en-GB"/>
+        </w:rPr>
+        <w:t>analyze</w:t>
+      </w:r>
+      <w:proofErr w:type="spellEnd"/>
+      <w:r>
+        <w:rPr>
+          <w:rFonts w:eastAsia="Times New Roman" w:cstheme="minorHAnsi"/>
+          <w:b/>
+          <w:bCs/>
+          <w:i/>
+          <w:iCs/>
+          <w:lang w:eastAsia="en-GB"/>
+        </w:rPr>
+        <w:t xml:space="preserve"> the results</w:t>
       </w:r>
       <w:r>
         <w:rPr>
@@ -194,8 +229,13 @@
       <w:pPr>
         <w:pStyle w:val="Heading1"/>
       </w:pPr>
-      <w:r>
-        <w:t>Birkbeck project:</w:t>
+      <w:proofErr w:type="spellStart"/>
+      <w:r>
+        <w:t>Birkbeck</w:t>
+      </w:r>
+      <w:proofErr w:type="spellEnd"/>
+      <w:r>
+        <w:t xml:space="preserve"> project:</w:t>
       </w:r>
     </w:p>
     <w:p>
@@ -282,8 +322,21 @@
         <w:tab/>
       </w:r>
       <w:r>
-        <w:t>I:\DRE\Projects\Research\0004-Post mortem-AccessDB\DataExtraction</w:t>
-      </w:r>
+        <w:t>I:\DRE\Projects\Research\0004-Post mortem-</w:t>
+      </w:r>
+      <w:proofErr w:type="spellStart"/>
+      <w:r>
+        <w:t>AccessDB</w:t>
+      </w:r>
+      <w:proofErr w:type="spellEnd"/>
+      <w:r>
+        <w:t>\</w:t>
+      </w:r>
+      <w:proofErr w:type="spellStart"/>
+      <w:r>
+        <w:t>DataExtraction</w:t>
+      </w:r>
+      <w:proofErr w:type="spellEnd"/>
     </w:p>
     <w:p>
       <w:r>
@@ -366,8 +419,21 @@
         <w:tab/>
       </w:r>
       <w:r>
-        <w:t>I:\DRE\Projects\Research\0004-Post mortem-AccessDB\DataExtraction</w:t>
-      </w:r>
+        <w:t>I:\DRE\Projects\Research\0004-Post mortem-</w:t>
+      </w:r>
+      <w:proofErr w:type="spellStart"/>
+      <w:r>
+        <w:t>AccessDB</w:t>
+      </w:r>
+      <w:proofErr w:type="spellEnd"/>
+      <w:r>
+        <w:t>\</w:t>
+      </w:r>
+      <w:proofErr w:type="spellStart"/>
+      <w:r>
+        <w:t>DataExtraction</w:t>
+      </w:r>
+      <w:proofErr w:type="spellEnd"/>
     </w:p>
     <w:p>
       <w:r>
@@ -446,9 +512,11 @@
           <w:numId w:val="2"/>
         </w:numPr>
       </w:pPr>
+      <w:proofErr w:type="spellStart"/>
       <w:r>
         <w:t>create_has_tables</w:t>
       </w:r>
+      <w:proofErr w:type="spellEnd"/>
     </w:p>
     <w:p>
       <w:pPr>
@@ -470,9 +538,11 @@
           <w:numId w:val="2"/>
         </w:numPr>
       </w:pPr>
+      <w:proofErr w:type="spellStart"/>
       <w:r>
         <w:t>runTests</w:t>
       </w:r>
+      <w:proofErr w:type="spellEnd"/>
     </w:p>
     <w:p>
       <w:pPr>
@@ -491,9 +561,11 @@
           <w:numId w:val="2"/>
         </w:numPr>
       </w:pPr>
+      <w:proofErr w:type="spellStart"/>
       <w:r>
         <w:t>CreateEvents</w:t>
       </w:r>
+      <w:proofErr w:type="spellEnd"/>
     </w:p>
     <w:p>
       <w:pPr>
@@ -503,9 +575,11 @@
           <w:numId w:val="2"/>
         </w:numPr>
       </w:pPr>
+      <w:proofErr w:type="spellStart"/>
       <w:r>
         <w:t>CreateAttributeFromAttributes</w:t>
       </w:r>
+      <w:proofErr w:type="spellEnd"/>
     </w:p>
     <w:p>
       <w:pPr>
@@ -515,9 +589,11 @@
           <w:numId w:val="2"/>
         </w:numPr>
       </w:pPr>
+      <w:proofErr w:type="spellStart"/>
       <w:r>
         <w:t>CreateAttributeNoOfAttributes</w:t>
       </w:r>
+      <w:proofErr w:type="spellEnd"/>
     </w:p>
     <w:p>
       <w:pPr>
@@ -527,9 +603,11 @@
           <w:numId w:val="2"/>
         </w:numPr>
       </w:pPr>
+      <w:proofErr w:type="spellStart"/>
       <w:r>
         <w:t>CreateLabEvents</w:t>
       </w:r>
+      <w:proofErr w:type="spellEnd"/>
     </w:p>
     <w:p>
       <w:pPr>
@@ -539,9 +617,11 @@
           <w:numId w:val="2"/>
         </w:numPr>
       </w:pPr>
+      <w:proofErr w:type="spellStart"/>
       <w:r>
         <w:t>create_reporting_attributes</w:t>
       </w:r>
+      <w:proofErr w:type="spellEnd"/>
     </w:p>
     <w:p>
       <w:pPr>
@@ -551,9 +631,11 @@
           <w:numId w:val="2"/>
         </w:numPr>
       </w:pPr>
+      <w:proofErr w:type="spellStart"/>
       <w:r>
         <w:t>CreateHASCSVFiles</w:t>
       </w:r>
+      <w:proofErr w:type="spellEnd"/>
     </w:p>
     <w:p/>
     <w:p>
@@ -572,9 +654,11 @@
           <w:numId w:val="3"/>
         </w:numPr>
       </w:pPr>
+      <w:proofErr w:type="spellStart"/>
       <w:r>
         <w:t>ha_concepts</w:t>
       </w:r>
+      <w:proofErr w:type="spellEnd"/>
     </w:p>
     <w:p>
       <w:pPr>
@@ -585,8 +669,13 @@
         </w:numPr>
       </w:pPr>
       <w:r>
-        <w:t>New: parent_concept_id</w:t>
-      </w:r>
+        <w:t xml:space="preserve">New: </w:t>
+      </w:r>
+      <w:proofErr w:type="spellStart"/>
+      <w:r>
+        <w:t>parent_concept_id</w:t>
+      </w:r>
+      <w:proofErr w:type="spellEnd"/>
     </w:p>
     <w:p>
       <w:pPr>
@@ -597,8 +686,13 @@
         </w:numPr>
       </w:pPr>
       <w:r>
-        <w:t>New: value_type_concept_id</w:t>
-      </w:r>
+        <w:t xml:space="preserve">New: </w:t>
+      </w:r>
+      <w:proofErr w:type="spellStart"/>
+      <w:r>
+        <w:t>value_type_concept_id</w:t>
+      </w:r>
+      <w:proofErr w:type="spellEnd"/>
     </w:p>
     <w:p>
       <w:pPr>
@@ -633,7 +727,15 @@
         </w:numPr>
       </w:pPr>
       <w:r>
-        <w:t>Update: concept_type =&gt; category</w:t>
+        <w:t xml:space="preserve">Update: </w:t>
+      </w:r>
+      <w:proofErr w:type="spellStart"/>
+      <w:r>
+        <w:t>concept_type</w:t>
+      </w:r>
+      <w:proofErr w:type="spellEnd"/>
+      <w:r>
+        <w:t xml:space="preserve"> =&gt; category</w:t>
       </w:r>
     </w:p>
     <w:p>
@@ -645,8 +747,21 @@
         </w:numPr>
       </w:pPr>
       <w:r>
-        <w:t>Delete: concept_value type; replaced by value_type_concept_id</w:t>
-      </w:r>
+        <w:t xml:space="preserve">Delete: </w:t>
+      </w:r>
+      <w:proofErr w:type="spellStart"/>
+      <w:r>
+        <w:t>concept_value</w:t>
+      </w:r>
+      <w:proofErr w:type="spellEnd"/>
+      <w:r>
+        <w:t xml:space="preserve"> type; replaced by </w:t>
+      </w:r>
+      <w:proofErr w:type="spellStart"/>
+      <w:r>
+        <w:t>value_type_concept_id</w:t>
+      </w:r>
+      <w:proofErr w:type="spellEnd"/>
     </w:p>
     <w:p>
       <w:pPr>
@@ -656,9 +771,11 @@
           <w:numId w:val="3"/>
         </w:numPr>
       </w:pPr>
+      <w:proofErr w:type="spellStart"/>
       <w:r>
         <w:t>ha_staff</w:t>
       </w:r>
+      <w:proofErr w:type="spellEnd"/>
     </w:p>
     <w:p>
       <w:pPr>
@@ -681,8 +798,13 @@
         </w:numPr>
       </w:pPr>
       <w:r>
-        <w:t>Add: full_name</w:t>
-      </w:r>
+        <w:t xml:space="preserve">Add: </w:t>
+      </w:r>
+      <w:proofErr w:type="spellStart"/>
+      <w:r>
+        <w:t>full_name</w:t>
+      </w:r>
+      <w:proofErr w:type="spellEnd"/>
     </w:p>
     <w:p>
       <w:pPr>
@@ -693,8 +815,21 @@
         </w:numPr>
       </w:pPr>
       <w:r>
-        <w:t>Update: staff_type_id =&gt; staff_type_concept_id</w:t>
-      </w:r>
+        <w:t xml:space="preserve">Update: </w:t>
+      </w:r>
+      <w:proofErr w:type="spellStart"/>
+      <w:r>
+        <w:t>staff_type_id</w:t>
+      </w:r>
+      <w:proofErr w:type="spellEnd"/>
+      <w:r>
+        <w:t xml:space="preserve"> =&gt; </w:t>
+      </w:r>
+      <w:proofErr w:type="spellStart"/>
+      <w:r>
+        <w:t>staff_type_concept_id</w:t>
+      </w:r>
+      <w:proofErr w:type="spellEnd"/>
     </w:p>
     <w:p>
       <w:pPr>
@@ -704,9 +839,11 @@
           <w:numId w:val="3"/>
         </w:numPr>
       </w:pPr>
+      <w:proofErr w:type="spellStart"/>
       <w:r>
         <w:t>ha_patients</w:t>
       </w:r>
+      <w:proofErr w:type="spellEnd"/>
     </w:p>
     <w:p>
       <w:pPr>
@@ -717,8 +854,21 @@
         </w:numPr>
       </w:pPr>
       <w:r>
-        <w:t>Update: birth_date =&gt; birth_datetime</w:t>
-      </w:r>
+        <w:t xml:space="preserve">Update: </w:t>
+      </w:r>
+      <w:proofErr w:type="spellStart"/>
+      <w:r>
+        <w:t>birth_date</w:t>
+      </w:r>
+      <w:proofErr w:type="spellEnd"/>
+      <w:r>
+        <w:t xml:space="preserve"> =&gt; </w:t>
+      </w:r>
+      <w:proofErr w:type="spellStart"/>
+      <w:r>
+        <w:t>birth_datetime</w:t>
+      </w:r>
+      <w:proofErr w:type="spellEnd"/>
     </w:p>
     <w:p>
       <w:pPr>
@@ -729,8 +879,21 @@
         </w:numPr>
       </w:pPr>
       <w:r>
-        <w:t>Update: death_date =&gt; death_datetime</w:t>
-      </w:r>
+        <w:t xml:space="preserve">Update: </w:t>
+      </w:r>
+      <w:proofErr w:type="spellStart"/>
+      <w:r>
+        <w:t>death_date</w:t>
+      </w:r>
+      <w:proofErr w:type="spellEnd"/>
+      <w:r>
+        <w:t xml:space="preserve"> =&gt; </w:t>
+      </w:r>
+      <w:proofErr w:type="spellStart"/>
+      <w:r>
+        <w:t>death_datetime</w:t>
+      </w:r>
+      <w:proofErr w:type="spellEnd"/>
     </w:p>
     <w:p>
       <w:pPr>
@@ -741,8 +904,13 @@
         </w:numPr>
       </w:pPr>
       <w:r>
-        <w:t>Add: deceased_flag</w:t>
-      </w:r>
+        <w:t xml:space="preserve">Add: </w:t>
+      </w:r>
+      <w:proofErr w:type="spellStart"/>
+      <w:r>
+        <w:t>deceased_flag</w:t>
+      </w:r>
+      <w:proofErr w:type="spellEnd"/>
     </w:p>
     <w:p>
       <w:pPr>
@@ -753,7 +921,15 @@
         </w:numPr>
       </w:pPr>
       <w:r>
-        <w:t>Update: geographic_zone =&gt; zone</w:t>
+        <w:t xml:space="preserve">Update: </w:t>
+      </w:r>
+      <w:proofErr w:type="spellStart"/>
+      <w:r>
+        <w:t>geographic_zone</w:t>
+      </w:r>
+      <w:proofErr w:type="spellEnd"/>
+      <w:r>
+        <w:t xml:space="preserve"> =&gt; zone</w:t>
       </w:r>
     </w:p>
     <w:p>
@@ -765,8 +941,13 @@
         </w:numPr>
       </w:pPr>
       <w:r>
-        <w:t>Add: project_code</w:t>
-      </w:r>
+        <w:t xml:space="preserve">Add: </w:t>
+      </w:r>
+      <w:proofErr w:type="spellStart"/>
+      <w:r>
+        <w:t>project_code</w:t>
+      </w:r>
+      <w:proofErr w:type="spellEnd"/>
     </w:p>
     <w:p>
       <w:pPr>
@@ -776,9 +957,11 @@
           <w:numId w:val="3"/>
         </w:numPr>
       </w:pPr>
+      <w:proofErr w:type="spellStart"/>
       <w:r>
         <w:t>ha_patient_attributes</w:t>
       </w:r>
+      <w:proofErr w:type="spellEnd"/>
     </w:p>
     <w:p>
       <w:pPr>
@@ -791,9 +974,11 @@
       <w:r>
         <w:t xml:space="preserve">Add: </w:t>
       </w:r>
+      <w:proofErr w:type="spellStart"/>
       <w:r>
         <w:t>parent_patient_attribute_id</w:t>
       </w:r>
+      <w:proofErr w:type="spellEnd"/>
     </w:p>
     <w:p>
       <w:pPr>
@@ -806,12 +991,15 @@
       <w:r>
         <w:t xml:space="preserve">Update: </w:t>
       </w:r>
+      <w:proofErr w:type="spellStart"/>
       <w:r>
         <w:t>patient_attribute_type_id</w:t>
       </w:r>
+      <w:proofErr w:type="spellEnd"/>
       <w:r>
         <w:t xml:space="preserve"> =&gt; </w:t>
       </w:r>
+      <w:proofErr w:type="spellStart"/>
       <w:r>
         <w:t>patient_attribute_type_</w:t>
       </w:r>
@@ -821,6 +1009,7 @@
       <w:r>
         <w:t>id</w:t>
       </w:r>
+      <w:proofErr w:type="spellEnd"/>
     </w:p>
     <w:p>
       <w:pPr>
@@ -833,9 +1022,11 @@
       <w:r>
         <w:t xml:space="preserve">Add: </w:t>
       </w:r>
+      <w:proofErr w:type="spellStart"/>
       <w:r>
         <w:t>sequence_number</w:t>
       </w:r>
+      <w:proofErr w:type="spellEnd"/>
     </w:p>
     <w:p>
       <w:pPr>
@@ -846,8 +1037,21 @@
         </w:numPr>
       </w:pPr>
       <w:r>
-        <w:t>Update: value_date =&gt; value_datetime</w:t>
-      </w:r>
+        <w:t xml:space="preserve">Update: </w:t>
+      </w:r>
+      <w:proofErr w:type="spellStart"/>
+      <w:r>
+        <w:t>value_date</w:t>
+      </w:r>
+      <w:proofErr w:type="spellEnd"/>
+      <w:r>
+        <w:t xml:space="preserve"> =&gt; </w:t>
+      </w:r>
+      <w:proofErr w:type="spellStart"/>
+      <w:r>
+        <w:t>value_datetime</w:t>
+      </w:r>
+      <w:proofErr w:type="spellEnd"/>
     </w:p>
     <w:p>
       <w:pPr>
@@ -860,9 +1064,11 @@
       <w:r>
         <w:t xml:space="preserve">Add: </w:t>
       </w:r>
+      <w:proofErr w:type="spellStart"/>
       <w:r>
         <w:t>value_boolean</w:t>
       </w:r>
+      <w:proofErr w:type="spellEnd"/>
     </w:p>
     <w:p>
       <w:pPr>
@@ -873,8 +1079,21 @@
         </w:numPr>
       </w:pPr>
       <w:r>
-        <w:t>Update: value_id =&gt; value_concept_id</w:t>
-      </w:r>
+        <w:t xml:space="preserve">Update: </w:t>
+      </w:r>
+      <w:proofErr w:type="spellStart"/>
+      <w:r>
+        <w:t>value_id</w:t>
+      </w:r>
+      <w:proofErr w:type="spellEnd"/>
+      <w:r>
+        <w:t xml:space="preserve"> =&gt; </w:t>
+      </w:r>
+      <w:proofErr w:type="spellStart"/>
+      <w:r>
+        <w:t>value_concept_id</w:t>
+      </w:r>
+      <w:proofErr w:type="spellEnd"/>
     </w:p>
     <w:p>
       <w:pPr>
@@ -884,9 +1103,11 @@
           <w:numId w:val="3"/>
         </w:numPr>
       </w:pPr>
+      <w:proofErr w:type="spellStart"/>
       <w:r>
         <w:t>ha_events</w:t>
       </w:r>
+      <w:proofErr w:type="spellEnd"/>
     </w:p>
     <w:p>
       <w:pPr>
@@ -897,8 +1118,21 @@
         </w:numPr>
       </w:pPr>
       <w:r>
-        <w:t>Update: event_type_id =&gt; event_type_concept_id</w:t>
-      </w:r>
+        <w:t xml:space="preserve">Update: </w:t>
+      </w:r>
+      <w:proofErr w:type="spellStart"/>
+      <w:r>
+        <w:t>event_type_id</w:t>
+      </w:r>
+      <w:proofErr w:type="spellEnd"/>
+      <w:r>
+        <w:t xml:space="preserve"> =&gt; </w:t>
+      </w:r>
+      <w:proofErr w:type="spellStart"/>
+      <w:r>
+        <w:t>event_type_concept_id</w:t>
+      </w:r>
+      <w:proofErr w:type="spellEnd"/>
     </w:p>
     <w:p>
       <w:pPr>
@@ -920,9 +1154,11 @@
           <w:numId w:val="3"/>
         </w:numPr>
       </w:pPr>
+      <w:proofErr w:type="spellStart"/>
       <w:r>
         <w:t>ha_event_attributes</w:t>
       </w:r>
+      <w:proofErr w:type="spellEnd"/>
     </w:p>
     <w:p>
       <w:pPr>
@@ -935,6 +1171,7 @@
       <w:r>
         <w:t xml:space="preserve">Add: </w:t>
       </w:r>
+      <w:proofErr w:type="spellStart"/>
       <w:r>
         <w:t>parent_</w:t>
       </w:r>
@@ -944,6 +1181,7 @@
       <w:r>
         <w:t>_attribute_id</w:t>
       </w:r>
+      <w:proofErr w:type="spellEnd"/>
     </w:p>
     <w:p>
       <w:pPr>
@@ -954,13 +1192,22 @@
         </w:numPr>
       </w:pPr>
       <w:r>
-        <w:t>Update: event</w:t>
+        <w:t xml:space="preserve">Update: </w:t>
+      </w:r>
+      <w:proofErr w:type="spellStart"/>
+      <w:r>
+        <w:t>event</w:t>
       </w:r>
       <w:r>
         <w:t>_attribute_type_id</w:t>
       </w:r>
-      <w:r>
-        <w:t xml:space="preserve"> =&gt; event</w:t>
+      <w:proofErr w:type="spellEnd"/>
+      <w:r>
+        <w:t xml:space="preserve"> =&gt; </w:t>
+      </w:r>
+      <w:proofErr w:type="spellStart"/>
+      <w:r>
+        <w:t>event</w:t>
       </w:r>
       <w:r>
         <w:t>_attribute_type_</w:t>
@@ -971,6 +1218,7 @@
       <w:r>
         <w:t>id</w:t>
       </w:r>
+      <w:proofErr w:type="spellEnd"/>
     </w:p>
     <w:p>
       <w:pPr>
@@ -984,9 +1232,11 @@
         <w:lastRenderedPageBreak/>
         <w:t xml:space="preserve">Add: </w:t>
       </w:r>
+      <w:proofErr w:type="spellStart"/>
       <w:r>
         <w:t>sequence_number</w:t>
       </w:r>
+      <w:proofErr w:type="spellEnd"/>
     </w:p>
     <w:p>
       <w:pPr>
@@ -997,8 +1247,21 @@
         </w:numPr>
       </w:pPr>
       <w:r>
-        <w:t>Update: value_date =&gt; value_datetime</w:t>
-      </w:r>
+        <w:t xml:space="preserve">Update: </w:t>
+      </w:r>
+      <w:proofErr w:type="spellStart"/>
+      <w:r>
+        <w:t>value_date</w:t>
+      </w:r>
+      <w:proofErr w:type="spellEnd"/>
+      <w:r>
+        <w:t xml:space="preserve"> =&gt; </w:t>
+      </w:r>
+      <w:proofErr w:type="spellStart"/>
+      <w:r>
+        <w:t>value_datetime</w:t>
+      </w:r>
+      <w:proofErr w:type="spellEnd"/>
     </w:p>
     <w:p>
       <w:pPr>
@@ -1009,8 +1272,13 @@
         </w:numPr>
       </w:pPr>
       <w:r>
-        <w:t>Add: value_boolean</w:t>
-      </w:r>
+        <w:t xml:space="preserve">Add: </w:t>
+      </w:r>
+      <w:proofErr w:type="spellStart"/>
+      <w:r>
+        <w:t>value_boolean</w:t>
+      </w:r>
+      <w:proofErr w:type="spellEnd"/>
     </w:p>
     <w:p>
       <w:pPr>
@@ -1021,8 +1289,21 @@
         </w:numPr>
       </w:pPr>
       <w:r>
-        <w:t>Update: value_id =&gt; value_concept_id</w:t>
-      </w:r>
+        <w:t xml:space="preserve">Update: </w:t>
+      </w:r>
+      <w:proofErr w:type="spellStart"/>
+      <w:r>
+        <w:t>value_id</w:t>
+      </w:r>
+      <w:proofErr w:type="spellEnd"/>
+      <w:r>
+        <w:t xml:space="preserve"> =&gt; </w:t>
+      </w:r>
+      <w:proofErr w:type="spellStart"/>
+      <w:r>
+        <w:t>value_concept_id</w:t>
+      </w:r>
+      <w:proofErr w:type="spellEnd"/>
     </w:p>
     <w:p/>
     <w:p>
@@ -1117,8 +1398,13 @@
         </w:numPr>
       </w:pPr>
       <w:r>
-        <w:t>Started on run_tests</w:t>
-      </w:r>
+        <w:t xml:space="preserve">Started on </w:t>
+      </w:r>
+      <w:proofErr w:type="spellStart"/>
+      <w:r>
+        <w:t>run_tests</w:t>
+      </w:r>
+      <w:proofErr w:type="spellEnd"/>
     </w:p>
     <w:p>
       <w:pPr>
@@ -1173,9 +1459,11 @@
           <w:numId w:val="4"/>
         </w:numPr>
       </w:pPr>
+      <w:proofErr w:type="spellStart"/>
       <w:r>
         <w:t>create_concept_id</w:t>
       </w:r>
+      <w:proofErr w:type="spellEnd"/>
     </w:p>
     <w:p>
       <w:pPr>
@@ -1185,9 +1473,11 @@
           <w:numId w:val="4"/>
         </w:numPr>
       </w:pPr>
+      <w:proofErr w:type="spellStart"/>
       <w:r>
         <w:t>create_core_concepts</w:t>
       </w:r>
+      <w:proofErr w:type="spellEnd"/>
     </w:p>
     <w:p>
       <w:pPr>
@@ -1204,7 +1494,15 @@
         <w:t>mpleted</w:t>
       </w:r>
       <w:r>
-        <w:t xml:space="preserve"> run_tests.</w:t>
+        <w:t xml:space="preserve"> </w:t>
+      </w:r>
+      <w:proofErr w:type="spellStart"/>
+      <w:r>
+        <w:t>run_tests</w:t>
+      </w:r>
+      <w:proofErr w:type="spellEnd"/>
+      <w:r>
+        <w:t>.</w:t>
       </w:r>
     </w:p>
     <w:p>
@@ -1215,9 +1513,11 @@
           <w:numId w:val="4"/>
         </w:numPr>
       </w:pPr>
+      <w:proofErr w:type="spellStart"/>
       <w:r>
         <w:t>addPatientAttribute</w:t>
       </w:r>
+      <w:proofErr w:type="spellEnd"/>
     </w:p>
     <w:p>
       <w:pPr>
@@ -1227,9 +1527,11 @@
           <w:numId w:val="4"/>
         </w:numPr>
       </w:pPr>
+      <w:proofErr w:type="spellStart"/>
       <w:r>
         <w:t>addEventAttribute</w:t>
       </w:r>
+      <w:proofErr w:type="spellEnd"/>
     </w:p>
     <w:p>
       <w:pPr>
@@ -1243,8 +1545,13 @@
         <w:t>Checked all queries</w:t>
       </w:r>
       <w:r>
-        <w:t xml:space="preserve"> in AccessDB</w:t>
-      </w:r>
+        <w:t xml:space="preserve"> in </w:t>
+      </w:r>
+      <w:proofErr w:type="spellStart"/>
+      <w:r>
+        <w:t>AccessDB</w:t>
+      </w:r>
+      <w:proofErr w:type="spellEnd"/>
     </w:p>
     <w:p>
       <w:pPr>
@@ -1275,12 +1582,19 @@
           <w:numId w:val="4"/>
         </w:numPr>
       </w:pPr>
+      <w:proofErr w:type="spellStart"/>
       <w:r>
         <w:t>CreateEvents</w:t>
       </w:r>
-      <w:r>
-        <w:t xml:space="preserve"> &amp; CreateEventAttributes</w:t>
-      </w:r>
+      <w:proofErr w:type="spellEnd"/>
+      <w:r>
+        <w:t xml:space="preserve"> &amp; </w:t>
+      </w:r>
+      <w:proofErr w:type="spellStart"/>
+      <w:r>
+        <w:t>CreateEventAttributes</w:t>
+      </w:r>
+      <w:proofErr w:type="spellEnd"/>
     </w:p>
     <w:p>
       <w:pPr>
@@ -1443,21 +1757,25 @@
           <w:numId w:val="4"/>
         </w:numPr>
       </w:pPr>
+      <w:proofErr w:type="spellStart"/>
       <w:r>
         <w:t>CreateAttributeNoOfAttributes</w:t>
       </w:r>
-    </w:p>
-    <w:p>
-      <w:pPr>
-        <w:pStyle w:val="ListParagraph"/>
-        <w:numPr>
-          <w:ilvl w:val="1"/>
-          <w:numId w:val="4"/>
-        </w:numPr>
-      </w:pPr>
+      <w:proofErr w:type="spellEnd"/>
+    </w:p>
+    <w:p>
+      <w:pPr>
+        <w:pStyle w:val="ListParagraph"/>
+        <w:numPr>
+          <w:ilvl w:val="1"/>
+          <w:numId w:val="4"/>
+        </w:numPr>
+      </w:pPr>
+      <w:proofErr w:type="spellStart"/>
       <w:r>
         <w:t>create_reporting_attributes</w:t>
       </w:r>
+      <w:proofErr w:type="spellEnd"/>
     </w:p>
     <w:p>
       <w:pPr>
@@ -1512,9 +1830,11 @@
           <w:numId w:val="4"/>
         </w:numPr>
       </w:pPr>
+      <w:proofErr w:type="spellStart"/>
       <w:r>
         <w:t>Create_rdv_ext_measurements</w:t>
       </w:r>
+      <w:proofErr w:type="spellEnd"/>
     </w:p>
     <w:p>
       <w:pPr>
@@ -1525,8 +1845,13 @@
         </w:numPr>
       </w:pPr>
       <w:r>
-        <w:t>Separate file for each age_category</w:t>
-      </w:r>
+        <w:t xml:space="preserve">Separate file for each </w:t>
+      </w:r>
+      <w:proofErr w:type="spellStart"/>
+      <w:r>
+        <w:t>age_category</w:t>
+      </w:r>
+      <w:proofErr w:type="spellEnd"/>
     </w:p>
     <w:p>
       <w:pPr>
@@ -1558,20 +1883,30 @@
         </w:numPr>
       </w:pPr>
       <w:r>
-        <w:t>Added sex to RDV’s plus other minor changes T/F for Boolean, etc</w:t>
-      </w:r>
-    </w:p>
-    <w:p>
-      <w:pPr>
-        <w:pStyle w:val="ListParagraph"/>
-        <w:numPr>
-          <w:ilvl w:val="1"/>
-          <w:numId w:val="4"/>
-        </w:numPr>
-      </w:pPr>
-      <w:r>
-        <w:t>Found bug in CreateEvents</w:t>
-      </w:r>
+        <w:t xml:space="preserve">Added sex to RDV’s plus other minor changes T/F for Boolean, </w:t>
+      </w:r>
+      <w:proofErr w:type="spellStart"/>
+      <w:r>
+        <w:t>etc</w:t>
+      </w:r>
+      <w:proofErr w:type="spellEnd"/>
+    </w:p>
+    <w:p>
+      <w:pPr>
+        <w:pStyle w:val="ListParagraph"/>
+        <w:numPr>
+          <w:ilvl w:val="1"/>
+          <w:numId w:val="4"/>
+        </w:numPr>
+      </w:pPr>
+      <w:r>
+        <w:t xml:space="preserve">Found bug in </w:t>
+      </w:r>
+      <w:proofErr w:type="spellStart"/>
+      <w:r>
+        <w:t>CreateEvents</w:t>
+      </w:r>
+      <w:proofErr w:type="spellEnd"/>
     </w:p>
     <w:p>
       <w:pPr>
@@ -1689,9 +2024,11 @@
           <w:numId w:val="4"/>
         </w:numPr>
       </w:pPr>
+      <w:proofErr w:type="spellStart"/>
       <w:r>
         <w:t>Update_event_attribute_value</w:t>
       </w:r>
+      <w:proofErr w:type="spellEnd"/>
     </w:p>
     <w:p>
       <w:pPr>
@@ -1703,7 +2040,23 @@
       </w:pPr>
       <w:r>
         <w:lastRenderedPageBreak/>
-        <w:t>NB Event_id might change but Caseid always the same.</w:t>
+        <w:t xml:space="preserve">NB </w:t>
+      </w:r>
+      <w:proofErr w:type="spellStart"/>
+      <w:r>
+        <w:t>Event_id</w:t>
+      </w:r>
+      <w:proofErr w:type="spellEnd"/>
+      <w:r>
+        <w:t xml:space="preserve"> might change but </w:t>
+      </w:r>
+      <w:proofErr w:type="spellStart"/>
+      <w:r>
+        <w:t>Caseid</w:t>
+      </w:r>
+      <w:proofErr w:type="spellEnd"/>
+      <w:r>
+        <w:t xml:space="preserve"> always the same.</w:t>
       </w:r>
     </w:p>
     <w:p>
@@ -1735,9 +2088,11 @@
           <w:numId w:val="4"/>
         </w:numPr>
       </w:pPr>
+      <w:proofErr w:type="spellStart"/>
       <w:r>
         <w:t>create_attribute_inc_in_study</w:t>
       </w:r>
+      <w:proofErr w:type="spellEnd"/>
     </w:p>
     <w:p>
       <w:pPr>
@@ -1772,7 +2127,15 @@
         </w:numPr>
       </w:pPr>
       <w:r>
-        <w:t>Used rdv_measurements to build up criteria to exclude from study</w:t>
+        <w:t xml:space="preserve">Used </w:t>
+      </w:r>
+      <w:proofErr w:type="spellStart"/>
+      <w:r>
+        <w:t>rdv_measurements</w:t>
+      </w:r>
+      <w:proofErr w:type="spellEnd"/>
+      <w:r>
+        <w:t xml:space="preserve"> to build up criteria to exclude from study</w:t>
       </w:r>
     </w:p>
     <w:p>
@@ -1786,9 +2149,11 @@
       <w:r>
         <w:t xml:space="preserve">Developed </w:t>
       </w:r>
+      <w:proofErr w:type="spellStart"/>
       <w:r>
         <w:t>exclude_event_attributes</w:t>
       </w:r>
+      <w:proofErr w:type="spellEnd"/>
     </w:p>
     <w:p>
       <w:pPr>
@@ -1892,7 +2257,15 @@
         </w:numPr>
       </w:pPr>
       <w:r>
-        <w:t>Check install packges:</w:t>
+        <w:t xml:space="preserve">Check install </w:t>
+      </w:r>
+      <w:proofErr w:type="spellStart"/>
+      <w:r>
+        <w:t>packges</w:t>
+      </w:r>
+      <w:proofErr w:type="spellEnd"/>
+      <w:r>
+        <w:t>:</w:t>
       </w:r>
     </w:p>
     <w:p>
@@ -1903,9 +2276,11 @@
           <w:numId w:val="4"/>
         </w:numPr>
       </w:pPr>
+      <w:proofErr w:type="spellStart"/>
       <w:r>
         <w:t>dplyr</w:t>
       </w:r>
+      <w:proofErr w:type="spellEnd"/>
     </w:p>
     <w:p>
       <w:pPr>
@@ -1915,9 +2290,11 @@
           <w:numId w:val="4"/>
         </w:numPr>
       </w:pPr>
+      <w:proofErr w:type="spellStart"/>
       <w:r>
         <w:t>rpart</w:t>
       </w:r>
+      <w:proofErr w:type="spellEnd"/>
     </w:p>
     <w:p>
       <w:pPr>
@@ -1927,9 +2304,11 @@
           <w:numId w:val="4"/>
         </w:numPr>
       </w:pPr>
+      <w:proofErr w:type="spellStart"/>
       <w:r>
         <w:t>RandomForest</w:t>
       </w:r>
+      <w:proofErr w:type="spellEnd"/>
     </w:p>
     <w:p>
       <w:pPr>
@@ -1963,9 +2342,11 @@
           <w:numId w:val="4"/>
         </w:numPr>
       </w:pPr>
+      <w:proofErr w:type="spellStart"/>
       <w:r>
         <w:t>gbm</w:t>
       </w:r>
+      <w:proofErr w:type="spellEnd"/>
     </w:p>
     <w:p>
       <w:pPr>
@@ -1975,9 +2356,11 @@
           <w:numId w:val="4"/>
         </w:numPr>
       </w:pPr>
+      <w:proofErr w:type="spellStart"/>
       <w:r>
         <w:t>xgboost</w:t>
       </w:r>
+      <w:proofErr w:type="spellEnd"/>
     </w:p>
     <w:p>
       <w:pPr>
@@ -2090,7 +2473,15 @@
         </w:numPr>
       </w:pPr>
       <w:r>
-        <w:t>Started on XGBoost but missing packages</w:t>
+        <w:t xml:space="preserve">Started on </w:t>
+      </w:r>
+      <w:proofErr w:type="spellStart"/>
+      <w:r>
+        <w:t>XGBoost</w:t>
+      </w:r>
+      <w:proofErr w:type="spellEnd"/>
+      <w:r>
+        <w:t xml:space="preserve"> but missing packages</w:t>
       </w:r>
     </w:p>
     <w:p>
@@ -2159,7 +2550,23 @@
         </w:numPr>
       </w:pPr>
       <w:r>
-        <w:t>Created rmd document dtree_study_ext.</w:t>
+        <w:t xml:space="preserve">Created </w:t>
+      </w:r>
+      <w:proofErr w:type="spellStart"/>
+      <w:r>
+        <w:t>rmd</w:t>
+      </w:r>
+      <w:proofErr w:type="spellEnd"/>
+      <w:r>
+        <w:t xml:space="preserve"> document </w:t>
+      </w:r>
+      <w:proofErr w:type="spellStart"/>
+      <w:r>
+        <w:t>dtree_study_ext</w:t>
+      </w:r>
+      <w:proofErr w:type="spellEnd"/>
+      <w:r>
+        <w:t>.</w:t>
       </w:r>
     </w:p>
     <w:p>
@@ -2239,9 +2646,11 @@
           <w:numId w:val="4"/>
         </w:numPr>
       </w:pPr>
+      <w:proofErr w:type="spellStart"/>
       <w:r>
         <w:t>XGBoost</w:t>
       </w:r>
+      <w:proofErr w:type="spellEnd"/>
     </w:p>
     <w:p>
       <w:pPr>
@@ -2447,8 +2856,13 @@
           <w:numId w:val="4"/>
         </w:numPr>
       </w:pPr>
-      <w:r>
-        <w:t xml:space="preserve">Numerics - </w:t>
+      <w:proofErr w:type="spellStart"/>
+      <w:r>
+        <w:t>Numerics</w:t>
+      </w:r>
+      <w:proofErr w:type="spellEnd"/>
+      <w:r>
+        <w:t xml:space="preserve"> - </w:t>
       </w:r>
       <w:r>
         <w:t>Z-score Normalization</w:t>
@@ -2499,7 +2913,15 @@
         </w:numPr>
       </w:pPr>
       <w:r>
-        <w:t>Started rerunning model with adjusted rdv.</w:t>
+        <w:t xml:space="preserve">Started rerunning model with adjusted </w:t>
+      </w:r>
+      <w:proofErr w:type="spellStart"/>
+      <w:r>
+        <w:t>rdv</w:t>
+      </w:r>
+      <w:proofErr w:type="spellEnd"/>
+      <w:r>
+        <w:t>.</w:t>
       </w:r>
     </w:p>
     <w:p>
@@ -2532,31 +2954,60 @@
         </w:numPr>
       </w:pPr>
       <w:r>
-        <w:t>Created attributes for Macro &amp; Histo Case and System</w:t>
-      </w:r>
-    </w:p>
-    <w:p>
-      <w:pPr>
-        <w:pStyle w:val="ListParagraph"/>
-        <w:numPr>
-          <w:ilvl w:val="1"/>
-          <w:numId w:val="4"/>
-        </w:numPr>
-      </w:pPr>
-      <w:r>
-        <w:t>Created rdv’s for adding Macro &amp; Histo</w:t>
-      </w:r>
-    </w:p>
-    <w:p>
-      <w:pPr>
-        <w:pStyle w:val="ListParagraph"/>
-        <w:numPr>
-          <w:ilvl w:val="1"/>
-          <w:numId w:val="4"/>
-        </w:numPr>
-      </w:pPr>
-      <w:r>
-        <w:t>Added facility to created rdv’s for single sections rather than cumulative</w:t>
+        <w:t xml:space="preserve">Created attributes for Macro &amp; </w:t>
+      </w:r>
+      <w:proofErr w:type="spellStart"/>
+      <w:r>
+        <w:t>Histo</w:t>
+      </w:r>
+      <w:proofErr w:type="spellEnd"/>
+      <w:r>
+        <w:t xml:space="preserve"> Case and System</w:t>
+      </w:r>
+    </w:p>
+    <w:p>
+      <w:pPr>
+        <w:pStyle w:val="ListParagraph"/>
+        <w:numPr>
+          <w:ilvl w:val="1"/>
+          <w:numId w:val="4"/>
+        </w:numPr>
+      </w:pPr>
+      <w:r>
+        <w:t xml:space="preserve">Created </w:t>
+      </w:r>
+      <w:proofErr w:type="spellStart"/>
+      <w:r>
+        <w:t>rdv’s</w:t>
+      </w:r>
+      <w:proofErr w:type="spellEnd"/>
+      <w:r>
+        <w:t xml:space="preserve"> for adding Macro &amp; </w:t>
+      </w:r>
+      <w:proofErr w:type="spellStart"/>
+      <w:r>
+        <w:t>Histo</w:t>
+      </w:r>
+      <w:proofErr w:type="spellEnd"/>
+    </w:p>
+    <w:p>
+      <w:pPr>
+        <w:pStyle w:val="ListParagraph"/>
+        <w:numPr>
+          <w:ilvl w:val="1"/>
+          <w:numId w:val="4"/>
+        </w:numPr>
+      </w:pPr>
+      <w:r>
+        <w:t xml:space="preserve">Added facility to created </w:t>
+      </w:r>
+      <w:proofErr w:type="spellStart"/>
+      <w:r>
+        <w:t>rdv’s</w:t>
+      </w:r>
+      <w:proofErr w:type="spellEnd"/>
+      <w:r>
+        <w:t xml:space="preserve"> for single sections rather than cumulative</w:t>
       </w:r>
     </w:p>
     <w:p>
@@ -2613,7 +3064,15 @@
         </w:numPr>
       </w:pPr>
       <w:r>
-        <w:t>Bug in attribute creation – duplicate attributes same type different values was stopping rdv creation. 2 Hours!</w:t>
+        <w:t xml:space="preserve">Bug in attribute creation – duplicate attributes same type different values was stopping </w:t>
+      </w:r>
+      <w:proofErr w:type="spellStart"/>
+      <w:r>
+        <w:t>rdv</w:t>
+      </w:r>
+      <w:proofErr w:type="spellEnd"/>
+      <w:r>
+        <w:t xml:space="preserve"> creation. 2 Hours!</w:t>
       </w:r>
     </w:p>
     <w:p>
@@ -2673,7 +3132,15 @@
         </w:numPr>
       </w:pPr>
       <w:r>
-        <w:t>Spent a lot of time with models especially decision trees and XGBoost.</w:t>
+        <w:t xml:space="preserve">Spent a lot of time with models especially decision trees and </w:t>
+      </w:r>
+      <w:proofErr w:type="spellStart"/>
+      <w:r>
+        <w:t>XGBoost</w:t>
+      </w:r>
+      <w:proofErr w:type="spellEnd"/>
+      <w:r>
+        <w:t>.</w:t>
       </w:r>
     </w:p>
     <w:p>
@@ -2718,8 +3185,13 @@
         </w:numPr>
       </w:pPr>
       <w:r>
-        <w:t>Set up dtree_study_all</w:t>
-      </w:r>
+        <w:t xml:space="preserve">Set up </w:t>
+      </w:r>
+      <w:proofErr w:type="spellStart"/>
+      <w:r>
+        <w:t>dtree_study_all</w:t>
+      </w:r>
+      <w:proofErr w:type="spellEnd"/>
     </w:p>
     <w:p>
       <w:pPr>
@@ -2763,20 +3235,30 @@
         </w:numPr>
       </w:pPr>
       <w:r>
-        <w:t>Set up gboost_study_all</w:t>
-      </w:r>
-    </w:p>
-    <w:p>
-      <w:pPr>
-        <w:pStyle w:val="ListParagraph"/>
-        <w:numPr>
-          <w:ilvl w:val="1"/>
-          <w:numId w:val="4"/>
-        </w:numPr>
-      </w:pPr>
-      <w:r>
-        <w:t>Worked on dtree_all</w:t>
-      </w:r>
+        <w:t xml:space="preserve">Set up </w:t>
+      </w:r>
+      <w:proofErr w:type="spellStart"/>
+      <w:r>
+        <w:t>gboost_study_all</w:t>
+      </w:r>
+      <w:proofErr w:type="spellEnd"/>
+    </w:p>
+    <w:p>
+      <w:pPr>
+        <w:pStyle w:val="ListParagraph"/>
+        <w:numPr>
+          <w:ilvl w:val="1"/>
+          <w:numId w:val="4"/>
+        </w:numPr>
+      </w:pPr>
+      <w:r>
+        <w:t xml:space="preserve">Worked on </w:t>
+      </w:r>
+      <w:proofErr w:type="spellStart"/>
+      <w:r>
+        <w:t>dtree_all</w:t>
+      </w:r>
+      <w:proofErr w:type="spellEnd"/>
     </w:p>
     <w:p>
       <w:pPr>
@@ -2880,8 +3362,13 @@
         </w:numPr>
       </w:pPr>
       <w:r>
-        <w:t>Implemented For loop and result saving for XGBoost</w:t>
-      </w:r>
+        <w:t xml:space="preserve">Implemented For loop and result saving for </w:t>
+      </w:r>
+      <w:proofErr w:type="spellStart"/>
+      <w:r>
+        <w:t>XGBoost</w:t>
+      </w:r>
+      <w:proofErr w:type="spellEnd"/>
     </w:p>
     <w:p>
       <w:pPr>
@@ -2928,7 +3415,23 @@
         </w:numPr>
       </w:pPr>
       <w:r>
-        <w:t>Linear regression for heart_weight vs age_in_days.</w:t>
+        <w:t xml:space="preserve">Linear regression for </w:t>
+      </w:r>
+      <w:proofErr w:type="spellStart"/>
+      <w:r>
+        <w:t>heart_weight</w:t>
+      </w:r>
+      <w:proofErr w:type="spellEnd"/>
+      <w:r>
+        <w:t xml:space="preserve"> vs </w:t>
+      </w:r>
+      <w:proofErr w:type="spellStart"/>
+      <w:r>
+        <w:t>age_in_days</w:t>
+      </w:r>
+      <w:proofErr w:type="spellEnd"/>
+      <w:r>
+        <w:t>.</w:t>
       </w:r>
     </w:p>
     <w:p>
@@ -2961,7 +3464,15 @@
         </w:numPr>
       </w:pPr>
       <w:r>
-        <w:t>Completed age_in_days adjustment using simple linear regression.</w:t>
+        <w:t xml:space="preserve">Completed </w:t>
+      </w:r>
+      <w:proofErr w:type="spellStart"/>
+      <w:r>
+        <w:t>age_in_days</w:t>
+      </w:r>
+      <w:proofErr w:type="spellEnd"/>
+      <w:r>
+        <w:t xml:space="preserve"> adjustment using simple linear regression.</w:t>
       </w:r>
     </w:p>
     <w:p>
@@ -2992,7 +3503,15 @@
       </w:pPr>
       <w:r>
         <w:lastRenderedPageBreak/>
-        <w:t>Ran decision trees and XGBoost on newly revised data.</w:t>
+        <w:t xml:space="preserve">Ran decision trees and </w:t>
+      </w:r>
+      <w:proofErr w:type="spellStart"/>
+      <w:r>
+        <w:t>XGBoost</w:t>
+      </w:r>
+      <w:proofErr w:type="spellEnd"/>
+      <w:r>
+        <w:t xml:space="preserve"> on newly revised data.</w:t>
       </w:r>
     </w:p>
     <w:p>
@@ -3025,7 +3544,15 @@
         </w:numPr>
       </w:pPr>
       <w:r>
-        <w:t>Heat maps for feature importance using ggplot tiles</w:t>
+        <w:t xml:space="preserve">Heat maps for feature importance using </w:t>
+      </w:r>
+      <w:proofErr w:type="spellStart"/>
+      <w:r>
+        <w:t>ggplot</w:t>
+      </w:r>
+      <w:proofErr w:type="spellEnd"/>
+      <w:r>
+        <w:t xml:space="preserve"> tiles</w:t>
       </w:r>
     </w:p>
     <w:p>
@@ -3082,7 +3609,15 @@
         </w:numPr>
       </w:pPr>
       <w:r>
-        <w:t>Added sex and age breaks in age_in_days normalisation</w:t>
+        <w:t xml:space="preserve">Added sex and age breaks in </w:t>
+      </w:r>
+      <w:proofErr w:type="spellStart"/>
+      <w:r>
+        <w:t>age_in_days</w:t>
+      </w:r>
+      <w:proofErr w:type="spellEnd"/>
+      <w:r>
+        <w:t xml:space="preserve"> normalisation</w:t>
       </w:r>
     </w:p>
     <w:p>
@@ -3127,8 +3662,13 @@
         </w:numPr>
       </w:pPr>
       <w:r>
-        <w:t>Review with Nigel at Birkbeck</w:t>
-      </w:r>
+        <w:t xml:space="preserve">Review with Nigel at </w:t>
+      </w:r>
+      <w:proofErr w:type="spellStart"/>
+      <w:r>
+        <w:t>Birkbeck</w:t>
+      </w:r>
+      <w:proofErr w:type="spellEnd"/>
     </w:p>
     <w:p>
       <w:pPr>
@@ -3238,7 +3778,15 @@
         </w:numPr>
       </w:pPr>
       <w:r>
-        <w:t>Combined heatmap include RF; played with sensitivity and added displaying values</w:t>
+        <w:t xml:space="preserve">Combined </w:t>
+      </w:r>
+      <w:proofErr w:type="spellStart"/>
+      <w:r>
+        <w:t>heatmap</w:t>
+      </w:r>
+      <w:proofErr w:type="spellEnd"/>
+      <w:r>
+        <w:t xml:space="preserve"> include RF; played with sensitivity and added displaying values</w:t>
       </w:r>
     </w:p>
     <w:p>
@@ -3463,7 +4011,15 @@
         </w:numPr>
       </w:pPr>
       <w:r>
-        <w:t>Modify RF and XGBoost to use 4 stages and write to a single folder</w:t>
+        <w:t xml:space="preserve">Modify RF and </w:t>
+      </w:r>
+      <w:proofErr w:type="spellStart"/>
+      <w:r>
+        <w:t>XGBoost</w:t>
+      </w:r>
+      <w:proofErr w:type="spellEnd"/>
+      <w:r>
+        <w:t xml:space="preserve"> to use 4 stages and write to a single folder</w:t>
       </w:r>
     </w:p>
     <w:p>
@@ -3592,7 +4148,15 @@
         </w:numPr>
       </w:pPr>
       <w:r>
-        <w:t>Tuning XGBoost model with grids</w:t>
+        <w:t xml:space="preserve">Tuning </w:t>
+      </w:r>
+      <w:proofErr w:type="spellStart"/>
+      <w:r>
+        <w:t>XGBoost</w:t>
+      </w:r>
+      <w:proofErr w:type="spellEnd"/>
+      <w:r>
+        <w:t xml:space="preserve"> model with grids</w:t>
       </w:r>
     </w:p>
     <w:p>
@@ -3761,7 +4325,15 @@
         </w:numPr>
       </w:pPr>
       <w:r>
-        <w:t>Return to tuning XGBoost model.</w:t>
+        <w:t xml:space="preserve">Return to tuning </w:t>
+      </w:r>
+      <w:proofErr w:type="spellStart"/>
+      <w:r>
+        <w:t>XGBoost</w:t>
+      </w:r>
+      <w:proofErr w:type="spellEnd"/>
+      <w:r>
+        <w:t xml:space="preserve"> model.</w:t>
       </w:r>
     </w:p>
     <w:p>
@@ -3830,7 +4402,15 @@
         </w:numPr>
       </w:pPr>
       <w:r>
-        <w:t>Changed creation of train.index so all models use same data split.</w:t>
+        <w:t xml:space="preserve">Changed creation of </w:t>
+      </w:r>
+      <w:proofErr w:type="spellStart"/>
+      <w:r>
+        <w:t>train.index</w:t>
+      </w:r>
+      <w:proofErr w:type="spellEnd"/>
+      <w:r>
+        <w:t xml:space="preserve"> so all models use same data split.</w:t>
       </w:r>
     </w:p>
     <w:p>
@@ -3998,55 +4578,92 @@
         </w:numPr>
       </w:pPr>
       <w:r>
-        <w:t>Added mosaic plot for age_category</w:t>
-      </w:r>
-    </w:p>
-    <w:p>
-      <w:pPr>
-        <w:pStyle w:val="ListParagraph"/>
-        <w:numPr>
-          <w:ilvl w:val="1"/>
-          <w:numId w:val="4"/>
-        </w:numPr>
-      </w:pPr>
-      <w:r>
-        <w:t>Added summary_inc_in_study for clarity</w:t>
-      </w:r>
-    </w:p>
-    <w:p>
-      <w:pPr>
-        <w:pStyle w:val="ListParagraph"/>
-        <w:numPr>
-          <w:ilvl w:val="1"/>
-          <w:numId w:val="4"/>
-        </w:numPr>
-      </w:pPr>
-      <w:r>
-        <w:t>Realised error in excluding age_category 999.</w:t>
-      </w:r>
-    </w:p>
-    <w:p>
-      <w:pPr>
-        <w:pStyle w:val="ListParagraph"/>
-        <w:numPr>
-          <w:ilvl w:val="1"/>
-          <w:numId w:val="4"/>
-        </w:numPr>
-      </w:pPr>
-      <w:r>
-        <w:t>Re-did inc_in_study visualisations</w:t>
-      </w:r>
-    </w:p>
-    <w:p>
-      <w:pPr>
-        <w:pStyle w:val="ListParagraph"/>
-        <w:numPr>
-          <w:ilvl w:val="1"/>
-          <w:numId w:val="4"/>
-        </w:numPr>
-      </w:pPr>
-      <w:r>
-        <w:t>Reproduced all RDVs inc adjusted</w:t>
+        <w:t xml:space="preserve">Added mosaic plot for </w:t>
+      </w:r>
+      <w:proofErr w:type="spellStart"/>
+      <w:r>
+        <w:t>age_category</w:t>
+      </w:r>
+      <w:proofErr w:type="spellEnd"/>
+    </w:p>
+    <w:p>
+      <w:pPr>
+        <w:pStyle w:val="ListParagraph"/>
+        <w:numPr>
+          <w:ilvl w:val="1"/>
+          <w:numId w:val="4"/>
+        </w:numPr>
+      </w:pPr>
+      <w:r>
+        <w:t xml:space="preserve">Added </w:t>
+      </w:r>
+      <w:proofErr w:type="spellStart"/>
+      <w:r>
+        <w:t>summary_inc_in_study</w:t>
+      </w:r>
+      <w:proofErr w:type="spellEnd"/>
+      <w:r>
+        <w:t xml:space="preserve"> for clarity</w:t>
+      </w:r>
+    </w:p>
+    <w:p>
+      <w:pPr>
+        <w:pStyle w:val="ListParagraph"/>
+        <w:numPr>
+          <w:ilvl w:val="1"/>
+          <w:numId w:val="4"/>
+        </w:numPr>
+      </w:pPr>
+      <w:r>
+        <w:t xml:space="preserve">Realised error in excluding </w:t>
+      </w:r>
+      <w:proofErr w:type="spellStart"/>
+      <w:r>
+        <w:t>age_category</w:t>
+      </w:r>
+      <w:proofErr w:type="spellEnd"/>
+      <w:r>
+        <w:t xml:space="preserve"> 999.</w:t>
+      </w:r>
+    </w:p>
+    <w:p>
+      <w:pPr>
+        <w:pStyle w:val="ListParagraph"/>
+        <w:numPr>
+          <w:ilvl w:val="1"/>
+          <w:numId w:val="4"/>
+        </w:numPr>
+      </w:pPr>
+      <w:r>
+        <w:t xml:space="preserve">Re-did </w:t>
+      </w:r>
+      <w:proofErr w:type="spellStart"/>
+      <w:r>
+        <w:t>inc_in_study</w:t>
+      </w:r>
+      <w:proofErr w:type="spellEnd"/>
+      <w:r>
+        <w:t xml:space="preserve"> visualisations</w:t>
+      </w:r>
+    </w:p>
+    <w:p>
+      <w:pPr>
+        <w:pStyle w:val="ListParagraph"/>
+        <w:numPr>
+          <w:ilvl w:val="1"/>
+          <w:numId w:val="4"/>
+        </w:numPr>
+      </w:pPr>
+      <w:r>
+        <w:t xml:space="preserve">Reproduced all RDVs </w:t>
+      </w:r>
+      <w:proofErr w:type="spellStart"/>
+      <w:r>
+        <w:t>inc</w:t>
+      </w:r>
+      <w:proofErr w:type="spellEnd"/>
+      <w:r>
+        <w:t xml:space="preserve"> adjusted</w:t>
       </w:r>
     </w:p>
     <w:p>
@@ -4392,8 +5009,13 @@
         </w:numPr>
       </w:pPr>
       <w:r>
-        <w:t>NB Missing values – Thyroid_weight</w:t>
-      </w:r>
+        <w:t xml:space="preserve">NB Missing values – </w:t>
+      </w:r>
+      <w:proofErr w:type="spellStart"/>
+      <w:r>
+        <w:t>Thyroid_weight</w:t>
+      </w:r>
+      <w:proofErr w:type="spellEnd"/>
     </w:p>
     <w:p>
       <w:pPr>
@@ -4451,8 +5073,6 @@
       <w:r>
         <w:t>Started on results and conclusions</w:t>
       </w:r>
-      <w:bookmarkStart w:id="0" w:name="_GoBack"/>
-      <w:bookmarkEnd w:id="0"/>
     </w:p>
     <w:p>
       <w:pPr>
@@ -4471,7 +5091,278 @@
         </w:numPr>
       </w:pPr>
       <w:r>
-        <w:t>Store results of Decision tree to csv, gives details of splits.</w:t>
+        <w:t>Project Report</w:t>
+      </w:r>
+    </w:p>
+    <w:p>
+      <w:pPr>
+        <w:pStyle w:val="ListParagraph"/>
+        <w:numPr>
+          <w:ilvl w:val="1"/>
+          <w:numId w:val="6"/>
+        </w:numPr>
+      </w:pPr>
+      <w:r>
+        <w:t>Before Monday</w:t>
+      </w:r>
+    </w:p>
+    <w:p>
+      <w:pPr>
+        <w:pStyle w:val="ListParagraph"/>
+        <w:numPr>
+          <w:ilvl w:val="2"/>
+          <w:numId w:val="6"/>
+        </w:numPr>
+        <w:rPr>
+          <w:strike/>
+        </w:rPr>
+      </w:pPr>
+      <w:bookmarkStart w:id="0" w:name="_GoBack"/>
+      <w:r>
+        <w:rPr>
+          <w:strike/>
+        </w:rPr>
+        <w:t>Post mortem =&gt; post-mortem</w:t>
+      </w:r>
+    </w:p>
+    <w:bookmarkEnd w:id="0"/>
+    <w:p>
+      <w:pPr>
+        <w:pStyle w:val="ListParagraph"/>
+        <w:numPr>
+          <w:ilvl w:val="2"/>
+          <w:numId w:val="6"/>
+        </w:numPr>
+      </w:pPr>
+      <w:r>
+        <w:t>Copy in references from project proposal</w:t>
+      </w:r>
+    </w:p>
+    <w:p>
+      <w:pPr>
+        <w:pStyle w:val="ListParagraph"/>
+        <w:numPr>
+          <w:ilvl w:val="2"/>
+          <w:numId w:val="6"/>
+        </w:numPr>
+      </w:pPr>
+      <w:r>
+        <w:t>References for model packages in Chapter 3</w:t>
+      </w:r>
+    </w:p>
+    <w:p>
+      <w:pPr>
+        <w:pStyle w:val="ListParagraph"/>
+        <w:numPr>
+          <w:ilvl w:val="2"/>
+          <w:numId w:val="6"/>
+        </w:numPr>
+      </w:pPr>
+      <w:r>
+        <w:t xml:space="preserve">HAS Model developed at GOSH with </w:t>
+      </w:r>
+      <w:proofErr w:type="spellStart"/>
+      <w:r>
+        <w:t>Aridhia</w:t>
+      </w:r>
+      <w:proofErr w:type="spellEnd"/>
+      <w:r>
+        <w:t xml:space="preserve"> – Chapter 3?</w:t>
+      </w:r>
+    </w:p>
+    <w:p>
+      <w:pPr>
+        <w:pStyle w:val="ListParagraph"/>
+        <w:numPr>
+          <w:ilvl w:val="2"/>
+          <w:numId w:val="6"/>
+        </w:numPr>
+      </w:pPr>
+      <w:r>
+        <w:t>Report Outline (2.3)</w:t>
+      </w:r>
+    </w:p>
+    <w:p>
+      <w:pPr>
+        <w:pStyle w:val="ListParagraph"/>
+        <w:numPr>
+          <w:ilvl w:val="2"/>
+          <w:numId w:val="6"/>
+        </w:numPr>
+      </w:pPr>
+      <w:r>
+        <w:t xml:space="preserve">Introduction to Chapter 5 </w:t>
+      </w:r>
+    </w:p>
+    <w:p>
+      <w:pPr>
+        <w:pStyle w:val="ListParagraph"/>
+        <w:numPr>
+          <w:ilvl w:val="2"/>
+          <w:numId w:val="6"/>
+        </w:numPr>
+      </w:pPr>
+      <w:r>
+        <w:t>Introduction to 5.2 Decision tress what does the output mean? What does the tree show?</w:t>
+      </w:r>
+    </w:p>
+    <w:p>
+      <w:pPr>
+        <w:pStyle w:val="ListParagraph"/>
+        <w:numPr>
+          <w:ilvl w:val="2"/>
+          <w:numId w:val="6"/>
+        </w:numPr>
+      </w:pPr>
+      <w:r>
+        <w:t>Add decision output for additional stages.</w:t>
+      </w:r>
+    </w:p>
+    <w:p>
+      <w:pPr>
+        <w:pStyle w:val="ListParagraph"/>
+        <w:numPr>
+          <w:ilvl w:val="2"/>
+          <w:numId w:val="6"/>
+        </w:numPr>
+      </w:pPr>
+      <w:r>
+        <w:t>Introduction to 5.3 ensemble methods</w:t>
+      </w:r>
+    </w:p>
+    <w:p>
+      <w:pPr>
+        <w:pStyle w:val="ListParagraph"/>
+        <w:numPr>
+          <w:ilvl w:val="2"/>
+          <w:numId w:val="6"/>
+        </w:numPr>
+      </w:pPr>
+      <w:r>
+        <w:t>Textual explanation of plots in section 5.4</w:t>
+      </w:r>
+    </w:p>
+    <w:p>
+      <w:pPr>
+        <w:pStyle w:val="ListParagraph"/>
+        <w:numPr>
+          <w:ilvl w:val="2"/>
+          <w:numId w:val="6"/>
+        </w:numPr>
+      </w:pPr>
+      <w:r>
+        <w:t>Chapter 6 Results – text!</w:t>
+      </w:r>
+    </w:p>
+    <w:p>
+      <w:pPr>
+        <w:pStyle w:val="ListParagraph"/>
+        <w:numPr>
+          <w:ilvl w:val="2"/>
+          <w:numId w:val="6"/>
+        </w:numPr>
+      </w:pPr>
+      <w:r>
+        <w:t>Chapter 7 – Conclusions</w:t>
+      </w:r>
+    </w:p>
+    <w:p>
+      <w:pPr>
+        <w:pStyle w:val="ListParagraph"/>
+        <w:numPr>
+          <w:ilvl w:val="3"/>
+          <w:numId w:val="6"/>
+        </w:numPr>
+      </w:pPr>
+      <w:r>
+        <w:t>7.1 Project summary</w:t>
+      </w:r>
+    </w:p>
+    <w:p>
+      <w:pPr>
+        <w:pStyle w:val="ListParagraph"/>
+        <w:numPr>
+          <w:ilvl w:val="3"/>
+          <w:numId w:val="6"/>
+        </w:numPr>
+      </w:pPr>
+      <w:r>
+        <w:t>7.2 Project evaluation</w:t>
+      </w:r>
+    </w:p>
+    <w:p>
+      <w:pPr>
+        <w:pStyle w:val="ListParagraph"/>
+        <w:numPr>
+          <w:ilvl w:val="1"/>
+          <w:numId w:val="6"/>
+        </w:numPr>
+      </w:pPr>
+      <w:r>
+        <w:t>After Monday</w:t>
+      </w:r>
+    </w:p>
+    <w:p>
+      <w:pPr>
+        <w:pStyle w:val="ListParagraph"/>
+        <w:numPr>
+          <w:ilvl w:val="2"/>
+          <w:numId w:val="6"/>
+        </w:numPr>
+      </w:pPr>
+      <w:r>
+        <w:t>Acknowledgments</w:t>
+      </w:r>
+    </w:p>
+    <w:p>
+      <w:pPr>
+        <w:pStyle w:val="ListParagraph"/>
+        <w:numPr>
+          <w:ilvl w:val="2"/>
+          <w:numId w:val="6"/>
+        </w:numPr>
+      </w:pPr>
+      <w:r>
+        <w:t>Update references</w:t>
+      </w:r>
+    </w:p>
+    <w:p>
+      <w:pPr>
+        <w:pStyle w:val="ListParagraph"/>
+        <w:numPr>
+          <w:ilvl w:val="2"/>
+          <w:numId w:val="6"/>
+        </w:numPr>
+      </w:pPr>
+      <w:r>
+        <w:t>Appendix B – ETL process</w:t>
+      </w:r>
+    </w:p>
+    <w:p>
+      <w:pPr>
+        <w:pStyle w:val="ListParagraph"/>
+        <w:numPr>
+          <w:ilvl w:val="2"/>
+          <w:numId w:val="6"/>
+        </w:numPr>
+      </w:pPr>
+      <w:r>
+        <w:t>Appendix C – COD2 mapping</w:t>
+      </w:r>
+    </w:p>
+    <w:p>
+      <w:pPr>
+        <w:pStyle w:val="ListParagraph"/>
+        <w:numPr>
+          <w:ilvl w:val="2"/>
+          <w:numId w:val="6"/>
+        </w:numPr>
+      </w:pPr>
+      <w:r>
+        <w:t>7.3 Recommendations for future work.</w:t>
+      </w:r>
+      <w:r>
+        <w:t xml:space="preserve"> Speak to Neil.</w:t>
       </w:r>
     </w:p>
     <w:p>
@@ -4482,8 +5373,21 @@
           <w:numId w:val="6"/>
         </w:numPr>
       </w:pPr>
-      <w:r>
-        <w:t>Plotcp(tune_fit) for Decision Tree</w:t>
+      <w:proofErr w:type="spellStart"/>
+      <w:r>
+        <w:t>Plotcp</w:t>
+      </w:r>
+      <w:proofErr w:type="spellEnd"/>
+      <w:r>
+        <w:t>(</w:t>
+      </w:r>
+      <w:proofErr w:type="spellStart"/>
+      <w:r>
+        <w:t>tune_fit</w:t>
+      </w:r>
+      <w:proofErr w:type="spellEnd"/>
+      <w:r>
+        <w:t>) for Decision Tree</w:t>
       </w:r>
     </w:p>
     <w:p>
@@ -4495,7 +5399,23 @@
         </w:numPr>
       </w:pPr>
       <w:r>
-        <w:t>Change column names for Macro &amp; Hist remove _SyFiID etc.</w:t>
+        <w:t xml:space="preserve">Change column names for Macro &amp; </w:t>
+      </w:r>
+      <w:proofErr w:type="spellStart"/>
+      <w:r>
+        <w:t>Hist</w:t>
+      </w:r>
+      <w:proofErr w:type="spellEnd"/>
+      <w:r>
+        <w:t xml:space="preserve"> remove _</w:t>
+      </w:r>
+      <w:proofErr w:type="spellStart"/>
+      <w:r>
+        <w:t>SyFiID</w:t>
+      </w:r>
+      <w:proofErr w:type="spellEnd"/>
+      <w:r>
+        <w:t xml:space="preserve"> etc.</w:t>
       </w:r>
     </w:p>
     <w:p>
@@ -4530,9 +5450,11 @@
           <w:numId w:val="6"/>
         </w:numPr>
       </w:pPr>
+      <w:proofErr w:type="spellStart"/>
       <w:r>
         <w:t>XGBoost</w:t>
       </w:r>
+      <w:proofErr w:type="spellEnd"/>
     </w:p>
     <w:p>
       <w:pPr>
@@ -4567,7 +5489,15 @@
         </w:numPr>
       </w:pPr>
       <w:r>
-        <w:t>What is “accuracy” in RandomForest?</w:t>
+        <w:t xml:space="preserve">What is “accuracy” in </w:t>
+      </w:r>
+      <w:proofErr w:type="spellStart"/>
+      <w:r>
+        <w:t>RandomForest</w:t>
+      </w:r>
+      <w:proofErr w:type="spellEnd"/>
+      <w:r>
+        <w:t>?</w:t>
       </w:r>
     </w:p>
     <w:p>
@@ -4579,7 +5509,15 @@
         </w:numPr>
       </w:pPr>
       <w:r>
-        <w:t>What is Nodesize in random forest?</w:t>
+        <w:t xml:space="preserve">What is </w:t>
+      </w:r>
+      <w:proofErr w:type="spellStart"/>
+      <w:r>
+        <w:t>Nodesize</w:t>
+      </w:r>
+      <w:proofErr w:type="spellEnd"/>
+      <w:r>
+        <w:t xml:space="preserve"> in random forest?</w:t>
       </w:r>
     </w:p>
     <w:p>
@@ -4654,7 +5592,15 @@
         </w:numPr>
       </w:pPr>
       <w:r>
-        <w:t>NB create_reporting_attributes needs sorting</w:t>
+        <w:t xml:space="preserve">NB </w:t>
+      </w:r>
+      <w:proofErr w:type="spellStart"/>
+      <w:r>
+        <w:t>create_reporting_attributes</w:t>
+      </w:r>
+      <w:proofErr w:type="spellEnd"/>
+      <w:r>
+        <w:t xml:space="preserve"> needs sorting</w:t>
       </w:r>
     </w:p>
     <w:p>
@@ -4665,9 +5611,11 @@
           <w:numId w:val="6"/>
         </w:numPr>
       </w:pPr>
+      <w:proofErr w:type="spellStart"/>
       <w:r>
         <w:t>Value_type_concept_id</w:t>
       </w:r>
+      <w:proofErr w:type="spellEnd"/>
     </w:p>
     <w:p>
       <w:pPr>
@@ -4678,6 +5626,7 @@
         </w:numPr>
       </w:pPr>
       <w:r>
+        <w:lastRenderedPageBreak/>
         <w:t>Global variables</w:t>
       </w:r>
     </w:p>
@@ -4744,8 +5693,21 @@
         </w:numPr>
       </w:pPr>
       <w:r>
-        <w:t>Understand rpart and rpart.plot</w:t>
-      </w:r>
+        <w:t xml:space="preserve">Understand </w:t>
+      </w:r>
+      <w:proofErr w:type="spellStart"/>
+      <w:r>
+        <w:t>rpart</w:t>
+      </w:r>
+      <w:proofErr w:type="spellEnd"/>
+      <w:r>
+        <w:t xml:space="preserve"> and </w:t>
+      </w:r>
+      <w:proofErr w:type="spellStart"/>
+      <w:r>
+        <w:t>rpart.plot</w:t>
+      </w:r>
+      <w:proofErr w:type="spellEnd"/>
     </w:p>
     <w:p>
       <w:pPr>
@@ -4780,8 +5742,13 @@
         </w:numPr>
       </w:pPr>
       <w:r>
-        <w:t>COD2_summ vs Age_in_days</w:t>
-      </w:r>
+        <w:t xml:space="preserve">COD2_summ vs </w:t>
+      </w:r>
+      <w:proofErr w:type="spellStart"/>
+      <w:r>
+        <w:t>Age_in_days</w:t>
+      </w:r>
+      <w:proofErr w:type="spellEnd"/>
     </w:p>
     <w:p>
       <w:pPr>
@@ -4840,8 +5807,13 @@
         </w:numPr>
       </w:pPr>
       <w:r>
-        <w:t>Log steps: 0.001, .01,.1, etc</w:t>
-      </w:r>
+        <w:t xml:space="preserve">Log steps: 0.001, .01,.1, </w:t>
+      </w:r>
+      <w:proofErr w:type="spellStart"/>
+      <w:r>
+        <w:t>etc</w:t>
+      </w:r>
+      <w:proofErr w:type="spellEnd"/>
     </w:p>
     <w:p>
       <w:pPr>
@@ -4900,7 +5872,15 @@
         </w:numPr>
       </w:pPr>
       <w:r>
-        <w:t>Consistency in results for RandomForests with different random seeds?</w:t>
+        <w:t xml:space="preserve">Consistency in results for </w:t>
+      </w:r>
+      <w:proofErr w:type="spellStart"/>
+      <w:r>
+        <w:t>RandomForests</w:t>
+      </w:r>
+      <w:proofErr w:type="spellEnd"/>
+      <w:r>
+        <w:t xml:space="preserve"> with different random seeds?</w:t>
       </w:r>
     </w:p>
     <w:p>
@@ -5169,7 +6149,15 @@
         </w:numPr>
       </w:pPr>
       <w:r>
-        <w:t>Acknowledge Aridhia for HAS 1.08 format</w:t>
+        <w:t xml:space="preserve">Acknowledge </w:t>
+      </w:r>
+      <w:proofErr w:type="spellStart"/>
+      <w:r>
+        <w:t>Aridhia</w:t>
+      </w:r>
+      <w:proofErr w:type="spellEnd"/>
+      <w:r>
+        <w:t xml:space="preserve"> for HAS 1.08 format</w:t>
       </w:r>
     </w:p>
     <w:p>
@@ -5210,6 +6198,7 @@
         </w:numPr>
       </w:pPr>
       <w:r>
+        <w:lastRenderedPageBreak/>
         <w:t>That makes sense because normalization and standardization do different things.</w:t>
       </w:r>
     </w:p>
@@ -5246,7 +6235,15 @@
         </w:numPr>
       </w:pPr>
       <w:r>
-        <w:t>Normalization/standardization are designed to achieve a similar goal, which is to create features that have similar ranges to each other. We want that so we can be sure we are capturing the true information in a feature, and that we dont over weigh a particular feature just because its values are much larger than other features.</w:t>
+        <w:t xml:space="preserve">Normalization/standardization are designed to achieve a similar goal, which is to create features that have similar ranges to each other. We want that so we can be sure we are capturing the true information in a feature, and that we </w:t>
+      </w:r>
+      <w:proofErr w:type="spellStart"/>
+      <w:r>
+        <w:t>dont</w:t>
+      </w:r>
+      <w:proofErr w:type="spellEnd"/>
+      <w:r>
+        <w:t xml:space="preserve"> over weigh a particular feature just because its values are much larger than other features.</w:t>
       </w:r>
     </w:p>
     <w:p>
@@ -5258,7 +6255,23 @@
         </w:numPr>
       </w:pPr>
       <w:r>
-        <w:t>If all of your features are within a similar range of each other then theres no real need to standardize/normalize. If, however, some features naturally take on values that are much larger/smaller than others then normalization/standardization is called for</w:t>
+        <w:t xml:space="preserve">If all of your features are within a similar range of each other </w:t>
+      </w:r>
+      <w:proofErr w:type="spellStart"/>
+      <w:r>
+        <w:t>then</w:t>
+      </w:r>
+      <w:proofErr w:type="spellEnd"/>
+      <w:r>
+        <w:t xml:space="preserve"> </w:t>
+      </w:r>
+      <w:proofErr w:type="spellStart"/>
+      <w:r>
+        <w:t>theres</w:t>
+      </w:r>
+      <w:proofErr w:type="spellEnd"/>
+      <w:r>
+        <w:t xml:space="preserve"> no real need to standardize/normalize. If, however, some features naturally take on values that are much larger/smaller than others then normalization/standardization is called for</w:t>
       </w:r>
     </w:p>
     <w:p>
@@ -5825,8 +6838,75 @@
           <w:szCs w:val="20"/>
           <w:shd w:val="clear" w:color="auto" w:fill="FFFFFF"/>
         </w:rPr>
-        <w:t>Furlong, K.R., Anderson, L.N., Kang, H., Lebovic, G., Parkin, P.C., Maguire, J.L., O’Connor, D.L., Birken, C.S. and TARGet Kids! Collaboration, 2016. BMI-for-age and weight-for-length in children 0 to 2 years. </w:t>
-      </w:r>
+        <w:t xml:space="preserve">Furlong, K.R., Anderson, L.N., Kang, H., </w:t>
+      </w:r>
+      <w:proofErr w:type="spellStart"/>
+      <w:r>
+        <w:rPr>
+          <w:rFonts w:ascii="Arial" w:hAnsi="Arial" w:cs="Arial"/>
+          <w:color w:val="222222"/>
+          <w:sz w:val="20"/>
+          <w:szCs w:val="20"/>
+          <w:shd w:val="clear" w:color="auto" w:fill="FFFFFF"/>
+        </w:rPr>
+        <w:t>Lebovic</w:t>
+      </w:r>
+      <w:proofErr w:type="spellEnd"/>
+      <w:r>
+        <w:rPr>
+          <w:rFonts w:ascii="Arial" w:hAnsi="Arial" w:cs="Arial"/>
+          <w:color w:val="222222"/>
+          <w:sz w:val="20"/>
+          <w:szCs w:val="20"/>
+          <w:shd w:val="clear" w:color="auto" w:fill="FFFFFF"/>
+        </w:rPr>
+        <w:t xml:space="preserve">, G., Parkin, P.C., Maguire, J.L., O’Connor, D.L., </w:t>
+      </w:r>
+      <w:proofErr w:type="spellStart"/>
+      <w:r>
+        <w:rPr>
+          <w:rFonts w:ascii="Arial" w:hAnsi="Arial" w:cs="Arial"/>
+          <w:color w:val="222222"/>
+          <w:sz w:val="20"/>
+          <w:szCs w:val="20"/>
+          <w:shd w:val="clear" w:color="auto" w:fill="FFFFFF"/>
+        </w:rPr>
+        <w:t>Birken</w:t>
+      </w:r>
+      <w:proofErr w:type="spellEnd"/>
+      <w:r>
+        <w:rPr>
+          <w:rFonts w:ascii="Arial" w:hAnsi="Arial" w:cs="Arial"/>
+          <w:color w:val="222222"/>
+          <w:sz w:val="20"/>
+          <w:szCs w:val="20"/>
+          <w:shd w:val="clear" w:color="auto" w:fill="FFFFFF"/>
+        </w:rPr>
+        <w:t xml:space="preserve">, C.S. and </w:t>
+      </w:r>
+      <w:proofErr w:type="spellStart"/>
+      <w:r>
+        <w:rPr>
+          <w:rFonts w:ascii="Arial" w:hAnsi="Arial" w:cs="Arial"/>
+          <w:color w:val="222222"/>
+          <w:sz w:val="20"/>
+          <w:szCs w:val="20"/>
+          <w:shd w:val="clear" w:color="auto" w:fill="FFFFFF"/>
+        </w:rPr>
+        <w:t>TARGet</w:t>
+      </w:r>
+      <w:proofErr w:type="spellEnd"/>
+      <w:r>
+        <w:rPr>
+          <w:rFonts w:ascii="Arial" w:hAnsi="Arial" w:cs="Arial"/>
+          <w:color w:val="222222"/>
+          <w:sz w:val="20"/>
+          <w:szCs w:val="20"/>
+          <w:shd w:val="clear" w:color="auto" w:fill="FFFFFF"/>
+        </w:rPr>
+        <w:t xml:space="preserve"> Kids! Collaboration, 2016. BMI-for-age and weight-for-length in children 0 to 2 years. </w:t>
+      </w:r>
+      <w:proofErr w:type="spellStart"/>
       <w:r>
         <w:rPr>
           <w:rFonts w:ascii="Arial" w:hAnsi="Arial" w:cs="Arial"/>
@@ -5839,6 +6919,7 @@
         </w:rPr>
         <w:t>Pediatrics</w:t>
       </w:r>
+      <w:proofErr w:type="spellEnd"/>
       <w:r>
         <w:rPr>
           <w:rFonts w:ascii="Arial" w:hAnsi="Arial" w:cs="Arial"/>
@@ -5882,6 +6963,7 @@
           <w:shd w:val="clear" w:color="auto" w:fill="FFFFFF"/>
         </w:rPr>
       </w:pPr>
+      <w:proofErr w:type="spellStart"/>
       <w:r>
         <w:rPr>
           <w:rFonts w:ascii="Arial" w:hAnsi="Arial" w:cs="Arial"/>
@@ -5890,7 +6972,40 @@
           <w:szCs w:val="20"/>
           <w:shd w:val="clear" w:color="auto" w:fill="FFFFFF"/>
         </w:rPr>
-        <w:t>Coppoletta, J.M. and Wolbach, S.B., 1933. Body length and organ weights of infants and children: a study of the body length and normal weights of the more important vital organs of the body between birth and twelve years of age. </w:t>
+        <w:t>Coppoletta</w:t>
+      </w:r>
+      <w:proofErr w:type="spellEnd"/>
+      <w:r>
+        <w:rPr>
+          <w:rFonts w:ascii="Arial" w:hAnsi="Arial" w:cs="Arial"/>
+          <w:color w:val="222222"/>
+          <w:sz w:val="20"/>
+          <w:szCs w:val="20"/>
+          <w:shd w:val="clear" w:color="auto" w:fill="FFFFFF"/>
+        </w:rPr>
+        <w:t xml:space="preserve">, J.M. and </w:t>
+      </w:r>
+      <w:proofErr w:type="spellStart"/>
+      <w:r>
+        <w:rPr>
+          <w:rFonts w:ascii="Arial" w:hAnsi="Arial" w:cs="Arial"/>
+          <w:color w:val="222222"/>
+          <w:sz w:val="20"/>
+          <w:szCs w:val="20"/>
+          <w:shd w:val="clear" w:color="auto" w:fill="FFFFFF"/>
+        </w:rPr>
+        <w:t>Wolbach</w:t>
+      </w:r>
+      <w:proofErr w:type="spellEnd"/>
+      <w:r>
+        <w:rPr>
+          <w:rFonts w:ascii="Arial" w:hAnsi="Arial" w:cs="Arial"/>
+          <w:color w:val="222222"/>
+          <w:sz w:val="20"/>
+          <w:szCs w:val="20"/>
+          <w:shd w:val="clear" w:color="auto" w:fill="FFFFFF"/>
+        </w:rPr>
+        <w:t>, S.B., 1933. Body length and organ weights of infants and children: a study of the body length and normal weights of the more important vital organs of the body between birth and twelve years of age. </w:t>
       </w:r>
       <w:r>
         <w:rPr>
@@ -5965,8 +7080,15 @@
       <w:pPr>
         <w:pStyle w:val="Heading2"/>
       </w:pPr>
-      <w:r>
-        <w:t>ggplot ideas</w:t>
+      <w:proofErr w:type="spellStart"/>
+      <w:proofErr w:type="gramStart"/>
+      <w:r>
+        <w:t>ggplot</w:t>
+      </w:r>
+      <w:proofErr w:type="spellEnd"/>
+      <w:proofErr w:type="gramEnd"/>
+      <w:r>
+        <w:t xml:space="preserve"> ideas</w:t>
       </w:r>
     </w:p>
     <w:p>
@@ -6068,7 +7190,15 @@
       </w:pPr>
       <w:r>
         <w:lastRenderedPageBreak/>
-        <w:t>Create Macro &amp; Histo summary and system attributes</w:t>
+        <w:t xml:space="preserve">Create Macro &amp; </w:t>
+      </w:r>
+      <w:proofErr w:type="spellStart"/>
+      <w:r>
+        <w:t>Histo</w:t>
+      </w:r>
+      <w:proofErr w:type="spellEnd"/>
+      <w:r>
+        <w:t xml:space="preserve"> summary and system attributes</w:t>
       </w:r>
     </w:p>
     <w:p>
@@ -6079,9 +7209,11 @@
           <w:numId w:val="7"/>
         </w:numPr>
       </w:pPr>
+      <w:proofErr w:type="spellStart"/>
       <w:r>
         <w:t>Heirachy</w:t>
       </w:r>
+      <w:proofErr w:type="spellEnd"/>
     </w:p>
     <w:p>
       <w:pPr>
@@ -6152,8 +7284,21 @@
         </w:numPr>
       </w:pPr>
       <w:r>
-        <w:t>/EventAttribute/Observation/PostMortem</w:t>
-      </w:r>
+        <w:t>/</w:t>
+      </w:r>
+      <w:proofErr w:type="spellStart"/>
+      <w:r>
+        <w:t>EventAttribute</w:t>
+      </w:r>
+      <w:proofErr w:type="spellEnd"/>
+      <w:r>
+        <w:t>/Observation/</w:t>
+      </w:r>
+      <w:proofErr w:type="spellStart"/>
+      <w:r>
+        <w:t>PostMortem</w:t>
+      </w:r>
+      <w:proofErr w:type="spellEnd"/>
     </w:p>
     <w:p>
       <w:pPr>
@@ -6163,9 +7308,11 @@
           <w:numId w:val="7"/>
         </w:numPr>
       </w:pPr>
+      <w:proofErr w:type="spellStart"/>
       <w:r>
         <w:t>tblCardiovascularSystems</w:t>
       </w:r>
+      <w:proofErr w:type="spellEnd"/>
     </w:p>
     <w:p>
       <w:pPr>
@@ -6176,7 +7323,15 @@
         </w:numPr>
       </w:pPr>
       <w:r>
-        <w:t>i.e. start with tbl and end with systems</w:t>
+        <w:t xml:space="preserve">i.e. start with </w:t>
+      </w:r>
+      <w:proofErr w:type="spellStart"/>
+      <w:r>
+        <w:t>tbl</w:t>
+      </w:r>
+      <w:proofErr w:type="spellEnd"/>
+      <w:r>
+        <w:t xml:space="preserve"> and end with systems</w:t>
       </w:r>
     </w:p>
     <w:p>
@@ -6187,9 +7342,11 @@
           <w:numId w:val="7"/>
         </w:numPr>
       </w:pPr>
+      <w:proofErr w:type="spellStart"/>
       <w:r>
         <w:t>HeartMacro_OrFi</w:t>
       </w:r>
+      <w:proofErr w:type="spellEnd"/>
     </w:p>
     <w:p>
       <w:pPr>
@@ -6212,8 +7369,37 @@
         </w:numPr>
       </w:pPr>
       <w:r>
-        <w:t>/EventAttribute/Observation/PostMortem/LookUp/HeartMacro_OrFiID</w:t>
-      </w:r>
+        <w:t>/</w:t>
+      </w:r>
+      <w:proofErr w:type="spellStart"/>
+      <w:r>
+        <w:t>EventAttribute</w:t>
+      </w:r>
+      <w:proofErr w:type="spellEnd"/>
+      <w:r>
+        <w:t>/Observation/</w:t>
+      </w:r>
+      <w:proofErr w:type="spellStart"/>
+      <w:r>
+        <w:t>PostMortem</w:t>
+      </w:r>
+      <w:proofErr w:type="spellEnd"/>
+      <w:r>
+        <w:t>/</w:t>
+      </w:r>
+      <w:proofErr w:type="spellStart"/>
+      <w:r>
+        <w:t>LookUp</w:t>
+      </w:r>
+      <w:proofErr w:type="spellEnd"/>
+      <w:r>
+        <w:t>/</w:t>
+      </w:r>
+      <w:proofErr w:type="spellStart"/>
+      <w:r>
+        <w:t>HeartMacro_OrFiID</w:t>
+      </w:r>
+      <w:proofErr w:type="spellEnd"/>
     </w:p>
     <w:tbl>
       <w:tblPr>
@@ -6315,6 +7501,7 @@
                 <w:lang w:eastAsia="en-GB"/>
               </w:rPr>
             </w:pPr>
+            <w:proofErr w:type="spellStart"/>
             <w:r>
               <w:rPr>
                 <w:rFonts w:ascii="Calibri" w:eastAsia="Times New Roman" w:hAnsi="Calibri" w:cs="Calibri"/>
@@ -6325,6 +7512,7 @@
               </w:rPr>
               <w:t>ha_concepts.code</w:t>
             </w:r>
+            <w:proofErr w:type="spellEnd"/>
           </w:p>
         </w:tc>
         <w:tc>
@@ -6867,9 +8055,11 @@
           <w:numId w:val="7"/>
         </w:numPr>
       </w:pPr>
+      <w:proofErr w:type="spellStart"/>
       <w:r>
         <w:t>HeartHisto_orFi</w:t>
       </w:r>
+      <w:proofErr w:type="spellEnd"/>
     </w:p>
     <w:p>
       <w:pPr>
@@ -6880,7 +8070,23 @@
         </w:numPr>
       </w:pPr>
       <w:r>
-        <w:t>Whether an Abnormaility identified in histo exam</w:t>
+        <w:t xml:space="preserve">Whether an </w:t>
+      </w:r>
+      <w:proofErr w:type="spellStart"/>
+      <w:r>
+        <w:t>Abnormaility</w:t>
+      </w:r>
+      <w:proofErr w:type="spellEnd"/>
+      <w:r>
+        <w:t xml:space="preserve"> identified in </w:t>
+      </w:r>
+      <w:proofErr w:type="spellStart"/>
+      <w:r>
+        <w:t>histo</w:t>
+      </w:r>
+      <w:proofErr w:type="spellEnd"/>
+      <w:r>
+        <w:t xml:space="preserve"> exam</w:t>
       </w:r>
     </w:p>
     <w:p>
@@ -6892,8 +8098,37 @@
         </w:numPr>
       </w:pPr>
       <w:r>
-        <w:t>/EventAttribute/Observation/PostMortem/LookUp/HeartHisto_OrHiID</w:t>
-      </w:r>
+        <w:t>/</w:t>
+      </w:r>
+      <w:proofErr w:type="spellStart"/>
+      <w:r>
+        <w:t>EventAttribute</w:t>
+      </w:r>
+      <w:proofErr w:type="spellEnd"/>
+      <w:r>
+        <w:t>/Observation/</w:t>
+      </w:r>
+      <w:proofErr w:type="spellStart"/>
+      <w:r>
+        <w:t>PostMortem</w:t>
+      </w:r>
+      <w:proofErr w:type="spellEnd"/>
+      <w:r>
+        <w:t>/</w:t>
+      </w:r>
+      <w:proofErr w:type="spellStart"/>
+      <w:r>
+        <w:t>LookUp</w:t>
+      </w:r>
+      <w:proofErr w:type="spellEnd"/>
+      <w:r>
+        <w:t>/</w:t>
+      </w:r>
+      <w:proofErr w:type="spellStart"/>
+      <w:r>
+        <w:t>HeartHisto_OrHiID</w:t>
+      </w:r>
+      <w:proofErr w:type="spellEnd"/>
     </w:p>
     <w:tbl>
       <w:tblPr>
@@ -6995,6 +8230,7 @@
                 <w:lang w:eastAsia="en-GB"/>
               </w:rPr>
             </w:pPr>
+            <w:proofErr w:type="spellStart"/>
             <w:r>
               <w:rPr>
                 <w:rFonts w:ascii="Calibri" w:eastAsia="Times New Roman" w:hAnsi="Calibri" w:cs="Calibri"/>
@@ -7005,6 +8241,7 @@
               </w:rPr>
               <w:t>ha_concepts.code</w:t>
             </w:r>
+            <w:proofErr w:type="spellEnd"/>
           </w:p>
         </w:tc>
         <w:tc>
@@ -7524,7 +8761,25 @@
                 <w:color w:val="000000"/>
                 <w:lang w:eastAsia="en-GB"/>
               </w:rPr>
-              <w:t>Pres norm, organ-specific histo taken NOT reported</w:t>
+              <w:t xml:space="preserve">Pres norm, organ-specific </w:t>
+            </w:r>
+            <w:proofErr w:type="spellStart"/>
+            <w:r>
+              <w:rPr>
+                <w:rFonts w:ascii="Calibri" w:eastAsia="Times New Roman" w:hAnsi="Calibri" w:cs="Calibri"/>
+                <w:color w:val="000000"/>
+                <w:lang w:eastAsia="en-GB"/>
+              </w:rPr>
+              <w:t>histo</w:t>
+            </w:r>
+            <w:proofErr w:type="spellEnd"/>
+            <w:r>
+              <w:rPr>
+                <w:rFonts w:ascii="Calibri" w:eastAsia="Times New Roman" w:hAnsi="Calibri" w:cs="Calibri"/>
+                <w:color w:val="000000"/>
+                <w:lang w:eastAsia="en-GB"/>
+              </w:rPr>
+              <w:t xml:space="preserve"> taken NOT reported</w:t>
             </w:r>
           </w:p>
         </w:tc>
@@ -7593,7 +8848,25 @@
                 <w:color w:val="000000"/>
                 <w:lang w:eastAsia="en-GB"/>
               </w:rPr>
-              <w:t>Pres norm, "PM histo" taken but organ NOT reported</w:t>
+              <w:t xml:space="preserve">Pres norm, "PM </w:t>
+            </w:r>
+            <w:proofErr w:type="spellStart"/>
+            <w:r>
+              <w:rPr>
+                <w:rFonts w:ascii="Calibri" w:eastAsia="Times New Roman" w:hAnsi="Calibri" w:cs="Calibri"/>
+                <w:color w:val="000000"/>
+                <w:lang w:eastAsia="en-GB"/>
+              </w:rPr>
+              <w:t>histo</w:t>
+            </w:r>
+            <w:proofErr w:type="spellEnd"/>
+            <w:r>
+              <w:rPr>
+                <w:rFonts w:ascii="Calibri" w:eastAsia="Times New Roman" w:hAnsi="Calibri" w:cs="Calibri"/>
+                <w:color w:val="000000"/>
+                <w:lang w:eastAsia="en-GB"/>
+              </w:rPr>
+              <w:t>" taken but organ NOT reported</w:t>
             </w:r>
           </w:p>
         </w:tc>
@@ -7685,9 +8958,11 @@
           <w:numId w:val="7"/>
         </w:numPr>
       </w:pPr>
+      <w:proofErr w:type="spellStart"/>
       <w:r>
         <w:t>HeartMacroAbn_HeMaID</w:t>
       </w:r>
+      <w:proofErr w:type="spellEnd"/>
     </w:p>
     <w:p>
       <w:pPr>
@@ -7725,8 +9000,21 @@
         <w:t>Category = ‘</w:t>
       </w:r>
       <w:r>
-        <w:t>/EventAttribute/Observation/PostMortem</w:t>
-      </w:r>
+        <w:t>/</w:t>
+      </w:r>
+      <w:proofErr w:type="spellStart"/>
+      <w:r>
+        <w:t>EventAttribute</w:t>
+      </w:r>
+      <w:proofErr w:type="spellEnd"/>
+      <w:r>
+        <w:t>/Observation/</w:t>
+      </w:r>
+      <w:proofErr w:type="spellStart"/>
+      <w:r>
+        <w:t>PostMortem</w:t>
+      </w:r>
+      <w:proofErr w:type="spellEnd"/>
       <w:r>
         <w:t>’</w:t>
       </w:r>
@@ -7742,8 +9030,13 @@
       <w:r>
         <w:t>Code Like ‘</w:t>
       </w:r>
-      <w:r>
-        <w:t>tbl*systems</w:t>
+      <w:proofErr w:type="spellStart"/>
+      <w:r>
+        <w:t>tbl</w:t>
+      </w:r>
+      <w:proofErr w:type="spellEnd"/>
+      <w:r>
+        <w:t>*systems</w:t>
       </w:r>
       <w:r>
         <w:t>’</w:t>
@@ -7761,11 +9054,16 @@
         <w:t>What Macro</w:t>
       </w:r>
       <w:r>
-        <w:t>/Hist</w:t>
+        <w:t>/</w:t>
+      </w:r>
+      <w:proofErr w:type="spellStart"/>
+      <w:r>
+        <w:t>Hist</w:t>
       </w:r>
       <w:r>
         <w:t>o</w:t>
       </w:r>
+      <w:proofErr w:type="spellEnd"/>
       <w:r>
         <w:t xml:space="preserve"> exams in system</w:t>
       </w:r>
@@ -7782,10 +9080,42 @@
         <w:t>Category = ‘</w:t>
       </w:r>
       <w:r>
-        <w:t>/EventAttri</w:t>
-      </w:r>
-      <w:r>
-        <w:t>bute/Observation/PostMortem/tbl[system_name]</w:t>
+        <w:t>/</w:t>
+      </w:r>
+      <w:proofErr w:type="spellStart"/>
+      <w:r>
+        <w:t>EventAttri</w:t>
+      </w:r>
+      <w:r>
+        <w:t>bute</w:t>
+      </w:r>
+      <w:proofErr w:type="spellEnd"/>
+      <w:r>
+        <w:t>/Observation/</w:t>
+      </w:r>
+      <w:proofErr w:type="spellStart"/>
+      <w:r>
+        <w:t>PostMortem</w:t>
+      </w:r>
+      <w:proofErr w:type="spellEnd"/>
+      <w:r>
+        <w:t>/</w:t>
+      </w:r>
+      <w:proofErr w:type="spellStart"/>
+      <w:r>
+        <w:t>tbl</w:t>
+      </w:r>
+      <w:proofErr w:type="spellEnd"/>
+      <w:r>
+        <w:t>[</w:t>
+      </w:r>
+      <w:proofErr w:type="spellStart"/>
+      <w:r>
+        <w:t>system_name</w:t>
+      </w:r>
+      <w:proofErr w:type="spellEnd"/>
+      <w:r>
+        <w:t>]</w:t>
       </w:r>
       <w:r>
         <w:t>systems</w:t>
@@ -7808,9 +9138,11 @@
       <w:r>
         <w:t>*</w:t>
       </w:r>
+      <w:proofErr w:type="spellStart"/>
       <w:r>
         <w:t>Macro_OrFiID</w:t>
       </w:r>
+      <w:proofErr w:type="spellEnd"/>
       <w:r>
         <w:t>’</w:t>
       </w:r>
@@ -7858,7 +9190,15 @@
       </w:pPr>
       <w:r>
         <w:lastRenderedPageBreak/>
-        <w:t>Code Like ‘*Histo_OrHiID’</w:t>
+        <w:t>Code Like ‘*</w:t>
+      </w:r>
+      <w:proofErr w:type="spellStart"/>
+      <w:r>
+        <w:t>Histo_OrHiID</w:t>
+      </w:r>
+      <w:proofErr w:type="spellEnd"/>
+      <w:r>
+        <w:t>’</w:t>
       </w:r>
     </w:p>
     <w:p>
@@ -7933,8 +9273,13 @@
         </w:numPr>
       </w:pPr>
       <w:r>
-        <w:t>Macro &amp; Histo</w:t>
-      </w:r>
+        <w:t xml:space="preserve">Macro &amp; </w:t>
+      </w:r>
+      <w:proofErr w:type="spellStart"/>
+      <w:r>
+        <w:t>Histo</w:t>
+      </w:r>
+      <w:proofErr w:type="spellEnd"/>
     </w:p>
     <w:p>
       <w:pPr>
@@ -8033,8 +9378,21 @@
         <w:t>Category = ‘</w:t>
       </w:r>
       <w:r>
-        <w:t>/EventAttribute/Observation/PostMortem</w:t>
-      </w:r>
+        <w:t>/</w:t>
+      </w:r>
+      <w:proofErr w:type="spellStart"/>
+      <w:r>
+        <w:t>EventAttribute</w:t>
+      </w:r>
+      <w:proofErr w:type="spellEnd"/>
+      <w:r>
+        <w:t>/Observation/</w:t>
+      </w:r>
+      <w:proofErr w:type="spellStart"/>
+      <w:r>
+        <w:t>PostMortem</w:t>
+      </w:r>
+      <w:proofErr w:type="spellEnd"/>
       <w:r>
         <w:t>’</w:t>
       </w:r>
@@ -8048,7 +9406,15 @@
         </w:numPr>
       </w:pPr>
       <w:r>
-        <w:t>Code Like ‘tbl*Systems’</w:t>
+        <w:t>Code Like ‘</w:t>
+      </w:r>
+      <w:proofErr w:type="spellStart"/>
+      <w:r>
+        <w:t>tbl</w:t>
+      </w:r>
+      <w:proofErr w:type="spellEnd"/>
+      <w:r>
+        <w:t>*Systems’</w:t>
       </w:r>
     </w:p>
     <w:p>
@@ -8084,7 +9450,63 @@
         <w:rPr>
           <w:strike/>
         </w:rPr>
-        <w:t>Category = ‘/EventAttribute/Observation/PostMortem/tbl[system_name]Systems’</w:t>
+        <w:t>Category = ‘/</w:t>
+      </w:r>
+      <w:proofErr w:type="spellStart"/>
+      <w:r>
+        <w:rPr>
+          <w:strike/>
+        </w:rPr>
+        <w:t>EventAttribute</w:t>
+      </w:r>
+      <w:proofErr w:type="spellEnd"/>
+      <w:r>
+        <w:rPr>
+          <w:strike/>
+        </w:rPr>
+        <w:t>/Observation/</w:t>
+      </w:r>
+      <w:proofErr w:type="spellStart"/>
+      <w:r>
+        <w:rPr>
+          <w:strike/>
+        </w:rPr>
+        <w:t>PostMortem</w:t>
+      </w:r>
+      <w:proofErr w:type="spellEnd"/>
+      <w:r>
+        <w:rPr>
+          <w:strike/>
+        </w:rPr>
+        <w:t>/</w:t>
+      </w:r>
+      <w:proofErr w:type="spellStart"/>
+      <w:r>
+        <w:rPr>
+          <w:strike/>
+        </w:rPr>
+        <w:t>tbl</w:t>
+      </w:r>
+      <w:proofErr w:type="spellEnd"/>
+      <w:r>
+        <w:rPr>
+          <w:strike/>
+        </w:rPr>
+        <w:t>[</w:t>
+      </w:r>
+      <w:proofErr w:type="spellStart"/>
+      <w:r>
+        <w:rPr>
+          <w:strike/>
+        </w:rPr>
+        <w:t>system_name</w:t>
+      </w:r>
+      <w:proofErr w:type="spellEnd"/>
+      <w:r>
+        <w:rPr>
+          <w:strike/>
+        </w:rPr>
+        <w:t>]Systems’</w:t>
       </w:r>
     </w:p>
     <w:p>
@@ -8102,7 +9524,21 @@
         <w:rPr>
           <w:strike/>
         </w:rPr>
-        <w:t>Code = ‘*Macro_OrFiID’</w:t>
+        <w:t>Code = ‘*</w:t>
+      </w:r>
+      <w:proofErr w:type="spellStart"/>
+      <w:r>
+        <w:rPr>
+          <w:strike/>
+        </w:rPr>
+        <w:t>Macro_OrFiID</w:t>
+      </w:r>
+      <w:proofErr w:type="spellEnd"/>
+      <w:r>
+        <w:rPr>
+          <w:strike/>
+        </w:rPr>
+        <w:t>’</w:t>
       </w:r>
     </w:p>
     <w:p>
@@ -8120,7 +9556,21 @@
         <w:rPr>
           <w:strike/>
         </w:rPr>
-        <w:t>Code = ‘*Histo_OrHiID’</w:t>
+        <w:t>Code = ‘*</w:t>
+      </w:r>
+      <w:proofErr w:type="spellStart"/>
+      <w:r>
+        <w:rPr>
+          <w:strike/>
+        </w:rPr>
+        <w:t>Histo_OrHiID</w:t>
+      </w:r>
+      <w:proofErr w:type="spellEnd"/>
+      <w:r>
+        <w:rPr>
+          <w:strike/>
+        </w:rPr>
+        <w:t>’</w:t>
       </w:r>
     </w:p>
     <w:p>
@@ -8147,8 +9597,21 @@
         <w:t xml:space="preserve">Category = </w:t>
       </w:r>
       <w:r>
-        <w:t>/EventAttribute/Observation/PostMortem</w:t>
-      </w:r>
+        <w:t>/</w:t>
+      </w:r>
+      <w:proofErr w:type="spellStart"/>
+      <w:r>
+        <w:t>EventAttribute</w:t>
+      </w:r>
+      <w:proofErr w:type="spellEnd"/>
+      <w:r>
+        <w:t>/Observation/</w:t>
+      </w:r>
+      <w:proofErr w:type="spellStart"/>
+      <w:r>
+        <w:t>PostMortem</w:t>
+      </w:r>
+      <w:proofErr w:type="spellEnd"/>
     </w:p>
     <w:p>
       <w:pPr>
@@ -8161,12 +9624,14 @@
       <w:r>
         <w:t xml:space="preserve">Code = </w:t>
       </w:r>
+      <w:proofErr w:type="spellStart"/>
       <w:r>
         <w:t>Case</w:t>
       </w:r>
       <w:r>
         <w:t>Macro_CsFiID</w:t>
       </w:r>
+      <w:proofErr w:type="spellEnd"/>
     </w:p>
     <w:p>
       <w:pPr>
@@ -8180,8 +9645,21 @@
         <w:t xml:space="preserve">Category = </w:t>
       </w:r>
       <w:r>
-        <w:t>/EventAttribute/Observation/PostMortem</w:t>
-      </w:r>
+        <w:t>/</w:t>
+      </w:r>
+      <w:proofErr w:type="spellStart"/>
+      <w:r>
+        <w:t>EventAttribute</w:t>
+      </w:r>
+      <w:proofErr w:type="spellEnd"/>
+      <w:r>
+        <w:t>/Observation/</w:t>
+      </w:r>
+      <w:proofErr w:type="spellStart"/>
+      <w:r>
+        <w:t>PostMortem</w:t>
+      </w:r>
+      <w:proofErr w:type="spellEnd"/>
     </w:p>
     <w:p>
       <w:pPr>
@@ -8194,12 +9672,14 @@
       <w:r>
         <w:t xml:space="preserve">Code = </w:t>
       </w:r>
+      <w:proofErr w:type="spellStart"/>
       <w:r>
         <w:t>Case</w:t>
       </w:r>
       <w:r>
         <w:t>Histo_CsHiID</w:t>
       </w:r>
+      <w:proofErr w:type="spellEnd"/>
     </w:p>
     <w:p>
       <w:pPr>
@@ -8225,14 +9705,40 @@
         <w:t xml:space="preserve">Category = </w:t>
       </w:r>
       <w:r>
-        <w:t>/EventAttribute/Observation/PostMortem/LookUp/</w:t>
-      </w:r>
+        <w:t>/</w:t>
+      </w:r>
+      <w:proofErr w:type="spellStart"/>
+      <w:r>
+        <w:t>EventAttribute</w:t>
+      </w:r>
+      <w:proofErr w:type="spellEnd"/>
+      <w:r>
+        <w:t>/Observation/</w:t>
+      </w:r>
+      <w:proofErr w:type="spellStart"/>
+      <w:r>
+        <w:t>PostMortem</w:t>
+      </w:r>
+      <w:proofErr w:type="spellEnd"/>
+      <w:r>
+        <w:t>/</w:t>
+      </w:r>
+      <w:proofErr w:type="spellStart"/>
+      <w:r>
+        <w:t>LookUp</w:t>
+      </w:r>
+      <w:proofErr w:type="spellEnd"/>
+      <w:r>
+        <w:t>/</w:t>
+      </w:r>
+      <w:proofErr w:type="spellStart"/>
       <w:r>
         <w:t>CaseMacro_Cs</w:t>
       </w:r>
       <w:r>
         <w:t>FiID</w:t>
       </w:r>
+      <w:proofErr w:type="spellEnd"/>
     </w:p>
     <w:p>
       <w:pPr>
@@ -8246,14 +9752,40 @@
         <w:t xml:space="preserve">Category = </w:t>
       </w:r>
       <w:r>
-        <w:t>/EventAttribute/Observation/PostMortem/LookUp/</w:t>
-      </w:r>
+        <w:t>/</w:t>
+      </w:r>
+      <w:proofErr w:type="spellStart"/>
+      <w:r>
+        <w:t>EventAttribute</w:t>
+      </w:r>
+      <w:proofErr w:type="spellEnd"/>
+      <w:r>
+        <w:t>/Observation/</w:t>
+      </w:r>
+      <w:proofErr w:type="spellStart"/>
+      <w:r>
+        <w:t>PostMortem</w:t>
+      </w:r>
+      <w:proofErr w:type="spellEnd"/>
+      <w:r>
+        <w:t>/</w:t>
+      </w:r>
+      <w:proofErr w:type="spellStart"/>
+      <w:r>
+        <w:t>LookUp</w:t>
+      </w:r>
+      <w:proofErr w:type="spellEnd"/>
+      <w:r>
+        <w:t>/</w:t>
+      </w:r>
+      <w:proofErr w:type="spellStart"/>
       <w:r>
         <w:t>CaseHisto_CsHi</w:t>
       </w:r>
       <w:r>
         <w:t>ID</w:t>
       </w:r>
+      <w:proofErr w:type="spellEnd"/>
     </w:p>
     <w:p>
       <w:pPr>
@@ -8279,8 +9811,21 @@
         <w:t xml:space="preserve">Category = </w:t>
       </w:r>
       <w:r>
-        <w:t>/EventAttribute/Observation/PostMortem</w:t>
-      </w:r>
+        <w:t>/</w:t>
+      </w:r>
+      <w:proofErr w:type="spellStart"/>
+      <w:r>
+        <w:t>EventAttribute</w:t>
+      </w:r>
+      <w:proofErr w:type="spellEnd"/>
+      <w:r>
+        <w:t>/Observation/</w:t>
+      </w:r>
+      <w:proofErr w:type="spellStart"/>
+      <w:r>
+        <w:t>PostMortem</w:t>
+      </w:r>
+      <w:proofErr w:type="spellEnd"/>
     </w:p>
     <w:p>
       <w:pPr>
@@ -8291,7 +9836,15 @@
         </w:numPr>
       </w:pPr>
       <w:r>
-        <w:t>Code = [system_name]</w:t>
+        <w:t>Code = [</w:t>
+      </w:r>
+      <w:proofErr w:type="spellStart"/>
+      <w:r>
+        <w:t>system_name</w:t>
+      </w:r>
+      <w:proofErr w:type="spellEnd"/>
+      <w:r>
+        <w:t>]</w:t>
       </w:r>
     </w:p>
     <w:p>
@@ -8306,8 +9859,21 @@
         <w:t xml:space="preserve">Category = </w:t>
       </w:r>
       <w:r>
-        <w:t>/EventAttribute/Observation/PostMortem</w:t>
-      </w:r>
+        <w:t>/</w:t>
+      </w:r>
+      <w:proofErr w:type="spellStart"/>
+      <w:r>
+        <w:t>EventAttribute</w:t>
+      </w:r>
+      <w:proofErr w:type="spellEnd"/>
+      <w:r>
+        <w:t>/Observation/</w:t>
+      </w:r>
+      <w:proofErr w:type="spellStart"/>
+      <w:r>
+        <w:t>PostMortem</w:t>
+      </w:r>
+      <w:proofErr w:type="spellEnd"/>
     </w:p>
     <w:p>
       <w:pPr>
@@ -8318,8 +9884,21 @@
         </w:numPr>
       </w:pPr>
       <w:r>
-        <w:t>Code = [system_name]Macro_SyFiID</w:t>
-      </w:r>
+        <w:t>Code = [</w:t>
+      </w:r>
+      <w:proofErr w:type="spellStart"/>
+      <w:r>
+        <w:t>system_name</w:t>
+      </w:r>
+      <w:proofErr w:type="spellEnd"/>
+      <w:r>
+        <w:t>]</w:t>
+      </w:r>
+      <w:proofErr w:type="spellStart"/>
+      <w:r>
+        <w:t>Macro_SyFiID</w:t>
+      </w:r>
+      <w:proofErr w:type="spellEnd"/>
     </w:p>
     <w:p>
       <w:pPr>
@@ -8333,8 +9912,21 @@
         <w:t xml:space="preserve">Category = </w:t>
       </w:r>
       <w:r>
-        <w:t>/EventAttribute/Observation/PostMortem</w:t>
-      </w:r>
+        <w:t>/</w:t>
+      </w:r>
+      <w:proofErr w:type="spellStart"/>
+      <w:r>
+        <w:t>EventAttribute</w:t>
+      </w:r>
+      <w:proofErr w:type="spellEnd"/>
+      <w:r>
+        <w:t>/Observation/</w:t>
+      </w:r>
+      <w:proofErr w:type="spellStart"/>
+      <w:r>
+        <w:t>PostMortem</w:t>
+      </w:r>
+      <w:proofErr w:type="spellEnd"/>
     </w:p>
     <w:p>
       <w:pPr>
@@ -8345,8 +9937,21 @@
         </w:numPr>
       </w:pPr>
       <w:r>
-        <w:t>Code = [system_name]Histo_SyHiID</w:t>
-      </w:r>
+        <w:t>Code = [</w:t>
+      </w:r>
+      <w:proofErr w:type="spellStart"/>
+      <w:r>
+        <w:t>system_name</w:t>
+      </w:r>
+      <w:proofErr w:type="spellEnd"/>
+      <w:r>
+        <w:t>]</w:t>
+      </w:r>
+      <w:proofErr w:type="spellStart"/>
+      <w:r>
+        <w:t>Histo_SyHiID</w:t>
+      </w:r>
+      <w:proofErr w:type="spellEnd"/>
     </w:p>
     <w:p>
       <w:pPr>
@@ -8432,7 +10037,23 @@
         </w:numPr>
       </w:pPr>
       <w:r>
-        <w:t>Query for all defined Macro codes by event_id orderd by system and organ</w:t>
+        <w:t xml:space="preserve">Query for all defined Macro codes by </w:t>
+      </w:r>
+      <w:proofErr w:type="spellStart"/>
+      <w:r>
+        <w:t>event_id</w:t>
+      </w:r>
+      <w:proofErr w:type="spellEnd"/>
+      <w:r>
+        <w:t xml:space="preserve"> </w:t>
+      </w:r>
+      <w:proofErr w:type="spellStart"/>
+      <w:r>
+        <w:t>orderd</w:t>
+      </w:r>
+      <w:proofErr w:type="spellEnd"/>
+      <w:r>
+        <w:t xml:space="preserve"> by system and organ</w:t>
       </w:r>
     </w:p>
     <w:p>
@@ -8468,8 +10089,13 @@
         </w:numPr>
       </w:pPr>
       <w:r>
-        <w:t>Ditto Histo</w:t>
-      </w:r>
+        <w:t xml:space="preserve">Ditto </w:t>
+      </w:r>
+      <w:proofErr w:type="spellStart"/>
+      <w:r>
+        <w:t>Histo</w:t>
+      </w:r>
+      <w:proofErr w:type="spellEnd"/>
     </w:p>
     <w:p>
       <w:pPr>
@@ -8524,7 +10150,39 @@
         </w:numPr>
       </w:pPr>
       <w:r>
-        <w:t>Ext, int1 (incl organ weights), int2 (incl Macro )and int3 (Incl Histo)</w:t>
+        <w:t>Ext, int1 (</w:t>
+      </w:r>
+      <w:proofErr w:type="spellStart"/>
+      <w:r>
+        <w:t>incl</w:t>
+      </w:r>
+      <w:proofErr w:type="spellEnd"/>
+      <w:r>
+        <w:t xml:space="preserve"> organ weights), int2 (</w:t>
+      </w:r>
+      <w:proofErr w:type="spellStart"/>
+      <w:r>
+        <w:t>incl</w:t>
+      </w:r>
+      <w:proofErr w:type="spellEnd"/>
+      <w:r>
+        <w:t xml:space="preserve"> Macro )and int3 (</w:t>
+      </w:r>
+      <w:proofErr w:type="spellStart"/>
+      <w:r>
+        <w:t>Incl</w:t>
+      </w:r>
+      <w:proofErr w:type="spellEnd"/>
+      <w:r>
+        <w:t xml:space="preserve"> </w:t>
+      </w:r>
+      <w:proofErr w:type="spellStart"/>
+      <w:r>
+        <w:t>Histo</w:t>
+      </w:r>
+      <w:proofErr w:type="spellEnd"/>
+      <w:r>
+        <w:t>)</w:t>
       </w:r>
     </w:p>
     <w:p>
@@ -8536,8 +10194,13 @@
         </w:numPr>
       </w:pPr>
       <w:r>
-        <w:t>For Macro &amp; Histo</w:t>
-      </w:r>
+        <w:t xml:space="preserve">For Macro &amp; </w:t>
+      </w:r>
+      <w:proofErr w:type="spellStart"/>
+      <w:r>
+        <w:t>Histo</w:t>
+      </w:r>
+      <w:proofErr w:type="spellEnd"/>
     </w:p>
     <w:p>
       <w:pPr>
@@ -8584,7 +10247,23 @@
         </w:numPr>
       </w:pPr>
       <w:r>
-        <w:t>Do I get best vales for parameters then use for all rdvs or do I have to find the best parameter values for each rdv?</w:t>
+        <w:t xml:space="preserve">Do I get best vales for parameters then use for all </w:t>
+      </w:r>
+      <w:proofErr w:type="spellStart"/>
+      <w:r>
+        <w:t>rdvs</w:t>
+      </w:r>
+      <w:proofErr w:type="spellEnd"/>
+      <w:r>
+        <w:t xml:space="preserve"> or do I have to find the best parameter values for each </w:t>
+      </w:r>
+      <w:proofErr w:type="spellStart"/>
+      <w:r>
+        <w:t>rdv</w:t>
+      </w:r>
+      <w:proofErr w:type="spellEnd"/>
+      <w:r>
+        <w:t>?</w:t>
       </w:r>
     </w:p>
     <w:p>
@@ -8597,7 +10276,23 @@
       </w:pPr>
       <w:r>
         <w:lastRenderedPageBreak/>
-        <w:t>If one-set of parameters which rdv do I use ext or int3</w:t>
+        <w:t xml:space="preserve">If one-set of parameters which </w:t>
+      </w:r>
+      <w:proofErr w:type="spellStart"/>
+      <w:r>
+        <w:t>rdv</w:t>
+      </w:r>
+      <w:proofErr w:type="spellEnd"/>
+      <w:r>
+        <w:t xml:space="preserve"> do I use </w:t>
+      </w:r>
+      <w:proofErr w:type="spellStart"/>
+      <w:r>
+        <w:t>ext</w:t>
+      </w:r>
+      <w:proofErr w:type="spellEnd"/>
+      <w:r>
+        <w:t xml:space="preserve"> or int3</w:t>
       </w:r>
     </w:p>
     <w:p>
@@ -8644,9 +10339,11 @@
           <w:numId w:val="8"/>
         </w:numPr>
       </w:pPr>
+      <w:proofErr w:type="spellStart"/>
       <w:r>
         <w:t>Gestational_age_at_birth</w:t>
       </w:r>
+      <w:proofErr w:type="spellEnd"/>
     </w:p>
     <w:p>
       <w:pPr>
@@ -8693,8 +10390,13 @@
         </w:numPr>
       </w:pPr>
       <w:r>
-        <w:t>Do basic Decision Tree on all rdvs</w:t>
-      </w:r>
+        <w:t xml:space="preserve">Do basic Decision Tree on all </w:t>
+      </w:r>
+      <w:proofErr w:type="spellStart"/>
+      <w:r>
+        <w:t>rdvs</w:t>
+      </w:r>
+      <w:proofErr w:type="spellEnd"/>
     </w:p>
     <w:p>
       <w:pPr>

--- a/Docs/project_tracker.docx
+++ b/Docs/project_tracker.docx
@@ -146,19 +146,8 @@
           <w:lang w:eastAsia="en-GB"/>
         </w:rPr>
         <w:br/>
-        <w:t>- exhibit abstraction skills</w:t>
-      </w:r>
-      <w:proofErr w:type="gramStart"/>
-      <w:r>
-        <w:rPr>
-          <w:rFonts w:eastAsia="Times New Roman" w:cstheme="minorHAnsi"/>
-          <w:i/>
-          <w:iCs/>
-          <w:lang w:eastAsia="en-GB"/>
-        </w:rPr>
-        <w:t>,</w:t>
-      </w:r>
-      <w:proofErr w:type="gramEnd"/>
+        <w:t>- exhibit abstraction skills,</w:t>
+      </w:r>
       <w:r>
         <w:rPr>
           <w:rFonts w:eastAsia="Times New Roman" w:cstheme="minorHAnsi"/>
@@ -188,31 +177,7 @@
           <w:iCs/>
           <w:lang w:eastAsia="en-GB"/>
         </w:rPr>
-        <w:t xml:space="preserve">exhibit ability to validate and </w:t>
-      </w:r>
-      <w:proofErr w:type="spellStart"/>
-      <w:r>
-        <w:rPr>
-          <w:rFonts w:eastAsia="Times New Roman" w:cstheme="minorHAnsi"/>
-          <w:b/>
-          <w:bCs/>
-          <w:i/>
-          <w:iCs/>
-          <w:lang w:eastAsia="en-GB"/>
-        </w:rPr>
-        <w:t>analyze</w:t>
-      </w:r>
-      <w:proofErr w:type="spellEnd"/>
-      <w:r>
-        <w:rPr>
-          <w:rFonts w:eastAsia="Times New Roman" w:cstheme="minorHAnsi"/>
-          <w:b/>
-          <w:bCs/>
-          <w:i/>
-          <w:iCs/>
-          <w:lang w:eastAsia="en-GB"/>
-        </w:rPr>
-        <w:t xml:space="preserve"> the results</w:t>
+        <w:t>exhibit ability to validate and analyze the results</w:t>
       </w:r>
       <w:r>
         <w:rPr>
@@ -229,13 +194,8 @@
       <w:pPr>
         <w:pStyle w:val="Heading1"/>
       </w:pPr>
-      <w:proofErr w:type="spellStart"/>
-      <w:r>
-        <w:t>Birkbeck</w:t>
-      </w:r>
-      <w:proofErr w:type="spellEnd"/>
-      <w:r>
-        <w:t xml:space="preserve"> project:</w:t>
+      <w:r>
+        <w:t>Birkbeck project:</w:t>
       </w:r>
     </w:p>
     <w:p>
@@ -322,21 +282,8 @@
         <w:tab/>
       </w:r>
       <w:r>
-        <w:t>I:\DRE\Projects\Research\0004-Post mortem-</w:t>
-      </w:r>
-      <w:proofErr w:type="spellStart"/>
-      <w:r>
-        <w:t>AccessDB</w:t>
-      </w:r>
-      <w:proofErr w:type="spellEnd"/>
-      <w:r>
-        <w:t>\</w:t>
-      </w:r>
-      <w:proofErr w:type="spellStart"/>
-      <w:r>
-        <w:t>DataExtraction</w:t>
-      </w:r>
-      <w:proofErr w:type="spellEnd"/>
+        <w:t>I:\DRE\Projects\Research\0004-Post mortem-AccessDB\DataExtraction</w:t>
+      </w:r>
     </w:p>
     <w:p>
       <w:r>
@@ -419,21 +366,8 @@
         <w:tab/>
       </w:r>
       <w:r>
-        <w:t>I:\DRE\Projects\Research\0004-Post mortem-</w:t>
-      </w:r>
-      <w:proofErr w:type="spellStart"/>
-      <w:r>
-        <w:t>AccessDB</w:t>
-      </w:r>
-      <w:proofErr w:type="spellEnd"/>
-      <w:r>
-        <w:t>\</w:t>
-      </w:r>
-      <w:proofErr w:type="spellStart"/>
-      <w:r>
-        <w:t>DataExtraction</w:t>
-      </w:r>
-      <w:proofErr w:type="spellEnd"/>
+        <w:t>I:\DRE\Projects\Research\0004-Post mortem-AccessDB\DataExtraction</w:t>
+      </w:r>
     </w:p>
     <w:p>
       <w:r>
@@ -512,11 +446,9 @@
           <w:numId w:val="2"/>
         </w:numPr>
       </w:pPr>
-      <w:proofErr w:type="spellStart"/>
       <w:r>
         <w:t>create_has_tables</w:t>
       </w:r>
-      <w:proofErr w:type="spellEnd"/>
     </w:p>
     <w:p>
       <w:pPr>
@@ -538,11 +470,9 @@
           <w:numId w:val="2"/>
         </w:numPr>
       </w:pPr>
-      <w:proofErr w:type="spellStart"/>
       <w:r>
         <w:t>runTests</w:t>
       </w:r>
-      <w:proofErr w:type="spellEnd"/>
     </w:p>
     <w:p>
       <w:pPr>
@@ -561,11 +491,9 @@
           <w:numId w:val="2"/>
         </w:numPr>
       </w:pPr>
-      <w:proofErr w:type="spellStart"/>
       <w:r>
         <w:t>CreateEvents</w:t>
       </w:r>
-      <w:proofErr w:type="spellEnd"/>
     </w:p>
     <w:p>
       <w:pPr>
@@ -575,11 +503,9 @@
           <w:numId w:val="2"/>
         </w:numPr>
       </w:pPr>
-      <w:proofErr w:type="spellStart"/>
       <w:r>
         <w:t>CreateAttributeFromAttributes</w:t>
       </w:r>
-      <w:proofErr w:type="spellEnd"/>
     </w:p>
     <w:p>
       <w:pPr>
@@ -589,11 +515,9 @@
           <w:numId w:val="2"/>
         </w:numPr>
       </w:pPr>
-      <w:proofErr w:type="spellStart"/>
       <w:r>
         <w:t>CreateAttributeNoOfAttributes</w:t>
       </w:r>
-      <w:proofErr w:type="spellEnd"/>
     </w:p>
     <w:p>
       <w:pPr>
@@ -603,11 +527,9 @@
           <w:numId w:val="2"/>
         </w:numPr>
       </w:pPr>
-      <w:proofErr w:type="spellStart"/>
       <w:r>
         <w:t>CreateLabEvents</w:t>
       </w:r>
-      <w:proofErr w:type="spellEnd"/>
     </w:p>
     <w:p>
       <w:pPr>
@@ -617,11 +539,9 @@
           <w:numId w:val="2"/>
         </w:numPr>
       </w:pPr>
-      <w:proofErr w:type="spellStart"/>
       <w:r>
         <w:t>create_reporting_attributes</w:t>
       </w:r>
-      <w:proofErr w:type="spellEnd"/>
     </w:p>
     <w:p>
       <w:pPr>
@@ -631,11 +551,9 @@
           <w:numId w:val="2"/>
         </w:numPr>
       </w:pPr>
-      <w:proofErr w:type="spellStart"/>
       <w:r>
         <w:t>CreateHASCSVFiles</w:t>
       </w:r>
-      <w:proofErr w:type="spellEnd"/>
     </w:p>
     <w:p/>
     <w:p>
@@ -654,11 +572,9 @@
           <w:numId w:val="3"/>
         </w:numPr>
       </w:pPr>
-      <w:proofErr w:type="spellStart"/>
       <w:r>
         <w:t>ha_concepts</w:t>
       </w:r>
-      <w:proofErr w:type="spellEnd"/>
     </w:p>
     <w:p>
       <w:pPr>
@@ -669,13 +585,8 @@
         </w:numPr>
       </w:pPr>
       <w:r>
-        <w:t xml:space="preserve">New: </w:t>
-      </w:r>
-      <w:proofErr w:type="spellStart"/>
-      <w:r>
-        <w:t>parent_concept_id</w:t>
-      </w:r>
-      <w:proofErr w:type="spellEnd"/>
+        <w:t>New: parent_concept_id</w:t>
+      </w:r>
     </w:p>
     <w:p>
       <w:pPr>
@@ -686,13 +597,8 @@
         </w:numPr>
       </w:pPr>
       <w:r>
-        <w:t xml:space="preserve">New: </w:t>
-      </w:r>
-      <w:proofErr w:type="spellStart"/>
-      <w:r>
-        <w:t>value_type_concept_id</w:t>
-      </w:r>
-      <w:proofErr w:type="spellEnd"/>
+        <w:t>New: value_type_concept_id</w:t>
+      </w:r>
     </w:p>
     <w:p>
       <w:pPr>
@@ -727,15 +633,7 @@
         </w:numPr>
       </w:pPr>
       <w:r>
-        <w:t xml:space="preserve">Update: </w:t>
-      </w:r>
-      <w:proofErr w:type="spellStart"/>
-      <w:r>
-        <w:t>concept_type</w:t>
-      </w:r>
-      <w:proofErr w:type="spellEnd"/>
-      <w:r>
-        <w:t xml:space="preserve"> =&gt; category</w:t>
+        <w:t>Update: concept_type =&gt; category</w:t>
       </w:r>
     </w:p>
     <w:p>
@@ -747,21 +645,8 @@
         </w:numPr>
       </w:pPr>
       <w:r>
-        <w:t xml:space="preserve">Delete: </w:t>
-      </w:r>
-      <w:proofErr w:type="spellStart"/>
-      <w:r>
-        <w:t>concept_value</w:t>
-      </w:r>
-      <w:proofErr w:type="spellEnd"/>
-      <w:r>
-        <w:t xml:space="preserve"> type; replaced by </w:t>
-      </w:r>
-      <w:proofErr w:type="spellStart"/>
-      <w:r>
-        <w:t>value_type_concept_id</w:t>
-      </w:r>
-      <w:proofErr w:type="spellEnd"/>
+        <w:t>Delete: concept_value type; replaced by value_type_concept_id</w:t>
+      </w:r>
     </w:p>
     <w:p>
       <w:pPr>
@@ -771,11 +656,9 @@
           <w:numId w:val="3"/>
         </w:numPr>
       </w:pPr>
-      <w:proofErr w:type="spellStart"/>
       <w:r>
         <w:t>ha_staff</w:t>
       </w:r>
-      <w:proofErr w:type="spellEnd"/>
     </w:p>
     <w:p>
       <w:pPr>
@@ -798,13 +681,8 @@
         </w:numPr>
       </w:pPr>
       <w:r>
-        <w:t xml:space="preserve">Add: </w:t>
-      </w:r>
-      <w:proofErr w:type="spellStart"/>
-      <w:r>
-        <w:t>full_name</w:t>
-      </w:r>
-      <w:proofErr w:type="spellEnd"/>
+        <w:t>Add: full_name</w:t>
+      </w:r>
     </w:p>
     <w:p>
       <w:pPr>
@@ -815,21 +693,8 @@
         </w:numPr>
       </w:pPr>
       <w:r>
-        <w:t xml:space="preserve">Update: </w:t>
-      </w:r>
-      <w:proofErr w:type="spellStart"/>
-      <w:r>
-        <w:t>staff_type_id</w:t>
-      </w:r>
-      <w:proofErr w:type="spellEnd"/>
-      <w:r>
-        <w:t xml:space="preserve"> =&gt; </w:t>
-      </w:r>
-      <w:proofErr w:type="spellStart"/>
-      <w:r>
-        <w:t>staff_type_concept_id</w:t>
-      </w:r>
-      <w:proofErr w:type="spellEnd"/>
+        <w:t>Update: staff_type_id =&gt; staff_type_concept_id</w:t>
+      </w:r>
     </w:p>
     <w:p>
       <w:pPr>
@@ -839,11 +704,9 @@
           <w:numId w:val="3"/>
         </w:numPr>
       </w:pPr>
-      <w:proofErr w:type="spellStart"/>
       <w:r>
         <w:t>ha_patients</w:t>
       </w:r>
-      <w:proofErr w:type="spellEnd"/>
     </w:p>
     <w:p>
       <w:pPr>
@@ -854,21 +717,8 @@
         </w:numPr>
       </w:pPr>
       <w:r>
-        <w:t xml:space="preserve">Update: </w:t>
-      </w:r>
-      <w:proofErr w:type="spellStart"/>
-      <w:r>
-        <w:t>birth_date</w:t>
-      </w:r>
-      <w:proofErr w:type="spellEnd"/>
-      <w:r>
-        <w:t xml:space="preserve"> =&gt; </w:t>
-      </w:r>
-      <w:proofErr w:type="spellStart"/>
-      <w:r>
-        <w:t>birth_datetime</w:t>
-      </w:r>
-      <w:proofErr w:type="spellEnd"/>
+        <w:t>Update: birth_date =&gt; birth_datetime</w:t>
+      </w:r>
     </w:p>
     <w:p>
       <w:pPr>
@@ -879,21 +729,8 @@
         </w:numPr>
       </w:pPr>
       <w:r>
-        <w:t xml:space="preserve">Update: </w:t>
-      </w:r>
-      <w:proofErr w:type="spellStart"/>
-      <w:r>
-        <w:t>death_date</w:t>
-      </w:r>
-      <w:proofErr w:type="spellEnd"/>
-      <w:r>
-        <w:t xml:space="preserve"> =&gt; </w:t>
-      </w:r>
-      <w:proofErr w:type="spellStart"/>
-      <w:r>
-        <w:t>death_datetime</w:t>
-      </w:r>
-      <w:proofErr w:type="spellEnd"/>
+        <w:t>Update: death_date =&gt; death_datetime</w:t>
+      </w:r>
     </w:p>
     <w:p>
       <w:pPr>
@@ -904,13 +741,8 @@
         </w:numPr>
       </w:pPr>
       <w:r>
-        <w:t xml:space="preserve">Add: </w:t>
-      </w:r>
-      <w:proofErr w:type="spellStart"/>
-      <w:r>
-        <w:t>deceased_flag</w:t>
-      </w:r>
-      <w:proofErr w:type="spellEnd"/>
+        <w:t>Add: deceased_flag</w:t>
+      </w:r>
     </w:p>
     <w:p>
       <w:pPr>
@@ -921,15 +753,7 @@
         </w:numPr>
       </w:pPr>
       <w:r>
-        <w:t xml:space="preserve">Update: </w:t>
-      </w:r>
-      <w:proofErr w:type="spellStart"/>
-      <w:r>
-        <w:t>geographic_zone</w:t>
-      </w:r>
-      <w:proofErr w:type="spellEnd"/>
-      <w:r>
-        <w:t xml:space="preserve"> =&gt; zone</w:t>
+        <w:t>Update: geographic_zone =&gt; zone</w:t>
       </w:r>
     </w:p>
     <w:p>
@@ -941,13 +765,8 @@
         </w:numPr>
       </w:pPr>
       <w:r>
-        <w:t xml:space="preserve">Add: </w:t>
-      </w:r>
-      <w:proofErr w:type="spellStart"/>
-      <w:r>
-        <w:t>project_code</w:t>
-      </w:r>
-      <w:proofErr w:type="spellEnd"/>
+        <w:t>Add: project_code</w:t>
+      </w:r>
     </w:p>
     <w:p>
       <w:pPr>
@@ -957,11 +776,9 @@
           <w:numId w:val="3"/>
         </w:numPr>
       </w:pPr>
-      <w:proofErr w:type="spellStart"/>
       <w:r>
         <w:t>ha_patient_attributes</w:t>
       </w:r>
-      <w:proofErr w:type="spellEnd"/>
     </w:p>
     <w:p>
       <w:pPr>
@@ -974,11 +791,9 @@
       <w:r>
         <w:t xml:space="preserve">Add: </w:t>
       </w:r>
-      <w:proofErr w:type="spellStart"/>
       <w:r>
         <w:t>parent_patient_attribute_id</w:t>
       </w:r>
-      <w:proofErr w:type="spellEnd"/>
     </w:p>
     <w:p>
       <w:pPr>
@@ -991,15 +806,12 @@
       <w:r>
         <w:t xml:space="preserve">Update: </w:t>
       </w:r>
-      <w:proofErr w:type="spellStart"/>
       <w:r>
         <w:t>patient_attribute_type_id</w:t>
       </w:r>
-      <w:proofErr w:type="spellEnd"/>
       <w:r>
         <w:t xml:space="preserve"> =&gt; </w:t>
       </w:r>
-      <w:proofErr w:type="spellStart"/>
       <w:r>
         <w:t>patient_attribute_type_</w:t>
       </w:r>
@@ -1009,7 +821,6 @@
       <w:r>
         <w:t>id</w:t>
       </w:r>
-      <w:proofErr w:type="spellEnd"/>
     </w:p>
     <w:p>
       <w:pPr>
@@ -1022,11 +833,9 @@
       <w:r>
         <w:t xml:space="preserve">Add: </w:t>
       </w:r>
-      <w:proofErr w:type="spellStart"/>
       <w:r>
         <w:t>sequence_number</w:t>
       </w:r>
-      <w:proofErr w:type="spellEnd"/>
     </w:p>
     <w:p>
       <w:pPr>
@@ -1037,21 +846,8 @@
         </w:numPr>
       </w:pPr>
       <w:r>
-        <w:t xml:space="preserve">Update: </w:t>
-      </w:r>
-      <w:proofErr w:type="spellStart"/>
-      <w:r>
-        <w:t>value_date</w:t>
-      </w:r>
-      <w:proofErr w:type="spellEnd"/>
-      <w:r>
-        <w:t xml:space="preserve"> =&gt; </w:t>
-      </w:r>
-      <w:proofErr w:type="spellStart"/>
-      <w:r>
-        <w:t>value_datetime</w:t>
-      </w:r>
-      <w:proofErr w:type="spellEnd"/>
+        <w:t>Update: value_date =&gt; value_datetime</w:t>
+      </w:r>
     </w:p>
     <w:p>
       <w:pPr>
@@ -1064,11 +860,9 @@
       <w:r>
         <w:t xml:space="preserve">Add: </w:t>
       </w:r>
-      <w:proofErr w:type="spellStart"/>
       <w:r>
         <w:t>value_boolean</w:t>
       </w:r>
-      <w:proofErr w:type="spellEnd"/>
     </w:p>
     <w:p>
       <w:pPr>
@@ -1079,21 +873,8 @@
         </w:numPr>
       </w:pPr>
       <w:r>
-        <w:t xml:space="preserve">Update: </w:t>
-      </w:r>
-      <w:proofErr w:type="spellStart"/>
-      <w:r>
-        <w:t>value_id</w:t>
-      </w:r>
-      <w:proofErr w:type="spellEnd"/>
-      <w:r>
-        <w:t xml:space="preserve"> =&gt; </w:t>
-      </w:r>
-      <w:proofErr w:type="spellStart"/>
-      <w:r>
-        <w:t>value_concept_id</w:t>
-      </w:r>
-      <w:proofErr w:type="spellEnd"/>
+        <w:t>Update: value_id =&gt; value_concept_id</w:t>
+      </w:r>
     </w:p>
     <w:p>
       <w:pPr>
@@ -1103,11 +884,9 @@
           <w:numId w:val="3"/>
         </w:numPr>
       </w:pPr>
-      <w:proofErr w:type="spellStart"/>
       <w:r>
         <w:t>ha_events</w:t>
       </w:r>
-      <w:proofErr w:type="spellEnd"/>
     </w:p>
     <w:p>
       <w:pPr>
@@ -1118,21 +897,8 @@
         </w:numPr>
       </w:pPr>
       <w:r>
-        <w:t xml:space="preserve">Update: </w:t>
-      </w:r>
-      <w:proofErr w:type="spellStart"/>
-      <w:r>
-        <w:t>event_type_id</w:t>
-      </w:r>
-      <w:proofErr w:type="spellEnd"/>
-      <w:r>
-        <w:t xml:space="preserve"> =&gt; </w:t>
-      </w:r>
-      <w:proofErr w:type="spellStart"/>
-      <w:r>
-        <w:t>event_type_concept_id</w:t>
-      </w:r>
-      <w:proofErr w:type="spellEnd"/>
+        <w:t>Update: event_type_id =&gt; event_type_concept_id</w:t>
+      </w:r>
     </w:p>
     <w:p>
       <w:pPr>
@@ -1154,11 +920,9 @@
           <w:numId w:val="3"/>
         </w:numPr>
       </w:pPr>
-      <w:proofErr w:type="spellStart"/>
       <w:r>
         <w:t>ha_event_attributes</w:t>
       </w:r>
-      <w:proofErr w:type="spellEnd"/>
     </w:p>
     <w:p>
       <w:pPr>
@@ -1171,7 +935,6 @@
       <w:r>
         <w:t xml:space="preserve">Add: </w:t>
       </w:r>
-      <w:proofErr w:type="spellStart"/>
       <w:r>
         <w:t>parent_</w:t>
       </w:r>
@@ -1181,7 +944,6 @@
       <w:r>
         <w:t>_attribute_id</w:t>
       </w:r>
-      <w:proofErr w:type="spellEnd"/>
     </w:p>
     <w:p>
       <w:pPr>
@@ -1192,22 +954,13 @@
         </w:numPr>
       </w:pPr>
       <w:r>
-        <w:t xml:space="preserve">Update: </w:t>
-      </w:r>
-      <w:proofErr w:type="spellStart"/>
-      <w:r>
-        <w:t>event</w:t>
+        <w:t>Update: event</w:t>
       </w:r>
       <w:r>
         <w:t>_attribute_type_id</w:t>
       </w:r>
-      <w:proofErr w:type="spellEnd"/>
-      <w:r>
-        <w:t xml:space="preserve"> =&gt; </w:t>
-      </w:r>
-      <w:proofErr w:type="spellStart"/>
-      <w:r>
-        <w:t>event</w:t>
+      <w:r>
+        <w:t xml:space="preserve"> =&gt; event</w:t>
       </w:r>
       <w:r>
         <w:t>_attribute_type_</w:t>
@@ -1218,7 +971,6 @@
       <w:r>
         <w:t>id</w:t>
       </w:r>
-      <w:proofErr w:type="spellEnd"/>
     </w:p>
     <w:p>
       <w:pPr>
@@ -1232,11 +984,9 @@
         <w:lastRenderedPageBreak/>
         <w:t xml:space="preserve">Add: </w:t>
       </w:r>
-      <w:proofErr w:type="spellStart"/>
       <w:r>
         <w:t>sequence_number</w:t>
       </w:r>
-      <w:proofErr w:type="spellEnd"/>
     </w:p>
     <w:p>
       <w:pPr>
@@ -1247,21 +997,8 @@
         </w:numPr>
       </w:pPr>
       <w:r>
-        <w:t xml:space="preserve">Update: </w:t>
-      </w:r>
-      <w:proofErr w:type="spellStart"/>
-      <w:r>
-        <w:t>value_date</w:t>
-      </w:r>
-      <w:proofErr w:type="spellEnd"/>
-      <w:r>
-        <w:t xml:space="preserve"> =&gt; </w:t>
-      </w:r>
-      <w:proofErr w:type="spellStart"/>
-      <w:r>
-        <w:t>value_datetime</w:t>
-      </w:r>
-      <w:proofErr w:type="spellEnd"/>
+        <w:t>Update: value_date =&gt; value_datetime</w:t>
+      </w:r>
     </w:p>
     <w:p>
       <w:pPr>
@@ -1272,13 +1009,8 @@
         </w:numPr>
       </w:pPr>
       <w:r>
-        <w:t xml:space="preserve">Add: </w:t>
-      </w:r>
-      <w:proofErr w:type="spellStart"/>
-      <w:r>
-        <w:t>value_boolean</w:t>
-      </w:r>
-      <w:proofErr w:type="spellEnd"/>
+        <w:t>Add: value_boolean</w:t>
+      </w:r>
     </w:p>
     <w:p>
       <w:pPr>
@@ -1289,21 +1021,8 @@
         </w:numPr>
       </w:pPr>
       <w:r>
-        <w:t xml:space="preserve">Update: </w:t>
-      </w:r>
-      <w:proofErr w:type="spellStart"/>
-      <w:r>
-        <w:t>value_id</w:t>
-      </w:r>
-      <w:proofErr w:type="spellEnd"/>
-      <w:r>
-        <w:t xml:space="preserve"> =&gt; </w:t>
-      </w:r>
-      <w:proofErr w:type="spellStart"/>
-      <w:r>
-        <w:t>value_concept_id</w:t>
-      </w:r>
-      <w:proofErr w:type="spellEnd"/>
+        <w:t>Update: value_id =&gt; value_concept_id</w:t>
+      </w:r>
     </w:p>
     <w:p/>
     <w:p>
@@ -1398,13 +1117,8 @@
         </w:numPr>
       </w:pPr>
       <w:r>
-        <w:t xml:space="preserve">Started on </w:t>
-      </w:r>
-      <w:proofErr w:type="spellStart"/>
-      <w:r>
-        <w:t>run_tests</w:t>
-      </w:r>
-      <w:proofErr w:type="spellEnd"/>
+        <w:t>Started on run_tests</w:t>
+      </w:r>
     </w:p>
     <w:p>
       <w:pPr>
@@ -1459,11 +1173,9 @@
           <w:numId w:val="4"/>
         </w:numPr>
       </w:pPr>
-      <w:proofErr w:type="spellStart"/>
       <w:r>
         <w:t>create_concept_id</w:t>
       </w:r>
-      <w:proofErr w:type="spellEnd"/>
     </w:p>
     <w:p>
       <w:pPr>
@@ -1473,11 +1185,9 @@
           <w:numId w:val="4"/>
         </w:numPr>
       </w:pPr>
-      <w:proofErr w:type="spellStart"/>
       <w:r>
         <w:t>create_core_concepts</w:t>
       </w:r>
-      <w:proofErr w:type="spellEnd"/>
     </w:p>
     <w:p>
       <w:pPr>
@@ -1494,13 +1204,233 @@
         <w:t>mpleted</w:t>
       </w:r>
       <w:r>
-        <w:t xml:space="preserve"> </w:t>
-      </w:r>
-      <w:proofErr w:type="spellStart"/>
-      <w:r>
-        <w:t>run_tests</w:t>
-      </w:r>
-      <w:proofErr w:type="spellEnd"/>
+        <w:t xml:space="preserve"> run_tests.</w:t>
+      </w:r>
+    </w:p>
+    <w:p>
+      <w:pPr>
+        <w:pStyle w:val="ListParagraph"/>
+        <w:numPr>
+          <w:ilvl w:val="2"/>
+          <w:numId w:val="4"/>
+        </w:numPr>
+      </w:pPr>
+      <w:r>
+        <w:t>addPatientAttribute</w:t>
+      </w:r>
+    </w:p>
+    <w:p>
+      <w:pPr>
+        <w:pStyle w:val="ListParagraph"/>
+        <w:numPr>
+          <w:ilvl w:val="2"/>
+          <w:numId w:val="4"/>
+        </w:numPr>
+      </w:pPr>
+      <w:r>
+        <w:t>addEventAttribute</w:t>
+      </w:r>
+    </w:p>
+    <w:p>
+      <w:pPr>
+        <w:pStyle w:val="ListParagraph"/>
+        <w:numPr>
+          <w:ilvl w:val="1"/>
+          <w:numId w:val="4"/>
+        </w:numPr>
+      </w:pPr>
+      <w:r>
+        <w:t>Checked all queries</w:t>
+      </w:r>
+      <w:r>
+        <w:t xml:space="preserve"> in AccessDB</w:t>
+      </w:r>
+    </w:p>
+    <w:p>
+      <w:pPr>
+        <w:pStyle w:val="ListParagraph"/>
+        <w:numPr>
+          <w:ilvl w:val="0"/>
+          <w:numId w:val="4"/>
+        </w:numPr>
+      </w:pPr>
+      <w:r>
+        <w:t>Wednesday, 26</w:t>
+      </w:r>
+      <w:r>
+        <w:rPr>
+          <w:vertAlign w:val="superscript"/>
+        </w:rPr>
+        <w:t>th</w:t>
+      </w:r>
+      <w:r>
+        <w:t xml:space="preserve"> June</w:t>
+      </w:r>
+    </w:p>
+    <w:p>
+      <w:pPr>
+        <w:pStyle w:val="ListParagraph"/>
+        <w:numPr>
+          <w:ilvl w:val="1"/>
+          <w:numId w:val="4"/>
+        </w:numPr>
+      </w:pPr>
+      <w:r>
+        <w:t>CreateEvents</w:t>
+      </w:r>
+      <w:r>
+        <w:t xml:space="preserve"> &amp; CreateEventAttributes</w:t>
+      </w:r>
+    </w:p>
+    <w:p>
+      <w:pPr>
+        <w:pStyle w:val="ListParagraph"/>
+        <w:numPr>
+          <w:ilvl w:val="1"/>
+          <w:numId w:val="4"/>
+        </w:numPr>
+      </w:pPr>
+      <w:r>
+        <w:t>Completed for first 50 cases</w:t>
+      </w:r>
+    </w:p>
+    <w:p>
+      <w:pPr>
+        <w:pStyle w:val="ListParagraph"/>
+        <w:numPr>
+          <w:ilvl w:val="1"/>
+          <w:numId w:val="4"/>
+        </w:numPr>
+      </w:pPr>
+      <w:r>
+        <w:t>Started on creation of RDVs</w:t>
+      </w:r>
+    </w:p>
+    <w:p>
+      <w:pPr>
+        <w:pStyle w:val="ListParagraph"/>
+        <w:numPr>
+          <w:ilvl w:val="2"/>
+          <w:numId w:val="4"/>
+        </w:numPr>
+      </w:pPr>
+      <w:r>
+        <w:t>Nearly there with all events and all columns</w:t>
+      </w:r>
+    </w:p>
+    <w:p>
+      <w:pPr>
+        <w:pStyle w:val="ListParagraph"/>
+        <w:numPr>
+          <w:ilvl w:val="0"/>
+          <w:numId w:val="4"/>
+        </w:numPr>
+      </w:pPr>
+      <w:r>
+        <w:t>Thursday, 27</w:t>
+      </w:r>
+      <w:r>
+        <w:rPr>
+          <w:vertAlign w:val="superscript"/>
+        </w:rPr>
+        <w:t>th</w:t>
+      </w:r>
+      <w:r>
+        <w:t xml:space="preserve"> June</w:t>
+      </w:r>
+    </w:p>
+    <w:p>
+      <w:pPr>
+        <w:pStyle w:val="ListParagraph"/>
+        <w:numPr>
+          <w:ilvl w:val="1"/>
+          <w:numId w:val="4"/>
+        </w:numPr>
+      </w:pPr>
+      <w:r>
+        <w:t>Completed creation of RDV for all data</w:t>
+      </w:r>
+    </w:p>
+    <w:p>
+      <w:pPr>
+        <w:pStyle w:val="ListParagraph"/>
+        <w:numPr>
+          <w:ilvl w:val="1"/>
+          <w:numId w:val="4"/>
+        </w:numPr>
+      </w:pPr>
+      <w:r>
+        <w:t xml:space="preserve">Added column selection </w:t>
+      </w:r>
+    </w:p>
+    <w:p>
+      <w:pPr>
+        <w:pStyle w:val="ListParagraph"/>
+        <w:numPr>
+          <w:ilvl w:val="1"/>
+          <w:numId w:val="4"/>
+        </w:numPr>
+      </w:pPr>
+      <w:r>
+        <w:t>Added row filtering</w:t>
+      </w:r>
+    </w:p>
+    <w:p>
+      <w:pPr>
+        <w:pStyle w:val="ListParagraph"/>
+        <w:numPr>
+          <w:ilvl w:val="1"/>
+          <w:numId w:val="4"/>
+        </w:numPr>
+      </w:pPr>
+      <w:r>
+        <w:t>Added creation of XML TDF file.</w:t>
+      </w:r>
+    </w:p>
+    <w:p>
+      <w:pPr>
+        <w:pStyle w:val="ListParagraph"/>
+        <w:numPr>
+          <w:ilvl w:val="1"/>
+          <w:numId w:val="4"/>
+        </w:numPr>
+      </w:pPr>
+      <w:r>
+        <w:t>Created new test data set with 1,000 events</w:t>
+      </w:r>
+    </w:p>
+    <w:p>
+      <w:pPr>
+        <w:pStyle w:val="ListParagraph"/>
+        <w:numPr>
+          <w:ilvl w:val="0"/>
+          <w:numId w:val="4"/>
+        </w:numPr>
+      </w:pPr>
+      <w:r>
+        <w:t>Friday, 28</w:t>
+      </w:r>
+      <w:r>
+        <w:rPr>
+          <w:vertAlign w:val="superscript"/>
+        </w:rPr>
+        <w:t>th</w:t>
+      </w:r>
+      <w:r>
+        <w:t xml:space="preserve"> June</w:t>
+      </w:r>
+    </w:p>
+    <w:p>
+      <w:pPr>
+        <w:pStyle w:val="ListParagraph"/>
+        <w:numPr>
+          <w:ilvl w:val="1"/>
+          <w:numId w:val="4"/>
+        </w:numPr>
+      </w:pPr>
+      <w:r>
+        <w:t>CreateCOD2_SUMMAttributeFromCOD2Attribute</w:t>
+      </w:r>
       <w:r>
         <w:t>.</w:t>
       </w:r>
@@ -1509,15 +1439,196 @@
       <w:pPr>
         <w:pStyle w:val="ListParagraph"/>
         <w:numPr>
+          <w:ilvl w:val="1"/>
+          <w:numId w:val="4"/>
+        </w:numPr>
+      </w:pPr>
+      <w:r>
+        <w:t>CreateAttributeNoOfAttributes</w:t>
+      </w:r>
+    </w:p>
+    <w:p>
+      <w:pPr>
+        <w:pStyle w:val="ListParagraph"/>
+        <w:numPr>
+          <w:ilvl w:val="1"/>
+          <w:numId w:val="4"/>
+        </w:numPr>
+      </w:pPr>
+      <w:r>
+        <w:t>create_reporting_attributes</w:t>
+      </w:r>
+    </w:p>
+    <w:p>
+      <w:pPr>
+        <w:pStyle w:val="ListParagraph"/>
+        <w:numPr>
+          <w:ilvl w:val="1"/>
+          <w:numId w:val="4"/>
+        </w:numPr>
+      </w:pPr>
+      <w:r>
+        <w:t>Created RDV with new attributes</w:t>
+      </w:r>
+    </w:p>
+    <w:p>
+      <w:pPr>
+        <w:pStyle w:val="ListParagraph"/>
+        <w:numPr>
+          <w:ilvl w:val="1"/>
+          <w:numId w:val="4"/>
+        </w:numPr>
+      </w:pPr>
+      <w:r>
+        <w:t>Initial decision Tree in R using an RDV produced from HAS.</w:t>
+      </w:r>
+    </w:p>
+    <w:p>
+      <w:pPr>
+        <w:pStyle w:val="ListParagraph"/>
+        <w:numPr>
+          <w:ilvl w:val="0"/>
+          <w:numId w:val="4"/>
+        </w:numPr>
+      </w:pPr>
+      <w:r>
+        <w:t>Saturday, 29</w:t>
+      </w:r>
+      <w:r>
+        <w:rPr>
+          <w:vertAlign w:val="superscript"/>
+        </w:rPr>
+        <w:t>th</w:t>
+      </w:r>
+      <w:r>
+        <w:t xml:space="preserve"> June (Traveling back from Avignon)</w:t>
+      </w:r>
+    </w:p>
+    <w:p>
+      <w:pPr>
+        <w:pStyle w:val="ListParagraph"/>
+        <w:numPr>
+          <w:ilvl w:val="1"/>
+          <w:numId w:val="4"/>
+        </w:numPr>
+      </w:pPr>
+      <w:r>
+        <w:t>Create_rdv_ext_measurements</w:t>
+      </w:r>
+    </w:p>
+    <w:p>
+      <w:pPr>
+        <w:pStyle w:val="ListParagraph"/>
+        <w:numPr>
           <w:ilvl w:val="2"/>
           <w:numId w:val="4"/>
         </w:numPr>
       </w:pPr>
-      <w:proofErr w:type="spellStart"/>
-      <w:r>
-        <w:t>addPatientAttribute</w:t>
-      </w:r>
-      <w:proofErr w:type="spellEnd"/>
+      <w:r>
+        <w:t>Separate file for each age_category</w:t>
+      </w:r>
+    </w:p>
+    <w:p>
+      <w:pPr>
+        <w:pStyle w:val="ListParagraph"/>
+        <w:numPr>
+          <w:ilvl w:val="0"/>
+          <w:numId w:val="4"/>
+        </w:numPr>
+      </w:pPr>
+      <w:r>
+        <w:t>Monday, 1</w:t>
+      </w:r>
+      <w:r>
+        <w:rPr>
+          <w:vertAlign w:val="superscript"/>
+        </w:rPr>
+        <w:t>st</w:t>
+      </w:r>
+      <w:r>
+        <w:t xml:space="preserve"> July</w:t>
+      </w:r>
+    </w:p>
+    <w:p>
+      <w:pPr>
+        <w:pStyle w:val="ListParagraph"/>
+        <w:numPr>
+          <w:ilvl w:val="1"/>
+          <w:numId w:val="4"/>
+        </w:numPr>
+      </w:pPr>
+      <w:r>
+        <w:t>Added sex to RDV’s plus other minor changes T/F for Boolean, etc</w:t>
+      </w:r>
+    </w:p>
+    <w:p>
+      <w:pPr>
+        <w:pStyle w:val="ListParagraph"/>
+        <w:numPr>
+          <w:ilvl w:val="1"/>
+          <w:numId w:val="4"/>
+        </w:numPr>
+      </w:pPr>
+      <w:r>
+        <w:t>Found bug in CreateEvents</w:t>
+      </w:r>
+    </w:p>
+    <w:p>
+      <w:pPr>
+        <w:pStyle w:val="ListParagraph"/>
+        <w:numPr>
+          <w:ilvl w:val="1"/>
+          <w:numId w:val="4"/>
+        </w:numPr>
+      </w:pPr>
+      <w:r>
+        <w:t>Generate full data set</w:t>
+      </w:r>
+    </w:p>
+    <w:p>
+      <w:pPr>
+        <w:pStyle w:val="ListParagraph"/>
+        <w:numPr>
+          <w:ilvl w:val="0"/>
+          <w:numId w:val="4"/>
+        </w:numPr>
+      </w:pPr>
+      <w:r>
+        <w:t>Thursday, 4</w:t>
+      </w:r>
+      <w:r>
+        <w:rPr>
+          <w:vertAlign w:val="superscript"/>
+        </w:rPr>
+        <w:t>th</w:t>
+      </w:r>
+      <w:r>
+        <w:t xml:space="preserve"> July</w:t>
+      </w:r>
+    </w:p>
+    <w:p>
+      <w:pPr>
+        <w:pStyle w:val="ListParagraph"/>
+        <w:numPr>
+          <w:ilvl w:val="1"/>
+          <w:numId w:val="4"/>
+        </w:numPr>
+      </w:pPr>
+      <w:r>
+        <w:t>Project plan</w:t>
+      </w:r>
+    </w:p>
+    <w:p>
+      <w:pPr>
+        <w:pStyle w:val="ListParagraph"/>
+        <w:numPr>
+          <w:ilvl w:val="1"/>
+          <w:numId w:val="4"/>
+        </w:numPr>
+      </w:pPr>
+      <w:r>
+        <w:t>Organ weights</w:t>
+      </w:r>
     </w:p>
     <w:p>
       <w:pPr>
@@ -1527,31 +1638,27 @@
           <w:numId w:val="4"/>
         </w:numPr>
       </w:pPr>
-      <w:proofErr w:type="spellStart"/>
-      <w:r>
-        <w:t>addEventAttribute</w:t>
-      </w:r>
-      <w:proofErr w:type="spellEnd"/>
-    </w:p>
-    <w:p>
-      <w:pPr>
-        <w:pStyle w:val="ListParagraph"/>
-        <w:numPr>
-          <w:ilvl w:val="1"/>
-          <w:numId w:val="4"/>
-        </w:numPr>
-      </w:pPr>
-      <w:r>
-        <w:t>Checked all queries</w:t>
-      </w:r>
-      <w:r>
-        <w:t xml:space="preserve"> in </w:t>
-      </w:r>
-      <w:proofErr w:type="spellStart"/>
-      <w:r>
-        <w:t>AccessDB</w:t>
-      </w:r>
-      <w:proofErr w:type="spellEnd"/>
+      <w:r>
+        <w:t xml:space="preserve">Remove </w:t>
+      </w:r>
+      <w:r>
+        <w:t>outliers</w:t>
+      </w:r>
+      <w:r>
+        <w:t>/errors</w:t>
+      </w:r>
+    </w:p>
+    <w:p>
+      <w:pPr>
+        <w:pStyle w:val="ListParagraph"/>
+        <w:numPr>
+          <w:ilvl w:val="3"/>
+          <w:numId w:val="4"/>
+        </w:numPr>
+      </w:pPr>
+      <w:r>
+        <w:t>Check organ weights against body weights</w:t>
+      </w:r>
     </w:p>
     <w:p>
       <w:pPr>
@@ -1562,7 +1669,7 @@
         </w:numPr>
       </w:pPr>
       <w:r>
-        <w:t>Wednesday, 26</w:t>
+        <w:t>Friday, 5</w:t>
       </w:r>
       <w:r>
         <w:rPr>
@@ -1571,53 +1678,19 @@
         <w:t>th</w:t>
       </w:r>
       <w:r>
-        <w:t xml:space="preserve"> June</w:t>
-      </w:r>
-    </w:p>
-    <w:p>
-      <w:pPr>
-        <w:pStyle w:val="ListParagraph"/>
-        <w:numPr>
-          <w:ilvl w:val="1"/>
-          <w:numId w:val="4"/>
-        </w:numPr>
-      </w:pPr>
-      <w:proofErr w:type="spellStart"/>
-      <w:r>
-        <w:t>CreateEvents</w:t>
-      </w:r>
-      <w:proofErr w:type="spellEnd"/>
-      <w:r>
-        <w:t xml:space="preserve"> &amp; </w:t>
-      </w:r>
-      <w:proofErr w:type="spellStart"/>
-      <w:r>
-        <w:t>CreateEventAttributes</w:t>
-      </w:r>
-      <w:proofErr w:type="spellEnd"/>
-    </w:p>
-    <w:p>
-      <w:pPr>
-        <w:pStyle w:val="ListParagraph"/>
-        <w:numPr>
-          <w:ilvl w:val="1"/>
-          <w:numId w:val="4"/>
-        </w:numPr>
-      </w:pPr>
-      <w:r>
-        <w:t>Completed for first 50 cases</w:t>
-      </w:r>
-    </w:p>
-    <w:p>
-      <w:pPr>
-        <w:pStyle w:val="ListParagraph"/>
-        <w:numPr>
-          <w:ilvl w:val="1"/>
-          <w:numId w:val="4"/>
-        </w:numPr>
-      </w:pPr>
-      <w:r>
-        <w:t>Started on creation of RDVs</w:t>
+        <w:t xml:space="preserve"> July</w:t>
+      </w:r>
+    </w:p>
+    <w:p>
+      <w:pPr>
+        <w:pStyle w:val="ListParagraph"/>
+        <w:numPr>
+          <w:ilvl w:val="1"/>
+          <w:numId w:val="4"/>
+        </w:numPr>
+      </w:pPr>
+      <w:r>
+        <w:t>Update_event_attribute_value</w:t>
       </w:r>
     </w:p>
     <w:p>
@@ -1629,7 +1702,8 @@
         </w:numPr>
       </w:pPr>
       <w:r>
-        <w:t>Nearly there with all events and all columns</w:t>
+        <w:lastRenderedPageBreak/>
+        <w:t>NB Event_id might change but Caseid always the same.</w:t>
       </w:r>
     </w:p>
     <w:p>
@@ -1641,7 +1715,7 @@
         </w:numPr>
       </w:pPr>
       <w:r>
-        <w:t>Thursday, 27</w:t>
+        <w:t>Saturday, 6</w:t>
       </w:r>
       <w:r>
         <w:rPr>
@@ -1650,67 +1724,130 @@
         <w:t>th</w:t>
       </w:r>
       <w:r>
-        <w:t xml:space="preserve"> June</w:t>
-      </w:r>
-    </w:p>
-    <w:p>
-      <w:pPr>
-        <w:pStyle w:val="ListParagraph"/>
-        <w:numPr>
-          <w:ilvl w:val="1"/>
-          <w:numId w:val="4"/>
-        </w:numPr>
-      </w:pPr>
-      <w:r>
-        <w:t>Completed creation of RDV for all data</w:t>
-      </w:r>
-    </w:p>
-    <w:p>
-      <w:pPr>
-        <w:pStyle w:val="ListParagraph"/>
-        <w:numPr>
-          <w:ilvl w:val="1"/>
-          <w:numId w:val="4"/>
-        </w:numPr>
-      </w:pPr>
-      <w:r>
-        <w:t xml:space="preserve">Added column selection </w:t>
-      </w:r>
-    </w:p>
-    <w:p>
-      <w:pPr>
-        <w:pStyle w:val="ListParagraph"/>
-        <w:numPr>
-          <w:ilvl w:val="1"/>
-          <w:numId w:val="4"/>
-        </w:numPr>
-      </w:pPr>
-      <w:r>
-        <w:t>Added row filtering</w:t>
-      </w:r>
-    </w:p>
-    <w:p>
-      <w:pPr>
-        <w:pStyle w:val="ListParagraph"/>
-        <w:numPr>
-          <w:ilvl w:val="1"/>
-          <w:numId w:val="4"/>
-        </w:numPr>
-      </w:pPr>
-      <w:r>
-        <w:t>Added creation of XML TDF file.</w:t>
-      </w:r>
-    </w:p>
-    <w:p>
-      <w:pPr>
-        <w:pStyle w:val="ListParagraph"/>
-        <w:numPr>
-          <w:ilvl w:val="1"/>
-          <w:numId w:val="4"/>
-        </w:numPr>
-      </w:pPr>
-      <w:r>
-        <w:t>Created new test data set with 1,000 events</w:t>
+        <w:t xml:space="preserve"> July</w:t>
+      </w:r>
+    </w:p>
+    <w:p>
+      <w:pPr>
+        <w:pStyle w:val="ListParagraph"/>
+        <w:numPr>
+          <w:ilvl w:val="1"/>
+          <w:numId w:val="4"/>
+        </w:numPr>
+      </w:pPr>
+      <w:r>
+        <w:t>create_attribute_inc_in_study</w:t>
+      </w:r>
+    </w:p>
+    <w:p>
+      <w:pPr>
+        <w:pStyle w:val="ListParagraph"/>
+        <w:numPr>
+          <w:ilvl w:val="1"/>
+          <w:numId w:val="4"/>
+        </w:numPr>
+      </w:pPr>
+      <w:r>
+        <w:t>Changed INC_IN_STUDY from Boolean to Category</w:t>
+      </w:r>
+    </w:p>
+    <w:p>
+      <w:pPr>
+        <w:pStyle w:val="ListParagraph"/>
+        <w:numPr>
+          <w:ilvl w:val="1"/>
+          <w:numId w:val="4"/>
+        </w:numPr>
+      </w:pPr>
+      <w:r>
+        <w:t>Manual inspection of measurements</w:t>
+      </w:r>
+    </w:p>
+    <w:p>
+      <w:pPr>
+        <w:pStyle w:val="ListParagraph"/>
+        <w:numPr>
+          <w:ilvl w:val="2"/>
+          <w:numId w:val="4"/>
+        </w:numPr>
+      </w:pPr>
+      <w:r>
+        <w:t>Used rdv_measurements to build up criteria to exclude from study</w:t>
+      </w:r>
+    </w:p>
+    <w:p>
+      <w:pPr>
+        <w:pStyle w:val="ListParagraph"/>
+        <w:numPr>
+          <w:ilvl w:val="1"/>
+          <w:numId w:val="4"/>
+        </w:numPr>
+      </w:pPr>
+      <w:r>
+        <w:t xml:space="preserve">Developed </w:t>
+      </w:r>
+      <w:r>
+        <w:t>exclude_event_attributes</w:t>
+      </w:r>
+    </w:p>
+    <w:p>
+      <w:pPr>
+        <w:pStyle w:val="ListParagraph"/>
+        <w:numPr>
+          <w:ilvl w:val="1"/>
+          <w:numId w:val="4"/>
+        </w:numPr>
+      </w:pPr>
+      <w:r>
+        <w:t>Use of NULL as a parameter</w:t>
+      </w:r>
+    </w:p>
+    <w:p>
+      <w:pPr>
+        <w:pStyle w:val="ListParagraph"/>
+        <w:numPr>
+          <w:ilvl w:val="1"/>
+          <w:numId w:val="4"/>
+        </w:numPr>
+      </w:pPr>
+      <w:r>
+        <w:t>Produced rdv_study_ext.csv</w:t>
+      </w:r>
+    </w:p>
+    <w:p>
+      <w:pPr>
+        <w:pStyle w:val="ListParagraph"/>
+        <w:numPr>
+          <w:ilvl w:val="1"/>
+          <w:numId w:val="4"/>
+        </w:numPr>
+      </w:pPr>
+      <w:r>
+        <w:t xml:space="preserve">Produced </w:t>
+      </w:r>
+      <w:r>
+        <w:t>basic Decision</w:t>
+      </w:r>
+      <w:r>
+        <w:t xml:space="preserve"> tree</w:t>
+      </w:r>
+    </w:p>
+    <w:p>
+      <w:pPr>
+        <w:pStyle w:val="ListParagraph"/>
+        <w:numPr>
+          <w:ilvl w:val="1"/>
+          <w:numId w:val="4"/>
+        </w:numPr>
+      </w:pPr>
+      <w:r>
+        <w:t>Started on Random Forest, stalled as couldn’t install package</w:t>
+      </w:r>
+      <w:r>
+        <w:t>s</w:t>
+      </w:r>
+      <w:r>
+        <w:t>.</w:t>
       </w:r>
     </w:p>
     <w:p>
@@ -1722,7 +1859,7 @@
         </w:numPr>
       </w:pPr>
       <w:r>
-        <w:t>Friday, 28</w:t>
+        <w:t>Sunday, 7</w:t>
       </w:r>
       <w:r>
         <w:rPr>
@@ -1731,74 +1868,115 @@
         <w:t>th</w:t>
       </w:r>
       <w:r>
-        <w:t xml:space="preserve"> June</w:t>
-      </w:r>
-    </w:p>
-    <w:p>
-      <w:pPr>
-        <w:pStyle w:val="ListParagraph"/>
-        <w:numPr>
-          <w:ilvl w:val="1"/>
-          <w:numId w:val="4"/>
-        </w:numPr>
-      </w:pPr>
-      <w:r>
-        <w:t>CreateCOD2_SUMMAttributeFromCOD2Attribute</w:t>
-      </w:r>
-      <w:r>
-        <w:t>.</w:t>
-      </w:r>
-    </w:p>
-    <w:p>
-      <w:pPr>
-        <w:pStyle w:val="ListParagraph"/>
-        <w:numPr>
-          <w:ilvl w:val="1"/>
-          <w:numId w:val="4"/>
-        </w:numPr>
-      </w:pPr>
-      <w:proofErr w:type="spellStart"/>
-      <w:r>
-        <w:t>CreateAttributeNoOfAttributes</w:t>
-      </w:r>
-      <w:proofErr w:type="spellEnd"/>
-    </w:p>
-    <w:p>
-      <w:pPr>
-        <w:pStyle w:val="ListParagraph"/>
-        <w:numPr>
-          <w:ilvl w:val="1"/>
-          <w:numId w:val="4"/>
-        </w:numPr>
-      </w:pPr>
-      <w:proofErr w:type="spellStart"/>
-      <w:r>
-        <w:t>create_reporting_attributes</w:t>
-      </w:r>
-      <w:proofErr w:type="spellEnd"/>
-    </w:p>
-    <w:p>
-      <w:pPr>
-        <w:pStyle w:val="ListParagraph"/>
-        <w:numPr>
-          <w:ilvl w:val="1"/>
-          <w:numId w:val="4"/>
-        </w:numPr>
-      </w:pPr>
-      <w:r>
-        <w:t>Created RDV with new attributes</w:t>
-      </w:r>
-    </w:p>
-    <w:p>
-      <w:pPr>
-        <w:pStyle w:val="ListParagraph"/>
-        <w:numPr>
-          <w:ilvl w:val="1"/>
-          <w:numId w:val="4"/>
-        </w:numPr>
-      </w:pPr>
-      <w:r>
-        <w:t>Initial decision Tree in R using an RDV produced from HAS.</w:t>
+        <w:t xml:space="preserve"> July</w:t>
+      </w:r>
+    </w:p>
+    <w:p>
+      <w:pPr>
+        <w:pStyle w:val="ListParagraph"/>
+        <w:numPr>
+          <w:ilvl w:val="1"/>
+          <w:numId w:val="4"/>
+        </w:numPr>
+      </w:pPr>
+      <w:r>
+        <w:t>Uninstall and re-install R and R studio</w:t>
+      </w:r>
+    </w:p>
+    <w:p>
+      <w:pPr>
+        <w:pStyle w:val="ListParagraph"/>
+        <w:numPr>
+          <w:ilvl w:val="1"/>
+          <w:numId w:val="4"/>
+        </w:numPr>
+      </w:pPr>
+      <w:r>
+        <w:t>Check install packges:</w:t>
+      </w:r>
+    </w:p>
+    <w:p>
+      <w:pPr>
+        <w:pStyle w:val="ListParagraph"/>
+        <w:numPr>
+          <w:ilvl w:val="2"/>
+          <w:numId w:val="4"/>
+        </w:numPr>
+      </w:pPr>
+      <w:r>
+        <w:t>dplyr</w:t>
+      </w:r>
+    </w:p>
+    <w:p>
+      <w:pPr>
+        <w:pStyle w:val="ListParagraph"/>
+        <w:numPr>
+          <w:ilvl w:val="2"/>
+          <w:numId w:val="4"/>
+        </w:numPr>
+      </w:pPr>
+      <w:r>
+        <w:t>rpart</w:t>
+      </w:r>
+    </w:p>
+    <w:p>
+      <w:pPr>
+        <w:pStyle w:val="ListParagraph"/>
+        <w:numPr>
+          <w:ilvl w:val="2"/>
+          <w:numId w:val="4"/>
+        </w:numPr>
+      </w:pPr>
+      <w:r>
+        <w:t>RandomForest</w:t>
+      </w:r>
+    </w:p>
+    <w:p>
+      <w:pPr>
+        <w:pStyle w:val="ListParagraph"/>
+        <w:numPr>
+          <w:ilvl w:val="2"/>
+          <w:numId w:val="4"/>
+        </w:numPr>
+      </w:pPr>
+      <w:r>
+        <w:t>claret</w:t>
+      </w:r>
+    </w:p>
+    <w:p>
+      <w:pPr>
+        <w:pStyle w:val="ListParagraph"/>
+        <w:numPr>
+          <w:ilvl w:val="2"/>
+          <w:numId w:val="4"/>
+        </w:numPr>
+      </w:pPr>
+      <w:r>
+        <w:t>e1071</w:t>
+      </w:r>
+    </w:p>
+    <w:p>
+      <w:pPr>
+        <w:pStyle w:val="ListParagraph"/>
+        <w:numPr>
+          <w:ilvl w:val="2"/>
+          <w:numId w:val="4"/>
+        </w:numPr>
+      </w:pPr>
+      <w:r>
+        <w:t>gbm</w:t>
+      </w:r>
+    </w:p>
+    <w:p>
+      <w:pPr>
+        <w:pStyle w:val="ListParagraph"/>
+        <w:numPr>
+          <w:ilvl w:val="2"/>
+          <w:numId w:val="4"/>
+        </w:numPr>
+      </w:pPr>
+      <w:r>
+        <w:t>xgboost</w:t>
       </w:r>
     </w:p>
     <w:p>
@@ -1810,7 +1988,7 @@
         </w:numPr>
       </w:pPr>
       <w:r>
-        <w:t>Saturday, 29</w:t>
+        <w:t>Monday, 8</w:t>
       </w:r>
       <w:r>
         <w:rPr>
@@ -1819,22 +1997,203 @@
         <w:t>th</w:t>
       </w:r>
       <w:r>
-        <w:t xml:space="preserve"> June (Traveling back from Avignon)</w:t>
-      </w:r>
-    </w:p>
-    <w:p>
-      <w:pPr>
-        <w:pStyle w:val="ListParagraph"/>
-        <w:numPr>
-          <w:ilvl w:val="1"/>
-          <w:numId w:val="4"/>
-        </w:numPr>
-      </w:pPr>
-      <w:proofErr w:type="spellStart"/>
-      <w:r>
-        <w:t>Create_rdv_ext_measurements</w:t>
-      </w:r>
-      <w:proofErr w:type="spellEnd"/>
+        <w:t xml:space="preserve"> July</w:t>
+      </w:r>
+    </w:p>
+    <w:p>
+      <w:pPr>
+        <w:pStyle w:val="ListParagraph"/>
+        <w:numPr>
+          <w:ilvl w:val="1"/>
+          <w:numId w:val="4"/>
+        </w:numPr>
+      </w:pPr>
+      <w:r>
+        <w:t>Worked on for loops for decision tree control variables</w:t>
+      </w:r>
+    </w:p>
+    <w:p>
+      <w:pPr>
+        <w:pStyle w:val="ListParagraph"/>
+        <w:numPr>
+          <w:ilvl w:val="1"/>
+          <w:numId w:val="4"/>
+        </w:numPr>
+      </w:pPr>
+      <w:r>
+        <w:t>Determined max accuracy</w:t>
+      </w:r>
+    </w:p>
+    <w:p>
+      <w:pPr>
+        <w:pStyle w:val="ListParagraph"/>
+        <w:numPr>
+          <w:ilvl w:val="1"/>
+          <w:numId w:val="4"/>
+        </w:numPr>
+      </w:pPr>
+      <w:r>
+        <w:t>Plot variations in accuracy as control variables change</w:t>
+      </w:r>
+    </w:p>
+    <w:p>
+      <w:pPr>
+        <w:pStyle w:val="ListParagraph"/>
+        <w:numPr>
+          <w:ilvl w:val="1"/>
+          <w:numId w:val="4"/>
+        </w:numPr>
+      </w:pPr>
+      <w:r>
+        <w:t>Re-plot decision tree with max accuracy.</w:t>
+      </w:r>
+    </w:p>
+    <w:p>
+      <w:pPr>
+        <w:pStyle w:val="ListParagraph"/>
+        <w:numPr>
+          <w:ilvl w:val="0"/>
+          <w:numId w:val="4"/>
+        </w:numPr>
+      </w:pPr>
+      <w:r>
+        <w:t>Tuesday, 9</w:t>
+      </w:r>
+      <w:r>
+        <w:rPr>
+          <w:vertAlign w:val="superscript"/>
+        </w:rPr>
+        <w:t>th</w:t>
+      </w:r>
+      <w:r>
+        <w:t xml:space="preserve"> July (train to Newcastle)</w:t>
+      </w:r>
+    </w:p>
+    <w:p>
+      <w:pPr>
+        <w:pStyle w:val="ListParagraph"/>
+        <w:numPr>
+          <w:ilvl w:val="1"/>
+          <w:numId w:val="4"/>
+        </w:numPr>
+      </w:pPr>
+      <w:r>
+        <w:t>Random Forest initial analysis</w:t>
+      </w:r>
+    </w:p>
+    <w:p>
+      <w:pPr>
+        <w:pStyle w:val="ListParagraph"/>
+        <w:numPr>
+          <w:ilvl w:val="1"/>
+          <w:numId w:val="4"/>
+        </w:numPr>
+      </w:pPr>
+      <w:r>
+        <w:t>Started on XGBoost but missing packages</w:t>
+      </w:r>
+    </w:p>
+    <w:p>
+      <w:pPr>
+        <w:pStyle w:val="ListParagraph"/>
+        <w:numPr>
+          <w:ilvl w:val="1"/>
+          <w:numId w:val="4"/>
+        </w:numPr>
+      </w:pPr>
+      <w:r>
+        <w:t>Created rdv_study_int1</w:t>
+      </w:r>
+    </w:p>
+    <w:p>
+      <w:pPr>
+        <w:pStyle w:val="ListParagraph"/>
+        <w:numPr>
+          <w:ilvl w:val="1"/>
+          <w:numId w:val="4"/>
+        </w:numPr>
+      </w:pPr>
+      <w:r>
+        <w:t>Ran scripts for decision tree and random forest</w:t>
+      </w:r>
+    </w:p>
+    <w:p>
+      <w:pPr>
+        <w:pStyle w:val="ListParagraph"/>
+        <w:numPr>
+          <w:ilvl w:val="0"/>
+          <w:numId w:val="4"/>
+        </w:numPr>
+      </w:pPr>
+      <w:r>
+        <w:t>Wednesday, 10</w:t>
+      </w:r>
+      <w:r>
+        <w:rPr>
+          <w:vertAlign w:val="superscript"/>
+        </w:rPr>
+        <w:t>th</w:t>
+      </w:r>
+      <w:r>
+        <w:t xml:space="preserve"> July</w:t>
+      </w:r>
+    </w:p>
+    <w:p>
+      <w:pPr>
+        <w:pStyle w:val="ListParagraph"/>
+        <w:numPr>
+          <w:ilvl w:val="1"/>
+          <w:numId w:val="4"/>
+        </w:numPr>
+      </w:pPr>
+      <w:r>
+        <w:t>Got RMD document creation working</w:t>
+      </w:r>
+    </w:p>
+    <w:p>
+      <w:pPr>
+        <w:pStyle w:val="ListParagraph"/>
+        <w:numPr>
+          <w:ilvl w:val="1"/>
+          <w:numId w:val="4"/>
+        </w:numPr>
+      </w:pPr>
+      <w:r>
+        <w:t>Created rmd document dtree_study_ext.</w:t>
+      </w:r>
+    </w:p>
+    <w:p>
+      <w:pPr>
+        <w:pStyle w:val="ListParagraph"/>
+        <w:numPr>
+          <w:ilvl w:val="0"/>
+          <w:numId w:val="4"/>
+        </w:numPr>
+      </w:pPr>
+      <w:r>
+        <w:t>Saturday, 13</w:t>
+      </w:r>
+      <w:r>
+        <w:rPr>
+          <w:vertAlign w:val="superscript"/>
+        </w:rPr>
+        <w:t>th</w:t>
+      </w:r>
+      <w:r>
+        <w:t xml:space="preserve"> July</w:t>
+      </w:r>
+    </w:p>
+    <w:p>
+      <w:pPr>
+        <w:pStyle w:val="ListParagraph"/>
+        <w:numPr>
+          <w:ilvl w:val="1"/>
+          <w:numId w:val="4"/>
+        </w:numPr>
+      </w:pPr>
+      <w:r>
+        <w:t>Created spreadsheet to record study results</w:t>
+      </w:r>
     </w:p>
     <w:p>
       <w:pPr>
@@ -1845,124 +2204,19 @@
         </w:numPr>
       </w:pPr>
       <w:r>
-        <w:t xml:space="preserve">Separate file for each </w:t>
-      </w:r>
-      <w:proofErr w:type="spellStart"/>
-      <w:r>
-        <w:t>age_category</w:t>
-      </w:r>
-      <w:proofErr w:type="spellEnd"/>
-    </w:p>
-    <w:p>
-      <w:pPr>
-        <w:pStyle w:val="ListParagraph"/>
-        <w:numPr>
-          <w:ilvl w:val="0"/>
-          <w:numId w:val="4"/>
-        </w:numPr>
-      </w:pPr>
-      <w:r>
-        <w:t>Monday, 1</w:t>
-      </w:r>
-      <w:r>
-        <w:rPr>
-          <w:vertAlign w:val="superscript"/>
-        </w:rPr>
-        <w:t>st</w:t>
-      </w:r>
-      <w:r>
-        <w:t xml:space="preserve"> July</w:t>
-      </w:r>
-    </w:p>
-    <w:p>
-      <w:pPr>
-        <w:pStyle w:val="ListParagraph"/>
-        <w:numPr>
-          <w:ilvl w:val="1"/>
-          <w:numId w:val="4"/>
-        </w:numPr>
-      </w:pPr>
-      <w:r>
-        <w:t xml:space="preserve">Added sex to RDV’s plus other minor changes T/F for Boolean, </w:t>
-      </w:r>
-      <w:proofErr w:type="spellStart"/>
-      <w:r>
-        <w:t>etc</w:t>
-      </w:r>
-      <w:proofErr w:type="spellEnd"/>
-    </w:p>
-    <w:p>
-      <w:pPr>
-        <w:pStyle w:val="ListParagraph"/>
-        <w:numPr>
-          <w:ilvl w:val="1"/>
-          <w:numId w:val="4"/>
-        </w:numPr>
-      </w:pPr>
-      <w:r>
-        <w:t xml:space="preserve">Found bug in </w:t>
-      </w:r>
-      <w:proofErr w:type="spellStart"/>
-      <w:r>
-        <w:t>CreateEvents</w:t>
-      </w:r>
-      <w:proofErr w:type="spellEnd"/>
-    </w:p>
-    <w:p>
-      <w:pPr>
-        <w:pStyle w:val="ListParagraph"/>
-        <w:numPr>
-          <w:ilvl w:val="1"/>
-          <w:numId w:val="4"/>
-        </w:numPr>
-      </w:pPr>
-      <w:r>
-        <w:t>Generate full data set</w:t>
-      </w:r>
-    </w:p>
-    <w:p>
-      <w:pPr>
-        <w:pStyle w:val="ListParagraph"/>
-        <w:numPr>
-          <w:ilvl w:val="0"/>
-          <w:numId w:val="4"/>
-        </w:numPr>
-      </w:pPr>
-      <w:r>
-        <w:t>Thursday, 4</w:t>
-      </w:r>
-      <w:r>
-        <w:rPr>
-          <w:vertAlign w:val="superscript"/>
-        </w:rPr>
-        <w:t>th</w:t>
-      </w:r>
-      <w:r>
-        <w:t xml:space="preserve"> July</w:t>
-      </w:r>
-    </w:p>
-    <w:p>
-      <w:pPr>
-        <w:pStyle w:val="ListParagraph"/>
-        <w:numPr>
-          <w:ilvl w:val="1"/>
-          <w:numId w:val="4"/>
-        </w:numPr>
-      </w:pPr>
-      <w:r>
-        <w:t>Project plan</w:t>
-      </w:r>
-    </w:p>
-    <w:p>
-      <w:pPr>
-        <w:pStyle w:val="ListParagraph"/>
-        <w:numPr>
-          <w:ilvl w:val="1"/>
-          <w:numId w:val="4"/>
-        </w:numPr>
-      </w:pPr>
-      <w:r>
-        <w:t>Organ weights</w:t>
+        <w:t>Include accuracy of COD1 &amp; COD2</w:t>
+      </w:r>
+    </w:p>
+    <w:p>
+      <w:pPr>
+        <w:pStyle w:val="ListParagraph"/>
+        <w:numPr>
+          <w:ilvl w:val="1"/>
+          <w:numId w:val="4"/>
+        </w:numPr>
+      </w:pPr>
+      <w:r>
+        <w:t>Got gradient boost working with</w:t>
       </w:r>
     </w:p>
     <w:p>
@@ -1974,61 +2228,8 @@
         </w:numPr>
       </w:pPr>
       <w:r>
-        <w:t xml:space="preserve">Remove </w:t>
-      </w:r>
-      <w:r>
-        <w:t>outliers</w:t>
-      </w:r>
-      <w:r>
-        <w:t>/errors</w:t>
-      </w:r>
-    </w:p>
-    <w:p>
-      <w:pPr>
-        <w:pStyle w:val="ListParagraph"/>
-        <w:numPr>
-          <w:ilvl w:val="3"/>
-          <w:numId w:val="4"/>
-        </w:numPr>
-      </w:pPr>
-      <w:r>
-        <w:t>Check organ weights against body weights</w:t>
-      </w:r>
-    </w:p>
-    <w:p>
-      <w:pPr>
-        <w:pStyle w:val="ListParagraph"/>
-        <w:numPr>
-          <w:ilvl w:val="0"/>
-          <w:numId w:val="4"/>
-        </w:numPr>
-      </w:pPr>
-      <w:r>
-        <w:t>Friday, 5</w:t>
-      </w:r>
-      <w:r>
-        <w:rPr>
-          <w:vertAlign w:val="superscript"/>
-        </w:rPr>
-        <w:t>th</w:t>
-      </w:r>
-      <w:r>
-        <w:t xml:space="preserve"> July</w:t>
-      </w:r>
-    </w:p>
-    <w:p>
-      <w:pPr>
-        <w:pStyle w:val="ListParagraph"/>
-        <w:numPr>
-          <w:ilvl w:val="1"/>
-          <w:numId w:val="4"/>
-        </w:numPr>
-      </w:pPr>
-      <w:proofErr w:type="spellStart"/>
-      <w:r>
-        <w:t>Update_event_attribute_value</w:t>
-      </w:r>
-      <w:proofErr w:type="spellEnd"/>
+        <w:t>Caret</w:t>
+      </w:r>
     </w:p>
     <w:p>
       <w:pPr>
@@ -2039,618 +2240,8 @@
         </w:numPr>
       </w:pPr>
       <w:r>
-        <w:lastRenderedPageBreak/>
-        <w:t xml:space="preserve">NB </w:t>
-      </w:r>
-      <w:proofErr w:type="spellStart"/>
-      <w:r>
-        <w:t>Event_id</w:t>
-      </w:r>
-      <w:proofErr w:type="spellEnd"/>
-      <w:r>
-        <w:t xml:space="preserve"> might change but </w:t>
-      </w:r>
-      <w:proofErr w:type="spellStart"/>
-      <w:r>
-        <w:t>Caseid</w:t>
-      </w:r>
-      <w:proofErr w:type="spellEnd"/>
-      <w:r>
-        <w:t xml:space="preserve"> always the same.</w:t>
-      </w:r>
-    </w:p>
-    <w:p>
-      <w:pPr>
-        <w:pStyle w:val="ListParagraph"/>
-        <w:numPr>
-          <w:ilvl w:val="0"/>
-          <w:numId w:val="4"/>
-        </w:numPr>
-      </w:pPr>
-      <w:r>
-        <w:t>Saturday, 6</w:t>
-      </w:r>
-      <w:r>
-        <w:rPr>
-          <w:vertAlign w:val="superscript"/>
-        </w:rPr>
-        <w:t>th</w:t>
-      </w:r>
-      <w:r>
-        <w:t xml:space="preserve"> July</w:t>
-      </w:r>
-    </w:p>
-    <w:p>
-      <w:pPr>
-        <w:pStyle w:val="ListParagraph"/>
-        <w:numPr>
-          <w:ilvl w:val="1"/>
-          <w:numId w:val="4"/>
-        </w:numPr>
-      </w:pPr>
-      <w:proofErr w:type="spellStart"/>
-      <w:r>
-        <w:t>create_attribute_inc_in_study</w:t>
-      </w:r>
-      <w:proofErr w:type="spellEnd"/>
-    </w:p>
-    <w:p>
-      <w:pPr>
-        <w:pStyle w:val="ListParagraph"/>
-        <w:numPr>
-          <w:ilvl w:val="1"/>
-          <w:numId w:val="4"/>
-        </w:numPr>
-      </w:pPr>
-      <w:r>
-        <w:t>Changed INC_IN_STUDY from Boolean to Category</w:t>
-      </w:r>
-    </w:p>
-    <w:p>
-      <w:pPr>
-        <w:pStyle w:val="ListParagraph"/>
-        <w:numPr>
-          <w:ilvl w:val="1"/>
-          <w:numId w:val="4"/>
-        </w:numPr>
-      </w:pPr>
-      <w:r>
-        <w:t>Manual inspection of measurements</w:t>
-      </w:r>
-    </w:p>
-    <w:p>
-      <w:pPr>
-        <w:pStyle w:val="ListParagraph"/>
-        <w:numPr>
-          <w:ilvl w:val="2"/>
-          <w:numId w:val="4"/>
-        </w:numPr>
-      </w:pPr>
-      <w:r>
-        <w:t xml:space="preserve">Used </w:t>
-      </w:r>
-      <w:proofErr w:type="spellStart"/>
-      <w:r>
-        <w:t>rdv_measurements</w:t>
-      </w:r>
-      <w:proofErr w:type="spellEnd"/>
-      <w:r>
-        <w:t xml:space="preserve"> to build up criteria to exclude from study</w:t>
-      </w:r>
-    </w:p>
-    <w:p>
-      <w:pPr>
-        <w:pStyle w:val="ListParagraph"/>
-        <w:numPr>
-          <w:ilvl w:val="1"/>
-          <w:numId w:val="4"/>
-        </w:numPr>
-      </w:pPr>
-      <w:r>
-        <w:t xml:space="preserve">Developed </w:t>
-      </w:r>
-      <w:proofErr w:type="spellStart"/>
-      <w:r>
-        <w:t>exclude_event_attributes</w:t>
-      </w:r>
-      <w:proofErr w:type="spellEnd"/>
-    </w:p>
-    <w:p>
-      <w:pPr>
-        <w:pStyle w:val="ListParagraph"/>
-        <w:numPr>
-          <w:ilvl w:val="1"/>
-          <w:numId w:val="4"/>
-        </w:numPr>
-      </w:pPr>
-      <w:r>
-        <w:t>Use of NULL as a parameter</w:t>
-      </w:r>
-    </w:p>
-    <w:p>
-      <w:pPr>
-        <w:pStyle w:val="ListParagraph"/>
-        <w:numPr>
-          <w:ilvl w:val="1"/>
-          <w:numId w:val="4"/>
-        </w:numPr>
-      </w:pPr>
-      <w:r>
-        <w:t>Produced rdv_study_ext.csv</w:t>
-      </w:r>
-    </w:p>
-    <w:p>
-      <w:pPr>
-        <w:pStyle w:val="ListParagraph"/>
-        <w:numPr>
-          <w:ilvl w:val="1"/>
-          <w:numId w:val="4"/>
-        </w:numPr>
-      </w:pPr>
-      <w:r>
-        <w:t xml:space="preserve">Produced </w:t>
-      </w:r>
-      <w:r>
-        <w:t>basic Decision</w:t>
-      </w:r>
-      <w:r>
-        <w:t xml:space="preserve"> tree</w:t>
-      </w:r>
-    </w:p>
-    <w:p>
-      <w:pPr>
-        <w:pStyle w:val="ListParagraph"/>
-        <w:numPr>
-          <w:ilvl w:val="1"/>
-          <w:numId w:val="4"/>
-        </w:numPr>
-      </w:pPr>
-      <w:r>
-        <w:t>Started on Random Forest, stalled as couldn’t install package</w:t>
-      </w:r>
-      <w:r>
-        <w:t>s</w:t>
-      </w:r>
-      <w:r>
-        <w:t>.</w:t>
-      </w:r>
-    </w:p>
-    <w:p>
-      <w:pPr>
-        <w:pStyle w:val="ListParagraph"/>
-        <w:numPr>
-          <w:ilvl w:val="0"/>
-          <w:numId w:val="4"/>
-        </w:numPr>
-      </w:pPr>
-      <w:r>
-        <w:t>Sunday, 7</w:t>
-      </w:r>
-      <w:r>
-        <w:rPr>
-          <w:vertAlign w:val="superscript"/>
-        </w:rPr>
-        <w:t>th</w:t>
-      </w:r>
-      <w:r>
-        <w:t xml:space="preserve"> July</w:t>
-      </w:r>
-    </w:p>
-    <w:p>
-      <w:pPr>
-        <w:pStyle w:val="ListParagraph"/>
-        <w:numPr>
-          <w:ilvl w:val="1"/>
-          <w:numId w:val="4"/>
-        </w:numPr>
-      </w:pPr>
-      <w:r>
-        <w:t>Uninstall and re-install R and R studio</w:t>
-      </w:r>
-    </w:p>
-    <w:p>
-      <w:pPr>
-        <w:pStyle w:val="ListParagraph"/>
-        <w:numPr>
-          <w:ilvl w:val="1"/>
-          <w:numId w:val="4"/>
-        </w:numPr>
-      </w:pPr>
-      <w:r>
-        <w:t xml:space="preserve">Check install </w:t>
-      </w:r>
-      <w:proofErr w:type="spellStart"/>
-      <w:r>
-        <w:t>packges</w:t>
-      </w:r>
-      <w:proofErr w:type="spellEnd"/>
-      <w:r>
-        <w:t>:</w:t>
-      </w:r>
-    </w:p>
-    <w:p>
-      <w:pPr>
-        <w:pStyle w:val="ListParagraph"/>
-        <w:numPr>
-          <w:ilvl w:val="2"/>
-          <w:numId w:val="4"/>
-        </w:numPr>
-      </w:pPr>
-      <w:proofErr w:type="spellStart"/>
-      <w:r>
-        <w:t>dplyr</w:t>
-      </w:r>
-      <w:proofErr w:type="spellEnd"/>
-    </w:p>
-    <w:p>
-      <w:pPr>
-        <w:pStyle w:val="ListParagraph"/>
-        <w:numPr>
-          <w:ilvl w:val="2"/>
-          <w:numId w:val="4"/>
-        </w:numPr>
-      </w:pPr>
-      <w:proofErr w:type="spellStart"/>
-      <w:r>
-        <w:t>rpart</w:t>
-      </w:r>
-      <w:proofErr w:type="spellEnd"/>
-    </w:p>
-    <w:p>
-      <w:pPr>
-        <w:pStyle w:val="ListParagraph"/>
-        <w:numPr>
-          <w:ilvl w:val="2"/>
-          <w:numId w:val="4"/>
-        </w:numPr>
-      </w:pPr>
-      <w:proofErr w:type="spellStart"/>
-      <w:r>
-        <w:t>RandomForest</w:t>
-      </w:r>
-      <w:proofErr w:type="spellEnd"/>
-    </w:p>
-    <w:p>
-      <w:pPr>
-        <w:pStyle w:val="ListParagraph"/>
-        <w:numPr>
-          <w:ilvl w:val="2"/>
-          <w:numId w:val="4"/>
-        </w:numPr>
-      </w:pPr>
-      <w:r>
-        <w:t>claret</w:t>
-      </w:r>
-    </w:p>
-    <w:p>
-      <w:pPr>
-        <w:pStyle w:val="ListParagraph"/>
-        <w:numPr>
-          <w:ilvl w:val="2"/>
-          <w:numId w:val="4"/>
-        </w:numPr>
-      </w:pPr>
-      <w:r>
-        <w:t>e1071</w:t>
-      </w:r>
-    </w:p>
-    <w:p>
-      <w:pPr>
-        <w:pStyle w:val="ListParagraph"/>
-        <w:numPr>
-          <w:ilvl w:val="2"/>
-          <w:numId w:val="4"/>
-        </w:numPr>
-      </w:pPr>
-      <w:proofErr w:type="spellStart"/>
-      <w:r>
-        <w:t>gbm</w:t>
-      </w:r>
-      <w:proofErr w:type="spellEnd"/>
-    </w:p>
-    <w:p>
-      <w:pPr>
-        <w:pStyle w:val="ListParagraph"/>
-        <w:numPr>
-          <w:ilvl w:val="2"/>
-          <w:numId w:val="4"/>
-        </w:numPr>
-      </w:pPr>
-      <w:proofErr w:type="spellStart"/>
-      <w:r>
-        <w:t>xgboost</w:t>
-      </w:r>
-      <w:proofErr w:type="spellEnd"/>
-    </w:p>
-    <w:p>
-      <w:pPr>
-        <w:pStyle w:val="ListParagraph"/>
-        <w:numPr>
-          <w:ilvl w:val="0"/>
-          <w:numId w:val="4"/>
-        </w:numPr>
-      </w:pPr>
-      <w:r>
-        <w:t>Monday, 8</w:t>
-      </w:r>
-      <w:r>
-        <w:rPr>
-          <w:vertAlign w:val="superscript"/>
-        </w:rPr>
-        <w:t>th</w:t>
-      </w:r>
-      <w:r>
-        <w:t xml:space="preserve"> July</w:t>
-      </w:r>
-    </w:p>
-    <w:p>
-      <w:pPr>
-        <w:pStyle w:val="ListParagraph"/>
-        <w:numPr>
-          <w:ilvl w:val="1"/>
-          <w:numId w:val="4"/>
-        </w:numPr>
-      </w:pPr>
-      <w:r>
-        <w:t>Worked on for loops for decision tree control variables</w:t>
-      </w:r>
-    </w:p>
-    <w:p>
-      <w:pPr>
-        <w:pStyle w:val="ListParagraph"/>
-        <w:numPr>
-          <w:ilvl w:val="1"/>
-          <w:numId w:val="4"/>
-        </w:numPr>
-      </w:pPr>
-      <w:r>
-        <w:t>Determined max accuracy</w:t>
-      </w:r>
-    </w:p>
-    <w:p>
-      <w:pPr>
-        <w:pStyle w:val="ListParagraph"/>
-        <w:numPr>
-          <w:ilvl w:val="1"/>
-          <w:numId w:val="4"/>
-        </w:numPr>
-      </w:pPr>
-      <w:r>
-        <w:t>Plot variations in accuracy as control variables change</w:t>
-      </w:r>
-    </w:p>
-    <w:p>
-      <w:pPr>
-        <w:pStyle w:val="ListParagraph"/>
-        <w:numPr>
-          <w:ilvl w:val="1"/>
-          <w:numId w:val="4"/>
-        </w:numPr>
-      </w:pPr>
-      <w:r>
-        <w:t>Re-plot decision tree with max accuracy.</w:t>
-      </w:r>
-    </w:p>
-    <w:p>
-      <w:pPr>
-        <w:pStyle w:val="ListParagraph"/>
-        <w:numPr>
-          <w:ilvl w:val="0"/>
-          <w:numId w:val="4"/>
-        </w:numPr>
-      </w:pPr>
-      <w:r>
-        <w:t>Tuesday, 9</w:t>
-      </w:r>
-      <w:r>
-        <w:rPr>
-          <w:vertAlign w:val="superscript"/>
-        </w:rPr>
-        <w:t>th</w:t>
-      </w:r>
-      <w:r>
-        <w:t xml:space="preserve"> July (train to Newcastle)</w:t>
-      </w:r>
-    </w:p>
-    <w:p>
-      <w:pPr>
-        <w:pStyle w:val="ListParagraph"/>
-        <w:numPr>
-          <w:ilvl w:val="1"/>
-          <w:numId w:val="4"/>
-        </w:numPr>
-      </w:pPr>
-      <w:r>
-        <w:t>Random Forest initial analysis</w:t>
-      </w:r>
-    </w:p>
-    <w:p>
-      <w:pPr>
-        <w:pStyle w:val="ListParagraph"/>
-        <w:numPr>
-          <w:ilvl w:val="1"/>
-          <w:numId w:val="4"/>
-        </w:numPr>
-      </w:pPr>
-      <w:r>
-        <w:t xml:space="preserve">Started on </w:t>
-      </w:r>
-      <w:proofErr w:type="spellStart"/>
-      <w:r>
         <w:t>XGBoost</w:t>
       </w:r>
-      <w:proofErr w:type="spellEnd"/>
-      <w:r>
-        <w:t xml:space="preserve"> but missing packages</w:t>
-      </w:r>
-    </w:p>
-    <w:p>
-      <w:pPr>
-        <w:pStyle w:val="ListParagraph"/>
-        <w:numPr>
-          <w:ilvl w:val="1"/>
-          <w:numId w:val="4"/>
-        </w:numPr>
-      </w:pPr>
-      <w:r>
-        <w:t>Created rdv_study_int1</w:t>
-      </w:r>
-    </w:p>
-    <w:p>
-      <w:pPr>
-        <w:pStyle w:val="ListParagraph"/>
-        <w:numPr>
-          <w:ilvl w:val="1"/>
-          <w:numId w:val="4"/>
-        </w:numPr>
-      </w:pPr>
-      <w:r>
-        <w:t>Ran scripts for decision tree and random forest</w:t>
-      </w:r>
-    </w:p>
-    <w:p>
-      <w:pPr>
-        <w:pStyle w:val="ListParagraph"/>
-        <w:numPr>
-          <w:ilvl w:val="0"/>
-          <w:numId w:val="4"/>
-        </w:numPr>
-      </w:pPr>
-      <w:r>
-        <w:t>Wednesday, 10</w:t>
-      </w:r>
-      <w:r>
-        <w:rPr>
-          <w:vertAlign w:val="superscript"/>
-        </w:rPr>
-        <w:t>th</w:t>
-      </w:r>
-      <w:r>
-        <w:t xml:space="preserve"> July</w:t>
-      </w:r>
-    </w:p>
-    <w:p>
-      <w:pPr>
-        <w:pStyle w:val="ListParagraph"/>
-        <w:numPr>
-          <w:ilvl w:val="1"/>
-          <w:numId w:val="4"/>
-        </w:numPr>
-      </w:pPr>
-      <w:r>
-        <w:t>Got RMD document creation working</w:t>
-      </w:r>
-    </w:p>
-    <w:p>
-      <w:pPr>
-        <w:pStyle w:val="ListParagraph"/>
-        <w:numPr>
-          <w:ilvl w:val="1"/>
-          <w:numId w:val="4"/>
-        </w:numPr>
-      </w:pPr>
-      <w:r>
-        <w:t xml:space="preserve">Created </w:t>
-      </w:r>
-      <w:proofErr w:type="spellStart"/>
-      <w:r>
-        <w:t>rmd</w:t>
-      </w:r>
-      <w:proofErr w:type="spellEnd"/>
-      <w:r>
-        <w:t xml:space="preserve"> document </w:t>
-      </w:r>
-      <w:proofErr w:type="spellStart"/>
-      <w:r>
-        <w:t>dtree_study_ext</w:t>
-      </w:r>
-      <w:proofErr w:type="spellEnd"/>
-      <w:r>
-        <w:t>.</w:t>
-      </w:r>
-    </w:p>
-    <w:p>
-      <w:pPr>
-        <w:pStyle w:val="ListParagraph"/>
-        <w:numPr>
-          <w:ilvl w:val="0"/>
-          <w:numId w:val="4"/>
-        </w:numPr>
-      </w:pPr>
-      <w:r>
-        <w:t>Saturday, 13</w:t>
-      </w:r>
-      <w:r>
-        <w:rPr>
-          <w:vertAlign w:val="superscript"/>
-        </w:rPr>
-        <w:t>th</w:t>
-      </w:r>
-      <w:r>
-        <w:t xml:space="preserve"> July</w:t>
-      </w:r>
-    </w:p>
-    <w:p>
-      <w:pPr>
-        <w:pStyle w:val="ListParagraph"/>
-        <w:numPr>
-          <w:ilvl w:val="1"/>
-          <w:numId w:val="4"/>
-        </w:numPr>
-      </w:pPr>
-      <w:r>
-        <w:t>Created spreadsheet to record study results</w:t>
-      </w:r>
-    </w:p>
-    <w:p>
-      <w:pPr>
-        <w:pStyle w:val="ListParagraph"/>
-        <w:numPr>
-          <w:ilvl w:val="2"/>
-          <w:numId w:val="4"/>
-        </w:numPr>
-      </w:pPr>
-      <w:r>
-        <w:t>Include accuracy of COD1 &amp; COD2</w:t>
-      </w:r>
-    </w:p>
-    <w:p>
-      <w:pPr>
-        <w:pStyle w:val="ListParagraph"/>
-        <w:numPr>
-          <w:ilvl w:val="1"/>
-          <w:numId w:val="4"/>
-        </w:numPr>
-      </w:pPr>
-      <w:r>
-        <w:t>Got gradient boost working with</w:t>
-      </w:r>
-    </w:p>
-    <w:p>
-      <w:pPr>
-        <w:pStyle w:val="ListParagraph"/>
-        <w:numPr>
-          <w:ilvl w:val="2"/>
-          <w:numId w:val="4"/>
-        </w:numPr>
-      </w:pPr>
-      <w:r>
-        <w:t>Caret</w:t>
-      </w:r>
-    </w:p>
-    <w:p>
-      <w:pPr>
-        <w:pStyle w:val="ListParagraph"/>
-        <w:numPr>
-          <w:ilvl w:val="2"/>
-          <w:numId w:val="4"/>
-        </w:numPr>
-      </w:pPr>
-      <w:proofErr w:type="spellStart"/>
-      <w:r>
-        <w:t>XGBoost</w:t>
-      </w:r>
-      <w:proofErr w:type="spellEnd"/>
     </w:p>
     <w:p>
       <w:pPr>
@@ -2856,13 +2447,8 @@
           <w:numId w:val="4"/>
         </w:numPr>
       </w:pPr>
-      <w:proofErr w:type="spellStart"/>
-      <w:r>
-        <w:t>Numerics</w:t>
-      </w:r>
-      <w:proofErr w:type="spellEnd"/>
-      <w:r>
-        <w:t xml:space="preserve"> - </w:t>
+      <w:r>
+        <w:t xml:space="preserve">Numerics - </w:t>
       </w:r>
       <w:r>
         <w:t>Z-score Normalization</w:t>
@@ -2913,15 +2499,7 @@
         </w:numPr>
       </w:pPr>
       <w:r>
-        <w:t xml:space="preserve">Started rerunning model with adjusted </w:t>
-      </w:r>
-      <w:proofErr w:type="spellStart"/>
-      <w:r>
-        <w:t>rdv</w:t>
-      </w:r>
-      <w:proofErr w:type="spellEnd"/>
-      <w:r>
-        <w:t>.</w:t>
+        <w:t>Started rerunning model with adjusted rdv.</w:t>
       </w:r>
     </w:p>
     <w:p>
@@ -2954,60 +2532,31 @@
         </w:numPr>
       </w:pPr>
       <w:r>
-        <w:t xml:space="preserve">Created attributes for Macro &amp; </w:t>
-      </w:r>
-      <w:proofErr w:type="spellStart"/>
-      <w:r>
-        <w:t>Histo</w:t>
-      </w:r>
-      <w:proofErr w:type="spellEnd"/>
-      <w:r>
-        <w:t xml:space="preserve"> Case and System</w:t>
-      </w:r>
-    </w:p>
-    <w:p>
-      <w:pPr>
-        <w:pStyle w:val="ListParagraph"/>
-        <w:numPr>
-          <w:ilvl w:val="1"/>
-          <w:numId w:val="4"/>
-        </w:numPr>
-      </w:pPr>
-      <w:r>
-        <w:t xml:space="preserve">Created </w:t>
-      </w:r>
-      <w:proofErr w:type="spellStart"/>
-      <w:r>
-        <w:t>rdv’s</w:t>
-      </w:r>
-      <w:proofErr w:type="spellEnd"/>
-      <w:r>
-        <w:t xml:space="preserve"> for adding Macro &amp; </w:t>
-      </w:r>
-      <w:proofErr w:type="spellStart"/>
-      <w:r>
-        <w:t>Histo</w:t>
-      </w:r>
-      <w:proofErr w:type="spellEnd"/>
-    </w:p>
-    <w:p>
-      <w:pPr>
-        <w:pStyle w:val="ListParagraph"/>
-        <w:numPr>
-          <w:ilvl w:val="1"/>
-          <w:numId w:val="4"/>
-        </w:numPr>
-      </w:pPr>
-      <w:r>
-        <w:t xml:space="preserve">Added facility to created </w:t>
-      </w:r>
-      <w:proofErr w:type="spellStart"/>
-      <w:r>
-        <w:t>rdv’s</w:t>
-      </w:r>
-      <w:proofErr w:type="spellEnd"/>
-      <w:r>
-        <w:t xml:space="preserve"> for single sections rather than cumulative</w:t>
+        <w:t>Created attributes for Macro &amp; Histo Case and System</w:t>
+      </w:r>
+    </w:p>
+    <w:p>
+      <w:pPr>
+        <w:pStyle w:val="ListParagraph"/>
+        <w:numPr>
+          <w:ilvl w:val="1"/>
+          <w:numId w:val="4"/>
+        </w:numPr>
+      </w:pPr>
+      <w:r>
+        <w:t>Created rdv’s for adding Macro &amp; Histo</w:t>
+      </w:r>
+    </w:p>
+    <w:p>
+      <w:pPr>
+        <w:pStyle w:val="ListParagraph"/>
+        <w:numPr>
+          <w:ilvl w:val="1"/>
+          <w:numId w:val="4"/>
+        </w:numPr>
+      </w:pPr>
+      <w:r>
+        <w:t>Added facility to created rdv’s for single sections rather than cumulative</w:t>
       </w:r>
     </w:p>
     <w:p>
@@ -3064,15 +2613,7 @@
         </w:numPr>
       </w:pPr>
       <w:r>
-        <w:t xml:space="preserve">Bug in attribute creation – duplicate attributes same type different values was stopping </w:t>
-      </w:r>
-      <w:proofErr w:type="spellStart"/>
-      <w:r>
-        <w:t>rdv</w:t>
-      </w:r>
-      <w:proofErr w:type="spellEnd"/>
-      <w:r>
-        <w:t xml:space="preserve"> creation. 2 Hours!</w:t>
+        <w:t>Bug in attribute creation – duplicate attributes same type different values was stopping rdv creation. 2 Hours!</w:t>
       </w:r>
     </w:p>
     <w:p>
@@ -3132,15 +2673,7 @@
         </w:numPr>
       </w:pPr>
       <w:r>
-        <w:t xml:space="preserve">Spent a lot of time with models especially decision trees and </w:t>
-      </w:r>
-      <w:proofErr w:type="spellStart"/>
-      <w:r>
-        <w:t>XGBoost</w:t>
-      </w:r>
-      <w:proofErr w:type="spellEnd"/>
-      <w:r>
-        <w:t>.</w:t>
+        <w:t>Spent a lot of time with models especially decision trees and XGBoost.</w:t>
       </w:r>
     </w:p>
     <w:p>
@@ -3185,13 +2718,8 @@
         </w:numPr>
       </w:pPr>
       <w:r>
-        <w:t xml:space="preserve">Set up </w:t>
-      </w:r>
-      <w:proofErr w:type="spellStart"/>
-      <w:r>
-        <w:t>dtree_study_all</w:t>
-      </w:r>
-      <w:proofErr w:type="spellEnd"/>
+        <w:t>Set up dtree_study_all</w:t>
+      </w:r>
     </w:p>
     <w:p>
       <w:pPr>
@@ -3235,30 +2763,20 @@
         </w:numPr>
       </w:pPr>
       <w:r>
-        <w:t xml:space="preserve">Set up </w:t>
-      </w:r>
-      <w:proofErr w:type="spellStart"/>
-      <w:r>
-        <w:t>gboost_study_all</w:t>
-      </w:r>
-      <w:proofErr w:type="spellEnd"/>
-    </w:p>
-    <w:p>
-      <w:pPr>
-        <w:pStyle w:val="ListParagraph"/>
-        <w:numPr>
-          <w:ilvl w:val="1"/>
-          <w:numId w:val="4"/>
-        </w:numPr>
-      </w:pPr>
-      <w:r>
-        <w:t xml:space="preserve">Worked on </w:t>
-      </w:r>
-      <w:proofErr w:type="spellStart"/>
-      <w:r>
-        <w:t>dtree_all</w:t>
-      </w:r>
-      <w:proofErr w:type="spellEnd"/>
+        <w:t>Set up gboost_study_all</w:t>
+      </w:r>
+    </w:p>
+    <w:p>
+      <w:pPr>
+        <w:pStyle w:val="ListParagraph"/>
+        <w:numPr>
+          <w:ilvl w:val="1"/>
+          <w:numId w:val="4"/>
+        </w:numPr>
+      </w:pPr>
+      <w:r>
+        <w:t>Worked on dtree_all</w:t>
+      </w:r>
     </w:p>
     <w:p>
       <w:pPr>
@@ -3362,13 +2880,8 @@
         </w:numPr>
       </w:pPr>
       <w:r>
-        <w:t xml:space="preserve">Implemented For loop and result saving for </w:t>
-      </w:r>
-      <w:proofErr w:type="spellStart"/>
-      <w:r>
-        <w:t>XGBoost</w:t>
-      </w:r>
-      <w:proofErr w:type="spellEnd"/>
+        <w:t>Implemented For loop and result saving for XGBoost</w:t>
+      </w:r>
     </w:p>
     <w:p>
       <w:pPr>
@@ -3415,23 +2928,7 @@
         </w:numPr>
       </w:pPr>
       <w:r>
-        <w:t xml:space="preserve">Linear regression for </w:t>
-      </w:r>
-      <w:proofErr w:type="spellStart"/>
-      <w:r>
-        <w:t>heart_weight</w:t>
-      </w:r>
-      <w:proofErr w:type="spellEnd"/>
-      <w:r>
-        <w:t xml:space="preserve"> vs </w:t>
-      </w:r>
-      <w:proofErr w:type="spellStart"/>
-      <w:r>
-        <w:t>age_in_days</w:t>
-      </w:r>
-      <w:proofErr w:type="spellEnd"/>
-      <w:r>
-        <w:t>.</w:t>
+        <w:t>Linear regression for heart_weight vs age_in_days.</w:t>
       </w:r>
     </w:p>
     <w:p>
@@ -3464,15 +2961,7 @@
         </w:numPr>
       </w:pPr>
       <w:r>
-        <w:t xml:space="preserve">Completed </w:t>
-      </w:r>
-      <w:proofErr w:type="spellStart"/>
-      <w:r>
-        <w:t>age_in_days</w:t>
-      </w:r>
-      <w:proofErr w:type="spellEnd"/>
-      <w:r>
-        <w:t xml:space="preserve"> adjustment using simple linear regression.</w:t>
+        <w:t>Completed age_in_days adjustment using simple linear regression.</w:t>
       </w:r>
     </w:p>
     <w:p>
@@ -3503,15 +2992,7 @@
       </w:pPr>
       <w:r>
         <w:lastRenderedPageBreak/>
-        <w:t xml:space="preserve">Ran decision trees and </w:t>
-      </w:r>
-      <w:proofErr w:type="spellStart"/>
-      <w:r>
-        <w:t>XGBoost</w:t>
-      </w:r>
-      <w:proofErr w:type="spellEnd"/>
-      <w:r>
-        <w:t xml:space="preserve"> on newly revised data.</w:t>
+        <w:t>Ran decision trees and XGBoost on newly revised data.</w:t>
       </w:r>
     </w:p>
     <w:p>
@@ -3544,15 +3025,7 @@
         </w:numPr>
       </w:pPr>
       <w:r>
-        <w:t xml:space="preserve">Heat maps for feature importance using </w:t>
-      </w:r>
-      <w:proofErr w:type="spellStart"/>
-      <w:r>
-        <w:t>ggplot</w:t>
-      </w:r>
-      <w:proofErr w:type="spellEnd"/>
-      <w:r>
-        <w:t xml:space="preserve"> tiles</w:t>
+        <w:t>Heat maps for feature importance using ggplot tiles</w:t>
       </w:r>
     </w:p>
     <w:p>
@@ -3609,15 +3082,7 @@
         </w:numPr>
       </w:pPr>
       <w:r>
-        <w:t xml:space="preserve">Added sex and age breaks in </w:t>
-      </w:r>
-      <w:proofErr w:type="spellStart"/>
-      <w:r>
-        <w:t>age_in_days</w:t>
-      </w:r>
-      <w:proofErr w:type="spellEnd"/>
-      <w:r>
-        <w:t xml:space="preserve"> normalisation</w:t>
+        <w:t>Added sex and age breaks in age_in_days normalisation</w:t>
       </w:r>
     </w:p>
     <w:p>
@@ -3662,13 +3127,8 @@
         </w:numPr>
       </w:pPr>
       <w:r>
-        <w:t xml:space="preserve">Review with Nigel at </w:t>
-      </w:r>
-      <w:proofErr w:type="spellStart"/>
-      <w:r>
-        <w:t>Birkbeck</w:t>
-      </w:r>
-      <w:proofErr w:type="spellEnd"/>
+        <w:t>Review with Nigel at Birkbeck</w:t>
+      </w:r>
     </w:p>
     <w:p>
       <w:pPr>
@@ -3778,15 +3238,7 @@
         </w:numPr>
       </w:pPr>
       <w:r>
-        <w:t xml:space="preserve">Combined </w:t>
-      </w:r>
-      <w:proofErr w:type="spellStart"/>
-      <w:r>
-        <w:t>heatmap</w:t>
-      </w:r>
-      <w:proofErr w:type="spellEnd"/>
-      <w:r>
-        <w:t xml:space="preserve"> include RF; played with sensitivity and added displaying values</w:t>
+        <w:t>Combined heatmap include RF; played with sensitivity and added displaying values</w:t>
       </w:r>
     </w:p>
     <w:p>
@@ -4011,15 +3463,7 @@
         </w:numPr>
       </w:pPr>
       <w:r>
-        <w:t xml:space="preserve">Modify RF and </w:t>
-      </w:r>
-      <w:proofErr w:type="spellStart"/>
-      <w:r>
-        <w:t>XGBoost</w:t>
-      </w:r>
-      <w:proofErr w:type="spellEnd"/>
-      <w:r>
-        <w:t xml:space="preserve"> to use 4 stages and write to a single folder</w:t>
+        <w:t>Modify RF and XGBoost to use 4 stages and write to a single folder</w:t>
       </w:r>
     </w:p>
     <w:p>
@@ -4148,15 +3592,7 @@
         </w:numPr>
       </w:pPr>
       <w:r>
-        <w:t xml:space="preserve">Tuning </w:t>
-      </w:r>
-      <w:proofErr w:type="spellStart"/>
-      <w:r>
-        <w:t>XGBoost</w:t>
-      </w:r>
-      <w:proofErr w:type="spellEnd"/>
-      <w:r>
-        <w:t xml:space="preserve"> model with grids</w:t>
+        <w:t>Tuning XGBoost model with grids</w:t>
       </w:r>
     </w:p>
     <w:p>
@@ -4325,15 +3761,7 @@
         </w:numPr>
       </w:pPr>
       <w:r>
-        <w:t xml:space="preserve">Return to tuning </w:t>
-      </w:r>
-      <w:proofErr w:type="spellStart"/>
-      <w:r>
-        <w:t>XGBoost</w:t>
-      </w:r>
-      <w:proofErr w:type="spellEnd"/>
-      <w:r>
-        <w:t xml:space="preserve"> model.</w:t>
+        <w:t>Return to tuning XGBoost model.</w:t>
       </w:r>
     </w:p>
     <w:p>
@@ -4402,15 +3830,7 @@
         </w:numPr>
       </w:pPr>
       <w:r>
-        <w:t xml:space="preserve">Changed creation of </w:t>
-      </w:r>
-      <w:proofErr w:type="spellStart"/>
-      <w:r>
-        <w:t>train.index</w:t>
-      </w:r>
-      <w:proofErr w:type="spellEnd"/>
-      <w:r>
-        <w:t xml:space="preserve"> so all models use same data split.</w:t>
+        <w:t>Changed creation of train.index so all models use same data split.</w:t>
       </w:r>
     </w:p>
     <w:p>
@@ -4578,92 +3998,55 @@
         </w:numPr>
       </w:pPr>
       <w:r>
-        <w:t xml:space="preserve">Added mosaic plot for </w:t>
-      </w:r>
-      <w:proofErr w:type="spellStart"/>
-      <w:r>
-        <w:t>age_category</w:t>
-      </w:r>
-      <w:proofErr w:type="spellEnd"/>
-    </w:p>
-    <w:p>
-      <w:pPr>
-        <w:pStyle w:val="ListParagraph"/>
-        <w:numPr>
-          <w:ilvl w:val="1"/>
-          <w:numId w:val="4"/>
-        </w:numPr>
-      </w:pPr>
-      <w:r>
-        <w:t xml:space="preserve">Added </w:t>
-      </w:r>
-      <w:proofErr w:type="spellStart"/>
-      <w:r>
-        <w:t>summary_inc_in_study</w:t>
-      </w:r>
-      <w:proofErr w:type="spellEnd"/>
-      <w:r>
-        <w:t xml:space="preserve"> for clarity</w:t>
-      </w:r>
-    </w:p>
-    <w:p>
-      <w:pPr>
-        <w:pStyle w:val="ListParagraph"/>
-        <w:numPr>
-          <w:ilvl w:val="1"/>
-          <w:numId w:val="4"/>
-        </w:numPr>
-      </w:pPr>
-      <w:r>
-        <w:t xml:space="preserve">Realised error in excluding </w:t>
-      </w:r>
-      <w:proofErr w:type="spellStart"/>
-      <w:r>
-        <w:t>age_category</w:t>
-      </w:r>
-      <w:proofErr w:type="spellEnd"/>
-      <w:r>
-        <w:t xml:space="preserve"> 999.</w:t>
-      </w:r>
-    </w:p>
-    <w:p>
-      <w:pPr>
-        <w:pStyle w:val="ListParagraph"/>
-        <w:numPr>
-          <w:ilvl w:val="1"/>
-          <w:numId w:val="4"/>
-        </w:numPr>
-      </w:pPr>
-      <w:r>
-        <w:t xml:space="preserve">Re-did </w:t>
-      </w:r>
-      <w:proofErr w:type="spellStart"/>
-      <w:r>
-        <w:t>inc_in_study</w:t>
-      </w:r>
-      <w:proofErr w:type="spellEnd"/>
-      <w:r>
-        <w:t xml:space="preserve"> visualisations</w:t>
-      </w:r>
-    </w:p>
-    <w:p>
-      <w:pPr>
-        <w:pStyle w:val="ListParagraph"/>
-        <w:numPr>
-          <w:ilvl w:val="1"/>
-          <w:numId w:val="4"/>
-        </w:numPr>
-      </w:pPr>
-      <w:r>
-        <w:t xml:space="preserve">Reproduced all RDVs </w:t>
-      </w:r>
-      <w:proofErr w:type="spellStart"/>
-      <w:r>
-        <w:t>inc</w:t>
-      </w:r>
-      <w:proofErr w:type="spellEnd"/>
-      <w:r>
-        <w:t xml:space="preserve"> adjusted</w:t>
+        <w:t>Added mosaic plot for age_category</w:t>
+      </w:r>
+    </w:p>
+    <w:p>
+      <w:pPr>
+        <w:pStyle w:val="ListParagraph"/>
+        <w:numPr>
+          <w:ilvl w:val="1"/>
+          <w:numId w:val="4"/>
+        </w:numPr>
+      </w:pPr>
+      <w:r>
+        <w:t>Added summary_inc_in_study for clarity</w:t>
+      </w:r>
+    </w:p>
+    <w:p>
+      <w:pPr>
+        <w:pStyle w:val="ListParagraph"/>
+        <w:numPr>
+          <w:ilvl w:val="1"/>
+          <w:numId w:val="4"/>
+        </w:numPr>
+      </w:pPr>
+      <w:r>
+        <w:t>Realised error in excluding age_category 999.</w:t>
+      </w:r>
+    </w:p>
+    <w:p>
+      <w:pPr>
+        <w:pStyle w:val="ListParagraph"/>
+        <w:numPr>
+          <w:ilvl w:val="1"/>
+          <w:numId w:val="4"/>
+        </w:numPr>
+      </w:pPr>
+      <w:r>
+        <w:t>Re-did inc_in_study visualisations</w:t>
+      </w:r>
+    </w:p>
+    <w:p>
+      <w:pPr>
+        <w:pStyle w:val="ListParagraph"/>
+        <w:numPr>
+          <w:ilvl w:val="1"/>
+          <w:numId w:val="4"/>
+        </w:numPr>
+      </w:pPr>
+      <w:r>
+        <w:t>Reproduced all RDVs inc adjusted</w:t>
       </w:r>
     </w:p>
     <w:p>
@@ -5009,13 +4392,8 @@
         </w:numPr>
       </w:pPr>
       <w:r>
-        <w:t xml:space="preserve">NB Missing values – </w:t>
-      </w:r>
-      <w:proofErr w:type="spellStart"/>
-      <w:r>
-        <w:t>Thyroid_weight</w:t>
-      </w:r>
-      <w:proofErr w:type="spellEnd"/>
+        <w:t>NB Missing values – Thyroid_weight</w:t>
+      </w:r>
     </w:p>
     <w:p>
       <w:pPr>
@@ -5073,6 +4451,53 @@
       <w:r>
         <w:t>Started on results and conclusions</w:t>
       </w:r>
+    </w:p>
+    <w:p>
+      <w:pPr>
+        <w:pStyle w:val="ListParagraph"/>
+        <w:numPr>
+          <w:ilvl w:val="0"/>
+          <w:numId w:val="4"/>
+        </w:numPr>
+      </w:pPr>
+      <w:r>
+        <w:t>Saturday, 7</w:t>
+      </w:r>
+      <w:r>
+        <w:rPr>
+          <w:vertAlign w:val="superscript"/>
+        </w:rPr>
+        <w:t>th</w:t>
+      </w:r>
+      <w:r>
+        <w:t xml:space="preserve"> September</w:t>
+      </w:r>
+    </w:p>
+    <w:p>
+      <w:pPr>
+        <w:pStyle w:val="ListParagraph"/>
+        <w:numPr>
+          <w:ilvl w:val="1"/>
+          <w:numId w:val="4"/>
+        </w:numPr>
+      </w:pPr>
+      <w:r>
+        <w:t>Reviewed report to-date</w:t>
+      </w:r>
+    </w:p>
+    <w:p>
+      <w:pPr>
+        <w:pStyle w:val="ListParagraph"/>
+        <w:numPr>
+          <w:ilvl w:val="1"/>
+          <w:numId w:val="4"/>
+        </w:numPr>
+      </w:pPr>
+      <w:r>
+        <w:t>Trying to get first draft complete.</w:t>
+      </w:r>
+      <w:bookmarkStart w:id="0" w:name="_GoBack"/>
+      <w:bookmarkEnd w:id="0"/>
     </w:p>
     <w:p>
       <w:pPr>
@@ -5117,7 +4542,6 @@
           <w:strike/>
         </w:rPr>
       </w:pPr>
-      <w:bookmarkStart w:id="0" w:name="_GoBack"/>
       <w:r>
         <w:rPr>
           <w:strike/>
@@ -5125,7 +4549,6 @@
         <w:t>Post mortem =&gt; post-mortem</w:t>
       </w:r>
     </w:p>
-    <w:bookmarkEnd w:id="0"/>
     <w:p>
       <w:pPr>
         <w:pStyle w:val="ListParagraph"/>
@@ -5133,8 +4556,14 @@
           <w:ilvl w:val="2"/>
           <w:numId w:val="6"/>
         </w:numPr>
-      </w:pPr>
-      <w:r>
+        <w:rPr>
+          <w:strike/>
+        </w:rPr>
+      </w:pPr>
+      <w:r>
+        <w:rPr>
+          <w:strike/>
+        </w:rPr>
         <w:t>Copy in references from project proposal</w:t>
       </w:r>
     </w:p>
@@ -5145,9 +4574,21 @@
           <w:ilvl w:val="2"/>
           <w:numId w:val="6"/>
         </w:numPr>
-      </w:pPr>
-      <w:r>
-        <w:t>References for model packages in Chapter 3</w:t>
+        <w:rPr>
+          <w:strike/>
+        </w:rPr>
+      </w:pPr>
+      <w:r>
+        <w:rPr>
+          <w:strike/>
+        </w:rPr>
+        <w:t>HAS Model developed at GOSH with Aridhia</w:t>
+      </w:r>
+      <w:r>
+        <w:rPr>
+          <w:strike/>
+        </w:rPr>
+        <w:t xml:space="preserve"> – Chapter 3?</w:t>
       </w:r>
     </w:p>
     <w:p>
@@ -5157,17 +4598,15 @@
           <w:ilvl w:val="2"/>
           <w:numId w:val="6"/>
         </w:numPr>
-      </w:pPr>
-      <w:r>
-        <w:t xml:space="preserve">HAS Model developed at GOSH with </w:t>
-      </w:r>
-      <w:proofErr w:type="spellStart"/>
-      <w:r>
-        <w:t>Aridhia</w:t>
-      </w:r>
-      <w:proofErr w:type="spellEnd"/>
-      <w:r>
-        <w:t xml:space="preserve"> – Chapter 3?</w:t>
+        <w:rPr>
+          <w:strike/>
+        </w:rPr>
+      </w:pPr>
+      <w:r>
+        <w:rPr>
+          <w:strike/>
+        </w:rPr>
+        <w:t>Report Outline (2.3)</w:t>
       </w:r>
     </w:p>
     <w:p>
@@ -5177,9 +4616,15 @@
           <w:ilvl w:val="2"/>
           <w:numId w:val="6"/>
         </w:numPr>
-      </w:pPr>
-      <w:r>
-        <w:t>Report Outline (2.3)</w:t>
+        <w:rPr>
+          <w:strike/>
+        </w:rPr>
+      </w:pPr>
+      <w:r>
+        <w:rPr>
+          <w:strike/>
+        </w:rPr>
+        <w:t xml:space="preserve">Introduction to Chapter 5 </w:t>
       </w:r>
     </w:p>
     <w:p>
@@ -5191,7 +4636,7 @@
         </w:numPr>
       </w:pPr>
       <w:r>
-        <w:t xml:space="preserve">Introduction to Chapter 5 </w:t>
+        <w:t>Introduction to 5.2 Decision tress what does the output mean? What does the tree show?</w:t>
       </w:r>
     </w:p>
     <w:p>
@@ -5203,7 +4648,7 @@
         </w:numPr>
       </w:pPr>
       <w:r>
-        <w:t>Introduction to 5.2 Decision tress what does the output mean? What does the tree show?</w:t>
+        <w:t>Add decision output for additional stages.</w:t>
       </w:r>
     </w:p>
     <w:p>
@@ -5215,7 +4660,7 @@
         </w:numPr>
       </w:pPr>
       <w:r>
-        <w:t>Add decision output for additional stages.</w:t>
+        <w:t>Introduction to 5.3 ensemble methods</w:t>
       </w:r>
     </w:p>
     <w:p>
@@ -5227,7 +4672,7 @@
         </w:numPr>
       </w:pPr>
       <w:r>
-        <w:t>Introduction to 5.3 ensemble methods</w:t>
+        <w:t>Textual explanation of plots in section 5.4</w:t>
       </w:r>
     </w:p>
     <w:p>
@@ -5239,7 +4684,7 @@
         </w:numPr>
       </w:pPr>
       <w:r>
-        <w:t>Textual explanation of plots in section 5.4</w:t>
+        <w:t>Chapter 6 Results – text!</w:t>
       </w:r>
     </w:p>
     <w:p>
@@ -5251,7 +4696,43 @@
         </w:numPr>
       </w:pPr>
       <w:r>
-        <w:t>Chapter 6 Results – text!</w:t>
+        <w:t>Chapter 7 – Conclusions</w:t>
+      </w:r>
+    </w:p>
+    <w:p>
+      <w:pPr>
+        <w:pStyle w:val="ListParagraph"/>
+        <w:numPr>
+          <w:ilvl w:val="3"/>
+          <w:numId w:val="6"/>
+        </w:numPr>
+      </w:pPr>
+      <w:r>
+        <w:t>7.1 Project summary</w:t>
+      </w:r>
+    </w:p>
+    <w:p>
+      <w:pPr>
+        <w:pStyle w:val="ListParagraph"/>
+        <w:numPr>
+          <w:ilvl w:val="3"/>
+          <w:numId w:val="6"/>
+        </w:numPr>
+      </w:pPr>
+      <w:r>
+        <w:t>7.2 Project evaluation</w:t>
+      </w:r>
+    </w:p>
+    <w:p>
+      <w:pPr>
+        <w:pStyle w:val="ListParagraph"/>
+        <w:numPr>
+          <w:ilvl w:val="1"/>
+          <w:numId w:val="6"/>
+        </w:numPr>
+      </w:pPr>
+      <w:r>
+        <w:t>After Monday</w:t>
       </w:r>
     </w:p>
     <w:p>
@@ -5263,7 +4744,19 @@
         </w:numPr>
       </w:pPr>
       <w:r>
-        <w:t>Chapter 7 – Conclusions</w:t>
+        <w:t>Acknowledgments</w:t>
+      </w:r>
+    </w:p>
+    <w:p>
+      <w:pPr>
+        <w:pStyle w:val="ListParagraph"/>
+        <w:numPr>
+          <w:ilvl w:val="2"/>
+          <w:numId w:val="6"/>
+        </w:numPr>
+      </w:pPr>
+      <w:r>
+        <w:t>Update references</w:t>
       </w:r>
     </w:p>
     <w:p>
@@ -5275,7 +4768,344 @@
         </w:numPr>
       </w:pPr>
       <w:r>
-        <w:t>7.1 Project summary</w:t>
+        <w:t>References for model packages in Chapter 3</w:t>
+      </w:r>
+    </w:p>
+    <w:p>
+      <w:pPr>
+        <w:pStyle w:val="ListParagraph"/>
+        <w:numPr>
+          <w:ilvl w:val="2"/>
+          <w:numId w:val="6"/>
+        </w:numPr>
+      </w:pPr>
+      <w:r>
+        <w:t>Appendix B – ETL process</w:t>
+      </w:r>
+    </w:p>
+    <w:p>
+      <w:pPr>
+        <w:pStyle w:val="ListParagraph"/>
+        <w:numPr>
+          <w:ilvl w:val="2"/>
+          <w:numId w:val="6"/>
+        </w:numPr>
+      </w:pPr>
+      <w:r>
+        <w:t>Appendix C – COD2 mapping</w:t>
+      </w:r>
+    </w:p>
+    <w:p>
+      <w:pPr>
+        <w:pStyle w:val="ListParagraph"/>
+        <w:numPr>
+          <w:ilvl w:val="2"/>
+          <w:numId w:val="6"/>
+        </w:numPr>
+      </w:pPr>
+      <w:r>
+        <w:t>7.3 Recommendations for future work.</w:t>
+      </w:r>
+      <w:r>
+        <w:t xml:space="preserve"> Speak to Neil.</w:t>
+      </w:r>
+    </w:p>
+    <w:p>
+      <w:pPr>
+        <w:pStyle w:val="ListParagraph"/>
+        <w:numPr>
+          <w:ilvl w:val="0"/>
+          <w:numId w:val="6"/>
+        </w:numPr>
+      </w:pPr>
+      <w:r>
+        <w:t>Plotcp(tune_fit) for Decision Tree</w:t>
+      </w:r>
+    </w:p>
+    <w:p>
+      <w:pPr>
+        <w:pStyle w:val="ListParagraph"/>
+        <w:numPr>
+          <w:ilvl w:val="0"/>
+          <w:numId w:val="6"/>
+        </w:numPr>
+      </w:pPr>
+      <w:r>
+        <w:t>Change column names for Macro &amp; Hist remove _SyFiID etc.</w:t>
+      </w:r>
+    </w:p>
+    <w:p>
+      <w:pPr>
+        <w:pStyle w:val="ListParagraph"/>
+        <w:numPr>
+          <w:ilvl w:val="0"/>
+          <w:numId w:val="6"/>
+        </w:numPr>
+      </w:pPr>
+      <w:r>
+        <w:t>Visualisations of models</w:t>
+      </w:r>
+    </w:p>
+    <w:p>
+      <w:pPr>
+        <w:pStyle w:val="ListParagraph"/>
+        <w:numPr>
+          <w:ilvl w:val="1"/>
+          <w:numId w:val="6"/>
+        </w:numPr>
+      </w:pPr>
+      <w:r>
+        <w:t>Random forest</w:t>
+      </w:r>
+    </w:p>
+    <w:p>
+      <w:pPr>
+        <w:pStyle w:val="ListParagraph"/>
+        <w:numPr>
+          <w:ilvl w:val="1"/>
+          <w:numId w:val="6"/>
+        </w:numPr>
+      </w:pPr>
+      <w:r>
+        <w:t>XGBoost</w:t>
+      </w:r>
+    </w:p>
+    <w:p>
+      <w:pPr>
+        <w:pStyle w:val="ListParagraph"/>
+        <w:numPr>
+          <w:ilvl w:val="0"/>
+          <w:numId w:val="6"/>
+        </w:numPr>
+      </w:pPr>
+      <w:r>
+        <w:t>Data and scripts onto the platform</w:t>
+      </w:r>
+    </w:p>
+    <w:p>
+      <w:pPr>
+        <w:pStyle w:val="ListParagraph"/>
+        <w:numPr>
+          <w:ilvl w:val="0"/>
+          <w:numId w:val="6"/>
+        </w:numPr>
+      </w:pPr>
+      <w:r>
+        <w:t>Move R code to RMDs</w:t>
+      </w:r>
+    </w:p>
+    <w:p>
+      <w:pPr>
+        <w:pStyle w:val="ListParagraph"/>
+        <w:numPr>
+          <w:ilvl w:val="0"/>
+          <w:numId w:val="6"/>
+        </w:numPr>
+      </w:pPr>
+      <w:r>
+        <w:t>What is “accuracy” in RandomForest?</w:t>
+      </w:r>
+    </w:p>
+    <w:p>
+      <w:pPr>
+        <w:pStyle w:val="ListParagraph"/>
+        <w:numPr>
+          <w:ilvl w:val="0"/>
+          <w:numId w:val="6"/>
+        </w:numPr>
+      </w:pPr>
+      <w:r>
+        <w:t>What is Nodesize in random forest?</w:t>
+      </w:r>
+    </w:p>
+    <w:p>
+      <w:pPr>
+        <w:pStyle w:val="ListParagraph"/>
+        <w:numPr>
+          <w:ilvl w:val="0"/>
+          <w:numId w:val="6"/>
+        </w:numPr>
+      </w:pPr>
+      <w:r>
+        <w:t>Create measurement RDVs</w:t>
+      </w:r>
+    </w:p>
+    <w:p>
+      <w:pPr>
+        <w:pStyle w:val="ListParagraph"/>
+        <w:numPr>
+          <w:ilvl w:val="1"/>
+          <w:numId w:val="6"/>
+        </w:numPr>
+      </w:pPr>
+      <w:r>
+        <w:t>Look at correlations</w:t>
+      </w:r>
+      <w:r>
+        <w:t xml:space="preserve"> - visualisations</w:t>
+      </w:r>
+    </w:p>
+    <w:p>
+      <w:pPr>
+        <w:pStyle w:val="ListParagraph"/>
+        <w:numPr>
+          <w:ilvl w:val="0"/>
+          <w:numId w:val="6"/>
+        </w:numPr>
+      </w:pPr>
+      <w:r>
+        <w:t xml:space="preserve">Continue with ReadMe.md </w:t>
+      </w:r>
+    </w:p>
+    <w:p>
+      <w:pPr>
+        <w:pStyle w:val="ListParagraph"/>
+        <w:numPr>
+          <w:ilvl w:val="1"/>
+          <w:numId w:val="6"/>
+        </w:numPr>
+      </w:pPr>
+      <w:r>
+        <w:t>Describe more routines</w:t>
+      </w:r>
+    </w:p>
+    <w:p>
+      <w:pPr>
+        <w:pStyle w:val="ListParagraph"/>
+        <w:numPr>
+          <w:ilvl w:val="0"/>
+          <w:numId w:val="6"/>
+        </w:numPr>
+      </w:pPr>
+      <w:r>
+        <w:lastRenderedPageBreak/>
+        <w:t>Add Lab Events</w:t>
+      </w:r>
+    </w:p>
+    <w:p>
+      <w:pPr>
+        <w:pStyle w:val="ListParagraph"/>
+        <w:numPr>
+          <w:ilvl w:val="1"/>
+          <w:numId w:val="6"/>
+        </w:numPr>
+      </w:pPr>
+      <w:r>
+        <w:t>NB create_reporting_attributes needs sorting</w:t>
+      </w:r>
+    </w:p>
+    <w:p>
+      <w:pPr>
+        <w:pStyle w:val="ListParagraph"/>
+        <w:numPr>
+          <w:ilvl w:val="0"/>
+          <w:numId w:val="6"/>
+        </w:numPr>
+      </w:pPr>
+      <w:r>
+        <w:t>Value_type_concept_id</w:t>
+      </w:r>
+    </w:p>
+    <w:p>
+      <w:pPr>
+        <w:pStyle w:val="ListParagraph"/>
+        <w:numPr>
+          <w:ilvl w:val="1"/>
+          <w:numId w:val="6"/>
+        </w:numPr>
+      </w:pPr>
+      <w:r>
+        <w:t>Global variables</w:t>
+      </w:r>
+    </w:p>
+    <w:p>
+      <w:pPr>
+        <w:pStyle w:val="ListParagraph"/>
+        <w:numPr>
+          <w:ilvl w:val="0"/>
+          <w:numId w:val="6"/>
+        </w:numPr>
+      </w:pPr>
+      <w:r>
+        <w:t>Rationalise naming conventions</w:t>
+      </w:r>
+    </w:p>
+    <w:p>
+      <w:pPr>
+        <w:pStyle w:val="ListParagraph"/>
+        <w:numPr>
+          <w:ilvl w:val="1"/>
+          <w:numId w:val="6"/>
+        </w:numPr>
+      </w:pPr>
+      <w:r>
+        <w:t>Functions either camel case or snake case</w:t>
+      </w:r>
+    </w:p>
+    <w:p>
+      <w:pPr>
+        <w:pStyle w:val="ListParagraph"/>
+        <w:numPr>
+          <w:ilvl w:val="0"/>
+          <w:numId w:val="6"/>
+        </w:numPr>
+      </w:pPr>
+      <w:r>
+        <w:t>Review with Ben, q</w:t>
+      </w:r>
+      <w:r>
+        <w:t>uestions</w:t>
+      </w:r>
+      <w:r>
+        <w:t>:</w:t>
+      </w:r>
+    </w:p>
+    <w:p>
+      <w:pPr>
+        <w:pStyle w:val="ListParagraph"/>
+        <w:numPr>
+          <w:ilvl w:val="1"/>
+          <w:numId w:val="6"/>
+        </w:numPr>
+      </w:pPr>
+      <w:r>
+        <w:t>Why COD2_SUMM = 003 i.e. other</w:t>
+      </w:r>
+    </w:p>
+    <w:p>
+      <w:pPr>
+        <w:pStyle w:val="ListParagraph"/>
+        <w:numPr>
+          <w:ilvl w:val="1"/>
+          <w:numId w:val="6"/>
+        </w:numPr>
+      </w:pPr>
+      <w:r>
+        <w:t>Understand rpart and rpart.plot</w:t>
+      </w:r>
+    </w:p>
+    <w:p>
+      <w:pPr>
+        <w:pStyle w:val="ListParagraph"/>
+        <w:numPr>
+          <w:ilvl w:val="2"/>
+          <w:numId w:val="6"/>
+        </w:numPr>
+      </w:pPr>
+      <w:r>
+        <w:t>What do they mean?</w:t>
+      </w:r>
+    </w:p>
+    <w:p>
+      <w:pPr>
+        <w:pStyle w:val="ListParagraph"/>
+        <w:numPr>
+          <w:ilvl w:val="2"/>
+          <w:numId w:val="6"/>
+        </w:numPr>
+      </w:pPr>
+      <w:r>
+        <w:t>Plot decision boundaries</w:t>
       </w:r>
     </w:p>
     <w:p>
@@ -5287,7 +5117,7 @@
         </w:numPr>
       </w:pPr>
       <w:r>
-        <w:t>7.2 Project evaluation</w:t>
+        <w:t>COD2_summ vs Age_in_days</w:t>
       </w:r>
     </w:p>
     <w:p>
@@ -5299,7 +5129,19 @@
         </w:numPr>
       </w:pPr>
       <w:r>
-        <w:t>After Monday</w:t>
+        <w:t>Visualisation of Random Forest results</w:t>
+      </w:r>
+    </w:p>
+    <w:p>
+      <w:pPr>
+        <w:pStyle w:val="ListParagraph"/>
+        <w:numPr>
+          <w:ilvl w:val="1"/>
+          <w:numId w:val="6"/>
+        </w:numPr>
+      </w:pPr>
+      <w:r>
+        <w:t>Gradient Boosting</w:t>
       </w:r>
     </w:p>
     <w:p>
@@ -5311,426 +5153,7 @@
         </w:numPr>
       </w:pPr>
       <w:r>
-        <w:t>Acknowledgments</w:t>
-      </w:r>
-    </w:p>
-    <w:p>
-      <w:pPr>
-        <w:pStyle w:val="ListParagraph"/>
-        <w:numPr>
-          <w:ilvl w:val="2"/>
-          <w:numId w:val="6"/>
-        </w:numPr>
-      </w:pPr>
-      <w:r>
-        <w:t>Update references</w:t>
-      </w:r>
-    </w:p>
-    <w:p>
-      <w:pPr>
-        <w:pStyle w:val="ListParagraph"/>
-        <w:numPr>
-          <w:ilvl w:val="2"/>
-          <w:numId w:val="6"/>
-        </w:numPr>
-      </w:pPr>
-      <w:r>
-        <w:t>Appendix B – ETL process</w:t>
-      </w:r>
-    </w:p>
-    <w:p>
-      <w:pPr>
-        <w:pStyle w:val="ListParagraph"/>
-        <w:numPr>
-          <w:ilvl w:val="2"/>
-          <w:numId w:val="6"/>
-        </w:numPr>
-      </w:pPr>
-      <w:r>
-        <w:t>Appendix C – COD2 mapping</w:t>
-      </w:r>
-    </w:p>
-    <w:p>
-      <w:pPr>
-        <w:pStyle w:val="ListParagraph"/>
-        <w:numPr>
-          <w:ilvl w:val="2"/>
-          <w:numId w:val="6"/>
-        </w:numPr>
-      </w:pPr>
-      <w:r>
-        <w:t>7.3 Recommendations for future work.</w:t>
-      </w:r>
-      <w:r>
-        <w:t xml:space="preserve"> Speak to Neil.</w:t>
-      </w:r>
-    </w:p>
-    <w:p>
-      <w:pPr>
-        <w:pStyle w:val="ListParagraph"/>
-        <w:numPr>
-          <w:ilvl w:val="0"/>
-          <w:numId w:val="6"/>
-        </w:numPr>
-      </w:pPr>
-      <w:proofErr w:type="spellStart"/>
-      <w:r>
-        <w:t>Plotcp</w:t>
-      </w:r>
-      <w:proofErr w:type="spellEnd"/>
-      <w:r>
-        <w:t>(</w:t>
-      </w:r>
-      <w:proofErr w:type="spellStart"/>
-      <w:r>
-        <w:t>tune_fit</w:t>
-      </w:r>
-      <w:proofErr w:type="spellEnd"/>
-      <w:r>
-        <w:t>) for Decision Tree</w:t>
-      </w:r>
-    </w:p>
-    <w:p>
-      <w:pPr>
-        <w:pStyle w:val="ListParagraph"/>
-        <w:numPr>
-          <w:ilvl w:val="0"/>
-          <w:numId w:val="6"/>
-        </w:numPr>
-      </w:pPr>
-      <w:r>
-        <w:t xml:space="preserve">Change column names for Macro &amp; </w:t>
-      </w:r>
-      <w:proofErr w:type="spellStart"/>
-      <w:r>
-        <w:t>Hist</w:t>
-      </w:r>
-      <w:proofErr w:type="spellEnd"/>
-      <w:r>
-        <w:t xml:space="preserve"> remove _</w:t>
-      </w:r>
-      <w:proofErr w:type="spellStart"/>
-      <w:r>
-        <w:t>SyFiID</w:t>
-      </w:r>
-      <w:proofErr w:type="spellEnd"/>
-      <w:r>
-        <w:t xml:space="preserve"> etc.</w:t>
-      </w:r>
-    </w:p>
-    <w:p>
-      <w:pPr>
-        <w:pStyle w:val="ListParagraph"/>
-        <w:numPr>
-          <w:ilvl w:val="0"/>
-          <w:numId w:val="6"/>
-        </w:numPr>
-      </w:pPr>
-      <w:r>
-        <w:t>Visualisations of models</w:t>
-      </w:r>
-    </w:p>
-    <w:p>
-      <w:pPr>
-        <w:pStyle w:val="ListParagraph"/>
-        <w:numPr>
-          <w:ilvl w:val="1"/>
-          <w:numId w:val="6"/>
-        </w:numPr>
-      </w:pPr>
-      <w:r>
-        <w:t>Random forest</w:t>
-      </w:r>
-    </w:p>
-    <w:p>
-      <w:pPr>
-        <w:pStyle w:val="ListParagraph"/>
-        <w:numPr>
-          <w:ilvl w:val="1"/>
-          <w:numId w:val="6"/>
-        </w:numPr>
-      </w:pPr>
-      <w:proofErr w:type="spellStart"/>
-      <w:r>
-        <w:t>XGBoost</w:t>
-      </w:r>
-      <w:proofErr w:type="spellEnd"/>
-    </w:p>
-    <w:p>
-      <w:pPr>
-        <w:pStyle w:val="ListParagraph"/>
-        <w:numPr>
-          <w:ilvl w:val="0"/>
-          <w:numId w:val="6"/>
-        </w:numPr>
-      </w:pPr>
-      <w:r>
-        <w:t>Data and scripts onto the platform</w:t>
-      </w:r>
-    </w:p>
-    <w:p>
-      <w:pPr>
-        <w:pStyle w:val="ListParagraph"/>
-        <w:numPr>
-          <w:ilvl w:val="0"/>
-          <w:numId w:val="6"/>
-        </w:numPr>
-      </w:pPr>
-      <w:r>
-        <w:t>Move R code to RMDs</w:t>
-      </w:r>
-    </w:p>
-    <w:p>
-      <w:pPr>
-        <w:pStyle w:val="ListParagraph"/>
-        <w:numPr>
-          <w:ilvl w:val="0"/>
-          <w:numId w:val="6"/>
-        </w:numPr>
-      </w:pPr>
-      <w:r>
-        <w:t xml:space="preserve">What is “accuracy” in </w:t>
-      </w:r>
-      <w:proofErr w:type="spellStart"/>
-      <w:r>
-        <w:t>RandomForest</w:t>
-      </w:r>
-      <w:proofErr w:type="spellEnd"/>
-      <w:r>
-        <w:t>?</w:t>
-      </w:r>
-    </w:p>
-    <w:p>
-      <w:pPr>
-        <w:pStyle w:val="ListParagraph"/>
-        <w:numPr>
-          <w:ilvl w:val="0"/>
-          <w:numId w:val="6"/>
-        </w:numPr>
-      </w:pPr>
-      <w:r>
-        <w:t xml:space="preserve">What is </w:t>
-      </w:r>
-      <w:proofErr w:type="spellStart"/>
-      <w:r>
-        <w:t>Nodesize</w:t>
-      </w:r>
-      <w:proofErr w:type="spellEnd"/>
-      <w:r>
-        <w:t xml:space="preserve"> in random forest?</w:t>
-      </w:r>
-    </w:p>
-    <w:p>
-      <w:pPr>
-        <w:pStyle w:val="ListParagraph"/>
-        <w:numPr>
-          <w:ilvl w:val="0"/>
-          <w:numId w:val="6"/>
-        </w:numPr>
-      </w:pPr>
-      <w:r>
-        <w:t>Create measurement RDVs</w:t>
-      </w:r>
-    </w:p>
-    <w:p>
-      <w:pPr>
-        <w:pStyle w:val="ListParagraph"/>
-        <w:numPr>
-          <w:ilvl w:val="1"/>
-          <w:numId w:val="6"/>
-        </w:numPr>
-      </w:pPr>
-      <w:r>
-        <w:t>Look at correlations</w:t>
-      </w:r>
-      <w:r>
-        <w:t xml:space="preserve"> - visualisations</w:t>
-      </w:r>
-    </w:p>
-    <w:p>
-      <w:pPr>
-        <w:pStyle w:val="ListParagraph"/>
-        <w:numPr>
-          <w:ilvl w:val="0"/>
-          <w:numId w:val="6"/>
-        </w:numPr>
-      </w:pPr>
-      <w:r>
-        <w:t xml:space="preserve">Continue with ReadMe.md </w:t>
-      </w:r>
-    </w:p>
-    <w:p>
-      <w:pPr>
-        <w:pStyle w:val="ListParagraph"/>
-        <w:numPr>
-          <w:ilvl w:val="1"/>
-          <w:numId w:val="6"/>
-        </w:numPr>
-      </w:pPr>
-      <w:r>
-        <w:t>Describe more routines</w:t>
-      </w:r>
-    </w:p>
-    <w:p>
-      <w:pPr>
-        <w:pStyle w:val="ListParagraph"/>
-        <w:numPr>
-          <w:ilvl w:val="0"/>
-          <w:numId w:val="6"/>
-        </w:numPr>
-      </w:pPr>
-      <w:r>
-        <w:t>Add Lab Events</w:t>
-      </w:r>
-    </w:p>
-    <w:p>
-      <w:pPr>
-        <w:pStyle w:val="ListParagraph"/>
-        <w:numPr>
-          <w:ilvl w:val="1"/>
-          <w:numId w:val="6"/>
-        </w:numPr>
-      </w:pPr>
-      <w:r>
-        <w:t xml:space="preserve">NB </w:t>
-      </w:r>
-      <w:proofErr w:type="spellStart"/>
-      <w:r>
-        <w:t>create_reporting_attributes</w:t>
-      </w:r>
-      <w:proofErr w:type="spellEnd"/>
-      <w:r>
-        <w:t xml:space="preserve"> needs sorting</w:t>
-      </w:r>
-    </w:p>
-    <w:p>
-      <w:pPr>
-        <w:pStyle w:val="ListParagraph"/>
-        <w:numPr>
-          <w:ilvl w:val="0"/>
-          <w:numId w:val="6"/>
-        </w:numPr>
-      </w:pPr>
-      <w:proofErr w:type="spellStart"/>
-      <w:r>
-        <w:t>Value_type_concept_id</w:t>
-      </w:r>
-      <w:proofErr w:type="spellEnd"/>
-    </w:p>
-    <w:p>
-      <w:pPr>
-        <w:pStyle w:val="ListParagraph"/>
-        <w:numPr>
-          <w:ilvl w:val="1"/>
-          <w:numId w:val="6"/>
-        </w:numPr>
-      </w:pPr>
-      <w:r>
-        <w:lastRenderedPageBreak/>
-        <w:t>Global variables</w:t>
-      </w:r>
-    </w:p>
-    <w:p>
-      <w:pPr>
-        <w:pStyle w:val="ListParagraph"/>
-        <w:numPr>
-          <w:ilvl w:val="0"/>
-          <w:numId w:val="6"/>
-        </w:numPr>
-      </w:pPr>
-      <w:r>
-        <w:t>Rationalise naming conventions</w:t>
-      </w:r>
-    </w:p>
-    <w:p>
-      <w:pPr>
-        <w:pStyle w:val="ListParagraph"/>
-        <w:numPr>
-          <w:ilvl w:val="1"/>
-          <w:numId w:val="6"/>
-        </w:numPr>
-      </w:pPr>
-      <w:r>
-        <w:t>Functions either camel case or snake case</w:t>
-      </w:r>
-    </w:p>
-    <w:p>
-      <w:pPr>
-        <w:pStyle w:val="ListParagraph"/>
-        <w:numPr>
-          <w:ilvl w:val="0"/>
-          <w:numId w:val="6"/>
-        </w:numPr>
-      </w:pPr>
-      <w:r>
-        <w:t>Review with Ben, q</w:t>
-      </w:r>
-      <w:r>
-        <w:t>uestions</w:t>
-      </w:r>
-      <w:r>
-        <w:t>:</w:t>
-      </w:r>
-    </w:p>
-    <w:p>
-      <w:pPr>
-        <w:pStyle w:val="ListParagraph"/>
-        <w:numPr>
-          <w:ilvl w:val="1"/>
-          <w:numId w:val="6"/>
-        </w:numPr>
-      </w:pPr>
-      <w:r>
-        <w:t>Why COD2_SUMM = 003 i.e. other</w:t>
-      </w:r>
-    </w:p>
-    <w:p>
-      <w:pPr>
-        <w:pStyle w:val="ListParagraph"/>
-        <w:numPr>
-          <w:ilvl w:val="1"/>
-          <w:numId w:val="6"/>
-        </w:numPr>
-      </w:pPr>
-      <w:r>
-        <w:t xml:space="preserve">Understand </w:t>
-      </w:r>
-      <w:proofErr w:type="spellStart"/>
-      <w:r>
-        <w:t>rpart</w:t>
-      </w:r>
-      <w:proofErr w:type="spellEnd"/>
-      <w:r>
-        <w:t xml:space="preserve"> and </w:t>
-      </w:r>
-      <w:proofErr w:type="spellStart"/>
-      <w:r>
-        <w:t>rpart.plot</w:t>
-      </w:r>
-      <w:proofErr w:type="spellEnd"/>
-    </w:p>
-    <w:p>
-      <w:pPr>
-        <w:pStyle w:val="ListParagraph"/>
-        <w:numPr>
-          <w:ilvl w:val="2"/>
-          <w:numId w:val="6"/>
-        </w:numPr>
-      </w:pPr>
-      <w:r>
-        <w:t>What do they mean?</w:t>
-      </w:r>
-    </w:p>
-    <w:p>
-      <w:pPr>
-        <w:pStyle w:val="ListParagraph"/>
-        <w:numPr>
-          <w:ilvl w:val="2"/>
-          <w:numId w:val="6"/>
-        </w:numPr>
-      </w:pPr>
-      <w:r>
-        <w:t>Plot decision boundaries</w:t>
+        <w:t>Learning rates</w:t>
       </w:r>
     </w:p>
     <w:p>
@@ -5742,48 +5165,7 @@
         </w:numPr>
       </w:pPr>
       <w:r>
-        <w:t xml:space="preserve">COD2_summ vs </w:t>
-      </w:r>
-      <w:proofErr w:type="spellStart"/>
-      <w:r>
-        <w:t>Age_in_days</w:t>
-      </w:r>
-      <w:proofErr w:type="spellEnd"/>
-    </w:p>
-    <w:p>
-      <w:pPr>
-        <w:pStyle w:val="ListParagraph"/>
-        <w:numPr>
-          <w:ilvl w:val="1"/>
-          <w:numId w:val="6"/>
-        </w:numPr>
-      </w:pPr>
-      <w:r>
-        <w:t>Visualisation of Random Forest results</w:t>
-      </w:r>
-    </w:p>
-    <w:p>
-      <w:pPr>
-        <w:pStyle w:val="ListParagraph"/>
-        <w:numPr>
-          <w:ilvl w:val="1"/>
-          <w:numId w:val="6"/>
-        </w:numPr>
-      </w:pPr>
-      <w:r>
-        <w:t>Gradient Boosting</w:t>
-      </w:r>
-    </w:p>
-    <w:p>
-      <w:pPr>
-        <w:pStyle w:val="ListParagraph"/>
-        <w:numPr>
-          <w:ilvl w:val="2"/>
-          <w:numId w:val="6"/>
-        </w:numPr>
-      </w:pPr>
-      <w:r>
-        <w:t>Learning rates</w:t>
+        <w:t>Eta too low settle into local minimum</w:t>
       </w:r>
     </w:p>
     <w:p>
@@ -5795,7 +5177,19 @@
         </w:numPr>
       </w:pPr>
       <w:r>
-        <w:t>Eta too low settle into local minimum</w:t>
+        <w:t>Log steps: 0.001, .01,.1, etc</w:t>
+      </w:r>
+    </w:p>
+    <w:p>
+      <w:pPr>
+        <w:pStyle w:val="ListParagraph"/>
+        <w:numPr>
+          <w:ilvl w:val="4"/>
+          <w:numId w:val="6"/>
+        </w:numPr>
+      </w:pPr>
+      <w:r>
+        <w:t>See model diagnostics</w:t>
       </w:r>
     </w:p>
     <w:p>
@@ -5807,13 +5201,8 @@
         </w:numPr>
       </w:pPr>
       <w:r>
-        <w:t xml:space="preserve">Log steps: 0.001, .01,.1, </w:t>
-      </w:r>
-      <w:proofErr w:type="spellStart"/>
-      <w:r>
-        <w:t>etc</w:t>
-      </w:r>
-      <w:proofErr w:type="spellEnd"/>
+        <w:t>Max depth should match tree</w:t>
+      </w:r>
     </w:p>
     <w:p>
       <w:pPr>
@@ -5824,63 +5213,31 @@
         </w:numPr>
       </w:pPr>
       <w:r>
-        <w:t>See model diagnostics</w:t>
-      </w:r>
-    </w:p>
-    <w:p>
-      <w:pPr>
-        <w:pStyle w:val="ListParagraph"/>
-        <w:numPr>
-          <w:ilvl w:val="3"/>
+        <w:t>Try 8 rather than 5</w:t>
+      </w:r>
+    </w:p>
+    <w:p>
+      <w:pPr>
+        <w:pStyle w:val="ListParagraph"/>
+        <w:numPr>
+          <w:ilvl w:val="1"/>
           <w:numId w:val="6"/>
         </w:numPr>
       </w:pPr>
       <w:r>
-        <w:t>Max depth should match tree</w:t>
-      </w:r>
-    </w:p>
-    <w:p>
-      <w:pPr>
-        <w:pStyle w:val="ListParagraph"/>
-        <w:numPr>
-          <w:ilvl w:val="4"/>
+        <w:t>Try number of trees with different orders of magnitude.</w:t>
+      </w:r>
+    </w:p>
+    <w:p>
+      <w:pPr>
+        <w:pStyle w:val="ListParagraph"/>
+        <w:numPr>
+          <w:ilvl w:val="1"/>
           <w:numId w:val="6"/>
         </w:numPr>
       </w:pPr>
       <w:r>
-        <w:t>Try 8 rather than 5</w:t>
-      </w:r>
-    </w:p>
-    <w:p>
-      <w:pPr>
-        <w:pStyle w:val="ListParagraph"/>
-        <w:numPr>
-          <w:ilvl w:val="1"/>
-          <w:numId w:val="6"/>
-        </w:numPr>
-      </w:pPr>
-      <w:r>
-        <w:t>Try number of trees with different orders of magnitude.</w:t>
-      </w:r>
-    </w:p>
-    <w:p>
-      <w:pPr>
-        <w:pStyle w:val="ListParagraph"/>
-        <w:numPr>
-          <w:ilvl w:val="1"/>
-          <w:numId w:val="6"/>
-        </w:numPr>
-      </w:pPr>
-      <w:r>
-        <w:t xml:space="preserve">Consistency in results for </w:t>
-      </w:r>
-      <w:proofErr w:type="spellStart"/>
-      <w:r>
-        <w:t>RandomForests</w:t>
-      </w:r>
-      <w:proofErr w:type="spellEnd"/>
-      <w:r>
-        <w:t xml:space="preserve"> with different random seeds?</w:t>
+        <w:t>Consistency in results for RandomForests with different random seeds?</w:t>
       </w:r>
     </w:p>
     <w:p>
@@ -6149,15 +5506,7 @@
         </w:numPr>
       </w:pPr>
       <w:r>
-        <w:t xml:space="preserve">Acknowledge </w:t>
-      </w:r>
-      <w:proofErr w:type="spellStart"/>
-      <w:r>
-        <w:t>Aridhia</w:t>
-      </w:r>
-      <w:proofErr w:type="spellEnd"/>
-      <w:r>
-        <w:t xml:space="preserve"> for HAS 1.08 format</w:t>
+        <w:t>Acknowledge Aridhia for HAS 1.08 format</w:t>
       </w:r>
     </w:p>
     <w:p>
@@ -6169,6 +5518,7 @@
         </w:numPr>
       </w:pPr>
       <w:r>
+        <w:lastRenderedPageBreak/>
         <w:t>NB Thymus weight, when recorded it is important.</w:t>
       </w:r>
     </w:p>
@@ -6198,7 +5548,6 @@
         </w:numPr>
       </w:pPr>
       <w:r>
-        <w:lastRenderedPageBreak/>
         <w:t>That makes sense because normalization and standardization do different things.</w:t>
       </w:r>
     </w:p>
@@ -6235,15 +5584,7 @@
         </w:numPr>
       </w:pPr>
       <w:r>
-        <w:t xml:space="preserve">Normalization/standardization are designed to achieve a similar goal, which is to create features that have similar ranges to each other. We want that so we can be sure we are capturing the true information in a feature, and that we </w:t>
-      </w:r>
-      <w:proofErr w:type="spellStart"/>
-      <w:r>
-        <w:t>dont</w:t>
-      </w:r>
-      <w:proofErr w:type="spellEnd"/>
-      <w:r>
-        <w:t xml:space="preserve"> over weigh a particular feature just because its values are much larger than other features.</w:t>
+        <w:t>Normalization/standardization are designed to achieve a similar goal, which is to create features that have similar ranges to each other. We want that so we can be sure we are capturing the true information in a feature, and that we dont over weigh a particular feature just because its values are much larger than other features.</w:t>
       </w:r>
     </w:p>
     <w:p>
@@ -6255,23 +5596,7 @@
         </w:numPr>
       </w:pPr>
       <w:r>
-        <w:t xml:space="preserve">If all of your features are within a similar range of each other </w:t>
-      </w:r>
-      <w:proofErr w:type="spellStart"/>
-      <w:r>
-        <w:t>then</w:t>
-      </w:r>
-      <w:proofErr w:type="spellEnd"/>
-      <w:r>
-        <w:t xml:space="preserve"> </w:t>
-      </w:r>
-      <w:proofErr w:type="spellStart"/>
-      <w:r>
-        <w:t>theres</w:t>
-      </w:r>
-      <w:proofErr w:type="spellEnd"/>
-      <w:r>
-        <w:t xml:space="preserve"> no real need to standardize/normalize. If, however, some features naturally take on values that are much larger/smaller than others then normalization/standardization is called for</w:t>
+        <w:t>If all of your features are within a similar range of each other then theres no real need to standardize/normalize. If, however, some features naturally take on values that are much larger/smaller than others then normalization/standardization is called for</w:t>
       </w:r>
     </w:p>
     <w:p>
@@ -6838,75 +6163,8 @@
           <w:szCs w:val="20"/>
           <w:shd w:val="clear" w:color="auto" w:fill="FFFFFF"/>
         </w:rPr>
-        <w:t xml:space="preserve">Furlong, K.R., Anderson, L.N., Kang, H., </w:t>
-      </w:r>
-      <w:proofErr w:type="spellStart"/>
-      <w:r>
-        <w:rPr>
-          <w:rFonts w:ascii="Arial" w:hAnsi="Arial" w:cs="Arial"/>
-          <w:color w:val="222222"/>
-          <w:sz w:val="20"/>
-          <w:szCs w:val="20"/>
-          <w:shd w:val="clear" w:color="auto" w:fill="FFFFFF"/>
-        </w:rPr>
-        <w:t>Lebovic</w:t>
-      </w:r>
-      <w:proofErr w:type="spellEnd"/>
-      <w:r>
-        <w:rPr>
-          <w:rFonts w:ascii="Arial" w:hAnsi="Arial" w:cs="Arial"/>
-          <w:color w:val="222222"/>
-          <w:sz w:val="20"/>
-          <w:szCs w:val="20"/>
-          <w:shd w:val="clear" w:color="auto" w:fill="FFFFFF"/>
-        </w:rPr>
-        <w:t xml:space="preserve">, G., Parkin, P.C., Maguire, J.L., O’Connor, D.L., </w:t>
-      </w:r>
-      <w:proofErr w:type="spellStart"/>
-      <w:r>
-        <w:rPr>
-          <w:rFonts w:ascii="Arial" w:hAnsi="Arial" w:cs="Arial"/>
-          <w:color w:val="222222"/>
-          <w:sz w:val="20"/>
-          <w:szCs w:val="20"/>
-          <w:shd w:val="clear" w:color="auto" w:fill="FFFFFF"/>
-        </w:rPr>
-        <w:t>Birken</w:t>
-      </w:r>
-      <w:proofErr w:type="spellEnd"/>
-      <w:r>
-        <w:rPr>
-          <w:rFonts w:ascii="Arial" w:hAnsi="Arial" w:cs="Arial"/>
-          <w:color w:val="222222"/>
-          <w:sz w:val="20"/>
-          <w:szCs w:val="20"/>
-          <w:shd w:val="clear" w:color="auto" w:fill="FFFFFF"/>
-        </w:rPr>
-        <w:t xml:space="preserve">, C.S. and </w:t>
-      </w:r>
-      <w:proofErr w:type="spellStart"/>
-      <w:r>
-        <w:rPr>
-          <w:rFonts w:ascii="Arial" w:hAnsi="Arial" w:cs="Arial"/>
-          <w:color w:val="222222"/>
-          <w:sz w:val="20"/>
-          <w:szCs w:val="20"/>
-          <w:shd w:val="clear" w:color="auto" w:fill="FFFFFF"/>
-        </w:rPr>
-        <w:t>TARGet</w:t>
-      </w:r>
-      <w:proofErr w:type="spellEnd"/>
-      <w:r>
-        <w:rPr>
-          <w:rFonts w:ascii="Arial" w:hAnsi="Arial" w:cs="Arial"/>
-          <w:color w:val="222222"/>
-          <w:sz w:val="20"/>
-          <w:szCs w:val="20"/>
-          <w:shd w:val="clear" w:color="auto" w:fill="FFFFFF"/>
-        </w:rPr>
-        <w:t xml:space="preserve"> Kids! Collaboration, 2016. BMI-for-age and weight-for-length in children 0 to 2 years. </w:t>
-      </w:r>
-      <w:proofErr w:type="spellStart"/>
+        <w:t>Furlong, K.R., Anderson, L.N., Kang, H., Lebovic, G., Parkin, P.C., Maguire, J.L., O’Connor, D.L., Birken, C.S. and TARGet Kids! Collaboration, 2016. BMI-for-age and weight-for-length in children 0 to 2 years. </w:t>
+      </w:r>
       <w:r>
         <w:rPr>
           <w:rFonts w:ascii="Arial" w:hAnsi="Arial" w:cs="Arial"/>
@@ -6919,7 +6177,6 @@
         </w:rPr>
         <w:t>Pediatrics</w:t>
       </w:r>
-      <w:proofErr w:type="spellEnd"/>
       <w:r>
         <w:rPr>
           <w:rFonts w:ascii="Arial" w:hAnsi="Arial" w:cs="Arial"/>
@@ -6963,7 +6220,6 @@
           <w:shd w:val="clear" w:color="auto" w:fill="FFFFFF"/>
         </w:rPr>
       </w:pPr>
-      <w:proofErr w:type="spellStart"/>
       <w:r>
         <w:rPr>
           <w:rFonts w:ascii="Arial" w:hAnsi="Arial" w:cs="Arial"/>
@@ -6972,40 +6228,7 @@
           <w:szCs w:val="20"/>
           <w:shd w:val="clear" w:color="auto" w:fill="FFFFFF"/>
         </w:rPr>
-        <w:t>Coppoletta</w:t>
-      </w:r>
-      <w:proofErr w:type="spellEnd"/>
-      <w:r>
-        <w:rPr>
-          <w:rFonts w:ascii="Arial" w:hAnsi="Arial" w:cs="Arial"/>
-          <w:color w:val="222222"/>
-          <w:sz w:val="20"/>
-          <w:szCs w:val="20"/>
-          <w:shd w:val="clear" w:color="auto" w:fill="FFFFFF"/>
-        </w:rPr>
-        <w:t xml:space="preserve">, J.M. and </w:t>
-      </w:r>
-      <w:proofErr w:type="spellStart"/>
-      <w:r>
-        <w:rPr>
-          <w:rFonts w:ascii="Arial" w:hAnsi="Arial" w:cs="Arial"/>
-          <w:color w:val="222222"/>
-          <w:sz w:val="20"/>
-          <w:szCs w:val="20"/>
-          <w:shd w:val="clear" w:color="auto" w:fill="FFFFFF"/>
-        </w:rPr>
-        <w:t>Wolbach</w:t>
-      </w:r>
-      <w:proofErr w:type="spellEnd"/>
-      <w:r>
-        <w:rPr>
-          <w:rFonts w:ascii="Arial" w:hAnsi="Arial" w:cs="Arial"/>
-          <w:color w:val="222222"/>
-          <w:sz w:val="20"/>
-          <w:szCs w:val="20"/>
-          <w:shd w:val="clear" w:color="auto" w:fill="FFFFFF"/>
-        </w:rPr>
-        <w:t>, S.B., 1933. Body length and organ weights of infants and children: a study of the body length and normal weights of the more important vital organs of the body between birth and twelve years of age. </w:t>
+        <w:t>Coppoletta, J.M. and Wolbach, S.B., 1933. Body length and organ weights of infants and children: a study of the body length and normal weights of the more important vital organs of the body between birth and twelve years of age. </w:t>
       </w:r>
       <w:r>
         <w:rPr>
@@ -7080,15 +6303,8 @@
       <w:pPr>
         <w:pStyle w:val="Heading2"/>
       </w:pPr>
-      <w:proofErr w:type="spellStart"/>
-      <w:proofErr w:type="gramStart"/>
-      <w:r>
-        <w:t>ggplot</w:t>
-      </w:r>
-      <w:proofErr w:type="spellEnd"/>
-      <w:proofErr w:type="gramEnd"/>
-      <w:r>
-        <w:t xml:space="preserve"> ideas</w:t>
+      <w:r>
+        <w:t>ggplot ideas</w:t>
       </w:r>
     </w:p>
     <w:p>
@@ -7190,15 +6406,7 @@
       </w:pPr>
       <w:r>
         <w:lastRenderedPageBreak/>
-        <w:t xml:space="preserve">Create Macro &amp; </w:t>
-      </w:r>
-      <w:proofErr w:type="spellStart"/>
-      <w:r>
-        <w:t>Histo</w:t>
-      </w:r>
-      <w:proofErr w:type="spellEnd"/>
-      <w:r>
-        <w:t xml:space="preserve"> summary and system attributes</w:t>
+        <w:t>Create Macro &amp; Histo summary and system attributes</w:t>
       </w:r>
     </w:p>
     <w:p>
@@ -7209,11 +6417,9 @@
           <w:numId w:val="7"/>
         </w:numPr>
       </w:pPr>
-      <w:proofErr w:type="spellStart"/>
       <w:r>
         <w:t>Heirachy</w:t>
       </w:r>
-      <w:proofErr w:type="spellEnd"/>
     </w:p>
     <w:p>
       <w:pPr>
@@ -7284,21 +6490,8 @@
         </w:numPr>
       </w:pPr>
       <w:r>
-        <w:t>/</w:t>
-      </w:r>
-      <w:proofErr w:type="spellStart"/>
-      <w:r>
-        <w:t>EventAttribute</w:t>
-      </w:r>
-      <w:proofErr w:type="spellEnd"/>
-      <w:r>
-        <w:t>/Observation/</w:t>
-      </w:r>
-      <w:proofErr w:type="spellStart"/>
-      <w:r>
-        <w:t>PostMortem</w:t>
-      </w:r>
-      <w:proofErr w:type="spellEnd"/>
+        <w:t>/EventAttribute/Observation/PostMortem</w:t>
+      </w:r>
     </w:p>
     <w:p>
       <w:pPr>
@@ -7308,11 +6501,9 @@
           <w:numId w:val="7"/>
         </w:numPr>
       </w:pPr>
-      <w:proofErr w:type="spellStart"/>
       <w:r>
         <w:t>tblCardiovascularSystems</w:t>
       </w:r>
-      <w:proofErr w:type="spellEnd"/>
     </w:p>
     <w:p>
       <w:pPr>
@@ -7323,15 +6514,7 @@
         </w:numPr>
       </w:pPr>
       <w:r>
-        <w:t xml:space="preserve">i.e. start with </w:t>
-      </w:r>
-      <w:proofErr w:type="spellStart"/>
-      <w:r>
-        <w:t>tbl</w:t>
-      </w:r>
-      <w:proofErr w:type="spellEnd"/>
-      <w:r>
-        <w:t xml:space="preserve"> and end with systems</w:t>
+        <w:t>i.e. start with tbl and end with systems</w:t>
       </w:r>
     </w:p>
     <w:p>
@@ -7342,11 +6525,9 @@
           <w:numId w:val="7"/>
         </w:numPr>
       </w:pPr>
-      <w:proofErr w:type="spellStart"/>
       <w:r>
         <w:t>HeartMacro_OrFi</w:t>
       </w:r>
-      <w:proofErr w:type="spellEnd"/>
     </w:p>
     <w:p>
       <w:pPr>
@@ -7369,37 +6550,8 @@
         </w:numPr>
       </w:pPr>
       <w:r>
-        <w:t>/</w:t>
-      </w:r>
-      <w:proofErr w:type="spellStart"/>
-      <w:r>
-        <w:t>EventAttribute</w:t>
-      </w:r>
-      <w:proofErr w:type="spellEnd"/>
-      <w:r>
-        <w:t>/Observation/</w:t>
-      </w:r>
-      <w:proofErr w:type="spellStart"/>
-      <w:r>
-        <w:t>PostMortem</w:t>
-      </w:r>
-      <w:proofErr w:type="spellEnd"/>
-      <w:r>
-        <w:t>/</w:t>
-      </w:r>
-      <w:proofErr w:type="spellStart"/>
-      <w:r>
-        <w:t>LookUp</w:t>
-      </w:r>
-      <w:proofErr w:type="spellEnd"/>
-      <w:r>
-        <w:t>/</w:t>
-      </w:r>
-      <w:proofErr w:type="spellStart"/>
-      <w:r>
-        <w:t>HeartMacro_OrFiID</w:t>
-      </w:r>
-      <w:proofErr w:type="spellEnd"/>
+        <w:t>/EventAttribute/Observation/PostMortem/LookUp/HeartMacro_OrFiID</w:t>
+      </w:r>
     </w:p>
     <w:tbl>
       <w:tblPr>
@@ -7501,7 +6653,6 @@
                 <w:lang w:eastAsia="en-GB"/>
               </w:rPr>
             </w:pPr>
-            <w:proofErr w:type="spellStart"/>
             <w:r>
               <w:rPr>
                 <w:rFonts w:ascii="Calibri" w:eastAsia="Times New Roman" w:hAnsi="Calibri" w:cs="Calibri"/>
@@ -7512,7 +6663,6 @@
               </w:rPr>
               <w:t>ha_concepts.code</w:t>
             </w:r>
-            <w:proofErr w:type="spellEnd"/>
           </w:p>
         </w:tc>
         <w:tc>
@@ -8055,11 +7205,9 @@
           <w:numId w:val="7"/>
         </w:numPr>
       </w:pPr>
-      <w:proofErr w:type="spellStart"/>
       <w:r>
         <w:t>HeartHisto_orFi</w:t>
       </w:r>
-      <w:proofErr w:type="spellEnd"/>
     </w:p>
     <w:p>
       <w:pPr>
@@ -8070,23 +7218,7 @@
         </w:numPr>
       </w:pPr>
       <w:r>
-        <w:t xml:space="preserve">Whether an </w:t>
-      </w:r>
-      <w:proofErr w:type="spellStart"/>
-      <w:r>
-        <w:t>Abnormaility</w:t>
-      </w:r>
-      <w:proofErr w:type="spellEnd"/>
-      <w:r>
-        <w:t xml:space="preserve"> identified in </w:t>
-      </w:r>
-      <w:proofErr w:type="spellStart"/>
-      <w:r>
-        <w:t>histo</w:t>
-      </w:r>
-      <w:proofErr w:type="spellEnd"/>
-      <w:r>
-        <w:t xml:space="preserve"> exam</w:t>
+        <w:t>Whether an Abnormaility identified in histo exam</w:t>
       </w:r>
     </w:p>
     <w:p>
@@ -8098,37 +7230,8 @@
         </w:numPr>
       </w:pPr>
       <w:r>
-        <w:t>/</w:t>
-      </w:r>
-      <w:proofErr w:type="spellStart"/>
-      <w:r>
-        <w:t>EventAttribute</w:t>
-      </w:r>
-      <w:proofErr w:type="spellEnd"/>
-      <w:r>
-        <w:t>/Observation/</w:t>
-      </w:r>
-      <w:proofErr w:type="spellStart"/>
-      <w:r>
-        <w:t>PostMortem</w:t>
-      </w:r>
-      <w:proofErr w:type="spellEnd"/>
-      <w:r>
-        <w:t>/</w:t>
-      </w:r>
-      <w:proofErr w:type="spellStart"/>
-      <w:r>
-        <w:t>LookUp</w:t>
-      </w:r>
-      <w:proofErr w:type="spellEnd"/>
-      <w:r>
-        <w:t>/</w:t>
-      </w:r>
-      <w:proofErr w:type="spellStart"/>
-      <w:r>
-        <w:t>HeartHisto_OrHiID</w:t>
-      </w:r>
-      <w:proofErr w:type="spellEnd"/>
+        <w:t>/EventAttribute/Observation/PostMortem/LookUp/HeartHisto_OrHiID</w:t>
+      </w:r>
     </w:p>
     <w:tbl>
       <w:tblPr>
@@ -8230,7 +7333,6 @@
                 <w:lang w:eastAsia="en-GB"/>
               </w:rPr>
             </w:pPr>
-            <w:proofErr w:type="spellStart"/>
             <w:r>
               <w:rPr>
                 <w:rFonts w:ascii="Calibri" w:eastAsia="Times New Roman" w:hAnsi="Calibri" w:cs="Calibri"/>
@@ -8241,7 +7343,6 @@
               </w:rPr>
               <w:t>ha_concepts.code</w:t>
             </w:r>
-            <w:proofErr w:type="spellEnd"/>
           </w:p>
         </w:tc>
         <w:tc>
@@ -8761,25 +7862,7 @@
                 <w:color w:val="000000"/>
                 <w:lang w:eastAsia="en-GB"/>
               </w:rPr>
-              <w:t xml:space="preserve">Pres norm, organ-specific </w:t>
-            </w:r>
-            <w:proofErr w:type="spellStart"/>
-            <w:r>
-              <w:rPr>
-                <w:rFonts w:ascii="Calibri" w:eastAsia="Times New Roman" w:hAnsi="Calibri" w:cs="Calibri"/>
-                <w:color w:val="000000"/>
-                <w:lang w:eastAsia="en-GB"/>
-              </w:rPr>
-              <w:t>histo</w:t>
-            </w:r>
-            <w:proofErr w:type="spellEnd"/>
-            <w:r>
-              <w:rPr>
-                <w:rFonts w:ascii="Calibri" w:eastAsia="Times New Roman" w:hAnsi="Calibri" w:cs="Calibri"/>
-                <w:color w:val="000000"/>
-                <w:lang w:eastAsia="en-GB"/>
-              </w:rPr>
-              <w:t xml:space="preserve"> taken NOT reported</w:t>
+              <w:t>Pres norm, organ-specific histo taken NOT reported</w:t>
             </w:r>
           </w:p>
         </w:tc>
@@ -8848,25 +7931,7 @@
                 <w:color w:val="000000"/>
                 <w:lang w:eastAsia="en-GB"/>
               </w:rPr>
-              <w:t xml:space="preserve">Pres norm, "PM </w:t>
-            </w:r>
-            <w:proofErr w:type="spellStart"/>
-            <w:r>
-              <w:rPr>
-                <w:rFonts w:ascii="Calibri" w:eastAsia="Times New Roman" w:hAnsi="Calibri" w:cs="Calibri"/>
-                <w:color w:val="000000"/>
-                <w:lang w:eastAsia="en-GB"/>
-              </w:rPr>
-              <w:t>histo</w:t>
-            </w:r>
-            <w:proofErr w:type="spellEnd"/>
-            <w:r>
-              <w:rPr>
-                <w:rFonts w:ascii="Calibri" w:eastAsia="Times New Roman" w:hAnsi="Calibri" w:cs="Calibri"/>
-                <w:color w:val="000000"/>
-                <w:lang w:eastAsia="en-GB"/>
-              </w:rPr>
-              <w:t>" taken but organ NOT reported</w:t>
+              <w:t>Pres norm, "PM histo" taken but organ NOT reported</w:t>
             </w:r>
           </w:p>
         </w:tc>
@@ -8958,11 +8023,9 @@
           <w:numId w:val="7"/>
         </w:numPr>
       </w:pPr>
-      <w:proofErr w:type="spellStart"/>
       <w:r>
         <w:t>HeartMacroAbn_HeMaID</w:t>
       </w:r>
-      <w:proofErr w:type="spellEnd"/>
     </w:p>
     <w:p>
       <w:pPr>
@@ -9000,21 +8063,8 @@
         <w:t>Category = ‘</w:t>
       </w:r>
       <w:r>
-        <w:t>/</w:t>
-      </w:r>
-      <w:proofErr w:type="spellStart"/>
-      <w:r>
-        <w:t>EventAttribute</w:t>
-      </w:r>
-      <w:proofErr w:type="spellEnd"/>
-      <w:r>
-        <w:t>/Observation/</w:t>
-      </w:r>
-      <w:proofErr w:type="spellStart"/>
-      <w:r>
-        <w:t>PostMortem</w:t>
-      </w:r>
-      <w:proofErr w:type="spellEnd"/>
+        <w:t>/EventAttribute/Observation/PostMortem</w:t>
+      </w:r>
       <w:r>
         <w:t>’</w:t>
       </w:r>
@@ -9030,13 +8080,8 @@
       <w:r>
         <w:t>Code Like ‘</w:t>
       </w:r>
-      <w:proofErr w:type="spellStart"/>
-      <w:r>
-        <w:t>tbl</w:t>
-      </w:r>
-      <w:proofErr w:type="spellEnd"/>
-      <w:r>
-        <w:t>*systems</w:t>
+      <w:r>
+        <w:t>tbl*systems</w:t>
       </w:r>
       <w:r>
         <w:t>’</w:t>
@@ -9054,16 +8099,11 @@
         <w:t>What Macro</w:t>
       </w:r>
       <w:r>
-        <w:t>/</w:t>
-      </w:r>
-      <w:proofErr w:type="spellStart"/>
-      <w:r>
-        <w:t>Hist</w:t>
+        <w:t>/Hist</w:t>
       </w:r>
       <w:r>
         <w:t>o</w:t>
       </w:r>
-      <w:proofErr w:type="spellEnd"/>
       <w:r>
         <w:t xml:space="preserve"> exams in system</w:t>
       </w:r>
@@ -9080,42 +8120,10 @@
         <w:t>Category = ‘</w:t>
       </w:r>
       <w:r>
-        <w:t>/</w:t>
-      </w:r>
-      <w:proofErr w:type="spellStart"/>
-      <w:r>
-        <w:t>EventAttri</w:t>
-      </w:r>
-      <w:r>
-        <w:t>bute</w:t>
-      </w:r>
-      <w:proofErr w:type="spellEnd"/>
-      <w:r>
-        <w:t>/Observation/</w:t>
-      </w:r>
-      <w:proofErr w:type="spellStart"/>
-      <w:r>
-        <w:t>PostMortem</w:t>
-      </w:r>
-      <w:proofErr w:type="spellEnd"/>
-      <w:r>
-        <w:t>/</w:t>
-      </w:r>
-      <w:proofErr w:type="spellStart"/>
-      <w:r>
-        <w:t>tbl</w:t>
-      </w:r>
-      <w:proofErr w:type="spellEnd"/>
-      <w:r>
-        <w:t>[</w:t>
-      </w:r>
-      <w:proofErr w:type="spellStart"/>
-      <w:r>
-        <w:t>system_name</w:t>
-      </w:r>
-      <w:proofErr w:type="spellEnd"/>
-      <w:r>
-        <w:t>]</w:t>
+        <w:t>/EventAttri</w:t>
+      </w:r>
+      <w:r>
+        <w:t>bute/Observation/PostMortem/tbl[system_name]</w:t>
       </w:r>
       <w:r>
         <w:t>systems</w:t>
@@ -9138,11 +8146,9 @@
       <w:r>
         <w:t>*</w:t>
       </w:r>
-      <w:proofErr w:type="spellStart"/>
       <w:r>
         <w:t>Macro_OrFiID</w:t>
       </w:r>
-      <w:proofErr w:type="spellEnd"/>
       <w:r>
         <w:t>’</w:t>
       </w:r>
@@ -9190,15 +8196,7 @@
       </w:pPr>
       <w:r>
         <w:lastRenderedPageBreak/>
-        <w:t>Code Like ‘*</w:t>
-      </w:r>
-      <w:proofErr w:type="spellStart"/>
-      <w:r>
-        <w:t>Histo_OrHiID</w:t>
-      </w:r>
-      <w:proofErr w:type="spellEnd"/>
-      <w:r>
-        <w:t>’</w:t>
+        <w:t>Code Like ‘*Histo_OrHiID’</w:t>
       </w:r>
     </w:p>
     <w:p>
@@ -9273,13 +8271,8 @@
         </w:numPr>
       </w:pPr>
       <w:r>
-        <w:t xml:space="preserve">Macro &amp; </w:t>
-      </w:r>
-      <w:proofErr w:type="spellStart"/>
-      <w:r>
-        <w:t>Histo</w:t>
-      </w:r>
-      <w:proofErr w:type="spellEnd"/>
+        <w:t>Macro &amp; Histo</w:t>
+      </w:r>
     </w:p>
     <w:p>
       <w:pPr>
@@ -9378,21 +8371,8 @@
         <w:t>Category = ‘</w:t>
       </w:r>
       <w:r>
-        <w:t>/</w:t>
-      </w:r>
-      <w:proofErr w:type="spellStart"/>
-      <w:r>
-        <w:t>EventAttribute</w:t>
-      </w:r>
-      <w:proofErr w:type="spellEnd"/>
-      <w:r>
-        <w:t>/Observation/</w:t>
-      </w:r>
-      <w:proofErr w:type="spellStart"/>
-      <w:r>
-        <w:t>PostMortem</w:t>
-      </w:r>
-      <w:proofErr w:type="spellEnd"/>
+        <w:t>/EventAttribute/Observation/PostMortem</w:t>
+      </w:r>
       <w:r>
         <w:t>’</w:t>
       </w:r>
@@ -9406,15 +8386,7 @@
         </w:numPr>
       </w:pPr>
       <w:r>
-        <w:t>Code Like ‘</w:t>
-      </w:r>
-      <w:proofErr w:type="spellStart"/>
-      <w:r>
-        <w:t>tbl</w:t>
-      </w:r>
-      <w:proofErr w:type="spellEnd"/>
-      <w:r>
-        <w:t>*Systems’</w:t>
+        <w:t>Code Like ‘tbl*Systems’</w:t>
       </w:r>
     </w:p>
     <w:p>
@@ -9450,63 +8422,7 @@
         <w:rPr>
           <w:strike/>
         </w:rPr>
-        <w:t>Category = ‘/</w:t>
-      </w:r>
-      <w:proofErr w:type="spellStart"/>
-      <w:r>
-        <w:rPr>
-          <w:strike/>
-        </w:rPr>
-        <w:t>EventAttribute</w:t>
-      </w:r>
-      <w:proofErr w:type="spellEnd"/>
-      <w:r>
-        <w:rPr>
-          <w:strike/>
-        </w:rPr>
-        <w:t>/Observation/</w:t>
-      </w:r>
-      <w:proofErr w:type="spellStart"/>
-      <w:r>
-        <w:rPr>
-          <w:strike/>
-        </w:rPr>
-        <w:t>PostMortem</w:t>
-      </w:r>
-      <w:proofErr w:type="spellEnd"/>
-      <w:r>
-        <w:rPr>
-          <w:strike/>
-        </w:rPr>
-        <w:t>/</w:t>
-      </w:r>
-      <w:proofErr w:type="spellStart"/>
-      <w:r>
-        <w:rPr>
-          <w:strike/>
-        </w:rPr>
-        <w:t>tbl</w:t>
-      </w:r>
-      <w:proofErr w:type="spellEnd"/>
-      <w:r>
-        <w:rPr>
-          <w:strike/>
-        </w:rPr>
-        <w:t>[</w:t>
-      </w:r>
-      <w:proofErr w:type="spellStart"/>
-      <w:r>
-        <w:rPr>
-          <w:strike/>
-        </w:rPr>
-        <w:t>system_name</w:t>
-      </w:r>
-      <w:proofErr w:type="spellEnd"/>
-      <w:r>
-        <w:rPr>
-          <w:strike/>
-        </w:rPr>
-        <w:t>]Systems’</w:t>
+        <w:t>Category = ‘/EventAttribute/Observation/PostMortem/tbl[system_name]Systems’</w:t>
       </w:r>
     </w:p>
     <w:p>
@@ -9524,21 +8440,7 @@
         <w:rPr>
           <w:strike/>
         </w:rPr>
-        <w:t>Code = ‘*</w:t>
-      </w:r>
-      <w:proofErr w:type="spellStart"/>
-      <w:r>
-        <w:rPr>
-          <w:strike/>
-        </w:rPr>
-        <w:t>Macro_OrFiID</w:t>
-      </w:r>
-      <w:proofErr w:type="spellEnd"/>
-      <w:r>
-        <w:rPr>
-          <w:strike/>
-        </w:rPr>
-        <w:t>’</w:t>
+        <w:t>Code = ‘*Macro_OrFiID’</w:t>
       </w:r>
     </w:p>
     <w:p>
@@ -9556,21 +8458,7 @@
         <w:rPr>
           <w:strike/>
         </w:rPr>
-        <w:t>Code = ‘*</w:t>
-      </w:r>
-      <w:proofErr w:type="spellStart"/>
-      <w:r>
-        <w:rPr>
-          <w:strike/>
-        </w:rPr>
-        <w:t>Histo_OrHiID</w:t>
-      </w:r>
-      <w:proofErr w:type="spellEnd"/>
-      <w:r>
-        <w:rPr>
-          <w:strike/>
-        </w:rPr>
-        <w:t>’</w:t>
+        <w:t>Code = ‘*Histo_OrHiID’</w:t>
       </w:r>
     </w:p>
     <w:p>
@@ -9597,21 +8485,8 @@
         <w:t xml:space="preserve">Category = </w:t>
       </w:r>
       <w:r>
-        <w:t>/</w:t>
-      </w:r>
-      <w:proofErr w:type="spellStart"/>
-      <w:r>
-        <w:t>EventAttribute</w:t>
-      </w:r>
-      <w:proofErr w:type="spellEnd"/>
-      <w:r>
-        <w:t>/Observation/</w:t>
-      </w:r>
-      <w:proofErr w:type="spellStart"/>
-      <w:r>
-        <w:t>PostMortem</w:t>
-      </w:r>
-      <w:proofErr w:type="spellEnd"/>
+        <w:t>/EventAttribute/Observation/PostMortem</w:t>
+      </w:r>
     </w:p>
     <w:p>
       <w:pPr>
@@ -9624,14 +8499,12 @@
       <w:r>
         <w:t xml:space="preserve">Code = </w:t>
       </w:r>
-      <w:proofErr w:type="spellStart"/>
       <w:r>
         <w:t>Case</w:t>
       </w:r>
       <w:r>
         <w:t>Macro_CsFiID</w:t>
       </w:r>
-      <w:proofErr w:type="spellEnd"/>
     </w:p>
     <w:p>
       <w:pPr>
@@ -9645,21 +8518,8 @@
         <w:t xml:space="preserve">Category = </w:t>
       </w:r>
       <w:r>
-        <w:t>/</w:t>
-      </w:r>
-      <w:proofErr w:type="spellStart"/>
-      <w:r>
-        <w:t>EventAttribute</w:t>
-      </w:r>
-      <w:proofErr w:type="spellEnd"/>
-      <w:r>
-        <w:t>/Observation/</w:t>
-      </w:r>
-      <w:proofErr w:type="spellStart"/>
-      <w:r>
-        <w:t>PostMortem</w:t>
-      </w:r>
-      <w:proofErr w:type="spellEnd"/>
+        <w:t>/EventAttribute/Observation/PostMortem</w:t>
+      </w:r>
     </w:p>
     <w:p>
       <w:pPr>
@@ -9672,14 +8532,12 @@
       <w:r>
         <w:t xml:space="preserve">Code = </w:t>
       </w:r>
-      <w:proofErr w:type="spellStart"/>
       <w:r>
         <w:t>Case</w:t>
       </w:r>
       <w:r>
         <w:t>Histo_CsHiID</w:t>
       </w:r>
-      <w:proofErr w:type="spellEnd"/>
     </w:p>
     <w:p>
       <w:pPr>
@@ -9705,40 +8563,14 @@
         <w:t xml:space="preserve">Category = </w:t>
       </w:r>
       <w:r>
-        <w:t>/</w:t>
-      </w:r>
-      <w:proofErr w:type="spellStart"/>
-      <w:r>
-        <w:t>EventAttribute</w:t>
-      </w:r>
-      <w:proofErr w:type="spellEnd"/>
-      <w:r>
-        <w:t>/Observation/</w:t>
-      </w:r>
-      <w:proofErr w:type="spellStart"/>
-      <w:r>
-        <w:t>PostMortem</w:t>
-      </w:r>
-      <w:proofErr w:type="spellEnd"/>
-      <w:r>
-        <w:t>/</w:t>
-      </w:r>
-      <w:proofErr w:type="spellStart"/>
-      <w:r>
-        <w:t>LookUp</w:t>
-      </w:r>
-      <w:proofErr w:type="spellEnd"/>
-      <w:r>
-        <w:t>/</w:t>
-      </w:r>
-      <w:proofErr w:type="spellStart"/>
+        <w:t>/EventAttribute/Observation/PostMortem/LookUp/</w:t>
+      </w:r>
       <w:r>
         <w:t>CaseMacro_Cs</w:t>
       </w:r>
       <w:r>
         <w:t>FiID</w:t>
       </w:r>
-      <w:proofErr w:type="spellEnd"/>
     </w:p>
     <w:p>
       <w:pPr>
@@ -9752,40 +8584,14 @@
         <w:t xml:space="preserve">Category = </w:t>
       </w:r>
       <w:r>
-        <w:t>/</w:t>
-      </w:r>
-      <w:proofErr w:type="spellStart"/>
-      <w:r>
-        <w:t>EventAttribute</w:t>
-      </w:r>
-      <w:proofErr w:type="spellEnd"/>
-      <w:r>
-        <w:t>/Observation/</w:t>
-      </w:r>
-      <w:proofErr w:type="spellStart"/>
-      <w:r>
-        <w:t>PostMortem</w:t>
-      </w:r>
-      <w:proofErr w:type="spellEnd"/>
-      <w:r>
-        <w:t>/</w:t>
-      </w:r>
-      <w:proofErr w:type="spellStart"/>
-      <w:r>
-        <w:t>LookUp</w:t>
-      </w:r>
-      <w:proofErr w:type="spellEnd"/>
-      <w:r>
-        <w:t>/</w:t>
-      </w:r>
-      <w:proofErr w:type="spellStart"/>
+        <w:t>/EventAttribute/Observation/PostMortem/LookUp/</w:t>
+      </w:r>
       <w:r>
         <w:t>CaseHisto_CsHi</w:t>
       </w:r>
       <w:r>
         <w:t>ID</w:t>
       </w:r>
-      <w:proofErr w:type="spellEnd"/>
     </w:p>
     <w:p>
       <w:pPr>
@@ -9811,21 +8617,8 @@
         <w:t xml:space="preserve">Category = </w:t>
       </w:r>
       <w:r>
-        <w:t>/</w:t>
-      </w:r>
-      <w:proofErr w:type="spellStart"/>
-      <w:r>
-        <w:t>EventAttribute</w:t>
-      </w:r>
-      <w:proofErr w:type="spellEnd"/>
-      <w:r>
-        <w:t>/Observation/</w:t>
-      </w:r>
-      <w:proofErr w:type="spellStart"/>
-      <w:r>
-        <w:t>PostMortem</w:t>
-      </w:r>
-      <w:proofErr w:type="spellEnd"/>
+        <w:t>/EventAttribute/Observation/PostMortem</w:t>
+      </w:r>
     </w:p>
     <w:p>
       <w:pPr>
@@ -9836,15 +8629,7 @@
         </w:numPr>
       </w:pPr>
       <w:r>
-        <w:t>Code = [</w:t>
-      </w:r>
-      <w:proofErr w:type="spellStart"/>
-      <w:r>
-        <w:t>system_name</w:t>
-      </w:r>
-      <w:proofErr w:type="spellEnd"/>
-      <w:r>
-        <w:t>]</w:t>
+        <w:t>Code = [system_name]</w:t>
       </w:r>
     </w:p>
     <w:p>
@@ -9859,21 +8644,8 @@
         <w:t xml:space="preserve">Category = </w:t>
       </w:r>
       <w:r>
-        <w:t>/</w:t>
-      </w:r>
-      <w:proofErr w:type="spellStart"/>
-      <w:r>
-        <w:t>EventAttribute</w:t>
-      </w:r>
-      <w:proofErr w:type="spellEnd"/>
-      <w:r>
-        <w:t>/Observation/</w:t>
-      </w:r>
-      <w:proofErr w:type="spellStart"/>
-      <w:r>
-        <w:t>PostMortem</w:t>
-      </w:r>
-      <w:proofErr w:type="spellEnd"/>
+        <w:t>/EventAttribute/Observation/PostMortem</w:t>
+      </w:r>
     </w:p>
     <w:p>
       <w:pPr>
@@ -9884,21 +8656,8 @@
         </w:numPr>
       </w:pPr>
       <w:r>
-        <w:t>Code = [</w:t>
-      </w:r>
-      <w:proofErr w:type="spellStart"/>
-      <w:r>
-        <w:t>system_name</w:t>
-      </w:r>
-      <w:proofErr w:type="spellEnd"/>
-      <w:r>
-        <w:t>]</w:t>
-      </w:r>
-      <w:proofErr w:type="spellStart"/>
-      <w:r>
-        <w:t>Macro_SyFiID</w:t>
-      </w:r>
-      <w:proofErr w:type="spellEnd"/>
+        <w:t>Code = [system_name]Macro_SyFiID</w:t>
+      </w:r>
     </w:p>
     <w:p>
       <w:pPr>
@@ -9912,21 +8671,8 @@
         <w:t xml:space="preserve">Category = </w:t>
       </w:r>
       <w:r>
-        <w:t>/</w:t>
-      </w:r>
-      <w:proofErr w:type="spellStart"/>
-      <w:r>
-        <w:t>EventAttribute</w:t>
-      </w:r>
-      <w:proofErr w:type="spellEnd"/>
-      <w:r>
-        <w:t>/Observation/</w:t>
-      </w:r>
-      <w:proofErr w:type="spellStart"/>
-      <w:r>
-        <w:t>PostMortem</w:t>
-      </w:r>
-      <w:proofErr w:type="spellEnd"/>
+        <w:t>/EventAttribute/Observation/PostMortem</w:t>
+      </w:r>
     </w:p>
     <w:p>
       <w:pPr>
@@ -9937,21 +8683,8 @@
         </w:numPr>
       </w:pPr>
       <w:r>
-        <w:t>Code = [</w:t>
-      </w:r>
-      <w:proofErr w:type="spellStart"/>
-      <w:r>
-        <w:t>system_name</w:t>
-      </w:r>
-      <w:proofErr w:type="spellEnd"/>
-      <w:r>
-        <w:t>]</w:t>
-      </w:r>
-      <w:proofErr w:type="spellStart"/>
-      <w:r>
-        <w:t>Histo_SyHiID</w:t>
-      </w:r>
-      <w:proofErr w:type="spellEnd"/>
+        <w:t>Code = [system_name]Histo_SyHiID</w:t>
+      </w:r>
     </w:p>
     <w:p>
       <w:pPr>
@@ -10037,23 +8770,7 @@
         </w:numPr>
       </w:pPr>
       <w:r>
-        <w:t xml:space="preserve">Query for all defined Macro codes by </w:t>
-      </w:r>
-      <w:proofErr w:type="spellStart"/>
-      <w:r>
-        <w:t>event_id</w:t>
-      </w:r>
-      <w:proofErr w:type="spellEnd"/>
-      <w:r>
-        <w:t xml:space="preserve"> </w:t>
-      </w:r>
-      <w:proofErr w:type="spellStart"/>
-      <w:r>
-        <w:t>orderd</w:t>
-      </w:r>
-      <w:proofErr w:type="spellEnd"/>
-      <w:r>
-        <w:t xml:space="preserve"> by system and organ</w:t>
+        <w:t>Query for all defined Macro codes by event_id orderd by system and organ</w:t>
       </w:r>
     </w:p>
     <w:p>
@@ -10089,13 +8806,8 @@
         </w:numPr>
       </w:pPr>
       <w:r>
-        <w:t xml:space="preserve">Ditto </w:t>
-      </w:r>
-      <w:proofErr w:type="spellStart"/>
-      <w:r>
-        <w:t>Histo</w:t>
-      </w:r>
-      <w:proofErr w:type="spellEnd"/>
+        <w:t>Ditto Histo</w:t>
+      </w:r>
     </w:p>
     <w:p>
       <w:pPr>
@@ -10150,39 +8862,7 @@
         </w:numPr>
       </w:pPr>
       <w:r>
-        <w:t>Ext, int1 (</w:t>
-      </w:r>
-      <w:proofErr w:type="spellStart"/>
-      <w:r>
-        <w:t>incl</w:t>
-      </w:r>
-      <w:proofErr w:type="spellEnd"/>
-      <w:r>
-        <w:t xml:space="preserve"> organ weights), int2 (</w:t>
-      </w:r>
-      <w:proofErr w:type="spellStart"/>
-      <w:r>
-        <w:t>incl</w:t>
-      </w:r>
-      <w:proofErr w:type="spellEnd"/>
-      <w:r>
-        <w:t xml:space="preserve"> Macro )and int3 (</w:t>
-      </w:r>
-      <w:proofErr w:type="spellStart"/>
-      <w:r>
-        <w:t>Incl</w:t>
-      </w:r>
-      <w:proofErr w:type="spellEnd"/>
-      <w:r>
-        <w:t xml:space="preserve"> </w:t>
-      </w:r>
-      <w:proofErr w:type="spellStart"/>
-      <w:r>
-        <w:t>Histo</w:t>
-      </w:r>
-      <w:proofErr w:type="spellEnd"/>
-      <w:r>
-        <w:t>)</w:t>
+        <w:t>Ext, int1 (incl organ weights), int2 (incl Macro )and int3 (Incl Histo)</w:t>
       </w:r>
     </w:p>
     <w:p>
@@ -10194,13 +8874,8 @@
         </w:numPr>
       </w:pPr>
       <w:r>
-        <w:t xml:space="preserve">For Macro &amp; </w:t>
-      </w:r>
-      <w:proofErr w:type="spellStart"/>
-      <w:r>
-        <w:t>Histo</w:t>
-      </w:r>
-      <w:proofErr w:type="spellEnd"/>
+        <w:t>For Macro &amp; Histo</w:t>
+      </w:r>
     </w:p>
     <w:p>
       <w:pPr>
@@ -10247,23 +8922,7 @@
         </w:numPr>
       </w:pPr>
       <w:r>
-        <w:t xml:space="preserve">Do I get best vales for parameters then use for all </w:t>
-      </w:r>
-      <w:proofErr w:type="spellStart"/>
-      <w:r>
-        <w:t>rdvs</w:t>
-      </w:r>
-      <w:proofErr w:type="spellEnd"/>
-      <w:r>
-        <w:t xml:space="preserve"> or do I have to find the best parameter values for each </w:t>
-      </w:r>
-      <w:proofErr w:type="spellStart"/>
-      <w:r>
-        <w:t>rdv</w:t>
-      </w:r>
-      <w:proofErr w:type="spellEnd"/>
-      <w:r>
-        <w:t>?</w:t>
+        <w:t>Do I get best vales for parameters then use for all rdvs or do I have to find the best parameter values for each rdv?</w:t>
       </w:r>
     </w:p>
     <w:p>
@@ -10276,23 +8935,7 @@
       </w:pPr>
       <w:r>
         <w:lastRenderedPageBreak/>
-        <w:t xml:space="preserve">If one-set of parameters which </w:t>
-      </w:r>
-      <w:proofErr w:type="spellStart"/>
-      <w:r>
-        <w:t>rdv</w:t>
-      </w:r>
-      <w:proofErr w:type="spellEnd"/>
-      <w:r>
-        <w:t xml:space="preserve"> do I use </w:t>
-      </w:r>
-      <w:proofErr w:type="spellStart"/>
-      <w:r>
-        <w:t>ext</w:t>
-      </w:r>
-      <w:proofErr w:type="spellEnd"/>
-      <w:r>
-        <w:t xml:space="preserve"> or int3</w:t>
+        <w:t>If one-set of parameters which rdv do I use ext or int3</w:t>
       </w:r>
     </w:p>
     <w:p>
@@ -10339,11 +8982,9 @@
           <w:numId w:val="8"/>
         </w:numPr>
       </w:pPr>
-      <w:proofErr w:type="spellStart"/>
       <w:r>
         <w:t>Gestational_age_at_birth</w:t>
       </w:r>
-      <w:proofErr w:type="spellEnd"/>
     </w:p>
     <w:p>
       <w:pPr>
@@ -10390,13 +9031,8 @@
         </w:numPr>
       </w:pPr>
       <w:r>
-        <w:t xml:space="preserve">Do basic Decision Tree on all </w:t>
-      </w:r>
-      <w:proofErr w:type="spellStart"/>
-      <w:r>
-        <w:t>rdvs</w:t>
-      </w:r>
-      <w:proofErr w:type="spellEnd"/>
+        <w:t>Do basic Decision Tree on all rdvs</w:t>
+      </w:r>
     </w:p>
     <w:p>
       <w:pPr>

--- a/Docs/project_tracker.docx
+++ b/Docs/project_tracker.docx
@@ -4496,15 +4496,336 @@
       <w:r>
         <w:t>Trying to get first draft complete.</w:t>
       </w:r>
+    </w:p>
+    <w:p>
+      <w:pPr>
+        <w:pStyle w:val="Heading1"/>
+      </w:pPr>
+      <w:r>
+        <w:t>To Do</w:t>
+      </w:r>
+    </w:p>
+    <w:p>
+      <w:pPr>
+        <w:pStyle w:val="ListParagraph"/>
+        <w:numPr>
+          <w:ilvl w:val="0"/>
+          <w:numId w:val="6"/>
+        </w:numPr>
+      </w:pPr>
+      <w:r>
+        <w:t>Project Report</w:t>
+      </w:r>
+    </w:p>
+    <w:p>
+      <w:pPr>
+        <w:pStyle w:val="ListParagraph"/>
+        <w:numPr>
+          <w:ilvl w:val="1"/>
+          <w:numId w:val="6"/>
+        </w:numPr>
+      </w:pPr>
+      <w:r>
+        <w:t>Before Monday</w:t>
+      </w:r>
+    </w:p>
+    <w:p>
+      <w:pPr>
+        <w:pStyle w:val="ListParagraph"/>
+        <w:numPr>
+          <w:ilvl w:val="2"/>
+          <w:numId w:val="6"/>
+        </w:numPr>
+        <w:rPr>
+          <w:strike/>
+        </w:rPr>
+      </w:pPr>
+      <w:r>
+        <w:rPr>
+          <w:strike/>
+        </w:rPr>
+        <w:t>Post mortem =&gt; post-mortem</w:t>
+      </w:r>
+    </w:p>
+    <w:p>
+      <w:pPr>
+        <w:pStyle w:val="ListParagraph"/>
+        <w:numPr>
+          <w:ilvl w:val="2"/>
+          <w:numId w:val="6"/>
+        </w:numPr>
+        <w:rPr>
+          <w:strike/>
+        </w:rPr>
+      </w:pPr>
+      <w:r>
+        <w:rPr>
+          <w:strike/>
+        </w:rPr>
+        <w:t>Copy in references from project proposal</w:t>
+      </w:r>
+    </w:p>
+    <w:p>
+      <w:pPr>
+        <w:pStyle w:val="ListParagraph"/>
+        <w:numPr>
+          <w:ilvl w:val="2"/>
+          <w:numId w:val="6"/>
+        </w:numPr>
+        <w:rPr>
+          <w:strike/>
+        </w:rPr>
+      </w:pPr>
+      <w:r>
+        <w:rPr>
+          <w:strike/>
+        </w:rPr>
+        <w:t>HAS Model developed at GOSH with Aridhia</w:t>
+      </w:r>
+      <w:r>
+        <w:rPr>
+          <w:strike/>
+        </w:rPr>
+        <w:t xml:space="preserve"> – Chapter 3?</w:t>
+      </w:r>
+    </w:p>
+    <w:p>
+      <w:pPr>
+        <w:pStyle w:val="ListParagraph"/>
+        <w:numPr>
+          <w:ilvl w:val="2"/>
+          <w:numId w:val="6"/>
+        </w:numPr>
+        <w:rPr>
+          <w:strike/>
+        </w:rPr>
+      </w:pPr>
+      <w:r>
+        <w:rPr>
+          <w:strike/>
+        </w:rPr>
+        <w:t>Report Outline (2.3)</w:t>
+      </w:r>
+    </w:p>
+    <w:p>
+      <w:pPr>
+        <w:pStyle w:val="ListParagraph"/>
+        <w:numPr>
+          <w:ilvl w:val="2"/>
+          <w:numId w:val="6"/>
+        </w:numPr>
+        <w:rPr>
+          <w:strike/>
+        </w:rPr>
+      </w:pPr>
+      <w:r>
+        <w:rPr>
+          <w:strike/>
+        </w:rPr>
+        <w:t xml:space="preserve">Introduction to Chapter 5 </w:t>
+      </w:r>
+    </w:p>
+    <w:p>
+      <w:pPr>
+        <w:pStyle w:val="ListParagraph"/>
+        <w:numPr>
+          <w:ilvl w:val="2"/>
+          <w:numId w:val="6"/>
+        </w:numPr>
+      </w:pPr>
+      <w:r>
+        <w:t>Introduction to 5.2 Decision tress what does the output mean? What does the tree show?</w:t>
+      </w:r>
+    </w:p>
+    <w:p>
+      <w:pPr>
+        <w:pStyle w:val="ListParagraph"/>
+        <w:numPr>
+          <w:ilvl w:val="2"/>
+          <w:numId w:val="6"/>
+        </w:numPr>
+        <w:rPr>
+          <w:strike/>
+        </w:rPr>
+      </w:pPr>
+      <w:r>
+        <w:rPr>
+          <w:strike/>
+        </w:rPr>
+        <w:t>Add decision output for additional stages.</w:t>
+      </w:r>
+    </w:p>
+    <w:p>
+      <w:pPr>
+        <w:pStyle w:val="ListParagraph"/>
+        <w:numPr>
+          <w:ilvl w:val="2"/>
+          <w:numId w:val="6"/>
+        </w:numPr>
+      </w:pPr>
+      <w:r>
+        <w:t>Introduction to 5.3 ensemble methods</w:t>
+      </w:r>
+    </w:p>
+    <w:p>
+      <w:pPr>
+        <w:pStyle w:val="ListParagraph"/>
+        <w:numPr>
+          <w:ilvl w:val="2"/>
+          <w:numId w:val="6"/>
+        </w:numPr>
+      </w:pPr>
+      <w:r>
+        <w:t>Textual explanation of plots in section 5.4</w:t>
+      </w:r>
+    </w:p>
+    <w:p>
+      <w:pPr>
+        <w:pStyle w:val="ListParagraph"/>
+        <w:numPr>
+          <w:ilvl w:val="2"/>
+          <w:numId w:val="6"/>
+        </w:numPr>
+      </w:pPr>
+      <w:r>
+        <w:t>Chapter 6 Results – text!</w:t>
+      </w:r>
+    </w:p>
+    <w:p>
+      <w:pPr>
+        <w:pStyle w:val="ListParagraph"/>
+        <w:numPr>
+          <w:ilvl w:val="2"/>
+          <w:numId w:val="6"/>
+        </w:numPr>
+      </w:pPr>
+      <w:r>
+        <w:t>Chapter 7 – Conclusions</w:t>
+      </w:r>
+    </w:p>
+    <w:p>
+      <w:pPr>
+        <w:pStyle w:val="ListParagraph"/>
+        <w:numPr>
+          <w:ilvl w:val="3"/>
+          <w:numId w:val="6"/>
+        </w:numPr>
+      </w:pPr>
+      <w:r>
+        <w:t>7.1 Project summary</w:t>
+      </w:r>
+    </w:p>
+    <w:p>
+      <w:pPr>
+        <w:pStyle w:val="ListParagraph"/>
+        <w:numPr>
+          <w:ilvl w:val="3"/>
+          <w:numId w:val="6"/>
+        </w:numPr>
+      </w:pPr>
+      <w:r>
+        <w:t>7.2 Project evaluation</w:t>
+      </w:r>
+    </w:p>
+    <w:p>
+      <w:pPr>
+        <w:pStyle w:val="ListParagraph"/>
+        <w:numPr>
+          <w:ilvl w:val="1"/>
+          <w:numId w:val="6"/>
+        </w:numPr>
+      </w:pPr>
+      <w:r>
+        <w:t>After Monday</w:t>
+      </w:r>
+    </w:p>
+    <w:p>
+      <w:pPr>
+        <w:pStyle w:val="ListParagraph"/>
+        <w:numPr>
+          <w:ilvl w:val="2"/>
+          <w:numId w:val="6"/>
+        </w:numPr>
+      </w:pPr>
+      <w:r>
+        <w:t>Acknowledgments</w:t>
+      </w:r>
+    </w:p>
+    <w:p>
+      <w:pPr>
+        <w:pStyle w:val="ListParagraph"/>
+        <w:numPr>
+          <w:ilvl w:val="2"/>
+          <w:numId w:val="6"/>
+        </w:numPr>
+      </w:pPr>
+      <w:r>
+        <w:t>Update references</w:t>
+      </w:r>
+    </w:p>
+    <w:p>
+      <w:pPr>
+        <w:pStyle w:val="ListParagraph"/>
+        <w:numPr>
+          <w:ilvl w:val="3"/>
+          <w:numId w:val="6"/>
+        </w:numPr>
+      </w:pPr>
+      <w:r>
+        <w:t>References for model packages in Chapter 3</w:t>
+      </w:r>
+    </w:p>
+    <w:p>
+      <w:pPr>
+        <w:pStyle w:val="ListParagraph"/>
+        <w:numPr>
+          <w:ilvl w:val="2"/>
+          <w:numId w:val="6"/>
+        </w:numPr>
+      </w:pPr>
+      <w:r>
+        <w:t>Appendix A – Code samples</w:t>
+      </w:r>
       <w:bookmarkStart w:id="0" w:name="_GoBack"/>
       <w:bookmarkEnd w:id="0"/>
     </w:p>
     <w:p>
       <w:pPr>
-        <w:pStyle w:val="Heading1"/>
-      </w:pPr>
-      <w:r>
-        <w:t>To Do</w:t>
+        <w:pStyle w:val="ListParagraph"/>
+        <w:numPr>
+          <w:ilvl w:val="2"/>
+          <w:numId w:val="6"/>
+        </w:numPr>
+      </w:pPr>
+      <w:r>
+        <w:t>Appendix B – ETL process</w:t>
+      </w:r>
+    </w:p>
+    <w:p>
+      <w:pPr>
+        <w:pStyle w:val="ListParagraph"/>
+        <w:numPr>
+          <w:ilvl w:val="2"/>
+          <w:numId w:val="6"/>
+        </w:numPr>
+      </w:pPr>
+      <w:r>
+        <w:t>Appendix C – COD2 mapping</w:t>
+      </w:r>
+    </w:p>
+    <w:p>
+      <w:pPr>
+        <w:pStyle w:val="ListParagraph"/>
+        <w:numPr>
+          <w:ilvl w:val="2"/>
+          <w:numId w:val="6"/>
+        </w:numPr>
+      </w:pPr>
+      <w:r>
+        <w:t>7.3 Recommendations for future work.</w:t>
+      </w:r>
+      <w:r>
+        <w:t xml:space="preserve"> Speak to Neil.</w:t>
       </w:r>
     </w:p>
     <w:p>
@@ -4516,298 +4837,7 @@
         </w:numPr>
       </w:pPr>
       <w:r>
-        <w:t>Project Report</w:t>
-      </w:r>
-    </w:p>
-    <w:p>
-      <w:pPr>
-        <w:pStyle w:val="ListParagraph"/>
-        <w:numPr>
-          <w:ilvl w:val="1"/>
-          <w:numId w:val="6"/>
-        </w:numPr>
-      </w:pPr>
-      <w:r>
-        <w:t>Before Monday</w:t>
-      </w:r>
-    </w:p>
-    <w:p>
-      <w:pPr>
-        <w:pStyle w:val="ListParagraph"/>
-        <w:numPr>
-          <w:ilvl w:val="2"/>
-          <w:numId w:val="6"/>
-        </w:numPr>
-        <w:rPr>
-          <w:strike/>
-        </w:rPr>
-      </w:pPr>
-      <w:r>
-        <w:rPr>
-          <w:strike/>
-        </w:rPr>
-        <w:t>Post mortem =&gt; post-mortem</w:t>
-      </w:r>
-    </w:p>
-    <w:p>
-      <w:pPr>
-        <w:pStyle w:val="ListParagraph"/>
-        <w:numPr>
-          <w:ilvl w:val="2"/>
-          <w:numId w:val="6"/>
-        </w:numPr>
-        <w:rPr>
-          <w:strike/>
-        </w:rPr>
-      </w:pPr>
-      <w:r>
-        <w:rPr>
-          <w:strike/>
-        </w:rPr>
-        <w:t>Copy in references from project proposal</w:t>
-      </w:r>
-    </w:p>
-    <w:p>
-      <w:pPr>
-        <w:pStyle w:val="ListParagraph"/>
-        <w:numPr>
-          <w:ilvl w:val="2"/>
-          <w:numId w:val="6"/>
-        </w:numPr>
-        <w:rPr>
-          <w:strike/>
-        </w:rPr>
-      </w:pPr>
-      <w:r>
-        <w:rPr>
-          <w:strike/>
-        </w:rPr>
-        <w:t>HAS Model developed at GOSH with Aridhia</w:t>
-      </w:r>
-      <w:r>
-        <w:rPr>
-          <w:strike/>
-        </w:rPr>
-        <w:t xml:space="preserve"> – Chapter 3?</w:t>
-      </w:r>
-    </w:p>
-    <w:p>
-      <w:pPr>
-        <w:pStyle w:val="ListParagraph"/>
-        <w:numPr>
-          <w:ilvl w:val="2"/>
-          <w:numId w:val="6"/>
-        </w:numPr>
-        <w:rPr>
-          <w:strike/>
-        </w:rPr>
-      </w:pPr>
-      <w:r>
-        <w:rPr>
-          <w:strike/>
-        </w:rPr>
-        <w:t>Report Outline (2.3)</w:t>
-      </w:r>
-    </w:p>
-    <w:p>
-      <w:pPr>
-        <w:pStyle w:val="ListParagraph"/>
-        <w:numPr>
-          <w:ilvl w:val="2"/>
-          <w:numId w:val="6"/>
-        </w:numPr>
-        <w:rPr>
-          <w:strike/>
-        </w:rPr>
-      </w:pPr>
-      <w:r>
-        <w:rPr>
-          <w:strike/>
-        </w:rPr>
-        <w:t xml:space="preserve">Introduction to Chapter 5 </w:t>
-      </w:r>
-    </w:p>
-    <w:p>
-      <w:pPr>
-        <w:pStyle w:val="ListParagraph"/>
-        <w:numPr>
-          <w:ilvl w:val="2"/>
-          <w:numId w:val="6"/>
-        </w:numPr>
-      </w:pPr>
-      <w:r>
-        <w:t>Introduction to 5.2 Decision tress what does the output mean? What does the tree show?</w:t>
-      </w:r>
-    </w:p>
-    <w:p>
-      <w:pPr>
-        <w:pStyle w:val="ListParagraph"/>
-        <w:numPr>
-          <w:ilvl w:val="2"/>
-          <w:numId w:val="6"/>
-        </w:numPr>
-      </w:pPr>
-      <w:r>
-        <w:t>Add decision output for additional stages.</w:t>
-      </w:r>
-    </w:p>
-    <w:p>
-      <w:pPr>
-        <w:pStyle w:val="ListParagraph"/>
-        <w:numPr>
-          <w:ilvl w:val="2"/>
-          <w:numId w:val="6"/>
-        </w:numPr>
-      </w:pPr>
-      <w:r>
-        <w:t>Introduction to 5.3 ensemble methods</w:t>
-      </w:r>
-    </w:p>
-    <w:p>
-      <w:pPr>
-        <w:pStyle w:val="ListParagraph"/>
-        <w:numPr>
-          <w:ilvl w:val="2"/>
-          <w:numId w:val="6"/>
-        </w:numPr>
-      </w:pPr>
-      <w:r>
-        <w:t>Textual explanation of plots in section 5.4</w:t>
-      </w:r>
-    </w:p>
-    <w:p>
-      <w:pPr>
-        <w:pStyle w:val="ListParagraph"/>
-        <w:numPr>
-          <w:ilvl w:val="2"/>
-          <w:numId w:val="6"/>
-        </w:numPr>
-      </w:pPr>
-      <w:r>
-        <w:t>Chapter 6 Results – text!</w:t>
-      </w:r>
-    </w:p>
-    <w:p>
-      <w:pPr>
-        <w:pStyle w:val="ListParagraph"/>
-        <w:numPr>
-          <w:ilvl w:val="2"/>
-          <w:numId w:val="6"/>
-        </w:numPr>
-      </w:pPr>
-      <w:r>
-        <w:t>Chapter 7 – Conclusions</w:t>
-      </w:r>
-    </w:p>
-    <w:p>
-      <w:pPr>
-        <w:pStyle w:val="ListParagraph"/>
-        <w:numPr>
-          <w:ilvl w:val="3"/>
-          <w:numId w:val="6"/>
-        </w:numPr>
-      </w:pPr>
-      <w:r>
-        <w:t>7.1 Project summary</w:t>
-      </w:r>
-    </w:p>
-    <w:p>
-      <w:pPr>
-        <w:pStyle w:val="ListParagraph"/>
-        <w:numPr>
-          <w:ilvl w:val="3"/>
-          <w:numId w:val="6"/>
-        </w:numPr>
-      </w:pPr>
-      <w:r>
-        <w:t>7.2 Project evaluation</w:t>
-      </w:r>
-    </w:p>
-    <w:p>
-      <w:pPr>
-        <w:pStyle w:val="ListParagraph"/>
-        <w:numPr>
-          <w:ilvl w:val="1"/>
-          <w:numId w:val="6"/>
-        </w:numPr>
-      </w:pPr>
-      <w:r>
-        <w:t>After Monday</w:t>
-      </w:r>
-    </w:p>
-    <w:p>
-      <w:pPr>
-        <w:pStyle w:val="ListParagraph"/>
-        <w:numPr>
-          <w:ilvl w:val="2"/>
-          <w:numId w:val="6"/>
-        </w:numPr>
-      </w:pPr>
-      <w:r>
-        <w:t>Acknowledgments</w:t>
-      </w:r>
-    </w:p>
-    <w:p>
-      <w:pPr>
-        <w:pStyle w:val="ListParagraph"/>
-        <w:numPr>
-          <w:ilvl w:val="2"/>
-          <w:numId w:val="6"/>
-        </w:numPr>
-      </w:pPr>
-      <w:r>
-        <w:t>Update references</w:t>
-      </w:r>
-    </w:p>
-    <w:p>
-      <w:pPr>
-        <w:pStyle w:val="ListParagraph"/>
-        <w:numPr>
-          <w:ilvl w:val="3"/>
-          <w:numId w:val="6"/>
-        </w:numPr>
-      </w:pPr>
-      <w:r>
-        <w:t>References for model packages in Chapter 3</w:t>
-      </w:r>
-    </w:p>
-    <w:p>
-      <w:pPr>
-        <w:pStyle w:val="ListParagraph"/>
-        <w:numPr>
-          <w:ilvl w:val="2"/>
-          <w:numId w:val="6"/>
-        </w:numPr>
-      </w:pPr>
-      <w:r>
-        <w:t>Appendix B – ETL process</w:t>
-      </w:r>
-    </w:p>
-    <w:p>
-      <w:pPr>
-        <w:pStyle w:val="ListParagraph"/>
-        <w:numPr>
-          <w:ilvl w:val="2"/>
-          <w:numId w:val="6"/>
-        </w:numPr>
-      </w:pPr>
-      <w:r>
-        <w:t>Appendix C – COD2 mapping</w:t>
-      </w:r>
-    </w:p>
-    <w:p>
-      <w:pPr>
-        <w:pStyle w:val="ListParagraph"/>
-        <w:numPr>
-          <w:ilvl w:val="2"/>
-          <w:numId w:val="6"/>
-        </w:numPr>
-      </w:pPr>
-      <w:r>
-        <w:t>7.3 Recommendations for future work.</w:t>
-      </w:r>
-      <w:r>
-        <w:t xml:space="preserve"> Speak to Neil.</w:t>
+        <w:t>Plotcp(tune_fit) for Decision Tree</w:t>
       </w:r>
     </w:p>
     <w:p>
@@ -4819,7 +4849,7 @@
         </w:numPr>
       </w:pPr>
       <w:r>
-        <w:t>Plotcp(tune_fit) for Decision Tree</w:t>
+        <w:t>Change column names for Macro &amp; Hist remove _SyFiID etc.</w:t>
       </w:r>
     </w:p>
     <w:p>
@@ -4831,7 +4861,31 @@
         </w:numPr>
       </w:pPr>
       <w:r>
-        <w:t>Change column names for Macro &amp; Hist remove _SyFiID etc.</w:t>
+        <w:t>Visualisations of models</w:t>
+      </w:r>
+    </w:p>
+    <w:p>
+      <w:pPr>
+        <w:pStyle w:val="ListParagraph"/>
+        <w:numPr>
+          <w:ilvl w:val="1"/>
+          <w:numId w:val="6"/>
+        </w:numPr>
+      </w:pPr>
+      <w:r>
+        <w:t>Random forest</w:t>
+      </w:r>
+    </w:p>
+    <w:p>
+      <w:pPr>
+        <w:pStyle w:val="ListParagraph"/>
+        <w:numPr>
+          <w:ilvl w:val="1"/>
+          <w:numId w:val="6"/>
+        </w:numPr>
+      </w:pPr>
+      <w:r>
+        <w:t>XGBoost</w:t>
       </w:r>
     </w:p>
     <w:p>
@@ -4843,31 +4897,7 @@
         </w:numPr>
       </w:pPr>
       <w:r>
-        <w:t>Visualisations of models</w:t>
-      </w:r>
-    </w:p>
-    <w:p>
-      <w:pPr>
-        <w:pStyle w:val="ListParagraph"/>
-        <w:numPr>
-          <w:ilvl w:val="1"/>
-          <w:numId w:val="6"/>
-        </w:numPr>
-      </w:pPr>
-      <w:r>
-        <w:t>Random forest</w:t>
-      </w:r>
-    </w:p>
-    <w:p>
-      <w:pPr>
-        <w:pStyle w:val="ListParagraph"/>
-        <w:numPr>
-          <w:ilvl w:val="1"/>
-          <w:numId w:val="6"/>
-        </w:numPr>
-      </w:pPr>
-      <w:r>
-        <w:t>XGBoost</w:t>
+        <w:t>Data and scripts onto the platform</w:t>
       </w:r>
     </w:p>
     <w:p>
@@ -4879,7 +4909,7 @@
         </w:numPr>
       </w:pPr>
       <w:r>
-        <w:t>Data and scripts onto the platform</w:t>
+        <w:t>Move R code to RMDs</w:t>
       </w:r>
     </w:p>
     <w:p>
@@ -4891,7 +4921,7 @@
         </w:numPr>
       </w:pPr>
       <w:r>
-        <w:t>Move R code to RMDs</w:t>
+        <w:t>What is “accuracy” in RandomForest?</w:t>
       </w:r>
     </w:p>
     <w:p>
@@ -4903,7 +4933,7 @@
         </w:numPr>
       </w:pPr>
       <w:r>
-        <w:t>What is “accuracy” in RandomForest?</w:t>
+        <w:t>What is Nodesize in random forest?</w:t>
       </w:r>
     </w:p>
     <w:p>
@@ -4915,7 +4945,22 @@
         </w:numPr>
       </w:pPr>
       <w:r>
-        <w:t>What is Nodesize in random forest?</w:t>
+        <w:t>Create measurement RDVs</w:t>
+      </w:r>
+    </w:p>
+    <w:p>
+      <w:pPr>
+        <w:pStyle w:val="ListParagraph"/>
+        <w:numPr>
+          <w:ilvl w:val="1"/>
+          <w:numId w:val="6"/>
+        </w:numPr>
+      </w:pPr>
+      <w:r>
+        <w:t>Look at correlations</w:t>
+      </w:r>
+      <w:r>
+        <w:t xml:space="preserve"> - visualisations</w:t>
       </w:r>
     </w:p>
     <w:p>
@@ -4927,7 +4972,7 @@
         </w:numPr>
       </w:pPr>
       <w:r>
-        <w:t>Create measurement RDVs</w:t>
+        <w:t xml:space="preserve">Continue with ReadMe.md </w:t>
       </w:r>
     </w:p>
     <w:p>
@@ -4939,10 +4984,8 @@
         </w:numPr>
       </w:pPr>
       <w:r>
-        <w:t>Look at correlations</w:t>
-      </w:r>
-      <w:r>
-        <w:t xml:space="preserve"> - visualisations</w:t>
+        <w:lastRenderedPageBreak/>
+        <w:t>Describe more routines</w:t>
       </w:r>
     </w:p>
     <w:p>
@@ -4954,31 +4997,6 @@
         </w:numPr>
       </w:pPr>
       <w:r>
-        <w:t xml:space="preserve">Continue with ReadMe.md </w:t>
-      </w:r>
-    </w:p>
-    <w:p>
-      <w:pPr>
-        <w:pStyle w:val="ListParagraph"/>
-        <w:numPr>
-          <w:ilvl w:val="1"/>
-          <w:numId w:val="6"/>
-        </w:numPr>
-      </w:pPr>
-      <w:r>
-        <w:t>Describe more routines</w:t>
-      </w:r>
-    </w:p>
-    <w:p>
-      <w:pPr>
-        <w:pStyle w:val="ListParagraph"/>
-        <w:numPr>
-          <w:ilvl w:val="0"/>
-          <w:numId w:val="6"/>
-        </w:numPr>
-      </w:pPr>
-      <w:r>
-        <w:lastRenderedPageBreak/>
         <w:t>Add Lab Events</w:t>
       </w:r>
     </w:p>
@@ -5506,6 +5524,7 @@
         </w:numPr>
       </w:pPr>
       <w:r>
+        <w:lastRenderedPageBreak/>
         <w:t>Acknowledge Aridhia for HAS 1.08 format</w:t>
       </w:r>
     </w:p>
@@ -5518,7 +5537,6 @@
         </w:numPr>
       </w:pPr>
       <w:r>
-        <w:lastRenderedPageBreak/>
         <w:t>NB Thymus weight, when recorded it is important.</w:t>
       </w:r>
     </w:p>

--- a/Docs/project_tracker.docx
+++ b/Docs/project_tracker.docx
@@ -146,8 +146,19 @@
           <w:lang w:eastAsia="en-GB"/>
         </w:rPr>
         <w:br/>
-        <w:t>- exhibit abstraction skills,</w:t>
-      </w:r>
+        <w:t>- exhibit abstraction skills</w:t>
+      </w:r>
+      <w:proofErr w:type="gramStart"/>
+      <w:r>
+        <w:rPr>
+          <w:rFonts w:eastAsia="Times New Roman" w:cstheme="minorHAnsi"/>
+          <w:i/>
+          <w:iCs/>
+          <w:lang w:eastAsia="en-GB"/>
+        </w:rPr>
+        <w:t>,</w:t>
+      </w:r>
+      <w:proofErr w:type="gramEnd"/>
       <w:r>
         <w:rPr>
           <w:rFonts w:eastAsia="Times New Roman" w:cstheme="minorHAnsi"/>
@@ -177,7 +188,31 @@
           <w:iCs/>
           <w:lang w:eastAsia="en-GB"/>
         </w:rPr>
-        <w:t>exhibit ability to validate and analyze the results</w:t>
+        <w:t xml:space="preserve">exhibit ability to validate and </w:t>
+      </w:r>
+      <w:proofErr w:type="spellStart"/>
+      <w:r>
+        <w:rPr>
+          <w:rFonts w:eastAsia="Times New Roman" w:cstheme="minorHAnsi"/>
+          <w:b/>
+          <w:bCs/>
+          <w:i/>
+          <w:iCs/>
+          <w:lang w:eastAsia="en-GB"/>
+        </w:rPr>
+        <w:t>analyze</w:t>
+      </w:r>
+      <w:proofErr w:type="spellEnd"/>
+      <w:r>
+        <w:rPr>
+          <w:rFonts w:eastAsia="Times New Roman" w:cstheme="minorHAnsi"/>
+          <w:b/>
+          <w:bCs/>
+          <w:i/>
+          <w:iCs/>
+          <w:lang w:eastAsia="en-GB"/>
+        </w:rPr>
+        <w:t xml:space="preserve"> the results</w:t>
       </w:r>
       <w:r>
         <w:rPr>
@@ -194,8 +229,13 @@
       <w:pPr>
         <w:pStyle w:val="Heading1"/>
       </w:pPr>
-      <w:r>
-        <w:t>Birkbeck project:</w:t>
+      <w:proofErr w:type="spellStart"/>
+      <w:r>
+        <w:t>Birkbeck</w:t>
+      </w:r>
+      <w:proofErr w:type="spellEnd"/>
+      <w:r>
+        <w:t xml:space="preserve"> project:</w:t>
       </w:r>
     </w:p>
     <w:p>
@@ -282,8 +322,21 @@
         <w:tab/>
       </w:r>
       <w:r>
-        <w:t>I:\DRE\Projects\Research\0004-Post mortem-AccessDB\DataExtraction</w:t>
-      </w:r>
+        <w:t>I:\DRE\Projects\Research\0004-Post mortem-</w:t>
+      </w:r>
+      <w:proofErr w:type="spellStart"/>
+      <w:r>
+        <w:t>AccessDB</w:t>
+      </w:r>
+      <w:proofErr w:type="spellEnd"/>
+      <w:r>
+        <w:t>\</w:t>
+      </w:r>
+      <w:proofErr w:type="spellStart"/>
+      <w:r>
+        <w:t>DataExtraction</w:t>
+      </w:r>
+      <w:proofErr w:type="spellEnd"/>
     </w:p>
     <w:p>
       <w:r>
@@ -366,8 +419,21 @@
         <w:tab/>
       </w:r>
       <w:r>
-        <w:t>I:\DRE\Projects\Research\0004-Post mortem-AccessDB\DataExtraction</w:t>
-      </w:r>
+        <w:t>I:\DRE\Projects\Research\0004-Post mortem-</w:t>
+      </w:r>
+      <w:proofErr w:type="spellStart"/>
+      <w:r>
+        <w:t>AccessDB</w:t>
+      </w:r>
+      <w:proofErr w:type="spellEnd"/>
+      <w:r>
+        <w:t>\</w:t>
+      </w:r>
+      <w:proofErr w:type="spellStart"/>
+      <w:r>
+        <w:t>DataExtraction</w:t>
+      </w:r>
+      <w:proofErr w:type="spellEnd"/>
     </w:p>
     <w:p>
       <w:r>
@@ -446,9 +512,11 @@
           <w:numId w:val="2"/>
         </w:numPr>
       </w:pPr>
+      <w:proofErr w:type="spellStart"/>
       <w:r>
         <w:t>create_has_tables</w:t>
       </w:r>
+      <w:proofErr w:type="spellEnd"/>
     </w:p>
     <w:p>
       <w:pPr>
@@ -470,9 +538,11 @@
           <w:numId w:val="2"/>
         </w:numPr>
       </w:pPr>
+      <w:proofErr w:type="spellStart"/>
       <w:r>
         <w:t>runTests</w:t>
       </w:r>
+      <w:proofErr w:type="spellEnd"/>
     </w:p>
     <w:p>
       <w:pPr>
@@ -491,9 +561,11 @@
           <w:numId w:val="2"/>
         </w:numPr>
       </w:pPr>
+      <w:proofErr w:type="spellStart"/>
       <w:r>
         <w:t>CreateEvents</w:t>
       </w:r>
+      <w:proofErr w:type="spellEnd"/>
     </w:p>
     <w:p>
       <w:pPr>
@@ -503,9 +575,11 @@
           <w:numId w:val="2"/>
         </w:numPr>
       </w:pPr>
+      <w:proofErr w:type="spellStart"/>
       <w:r>
         <w:t>CreateAttributeFromAttributes</w:t>
       </w:r>
+      <w:proofErr w:type="spellEnd"/>
     </w:p>
     <w:p>
       <w:pPr>
@@ -515,9 +589,11 @@
           <w:numId w:val="2"/>
         </w:numPr>
       </w:pPr>
+      <w:proofErr w:type="spellStart"/>
       <w:r>
         <w:t>CreateAttributeNoOfAttributes</w:t>
       </w:r>
+      <w:proofErr w:type="spellEnd"/>
     </w:p>
     <w:p>
       <w:pPr>
@@ -527,9 +603,11 @@
           <w:numId w:val="2"/>
         </w:numPr>
       </w:pPr>
+      <w:proofErr w:type="spellStart"/>
       <w:r>
         <w:t>CreateLabEvents</w:t>
       </w:r>
+      <w:proofErr w:type="spellEnd"/>
     </w:p>
     <w:p>
       <w:pPr>
@@ -539,9 +617,11 @@
           <w:numId w:val="2"/>
         </w:numPr>
       </w:pPr>
+      <w:proofErr w:type="spellStart"/>
       <w:r>
         <w:t>create_reporting_attributes</w:t>
       </w:r>
+      <w:proofErr w:type="spellEnd"/>
     </w:p>
     <w:p>
       <w:pPr>
@@ -551,9 +631,11 @@
           <w:numId w:val="2"/>
         </w:numPr>
       </w:pPr>
+      <w:proofErr w:type="spellStart"/>
       <w:r>
         <w:t>CreateHASCSVFiles</w:t>
       </w:r>
+      <w:proofErr w:type="spellEnd"/>
     </w:p>
     <w:p/>
     <w:p>
@@ -572,9 +654,11 @@
           <w:numId w:val="3"/>
         </w:numPr>
       </w:pPr>
+      <w:proofErr w:type="spellStart"/>
       <w:r>
         <w:t>ha_concepts</w:t>
       </w:r>
+      <w:proofErr w:type="spellEnd"/>
     </w:p>
     <w:p>
       <w:pPr>
@@ -585,8 +669,13 @@
         </w:numPr>
       </w:pPr>
       <w:r>
-        <w:t>New: parent_concept_id</w:t>
-      </w:r>
+        <w:t xml:space="preserve">New: </w:t>
+      </w:r>
+      <w:proofErr w:type="spellStart"/>
+      <w:r>
+        <w:t>parent_concept_id</w:t>
+      </w:r>
+      <w:proofErr w:type="spellEnd"/>
     </w:p>
     <w:p>
       <w:pPr>
@@ -597,8 +686,13 @@
         </w:numPr>
       </w:pPr>
       <w:r>
-        <w:t>New: value_type_concept_id</w:t>
-      </w:r>
+        <w:t xml:space="preserve">New: </w:t>
+      </w:r>
+      <w:proofErr w:type="spellStart"/>
+      <w:r>
+        <w:t>value_type_concept_id</w:t>
+      </w:r>
+      <w:proofErr w:type="spellEnd"/>
     </w:p>
     <w:p>
       <w:pPr>
@@ -633,7 +727,15 @@
         </w:numPr>
       </w:pPr>
       <w:r>
-        <w:t>Update: concept_type =&gt; category</w:t>
+        <w:t xml:space="preserve">Update: </w:t>
+      </w:r>
+      <w:proofErr w:type="spellStart"/>
+      <w:r>
+        <w:t>concept_type</w:t>
+      </w:r>
+      <w:proofErr w:type="spellEnd"/>
+      <w:r>
+        <w:t xml:space="preserve"> =&gt; category</w:t>
       </w:r>
     </w:p>
     <w:p>
@@ -645,8 +747,21 @@
         </w:numPr>
       </w:pPr>
       <w:r>
-        <w:t>Delete: concept_value type; replaced by value_type_concept_id</w:t>
-      </w:r>
+        <w:t xml:space="preserve">Delete: </w:t>
+      </w:r>
+      <w:proofErr w:type="spellStart"/>
+      <w:r>
+        <w:t>concept_value</w:t>
+      </w:r>
+      <w:proofErr w:type="spellEnd"/>
+      <w:r>
+        <w:t xml:space="preserve"> type; replaced by </w:t>
+      </w:r>
+      <w:proofErr w:type="spellStart"/>
+      <w:r>
+        <w:t>value_type_concept_id</w:t>
+      </w:r>
+      <w:proofErr w:type="spellEnd"/>
     </w:p>
     <w:p>
       <w:pPr>
@@ -656,9 +771,11 @@
           <w:numId w:val="3"/>
         </w:numPr>
       </w:pPr>
+      <w:proofErr w:type="spellStart"/>
       <w:r>
         <w:t>ha_staff</w:t>
       </w:r>
+      <w:proofErr w:type="spellEnd"/>
     </w:p>
     <w:p>
       <w:pPr>
@@ -681,8 +798,13 @@
         </w:numPr>
       </w:pPr>
       <w:r>
-        <w:t>Add: full_name</w:t>
-      </w:r>
+        <w:t xml:space="preserve">Add: </w:t>
+      </w:r>
+      <w:proofErr w:type="spellStart"/>
+      <w:r>
+        <w:t>full_name</w:t>
+      </w:r>
+      <w:proofErr w:type="spellEnd"/>
     </w:p>
     <w:p>
       <w:pPr>
@@ -693,8 +815,21 @@
         </w:numPr>
       </w:pPr>
       <w:r>
-        <w:t>Update: staff_type_id =&gt; staff_type_concept_id</w:t>
-      </w:r>
+        <w:t xml:space="preserve">Update: </w:t>
+      </w:r>
+      <w:proofErr w:type="spellStart"/>
+      <w:r>
+        <w:t>staff_type_id</w:t>
+      </w:r>
+      <w:proofErr w:type="spellEnd"/>
+      <w:r>
+        <w:t xml:space="preserve"> =&gt; </w:t>
+      </w:r>
+      <w:proofErr w:type="spellStart"/>
+      <w:r>
+        <w:t>staff_type_concept_id</w:t>
+      </w:r>
+      <w:proofErr w:type="spellEnd"/>
     </w:p>
     <w:p>
       <w:pPr>
@@ -704,9 +839,11 @@
           <w:numId w:val="3"/>
         </w:numPr>
       </w:pPr>
+      <w:proofErr w:type="spellStart"/>
       <w:r>
         <w:t>ha_patients</w:t>
       </w:r>
+      <w:proofErr w:type="spellEnd"/>
     </w:p>
     <w:p>
       <w:pPr>
@@ -717,8 +854,21 @@
         </w:numPr>
       </w:pPr>
       <w:r>
-        <w:t>Update: birth_date =&gt; birth_datetime</w:t>
-      </w:r>
+        <w:t xml:space="preserve">Update: </w:t>
+      </w:r>
+      <w:proofErr w:type="spellStart"/>
+      <w:r>
+        <w:t>birth_date</w:t>
+      </w:r>
+      <w:proofErr w:type="spellEnd"/>
+      <w:r>
+        <w:t xml:space="preserve"> =&gt; </w:t>
+      </w:r>
+      <w:proofErr w:type="spellStart"/>
+      <w:r>
+        <w:t>birth_datetime</w:t>
+      </w:r>
+      <w:proofErr w:type="spellEnd"/>
     </w:p>
     <w:p>
       <w:pPr>
@@ -729,8 +879,21 @@
         </w:numPr>
       </w:pPr>
       <w:r>
-        <w:t>Update: death_date =&gt; death_datetime</w:t>
-      </w:r>
+        <w:t xml:space="preserve">Update: </w:t>
+      </w:r>
+      <w:proofErr w:type="spellStart"/>
+      <w:r>
+        <w:t>death_date</w:t>
+      </w:r>
+      <w:proofErr w:type="spellEnd"/>
+      <w:r>
+        <w:t xml:space="preserve"> =&gt; </w:t>
+      </w:r>
+      <w:proofErr w:type="spellStart"/>
+      <w:r>
+        <w:t>death_datetime</w:t>
+      </w:r>
+      <w:proofErr w:type="spellEnd"/>
     </w:p>
     <w:p>
       <w:pPr>
@@ -741,8 +904,13 @@
         </w:numPr>
       </w:pPr>
       <w:r>
-        <w:t>Add: deceased_flag</w:t>
-      </w:r>
+        <w:t xml:space="preserve">Add: </w:t>
+      </w:r>
+      <w:proofErr w:type="spellStart"/>
+      <w:r>
+        <w:t>deceased_flag</w:t>
+      </w:r>
+      <w:proofErr w:type="spellEnd"/>
     </w:p>
     <w:p>
       <w:pPr>
@@ -753,7 +921,15 @@
         </w:numPr>
       </w:pPr>
       <w:r>
-        <w:t>Update: geographic_zone =&gt; zone</w:t>
+        <w:t xml:space="preserve">Update: </w:t>
+      </w:r>
+      <w:proofErr w:type="spellStart"/>
+      <w:r>
+        <w:t>geographic_zone</w:t>
+      </w:r>
+      <w:proofErr w:type="spellEnd"/>
+      <w:r>
+        <w:t xml:space="preserve"> =&gt; zone</w:t>
       </w:r>
     </w:p>
     <w:p>
@@ -765,8 +941,13 @@
         </w:numPr>
       </w:pPr>
       <w:r>
-        <w:t>Add: project_code</w:t>
-      </w:r>
+        <w:t xml:space="preserve">Add: </w:t>
+      </w:r>
+      <w:proofErr w:type="spellStart"/>
+      <w:r>
+        <w:t>project_code</w:t>
+      </w:r>
+      <w:proofErr w:type="spellEnd"/>
     </w:p>
     <w:p>
       <w:pPr>
@@ -776,9 +957,11 @@
           <w:numId w:val="3"/>
         </w:numPr>
       </w:pPr>
+      <w:proofErr w:type="spellStart"/>
       <w:r>
         <w:t>ha_patient_attributes</w:t>
       </w:r>
+      <w:proofErr w:type="spellEnd"/>
     </w:p>
     <w:p>
       <w:pPr>
@@ -791,9 +974,11 @@
       <w:r>
         <w:t xml:space="preserve">Add: </w:t>
       </w:r>
+      <w:proofErr w:type="spellStart"/>
       <w:r>
         <w:t>parent_patient_attribute_id</w:t>
       </w:r>
+      <w:proofErr w:type="spellEnd"/>
     </w:p>
     <w:p>
       <w:pPr>
@@ -806,12 +991,15 @@
       <w:r>
         <w:t xml:space="preserve">Update: </w:t>
       </w:r>
+      <w:proofErr w:type="spellStart"/>
       <w:r>
         <w:t>patient_attribute_type_id</w:t>
       </w:r>
+      <w:proofErr w:type="spellEnd"/>
       <w:r>
         <w:t xml:space="preserve"> =&gt; </w:t>
       </w:r>
+      <w:proofErr w:type="spellStart"/>
       <w:r>
         <w:t>patient_attribute_type_</w:t>
       </w:r>
@@ -821,6 +1009,7 @@
       <w:r>
         <w:t>id</w:t>
       </w:r>
+      <w:proofErr w:type="spellEnd"/>
     </w:p>
     <w:p>
       <w:pPr>
@@ -833,9 +1022,11 @@
       <w:r>
         <w:t xml:space="preserve">Add: </w:t>
       </w:r>
+      <w:proofErr w:type="spellStart"/>
       <w:r>
         <w:t>sequence_number</w:t>
       </w:r>
+      <w:proofErr w:type="spellEnd"/>
     </w:p>
     <w:p>
       <w:pPr>
@@ -846,8 +1037,21 @@
         </w:numPr>
       </w:pPr>
       <w:r>
-        <w:t>Update: value_date =&gt; value_datetime</w:t>
-      </w:r>
+        <w:t xml:space="preserve">Update: </w:t>
+      </w:r>
+      <w:proofErr w:type="spellStart"/>
+      <w:r>
+        <w:t>value_date</w:t>
+      </w:r>
+      <w:proofErr w:type="spellEnd"/>
+      <w:r>
+        <w:t xml:space="preserve"> =&gt; </w:t>
+      </w:r>
+      <w:proofErr w:type="spellStart"/>
+      <w:r>
+        <w:t>value_datetime</w:t>
+      </w:r>
+      <w:proofErr w:type="spellEnd"/>
     </w:p>
     <w:p>
       <w:pPr>
@@ -860,9 +1064,11 @@
       <w:r>
         <w:t xml:space="preserve">Add: </w:t>
       </w:r>
+      <w:proofErr w:type="spellStart"/>
       <w:r>
         <w:t>value_boolean</w:t>
       </w:r>
+      <w:proofErr w:type="spellEnd"/>
     </w:p>
     <w:p>
       <w:pPr>
@@ -873,8 +1079,21 @@
         </w:numPr>
       </w:pPr>
       <w:r>
-        <w:t>Update: value_id =&gt; value_concept_id</w:t>
-      </w:r>
+        <w:t xml:space="preserve">Update: </w:t>
+      </w:r>
+      <w:proofErr w:type="spellStart"/>
+      <w:r>
+        <w:t>value_id</w:t>
+      </w:r>
+      <w:proofErr w:type="spellEnd"/>
+      <w:r>
+        <w:t xml:space="preserve"> =&gt; </w:t>
+      </w:r>
+      <w:proofErr w:type="spellStart"/>
+      <w:r>
+        <w:t>value_concept_id</w:t>
+      </w:r>
+      <w:proofErr w:type="spellEnd"/>
     </w:p>
     <w:p>
       <w:pPr>
@@ -884,9 +1103,11 @@
           <w:numId w:val="3"/>
         </w:numPr>
       </w:pPr>
+      <w:proofErr w:type="spellStart"/>
       <w:r>
         <w:t>ha_events</w:t>
       </w:r>
+      <w:proofErr w:type="spellEnd"/>
     </w:p>
     <w:p>
       <w:pPr>
@@ -897,8 +1118,21 @@
         </w:numPr>
       </w:pPr>
       <w:r>
-        <w:t>Update: event_type_id =&gt; event_type_concept_id</w:t>
-      </w:r>
+        <w:t xml:space="preserve">Update: </w:t>
+      </w:r>
+      <w:proofErr w:type="spellStart"/>
+      <w:r>
+        <w:t>event_type_id</w:t>
+      </w:r>
+      <w:proofErr w:type="spellEnd"/>
+      <w:r>
+        <w:t xml:space="preserve"> =&gt; </w:t>
+      </w:r>
+      <w:proofErr w:type="spellStart"/>
+      <w:r>
+        <w:t>event_type_concept_id</w:t>
+      </w:r>
+      <w:proofErr w:type="spellEnd"/>
     </w:p>
     <w:p>
       <w:pPr>
@@ -920,9 +1154,11 @@
           <w:numId w:val="3"/>
         </w:numPr>
       </w:pPr>
+      <w:proofErr w:type="spellStart"/>
       <w:r>
         <w:t>ha_event_attributes</w:t>
       </w:r>
+      <w:proofErr w:type="spellEnd"/>
     </w:p>
     <w:p>
       <w:pPr>
@@ -935,6 +1171,7 @@
       <w:r>
         <w:t xml:space="preserve">Add: </w:t>
       </w:r>
+      <w:proofErr w:type="spellStart"/>
       <w:r>
         <w:t>parent_</w:t>
       </w:r>
@@ -944,6 +1181,7 @@
       <w:r>
         <w:t>_attribute_id</w:t>
       </w:r>
+      <w:proofErr w:type="spellEnd"/>
     </w:p>
     <w:p>
       <w:pPr>
@@ -954,13 +1192,22 @@
         </w:numPr>
       </w:pPr>
       <w:r>
-        <w:t>Update: event</w:t>
+        <w:t xml:space="preserve">Update: </w:t>
+      </w:r>
+      <w:proofErr w:type="spellStart"/>
+      <w:r>
+        <w:t>event</w:t>
       </w:r>
       <w:r>
         <w:t>_attribute_type_id</w:t>
       </w:r>
-      <w:r>
-        <w:t xml:space="preserve"> =&gt; event</w:t>
+      <w:proofErr w:type="spellEnd"/>
+      <w:r>
+        <w:t xml:space="preserve"> =&gt; </w:t>
+      </w:r>
+      <w:proofErr w:type="spellStart"/>
+      <w:r>
+        <w:t>event</w:t>
       </w:r>
       <w:r>
         <w:t>_attribute_type_</w:t>
@@ -971,6 +1218,7 @@
       <w:r>
         <w:t>id</w:t>
       </w:r>
+      <w:proofErr w:type="spellEnd"/>
     </w:p>
     <w:p>
       <w:pPr>
@@ -984,9 +1232,11 @@
         <w:lastRenderedPageBreak/>
         <w:t xml:space="preserve">Add: </w:t>
       </w:r>
+      <w:proofErr w:type="spellStart"/>
       <w:r>
         <w:t>sequence_number</w:t>
       </w:r>
+      <w:proofErr w:type="spellEnd"/>
     </w:p>
     <w:p>
       <w:pPr>
@@ -997,8 +1247,21 @@
         </w:numPr>
       </w:pPr>
       <w:r>
-        <w:t>Update: value_date =&gt; value_datetime</w:t>
-      </w:r>
+        <w:t xml:space="preserve">Update: </w:t>
+      </w:r>
+      <w:proofErr w:type="spellStart"/>
+      <w:r>
+        <w:t>value_date</w:t>
+      </w:r>
+      <w:proofErr w:type="spellEnd"/>
+      <w:r>
+        <w:t xml:space="preserve"> =&gt; </w:t>
+      </w:r>
+      <w:proofErr w:type="spellStart"/>
+      <w:r>
+        <w:t>value_datetime</w:t>
+      </w:r>
+      <w:proofErr w:type="spellEnd"/>
     </w:p>
     <w:p>
       <w:pPr>
@@ -1009,8 +1272,13 @@
         </w:numPr>
       </w:pPr>
       <w:r>
-        <w:t>Add: value_boolean</w:t>
-      </w:r>
+        <w:t xml:space="preserve">Add: </w:t>
+      </w:r>
+      <w:proofErr w:type="spellStart"/>
+      <w:r>
+        <w:t>value_boolean</w:t>
+      </w:r>
+      <w:proofErr w:type="spellEnd"/>
     </w:p>
     <w:p>
       <w:pPr>
@@ -1021,8 +1289,21 @@
         </w:numPr>
       </w:pPr>
       <w:r>
-        <w:t>Update: value_id =&gt; value_concept_id</w:t>
-      </w:r>
+        <w:t xml:space="preserve">Update: </w:t>
+      </w:r>
+      <w:proofErr w:type="spellStart"/>
+      <w:r>
+        <w:t>value_id</w:t>
+      </w:r>
+      <w:proofErr w:type="spellEnd"/>
+      <w:r>
+        <w:t xml:space="preserve"> =&gt; </w:t>
+      </w:r>
+      <w:proofErr w:type="spellStart"/>
+      <w:r>
+        <w:t>value_concept_id</w:t>
+      </w:r>
+      <w:proofErr w:type="spellEnd"/>
     </w:p>
     <w:p/>
     <w:p>
@@ -1117,8 +1398,13 @@
         </w:numPr>
       </w:pPr>
       <w:r>
-        <w:t>Started on run_tests</w:t>
-      </w:r>
+        <w:t xml:space="preserve">Started on </w:t>
+      </w:r>
+      <w:proofErr w:type="spellStart"/>
+      <w:r>
+        <w:t>run_tests</w:t>
+      </w:r>
+      <w:proofErr w:type="spellEnd"/>
     </w:p>
     <w:p>
       <w:pPr>
@@ -1173,9 +1459,11 @@
           <w:numId w:val="4"/>
         </w:numPr>
       </w:pPr>
+      <w:proofErr w:type="spellStart"/>
       <w:r>
         <w:t>create_concept_id</w:t>
       </w:r>
+      <w:proofErr w:type="spellEnd"/>
     </w:p>
     <w:p>
       <w:pPr>
@@ -1185,9 +1473,11 @@
           <w:numId w:val="4"/>
         </w:numPr>
       </w:pPr>
+      <w:proofErr w:type="spellStart"/>
       <w:r>
         <w:t>create_core_concepts</w:t>
       </w:r>
+      <w:proofErr w:type="spellEnd"/>
     </w:p>
     <w:p>
       <w:pPr>
@@ -1204,7 +1494,15 @@
         <w:t>mpleted</w:t>
       </w:r>
       <w:r>
-        <w:t xml:space="preserve"> run_tests.</w:t>
+        <w:t xml:space="preserve"> </w:t>
+      </w:r>
+      <w:proofErr w:type="spellStart"/>
+      <w:r>
+        <w:t>run_tests</w:t>
+      </w:r>
+      <w:proofErr w:type="spellEnd"/>
+      <w:r>
+        <w:t>.</w:t>
       </w:r>
     </w:p>
     <w:p>
@@ -1215,9 +1513,11 @@
           <w:numId w:val="4"/>
         </w:numPr>
       </w:pPr>
+      <w:proofErr w:type="spellStart"/>
       <w:r>
         <w:t>addPatientAttribute</w:t>
       </w:r>
+      <w:proofErr w:type="spellEnd"/>
     </w:p>
     <w:p>
       <w:pPr>
@@ -1227,9 +1527,11 @@
           <w:numId w:val="4"/>
         </w:numPr>
       </w:pPr>
+      <w:proofErr w:type="spellStart"/>
       <w:r>
         <w:t>addEventAttribute</w:t>
       </w:r>
+      <w:proofErr w:type="spellEnd"/>
     </w:p>
     <w:p>
       <w:pPr>
@@ -1243,8 +1545,13 @@
         <w:t>Checked all queries</w:t>
       </w:r>
       <w:r>
-        <w:t xml:space="preserve"> in AccessDB</w:t>
-      </w:r>
+        <w:t xml:space="preserve"> in </w:t>
+      </w:r>
+      <w:proofErr w:type="spellStart"/>
+      <w:r>
+        <w:t>AccessDB</w:t>
+      </w:r>
+      <w:proofErr w:type="spellEnd"/>
     </w:p>
     <w:p>
       <w:pPr>
@@ -1275,12 +1582,19 @@
           <w:numId w:val="4"/>
         </w:numPr>
       </w:pPr>
+      <w:proofErr w:type="spellStart"/>
       <w:r>
         <w:t>CreateEvents</w:t>
       </w:r>
-      <w:r>
-        <w:t xml:space="preserve"> &amp; CreateEventAttributes</w:t>
-      </w:r>
+      <w:proofErr w:type="spellEnd"/>
+      <w:r>
+        <w:t xml:space="preserve"> &amp; </w:t>
+      </w:r>
+      <w:proofErr w:type="spellStart"/>
+      <w:r>
+        <w:t>CreateEventAttributes</w:t>
+      </w:r>
+      <w:proofErr w:type="spellEnd"/>
     </w:p>
     <w:p>
       <w:pPr>
@@ -1443,21 +1757,25 @@
           <w:numId w:val="4"/>
         </w:numPr>
       </w:pPr>
+      <w:proofErr w:type="spellStart"/>
       <w:r>
         <w:t>CreateAttributeNoOfAttributes</w:t>
       </w:r>
-    </w:p>
-    <w:p>
-      <w:pPr>
-        <w:pStyle w:val="ListParagraph"/>
-        <w:numPr>
-          <w:ilvl w:val="1"/>
-          <w:numId w:val="4"/>
-        </w:numPr>
-      </w:pPr>
+      <w:proofErr w:type="spellEnd"/>
+    </w:p>
+    <w:p>
+      <w:pPr>
+        <w:pStyle w:val="ListParagraph"/>
+        <w:numPr>
+          <w:ilvl w:val="1"/>
+          <w:numId w:val="4"/>
+        </w:numPr>
+      </w:pPr>
+      <w:proofErr w:type="spellStart"/>
       <w:r>
         <w:t>create_reporting_attributes</w:t>
       </w:r>
+      <w:proofErr w:type="spellEnd"/>
     </w:p>
     <w:p>
       <w:pPr>
@@ -1512,9 +1830,11 @@
           <w:numId w:val="4"/>
         </w:numPr>
       </w:pPr>
+      <w:proofErr w:type="spellStart"/>
       <w:r>
         <w:t>Create_rdv_ext_measurements</w:t>
       </w:r>
+      <w:proofErr w:type="spellEnd"/>
     </w:p>
     <w:p>
       <w:pPr>
@@ -1525,8 +1845,13 @@
         </w:numPr>
       </w:pPr>
       <w:r>
-        <w:t>Separate file for each age_category</w:t>
-      </w:r>
+        <w:t xml:space="preserve">Separate file for each </w:t>
+      </w:r>
+      <w:proofErr w:type="spellStart"/>
+      <w:r>
+        <w:t>age_category</w:t>
+      </w:r>
+      <w:proofErr w:type="spellEnd"/>
     </w:p>
     <w:p>
       <w:pPr>
@@ -1558,20 +1883,30 @@
         </w:numPr>
       </w:pPr>
       <w:r>
-        <w:t>Added sex to RDV’s plus other minor changes T/F for Boolean, etc</w:t>
-      </w:r>
-    </w:p>
-    <w:p>
-      <w:pPr>
-        <w:pStyle w:val="ListParagraph"/>
-        <w:numPr>
-          <w:ilvl w:val="1"/>
-          <w:numId w:val="4"/>
-        </w:numPr>
-      </w:pPr>
-      <w:r>
-        <w:t>Found bug in CreateEvents</w:t>
-      </w:r>
+        <w:t xml:space="preserve">Added sex to RDV’s plus other minor changes T/F for Boolean, </w:t>
+      </w:r>
+      <w:proofErr w:type="spellStart"/>
+      <w:r>
+        <w:t>etc</w:t>
+      </w:r>
+      <w:proofErr w:type="spellEnd"/>
+    </w:p>
+    <w:p>
+      <w:pPr>
+        <w:pStyle w:val="ListParagraph"/>
+        <w:numPr>
+          <w:ilvl w:val="1"/>
+          <w:numId w:val="4"/>
+        </w:numPr>
+      </w:pPr>
+      <w:r>
+        <w:t xml:space="preserve">Found bug in </w:t>
+      </w:r>
+      <w:proofErr w:type="spellStart"/>
+      <w:r>
+        <w:t>CreateEvents</w:t>
+      </w:r>
+      <w:proofErr w:type="spellEnd"/>
     </w:p>
     <w:p>
       <w:pPr>
@@ -1689,9 +2024,11 @@
           <w:numId w:val="4"/>
         </w:numPr>
       </w:pPr>
+      <w:proofErr w:type="spellStart"/>
       <w:r>
         <w:t>Update_event_attribute_value</w:t>
       </w:r>
+      <w:proofErr w:type="spellEnd"/>
     </w:p>
     <w:p>
       <w:pPr>
@@ -1703,7 +2040,23 @@
       </w:pPr>
       <w:r>
         <w:lastRenderedPageBreak/>
-        <w:t>NB Event_id might change but Caseid always the same.</w:t>
+        <w:t xml:space="preserve">NB </w:t>
+      </w:r>
+      <w:proofErr w:type="spellStart"/>
+      <w:r>
+        <w:t>Event_id</w:t>
+      </w:r>
+      <w:proofErr w:type="spellEnd"/>
+      <w:r>
+        <w:t xml:space="preserve"> might change but </w:t>
+      </w:r>
+      <w:proofErr w:type="spellStart"/>
+      <w:r>
+        <w:t>Caseid</w:t>
+      </w:r>
+      <w:proofErr w:type="spellEnd"/>
+      <w:r>
+        <w:t xml:space="preserve"> always the same.</w:t>
       </w:r>
     </w:p>
     <w:p>
@@ -1735,9 +2088,11 @@
           <w:numId w:val="4"/>
         </w:numPr>
       </w:pPr>
+      <w:proofErr w:type="spellStart"/>
       <w:r>
         <w:t>create_attribute_inc_in_study</w:t>
       </w:r>
+      <w:proofErr w:type="spellEnd"/>
     </w:p>
     <w:p>
       <w:pPr>
@@ -1772,7 +2127,15 @@
         </w:numPr>
       </w:pPr>
       <w:r>
-        <w:t>Used rdv_measurements to build up criteria to exclude from study</w:t>
+        <w:t xml:space="preserve">Used </w:t>
+      </w:r>
+      <w:proofErr w:type="spellStart"/>
+      <w:r>
+        <w:t>rdv_measurements</w:t>
+      </w:r>
+      <w:proofErr w:type="spellEnd"/>
+      <w:r>
+        <w:t xml:space="preserve"> to build up criteria to exclude from study</w:t>
       </w:r>
     </w:p>
     <w:p>
@@ -1786,9 +2149,11 @@
       <w:r>
         <w:t xml:space="preserve">Developed </w:t>
       </w:r>
+      <w:proofErr w:type="spellStart"/>
       <w:r>
         <w:t>exclude_event_attributes</w:t>
       </w:r>
+      <w:proofErr w:type="spellEnd"/>
     </w:p>
     <w:p>
       <w:pPr>
@@ -1892,7 +2257,15 @@
         </w:numPr>
       </w:pPr>
       <w:r>
-        <w:t>Check install packges:</w:t>
+        <w:t xml:space="preserve">Check install </w:t>
+      </w:r>
+      <w:proofErr w:type="spellStart"/>
+      <w:r>
+        <w:t>packges</w:t>
+      </w:r>
+      <w:proofErr w:type="spellEnd"/>
+      <w:r>
+        <w:t>:</w:t>
       </w:r>
     </w:p>
     <w:p>
@@ -1903,9 +2276,11 @@
           <w:numId w:val="4"/>
         </w:numPr>
       </w:pPr>
+      <w:proofErr w:type="spellStart"/>
       <w:r>
         <w:t>dplyr</w:t>
       </w:r>
+      <w:proofErr w:type="spellEnd"/>
     </w:p>
     <w:p>
       <w:pPr>
@@ -1915,9 +2290,11 @@
           <w:numId w:val="4"/>
         </w:numPr>
       </w:pPr>
+      <w:proofErr w:type="spellStart"/>
       <w:r>
         <w:t>rpart</w:t>
       </w:r>
+      <w:proofErr w:type="spellEnd"/>
     </w:p>
     <w:p>
       <w:pPr>
@@ -1927,9 +2304,11 @@
           <w:numId w:val="4"/>
         </w:numPr>
       </w:pPr>
+      <w:proofErr w:type="spellStart"/>
       <w:r>
         <w:t>RandomForest</w:t>
       </w:r>
+      <w:proofErr w:type="spellEnd"/>
     </w:p>
     <w:p>
       <w:pPr>
@@ -1963,9 +2342,11 @@
           <w:numId w:val="4"/>
         </w:numPr>
       </w:pPr>
+      <w:proofErr w:type="spellStart"/>
       <w:r>
         <w:t>gbm</w:t>
       </w:r>
+      <w:proofErr w:type="spellEnd"/>
     </w:p>
     <w:p>
       <w:pPr>
@@ -1975,9 +2356,11 @@
           <w:numId w:val="4"/>
         </w:numPr>
       </w:pPr>
+      <w:proofErr w:type="spellStart"/>
       <w:r>
         <w:t>xgboost</w:t>
       </w:r>
+      <w:proofErr w:type="spellEnd"/>
     </w:p>
     <w:p>
       <w:pPr>
@@ -2090,7 +2473,15 @@
         </w:numPr>
       </w:pPr>
       <w:r>
-        <w:t>Started on XGBoost but missing packages</w:t>
+        <w:t xml:space="preserve">Started on </w:t>
+      </w:r>
+      <w:proofErr w:type="spellStart"/>
+      <w:r>
+        <w:t>XGBoost</w:t>
+      </w:r>
+      <w:proofErr w:type="spellEnd"/>
+      <w:r>
+        <w:t xml:space="preserve"> but missing packages</w:t>
       </w:r>
     </w:p>
     <w:p>
@@ -2159,7 +2550,23 @@
         </w:numPr>
       </w:pPr>
       <w:r>
-        <w:t>Created rmd document dtree_study_ext.</w:t>
+        <w:t xml:space="preserve">Created </w:t>
+      </w:r>
+      <w:proofErr w:type="spellStart"/>
+      <w:r>
+        <w:t>rmd</w:t>
+      </w:r>
+      <w:proofErr w:type="spellEnd"/>
+      <w:r>
+        <w:t xml:space="preserve"> document </w:t>
+      </w:r>
+      <w:proofErr w:type="spellStart"/>
+      <w:r>
+        <w:t>dtree_study_ext</w:t>
+      </w:r>
+      <w:proofErr w:type="spellEnd"/>
+      <w:r>
+        <w:t>.</w:t>
       </w:r>
     </w:p>
     <w:p>
@@ -2239,9 +2646,11 @@
           <w:numId w:val="4"/>
         </w:numPr>
       </w:pPr>
+      <w:proofErr w:type="spellStart"/>
       <w:r>
         <w:t>XGBoost</w:t>
       </w:r>
+      <w:proofErr w:type="spellEnd"/>
     </w:p>
     <w:p>
       <w:pPr>
@@ -2447,8 +2856,13 @@
           <w:numId w:val="4"/>
         </w:numPr>
       </w:pPr>
-      <w:r>
-        <w:t xml:space="preserve">Numerics - </w:t>
+      <w:proofErr w:type="spellStart"/>
+      <w:r>
+        <w:t>Numerics</w:t>
+      </w:r>
+      <w:proofErr w:type="spellEnd"/>
+      <w:r>
+        <w:t xml:space="preserve"> - </w:t>
       </w:r>
       <w:r>
         <w:t>Z-score Normalization</w:t>
@@ -2499,7 +2913,15 @@
         </w:numPr>
       </w:pPr>
       <w:r>
-        <w:t>Started rerunning model with adjusted rdv.</w:t>
+        <w:t xml:space="preserve">Started rerunning model with adjusted </w:t>
+      </w:r>
+      <w:proofErr w:type="spellStart"/>
+      <w:r>
+        <w:t>rdv</w:t>
+      </w:r>
+      <w:proofErr w:type="spellEnd"/>
+      <w:r>
+        <w:t>.</w:t>
       </w:r>
     </w:p>
     <w:p>
@@ -2532,31 +2954,60 @@
         </w:numPr>
       </w:pPr>
       <w:r>
-        <w:t>Created attributes for Macro &amp; Histo Case and System</w:t>
-      </w:r>
-    </w:p>
-    <w:p>
-      <w:pPr>
-        <w:pStyle w:val="ListParagraph"/>
-        <w:numPr>
-          <w:ilvl w:val="1"/>
-          <w:numId w:val="4"/>
-        </w:numPr>
-      </w:pPr>
-      <w:r>
-        <w:t>Created rdv’s for adding Macro &amp; Histo</w:t>
-      </w:r>
-    </w:p>
-    <w:p>
-      <w:pPr>
-        <w:pStyle w:val="ListParagraph"/>
-        <w:numPr>
-          <w:ilvl w:val="1"/>
-          <w:numId w:val="4"/>
-        </w:numPr>
-      </w:pPr>
-      <w:r>
-        <w:t>Added facility to created rdv’s for single sections rather than cumulative</w:t>
+        <w:t xml:space="preserve">Created attributes for Macro &amp; </w:t>
+      </w:r>
+      <w:proofErr w:type="spellStart"/>
+      <w:r>
+        <w:t>Histo</w:t>
+      </w:r>
+      <w:proofErr w:type="spellEnd"/>
+      <w:r>
+        <w:t xml:space="preserve"> Case and System</w:t>
+      </w:r>
+    </w:p>
+    <w:p>
+      <w:pPr>
+        <w:pStyle w:val="ListParagraph"/>
+        <w:numPr>
+          <w:ilvl w:val="1"/>
+          <w:numId w:val="4"/>
+        </w:numPr>
+      </w:pPr>
+      <w:r>
+        <w:t xml:space="preserve">Created </w:t>
+      </w:r>
+      <w:proofErr w:type="spellStart"/>
+      <w:r>
+        <w:t>rdv’s</w:t>
+      </w:r>
+      <w:proofErr w:type="spellEnd"/>
+      <w:r>
+        <w:t xml:space="preserve"> for adding Macro &amp; </w:t>
+      </w:r>
+      <w:proofErr w:type="spellStart"/>
+      <w:r>
+        <w:t>Histo</w:t>
+      </w:r>
+      <w:proofErr w:type="spellEnd"/>
+    </w:p>
+    <w:p>
+      <w:pPr>
+        <w:pStyle w:val="ListParagraph"/>
+        <w:numPr>
+          <w:ilvl w:val="1"/>
+          <w:numId w:val="4"/>
+        </w:numPr>
+      </w:pPr>
+      <w:r>
+        <w:t xml:space="preserve">Added facility to created </w:t>
+      </w:r>
+      <w:proofErr w:type="spellStart"/>
+      <w:r>
+        <w:t>rdv’s</w:t>
+      </w:r>
+      <w:proofErr w:type="spellEnd"/>
+      <w:r>
+        <w:t xml:space="preserve"> for single sections rather than cumulative</w:t>
       </w:r>
     </w:p>
     <w:p>
@@ -2613,7 +3064,15 @@
         </w:numPr>
       </w:pPr>
       <w:r>
-        <w:t>Bug in attribute creation – duplicate attributes same type different values was stopping rdv creation. 2 Hours!</w:t>
+        <w:t xml:space="preserve">Bug in attribute creation – duplicate attributes same type different values was stopping </w:t>
+      </w:r>
+      <w:proofErr w:type="spellStart"/>
+      <w:r>
+        <w:t>rdv</w:t>
+      </w:r>
+      <w:proofErr w:type="spellEnd"/>
+      <w:r>
+        <w:t xml:space="preserve"> creation. 2 Hours!</w:t>
       </w:r>
     </w:p>
     <w:p>
@@ -2673,7 +3132,15 @@
         </w:numPr>
       </w:pPr>
       <w:r>
-        <w:t>Spent a lot of time with models especially decision trees and XGBoost.</w:t>
+        <w:t xml:space="preserve">Spent a lot of time with models especially decision trees and </w:t>
+      </w:r>
+      <w:proofErr w:type="spellStart"/>
+      <w:r>
+        <w:t>XGBoost</w:t>
+      </w:r>
+      <w:proofErr w:type="spellEnd"/>
+      <w:r>
+        <w:t>.</w:t>
       </w:r>
     </w:p>
     <w:p>
@@ -2718,8 +3185,13 @@
         </w:numPr>
       </w:pPr>
       <w:r>
-        <w:t>Set up dtree_study_all</w:t>
-      </w:r>
+        <w:t xml:space="preserve">Set up </w:t>
+      </w:r>
+      <w:proofErr w:type="spellStart"/>
+      <w:r>
+        <w:t>dtree_study_all</w:t>
+      </w:r>
+      <w:proofErr w:type="spellEnd"/>
     </w:p>
     <w:p>
       <w:pPr>
@@ -2763,20 +3235,30 @@
         </w:numPr>
       </w:pPr>
       <w:r>
-        <w:t>Set up gboost_study_all</w:t>
-      </w:r>
-    </w:p>
-    <w:p>
-      <w:pPr>
-        <w:pStyle w:val="ListParagraph"/>
-        <w:numPr>
-          <w:ilvl w:val="1"/>
-          <w:numId w:val="4"/>
-        </w:numPr>
-      </w:pPr>
-      <w:r>
-        <w:t>Worked on dtree_all</w:t>
-      </w:r>
+        <w:t xml:space="preserve">Set up </w:t>
+      </w:r>
+      <w:proofErr w:type="spellStart"/>
+      <w:r>
+        <w:t>gboost_study_all</w:t>
+      </w:r>
+      <w:proofErr w:type="spellEnd"/>
+    </w:p>
+    <w:p>
+      <w:pPr>
+        <w:pStyle w:val="ListParagraph"/>
+        <w:numPr>
+          <w:ilvl w:val="1"/>
+          <w:numId w:val="4"/>
+        </w:numPr>
+      </w:pPr>
+      <w:r>
+        <w:t xml:space="preserve">Worked on </w:t>
+      </w:r>
+      <w:proofErr w:type="spellStart"/>
+      <w:r>
+        <w:t>dtree_all</w:t>
+      </w:r>
+      <w:proofErr w:type="spellEnd"/>
     </w:p>
     <w:p>
       <w:pPr>
@@ -2880,8 +3362,13 @@
         </w:numPr>
       </w:pPr>
       <w:r>
-        <w:t>Implemented For loop and result saving for XGBoost</w:t>
-      </w:r>
+        <w:t xml:space="preserve">Implemented For loop and result saving for </w:t>
+      </w:r>
+      <w:proofErr w:type="spellStart"/>
+      <w:r>
+        <w:t>XGBoost</w:t>
+      </w:r>
+      <w:proofErr w:type="spellEnd"/>
     </w:p>
     <w:p>
       <w:pPr>
@@ -2928,7 +3415,23 @@
         </w:numPr>
       </w:pPr>
       <w:r>
-        <w:t>Linear regression for heart_weight vs age_in_days.</w:t>
+        <w:t xml:space="preserve">Linear regression for </w:t>
+      </w:r>
+      <w:proofErr w:type="spellStart"/>
+      <w:r>
+        <w:t>heart_weight</w:t>
+      </w:r>
+      <w:proofErr w:type="spellEnd"/>
+      <w:r>
+        <w:t xml:space="preserve"> vs </w:t>
+      </w:r>
+      <w:proofErr w:type="spellStart"/>
+      <w:r>
+        <w:t>age_in_days</w:t>
+      </w:r>
+      <w:proofErr w:type="spellEnd"/>
+      <w:r>
+        <w:t>.</w:t>
       </w:r>
     </w:p>
     <w:p>
@@ -2961,7 +3464,15 @@
         </w:numPr>
       </w:pPr>
       <w:r>
-        <w:t>Completed age_in_days adjustment using simple linear regression.</w:t>
+        <w:t xml:space="preserve">Completed </w:t>
+      </w:r>
+      <w:proofErr w:type="spellStart"/>
+      <w:r>
+        <w:t>age_in_days</w:t>
+      </w:r>
+      <w:proofErr w:type="spellEnd"/>
+      <w:r>
+        <w:t xml:space="preserve"> adjustment using simple linear regression.</w:t>
       </w:r>
     </w:p>
     <w:p>
@@ -2992,7 +3503,15 @@
       </w:pPr>
       <w:r>
         <w:lastRenderedPageBreak/>
-        <w:t>Ran decision trees and XGBoost on newly revised data.</w:t>
+        <w:t xml:space="preserve">Ran decision trees and </w:t>
+      </w:r>
+      <w:proofErr w:type="spellStart"/>
+      <w:r>
+        <w:t>XGBoost</w:t>
+      </w:r>
+      <w:proofErr w:type="spellEnd"/>
+      <w:r>
+        <w:t xml:space="preserve"> on newly revised data.</w:t>
       </w:r>
     </w:p>
     <w:p>
@@ -3025,7 +3544,15 @@
         </w:numPr>
       </w:pPr>
       <w:r>
-        <w:t>Heat maps for feature importance using ggplot tiles</w:t>
+        <w:t xml:space="preserve">Heat maps for feature importance using </w:t>
+      </w:r>
+      <w:proofErr w:type="spellStart"/>
+      <w:r>
+        <w:t>ggplot</w:t>
+      </w:r>
+      <w:proofErr w:type="spellEnd"/>
+      <w:r>
+        <w:t xml:space="preserve"> tiles</w:t>
       </w:r>
     </w:p>
     <w:p>
@@ -3082,7 +3609,15 @@
         </w:numPr>
       </w:pPr>
       <w:r>
-        <w:t>Added sex and age breaks in age_in_days normalisation</w:t>
+        <w:t xml:space="preserve">Added sex and age breaks in </w:t>
+      </w:r>
+      <w:proofErr w:type="spellStart"/>
+      <w:r>
+        <w:t>age_in_days</w:t>
+      </w:r>
+      <w:proofErr w:type="spellEnd"/>
+      <w:r>
+        <w:t xml:space="preserve"> normalisation</w:t>
       </w:r>
     </w:p>
     <w:p>
@@ -3127,8 +3662,13 @@
         </w:numPr>
       </w:pPr>
       <w:r>
-        <w:t>Review with Nigel at Birkbeck</w:t>
-      </w:r>
+        <w:t xml:space="preserve">Review with Nigel at </w:t>
+      </w:r>
+      <w:proofErr w:type="spellStart"/>
+      <w:r>
+        <w:t>Birkbeck</w:t>
+      </w:r>
+      <w:proofErr w:type="spellEnd"/>
     </w:p>
     <w:p>
       <w:pPr>
@@ -3238,7 +3778,15 @@
         </w:numPr>
       </w:pPr>
       <w:r>
-        <w:t>Combined heatmap include RF; played with sensitivity and added displaying values</w:t>
+        <w:t xml:space="preserve">Combined </w:t>
+      </w:r>
+      <w:proofErr w:type="spellStart"/>
+      <w:r>
+        <w:t>heatmap</w:t>
+      </w:r>
+      <w:proofErr w:type="spellEnd"/>
+      <w:r>
+        <w:t xml:space="preserve"> include RF; played with sensitivity and added displaying values</w:t>
       </w:r>
     </w:p>
     <w:p>
@@ -3463,7 +4011,15 @@
         </w:numPr>
       </w:pPr>
       <w:r>
-        <w:t>Modify RF and XGBoost to use 4 stages and write to a single folder</w:t>
+        <w:t xml:space="preserve">Modify RF and </w:t>
+      </w:r>
+      <w:proofErr w:type="spellStart"/>
+      <w:r>
+        <w:t>XGBoost</w:t>
+      </w:r>
+      <w:proofErr w:type="spellEnd"/>
+      <w:r>
+        <w:t xml:space="preserve"> to use 4 stages and write to a single folder</w:t>
       </w:r>
     </w:p>
     <w:p>
@@ -3592,7 +4148,15 @@
         </w:numPr>
       </w:pPr>
       <w:r>
-        <w:t>Tuning XGBoost model with grids</w:t>
+        <w:t xml:space="preserve">Tuning </w:t>
+      </w:r>
+      <w:proofErr w:type="spellStart"/>
+      <w:r>
+        <w:t>XGBoost</w:t>
+      </w:r>
+      <w:proofErr w:type="spellEnd"/>
+      <w:r>
+        <w:t xml:space="preserve"> model with grids</w:t>
       </w:r>
     </w:p>
     <w:p>
@@ -3761,7 +4325,15 @@
         </w:numPr>
       </w:pPr>
       <w:r>
-        <w:t>Return to tuning XGBoost model.</w:t>
+        <w:t xml:space="preserve">Return to tuning </w:t>
+      </w:r>
+      <w:proofErr w:type="spellStart"/>
+      <w:r>
+        <w:t>XGBoost</w:t>
+      </w:r>
+      <w:proofErr w:type="spellEnd"/>
+      <w:r>
+        <w:t xml:space="preserve"> model.</w:t>
       </w:r>
     </w:p>
     <w:p>
@@ -3830,7 +4402,15 @@
         </w:numPr>
       </w:pPr>
       <w:r>
-        <w:t>Changed creation of train.index so all models use same data split.</w:t>
+        <w:t xml:space="preserve">Changed creation of </w:t>
+      </w:r>
+      <w:proofErr w:type="spellStart"/>
+      <w:r>
+        <w:t>train.index</w:t>
+      </w:r>
+      <w:proofErr w:type="spellEnd"/>
+      <w:r>
+        <w:t xml:space="preserve"> so all models use same data split.</w:t>
       </w:r>
     </w:p>
     <w:p>
@@ -3998,55 +4578,92 @@
         </w:numPr>
       </w:pPr>
       <w:r>
-        <w:t>Added mosaic plot for age_category</w:t>
-      </w:r>
-    </w:p>
-    <w:p>
-      <w:pPr>
-        <w:pStyle w:val="ListParagraph"/>
-        <w:numPr>
-          <w:ilvl w:val="1"/>
-          <w:numId w:val="4"/>
-        </w:numPr>
-      </w:pPr>
-      <w:r>
-        <w:t>Added summary_inc_in_study for clarity</w:t>
-      </w:r>
-    </w:p>
-    <w:p>
-      <w:pPr>
-        <w:pStyle w:val="ListParagraph"/>
-        <w:numPr>
-          <w:ilvl w:val="1"/>
-          <w:numId w:val="4"/>
-        </w:numPr>
-      </w:pPr>
-      <w:r>
-        <w:t>Realised error in excluding age_category 999.</w:t>
-      </w:r>
-    </w:p>
-    <w:p>
-      <w:pPr>
-        <w:pStyle w:val="ListParagraph"/>
-        <w:numPr>
-          <w:ilvl w:val="1"/>
-          <w:numId w:val="4"/>
-        </w:numPr>
-      </w:pPr>
-      <w:r>
-        <w:t>Re-did inc_in_study visualisations</w:t>
-      </w:r>
-    </w:p>
-    <w:p>
-      <w:pPr>
-        <w:pStyle w:val="ListParagraph"/>
-        <w:numPr>
-          <w:ilvl w:val="1"/>
-          <w:numId w:val="4"/>
-        </w:numPr>
-      </w:pPr>
-      <w:r>
-        <w:t>Reproduced all RDVs inc adjusted</w:t>
+        <w:t xml:space="preserve">Added mosaic plot for </w:t>
+      </w:r>
+      <w:proofErr w:type="spellStart"/>
+      <w:r>
+        <w:t>age_category</w:t>
+      </w:r>
+      <w:proofErr w:type="spellEnd"/>
+    </w:p>
+    <w:p>
+      <w:pPr>
+        <w:pStyle w:val="ListParagraph"/>
+        <w:numPr>
+          <w:ilvl w:val="1"/>
+          <w:numId w:val="4"/>
+        </w:numPr>
+      </w:pPr>
+      <w:r>
+        <w:t xml:space="preserve">Added </w:t>
+      </w:r>
+      <w:proofErr w:type="spellStart"/>
+      <w:r>
+        <w:t>summary_inc_in_study</w:t>
+      </w:r>
+      <w:proofErr w:type="spellEnd"/>
+      <w:r>
+        <w:t xml:space="preserve"> for clarity</w:t>
+      </w:r>
+    </w:p>
+    <w:p>
+      <w:pPr>
+        <w:pStyle w:val="ListParagraph"/>
+        <w:numPr>
+          <w:ilvl w:val="1"/>
+          <w:numId w:val="4"/>
+        </w:numPr>
+      </w:pPr>
+      <w:r>
+        <w:t xml:space="preserve">Realised error in excluding </w:t>
+      </w:r>
+      <w:proofErr w:type="spellStart"/>
+      <w:r>
+        <w:t>age_category</w:t>
+      </w:r>
+      <w:proofErr w:type="spellEnd"/>
+      <w:r>
+        <w:t xml:space="preserve"> 999.</w:t>
+      </w:r>
+    </w:p>
+    <w:p>
+      <w:pPr>
+        <w:pStyle w:val="ListParagraph"/>
+        <w:numPr>
+          <w:ilvl w:val="1"/>
+          <w:numId w:val="4"/>
+        </w:numPr>
+      </w:pPr>
+      <w:r>
+        <w:t xml:space="preserve">Re-did </w:t>
+      </w:r>
+      <w:proofErr w:type="spellStart"/>
+      <w:r>
+        <w:t>inc_in_study</w:t>
+      </w:r>
+      <w:proofErr w:type="spellEnd"/>
+      <w:r>
+        <w:t xml:space="preserve"> visualisations</w:t>
+      </w:r>
+    </w:p>
+    <w:p>
+      <w:pPr>
+        <w:pStyle w:val="ListParagraph"/>
+        <w:numPr>
+          <w:ilvl w:val="1"/>
+          <w:numId w:val="4"/>
+        </w:numPr>
+      </w:pPr>
+      <w:r>
+        <w:t xml:space="preserve">Reproduced all RDVs </w:t>
+      </w:r>
+      <w:proofErr w:type="spellStart"/>
+      <w:r>
+        <w:t>inc</w:t>
+      </w:r>
+      <w:proofErr w:type="spellEnd"/>
+      <w:r>
+        <w:t xml:space="preserve"> adjusted</w:t>
       </w:r>
     </w:p>
     <w:p>
@@ -4392,8 +5009,13 @@
         </w:numPr>
       </w:pPr>
       <w:r>
-        <w:t>NB Missing values – Thyroid_weight</w:t>
-      </w:r>
+        <w:t xml:space="preserve">NB Missing values – </w:t>
+      </w:r>
+      <w:proofErr w:type="spellStart"/>
+      <w:r>
+        <w:t>Thyroid_weight</w:t>
+      </w:r>
+      <w:proofErr w:type="spellEnd"/>
     </w:p>
     <w:p>
       <w:pPr>
@@ -4496,6 +5118,50 @@
       <w:r>
         <w:t>Trying to get first draft complete.</w:t>
       </w:r>
+    </w:p>
+    <w:p>
+      <w:pPr>
+        <w:pStyle w:val="ListParagraph"/>
+        <w:numPr>
+          <w:ilvl w:val="0"/>
+          <w:numId w:val="4"/>
+        </w:numPr>
+      </w:pPr>
+      <w:r>
+        <w:t>Sunday, 8</w:t>
+      </w:r>
+      <w:r>
+        <w:rPr>
+          <w:vertAlign w:val="superscript"/>
+        </w:rPr>
+        <w:t>th</w:t>
+      </w:r>
+      <w:r>
+        <w:t xml:space="preserve"> September</w:t>
+      </w:r>
+    </w:p>
+    <w:p>
+      <w:pPr>
+        <w:pStyle w:val="ListParagraph"/>
+        <w:numPr>
+          <w:ilvl w:val="1"/>
+          <w:numId w:val="4"/>
+        </w:numPr>
+      </w:pPr>
+      <w:r>
+        <w:t>First draft basically complete; some outstanding appendices and more text in some areas but ready for a review.</w:t>
+      </w:r>
+    </w:p>
+    <w:p>
+      <w:pPr>
+        <w:pStyle w:val="ListParagraph"/>
+        <w:numPr>
+          <w:ilvl w:val="0"/>
+          <w:numId w:val="4"/>
+        </w:numPr>
+      </w:pPr>
+      <w:bookmarkStart w:id="0" w:name="_GoBack"/>
+      <w:bookmarkEnd w:id="0"/>
     </w:p>
     <w:p>
       <w:pPr>
@@ -4580,8 +5246,16 @@
         <w:rPr>
           <w:strike/>
         </w:rPr>
-        <w:t>HAS Model developed at GOSH with Aridhia</w:t>
-      </w:r>
+        <w:t xml:space="preserve">HAS Model developed at GOSH with </w:t>
+      </w:r>
+      <w:proofErr w:type="spellStart"/>
+      <w:r>
+        <w:rPr>
+          <w:strike/>
+        </w:rPr>
+        <w:t>Aridhia</w:t>
+      </w:r>
+      <w:proofErr w:type="spellEnd"/>
       <w:r>
         <w:rPr>
           <w:strike/>
@@ -4686,8 +5360,14 @@
           <w:ilvl w:val="2"/>
           <w:numId w:val="6"/>
         </w:numPr>
-      </w:pPr>
-      <w:r>
+        <w:rPr>
+          <w:strike/>
+        </w:rPr>
+      </w:pPr>
+      <w:r>
+        <w:rPr>
+          <w:strike/>
+        </w:rPr>
         <w:t>Chapter 6 Results – text!</w:t>
       </w:r>
     </w:p>
@@ -4786,8 +5466,6 @@
       <w:r>
         <w:t>Appendix A – Code samples</w:t>
       </w:r>
-      <w:bookmarkStart w:id="0" w:name="_GoBack"/>
-      <w:bookmarkEnd w:id="0"/>
     </w:p>
     <w:p>
       <w:pPr>
@@ -4836,8 +5514,21 @@
           <w:numId w:val="6"/>
         </w:numPr>
       </w:pPr>
-      <w:r>
-        <w:t>Plotcp(tune_fit) for Decision Tree</w:t>
+      <w:proofErr w:type="spellStart"/>
+      <w:r>
+        <w:t>Plotcp</w:t>
+      </w:r>
+      <w:proofErr w:type="spellEnd"/>
+      <w:r>
+        <w:t>(</w:t>
+      </w:r>
+      <w:proofErr w:type="spellStart"/>
+      <w:r>
+        <w:t>tune_fit</w:t>
+      </w:r>
+      <w:proofErr w:type="spellEnd"/>
+      <w:r>
+        <w:t>) for Decision Tree</w:t>
       </w:r>
     </w:p>
     <w:p>
@@ -4849,7 +5540,23 @@
         </w:numPr>
       </w:pPr>
       <w:r>
-        <w:t>Change column names for Macro &amp; Hist remove _SyFiID etc.</w:t>
+        <w:t xml:space="preserve">Change column names for Macro &amp; </w:t>
+      </w:r>
+      <w:proofErr w:type="spellStart"/>
+      <w:r>
+        <w:t>Hist</w:t>
+      </w:r>
+      <w:proofErr w:type="spellEnd"/>
+      <w:r>
+        <w:t xml:space="preserve"> remove _</w:t>
+      </w:r>
+      <w:proofErr w:type="spellStart"/>
+      <w:r>
+        <w:t>SyFiID</w:t>
+      </w:r>
+      <w:proofErr w:type="spellEnd"/>
+      <w:r>
+        <w:t xml:space="preserve"> etc.</w:t>
       </w:r>
     </w:p>
     <w:p>
@@ -4884,9 +5591,11 @@
           <w:numId w:val="6"/>
         </w:numPr>
       </w:pPr>
+      <w:proofErr w:type="spellStart"/>
       <w:r>
         <w:t>XGBoost</w:t>
       </w:r>
+      <w:proofErr w:type="spellEnd"/>
     </w:p>
     <w:p>
       <w:pPr>
@@ -4921,7 +5630,15 @@
         </w:numPr>
       </w:pPr>
       <w:r>
-        <w:t>What is “accuracy” in RandomForest?</w:t>
+        <w:t xml:space="preserve">What is “accuracy” in </w:t>
+      </w:r>
+      <w:proofErr w:type="spellStart"/>
+      <w:r>
+        <w:t>RandomForest</w:t>
+      </w:r>
+      <w:proofErr w:type="spellEnd"/>
+      <w:r>
+        <w:t>?</w:t>
       </w:r>
     </w:p>
     <w:p>
@@ -4933,7 +5650,16 @@
         </w:numPr>
       </w:pPr>
       <w:r>
-        <w:t>What is Nodesize in random forest?</w:t>
+        <w:lastRenderedPageBreak/>
+        <w:t xml:space="preserve">What is </w:t>
+      </w:r>
+      <w:proofErr w:type="spellStart"/>
+      <w:r>
+        <w:t>Nodesize</w:t>
+      </w:r>
+      <w:proofErr w:type="spellEnd"/>
+      <w:r>
+        <w:t xml:space="preserve"> in random forest?</w:t>
       </w:r>
     </w:p>
     <w:p>
@@ -4984,7 +5710,6 @@
         </w:numPr>
       </w:pPr>
       <w:r>
-        <w:lastRenderedPageBreak/>
         <w:t>Describe more routines</w:t>
       </w:r>
     </w:p>
@@ -5009,7 +5734,15 @@
         </w:numPr>
       </w:pPr>
       <w:r>
-        <w:t>NB create_reporting_attributes needs sorting</w:t>
+        <w:t xml:space="preserve">NB </w:t>
+      </w:r>
+      <w:proofErr w:type="spellStart"/>
+      <w:r>
+        <w:t>create_reporting_attributes</w:t>
+      </w:r>
+      <w:proofErr w:type="spellEnd"/>
+      <w:r>
+        <w:t xml:space="preserve"> needs sorting</w:t>
       </w:r>
     </w:p>
     <w:p>
@@ -5020,9 +5753,11 @@
           <w:numId w:val="6"/>
         </w:numPr>
       </w:pPr>
+      <w:proofErr w:type="spellStart"/>
       <w:r>
         <w:t>Value_type_concept_id</w:t>
       </w:r>
+      <w:proofErr w:type="spellEnd"/>
     </w:p>
     <w:p>
       <w:pPr>
@@ -5099,8 +5834,21 @@
         </w:numPr>
       </w:pPr>
       <w:r>
-        <w:t>Understand rpart and rpart.plot</w:t>
-      </w:r>
+        <w:t xml:space="preserve">Understand </w:t>
+      </w:r>
+      <w:proofErr w:type="spellStart"/>
+      <w:r>
+        <w:t>rpart</w:t>
+      </w:r>
+      <w:proofErr w:type="spellEnd"/>
+      <w:r>
+        <w:t xml:space="preserve"> and </w:t>
+      </w:r>
+      <w:proofErr w:type="spellStart"/>
+      <w:r>
+        <w:t>rpart.plot</w:t>
+      </w:r>
+      <w:proofErr w:type="spellEnd"/>
     </w:p>
     <w:p>
       <w:pPr>
@@ -5135,8 +5883,13 @@
         </w:numPr>
       </w:pPr>
       <w:r>
-        <w:t>COD2_summ vs Age_in_days</w:t>
-      </w:r>
+        <w:t xml:space="preserve">COD2_summ vs </w:t>
+      </w:r>
+      <w:proofErr w:type="spellStart"/>
+      <w:r>
+        <w:t>Age_in_days</w:t>
+      </w:r>
+      <w:proofErr w:type="spellEnd"/>
     </w:p>
     <w:p>
       <w:pPr>
@@ -5195,8 +5948,13 @@
         </w:numPr>
       </w:pPr>
       <w:r>
-        <w:t>Log steps: 0.001, .01,.1, etc</w:t>
-      </w:r>
+        <w:t xml:space="preserve">Log steps: 0.001, .01,.1, </w:t>
+      </w:r>
+      <w:proofErr w:type="spellStart"/>
+      <w:r>
+        <w:t>etc</w:t>
+      </w:r>
+      <w:proofErr w:type="spellEnd"/>
     </w:p>
     <w:p>
       <w:pPr>
@@ -5255,7 +6013,15 @@
         </w:numPr>
       </w:pPr>
       <w:r>
-        <w:t>Consistency in results for RandomForests with different random seeds?</w:t>
+        <w:t xml:space="preserve">Consistency in results for </w:t>
+      </w:r>
+      <w:proofErr w:type="spellStart"/>
+      <w:r>
+        <w:t>RandomForests</w:t>
+      </w:r>
+      <w:proofErr w:type="spellEnd"/>
+      <w:r>
+        <w:t xml:space="preserve"> with different random seeds?</w:t>
       </w:r>
     </w:p>
     <w:p>
@@ -5473,6 +6239,7 @@
         </w:numPr>
       </w:pPr>
       <w:r>
+        <w:lastRenderedPageBreak/>
         <w:t>Common UK child death database.</w:t>
       </w:r>
     </w:p>
@@ -5524,8 +6291,15 @@
         </w:numPr>
       </w:pPr>
       <w:r>
-        <w:lastRenderedPageBreak/>
-        <w:t>Acknowledge Aridhia for HAS 1.08 format</w:t>
+        <w:t xml:space="preserve">Acknowledge </w:t>
+      </w:r>
+      <w:proofErr w:type="spellStart"/>
+      <w:r>
+        <w:t>Aridhia</w:t>
+      </w:r>
+      <w:proofErr w:type="spellEnd"/>
+      <w:r>
+        <w:t xml:space="preserve"> for HAS 1.08 format</w:t>
       </w:r>
     </w:p>
     <w:p>
@@ -5602,7 +6376,15 @@
         </w:numPr>
       </w:pPr>
       <w:r>
-        <w:t>Normalization/standardization are designed to achieve a similar goal, which is to create features that have similar ranges to each other. We want that so we can be sure we are capturing the true information in a feature, and that we dont over weigh a particular feature just because its values are much larger than other features.</w:t>
+        <w:t xml:space="preserve">Normalization/standardization are designed to achieve a similar goal, which is to create features that have similar ranges to each other. We want that so we can be sure we are capturing the true information in a feature, and that we </w:t>
+      </w:r>
+      <w:proofErr w:type="spellStart"/>
+      <w:r>
+        <w:t>dont</w:t>
+      </w:r>
+      <w:proofErr w:type="spellEnd"/>
+      <w:r>
+        <w:t xml:space="preserve"> over weigh a particular feature just because its values are much larger than other features.</w:t>
       </w:r>
     </w:p>
     <w:p>
@@ -5614,7 +6396,23 @@
         </w:numPr>
       </w:pPr>
       <w:r>
-        <w:t>If all of your features are within a similar range of each other then theres no real need to standardize/normalize. If, however, some features naturally take on values that are much larger/smaller than others then normalization/standardization is called for</w:t>
+        <w:t xml:space="preserve">If all of your features are within a similar range of each other </w:t>
+      </w:r>
+      <w:proofErr w:type="spellStart"/>
+      <w:r>
+        <w:t>then</w:t>
+      </w:r>
+      <w:proofErr w:type="spellEnd"/>
+      <w:r>
+        <w:t xml:space="preserve"> </w:t>
+      </w:r>
+      <w:proofErr w:type="spellStart"/>
+      <w:r>
+        <w:t>theres</w:t>
+      </w:r>
+      <w:proofErr w:type="spellEnd"/>
+      <w:r>
+        <w:t xml:space="preserve"> no real need to standardize/normalize. If, however, some features naturally take on values that are much larger/smaller than others then normalization/standardization is called for</w:t>
       </w:r>
     </w:p>
     <w:p>
@@ -6181,8 +6979,75 @@
           <w:szCs w:val="20"/>
           <w:shd w:val="clear" w:color="auto" w:fill="FFFFFF"/>
         </w:rPr>
-        <w:t>Furlong, K.R., Anderson, L.N., Kang, H., Lebovic, G., Parkin, P.C., Maguire, J.L., O’Connor, D.L., Birken, C.S. and TARGet Kids! Collaboration, 2016. BMI-for-age and weight-for-length in children 0 to 2 years. </w:t>
-      </w:r>
+        <w:t xml:space="preserve">Furlong, K.R., Anderson, L.N., Kang, H., </w:t>
+      </w:r>
+      <w:proofErr w:type="spellStart"/>
+      <w:r>
+        <w:rPr>
+          <w:rFonts w:ascii="Arial" w:hAnsi="Arial" w:cs="Arial"/>
+          <w:color w:val="222222"/>
+          <w:sz w:val="20"/>
+          <w:szCs w:val="20"/>
+          <w:shd w:val="clear" w:color="auto" w:fill="FFFFFF"/>
+        </w:rPr>
+        <w:t>Lebovic</w:t>
+      </w:r>
+      <w:proofErr w:type="spellEnd"/>
+      <w:r>
+        <w:rPr>
+          <w:rFonts w:ascii="Arial" w:hAnsi="Arial" w:cs="Arial"/>
+          <w:color w:val="222222"/>
+          <w:sz w:val="20"/>
+          <w:szCs w:val="20"/>
+          <w:shd w:val="clear" w:color="auto" w:fill="FFFFFF"/>
+        </w:rPr>
+        <w:t xml:space="preserve">, G., Parkin, P.C., Maguire, J.L., O’Connor, D.L., </w:t>
+      </w:r>
+      <w:proofErr w:type="spellStart"/>
+      <w:r>
+        <w:rPr>
+          <w:rFonts w:ascii="Arial" w:hAnsi="Arial" w:cs="Arial"/>
+          <w:color w:val="222222"/>
+          <w:sz w:val="20"/>
+          <w:szCs w:val="20"/>
+          <w:shd w:val="clear" w:color="auto" w:fill="FFFFFF"/>
+        </w:rPr>
+        <w:t>Birken</w:t>
+      </w:r>
+      <w:proofErr w:type="spellEnd"/>
+      <w:r>
+        <w:rPr>
+          <w:rFonts w:ascii="Arial" w:hAnsi="Arial" w:cs="Arial"/>
+          <w:color w:val="222222"/>
+          <w:sz w:val="20"/>
+          <w:szCs w:val="20"/>
+          <w:shd w:val="clear" w:color="auto" w:fill="FFFFFF"/>
+        </w:rPr>
+        <w:t xml:space="preserve">, C.S. and </w:t>
+      </w:r>
+      <w:proofErr w:type="spellStart"/>
+      <w:r>
+        <w:rPr>
+          <w:rFonts w:ascii="Arial" w:hAnsi="Arial" w:cs="Arial"/>
+          <w:color w:val="222222"/>
+          <w:sz w:val="20"/>
+          <w:szCs w:val="20"/>
+          <w:shd w:val="clear" w:color="auto" w:fill="FFFFFF"/>
+        </w:rPr>
+        <w:t>TARGet</w:t>
+      </w:r>
+      <w:proofErr w:type="spellEnd"/>
+      <w:r>
+        <w:rPr>
+          <w:rFonts w:ascii="Arial" w:hAnsi="Arial" w:cs="Arial"/>
+          <w:color w:val="222222"/>
+          <w:sz w:val="20"/>
+          <w:szCs w:val="20"/>
+          <w:shd w:val="clear" w:color="auto" w:fill="FFFFFF"/>
+        </w:rPr>
+        <w:t xml:space="preserve"> Kids! Collaboration, 2016. BMI-for-age and weight-for-length in children 0 to 2 years. </w:t>
+      </w:r>
+      <w:proofErr w:type="spellStart"/>
       <w:r>
         <w:rPr>
           <w:rFonts w:ascii="Arial" w:hAnsi="Arial" w:cs="Arial"/>
@@ -6195,6 +7060,7 @@
         </w:rPr>
         <w:t>Pediatrics</w:t>
       </w:r>
+      <w:proofErr w:type="spellEnd"/>
       <w:r>
         <w:rPr>
           <w:rFonts w:ascii="Arial" w:hAnsi="Arial" w:cs="Arial"/>
@@ -6238,6 +7104,7 @@
           <w:shd w:val="clear" w:color="auto" w:fill="FFFFFF"/>
         </w:rPr>
       </w:pPr>
+      <w:proofErr w:type="spellStart"/>
       <w:r>
         <w:rPr>
           <w:rFonts w:ascii="Arial" w:hAnsi="Arial" w:cs="Arial"/>
@@ -6246,7 +7113,40 @@
           <w:szCs w:val="20"/>
           <w:shd w:val="clear" w:color="auto" w:fill="FFFFFF"/>
         </w:rPr>
-        <w:t>Coppoletta, J.M. and Wolbach, S.B., 1933. Body length and organ weights of infants and children: a study of the body length and normal weights of the more important vital organs of the body between birth and twelve years of age. </w:t>
+        <w:t>Coppoletta</w:t>
+      </w:r>
+      <w:proofErr w:type="spellEnd"/>
+      <w:r>
+        <w:rPr>
+          <w:rFonts w:ascii="Arial" w:hAnsi="Arial" w:cs="Arial"/>
+          <w:color w:val="222222"/>
+          <w:sz w:val="20"/>
+          <w:szCs w:val="20"/>
+          <w:shd w:val="clear" w:color="auto" w:fill="FFFFFF"/>
+        </w:rPr>
+        <w:t xml:space="preserve">, J.M. and </w:t>
+      </w:r>
+      <w:proofErr w:type="spellStart"/>
+      <w:r>
+        <w:rPr>
+          <w:rFonts w:ascii="Arial" w:hAnsi="Arial" w:cs="Arial"/>
+          <w:color w:val="222222"/>
+          <w:sz w:val="20"/>
+          <w:szCs w:val="20"/>
+          <w:shd w:val="clear" w:color="auto" w:fill="FFFFFF"/>
+        </w:rPr>
+        <w:t>Wolbach</w:t>
+      </w:r>
+      <w:proofErr w:type="spellEnd"/>
+      <w:r>
+        <w:rPr>
+          <w:rFonts w:ascii="Arial" w:hAnsi="Arial" w:cs="Arial"/>
+          <w:color w:val="222222"/>
+          <w:sz w:val="20"/>
+          <w:szCs w:val="20"/>
+          <w:shd w:val="clear" w:color="auto" w:fill="FFFFFF"/>
+        </w:rPr>
+        <w:t>, S.B., 1933. Body length and organ weights of infants and children: a study of the body length and normal weights of the more important vital organs of the body between birth and twelve years of age. </w:t>
       </w:r>
       <w:r>
         <w:rPr>
@@ -6321,8 +7221,15 @@
       <w:pPr>
         <w:pStyle w:val="Heading2"/>
       </w:pPr>
-      <w:r>
-        <w:t>ggplot ideas</w:t>
+      <w:proofErr w:type="spellStart"/>
+      <w:proofErr w:type="gramStart"/>
+      <w:r>
+        <w:t>ggplot</w:t>
+      </w:r>
+      <w:proofErr w:type="spellEnd"/>
+      <w:proofErr w:type="gramEnd"/>
+      <w:r>
+        <w:t xml:space="preserve"> ideas</w:t>
       </w:r>
     </w:p>
     <w:p>
@@ -6424,7 +7331,15 @@
       </w:pPr>
       <w:r>
         <w:lastRenderedPageBreak/>
-        <w:t>Create Macro &amp; Histo summary and system attributes</w:t>
+        <w:t xml:space="preserve">Create Macro &amp; </w:t>
+      </w:r>
+      <w:proofErr w:type="spellStart"/>
+      <w:r>
+        <w:t>Histo</w:t>
+      </w:r>
+      <w:proofErr w:type="spellEnd"/>
+      <w:r>
+        <w:t xml:space="preserve"> summary and system attributes</w:t>
       </w:r>
     </w:p>
     <w:p>
@@ -6435,9 +7350,11 @@
           <w:numId w:val="7"/>
         </w:numPr>
       </w:pPr>
+      <w:proofErr w:type="spellStart"/>
       <w:r>
         <w:t>Heirachy</w:t>
       </w:r>
+      <w:proofErr w:type="spellEnd"/>
     </w:p>
     <w:p>
       <w:pPr>
@@ -6508,8 +7425,21 @@
         </w:numPr>
       </w:pPr>
       <w:r>
-        <w:t>/EventAttribute/Observation/PostMortem</w:t>
-      </w:r>
+        <w:t>/</w:t>
+      </w:r>
+      <w:proofErr w:type="spellStart"/>
+      <w:r>
+        <w:t>EventAttribute</w:t>
+      </w:r>
+      <w:proofErr w:type="spellEnd"/>
+      <w:r>
+        <w:t>/Observation/</w:t>
+      </w:r>
+      <w:proofErr w:type="spellStart"/>
+      <w:r>
+        <w:t>PostMortem</w:t>
+      </w:r>
+      <w:proofErr w:type="spellEnd"/>
     </w:p>
     <w:p>
       <w:pPr>
@@ -6519,9 +7449,11 @@
           <w:numId w:val="7"/>
         </w:numPr>
       </w:pPr>
+      <w:proofErr w:type="spellStart"/>
       <w:r>
         <w:t>tblCardiovascularSystems</w:t>
       </w:r>
+      <w:proofErr w:type="spellEnd"/>
     </w:p>
     <w:p>
       <w:pPr>
@@ -6532,7 +7464,15 @@
         </w:numPr>
       </w:pPr>
       <w:r>
-        <w:t>i.e. start with tbl and end with systems</w:t>
+        <w:t xml:space="preserve">i.e. start with </w:t>
+      </w:r>
+      <w:proofErr w:type="spellStart"/>
+      <w:r>
+        <w:t>tbl</w:t>
+      </w:r>
+      <w:proofErr w:type="spellEnd"/>
+      <w:r>
+        <w:t xml:space="preserve"> and end with systems</w:t>
       </w:r>
     </w:p>
     <w:p>
@@ -6543,9 +7483,11 @@
           <w:numId w:val="7"/>
         </w:numPr>
       </w:pPr>
+      <w:proofErr w:type="spellStart"/>
       <w:r>
         <w:t>HeartMacro_OrFi</w:t>
       </w:r>
+      <w:proofErr w:type="spellEnd"/>
     </w:p>
     <w:p>
       <w:pPr>
@@ -6568,8 +7510,37 @@
         </w:numPr>
       </w:pPr>
       <w:r>
-        <w:t>/EventAttribute/Observation/PostMortem/LookUp/HeartMacro_OrFiID</w:t>
-      </w:r>
+        <w:t>/</w:t>
+      </w:r>
+      <w:proofErr w:type="spellStart"/>
+      <w:r>
+        <w:t>EventAttribute</w:t>
+      </w:r>
+      <w:proofErr w:type="spellEnd"/>
+      <w:r>
+        <w:t>/Observation/</w:t>
+      </w:r>
+      <w:proofErr w:type="spellStart"/>
+      <w:r>
+        <w:t>PostMortem</w:t>
+      </w:r>
+      <w:proofErr w:type="spellEnd"/>
+      <w:r>
+        <w:t>/</w:t>
+      </w:r>
+      <w:proofErr w:type="spellStart"/>
+      <w:r>
+        <w:t>LookUp</w:t>
+      </w:r>
+      <w:proofErr w:type="spellEnd"/>
+      <w:r>
+        <w:t>/</w:t>
+      </w:r>
+      <w:proofErr w:type="spellStart"/>
+      <w:r>
+        <w:t>HeartMacro_OrFiID</w:t>
+      </w:r>
+      <w:proofErr w:type="spellEnd"/>
     </w:p>
     <w:tbl>
       <w:tblPr>
@@ -6671,6 +7642,7 @@
                 <w:lang w:eastAsia="en-GB"/>
               </w:rPr>
             </w:pPr>
+            <w:proofErr w:type="spellStart"/>
             <w:r>
               <w:rPr>
                 <w:rFonts w:ascii="Calibri" w:eastAsia="Times New Roman" w:hAnsi="Calibri" w:cs="Calibri"/>
@@ -6681,6 +7653,7 @@
               </w:rPr>
               <w:t>ha_concepts.code</w:t>
             </w:r>
+            <w:proofErr w:type="spellEnd"/>
           </w:p>
         </w:tc>
         <w:tc>
@@ -7223,9 +8196,11 @@
           <w:numId w:val="7"/>
         </w:numPr>
       </w:pPr>
+      <w:proofErr w:type="spellStart"/>
       <w:r>
         <w:t>HeartHisto_orFi</w:t>
       </w:r>
+      <w:proofErr w:type="spellEnd"/>
     </w:p>
     <w:p>
       <w:pPr>
@@ -7236,7 +8211,23 @@
         </w:numPr>
       </w:pPr>
       <w:r>
-        <w:t>Whether an Abnormaility identified in histo exam</w:t>
+        <w:t xml:space="preserve">Whether an </w:t>
+      </w:r>
+      <w:proofErr w:type="spellStart"/>
+      <w:r>
+        <w:t>Abnormaility</w:t>
+      </w:r>
+      <w:proofErr w:type="spellEnd"/>
+      <w:r>
+        <w:t xml:space="preserve"> identified in </w:t>
+      </w:r>
+      <w:proofErr w:type="spellStart"/>
+      <w:r>
+        <w:t>histo</w:t>
+      </w:r>
+      <w:proofErr w:type="spellEnd"/>
+      <w:r>
+        <w:t xml:space="preserve"> exam</w:t>
       </w:r>
     </w:p>
     <w:p>
@@ -7248,8 +8239,37 @@
         </w:numPr>
       </w:pPr>
       <w:r>
-        <w:t>/EventAttribute/Observation/PostMortem/LookUp/HeartHisto_OrHiID</w:t>
-      </w:r>
+        <w:t>/</w:t>
+      </w:r>
+      <w:proofErr w:type="spellStart"/>
+      <w:r>
+        <w:t>EventAttribute</w:t>
+      </w:r>
+      <w:proofErr w:type="spellEnd"/>
+      <w:r>
+        <w:t>/Observation/</w:t>
+      </w:r>
+      <w:proofErr w:type="spellStart"/>
+      <w:r>
+        <w:t>PostMortem</w:t>
+      </w:r>
+      <w:proofErr w:type="spellEnd"/>
+      <w:r>
+        <w:t>/</w:t>
+      </w:r>
+      <w:proofErr w:type="spellStart"/>
+      <w:r>
+        <w:t>LookUp</w:t>
+      </w:r>
+      <w:proofErr w:type="spellEnd"/>
+      <w:r>
+        <w:t>/</w:t>
+      </w:r>
+      <w:proofErr w:type="spellStart"/>
+      <w:r>
+        <w:t>HeartHisto_OrHiID</w:t>
+      </w:r>
+      <w:proofErr w:type="spellEnd"/>
     </w:p>
     <w:tbl>
       <w:tblPr>
@@ -7351,6 +8371,7 @@
                 <w:lang w:eastAsia="en-GB"/>
               </w:rPr>
             </w:pPr>
+            <w:proofErr w:type="spellStart"/>
             <w:r>
               <w:rPr>
                 <w:rFonts w:ascii="Calibri" w:eastAsia="Times New Roman" w:hAnsi="Calibri" w:cs="Calibri"/>
@@ -7361,6 +8382,7 @@
               </w:rPr>
               <w:t>ha_concepts.code</w:t>
             </w:r>
+            <w:proofErr w:type="spellEnd"/>
           </w:p>
         </w:tc>
         <w:tc>
@@ -7880,7 +8902,25 @@
                 <w:color w:val="000000"/>
                 <w:lang w:eastAsia="en-GB"/>
               </w:rPr>
-              <w:t>Pres norm, organ-specific histo taken NOT reported</w:t>
+              <w:t xml:space="preserve">Pres norm, organ-specific </w:t>
+            </w:r>
+            <w:proofErr w:type="spellStart"/>
+            <w:r>
+              <w:rPr>
+                <w:rFonts w:ascii="Calibri" w:eastAsia="Times New Roman" w:hAnsi="Calibri" w:cs="Calibri"/>
+                <w:color w:val="000000"/>
+                <w:lang w:eastAsia="en-GB"/>
+              </w:rPr>
+              <w:t>histo</w:t>
+            </w:r>
+            <w:proofErr w:type="spellEnd"/>
+            <w:r>
+              <w:rPr>
+                <w:rFonts w:ascii="Calibri" w:eastAsia="Times New Roman" w:hAnsi="Calibri" w:cs="Calibri"/>
+                <w:color w:val="000000"/>
+                <w:lang w:eastAsia="en-GB"/>
+              </w:rPr>
+              <w:t xml:space="preserve"> taken NOT reported</w:t>
             </w:r>
           </w:p>
         </w:tc>
@@ -7949,7 +8989,25 @@
                 <w:color w:val="000000"/>
                 <w:lang w:eastAsia="en-GB"/>
               </w:rPr>
-              <w:t>Pres norm, "PM histo" taken but organ NOT reported</w:t>
+              <w:t xml:space="preserve">Pres norm, "PM </w:t>
+            </w:r>
+            <w:proofErr w:type="spellStart"/>
+            <w:r>
+              <w:rPr>
+                <w:rFonts w:ascii="Calibri" w:eastAsia="Times New Roman" w:hAnsi="Calibri" w:cs="Calibri"/>
+                <w:color w:val="000000"/>
+                <w:lang w:eastAsia="en-GB"/>
+              </w:rPr>
+              <w:t>histo</w:t>
+            </w:r>
+            <w:proofErr w:type="spellEnd"/>
+            <w:r>
+              <w:rPr>
+                <w:rFonts w:ascii="Calibri" w:eastAsia="Times New Roman" w:hAnsi="Calibri" w:cs="Calibri"/>
+                <w:color w:val="000000"/>
+                <w:lang w:eastAsia="en-GB"/>
+              </w:rPr>
+              <w:t>" taken but organ NOT reported</w:t>
             </w:r>
           </w:p>
         </w:tc>
@@ -8041,9 +9099,11 @@
           <w:numId w:val="7"/>
         </w:numPr>
       </w:pPr>
+      <w:proofErr w:type="spellStart"/>
       <w:r>
         <w:t>HeartMacroAbn_HeMaID</w:t>
       </w:r>
+      <w:proofErr w:type="spellEnd"/>
     </w:p>
     <w:p>
       <w:pPr>
@@ -8081,8 +9141,21 @@
         <w:t>Category = ‘</w:t>
       </w:r>
       <w:r>
-        <w:t>/EventAttribute/Observation/PostMortem</w:t>
-      </w:r>
+        <w:t>/</w:t>
+      </w:r>
+      <w:proofErr w:type="spellStart"/>
+      <w:r>
+        <w:t>EventAttribute</w:t>
+      </w:r>
+      <w:proofErr w:type="spellEnd"/>
+      <w:r>
+        <w:t>/Observation/</w:t>
+      </w:r>
+      <w:proofErr w:type="spellStart"/>
+      <w:r>
+        <w:t>PostMortem</w:t>
+      </w:r>
+      <w:proofErr w:type="spellEnd"/>
       <w:r>
         <w:t>’</w:t>
       </w:r>
@@ -8098,8 +9171,13 @@
       <w:r>
         <w:t>Code Like ‘</w:t>
       </w:r>
-      <w:r>
-        <w:t>tbl*systems</w:t>
+      <w:proofErr w:type="spellStart"/>
+      <w:r>
+        <w:t>tbl</w:t>
+      </w:r>
+      <w:proofErr w:type="spellEnd"/>
+      <w:r>
+        <w:t>*systems</w:t>
       </w:r>
       <w:r>
         <w:t>’</w:t>
@@ -8117,11 +9195,16 @@
         <w:t>What Macro</w:t>
       </w:r>
       <w:r>
-        <w:t>/Hist</w:t>
+        <w:t>/</w:t>
+      </w:r>
+      <w:proofErr w:type="spellStart"/>
+      <w:r>
+        <w:t>Hist</w:t>
       </w:r>
       <w:r>
         <w:t>o</w:t>
       </w:r>
+      <w:proofErr w:type="spellEnd"/>
       <w:r>
         <w:t xml:space="preserve"> exams in system</w:t>
       </w:r>
@@ -8138,10 +9221,42 @@
         <w:t>Category = ‘</w:t>
       </w:r>
       <w:r>
-        <w:t>/EventAttri</w:t>
-      </w:r>
-      <w:r>
-        <w:t>bute/Observation/PostMortem/tbl[system_name]</w:t>
+        <w:t>/</w:t>
+      </w:r>
+      <w:proofErr w:type="spellStart"/>
+      <w:r>
+        <w:t>EventAttri</w:t>
+      </w:r>
+      <w:r>
+        <w:t>bute</w:t>
+      </w:r>
+      <w:proofErr w:type="spellEnd"/>
+      <w:r>
+        <w:t>/Observation/</w:t>
+      </w:r>
+      <w:proofErr w:type="spellStart"/>
+      <w:r>
+        <w:t>PostMortem</w:t>
+      </w:r>
+      <w:proofErr w:type="spellEnd"/>
+      <w:r>
+        <w:t>/</w:t>
+      </w:r>
+      <w:proofErr w:type="spellStart"/>
+      <w:r>
+        <w:t>tbl</w:t>
+      </w:r>
+      <w:proofErr w:type="spellEnd"/>
+      <w:r>
+        <w:t>[</w:t>
+      </w:r>
+      <w:proofErr w:type="spellStart"/>
+      <w:r>
+        <w:t>system_name</w:t>
+      </w:r>
+      <w:proofErr w:type="spellEnd"/>
+      <w:r>
+        <w:t>]</w:t>
       </w:r>
       <w:r>
         <w:t>systems</w:t>
@@ -8164,9 +9279,11 @@
       <w:r>
         <w:t>*</w:t>
       </w:r>
+      <w:proofErr w:type="spellStart"/>
       <w:r>
         <w:t>Macro_OrFiID</w:t>
       </w:r>
+      <w:proofErr w:type="spellEnd"/>
       <w:r>
         <w:t>’</w:t>
       </w:r>
@@ -8214,7 +9331,15 @@
       </w:pPr>
       <w:r>
         <w:lastRenderedPageBreak/>
-        <w:t>Code Like ‘*Histo_OrHiID’</w:t>
+        <w:t>Code Like ‘*</w:t>
+      </w:r>
+      <w:proofErr w:type="spellStart"/>
+      <w:r>
+        <w:t>Histo_OrHiID</w:t>
+      </w:r>
+      <w:proofErr w:type="spellEnd"/>
+      <w:r>
+        <w:t>’</w:t>
       </w:r>
     </w:p>
     <w:p>
@@ -8289,8 +9414,13 @@
         </w:numPr>
       </w:pPr>
       <w:r>
-        <w:t>Macro &amp; Histo</w:t>
-      </w:r>
+        <w:t xml:space="preserve">Macro &amp; </w:t>
+      </w:r>
+      <w:proofErr w:type="spellStart"/>
+      <w:r>
+        <w:t>Histo</w:t>
+      </w:r>
+      <w:proofErr w:type="spellEnd"/>
     </w:p>
     <w:p>
       <w:pPr>
@@ -8389,8 +9519,21 @@
         <w:t>Category = ‘</w:t>
       </w:r>
       <w:r>
-        <w:t>/EventAttribute/Observation/PostMortem</w:t>
-      </w:r>
+        <w:t>/</w:t>
+      </w:r>
+      <w:proofErr w:type="spellStart"/>
+      <w:r>
+        <w:t>EventAttribute</w:t>
+      </w:r>
+      <w:proofErr w:type="spellEnd"/>
+      <w:r>
+        <w:t>/Observation/</w:t>
+      </w:r>
+      <w:proofErr w:type="spellStart"/>
+      <w:r>
+        <w:t>PostMortem</w:t>
+      </w:r>
+      <w:proofErr w:type="spellEnd"/>
       <w:r>
         <w:t>’</w:t>
       </w:r>
@@ -8404,7 +9547,15 @@
         </w:numPr>
       </w:pPr>
       <w:r>
-        <w:t>Code Like ‘tbl*Systems’</w:t>
+        <w:t>Code Like ‘</w:t>
+      </w:r>
+      <w:proofErr w:type="spellStart"/>
+      <w:r>
+        <w:t>tbl</w:t>
+      </w:r>
+      <w:proofErr w:type="spellEnd"/>
+      <w:r>
+        <w:t>*Systems’</w:t>
       </w:r>
     </w:p>
     <w:p>
@@ -8440,7 +9591,63 @@
         <w:rPr>
           <w:strike/>
         </w:rPr>
-        <w:t>Category = ‘/EventAttribute/Observation/PostMortem/tbl[system_name]Systems’</w:t>
+        <w:t>Category = ‘/</w:t>
+      </w:r>
+      <w:proofErr w:type="spellStart"/>
+      <w:r>
+        <w:rPr>
+          <w:strike/>
+        </w:rPr>
+        <w:t>EventAttribute</w:t>
+      </w:r>
+      <w:proofErr w:type="spellEnd"/>
+      <w:r>
+        <w:rPr>
+          <w:strike/>
+        </w:rPr>
+        <w:t>/Observation/</w:t>
+      </w:r>
+      <w:proofErr w:type="spellStart"/>
+      <w:r>
+        <w:rPr>
+          <w:strike/>
+        </w:rPr>
+        <w:t>PostMortem</w:t>
+      </w:r>
+      <w:proofErr w:type="spellEnd"/>
+      <w:r>
+        <w:rPr>
+          <w:strike/>
+        </w:rPr>
+        <w:t>/</w:t>
+      </w:r>
+      <w:proofErr w:type="spellStart"/>
+      <w:r>
+        <w:rPr>
+          <w:strike/>
+        </w:rPr>
+        <w:t>tbl</w:t>
+      </w:r>
+      <w:proofErr w:type="spellEnd"/>
+      <w:r>
+        <w:rPr>
+          <w:strike/>
+        </w:rPr>
+        <w:t>[</w:t>
+      </w:r>
+      <w:proofErr w:type="spellStart"/>
+      <w:r>
+        <w:rPr>
+          <w:strike/>
+        </w:rPr>
+        <w:t>system_name</w:t>
+      </w:r>
+      <w:proofErr w:type="spellEnd"/>
+      <w:r>
+        <w:rPr>
+          <w:strike/>
+        </w:rPr>
+        <w:t>]Systems’</w:t>
       </w:r>
     </w:p>
     <w:p>
@@ -8458,7 +9665,21 @@
         <w:rPr>
           <w:strike/>
         </w:rPr>
-        <w:t>Code = ‘*Macro_OrFiID’</w:t>
+        <w:t>Code = ‘*</w:t>
+      </w:r>
+      <w:proofErr w:type="spellStart"/>
+      <w:r>
+        <w:rPr>
+          <w:strike/>
+        </w:rPr>
+        <w:t>Macro_OrFiID</w:t>
+      </w:r>
+      <w:proofErr w:type="spellEnd"/>
+      <w:r>
+        <w:rPr>
+          <w:strike/>
+        </w:rPr>
+        <w:t>’</w:t>
       </w:r>
     </w:p>
     <w:p>
@@ -8476,7 +9697,21 @@
         <w:rPr>
           <w:strike/>
         </w:rPr>
-        <w:t>Code = ‘*Histo_OrHiID’</w:t>
+        <w:t>Code = ‘*</w:t>
+      </w:r>
+      <w:proofErr w:type="spellStart"/>
+      <w:r>
+        <w:rPr>
+          <w:strike/>
+        </w:rPr>
+        <w:t>Histo_OrHiID</w:t>
+      </w:r>
+      <w:proofErr w:type="spellEnd"/>
+      <w:r>
+        <w:rPr>
+          <w:strike/>
+        </w:rPr>
+        <w:t>’</w:t>
       </w:r>
     </w:p>
     <w:p>
@@ -8503,8 +9738,21 @@
         <w:t xml:space="preserve">Category = </w:t>
       </w:r>
       <w:r>
-        <w:t>/EventAttribute/Observation/PostMortem</w:t>
-      </w:r>
+        <w:t>/</w:t>
+      </w:r>
+      <w:proofErr w:type="spellStart"/>
+      <w:r>
+        <w:t>EventAttribute</w:t>
+      </w:r>
+      <w:proofErr w:type="spellEnd"/>
+      <w:r>
+        <w:t>/Observation/</w:t>
+      </w:r>
+      <w:proofErr w:type="spellStart"/>
+      <w:r>
+        <w:t>PostMortem</w:t>
+      </w:r>
+      <w:proofErr w:type="spellEnd"/>
     </w:p>
     <w:p>
       <w:pPr>
@@ -8517,12 +9765,14 @@
       <w:r>
         <w:t xml:space="preserve">Code = </w:t>
       </w:r>
+      <w:proofErr w:type="spellStart"/>
       <w:r>
         <w:t>Case</w:t>
       </w:r>
       <w:r>
         <w:t>Macro_CsFiID</w:t>
       </w:r>
+      <w:proofErr w:type="spellEnd"/>
     </w:p>
     <w:p>
       <w:pPr>
@@ -8536,8 +9786,21 @@
         <w:t xml:space="preserve">Category = </w:t>
       </w:r>
       <w:r>
-        <w:t>/EventAttribute/Observation/PostMortem</w:t>
-      </w:r>
+        <w:t>/</w:t>
+      </w:r>
+      <w:proofErr w:type="spellStart"/>
+      <w:r>
+        <w:t>EventAttribute</w:t>
+      </w:r>
+      <w:proofErr w:type="spellEnd"/>
+      <w:r>
+        <w:t>/Observation/</w:t>
+      </w:r>
+      <w:proofErr w:type="spellStart"/>
+      <w:r>
+        <w:t>PostMortem</w:t>
+      </w:r>
+      <w:proofErr w:type="spellEnd"/>
     </w:p>
     <w:p>
       <w:pPr>
@@ -8550,12 +9813,14 @@
       <w:r>
         <w:t xml:space="preserve">Code = </w:t>
       </w:r>
+      <w:proofErr w:type="spellStart"/>
       <w:r>
         <w:t>Case</w:t>
       </w:r>
       <w:r>
         <w:t>Histo_CsHiID</w:t>
       </w:r>
+      <w:proofErr w:type="spellEnd"/>
     </w:p>
     <w:p>
       <w:pPr>
@@ -8581,14 +9846,40 @@
         <w:t xml:space="preserve">Category = </w:t>
       </w:r>
       <w:r>
-        <w:t>/EventAttribute/Observation/PostMortem/LookUp/</w:t>
-      </w:r>
+        <w:t>/</w:t>
+      </w:r>
+      <w:proofErr w:type="spellStart"/>
+      <w:r>
+        <w:t>EventAttribute</w:t>
+      </w:r>
+      <w:proofErr w:type="spellEnd"/>
+      <w:r>
+        <w:t>/Observation/</w:t>
+      </w:r>
+      <w:proofErr w:type="spellStart"/>
+      <w:r>
+        <w:t>PostMortem</w:t>
+      </w:r>
+      <w:proofErr w:type="spellEnd"/>
+      <w:r>
+        <w:t>/</w:t>
+      </w:r>
+      <w:proofErr w:type="spellStart"/>
+      <w:r>
+        <w:t>LookUp</w:t>
+      </w:r>
+      <w:proofErr w:type="spellEnd"/>
+      <w:r>
+        <w:t>/</w:t>
+      </w:r>
+      <w:proofErr w:type="spellStart"/>
       <w:r>
         <w:t>CaseMacro_Cs</w:t>
       </w:r>
       <w:r>
         <w:t>FiID</w:t>
       </w:r>
+      <w:proofErr w:type="spellEnd"/>
     </w:p>
     <w:p>
       <w:pPr>
@@ -8602,14 +9893,40 @@
         <w:t xml:space="preserve">Category = </w:t>
       </w:r>
       <w:r>
-        <w:t>/EventAttribute/Observation/PostMortem/LookUp/</w:t>
-      </w:r>
+        <w:t>/</w:t>
+      </w:r>
+      <w:proofErr w:type="spellStart"/>
+      <w:r>
+        <w:t>EventAttribute</w:t>
+      </w:r>
+      <w:proofErr w:type="spellEnd"/>
+      <w:r>
+        <w:t>/Observation/</w:t>
+      </w:r>
+      <w:proofErr w:type="spellStart"/>
+      <w:r>
+        <w:t>PostMortem</w:t>
+      </w:r>
+      <w:proofErr w:type="spellEnd"/>
+      <w:r>
+        <w:t>/</w:t>
+      </w:r>
+      <w:proofErr w:type="spellStart"/>
+      <w:r>
+        <w:t>LookUp</w:t>
+      </w:r>
+      <w:proofErr w:type="spellEnd"/>
+      <w:r>
+        <w:t>/</w:t>
+      </w:r>
+      <w:proofErr w:type="spellStart"/>
       <w:r>
         <w:t>CaseHisto_CsHi</w:t>
       </w:r>
       <w:r>
         <w:t>ID</w:t>
       </w:r>
+      <w:proofErr w:type="spellEnd"/>
     </w:p>
     <w:p>
       <w:pPr>
@@ -8635,8 +9952,21 @@
         <w:t xml:space="preserve">Category = </w:t>
       </w:r>
       <w:r>
-        <w:t>/EventAttribute/Observation/PostMortem</w:t>
-      </w:r>
+        <w:t>/</w:t>
+      </w:r>
+      <w:proofErr w:type="spellStart"/>
+      <w:r>
+        <w:t>EventAttribute</w:t>
+      </w:r>
+      <w:proofErr w:type="spellEnd"/>
+      <w:r>
+        <w:t>/Observation/</w:t>
+      </w:r>
+      <w:proofErr w:type="spellStart"/>
+      <w:r>
+        <w:t>PostMortem</w:t>
+      </w:r>
+      <w:proofErr w:type="spellEnd"/>
     </w:p>
     <w:p>
       <w:pPr>
@@ -8647,7 +9977,15 @@
         </w:numPr>
       </w:pPr>
       <w:r>
-        <w:t>Code = [system_name]</w:t>
+        <w:t>Code = [</w:t>
+      </w:r>
+      <w:proofErr w:type="spellStart"/>
+      <w:r>
+        <w:t>system_name</w:t>
+      </w:r>
+      <w:proofErr w:type="spellEnd"/>
+      <w:r>
+        <w:t>]</w:t>
       </w:r>
     </w:p>
     <w:p>
@@ -8662,8 +10000,21 @@
         <w:t xml:space="preserve">Category = </w:t>
       </w:r>
       <w:r>
-        <w:t>/EventAttribute/Observation/PostMortem</w:t>
-      </w:r>
+        <w:t>/</w:t>
+      </w:r>
+      <w:proofErr w:type="spellStart"/>
+      <w:r>
+        <w:t>EventAttribute</w:t>
+      </w:r>
+      <w:proofErr w:type="spellEnd"/>
+      <w:r>
+        <w:t>/Observation/</w:t>
+      </w:r>
+      <w:proofErr w:type="spellStart"/>
+      <w:r>
+        <w:t>PostMortem</w:t>
+      </w:r>
+      <w:proofErr w:type="spellEnd"/>
     </w:p>
     <w:p>
       <w:pPr>
@@ -8674,8 +10025,21 @@
         </w:numPr>
       </w:pPr>
       <w:r>
-        <w:t>Code = [system_name]Macro_SyFiID</w:t>
-      </w:r>
+        <w:t>Code = [</w:t>
+      </w:r>
+      <w:proofErr w:type="spellStart"/>
+      <w:r>
+        <w:t>system_name</w:t>
+      </w:r>
+      <w:proofErr w:type="spellEnd"/>
+      <w:r>
+        <w:t>]</w:t>
+      </w:r>
+      <w:proofErr w:type="spellStart"/>
+      <w:r>
+        <w:t>Macro_SyFiID</w:t>
+      </w:r>
+      <w:proofErr w:type="spellEnd"/>
     </w:p>
     <w:p>
       <w:pPr>
@@ -8689,8 +10053,21 @@
         <w:t xml:space="preserve">Category = </w:t>
       </w:r>
       <w:r>
-        <w:t>/EventAttribute/Observation/PostMortem</w:t>
-      </w:r>
+        <w:t>/</w:t>
+      </w:r>
+      <w:proofErr w:type="spellStart"/>
+      <w:r>
+        <w:t>EventAttribute</w:t>
+      </w:r>
+      <w:proofErr w:type="spellEnd"/>
+      <w:r>
+        <w:t>/Observation/</w:t>
+      </w:r>
+      <w:proofErr w:type="spellStart"/>
+      <w:r>
+        <w:t>PostMortem</w:t>
+      </w:r>
+      <w:proofErr w:type="spellEnd"/>
     </w:p>
     <w:p>
       <w:pPr>
@@ -8701,8 +10078,21 @@
         </w:numPr>
       </w:pPr>
       <w:r>
-        <w:t>Code = [system_name]Histo_SyHiID</w:t>
-      </w:r>
+        <w:t>Code = [</w:t>
+      </w:r>
+      <w:proofErr w:type="spellStart"/>
+      <w:r>
+        <w:t>system_name</w:t>
+      </w:r>
+      <w:proofErr w:type="spellEnd"/>
+      <w:r>
+        <w:t>]</w:t>
+      </w:r>
+      <w:proofErr w:type="spellStart"/>
+      <w:r>
+        <w:t>Histo_SyHiID</w:t>
+      </w:r>
+      <w:proofErr w:type="spellEnd"/>
     </w:p>
     <w:p>
       <w:pPr>
@@ -8788,7 +10178,23 @@
         </w:numPr>
       </w:pPr>
       <w:r>
-        <w:t>Query for all defined Macro codes by event_id orderd by system and organ</w:t>
+        <w:t xml:space="preserve">Query for all defined Macro codes by </w:t>
+      </w:r>
+      <w:proofErr w:type="spellStart"/>
+      <w:r>
+        <w:t>event_id</w:t>
+      </w:r>
+      <w:proofErr w:type="spellEnd"/>
+      <w:r>
+        <w:t xml:space="preserve"> </w:t>
+      </w:r>
+      <w:proofErr w:type="spellStart"/>
+      <w:r>
+        <w:t>orderd</w:t>
+      </w:r>
+      <w:proofErr w:type="spellEnd"/>
+      <w:r>
+        <w:t xml:space="preserve"> by system and organ</w:t>
       </w:r>
     </w:p>
     <w:p>
@@ -8824,8 +10230,13 @@
         </w:numPr>
       </w:pPr>
       <w:r>
-        <w:t>Ditto Histo</w:t>
-      </w:r>
+        <w:t xml:space="preserve">Ditto </w:t>
+      </w:r>
+      <w:proofErr w:type="spellStart"/>
+      <w:r>
+        <w:t>Histo</w:t>
+      </w:r>
+      <w:proofErr w:type="spellEnd"/>
     </w:p>
     <w:p>
       <w:pPr>
@@ -8880,7 +10291,39 @@
         </w:numPr>
       </w:pPr>
       <w:r>
-        <w:t>Ext, int1 (incl organ weights), int2 (incl Macro )and int3 (Incl Histo)</w:t>
+        <w:t>Ext, int1 (</w:t>
+      </w:r>
+      <w:proofErr w:type="spellStart"/>
+      <w:r>
+        <w:t>incl</w:t>
+      </w:r>
+      <w:proofErr w:type="spellEnd"/>
+      <w:r>
+        <w:t xml:space="preserve"> organ weights), int2 (</w:t>
+      </w:r>
+      <w:proofErr w:type="spellStart"/>
+      <w:r>
+        <w:t>incl</w:t>
+      </w:r>
+      <w:proofErr w:type="spellEnd"/>
+      <w:r>
+        <w:t xml:space="preserve"> Macro )and int3 (</w:t>
+      </w:r>
+      <w:proofErr w:type="spellStart"/>
+      <w:r>
+        <w:t>Incl</w:t>
+      </w:r>
+      <w:proofErr w:type="spellEnd"/>
+      <w:r>
+        <w:t xml:space="preserve"> </w:t>
+      </w:r>
+      <w:proofErr w:type="spellStart"/>
+      <w:r>
+        <w:t>Histo</w:t>
+      </w:r>
+      <w:proofErr w:type="spellEnd"/>
+      <w:r>
+        <w:t>)</w:t>
       </w:r>
     </w:p>
     <w:p>
@@ -8892,8 +10335,13 @@
         </w:numPr>
       </w:pPr>
       <w:r>
-        <w:t>For Macro &amp; Histo</w:t>
-      </w:r>
+        <w:t xml:space="preserve">For Macro &amp; </w:t>
+      </w:r>
+      <w:proofErr w:type="spellStart"/>
+      <w:r>
+        <w:t>Histo</w:t>
+      </w:r>
+      <w:proofErr w:type="spellEnd"/>
     </w:p>
     <w:p>
       <w:pPr>
@@ -8940,7 +10388,23 @@
         </w:numPr>
       </w:pPr>
       <w:r>
-        <w:t>Do I get best vales for parameters then use for all rdvs or do I have to find the best parameter values for each rdv?</w:t>
+        <w:t xml:space="preserve">Do I get best vales for parameters then use for all </w:t>
+      </w:r>
+      <w:proofErr w:type="spellStart"/>
+      <w:r>
+        <w:t>rdvs</w:t>
+      </w:r>
+      <w:proofErr w:type="spellEnd"/>
+      <w:r>
+        <w:t xml:space="preserve"> or do I have to find the best parameter values for each </w:t>
+      </w:r>
+      <w:proofErr w:type="spellStart"/>
+      <w:r>
+        <w:t>rdv</w:t>
+      </w:r>
+      <w:proofErr w:type="spellEnd"/>
+      <w:r>
+        <w:t>?</w:t>
       </w:r>
     </w:p>
     <w:p>
@@ -8953,7 +10417,23 @@
       </w:pPr>
       <w:r>
         <w:lastRenderedPageBreak/>
-        <w:t>If one-set of parameters which rdv do I use ext or int3</w:t>
+        <w:t xml:space="preserve">If one-set of parameters which </w:t>
+      </w:r>
+      <w:proofErr w:type="spellStart"/>
+      <w:r>
+        <w:t>rdv</w:t>
+      </w:r>
+      <w:proofErr w:type="spellEnd"/>
+      <w:r>
+        <w:t xml:space="preserve"> do I use </w:t>
+      </w:r>
+      <w:proofErr w:type="spellStart"/>
+      <w:r>
+        <w:t>ext</w:t>
+      </w:r>
+      <w:proofErr w:type="spellEnd"/>
+      <w:r>
+        <w:t xml:space="preserve"> or int3</w:t>
       </w:r>
     </w:p>
     <w:p>
@@ -9000,9 +10480,11 @@
           <w:numId w:val="8"/>
         </w:numPr>
       </w:pPr>
+      <w:proofErr w:type="spellStart"/>
       <w:r>
         <w:t>Gestational_age_at_birth</w:t>
       </w:r>
+      <w:proofErr w:type="spellEnd"/>
     </w:p>
     <w:p>
       <w:pPr>
@@ -9049,8 +10531,13 @@
         </w:numPr>
       </w:pPr>
       <w:r>
-        <w:t>Do basic Decision Tree on all rdvs</w:t>
-      </w:r>
+        <w:t xml:space="preserve">Do basic Decision Tree on all </w:t>
+      </w:r>
+      <w:proofErr w:type="spellStart"/>
+      <w:r>
+        <w:t>rdvs</w:t>
+      </w:r>
+      <w:proofErr w:type="spellEnd"/>
     </w:p>
     <w:p>
       <w:pPr>

--- a/Docs/project_tracker.docx
+++ b/Docs/project_tracker.docx
@@ -1,6 +1,6 @@
 
 <file path=word/document.xml><?xml version="1.0" encoding="utf-8"?>
-<w:document xmlns:wpc="http://schemas.microsoft.com/office/word/2010/wordprocessingCanvas" xmlns:mc="http://schemas.openxmlformats.org/markup-compatibility/2006" xmlns:o="urn:schemas-microsoft-com:office:office" xmlns:r="http://schemas.openxmlformats.org/officeDocument/2006/relationships" xmlns:m="http://schemas.openxmlformats.org/officeDocument/2006/math" xmlns:v="urn:schemas-microsoft-com:vml" xmlns:wp14="http://schemas.microsoft.com/office/word/2010/wordprocessingDrawing" xmlns:wp="http://schemas.openxmlformats.org/drawingml/2006/wordprocessingDrawing" xmlns:w10="urn:schemas-microsoft-com:office:word" xmlns:w="http://schemas.openxmlformats.org/wordprocessingml/2006/main" xmlns:w14="http://schemas.microsoft.com/office/word/2010/wordml" xmlns:w15="http://schemas.microsoft.com/office/word/2012/wordml" xmlns:wpg="http://schemas.microsoft.com/office/word/2010/wordprocessingGroup" xmlns:wpi="http://schemas.microsoft.com/office/word/2010/wordprocessingInk" xmlns:wne="http://schemas.microsoft.com/office/word/2006/wordml" xmlns:wps="http://schemas.microsoft.com/office/word/2010/wordprocessingShape" mc:Ignorable="w14 w15 wp14">
+<w:document xmlns:wpc="http://schemas.microsoft.com/office/word/2010/wordprocessingCanvas" xmlns:cx="http://schemas.microsoft.com/office/drawing/2014/chartex" xmlns:cx1="http://schemas.microsoft.com/office/drawing/2015/9/8/chartex" xmlns:mc="http://schemas.openxmlformats.org/markup-compatibility/2006" xmlns:o="urn:schemas-microsoft-com:office:office" xmlns:r="http://schemas.openxmlformats.org/officeDocument/2006/relationships" xmlns:m="http://schemas.openxmlformats.org/officeDocument/2006/math" xmlns:v="urn:schemas-microsoft-com:vml" xmlns:wp14="http://schemas.microsoft.com/office/word/2010/wordprocessingDrawing" xmlns:wp="http://schemas.openxmlformats.org/drawingml/2006/wordprocessingDrawing" xmlns:w10="urn:schemas-microsoft-com:office:word" xmlns:w="http://schemas.openxmlformats.org/wordprocessingml/2006/main" xmlns:w14="http://schemas.microsoft.com/office/word/2010/wordml" xmlns:w15="http://schemas.microsoft.com/office/word/2012/wordml" xmlns:w16se="http://schemas.microsoft.com/office/word/2015/wordml/symex" xmlns:wpg="http://schemas.microsoft.com/office/word/2010/wordprocessingGroup" xmlns:wpi="http://schemas.microsoft.com/office/word/2010/wordprocessingInk" xmlns:wne="http://schemas.microsoft.com/office/word/2006/wordml" xmlns:wps="http://schemas.microsoft.com/office/word/2010/wordprocessingShape" mc:Ignorable="w14 w15 w16se wp14">
   <w:body>
     <w:p>
       <w:pPr>
@@ -5160,15 +5160,442 @@
           <w:numId w:val="4"/>
         </w:numPr>
       </w:pPr>
+    </w:p>
+    <w:p>
+      <w:pPr>
+        <w:pStyle w:val="Heading1"/>
+      </w:pPr>
+      <w:r>
+        <w:t>To Do</w:t>
+      </w:r>
+    </w:p>
+    <w:p>
+      <w:pPr>
+        <w:pStyle w:val="ListParagraph"/>
+        <w:numPr>
+          <w:ilvl w:val="0"/>
+          <w:numId w:val="6"/>
+        </w:numPr>
+      </w:pPr>
+      <w:r>
+        <w:t>Project Report</w:t>
+      </w:r>
+    </w:p>
+    <w:p>
+      <w:pPr>
+        <w:pStyle w:val="ListParagraph"/>
+        <w:numPr>
+          <w:ilvl w:val="1"/>
+          <w:numId w:val="6"/>
+        </w:numPr>
+      </w:pPr>
+      <w:r>
+        <w:t>Before Monday</w:t>
+      </w:r>
+    </w:p>
+    <w:p>
+      <w:pPr>
+        <w:pStyle w:val="ListParagraph"/>
+        <w:numPr>
+          <w:ilvl w:val="2"/>
+          <w:numId w:val="6"/>
+        </w:numPr>
+        <w:rPr>
+          <w:strike/>
+        </w:rPr>
+      </w:pPr>
+      <w:r>
+        <w:rPr>
+          <w:strike/>
+        </w:rPr>
+        <w:t>Post mortem =&gt; post-mortem</w:t>
+      </w:r>
+    </w:p>
+    <w:p>
+      <w:pPr>
+        <w:pStyle w:val="ListParagraph"/>
+        <w:numPr>
+          <w:ilvl w:val="2"/>
+          <w:numId w:val="6"/>
+        </w:numPr>
+        <w:rPr>
+          <w:strike/>
+        </w:rPr>
+      </w:pPr>
+      <w:r>
+        <w:rPr>
+          <w:strike/>
+        </w:rPr>
+        <w:t>Copy in references from project proposal</w:t>
+      </w:r>
+    </w:p>
+    <w:p>
+      <w:pPr>
+        <w:pStyle w:val="ListParagraph"/>
+        <w:numPr>
+          <w:ilvl w:val="2"/>
+          <w:numId w:val="6"/>
+        </w:numPr>
+        <w:rPr>
+          <w:strike/>
+        </w:rPr>
+      </w:pPr>
+      <w:r>
+        <w:rPr>
+          <w:strike/>
+        </w:rPr>
+        <w:t xml:space="preserve">HAS Model developed at GOSH with </w:t>
+      </w:r>
+      <w:proofErr w:type="spellStart"/>
+      <w:r>
+        <w:rPr>
+          <w:strike/>
+        </w:rPr>
+        <w:t>Aridhia</w:t>
+      </w:r>
+      <w:proofErr w:type="spellEnd"/>
+      <w:r>
+        <w:rPr>
+          <w:strike/>
+        </w:rPr>
+        <w:t xml:space="preserve"> – Chapter 3?</w:t>
+      </w:r>
+    </w:p>
+    <w:p>
+      <w:pPr>
+        <w:pStyle w:val="ListParagraph"/>
+        <w:numPr>
+          <w:ilvl w:val="2"/>
+          <w:numId w:val="6"/>
+        </w:numPr>
+        <w:rPr>
+          <w:strike/>
+        </w:rPr>
+      </w:pPr>
+      <w:r>
+        <w:rPr>
+          <w:strike/>
+        </w:rPr>
+        <w:t>Report Outline (2.3)</w:t>
+      </w:r>
+    </w:p>
+    <w:p>
+      <w:pPr>
+        <w:pStyle w:val="ListParagraph"/>
+        <w:numPr>
+          <w:ilvl w:val="2"/>
+          <w:numId w:val="6"/>
+        </w:numPr>
+        <w:rPr>
+          <w:strike/>
+        </w:rPr>
+      </w:pPr>
+      <w:r>
+        <w:rPr>
+          <w:strike/>
+        </w:rPr>
+        <w:t xml:space="preserve">Introduction to Chapter 5 </w:t>
+      </w:r>
+    </w:p>
+    <w:p>
+      <w:pPr>
+        <w:pStyle w:val="ListParagraph"/>
+        <w:numPr>
+          <w:ilvl w:val="2"/>
+          <w:numId w:val="6"/>
+        </w:numPr>
+        <w:rPr>
+          <w:strike/>
+        </w:rPr>
+      </w:pPr>
+      <w:r>
+        <w:rPr>
+          <w:strike/>
+        </w:rPr>
+        <w:t>Add decision output for additional stages.</w:t>
+      </w:r>
+    </w:p>
+    <w:p>
+      <w:pPr>
+        <w:pStyle w:val="ListParagraph"/>
+        <w:numPr>
+          <w:ilvl w:val="2"/>
+          <w:numId w:val="6"/>
+        </w:numPr>
+      </w:pPr>
+      <w:r>
+        <w:t>Textual explanation of plots in section 5.4</w:t>
+      </w:r>
+    </w:p>
+    <w:p>
+      <w:pPr>
+        <w:pStyle w:val="ListParagraph"/>
+        <w:numPr>
+          <w:ilvl w:val="2"/>
+          <w:numId w:val="6"/>
+        </w:numPr>
+        <w:rPr>
+          <w:strike/>
+        </w:rPr>
+      </w:pPr>
+      <w:r>
+        <w:rPr>
+          <w:strike/>
+        </w:rPr>
+        <w:t>Chapter 6 Results – text!</w:t>
+      </w:r>
+    </w:p>
+    <w:p>
+      <w:pPr>
+        <w:pStyle w:val="ListParagraph"/>
+        <w:numPr>
+          <w:ilvl w:val="2"/>
+          <w:numId w:val="6"/>
+        </w:numPr>
+      </w:pPr>
+      <w:r>
+        <w:t>Chapter 7 – Conclusions</w:t>
+      </w:r>
+    </w:p>
+    <w:p>
+      <w:pPr>
+        <w:pStyle w:val="ListParagraph"/>
+        <w:numPr>
+          <w:ilvl w:val="3"/>
+          <w:numId w:val="6"/>
+        </w:numPr>
+      </w:pPr>
+      <w:r>
+        <w:t>7.1 Project summary</w:t>
+      </w:r>
+    </w:p>
+    <w:p>
+      <w:pPr>
+        <w:pStyle w:val="ListParagraph"/>
+        <w:numPr>
+          <w:ilvl w:val="3"/>
+          <w:numId w:val="6"/>
+        </w:numPr>
+      </w:pPr>
+      <w:r>
+        <w:t>7.2 Project evaluation</w:t>
+      </w:r>
+    </w:p>
+    <w:p>
+      <w:pPr>
+        <w:pStyle w:val="ListParagraph"/>
+        <w:numPr>
+          <w:ilvl w:val="1"/>
+          <w:numId w:val="6"/>
+        </w:numPr>
+      </w:pPr>
+      <w:r>
+        <w:t>After Monday</w:t>
+      </w:r>
+    </w:p>
+    <w:p>
+      <w:pPr>
+        <w:pStyle w:val="ListParagraph"/>
+        <w:numPr>
+          <w:ilvl w:val="2"/>
+          <w:numId w:val="6"/>
+        </w:numPr>
+      </w:pPr>
+      <w:r>
+        <w:t>Acknowledgments</w:t>
+      </w:r>
+    </w:p>
+    <w:p>
+      <w:pPr>
+        <w:pStyle w:val="ListParagraph"/>
+        <w:numPr>
+          <w:ilvl w:val="2"/>
+          <w:numId w:val="6"/>
+        </w:numPr>
+      </w:pPr>
+      <w:r>
+        <w:t>Data Wrangling</w:t>
+      </w:r>
+    </w:p>
+    <w:p>
+      <w:pPr>
+        <w:pStyle w:val="ListParagraph"/>
+        <w:numPr>
+          <w:ilvl w:val="3"/>
+          <w:numId w:val="6"/>
+        </w:numPr>
+      </w:pPr>
+      <w:r>
+        <w:t>One hot encoding?</w:t>
+      </w:r>
+    </w:p>
+    <w:p>
+      <w:pPr>
+        <w:pStyle w:val="ListParagraph"/>
+        <w:numPr>
+          <w:ilvl w:val="2"/>
+          <w:numId w:val="6"/>
+        </w:numPr>
+      </w:pPr>
+      <w:r>
+        <w:t>Update references</w:t>
+      </w:r>
+    </w:p>
+    <w:p>
+      <w:pPr>
+        <w:pStyle w:val="ListParagraph"/>
+        <w:numPr>
+          <w:ilvl w:val="3"/>
+          <w:numId w:val="6"/>
+        </w:numPr>
+      </w:pPr>
+      <w:r>
+        <w:t>References for model packages in Chapter 3</w:t>
+      </w:r>
+    </w:p>
+    <w:p>
+      <w:pPr>
+        <w:pStyle w:val="ListParagraph"/>
+        <w:numPr>
+          <w:ilvl w:val="2"/>
+          <w:numId w:val="6"/>
+        </w:numPr>
+      </w:pPr>
+      <w:r>
+        <w:t>Introduction to 5.2 Decision tress what does the output mean? What does the tree show?</w:t>
+      </w:r>
+    </w:p>
+    <w:p>
+      <w:pPr>
+        <w:pStyle w:val="ListParagraph"/>
+        <w:numPr>
+          <w:ilvl w:val="3"/>
+          <w:numId w:val="6"/>
+        </w:numPr>
+      </w:pPr>
+      <w:r>
+        <w:t>Move graphics around to make clearer</w:t>
+      </w:r>
+    </w:p>
+    <w:p>
+      <w:pPr>
+        <w:pStyle w:val="ListParagraph"/>
+        <w:numPr>
+          <w:ilvl w:val="2"/>
+          <w:numId w:val="6"/>
+        </w:numPr>
+      </w:pPr>
+      <w:r>
+        <w:t>Introduction to 5.3 ensemble methods</w:t>
+      </w:r>
+    </w:p>
+    <w:p>
+      <w:pPr>
+        <w:pStyle w:val="ListParagraph"/>
+        <w:numPr>
+          <w:ilvl w:val="3"/>
+          <w:numId w:val="6"/>
+        </w:numPr>
+      </w:pPr>
+      <w:r>
+        <w:t>What do the results show?</w:t>
+      </w:r>
       <w:bookmarkStart w:id="0" w:name="_GoBack"/>
       <w:bookmarkEnd w:id="0"/>
     </w:p>
     <w:p>
       <w:pPr>
-        <w:pStyle w:val="Heading1"/>
-      </w:pPr>
-      <w:r>
-        <w:t>To Do</w:t>
+        <w:pStyle w:val="ListParagraph"/>
+        <w:numPr>
+          <w:ilvl w:val="2"/>
+          <w:numId w:val="6"/>
+        </w:numPr>
+        <w:rPr>
+          <w:strike/>
+        </w:rPr>
+      </w:pPr>
+      <w:r>
+        <w:rPr>
+          <w:strike/>
+        </w:rPr>
+        <w:t>Appendix A – Code samples</w:t>
+      </w:r>
+    </w:p>
+    <w:p>
+      <w:pPr>
+        <w:pStyle w:val="ListParagraph"/>
+        <w:numPr>
+          <w:ilvl w:val="2"/>
+          <w:numId w:val="6"/>
+        </w:numPr>
+      </w:pPr>
+      <w:r>
+        <w:t>Appendix B – ETL process</w:t>
+      </w:r>
+    </w:p>
+    <w:p>
+      <w:pPr>
+        <w:pStyle w:val="ListParagraph"/>
+        <w:numPr>
+          <w:ilvl w:val="2"/>
+          <w:numId w:val="6"/>
+        </w:numPr>
+      </w:pPr>
+      <w:r>
+        <w:t>Appendix C – COD2 mapping</w:t>
+      </w:r>
+    </w:p>
+    <w:p>
+      <w:pPr>
+        <w:pStyle w:val="ListParagraph"/>
+        <w:numPr>
+          <w:ilvl w:val="2"/>
+          <w:numId w:val="6"/>
+        </w:numPr>
+      </w:pPr>
+      <w:r>
+        <w:t>Update:</w:t>
+      </w:r>
+    </w:p>
+    <w:p>
+      <w:pPr>
+        <w:pStyle w:val="ListParagraph"/>
+        <w:numPr>
+          <w:ilvl w:val="3"/>
+          <w:numId w:val="6"/>
+        </w:numPr>
+      </w:pPr>
+      <w:r>
+        <w:t>Contents</w:t>
+      </w:r>
+    </w:p>
+    <w:p>
+      <w:pPr>
+        <w:pStyle w:val="ListParagraph"/>
+        <w:numPr>
+          <w:ilvl w:val="3"/>
+          <w:numId w:val="6"/>
+        </w:numPr>
+      </w:pPr>
+      <w:r>
+        <w:t>List if figures</w:t>
+      </w:r>
+    </w:p>
+    <w:p>
+      <w:pPr>
+        <w:pStyle w:val="ListParagraph"/>
+        <w:numPr>
+          <w:ilvl w:val="3"/>
+          <w:numId w:val="6"/>
+        </w:numPr>
+      </w:pPr>
+      <w:proofErr w:type="spellStart"/>
+      <w:r>
+        <w:t>Refernces</w:t>
+      </w:r>
+      <w:proofErr w:type="spellEnd"/>
+      <w:r>
+        <w:t xml:space="preserve"> to Appendices</w:t>
       </w:r>
     </w:p>
     <w:p>
@@ -5179,331 +5606,21 @@
           <w:numId w:val="6"/>
         </w:numPr>
       </w:pPr>
-      <w:r>
-        <w:t>Project Report</w:t>
-      </w:r>
-    </w:p>
-    <w:p>
-      <w:pPr>
-        <w:pStyle w:val="ListParagraph"/>
-        <w:numPr>
-          <w:ilvl w:val="1"/>
-          <w:numId w:val="6"/>
-        </w:numPr>
-      </w:pPr>
-      <w:r>
-        <w:t>Before Monday</w:t>
-      </w:r>
-    </w:p>
-    <w:p>
-      <w:pPr>
-        <w:pStyle w:val="ListParagraph"/>
-        <w:numPr>
-          <w:ilvl w:val="2"/>
-          <w:numId w:val="6"/>
-        </w:numPr>
-        <w:rPr>
-          <w:strike/>
-        </w:rPr>
-      </w:pPr>
-      <w:r>
-        <w:rPr>
-          <w:strike/>
-        </w:rPr>
-        <w:t>Post mortem =&gt; post-mortem</w:t>
-      </w:r>
-    </w:p>
-    <w:p>
-      <w:pPr>
-        <w:pStyle w:val="ListParagraph"/>
-        <w:numPr>
-          <w:ilvl w:val="2"/>
-          <w:numId w:val="6"/>
-        </w:numPr>
-        <w:rPr>
-          <w:strike/>
-        </w:rPr>
-      </w:pPr>
-      <w:r>
-        <w:rPr>
-          <w:strike/>
-        </w:rPr>
-        <w:t>Copy in references from project proposal</w:t>
-      </w:r>
-    </w:p>
-    <w:p>
-      <w:pPr>
-        <w:pStyle w:val="ListParagraph"/>
-        <w:numPr>
-          <w:ilvl w:val="2"/>
-          <w:numId w:val="6"/>
-        </w:numPr>
-        <w:rPr>
-          <w:strike/>
-        </w:rPr>
-      </w:pPr>
-      <w:r>
-        <w:rPr>
-          <w:strike/>
-        </w:rPr>
-        <w:t xml:space="preserve">HAS Model developed at GOSH with </w:t>
-      </w:r>
-      <w:proofErr w:type="spellStart"/>
-      <w:r>
-        <w:rPr>
-          <w:strike/>
-        </w:rPr>
-        <w:t>Aridhia</w:t>
-      </w:r>
-      <w:proofErr w:type="spellEnd"/>
-      <w:r>
-        <w:rPr>
-          <w:strike/>
-        </w:rPr>
-        <w:t xml:space="preserve"> – Chapter 3?</w:t>
-      </w:r>
-    </w:p>
-    <w:p>
-      <w:pPr>
-        <w:pStyle w:val="ListParagraph"/>
-        <w:numPr>
-          <w:ilvl w:val="2"/>
-          <w:numId w:val="6"/>
-        </w:numPr>
-        <w:rPr>
-          <w:strike/>
-        </w:rPr>
-      </w:pPr>
-      <w:r>
-        <w:rPr>
-          <w:strike/>
-        </w:rPr>
-        <w:t>Report Outline (2.3)</w:t>
-      </w:r>
-    </w:p>
-    <w:p>
-      <w:pPr>
-        <w:pStyle w:val="ListParagraph"/>
-        <w:numPr>
-          <w:ilvl w:val="2"/>
-          <w:numId w:val="6"/>
-        </w:numPr>
-        <w:rPr>
-          <w:strike/>
-        </w:rPr>
-      </w:pPr>
-      <w:r>
-        <w:rPr>
-          <w:strike/>
-        </w:rPr>
-        <w:t xml:space="preserve">Introduction to Chapter 5 </w:t>
-      </w:r>
-    </w:p>
-    <w:p>
-      <w:pPr>
-        <w:pStyle w:val="ListParagraph"/>
-        <w:numPr>
-          <w:ilvl w:val="2"/>
-          <w:numId w:val="6"/>
-        </w:numPr>
-      </w:pPr>
-      <w:r>
-        <w:t>Introduction to 5.2 Decision tress what does the output mean? What does the tree show?</w:t>
-      </w:r>
-    </w:p>
-    <w:p>
-      <w:pPr>
-        <w:pStyle w:val="ListParagraph"/>
-        <w:numPr>
-          <w:ilvl w:val="2"/>
-          <w:numId w:val="6"/>
-        </w:numPr>
-        <w:rPr>
-          <w:strike/>
-        </w:rPr>
-      </w:pPr>
-      <w:r>
-        <w:rPr>
-          <w:strike/>
-        </w:rPr>
-        <w:t>Add decision output for additional stages.</w:t>
-      </w:r>
-    </w:p>
-    <w:p>
-      <w:pPr>
-        <w:pStyle w:val="ListParagraph"/>
-        <w:numPr>
-          <w:ilvl w:val="2"/>
-          <w:numId w:val="6"/>
-        </w:numPr>
-      </w:pPr>
-      <w:r>
-        <w:t>Introduction to 5.3 ensemble methods</w:t>
-      </w:r>
-    </w:p>
-    <w:p>
-      <w:pPr>
-        <w:pStyle w:val="ListParagraph"/>
-        <w:numPr>
-          <w:ilvl w:val="2"/>
-          <w:numId w:val="6"/>
-        </w:numPr>
-      </w:pPr>
-      <w:r>
-        <w:t>Textual explanation of plots in section 5.4</w:t>
-      </w:r>
-    </w:p>
-    <w:p>
-      <w:pPr>
-        <w:pStyle w:val="ListParagraph"/>
-        <w:numPr>
-          <w:ilvl w:val="2"/>
-          <w:numId w:val="6"/>
-        </w:numPr>
-        <w:rPr>
-          <w:strike/>
-        </w:rPr>
-      </w:pPr>
-      <w:r>
-        <w:rPr>
-          <w:strike/>
-        </w:rPr>
-        <w:t>Chapter 6 Results – text!</w:t>
-      </w:r>
-    </w:p>
-    <w:p>
-      <w:pPr>
-        <w:pStyle w:val="ListParagraph"/>
-        <w:numPr>
-          <w:ilvl w:val="2"/>
-          <w:numId w:val="6"/>
-        </w:numPr>
-      </w:pPr>
-      <w:r>
-        <w:t>Chapter 7 – Conclusions</w:t>
-      </w:r>
-    </w:p>
-    <w:p>
-      <w:pPr>
-        <w:pStyle w:val="ListParagraph"/>
-        <w:numPr>
-          <w:ilvl w:val="3"/>
-          <w:numId w:val="6"/>
-        </w:numPr>
-      </w:pPr>
-      <w:r>
-        <w:t>7.1 Project summary</w:t>
-      </w:r>
-    </w:p>
-    <w:p>
-      <w:pPr>
-        <w:pStyle w:val="ListParagraph"/>
-        <w:numPr>
-          <w:ilvl w:val="3"/>
-          <w:numId w:val="6"/>
-        </w:numPr>
-      </w:pPr>
-      <w:r>
-        <w:t>7.2 Project evaluation</w:t>
-      </w:r>
-    </w:p>
-    <w:p>
-      <w:pPr>
-        <w:pStyle w:val="ListParagraph"/>
-        <w:numPr>
-          <w:ilvl w:val="1"/>
-          <w:numId w:val="6"/>
-        </w:numPr>
-      </w:pPr>
-      <w:r>
-        <w:t>After Monday</w:t>
-      </w:r>
-    </w:p>
-    <w:p>
-      <w:pPr>
-        <w:pStyle w:val="ListParagraph"/>
-        <w:numPr>
-          <w:ilvl w:val="2"/>
-          <w:numId w:val="6"/>
-        </w:numPr>
-      </w:pPr>
-      <w:r>
-        <w:t>Acknowledgments</w:t>
-      </w:r>
-    </w:p>
-    <w:p>
-      <w:pPr>
-        <w:pStyle w:val="ListParagraph"/>
-        <w:numPr>
-          <w:ilvl w:val="2"/>
-          <w:numId w:val="6"/>
-        </w:numPr>
-      </w:pPr>
-      <w:r>
-        <w:t>Update references</w:t>
-      </w:r>
-    </w:p>
-    <w:p>
-      <w:pPr>
-        <w:pStyle w:val="ListParagraph"/>
-        <w:numPr>
-          <w:ilvl w:val="3"/>
-          <w:numId w:val="6"/>
-        </w:numPr>
-      </w:pPr>
-      <w:r>
-        <w:t>References for model packages in Chapter 3</w:t>
-      </w:r>
-    </w:p>
-    <w:p>
-      <w:pPr>
-        <w:pStyle w:val="ListParagraph"/>
-        <w:numPr>
-          <w:ilvl w:val="2"/>
-          <w:numId w:val="6"/>
-        </w:numPr>
-      </w:pPr>
-      <w:r>
-        <w:t>Appendix A – Code samples</w:t>
-      </w:r>
-    </w:p>
-    <w:p>
-      <w:pPr>
-        <w:pStyle w:val="ListParagraph"/>
-        <w:numPr>
-          <w:ilvl w:val="2"/>
-          <w:numId w:val="6"/>
-        </w:numPr>
-      </w:pPr>
-      <w:r>
-        <w:t>Appendix B – ETL process</w:t>
-      </w:r>
-    </w:p>
-    <w:p>
-      <w:pPr>
-        <w:pStyle w:val="ListParagraph"/>
-        <w:numPr>
-          <w:ilvl w:val="2"/>
-          <w:numId w:val="6"/>
-        </w:numPr>
-      </w:pPr>
-      <w:r>
-        <w:t>Appendix C – COD2 mapping</w:t>
-      </w:r>
-    </w:p>
-    <w:p>
-      <w:pPr>
-        <w:pStyle w:val="ListParagraph"/>
-        <w:numPr>
-          <w:ilvl w:val="2"/>
-          <w:numId w:val="6"/>
-        </w:numPr>
-      </w:pPr>
-      <w:r>
-        <w:t>7.3 Recommendations for future work.</w:t>
-      </w:r>
-      <w:r>
-        <w:t xml:space="preserve"> Speak to Neil.</w:t>
+      <w:proofErr w:type="spellStart"/>
+      <w:r>
+        <w:t>Plotcp</w:t>
+      </w:r>
+      <w:proofErr w:type="spellEnd"/>
+      <w:r>
+        <w:t>(</w:t>
+      </w:r>
+      <w:proofErr w:type="spellStart"/>
+      <w:r>
+        <w:t>tune_fit</w:t>
+      </w:r>
+      <w:proofErr w:type="spellEnd"/>
+      <w:r>
+        <w:t>) for Decision Tree</w:t>
       </w:r>
     </w:p>
     <w:p>
@@ -5514,21 +5631,25 @@
           <w:numId w:val="6"/>
         </w:numPr>
       </w:pPr>
-      <w:proofErr w:type="spellStart"/>
-      <w:r>
-        <w:t>Plotcp</w:t>
-      </w:r>
-      <w:proofErr w:type="spellEnd"/>
-      <w:r>
-        <w:t>(</w:t>
-      </w:r>
-      <w:proofErr w:type="spellStart"/>
-      <w:r>
-        <w:t>tune_fit</w:t>
-      </w:r>
-      <w:proofErr w:type="spellEnd"/>
-      <w:r>
-        <w:t>) for Decision Tree</w:t>
+      <w:r>
+        <w:lastRenderedPageBreak/>
+        <w:t xml:space="preserve">Change column names for Macro &amp; </w:t>
+      </w:r>
+      <w:proofErr w:type="spellStart"/>
+      <w:r>
+        <w:t>Hist</w:t>
+      </w:r>
+      <w:proofErr w:type="spellEnd"/>
+      <w:r>
+        <w:t xml:space="preserve"> remove _</w:t>
+      </w:r>
+      <w:proofErr w:type="spellStart"/>
+      <w:r>
+        <w:t>SyFiID</w:t>
+      </w:r>
+      <w:proofErr w:type="spellEnd"/>
+      <w:r>
+        <w:t xml:space="preserve"> etc.</w:t>
       </w:r>
     </w:p>
     <w:p>
@@ -5540,24 +5661,34 @@
         </w:numPr>
       </w:pPr>
       <w:r>
-        <w:t xml:space="preserve">Change column names for Macro &amp; </w:t>
-      </w:r>
-      <w:proofErr w:type="spellStart"/>
-      <w:r>
-        <w:t>Hist</w:t>
-      </w:r>
-      <w:proofErr w:type="spellEnd"/>
-      <w:r>
-        <w:t xml:space="preserve"> remove _</w:t>
-      </w:r>
-      <w:proofErr w:type="spellStart"/>
-      <w:r>
-        <w:t>SyFiID</w:t>
-      </w:r>
-      <w:proofErr w:type="spellEnd"/>
-      <w:r>
-        <w:t xml:space="preserve"> etc.</w:t>
-      </w:r>
+        <w:t>Visualisations of models</w:t>
+      </w:r>
+    </w:p>
+    <w:p>
+      <w:pPr>
+        <w:pStyle w:val="ListParagraph"/>
+        <w:numPr>
+          <w:ilvl w:val="1"/>
+          <w:numId w:val="6"/>
+        </w:numPr>
+      </w:pPr>
+      <w:r>
+        <w:t>Random forest</w:t>
+      </w:r>
+    </w:p>
+    <w:p>
+      <w:pPr>
+        <w:pStyle w:val="ListParagraph"/>
+        <w:numPr>
+          <w:ilvl w:val="1"/>
+          <w:numId w:val="6"/>
+        </w:numPr>
+      </w:pPr>
+      <w:proofErr w:type="spellStart"/>
+      <w:r>
+        <w:t>XGBoost</w:t>
+      </w:r>
+      <w:proofErr w:type="spellEnd"/>
     </w:p>
     <w:p>
       <w:pPr>
@@ -5568,34 +5699,8 @@
         </w:numPr>
       </w:pPr>
       <w:r>
-        <w:t>Visualisations of models</w:t>
-      </w:r>
-    </w:p>
-    <w:p>
-      <w:pPr>
-        <w:pStyle w:val="ListParagraph"/>
-        <w:numPr>
-          <w:ilvl w:val="1"/>
-          <w:numId w:val="6"/>
-        </w:numPr>
-      </w:pPr>
-      <w:r>
-        <w:t>Random forest</w:t>
-      </w:r>
-    </w:p>
-    <w:p>
-      <w:pPr>
-        <w:pStyle w:val="ListParagraph"/>
-        <w:numPr>
-          <w:ilvl w:val="1"/>
-          <w:numId w:val="6"/>
-        </w:numPr>
-      </w:pPr>
-      <w:proofErr w:type="spellStart"/>
-      <w:r>
-        <w:t>XGBoost</w:t>
-      </w:r>
-      <w:proofErr w:type="spellEnd"/>
+        <w:t>Data and scripts onto the platform</w:t>
+      </w:r>
     </w:p>
     <w:p>
       <w:pPr>
@@ -5606,7 +5711,7 @@
         </w:numPr>
       </w:pPr>
       <w:r>
-        <w:t>Data and scripts onto the platform</w:t>
+        <w:t>Move R code to RMDs</w:t>
       </w:r>
     </w:p>
     <w:p>
@@ -5618,7 +5723,15 @@
         </w:numPr>
       </w:pPr>
       <w:r>
-        <w:t>Move R code to RMDs</w:t>
+        <w:t xml:space="preserve">What is “accuracy” in </w:t>
+      </w:r>
+      <w:proofErr w:type="spellStart"/>
+      <w:r>
+        <w:t>RandomForest</w:t>
+      </w:r>
+      <w:proofErr w:type="spellEnd"/>
+      <w:r>
+        <w:t>?</w:t>
       </w:r>
     </w:p>
     <w:p>
@@ -5630,27 +5743,6 @@
         </w:numPr>
       </w:pPr>
       <w:r>
-        <w:t xml:space="preserve">What is “accuracy” in </w:t>
-      </w:r>
-      <w:proofErr w:type="spellStart"/>
-      <w:r>
-        <w:t>RandomForest</w:t>
-      </w:r>
-      <w:proofErr w:type="spellEnd"/>
-      <w:r>
-        <w:t>?</w:t>
-      </w:r>
-    </w:p>
-    <w:p>
-      <w:pPr>
-        <w:pStyle w:val="ListParagraph"/>
-        <w:numPr>
-          <w:ilvl w:val="0"/>
-          <w:numId w:val="6"/>
-        </w:numPr>
-      </w:pPr>
-      <w:r>
-        <w:lastRenderedPageBreak/>
         <w:t xml:space="preserve">What is </w:t>
       </w:r>
       <w:proofErr w:type="spellStart"/>
@@ -6149,6 +6241,7 @@
         <w:pStyle w:val="Heading1"/>
       </w:pPr>
       <w:r>
+        <w:lastRenderedPageBreak/>
         <w:t>Project Notes</w:t>
       </w:r>
     </w:p>
@@ -6239,7 +6332,6 @@
         </w:numPr>
       </w:pPr>
       <w:r>
-        <w:lastRenderedPageBreak/>
         <w:t>Common UK child death database.</w:t>
       </w:r>
     </w:p>
@@ -10560,7 +10652,7 @@
 </file>
 
 <file path=word/numbering.xml><?xml version="1.0" encoding="utf-8"?>
-<w:numbering xmlns:wpc="http://schemas.microsoft.com/office/word/2010/wordprocessingCanvas" xmlns:mc="http://schemas.openxmlformats.org/markup-compatibility/2006" xmlns:o="urn:schemas-microsoft-com:office:office" xmlns:r="http://schemas.openxmlformats.org/officeDocument/2006/relationships" xmlns:m="http://schemas.openxmlformats.org/officeDocument/2006/math" xmlns:v="urn:schemas-microsoft-com:vml" xmlns:wp14="http://schemas.microsoft.com/office/word/2010/wordprocessingDrawing" xmlns:wp="http://schemas.openxmlformats.org/drawingml/2006/wordprocessingDrawing" xmlns:w10="urn:schemas-microsoft-com:office:word" xmlns:w="http://schemas.openxmlformats.org/wordprocessingml/2006/main" xmlns:w14="http://schemas.microsoft.com/office/word/2010/wordml" xmlns:w15="http://schemas.microsoft.com/office/word/2012/wordml" xmlns:wpg="http://schemas.microsoft.com/office/word/2010/wordprocessingGroup" xmlns:wpi="http://schemas.microsoft.com/office/word/2010/wordprocessingInk" xmlns:wne="http://schemas.microsoft.com/office/word/2006/wordml" xmlns:wps="http://schemas.microsoft.com/office/word/2010/wordprocessingShape" mc:Ignorable="w14 w15 wp14">
+<w:numbering xmlns:wpc="http://schemas.microsoft.com/office/word/2010/wordprocessingCanvas" xmlns:cx="http://schemas.microsoft.com/office/drawing/2014/chartex" xmlns:cx1="http://schemas.microsoft.com/office/drawing/2015/9/8/chartex" xmlns:mc="http://schemas.openxmlformats.org/markup-compatibility/2006" xmlns:o="urn:schemas-microsoft-com:office:office" xmlns:r="http://schemas.openxmlformats.org/officeDocument/2006/relationships" xmlns:m="http://schemas.openxmlformats.org/officeDocument/2006/math" xmlns:v="urn:schemas-microsoft-com:vml" xmlns:wp14="http://schemas.microsoft.com/office/word/2010/wordprocessingDrawing" xmlns:wp="http://schemas.openxmlformats.org/drawingml/2006/wordprocessingDrawing" xmlns:w10="urn:schemas-microsoft-com:office:word" xmlns:w="http://schemas.openxmlformats.org/wordprocessingml/2006/main" xmlns:w14="http://schemas.microsoft.com/office/word/2010/wordml" xmlns:w15="http://schemas.microsoft.com/office/word/2012/wordml" xmlns:w16se="http://schemas.microsoft.com/office/word/2015/wordml/symex" xmlns:wpg="http://schemas.microsoft.com/office/word/2010/wordprocessingGroup" xmlns:wpi="http://schemas.microsoft.com/office/word/2010/wordprocessingInk" xmlns:wne="http://schemas.microsoft.com/office/word/2006/wordml" xmlns:wps="http://schemas.microsoft.com/office/word/2010/wordprocessingShape" mc:Ignorable="w14 w15 w16se wp14">
   <w:abstractNum w:abstractNumId="0" w15:restartNumberingAfterBreak="0">
     <w:nsid w:val="0C1C2F04"/>
     <w:multiLevelType w:val="hybridMultilevel"/>
@@ -11493,7 +11585,7 @@
 </file>
 
 <file path=word/styles.xml><?xml version="1.0" encoding="utf-8"?>
-<w:styles xmlns:mc="http://schemas.openxmlformats.org/markup-compatibility/2006" xmlns:r="http://schemas.openxmlformats.org/officeDocument/2006/relationships" xmlns:w="http://schemas.openxmlformats.org/wordprocessingml/2006/main" xmlns:w14="http://schemas.microsoft.com/office/word/2010/wordml" xmlns:w15="http://schemas.microsoft.com/office/word/2012/wordml" mc:Ignorable="w14 w15">
+<w:styles xmlns:mc="http://schemas.openxmlformats.org/markup-compatibility/2006" xmlns:r="http://schemas.openxmlformats.org/officeDocument/2006/relationships" xmlns:w="http://schemas.openxmlformats.org/wordprocessingml/2006/main" xmlns:w14="http://schemas.microsoft.com/office/word/2010/wordml" xmlns:w15="http://schemas.microsoft.com/office/word/2012/wordml" xmlns:w16se="http://schemas.microsoft.com/office/word/2015/wordml/symex" mc:Ignorable="w14 w15 w16se">
   <w:docDefaults>
     <w:rPrDefault>
       <w:rPr>

--- a/Docs/project_tracker.docx
+++ b/Docs/project_tracker.docx
@@ -1,6 +1,6 @@
 
 <file path=word/document.xml><?xml version="1.0" encoding="utf-8"?>
-<w:document xmlns:wpc="http://schemas.microsoft.com/office/word/2010/wordprocessingCanvas" xmlns:cx="http://schemas.microsoft.com/office/drawing/2014/chartex" xmlns:cx1="http://schemas.microsoft.com/office/drawing/2015/9/8/chartex" xmlns:mc="http://schemas.openxmlformats.org/markup-compatibility/2006" xmlns:o="urn:schemas-microsoft-com:office:office" xmlns:r="http://schemas.openxmlformats.org/officeDocument/2006/relationships" xmlns:m="http://schemas.openxmlformats.org/officeDocument/2006/math" xmlns:v="urn:schemas-microsoft-com:vml" xmlns:wp14="http://schemas.microsoft.com/office/word/2010/wordprocessingDrawing" xmlns:wp="http://schemas.openxmlformats.org/drawingml/2006/wordprocessingDrawing" xmlns:w10="urn:schemas-microsoft-com:office:word" xmlns:w="http://schemas.openxmlformats.org/wordprocessingml/2006/main" xmlns:w14="http://schemas.microsoft.com/office/word/2010/wordml" xmlns:w15="http://schemas.microsoft.com/office/word/2012/wordml" xmlns:w16se="http://schemas.microsoft.com/office/word/2015/wordml/symex" xmlns:wpg="http://schemas.microsoft.com/office/word/2010/wordprocessingGroup" xmlns:wpi="http://schemas.microsoft.com/office/word/2010/wordprocessingInk" xmlns:wne="http://schemas.microsoft.com/office/word/2006/wordml" xmlns:wps="http://schemas.microsoft.com/office/word/2010/wordprocessingShape" mc:Ignorable="w14 w15 w16se wp14">
+<w:document xmlns:wpc="http://schemas.microsoft.com/office/word/2010/wordprocessingCanvas" xmlns:mc="http://schemas.openxmlformats.org/markup-compatibility/2006" xmlns:o="urn:schemas-microsoft-com:office:office" xmlns:r="http://schemas.openxmlformats.org/officeDocument/2006/relationships" xmlns:m="http://schemas.openxmlformats.org/officeDocument/2006/math" xmlns:v="urn:schemas-microsoft-com:vml" xmlns:wp14="http://schemas.microsoft.com/office/word/2010/wordprocessingDrawing" xmlns:wp="http://schemas.openxmlformats.org/drawingml/2006/wordprocessingDrawing" xmlns:w10="urn:schemas-microsoft-com:office:word" xmlns:w="http://schemas.openxmlformats.org/wordprocessingml/2006/main" xmlns:w14="http://schemas.microsoft.com/office/word/2010/wordml" xmlns:w15="http://schemas.microsoft.com/office/word/2012/wordml" xmlns:wpg="http://schemas.microsoft.com/office/word/2010/wordprocessingGroup" xmlns:wpi="http://schemas.microsoft.com/office/word/2010/wordprocessingInk" xmlns:wne="http://schemas.microsoft.com/office/word/2006/wordml" xmlns:wps="http://schemas.microsoft.com/office/word/2010/wordprocessingShape" mc:Ignorable="w14 w15 wp14">
   <w:body>
     <w:p>
       <w:pPr>
@@ -146,19 +146,8 @@
           <w:lang w:eastAsia="en-GB"/>
         </w:rPr>
         <w:br/>
-        <w:t>- exhibit abstraction skills</w:t>
-      </w:r>
-      <w:proofErr w:type="gramStart"/>
-      <w:r>
-        <w:rPr>
-          <w:rFonts w:eastAsia="Times New Roman" w:cstheme="minorHAnsi"/>
-          <w:i/>
-          <w:iCs/>
-          <w:lang w:eastAsia="en-GB"/>
-        </w:rPr>
-        <w:t>,</w:t>
-      </w:r>
-      <w:proofErr w:type="gramEnd"/>
+        <w:t>- exhibit abstraction skills,</w:t>
+      </w:r>
       <w:r>
         <w:rPr>
           <w:rFonts w:eastAsia="Times New Roman" w:cstheme="minorHAnsi"/>
@@ -188,31 +177,7 @@
           <w:iCs/>
           <w:lang w:eastAsia="en-GB"/>
         </w:rPr>
-        <w:t xml:space="preserve">exhibit ability to validate and </w:t>
-      </w:r>
-      <w:proofErr w:type="spellStart"/>
-      <w:r>
-        <w:rPr>
-          <w:rFonts w:eastAsia="Times New Roman" w:cstheme="minorHAnsi"/>
-          <w:b/>
-          <w:bCs/>
-          <w:i/>
-          <w:iCs/>
-          <w:lang w:eastAsia="en-GB"/>
-        </w:rPr>
-        <w:t>analyze</w:t>
-      </w:r>
-      <w:proofErr w:type="spellEnd"/>
-      <w:r>
-        <w:rPr>
-          <w:rFonts w:eastAsia="Times New Roman" w:cstheme="minorHAnsi"/>
-          <w:b/>
-          <w:bCs/>
-          <w:i/>
-          <w:iCs/>
-          <w:lang w:eastAsia="en-GB"/>
-        </w:rPr>
-        <w:t xml:space="preserve"> the results</w:t>
+        <w:t>exhibit ability to validate and analyze the results</w:t>
       </w:r>
       <w:r>
         <w:rPr>
@@ -229,13 +194,8 @@
       <w:pPr>
         <w:pStyle w:val="Heading1"/>
       </w:pPr>
-      <w:proofErr w:type="spellStart"/>
-      <w:r>
-        <w:t>Birkbeck</w:t>
-      </w:r>
-      <w:proofErr w:type="spellEnd"/>
-      <w:r>
-        <w:t xml:space="preserve"> project:</w:t>
+      <w:r>
+        <w:t>Birkbeck project:</w:t>
       </w:r>
     </w:p>
     <w:p>
@@ -322,21 +282,8 @@
         <w:tab/>
       </w:r>
       <w:r>
-        <w:t>I:\DRE\Projects\Research\0004-Post mortem-</w:t>
-      </w:r>
-      <w:proofErr w:type="spellStart"/>
-      <w:r>
-        <w:t>AccessDB</w:t>
-      </w:r>
-      <w:proofErr w:type="spellEnd"/>
-      <w:r>
-        <w:t>\</w:t>
-      </w:r>
-      <w:proofErr w:type="spellStart"/>
-      <w:r>
-        <w:t>DataExtraction</w:t>
-      </w:r>
-      <w:proofErr w:type="spellEnd"/>
+        <w:t>I:\DRE\Projects\Research\0004-Post mortem-AccessDB\DataExtraction</w:t>
+      </w:r>
     </w:p>
     <w:p>
       <w:r>
@@ -419,21 +366,8 @@
         <w:tab/>
       </w:r>
       <w:r>
-        <w:t>I:\DRE\Projects\Research\0004-Post mortem-</w:t>
-      </w:r>
-      <w:proofErr w:type="spellStart"/>
-      <w:r>
-        <w:t>AccessDB</w:t>
-      </w:r>
-      <w:proofErr w:type="spellEnd"/>
-      <w:r>
-        <w:t>\</w:t>
-      </w:r>
-      <w:proofErr w:type="spellStart"/>
-      <w:r>
-        <w:t>DataExtraction</w:t>
-      </w:r>
-      <w:proofErr w:type="spellEnd"/>
+        <w:t>I:\DRE\Projects\Research\0004-Post mortem-AccessDB\DataExtraction</w:t>
+      </w:r>
     </w:p>
     <w:p>
       <w:r>
@@ -512,11 +446,9 @@
           <w:numId w:val="2"/>
         </w:numPr>
       </w:pPr>
-      <w:proofErr w:type="spellStart"/>
       <w:r>
         <w:t>create_has_tables</w:t>
       </w:r>
-      <w:proofErr w:type="spellEnd"/>
     </w:p>
     <w:p>
       <w:pPr>
@@ -538,11 +470,9 @@
           <w:numId w:val="2"/>
         </w:numPr>
       </w:pPr>
-      <w:proofErr w:type="spellStart"/>
       <w:r>
         <w:t>runTests</w:t>
       </w:r>
-      <w:proofErr w:type="spellEnd"/>
     </w:p>
     <w:p>
       <w:pPr>
@@ -561,11 +491,9 @@
           <w:numId w:val="2"/>
         </w:numPr>
       </w:pPr>
-      <w:proofErr w:type="spellStart"/>
       <w:r>
         <w:t>CreateEvents</w:t>
       </w:r>
-      <w:proofErr w:type="spellEnd"/>
     </w:p>
     <w:p>
       <w:pPr>
@@ -575,11 +503,9 @@
           <w:numId w:val="2"/>
         </w:numPr>
       </w:pPr>
-      <w:proofErr w:type="spellStart"/>
       <w:r>
         <w:t>CreateAttributeFromAttributes</w:t>
       </w:r>
-      <w:proofErr w:type="spellEnd"/>
     </w:p>
     <w:p>
       <w:pPr>
@@ -589,11 +515,9 @@
           <w:numId w:val="2"/>
         </w:numPr>
       </w:pPr>
-      <w:proofErr w:type="spellStart"/>
       <w:r>
         <w:t>CreateAttributeNoOfAttributes</w:t>
       </w:r>
-      <w:proofErr w:type="spellEnd"/>
     </w:p>
     <w:p>
       <w:pPr>
@@ -603,11 +527,9 @@
           <w:numId w:val="2"/>
         </w:numPr>
       </w:pPr>
-      <w:proofErr w:type="spellStart"/>
       <w:r>
         <w:t>CreateLabEvents</w:t>
       </w:r>
-      <w:proofErr w:type="spellEnd"/>
     </w:p>
     <w:p>
       <w:pPr>
@@ -617,11 +539,9 @@
           <w:numId w:val="2"/>
         </w:numPr>
       </w:pPr>
-      <w:proofErr w:type="spellStart"/>
       <w:r>
         <w:t>create_reporting_attributes</w:t>
       </w:r>
-      <w:proofErr w:type="spellEnd"/>
     </w:p>
     <w:p>
       <w:pPr>
@@ -631,11 +551,9 @@
           <w:numId w:val="2"/>
         </w:numPr>
       </w:pPr>
-      <w:proofErr w:type="spellStart"/>
       <w:r>
         <w:t>CreateHASCSVFiles</w:t>
       </w:r>
-      <w:proofErr w:type="spellEnd"/>
     </w:p>
     <w:p/>
     <w:p>
@@ -654,11 +572,9 @@
           <w:numId w:val="3"/>
         </w:numPr>
       </w:pPr>
-      <w:proofErr w:type="spellStart"/>
       <w:r>
         <w:t>ha_concepts</w:t>
       </w:r>
-      <w:proofErr w:type="spellEnd"/>
     </w:p>
     <w:p>
       <w:pPr>
@@ -669,13 +585,8 @@
         </w:numPr>
       </w:pPr>
       <w:r>
-        <w:t xml:space="preserve">New: </w:t>
-      </w:r>
-      <w:proofErr w:type="spellStart"/>
-      <w:r>
-        <w:t>parent_concept_id</w:t>
-      </w:r>
-      <w:proofErr w:type="spellEnd"/>
+        <w:t>New: parent_concept_id</w:t>
+      </w:r>
     </w:p>
     <w:p>
       <w:pPr>
@@ -686,13 +597,8 @@
         </w:numPr>
       </w:pPr>
       <w:r>
-        <w:t xml:space="preserve">New: </w:t>
-      </w:r>
-      <w:proofErr w:type="spellStart"/>
-      <w:r>
-        <w:t>value_type_concept_id</w:t>
-      </w:r>
-      <w:proofErr w:type="spellEnd"/>
+        <w:t>New: value_type_concept_id</w:t>
+      </w:r>
     </w:p>
     <w:p>
       <w:pPr>
@@ -727,15 +633,7 @@
         </w:numPr>
       </w:pPr>
       <w:r>
-        <w:t xml:space="preserve">Update: </w:t>
-      </w:r>
-      <w:proofErr w:type="spellStart"/>
-      <w:r>
-        <w:t>concept_type</w:t>
-      </w:r>
-      <w:proofErr w:type="spellEnd"/>
-      <w:r>
-        <w:t xml:space="preserve"> =&gt; category</w:t>
+        <w:t>Update: concept_type =&gt; category</w:t>
       </w:r>
     </w:p>
     <w:p>
@@ -747,21 +645,8 @@
         </w:numPr>
       </w:pPr>
       <w:r>
-        <w:t xml:space="preserve">Delete: </w:t>
-      </w:r>
-      <w:proofErr w:type="spellStart"/>
-      <w:r>
-        <w:t>concept_value</w:t>
-      </w:r>
-      <w:proofErr w:type="spellEnd"/>
-      <w:r>
-        <w:t xml:space="preserve"> type; replaced by </w:t>
-      </w:r>
-      <w:proofErr w:type="spellStart"/>
-      <w:r>
-        <w:t>value_type_concept_id</w:t>
-      </w:r>
-      <w:proofErr w:type="spellEnd"/>
+        <w:t>Delete: concept_value type; replaced by value_type_concept_id</w:t>
+      </w:r>
     </w:p>
     <w:p>
       <w:pPr>
@@ -771,11 +656,9 @@
           <w:numId w:val="3"/>
         </w:numPr>
       </w:pPr>
-      <w:proofErr w:type="spellStart"/>
       <w:r>
         <w:t>ha_staff</w:t>
       </w:r>
-      <w:proofErr w:type="spellEnd"/>
     </w:p>
     <w:p>
       <w:pPr>
@@ -798,13 +681,8 @@
         </w:numPr>
       </w:pPr>
       <w:r>
-        <w:t xml:space="preserve">Add: </w:t>
-      </w:r>
-      <w:proofErr w:type="spellStart"/>
-      <w:r>
-        <w:t>full_name</w:t>
-      </w:r>
-      <w:proofErr w:type="spellEnd"/>
+        <w:t>Add: full_name</w:t>
+      </w:r>
     </w:p>
     <w:p>
       <w:pPr>
@@ -815,21 +693,8 @@
         </w:numPr>
       </w:pPr>
       <w:r>
-        <w:t xml:space="preserve">Update: </w:t>
-      </w:r>
-      <w:proofErr w:type="spellStart"/>
-      <w:r>
-        <w:t>staff_type_id</w:t>
-      </w:r>
-      <w:proofErr w:type="spellEnd"/>
-      <w:r>
-        <w:t xml:space="preserve"> =&gt; </w:t>
-      </w:r>
-      <w:proofErr w:type="spellStart"/>
-      <w:r>
-        <w:t>staff_type_concept_id</w:t>
-      </w:r>
-      <w:proofErr w:type="spellEnd"/>
+        <w:t>Update: staff_type_id =&gt; staff_type_concept_id</w:t>
+      </w:r>
     </w:p>
     <w:p>
       <w:pPr>
@@ -839,11 +704,9 @@
           <w:numId w:val="3"/>
         </w:numPr>
       </w:pPr>
-      <w:proofErr w:type="spellStart"/>
       <w:r>
         <w:t>ha_patients</w:t>
       </w:r>
-      <w:proofErr w:type="spellEnd"/>
     </w:p>
     <w:p>
       <w:pPr>
@@ -854,21 +717,8 @@
         </w:numPr>
       </w:pPr>
       <w:r>
-        <w:t xml:space="preserve">Update: </w:t>
-      </w:r>
-      <w:proofErr w:type="spellStart"/>
-      <w:r>
-        <w:t>birth_date</w:t>
-      </w:r>
-      <w:proofErr w:type="spellEnd"/>
-      <w:r>
-        <w:t xml:space="preserve"> =&gt; </w:t>
-      </w:r>
-      <w:proofErr w:type="spellStart"/>
-      <w:r>
-        <w:t>birth_datetime</w:t>
-      </w:r>
-      <w:proofErr w:type="spellEnd"/>
+        <w:t>Update: birth_date =&gt; birth_datetime</w:t>
+      </w:r>
     </w:p>
     <w:p>
       <w:pPr>
@@ -879,21 +729,8 @@
         </w:numPr>
       </w:pPr>
       <w:r>
-        <w:t xml:space="preserve">Update: </w:t>
-      </w:r>
-      <w:proofErr w:type="spellStart"/>
-      <w:r>
-        <w:t>death_date</w:t>
-      </w:r>
-      <w:proofErr w:type="spellEnd"/>
-      <w:r>
-        <w:t xml:space="preserve"> =&gt; </w:t>
-      </w:r>
-      <w:proofErr w:type="spellStart"/>
-      <w:r>
-        <w:t>death_datetime</w:t>
-      </w:r>
-      <w:proofErr w:type="spellEnd"/>
+        <w:t>Update: death_date =&gt; death_datetime</w:t>
+      </w:r>
     </w:p>
     <w:p>
       <w:pPr>
@@ -904,13 +741,8 @@
         </w:numPr>
       </w:pPr>
       <w:r>
-        <w:t xml:space="preserve">Add: </w:t>
-      </w:r>
-      <w:proofErr w:type="spellStart"/>
-      <w:r>
-        <w:t>deceased_flag</w:t>
-      </w:r>
-      <w:proofErr w:type="spellEnd"/>
+        <w:t>Add: deceased_flag</w:t>
+      </w:r>
     </w:p>
     <w:p>
       <w:pPr>
@@ -921,15 +753,7 @@
         </w:numPr>
       </w:pPr>
       <w:r>
-        <w:t xml:space="preserve">Update: </w:t>
-      </w:r>
-      <w:proofErr w:type="spellStart"/>
-      <w:r>
-        <w:t>geographic_zone</w:t>
-      </w:r>
-      <w:proofErr w:type="spellEnd"/>
-      <w:r>
-        <w:t xml:space="preserve"> =&gt; zone</w:t>
+        <w:t>Update: geographic_zone =&gt; zone</w:t>
       </w:r>
     </w:p>
     <w:p>
@@ -941,13 +765,8 @@
         </w:numPr>
       </w:pPr>
       <w:r>
-        <w:t xml:space="preserve">Add: </w:t>
-      </w:r>
-      <w:proofErr w:type="spellStart"/>
-      <w:r>
-        <w:t>project_code</w:t>
-      </w:r>
-      <w:proofErr w:type="spellEnd"/>
+        <w:t>Add: project_code</w:t>
+      </w:r>
     </w:p>
     <w:p>
       <w:pPr>
@@ -957,11 +776,9 @@
           <w:numId w:val="3"/>
         </w:numPr>
       </w:pPr>
-      <w:proofErr w:type="spellStart"/>
       <w:r>
         <w:t>ha_patient_attributes</w:t>
       </w:r>
-      <w:proofErr w:type="spellEnd"/>
     </w:p>
     <w:p>
       <w:pPr>
@@ -974,11 +791,9 @@
       <w:r>
         <w:t xml:space="preserve">Add: </w:t>
       </w:r>
-      <w:proofErr w:type="spellStart"/>
       <w:r>
         <w:t>parent_patient_attribute_id</w:t>
       </w:r>
-      <w:proofErr w:type="spellEnd"/>
     </w:p>
     <w:p>
       <w:pPr>
@@ -991,15 +806,12 @@
       <w:r>
         <w:t xml:space="preserve">Update: </w:t>
       </w:r>
-      <w:proofErr w:type="spellStart"/>
       <w:r>
         <w:t>patient_attribute_type_id</w:t>
       </w:r>
-      <w:proofErr w:type="spellEnd"/>
       <w:r>
         <w:t xml:space="preserve"> =&gt; </w:t>
       </w:r>
-      <w:proofErr w:type="spellStart"/>
       <w:r>
         <w:t>patient_attribute_type_</w:t>
       </w:r>
@@ -1009,7 +821,6 @@
       <w:r>
         <w:t>id</w:t>
       </w:r>
-      <w:proofErr w:type="spellEnd"/>
     </w:p>
     <w:p>
       <w:pPr>
@@ -1022,11 +833,9 @@
       <w:r>
         <w:t xml:space="preserve">Add: </w:t>
       </w:r>
-      <w:proofErr w:type="spellStart"/>
       <w:r>
         <w:t>sequence_number</w:t>
       </w:r>
-      <w:proofErr w:type="spellEnd"/>
     </w:p>
     <w:p>
       <w:pPr>
@@ -1037,21 +846,8 @@
         </w:numPr>
       </w:pPr>
       <w:r>
-        <w:t xml:space="preserve">Update: </w:t>
-      </w:r>
-      <w:proofErr w:type="spellStart"/>
-      <w:r>
-        <w:t>value_date</w:t>
-      </w:r>
-      <w:proofErr w:type="spellEnd"/>
-      <w:r>
-        <w:t xml:space="preserve"> =&gt; </w:t>
-      </w:r>
-      <w:proofErr w:type="spellStart"/>
-      <w:r>
-        <w:t>value_datetime</w:t>
-      </w:r>
-      <w:proofErr w:type="spellEnd"/>
+        <w:t>Update: value_date =&gt; value_datetime</w:t>
+      </w:r>
     </w:p>
     <w:p>
       <w:pPr>
@@ -1064,11 +860,9 @@
       <w:r>
         <w:t xml:space="preserve">Add: </w:t>
       </w:r>
-      <w:proofErr w:type="spellStart"/>
       <w:r>
         <w:t>value_boolean</w:t>
       </w:r>
-      <w:proofErr w:type="spellEnd"/>
     </w:p>
     <w:p>
       <w:pPr>
@@ -1079,21 +873,8 @@
         </w:numPr>
       </w:pPr>
       <w:r>
-        <w:t xml:space="preserve">Update: </w:t>
-      </w:r>
-      <w:proofErr w:type="spellStart"/>
-      <w:r>
-        <w:t>value_id</w:t>
-      </w:r>
-      <w:proofErr w:type="spellEnd"/>
-      <w:r>
-        <w:t xml:space="preserve"> =&gt; </w:t>
-      </w:r>
-      <w:proofErr w:type="spellStart"/>
-      <w:r>
-        <w:t>value_concept_id</w:t>
-      </w:r>
-      <w:proofErr w:type="spellEnd"/>
+        <w:t>Update: value_id =&gt; value_concept_id</w:t>
+      </w:r>
     </w:p>
     <w:p>
       <w:pPr>
@@ -1103,11 +884,9 @@
           <w:numId w:val="3"/>
         </w:numPr>
       </w:pPr>
-      <w:proofErr w:type="spellStart"/>
       <w:r>
         <w:t>ha_events</w:t>
       </w:r>
-      <w:proofErr w:type="spellEnd"/>
     </w:p>
     <w:p>
       <w:pPr>
@@ -1118,21 +897,8 @@
         </w:numPr>
       </w:pPr>
       <w:r>
-        <w:t xml:space="preserve">Update: </w:t>
-      </w:r>
-      <w:proofErr w:type="spellStart"/>
-      <w:r>
-        <w:t>event_type_id</w:t>
-      </w:r>
-      <w:proofErr w:type="spellEnd"/>
-      <w:r>
-        <w:t xml:space="preserve"> =&gt; </w:t>
-      </w:r>
-      <w:proofErr w:type="spellStart"/>
-      <w:r>
-        <w:t>event_type_concept_id</w:t>
-      </w:r>
-      <w:proofErr w:type="spellEnd"/>
+        <w:t>Update: event_type_id =&gt; event_type_concept_id</w:t>
+      </w:r>
     </w:p>
     <w:p>
       <w:pPr>
@@ -1154,11 +920,9 @@
           <w:numId w:val="3"/>
         </w:numPr>
       </w:pPr>
-      <w:proofErr w:type="spellStart"/>
       <w:r>
         <w:t>ha_event_attributes</w:t>
       </w:r>
-      <w:proofErr w:type="spellEnd"/>
     </w:p>
     <w:p>
       <w:pPr>
@@ -1171,7 +935,6 @@
       <w:r>
         <w:t xml:space="preserve">Add: </w:t>
       </w:r>
-      <w:proofErr w:type="spellStart"/>
       <w:r>
         <w:t>parent_</w:t>
       </w:r>
@@ -1181,7 +944,6 @@
       <w:r>
         <w:t>_attribute_id</w:t>
       </w:r>
-      <w:proofErr w:type="spellEnd"/>
     </w:p>
     <w:p>
       <w:pPr>
@@ -1192,22 +954,13 @@
         </w:numPr>
       </w:pPr>
       <w:r>
-        <w:t xml:space="preserve">Update: </w:t>
-      </w:r>
-      <w:proofErr w:type="spellStart"/>
-      <w:r>
-        <w:t>event</w:t>
+        <w:t>Update: event</w:t>
       </w:r>
       <w:r>
         <w:t>_attribute_type_id</w:t>
       </w:r>
-      <w:proofErr w:type="spellEnd"/>
-      <w:r>
-        <w:t xml:space="preserve"> =&gt; </w:t>
-      </w:r>
-      <w:proofErr w:type="spellStart"/>
-      <w:r>
-        <w:t>event</w:t>
+      <w:r>
+        <w:t xml:space="preserve"> =&gt; event</w:t>
       </w:r>
       <w:r>
         <w:t>_attribute_type_</w:t>
@@ -1218,7 +971,6 @@
       <w:r>
         <w:t>id</w:t>
       </w:r>
-      <w:proofErr w:type="spellEnd"/>
     </w:p>
     <w:p>
       <w:pPr>
@@ -1232,11 +984,9 @@
         <w:lastRenderedPageBreak/>
         <w:t xml:space="preserve">Add: </w:t>
       </w:r>
-      <w:proofErr w:type="spellStart"/>
       <w:r>
         <w:t>sequence_number</w:t>
       </w:r>
-      <w:proofErr w:type="spellEnd"/>
     </w:p>
     <w:p>
       <w:pPr>
@@ -1247,21 +997,8 @@
         </w:numPr>
       </w:pPr>
       <w:r>
-        <w:t xml:space="preserve">Update: </w:t>
-      </w:r>
-      <w:proofErr w:type="spellStart"/>
-      <w:r>
-        <w:t>value_date</w:t>
-      </w:r>
-      <w:proofErr w:type="spellEnd"/>
-      <w:r>
-        <w:t xml:space="preserve"> =&gt; </w:t>
-      </w:r>
-      <w:proofErr w:type="spellStart"/>
-      <w:r>
-        <w:t>value_datetime</w:t>
-      </w:r>
-      <w:proofErr w:type="spellEnd"/>
+        <w:t>Update: value_date =&gt; value_datetime</w:t>
+      </w:r>
     </w:p>
     <w:p>
       <w:pPr>
@@ -1272,13 +1009,8 @@
         </w:numPr>
       </w:pPr>
       <w:r>
-        <w:t xml:space="preserve">Add: </w:t>
-      </w:r>
-      <w:proofErr w:type="spellStart"/>
-      <w:r>
-        <w:t>value_boolean</w:t>
-      </w:r>
-      <w:proofErr w:type="spellEnd"/>
+        <w:t>Add: value_boolean</w:t>
+      </w:r>
     </w:p>
     <w:p>
       <w:pPr>
@@ -1289,21 +1021,8 @@
         </w:numPr>
       </w:pPr>
       <w:r>
-        <w:t xml:space="preserve">Update: </w:t>
-      </w:r>
-      <w:proofErr w:type="spellStart"/>
-      <w:r>
-        <w:t>value_id</w:t>
-      </w:r>
-      <w:proofErr w:type="spellEnd"/>
-      <w:r>
-        <w:t xml:space="preserve"> =&gt; </w:t>
-      </w:r>
-      <w:proofErr w:type="spellStart"/>
-      <w:r>
-        <w:t>value_concept_id</w:t>
-      </w:r>
-      <w:proofErr w:type="spellEnd"/>
+        <w:t>Update: value_id =&gt; value_concept_id</w:t>
+      </w:r>
     </w:p>
     <w:p/>
     <w:p>
@@ -1398,13 +1117,8 @@
         </w:numPr>
       </w:pPr>
       <w:r>
-        <w:t xml:space="preserve">Started on </w:t>
-      </w:r>
-      <w:proofErr w:type="spellStart"/>
-      <w:r>
-        <w:t>run_tests</w:t>
-      </w:r>
-      <w:proofErr w:type="spellEnd"/>
+        <w:t>Started on run_tests</w:t>
+      </w:r>
     </w:p>
     <w:p>
       <w:pPr>
@@ -1459,11 +1173,9 @@
           <w:numId w:val="4"/>
         </w:numPr>
       </w:pPr>
-      <w:proofErr w:type="spellStart"/>
       <w:r>
         <w:t>create_concept_id</w:t>
       </w:r>
-      <w:proofErr w:type="spellEnd"/>
     </w:p>
     <w:p>
       <w:pPr>
@@ -1473,11 +1185,9 @@
           <w:numId w:val="4"/>
         </w:numPr>
       </w:pPr>
-      <w:proofErr w:type="spellStart"/>
       <w:r>
         <w:t>create_core_concepts</w:t>
       </w:r>
-      <w:proofErr w:type="spellEnd"/>
     </w:p>
     <w:p>
       <w:pPr>
@@ -1494,13 +1204,233 @@
         <w:t>mpleted</w:t>
       </w:r>
       <w:r>
-        <w:t xml:space="preserve"> </w:t>
-      </w:r>
-      <w:proofErr w:type="spellStart"/>
-      <w:r>
-        <w:t>run_tests</w:t>
-      </w:r>
-      <w:proofErr w:type="spellEnd"/>
+        <w:t xml:space="preserve"> run_tests.</w:t>
+      </w:r>
+    </w:p>
+    <w:p>
+      <w:pPr>
+        <w:pStyle w:val="ListParagraph"/>
+        <w:numPr>
+          <w:ilvl w:val="2"/>
+          <w:numId w:val="4"/>
+        </w:numPr>
+      </w:pPr>
+      <w:r>
+        <w:t>addPatientAttribute</w:t>
+      </w:r>
+    </w:p>
+    <w:p>
+      <w:pPr>
+        <w:pStyle w:val="ListParagraph"/>
+        <w:numPr>
+          <w:ilvl w:val="2"/>
+          <w:numId w:val="4"/>
+        </w:numPr>
+      </w:pPr>
+      <w:r>
+        <w:t>addEventAttribute</w:t>
+      </w:r>
+    </w:p>
+    <w:p>
+      <w:pPr>
+        <w:pStyle w:val="ListParagraph"/>
+        <w:numPr>
+          <w:ilvl w:val="1"/>
+          <w:numId w:val="4"/>
+        </w:numPr>
+      </w:pPr>
+      <w:r>
+        <w:t>Checked all queries</w:t>
+      </w:r>
+      <w:r>
+        <w:t xml:space="preserve"> in AccessDB</w:t>
+      </w:r>
+    </w:p>
+    <w:p>
+      <w:pPr>
+        <w:pStyle w:val="ListParagraph"/>
+        <w:numPr>
+          <w:ilvl w:val="0"/>
+          <w:numId w:val="4"/>
+        </w:numPr>
+      </w:pPr>
+      <w:r>
+        <w:t>Wednesday, 26</w:t>
+      </w:r>
+      <w:r>
+        <w:rPr>
+          <w:vertAlign w:val="superscript"/>
+        </w:rPr>
+        <w:t>th</w:t>
+      </w:r>
+      <w:r>
+        <w:t xml:space="preserve"> June</w:t>
+      </w:r>
+    </w:p>
+    <w:p>
+      <w:pPr>
+        <w:pStyle w:val="ListParagraph"/>
+        <w:numPr>
+          <w:ilvl w:val="1"/>
+          <w:numId w:val="4"/>
+        </w:numPr>
+      </w:pPr>
+      <w:r>
+        <w:t>CreateEvents</w:t>
+      </w:r>
+      <w:r>
+        <w:t xml:space="preserve"> &amp; CreateEventAttributes</w:t>
+      </w:r>
+    </w:p>
+    <w:p>
+      <w:pPr>
+        <w:pStyle w:val="ListParagraph"/>
+        <w:numPr>
+          <w:ilvl w:val="1"/>
+          <w:numId w:val="4"/>
+        </w:numPr>
+      </w:pPr>
+      <w:r>
+        <w:t>Completed for first 50 cases</w:t>
+      </w:r>
+    </w:p>
+    <w:p>
+      <w:pPr>
+        <w:pStyle w:val="ListParagraph"/>
+        <w:numPr>
+          <w:ilvl w:val="1"/>
+          <w:numId w:val="4"/>
+        </w:numPr>
+      </w:pPr>
+      <w:r>
+        <w:t>Started on creation of RDVs</w:t>
+      </w:r>
+    </w:p>
+    <w:p>
+      <w:pPr>
+        <w:pStyle w:val="ListParagraph"/>
+        <w:numPr>
+          <w:ilvl w:val="2"/>
+          <w:numId w:val="4"/>
+        </w:numPr>
+      </w:pPr>
+      <w:r>
+        <w:t>Nearly there with all events and all columns</w:t>
+      </w:r>
+    </w:p>
+    <w:p>
+      <w:pPr>
+        <w:pStyle w:val="ListParagraph"/>
+        <w:numPr>
+          <w:ilvl w:val="0"/>
+          <w:numId w:val="4"/>
+        </w:numPr>
+      </w:pPr>
+      <w:r>
+        <w:t>Thursday, 27</w:t>
+      </w:r>
+      <w:r>
+        <w:rPr>
+          <w:vertAlign w:val="superscript"/>
+        </w:rPr>
+        <w:t>th</w:t>
+      </w:r>
+      <w:r>
+        <w:t xml:space="preserve"> June</w:t>
+      </w:r>
+    </w:p>
+    <w:p>
+      <w:pPr>
+        <w:pStyle w:val="ListParagraph"/>
+        <w:numPr>
+          <w:ilvl w:val="1"/>
+          <w:numId w:val="4"/>
+        </w:numPr>
+      </w:pPr>
+      <w:r>
+        <w:t>Completed creation of RDV for all data</w:t>
+      </w:r>
+    </w:p>
+    <w:p>
+      <w:pPr>
+        <w:pStyle w:val="ListParagraph"/>
+        <w:numPr>
+          <w:ilvl w:val="1"/>
+          <w:numId w:val="4"/>
+        </w:numPr>
+      </w:pPr>
+      <w:r>
+        <w:t xml:space="preserve">Added column selection </w:t>
+      </w:r>
+    </w:p>
+    <w:p>
+      <w:pPr>
+        <w:pStyle w:val="ListParagraph"/>
+        <w:numPr>
+          <w:ilvl w:val="1"/>
+          <w:numId w:val="4"/>
+        </w:numPr>
+      </w:pPr>
+      <w:r>
+        <w:t>Added row filtering</w:t>
+      </w:r>
+    </w:p>
+    <w:p>
+      <w:pPr>
+        <w:pStyle w:val="ListParagraph"/>
+        <w:numPr>
+          <w:ilvl w:val="1"/>
+          <w:numId w:val="4"/>
+        </w:numPr>
+      </w:pPr>
+      <w:r>
+        <w:t>Added creation of XML TDF file.</w:t>
+      </w:r>
+    </w:p>
+    <w:p>
+      <w:pPr>
+        <w:pStyle w:val="ListParagraph"/>
+        <w:numPr>
+          <w:ilvl w:val="1"/>
+          <w:numId w:val="4"/>
+        </w:numPr>
+      </w:pPr>
+      <w:r>
+        <w:t>Created new test data set with 1,000 events</w:t>
+      </w:r>
+    </w:p>
+    <w:p>
+      <w:pPr>
+        <w:pStyle w:val="ListParagraph"/>
+        <w:numPr>
+          <w:ilvl w:val="0"/>
+          <w:numId w:val="4"/>
+        </w:numPr>
+      </w:pPr>
+      <w:r>
+        <w:t>Friday, 28</w:t>
+      </w:r>
+      <w:r>
+        <w:rPr>
+          <w:vertAlign w:val="superscript"/>
+        </w:rPr>
+        <w:t>th</w:t>
+      </w:r>
+      <w:r>
+        <w:t xml:space="preserve"> June</w:t>
+      </w:r>
+    </w:p>
+    <w:p>
+      <w:pPr>
+        <w:pStyle w:val="ListParagraph"/>
+        <w:numPr>
+          <w:ilvl w:val="1"/>
+          <w:numId w:val="4"/>
+        </w:numPr>
+      </w:pPr>
+      <w:r>
+        <w:t>CreateCOD2_SUMMAttributeFromCOD2Attribute</w:t>
+      </w:r>
       <w:r>
         <w:t>.</w:t>
       </w:r>
@@ -1509,15 +1439,196 @@
       <w:pPr>
         <w:pStyle w:val="ListParagraph"/>
         <w:numPr>
+          <w:ilvl w:val="1"/>
+          <w:numId w:val="4"/>
+        </w:numPr>
+      </w:pPr>
+      <w:r>
+        <w:t>CreateAttributeNoOfAttributes</w:t>
+      </w:r>
+    </w:p>
+    <w:p>
+      <w:pPr>
+        <w:pStyle w:val="ListParagraph"/>
+        <w:numPr>
+          <w:ilvl w:val="1"/>
+          <w:numId w:val="4"/>
+        </w:numPr>
+      </w:pPr>
+      <w:r>
+        <w:t>create_reporting_attributes</w:t>
+      </w:r>
+    </w:p>
+    <w:p>
+      <w:pPr>
+        <w:pStyle w:val="ListParagraph"/>
+        <w:numPr>
+          <w:ilvl w:val="1"/>
+          <w:numId w:val="4"/>
+        </w:numPr>
+      </w:pPr>
+      <w:r>
+        <w:t>Created RDV with new attributes</w:t>
+      </w:r>
+    </w:p>
+    <w:p>
+      <w:pPr>
+        <w:pStyle w:val="ListParagraph"/>
+        <w:numPr>
+          <w:ilvl w:val="1"/>
+          <w:numId w:val="4"/>
+        </w:numPr>
+      </w:pPr>
+      <w:r>
+        <w:t>Initial decision Tree in R using an RDV produced from HAS.</w:t>
+      </w:r>
+    </w:p>
+    <w:p>
+      <w:pPr>
+        <w:pStyle w:val="ListParagraph"/>
+        <w:numPr>
+          <w:ilvl w:val="0"/>
+          <w:numId w:val="4"/>
+        </w:numPr>
+      </w:pPr>
+      <w:r>
+        <w:t>Saturday, 29</w:t>
+      </w:r>
+      <w:r>
+        <w:rPr>
+          <w:vertAlign w:val="superscript"/>
+        </w:rPr>
+        <w:t>th</w:t>
+      </w:r>
+      <w:r>
+        <w:t xml:space="preserve"> June (Traveling back from Avignon)</w:t>
+      </w:r>
+    </w:p>
+    <w:p>
+      <w:pPr>
+        <w:pStyle w:val="ListParagraph"/>
+        <w:numPr>
+          <w:ilvl w:val="1"/>
+          <w:numId w:val="4"/>
+        </w:numPr>
+      </w:pPr>
+      <w:r>
+        <w:t>Create_rdv_ext_measurements</w:t>
+      </w:r>
+    </w:p>
+    <w:p>
+      <w:pPr>
+        <w:pStyle w:val="ListParagraph"/>
+        <w:numPr>
           <w:ilvl w:val="2"/>
           <w:numId w:val="4"/>
         </w:numPr>
       </w:pPr>
-      <w:proofErr w:type="spellStart"/>
-      <w:r>
-        <w:t>addPatientAttribute</w:t>
-      </w:r>
-      <w:proofErr w:type="spellEnd"/>
+      <w:r>
+        <w:t>Separate file for each age_category</w:t>
+      </w:r>
+    </w:p>
+    <w:p>
+      <w:pPr>
+        <w:pStyle w:val="ListParagraph"/>
+        <w:numPr>
+          <w:ilvl w:val="0"/>
+          <w:numId w:val="4"/>
+        </w:numPr>
+      </w:pPr>
+      <w:r>
+        <w:t>Monday, 1</w:t>
+      </w:r>
+      <w:r>
+        <w:rPr>
+          <w:vertAlign w:val="superscript"/>
+        </w:rPr>
+        <w:t>st</w:t>
+      </w:r>
+      <w:r>
+        <w:t xml:space="preserve"> July</w:t>
+      </w:r>
+    </w:p>
+    <w:p>
+      <w:pPr>
+        <w:pStyle w:val="ListParagraph"/>
+        <w:numPr>
+          <w:ilvl w:val="1"/>
+          <w:numId w:val="4"/>
+        </w:numPr>
+      </w:pPr>
+      <w:r>
+        <w:t>Added sex to RDV’s plus other minor changes T/F for Boolean, etc</w:t>
+      </w:r>
+    </w:p>
+    <w:p>
+      <w:pPr>
+        <w:pStyle w:val="ListParagraph"/>
+        <w:numPr>
+          <w:ilvl w:val="1"/>
+          <w:numId w:val="4"/>
+        </w:numPr>
+      </w:pPr>
+      <w:r>
+        <w:t>Found bug in CreateEvents</w:t>
+      </w:r>
+    </w:p>
+    <w:p>
+      <w:pPr>
+        <w:pStyle w:val="ListParagraph"/>
+        <w:numPr>
+          <w:ilvl w:val="1"/>
+          <w:numId w:val="4"/>
+        </w:numPr>
+      </w:pPr>
+      <w:r>
+        <w:t>Generate full data set</w:t>
+      </w:r>
+    </w:p>
+    <w:p>
+      <w:pPr>
+        <w:pStyle w:val="ListParagraph"/>
+        <w:numPr>
+          <w:ilvl w:val="0"/>
+          <w:numId w:val="4"/>
+        </w:numPr>
+      </w:pPr>
+      <w:r>
+        <w:t>Thursday, 4</w:t>
+      </w:r>
+      <w:r>
+        <w:rPr>
+          <w:vertAlign w:val="superscript"/>
+        </w:rPr>
+        <w:t>th</w:t>
+      </w:r>
+      <w:r>
+        <w:t xml:space="preserve"> July</w:t>
+      </w:r>
+    </w:p>
+    <w:p>
+      <w:pPr>
+        <w:pStyle w:val="ListParagraph"/>
+        <w:numPr>
+          <w:ilvl w:val="1"/>
+          <w:numId w:val="4"/>
+        </w:numPr>
+      </w:pPr>
+      <w:r>
+        <w:t>Project plan</w:t>
+      </w:r>
+    </w:p>
+    <w:p>
+      <w:pPr>
+        <w:pStyle w:val="ListParagraph"/>
+        <w:numPr>
+          <w:ilvl w:val="1"/>
+          <w:numId w:val="4"/>
+        </w:numPr>
+      </w:pPr>
+      <w:r>
+        <w:t>Organ weights</w:t>
+      </w:r>
     </w:p>
     <w:p>
       <w:pPr>
@@ -1527,31 +1638,27 @@
           <w:numId w:val="4"/>
         </w:numPr>
       </w:pPr>
-      <w:proofErr w:type="spellStart"/>
-      <w:r>
-        <w:t>addEventAttribute</w:t>
-      </w:r>
-      <w:proofErr w:type="spellEnd"/>
-    </w:p>
-    <w:p>
-      <w:pPr>
-        <w:pStyle w:val="ListParagraph"/>
-        <w:numPr>
-          <w:ilvl w:val="1"/>
-          <w:numId w:val="4"/>
-        </w:numPr>
-      </w:pPr>
-      <w:r>
-        <w:t>Checked all queries</w:t>
-      </w:r>
-      <w:r>
-        <w:t xml:space="preserve"> in </w:t>
-      </w:r>
-      <w:proofErr w:type="spellStart"/>
-      <w:r>
-        <w:t>AccessDB</w:t>
-      </w:r>
-      <w:proofErr w:type="spellEnd"/>
+      <w:r>
+        <w:t xml:space="preserve">Remove </w:t>
+      </w:r>
+      <w:r>
+        <w:t>outliers</w:t>
+      </w:r>
+      <w:r>
+        <w:t>/errors</w:t>
+      </w:r>
+    </w:p>
+    <w:p>
+      <w:pPr>
+        <w:pStyle w:val="ListParagraph"/>
+        <w:numPr>
+          <w:ilvl w:val="3"/>
+          <w:numId w:val="4"/>
+        </w:numPr>
+      </w:pPr>
+      <w:r>
+        <w:t>Check organ weights against body weights</w:t>
+      </w:r>
     </w:p>
     <w:p>
       <w:pPr>
@@ -1562,7 +1669,7 @@
         </w:numPr>
       </w:pPr>
       <w:r>
-        <w:t>Wednesday, 26</w:t>
+        <w:t>Friday, 5</w:t>
       </w:r>
       <w:r>
         <w:rPr>
@@ -1571,53 +1678,19 @@
         <w:t>th</w:t>
       </w:r>
       <w:r>
-        <w:t xml:space="preserve"> June</w:t>
-      </w:r>
-    </w:p>
-    <w:p>
-      <w:pPr>
-        <w:pStyle w:val="ListParagraph"/>
-        <w:numPr>
-          <w:ilvl w:val="1"/>
-          <w:numId w:val="4"/>
-        </w:numPr>
-      </w:pPr>
-      <w:proofErr w:type="spellStart"/>
-      <w:r>
-        <w:t>CreateEvents</w:t>
-      </w:r>
-      <w:proofErr w:type="spellEnd"/>
-      <w:r>
-        <w:t xml:space="preserve"> &amp; </w:t>
-      </w:r>
-      <w:proofErr w:type="spellStart"/>
-      <w:r>
-        <w:t>CreateEventAttributes</w:t>
-      </w:r>
-      <w:proofErr w:type="spellEnd"/>
-    </w:p>
-    <w:p>
-      <w:pPr>
-        <w:pStyle w:val="ListParagraph"/>
-        <w:numPr>
-          <w:ilvl w:val="1"/>
-          <w:numId w:val="4"/>
-        </w:numPr>
-      </w:pPr>
-      <w:r>
-        <w:t>Completed for first 50 cases</w:t>
-      </w:r>
-    </w:p>
-    <w:p>
-      <w:pPr>
-        <w:pStyle w:val="ListParagraph"/>
-        <w:numPr>
-          <w:ilvl w:val="1"/>
-          <w:numId w:val="4"/>
-        </w:numPr>
-      </w:pPr>
-      <w:r>
-        <w:t>Started on creation of RDVs</w:t>
+        <w:t xml:space="preserve"> July</w:t>
+      </w:r>
+    </w:p>
+    <w:p>
+      <w:pPr>
+        <w:pStyle w:val="ListParagraph"/>
+        <w:numPr>
+          <w:ilvl w:val="1"/>
+          <w:numId w:val="4"/>
+        </w:numPr>
+      </w:pPr>
+      <w:r>
+        <w:t>Update_event_attribute_value</w:t>
       </w:r>
     </w:p>
     <w:p>
@@ -1629,7 +1702,8 @@
         </w:numPr>
       </w:pPr>
       <w:r>
-        <w:t>Nearly there with all events and all columns</w:t>
+        <w:lastRenderedPageBreak/>
+        <w:t>NB Event_id might change but Caseid always the same.</w:t>
       </w:r>
     </w:p>
     <w:p>
@@ -1641,7 +1715,7 @@
         </w:numPr>
       </w:pPr>
       <w:r>
-        <w:t>Thursday, 27</w:t>
+        <w:t>Saturday, 6</w:t>
       </w:r>
       <w:r>
         <w:rPr>
@@ -1650,67 +1724,130 @@
         <w:t>th</w:t>
       </w:r>
       <w:r>
-        <w:t xml:space="preserve"> June</w:t>
-      </w:r>
-    </w:p>
-    <w:p>
-      <w:pPr>
-        <w:pStyle w:val="ListParagraph"/>
-        <w:numPr>
-          <w:ilvl w:val="1"/>
-          <w:numId w:val="4"/>
-        </w:numPr>
-      </w:pPr>
-      <w:r>
-        <w:t>Completed creation of RDV for all data</w:t>
-      </w:r>
-    </w:p>
-    <w:p>
-      <w:pPr>
-        <w:pStyle w:val="ListParagraph"/>
-        <w:numPr>
-          <w:ilvl w:val="1"/>
-          <w:numId w:val="4"/>
-        </w:numPr>
-      </w:pPr>
-      <w:r>
-        <w:t xml:space="preserve">Added column selection </w:t>
-      </w:r>
-    </w:p>
-    <w:p>
-      <w:pPr>
-        <w:pStyle w:val="ListParagraph"/>
-        <w:numPr>
-          <w:ilvl w:val="1"/>
-          <w:numId w:val="4"/>
-        </w:numPr>
-      </w:pPr>
-      <w:r>
-        <w:t>Added row filtering</w:t>
-      </w:r>
-    </w:p>
-    <w:p>
-      <w:pPr>
-        <w:pStyle w:val="ListParagraph"/>
-        <w:numPr>
-          <w:ilvl w:val="1"/>
-          <w:numId w:val="4"/>
-        </w:numPr>
-      </w:pPr>
-      <w:r>
-        <w:t>Added creation of XML TDF file.</w:t>
-      </w:r>
-    </w:p>
-    <w:p>
-      <w:pPr>
-        <w:pStyle w:val="ListParagraph"/>
-        <w:numPr>
-          <w:ilvl w:val="1"/>
-          <w:numId w:val="4"/>
-        </w:numPr>
-      </w:pPr>
-      <w:r>
-        <w:t>Created new test data set with 1,000 events</w:t>
+        <w:t xml:space="preserve"> July</w:t>
+      </w:r>
+    </w:p>
+    <w:p>
+      <w:pPr>
+        <w:pStyle w:val="ListParagraph"/>
+        <w:numPr>
+          <w:ilvl w:val="1"/>
+          <w:numId w:val="4"/>
+        </w:numPr>
+      </w:pPr>
+      <w:r>
+        <w:t>create_attribute_inc_in_study</w:t>
+      </w:r>
+    </w:p>
+    <w:p>
+      <w:pPr>
+        <w:pStyle w:val="ListParagraph"/>
+        <w:numPr>
+          <w:ilvl w:val="1"/>
+          <w:numId w:val="4"/>
+        </w:numPr>
+      </w:pPr>
+      <w:r>
+        <w:t>Changed INC_IN_STUDY from Boolean to Category</w:t>
+      </w:r>
+    </w:p>
+    <w:p>
+      <w:pPr>
+        <w:pStyle w:val="ListParagraph"/>
+        <w:numPr>
+          <w:ilvl w:val="1"/>
+          <w:numId w:val="4"/>
+        </w:numPr>
+      </w:pPr>
+      <w:r>
+        <w:t>Manual inspection of measurements</w:t>
+      </w:r>
+    </w:p>
+    <w:p>
+      <w:pPr>
+        <w:pStyle w:val="ListParagraph"/>
+        <w:numPr>
+          <w:ilvl w:val="2"/>
+          <w:numId w:val="4"/>
+        </w:numPr>
+      </w:pPr>
+      <w:r>
+        <w:t>Used rdv_measurements to build up criteria to exclude from study</w:t>
+      </w:r>
+    </w:p>
+    <w:p>
+      <w:pPr>
+        <w:pStyle w:val="ListParagraph"/>
+        <w:numPr>
+          <w:ilvl w:val="1"/>
+          <w:numId w:val="4"/>
+        </w:numPr>
+      </w:pPr>
+      <w:r>
+        <w:t xml:space="preserve">Developed </w:t>
+      </w:r>
+      <w:r>
+        <w:t>exclude_event_attributes</w:t>
+      </w:r>
+    </w:p>
+    <w:p>
+      <w:pPr>
+        <w:pStyle w:val="ListParagraph"/>
+        <w:numPr>
+          <w:ilvl w:val="1"/>
+          <w:numId w:val="4"/>
+        </w:numPr>
+      </w:pPr>
+      <w:r>
+        <w:t>Use of NULL as a parameter</w:t>
+      </w:r>
+    </w:p>
+    <w:p>
+      <w:pPr>
+        <w:pStyle w:val="ListParagraph"/>
+        <w:numPr>
+          <w:ilvl w:val="1"/>
+          <w:numId w:val="4"/>
+        </w:numPr>
+      </w:pPr>
+      <w:r>
+        <w:t>Produced rdv_study_ext.csv</w:t>
+      </w:r>
+    </w:p>
+    <w:p>
+      <w:pPr>
+        <w:pStyle w:val="ListParagraph"/>
+        <w:numPr>
+          <w:ilvl w:val="1"/>
+          <w:numId w:val="4"/>
+        </w:numPr>
+      </w:pPr>
+      <w:r>
+        <w:t xml:space="preserve">Produced </w:t>
+      </w:r>
+      <w:r>
+        <w:t>basic Decision</w:t>
+      </w:r>
+      <w:r>
+        <w:t xml:space="preserve"> tree</w:t>
+      </w:r>
+    </w:p>
+    <w:p>
+      <w:pPr>
+        <w:pStyle w:val="ListParagraph"/>
+        <w:numPr>
+          <w:ilvl w:val="1"/>
+          <w:numId w:val="4"/>
+        </w:numPr>
+      </w:pPr>
+      <w:r>
+        <w:t>Started on Random Forest, stalled as couldn’t install package</w:t>
+      </w:r>
+      <w:r>
+        <w:t>s</w:t>
+      </w:r>
+      <w:r>
+        <w:t>.</w:t>
       </w:r>
     </w:p>
     <w:p>
@@ -1722,7 +1859,7 @@
         </w:numPr>
       </w:pPr>
       <w:r>
-        <w:t>Friday, 28</w:t>
+        <w:t>Sunday, 7</w:t>
       </w:r>
       <w:r>
         <w:rPr>
@@ -1731,74 +1868,115 @@
         <w:t>th</w:t>
       </w:r>
       <w:r>
-        <w:t xml:space="preserve"> June</w:t>
-      </w:r>
-    </w:p>
-    <w:p>
-      <w:pPr>
-        <w:pStyle w:val="ListParagraph"/>
-        <w:numPr>
-          <w:ilvl w:val="1"/>
-          <w:numId w:val="4"/>
-        </w:numPr>
-      </w:pPr>
-      <w:r>
-        <w:t>CreateCOD2_SUMMAttributeFromCOD2Attribute</w:t>
-      </w:r>
-      <w:r>
-        <w:t>.</w:t>
-      </w:r>
-    </w:p>
-    <w:p>
-      <w:pPr>
-        <w:pStyle w:val="ListParagraph"/>
-        <w:numPr>
-          <w:ilvl w:val="1"/>
-          <w:numId w:val="4"/>
-        </w:numPr>
-      </w:pPr>
-      <w:proofErr w:type="spellStart"/>
-      <w:r>
-        <w:t>CreateAttributeNoOfAttributes</w:t>
-      </w:r>
-      <w:proofErr w:type="spellEnd"/>
-    </w:p>
-    <w:p>
-      <w:pPr>
-        <w:pStyle w:val="ListParagraph"/>
-        <w:numPr>
-          <w:ilvl w:val="1"/>
-          <w:numId w:val="4"/>
-        </w:numPr>
-      </w:pPr>
-      <w:proofErr w:type="spellStart"/>
-      <w:r>
-        <w:t>create_reporting_attributes</w:t>
-      </w:r>
-      <w:proofErr w:type="spellEnd"/>
-    </w:p>
-    <w:p>
-      <w:pPr>
-        <w:pStyle w:val="ListParagraph"/>
-        <w:numPr>
-          <w:ilvl w:val="1"/>
-          <w:numId w:val="4"/>
-        </w:numPr>
-      </w:pPr>
-      <w:r>
-        <w:t>Created RDV with new attributes</w:t>
-      </w:r>
-    </w:p>
-    <w:p>
-      <w:pPr>
-        <w:pStyle w:val="ListParagraph"/>
-        <w:numPr>
-          <w:ilvl w:val="1"/>
-          <w:numId w:val="4"/>
-        </w:numPr>
-      </w:pPr>
-      <w:r>
-        <w:t>Initial decision Tree in R using an RDV produced from HAS.</w:t>
+        <w:t xml:space="preserve"> July</w:t>
+      </w:r>
+    </w:p>
+    <w:p>
+      <w:pPr>
+        <w:pStyle w:val="ListParagraph"/>
+        <w:numPr>
+          <w:ilvl w:val="1"/>
+          <w:numId w:val="4"/>
+        </w:numPr>
+      </w:pPr>
+      <w:r>
+        <w:t>Uninstall and re-install R and R studio</w:t>
+      </w:r>
+    </w:p>
+    <w:p>
+      <w:pPr>
+        <w:pStyle w:val="ListParagraph"/>
+        <w:numPr>
+          <w:ilvl w:val="1"/>
+          <w:numId w:val="4"/>
+        </w:numPr>
+      </w:pPr>
+      <w:r>
+        <w:t>Check install packges:</w:t>
+      </w:r>
+    </w:p>
+    <w:p>
+      <w:pPr>
+        <w:pStyle w:val="ListParagraph"/>
+        <w:numPr>
+          <w:ilvl w:val="2"/>
+          <w:numId w:val="4"/>
+        </w:numPr>
+      </w:pPr>
+      <w:r>
+        <w:t>dplyr</w:t>
+      </w:r>
+    </w:p>
+    <w:p>
+      <w:pPr>
+        <w:pStyle w:val="ListParagraph"/>
+        <w:numPr>
+          <w:ilvl w:val="2"/>
+          <w:numId w:val="4"/>
+        </w:numPr>
+      </w:pPr>
+      <w:r>
+        <w:t>rpart</w:t>
+      </w:r>
+    </w:p>
+    <w:p>
+      <w:pPr>
+        <w:pStyle w:val="ListParagraph"/>
+        <w:numPr>
+          <w:ilvl w:val="2"/>
+          <w:numId w:val="4"/>
+        </w:numPr>
+      </w:pPr>
+      <w:r>
+        <w:t>RandomForest</w:t>
+      </w:r>
+    </w:p>
+    <w:p>
+      <w:pPr>
+        <w:pStyle w:val="ListParagraph"/>
+        <w:numPr>
+          <w:ilvl w:val="2"/>
+          <w:numId w:val="4"/>
+        </w:numPr>
+      </w:pPr>
+      <w:r>
+        <w:t>claret</w:t>
+      </w:r>
+    </w:p>
+    <w:p>
+      <w:pPr>
+        <w:pStyle w:val="ListParagraph"/>
+        <w:numPr>
+          <w:ilvl w:val="2"/>
+          <w:numId w:val="4"/>
+        </w:numPr>
+      </w:pPr>
+      <w:r>
+        <w:t>e1071</w:t>
+      </w:r>
+    </w:p>
+    <w:p>
+      <w:pPr>
+        <w:pStyle w:val="ListParagraph"/>
+        <w:numPr>
+          <w:ilvl w:val="2"/>
+          <w:numId w:val="4"/>
+        </w:numPr>
+      </w:pPr>
+      <w:r>
+        <w:t>gbm</w:t>
+      </w:r>
+    </w:p>
+    <w:p>
+      <w:pPr>
+        <w:pStyle w:val="ListParagraph"/>
+        <w:numPr>
+          <w:ilvl w:val="2"/>
+          <w:numId w:val="4"/>
+        </w:numPr>
+      </w:pPr>
+      <w:r>
+        <w:t>xgboost</w:t>
       </w:r>
     </w:p>
     <w:p>
@@ -1810,7 +1988,7 @@
         </w:numPr>
       </w:pPr>
       <w:r>
-        <w:t>Saturday, 29</w:t>
+        <w:t>Monday, 8</w:t>
       </w:r>
       <w:r>
         <w:rPr>
@@ -1819,22 +1997,203 @@
         <w:t>th</w:t>
       </w:r>
       <w:r>
-        <w:t xml:space="preserve"> June (Traveling back from Avignon)</w:t>
-      </w:r>
-    </w:p>
-    <w:p>
-      <w:pPr>
-        <w:pStyle w:val="ListParagraph"/>
-        <w:numPr>
-          <w:ilvl w:val="1"/>
-          <w:numId w:val="4"/>
-        </w:numPr>
-      </w:pPr>
-      <w:proofErr w:type="spellStart"/>
-      <w:r>
-        <w:t>Create_rdv_ext_measurements</w:t>
-      </w:r>
-      <w:proofErr w:type="spellEnd"/>
+        <w:t xml:space="preserve"> July</w:t>
+      </w:r>
+    </w:p>
+    <w:p>
+      <w:pPr>
+        <w:pStyle w:val="ListParagraph"/>
+        <w:numPr>
+          <w:ilvl w:val="1"/>
+          <w:numId w:val="4"/>
+        </w:numPr>
+      </w:pPr>
+      <w:r>
+        <w:t>Worked on for loops for decision tree control variables</w:t>
+      </w:r>
+    </w:p>
+    <w:p>
+      <w:pPr>
+        <w:pStyle w:val="ListParagraph"/>
+        <w:numPr>
+          <w:ilvl w:val="1"/>
+          <w:numId w:val="4"/>
+        </w:numPr>
+      </w:pPr>
+      <w:r>
+        <w:t>Determined max accuracy</w:t>
+      </w:r>
+    </w:p>
+    <w:p>
+      <w:pPr>
+        <w:pStyle w:val="ListParagraph"/>
+        <w:numPr>
+          <w:ilvl w:val="1"/>
+          <w:numId w:val="4"/>
+        </w:numPr>
+      </w:pPr>
+      <w:r>
+        <w:t>Plot variations in accuracy as control variables change</w:t>
+      </w:r>
+    </w:p>
+    <w:p>
+      <w:pPr>
+        <w:pStyle w:val="ListParagraph"/>
+        <w:numPr>
+          <w:ilvl w:val="1"/>
+          <w:numId w:val="4"/>
+        </w:numPr>
+      </w:pPr>
+      <w:r>
+        <w:t>Re-plot decision tree with max accuracy.</w:t>
+      </w:r>
+    </w:p>
+    <w:p>
+      <w:pPr>
+        <w:pStyle w:val="ListParagraph"/>
+        <w:numPr>
+          <w:ilvl w:val="0"/>
+          <w:numId w:val="4"/>
+        </w:numPr>
+      </w:pPr>
+      <w:r>
+        <w:t>Tuesday, 9</w:t>
+      </w:r>
+      <w:r>
+        <w:rPr>
+          <w:vertAlign w:val="superscript"/>
+        </w:rPr>
+        <w:t>th</w:t>
+      </w:r>
+      <w:r>
+        <w:t xml:space="preserve"> July (train to Newcastle)</w:t>
+      </w:r>
+    </w:p>
+    <w:p>
+      <w:pPr>
+        <w:pStyle w:val="ListParagraph"/>
+        <w:numPr>
+          <w:ilvl w:val="1"/>
+          <w:numId w:val="4"/>
+        </w:numPr>
+      </w:pPr>
+      <w:r>
+        <w:t>Random Forest initial analysis</w:t>
+      </w:r>
+    </w:p>
+    <w:p>
+      <w:pPr>
+        <w:pStyle w:val="ListParagraph"/>
+        <w:numPr>
+          <w:ilvl w:val="1"/>
+          <w:numId w:val="4"/>
+        </w:numPr>
+      </w:pPr>
+      <w:r>
+        <w:t>Started on XGBoost but missing packages</w:t>
+      </w:r>
+    </w:p>
+    <w:p>
+      <w:pPr>
+        <w:pStyle w:val="ListParagraph"/>
+        <w:numPr>
+          <w:ilvl w:val="1"/>
+          <w:numId w:val="4"/>
+        </w:numPr>
+      </w:pPr>
+      <w:r>
+        <w:t>Created rdv_study_int1</w:t>
+      </w:r>
+    </w:p>
+    <w:p>
+      <w:pPr>
+        <w:pStyle w:val="ListParagraph"/>
+        <w:numPr>
+          <w:ilvl w:val="1"/>
+          <w:numId w:val="4"/>
+        </w:numPr>
+      </w:pPr>
+      <w:r>
+        <w:t>Ran scripts for decision tree and random forest</w:t>
+      </w:r>
+    </w:p>
+    <w:p>
+      <w:pPr>
+        <w:pStyle w:val="ListParagraph"/>
+        <w:numPr>
+          <w:ilvl w:val="0"/>
+          <w:numId w:val="4"/>
+        </w:numPr>
+      </w:pPr>
+      <w:r>
+        <w:t>Wednesday, 10</w:t>
+      </w:r>
+      <w:r>
+        <w:rPr>
+          <w:vertAlign w:val="superscript"/>
+        </w:rPr>
+        <w:t>th</w:t>
+      </w:r>
+      <w:r>
+        <w:t xml:space="preserve"> July</w:t>
+      </w:r>
+    </w:p>
+    <w:p>
+      <w:pPr>
+        <w:pStyle w:val="ListParagraph"/>
+        <w:numPr>
+          <w:ilvl w:val="1"/>
+          <w:numId w:val="4"/>
+        </w:numPr>
+      </w:pPr>
+      <w:r>
+        <w:t>Got RMD document creation working</w:t>
+      </w:r>
+    </w:p>
+    <w:p>
+      <w:pPr>
+        <w:pStyle w:val="ListParagraph"/>
+        <w:numPr>
+          <w:ilvl w:val="1"/>
+          <w:numId w:val="4"/>
+        </w:numPr>
+      </w:pPr>
+      <w:r>
+        <w:t>Created rmd document dtree_study_ext.</w:t>
+      </w:r>
+    </w:p>
+    <w:p>
+      <w:pPr>
+        <w:pStyle w:val="ListParagraph"/>
+        <w:numPr>
+          <w:ilvl w:val="0"/>
+          <w:numId w:val="4"/>
+        </w:numPr>
+      </w:pPr>
+      <w:r>
+        <w:t>Saturday, 13</w:t>
+      </w:r>
+      <w:r>
+        <w:rPr>
+          <w:vertAlign w:val="superscript"/>
+        </w:rPr>
+        <w:t>th</w:t>
+      </w:r>
+      <w:r>
+        <w:t xml:space="preserve"> July</w:t>
+      </w:r>
+    </w:p>
+    <w:p>
+      <w:pPr>
+        <w:pStyle w:val="ListParagraph"/>
+        <w:numPr>
+          <w:ilvl w:val="1"/>
+          <w:numId w:val="4"/>
+        </w:numPr>
+      </w:pPr>
+      <w:r>
+        <w:t>Created spreadsheet to record study results</w:t>
+      </w:r>
     </w:p>
     <w:p>
       <w:pPr>
@@ -1845,124 +2204,19 @@
         </w:numPr>
       </w:pPr>
       <w:r>
-        <w:t xml:space="preserve">Separate file for each </w:t>
-      </w:r>
-      <w:proofErr w:type="spellStart"/>
-      <w:r>
-        <w:t>age_category</w:t>
-      </w:r>
-      <w:proofErr w:type="spellEnd"/>
-    </w:p>
-    <w:p>
-      <w:pPr>
-        <w:pStyle w:val="ListParagraph"/>
-        <w:numPr>
-          <w:ilvl w:val="0"/>
-          <w:numId w:val="4"/>
-        </w:numPr>
-      </w:pPr>
-      <w:r>
-        <w:t>Monday, 1</w:t>
-      </w:r>
-      <w:r>
-        <w:rPr>
-          <w:vertAlign w:val="superscript"/>
-        </w:rPr>
-        <w:t>st</w:t>
-      </w:r>
-      <w:r>
-        <w:t xml:space="preserve"> July</w:t>
-      </w:r>
-    </w:p>
-    <w:p>
-      <w:pPr>
-        <w:pStyle w:val="ListParagraph"/>
-        <w:numPr>
-          <w:ilvl w:val="1"/>
-          <w:numId w:val="4"/>
-        </w:numPr>
-      </w:pPr>
-      <w:r>
-        <w:t xml:space="preserve">Added sex to RDV’s plus other minor changes T/F for Boolean, </w:t>
-      </w:r>
-      <w:proofErr w:type="spellStart"/>
-      <w:r>
-        <w:t>etc</w:t>
-      </w:r>
-      <w:proofErr w:type="spellEnd"/>
-    </w:p>
-    <w:p>
-      <w:pPr>
-        <w:pStyle w:val="ListParagraph"/>
-        <w:numPr>
-          <w:ilvl w:val="1"/>
-          <w:numId w:val="4"/>
-        </w:numPr>
-      </w:pPr>
-      <w:r>
-        <w:t xml:space="preserve">Found bug in </w:t>
-      </w:r>
-      <w:proofErr w:type="spellStart"/>
-      <w:r>
-        <w:t>CreateEvents</w:t>
-      </w:r>
-      <w:proofErr w:type="spellEnd"/>
-    </w:p>
-    <w:p>
-      <w:pPr>
-        <w:pStyle w:val="ListParagraph"/>
-        <w:numPr>
-          <w:ilvl w:val="1"/>
-          <w:numId w:val="4"/>
-        </w:numPr>
-      </w:pPr>
-      <w:r>
-        <w:t>Generate full data set</w:t>
-      </w:r>
-    </w:p>
-    <w:p>
-      <w:pPr>
-        <w:pStyle w:val="ListParagraph"/>
-        <w:numPr>
-          <w:ilvl w:val="0"/>
-          <w:numId w:val="4"/>
-        </w:numPr>
-      </w:pPr>
-      <w:r>
-        <w:t>Thursday, 4</w:t>
-      </w:r>
-      <w:r>
-        <w:rPr>
-          <w:vertAlign w:val="superscript"/>
-        </w:rPr>
-        <w:t>th</w:t>
-      </w:r>
-      <w:r>
-        <w:t xml:space="preserve"> July</w:t>
-      </w:r>
-    </w:p>
-    <w:p>
-      <w:pPr>
-        <w:pStyle w:val="ListParagraph"/>
-        <w:numPr>
-          <w:ilvl w:val="1"/>
-          <w:numId w:val="4"/>
-        </w:numPr>
-      </w:pPr>
-      <w:r>
-        <w:t>Project plan</w:t>
-      </w:r>
-    </w:p>
-    <w:p>
-      <w:pPr>
-        <w:pStyle w:val="ListParagraph"/>
-        <w:numPr>
-          <w:ilvl w:val="1"/>
-          <w:numId w:val="4"/>
-        </w:numPr>
-      </w:pPr>
-      <w:r>
-        <w:t>Organ weights</w:t>
+        <w:t>Include accuracy of COD1 &amp; COD2</w:t>
+      </w:r>
+    </w:p>
+    <w:p>
+      <w:pPr>
+        <w:pStyle w:val="ListParagraph"/>
+        <w:numPr>
+          <w:ilvl w:val="1"/>
+          <w:numId w:val="4"/>
+        </w:numPr>
+      </w:pPr>
+      <w:r>
+        <w:t>Got gradient boost working with</w:t>
       </w:r>
     </w:p>
     <w:p>
@@ -1974,61 +2228,8 @@
         </w:numPr>
       </w:pPr>
       <w:r>
-        <w:t xml:space="preserve">Remove </w:t>
-      </w:r>
-      <w:r>
-        <w:t>outliers</w:t>
-      </w:r>
-      <w:r>
-        <w:t>/errors</w:t>
-      </w:r>
-    </w:p>
-    <w:p>
-      <w:pPr>
-        <w:pStyle w:val="ListParagraph"/>
-        <w:numPr>
-          <w:ilvl w:val="3"/>
-          <w:numId w:val="4"/>
-        </w:numPr>
-      </w:pPr>
-      <w:r>
-        <w:t>Check organ weights against body weights</w:t>
-      </w:r>
-    </w:p>
-    <w:p>
-      <w:pPr>
-        <w:pStyle w:val="ListParagraph"/>
-        <w:numPr>
-          <w:ilvl w:val="0"/>
-          <w:numId w:val="4"/>
-        </w:numPr>
-      </w:pPr>
-      <w:r>
-        <w:t>Friday, 5</w:t>
-      </w:r>
-      <w:r>
-        <w:rPr>
-          <w:vertAlign w:val="superscript"/>
-        </w:rPr>
-        <w:t>th</w:t>
-      </w:r>
-      <w:r>
-        <w:t xml:space="preserve"> July</w:t>
-      </w:r>
-    </w:p>
-    <w:p>
-      <w:pPr>
-        <w:pStyle w:val="ListParagraph"/>
-        <w:numPr>
-          <w:ilvl w:val="1"/>
-          <w:numId w:val="4"/>
-        </w:numPr>
-      </w:pPr>
-      <w:proofErr w:type="spellStart"/>
-      <w:r>
-        <w:t>Update_event_attribute_value</w:t>
-      </w:r>
-      <w:proofErr w:type="spellEnd"/>
+        <w:t>Caret</w:t>
+      </w:r>
     </w:p>
     <w:p>
       <w:pPr>
@@ -2039,618 +2240,8 @@
         </w:numPr>
       </w:pPr>
       <w:r>
-        <w:lastRenderedPageBreak/>
-        <w:t xml:space="preserve">NB </w:t>
-      </w:r>
-      <w:proofErr w:type="spellStart"/>
-      <w:r>
-        <w:t>Event_id</w:t>
-      </w:r>
-      <w:proofErr w:type="spellEnd"/>
-      <w:r>
-        <w:t xml:space="preserve"> might change but </w:t>
-      </w:r>
-      <w:proofErr w:type="spellStart"/>
-      <w:r>
-        <w:t>Caseid</w:t>
-      </w:r>
-      <w:proofErr w:type="spellEnd"/>
-      <w:r>
-        <w:t xml:space="preserve"> always the same.</w:t>
-      </w:r>
-    </w:p>
-    <w:p>
-      <w:pPr>
-        <w:pStyle w:val="ListParagraph"/>
-        <w:numPr>
-          <w:ilvl w:val="0"/>
-          <w:numId w:val="4"/>
-        </w:numPr>
-      </w:pPr>
-      <w:r>
-        <w:t>Saturday, 6</w:t>
-      </w:r>
-      <w:r>
-        <w:rPr>
-          <w:vertAlign w:val="superscript"/>
-        </w:rPr>
-        <w:t>th</w:t>
-      </w:r>
-      <w:r>
-        <w:t xml:space="preserve"> July</w:t>
-      </w:r>
-    </w:p>
-    <w:p>
-      <w:pPr>
-        <w:pStyle w:val="ListParagraph"/>
-        <w:numPr>
-          <w:ilvl w:val="1"/>
-          <w:numId w:val="4"/>
-        </w:numPr>
-      </w:pPr>
-      <w:proofErr w:type="spellStart"/>
-      <w:r>
-        <w:t>create_attribute_inc_in_study</w:t>
-      </w:r>
-      <w:proofErr w:type="spellEnd"/>
-    </w:p>
-    <w:p>
-      <w:pPr>
-        <w:pStyle w:val="ListParagraph"/>
-        <w:numPr>
-          <w:ilvl w:val="1"/>
-          <w:numId w:val="4"/>
-        </w:numPr>
-      </w:pPr>
-      <w:r>
-        <w:t>Changed INC_IN_STUDY from Boolean to Category</w:t>
-      </w:r>
-    </w:p>
-    <w:p>
-      <w:pPr>
-        <w:pStyle w:val="ListParagraph"/>
-        <w:numPr>
-          <w:ilvl w:val="1"/>
-          <w:numId w:val="4"/>
-        </w:numPr>
-      </w:pPr>
-      <w:r>
-        <w:t>Manual inspection of measurements</w:t>
-      </w:r>
-    </w:p>
-    <w:p>
-      <w:pPr>
-        <w:pStyle w:val="ListParagraph"/>
-        <w:numPr>
-          <w:ilvl w:val="2"/>
-          <w:numId w:val="4"/>
-        </w:numPr>
-      </w:pPr>
-      <w:r>
-        <w:t xml:space="preserve">Used </w:t>
-      </w:r>
-      <w:proofErr w:type="spellStart"/>
-      <w:r>
-        <w:t>rdv_measurements</w:t>
-      </w:r>
-      <w:proofErr w:type="spellEnd"/>
-      <w:r>
-        <w:t xml:space="preserve"> to build up criteria to exclude from study</w:t>
-      </w:r>
-    </w:p>
-    <w:p>
-      <w:pPr>
-        <w:pStyle w:val="ListParagraph"/>
-        <w:numPr>
-          <w:ilvl w:val="1"/>
-          <w:numId w:val="4"/>
-        </w:numPr>
-      </w:pPr>
-      <w:r>
-        <w:t xml:space="preserve">Developed </w:t>
-      </w:r>
-      <w:proofErr w:type="spellStart"/>
-      <w:r>
-        <w:t>exclude_event_attributes</w:t>
-      </w:r>
-      <w:proofErr w:type="spellEnd"/>
-    </w:p>
-    <w:p>
-      <w:pPr>
-        <w:pStyle w:val="ListParagraph"/>
-        <w:numPr>
-          <w:ilvl w:val="1"/>
-          <w:numId w:val="4"/>
-        </w:numPr>
-      </w:pPr>
-      <w:r>
-        <w:t>Use of NULL as a parameter</w:t>
-      </w:r>
-    </w:p>
-    <w:p>
-      <w:pPr>
-        <w:pStyle w:val="ListParagraph"/>
-        <w:numPr>
-          <w:ilvl w:val="1"/>
-          <w:numId w:val="4"/>
-        </w:numPr>
-      </w:pPr>
-      <w:r>
-        <w:t>Produced rdv_study_ext.csv</w:t>
-      </w:r>
-    </w:p>
-    <w:p>
-      <w:pPr>
-        <w:pStyle w:val="ListParagraph"/>
-        <w:numPr>
-          <w:ilvl w:val="1"/>
-          <w:numId w:val="4"/>
-        </w:numPr>
-      </w:pPr>
-      <w:r>
-        <w:t xml:space="preserve">Produced </w:t>
-      </w:r>
-      <w:r>
-        <w:t>basic Decision</w:t>
-      </w:r>
-      <w:r>
-        <w:t xml:space="preserve"> tree</w:t>
-      </w:r>
-    </w:p>
-    <w:p>
-      <w:pPr>
-        <w:pStyle w:val="ListParagraph"/>
-        <w:numPr>
-          <w:ilvl w:val="1"/>
-          <w:numId w:val="4"/>
-        </w:numPr>
-      </w:pPr>
-      <w:r>
-        <w:t>Started on Random Forest, stalled as couldn’t install package</w:t>
-      </w:r>
-      <w:r>
-        <w:t>s</w:t>
-      </w:r>
-      <w:r>
-        <w:t>.</w:t>
-      </w:r>
-    </w:p>
-    <w:p>
-      <w:pPr>
-        <w:pStyle w:val="ListParagraph"/>
-        <w:numPr>
-          <w:ilvl w:val="0"/>
-          <w:numId w:val="4"/>
-        </w:numPr>
-      </w:pPr>
-      <w:r>
-        <w:t>Sunday, 7</w:t>
-      </w:r>
-      <w:r>
-        <w:rPr>
-          <w:vertAlign w:val="superscript"/>
-        </w:rPr>
-        <w:t>th</w:t>
-      </w:r>
-      <w:r>
-        <w:t xml:space="preserve"> July</w:t>
-      </w:r>
-    </w:p>
-    <w:p>
-      <w:pPr>
-        <w:pStyle w:val="ListParagraph"/>
-        <w:numPr>
-          <w:ilvl w:val="1"/>
-          <w:numId w:val="4"/>
-        </w:numPr>
-      </w:pPr>
-      <w:r>
-        <w:t>Uninstall and re-install R and R studio</w:t>
-      </w:r>
-    </w:p>
-    <w:p>
-      <w:pPr>
-        <w:pStyle w:val="ListParagraph"/>
-        <w:numPr>
-          <w:ilvl w:val="1"/>
-          <w:numId w:val="4"/>
-        </w:numPr>
-      </w:pPr>
-      <w:r>
-        <w:t xml:space="preserve">Check install </w:t>
-      </w:r>
-      <w:proofErr w:type="spellStart"/>
-      <w:r>
-        <w:t>packges</w:t>
-      </w:r>
-      <w:proofErr w:type="spellEnd"/>
-      <w:r>
-        <w:t>:</w:t>
-      </w:r>
-    </w:p>
-    <w:p>
-      <w:pPr>
-        <w:pStyle w:val="ListParagraph"/>
-        <w:numPr>
-          <w:ilvl w:val="2"/>
-          <w:numId w:val="4"/>
-        </w:numPr>
-      </w:pPr>
-      <w:proofErr w:type="spellStart"/>
-      <w:r>
-        <w:t>dplyr</w:t>
-      </w:r>
-      <w:proofErr w:type="spellEnd"/>
-    </w:p>
-    <w:p>
-      <w:pPr>
-        <w:pStyle w:val="ListParagraph"/>
-        <w:numPr>
-          <w:ilvl w:val="2"/>
-          <w:numId w:val="4"/>
-        </w:numPr>
-      </w:pPr>
-      <w:proofErr w:type="spellStart"/>
-      <w:r>
-        <w:t>rpart</w:t>
-      </w:r>
-      <w:proofErr w:type="spellEnd"/>
-    </w:p>
-    <w:p>
-      <w:pPr>
-        <w:pStyle w:val="ListParagraph"/>
-        <w:numPr>
-          <w:ilvl w:val="2"/>
-          <w:numId w:val="4"/>
-        </w:numPr>
-      </w:pPr>
-      <w:proofErr w:type="spellStart"/>
-      <w:r>
-        <w:t>RandomForest</w:t>
-      </w:r>
-      <w:proofErr w:type="spellEnd"/>
-    </w:p>
-    <w:p>
-      <w:pPr>
-        <w:pStyle w:val="ListParagraph"/>
-        <w:numPr>
-          <w:ilvl w:val="2"/>
-          <w:numId w:val="4"/>
-        </w:numPr>
-      </w:pPr>
-      <w:r>
-        <w:t>claret</w:t>
-      </w:r>
-    </w:p>
-    <w:p>
-      <w:pPr>
-        <w:pStyle w:val="ListParagraph"/>
-        <w:numPr>
-          <w:ilvl w:val="2"/>
-          <w:numId w:val="4"/>
-        </w:numPr>
-      </w:pPr>
-      <w:r>
-        <w:t>e1071</w:t>
-      </w:r>
-    </w:p>
-    <w:p>
-      <w:pPr>
-        <w:pStyle w:val="ListParagraph"/>
-        <w:numPr>
-          <w:ilvl w:val="2"/>
-          <w:numId w:val="4"/>
-        </w:numPr>
-      </w:pPr>
-      <w:proofErr w:type="spellStart"/>
-      <w:r>
-        <w:t>gbm</w:t>
-      </w:r>
-      <w:proofErr w:type="spellEnd"/>
-    </w:p>
-    <w:p>
-      <w:pPr>
-        <w:pStyle w:val="ListParagraph"/>
-        <w:numPr>
-          <w:ilvl w:val="2"/>
-          <w:numId w:val="4"/>
-        </w:numPr>
-      </w:pPr>
-      <w:proofErr w:type="spellStart"/>
-      <w:r>
-        <w:t>xgboost</w:t>
-      </w:r>
-      <w:proofErr w:type="spellEnd"/>
-    </w:p>
-    <w:p>
-      <w:pPr>
-        <w:pStyle w:val="ListParagraph"/>
-        <w:numPr>
-          <w:ilvl w:val="0"/>
-          <w:numId w:val="4"/>
-        </w:numPr>
-      </w:pPr>
-      <w:r>
-        <w:t>Monday, 8</w:t>
-      </w:r>
-      <w:r>
-        <w:rPr>
-          <w:vertAlign w:val="superscript"/>
-        </w:rPr>
-        <w:t>th</w:t>
-      </w:r>
-      <w:r>
-        <w:t xml:space="preserve"> July</w:t>
-      </w:r>
-    </w:p>
-    <w:p>
-      <w:pPr>
-        <w:pStyle w:val="ListParagraph"/>
-        <w:numPr>
-          <w:ilvl w:val="1"/>
-          <w:numId w:val="4"/>
-        </w:numPr>
-      </w:pPr>
-      <w:r>
-        <w:t>Worked on for loops for decision tree control variables</w:t>
-      </w:r>
-    </w:p>
-    <w:p>
-      <w:pPr>
-        <w:pStyle w:val="ListParagraph"/>
-        <w:numPr>
-          <w:ilvl w:val="1"/>
-          <w:numId w:val="4"/>
-        </w:numPr>
-      </w:pPr>
-      <w:r>
-        <w:t>Determined max accuracy</w:t>
-      </w:r>
-    </w:p>
-    <w:p>
-      <w:pPr>
-        <w:pStyle w:val="ListParagraph"/>
-        <w:numPr>
-          <w:ilvl w:val="1"/>
-          <w:numId w:val="4"/>
-        </w:numPr>
-      </w:pPr>
-      <w:r>
-        <w:t>Plot variations in accuracy as control variables change</w:t>
-      </w:r>
-    </w:p>
-    <w:p>
-      <w:pPr>
-        <w:pStyle w:val="ListParagraph"/>
-        <w:numPr>
-          <w:ilvl w:val="1"/>
-          <w:numId w:val="4"/>
-        </w:numPr>
-      </w:pPr>
-      <w:r>
-        <w:t>Re-plot decision tree with max accuracy.</w:t>
-      </w:r>
-    </w:p>
-    <w:p>
-      <w:pPr>
-        <w:pStyle w:val="ListParagraph"/>
-        <w:numPr>
-          <w:ilvl w:val="0"/>
-          <w:numId w:val="4"/>
-        </w:numPr>
-      </w:pPr>
-      <w:r>
-        <w:t>Tuesday, 9</w:t>
-      </w:r>
-      <w:r>
-        <w:rPr>
-          <w:vertAlign w:val="superscript"/>
-        </w:rPr>
-        <w:t>th</w:t>
-      </w:r>
-      <w:r>
-        <w:t xml:space="preserve"> July (train to Newcastle)</w:t>
-      </w:r>
-    </w:p>
-    <w:p>
-      <w:pPr>
-        <w:pStyle w:val="ListParagraph"/>
-        <w:numPr>
-          <w:ilvl w:val="1"/>
-          <w:numId w:val="4"/>
-        </w:numPr>
-      </w:pPr>
-      <w:r>
-        <w:t>Random Forest initial analysis</w:t>
-      </w:r>
-    </w:p>
-    <w:p>
-      <w:pPr>
-        <w:pStyle w:val="ListParagraph"/>
-        <w:numPr>
-          <w:ilvl w:val="1"/>
-          <w:numId w:val="4"/>
-        </w:numPr>
-      </w:pPr>
-      <w:r>
-        <w:t xml:space="preserve">Started on </w:t>
-      </w:r>
-      <w:proofErr w:type="spellStart"/>
-      <w:r>
         <w:t>XGBoost</w:t>
       </w:r>
-      <w:proofErr w:type="spellEnd"/>
-      <w:r>
-        <w:t xml:space="preserve"> but missing packages</w:t>
-      </w:r>
-    </w:p>
-    <w:p>
-      <w:pPr>
-        <w:pStyle w:val="ListParagraph"/>
-        <w:numPr>
-          <w:ilvl w:val="1"/>
-          <w:numId w:val="4"/>
-        </w:numPr>
-      </w:pPr>
-      <w:r>
-        <w:t>Created rdv_study_int1</w:t>
-      </w:r>
-    </w:p>
-    <w:p>
-      <w:pPr>
-        <w:pStyle w:val="ListParagraph"/>
-        <w:numPr>
-          <w:ilvl w:val="1"/>
-          <w:numId w:val="4"/>
-        </w:numPr>
-      </w:pPr>
-      <w:r>
-        <w:t>Ran scripts for decision tree and random forest</w:t>
-      </w:r>
-    </w:p>
-    <w:p>
-      <w:pPr>
-        <w:pStyle w:val="ListParagraph"/>
-        <w:numPr>
-          <w:ilvl w:val="0"/>
-          <w:numId w:val="4"/>
-        </w:numPr>
-      </w:pPr>
-      <w:r>
-        <w:t>Wednesday, 10</w:t>
-      </w:r>
-      <w:r>
-        <w:rPr>
-          <w:vertAlign w:val="superscript"/>
-        </w:rPr>
-        <w:t>th</w:t>
-      </w:r>
-      <w:r>
-        <w:t xml:space="preserve"> July</w:t>
-      </w:r>
-    </w:p>
-    <w:p>
-      <w:pPr>
-        <w:pStyle w:val="ListParagraph"/>
-        <w:numPr>
-          <w:ilvl w:val="1"/>
-          <w:numId w:val="4"/>
-        </w:numPr>
-      </w:pPr>
-      <w:r>
-        <w:t>Got RMD document creation working</w:t>
-      </w:r>
-    </w:p>
-    <w:p>
-      <w:pPr>
-        <w:pStyle w:val="ListParagraph"/>
-        <w:numPr>
-          <w:ilvl w:val="1"/>
-          <w:numId w:val="4"/>
-        </w:numPr>
-      </w:pPr>
-      <w:r>
-        <w:t xml:space="preserve">Created </w:t>
-      </w:r>
-      <w:proofErr w:type="spellStart"/>
-      <w:r>
-        <w:t>rmd</w:t>
-      </w:r>
-      <w:proofErr w:type="spellEnd"/>
-      <w:r>
-        <w:t xml:space="preserve"> document </w:t>
-      </w:r>
-      <w:proofErr w:type="spellStart"/>
-      <w:r>
-        <w:t>dtree_study_ext</w:t>
-      </w:r>
-      <w:proofErr w:type="spellEnd"/>
-      <w:r>
-        <w:t>.</w:t>
-      </w:r>
-    </w:p>
-    <w:p>
-      <w:pPr>
-        <w:pStyle w:val="ListParagraph"/>
-        <w:numPr>
-          <w:ilvl w:val="0"/>
-          <w:numId w:val="4"/>
-        </w:numPr>
-      </w:pPr>
-      <w:r>
-        <w:t>Saturday, 13</w:t>
-      </w:r>
-      <w:r>
-        <w:rPr>
-          <w:vertAlign w:val="superscript"/>
-        </w:rPr>
-        <w:t>th</w:t>
-      </w:r>
-      <w:r>
-        <w:t xml:space="preserve"> July</w:t>
-      </w:r>
-    </w:p>
-    <w:p>
-      <w:pPr>
-        <w:pStyle w:val="ListParagraph"/>
-        <w:numPr>
-          <w:ilvl w:val="1"/>
-          <w:numId w:val="4"/>
-        </w:numPr>
-      </w:pPr>
-      <w:r>
-        <w:t>Created spreadsheet to record study results</w:t>
-      </w:r>
-    </w:p>
-    <w:p>
-      <w:pPr>
-        <w:pStyle w:val="ListParagraph"/>
-        <w:numPr>
-          <w:ilvl w:val="2"/>
-          <w:numId w:val="4"/>
-        </w:numPr>
-      </w:pPr>
-      <w:r>
-        <w:t>Include accuracy of COD1 &amp; COD2</w:t>
-      </w:r>
-    </w:p>
-    <w:p>
-      <w:pPr>
-        <w:pStyle w:val="ListParagraph"/>
-        <w:numPr>
-          <w:ilvl w:val="1"/>
-          <w:numId w:val="4"/>
-        </w:numPr>
-      </w:pPr>
-      <w:r>
-        <w:t>Got gradient boost working with</w:t>
-      </w:r>
-    </w:p>
-    <w:p>
-      <w:pPr>
-        <w:pStyle w:val="ListParagraph"/>
-        <w:numPr>
-          <w:ilvl w:val="2"/>
-          <w:numId w:val="4"/>
-        </w:numPr>
-      </w:pPr>
-      <w:r>
-        <w:t>Caret</w:t>
-      </w:r>
-    </w:p>
-    <w:p>
-      <w:pPr>
-        <w:pStyle w:val="ListParagraph"/>
-        <w:numPr>
-          <w:ilvl w:val="2"/>
-          <w:numId w:val="4"/>
-        </w:numPr>
-      </w:pPr>
-      <w:proofErr w:type="spellStart"/>
-      <w:r>
-        <w:t>XGBoost</w:t>
-      </w:r>
-      <w:proofErr w:type="spellEnd"/>
     </w:p>
     <w:p>
       <w:pPr>
@@ -2856,13 +2447,8 @@
           <w:numId w:val="4"/>
         </w:numPr>
       </w:pPr>
-      <w:proofErr w:type="spellStart"/>
-      <w:r>
-        <w:t>Numerics</w:t>
-      </w:r>
-      <w:proofErr w:type="spellEnd"/>
-      <w:r>
-        <w:t xml:space="preserve"> - </w:t>
+      <w:r>
+        <w:t xml:space="preserve">Numerics - </w:t>
       </w:r>
       <w:r>
         <w:t>Z-score Normalization</w:t>
@@ -2913,15 +2499,7 @@
         </w:numPr>
       </w:pPr>
       <w:r>
-        <w:t xml:space="preserve">Started rerunning model with adjusted </w:t>
-      </w:r>
-      <w:proofErr w:type="spellStart"/>
-      <w:r>
-        <w:t>rdv</w:t>
-      </w:r>
-      <w:proofErr w:type="spellEnd"/>
-      <w:r>
-        <w:t>.</w:t>
+        <w:t>Started rerunning model with adjusted rdv.</w:t>
       </w:r>
     </w:p>
     <w:p>
@@ -2954,60 +2532,31 @@
         </w:numPr>
       </w:pPr>
       <w:r>
-        <w:t xml:space="preserve">Created attributes for Macro &amp; </w:t>
-      </w:r>
-      <w:proofErr w:type="spellStart"/>
-      <w:r>
-        <w:t>Histo</w:t>
-      </w:r>
-      <w:proofErr w:type="spellEnd"/>
-      <w:r>
-        <w:t xml:space="preserve"> Case and System</w:t>
-      </w:r>
-    </w:p>
-    <w:p>
-      <w:pPr>
-        <w:pStyle w:val="ListParagraph"/>
-        <w:numPr>
-          <w:ilvl w:val="1"/>
-          <w:numId w:val="4"/>
-        </w:numPr>
-      </w:pPr>
-      <w:r>
-        <w:t xml:space="preserve">Created </w:t>
-      </w:r>
-      <w:proofErr w:type="spellStart"/>
-      <w:r>
-        <w:t>rdv’s</w:t>
-      </w:r>
-      <w:proofErr w:type="spellEnd"/>
-      <w:r>
-        <w:t xml:space="preserve"> for adding Macro &amp; </w:t>
-      </w:r>
-      <w:proofErr w:type="spellStart"/>
-      <w:r>
-        <w:t>Histo</w:t>
-      </w:r>
-      <w:proofErr w:type="spellEnd"/>
-    </w:p>
-    <w:p>
-      <w:pPr>
-        <w:pStyle w:val="ListParagraph"/>
-        <w:numPr>
-          <w:ilvl w:val="1"/>
-          <w:numId w:val="4"/>
-        </w:numPr>
-      </w:pPr>
-      <w:r>
-        <w:t xml:space="preserve">Added facility to created </w:t>
-      </w:r>
-      <w:proofErr w:type="spellStart"/>
-      <w:r>
-        <w:t>rdv’s</w:t>
-      </w:r>
-      <w:proofErr w:type="spellEnd"/>
-      <w:r>
-        <w:t xml:space="preserve"> for single sections rather than cumulative</w:t>
+        <w:t>Created attributes for Macro &amp; Histo Case and System</w:t>
+      </w:r>
+    </w:p>
+    <w:p>
+      <w:pPr>
+        <w:pStyle w:val="ListParagraph"/>
+        <w:numPr>
+          <w:ilvl w:val="1"/>
+          <w:numId w:val="4"/>
+        </w:numPr>
+      </w:pPr>
+      <w:r>
+        <w:t>Created rdv’s for adding Macro &amp; Histo</w:t>
+      </w:r>
+    </w:p>
+    <w:p>
+      <w:pPr>
+        <w:pStyle w:val="ListParagraph"/>
+        <w:numPr>
+          <w:ilvl w:val="1"/>
+          <w:numId w:val="4"/>
+        </w:numPr>
+      </w:pPr>
+      <w:r>
+        <w:t>Added facility to created rdv’s for single sections rather than cumulative</w:t>
       </w:r>
     </w:p>
     <w:p>
@@ -3064,15 +2613,7 @@
         </w:numPr>
       </w:pPr>
       <w:r>
-        <w:t xml:space="preserve">Bug in attribute creation – duplicate attributes same type different values was stopping </w:t>
-      </w:r>
-      <w:proofErr w:type="spellStart"/>
-      <w:r>
-        <w:t>rdv</w:t>
-      </w:r>
-      <w:proofErr w:type="spellEnd"/>
-      <w:r>
-        <w:t xml:space="preserve"> creation. 2 Hours!</w:t>
+        <w:t>Bug in attribute creation – duplicate attributes same type different values was stopping rdv creation. 2 Hours!</w:t>
       </w:r>
     </w:p>
     <w:p>
@@ -3132,15 +2673,7 @@
         </w:numPr>
       </w:pPr>
       <w:r>
-        <w:t xml:space="preserve">Spent a lot of time with models especially decision trees and </w:t>
-      </w:r>
-      <w:proofErr w:type="spellStart"/>
-      <w:r>
-        <w:t>XGBoost</w:t>
-      </w:r>
-      <w:proofErr w:type="spellEnd"/>
-      <w:r>
-        <w:t>.</w:t>
+        <w:t>Spent a lot of time with models especially decision trees and XGBoost.</w:t>
       </w:r>
     </w:p>
     <w:p>
@@ -3185,13 +2718,8 @@
         </w:numPr>
       </w:pPr>
       <w:r>
-        <w:t xml:space="preserve">Set up </w:t>
-      </w:r>
-      <w:proofErr w:type="spellStart"/>
-      <w:r>
-        <w:t>dtree_study_all</w:t>
-      </w:r>
-      <w:proofErr w:type="spellEnd"/>
+        <w:t>Set up dtree_study_all</w:t>
+      </w:r>
     </w:p>
     <w:p>
       <w:pPr>
@@ -3235,30 +2763,20 @@
         </w:numPr>
       </w:pPr>
       <w:r>
-        <w:t xml:space="preserve">Set up </w:t>
-      </w:r>
-      <w:proofErr w:type="spellStart"/>
-      <w:r>
-        <w:t>gboost_study_all</w:t>
-      </w:r>
-      <w:proofErr w:type="spellEnd"/>
-    </w:p>
-    <w:p>
-      <w:pPr>
-        <w:pStyle w:val="ListParagraph"/>
-        <w:numPr>
-          <w:ilvl w:val="1"/>
-          <w:numId w:val="4"/>
-        </w:numPr>
-      </w:pPr>
-      <w:r>
-        <w:t xml:space="preserve">Worked on </w:t>
-      </w:r>
-      <w:proofErr w:type="spellStart"/>
-      <w:r>
-        <w:t>dtree_all</w:t>
-      </w:r>
-      <w:proofErr w:type="spellEnd"/>
+        <w:t>Set up gboost_study_all</w:t>
+      </w:r>
+    </w:p>
+    <w:p>
+      <w:pPr>
+        <w:pStyle w:val="ListParagraph"/>
+        <w:numPr>
+          <w:ilvl w:val="1"/>
+          <w:numId w:val="4"/>
+        </w:numPr>
+      </w:pPr>
+      <w:r>
+        <w:t>Worked on dtree_all</w:t>
+      </w:r>
     </w:p>
     <w:p>
       <w:pPr>
@@ -3362,13 +2880,8 @@
         </w:numPr>
       </w:pPr>
       <w:r>
-        <w:t xml:space="preserve">Implemented For loop and result saving for </w:t>
-      </w:r>
-      <w:proofErr w:type="spellStart"/>
-      <w:r>
-        <w:t>XGBoost</w:t>
-      </w:r>
-      <w:proofErr w:type="spellEnd"/>
+        <w:t>Implemented For loop and result saving for XGBoost</w:t>
+      </w:r>
     </w:p>
     <w:p>
       <w:pPr>
@@ -3415,23 +2928,7 @@
         </w:numPr>
       </w:pPr>
       <w:r>
-        <w:t xml:space="preserve">Linear regression for </w:t>
-      </w:r>
-      <w:proofErr w:type="spellStart"/>
-      <w:r>
-        <w:t>heart_weight</w:t>
-      </w:r>
-      <w:proofErr w:type="spellEnd"/>
-      <w:r>
-        <w:t xml:space="preserve"> vs </w:t>
-      </w:r>
-      <w:proofErr w:type="spellStart"/>
-      <w:r>
-        <w:t>age_in_days</w:t>
-      </w:r>
-      <w:proofErr w:type="spellEnd"/>
-      <w:r>
-        <w:t>.</w:t>
+        <w:t>Linear regression for heart_weight vs age_in_days.</w:t>
       </w:r>
     </w:p>
     <w:p>
@@ -3464,15 +2961,7 @@
         </w:numPr>
       </w:pPr>
       <w:r>
-        <w:t xml:space="preserve">Completed </w:t>
-      </w:r>
-      <w:proofErr w:type="spellStart"/>
-      <w:r>
-        <w:t>age_in_days</w:t>
-      </w:r>
-      <w:proofErr w:type="spellEnd"/>
-      <w:r>
-        <w:t xml:space="preserve"> adjustment using simple linear regression.</w:t>
+        <w:t>Completed age_in_days adjustment using simple linear regression.</w:t>
       </w:r>
     </w:p>
     <w:p>
@@ -3503,15 +2992,7 @@
       </w:pPr>
       <w:r>
         <w:lastRenderedPageBreak/>
-        <w:t xml:space="preserve">Ran decision trees and </w:t>
-      </w:r>
-      <w:proofErr w:type="spellStart"/>
-      <w:r>
-        <w:t>XGBoost</w:t>
-      </w:r>
-      <w:proofErr w:type="spellEnd"/>
-      <w:r>
-        <w:t xml:space="preserve"> on newly revised data.</w:t>
+        <w:t>Ran decision trees and XGBoost on newly revised data.</w:t>
       </w:r>
     </w:p>
     <w:p>
@@ -3544,15 +3025,7 @@
         </w:numPr>
       </w:pPr>
       <w:r>
-        <w:t xml:space="preserve">Heat maps for feature importance using </w:t>
-      </w:r>
-      <w:proofErr w:type="spellStart"/>
-      <w:r>
-        <w:t>ggplot</w:t>
-      </w:r>
-      <w:proofErr w:type="spellEnd"/>
-      <w:r>
-        <w:t xml:space="preserve"> tiles</w:t>
+        <w:t>Heat maps for feature importance using ggplot tiles</w:t>
       </w:r>
     </w:p>
     <w:p>
@@ -3609,15 +3082,7 @@
         </w:numPr>
       </w:pPr>
       <w:r>
-        <w:t xml:space="preserve">Added sex and age breaks in </w:t>
-      </w:r>
-      <w:proofErr w:type="spellStart"/>
-      <w:r>
-        <w:t>age_in_days</w:t>
-      </w:r>
-      <w:proofErr w:type="spellEnd"/>
-      <w:r>
-        <w:t xml:space="preserve"> normalisation</w:t>
+        <w:t>Added sex and age breaks in age_in_days normalisation</w:t>
       </w:r>
     </w:p>
     <w:p>
@@ -3662,13 +3127,8 @@
         </w:numPr>
       </w:pPr>
       <w:r>
-        <w:t xml:space="preserve">Review with Nigel at </w:t>
-      </w:r>
-      <w:proofErr w:type="spellStart"/>
-      <w:r>
-        <w:t>Birkbeck</w:t>
-      </w:r>
-      <w:proofErr w:type="spellEnd"/>
+        <w:t>Review with Nigel at Birkbeck</w:t>
+      </w:r>
     </w:p>
     <w:p>
       <w:pPr>
@@ -3778,15 +3238,7 @@
         </w:numPr>
       </w:pPr>
       <w:r>
-        <w:t xml:space="preserve">Combined </w:t>
-      </w:r>
-      <w:proofErr w:type="spellStart"/>
-      <w:r>
-        <w:t>heatmap</w:t>
-      </w:r>
-      <w:proofErr w:type="spellEnd"/>
-      <w:r>
-        <w:t xml:space="preserve"> include RF; played with sensitivity and added displaying values</w:t>
+        <w:t>Combined heatmap include RF; played with sensitivity and added displaying values</w:t>
       </w:r>
     </w:p>
     <w:p>
@@ -4011,15 +3463,7 @@
         </w:numPr>
       </w:pPr>
       <w:r>
-        <w:t xml:space="preserve">Modify RF and </w:t>
-      </w:r>
-      <w:proofErr w:type="spellStart"/>
-      <w:r>
-        <w:t>XGBoost</w:t>
-      </w:r>
-      <w:proofErr w:type="spellEnd"/>
-      <w:r>
-        <w:t xml:space="preserve"> to use 4 stages and write to a single folder</w:t>
+        <w:t>Modify RF and XGBoost to use 4 stages and write to a single folder</w:t>
       </w:r>
     </w:p>
     <w:p>
@@ -4148,15 +3592,7 @@
         </w:numPr>
       </w:pPr>
       <w:r>
-        <w:t xml:space="preserve">Tuning </w:t>
-      </w:r>
-      <w:proofErr w:type="spellStart"/>
-      <w:r>
-        <w:t>XGBoost</w:t>
-      </w:r>
-      <w:proofErr w:type="spellEnd"/>
-      <w:r>
-        <w:t xml:space="preserve"> model with grids</w:t>
+        <w:t>Tuning XGBoost model with grids</w:t>
       </w:r>
     </w:p>
     <w:p>
@@ -4325,15 +3761,7 @@
         </w:numPr>
       </w:pPr>
       <w:r>
-        <w:t xml:space="preserve">Return to tuning </w:t>
-      </w:r>
-      <w:proofErr w:type="spellStart"/>
-      <w:r>
-        <w:t>XGBoost</w:t>
-      </w:r>
-      <w:proofErr w:type="spellEnd"/>
-      <w:r>
-        <w:t xml:space="preserve"> model.</w:t>
+        <w:t>Return to tuning XGBoost model.</w:t>
       </w:r>
     </w:p>
     <w:p>
@@ -4402,15 +3830,7 @@
         </w:numPr>
       </w:pPr>
       <w:r>
-        <w:t xml:space="preserve">Changed creation of </w:t>
-      </w:r>
-      <w:proofErr w:type="spellStart"/>
-      <w:r>
-        <w:t>train.index</w:t>
-      </w:r>
-      <w:proofErr w:type="spellEnd"/>
-      <w:r>
-        <w:t xml:space="preserve"> so all models use same data split.</w:t>
+        <w:t>Changed creation of train.index so all models use same data split.</w:t>
       </w:r>
     </w:p>
     <w:p>
@@ -4578,92 +3998,55 @@
         </w:numPr>
       </w:pPr>
       <w:r>
-        <w:t xml:space="preserve">Added mosaic plot for </w:t>
-      </w:r>
-      <w:proofErr w:type="spellStart"/>
-      <w:r>
-        <w:t>age_category</w:t>
-      </w:r>
-      <w:proofErr w:type="spellEnd"/>
-    </w:p>
-    <w:p>
-      <w:pPr>
-        <w:pStyle w:val="ListParagraph"/>
-        <w:numPr>
-          <w:ilvl w:val="1"/>
-          <w:numId w:val="4"/>
-        </w:numPr>
-      </w:pPr>
-      <w:r>
-        <w:t xml:space="preserve">Added </w:t>
-      </w:r>
-      <w:proofErr w:type="spellStart"/>
-      <w:r>
-        <w:t>summary_inc_in_study</w:t>
-      </w:r>
-      <w:proofErr w:type="spellEnd"/>
-      <w:r>
-        <w:t xml:space="preserve"> for clarity</w:t>
-      </w:r>
-    </w:p>
-    <w:p>
-      <w:pPr>
-        <w:pStyle w:val="ListParagraph"/>
-        <w:numPr>
-          <w:ilvl w:val="1"/>
-          <w:numId w:val="4"/>
-        </w:numPr>
-      </w:pPr>
-      <w:r>
-        <w:t xml:space="preserve">Realised error in excluding </w:t>
-      </w:r>
-      <w:proofErr w:type="spellStart"/>
-      <w:r>
-        <w:t>age_category</w:t>
-      </w:r>
-      <w:proofErr w:type="spellEnd"/>
-      <w:r>
-        <w:t xml:space="preserve"> 999.</w:t>
-      </w:r>
-    </w:p>
-    <w:p>
-      <w:pPr>
-        <w:pStyle w:val="ListParagraph"/>
-        <w:numPr>
-          <w:ilvl w:val="1"/>
-          <w:numId w:val="4"/>
-        </w:numPr>
-      </w:pPr>
-      <w:r>
-        <w:t xml:space="preserve">Re-did </w:t>
-      </w:r>
-      <w:proofErr w:type="spellStart"/>
-      <w:r>
-        <w:t>inc_in_study</w:t>
-      </w:r>
-      <w:proofErr w:type="spellEnd"/>
-      <w:r>
-        <w:t xml:space="preserve"> visualisations</w:t>
-      </w:r>
-    </w:p>
-    <w:p>
-      <w:pPr>
-        <w:pStyle w:val="ListParagraph"/>
-        <w:numPr>
-          <w:ilvl w:val="1"/>
-          <w:numId w:val="4"/>
-        </w:numPr>
-      </w:pPr>
-      <w:r>
-        <w:t xml:space="preserve">Reproduced all RDVs </w:t>
-      </w:r>
-      <w:proofErr w:type="spellStart"/>
-      <w:r>
-        <w:t>inc</w:t>
-      </w:r>
-      <w:proofErr w:type="spellEnd"/>
-      <w:r>
-        <w:t xml:space="preserve"> adjusted</w:t>
+        <w:t>Added mosaic plot for age_category</w:t>
+      </w:r>
+    </w:p>
+    <w:p>
+      <w:pPr>
+        <w:pStyle w:val="ListParagraph"/>
+        <w:numPr>
+          <w:ilvl w:val="1"/>
+          <w:numId w:val="4"/>
+        </w:numPr>
+      </w:pPr>
+      <w:r>
+        <w:t>Added summary_inc_in_study for clarity</w:t>
+      </w:r>
+    </w:p>
+    <w:p>
+      <w:pPr>
+        <w:pStyle w:val="ListParagraph"/>
+        <w:numPr>
+          <w:ilvl w:val="1"/>
+          <w:numId w:val="4"/>
+        </w:numPr>
+      </w:pPr>
+      <w:r>
+        <w:t>Realised error in excluding age_category 999.</w:t>
+      </w:r>
+    </w:p>
+    <w:p>
+      <w:pPr>
+        <w:pStyle w:val="ListParagraph"/>
+        <w:numPr>
+          <w:ilvl w:val="1"/>
+          <w:numId w:val="4"/>
+        </w:numPr>
+      </w:pPr>
+      <w:r>
+        <w:t>Re-did inc_in_study visualisations</w:t>
+      </w:r>
+    </w:p>
+    <w:p>
+      <w:pPr>
+        <w:pStyle w:val="ListParagraph"/>
+        <w:numPr>
+          <w:ilvl w:val="1"/>
+          <w:numId w:val="4"/>
+        </w:numPr>
+      </w:pPr>
+      <w:r>
+        <w:t>Reproduced all RDVs inc adjusted</w:t>
       </w:r>
     </w:p>
     <w:p>
@@ -5009,13 +4392,8 @@
         </w:numPr>
       </w:pPr>
       <w:r>
-        <w:t xml:space="preserve">NB Missing values – </w:t>
-      </w:r>
-      <w:proofErr w:type="spellStart"/>
-      <w:r>
-        <w:t>Thyroid_weight</w:t>
-      </w:r>
-      <w:proofErr w:type="spellEnd"/>
+        <w:t>NB Missing values – Thyroid_weight</w:t>
+      </w:r>
     </w:p>
     <w:p>
       <w:pPr>
@@ -5160,6 +4538,110 @@
           <w:numId w:val="4"/>
         </w:numPr>
       </w:pPr>
+      <w:r>
+        <w:t>Monday, 9</w:t>
+      </w:r>
+      <w:r>
+        <w:rPr>
+          <w:vertAlign w:val="superscript"/>
+        </w:rPr>
+        <w:t>th</w:t>
+      </w:r>
+      <w:r>
+        <w:t xml:space="preserve"> September</w:t>
+      </w:r>
+    </w:p>
+    <w:p>
+      <w:pPr>
+        <w:pStyle w:val="ListParagraph"/>
+        <w:numPr>
+          <w:ilvl w:val="1"/>
+          <w:numId w:val="4"/>
+        </w:numPr>
+      </w:pPr>
+      <w:r>
+        <w:t>Change case of Methods</w:t>
+      </w:r>
+      <w:bookmarkStart w:id="0" w:name="_GoBack"/>
+      <w:bookmarkEnd w:id="0"/>
+    </w:p>
+    <w:p>
+      <w:pPr>
+        <w:pStyle w:val="ListParagraph"/>
+        <w:numPr>
+          <w:ilvl w:val="0"/>
+          <w:numId w:val="4"/>
+        </w:numPr>
+      </w:pPr>
+      <w:r>
+        <w:t>Tuesday, 10</w:t>
+      </w:r>
+      <w:r>
+        <w:rPr>
+          <w:vertAlign w:val="superscript"/>
+        </w:rPr>
+        <w:t>th</w:t>
+      </w:r>
+      <w:r>
+        <w:t xml:space="preserve"> September</w:t>
+      </w:r>
+    </w:p>
+    <w:p>
+      <w:pPr>
+        <w:pStyle w:val="ListParagraph"/>
+        <w:numPr>
+          <w:ilvl w:val="1"/>
+          <w:numId w:val="4"/>
+        </w:numPr>
+      </w:pPr>
+      <w:r>
+        <w:t>Project evaluation</w:t>
+      </w:r>
+    </w:p>
+    <w:p>
+      <w:pPr>
+        <w:pStyle w:val="ListParagraph"/>
+        <w:numPr>
+          <w:ilvl w:val="0"/>
+          <w:numId w:val="4"/>
+        </w:numPr>
+      </w:pPr>
+      <w:r>
+        <w:t>Wednesday, 11</w:t>
+      </w:r>
+      <w:r>
+        <w:rPr>
+          <w:vertAlign w:val="superscript"/>
+        </w:rPr>
+        <w:t>th</w:t>
+      </w:r>
+      <w:r>
+        <w:t xml:space="preserve"> September</w:t>
+      </w:r>
+    </w:p>
+    <w:p>
+      <w:pPr>
+        <w:pStyle w:val="ListParagraph"/>
+        <w:numPr>
+          <w:ilvl w:val="1"/>
+          <w:numId w:val="4"/>
+        </w:numPr>
+      </w:pPr>
+      <w:r>
+        <w:t>Review with Nigel</w:t>
+      </w:r>
+    </w:p>
+    <w:p>
+      <w:pPr>
+        <w:pStyle w:val="ListParagraph"/>
+        <w:numPr>
+          <w:ilvl w:val="1"/>
+          <w:numId w:val="4"/>
+        </w:numPr>
+      </w:pPr>
+      <w:r>
+        <w:t>Documenting RDVs</w:t>
+      </w:r>
     </w:p>
     <w:p>
       <w:pPr>
@@ -5244,16 +4726,8 @@
         <w:rPr>
           <w:strike/>
         </w:rPr>
-        <w:t xml:space="preserve">HAS Model developed at GOSH with </w:t>
-      </w:r>
-      <w:proofErr w:type="spellStart"/>
-      <w:r>
-        <w:rPr>
-          <w:strike/>
-        </w:rPr>
-        <w:t>Aridhia</w:t>
-      </w:r>
-      <w:proofErr w:type="spellEnd"/>
+        <w:t>HAS Model developed at GOSH with Aridhia</w:t>
+      </w:r>
       <w:r>
         <w:rPr>
           <w:strike/>
@@ -5500,8 +4974,6 @@
       <w:r>
         <w:t>What do the results show?</w:t>
       </w:r>
-      <w:bookmarkStart w:id="0" w:name="_GoBack"/>
-      <w:bookmarkEnd w:id="0"/>
     </w:p>
     <w:p>
       <w:pPr>
@@ -5542,6 +5014,7 @@
         </w:numPr>
       </w:pPr>
       <w:r>
+        <w:lastRenderedPageBreak/>
         <w:t>Appendix C – COD2 mapping</w:t>
       </w:r>
     </w:p>
@@ -5589,13 +5062,8 @@
           <w:numId w:val="6"/>
         </w:numPr>
       </w:pPr>
-      <w:proofErr w:type="spellStart"/>
-      <w:r>
-        <w:t>Refernces</w:t>
-      </w:r>
-      <w:proofErr w:type="spellEnd"/>
-      <w:r>
-        <w:t xml:space="preserve"> to Appendices</w:t>
+      <w:r>
+        <w:t>Refernces to Appendices</w:t>
       </w:r>
     </w:p>
     <w:p>
@@ -5606,21 +5074,8 @@
           <w:numId w:val="6"/>
         </w:numPr>
       </w:pPr>
-      <w:proofErr w:type="spellStart"/>
-      <w:r>
-        <w:t>Plotcp</w:t>
-      </w:r>
-      <w:proofErr w:type="spellEnd"/>
-      <w:r>
-        <w:t>(</w:t>
-      </w:r>
-      <w:proofErr w:type="spellStart"/>
-      <w:r>
-        <w:t>tune_fit</w:t>
-      </w:r>
-      <w:proofErr w:type="spellEnd"/>
-      <w:r>
-        <w:t>) for Decision Tree</w:t>
+      <w:r>
+        <w:t>Plotcp(tune_fit) for Decision Tree</w:t>
       </w:r>
     </w:p>
     <w:p>
@@ -5632,24 +5087,7 @@
         </w:numPr>
       </w:pPr>
       <w:r>
-        <w:lastRenderedPageBreak/>
-        <w:t xml:space="preserve">Change column names for Macro &amp; </w:t>
-      </w:r>
-      <w:proofErr w:type="spellStart"/>
-      <w:r>
-        <w:t>Hist</w:t>
-      </w:r>
-      <w:proofErr w:type="spellEnd"/>
-      <w:r>
-        <w:t xml:space="preserve"> remove _</w:t>
-      </w:r>
-      <w:proofErr w:type="spellStart"/>
-      <w:r>
-        <w:t>SyFiID</w:t>
-      </w:r>
-      <w:proofErr w:type="spellEnd"/>
-      <w:r>
-        <w:t xml:space="preserve"> etc.</w:t>
+        <w:t>Change column names for Macro &amp; Hist remove _SyFiID etc.</w:t>
       </w:r>
     </w:p>
     <w:p>
@@ -5684,11 +5122,9 @@
           <w:numId w:val="6"/>
         </w:numPr>
       </w:pPr>
-      <w:proofErr w:type="spellStart"/>
       <w:r>
         <w:t>XGBoost</w:t>
       </w:r>
-      <w:proofErr w:type="spellEnd"/>
     </w:p>
     <w:p>
       <w:pPr>
@@ -5723,15 +5159,7 @@
         </w:numPr>
       </w:pPr>
       <w:r>
-        <w:t xml:space="preserve">What is “accuracy” in </w:t>
-      </w:r>
-      <w:proofErr w:type="spellStart"/>
-      <w:r>
-        <w:t>RandomForest</w:t>
-      </w:r>
-      <w:proofErr w:type="spellEnd"/>
-      <w:r>
-        <w:t>?</w:t>
+        <w:t>What is “accuracy” in RandomForest?</w:t>
       </w:r>
     </w:p>
     <w:p>
@@ -5743,15 +5171,7 @@
         </w:numPr>
       </w:pPr>
       <w:r>
-        <w:t xml:space="preserve">What is </w:t>
-      </w:r>
-      <w:proofErr w:type="spellStart"/>
-      <w:r>
-        <w:t>Nodesize</w:t>
-      </w:r>
-      <w:proofErr w:type="spellEnd"/>
-      <w:r>
-        <w:t xml:space="preserve"> in random forest?</w:t>
+        <w:t>What is Nodesize in random forest?</w:t>
       </w:r>
     </w:p>
     <w:p>
@@ -5826,15 +5246,7 @@
         </w:numPr>
       </w:pPr>
       <w:r>
-        <w:t xml:space="preserve">NB </w:t>
-      </w:r>
-      <w:proofErr w:type="spellStart"/>
-      <w:r>
-        <w:t>create_reporting_attributes</w:t>
-      </w:r>
-      <w:proofErr w:type="spellEnd"/>
-      <w:r>
-        <w:t xml:space="preserve"> needs sorting</w:t>
+        <w:t>NB create_reporting_attributes needs sorting</w:t>
       </w:r>
     </w:p>
     <w:p>
@@ -5845,11 +5257,9 @@
           <w:numId w:val="6"/>
         </w:numPr>
       </w:pPr>
-      <w:proofErr w:type="spellStart"/>
       <w:r>
         <w:t>Value_type_concept_id</w:t>
       </w:r>
-      <w:proofErr w:type="spellEnd"/>
     </w:p>
     <w:p>
       <w:pPr>
@@ -5926,21 +5336,8 @@
         </w:numPr>
       </w:pPr>
       <w:r>
-        <w:t xml:space="preserve">Understand </w:t>
-      </w:r>
-      <w:proofErr w:type="spellStart"/>
-      <w:r>
-        <w:t>rpart</w:t>
-      </w:r>
-      <w:proofErr w:type="spellEnd"/>
-      <w:r>
-        <w:t xml:space="preserve"> and </w:t>
-      </w:r>
-      <w:proofErr w:type="spellStart"/>
-      <w:r>
-        <w:t>rpart.plot</w:t>
-      </w:r>
-      <w:proofErr w:type="spellEnd"/>
+        <w:t>Understand rpart and rpart.plot</w:t>
+      </w:r>
     </w:p>
     <w:p>
       <w:pPr>
@@ -5975,13 +5372,8 @@
         </w:numPr>
       </w:pPr>
       <w:r>
-        <w:t xml:space="preserve">COD2_summ vs </w:t>
-      </w:r>
-      <w:proofErr w:type="spellStart"/>
-      <w:r>
-        <w:t>Age_in_days</w:t>
-      </w:r>
-      <w:proofErr w:type="spellEnd"/>
+        <w:t>COD2_summ vs Age_in_days</w:t>
+      </w:r>
     </w:p>
     <w:p>
       <w:pPr>
@@ -6040,13 +5432,8 @@
         </w:numPr>
       </w:pPr>
       <w:r>
-        <w:t xml:space="preserve">Log steps: 0.001, .01,.1, </w:t>
-      </w:r>
-      <w:proofErr w:type="spellStart"/>
-      <w:r>
-        <w:t>etc</w:t>
-      </w:r>
-      <w:proofErr w:type="spellEnd"/>
+        <w:t>Log steps: 0.001, .01,.1, etc</w:t>
+      </w:r>
     </w:p>
     <w:p>
       <w:pPr>
@@ -6105,15 +5492,7 @@
         </w:numPr>
       </w:pPr>
       <w:r>
-        <w:t xml:space="preserve">Consistency in results for </w:t>
-      </w:r>
-      <w:proofErr w:type="spellStart"/>
-      <w:r>
-        <w:t>RandomForests</w:t>
-      </w:r>
-      <w:proofErr w:type="spellEnd"/>
-      <w:r>
-        <w:t xml:space="preserve"> with different random seeds?</w:t>
+        <w:t>Consistency in results for RandomForests with different random seeds?</w:t>
       </w:r>
     </w:p>
     <w:p>
@@ -6241,7 +5620,6 @@
         <w:pStyle w:val="Heading1"/>
       </w:pPr>
       <w:r>
-        <w:lastRenderedPageBreak/>
         <w:t>Project Notes</w:t>
       </w:r>
     </w:p>
@@ -6383,15 +5761,7 @@
         </w:numPr>
       </w:pPr>
       <w:r>
-        <w:t xml:space="preserve">Acknowledge </w:t>
-      </w:r>
-      <w:proofErr w:type="spellStart"/>
-      <w:r>
-        <w:t>Aridhia</w:t>
-      </w:r>
-      <w:proofErr w:type="spellEnd"/>
-      <w:r>
-        <w:t xml:space="preserve"> for HAS 1.08 format</w:t>
+        <w:t>Acknowledge Aridhia for HAS 1.08 format</w:t>
       </w:r>
     </w:p>
     <w:p>
@@ -6468,15 +5838,7 @@
         </w:numPr>
       </w:pPr>
       <w:r>
-        <w:t xml:space="preserve">Normalization/standardization are designed to achieve a similar goal, which is to create features that have similar ranges to each other. We want that so we can be sure we are capturing the true information in a feature, and that we </w:t>
-      </w:r>
-      <w:proofErr w:type="spellStart"/>
-      <w:r>
-        <w:t>dont</w:t>
-      </w:r>
-      <w:proofErr w:type="spellEnd"/>
-      <w:r>
-        <w:t xml:space="preserve"> over weigh a particular feature just because its values are much larger than other features.</w:t>
+        <w:t>Normalization/standardization are designed to achieve a similar goal, which is to create features that have similar ranges to each other. We want that so we can be sure we are capturing the true information in a feature, and that we dont over weigh a particular feature just because its values are much larger than other features.</w:t>
       </w:r>
     </w:p>
     <w:p>
@@ -6488,23 +5850,7 @@
         </w:numPr>
       </w:pPr>
       <w:r>
-        <w:t xml:space="preserve">If all of your features are within a similar range of each other </w:t>
-      </w:r>
-      <w:proofErr w:type="spellStart"/>
-      <w:r>
-        <w:t>then</w:t>
-      </w:r>
-      <w:proofErr w:type="spellEnd"/>
-      <w:r>
-        <w:t xml:space="preserve"> </w:t>
-      </w:r>
-      <w:proofErr w:type="spellStart"/>
-      <w:r>
-        <w:t>theres</w:t>
-      </w:r>
-      <w:proofErr w:type="spellEnd"/>
-      <w:r>
-        <w:t xml:space="preserve"> no real need to standardize/normalize. If, however, some features naturally take on values that are much larger/smaller than others then normalization/standardization is called for</w:t>
+        <w:t>If all of your features are within a similar range of each other then theres no real need to standardize/normalize. If, however, some features naturally take on values that are much larger/smaller than others then normalization/standardization is called for</w:t>
       </w:r>
     </w:p>
     <w:p>
@@ -7071,75 +6417,8 @@
           <w:szCs w:val="20"/>
           <w:shd w:val="clear" w:color="auto" w:fill="FFFFFF"/>
         </w:rPr>
-        <w:t xml:space="preserve">Furlong, K.R., Anderson, L.N., Kang, H., </w:t>
-      </w:r>
-      <w:proofErr w:type="spellStart"/>
-      <w:r>
-        <w:rPr>
-          <w:rFonts w:ascii="Arial" w:hAnsi="Arial" w:cs="Arial"/>
-          <w:color w:val="222222"/>
-          <w:sz w:val="20"/>
-          <w:szCs w:val="20"/>
-          <w:shd w:val="clear" w:color="auto" w:fill="FFFFFF"/>
-        </w:rPr>
-        <w:t>Lebovic</w:t>
-      </w:r>
-      <w:proofErr w:type="spellEnd"/>
-      <w:r>
-        <w:rPr>
-          <w:rFonts w:ascii="Arial" w:hAnsi="Arial" w:cs="Arial"/>
-          <w:color w:val="222222"/>
-          <w:sz w:val="20"/>
-          <w:szCs w:val="20"/>
-          <w:shd w:val="clear" w:color="auto" w:fill="FFFFFF"/>
-        </w:rPr>
-        <w:t xml:space="preserve">, G., Parkin, P.C., Maguire, J.L., O’Connor, D.L., </w:t>
-      </w:r>
-      <w:proofErr w:type="spellStart"/>
-      <w:r>
-        <w:rPr>
-          <w:rFonts w:ascii="Arial" w:hAnsi="Arial" w:cs="Arial"/>
-          <w:color w:val="222222"/>
-          <w:sz w:val="20"/>
-          <w:szCs w:val="20"/>
-          <w:shd w:val="clear" w:color="auto" w:fill="FFFFFF"/>
-        </w:rPr>
-        <w:t>Birken</w:t>
-      </w:r>
-      <w:proofErr w:type="spellEnd"/>
-      <w:r>
-        <w:rPr>
-          <w:rFonts w:ascii="Arial" w:hAnsi="Arial" w:cs="Arial"/>
-          <w:color w:val="222222"/>
-          <w:sz w:val="20"/>
-          <w:szCs w:val="20"/>
-          <w:shd w:val="clear" w:color="auto" w:fill="FFFFFF"/>
-        </w:rPr>
-        <w:t xml:space="preserve">, C.S. and </w:t>
-      </w:r>
-      <w:proofErr w:type="spellStart"/>
-      <w:r>
-        <w:rPr>
-          <w:rFonts w:ascii="Arial" w:hAnsi="Arial" w:cs="Arial"/>
-          <w:color w:val="222222"/>
-          <w:sz w:val="20"/>
-          <w:szCs w:val="20"/>
-          <w:shd w:val="clear" w:color="auto" w:fill="FFFFFF"/>
-        </w:rPr>
-        <w:t>TARGet</w:t>
-      </w:r>
-      <w:proofErr w:type="spellEnd"/>
-      <w:r>
-        <w:rPr>
-          <w:rFonts w:ascii="Arial" w:hAnsi="Arial" w:cs="Arial"/>
-          <w:color w:val="222222"/>
-          <w:sz w:val="20"/>
-          <w:szCs w:val="20"/>
-          <w:shd w:val="clear" w:color="auto" w:fill="FFFFFF"/>
-        </w:rPr>
-        <w:t xml:space="preserve"> Kids! Collaboration, 2016. BMI-for-age and weight-for-length in children 0 to 2 years. </w:t>
-      </w:r>
-      <w:proofErr w:type="spellStart"/>
+        <w:t>Furlong, K.R., Anderson, L.N., Kang, H., Lebovic, G., Parkin, P.C., Maguire, J.L., O’Connor, D.L., Birken, C.S. and TARGet Kids! Collaboration, 2016. BMI-for-age and weight-for-length in children 0 to 2 years. </w:t>
+      </w:r>
       <w:r>
         <w:rPr>
           <w:rFonts w:ascii="Arial" w:hAnsi="Arial" w:cs="Arial"/>
@@ -7152,7 +6431,6 @@
         </w:rPr>
         <w:t>Pediatrics</w:t>
       </w:r>
-      <w:proofErr w:type="spellEnd"/>
       <w:r>
         <w:rPr>
           <w:rFonts w:ascii="Arial" w:hAnsi="Arial" w:cs="Arial"/>
@@ -7196,7 +6474,6 @@
           <w:shd w:val="clear" w:color="auto" w:fill="FFFFFF"/>
         </w:rPr>
       </w:pPr>
-      <w:proofErr w:type="spellStart"/>
       <w:r>
         <w:rPr>
           <w:rFonts w:ascii="Arial" w:hAnsi="Arial" w:cs="Arial"/>
@@ -7205,40 +6482,7 @@
           <w:szCs w:val="20"/>
           <w:shd w:val="clear" w:color="auto" w:fill="FFFFFF"/>
         </w:rPr>
-        <w:t>Coppoletta</w:t>
-      </w:r>
-      <w:proofErr w:type="spellEnd"/>
-      <w:r>
-        <w:rPr>
-          <w:rFonts w:ascii="Arial" w:hAnsi="Arial" w:cs="Arial"/>
-          <w:color w:val="222222"/>
-          <w:sz w:val="20"/>
-          <w:szCs w:val="20"/>
-          <w:shd w:val="clear" w:color="auto" w:fill="FFFFFF"/>
-        </w:rPr>
-        <w:t xml:space="preserve">, J.M. and </w:t>
-      </w:r>
-      <w:proofErr w:type="spellStart"/>
-      <w:r>
-        <w:rPr>
-          <w:rFonts w:ascii="Arial" w:hAnsi="Arial" w:cs="Arial"/>
-          <w:color w:val="222222"/>
-          <w:sz w:val="20"/>
-          <w:szCs w:val="20"/>
-          <w:shd w:val="clear" w:color="auto" w:fill="FFFFFF"/>
-        </w:rPr>
-        <w:t>Wolbach</w:t>
-      </w:r>
-      <w:proofErr w:type="spellEnd"/>
-      <w:r>
-        <w:rPr>
-          <w:rFonts w:ascii="Arial" w:hAnsi="Arial" w:cs="Arial"/>
-          <w:color w:val="222222"/>
-          <w:sz w:val="20"/>
-          <w:szCs w:val="20"/>
-          <w:shd w:val="clear" w:color="auto" w:fill="FFFFFF"/>
-        </w:rPr>
-        <w:t>, S.B., 1933. Body length and organ weights of infants and children: a study of the body length and normal weights of the more important vital organs of the body between birth and twelve years of age. </w:t>
+        <w:t>Coppoletta, J.M. and Wolbach, S.B., 1933. Body length and organ weights of infants and children: a study of the body length and normal weights of the more important vital organs of the body between birth and twelve years of age. </w:t>
       </w:r>
       <w:r>
         <w:rPr>
@@ -7313,15 +6557,8 @@
       <w:pPr>
         <w:pStyle w:val="Heading2"/>
       </w:pPr>
-      <w:proofErr w:type="spellStart"/>
-      <w:proofErr w:type="gramStart"/>
-      <w:r>
-        <w:t>ggplot</w:t>
-      </w:r>
-      <w:proofErr w:type="spellEnd"/>
-      <w:proofErr w:type="gramEnd"/>
-      <w:r>
-        <w:t xml:space="preserve"> ideas</w:t>
+      <w:r>
+        <w:t>ggplot ideas</w:t>
       </w:r>
     </w:p>
     <w:p>
@@ -7423,15 +6660,7 @@
       </w:pPr>
       <w:r>
         <w:lastRenderedPageBreak/>
-        <w:t xml:space="preserve">Create Macro &amp; </w:t>
-      </w:r>
-      <w:proofErr w:type="spellStart"/>
-      <w:r>
-        <w:t>Histo</w:t>
-      </w:r>
-      <w:proofErr w:type="spellEnd"/>
-      <w:r>
-        <w:t xml:space="preserve"> summary and system attributes</w:t>
+        <w:t>Create Macro &amp; Histo summary and system attributes</w:t>
       </w:r>
     </w:p>
     <w:p>
@@ -7442,11 +6671,9 @@
           <w:numId w:val="7"/>
         </w:numPr>
       </w:pPr>
-      <w:proofErr w:type="spellStart"/>
       <w:r>
         <w:t>Heirachy</w:t>
       </w:r>
-      <w:proofErr w:type="spellEnd"/>
     </w:p>
     <w:p>
       <w:pPr>
@@ -7517,21 +6744,8 @@
         </w:numPr>
       </w:pPr>
       <w:r>
-        <w:t>/</w:t>
-      </w:r>
-      <w:proofErr w:type="spellStart"/>
-      <w:r>
-        <w:t>EventAttribute</w:t>
-      </w:r>
-      <w:proofErr w:type="spellEnd"/>
-      <w:r>
-        <w:t>/Observation/</w:t>
-      </w:r>
-      <w:proofErr w:type="spellStart"/>
-      <w:r>
-        <w:t>PostMortem</w:t>
-      </w:r>
-      <w:proofErr w:type="spellEnd"/>
+        <w:t>/EventAttribute/Observation/PostMortem</w:t>
+      </w:r>
     </w:p>
     <w:p>
       <w:pPr>
@@ -7541,11 +6755,9 @@
           <w:numId w:val="7"/>
         </w:numPr>
       </w:pPr>
-      <w:proofErr w:type="spellStart"/>
       <w:r>
         <w:t>tblCardiovascularSystems</w:t>
       </w:r>
-      <w:proofErr w:type="spellEnd"/>
     </w:p>
     <w:p>
       <w:pPr>
@@ -7556,15 +6768,7 @@
         </w:numPr>
       </w:pPr>
       <w:r>
-        <w:t xml:space="preserve">i.e. start with </w:t>
-      </w:r>
-      <w:proofErr w:type="spellStart"/>
-      <w:r>
-        <w:t>tbl</w:t>
-      </w:r>
-      <w:proofErr w:type="spellEnd"/>
-      <w:r>
-        <w:t xml:space="preserve"> and end with systems</w:t>
+        <w:t>i.e. start with tbl and end with systems</w:t>
       </w:r>
     </w:p>
     <w:p>
@@ -7575,11 +6779,9 @@
           <w:numId w:val="7"/>
         </w:numPr>
       </w:pPr>
-      <w:proofErr w:type="spellStart"/>
       <w:r>
         <w:t>HeartMacro_OrFi</w:t>
       </w:r>
-      <w:proofErr w:type="spellEnd"/>
     </w:p>
     <w:p>
       <w:pPr>
@@ -7602,37 +6804,8 @@
         </w:numPr>
       </w:pPr>
       <w:r>
-        <w:t>/</w:t>
-      </w:r>
-      <w:proofErr w:type="spellStart"/>
-      <w:r>
-        <w:t>EventAttribute</w:t>
-      </w:r>
-      <w:proofErr w:type="spellEnd"/>
-      <w:r>
-        <w:t>/Observation/</w:t>
-      </w:r>
-      <w:proofErr w:type="spellStart"/>
-      <w:r>
-        <w:t>PostMortem</w:t>
-      </w:r>
-      <w:proofErr w:type="spellEnd"/>
-      <w:r>
-        <w:t>/</w:t>
-      </w:r>
-      <w:proofErr w:type="spellStart"/>
-      <w:r>
-        <w:t>LookUp</w:t>
-      </w:r>
-      <w:proofErr w:type="spellEnd"/>
-      <w:r>
-        <w:t>/</w:t>
-      </w:r>
-      <w:proofErr w:type="spellStart"/>
-      <w:r>
-        <w:t>HeartMacro_OrFiID</w:t>
-      </w:r>
-      <w:proofErr w:type="spellEnd"/>
+        <w:t>/EventAttribute/Observation/PostMortem/LookUp/HeartMacro_OrFiID</w:t>
+      </w:r>
     </w:p>
     <w:tbl>
       <w:tblPr>
@@ -7734,7 +6907,6 @@
                 <w:lang w:eastAsia="en-GB"/>
               </w:rPr>
             </w:pPr>
-            <w:proofErr w:type="spellStart"/>
             <w:r>
               <w:rPr>
                 <w:rFonts w:ascii="Calibri" w:eastAsia="Times New Roman" w:hAnsi="Calibri" w:cs="Calibri"/>
@@ -7745,7 +6917,6 @@
               </w:rPr>
               <w:t>ha_concepts.code</w:t>
             </w:r>
-            <w:proofErr w:type="spellEnd"/>
           </w:p>
         </w:tc>
         <w:tc>
@@ -8288,11 +7459,9 @@
           <w:numId w:val="7"/>
         </w:numPr>
       </w:pPr>
-      <w:proofErr w:type="spellStart"/>
       <w:r>
         <w:t>HeartHisto_orFi</w:t>
       </w:r>
-      <w:proofErr w:type="spellEnd"/>
     </w:p>
     <w:p>
       <w:pPr>
@@ -8303,23 +7472,7 @@
         </w:numPr>
       </w:pPr>
       <w:r>
-        <w:t xml:space="preserve">Whether an </w:t>
-      </w:r>
-      <w:proofErr w:type="spellStart"/>
-      <w:r>
-        <w:t>Abnormaility</w:t>
-      </w:r>
-      <w:proofErr w:type="spellEnd"/>
-      <w:r>
-        <w:t xml:space="preserve"> identified in </w:t>
-      </w:r>
-      <w:proofErr w:type="spellStart"/>
-      <w:r>
-        <w:t>histo</w:t>
-      </w:r>
-      <w:proofErr w:type="spellEnd"/>
-      <w:r>
-        <w:t xml:space="preserve"> exam</w:t>
+        <w:t>Whether an Abnormaility identified in histo exam</w:t>
       </w:r>
     </w:p>
     <w:p>
@@ -8331,37 +7484,8 @@
         </w:numPr>
       </w:pPr>
       <w:r>
-        <w:t>/</w:t>
-      </w:r>
-      <w:proofErr w:type="spellStart"/>
-      <w:r>
-        <w:t>EventAttribute</w:t>
-      </w:r>
-      <w:proofErr w:type="spellEnd"/>
-      <w:r>
-        <w:t>/Observation/</w:t>
-      </w:r>
-      <w:proofErr w:type="spellStart"/>
-      <w:r>
-        <w:t>PostMortem</w:t>
-      </w:r>
-      <w:proofErr w:type="spellEnd"/>
-      <w:r>
-        <w:t>/</w:t>
-      </w:r>
-      <w:proofErr w:type="spellStart"/>
-      <w:r>
-        <w:t>LookUp</w:t>
-      </w:r>
-      <w:proofErr w:type="spellEnd"/>
-      <w:r>
-        <w:t>/</w:t>
-      </w:r>
-      <w:proofErr w:type="spellStart"/>
-      <w:r>
-        <w:t>HeartHisto_OrHiID</w:t>
-      </w:r>
-      <w:proofErr w:type="spellEnd"/>
+        <w:t>/EventAttribute/Observation/PostMortem/LookUp/HeartHisto_OrHiID</w:t>
+      </w:r>
     </w:p>
     <w:tbl>
       <w:tblPr>
@@ -8463,7 +7587,6 @@
                 <w:lang w:eastAsia="en-GB"/>
               </w:rPr>
             </w:pPr>
-            <w:proofErr w:type="spellStart"/>
             <w:r>
               <w:rPr>
                 <w:rFonts w:ascii="Calibri" w:eastAsia="Times New Roman" w:hAnsi="Calibri" w:cs="Calibri"/>
@@ -8474,7 +7597,6 @@
               </w:rPr>
               <w:t>ha_concepts.code</w:t>
             </w:r>
-            <w:proofErr w:type="spellEnd"/>
           </w:p>
         </w:tc>
         <w:tc>
@@ -8994,25 +8116,7 @@
                 <w:color w:val="000000"/>
                 <w:lang w:eastAsia="en-GB"/>
               </w:rPr>
-              <w:t xml:space="preserve">Pres norm, organ-specific </w:t>
-            </w:r>
-            <w:proofErr w:type="spellStart"/>
-            <w:r>
-              <w:rPr>
-                <w:rFonts w:ascii="Calibri" w:eastAsia="Times New Roman" w:hAnsi="Calibri" w:cs="Calibri"/>
-                <w:color w:val="000000"/>
-                <w:lang w:eastAsia="en-GB"/>
-              </w:rPr>
-              <w:t>histo</w:t>
-            </w:r>
-            <w:proofErr w:type="spellEnd"/>
-            <w:r>
-              <w:rPr>
-                <w:rFonts w:ascii="Calibri" w:eastAsia="Times New Roman" w:hAnsi="Calibri" w:cs="Calibri"/>
-                <w:color w:val="000000"/>
-                <w:lang w:eastAsia="en-GB"/>
-              </w:rPr>
-              <w:t xml:space="preserve"> taken NOT reported</w:t>
+              <w:t>Pres norm, organ-specific histo taken NOT reported</w:t>
             </w:r>
           </w:p>
         </w:tc>
@@ -9081,25 +8185,7 @@
                 <w:color w:val="000000"/>
                 <w:lang w:eastAsia="en-GB"/>
               </w:rPr>
-              <w:t xml:space="preserve">Pres norm, "PM </w:t>
-            </w:r>
-            <w:proofErr w:type="spellStart"/>
-            <w:r>
-              <w:rPr>
-                <w:rFonts w:ascii="Calibri" w:eastAsia="Times New Roman" w:hAnsi="Calibri" w:cs="Calibri"/>
-                <w:color w:val="000000"/>
-                <w:lang w:eastAsia="en-GB"/>
-              </w:rPr>
-              <w:t>histo</w:t>
-            </w:r>
-            <w:proofErr w:type="spellEnd"/>
-            <w:r>
-              <w:rPr>
-                <w:rFonts w:ascii="Calibri" w:eastAsia="Times New Roman" w:hAnsi="Calibri" w:cs="Calibri"/>
-                <w:color w:val="000000"/>
-                <w:lang w:eastAsia="en-GB"/>
-              </w:rPr>
-              <w:t>" taken but organ NOT reported</w:t>
+              <w:t>Pres norm, "PM histo" taken but organ NOT reported</w:t>
             </w:r>
           </w:p>
         </w:tc>
@@ -9191,11 +8277,9 @@
           <w:numId w:val="7"/>
         </w:numPr>
       </w:pPr>
-      <w:proofErr w:type="spellStart"/>
       <w:r>
         <w:t>HeartMacroAbn_HeMaID</w:t>
       </w:r>
-      <w:proofErr w:type="spellEnd"/>
     </w:p>
     <w:p>
       <w:pPr>
@@ -9233,21 +8317,8 @@
         <w:t>Category = ‘</w:t>
       </w:r>
       <w:r>
-        <w:t>/</w:t>
-      </w:r>
-      <w:proofErr w:type="spellStart"/>
-      <w:r>
-        <w:t>EventAttribute</w:t>
-      </w:r>
-      <w:proofErr w:type="spellEnd"/>
-      <w:r>
-        <w:t>/Observation/</w:t>
-      </w:r>
-      <w:proofErr w:type="spellStart"/>
-      <w:r>
-        <w:t>PostMortem</w:t>
-      </w:r>
-      <w:proofErr w:type="spellEnd"/>
+        <w:t>/EventAttribute/Observation/PostMortem</w:t>
+      </w:r>
       <w:r>
         <w:t>’</w:t>
       </w:r>
@@ -9263,13 +8334,8 @@
       <w:r>
         <w:t>Code Like ‘</w:t>
       </w:r>
-      <w:proofErr w:type="spellStart"/>
-      <w:r>
-        <w:t>tbl</w:t>
-      </w:r>
-      <w:proofErr w:type="spellEnd"/>
-      <w:r>
-        <w:t>*systems</w:t>
+      <w:r>
+        <w:t>tbl*systems</w:t>
       </w:r>
       <w:r>
         <w:t>’</w:t>
@@ -9287,16 +8353,11 @@
         <w:t>What Macro</w:t>
       </w:r>
       <w:r>
-        <w:t>/</w:t>
-      </w:r>
-      <w:proofErr w:type="spellStart"/>
-      <w:r>
-        <w:t>Hist</w:t>
+        <w:t>/Hist</w:t>
       </w:r>
       <w:r>
         <w:t>o</w:t>
       </w:r>
-      <w:proofErr w:type="spellEnd"/>
       <w:r>
         <w:t xml:space="preserve"> exams in system</w:t>
       </w:r>
@@ -9313,42 +8374,10 @@
         <w:t>Category = ‘</w:t>
       </w:r>
       <w:r>
-        <w:t>/</w:t>
-      </w:r>
-      <w:proofErr w:type="spellStart"/>
-      <w:r>
-        <w:t>EventAttri</w:t>
-      </w:r>
-      <w:r>
-        <w:t>bute</w:t>
-      </w:r>
-      <w:proofErr w:type="spellEnd"/>
-      <w:r>
-        <w:t>/Observation/</w:t>
-      </w:r>
-      <w:proofErr w:type="spellStart"/>
-      <w:r>
-        <w:t>PostMortem</w:t>
-      </w:r>
-      <w:proofErr w:type="spellEnd"/>
-      <w:r>
-        <w:t>/</w:t>
-      </w:r>
-      <w:proofErr w:type="spellStart"/>
-      <w:r>
-        <w:t>tbl</w:t>
-      </w:r>
-      <w:proofErr w:type="spellEnd"/>
-      <w:r>
-        <w:t>[</w:t>
-      </w:r>
-      <w:proofErr w:type="spellStart"/>
-      <w:r>
-        <w:t>system_name</w:t>
-      </w:r>
-      <w:proofErr w:type="spellEnd"/>
-      <w:r>
-        <w:t>]</w:t>
+        <w:t>/EventAttri</w:t>
+      </w:r>
+      <w:r>
+        <w:t>bute/Observation/PostMortem/tbl[system_name]</w:t>
       </w:r>
       <w:r>
         <w:t>systems</w:t>
@@ -9371,11 +8400,9 @@
       <w:r>
         <w:t>*</w:t>
       </w:r>
-      <w:proofErr w:type="spellStart"/>
       <w:r>
         <w:t>Macro_OrFiID</w:t>
       </w:r>
-      <w:proofErr w:type="spellEnd"/>
       <w:r>
         <w:t>’</w:t>
       </w:r>
@@ -9423,15 +8450,7 @@
       </w:pPr>
       <w:r>
         <w:lastRenderedPageBreak/>
-        <w:t>Code Like ‘*</w:t>
-      </w:r>
-      <w:proofErr w:type="spellStart"/>
-      <w:r>
-        <w:t>Histo_OrHiID</w:t>
-      </w:r>
-      <w:proofErr w:type="spellEnd"/>
-      <w:r>
-        <w:t>’</w:t>
+        <w:t>Code Like ‘*Histo_OrHiID’</w:t>
       </w:r>
     </w:p>
     <w:p>
@@ -9506,13 +8525,8 @@
         </w:numPr>
       </w:pPr>
       <w:r>
-        <w:t xml:space="preserve">Macro &amp; </w:t>
-      </w:r>
-      <w:proofErr w:type="spellStart"/>
-      <w:r>
-        <w:t>Histo</w:t>
-      </w:r>
-      <w:proofErr w:type="spellEnd"/>
+        <w:t>Macro &amp; Histo</w:t>
+      </w:r>
     </w:p>
     <w:p>
       <w:pPr>
@@ -9611,21 +8625,8 @@
         <w:t>Category = ‘</w:t>
       </w:r>
       <w:r>
-        <w:t>/</w:t>
-      </w:r>
-      <w:proofErr w:type="spellStart"/>
-      <w:r>
-        <w:t>EventAttribute</w:t>
-      </w:r>
-      <w:proofErr w:type="spellEnd"/>
-      <w:r>
-        <w:t>/Observation/</w:t>
-      </w:r>
-      <w:proofErr w:type="spellStart"/>
-      <w:r>
-        <w:t>PostMortem</w:t>
-      </w:r>
-      <w:proofErr w:type="spellEnd"/>
+        <w:t>/EventAttribute/Observation/PostMortem</w:t>
+      </w:r>
       <w:r>
         <w:t>’</w:t>
       </w:r>
@@ -9639,15 +8640,7 @@
         </w:numPr>
       </w:pPr>
       <w:r>
-        <w:t>Code Like ‘</w:t>
-      </w:r>
-      <w:proofErr w:type="spellStart"/>
-      <w:r>
-        <w:t>tbl</w:t>
-      </w:r>
-      <w:proofErr w:type="spellEnd"/>
-      <w:r>
-        <w:t>*Systems’</w:t>
+        <w:t>Code Like ‘tbl*Systems’</w:t>
       </w:r>
     </w:p>
     <w:p>
@@ -9683,63 +8676,7 @@
         <w:rPr>
           <w:strike/>
         </w:rPr>
-        <w:t>Category = ‘/</w:t>
-      </w:r>
-      <w:proofErr w:type="spellStart"/>
-      <w:r>
-        <w:rPr>
-          <w:strike/>
-        </w:rPr>
-        <w:t>EventAttribute</w:t>
-      </w:r>
-      <w:proofErr w:type="spellEnd"/>
-      <w:r>
-        <w:rPr>
-          <w:strike/>
-        </w:rPr>
-        <w:t>/Observation/</w:t>
-      </w:r>
-      <w:proofErr w:type="spellStart"/>
-      <w:r>
-        <w:rPr>
-          <w:strike/>
-        </w:rPr>
-        <w:t>PostMortem</w:t>
-      </w:r>
-      <w:proofErr w:type="spellEnd"/>
-      <w:r>
-        <w:rPr>
-          <w:strike/>
-        </w:rPr>
-        <w:t>/</w:t>
-      </w:r>
-      <w:proofErr w:type="spellStart"/>
-      <w:r>
-        <w:rPr>
-          <w:strike/>
-        </w:rPr>
-        <w:t>tbl</w:t>
-      </w:r>
-      <w:proofErr w:type="spellEnd"/>
-      <w:r>
-        <w:rPr>
-          <w:strike/>
-        </w:rPr>
-        <w:t>[</w:t>
-      </w:r>
-      <w:proofErr w:type="spellStart"/>
-      <w:r>
-        <w:rPr>
-          <w:strike/>
-        </w:rPr>
-        <w:t>system_name</w:t>
-      </w:r>
-      <w:proofErr w:type="spellEnd"/>
-      <w:r>
-        <w:rPr>
-          <w:strike/>
-        </w:rPr>
-        <w:t>]Systems’</w:t>
+        <w:t>Category = ‘/EventAttribute/Observation/PostMortem/tbl[system_name]Systems’</w:t>
       </w:r>
     </w:p>
     <w:p>
@@ -9757,21 +8694,7 @@
         <w:rPr>
           <w:strike/>
         </w:rPr>
-        <w:t>Code = ‘*</w:t>
-      </w:r>
-      <w:proofErr w:type="spellStart"/>
-      <w:r>
-        <w:rPr>
-          <w:strike/>
-        </w:rPr>
-        <w:t>Macro_OrFiID</w:t>
-      </w:r>
-      <w:proofErr w:type="spellEnd"/>
-      <w:r>
-        <w:rPr>
-          <w:strike/>
-        </w:rPr>
-        <w:t>’</w:t>
+        <w:t>Code = ‘*Macro_OrFiID’</w:t>
       </w:r>
     </w:p>
     <w:p>
@@ -9789,21 +8712,7 @@
         <w:rPr>
           <w:strike/>
         </w:rPr>
-        <w:t>Code = ‘*</w:t>
-      </w:r>
-      <w:proofErr w:type="spellStart"/>
-      <w:r>
-        <w:rPr>
-          <w:strike/>
-        </w:rPr>
-        <w:t>Histo_OrHiID</w:t>
-      </w:r>
-      <w:proofErr w:type="spellEnd"/>
-      <w:r>
-        <w:rPr>
-          <w:strike/>
-        </w:rPr>
-        <w:t>’</w:t>
+        <w:t>Code = ‘*Histo_OrHiID’</w:t>
       </w:r>
     </w:p>
     <w:p>
@@ -9830,21 +8739,8 @@
         <w:t xml:space="preserve">Category = </w:t>
       </w:r>
       <w:r>
-        <w:t>/</w:t>
-      </w:r>
-      <w:proofErr w:type="spellStart"/>
-      <w:r>
-        <w:t>EventAttribute</w:t>
-      </w:r>
-      <w:proofErr w:type="spellEnd"/>
-      <w:r>
-        <w:t>/Observation/</w:t>
-      </w:r>
-      <w:proofErr w:type="spellStart"/>
-      <w:r>
-        <w:t>PostMortem</w:t>
-      </w:r>
-      <w:proofErr w:type="spellEnd"/>
+        <w:t>/EventAttribute/Observation/PostMortem</w:t>
+      </w:r>
     </w:p>
     <w:p>
       <w:pPr>
@@ -9857,14 +8753,12 @@
       <w:r>
         <w:t xml:space="preserve">Code = </w:t>
       </w:r>
-      <w:proofErr w:type="spellStart"/>
       <w:r>
         <w:t>Case</w:t>
       </w:r>
       <w:r>
         <w:t>Macro_CsFiID</w:t>
       </w:r>
-      <w:proofErr w:type="spellEnd"/>
     </w:p>
     <w:p>
       <w:pPr>
@@ -9878,21 +8772,8 @@
         <w:t xml:space="preserve">Category = </w:t>
       </w:r>
       <w:r>
-        <w:t>/</w:t>
-      </w:r>
-      <w:proofErr w:type="spellStart"/>
-      <w:r>
-        <w:t>EventAttribute</w:t>
-      </w:r>
-      <w:proofErr w:type="spellEnd"/>
-      <w:r>
-        <w:t>/Observation/</w:t>
-      </w:r>
-      <w:proofErr w:type="spellStart"/>
-      <w:r>
-        <w:t>PostMortem</w:t>
-      </w:r>
-      <w:proofErr w:type="spellEnd"/>
+        <w:t>/EventAttribute/Observation/PostMortem</w:t>
+      </w:r>
     </w:p>
     <w:p>
       <w:pPr>
@@ -9905,14 +8786,12 @@
       <w:r>
         <w:t xml:space="preserve">Code = </w:t>
       </w:r>
-      <w:proofErr w:type="spellStart"/>
       <w:r>
         <w:t>Case</w:t>
       </w:r>
       <w:r>
         <w:t>Histo_CsHiID</w:t>
       </w:r>
-      <w:proofErr w:type="spellEnd"/>
     </w:p>
     <w:p>
       <w:pPr>
@@ -9938,40 +8817,14 @@
         <w:t xml:space="preserve">Category = </w:t>
       </w:r>
       <w:r>
-        <w:t>/</w:t>
-      </w:r>
-      <w:proofErr w:type="spellStart"/>
-      <w:r>
-        <w:t>EventAttribute</w:t>
-      </w:r>
-      <w:proofErr w:type="spellEnd"/>
-      <w:r>
-        <w:t>/Observation/</w:t>
-      </w:r>
-      <w:proofErr w:type="spellStart"/>
-      <w:r>
-        <w:t>PostMortem</w:t>
-      </w:r>
-      <w:proofErr w:type="spellEnd"/>
-      <w:r>
-        <w:t>/</w:t>
-      </w:r>
-      <w:proofErr w:type="spellStart"/>
-      <w:r>
-        <w:t>LookUp</w:t>
-      </w:r>
-      <w:proofErr w:type="spellEnd"/>
-      <w:r>
-        <w:t>/</w:t>
-      </w:r>
-      <w:proofErr w:type="spellStart"/>
+        <w:t>/EventAttribute/Observation/PostMortem/LookUp/</w:t>
+      </w:r>
       <w:r>
         <w:t>CaseMacro_Cs</w:t>
       </w:r>
       <w:r>
         <w:t>FiID</w:t>
       </w:r>
-      <w:proofErr w:type="spellEnd"/>
     </w:p>
     <w:p>
       <w:pPr>
@@ -9985,40 +8838,14 @@
         <w:t xml:space="preserve">Category = </w:t>
       </w:r>
       <w:r>
-        <w:t>/</w:t>
-      </w:r>
-      <w:proofErr w:type="spellStart"/>
-      <w:r>
-        <w:t>EventAttribute</w:t>
-      </w:r>
-      <w:proofErr w:type="spellEnd"/>
-      <w:r>
-        <w:t>/Observation/</w:t>
-      </w:r>
-      <w:proofErr w:type="spellStart"/>
-      <w:r>
-        <w:t>PostMortem</w:t>
-      </w:r>
-      <w:proofErr w:type="spellEnd"/>
-      <w:r>
-        <w:t>/</w:t>
-      </w:r>
-      <w:proofErr w:type="spellStart"/>
-      <w:r>
-        <w:t>LookUp</w:t>
-      </w:r>
-      <w:proofErr w:type="spellEnd"/>
-      <w:r>
-        <w:t>/</w:t>
-      </w:r>
-      <w:proofErr w:type="spellStart"/>
+        <w:t>/EventAttribute/Observation/PostMortem/LookUp/</w:t>
+      </w:r>
       <w:r>
         <w:t>CaseHisto_CsHi</w:t>
       </w:r>
       <w:r>
         <w:t>ID</w:t>
       </w:r>
-      <w:proofErr w:type="spellEnd"/>
     </w:p>
     <w:p>
       <w:pPr>
@@ -10044,21 +8871,8 @@
         <w:t xml:space="preserve">Category = </w:t>
       </w:r>
       <w:r>
-        <w:t>/</w:t>
-      </w:r>
-      <w:proofErr w:type="spellStart"/>
-      <w:r>
-        <w:t>EventAttribute</w:t>
-      </w:r>
-      <w:proofErr w:type="spellEnd"/>
-      <w:r>
-        <w:t>/Observation/</w:t>
-      </w:r>
-      <w:proofErr w:type="spellStart"/>
-      <w:r>
-        <w:t>PostMortem</w:t>
-      </w:r>
-      <w:proofErr w:type="spellEnd"/>
+        <w:t>/EventAttribute/Observation/PostMortem</w:t>
+      </w:r>
     </w:p>
     <w:p>
       <w:pPr>
@@ -10069,15 +8883,7 @@
         </w:numPr>
       </w:pPr>
       <w:r>
-        <w:t>Code = [</w:t>
-      </w:r>
-      <w:proofErr w:type="spellStart"/>
-      <w:r>
-        <w:t>system_name</w:t>
-      </w:r>
-      <w:proofErr w:type="spellEnd"/>
-      <w:r>
-        <w:t>]</w:t>
+        <w:t>Code = [system_name]</w:t>
       </w:r>
     </w:p>
     <w:p>
@@ -10092,21 +8898,8 @@
         <w:t xml:space="preserve">Category = </w:t>
       </w:r>
       <w:r>
-        <w:t>/</w:t>
-      </w:r>
-      <w:proofErr w:type="spellStart"/>
-      <w:r>
-        <w:t>EventAttribute</w:t>
-      </w:r>
-      <w:proofErr w:type="spellEnd"/>
-      <w:r>
-        <w:t>/Observation/</w:t>
-      </w:r>
-      <w:proofErr w:type="spellStart"/>
-      <w:r>
-        <w:t>PostMortem</w:t>
-      </w:r>
-      <w:proofErr w:type="spellEnd"/>
+        <w:t>/EventAttribute/Observation/PostMortem</w:t>
+      </w:r>
     </w:p>
     <w:p>
       <w:pPr>
@@ -10117,21 +8910,8 @@
         </w:numPr>
       </w:pPr>
       <w:r>
-        <w:t>Code = [</w:t>
-      </w:r>
-      <w:proofErr w:type="spellStart"/>
-      <w:r>
-        <w:t>system_name</w:t>
-      </w:r>
-      <w:proofErr w:type="spellEnd"/>
-      <w:r>
-        <w:t>]</w:t>
-      </w:r>
-      <w:proofErr w:type="spellStart"/>
-      <w:r>
-        <w:t>Macro_SyFiID</w:t>
-      </w:r>
-      <w:proofErr w:type="spellEnd"/>
+        <w:t>Code = [system_name]Macro_SyFiID</w:t>
+      </w:r>
     </w:p>
     <w:p>
       <w:pPr>
@@ -10145,21 +8925,8 @@
         <w:t xml:space="preserve">Category = </w:t>
       </w:r>
       <w:r>
-        <w:t>/</w:t>
-      </w:r>
-      <w:proofErr w:type="spellStart"/>
-      <w:r>
-        <w:t>EventAttribute</w:t>
-      </w:r>
-      <w:proofErr w:type="spellEnd"/>
-      <w:r>
-        <w:t>/Observation/</w:t>
-      </w:r>
-      <w:proofErr w:type="spellStart"/>
-      <w:r>
-        <w:t>PostMortem</w:t>
-      </w:r>
-      <w:proofErr w:type="spellEnd"/>
+        <w:t>/EventAttribute/Observation/PostMortem</w:t>
+      </w:r>
     </w:p>
     <w:p>
       <w:pPr>
@@ -10170,21 +8937,8 @@
         </w:numPr>
       </w:pPr>
       <w:r>
-        <w:t>Code = [</w:t>
-      </w:r>
-      <w:proofErr w:type="spellStart"/>
-      <w:r>
-        <w:t>system_name</w:t>
-      </w:r>
-      <w:proofErr w:type="spellEnd"/>
-      <w:r>
-        <w:t>]</w:t>
-      </w:r>
-      <w:proofErr w:type="spellStart"/>
-      <w:r>
-        <w:t>Histo_SyHiID</w:t>
-      </w:r>
-      <w:proofErr w:type="spellEnd"/>
+        <w:t>Code = [system_name]Histo_SyHiID</w:t>
+      </w:r>
     </w:p>
     <w:p>
       <w:pPr>
@@ -10270,23 +9024,7 @@
         </w:numPr>
       </w:pPr>
       <w:r>
-        <w:t xml:space="preserve">Query for all defined Macro codes by </w:t>
-      </w:r>
-      <w:proofErr w:type="spellStart"/>
-      <w:r>
-        <w:t>event_id</w:t>
-      </w:r>
-      <w:proofErr w:type="spellEnd"/>
-      <w:r>
-        <w:t xml:space="preserve"> </w:t>
-      </w:r>
-      <w:proofErr w:type="spellStart"/>
-      <w:r>
-        <w:t>orderd</w:t>
-      </w:r>
-      <w:proofErr w:type="spellEnd"/>
-      <w:r>
-        <w:t xml:space="preserve"> by system and organ</w:t>
+        <w:t>Query for all defined Macro codes by event_id orderd by system and organ</w:t>
       </w:r>
     </w:p>
     <w:p>
@@ -10322,13 +9060,8 @@
         </w:numPr>
       </w:pPr>
       <w:r>
-        <w:t xml:space="preserve">Ditto </w:t>
-      </w:r>
-      <w:proofErr w:type="spellStart"/>
-      <w:r>
-        <w:t>Histo</w:t>
-      </w:r>
-      <w:proofErr w:type="spellEnd"/>
+        <w:t>Ditto Histo</w:t>
+      </w:r>
     </w:p>
     <w:p>
       <w:pPr>
@@ -10383,39 +9116,7 @@
         </w:numPr>
       </w:pPr>
       <w:r>
-        <w:t>Ext, int1 (</w:t>
-      </w:r>
-      <w:proofErr w:type="spellStart"/>
-      <w:r>
-        <w:t>incl</w:t>
-      </w:r>
-      <w:proofErr w:type="spellEnd"/>
-      <w:r>
-        <w:t xml:space="preserve"> organ weights), int2 (</w:t>
-      </w:r>
-      <w:proofErr w:type="spellStart"/>
-      <w:r>
-        <w:t>incl</w:t>
-      </w:r>
-      <w:proofErr w:type="spellEnd"/>
-      <w:r>
-        <w:t xml:space="preserve"> Macro )and int3 (</w:t>
-      </w:r>
-      <w:proofErr w:type="spellStart"/>
-      <w:r>
-        <w:t>Incl</w:t>
-      </w:r>
-      <w:proofErr w:type="spellEnd"/>
-      <w:r>
-        <w:t xml:space="preserve"> </w:t>
-      </w:r>
-      <w:proofErr w:type="spellStart"/>
-      <w:r>
-        <w:t>Histo</w:t>
-      </w:r>
-      <w:proofErr w:type="spellEnd"/>
-      <w:r>
-        <w:t>)</w:t>
+        <w:t>Ext, int1 (incl organ weights), int2 (incl Macro )and int3 (Incl Histo)</w:t>
       </w:r>
     </w:p>
     <w:p>
@@ -10427,13 +9128,8 @@
         </w:numPr>
       </w:pPr>
       <w:r>
-        <w:t xml:space="preserve">For Macro &amp; </w:t>
-      </w:r>
-      <w:proofErr w:type="spellStart"/>
-      <w:r>
-        <w:t>Histo</w:t>
-      </w:r>
-      <w:proofErr w:type="spellEnd"/>
+        <w:t>For Macro &amp; Histo</w:t>
+      </w:r>
     </w:p>
     <w:p>
       <w:pPr>
@@ -10480,23 +9176,7 @@
         </w:numPr>
       </w:pPr>
       <w:r>
-        <w:t xml:space="preserve">Do I get best vales for parameters then use for all </w:t>
-      </w:r>
-      <w:proofErr w:type="spellStart"/>
-      <w:r>
-        <w:t>rdvs</w:t>
-      </w:r>
-      <w:proofErr w:type="spellEnd"/>
-      <w:r>
-        <w:t xml:space="preserve"> or do I have to find the best parameter values for each </w:t>
-      </w:r>
-      <w:proofErr w:type="spellStart"/>
-      <w:r>
-        <w:t>rdv</w:t>
-      </w:r>
-      <w:proofErr w:type="spellEnd"/>
-      <w:r>
-        <w:t>?</w:t>
+        <w:t>Do I get best vales for parameters then use for all rdvs or do I have to find the best parameter values for each rdv?</w:t>
       </w:r>
     </w:p>
     <w:p>
@@ -10509,23 +9189,7 @@
       </w:pPr>
       <w:r>
         <w:lastRenderedPageBreak/>
-        <w:t xml:space="preserve">If one-set of parameters which </w:t>
-      </w:r>
-      <w:proofErr w:type="spellStart"/>
-      <w:r>
-        <w:t>rdv</w:t>
-      </w:r>
-      <w:proofErr w:type="spellEnd"/>
-      <w:r>
-        <w:t xml:space="preserve"> do I use </w:t>
-      </w:r>
-      <w:proofErr w:type="spellStart"/>
-      <w:r>
-        <w:t>ext</w:t>
-      </w:r>
-      <w:proofErr w:type="spellEnd"/>
-      <w:r>
-        <w:t xml:space="preserve"> or int3</w:t>
+        <w:t>If one-set of parameters which rdv do I use ext or int3</w:t>
       </w:r>
     </w:p>
     <w:p>
@@ -10572,11 +9236,9 @@
           <w:numId w:val="8"/>
         </w:numPr>
       </w:pPr>
-      <w:proofErr w:type="spellStart"/>
       <w:r>
         <w:t>Gestational_age_at_birth</w:t>
       </w:r>
-      <w:proofErr w:type="spellEnd"/>
     </w:p>
     <w:p>
       <w:pPr>
@@ -10623,13 +9285,8 @@
         </w:numPr>
       </w:pPr>
       <w:r>
-        <w:t xml:space="preserve">Do basic Decision Tree on all </w:t>
-      </w:r>
-      <w:proofErr w:type="spellStart"/>
-      <w:r>
-        <w:t>rdvs</w:t>
-      </w:r>
-      <w:proofErr w:type="spellEnd"/>
+        <w:t>Do basic Decision Tree on all rdvs</w:t>
+      </w:r>
     </w:p>
     <w:p>
       <w:pPr>
@@ -10652,7 +9309,7 @@
 </file>
 
 <file path=word/numbering.xml><?xml version="1.0" encoding="utf-8"?>
-<w:numbering xmlns:wpc="http://schemas.microsoft.com/office/word/2010/wordprocessingCanvas" xmlns:cx="http://schemas.microsoft.com/office/drawing/2014/chartex" xmlns:cx1="http://schemas.microsoft.com/office/drawing/2015/9/8/chartex" xmlns:mc="http://schemas.openxmlformats.org/markup-compatibility/2006" xmlns:o="urn:schemas-microsoft-com:office:office" xmlns:r="http://schemas.openxmlformats.org/officeDocument/2006/relationships" xmlns:m="http://schemas.openxmlformats.org/officeDocument/2006/math" xmlns:v="urn:schemas-microsoft-com:vml" xmlns:wp14="http://schemas.microsoft.com/office/word/2010/wordprocessingDrawing" xmlns:wp="http://schemas.openxmlformats.org/drawingml/2006/wordprocessingDrawing" xmlns:w10="urn:schemas-microsoft-com:office:word" xmlns:w="http://schemas.openxmlformats.org/wordprocessingml/2006/main" xmlns:w14="http://schemas.microsoft.com/office/word/2010/wordml" xmlns:w15="http://schemas.microsoft.com/office/word/2012/wordml" xmlns:w16se="http://schemas.microsoft.com/office/word/2015/wordml/symex" xmlns:wpg="http://schemas.microsoft.com/office/word/2010/wordprocessingGroup" xmlns:wpi="http://schemas.microsoft.com/office/word/2010/wordprocessingInk" xmlns:wne="http://schemas.microsoft.com/office/word/2006/wordml" xmlns:wps="http://schemas.microsoft.com/office/word/2010/wordprocessingShape" mc:Ignorable="w14 w15 w16se wp14">
+<w:numbering xmlns:wpc="http://schemas.microsoft.com/office/word/2010/wordprocessingCanvas" xmlns:mc="http://schemas.openxmlformats.org/markup-compatibility/2006" xmlns:o="urn:schemas-microsoft-com:office:office" xmlns:r="http://schemas.openxmlformats.org/officeDocument/2006/relationships" xmlns:m="http://schemas.openxmlformats.org/officeDocument/2006/math" xmlns:v="urn:schemas-microsoft-com:vml" xmlns:wp14="http://schemas.microsoft.com/office/word/2010/wordprocessingDrawing" xmlns:wp="http://schemas.openxmlformats.org/drawingml/2006/wordprocessingDrawing" xmlns:w10="urn:schemas-microsoft-com:office:word" xmlns:w="http://schemas.openxmlformats.org/wordprocessingml/2006/main" xmlns:w14="http://schemas.microsoft.com/office/word/2010/wordml" xmlns:w15="http://schemas.microsoft.com/office/word/2012/wordml" xmlns:wpg="http://schemas.microsoft.com/office/word/2010/wordprocessingGroup" xmlns:wpi="http://schemas.microsoft.com/office/word/2010/wordprocessingInk" xmlns:wne="http://schemas.microsoft.com/office/word/2006/wordml" xmlns:wps="http://schemas.microsoft.com/office/word/2010/wordprocessingShape" mc:Ignorable="w14 w15 wp14">
   <w:abstractNum w:abstractNumId="0" w15:restartNumberingAfterBreak="0">
     <w:nsid w:val="0C1C2F04"/>
     <w:multiLevelType w:val="hybridMultilevel"/>
@@ -11585,7 +10242,7 @@
 </file>
 
 <file path=word/styles.xml><?xml version="1.0" encoding="utf-8"?>
-<w:styles xmlns:mc="http://schemas.openxmlformats.org/markup-compatibility/2006" xmlns:r="http://schemas.openxmlformats.org/officeDocument/2006/relationships" xmlns:w="http://schemas.openxmlformats.org/wordprocessingml/2006/main" xmlns:w14="http://schemas.microsoft.com/office/word/2010/wordml" xmlns:w15="http://schemas.microsoft.com/office/word/2012/wordml" xmlns:w16se="http://schemas.microsoft.com/office/word/2015/wordml/symex" mc:Ignorable="w14 w15 w16se">
+<w:styles xmlns:mc="http://schemas.openxmlformats.org/markup-compatibility/2006" xmlns:r="http://schemas.openxmlformats.org/officeDocument/2006/relationships" xmlns:w="http://schemas.openxmlformats.org/wordprocessingml/2006/main" xmlns:w14="http://schemas.microsoft.com/office/word/2010/wordml" xmlns:w15="http://schemas.microsoft.com/office/word/2012/wordml" mc:Ignorable="w14 w15">
   <w:docDefaults>
     <w:rPrDefault>
       <w:rPr>

--- a/Docs/project_tracker.docx
+++ b/Docs/project_tracker.docx
@@ -1,6 +1,6 @@
 
 <file path=word/document.xml><?xml version="1.0" encoding="utf-8"?>
-<w:document xmlns:wpc="http://schemas.microsoft.com/office/word/2010/wordprocessingCanvas" xmlns:mc="http://schemas.openxmlformats.org/markup-compatibility/2006" xmlns:o="urn:schemas-microsoft-com:office:office" xmlns:r="http://schemas.openxmlformats.org/officeDocument/2006/relationships" xmlns:m="http://schemas.openxmlformats.org/officeDocument/2006/math" xmlns:v="urn:schemas-microsoft-com:vml" xmlns:wp14="http://schemas.microsoft.com/office/word/2010/wordprocessingDrawing" xmlns:wp="http://schemas.openxmlformats.org/drawingml/2006/wordprocessingDrawing" xmlns:w10="urn:schemas-microsoft-com:office:word" xmlns:w="http://schemas.openxmlformats.org/wordprocessingml/2006/main" xmlns:w14="http://schemas.microsoft.com/office/word/2010/wordml" xmlns:w15="http://schemas.microsoft.com/office/word/2012/wordml" xmlns:wpg="http://schemas.microsoft.com/office/word/2010/wordprocessingGroup" xmlns:wpi="http://schemas.microsoft.com/office/word/2010/wordprocessingInk" xmlns:wne="http://schemas.microsoft.com/office/word/2006/wordml" xmlns:wps="http://schemas.microsoft.com/office/word/2010/wordprocessingShape" mc:Ignorable="w14 w15 wp14">
+<w:document xmlns:wpc="http://schemas.microsoft.com/office/word/2010/wordprocessingCanvas" xmlns:cx="http://schemas.microsoft.com/office/drawing/2014/chartex" xmlns:cx1="http://schemas.microsoft.com/office/drawing/2015/9/8/chartex" xmlns:mc="http://schemas.openxmlformats.org/markup-compatibility/2006" xmlns:o="urn:schemas-microsoft-com:office:office" xmlns:r="http://schemas.openxmlformats.org/officeDocument/2006/relationships" xmlns:m="http://schemas.openxmlformats.org/officeDocument/2006/math" xmlns:v="urn:schemas-microsoft-com:vml" xmlns:wp14="http://schemas.microsoft.com/office/word/2010/wordprocessingDrawing" xmlns:wp="http://schemas.openxmlformats.org/drawingml/2006/wordprocessingDrawing" xmlns:w10="urn:schemas-microsoft-com:office:word" xmlns:w="http://schemas.openxmlformats.org/wordprocessingml/2006/main" xmlns:w14="http://schemas.microsoft.com/office/word/2010/wordml" xmlns:w15="http://schemas.microsoft.com/office/word/2012/wordml" xmlns:w16se="http://schemas.microsoft.com/office/word/2015/wordml/symex" xmlns:wpg="http://schemas.microsoft.com/office/word/2010/wordprocessingGroup" xmlns:wpi="http://schemas.microsoft.com/office/word/2010/wordprocessingInk" xmlns:wne="http://schemas.microsoft.com/office/word/2006/wordml" xmlns:wps="http://schemas.microsoft.com/office/word/2010/wordprocessingShape" mc:Ignorable="w14 w15 w16se wp14">
   <w:body>
     <w:p>
       <w:pPr>
@@ -146,8 +146,19 @@
           <w:lang w:eastAsia="en-GB"/>
         </w:rPr>
         <w:br/>
-        <w:t>- exhibit abstraction skills,</w:t>
-      </w:r>
+        <w:t>- exhibit abstraction skills</w:t>
+      </w:r>
+      <w:proofErr w:type="gramStart"/>
+      <w:r>
+        <w:rPr>
+          <w:rFonts w:eastAsia="Times New Roman" w:cstheme="minorHAnsi"/>
+          <w:i/>
+          <w:iCs/>
+          <w:lang w:eastAsia="en-GB"/>
+        </w:rPr>
+        <w:t>,</w:t>
+      </w:r>
+      <w:proofErr w:type="gramEnd"/>
       <w:r>
         <w:rPr>
           <w:rFonts w:eastAsia="Times New Roman" w:cstheme="minorHAnsi"/>
@@ -177,7 +188,31 @@
           <w:iCs/>
           <w:lang w:eastAsia="en-GB"/>
         </w:rPr>
-        <w:t>exhibit ability to validate and analyze the results</w:t>
+        <w:t xml:space="preserve">exhibit ability to validate and </w:t>
+      </w:r>
+      <w:proofErr w:type="spellStart"/>
+      <w:r>
+        <w:rPr>
+          <w:rFonts w:eastAsia="Times New Roman" w:cstheme="minorHAnsi"/>
+          <w:b/>
+          <w:bCs/>
+          <w:i/>
+          <w:iCs/>
+          <w:lang w:eastAsia="en-GB"/>
+        </w:rPr>
+        <w:t>analyze</w:t>
+      </w:r>
+      <w:proofErr w:type="spellEnd"/>
+      <w:r>
+        <w:rPr>
+          <w:rFonts w:eastAsia="Times New Roman" w:cstheme="minorHAnsi"/>
+          <w:b/>
+          <w:bCs/>
+          <w:i/>
+          <w:iCs/>
+          <w:lang w:eastAsia="en-GB"/>
+        </w:rPr>
+        <w:t xml:space="preserve"> the results</w:t>
       </w:r>
       <w:r>
         <w:rPr>
@@ -194,8 +229,13 @@
       <w:pPr>
         <w:pStyle w:val="Heading1"/>
       </w:pPr>
-      <w:r>
-        <w:t>Birkbeck project:</w:t>
+      <w:proofErr w:type="spellStart"/>
+      <w:r>
+        <w:t>Birkbeck</w:t>
+      </w:r>
+      <w:proofErr w:type="spellEnd"/>
+      <w:r>
+        <w:t xml:space="preserve"> project:</w:t>
       </w:r>
     </w:p>
     <w:p>
@@ -282,8 +322,21 @@
         <w:tab/>
       </w:r>
       <w:r>
-        <w:t>I:\DRE\Projects\Research\0004-Post mortem-AccessDB\DataExtraction</w:t>
-      </w:r>
+        <w:t>I:\DRE\Projects\Research\0004-Post mortem-</w:t>
+      </w:r>
+      <w:proofErr w:type="spellStart"/>
+      <w:r>
+        <w:t>AccessDB</w:t>
+      </w:r>
+      <w:proofErr w:type="spellEnd"/>
+      <w:r>
+        <w:t>\</w:t>
+      </w:r>
+      <w:proofErr w:type="spellStart"/>
+      <w:r>
+        <w:t>DataExtraction</w:t>
+      </w:r>
+      <w:proofErr w:type="spellEnd"/>
     </w:p>
     <w:p>
       <w:r>
@@ -366,8 +419,21 @@
         <w:tab/>
       </w:r>
       <w:r>
-        <w:t>I:\DRE\Projects\Research\0004-Post mortem-AccessDB\DataExtraction</w:t>
-      </w:r>
+        <w:t>I:\DRE\Projects\Research\0004-Post mortem-</w:t>
+      </w:r>
+      <w:proofErr w:type="spellStart"/>
+      <w:r>
+        <w:t>AccessDB</w:t>
+      </w:r>
+      <w:proofErr w:type="spellEnd"/>
+      <w:r>
+        <w:t>\</w:t>
+      </w:r>
+      <w:proofErr w:type="spellStart"/>
+      <w:r>
+        <w:t>DataExtraction</w:t>
+      </w:r>
+      <w:proofErr w:type="spellEnd"/>
     </w:p>
     <w:p>
       <w:r>
@@ -446,9 +512,11 @@
           <w:numId w:val="2"/>
         </w:numPr>
       </w:pPr>
+      <w:proofErr w:type="spellStart"/>
       <w:r>
         <w:t>create_has_tables</w:t>
       </w:r>
+      <w:proofErr w:type="spellEnd"/>
     </w:p>
     <w:p>
       <w:pPr>
@@ -470,9 +538,11 @@
           <w:numId w:val="2"/>
         </w:numPr>
       </w:pPr>
+      <w:proofErr w:type="spellStart"/>
       <w:r>
         <w:t>runTests</w:t>
       </w:r>
+      <w:proofErr w:type="spellEnd"/>
     </w:p>
     <w:p>
       <w:pPr>
@@ -491,9 +561,11 @@
           <w:numId w:val="2"/>
         </w:numPr>
       </w:pPr>
+      <w:proofErr w:type="spellStart"/>
       <w:r>
         <w:t>CreateEvents</w:t>
       </w:r>
+      <w:proofErr w:type="spellEnd"/>
     </w:p>
     <w:p>
       <w:pPr>
@@ -503,9 +575,11 @@
           <w:numId w:val="2"/>
         </w:numPr>
       </w:pPr>
+      <w:proofErr w:type="spellStart"/>
       <w:r>
         <w:t>CreateAttributeFromAttributes</w:t>
       </w:r>
+      <w:proofErr w:type="spellEnd"/>
     </w:p>
     <w:p>
       <w:pPr>
@@ -515,9 +589,11 @@
           <w:numId w:val="2"/>
         </w:numPr>
       </w:pPr>
+      <w:proofErr w:type="spellStart"/>
       <w:r>
         <w:t>CreateAttributeNoOfAttributes</w:t>
       </w:r>
+      <w:proofErr w:type="spellEnd"/>
     </w:p>
     <w:p>
       <w:pPr>
@@ -527,9 +603,11 @@
           <w:numId w:val="2"/>
         </w:numPr>
       </w:pPr>
+      <w:proofErr w:type="spellStart"/>
       <w:r>
         <w:t>CreateLabEvents</w:t>
       </w:r>
+      <w:proofErr w:type="spellEnd"/>
     </w:p>
     <w:p>
       <w:pPr>
@@ -539,9 +617,11 @@
           <w:numId w:val="2"/>
         </w:numPr>
       </w:pPr>
+      <w:proofErr w:type="spellStart"/>
       <w:r>
         <w:t>create_reporting_attributes</w:t>
       </w:r>
+      <w:proofErr w:type="spellEnd"/>
     </w:p>
     <w:p>
       <w:pPr>
@@ -551,9 +631,11 @@
           <w:numId w:val="2"/>
         </w:numPr>
       </w:pPr>
+      <w:proofErr w:type="spellStart"/>
       <w:r>
         <w:t>CreateHASCSVFiles</w:t>
       </w:r>
+      <w:proofErr w:type="spellEnd"/>
     </w:p>
     <w:p/>
     <w:p>
@@ -572,9 +654,11 @@
           <w:numId w:val="3"/>
         </w:numPr>
       </w:pPr>
+      <w:proofErr w:type="spellStart"/>
       <w:r>
         <w:t>ha_concepts</w:t>
       </w:r>
+      <w:proofErr w:type="spellEnd"/>
     </w:p>
     <w:p>
       <w:pPr>
@@ -585,8 +669,13 @@
         </w:numPr>
       </w:pPr>
       <w:r>
-        <w:t>New: parent_concept_id</w:t>
-      </w:r>
+        <w:t xml:space="preserve">New: </w:t>
+      </w:r>
+      <w:proofErr w:type="spellStart"/>
+      <w:r>
+        <w:t>parent_concept_id</w:t>
+      </w:r>
+      <w:proofErr w:type="spellEnd"/>
     </w:p>
     <w:p>
       <w:pPr>
@@ -597,8 +686,13 @@
         </w:numPr>
       </w:pPr>
       <w:r>
-        <w:t>New: value_type_concept_id</w:t>
-      </w:r>
+        <w:t xml:space="preserve">New: </w:t>
+      </w:r>
+      <w:proofErr w:type="spellStart"/>
+      <w:r>
+        <w:t>value_type_concept_id</w:t>
+      </w:r>
+      <w:proofErr w:type="spellEnd"/>
     </w:p>
     <w:p>
       <w:pPr>
@@ -633,7 +727,15 @@
         </w:numPr>
       </w:pPr>
       <w:r>
-        <w:t>Update: concept_type =&gt; category</w:t>
+        <w:t xml:space="preserve">Update: </w:t>
+      </w:r>
+      <w:proofErr w:type="spellStart"/>
+      <w:r>
+        <w:t>concept_type</w:t>
+      </w:r>
+      <w:proofErr w:type="spellEnd"/>
+      <w:r>
+        <w:t xml:space="preserve"> =&gt; category</w:t>
       </w:r>
     </w:p>
     <w:p>
@@ -645,8 +747,21 @@
         </w:numPr>
       </w:pPr>
       <w:r>
-        <w:t>Delete: concept_value type; replaced by value_type_concept_id</w:t>
-      </w:r>
+        <w:t xml:space="preserve">Delete: </w:t>
+      </w:r>
+      <w:proofErr w:type="spellStart"/>
+      <w:r>
+        <w:t>concept_value</w:t>
+      </w:r>
+      <w:proofErr w:type="spellEnd"/>
+      <w:r>
+        <w:t xml:space="preserve"> type; replaced by </w:t>
+      </w:r>
+      <w:proofErr w:type="spellStart"/>
+      <w:r>
+        <w:t>value_type_concept_id</w:t>
+      </w:r>
+      <w:proofErr w:type="spellEnd"/>
     </w:p>
     <w:p>
       <w:pPr>
@@ -656,9 +771,11 @@
           <w:numId w:val="3"/>
         </w:numPr>
       </w:pPr>
+      <w:proofErr w:type="spellStart"/>
       <w:r>
         <w:t>ha_staff</w:t>
       </w:r>
+      <w:proofErr w:type="spellEnd"/>
     </w:p>
     <w:p>
       <w:pPr>
@@ -681,8 +798,13 @@
         </w:numPr>
       </w:pPr>
       <w:r>
-        <w:t>Add: full_name</w:t>
-      </w:r>
+        <w:t xml:space="preserve">Add: </w:t>
+      </w:r>
+      <w:proofErr w:type="spellStart"/>
+      <w:r>
+        <w:t>full_name</w:t>
+      </w:r>
+      <w:proofErr w:type="spellEnd"/>
     </w:p>
     <w:p>
       <w:pPr>
@@ -693,8 +815,21 @@
         </w:numPr>
       </w:pPr>
       <w:r>
-        <w:t>Update: staff_type_id =&gt; staff_type_concept_id</w:t>
-      </w:r>
+        <w:t xml:space="preserve">Update: </w:t>
+      </w:r>
+      <w:proofErr w:type="spellStart"/>
+      <w:r>
+        <w:t>staff_type_id</w:t>
+      </w:r>
+      <w:proofErr w:type="spellEnd"/>
+      <w:r>
+        <w:t xml:space="preserve"> =&gt; </w:t>
+      </w:r>
+      <w:proofErr w:type="spellStart"/>
+      <w:r>
+        <w:t>staff_type_concept_id</w:t>
+      </w:r>
+      <w:proofErr w:type="spellEnd"/>
     </w:p>
     <w:p>
       <w:pPr>
@@ -704,9 +839,11 @@
           <w:numId w:val="3"/>
         </w:numPr>
       </w:pPr>
+      <w:proofErr w:type="spellStart"/>
       <w:r>
         <w:t>ha_patients</w:t>
       </w:r>
+      <w:proofErr w:type="spellEnd"/>
     </w:p>
     <w:p>
       <w:pPr>
@@ -717,8 +854,21 @@
         </w:numPr>
       </w:pPr>
       <w:r>
-        <w:t>Update: birth_date =&gt; birth_datetime</w:t>
-      </w:r>
+        <w:t xml:space="preserve">Update: </w:t>
+      </w:r>
+      <w:proofErr w:type="spellStart"/>
+      <w:r>
+        <w:t>birth_date</w:t>
+      </w:r>
+      <w:proofErr w:type="spellEnd"/>
+      <w:r>
+        <w:t xml:space="preserve"> =&gt; </w:t>
+      </w:r>
+      <w:proofErr w:type="spellStart"/>
+      <w:r>
+        <w:t>birth_datetime</w:t>
+      </w:r>
+      <w:proofErr w:type="spellEnd"/>
     </w:p>
     <w:p>
       <w:pPr>
@@ -729,8 +879,21 @@
         </w:numPr>
       </w:pPr>
       <w:r>
-        <w:t>Update: death_date =&gt; death_datetime</w:t>
-      </w:r>
+        <w:t xml:space="preserve">Update: </w:t>
+      </w:r>
+      <w:proofErr w:type="spellStart"/>
+      <w:r>
+        <w:t>death_date</w:t>
+      </w:r>
+      <w:proofErr w:type="spellEnd"/>
+      <w:r>
+        <w:t xml:space="preserve"> =&gt; </w:t>
+      </w:r>
+      <w:proofErr w:type="spellStart"/>
+      <w:r>
+        <w:t>death_datetime</w:t>
+      </w:r>
+      <w:proofErr w:type="spellEnd"/>
     </w:p>
     <w:p>
       <w:pPr>
@@ -741,8 +904,13 @@
         </w:numPr>
       </w:pPr>
       <w:r>
-        <w:t>Add: deceased_flag</w:t>
-      </w:r>
+        <w:t xml:space="preserve">Add: </w:t>
+      </w:r>
+      <w:proofErr w:type="spellStart"/>
+      <w:r>
+        <w:t>deceased_flag</w:t>
+      </w:r>
+      <w:proofErr w:type="spellEnd"/>
     </w:p>
     <w:p>
       <w:pPr>
@@ -753,7 +921,15 @@
         </w:numPr>
       </w:pPr>
       <w:r>
-        <w:t>Update: geographic_zone =&gt; zone</w:t>
+        <w:t xml:space="preserve">Update: </w:t>
+      </w:r>
+      <w:proofErr w:type="spellStart"/>
+      <w:r>
+        <w:t>geographic_zone</w:t>
+      </w:r>
+      <w:proofErr w:type="spellEnd"/>
+      <w:r>
+        <w:t xml:space="preserve"> =&gt; zone</w:t>
       </w:r>
     </w:p>
     <w:p>
@@ -765,8 +941,13 @@
         </w:numPr>
       </w:pPr>
       <w:r>
-        <w:t>Add: project_code</w:t>
-      </w:r>
+        <w:t xml:space="preserve">Add: </w:t>
+      </w:r>
+      <w:proofErr w:type="spellStart"/>
+      <w:r>
+        <w:t>project_code</w:t>
+      </w:r>
+      <w:proofErr w:type="spellEnd"/>
     </w:p>
     <w:p>
       <w:pPr>
@@ -776,9 +957,11 @@
           <w:numId w:val="3"/>
         </w:numPr>
       </w:pPr>
+      <w:proofErr w:type="spellStart"/>
       <w:r>
         <w:t>ha_patient_attributes</w:t>
       </w:r>
+      <w:proofErr w:type="spellEnd"/>
     </w:p>
     <w:p>
       <w:pPr>
@@ -791,9 +974,11 @@
       <w:r>
         <w:t xml:space="preserve">Add: </w:t>
       </w:r>
+      <w:proofErr w:type="spellStart"/>
       <w:r>
         <w:t>parent_patient_attribute_id</w:t>
       </w:r>
+      <w:proofErr w:type="spellEnd"/>
     </w:p>
     <w:p>
       <w:pPr>
@@ -806,12 +991,15 @@
       <w:r>
         <w:t xml:space="preserve">Update: </w:t>
       </w:r>
+      <w:proofErr w:type="spellStart"/>
       <w:r>
         <w:t>patient_attribute_type_id</w:t>
       </w:r>
+      <w:proofErr w:type="spellEnd"/>
       <w:r>
         <w:t xml:space="preserve"> =&gt; </w:t>
       </w:r>
+      <w:proofErr w:type="spellStart"/>
       <w:r>
         <w:t>patient_attribute_type_</w:t>
       </w:r>
@@ -821,6 +1009,7 @@
       <w:r>
         <w:t>id</w:t>
       </w:r>
+      <w:proofErr w:type="spellEnd"/>
     </w:p>
     <w:p>
       <w:pPr>
@@ -833,9 +1022,11 @@
       <w:r>
         <w:t xml:space="preserve">Add: </w:t>
       </w:r>
+      <w:proofErr w:type="spellStart"/>
       <w:r>
         <w:t>sequence_number</w:t>
       </w:r>
+      <w:proofErr w:type="spellEnd"/>
     </w:p>
     <w:p>
       <w:pPr>
@@ -846,8 +1037,21 @@
         </w:numPr>
       </w:pPr>
       <w:r>
-        <w:t>Update: value_date =&gt; value_datetime</w:t>
-      </w:r>
+        <w:t xml:space="preserve">Update: </w:t>
+      </w:r>
+      <w:proofErr w:type="spellStart"/>
+      <w:r>
+        <w:t>value_date</w:t>
+      </w:r>
+      <w:proofErr w:type="spellEnd"/>
+      <w:r>
+        <w:t xml:space="preserve"> =&gt; </w:t>
+      </w:r>
+      <w:proofErr w:type="spellStart"/>
+      <w:r>
+        <w:t>value_datetime</w:t>
+      </w:r>
+      <w:proofErr w:type="spellEnd"/>
     </w:p>
     <w:p>
       <w:pPr>
@@ -860,9 +1064,11 @@
       <w:r>
         <w:t xml:space="preserve">Add: </w:t>
       </w:r>
+      <w:proofErr w:type="spellStart"/>
       <w:r>
         <w:t>value_boolean</w:t>
       </w:r>
+      <w:proofErr w:type="spellEnd"/>
     </w:p>
     <w:p>
       <w:pPr>
@@ -873,8 +1079,21 @@
         </w:numPr>
       </w:pPr>
       <w:r>
-        <w:t>Update: value_id =&gt; value_concept_id</w:t>
-      </w:r>
+        <w:t xml:space="preserve">Update: </w:t>
+      </w:r>
+      <w:proofErr w:type="spellStart"/>
+      <w:r>
+        <w:t>value_id</w:t>
+      </w:r>
+      <w:proofErr w:type="spellEnd"/>
+      <w:r>
+        <w:t xml:space="preserve"> =&gt; </w:t>
+      </w:r>
+      <w:proofErr w:type="spellStart"/>
+      <w:r>
+        <w:t>value_concept_id</w:t>
+      </w:r>
+      <w:proofErr w:type="spellEnd"/>
     </w:p>
     <w:p>
       <w:pPr>
@@ -884,9 +1103,11 @@
           <w:numId w:val="3"/>
         </w:numPr>
       </w:pPr>
+      <w:proofErr w:type="spellStart"/>
       <w:r>
         <w:t>ha_events</w:t>
       </w:r>
+      <w:proofErr w:type="spellEnd"/>
     </w:p>
     <w:p>
       <w:pPr>
@@ -897,8 +1118,21 @@
         </w:numPr>
       </w:pPr>
       <w:r>
-        <w:t>Update: event_type_id =&gt; event_type_concept_id</w:t>
-      </w:r>
+        <w:t xml:space="preserve">Update: </w:t>
+      </w:r>
+      <w:proofErr w:type="spellStart"/>
+      <w:r>
+        <w:t>event_type_id</w:t>
+      </w:r>
+      <w:proofErr w:type="spellEnd"/>
+      <w:r>
+        <w:t xml:space="preserve"> =&gt; </w:t>
+      </w:r>
+      <w:proofErr w:type="spellStart"/>
+      <w:r>
+        <w:t>event_type_concept_id</w:t>
+      </w:r>
+      <w:proofErr w:type="spellEnd"/>
     </w:p>
     <w:p>
       <w:pPr>
@@ -920,9 +1154,11 @@
           <w:numId w:val="3"/>
         </w:numPr>
       </w:pPr>
+      <w:proofErr w:type="spellStart"/>
       <w:r>
         <w:t>ha_event_attributes</w:t>
       </w:r>
+      <w:proofErr w:type="spellEnd"/>
     </w:p>
     <w:p>
       <w:pPr>
@@ -935,6 +1171,7 @@
       <w:r>
         <w:t xml:space="preserve">Add: </w:t>
       </w:r>
+      <w:proofErr w:type="spellStart"/>
       <w:r>
         <w:t>parent_</w:t>
       </w:r>
@@ -944,6 +1181,7 @@
       <w:r>
         <w:t>_attribute_id</w:t>
       </w:r>
+      <w:proofErr w:type="spellEnd"/>
     </w:p>
     <w:p>
       <w:pPr>
@@ -954,13 +1192,22 @@
         </w:numPr>
       </w:pPr>
       <w:r>
-        <w:t>Update: event</w:t>
+        <w:t xml:space="preserve">Update: </w:t>
+      </w:r>
+      <w:proofErr w:type="spellStart"/>
+      <w:r>
+        <w:t>event</w:t>
       </w:r>
       <w:r>
         <w:t>_attribute_type_id</w:t>
       </w:r>
-      <w:r>
-        <w:t xml:space="preserve"> =&gt; event</w:t>
+      <w:proofErr w:type="spellEnd"/>
+      <w:r>
+        <w:t xml:space="preserve"> =&gt; </w:t>
+      </w:r>
+      <w:proofErr w:type="spellStart"/>
+      <w:r>
+        <w:t>event</w:t>
       </w:r>
       <w:r>
         <w:t>_attribute_type_</w:t>
@@ -971,6 +1218,7 @@
       <w:r>
         <w:t>id</w:t>
       </w:r>
+      <w:proofErr w:type="spellEnd"/>
     </w:p>
     <w:p>
       <w:pPr>
@@ -984,9 +1232,11 @@
         <w:lastRenderedPageBreak/>
         <w:t xml:space="preserve">Add: </w:t>
       </w:r>
+      <w:proofErr w:type="spellStart"/>
       <w:r>
         <w:t>sequence_number</w:t>
       </w:r>
+      <w:proofErr w:type="spellEnd"/>
     </w:p>
     <w:p>
       <w:pPr>
@@ -997,8 +1247,21 @@
         </w:numPr>
       </w:pPr>
       <w:r>
-        <w:t>Update: value_date =&gt; value_datetime</w:t>
-      </w:r>
+        <w:t xml:space="preserve">Update: </w:t>
+      </w:r>
+      <w:proofErr w:type="spellStart"/>
+      <w:r>
+        <w:t>value_date</w:t>
+      </w:r>
+      <w:proofErr w:type="spellEnd"/>
+      <w:r>
+        <w:t xml:space="preserve"> =&gt; </w:t>
+      </w:r>
+      <w:proofErr w:type="spellStart"/>
+      <w:r>
+        <w:t>value_datetime</w:t>
+      </w:r>
+      <w:proofErr w:type="spellEnd"/>
     </w:p>
     <w:p>
       <w:pPr>
@@ -1009,8 +1272,13 @@
         </w:numPr>
       </w:pPr>
       <w:r>
-        <w:t>Add: value_boolean</w:t>
-      </w:r>
+        <w:t xml:space="preserve">Add: </w:t>
+      </w:r>
+      <w:proofErr w:type="spellStart"/>
+      <w:r>
+        <w:t>value_boolean</w:t>
+      </w:r>
+      <w:proofErr w:type="spellEnd"/>
     </w:p>
     <w:p>
       <w:pPr>
@@ -1021,8 +1289,21 @@
         </w:numPr>
       </w:pPr>
       <w:r>
-        <w:t>Update: value_id =&gt; value_concept_id</w:t>
-      </w:r>
+        <w:t xml:space="preserve">Update: </w:t>
+      </w:r>
+      <w:proofErr w:type="spellStart"/>
+      <w:r>
+        <w:t>value_id</w:t>
+      </w:r>
+      <w:proofErr w:type="spellEnd"/>
+      <w:r>
+        <w:t xml:space="preserve"> =&gt; </w:t>
+      </w:r>
+      <w:proofErr w:type="spellStart"/>
+      <w:r>
+        <w:t>value_concept_id</w:t>
+      </w:r>
+      <w:proofErr w:type="spellEnd"/>
     </w:p>
     <w:p/>
     <w:p>
@@ -1117,8 +1398,13 @@
         </w:numPr>
       </w:pPr>
       <w:r>
-        <w:t>Started on run_tests</w:t>
-      </w:r>
+        <w:t xml:space="preserve">Started on </w:t>
+      </w:r>
+      <w:proofErr w:type="spellStart"/>
+      <w:r>
+        <w:t>run_tests</w:t>
+      </w:r>
+      <w:proofErr w:type="spellEnd"/>
     </w:p>
     <w:p>
       <w:pPr>
@@ -1173,9 +1459,11 @@
           <w:numId w:val="4"/>
         </w:numPr>
       </w:pPr>
+      <w:proofErr w:type="spellStart"/>
       <w:r>
         <w:t>create_concept_id</w:t>
       </w:r>
+      <w:proofErr w:type="spellEnd"/>
     </w:p>
     <w:p>
       <w:pPr>
@@ -1185,9 +1473,11 @@
           <w:numId w:val="4"/>
         </w:numPr>
       </w:pPr>
+      <w:proofErr w:type="spellStart"/>
       <w:r>
         <w:t>create_core_concepts</w:t>
       </w:r>
+      <w:proofErr w:type="spellEnd"/>
     </w:p>
     <w:p>
       <w:pPr>
@@ -1204,7 +1494,15 @@
         <w:t>mpleted</w:t>
       </w:r>
       <w:r>
-        <w:t xml:space="preserve"> run_tests.</w:t>
+        <w:t xml:space="preserve"> </w:t>
+      </w:r>
+      <w:proofErr w:type="spellStart"/>
+      <w:r>
+        <w:t>run_tests</w:t>
+      </w:r>
+      <w:proofErr w:type="spellEnd"/>
+      <w:r>
+        <w:t>.</w:t>
       </w:r>
     </w:p>
     <w:p>
@@ -1215,9 +1513,11 @@
           <w:numId w:val="4"/>
         </w:numPr>
       </w:pPr>
+      <w:proofErr w:type="spellStart"/>
       <w:r>
         <w:t>addPatientAttribute</w:t>
       </w:r>
+      <w:proofErr w:type="spellEnd"/>
     </w:p>
     <w:p>
       <w:pPr>
@@ -1227,9 +1527,11 @@
           <w:numId w:val="4"/>
         </w:numPr>
       </w:pPr>
+      <w:proofErr w:type="spellStart"/>
       <w:r>
         <w:t>addEventAttribute</w:t>
       </w:r>
+      <w:proofErr w:type="spellEnd"/>
     </w:p>
     <w:p>
       <w:pPr>
@@ -1243,8 +1545,13 @@
         <w:t>Checked all queries</w:t>
       </w:r>
       <w:r>
-        <w:t xml:space="preserve"> in AccessDB</w:t>
-      </w:r>
+        <w:t xml:space="preserve"> in </w:t>
+      </w:r>
+      <w:proofErr w:type="spellStart"/>
+      <w:r>
+        <w:t>AccessDB</w:t>
+      </w:r>
+      <w:proofErr w:type="spellEnd"/>
     </w:p>
     <w:p>
       <w:pPr>
@@ -1275,12 +1582,19 @@
           <w:numId w:val="4"/>
         </w:numPr>
       </w:pPr>
+      <w:proofErr w:type="spellStart"/>
       <w:r>
         <w:t>CreateEvents</w:t>
       </w:r>
-      <w:r>
-        <w:t xml:space="preserve"> &amp; CreateEventAttributes</w:t>
-      </w:r>
+      <w:proofErr w:type="spellEnd"/>
+      <w:r>
+        <w:t xml:space="preserve"> &amp; </w:t>
+      </w:r>
+      <w:proofErr w:type="spellStart"/>
+      <w:r>
+        <w:t>CreateEventAttributes</w:t>
+      </w:r>
+      <w:proofErr w:type="spellEnd"/>
     </w:p>
     <w:p>
       <w:pPr>
@@ -1443,21 +1757,25 @@
           <w:numId w:val="4"/>
         </w:numPr>
       </w:pPr>
+      <w:proofErr w:type="spellStart"/>
       <w:r>
         <w:t>CreateAttributeNoOfAttributes</w:t>
       </w:r>
-    </w:p>
-    <w:p>
-      <w:pPr>
-        <w:pStyle w:val="ListParagraph"/>
-        <w:numPr>
-          <w:ilvl w:val="1"/>
-          <w:numId w:val="4"/>
-        </w:numPr>
-      </w:pPr>
+      <w:proofErr w:type="spellEnd"/>
+    </w:p>
+    <w:p>
+      <w:pPr>
+        <w:pStyle w:val="ListParagraph"/>
+        <w:numPr>
+          <w:ilvl w:val="1"/>
+          <w:numId w:val="4"/>
+        </w:numPr>
+      </w:pPr>
+      <w:proofErr w:type="spellStart"/>
       <w:r>
         <w:t>create_reporting_attributes</w:t>
       </w:r>
+      <w:proofErr w:type="spellEnd"/>
     </w:p>
     <w:p>
       <w:pPr>
@@ -1512,9 +1830,11 @@
           <w:numId w:val="4"/>
         </w:numPr>
       </w:pPr>
+      <w:proofErr w:type="spellStart"/>
       <w:r>
         <w:t>Create_rdv_ext_measurements</w:t>
       </w:r>
+      <w:proofErr w:type="spellEnd"/>
     </w:p>
     <w:p>
       <w:pPr>
@@ -1525,8 +1845,13 @@
         </w:numPr>
       </w:pPr>
       <w:r>
-        <w:t>Separate file for each age_category</w:t>
-      </w:r>
+        <w:t xml:space="preserve">Separate file for each </w:t>
+      </w:r>
+      <w:proofErr w:type="spellStart"/>
+      <w:r>
+        <w:t>age_category</w:t>
+      </w:r>
+      <w:proofErr w:type="spellEnd"/>
     </w:p>
     <w:p>
       <w:pPr>
@@ -1558,20 +1883,30 @@
         </w:numPr>
       </w:pPr>
       <w:r>
-        <w:t>Added sex to RDV’s plus other minor changes T/F for Boolean, etc</w:t>
-      </w:r>
-    </w:p>
-    <w:p>
-      <w:pPr>
-        <w:pStyle w:val="ListParagraph"/>
-        <w:numPr>
-          <w:ilvl w:val="1"/>
-          <w:numId w:val="4"/>
-        </w:numPr>
-      </w:pPr>
-      <w:r>
-        <w:t>Found bug in CreateEvents</w:t>
-      </w:r>
+        <w:t xml:space="preserve">Added sex to RDV’s plus other minor changes T/F for Boolean, </w:t>
+      </w:r>
+      <w:proofErr w:type="spellStart"/>
+      <w:r>
+        <w:t>etc</w:t>
+      </w:r>
+      <w:proofErr w:type="spellEnd"/>
+    </w:p>
+    <w:p>
+      <w:pPr>
+        <w:pStyle w:val="ListParagraph"/>
+        <w:numPr>
+          <w:ilvl w:val="1"/>
+          <w:numId w:val="4"/>
+        </w:numPr>
+      </w:pPr>
+      <w:r>
+        <w:t xml:space="preserve">Found bug in </w:t>
+      </w:r>
+      <w:proofErr w:type="spellStart"/>
+      <w:r>
+        <w:t>CreateEvents</w:t>
+      </w:r>
+      <w:proofErr w:type="spellEnd"/>
     </w:p>
     <w:p>
       <w:pPr>
@@ -1689,9 +2024,11 @@
           <w:numId w:val="4"/>
         </w:numPr>
       </w:pPr>
+      <w:proofErr w:type="spellStart"/>
       <w:r>
         <w:t>Update_event_attribute_value</w:t>
       </w:r>
+      <w:proofErr w:type="spellEnd"/>
     </w:p>
     <w:p>
       <w:pPr>
@@ -1703,7 +2040,23 @@
       </w:pPr>
       <w:r>
         <w:lastRenderedPageBreak/>
-        <w:t>NB Event_id might change but Caseid always the same.</w:t>
+        <w:t xml:space="preserve">NB </w:t>
+      </w:r>
+      <w:proofErr w:type="spellStart"/>
+      <w:r>
+        <w:t>Event_id</w:t>
+      </w:r>
+      <w:proofErr w:type="spellEnd"/>
+      <w:r>
+        <w:t xml:space="preserve"> might change but </w:t>
+      </w:r>
+      <w:proofErr w:type="spellStart"/>
+      <w:r>
+        <w:t>Caseid</w:t>
+      </w:r>
+      <w:proofErr w:type="spellEnd"/>
+      <w:r>
+        <w:t xml:space="preserve"> always the same.</w:t>
       </w:r>
     </w:p>
     <w:p>
@@ -1735,9 +2088,11 @@
           <w:numId w:val="4"/>
         </w:numPr>
       </w:pPr>
+      <w:proofErr w:type="spellStart"/>
       <w:r>
         <w:t>create_attribute_inc_in_study</w:t>
       </w:r>
+      <w:proofErr w:type="spellEnd"/>
     </w:p>
     <w:p>
       <w:pPr>
@@ -1772,7 +2127,15 @@
         </w:numPr>
       </w:pPr>
       <w:r>
-        <w:t>Used rdv_measurements to build up criteria to exclude from study</w:t>
+        <w:t xml:space="preserve">Used </w:t>
+      </w:r>
+      <w:proofErr w:type="spellStart"/>
+      <w:r>
+        <w:t>rdv_measurements</w:t>
+      </w:r>
+      <w:proofErr w:type="spellEnd"/>
+      <w:r>
+        <w:t xml:space="preserve"> to build up criteria to exclude from study</w:t>
       </w:r>
     </w:p>
     <w:p>
@@ -1786,9 +2149,11 @@
       <w:r>
         <w:t xml:space="preserve">Developed </w:t>
       </w:r>
+      <w:proofErr w:type="spellStart"/>
       <w:r>
         <w:t>exclude_event_attributes</w:t>
       </w:r>
+      <w:proofErr w:type="spellEnd"/>
     </w:p>
     <w:p>
       <w:pPr>
@@ -1892,7 +2257,15 @@
         </w:numPr>
       </w:pPr>
       <w:r>
-        <w:t>Check install packges:</w:t>
+        <w:t xml:space="preserve">Check install </w:t>
+      </w:r>
+      <w:proofErr w:type="spellStart"/>
+      <w:r>
+        <w:t>packges</w:t>
+      </w:r>
+      <w:proofErr w:type="spellEnd"/>
+      <w:r>
+        <w:t>:</w:t>
       </w:r>
     </w:p>
     <w:p>
@@ -1903,9 +2276,11 @@
           <w:numId w:val="4"/>
         </w:numPr>
       </w:pPr>
+      <w:proofErr w:type="spellStart"/>
       <w:r>
         <w:t>dplyr</w:t>
       </w:r>
+      <w:proofErr w:type="spellEnd"/>
     </w:p>
     <w:p>
       <w:pPr>
@@ -1915,9 +2290,11 @@
           <w:numId w:val="4"/>
         </w:numPr>
       </w:pPr>
+      <w:proofErr w:type="spellStart"/>
       <w:r>
         <w:t>rpart</w:t>
       </w:r>
+      <w:proofErr w:type="spellEnd"/>
     </w:p>
     <w:p>
       <w:pPr>
@@ -1927,9 +2304,11 @@
           <w:numId w:val="4"/>
         </w:numPr>
       </w:pPr>
+      <w:proofErr w:type="spellStart"/>
       <w:r>
         <w:t>RandomForest</w:t>
       </w:r>
+      <w:proofErr w:type="spellEnd"/>
     </w:p>
     <w:p>
       <w:pPr>
@@ -1963,9 +2342,11 @@
           <w:numId w:val="4"/>
         </w:numPr>
       </w:pPr>
+      <w:proofErr w:type="spellStart"/>
       <w:r>
         <w:t>gbm</w:t>
       </w:r>
+      <w:proofErr w:type="spellEnd"/>
     </w:p>
     <w:p>
       <w:pPr>
@@ -1975,9 +2356,11 @@
           <w:numId w:val="4"/>
         </w:numPr>
       </w:pPr>
+      <w:proofErr w:type="spellStart"/>
       <w:r>
         <w:t>xgboost</w:t>
       </w:r>
+      <w:proofErr w:type="spellEnd"/>
     </w:p>
     <w:p>
       <w:pPr>
@@ -2090,7 +2473,15 @@
         </w:numPr>
       </w:pPr>
       <w:r>
-        <w:t>Started on XGBoost but missing packages</w:t>
+        <w:t xml:space="preserve">Started on </w:t>
+      </w:r>
+      <w:proofErr w:type="spellStart"/>
+      <w:r>
+        <w:t>XGBoost</w:t>
+      </w:r>
+      <w:proofErr w:type="spellEnd"/>
+      <w:r>
+        <w:t xml:space="preserve"> but missing packages</w:t>
       </w:r>
     </w:p>
     <w:p>
@@ -2159,7 +2550,23 @@
         </w:numPr>
       </w:pPr>
       <w:r>
-        <w:t>Created rmd document dtree_study_ext.</w:t>
+        <w:t xml:space="preserve">Created </w:t>
+      </w:r>
+      <w:proofErr w:type="spellStart"/>
+      <w:r>
+        <w:t>rmd</w:t>
+      </w:r>
+      <w:proofErr w:type="spellEnd"/>
+      <w:r>
+        <w:t xml:space="preserve"> document </w:t>
+      </w:r>
+      <w:proofErr w:type="spellStart"/>
+      <w:r>
+        <w:t>dtree_study_ext</w:t>
+      </w:r>
+      <w:proofErr w:type="spellEnd"/>
+      <w:r>
+        <w:t>.</w:t>
       </w:r>
     </w:p>
     <w:p>
@@ -2239,9 +2646,11 @@
           <w:numId w:val="4"/>
         </w:numPr>
       </w:pPr>
+      <w:proofErr w:type="spellStart"/>
       <w:r>
         <w:t>XGBoost</w:t>
       </w:r>
+      <w:proofErr w:type="spellEnd"/>
     </w:p>
     <w:p>
       <w:pPr>
@@ -2447,8 +2856,13 @@
           <w:numId w:val="4"/>
         </w:numPr>
       </w:pPr>
-      <w:r>
-        <w:t xml:space="preserve">Numerics - </w:t>
+      <w:proofErr w:type="spellStart"/>
+      <w:r>
+        <w:t>Numerics</w:t>
+      </w:r>
+      <w:proofErr w:type="spellEnd"/>
+      <w:r>
+        <w:t xml:space="preserve"> - </w:t>
       </w:r>
       <w:r>
         <w:t>Z-score Normalization</w:t>
@@ -2499,7 +2913,15 @@
         </w:numPr>
       </w:pPr>
       <w:r>
-        <w:t>Started rerunning model with adjusted rdv.</w:t>
+        <w:t xml:space="preserve">Started rerunning model with adjusted </w:t>
+      </w:r>
+      <w:proofErr w:type="spellStart"/>
+      <w:r>
+        <w:t>rdv</w:t>
+      </w:r>
+      <w:proofErr w:type="spellEnd"/>
+      <w:r>
+        <w:t>.</w:t>
       </w:r>
     </w:p>
     <w:p>
@@ -2532,31 +2954,60 @@
         </w:numPr>
       </w:pPr>
       <w:r>
-        <w:t>Created attributes for Macro &amp; Histo Case and System</w:t>
-      </w:r>
-    </w:p>
-    <w:p>
-      <w:pPr>
-        <w:pStyle w:val="ListParagraph"/>
-        <w:numPr>
-          <w:ilvl w:val="1"/>
-          <w:numId w:val="4"/>
-        </w:numPr>
-      </w:pPr>
-      <w:r>
-        <w:t>Created rdv’s for adding Macro &amp; Histo</w:t>
-      </w:r>
-    </w:p>
-    <w:p>
-      <w:pPr>
-        <w:pStyle w:val="ListParagraph"/>
-        <w:numPr>
-          <w:ilvl w:val="1"/>
-          <w:numId w:val="4"/>
-        </w:numPr>
-      </w:pPr>
-      <w:r>
-        <w:t>Added facility to created rdv’s for single sections rather than cumulative</w:t>
+        <w:t xml:space="preserve">Created attributes for Macro &amp; </w:t>
+      </w:r>
+      <w:proofErr w:type="spellStart"/>
+      <w:r>
+        <w:t>Histo</w:t>
+      </w:r>
+      <w:proofErr w:type="spellEnd"/>
+      <w:r>
+        <w:t xml:space="preserve"> Case and System</w:t>
+      </w:r>
+    </w:p>
+    <w:p>
+      <w:pPr>
+        <w:pStyle w:val="ListParagraph"/>
+        <w:numPr>
+          <w:ilvl w:val="1"/>
+          <w:numId w:val="4"/>
+        </w:numPr>
+      </w:pPr>
+      <w:r>
+        <w:t xml:space="preserve">Created </w:t>
+      </w:r>
+      <w:proofErr w:type="spellStart"/>
+      <w:r>
+        <w:t>rdv’s</w:t>
+      </w:r>
+      <w:proofErr w:type="spellEnd"/>
+      <w:r>
+        <w:t xml:space="preserve"> for adding Macro &amp; </w:t>
+      </w:r>
+      <w:proofErr w:type="spellStart"/>
+      <w:r>
+        <w:t>Histo</w:t>
+      </w:r>
+      <w:proofErr w:type="spellEnd"/>
+    </w:p>
+    <w:p>
+      <w:pPr>
+        <w:pStyle w:val="ListParagraph"/>
+        <w:numPr>
+          <w:ilvl w:val="1"/>
+          <w:numId w:val="4"/>
+        </w:numPr>
+      </w:pPr>
+      <w:r>
+        <w:t xml:space="preserve">Added facility to created </w:t>
+      </w:r>
+      <w:proofErr w:type="spellStart"/>
+      <w:r>
+        <w:t>rdv’s</w:t>
+      </w:r>
+      <w:proofErr w:type="spellEnd"/>
+      <w:r>
+        <w:t xml:space="preserve"> for single sections rather than cumulative</w:t>
       </w:r>
     </w:p>
     <w:p>
@@ -2613,7 +3064,15 @@
         </w:numPr>
       </w:pPr>
       <w:r>
-        <w:t>Bug in attribute creation – duplicate attributes same type different values was stopping rdv creation. 2 Hours!</w:t>
+        <w:t xml:space="preserve">Bug in attribute creation – duplicate attributes same type different values was stopping </w:t>
+      </w:r>
+      <w:proofErr w:type="spellStart"/>
+      <w:r>
+        <w:t>rdv</w:t>
+      </w:r>
+      <w:proofErr w:type="spellEnd"/>
+      <w:r>
+        <w:t xml:space="preserve"> creation. 2 Hours!</w:t>
       </w:r>
     </w:p>
     <w:p>
@@ -2673,7 +3132,15 @@
         </w:numPr>
       </w:pPr>
       <w:r>
-        <w:t>Spent a lot of time with models especially decision trees and XGBoost.</w:t>
+        <w:t xml:space="preserve">Spent a lot of time with models especially decision trees and </w:t>
+      </w:r>
+      <w:proofErr w:type="spellStart"/>
+      <w:r>
+        <w:t>XGBoost</w:t>
+      </w:r>
+      <w:proofErr w:type="spellEnd"/>
+      <w:r>
+        <w:t>.</w:t>
       </w:r>
     </w:p>
     <w:p>
@@ -2718,8 +3185,13 @@
         </w:numPr>
       </w:pPr>
       <w:r>
-        <w:t>Set up dtree_study_all</w:t>
-      </w:r>
+        <w:t xml:space="preserve">Set up </w:t>
+      </w:r>
+      <w:proofErr w:type="spellStart"/>
+      <w:r>
+        <w:t>dtree_study_all</w:t>
+      </w:r>
+      <w:proofErr w:type="spellEnd"/>
     </w:p>
     <w:p>
       <w:pPr>
@@ -2763,20 +3235,30 @@
         </w:numPr>
       </w:pPr>
       <w:r>
-        <w:t>Set up gboost_study_all</w:t>
-      </w:r>
-    </w:p>
-    <w:p>
-      <w:pPr>
-        <w:pStyle w:val="ListParagraph"/>
-        <w:numPr>
-          <w:ilvl w:val="1"/>
-          <w:numId w:val="4"/>
-        </w:numPr>
-      </w:pPr>
-      <w:r>
-        <w:t>Worked on dtree_all</w:t>
-      </w:r>
+        <w:t xml:space="preserve">Set up </w:t>
+      </w:r>
+      <w:proofErr w:type="spellStart"/>
+      <w:r>
+        <w:t>gboost_study_all</w:t>
+      </w:r>
+      <w:proofErr w:type="spellEnd"/>
+    </w:p>
+    <w:p>
+      <w:pPr>
+        <w:pStyle w:val="ListParagraph"/>
+        <w:numPr>
+          <w:ilvl w:val="1"/>
+          <w:numId w:val="4"/>
+        </w:numPr>
+      </w:pPr>
+      <w:r>
+        <w:t xml:space="preserve">Worked on </w:t>
+      </w:r>
+      <w:proofErr w:type="spellStart"/>
+      <w:r>
+        <w:t>dtree_all</w:t>
+      </w:r>
+      <w:proofErr w:type="spellEnd"/>
     </w:p>
     <w:p>
       <w:pPr>
@@ -2880,8 +3362,13 @@
         </w:numPr>
       </w:pPr>
       <w:r>
-        <w:t>Implemented For loop and result saving for XGBoost</w:t>
-      </w:r>
+        <w:t xml:space="preserve">Implemented For loop and result saving for </w:t>
+      </w:r>
+      <w:proofErr w:type="spellStart"/>
+      <w:r>
+        <w:t>XGBoost</w:t>
+      </w:r>
+      <w:proofErr w:type="spellEnd"/>
     </w:p>
     <w:p>
       <w:pPr>
@@ -2928,7 +3415,23 @@
         </w:numPr>
       </w:pPr>
       <w:r>
-        <w:t>Linear regression for heart_weight vs age_in_days.</w:t>
+        <w:t xml:space="preserve">Linear regression for </w:t>
+      </w:r>
+      <w:proofErr w:type="spellStart"/>
+      <w:r>
+        <w:t>heart_weight</w:t>
+      </w:r>
+      <w:proofErr w:type="spellEnd"/>
+      <w:r>
+        <w:t xml:space="preserve"> vs </w:t>
+      </w:r>
+      <w:proofErr w:type="spellStart"/>
+      <w:r>
+        <w:t>age_in_days</w:t>
+      </w:r>
+      <w:proofErr w:type="spellEnd"/>
+      <w:r>
+        <w:t>.</w:t>
       </w:r>
     </w:p>
     <w:p>
@@ -2961,7 +3464,15 @@
         </w:numPr>
       </w:pPr>
       <w:r>
-        <w:t>Completed age_in_days adjustment using simple linear regression.</w:t>
+        <w:t xml:space="preserve">Completed </w:t>
+      </w:r>
+      <w:proofErr w:type="spellStart"/>
+      <w:r>
+        <w:t>age_in_days</w:t>
+      </w:r>
+      <w:proofErr w:type="spellEnd"/>
+      <w:r>
+        <w:t xml:space="preserve"> adjustment using simple linear regression.</w:t>
       </w:r>
     </w:p>
     <w:p>
@@ -2992,7 +3503,15 @@
       </w:pPr>
       <w:r>
         <w:lastRenderedPageBreak/>
-        <w:t>Ran decision trees and XGBoost on newly revised data.</w:t>
+        <w:t xml:space="preserve">Ran decision trees and </w:t>
+      </w:r>
+      <w:proofErr w:type="spellStart"/>
+      <w:r>
+        <w:t>XGBoost</w:t>
+      </w:r>
+      <w:proofErr w:type="spellEnd"/>
+      <w:r>
+        <w:t xml:space="preserve"> on newly revised data.</w:t>
       </w:r>
     </w:p>
     <w:p>
@@ -3025,7 +3544,15 @@
         </w:numPr>
       </w:pPr>
       <w:r>
-        <w:t>Heat maps for feature importance using ggplot tiles</w:t>
+        <w:t xml:space="preserve">Heat maps for feature importance using </w:t>
+      </w:r>
+      <w:proofErr w:type="spellStart"/>
+      <w:r>
+        <w:t>ggplot</w:t>
+      </w:r>
+      <w:proofErr w:type="spellEnd"/>
+      <w:r>
+        <w:t xml:space="preserve"> tiles</w:t>
       </w:r>
     </w:p>
     <w:p>
@@ -3082,7 +3609,15 @@
         </w:numPr>
       </w:pPr>
       <w:r>
-        <w:t>Added sex and age breaks in age_in_days normalisation</w:t>
+        <w:t xml:space="preserve">Added sex and age breaks in </w:t>
+      </w:r>
+      <w:proofErr w:type="spellStart"/>
+      <w:r>
+        <w:t>age_in_days</w:t>
+      </w:r>
+      <w:proofErr w:type="spellEnd"/>
+      <w:r>
+        <w:t xml:space="preserve"> normalisation</w:t>
       </w:r>
     </w:p>
     <w:p>
@@ -3127,8 +3662,13 @@
         </w:numPr>
       </w:pPr>
       <w:r>
-        <w:t>Review with Nigel at Birkbeck</w:t>
-      </w:r>
+        <w:t xml:space="preserve">Review with Nigel at </w:t>
+      </w:r>
+      <w:proofErr w:type="spellStart"/>
+      <w:r>
+        <w:t>Birkbeck</w:t>
+      </w:r>
+      <w:proofErr w:type="spellEnd"/>
     </w:p>
     <w:p>
       <w:pPr>
@@ -3238,7 +3778,15 @@
         </w:numPr>
       </w:pPr>
       <w:r>
-        <w:t>Combined heatmap include RF; played with sensitivity and added displaying values</w:t>
+        <w:t xml:space="preserve">Combined </w:t>
+      </w:r>
+      <w:proofErr w:type="spellStart"/>
+      <w:r>
+        <w:t>heatmap</w:t>
+      </w:r>
+      <w:proofErr w:type="spellEnd"/>
+      <w:r>
+        <w:t xml:space="preserve"> include RF; played with sensitivity and added displaying values</w:t>
       </w:r>
     </w:p>
     <w:p>
@@ -3463,7 +4011,15 @@
         </w:numPr>
       </w:pPr>
       <w:r>
-        <w:t>Modify RF and XGBoost to use 4 stages and write to a single folder</w:t>
+        <w:t xml:space="preserve">Modify RF and </w:t>
+      </w:r>
+      <w:proofErr w:type="spellStart"/>
+      <w:r>
+        <w:t>XGBoost</w:t>
+      </w:r>
+      <w:proofErr w:type="spellEnd"/>
+      <w:r>
+        <w:t xml:space="preserve"> to use 4 stages and write to a single folder</w:t>
       </w:r>
     </w:p>
     <w:p>
@@ -3592,7 +4148,15 @@
         </w:numPr>
       </w:pPr>
       <w:r>
-        <w:t>Tuning XGBoost model with grids</w:t>
+        <w:t xml:space="preserve">Tuning </w:t>
+      </w:r>
+      <w:proofErr w:type="spellStart"/>
+      <w:r>
+        <w:t>XGBoost</w:t>
+      </w:r>
+      <w:proofErr w:type="spellEnd"/>
+      <w:r>
+        <w:t xml:space="preserve"> model with grids</w:t>
       </w:r>
     </w:p>
     <w:p>
@@ -3761,7 +4325,15 @@
         </w:numPr>
       </w:pPr>
       <w:r>
-        <w:t>Return to tuning XGBoost model.</w:t>
+        <w:t xml:space="preserve">Return to tuning </w:t>
+      </w:r>
+      <w:proofErr w:type="spellStart"/>
+      <w:r>
+        <w:t>XGBoost</w:t>
+      </w:r>
+      <w:proofErr w:type="spellEnd"/>
+      <w:r>
+        <w:t xml:space="preserve"> model.</w:t>
       </w:r>
     </w:p>
     <w:p>
@@ -3830,7 +4402,15 @@
         </w:numPr>
       </w:pPr>
       <w:r>
-        <w:t>Changed creation of train.index so all models use same data split.</w:t>
+        <w:t xml:space="preserve">Changed creation of </w:t>
+      </w:r>
+      <w:proofErr w:type="spellStart"/>
+      <w:r>
+        <w:t>train.index</w:t>
+      </w:r>
+      <w:proofErr w:type="spellEnd"/>
+      <w:r>
+        <w:t xml:space="preserve"> so all models use same data split.</w:t>
       </w:r>
     </w:p>
     <w:p>
@@ -3998,55 +4578,92 @@
         </w:numPr>
       </w:pPr>
       <w:r>
-        <w:t>Added mosaic plot for age_category</w:t>
-      </w:r>
-    </w:p>
-    <w:p>
-      <w:pPr>
-        <w:pStyle w:val="ListParagraph"/>
-        <w:numPr>
-          <w:ilvl w:val="1"/>
-          <w:numId w:val="4"/>
-        </w:numPr>
-      </w:pPr>
-      <w:r>
-        <w:t>Added summary_inc_in_study for clarity</w:t>
-      </w:r>
-    </w:p>
-    <w:p>
-      <w:pPr>
-        <w:pStyle w:val="ListParagraph"/>
-        <w:numPr>
-          <w:ilvl w:val="1"/>
-          <w:numId w:val="4"/>
-        </w:numPr>
-      </w:pPr>
-      <w:r>
-        <w:t>Realised error in excluding age_category 999.</w:t>
-      </w:r>
-    </w:p>
-    <w:p>
-      <w:pPr>
-        <w:pStyle w:val="ListParagraph"/>
-        <w:numPr>
-          <w:ilvl w:val="1"/>
-          <w:numId w:val="4"/>
-        </w:numPr>
-      </w:pPr>
-      <w:r>
-        <w:t>Re-did inc_in_study visualisations</w:t>
-      </w:r>
-    </w:p>
-    <w:p>
-      <w:pPr>
-        <w:pStyle w:val="ListParagraph"/>
-        <w:numPr>
-          <w:ilvl w:val="1"/>
-          <w:numId w:val="4"/>
-        </w:numPr>
-      </w:pPr>
-      <w:r>
-        <w:t>Reproduced all RDVs inc adjusted</w:t>
+        <w:t xml:space="preserve">Added mosaic plot for </w:t>
+      </w:r>
+      <w:proofErr w:type="spellStart"/>
+      <w:r>
+        <w:t>age_category</w:t>
+      </w:r>
+      <w:proofErr w:type="spellEnd"/>
+    </w:p>
+    <w:p>
+      <w:pPr>
+        <w:pStyle w:val="ListParagraph"/>
+        <w:numPr>
+          <w:ilvl w:val="1"/>
+          <w:numId w:val="4"/>
+        </w:numPr>
+      </w:pPr>
+      <w:r>
+        <w:t xml:space="preserve">Added </w:t>
+      </w:r>
+      <w:proofErr w:type="spellStart"/>
+      <w:r>
+        <w:t>summary_inc_in_study</w:t>
+      </w:r>
+      <w:proofErr w:type="spellEnd"/>
+      <w:r>
+        <w:t xml:space="preserve"> for clarity</w:t>
+      </w:r>
+    </w:p>
+    <w:p>
+      <w:pPr>
+        <w:pStyle w:val="ListParagraph"/>
+        <w:numPr>
+          <w:ilvl w:val="1"/>
+          <w:numId w:val="4"/>
+        </w:numPr>
+      </w:pPr>
+      <w:r>
+        <w:t xml:space="preserve">Realised error in excluding </w:t>
+      </w:r>
+      <w:proofErr w:type="spellStart"/>
+      <w:r>
+        <w:t>age_category</w:t>
+      </w:r>
+      <w:proofErr w:type="spellEnd"/>
+      <w:r>
+        <w:t xml:space="preserve"> 999.</w:t>
+      </w:r>
+    </w:p>
+    <w:p>
+      <w:pPr>
+        <w:pStyle w:val="ListParagraph"/>
+        <w:numPr>
+          <w:ilvl w:val="1"/>
+          <w:numId w:val="4"/>
+        </w:numPr>
+      </w:pPr>
+      <w:r>
+        <w:t xml:space="preserve">Re-did </w:t>
+      </w:r>
+      <w:proofErr w:type="spellStart"/>
+      <w:r>
+        <w:t>inc_in_study</w:t>
+      </w:r>
+      <w:proofErr w:type="spellEnd"/>
+      <w:r>
+        <w:t xml:space="preserve"> visualisations</w:t>
+      </w:r>
+    </w:p>
+    <w:p>
+      <w:pPr>
+        <w:pStyle w:val="ListParagraph"/>
+        <w:numPr>
+          <w:ilvl w:val="1"/>
+          <w:numId w:val="4"/>
+        </w:numPr>
+      </w:pPr>
+      <w:r>
+        <w:t xml:space="preserve">Reproduced all RDVs </w:t>
+      </w:r>
+      <w:proofErr w:type="spellStart"/>
+      <w:r>
+        <w:t>inc</w:t>
+      </w:r>
+      <w:proofErr w:type="spellEnd"/>
+      <w:r>
+        <w:t xml:space="preserve"> adjusted</w:t>
       </w:r>
     </w:p>
     <w:p>
@@ -4392,8 +5009,13 @@
         </w:numPr>
       </w:pPr>
       <w:r>
-        <w:t>NB Missing values – Thyroid_weight</w:t>
-      </w:r>
+        <w:t xml:space="preserve">NB Missing values – </w:t>
+      </w:r>
+      <w:proofErr w:type="spellStart"/>
+      <w:r>
+        <w:t>Thyroid_weight</w:t>
+      </w:r>
+      <w:proofErr w:type="spellEnd"/>
     </w:p>
     <w:p>
       <w:pPr>
@@ -4561,94 +5183,529 @@
       </w:pPr>
       <w:r>
         <w:t>Change case of Methods</w:t>
+      </w:r>
+    </w:p>
+    <w:p>
+      <w:pPr>
+        <w:pStyle w:val="ListParagraph"/>
+        <w:numPr>
+          <w:ilvl w:val="0"/>
+          <w:numId w:val="4"/>
+        </w:numPr>
+      </w:pPr>
+      <w:r>
+        <w:t>Tuesday, 10</w:t>
+      </w:r>
+      <w:r>
+        <w:rPr>
+          <w:vertAlign w:val="superscript"/>
+        </w:rPr>
+        <w:t>th</w:t>
+      </w:r>
+      <w:r>
+        <w:t xml:space="preserve"> September</w:t>
+      </w:r>
+    </w:p>
+    <w:p>
+      <w:pPr>
+        <w:pStyle w:val="ListParagraph"/>
+        <w:numPr>
+          <w:ilvl w:val="1"/>
+          <w:numId w:val="4"/>
+        </w:numPr>
+      </w:pPr>
+      <w:r>
+        <w:t>Project evaluation</w:t>
+      </w:r>
+    </w:p>
+    <w:p>
+      <w:pPr>
+        <w:pStyle w:val="ListParagraph"/>
+        <w:numPr>
+          <w:ilvl w:val="0"/>
+          <w:numId w:val="4"/>
+        </w:numPr>
+      </w:pPr>
+      <w:r>
+        <w:t>Wednesday, 11</w:t>
+      </w:r>
+      <w:r>
+        <w:rPr>
+          <w:vertAlign w:val="superscript"/>
+        </w:rPr>
+        <w:t>th</w:t>
+      </w:r>
+      <w:r>
+        <w:t xml:space="preserve"> September</w:t>
+      </w:r>
+    </w:p>
+    <w:p>
+      <w:pPr>
+        <w:pStyle w:val="ListParagraph"/>
+        <w:numPr>
+          <w:ilvl w:val="1"/>
+          <w:numId w:val="4"/>
+        </w:numPr>
+      </w:pPr>
+      <w:r>
+        <w:t>Review with Nigel</w:t>
+      </w:r>
+    </w:p>
+    <w:p>
+      <w:pPr>
+        <w:pStyle w:val="ListParagraph"/>
+        <w:numPr>
+          <w:ilvl w:val="1"/>
+          <w:numId w:val="4"/>
+        </w:numPr>
+      </w:pPr>
+      <w:r>
+        <w:t>Documenting RDVs</w:t>
+      </w:r>
+    </w:p>
+    <w:p>
+      <w:pPr>
+        <w:pStyle w:val="Heading1"/>
+      </w:pPr>
+      <w:r>
+        <w:t>To Do</w:t>
+      </w:r>
+    </w:p>
+    <w:p>
+      <w:pPr>
+        <w:pStyle w:val="ListParagraph"/>
+        <w:numPr>
+          <w:ilvl w:val="0"/>
+          <w:numId w:val="6"/>
+        </w:numPr>
+      </w:pPr>
+      <w:r>
+        <w:t>Project Report</w:t>
+      </w:r>
+    </w:p>
+    <w:p>
+      <w:pPr>
+        <w:pStyle w:val="ListParagraph"/>
+        <w:numPr>
+          <w:ilvl w:val="1"/>
+          <w:numId w:val="6"/>
+        </w:numPr>
+      </w:pPr>
+      <w:r>
+        <w:t>Before Monday</w:t>
+      </w:r>
+    </w:p>
+    <w:p>
+      <w:pPr>
+        <w:pStyle w:val="ListParagraph"/>
+        <w:numPr>
+          <w:ilvl w:val="2"/>
+          <w:numId w:val="6"/>
+        </w:numPr>
+        <w:rPr>
+          <w:strike/>
+        </w:rPr>
+      </w:pPr>
+      <w:r>
+        <w:rPr>
+          <w:strike/>
+        </w:rPr>
+        <w:t>Post mortem =&gt; post-mortem</w:t>
+      </w:r>
+    </w:p>
+    <w:p>
+      <w:pPr>
+        <w:pStyle w:val="ListParagraph"/>
+        <w:numPr>
+          <w:ilvl w:val="2"/>
+          <w:numId w:val="6"/>
+        </w:numPr>
+        <w:rPr>
+          <w:strike/>
+        </w:rPr>
+      </w:pPr>
+      <w:r>
+        <w:rPr>
+          <w:strike/>
+        </w:rPr>
+        <w:t>Copy in references from project proposal</w:t>
+      </w:r>
+    </w:p>
+    <w:p>
+      <w:pPr>
+        <w:pStyle w:val="ListParagraph"/>
+        <w:numPr>
+          <w:ilvl w:val="2"/>
+          <w:numId w:val="6"/>
+        </w:numPr>
+        <w:rPr>
+          <w:strike/>
+        </w:rPr>
+      </w:pPr>
+      <w:r>
+        <w:rPr>
+          <w:strike/>
+        </w:rPr>
+        <w:t xml:space="preserve">HAS Model developed at GOSH with </w:t>
+      </w:r>
+      <w:proofErr w:type="spellStart"/>
+      <w:r>
+        <w:rPr>
+          <w:strike/>
+        </w:rPr>
+        <w:t>Aridhia</w:t>
+      </w:r>
+      <w:proofErr w:type="spellEnd"/>
+      <w:r>
+        <w:rPr>
+          <w:strike/>
+        </w:rPr>
+        <w:t xml:space="preserve"> – Chapter 3?</w:t>
+      </w:r>
+    </w:p>
+    <w:p>
+      <w:pPr>
+        <w:pStyle w:val="ListParagraph"/>
+        <w:numPr>
+          <w:ilvl w:val="2"/>
+          <w:numId w:val="6"/>
+        </w:numPr>
+        <w:rPr>
+          <w:strike/>
+        </w:rPr>
+      </w:pPr>
+      <w:r>
+        <w:rPr>
+          <w:strike/>
+        </w:rPr>
+        <w:t>Report Outline (2.3)</w:t>
+      </w:r>
+    </w:p>
+    <w:p>
+      <w:pPr>
+        <w:pStyle w:val="ListParagraph"/>
+        <w:numPr>
+          <w:ilvl w:val="2"/>
+          <w:numId w:val="6"/>
+        </w:numPr>
+        <w:rPr>
+          <w:strike/>
+        </w:rPr>
+      </w:pPr>
+      <w:r>
+        <w:rPr>
+          <w:strike/>
+        </w:rPr>
+        <w:t xml:space="preserve">Introduction to Chapter 5 </w:t>
+      </w:r>
+    </w:p>
+    <w:p>
+      <w:pPr>
+        <w:pStyle w:val="ListParagraph"/>
+        <w:numPr>
+          <w:ilvl w:val="2"/>
+          <w:numId w:val="6"/>
+        </w:numPr>
+        <w:rPr>
+          <w:strike/>
+        </w:rPr>
+      </w:pPr>
+      <w:r>
+        <w:rPr>
+          <w:strike/>
+        </w:rPr>
+        <w:t>Add decision output for additional stages.</w:t>
+      </w:r>
+    </w:p>
+    <w:p>
+      <w:pPr>
+        <w:pStyle w:val="ListParagraph"/>
+        <w:numPr>
+          <w:ilvl w:val="2"/>
+          <w:numId w:val="6"/>
+        </w:numPr>
+      </w:pPr>
+      <w:r>
+        <w:t>Textual explanation of plots in section 5.4</w:t>
+      </w:r>
+    </w:p>
+    <w:p>
+      <w:pPr>
+        <w:pStyle w:val="ListParagraph"/>
+        <w:numPr>
+          <w:ilvl w:val="2"/>
+          <w:numId w:val="6"/>
+        </w:numPr>
+        <w:rPr>
+          <w:strike/>
+        </w:rPr>
+      </w:pPr>
+      <w:r>
+        <w:rPr>
+          <w:strike/>
+        </w:rPr>
+        <w:t>Chapter 6 Results – text!</w:t>
+      </w:r>
+    </w:p>
+    <w:p>
+      <w:pPr>
+        <w:pStyle w:val="ListParagraph"/>
+        <w:numPr>
+          <w:ilvl w:val="2"/>
+          <w:numId w:val="6"/>
+        </w:numPr>
+      </w:pPr>
+      <w:r>
+        <w:t>Chapter 7 – Conclusions</w:t>
+      </w:r>
+    </w:p>
+    <w:p>
+      <w:pPr>
+        <w:pStyle w:val="ListParagraph"/>
+        <w:numPr>
+          <w:ilvl w:val="3"/>
+          <w:numId w:val="6"/>
+        </w:numPr>
+      </w:pPr>
+      <w:r>
+        <w:t>7.1 Project summary</w:t>
+      </w:r>
+    </w:p>
+    <w:p>
+      <w:pPr>
+        <w:pStyle w:val="ListParagraph"/>
+        <w:numPr>
+          <w:ilvl w:val="3"/>
+          <w:numId w:val="6"/>
+        </w:numPr>
+      </w:pPr>
+      <w:r>
+        <w:t>7.2 Project evaluation</w:t>
+      </w:r>
+    </w:p>
+    <w:p>
+      <w:pPr>
+        <w:pStyle w:val="ListParagraph"/>
+        <w:numPr>
+          <w:ilvl w:val="1"/>
+          <w:numId w:val="6"/>
+        </w:numPr>
+      </w:pPr>
+      <w:r>
+        <w:t>After Monday</w:t>
+      </w:r>
+    </w:p>
+    <w:p>
+      <w:pPr>
+        <w:pStyle w:val="ListParagraph"/>
+        <w:numPr>
+          <w:ilvl w:val="2"/>
+          <w:numId w:val="6"/>
+        </w:numPr>
+      </w:pPr>
+      <w:r>
+        <w:t>Acknowledgments</w:t>
+      </w:r>
+    </w:p>
+    <w:p>
+      <w:pPr>
+        <w:pStyle w:val="ListParagraph"/>
+        <w:numPr>
+          <w:ilvl w:val="2"/>
+          <w:numId w:val="6"/>
+        </w:numPr>
+      </w:pPr>
+      <w:r>
+        <w:t>Data Wrangling</w:t>
+      </w:r>
+    </w:p>
+    <w:p>
+      <w:pPr>
+        <w:pStyle w:val="ListParagraph"/>
+        <w:numPr>
+          <w:ilvl w:val="3"/>
+          <w:numId w:val="6"/>
+        </w:numPr>
+      </w:pPr>
+      <w:r>
+        <w:t>One hot encoding?</w:t>
+      </w:r>
+    </w:p>
+    <w:p>
+      <w:pPr>
+        <w:pStyle w:val="ListParagraph"/>
+        <w:numPr>
+          <w:ilvl w:val="2"/>
+          <w:numId w:val="6"/>
+        </w:numPr>
+      </w:pPr>
+      <w:r>
+        <w:t>Update references</w:t>
+      </w:r>
+    </w:p>
+    <w:p>
+      <w:pPr>
+        <w:pStyle w:val="ListParagraph"/>
+        <w:numPr>
+          <w:ilvl w:val="3"/>
+          <w:numId w:val="6"/>
+        </w:numPr>
+      </w:pPr>
+      <w:r>
+        <w:t>References for model packages in Chapter 3</w:t>
+      </w:r>
+    </w:p>
+    <w:p>
+      <w:pPr>
+        <w:pStyle w:val="ListParagraph"/>
+        <w:numPr>
+          <w:ilvl w:val="2"/>
+          <w:numId w:val="6"/>
+        </w:numPr>
+      </w:pPr>
+      <w:r>
+        <w:t>Introduction to 5.2 Decision tress what does the output mean? What does the tree show?</w:t>
+      </w:r>
+    </w:p>
+    <w:p>
+      <w:pPr>
+        <w:pStyle w:val="ListParagraph"/>
+        <w:numPr>
+          <w:ilvl w:val="3"/>
+          <w:numId w:val="6"/>
+        </w:numPr>
+        <w:rPr>
+          <w:strike/>
+        </w:rPr>
+      </w:pPr>
+      <w:r>
+        <w:rPr>
+          <w:strike/>
+        </w:rPr>
+        <w:t>Move graphics around to make clearer</w:t>
+      </w:r>
+    </w:p>
+    <w:p>
+      <w:pPr>
+        <w:pStyle w:val="ListParagraph"/>
+        <w:numPr>
+          <w:ilvl w:val="2"/>
+          <w:numId w:val="6"/>
+        </w:numPr>
+      </w:pPr>
+      <w:r>
+        <w:t>Introduction to 5.3 ensemble methods</w:t>
+      </w:r>
+    </w:p>
+    <w:p>
+      <w:pPr>
+        <w:pStyle w:val="ListParagraph"/>
+        <w:numPr>
+          <w:ilvl w:val="3"/>
+          <w:numId w:val="6"/>
+        </w:numPr>
+      </w:pPr>
+      <w:r>
+        <w:t>What do the results show?</w:t>
+      </w:r>
+    </w:p>
+    <w:p>
+      <w:pPr>
+        <w:pStyle w:val="ListParagraph"/>
+        <w:numPr>
+          <w:ilvl w:val="2"/>
+          <w:numId w:val="6"/>
+        </w:numPr>
+        <w:rPr>
+          <w:strike/>
+        </w:rPr>
+      </w:pPr>
+      <w:r>
+        <w:rPr>
+          <w:strike/>
+        </w:rPr>
+        <w:t>Appendix A – Code samples</w:t>
+      </w:r>
+    </w:p>
+    <w:p>
+      <w:pPr>
+        <w:pStyle w:val="ListParagraph"/>
+        <w:numPr>
+          <w:ilvl w:val="2"/>
+          <w:numId w:val="6"/>
+        </w:numPr>
+      </w:pPr>
+      <w:r>
+        <w:t>Appendix B – ETL process</w:t>
+      </w:r>
+    </w:p>
+    <w:p>
+      <w:pPr>
+        <w:pStyle w:val="ListParagraph"/>
+        <w:numPr>
+          <w:ilvl w:val="2"/>
+          <w:numId w:val="6"/>
+        </w:numPr>
+      </w:pPr>
+      <w:r>
+        <w:lastRenderedPageBreak/>
+        <w:t>Appendix C – COD2 mapping</w:t>
+      </w:r>
+    </w:p>
+    <w:p>
+      <w:pPr>
+        <w:pStyle w:val="ListParagraph"/>
+        <w:numPr>
+          <w:ilvl w:val="2"/>
+          <w:numId w:val="6"/>
+        </w:numPr>
+      </w:pPr>
+      <w:r>
+        <w:t>Update:</w:t>
+      </w:r>
+    </w:p>
+    <w:p>
+      <w:pPr>
+        <w:pStyle w:val="ListParagraph"/>
+        <w:numPr>
+          <w:ilvl w:val="3"/>
+          <w:numId w:val="6"/>
+        </w:numPr>
+      </w:pPr>
+      <w:r>
+        <w:t>Contents</w:t>
+      </w:r>
+    </w:p>
+    <w:p>
+      <w:pPr>
+        <w:pStyle w:val="ListParagraph"/>
+        <w:numPr>
+          <w:ilvl w:val="3"/>
+          <w:numId w:val="6"/>
+        </w:numPr>
+      </w:pPr>
+      <w:r>
+        <w:t>List if figures</w:t>
+      </w:r>
+    </w:p>
+    <w:p>
+      <w:pPr>
+        <w:pStyle w:val="ListParagraph"/>
+        <w:numPr>
+          <w:ilvl w:val="3"/>
+          <w:numId w:val="6"/>
+        </w:numPr>
+      </w:pPr>
+      <w:r>
+        <w:t>Refer</w:t>
+      </w:r>
+      <w:r>
+        <w:t>e</w:t>
       </w:r>
       <w:bookmarkStart w:id="0" w:name="_GoBack"/>
       <w:bookmarkEnd w:id="0"/>
-    </w:p>
-    <w:p>
-      <w:pPr>
-        <w:pStyle w:val="ListParagraph"/>
-        <w:numPr>
-          <w:ilvl w:val="0"/>
-          <w:numId w:val="4"/>
-        </w:numPr>
-      </w:pPr>
-      <w:r>
-        <w:t>Tuesday, 10</w:t>
-      </w:r>
-      <w:r>
-        <w:rPr>
-          <w:vertAlign w:val="superscript"/>
-        </w:rPr>
-        <w:t>th</w:t>
-      </w:r>
-      <w:r>
-        <w:t xml:space="preserve"> September</w:t>
-      </w:r>
-    </w:p>
-    <w:p>
-      <w:pPr>
-        <w:pStyle w:val="ListParagraph"/>
-        <w:numPr>
-          <w:ilvl w:val="1"/>
-          <w:numId w:val="4"/>
-        </w:numPr>
-      </w:pPr>
-      <w:r>
-        <w:t>Project evaluation</w:t>
-      </w:r>
-    </w:p>
-    <w:p>
-      <w:pPr>
-        <w:pStyle w:val="ListParagraph"/>
-        <w:numPr>
-          <w:ilvl w:val="0"/>
-          <w:numId w:val="4"/>
-        </w:numPr>
-      </w:pPr>
-      <w:r>
-        <w:t>Wednesday, 11</w:t>
-      </w:r>
-      <w:r>
-        <w:rPr>
-          <w:vertAlign w:val="superscript"/>
-        </w:rPr>
-        <w:t>th</w:t>
-      </w:r>
-      <w:r>
-        <w:t xml:space="preserve"> September</w:t>
-      </w:r>
-    </w:p>
-    <w:p>
-      <w:pPr>
-        <w:pStyle w:val="ListParagraph"/>
-        <w:numPr>
-          <w:ilvl w:val="1"/>
-          <w:numId w:val="4"/>
-        </w:numPr>
-      </w:pPr>
-      <w:r>
-        <w:t>Review with Nigel</w:t>
-      </w:r>
-    </w:p>
-    <w:p>
-      <w:pPr>
-        <w:pStyle w:val="ListParagraph"/>
-        <w:numPr>
-          <w:ilvl w:val="1"/>
-          <w:numId w:val="4"/>
-        </w:numPr>
-      </w:pPr>
-      <w:r>
-        <w:t>Documenting RDVs</w:t>
-      </w:r>
-    </w:p>
-    <w:p>
-      <w:pPr>
-        <w:pStyle w:val="Heading1"/>
-      </w:pPr>
-      <w:r>
-        <w:t>To Do</w:t>
+      <w:r>
+        <w:t>nces to Appendices</w:t>
       </w:r>
     </w:p>
     <w:p>
@@ -4659,21 +5716,340 @@
           <w:numId w:val="6"/>
         </w:numPr>
       </w:pPr>
-      <w:r>
-        <w:t>Project Report</w:t>
-      </w:r>
-    </w:p>
-    <w:p>
-      <w:pPr>
-        <w:pStyle w:val="ListParagraph"/>
-        <w:numPr>
-          <w:ilvl w:val="1"/>
+      <w:proofErr w:type="spellStart"/>
+      <w:r>
+        <w:t>Plotcp</w:t>
+      </w:r>
+      <w:proofErr w:type="spellEnd"/>
+      <w:r>
+        <w:t>(</w:t>
+      </w:r>
+      <w:proofErr w:type="spellStart"/>
+      <w:r>
+        <w:t>tune_fit</w:t>
+      </w:r>
+      <w:proofErr w:type="spellEnd"/>
+      <w:r>
+        <w:t>) for Decision Tree</w:t>
+      </w:r>
+    </w:p>
+    <w:p>
+      <w:pPr>
+        <w:pStyle w:val="ListParagraph"/>
+        <w:numPr>
+          <w:ilvl w:val="0"/>
           <w:numId w:val="6"/>
         </w:numPr>
       </w:pPr>
       <w:r>
-        <w:t>Before Monday</w:t>
-      </w:r>
+        <w:t xml:space="preserve">Change column names for Macro &amp; </w:t>
+      </w:r>
+      <w:proofErr w:type="spellStart"/>
+      <w:r>
+        <w:t>Hist</w:t>
+      </w:r>
+      <w:proofErr w:type="spellEnd"/>
+      <w:r>
+        <w:t xml:space="preserve"> remove _</w:t>
+      </w:r>
+      <w:proofErr w:type="spellStart"/>
+      <w:r>
+        <w:t>SyFiID</w:t>
+      </w:r>
+      <w:proofErr w:type="spellEnd"/>
+      <w:r>
+        <w:t xml:space="preserve"> etc.</w:t>
+      </w:r>
+    </w:p>
+    <w:p>
+      <w:pPr>
+        <w:pStyle w:val="ListParagraph"/>
+        <w:numPr>
+          <w:ilvl w:val="0"/>
+          <w:numId w:val="6"/>
+        </w:numPr>
+      </w:pPr>
+      <w:r>
+        <w:t>Visualisations of models</w:t>
+      </w:r>
+    </w:p>
+    <w:p>
+      <w:pPr>
+        <w:pStyle w:val="ListParagraph"/>
+        <w:numPr>
+          <w:ilvl w:val="1"/>
+          <w:numId w:val="6"/>
+        </w:numPr>
+      </w:pPr>
+      <w:r>
+        <w:t>Random forest</w:t>
+      </w:r>
+    </w:p>
+    <w:p>
+      <w:pPr>
+        <w:pStyle w:val="ListParagraph"/>
+        <w:numPr>
+          <w:ilvl w:val="1"/>
+          <w:numId w:val="6"/>
+        </w:numPr>
+      </w:pPr>
+      <w:proofErr w:type="spellStart"/>
+      <w:r>
+        <w:t>XGBoost</w:t>
+      </w:r>
+      <w:proofErr w:type="spellEnd"/>
+    </w:p>
+    <w:p>
+      <w:pPr>
+        <w:pStyle w:val="ListParagraph"/>
+        <w:numPr>
+          <w:ilvl w:val="0"/>
+          <w:numId w:val="6"/>
+        </w:numPr>
+      </w:pPr>
+      <w:r>
+        <w:t>Data and scripts onto the platform</w:t>
+      </w:r>
+    </w:p>
+    <w:p>
+      <w:pPr>
+        <w:pStyle w:val="ListParagraph"/>
+        <w:numPr>
+          <w:ilvl w:val="0"/>
+          <w:numId w:val="6"/>
+        </w:numPr>
+      </w:pPr>
+      <w:r>
+        <w:t>Move R code to RMDs</w:t>
+      </w:r>
+    </w:p>
+    <w:p>
+      <w:pPr>
+        <w:pStyle w:val="ListParagraph"/>
+        <w:numPr>
+          <w:ilvl w:val="0"/>
+          <w:numId w:val="6"/>
+        </w:numPr>
+      </w:pPr>
+      <w:r>
+        <w:t xml:space="preserve">What is “accuracy” in </w:t>
+      </w:r>
+      <w:proofErr w:type="spellStart"/>
+      <w:r>
+        <w:t>RandomForest</w:t>
+      </w:r>
+      <w:proofErr w:type="spellEnd"/>
+      <w:r>
+        <w:t>?</w:t>
+      </w:r>
+    </w:p>
+    <w:p>
+      <w:pPr>
+        <w:pStyle w:val="ListParagraph"/>
+        <w:numPr>
+          <w:ilvl w:val="0"/>
+          <w:numId w:val="6"/>
+        </w:numPr>
+      </w:pPr>
+      <w:r>
+        <w:t xml:space="preserve">What is </w:t>
+      </w:r>
+      <w:proofErr w:type="spellStart"/>
+      <w:r>
+        <w:t>Nodesize</w:t>
+      </w:r>
+      <w:proofErr w:type="spellEnd"/>
+      <w:r>
+        <w:t xml:space="preserve"> in random forest?</w:t>
+      </w:r>
+    </w:p>
+    <w:p>
+      <w:pPr>
+        <w:pStyle w:val="ListParagraph"/>
+        <w:numPr>
+          <w:ilvl w:val="0"/>
+          <w:numId w:val="6"/>
+        </w:numPr>
+      </w:pPr>
+      <w:r>
+        <w:t>Create measurement RDVs</w:t>
+      </w:r>
+    </w:p>
+    <w:p>
+      <w:pPr>
+        <w:pStyle w:val="ListParagraph"/>
+        <w:numPr>
+          <w:ilvl w:val="1"/>
+          <w:numId w:val="6"/>
+        </w:numPr>
+      </w:pPr>
+      <w:r>
+        <w:t>Look at correlations</w:t>
+      </w:r>
+      <w:r>
+        <w:t xml:space="preserve"> - visualisations</w:t>
+      </w:r>
+    </w:p>
+    <w:p>
+      <w:pPr>
+        <w:pStyle w:val="ListParagraph"/>
+        <w:numPr>
+          <w:ilvl w:val="0"/>
+          <w:numId w:val="6"/>
+        </w:numPr>
+      </w:pPr>
+      <w:r>
+        <w:t xml:space="preserve">Continue with ReadMe.md </w:t>
+      </w:r>
+    </w:p>
+    <w:p>
+      <w:pPr>
+        <w:pStyle w:val="ListParagraph"/>
+        <w:numPr>
+          <w:ilvl w:val="1"/>
+          <w:numId w:val="6"/>
+        </w:numPr>
+      </w:pPr>
+      <w:r>
+        <w:t>Describe more routines</w:t>
+      </w:r>
+    </w:p>
+    <w:p>
+      <w:pPr>
+        <w:pStyle w:val="ListParagraph"/>
+        <w:numPr>
+          <w:ilvl w:val="0"/>
+          <w:numId w:val="6"/>
+        </w:numPr>
+      </w:pPr>
+      <w:r>
+        <w:t>Add Lab Events</w:t>
+      </w:r>
+    </w:p>
+    <w:p>
+      <w:pPr>
+        <w:pStyle w:val="ListParagraph"/>
+        <w:numPr>
+          <w:ilvl w:val="1"/>
+          <w:numId w:val="6"/>
+        </w:numPr>
+      </w:pPr>
+      <w:r>
+        <w:t xml:space="preserve">NB </w:t>
+      </w:r>
+      <w:proofErr w:type="spellStart"/>
+      <w:r>
+        <w:t>create_reporting_attributes</w:t>
+      </w:r>
+      <w:proofErr w:type="spellEnd"/>
+      <w:r>
+        <w:t xml:space="preserve"> needs sorting</w:t>
+      </w:r>
+    </w:p>
+    <w:p>
+      <w:pPr>
+        <w:pStyle w:val="ListParagraph"/>
+        <w:numPr>
+          <w:ilvl w:val="0"/>
+          <w:numId w:val="6"/>
+        </w:numPr>
+      </w:pPr>
+      <w:proofErr w:type="spellStart"/>
+      <w:r>
+        <w:t>Value_type_concept_id</w:t>
+      </w:r>
+      <w:proofErr w:type="spellEnd"/>
+    </w:p>
+    <w:p>
+      <w:pPr>
+        <w:pStyle w:val="ListParagraph"/>
+        <w:numPr>
+          <w:ilvl w:val="1"/>
+          <w:numId w:val="6"/>
+        </w:numPr>
+      </w:pPr>
+      <w:r>
+        <w:t>Global variables</w:t>
+      </w:r>
+    </w:p>
+    <w:p>
+      <w:pPr>
+        <w:pStyle w:val="ListParagraph"/>
+        <w:numPr>
+          <w:ilvl w:val="0"/>
+          <w:numId w:val="6"/>
+        </w:numPr>
+      </w:pPr>
+      <w:r>
+        <w:t>Rationalise naming conventions</w:t>
+      </w:r>
+    </w:p>
+    <w:p>
+      <w:pPr>
+        <w:pStyle w:val="ListParagraph"/>
+        <w:numPr>
+          <w:ilvl w:val="1"/>
+          <w:numId w:val="6"/>
+        </w:numPr>
+      </w:pPr>
+      <w:r>
+        <w:t>Functions either camel case or snake case</w:t>
+      </w:r>
+    </w:p>
+    <w:p>
+      <w:pPr>
+        <w:pStyle w:val="ListParagraph"/>
+        <w:numPr>
+          <w:ilvl w:val="0"/>
+          <w:numId w:val="6"/>
+        </w:numPr>
+      </w:pPr>
+      <w:r>
+        <w:t>Review with Ben, q</w:t>
+      </w:r>
+      <w:r>
+        <w:t>uestions</w:t>
+      </w:r>
+      <w:r>
+        <w:t>:</w:t>
+      </w:r>
+    </w:p>
+    <w:p>
+      <w:pPr>
+        <w:pStyle w:val="ListParagraph"/>
+        <w:numPr>
+          <w:ilvl w:val="1"/>
+          <w:numId w:val="6"/>
+        </w:numPr>
+      </w:pPr>
+      <w:r>
+        <w:t>Why COD2_SUMM = 003 i.e. other</w:t>
+      </w:r>
+    </w:p>
+    <w:p>
+      <w:pPr>
+        <w:pStyle w:val="ListParagraph"/>
+        <w:numPr>
+          <w:ilvl w:val="1"/>
+          <w:numId w:val="6"/>
+        </w:numPr>
+      </w:pPr>
+      <w:r>
+        <w:t xml:space="preserve">Understand </w:t>
+      </w:r>
+      <w:proofErr w:type="spellStart"/>
+      <w:r>
+        <w:t>rpart</w:t>
+      </w:r>
+      <w:proofErr w:type="spellEnd"/>
+      <w:r>
+        <w:t xml:space="preserve"> and </w:t>
+      </w:r>
+      <w:proofErr w:type="spellStart"/>
+      <w:r>
+        <w:t>rpart.plot</w:t>
+      </w:r>
+      <w:proofErr w:type="spellEnd"/>
     </w:p>
     <w:p>
       <w:pPr>
@@ -4682,15 +6058,9 @@
           <w:ilvl w:val="2"/>
           <w:numId w:val="6"/>
         </w:numPr>
-        <w:rPr>
-          <w:strike/>
-        </w:rPr>
-      </w:pPr>
-      <w:r>
-        <w:rPr>
-          <w:strike/>
-        </w:rPr>
-        <w:t>Post mortem =&gt; post-mortem</w:t>
+      </w:pPr>
+      <w:r>
+        <w:t>What do they mean?</w:t>
       </w:r>
     </w:p>
     <w:p>
@@ -4700,15 +6070,50 @@
           <w:ilvl w:val="2"/>
           <w:numId w:val="6"/>
         </w:numPr>
-        <w:rPr>
-          <w:strike/>
-        </w:rPr>
-      </w:pPr>
-      <w:r>
-        <w:rPr>
-          <w:strike/>
-        </w:rPr>
-        <w:t>Copy in references from project proposal</w:t>
+      </w:pPr>
+      <w:r>
+        <w:t>Plot decision boundaries</w:t>
+      </w:r>
+    </w:p>
+    <w:p>
+      <w:pPr>
+        <w:pStyle w:val="ListParagraph"/>
+        <w:numPr>
+          <w:ilvl w:val="3"/>
+          <w:numId w:val="6"/>
+        </w:numPr>
+      </w:pPr>
+      <w:r>
+        <w:t xml:space="preserve">COD2_summ vs </w:t>
+      </w:r>
+      <w:proofErr w:type="spellStart"/>
+      <w:r>
+        <w:t>Age_in_days</w:t>
+      </w:r>
+      <w:proofErr w:type="spellEnd"/>
+    </w:p>
+    <w:p>
+      <w:pPr>
+        <w:pStyle w:val="ListParagraph"/>
+        <w:numPr>
+          <w:ilvl w:val="1"/>
+          <w:numId w:val="6"/>
+        </w:numPr>
+      </w:pPr>
+      <w:r>
+        <w:t>Visualisation of Random Forest results</w:t>
+      </w:r>
+    </w:p>
+    <w:p>
+      <w:pPr>
+        <w:pStyle w:val="ListParagraph"/>
+        <w:numPr>
+          <w:ilvl w:val="1"/>
+          <w:numId w:val="6"/>
+        </w:numPr>
+      </w:pPr>
+      <w:r>
+        <w:t>Gradient Boosting</w:t>
       </w:r>
     </w:p>
     <w:p>
@@ -4718,117 +6123,9 @@
           <w:ilvl w:val="2"/>
           <w:numId w:val="6"/>
         </w:numPr>
-        <w:rPr>
-          <w:strike/>
-        </w:rPr>
-      </w:pPr>
-      <w:r>
-        <w:rPr>
-          <w:strike/>
-        </w:rPr>
-        <w:t>HAS Model developed at GOSH with Aridhia</w:t>
-      </w:r>
-      <w:r>
-        <w:rPr>
-          <w:strike/>
-        </w:rPr>
-        <w:t xml:space="preserve"> – Chapter 3?</w:t>
-      </w:r>
-    </w:p>
-    <w:p>
-      <w:pPr>
-        <w:pStyle w:val="ListParagraph"/>
-        <w:numPr>
-          <w:ilvl w:val="2"/>
-          <w:numId w:val="6"/>
-        </w:numPr>
-        <w:rPr>
-          <w:strike/>
-        </w:rPr>
-      </w:pPr>
-      <w:r>
-        <w:rPr>
-          <w:strike/>
-        </w:rPr>
-        <w:t>Report Outline (2.3)</w:t>
-      </w:r>
-    </w:p>
-    <w:p>
-      <w:pPr>
-        <w:pStyle w:val="ListParagraph"/>
-        <w:numPr>
-          <w:ilvl w:val="2"/>
-          <w:numId w:val="6"/>
-        </w:numPr>
-        <w:rPr>
-          <w:strike/>
-        </w:rPr>
-      </w:pPr>
-      <w:r>
-        <w:rPr>
-          <w:strike/>
-        </w:rPr>
-        <w:t xml:space="preserve">Introduction to Chapter 5 </w:t>
-      </w:r>
-    </w:p>
-    <w:p>
-      <w:pPr>
-        <w:pStyle w:val="ListParagraph"/>
-        <w:numPr>
-          <w:ilvl w:val="2"/>
-          <w:numId w:val="6"/>
-        </w:numPr>
-        <w:rPr>
-          <w:strike/>
-        </w:rPr>
-      </w:pPr>
-      <w:r>
-        <w:rPr>
-          <w:strike/>
-        </w:rPr>
-        <w:t>Add decision output for additional stages.</w:t>
-      </w:r>
-    </w:p>
-    <w:p>
-      <w:pPr>
-        <w:pStyle w:val="ListParagraph"/>
-        <w:numPr>
-          <w:ilvl w:val="2"/>
-          <w:numId w:val="6"/>
-        </w:numPr>
-      </w:pPr>
-      <w:r>
-        <w:t>Textual explanation of plots in section 5.4</w:t>
-      </w:r>
-    </w:p>
-    <w:p>
-      <w:pPr>
-        <w:pStyle w:val="ListParagraph"/>
-        <w:numPr>
-          <w:ilvl w:val="2"/>
-          <w:numId w:val="6"/>
-        </w:numPr>
-        <w:rPr>
-          <w:strike/>
-        </w:rPr>
-      </w:pPr>
-      <w:r>
-        <w:rPr>
-          <w:strike/>
-        </w:rPr>
-        <w:t>Chapter 6 Results – text!</w:t>
-      </w:r>
-    </w:p>
-    <w:p>
-      <w:pPr>
-        <w:pStyle w:val="ListParagraph"/>
-        <w:numPr>
-          <w:ilvl w:val="2"/>
-          <w:numId w:val="6"/>
-        </w:numPr>
-      </w:pPr>
-      <w:r>
-        <w:t>Chapter 7 – Conclusions</w:t>
+      </w:pPr>
+      <w:r>
+        <w:t>Learning rates</w:t>
       </w:r>
     </w:p>
     <w:p>
@@ -4840,7 +6137,7 @@
         </w:numPr>
       </w:pPr>
       <w:r>
-        <w:t>7.1 Project summary</w:t>
+        <w:t>Eta too low settle into local minimum</w:t>
       </w:r>
     </w:p>
     <w:p>
@@ -4852,43 +6149,24 @@
         </w:numPr>
       </w:pPr>
       <w:r>
-        <w:t>7.2 Project evaluation</w:t>
-      </w:r>
-    </w:p>
-    <w:p>
-      <w:pPr>
-        <w:pStyle w:val="ListParagraph"/>
-        <w:numPr>
-          <w:ilvl w:val="1"/>
+        <w:t xml:space="preserve">Log steps: 0.001, .01,.1, </w:t>
+      </w:r>
+      <w:proofErr w:type="spellStart"/>
+      <w:r>
+        <w:t>etc</w:t>
+      </w:r>
+      <w:proofErr w:type="spellEnd"/>
+    </w:p>
+    <w:p>
+      <w:pPr>
+        <w:pStyle w:val="ListParagraph"/>
+        <w:numPr>
+          <w:ilvl w:val="4"/>
           <w:numId w:val="6"/>
         </w:numPr>
       </w:pPr>
       <w:r>
-        <w:t>After Monday</w:t>
-      </w:r>
-    </w:p>
-    <w:p>
-      <w:pPr>
-        <w:pStyle w:val="ListParagraph"/>
-        <w:numPr>
-          <w:ilvl w:val="2"/>
-          <w:numId w:val="6"/>
-        </w:numPr>
-      </w:pPr>
-      <w:r>
-        <w:t>Acknowledgments</w:t>
-      </w:r>
-    </w:p>
-    <w:p>
-      <w:pPr>
-        <w:pStyle w:val="ListParagraph"/>
-        <w:numPr>
-          <w:ilvl w:val="2"/>
-          <w:numId w:val="6"/>
-        </w:numPr>
-      </w:pPr>
-      <w:r>
-        <w:t>Data Wrangling</w:t>
+        <w:t>See model diagnostics</w:t>
       </w:r>
     </w:p>
     <w:p>
@@ -4900,539 +6178,7 @@
         </w:numPr>
       </w:pPr>
       <w:r>
-        <w:t>One hot encoding?</w:t>
-      </w:r>
-    </w:p>
-    <w:p>
-      <w:pPr>
-        <w:pStyle w:val="ListParagraph"/>
-        <w:numPr>
-          <w:ilvl w:val="2"/>
-          <w:numId w:val="6"/>
-        </w:numPr>
-      </w:pPr>
-      <w:r>
-        <w:t>Update references</w:t>
-      </w:r>
-    </w:p>
-    <w:p>
-      <w:pPr>
-        <w:pStyle w:val="ListParagraph"/>
-        <w:numPr>
-          <w:ilvl w:val="3"/>
-          <w:numId w:val="6"/>
-        </w:numPr>
-      </w:pPr>
-      <w:r>
-        <w:t>References for model packages in Chapter 3</w:t>
-      </w:r>
-    </w:p>
-    <w:p>
-      <w:pPr>
-        <w:pStyle w:val="ListParagraph"/>
-        <w:numPr>
-          <w:ilvl w:val="2"/>
-          <w:numId w:val="6"/>
-        </w:numPr>
-      </w:pPr>
-      <w:r>
-        <w:t>Introduction to 5.2 Decision tress what does the output mean? What does the tree show?</w:t>
-      </w:r>
-    </w:p>
-    <w:p>
-      <w:pPr>
-        <w:pStyle w:val="ListParagraph"/>
-        <w:numPr>
-          <w:ilvl w:val="3"/>
-          <w:numId w:val="6"/>
-        </w:numPr>
-      </w:pPr>
-      <w:r>
-        <w:t>Move graphics around to make clearer</w:t>
-      </w:r>
-    </w:p>
-    <w:p>
-      <w:pPr>
-        <w:pStyle w:val="ListParagraph"/>
-        <w:numPr>
-          <w:ilvl w:val="2"/>
-          <w:numId w:val="6"/>
-        </w:numPr>
-      </w:pPr>
-      <w:r>
-        <w:t>Introduction to 5.3 ensemble methods</w:t>
-      </w:r>
-    </w:p>
-    <w:p>
-      <w:pPr>
-        <w:pStyle w:val="ListParagraph"/>
-        <w:numPr>
-          <w:ilvl w:val="3"/>
-          <w:numId w:val="6"/>
-        </w:numPr>
-      </w:pPr>
-      <w:r>
-        <w:t>What do the results show?</w:t>
-      </w:r>
-    </w:p>
-    <w:p>
-      <w:pPr>
-        <w:pStyle w:val="ListParagraph"/>
-        <w:numPr>
-          <w:ilvl w:val="2"/>
-          <w:numId w:val="6"/>
-        </w:numPr>
-        <w:rPr>
-          <w:strike/>
-        </w:rPr>
-      </w:pPr>
-      <w:r>
-        <w:rPr>
-          <w:strike/>
-        </w:rPr>
-        <w:t>Appendix A – Code samples</w:t>
-      </w:r>
-    </w:p>
-    <w:p>
-      <w:pPr>
-        <w:pStyle w:val="ListParagraph"/>
-        <w:numPr>
-          <w:ilvl w:val="2"/>
-          <w:numId w:val="6"/>
-        </w:numPr>
-      </w:pPr>
-      <w:r>
-        <w:t>Appendix B – ETL process</w:t>
-      </w:r>
-    </w:p>
-    <w:p>
-      <w:pPr>
-        <w:pStyle w:val="ListParagraph"/>
-        <w:numPr>
-          <w:ilvl w:val="2"/>
-          <w:numId w:val="6"/>
-        </w:numPr>
-      </w:pPr>
-      <w:r>
-        <w:lastRenderedPageBreak/>
-        <w:t>Appendix C – COD2 mapping</w:t>
-      </w:r>
-    </w:p>
-    <w:p>
-      <w:pPr>
-        <w:pStyle w:val="ListParagraph"/>
-        <w:numPr>
-          <w:ilvl w:val="2"/>
-          <w:numId w:val="6"/>
-        </w:numPr>
-      </w:pPr>
-      <w:r>
-        <w:t>Update:</w:t>
-      </w:r>
-    </w:p>
-    <w:p>
-      <w:pPr>
-        <w:pStyle w:val="ListParagraph"/>
-        <w:numPr>
-          <w:ilvl w:val="3"/>
-          <w:numId w:val="6"/>
-        </w:numPr>
-      </w:pPr>
-      <w:r>
-        <w:t>Contents</w:t>
-      </w:r>
-    </w:p>
-    <w:p>
-      <w:pPr>
-        <w:pStyle w:val="ListParagraph"/>
-        <w:numPr>
-          <w:ilvl w:val="3"/>
-          <w:numId w:val="6"/>
-        </w:numPr>
-      </w:pPr>
-      <w:r>
-        <w:t>List if figures</w:t>
-      </w:r>
-    </w:p>
-    <w:p>
-      <w:pPr>
-        <w:pStyle w:val="ListParagraph"/>
-        <w:numPr>
-          <w:ilvl w:val="3"/>
-          <w:numId w:val="6"/>
-        </w:numPr>
-      </w:pPr>
-      <w:r>
-        <w:t>Refernces to Appendices</w:t>
-      </w:r>
-    </w:p>
-    <w:p>
-      <w:pPr>
-        <w:pStyle w:val="ListParagraph"/>
-        <w:numPr>
-          <w:ilvl w:val="0"/>
-          <w:numId w:val="6"/>
-        </w:numPr>
-      </w:pPr>
-      <w:r>
-        <w:t>Plotcp(tune_fit) for Decision Tree</w:t>
-      </w:r>
-    </w:p>
-    <w:p>
-      <w:pPr>
-        <w:pStyle w:val="ListParagraph"/>
-        <w:numPr>
-          <w:ilvl w:val="0"/>
-          <w:numId w:val="6"/>
-        </w:numPr>
-      </w:pPr>
-      <w:r>
-        <w:t>Change column names for Macro &amp; Hist remove _SyFiID etc.</w:t>
-      </w:r>
-    </w:p>
-    <w:p>
-      <w:pPr>
-        <w:pStyle w:val="ListParagraph"/>
-        <w:numPr>
-          <w:ilvl w:val="0"/>
-          <w:numId w:val="6"/>
-        </w:numPr>
-      </w:pPr>
-      <w:r>
-        <w:t>Visualisations of models</w:t>
-      </w:r>
-    </w:p>
-    <w:p>
-      <w:pPr>
-        <w:pStyle w:val="ListParagraph"/>
-        <w:numPr>
-          <w:ilvl w:val="1"/>
-          <w:numId w:val="6"/>
-        </w:numPr>
-      </w:pPr>
-      <w:r>
-        <w:t>Random forest</w:t>
-      </w:r>
-    </w:p>
-    <w:p>
-      <w:pPr>
-        <w:pStyle w:val="ListParagraph"/>
-        <w:numPr>
-          <w:ilvl w:val="1"/>
-          <w:numId w:val="6"/>
-        </w:numPr>
-      </w:pPr>
-      <w:r>
-        <w:t>XGBoost</w:t>
-      </w:r>
-    </w:p>
-    <w:p>
-      <w:pPr>
-        <w:pStyle w:val="ListParagraph"/>
-        <w:numPr>
-          <w:ilvl w:val="0"/>
-          <w:numId w:val="6"/>
-        </w:numPr>
-      </w:pPr>
-      <w:r>
-        <w:t>Data and scripts onto the platform</w:t>
-      </w:r>
-    </w:p>
-    <w:p>
-      <w:pPr>
-        <w:pStyle w:val="ListParagraph"/>
-        <w:numPr>
-          <w:ilvl w:val="0"/>
-          <w:numId w:val="6"/>
-        </w:numPr>
-      </w:pPr>
-      <w:r>
-        <w:t>Move R code to RMDs</w:t>
-      </w:r>
-    </w:p>
-    <w:p>
-      <w:pPr>
-        <w:pStyle w:val="ListParagraph"/>
-        <w:numPr>
-          <w:ilvl w:val="0"/>
-          <w:numId w:val="6"/>
-        </w:numPr>
-      </w:pPr>
-      <w:r>
-        <w:t>What is “accuracy” in RandomForest?</w:t>
-      </w:r>
-    </w:p>
-    <w:p>
-      <w:pPr>
-        <w:pStyle w:val="ListParagraph"/>
-        <w:numPr>
-          <w:ilvl w:val="0"/>
-          <w:numId w:val="6"/>
-        </w:numPr>
-      </w:pPr>
-      <w:r>
-        <w:t>What is Nodesize in random forest?</w:t>
-      </w:r>
-    </w:p>
-    <w:p>
-      <w:pPr>
-        <w:pStyle w:val="ListParagraph"/>
-        <w:numPr>
-          <w:ilvl w:val="0"/>
-          <w:numId w:val="6"/>
-        </w:numPr>
-      </w:pPr>
-      <w:r>
-        <w:t>Create measurement RDVs</w:t>
-      </w:r>
-    </w:p>
-    <w:p>
-      <w:pPr>
-        <w:pStyle w:val="ListParagraph"/>
-        <w:numPr>
-          <w:ilvl w:val="1"/>
-          <w:numId w:val="6"/>
-        </w:numPr>
-      </w:pPr>
-      <w:r>
-        <w:t>Look at correlations</w:t>
-      </w:r>
-      <w:r>
-        <w:t xml:space="preserve"> - visualisations</w:t>
-      </w:r>
-    </w:p>
-    <w:p>
-      <w:pPr>
-        <w:pStyle w:val="ListParagraph"/>
-        <w:numPr>
-          <w:ilvl w:val="0"/>
-          <w:numId w:val="6"/>
-        </w:numPr>
-      </w:pPr>
-      <w:r>
-        <w:t xml:space="preserve">Continue with ReadMe.md </w:t>
-      </w:r>
-    </w:p>
-    <w:p>
-      <w:pPr>
-        <w:pStyle w:val="ListParagraph"/>
-        <w:numPr>
-          <w:ilvl w:val="1"/>
-          <w:numId w:val="6"/>
-        </w:numPr>
-      </w:pPr>
-      <w:r>
-        <w:t>Describe more routines</w:t>
-      </w:r>
-    </w:p>
-    <w:p>
-      <w:pPr>
-        <w:pStyle w:val="ListParagraph"/>
-        <w:numPr>
-          <w:ilvl w:val="0"/>
-          <w:numId w:val="6"/>
-        </w:numPr>
-      </w:pPr>
-      <w:r>
-        <w:t>Add Lab Events</w:t>
-      </w:r>
-    </w:p>
-    <w:p>
-      <w:pPr>
-        <w:pStyle w:val="ListParagraph"/>
-        <w:numPr>
-          <w:ilvl w:val="1"/>
-          <w:numId w:val="6"/>
-        </w:numPr>
-      </w:pPr>
-      <w:r>
-        <w:t>NB create_reporting_attributes needs sorting</w:t>
-      </w:r>
-    </w:p>
-    <w:p>
-      <w:pPr>
-        <w:pStyle w:val="ListParagraph"/>
-        <w:numPr>
-          <w:ilvl w:val="0"/>
-          <w:numId w:val="6"/>
-        </w:numPr>
-      </w:pPr>
-      <w:r>
-        <w:t>Value_type_concept_id</w:t>
-      </w:r>
-    </w:p>
-    <w:p>
-      <w:pPr>
-        <w:pStyle w:val="ListParagraph"/>
-        <w:numPr>
-          <w:ilvl w:val="1"/>
-          <w:numId w:val="6"/>
-        </w:numPr>
-      </w:pPr>
-      <w:r>
-        <w:t>Global variables</w:t>
-      </w:r>
-    </w:p>
-    <w:p>
-      <w:pPr>
-        <w:pStyle w:val="ListParagraph"/>
-        <w:numPr>
-          <w:ilvl w:val="0"/>
-          <w:numId w:val="6"/>
-        </w:numPr>
-      </w:pPr>
-      <w:r>
-        <w:t>Rationalise naming conventions</w:t>
-      </w:r>
-    </w:p>
-    <w:p>
-      <w:pPr>
-        <w:pStyle w:val="ListParagraph"/>
-        <w:numPr>
-          <w:ilvl w:val="1"/>
-          <w:numId w:val="6"/>
-        </w:numPr>
-      </w:pPr>
-      <w:r>
-        <w:t>Functions either camel case or snake case</w:t>
-      </w:r>
-    </w:p>
-    <w:p>
-      <w:pPr>
-        <w:pStyle w:val="ListParagraph"/>
-        <w:numPr>
-          <w:ilvl w:val="0"/>
-          <w:numId w:val="6"/>
-        </w:numPr>
-      </w:pPr>
-      <w:r>
-        <w:t>Review with Ben, q</w:t>
-      </w:r>
-      <w:r>
-        <w:t>uestions</w:t>
-      </w:r>
-      <w:r>
-        <w:t>:</w:t>
-      </w:r>
-    </w:p>
-    <w:p>
-      <w:pPr>
-        <w:pStyle w:val="ListParagraph"/>
-        <w:numPr>
-          <w:ilvl w:val="1"/>
-          <w:numId w:val="6"/>
-        </w:numPr>
-      </w:pPr>
-      <w:r>
-        <w:t>Why COD2_SUMM = 003 i.e. other</w:t>
-      </w:r>
-    </w:p>
-    <w:p>
-      <w:pPr>
-        <w:pStyle w:val="ListParagraph"/>
-        <w:numPr>
-          <w:ilvl w:val="1"/>
-          <w:numId w:val="6"/>
-        </w:numPr>
-      </w:pPr>
-      <w:r>
-        <w:t>Understand rpart and rpart.plot</w:t>
-      </w:r>
-    </w:p>
-    <w:p>
-      <w:pPr>
-        <w:pStyle w:val="ListParagraph"/>
-        <w:numPr>
-          <w:ilvl w:val="2"/>
-          <w:numId w:val="6"/>
-        </w:numPr>
-      </w:pPr>
-      <w:r>
-        <w:t>What do they mean?</w:t>
-      </w:r>
-    </w:p>
-    <w:p>
-      <w:pPr>
-        <w:pStyle w:val="ListParagraph"/>
-        <w:numPr>
-          <w:ilvl w:val="2"/>
-          <w:numId w:val="6"/>
-        </w:numPr>
-      </w:pPr>
-      <w:r>
-        <w:t>Plot decision boundaries</w:t>
-      </w:r>
-    </w:p>
-    <w:p>
-      <w:pPr>
-        <w:pStyle w:val="ListParagraph"/>
-        <w:numPr>
-          <w:ilvl w:val="3"/>
-          <w:numId w:val="6"/>
-        </w:numPr>
-      </w:pPr>
-      <w:r>
-        <w:t>COD2_summ vs Age_in_days</w:t>
-      </w:r>
-    </w:p>
-    <w:p>
-      <w:pPr>
-        <w:pStyle w:val="ListParagraph"/>
-        <w:numPr>
-          <w:ilvl w:val="1"/>
-          <w:numId w:val="6"/>
-        </w:numPr>
-      </w:pPr>
-      <w:r>
-        <w:t>Visualisation of Random Forest results</w:t>
-      </w:r>
-    </w:p>
-    <w:p>
-      <w:pPr>
-        <w:pStyle w:val="ListParagraph"/>
-        <w:numPr>
-          <w:ilvl w:val="1"/>
-          <w:numId w:val="6"/>
-        </w:numPr>
-      </w:pPr>
-      <w:r>
-        <w:t>Gradient Boosting</w:t>
-      </w:r>
-    </w:p>
-    <w:p>
-      <w:pPr>
-        <w:pStyle w:val="ListParagraph"/>
-        <w:numPr>
-          <w:ilvl w:val="2"/>
-          <w:numId w:val="6"/>
-        </w:numPr>
-      </w:pPr>
-      <w:r>
-        <w:t>Learning rates</w:t>
-      </w:r>
-    </w:p>
-    <w:p>
-      <w:pPr>
-        <w:pStyle w:val="ListParagraph"/>
-        <w:numPr>
-          <w:ilvl w:val="3"/>
-          <w:numId w:val="6"/>
-        </w:numPr>
-      </w:pPr>
-      <w:r>
-        <w:t>Eta too low settle into local minimum</w:t>
-      </w:r>
-    </w:p>
-    <w:p>
-      <w:pPr>
-        <w:pStyle w:val="ListParagraph"/>
-        <w:numPr>
-          <w:ilvl w:val="3"/>
-          <w:numId w:val="6"/>
-        </w:numPr>
-      </w:pPr>
-      <w:r>
-        <w:t>Log steps: 0.001, .01,.1, etc</w:t>
+        <w:t>Max depth should match tree</w:t>
       </w:r>
     </w:p>
     <w:p>
@@ -5444,55 +6190,39 @@
         </w:numPr>
       </w:pPr>
       <w:r>
-        <w:t>See model diagnostics</w:t>
-      </w:r>
-    </w:p>
-    <w:p>
-      <w:pPr>
-        <w:pStyle w:val="ListParagraph"/>
-        <w:numPr>
-          <w:ilvl w:val="3"/>
+        <w:t>Try 8 rather than 5</w:t>
+      </w:r>
+    </w:p>
+    <w:p>
+      <w:pPr>
+        <w:pStyle w:val="ListParagraph"/>
+        <w:numPr>
+          <w:ilvl w:val="1"/>
           <w:numId w:val="6"/>
         </w:numPr>
       </w:pPr>
       <w:r>
-        <w:t>Max depth should match tree</w:t>
-      </w:r>
-    </w:p>
-    <w:p>
-      <w:pPr>
-        <w:pStyle w:val="ListParagraph"/>
-        <w:numPr>
-          <w:ilvl w:val="4"/>
+        <w:t>Try number of trees with different orders of magnitude.</w:t>
+      </w:r>
+    </w:p>
+    <w:p>
+      <w:pPr>
+        <w:pStyle w:val="ListParagraph"/>
+        <w:numPr>
+          <w:ilvl w:val="1"/>
           <w:numId w:val="6"/>
         </w:numPr>
       </w:pPr>
       <w:r>
-        <w:t>Try 8 rather than 5</w:t>
-      </w:r>
-    </w:p>
-    <w:p>
-      <w:pPr>
-        <w:pStyle w:val="ListParagraph"/>
-        <w:numPr>
-          <w:ilvl w:val="1"/>
-          <w:numId w:val="6"/>
-        </w:numPr>
-      </w:pPr>
-      <w:r>
-        <w:t>Try number of trees with different orders of magnitude.</w:t>
-      </w:r>
-    </w:p>
-    <w:p>
-      <w:pPr>
-        <w:pStyle w:val="ListParagraph"/>
-        <w:numPr>
-          <w:ilvl w:val="1"/>
-          <w:numId w:val="6"/>
-        </w:numPr>
-      </w:pPr>
-      <w:r>
-        <w:t>Consistency in results for RandomForests with different random seeds?</w:t>
+        <w:t xml:space="preserve">Consistency in results for </w:t>
+      </w:r>
+      <w:proofErr w:type="spellStart"/>
+      <w:r>
+        <w:t>RandomForests</w:t>
+      </w:r>
+      <w:proofErr w:type="spellEnd"/>
+      <w:r>
+        <w:t xml:space="preserve"> with different random seeds?</w:t>
       </w:r>
     </w:p>
     <w:p>
@@ -5761,7 +6491,15 @@
         </w:numPr>
       </w:pPr>
       <w:r>
-        <w:t>Acknowledge Aridhia for HAS 1.08 format</w:t>
+        <w:t xml:space="preserve">Acknowledge </w:t>
+      </w:r>
+      <w:proofErr w:type="spellStart"/>
+      <w:r>
+        <w:t>Aridhia</w:t>
+      </w:r>
+      <w:proofErr w:type="spellEnd"/>
+      <w:r>
+        <w:t xml:space="preserve"> for HAS 1.08 format</w:t>
       </w:r>
     </w:p>
     <w:p>
@@ -5838,7 +6576,15 @@
         </w:numPr>
       </w:pPr>
       <w:r>
-        <w:t>Normalization/standardization are designed to achieve a similar goal, which is to create features that have similar ranges to each other. We want that so we can be sure we are capturing the true information in a feature, and that we dont over weigh a particular feature just because its values are much larger than other features.</w:t>
+        <w:t xml:space="preserve">Normalization/standardization are designed to achieve a similar goal, which is to create features that have similar ranges to each other. We want that so we can be sure we are capturing the true information in a feature, and that we </w:t>
+      </w:r>
+      <w:proofErr w:type="spellStart"/>
+      <w:r>
+        <w:t>dont</w:t>
+      </w:r>
+      <w:proofErr w:type="spellEnd"/>
+      <w:r>
+        <w:t xml:space="preserve"> over weigh a particular feature just because its values are much larger than other features.</w:t>
       </w:r>
     </w:p>
     <w:p>
@@ -5850,7 +6596,23 @@
         </w:numPr>
       </w:pPr>
       <w:r>
-        <w:t>If all of your features are within a similar range of each other then theres no real need to standardize/normalize. If, however, some features naturally take on values that are much larger/smaller than others then normalization/standardization is called for</w:t>
+        <w:t xml:space="preserve">If all of your features are within a similar range of each other </w:t>
+      </w:r>
+      <w:proofErr w:type="spellStart"/>
+      <w:r>
+        <w:t>then</w:t>
+      </w:r>
+      <w:proofErr w:type="spellEnd"/>
+      <w:r>
+        <w:t xml:space="preserve"> </w:t>
+      </w:r>
+      <w:proofErr w:type="spellStart"/>
+      <w:r>
+        <w:t>theres</w:t>
+      </w:r>
+      <w:proofErr w:type="spellEnd"/>
+      <w:r>
+        <w:t xml:space="preserve"> no real need to standardize/normalize. If, however, some features naturally take on values that are much larger/smaller than others then normalization/standardization is called for</w:t>
       </w:r>
     </w:p>
     <w:p>
@@ -6417,8 +7179,75 @@
           <w:szCs w:val="20"/>
           <w:shd w:val="clear" w:color="auto" w:fill="FFFFFF"/>
         </w:rPr>
-        <w:t>Furlong, K.R., Anderson, L.N., Kang, H., Lebovic, G., Parkin, P.C., Maguire, J.L., O’Connor, D.L., Birken, C.S. and TARGet Kids! Collaboration, 2016. BMI-for-age and weight-for-length in children 0 to 2 years. </w:t>
-      </w:r>
+        <w:t xml:space="preserve">Furlong, K.R., Anderson, L.N., Kang, H., </w:t>
+      </w:r>
+      <w:proofErr w:type="spellStart"/>
+      <w:r>
+        <w:rPr>
+          <w:rFonts w:ascii="Arial" w:hAnsi="Arial" w:cs="Arial"/>
+          <w:color w:val="222222"/>
+          <w:sz w:val="20"/>
+          <w:szCs w:val="20"/>
+          <w:shd w:val="clear" w:color="auto" w:fill="FFFFFF"/>
+        </w:rPr>
+        <w:t>Lebovic</w:t>
+      </w:r>
+      <w:proofErr w:type="spellEnd"/>
+      <w:r>
+        <w:rPr>
+          <w:rFonts w:ascii="Arial" w:hAnsi="Arial" w:cs="Arial"/>
+          <w:color w:val="222222"/>
+          <w:sz w:val="20"/>
+          <w:szCs w:val="20"/>
+          <w:shd w:val="clear" w:color="auto" w:fill="FFFFFF"/>
+        </w:rPr>
+        <w:t xml:space="preserve">, G., Parkin, P.C., Maguire, J.L., O’Connor, D.L., </w:t>
+      </w:r>
+      <w:proofErr w:type="spellStart"/>
+      <w:r>
+        <w:rPr>
+          <w:rFonts w:ascii="Arial" w:hAnsi="Arial" w:cs="Arial"/>
+          <w:color w:val="222222"/>
+          <w:sz w:val="20"/>
+          <w:szCs w:val="20"/>
+          <w:shd w:val="clear" w:color="auto" w:fill="FFFFFF"/>
+        </w:rPr>
+        <w:t>Birken</w:t>
+      </w:r>
+      <w:proofErr w:type="spellEnd"/>
+      <w:r>
+        <w:rPr>
+          <w:rFonts w:ascii="Arial" w:hAnsi="Arial" w:cs="Arial"/>
+          <w:color w:val="222222"/>
+          <w:sz w:val="20"/>
+          <w:szCs w:val="20"/>
+          <w:shd w:val="clear" w:color="auto" w:fill="FFFFFF"/>
+        </w:rPr>
+        <w:t xml:space="preserve">, C.S. and </w:t>
+      </w:r>
+      <w:proofErr w:type="spellStart"/>
+      <w:r>
+        <w:rPr>
+          <w:rFonts w:ascii="Arial" w:hAnsi="Arial" w:cs="Arial"/>
+          <w:color w:val="222222"/>
+          <w:sz w:val="20"/>
+          <w:szCs w:val="20"/>
+          <w:shd w:val="clear" w:color="auto" w:fill="FFFFFF"/>
+        </w:rPr>
+        <w:t>TARGet</w:t>
+      </w:r>
+      <w:proofErr w:type="spellEnd"/>
+      <w:r>
+        <w:rPr>
+          <w:rFonts w:ascii="Arial" w:hAnsi="Arial" w:cs="Arial"/>
+          <w:color w:val="222222"/>
+          <w:sz w:val="20"/>
+          <w:szCs w:val="20"/>
+          <w:shd w:val="clear" w:color="auto" w:fill="FFFFFF"/>
+        </w:rPr>
+        <w:t xml:space="preserve"> Kids! Collaboration, 2016. BMI-for-age and weight-for-length in children 0 to 2 years. </w:t>
+      </w:r>
+      <w:proofErr w:type="spellStart"/>
       <w:r>
         <w:rPr>
           <w:rFonts w:ascii="Arial" w:hAnsi="Arial" w:cs="Arial"/>
@@ -6431,6 +7260,7 @@
         </w:rPr>
         <w:t>Pediatrics</w:t>
       </w:r>
+      <w:proofErr w:type="spellEnd"/>
       <w:r>
         <w:rPr>
           <w:rFonts w:ascii="Arial" w:hAnsi="Arial" w:cs="Arial"/>
@@ -6474,6 +7304,7 @@
           <w:shd w:val="clear" w:color="auto" w:fill="FFFFFF"/>
         </w:rPr>
       </w:pPr>
+      <w:proofErr w:type="spellStart"/>
       <w:r>
         <w:rPr>
           <w:rFonts w:ascii="Arial" w:hAnsi="Arial" w:cs="Arial"/>
@@ -6482,7 +7313,40 @@
           <w:szCs w:val="20"/>
           <w:shd w:val="clear" w:color="auto" w:fill="FFFFFF"/>
         </w:rPr>
-        <w:t>Coppoletta, J.M. and Wolbach, S.B., 1933. Body length and organ weights of infants and children: a study of the body length and normal weights of the more important vital organs of the body between birth and twelve years of age. </w:t>
+        <w:t>Coppoletta</w:t>
+      </w:r>
+      <w:proofErr w:type="spellEnd"/>
+      <w:r>
+        <w:rPr>
+          <w:rFonts w:ascii="Arial" w:hAnsi="Arial" w:cs="Arial"/>
+          <w:color w:val="222222"/>
+          <w:sz w:val="20"/>
+          <w:szCs w:val="20"/>
+          <w:shd w:val="clear" w:color="auto" w:fill="FFFFFF"/>
+        </w:rPr>
+        <w:t xml:space="preserve">, J.M. and </w:t>
+      </w:r>
+      <w:proofErr w:type="spellStart"/>
+      <w:r>
+        <w:rPr>
+          <w:rFonts w:ascii="Arial" w:hAnsi="Arial" w:cs="Arial"/>
+          <w:color w:val="222222"/>
+          <w:sz w:val="20"/>
+          <w:szCs w:val="20"/>
+          <w:shd w:val="clear" w:color="auto" w:fill="FFFFFF"/>
+        </w:rPr>
+        <w:t>Wolbach</w:t>
+      </w:r>
+      <w:proofErr w:type="spellEnd"/>
+      <w:r>
+        <w:rPr>
+          <w:rFonts w:ascii="Arial" w:hAnsi="Arial" w:cs="Arial"/>
+          <w:color w:val="222222"/>
+          <w:sz w:val="20"/>
+          <w:szCs w:val="20"/>
+          <w:shd w:val="clear" w:color="auto" w:fill="FFFFFF"/>
+        </w:rPr>
+        <w:t>, S.B., 1933. Body length and organ weights of infants and children: a study of the body length and normal weights of the more important vital organs of the body between birth and twelve years of age. </w:t>
       </w:r>
       <w:r>
         <w:rPr>
@@ -6557,8 +7421,15 @@
       <w:pPr>
         <w:pStyle w:val="Heading2"/>
       </w:pPr>
-      <w:r>
-        <w:t>ggplot ideas</w:t>
+      <w:proofErr w:type="spellStart"/>
+      <w:proofErr w:type="gramStart"/>
+      <w:r>
+        <w:t>ggplot</w:t>
+      </w:r>
+      <w:proofErr w:type="spellEnd"/>
+      <w:proofErr w:type="gramEnd"/>
+      <w:r>
+        <w:t xml:space="preserve"> ideas</w:t>
       </w:r>
     </w:p>
     <w:p>
@@ -6660,7 +7531,15 @@
       </w:pPr>
       <w:r>
         <w:lastRenderedPageBreak/>
-        <w:t>Create Macro &amp; Histo summary and system attributes</w:t>
+        <w:t xml:space="preserve">Create Macro &amp; </w:t>
+      </w:r>
+      <w:proofErr w:type="spellStart"/>
+      <w:r>
+        <w:t>Histo</w:t>
+      </w:r>
+      <w:proofErr w:type="spellEnd"/>
+      <w:r>
+        <w:t xml:space="preserve"> summary and system attributes</w:t>
       </w:r>
     </w:p>
     <w:p>
@@ -6671,9 +7550,11 @@
           <w:numId w:val="7"/>
         </w:numPr>
       </w:pPr>
+      <w:proofErr w:type="spellStart"/>
       <w:r>
         <w:t>Heirachy</w:t>
       </w:r>
+      <w:proofErr w:type="spellEnd"/>
     </w:p>
     <w:p>
       <w:pPr>
@@ -6744,8 +7625,21 @@
         </w:numPr>
       </w:pPr>
       <w:r>
-        <w:t>/EventAttribute/Observation/PostMortem</w:t>
-      </w:r>
+        <w:t>/</w:t>
+      </w:r>
+      <w:proofErr w:type="spellStart"/>
+      <w:r>
+        <w:t>EventAttribute</w:t>
+      </w:r>
+      <w:proofErr w:type="spellEnd"/>
+      <w:r>
+        <w:t>/Observation/</w:t>
+      </w:r>
+      <w:proofErr w:type="spellStart"/>
+      <w:r>
+        <w:t>PostMortem</w:t>
+      </w:r>
+      <w:proofErr w:type="spellEnd"/>
     </w:p>
     <w:p>
       <w:pPr>
@@ -6755,9 +7649,11 @@
           <w:numId w:val="7"/>
         </w:numPr>
       </w:pPr>
+      <w:proofErr w:type="spellStart"/>
       <w:r>
         <w:t>tblCardiovascularSystems</w:t>
       </w:r>
+      <w:proofErr w:type="spellEnd"/>
     </w:p>
     <w:p>
       <w:pPr>
@@ -6768,7 +7664,15 @@
         </w:numPr>
       </w:pPr>
       <w:r>
-        <w:t>i.e. start with tbl and end with systems</w:t>
+        <w:t xml:space="preserve">i.e. start with </w:t>
+      </w:r>
+      <w:proofErr w:type="spellStart"/>
+      <w:r>
+        <w:t>tbl</w:t>
+      </w:r>
+      <w:proofErr w:type="spellEnd"/>
+      <w:r>
+        <w:t xml:space="preserve"> and end with systems</w:t>
       </w:r>
     </w:p>
     <w:p>
@@ -6779,9 +7683,11 @@
           <w:numId w:val="7"/>
         </w:numPr>
       </w:pPr>
+      <w:proofErr w:type="spellStart"/>
       <w:r>
         <w:t>HeartMacro_OrFi</w:t>
       </w:r>
+      <w:proofErr w:type="spellEnd"/>
     </w:p>
     <w:p>
       <w:pPr>
@@ -6804,8 +7710,37 @@
         </w:numPr>
       </w:pPr>
       <w:r>
-        <w:t>/EventAttribute/Observation/PostMortem/LookUp/HeartMacro_OrFiID</w:t>
-      </w:r>
+        <w:t>/</w:t>
+      </w:r>
+      <w:proofErr w:type="spellStart"/>
+      <w:r>
+        <w:t>EventAttribute</w:t>
+      </w:r>
+      <w:proofErr w:type="spellEnd"/>
+      <w:r>
+        <w:t>/Observation/</w:t>
+      </w:r>
+      <w:proofErr w:type="spellStart"/>
+      <w:r>
+        <w:t>PostMortem</w:t>
+      </w:r>
+      <w:proofErr w:type="spellEnd"/>
+      <w:r>
+        <w:t>/</w:t>
+      </w:r>
+      <w:proofErr w:type="spellStart"/>
+      <w:r>
+        <w:t>LookUp</w:t>
+      </w:r>
+      <w:proofErr w:type="spellEnd"/>
+      <w:r>
+        <w:t>/</w:t>
+      </w:r>
+      <w:proofErr w:type="spellStart"/>
+      <w:r>
+        <w:t>HeartMacro_OrFiID</w:t>
+      </w:r>
+      <w:proofErr w:type="spellEnd"/>
     </w:p>
     <w:tbl>
       <w:tblPr>
@@ -6907,6 +7842,7 @@
                 <w:lang w:eastAsia="en-GB"/>
               </w:rPr>
             </w:pPr>
+            <w:proofErr w:type="spellStart"/>
             <w:r>
               <w:rPr>
                 <w:rFonts w:ascii="Calibri" w:eastAsia="Times New Roman" w:hAnsi="Calibri" w:cs="Calibri"/>
@@ -6917,6 +7853,7 @@
               </w:rPr>
               <w:t>ha_concepts.code</w:t>
             </w:r>
+            <w:proofErr w:type="spellEnd"/>
           </w:p>
         </w:tc>
         <w:tc>
@@ -7459,9 +8396,11 @@
           <w:numId w:val="7"/>
         </w:numPr>
       </w:pPr>
+      <w:proofErr w:type="spellStart"/>
       <w:r>
         <w:t>HeartHisto_orFi</w:t>
       </w:r>
+      <w:proofErr w:type="spellEnd"/>
     </w:p>
     <w:p>
       <w:pPr>
@@ -7472,7 +8411,23 @@
         </w:numPr>
       </w:pPr>
       <w:r>
-        <w:t>Whether an Abnormaility identified in histo exam</w:t>
+        <w:t xml:space="preserve">Whether an </w:t>
+      </w:r>
+      <w:proofErr w:type="spellStart"/>
+      <w:r>
+        <w:t>Abnormaility</w:t>
+      </w:r>
+      <w:proofErr w:type="spellEnd"/>
+      <w:r>
+        <w:t xml:space="preserve"> identified in </w:t>
+      </w:r>
+      <w:proofErr w:type="spellStart"/>
+      <w:r>
+        <w:t>histo</w:t>
+      </w:r>
+      <w:proofErr w:type="spellEnd"/>
+      <w:r>
+        <w:t xml:space="preserve"> exam</w:t>
       </w:r>
     </w:p>
     <w:p>
@@ -7484,8 +8439,37 @@
         </w:numPr>
       </w:pPr>
       <w:r>
-        <w:t>/EventAttribute/Observation/PostMortem/LookUp/HeartHisto_OrHiID</w:t>
-      </w:r>
+        <w:t>/</w:t>
+      </w:r>
+      <w:proofErr w:type="spellStart"/>
+      <w:r>
+        <w:t>EventAttribute</w:t>
+      </w:r>
+      <w:proofErr w:type="spellEnd"/>
+      <w:r>
+        <w:t>/Observation/</w:t>
+      </w:r>
+      <w:proofErr w:type="spellStart"/>
+      <w:r>
+        <w:t>PostMortem</w:t>
+      </w:r>
+      <w:proofErr w:type="spellEnd"/>
+      <w:r>
+        <w:t>/</w:t>
+      </w:r>
+      <w:proofErr w:type="spellStart"/>
+      <w:r>
+        <w:t>LookUp</w:t>
+      </w:r>
+      <w:proofErr w:type="spellEnd"/>
+      <w:r>
+        <w:t>/</w:t>
+      </w:r>
+      <w:proofErr w:type="spellStart"/>
+      <w:r>
+        <w:t>HeartHisto_OrHiID</w:t>
+      </w:r>
+      <w:proofErr w:type="spellEnd"/>
     </w:p>
     <w:tbl>
       <w:tblPr>
@@ -7587,6 +8571,7 @@
                 <w:lang w:eastAsia="en-GB"/>
               </w:rPr>
             </w:pPr>
+            <w:proofErr w:type="spellStart"/>
             <w:r>
               <w:rPr>
                 <w:rFonts w:ascii="Calibri" w:eastAsia="Times New Roman" w:hAnsi="Calibri" w:cs="Calibri"/>
@@ -7597,6 +8582,7 @@
               </w:rPr>
               <w:t>ha_concepts.code</w:t>
             </w:r>
+            <w:proofErr w:type="spellEnd"/>
           </w:p>
         </w:tc>
         <w:tc>
@@ -8116,7 +9102,25 @@
                 <w:color w:val="000000"/>
                 <w:lang w:eastAsia="en-GB"/>
               </w:rPr>
-              <w:t>Pres norm, organ-specific histo taken NOT reported</w:t>
+              <w:t xml:space="preserve">Pres norm, organ-specific </w:t>
+            </w:r>
+            <w:proofErr w:type="spellStart"/>
+            <w:r>
+              <w:rPr>
+                <w:rFonts w:ascii="Calibri" w:eastAsia="Times New Roman" w:hAnsi="Calibri" w:cs="Calibri"/>
+                <w:color w:val="000000"/>
+                <w:lang w:eastAsia="en-GB"/>
+              </w:rPr>
+              <w:t>histo</w:t>
+            </w:r>
+            <w:proofErr w:type="spellEnd"/>
+            <w:r>
+              <w:rPr>
+                <w:rFonts w:ascii="Calibri" w:eastAsia="Times New Roman" w:hAnsi="Calibri" w:cs="Calibri"/>
+                <w:color w:val="000000"/>
+                <w:lang w:eastAsia="en-GB"/>
+              </w:rPr>
+              <w:t xml:space="preserve"> taken NOT reported</w:t>
             </w:r>
           </w:p>
         </w:tc>
@@ -8185,7 +9189,25 @@
                 <w:color w:val="000000"/>
                 <w:lang w:eastAsia="en-GB"/>
               </w:rPr>
-              <w:t>Pres norm, "PM histo" taken but organ NOT reported</w:t>
+              <w:t xml:space="preserve">Pres norm, "PM </w:t>
+            </w:r>
+            <w:proofErr w:type="spellStart"/>
+            <w:r>
+              <w:rPr>
+                <w:rFonts w:ascii="Calibri" w:eastAsia="Times New Roman" w:hAnsi="Calibri" w:cs="Calibri"/>
+                <w:color w:val="000000"/>
+                <w:lang w:eastAsia="en-GB"/>
+              </w:rPr>
+              <w:t>histo</w:t>
+            </w:r>
+            <w:proofErr w:type="spellEnd"/>
+            <w:r>
+              <w:rPr>
+                <w:rFonts w:ascii="Calibri" w:eastAsia="Times New Roman" w:hAnsi="Calibri" w:cs="Calibri"/>
+                <w:color w:val="000000"/>
+                <w:lang w:eastAsia="en-GB"/>
+              </w:rPr>
+              <w:t>" taken but organ NOT reported</w:t>
             </w:r>
           </w:p>
         </w:tc>
@@ -8277,9 +9299,11 @@
           <w:numId w:val="7"/>
         </w:numPr>
       </w:pPr>
+      <w:proofErr w:type="spellStart"/>
       <w:r>
         <w:t>HeartMacroAbn_HeMaID</w:t>
       </w:r>
+      <w:proofErr w:type="spellEnd"/>
     </w:p>
     <w:p>
       <w:pPr>
@@ -8317,8 +9341,21 @@
         <w:t>Category = ‘</w:t>
       </w:r>
       <w:r>
-        <w:t>/EventAttribute/Observation/PostMortem</w:t>
-      </w:r>
+        <w:t>/</w:t>
+      </w:r>
+      <w:proofErr w:type="spellStart"/>
+      <w:r>
+        <w:t>EventAttribute</w:t>
+      </w:r>
+      <w:proofErr w:type="spellEnd"/>
+      <w:r>
+        <w:t>/Observation/</w:t>
+      </w:r>
+      <w:proofErr w:type="spellStart"/>
+      <w:r>
+        <w:t>PostMortem</w:t>
+      </w:r>
+      <w:proofErr w:type="spellEnd"/>
       <w:r>
         <w:t>’</w:t>
       </w:r>
@@ -8334,8 +9371,13 @@
       <w:r>
         <w:t>Code Like ‘</w:t>
       </w:r>
-      <w:r>
-        <w:t>tbl*systems</w:t>
+      <w:proofErr w:type="spellStart"/>
+      <w:r>
+        <w:t>tbl</w:t>
+      </w:r>
+      <w:proofErr w:type="spellEnd"/>
+      <w:r>
+        <w:t>*systems</w:t>
       </w:r>
       <w:r>
         <w:t>’</w:t>
@@ -8353,11 +9395,16 @@
         <w:t>What Macro</w:t>
       </w:r>
       <w:r>
-        <w:t>/Hist</w:t>
+        <w:t>/</w:t>
+      </w:r>
+      <w:proofErr w:type="spellStart"/>
+      <w:r>
+        <w:t>Hist</w:t>
       </w:r>
       <w:r>
         <w:t>o</w:t>
       </w:r>
+      <w:proofErr w:type="spellEnd"/>
       <w:r>
         <w:t xml:space="preserve"> exams in system</w:t>
       </w:r>
@@ -8374,10 +9421,42 @@
         <w:t>Category = ‘</w:t>
       </w:r>
       <w:r>
-        <w:t>/EventAttri</w:t>
-      </w:r>
-      <w:r>
-        <w:t>bute/Observation/PostMortem/tbl[system_name]</w:t>
+        <w:t>/</w:t>
+      </w:r>
+      <w:proofErr w:type="spellStart"/>
+      <w:r>
+        <w:t>EventAttri</w:t>
+      </w:r>
+      <w:r>
+        <w:t>bute</w:t>
+      </w:r>
+      <w:proofErr w:type="spellEnd"/>
+      <w:r>
+        <w:t>/Observation/</w:t>
+      </w:r>
+      <w:proofErr w:type="spellStart"/>
+      <w:r>
+        <w:t>PostMortem</w:t>
+      </w:r>
+      <w:proofErr w:type="spellEnd"/>
+      <w:r>
+        <w:t>/</w:t>
+      </w:r>
+      <w:proofErr w:type="spellStart"/>
+      <w:r>
+        <w:t>tbl</w:t>
+      </w:r>
+      <w:proofErr w:type="spellEnd"/>
+      <w:r>
+        <w:t>[</w:t>
+      </w:r>
+      <w:proofErr w:type="spellStart"/>
+      <w:r>
+        <w:t>system_name</w:t>
+      </w:r>
+      <w:proofErr w:type="spellEnd"/>
+      <w:r>
+        <w:t>]</w:t>
       </w:r>
       <w:r>
         <w:t>systems</w:t>
@@ -8400,9 +9479,11 @@
       <w:r>
         <w:t>*</w:t>
       </w:r>
+      <w:proofErr w:type="spellStart"/>
       <w:r>
         <w:t>Macro_OrFiID</w:t>
       </w:r>
+      <w:proofErr w:type="spellEnd"/>
       <w:r>
         <w:t>’</w:t>
       </w:r>
@@ -8450,7 +9531,15 @@
       </w:pPr>
       <w:r>
         <w:lastRenderedPageBreak/>
-        <w:t>Code Like ‘*Histo_OrHiID’</w:t>
+        <w:t>Code Like ‘*</w:t>
+      </w:r>
+      <w:proofErr w:type="spellStart"/>
+      <w:r>
+        <w:t>Histo_OrHiID</w:t>
+      </w:r>
+      <w:proofErr w:type="spellEnd"/>
+      <w:r>
+        <w:t>’</w:t>
       </w:r>
     </w:p>
     <w:p>
@@ -8525,8 +9614,13 @@
         </w:numPr>
       </w:pPr>
       <w:r>
-        <w:t>Macro &amp; Histo</w:t>
-      </w:r>
+        <w:t xml:space="preserve">Macro &amp; </w:t>
+      </w:r>
+      <w:proofErr w:type="spellStart"/>
+      <w:r>
+        <w:t>Histo</w:t>
+      </w:r>
+      <w:proofErr w:type="spellEnd"/>
     </w:p>
     <w:p>
       <w:pPr>
@@ -8625,8 +9719,21 @@
         <w:t>Category = ‘</w:t>
       </w:r>
       <w:r>
-        <w:t>/EventAttribute/Observation/PostMortem</w:t>
-      </w:r>
+        <w:t>/</w:t>
+      </w:r>
+      <w:proofErr w:type="spellStart"/>
+      <w:r>
+        <w:t>EventAttribute</w:t>
+      </w:r>
+      <w:proofErr w:type="spellEnd"/>
+      <w:r>
+        <w:t>/Observation/</w:t>
+      </w:r>
+      <w:proofErr w:type="spellStart"/>
+      <w:r>
+        <w:t>PostMortem</w:t>
+      </w:r>
+      <w:proofErr w:type="spellEnd"/>
       <w:r>
         <w:t>’</w:t>
       </w:r>
@@ -8640,7 +9747,15 @@
         </w:numPr>
       </w:pPr>
       <w:r>
-        <w:t>Code Like ‘tbl*Systems’</w:t>
+        <w:t>Code Like ‘</w:t>
+      </w:r>
+      <w:proofErr w:type="spellStart"/>
+      <w:r>
+        <w:t>tbl</w:t>
+      </w:r>
+      <w:proofErr w:type="spellEnd"/>
+      <w:r>
+        <w:t>*Systems’</w:t>
       </w:r>
     </w:p>
     <w:p>
@@ -8676,7 +9791,63 @@
         <w:rPr>
           <w:strike/>
         </w:rPr>
-        <w:t>Category = ‘/EventAttribute/Observation/PostMortem/tbl[system_name]Systems’</w:t>
+        <w:t>Category = ‘/</w:t>
+      </w:r>
+      <w:proofErr w:type="spellStart"/>
+      <w:r>
+        <w:rPr>
+          <w:strike/>
+        </w:rPr>
+        <w:t>EventAttribute</w:t>
+      </w:r>
+      <w:proofErr w:type="spellEnd"/>
+      <w:r>
+        <w:rPr>
+          <w:strike/>
+        </w:rPr>
+        <w:t>/Observation/</w:t>
+      </w:r>
+      <w:proofErr w:type="spellStart"/>
+      <w:r>
+        <w:rPr>
+          <w:strike/>
+        </w:rPr>
+        <w:t>PostMortem</w:t>
+      </w:r>
+      <w:proofErr w:type="spellEnd"/>
+      <w:r>
+        <w:rPr>
+          <w:strike/>
+        </w:rPr>
+        <w:t>/</w:t>
+      </w:r>
+      <w:proofErr w:type="spellStart"/>
+      <w:r>
+        <w:rPr>
+          <w:strike/>
+        </w:rPr>
+        <w:t>tbl</w:t>
+      </w:r>
+      <w:proofErr w:type="spellEnd"/>
+      <w:r>
+        <w:rPr>
+          <w:strike/>
+        </w:rPr>
+        <w:t>[</w:t>
+      </w:r>
+      <w:proofErr w:type="spellStart"/>
+      <w:r>
+        <w:rPr>
+          <w:strike/>
+        </w:rPr>
+        <w:t>system_name</w:t>
+      </w:r>
+      <w:proofErr w:type="spellEnd"/>
+      <w:r>
+        <w:rPr>
+          <w:strike/>
+        </w:rPr>
+        <w:t>]Systems’</w:t>
       </w:r>
     </w:p>
     <w:p>
@@ -8694,7 +9865,21 @@
         <w:rPr>
           <w:strike/>
         </w:rPr>
-        <w:t>Code = ‘*Macro_OrFiID’</w:t>
+        <w:t>Code = ‘*</w:t>
+      </w:r>
+      <w:proofErr w:type="spellStart"/>
+      <w:r>
+        <w:rPr>
+          <w:strike/>
+        </w:rPr>
+        <w:t>Macro_OrFiID</w:t>
+      </w:r>
+      <w:proofErr w:type="spellEnd"/>
+      <w:r>
+        <w:rPr>
+          <w:strike/>
+        </w:rPr>
+        <w:t>’</w:t>
       </w:r>
     </w:p>
     <w:p>
@@ -8712,7 +9897,21 @@
         <w:rPr>
           <w:strike/>
         </w:rPr>
-        <w:t>Code = ‘*Histo_OrHiID’</w:t>
+        <w:t>Code = ‘*</w:t>
+      </w:r>
+      <w:proofErr w:type="spellStart"/>
+      <w:r>
+        <w:rPr>
+          <w:strike/>
+        </w:rPr>
+        <w:t>Histo_OrHiID</w:t>
+      </w:r>
+      <w:proofErr w:type="spellEnd"/>
+      <w:r>
+        <w:rPr>
+          <w:strike/>
+        </w:rPr>
+        <w:t>’</w:t>
       </w:r>
     </w:p>
     <w:p>
@@ -8739,8 +9938,21 @@
         <w:t xml:space="preserve">Category = </w:t>
       </w:r>
       <w:r>
-        <w:t>/EventAttribute/Observation/PostMortem</w:t>
-      </w:r>
+        <w:t>/</w:t>
+      </w:r>
+      <w:proofErr w:type="spellStart"/>
+      <w:r>
+        <w:t>EventAttribute</w:t>
+      </w:r>
+      <w:proofErr w:type="spellEnd"/>
+      <w:r>
+        <w:t>/Observation/</w:t>
+      </w:r>
+      <w:proofErr w:type="spellStart"/>
+      <w:r>
+        <w:t>PostMortem</w:t>
+      </w:r>
+      <w:proofErr w:type="spellEnd"/>
     </w:p>
     <w:p>
       <w:pPr>
@@ -8753,12 +9965,14 @@
       <w:r>
         <w:t xml:space="preserve">Code = </w:t>
       </w:r>
+      <w:proofErr w:type="spellStart"/>
       <w:r>
         <w:t>Case</w:t>
       </w:r>
       <w:r>
         <w:t>Macro_CsFiID</w:t>
       </w:r>
+      <w:proofErr w:type="spellEnd"/>
     </w:p>
     <w:p>
       <w:pPr>
@@ -8772,8 +9986,21 @@
         <w:t xml:space="preserve">Category = </w:t>
       </w:r>
       <w:r>
-        <w:t>/EventAttribute/Observation/PostMortem</w:t>
-      </w:r>
+        <w:t>/</w:t>
+      </w:r>
+      <w:proofErr w:type="spellStart"/>
+      <w:r>
+        <w:t>EventAttribute</w:t>
+      </w:r>
+      <w:proofErr w:type="spellEnd"/>
+      <w:r>
+        <w:t>/Observation/</w:t>
+      </w:r>
+      <w:proofErr w:type="spellStart"/>
+      <w:r>
+        <w:t>PostMortem</w:t>
+      </w:r>
+      <w:proofErr w:type="spellEnd"/>
     </w:p>
     <w:p>
       <w:pPr>
@@ -8786,12 +10013,14 @@
       <w:r>
         <w:t xml:space="preserve">Code = </w:t>
       </w:r>
+      <w:proofErr w:type="spellStart"/>
       <w:r>
         <w:t>Case</w:t>
       </w:r>
       <w:r>
         <w:t>Histo_CsHiID</w:t>
       </w:r>
+      <w:proofErr w:type="spellEnd"/>
     </w:p>
     <w:p>
       <w:pPr>
@@ -8817,14 +10046,40 @@
         <w:t xml:space="preserve">Category = </w:t>
       </w:r>
       <w:r>
-        <w:t>/EventAttribute/Observation/PostMortem/LookUp/</w:t>
-      </w:r>
+        <w:t>/</w:t>
+      </w:r>
+      <w:proofErr w:type="spellStart"/>
+      <w:r>
+        <w:t>EventAttribute</w:t>
+      </w:r>
+      <w:proofErr w:type="spellEnd"/>
+      <w:r>
+        <w:t>/Observation/</w:t>
+      </w:r>
+      <w:proofErr w:type="spellStart"/>
+      <w:r>
+        <w:t>PostMortem</w:t>
+      </w:r>
+      <w:proofErr w:type="spellEnd"/>
+      <w:r>
+        <w:t>/</w:t>
+      </w:r>
+      <w:proofErr w:type="spellStart"/>
+      <w:r>
+        <w:t>LookUp</w:t>
+      </w:r>
+      <w:proofErr w:type="spellEnd"/>
+      <w:r>
+        <w:t>/</w:t>
+      </w:r>
+      <w:proofErr w:type="spellStart"/>
       <w:r>
         <w:t>CaseMacro_Cs</w:t>
       </w:r>
       <w:r>
         <w:t>FiID</w:t>
       </w:r>
+      <w:proofErr w:type="spellEnd"/>
     </w:p>
     <w:p>
       <w:pPr>
@@ -8838,14 +10093,40 @@
         <w:t xml:space="preserve">Category = </w:t>
       </w:r>
       <w:r>
-        <w:t>/EventAttribute/Observation/PostMortem/LookUp/</w:t>
-      </w:r>
+        <w:t>/</w:t>
+      </w:r>
+      <w:proofErr w:type="spellStart"/>
+      <w:r>
+        <w:t>EventAttribute</w:t>
+      </w:r>
+      <w:proofErr w:type="spellEnd"/>
+      <w:r>
+        <w:t>/Observation/</w:t>
+      </w:r>
+      <w:proofErr w:type="spellStart"/>
+      <w:r>
+        <w:t>PostMortem</w:t>
+      </w:r>
+      <w:proofErr w:type="spellEnd"/>
+      <w:r>
+        <w:t>/</w:t>
+      </w:r>
+      <w:proofErr w:type="spellStart"/>
+      <w:r>
+        <w:t>LookUp</w:t>
+      </w:r>
+      <w:proofErr w:type="spellEnd"/>
+      <w:r>
+        <w:t>/</w:t>
+      </w:r>
+      <w:proofErr w:type="spellStart"/>
       <w:r>
         <w:t>CaseHisto_CsHi</w:t>
       </w:r>
       <w:r>
         <w:t>ID</w:t>
       </w:r>
+      <w:proofErr w:type="spellEnd"/>
     </w:p>
     <w:p>
       <w:pPr>
@@ -8871,8 +10152,21 @@
         <w:t xml:space="preserve">Category = </w:t>
       </w:r>
       <w:r>
-        <w:t>/EventAttribute/Observation/PostMortem</w:t>
-      </w:r>
+        <w:t>/</w:t>
+      </w:r>
+      <w:proofErr w:type="spellStart"/>
+      <w:r>
+        <w:t>EventAttribute</w:t>
+      </w:r>
+      <w:proofErr w:type="spellEnd"/>
+      <w:r>
+        <w:t>/Observation/</w:t>
+      </w:r>
+      <w:proofErr w:type="spellStart"/>
+      <w:r>
+        <w:t>PostMortem</w:t>
+      </w:r>
+      <w:proofErr w:type="spellEnd"/>
     </w:p>
     <w:p>
       <w:pPr>
@@ -8883,7 +10177,15 @@
         </w:numPr>
       </w:pPr>
       <w:r>
-        <w:t>Code = [system_name]</w:t>
+        <w:t>Code = [</w:t>
+      </w:r>
+      <w:proofErr w:type="spellStart"/>
+      <w:r>
+        <w:t>system_name</w:t>
+      </w:r>
+      <w:proofErr w:type="spellEnd"/>
+      <w:r>
+        <w:t>]</w:t>
       </w:r>
     </w:p>
     <w:p>
@@ -8898,8 +10200,21 @@
         <w:t xml:space="preserve">Category = </w:t>
       </w:r>
       <w:r>
-        <w:t>/EventAttribute/Observation/PostMortem</w:t>
-      </w:r>
+        <w:t>/</w:t>
+      </w:r>
+      <w:proofErr w:type="spellStart"/>
+      <w:r>
+        <w:t>EventAttribute</w:t>
+      </w:r>
+      <w:proofErr w:type="spellEnd"/>
+      <w:r>
+        <w:t>/Observation/</w:t>
+      </w:r>
+      <w:proofErr w:type="spellStart"/>
+      <w:r>
+        <w:t>PostMortem</w:t>
+      </w:r>
+      <w:proofErr w:type="spellEnd"/>
     </w:p>
     <w:p>
       <w:pPr>
@@ -8910,8 +10225,21 @@
         </w:numPr>
       </w:pPr>
       <w:r>
-        <w:t>Code = [system_name]Macro_SyFiID</w:t>
-      </w:r>
+        <w:t>Code = [</w:t>
+      </w:r>
+      <w:proofErr w:type="spellStart"/>
+      <w:r>
+        <w:t>system_name</w:t>
+      </w:r>
+      <w:proofErr w:type="spellEnd"/>
+      <w:r>
+        <w:t>]</w:t>
+      </w:r>
+      <w:proofErr w:type="spellStart"/>
+      <w:r>
+        <w:t>Macro_SyFiID</w:t>
+      </w:r>
+      <w:proofErr w:type="spellEnd"/>
     </w:p>
     <w:p>
       <w:pPr>
@@ -8925,8 +10253,21 @@
         <w:t xml:space="preserve">Category = </w:t>
       </w:r>
       <w:r>
-        <w:t>/EventAttribute/Observation/PostMortem</w:t>
-      </w:r>
+        <w:t>/</w:t>
+      </w:r>
+      <w:proofErr w:type="spellStart"/>
+      <w:r>
+        <w:t>EventAttribute</w:t>
+      </w:r>
+      <w:proofErr w:type="spellEnd"/>
+      <w:r>
+        <w:t>/Observation/</w:t>
+      </w:r>
+      <w:proofErr w:type="spellStart"/>
+      <w:r>
+        <w:t>PostMortem</w:t>
+      </w:r>
+      <w:proofErr w:type="spellEnd"/>
     </w:p>
     <w:p>
       <w:pPr>
@@ -8937,8 +10278,21 @@
         </w:numPr>
       </w:pPr>
       <w:r>
-        <w:t>Code = [system_name]Histo_SyHiID</w:t>
-      </w:r>
+        <w:t>Code = [</w:t>
+      </w:r>
+      <w:proofErr w:type="spellStart"/>
+      <w:r>
+        <w:t>system_name</w:t>
+      </w:r>
+      <w:proofErr w:type="spellEnd"/>
+      <w:r>
+        <w:t>]</w:t>
+      </w:r>
+      <w:proofErr w:type="spellStart"/>
+      <w:r>
+        <w:t>Histo_SyHiID</w:t>
+      </w:r>
+      <w:proofErr w:type="spellEnd"/>
     </w:p>
     <w:p>
       <w:pPr>
@@ -9024,7 +10378,23 @@
         </w:numPr>
       </w:pPr>
       <w:r>
-        <w:t>Query for all defined Macro codes by event_id orderd by system and organ</w:t>
+        <w:t xml:space="preserve">Query for all defined Macro codes by </w:t>
+      </w:r>
+      <w:proofErr w:type="spellStart"/>
+      <w:r>
+        <w:t>event_id</w:t>
+      </w:r>
+      <w:proofErr w:type="spellEnd"/>
+      <w:r>
+        <w:t xml:space="preserve"> </w:t>
+      </w:r>
+      <w:proofErr w:type="spellStart"/>
+      <w:r>
+        <w:t>orderd</w:t>
+      </w:r>
+      <w:proofErr w:type="spellEnd"/>
+      <w:r>
+        <w:t xml:space="preserve"> by system and organ</w:t>
       </w:r>
     </w:p>
     <w:p>
@@ -9060,8 +10430,13 @@
         </w:numPr>
       </w:pPr>
       <w:r>
-        <w:t>Ditto Histo</w:t>
-      </w:r>
+        <w:t xml:space="preserve">Ditto </w:t>
+      </w:r>
+      <w:proofErr w:type="spellStart"/>
+      <w:r>
+        <w:t>Histo</w:t>
+      </w:r>
+      <w:proofErr w:type="spellEnd"/>
     </w:p>
     <w:p>
       <w:pPr>
@@ -9116,7 +10491,39 @@
         </w:numPr>
       </w:pPr>
       <w:r>
-        <w:t>Ext, int1 (incl organ weights), int2 (incl Macro )and int3 (Incl Histo)</w:t>
+        <w:t>Ext, int1 (</w:t>
+      </w:r>
+      <w:proofErr w:type="spellStart"/>
+      <w:r>
+        <w:t>incl</w:t>
+      </w:r>
+      <w:proofErr w:type="spellEnd"/>
+      <w:r>
+        <w:t xml:space="preserve"> organ weights), int2 (</w:t>
+      </w:r>
+      <w:proofErr w:type="spellStart"/>
+      <w:r>
+        <w:t>incl</w:t>
+      </w:r>
+      <w:proofErr w:type="spellEnd"/>
+      <w:r>
+        <w:t xml:space="preserve"> Macro )and int3 (</w:t>
+      </w:r>
+      <w:proofErr w:type="spellStart"/>
+      <w:r>
+        <w:t>Incl</w:t>
+      </w:r>
+      <w:proofErr w:type="spellEnd"/>
+      <w:r>
+        <w:t xml:space="preserve"> </w:t>
+      </w:r>
+      <w:proofErr w:type="spellStart"/>
+      <w:r>
+        <w:t>Histo</w:t>
+      </w:r>
+      <w:proofErr w:type="spellEnd"/>
+      <w:r>
+        <w:t>)</w:t>
       </w:r>
     </w:p>
     <w:p>
@@ -9128,8 +10535,13 @@
         </w:numPr>
       </w:pPr>
       <w:r>
-        <w:t>For Macro &amp; Histo</w:t>
-      </w:r>
+        <w:t xml:space="preserve">For Macro &amp; </w:t>
+      </w:r>
+      <w:proofErr w:type="spellStart"/>
+      <w:r>
+        <w:t>Histo</w:t>
+      </w:r>
+      <w:proofErr w:type="spellEnd"/>
     </w:p>
     <w:p>
       <w:pPr>
@@ -9176,7 +10588,23 @@
         </w:numPr>
       </w:pPr>
       <w:r>
-        <w:t>Do I get best vales for parameters then use for all rdvs or do I have to find the best parameter values for each rdv?</w:t>
+        <w:t xml:space="preserve">Do I get best vales for parameters then use for all </w:t>
+      </w:r>
+      <w:proofErr w:type="spellStart"/>
+      <w:r>
+        <w:t>rdvs</w:t>
+      </w:r>
+      <w:proofErr w:type="spellEnd"/>
+      <w:r>
+        <w:t xml:space="preserve"> or do I have to find the best parameter values for each </w:t>
+      </w:r>
+      <w:proofErr w:type="spellStart"/>
+      <w:r>
+        <w:t>rdv</w:t>
+      </w:r>
+      <w:proofErr w:type="spellEnd"/>
+      <w:r>
+        <w:t>?</w:t>
       </w:r>
     </w:p>
     <w:p>
@@ -9189,7 +10617,23 @@
       </w:pPr>
       <w:r>
         <w:lastRenderedPageBreak/>
-        <w:t>If one-set of parameters which rdv do I use ext or int3</w:t>
+        <w:t xml:space="preserve">If one-set of parameters which </w:t>
+      </w:r>
+      <w:proofErr w:type="spellStart"/>
+      <w:r>
+        <w:t>rdv</w:t>
+      </w:r>
+      <w:proofErr w:type="spellEnd"/>
+      <w:r>
+        <w:t xml:space="preserve"> do I use </w:t>
+      </w:r>
+      <w:proofErr w:type="spellStart"/>
+      <w:r>
+        <w:t>ext</w:t>
+      </w:r>
+      <w:proofErr w:type="spellEnd"/>
+      <w:r>
+        <w:t xml:space="preserve"> or int3</w:t>
       </w:r>
     </w:p>
     <w:p>
@@ -9236,9 +10680,11 @@
           <w:numId w:val="8"/>
         </w:numPr>
       </w:pPr>
+      <w:proofErr w:type="spellStart"/>
       <w:r>
         <w:t>Gestational_age_at_birth</w:t>
       </w:r>
+      <w:proofErr w:type="spellEnd"/>
     </w:p>
     <w:p>
       <w:pPr>
@@ -9285,8 +10731,13 @@
         </w:numPr>
       </w:pPr>
       <w:r>
-        <w:t>Do basic Decision Tree on all rdvs</w:t>
-      </w:r>
+        <w:t xml:space="preserve">Do basic Decision Tree on all </w:t>
+      </w:r>
+      <w:proofErr w:type="spellStart"/>
+      <w:r>
+        <w:t>rdvs</w:t>
+      </w:r>
+      <w:proofErr w:type="spellEnd"/>
     </w:p>
     <w:p>
       <w:pPr>
@@ -9309,7 +10760,7 @@
 </file>
 
 <file path=word/numbering.xml><?xml version="1.0" encoding="utf-8"?>
-<w:numbering xmlns:wpc="http://schemas.microsoft.com/office/word/2010/wordprocessingCanvas" xmlns:mc="http://schemas.openxmlformats.org/markup-compatibility/2006" xmlns:o="urn:schemas-microsoft-com:office:office" xmlns:r="http://schemas.openxmlformats.org/officeDocument/2006/relationships" xmlns:m="http://schemas.openxmlformats.org/officeDocument/2006/math" xmlns:v="urn:schemas-microsoft-com:vml" xmlns:wp14="http://schemas.microsoft.com/office/word/2010/wordprocessingDrawing" xmlns:wp="http://schemas.openxmlformats.org/drawingml/2006/wordprocessingDrawing" xmlns:w10="urn:schemas-microsoft-com:office:word" xmlns:w="http://schemas.openxmlformats.org/wordprocessingml/2006/main" xmlns:w14="http://schemas.microsoft.com/office/word/2010/wordml" xmlns:w15="http://schemas.microsoft.com/office/word/2012/wordml" xmlns:wpg="http://schemas.microsoft.com/office/word/2010/wordprocessingGroup" xmlns:wpi="http://schemas.microsoft.com/office/word/2010/wordprocessingInk" xmlns:wne="http://schemas.microsoft.com/office/word/2006/wordml" xmlns:wps="http://schemas.microsoft.com/office/word/2010/wordprocessingShape" mc:Ignorable="w14 w15 wp14">
+<w:numbering xmlns:wpc="http://schemas.microsoft.com/office/word/2010/wordprocessingCanvas" xmlns:cx="http://schemas.microsoft.com/office/drawing/2014/chartex" xmlns:cx1="http://schemas.microsoft.com/office/drawing/2015/9/8/chartex" xmlns:mc="http://schemas.openxmlformats.org/markup-compatibility/2006" xmlns:o="urn:schemas-microsoft-com:office:office" xmlns:r="http://schemas.openxmlformats.org/officeDocument/2006/relationships" xmlns:m="http://schemas.openxmlformats.org/officeDocument/2006/math" xmlns:v="urn:schemas-microsoft-com:vml" xmlns:wp14="http://schemas.microsoft.com/office/word/2010/wordprocessingDrawing" xmlns:wp="http://schemas.openxmlformats.org/drawingml/2006/wordprocessingDrawing" xmlns:w10="urn:schemas-microsoft-com:office:word" xmlns:w="http://schemas.openxmlformats.org/wordprocessingml/2006/main" xmlns:w14="http://schemas.microsoft.com/office/word/2010/wordml" xmlns:w15="http://schemas.microsoft.com/office/word/2012/wordml" xmlns:w16se="http://schemas.microsoft.com/office/word/2015/wordml/symex" xmlns:wpg="http://schemas.microsoft.com/office/word/2010/wordprocessingGroup" xmlns:wpi="http://schemas.microsoft.com/office/word/2010/wordprocessingInk" xmlns:wne="http://schemas.microsoft.com/office/word/2006/wordml" xmlns:wps="http://schemas.microsoft.com/office/word/2010/wordprocessingShape" mc:Ignorable="w14 w15 w16se wp14">
   <w:abstractNum w:abstractNumId="0" w15:restartNumberingAfterBreak="0">
     <w:nsid w:val="0C1C2F04"/>
     <w:multiLevelType w:val="hybridMultilevel"/>
@@ -10242,7 +11693,7 @@
 </file>
 
 <file path=word/styles.xml><?xml version="1.0" encoding="utf-8"?>
-<w:styles xmlns:mc="http://schemas.openxmlformats.org/markup-compatibility/2006" xmlns:r="http://schemas.openxmlformats.org/officeDocument/2006/relationships" xmlns:w="http://schemas.openxmlformats.org/wordprocessingml/2006/main" xmlns:w14="http://schemas.microsoft.com/office/word/2010/wordml" xmlns:w15="http://schemas.microsoft.com/office/word/2012/wordml" mc:Ignorable="w14 w15">
+<w:styles xmlns:mc="http://schemas.openxmlformats.org/markup-compatibility/2006" xmlns:r="http://schemas.openxmlformats.org/officeDocument/2006/relationships" xmlns:w="http://schemas.openxmlformats.org/wordprocessingml/2006/main" xmlns:w14="http://schemas.microsoft.com/office/word/2010/wordml" xmlns:w15="http://schemas.microsoft.com/office/word/2012/wordml" xmlns:w16se="http://schemas.microsoft.com/office/word/2015/wordml/symex" mc:Ignorable="w14 w15 w16se">
   <w:docDefaults>
     <w:rPrDefault>
       <w:rPr>

--- a/Docs/project_tracker.docx
+++ b/Docs/project_tracker.docx
@@ -5265,6 +5265,92 @@
     </w:p>
     <w:p>
       <w:pPr>
+        <w:pStyle w:val="ListParagraph"/>
+        <w:numPr>
+          <w:ilvl w:val="0"/>
+          <w:numId w:val="4"/>
+        </w:numPr>
+      </w:pPr>
+      <w:r>
+        <w:t>Thursday, 12</w:t>
+      </w:r>
+      <w:r>
+        <w:rPr>
+          <w:vertAlign w:val="superscript"/>
+        </w:rPr>
+        <w:t>th</w:t>
+      </w:r>
+      <w:r>
+        <w:t xml:space="preserve"> September</w:t>
+      </w:r>
+    </w:p>
+    <w:p>
+      <w:pPr>
+        <w:pStyle w:val="ListParagraph"/>
+        <w:numPr>
+          <w:ilvl w:val="1"/>
+          <w:numId w:val="4"/>
+        </w:numPr>
+      </w:pPr>
+      <w:r>
+        <w:t>Listing files to be going on CD</w:t>
+      </w:r>
+    </w:p>
+    <w:p>
+      <w:pPr>
+        <w:pStyle w:val="ListParagraph"/>
+        <w:numPr>
+          <w:ilvl w:val="1"/>
+          <w:numId w:val="4"/>
+        </w:numPr>
+      </w:pPr>
+      <w:r>
+        <w:t>Complete documenting RDVs</w:t>
+      </w:r>
+    </w:p>
+    <w:p>
+      <w:pPr>
+        <w:pStyle w:val="ListParagraph"/>
+        <w:numPr>
+          <w:ilvl w:val="0"/>
+          <w:numId w:val="4"/>
+        </w:numPr>
+      </w:pPr>
+      <w:r>
+        <w:t>Friday, 13</w:t>
+      </w:r>
+      <w:r>
+        <w:rPr>
+          <w:vertAlign w:val="superscript"/>
+        </w:rPr>
+        <w:t>th</w:t>
+      </w:r>
+      <w:r>
+        <w:t xml:space="preserve"> September</w:t>
+      </w:r>
+    </w:p>
+    <w:p>
+      <w:pPr>
+        <w:pStyle w:val="ListParagraph"/>
+        <w:numPr>
+          <w:ilvl w:val="1"/>
+          <w:numId w:val="4"/>
+        </w:numPr>
+      </w:pPr>
+      <w:r>
+        <w:t xml:space="preserve">Update </w:t>
+      </w:r>
+      <w:proofErr w:type="spellStart"/>
+      <w:r>
+        <w:t>todo</w:t>
+      </w:r>
+      <w:proofErr w:type="spellEnd"/>
+      <w:r>
+        <w:t xml:space="preserve"> list to completion</w:t>
+      </w:r>
+    </w:p>
+    <w:p>
+      <w:pPr>
         <w:pStyle w:val="Heading1"/>
       </w:pPr>
       <w:r>
@@ -5282,6 +5368,12 @@
       <w:r>
         <w:t>Project Report</w:t>
       </w:r>
+      <w:r>
+        <w:t xml:space="preserve"> - </w:t>
+      </w:r>
+      <w:r>
+        <w:t>Before completion</w:t>
+      </w:r>
     </w:p>
     <w:p>
       <w:pPr>
@@ -5292,14 +5384,14 @@
         </w:numPr>
       </w:pPr>
       <w:r>
-        <w:t>Before Monday</w:t>
-      </w:r>
-    </w:p>
-    <w:p>
-      <w:pPr>
-        <w:pStyle w:val="ListParagraph"/>
-        <w:numPr>
-          <w:ilvl w:val="2"/>
+        <w:t>Appendix B – ETL Process</w:t>
+      </w:r>
+    </w:p>
+    <w:p>
+      <w:pPr>
+        <w:pStyle w:val="ListParagraph"/>
+        <w:numPr>
+          <w:ilvl w:val="1"/>
           <w:numId w:val="6"/>
         </w:numPr>
         <w:rPr>
@@ -5310,7 +5402,19 @@
         <w:rPr>
           <w:strike/>
         </w:rPr>
-        <w:t>Post mortem =&gt; post-mortem</w:t>
+        <w:t>Appendix C – COD Attribute mapping</w:t>
+      </w:r>
+    </w:p>
+    <w:p>
+      <w:pPr>
+        <w:pStyle w:val="ListParagraph"/>
+        <w:numPr>
+          <w:ilvl w:val="1"/>
+          <w:numId w:val="6"/>
+        </w:numPr>
+      </w:pPr>
+      <w:r>
+        <w:t>More text</w:t>
       </w:r>
     </w:p>
     <w:p>
@@ -5318,6 +5422,83 @@
         <w:pStyle w:val="ListParagraph"/>
         <w:numPr>
           <w:ilvl w:val="2"/>
+          <w:numId w:val="6"/>
+        </w:numPr>
+      </w:pPr>
+      <w:r>
+        <w:t>5.2 Decision Tree output</w:t>
+      </w:r>
+    </w:p>
+    <w:p>
+      <w:pPr>
+        <w:pStyle w:val="ListParagraph"/>
+        <w:numPr>
+          <w:ilvl w:val="2"/>
+          <w:numId w:val="6"/>
+        </w:numPr>
+      </w:pPr>
+      <w:r>
+        <w:t>5.2.5 All Stages</w:t>
+      </w:r>
+    </w:p>
+    <w:p>
+      <w:pPr>
+        <w:pStyle w:val="ListParagraph"/>
+        <w:numPr>
+          <w:ilvl w:val="2"/>
+          <w:numId w:val="6"/>
+        </w:numPr>
+      </w:pPr>
+      <w:r>
+        <w:t>5.3.1 Random Forest</w:t>
+      </w:r>
+    </w:p>
+    <w:p>
+      <w:pPr>
+        <w:pStyle w:val="ListParagraph"/>
+        <w:numPr>
+          <w:ilvl w:val="3"/>
+          <w:numId w:val="6"/>
+        </w:numPr>
+      </w:pPr>
+      <w:r>
+        <w:t>How slow it was.</w:t>
+      </w:r>
+    </w:p>
+    <w:p>
+      <w:pPr>
+        <w:pStyle w:val="ListParagraph"/>
+        <w:numPr>
+          <w:ilvl w:val="2"/>
+          <w:numId w:val="6"/>
+        </w:numPr>
+      </w:pPr>
+      <w:r>
+        <w:t xml:space="preserve">5.3.2 </w:t>
+      </w:r>
+      <w:proofErr w:type="spellStart"/>
+      <w:r>
+        <w:t>XGBoost</w:t>
+      </w:r>
+      <w:proofErr w:type="spellEnd"/>
+    </w:p>
+    <w:p>
+      <w:pPr>
+        <w:pStyle w:val="ListParagraph"/>
+        <w:numPr>
+          <w:ilvl w:val="2"/>
+          <w:numId w:val="6"/>
+        </w:numPr>
+      </w:pPr>
+      <w:r>
+        <w:t>8 Conclusion</w:t>
+      </w:r>
+    </w:p>
+    <w:p>
+      <w:pPr>
+        <w:pStyle w:val="ListParagraph"/>
+        <w:numPr>
+          <w:ilvl w:val="1"/>
           <w:numId w:val="6"/>
         </w:numPr>
         <w:rPr>
@@ -5328,7 +5509,7 @@
         <w:rPr>
           <w:strike/>
         </w:rPr>
-        <w:t>Copy in references from project proposal</w:t>
+        <w:t>Appendix E – Deliverables</w:t>
       </w:r>
     </w:p>
     <w:p>
@@ -5346,28 +5527,32 @@
         <w:rPr>
           <w:strike/>
         </w:rPr>
-        <w:t xml:space="preserve">HAS Model developed at GOSH with </w:t>
-      </w:r>
-      <w:proofErr w:type="spellStart"/>
-      <w:r>
+        <w:t>State GIT same structure as files on CD</w:t>
+      </w:r>
+    </w:p>
+    <w:p>
+      <w:pPr>
+        <w:pStyle w:val="ListParagraph"/>
+        <w:numPr>
+          <w:ilvl w:val="2"/>
+          <w:numId w:val="6"/>
+        </w:numPr>
         <w:rPr>
           <w:strike/>
         </w:rPr>
-        <w:t>Aridhia</w:t>
-      </w:r>
-      <w:proofErr w:type="spellEnd"/>
+      </w:pPr>
       <w:r>
         <w:rPr>
           <w:strike/>
         </w:rPr>
-        <w:t xml:space="preserve"> – Chapter 3?</w:t>
-      </w:r>
-    </w:p>
-    <w:p>
-      <w:pPr>
-        <w:pStyle w:val="ListParagraph"/>
-        <w:numPr>
-          <w:ilvl w:val="2"/>
+        <w:t>CD</w:t>
+      </w:r>
+    </w:p>
+    <w:p>
+      <w:pPr>
+        <w:pStyle w:val="ListParagraph"/>
+        <w:numPr>
+          <w:ilvl w:val="3"/>
           <w:numId w:val="6"/>
         </w:numPr>
         <w:rPr>
@@ -5378,7 +5563,19 @@
         <w:rPr>
           <w:strike/>
         </w:rPr>
-        <w:t>Report Outline (2.3)</w:t>
+        <w:t>Folder of complete analytics output</w:t>
+      </w:r>
+    </w:p>
+    <w:p>
+      <w:pPr>
+        <w:pStyle w:val="ListParagraph"/>
+        <w:numPr>
+          <w:ilvl w:val="1"/>
+          <w:numId w:val="6"/>
+        </w:numPr>
+      </w:pPr>
+      <w:r>
+        <w:t>References</w:t>
       </w:r>
     </w:p>
     <w:p>
@@ -5388,15 +5585,9 @@
           <w:ilvl w:val="2"/>
           <w:numId w:val="6"/>
         </w:numPr>
-        <w:rPr>
-          <w:strike/>
-        </w:rPr>
-      </w:pPr>
-      <w:r>
-        <w:rPr>
-          <w:strike/>
-        </w:rPr>
-        <w:t xml:space="preserve">Introduction to Chapter 5 </w:t>
+      </w:pPr>
+      <w:r>
+        <w:t>Python &amp; R Packages</w:t>
       </w:r>
     </w:p>
     <w:p>
@@ -5406,57 +5597,9 @@
           <w:ilvl w:val="2"/>
           <w:numId w:val="6"/>
         </w:numPr>
-        <w:rPr>
-          <w:strike/>
-        </w:rPr>
-      </w:pPr>
-      <w:r>
-        <w:rPr>
-          <w:strike/>
-        </w:rPr>
-        <w:t>Add decision output for additional stages.</w:t>
-      </w:r>
-    </w:p>
-    <w:p>
-      <w:pPr>
-        <w:pStyle w:val="ListParagraph"/>
-        <w:numPr>
-          <w:ilvl w:val="2"/>
-          <w:numId w:val="6"/>
-        </w:numPr>
-      </w:pPr>
-      <w:r>
-        <w:t>Textual explanation of plots in section 5.4</w:t>
-      </w:r>
-    </w:p>
-    <w:p>
-      <w:pPr>
-        <w:pStyle w:val="ListParagraph"/>
-        <w:numPr>
-          <w:ilvl w:val="2"/>
-          <w:numId w:val="6"/>
-        </w:numPr>
-        <w:rPr>
-          <w:strike/>
-        </w:rPr>
-      </w:pPr>
-      <w:r>
-        <w:rPr>
-          <w:strike/>
-        </w:rPr>
-        <w:t>Chapter 6 Results – text!</w:t>
-      </w:r>
-    </w:p>
-    <w:p>
-      <w:pPr>
-        <w:pStyle w:val="ListParagraph"/>
-        <w:numPr>
-          <w:ilvl w:val="2"/>
-          <w:numId w:val="6"/>
-        </w:numPr>
-      </w:pPr>
-      <w:r>
-        <w:t>Chapter 7 – Conclusions</w:t>
+      </w:pPr>
+      <w:r>
+        <w:t>Feature normalisation</w:t>
       </w:r>
     </w:p>
     <w:p>
@@ -5468,7 +5611,7 @@
         </w:numPr>
       </w:pPr>
       <w:r>
-        <w:t>7.1 Project summary</w:t>
+        <w:t xml:space="preserve">x-mean/standard deviation = </w:t>
       </w:r>
     </w:p>
     <w:p>
@@ -5476,787 +5619,6 @@
         <w:pStyle w:val="ListParagraph"/>
         <w:numPr>
           <w:ilvl w:val="3"/>
-          <w:numId w:val="6"/>
-        </w:numPr>
-      </w:pPr>
-      <w:r>
-        <w:t>7.2 Project evaluation</w:t>
-      </w:r>
-    </w:p>
-    <w:p>
-      <w:pPr>
-        <w:pStyle w:val="ListParagraph"/>
-        <w:numPr>
-          <w:ilvl w:val="1"/>
-          <w:numId w:val="6"/>
-        </w:numPr>
-      </w:pPr>
-      <w:r>
-        <w:t>After Monday</w:t>
-      </w:r>
-    </w:p>
-    <w:p>
-      <w:pPr>
-        <w:pStyle w:val="ListParagraph"/>
-        <w:numPr>
-          <w:ilvl w:val="2"/>
-          <w:numId w:val="6"/>
-        </w:numPr>
-      </w:pPr>
-      <w:r>
-        <w:t>Acknowledgments</w:t>
-      </w:r>
-    </w:p>
-    <w:p>
-      <w:pPr>
-        <w:pStyle w:val="ListParagraph"/>
-        <w:numPr>
-          <w:ilvl w:val="2"/>
-          <w:numId w:val="6"/>
-        </w:numPr>
-      </w:pPr>
-      <w:r>
-        <w:t>Data Wrangling</w:t>
-      </w:r>
-    </w:p>
-    <w:p>
-      <w:pPr>
-        <w:pStyle w:val="ListParagraph"/>
-        <w:numPr>
-          <w:ilvl w:val="3"/>
-          <w:numId w:val="6"/>
-        </w:numPr>
-      </w:pPr>
-      <w:r>
-        <w:t>One hot encoding?</w:t>
-      </w:r>
-    </w:p>
-    <w:p>
-      <w:pPr>
-        <w:pStyle w:val="ListParagraph"/>
-        <w:numPr>
-          <w:ilvl w:val="2"/>
-          <w:numId w:val="6"/>
-        </w:numPr>
-      </w:pPr>
-      <w:r>
-        <w:t>Update references</w:t>
-      </w:r>
-    </w:p>
-    <w:p>
-      <w:pPr>
-        <w:pStyle w:val="ListParagraph"/>
-        <w:numPr>
-          <w:ilvl w:val="3"/>
-          <w:numId w:val="6"/>
-        </w:numPr>
-      </w:pPr>
-      <w:r>
-        <w:t>References for model packages in Chapter 3</w:t>
-      </w:r>
-    </w:p>
-    <w:p>
-      <w:pPr>
-        <w:pStyle w:val="ListParagraph"/>
-        <w:numPr>
-          <w:ilvl w:val="2"/>
-          <w:numId w:val="6"/>
-        </w:numPr>
-      </w:pPr>
-      <w:r>
-        <w:t>Introduction to 5.2 Decision tress what does the output mean? What does the tree show?</w:t>
-      </w:r>
-    </w:p>
-    <w:p>
-      <w:pPr>
-        <w:pStyle w:val="ListParagraph"/>
-        <w:numPr>
-          <w:ilvl w:val="3"/>
-          <w:numId w:val="6"/>
-        </w:numPr>
-        <w:rPr>
-          <w:strike/>
-        </w:rPr>
-      </w:pPr>
-      <w:r>
-        <w:rPr>
-          <w:strike/>
-        </w:rPr>
-        <w:t>Move graphics around to make clearer</w:t>
-      </w:r>
-    </w:p>
-    <w:p>
-      <w:pPr>
-        <w:pStyle w:val="ListParagraph"/>
-        <w:numPr>
-          <w:ilvl w:val="2"/>
-          <w:numId w:val="6"/>
-        </w:numPr>
-      </w:pPr>
-      <w:r>
-        <w:t>Introduction to 5.3 ensemble methods</w:t>
-      </w:r>
-    </w:p>
-    <w:p>
-      <w:pPr>
-        <w:pStyle w:val="ListParagraph"/>
-        <w:numPr>
-          <w:ilvl w:val="3"/>
-          <w:numId w:val="6"/>
-        </w:numPr>
-      </w:pPr>
-      <w:r>
-        <w:t>What do the results show?</w:t>
-      </w:r>
-    </w:p>
-    <w:p>
-      <w:pPr>
-        <w:pStyle w:val="ListParagraph"/>
-        <w:numPr>
-          <w:ilvl w:val="2"/>
-          <w:numId w:val="6"/>
-        </w:numPr>
-        <w:rPr>
-          <w:strike/>
-        </w:rPr>
-      </w:pPr>
-      <w:r>
-        <w:rPr>
-          <w:strike/>
-        </w:rPr>
-        <w:t>Appendix A – Code samples</w:t>
-      </w:r>
-    </w:p>
-    <w:p>
-      <w:pPr>
-        <w:pStyle w:val="ListParagraph"/>
-        <w:numPr>
-          <w:ilvl w:val="2"/>
-          <w:numId w:val="6"/>
-        </w:numPr>
-      </w:pPr>
-      <w:r>
-        <w:t>Appendix B – ETL process</w:t>
-      </w:r>
-    </w:p>
-    <w:p>
-      <w:pPr>
-        <w:pStyle w:val="ListParagraph"/>
-        <w:numPr>
-          <w:ilvl w:val="2"/>
-          <w:numId w:val="6"/>
-        </w:numPr>
-      </w:pPr>
-      <w:r>
-        <w:lastRenderedPageBreak/>
-        <w:t>Appendix C – COD2 mapping</w:t>
-      </w:r>
-    </w:p>
-    <w:p>
-      <w:pPr>
-        <w:pStyle w:val="ListParagraph"/>
-        <w:numPr>
-          <w:ilvl w:val="2"/>
-          <w:numId w:val="6"/>
-        </w:numPr>
-      </w:pPr>
-      <w:r>
-        <w:t>Update:</w:t>
-      </w:r>
-    </w:p>
-    <w:p>
-      <w:pPr>
-        <w:pStyle w:val="ListParagraph"/>
-        <w:numPr>
-          <w:ilvl w:val="3"/>
-          <w:numId w:val="6"/>
-        </w:numPr>
-      </w:pPr>
-      <w:r>
-        <w:t>Contents</w:t>
-      </w:r>
-    </w:p>
-    <w:p>
-      <w:pPr>
-        <w:pStyle w:val="ListParagraph"/>
-        <w:numPr>
-          <w:ilvl w:val="3"/>
-          <w:numId w:val="6"/>
-        </w:numPr>
-      </w:pPr>
-      <w:r>
-        <w:t>List if figures</w:t>
-      </w:r>
-    </w:p>
-    <w:p>
-      <w:pPr>
-        <w:pStyle w:val="ListParagraph"/>
-        <w:numPr>
-          <w:ilvl w:val="3"/>
-          <w:numId w:val="6"/>
-        </w:numPr>
-      </w:pPr>
-      <w:r>
-        <w:t>Refer</w:t>
-      </w:r>
-      <w:r>
-        <w:t>e</w:t>
-      </w:r>
-      <w:bookmarkStart w:id="0" w:name="_GoBack"/>
-      <w:bookmarkEnd w:id="0"/>
-      <w:r>
-        <w:t>nces to Appendices</w:t>
-      </w:r>
-    </w:p>
-    <w:p>
-      <w:pPr>
-        <w:pStyle w:val="ListParagraph"/>
-        <w:numPr>
-          <w:ilvl w:val="0"/>
-          <w:numId w:val="6"/>
-        </w:numPr>
-      </w:pPr>
-      <w:proofErr w:type="spellStart"/>
-      <w:r>
-        <w:t>Plotcp</w:t>
-      </w:r>
-      <w:proofErr w:type="spellEnd"/>
-      <w:r>
-        <w:t>(</w:t>
-      </w:r>
-      <w:proofErr w:type="spellStart"/>
-      <w:r>
-        <w:t>tune_fit</w:t>
-      </w:r>
-      <w:proofErr w:type="spellEnd"/>
-      <w:r>
-        <w:t>) for Decision Tree</w:t>
-      </w:r>
-    </w:p>
-    <w:p>
-      <w:pPr>
-        <w:pStyle w:val="ListParagraph"/>
-        <w:numPr>
-          <w:ilvl w:val="0"/>
-          <w:numId w:val="6"/>
-        </w:numPr>
-      </w:pPr>
-      <w:r>
-        <w:t xml:space="preserve">Change column names for Macro &amp; </w:t>
-      </w:r>
-      <w:proofErr w:type="spellStart"/>
-      <w:r>
-        <w:t>Hist</w:t>
-      </w:r>
-      <w:proofErr w:type="spellEnd"/>
-      <w:r>
-        <w:t xml:space="preserve"> remove _</w:t>
-      </w:r>
-      <w:proofErr w:type="spellStart"/>
-      <w:r>
-        <w:t>SyFiID</w:t>
-      </w:r>
-      <w:proofErr w:type="spellEnd"/>
-      <w:r>
-        <w:t xml:space="preserve"> etc.</w:t>
-      </w:r>
-    </w:p>
-    <w:p>
-      <w:pPr>
-        <w:pStyle w:val="ListParagraph"/>
-        <w:numPr>
-          <w:ilvl w:val="0"/>
-          <w:numId w:val="6"/>
-        </w:numPr>
-      </w:pPr>
-      <w:r>
-        <w:t>Visualisations of models</w:t>
-      </w:r>
-    </w:p>
-    <w:p>
-      <w:pPr>
-        <w:pStyle w:val="ListParagraph"/>
-        <w:numPr>
-          <w:ilvl w:val="1"/>
-          <w:numId w:val="6"/>
-        </w:numPr>
-      </w:pPr>
-      <w:r>
-        <w:t>Random forest</w:t>
-      </w:r>
-    </w:p>
-    <w:p>
-      <w:pPr>
-        <w:pStyle w:val="ListParagraph"/>
-        <w:numPr>
-          <w:ilvl w:val="1"/>
-          <w:numId w:val="6"/>
-        </w:numPr>
-      </w:pPr>
-      <w:proofErr w:type="spellStart"/>
-      <w:r>
-        <w:t>XGBoost</w:t>
-      </w:r>
-      <w:proofErr w:type="spellEnd"/>
-    </w:p>
-    <w:p>
-      <w:pPr>
-        <w:pStyle w:val="ListParagraph"/>
-        <w:numPr>
-          <w:ilvl w:val="0"/>
-          <w:numId w:val="6"/>
-        </w:numPr>
-      </w:pPr>
-      <w:r>
-        <w:t>Data and scripts onto the platform</w:t>
-      </w:r>
-    </w:p>
-    <w:p>
-      <w:pPr>
-        <w:pStyle w:val="ListParagraph"/>
-        <w:numPr>
-          <w:ilvl w:val="0"/>
-          <w:numId w:val="6"/>
-        </w:numPr>
-      </w:pPr>
-      <w:r>
-        <w:t>Move R code to RMDs</w:t>
-      </w:r>
-    </w:p>
-    <w:p>
-      <w:pPr>
-        <w:pStyle w:val="ListParagraph"/>
-        <w:numPr>
-          <w:ilvl w:val="0"/>
-          <w:numId w:val="6"/>
-        </w:numPr>
-      </w:pPr>
-      <w:r>
-        <w:t xml:space="preserve">What is “accuracy” in </w:t>
-      </w:r>
-      <w:proofErr w:type="spellStart"/>
-      <w:r>
-        <w:t>RandomForest</w:t>
-      </w:r>
-      <w:proofErr w:type="spellEnd"/>
-      <w:r>
-        <w:t>?</w:t>
-      </w:r>
-    </w:p>
-    <w:p>
-      <w:pPr>
-        <w:pStyle w:val="ListParagraph"/>
-        <w:numPr>
-          <w:ilvl w:val="0"/>
-          <w:numId w:val="6"/>
-        </w:numPr>
-      </w:pPr>
-      <w:r>
-        <w:t xml:space="preserve">What is </w:t>
-      </w:r>
-      <w:proofErr w:type="spellStart"/>
-      <w:r>
-        <w:t>Nodesize</w:t>
-      </w:r>
-      <w:proofErr w:type="spellEnd"/>
-      <w:r>
-        <w:t xml:space="preserve"> in random forest?</w:t>
-      </w:r>
-    </w:p>
-    <w:p>
-      <w:pPr>
-        <w:pStyle w:val="ListParagraph"/>
-        <w:numPr>
-          <w:ilvl w:val="0"/>
-          <w:numId w:val="6"/>
-        </w:numPr>
-      </w:pPr>
-      <w:r>
-        <w:t>Create measurement RDVs</w:t>
-      </w:r>
-    </w:p>
-    <w:p>
-      <w:pPr>
-        <w:pStyle w:val="ListParagraph"/>
-        <w:numPr>
-          <w:ilvl w:val="1"/>
-          <w:numId w:val="6"/>
-        </w:numPr>
-      </w:pPr>
-      <w:r>
-        <w:t>Look at correlations</w:t>
-      </w:r>
-      <w:r>
-        <w:t xml:space="preserve"> - visualisations</w:t>
-      </w:r>
-    </w:p>
-    <w:p>
-      <w:pPr>
-        <w:pStyle w:val="ListParagraph"/>
-        <w:numPr>
-          <w:ilvl w:val="0"/>
-          <w:numId w:val="6"/>
-        </w:numPr>
-      </w:pPr>
-      <w:r>
-        <w:t xml:space="preserve">Continue with ReadMe.md </w:t>
-      </w:r>
-    </w:p>
-    <w:p>
-      <w:pPr>
-        <w:pStyle w:val="ListParagraph"/>
-        <w:numPr>
-          <w:ilvl w:val="1"/>
-          <w:numId w:val="6"/>
-        </w:numPr>
-      </w:pPr>
-      <w:r>
-        <w:t>Describe more routines</w:t>
-      </w:r>
-    </w:p>
-    <w:p>
-      <w:pPr>
-        <w:pStyle w:val="ListParagraph"/>
-        <w:numPr>
-          <w:ilvl w:val="0"/>
-          <w:numId w:val="6"/>
-        </w:numPr>
-      </w:pPr>
-      <w:r>
-        <w:t>Add Lab Events</w:t>
-      </w:r>
-    </w:p>
-    <w:p>
-      <w:pPr>
-        <w:pStyle w:val="ListParagraph"/>
-        <w:numPr>
-          <w:ilvl w:val="1"/>
-          <w:numId w:val="6"/>
-        </w:numPr>
-      </w:pPr>
-      <w:r>
-        <w:t xml:space="preserve">NB </w:t>
-      </w:r>
-      <w:proofErr w:type="spellStart"/>
-      <w:r>
-        <w:t>create_reporting_attributes</w:t>
-      </w:r>
-      <w:proofErr w:type="spellEnd"/>
-      <w:r>
-        <w:t xml:space="preserve"> needs sorting</w:t>
-      </w:r>
-    </w:p>
-    <w:p>
-      <w:pPr>
-        <w:pStyle w:val="ListParagraph"/>
-        <w:numPr>
-          <w:ilvl w:val="0"/>
-          <w:numId w:val="6"/>
-        </w:numPr>
-      </w:pPr>
-      <w:proofErr w:type="spellStart"/>
-      <w:r>
-        <w:t>Value_type_concept_id</w:t>
-      </w:r>
-      <w:proofErr w:type="spellEnd"/>
-    </w:p>
-    <w:p>
-      <w:pPr>
-        <w:pStyle w:val="ListParagraph"/>
-        <w:numPr>
-          <w:ilvl w:val="1"/>
-          <w:numId w:val="6"/>
-        </w:numPr>
-      </w:pPr>
-      <w:r>
-        <w:t>Global variables</w:t>
-      </w:r>
-    </w:p>
-    <w:p>
-      <w:pPr>
-        <w:pStyle w:val="ListParagraph"/>
-        <w:numPr>
-          <w:ilvl w:val="0"/>
-          <w:numId w:val="6"/>
-        </w:numPr>
-      </w:pPr>
-      <w:r>
-        <w:t>Rationalise naming conventions</w:t>
-      </w:r>
-    </w:p>
-    <w:p>
-      <w:pPr>
-        <w:pStyle w:val="ListParagraph"/>
-        <w:numPr>
-          <w:ilvl w:val="1"/>
-          <w:numId w:val="6"/>
-        </w:numPr>
-      </w:pPr>
-      <w:r>
-        <w:t>Functions either camel case or snake case</w:t>
-      </w:r>
-    </w:p>
-    <w:p>
-      <w:pPr>
-        <w:pStyle w:val="ListParagraph"/>
-        <w:numPr>
-          <w:ilvl w:val="0"/>
-          <w:numId w:val="6"/>
-        </w:numPr>
-      </w:pPr>
-      <w:r>
-        <w:t>Review with Ben, q</w:t>
-      </w:r>
-      <w:r>
-        <w:t>uestions</w:t>
-      </w:r>
-      <w:r>
-        <w:t>:</w:t>
-      </w:r>
-    </w:p>
-    <w:p>
-      <w:pPr>
-        <w:pStyle w:val="ListParagraph"/>
-        <w:numPr>
-          <w:ilvl w:val="1"/>
-          <w:numId w:val="6"/>
-        </w:numPr>
-      </w:pPr>
-      <w:r>
-        <w:t>Why COD2_SUMM = 003 i.e. other</w:t>
-      </w:r>
-    </w:p>
-    <w:p>
-      <w:pPr>
-        <w:pStyle w:val="ListParagraph"/>
-        <w:numPr>
-          <w:ilvl w:val="1"/>
-          <w:numId w:val="6"/>
-        </w:numPr>
-      </w:pPr>
-      <w:r>
-        <w:t xml:space="preserve">Understand </w:t>
-      </w:r>
-      <w:proofErr w:type="spellStart"/>
-      <w:r>
-        <w:t>rpart</w:t>
-      </w:r>
-      <w:proofErr w:type="spellEnd"/>
-      <w:r>
-        <w:t xml:space="preserve"> and </w:t>
-      </w:r>
-      <w:proofErr w:type="spellStart"/>
-      <w:r>
-        <w:t>rpart.plot</w:t>
-      </w:r>
-      <w:proofErr w:type="spellEnd"/>
-    </w:p>
-    <w:p>
-      <w:pPr>
-        <w:pStyle w:val="ListParagraph"/>
-        <w:numPr>
-          <w:ilvl w:val="2"/>
-          <w:numId w:val="6"/>
-        </w:numPr>
-      </w:pPr>
-      <w:r>
-        <w:t>What do they mean?</w:t>
-      </w:r>
-    </w:p>
-    <w:p>
-      <w:pPr>
-        <w:pStyle w:val="ListParagraph"/>
-        <w:numPr>
-          <w:ilvl w:val="2"/>
-          <w:numId w:val="6"/>
-        </w:numPr>
-      </w:pPr>
-      <w:r>
-        <w:t>Plot decision boundaries</w:t>
-      </w:r>
-    </w:p>
-    <w:p>
-      <w:pPr>
-        <w:pStyle w:val="ListParagraph"/>
-        <w:numPr>
-          <w:ilvl w:val="3"/>
-          <w:numId w:val="6"/>
-        </w:numPr>
-      </w:pPr>
-      <w:r>
-        <w:t xml:space="preserve">COD2_summ vs </w:t>
-      </w:r>
-      <w:proofErr w:type="spellStart"/>
-      <w:r>
-        <w:t>Age_in_days</w:t>
-      </w:r>
-      <w:proofErr w:type="spellEnd"/>
-    </w:p>
-    <w:p>
-      <w:pPr>
-        <w:pStyle w:val="ListParagraph"/>
-        <w:numPr>
-          <w:ilvl w:val="1"/>
-          <w:numId w:val="6"/>
-        </w:numPr>
-      </w:pPr>
-      <w:r>
-        <w:t>Visualisation of Random Forest results</w:t>
-      </w:r>
-    </w:p>
-    <w:p>
-      <w:pPr>
-        <w:pStyle w:val="ListParagraph"/>
-        <w:numPr>
-          <w:ilvl w:val="1"/>
-          <w:numId w:val="6"/>
-        </w:numPr>
-      </w:pPr>
-      <w:r>
-        <w:t>Gradient Boosting</w:t>
-      </w:r>
-    </w:p>
-    <w:p>
-      <w:pPr>
-        <w:pStyle w:val="ListParagraph"/>
-        <w:numPr>
-          <w:ilvl w:val="2"/>
-          <w:numId w:val="6"/>
-        </w:numPr>
-      </w:pPr>
-      <w:r>
-        <w:t>Learning rates</w:t>
-      </w:r>
-    </w:p>
-    <w:p>
-      <w:pPr>
-        <w:pStyle w:val="ListParagraph"/>
-        <w:numPr>
-          <w:ilvl w:val="3"/>
-          <w:numId w:val="6"/>
-        </w:numPr>
-      </w:pPr>
-      <w:r>
-        <w:t>Eta too low settle into local minimum</w:t>
-      </w:r>
-    </w:p>
-    <w:p>
-      <w:pPr>
-        <w:pStyle w:val="ListParagraph"/>
-        <w:numPr>
-          <w:ilvl w:val="3"/>
-          <w:numId w:val="6"/>
-        </w:numPr>
-      </w:pPr>
-      <w:r>
-        <w:t xml:space="preserve">Log steps: 0.001, .01,.1, </w:t>
-      </w:r>
-      <w:proofErr w:type="spellStart"/>
-      <w:r>
-        <w:t>etc</w:t>
-      </w:r>
-      <w:proofErr w:type="spellEnd"/>
-    </w:p>
-    <w:p>
-      <w:pPr>
-        <w:pStyle w:val="ListParagraph"/>
-        <w:numPr>
-          <w:ilvl w:val="4"/>
-          <w:numId w:val="6"/>
-        </w:numPr>
-      </w:pPr>
-      <w:r>
-        <w:t>See model diagnostics</w:t>
-      </w:r>
-    </w:p>
-    <w:p>
-      <w:pPr>
-        <w:pStyle w:val="ListParagraph"/>
-        <w:numPr>
-          <w:ilvl w:val="3"/>
-          <w:numId w:val="6"/>
-        </w:numPr>
-      </w:pPr>
-      <w:r>
-        <w:t>Max depth should match tree</w:t>
-      </w:r>
-    </w:p>
-    <w:p>
-      <w:pPr>
-        <w:pStyle w:val="ListParagraph"/>
-        <w:numPr>
-          <w:ilvl w:val="4"/>
-          <w:numId w:val="6"/>
-        </w:numPr>
-      </w:pPr>
-      <w:r>
-        <w:t>Try 8 rather than 5</w:t>
-      </w:r>
-    </w:p>
-    <w:p>
-      <w:pPr>
-        <w:pStyle w:val="ListParagraph"/>
-        <w:numPr>
-          <w:ilvl w:val="1"/>
-          <w:numId w:val="6"/>
-        </w:numPr>
-      </w:pPr>
-      <w:r>
-        <w:t>Try number of trees with different orders of magnitude.</w:t>
-      </w:r>
-    </w:p>
-    <w:p>
-      <w:pPr>
-        <w:pStyle w:val="ListParagraph"/>
-        <w:numPr>
-          <w:ilvl w:val="1"/>
-          <w:numId w:val="6"/>
-        </w:numPr>
-      </w:pPr>
-      <w:r>
-        <w:t xml:space="preserve">Consistency in results for </w:t>
-      </w:r>
-      <w:proofErr w:type="spellStart"/>
-      <w:r>
-        <w:t>RandomForests</w:t>
-      </w:r>
-      <w:proofErr w:type="spellEnd"/>
-      <w:r>
-        <w:t xml:space="preserve"> with different random seeds?</w:t>
-      </w:r>
-    </w:p>
-    <w:p>
-      <w:pPr>
-        <w:pStyle w:val="ListParagraph"/>
-        <w:numPr>
-          <w:ilvl w:val="1"/>
-          <w:numId w:val="6"/>
-        </w:numPr>
-      </w:pPr>
-      <w:r>
-        <w:t>Feature normalisation</w:t>
-      </w:r>
-    </w:p>
-    <w:p>
-      <w:pPr>
-        <w:pStyle w:val="ListParagraph"/>
-        <w:numPr>
-          <w:ilvl w:val="2"/>
-          <w:numId w:val="6"/>
-        </w:numPr>
-      </w:pPr>
-      <w:r>
-        <w:t>x-mean/standard deviation</w:t>
-      </w:r>
-      <w:r>
-        <w:t xml:space="preserve"> = </w:t>
-      </w:r>
-    </w:p>
-    <w:p>
-      <w:pPr>
-        <w:pStyle w:val="ListParagraph"/>
-        <w:numPr>
-          <w:ilvl w:val="2"/>
           <w:numId w:val="6"/>
         </w:numPr>
       </w:pPr>
@@ -6273,7 +5635,7 @@
       <w:pPr>
         <w:pStyle w:val="ListParagraph"/>
         <w:numPr>
-          <w:ilvl w:val="2"/>
+          <w:ilvl w:val="3"/>
           <w:numId w:val="6"/>
         </w:numPr>
       </w:pPr>
@@ -6290,11 +5652,12 @@
       <w:pPr>
         <w:pStyle w:val="ListParagraph"/>
         <w:numPr>
-          <w:ilvl w:val="1"/>
+          <w:ilvl w:val="2"/>
           <w:numId w:val="6"/>
         </w:numPr>
       </w:pPr>
       <w:r>
+        <w:lastRenderedPageBreak/>
         <w:t>Handling of categorical variables</w:t>
       </w:r>
     </w:p>
@@ -6302,7 +5665,7 @@
       <w:pPr>
         <w:pStyle w:val="ListParagraph"/>
         <w:numPr>
-          <w:ilvl w:val="2"/>
+          <w:ilvl w:val="3"/>
           <w:numId w:val="6"/>
         </w:numPr>
       </w:pPr>
@@ -6344,12 +5707,598 @@
         </w:r>
       </w:hyperlink>
     </w:p>
+    <w:p>
+      <w:pPr>
+        <w:pStyle w:val="ListParagraph"/>
+        <w:numPr>
+          <w:ilvl w:val="1"/>
+          <w:numId w:val="6"/>
+        </w:numPr>
+        <w:rPr>
+          <w:strike/>
+        </w:rPr>
+      </w:pPr>
+      <w:r>
+        <w:rPr>
+          <w:strike/>
+        </w:rPr>
+        <w:t>Acknowledgements</w:t>
+      </w:r>
+    </w:p>
+    <w:p>
+      <w:pPr>
+        <w:pStyle w:val="ListParagraph"/>
+        <w:numPr>
+          <w:ilvl w:val="1"/>
+          <w:numId w:val="6"/>
+        </w:numPr>
+      </w:pPr>
+      <w:r>
+        <w:t>Update</w:t>
+      </w:r>
+      <w:bookmarkStart w:id="0" w:name="_GoBack"/>
+      <w:bookmarkEnd w:id="0"/>
+    </w:p>
+    <w:p>
+      <w:pPr>
+        <w:pStyle w:val="ListParagraph"/>
+        <w:numPr>
+          <w:ilvl w:val="2"/>
+          <w:numId w:val="6"/>
+        </w:numPr>
+      </w:pPr>
+      <w:r>
+        <w:t>References to Appendices</w:t>
+      </w:r>
+    </w:p>
+    <w:p>
+      <w:pPr>
+        <w:pStyle w:val="ListParagraph"/>
+        <w:numPr>
+          <w:ilvl w:val="2"/>
+          <w:numId w:val="6"/>
+        </w:numPr>
+      </w:pPr>
+      <w:r>
+        <w:t>Table of Contents</w:t>
+      </w:r>
+    </w:p>
+    <w:p>
+      <w:pPr>
+        <w:pStyle w:val="ListParagraph"/>
+        <w:numPr>
+          <w:ilvl w:val="2"/>
+          <w:numId w:val="6"/>
+        </w:numPr>
+      </w:pPr>
+      <w:r>
+        <w:t>Table of figures</w:t>
+      </w:r>
+    </w:p>
+    <w:p>
+      <w:pPr>
+        <w:pStyle w:val="ListParagraph"/>
+        <w:numPr>
+          <w:ilvl w:val="1"/>
+          <w:numId w:val="6"/>
+        </w:numPr>
+      </w:pPr>
+      <w:r>
+        <w:t>CD</w:t>
+      </w:r>
+    </w:p>
+    <w:p>
+      <w:pPr>
+        <w:pStyle w:val="ListParagraph"/>
+        <w:numPr>
+          <w:ilvl w:val="2"/>
+          <w:numId w:val="6"/>
+        </w:numPr>
+      </w:pPr>
+      <w:r>
+        <w:t>Folder of complete analytics output</w:t>
+      </w:r>
+    </w:p>
+    <w:p>
+      <w:pPr>
+        <w:pStyle w:val="ListParagraph"/>
+        <w:numPr>
+          <w:ilvl w:val="0"/>
+          <w:numId w:val="6"/>
+        </w:numPr>
+      </w:pPr>
+      <w:proofErr w:type="spellStart"/>
+      <w:r>
+        <w:t>Plotcp</w:t>
+      </w:r>
+      <w:proofErr w:type="spellEnd"/>
+      <w:r>
+        <w:t>(</w:t>
+      </w:r>
+      <w:proofErr w:type="spellStart"/>
+      <w:r>
+        <w:t>tune_fit</w:t>
+      </w:r>
+      <w:proofErr w:type="spellEnd"/>
+      <w:r>
+        <w:t>) for Decision Tree</w:t>
+      </w:r>
+    </w:p>
+    <w:p>
+      <w:pPr>
+        <w:pStyle w:val="ListParagraph"/>
+        <w:numPr>
+          <w:ilvl w:val="0"/>
+          <w:numId w:val="6"/>
+        </w:numPr>
+      </w:pPr>
+      <w:r>
+        <w:t xml:space="preserve">Change column names for Macro &amp; </w:t>
+      </w:r>
+      <w:proofErr w:type="spellStart"/>
+      <w:r>
+        <w:t>Hist</w:t>
+      </w:r>
+      <w:proofErr w:type="spellEnd"/>
+      <w:r>
+        <w:t xml:space="preserve"> remove _</w:t>
+      </w:r>
+      <w:proofErr w:type="spellStart"/>
+      <w:r>
+        <w:t>SyFiID</w:t>
+      </w:r>
+      <w:proofErr w:type="spellEnd"/>
+      <w:r>
+        <w:t xml:space="preserve"> etc.</w:t>
+      </w:r>
+    </w:p>
+    <w:p>
+      <w:pPr>
+        <w:pStyle w:val="ListParagraph"/>
+        <w:numPr>
+          <w:ilvl w:val="0"/>
+          <w:numId w:val="6"/>
+        </w:numPr>
+      </w:pPr>
+      <w:r>
+        <w:t>Visualisations of models</w:t>
+      </w:r>
+      <w:r>
+        <w:t>: Decision boundaries</w:t>
+      </w:r>
+    </w:p>
+    <w:p>
+      <w:pPr>
+        <w:pStyle w:val="ListParagraph"/>
+        <w:numPr>
+          <w:ilvl w:val="1"/>
+          <w:numId w:val="6"/>
+        </w:numPr>
+      </w:pPr>
+      <w:r>
+        <w:t>Random forest</w:t>
+      </w:r>
+    </w:p>
+    <w:p>
+      <w:pPr>
+        <w:pStyle w:val="ListParagraph"/>
+        <w:numPr>
+          <w:ilvl w:val="1"/>
+          <w:numId w:val="6"/>
+        </w:numPr>
+      </w:pPr>
+      <w:proofErr w:type="spellStart"/>
+      <w:r>
+        <w:t>XGBoost</w:t>
+      </w:r>
+      <w:proofErr w:type="spellEnd"/>
+    </w:p>
+    <w:p>
+      <w:pPr>
+        <w:pStyle w:val="ListParagraph"/>
+        <w:numPr>
+          <w:ilvl w:val="0"/>
+          <w:numId w:val="6"/>
+        </w:numPr>
+      </w:pPr>
+      <w:r>
+        <w:t>Data and scripts onto the platform</w:t>
+      </w:r>
+    </w:p>
+    <w:p>
+      <w:pPr>
+        <w:pStyle w:val="ListParagraph"/>
+        <w:numPr>
+          <w:ilvl w:val="0"/>
+          <w:numId w:val="6"/>
+        </w:numPr>
+      </w:pPr>
+      <w:r>
+        <w:t>Move R code to RMDs</w:t>
+      </w:r>
+    </w:p>
+    <w:p>
+      <w:pPr>
+        <w:pStyle w:val="ListParagraph"/>
+        <w:numPr>
+          <w:ilvl w:val="0"/>
+          <w:numId w:val="6"/>
+        </w:numPr>
+      </w:pPr>
+      <w:r>
+        <w:t xml:space="preserve">What is “accuracy” in </w:t>
+      </w:r>
+      <w:proofErr w:type="spellStart"/>
+      <w:r>
+        <w:t>RandomForest</w:t>
+      </w:r>
+      <w:proofErr w:type="spellEnd"/>
+      <w:r>
+        <w:t>?</w:t>
+      </w:r>
+    </w:p>
+    <w:p>
+      <w:pPr>
+        <w:pStyle w:val="ListParagraph"/>
+        <w:numPr>
+          <w:ilvl w:val="0"/>
+          <w:numId w:val="6"/>
+        </w:numPr>
+      </w:pPr>
+      <w:r>
+        <w:t xml:space="preserve">What is </w:t>
+      </w:r>
+      <w:proofErr w:type="spellStart"/>
+      <w:r>
+        <w:t>Nodesize</w:t>
+      </w:r>
+      <w:proofErr w:type="spellEnd"/>
+      <w:r>
+        <w:t xml:space="preserve"> in random forest?</w:t>
+      </w:r>
+    </w:p>
+    <w:p>
+      <w:pPr>
+        <w:pStyle w:val="ListParagraph"/>
+        <w:numPr>
+          <w:ilvl w:val="0"/>
+          <w:numId w:val="6"/>
+        </w:numPr>
+      </w:pPr>
+      <w:r>
+        <w:t xml:space="preserve">Continue with ReadMe.md </w:t>
+      </w:r>
+    </w:p>
+    <w:p>
+      <w:pPr>
+        <w:pStyle w:val="ListParagraph"/>
+        <w:numPr>
+          <w:ilvl w:val="1"/>
+          <w:numId w:val="6"/>
+        </w:numPr>
+      </w:pPr>
+      <w:r>
+        <w:t>Describe more routines</w:t>
+      </w:r>
+    </w:p>
+    <w:p>
+      <w:pPr>
+        <w:pStyle w:val="ListParagraph"/>
+        <w:numPr>
+          <w:ilvl w:val="0"/>
+          <w:numId w:val="6"/>
+        </w:numPr>
+      </w:pPr>
+      <w:r>
+        <w:t>Add Lab Events</w:t>
+      </w:r>
+    </w:p>
+    <w:p>
+      <w:pPr>
+        <w:pStyle w:val="ListParagraph"/>
+        <w:numPr>
+          <w:ilvl w:val="1"/>
+          <w:numId w:val="6"/>
+        </w:numPr>
+      </w:pPr>
+      <w:r>
+        <w:t xml:space="preserve">NB </w:t>
+      </w:r>
+      <w:proofErr w:type="spellStart"/>
+      <w:r>
+        <w:t>create_reporting_attributes</w:t>
+      </w:r>
+      <w:proofErr w:type="spellEnd"/>
+      <w:r>
+        <w:t xml:space="preserve"> needs sorting</w:t>
+      </w:r>
+    </w:p>
+    <w:p>
+      <w:pPr>
+        <w:pStyle w:val="ListParagraph"/>
+        <w:numPr>
+          <w:ilvl w:val="0"/>
+          <w:numId w:val="6"/>
+        </w:numPr>
+      </w:pPr>
+      <w:proofErr w:type="spellStart"/>
+      <w:r>
+        <w:t>Value_type_concept_id</w:t>
+      </w:r>
+      <w:proofErr w:type="spellEnd"/>
+    </w:p>
+    <w:p>
+      <w:pPr>
+        <w:pStyle w:val="ListParagraph"/>
+        <w:numPr>
+          <w:ilvl w:val="1"/>
+          <w:numId w:val="6"/>
+        </w:numPr>
+      </w:pPr>
+      <w:r>
+        <w:t>Global variables</w:t>
+      </w:r>
+    </w:p>
+    <w:p>
+      <w:pPr>
+        <w:pStyle w:val="ListParagraph"/>
+        <w:numPr>
+          <w:ilvl w:val="0"/>
+          <w:numId w:val="6"/>
+        </w:numPr>
+      </w:pPr>
+      <w:r>
+        <w:t>Rationalise naming conventions</w:t>
+      </w:r>
+    </w:p>
+    <w:p>
+      <w:pPr>
+        <w:pStyle w:val="ListParagraph"/>
+        <w:numPr>
+          <w:ilvl w:val="1"/>
+          <w:numId w:val="6"/>
+        </w:numPr>
+      </w:pPr>
+      <w:r>
+        <w:t>Functions either camel case or snake case</w:t>
+      </w:r>
+    </w:p>
+    <w:p>
+      <w:pPr>
+        <w:pStyle w:val="ListParagraph"/>
+        <w:numPr>
+          <w:ilvl w:val="0"/>
+          <w:numId w:val="6"/>
+        </w:numPr>
+      </w:pPr>
+      <w:r>
+        <w:t>Review with Ben, q</w:t>
+      </w:r>
+      <w:r>
+        <w:t>uestions</w:t>
+      </w:r>
+      <w:r>
+        <w:t>:</w:t>
+      </w:r>
+    </w:p>
+    <w:p>
+      <w:pPr>
+        <w:pStyle w:val="ListParagraph"/>
+        <w:numPr>
+          <w:ilvl w:val="1"/>
+          <w:numId w:val="6"/>
+        </w:numPr>
+      </w:pPr>
+      <w:r>
+        <w:t>Why COD2_SUMM = 003 i.e. other</w:t>
+      </w:r>
+    </w:p>
+    <w:p>
+      <w:pPr>
+        <w:pStyle w:val="ListParagraph"/>
+        <w:numPr>
+          <w:ilvl w:val="1"/>
+          <w:numId w:val="6"/>
+        </w:numPr>
+      </w:pPr>
+      <w:r>
+        <w:t xml:space="preserve">Understand </w:t>
+      </w:r>
+      <w:proofErr w:type="spellStart"/>
+      <w:r>
+        <w:t>rpart</w:t>
+      </w:r>
+      <w:proofErr w:type="spellEnd"/>
+      <w:r>
+        <w:t xml:space="preserve"> and </w:t>
+      </w:r>
+      <w:proofErr w:type="spellStart"/>
+      <w:r>
+        <w:t>rpart.plot</w:t>
+      </w:r>
+      <w:proofErr w:type="spellEnd"/>
+    </w:p>
+    <w:p>
+      <w:pPr>
+        <w:pStyle w:val="ListParagraph"/>
+        <w:numPr>
+          <w:ilvl w:val="2"/>
+          <w:numId w:val="6"/>
+        </w:numPr>
+      </w:pPr>
+      <w:r>
+        <w:t>What do they mean?</w:t>
+      </w:r>
+    </w:p>
+    <w:p>
+      <w:pPr>
+        <w:pStyle w:val="ListParagraph"/>
+        <w:numPr>
+          <w:ilvl w:val="2"/>
+          <w:numId w:val="6"/>
+        </w:numPr>
+      </w:pPr>
+      <w:r>
+        <w:t>Plot decision boundaries</w:t>
+      </w:r>
+    </w:p>
+    <w:p>
+      <w:pPr>
+        <w:pStyle w:val="ListParagraph"/>
+        <w:numPr>
+          <w:ilvl w:val="3"/>
+          <w:numId w:val="6"/>
+        </w:numPr>
+      </w:pPr>
+      <w:r>
+        <w:t xml:space="preserve">COD2_summ vs </w:t>
+      </w:r>
+      <w:proofErr w:type="spellStart"/>
+      <w:r>
+        <w:t>Age_in_days</w:t>
+      </w:r>
+      <w:proofErr w:type="spellEnd"/>
+    </w:p>
+    <w:p>
+      <w:pPr>
+        <w:pStyle w:val="ListParagraph"/>
+        <w:numPr>
+          <w:ilvl w:val="1"/>
+          <w:numId w:val="6"/>
+        </w:numPr>
+      </w:pPr>
+      <w:r>
+        <w:t>Visualisation of Random Forest results</w:t>
+      </w:r>
+    </w:p>
+    <w:p>
+      <w:pPr>
+        <w:pStyle w:val="ListParagraph"/>
+        <w:numPr>
+          <w:ilvl w:val="1"/>
+          <w:numId w:val="6"/>
+        </w:numPr>
+      </w:pPr>
+      <w:r>
+        <w:t>Gradient Boosting</w:t>
+      </w:r>
+    </w:p>
+    <w:p>
+      <w:pPr>
+        <w:pStyle w:val="ListParagraph"/>
+        <w:numPr>
+          <w:ilvl w:val="2"/>
+          <w:numId w:val="6"/>
+        </w:numPr>
+      </w:pPr>
+      <w:r>
+        <w:t>Learning rates</w:t>
+      </w:r>
+    </w:p>
+    <w:p>
+      <w:pPr>
+        <w:pStyle w:val="ListParagraph"/>
+        <w:numPr>
+          <w:ilvl w:val="3"/>
+          <w:numId w:val="6"/>
+        </w:numPr>
+      </w:pPr>
+      <w:r>
+        <w:t>Eta too low settle into local minimum</w:t>
+      </w:r>
+    </w:p>
+    <w:p>
+      <w:pPr>
+        <w:pStyle w:val="ListParagraph"/>
+        <w:numPr>
+          <w:ilvl w:val="3"/>
+          <w:numId w:val="6"/>
+        </w:numPr>
+      </w:pPr>
+      <w:r>
+        <w:t xml:space="preserve">Log steps: 0.001, .01,.1, </w:t>
+      </w:r>
+      <w:proofErr w:type="spellStart"/>
+      <w:r>
+        <w:t>etc</w:t>
+      </w:r>
+      <w:proofErr w:type="spellEnd"/>
+    </w:p>
+    <w:p>
+      <w:pPr>
+        <w:pStyle w:val="ListParagraph"/>
+        <w:numPr>
+          <w:ilvl w:val="4"/>
+          <w:numId w:val="6"/>
+        </w:numPr>
+      </w:pPr>
+      <w:r>
+        <w:t>See model diagnostics</w:t>
+      </w:r>
+    </w:p>
+    <w:p>
+      <w:pPr>
+        <w:pStyle w:val="ListParagraph"/>
+        <w:numPr>
+          <w:ilvl w:val="3"/>
+          <w:numId w:val="6"/>
+        </w:numPr>
+      </w:pPr>
+      <w:r>
+        <w:t>Max depth should match tree</w:t>
+      </w:r>
+    </w:p>
+    <w:p>
+      <w:pPr>
+        <w:pStyle w:val="ListParagraph"/>
+        <w:numPr>
+          <w:ilvl w:val="4"/>
+          <w:numId w:val="6"/>
+        </w:numPr>
+      </w:pPr>
+      <w:r>
+        <w:t>Try 8 rather than 5</w:t>
+      </w:r>
+    </w:p>
+    <w:p>
+      <w:pPr>
+        <w:pStyle w:val="ListParagraph"/>
+        <w:numPr>
+          <w:ilvl w:val="1"/>
+          <w:numId w:val="6"/>
+        </w:numPr>
+      </w:pPr>
+      <w:r>
+        <w:t>Try number of trees with different orders of magnitude.</w:t>
+      </w:r>
+    </w:p>
+    <w:p>
+      <w:pPr>
+        <w:pStyle w:val="ListParagraph"/>
+        <w:numPr>
+          <w:ilvl w:val="1"/>
+          <w:numId w:val="6"/>
+        </w:numPr>
+      </w:pPr>
+      <w:r>
+        <w:t xml:space="preserve">Consistency in results for </w:t>
+      </w:r>
+      <w:proofErr w:type="spellStart"/>
+      <w:r>
+        <w:t>RandomForests</w:t>
+      </w:r>
+      <w:proofErr w:type="spellEnd"/>
+      <w:r>
+        <w:t xml:space="preserve"> with different random seeds?</w:t>
+      </w:r>
+    </w:p>
     <w:p/>
     <w:p>
       <w:pPr>
         <w:pStyle w:val="Heading1"/>
       </w:pPr>
       <w:r>
+        <w:lastRenderedPageBreak/>
         <w:t>Project Notes</w:t>
       </w:r>
     </w:p>
@@ -6527,7 +6476,19 @@
           <w:rPr>
             <w:rStyle w:val="Hyperlink"/>
           </w:rPr>
-          <w:t>https://stackoverflow.com/questions/32108179/linear-regression-normalization-vs-standardization</w:t>
+          <w:t>https://stackoverflow.com/questions/32108179/linear-regre</w:t>
+        </w:r>
+        <w:r>
+          <w:rPr>
+            <w:rStyle w:val="Hyperlink"/>
+          </w:rPr>
+          <w:t>s</w:t>
+        </w:r>
+        <w:r>
+          <w:rPr>
+            <w:rStyle w:val="Hyperlink"/>
+          </w:rPr>
+          <w:t>sion-normalization-vs-standardization</w:t>
         </w:r>
       </w:hyperlink>
     </w:p>
@@ -7144,253 +7105,6 @@
       </w:r>
       <w:r>
         <w:t xml:space="preserve"> August</w:t>
-      </w:r>
-    </w:p>
-    <w:p/>
-    <w:p>
-      <w:r>
-        <w:br w:type="page"/>
-      </w:r>
-    </w:p>
-    <w:p>
-      <w:pPr>
-        <w:pStyle w:val="Heading1"/>
-      </w:pPr>
-      <w:r>
-        <w:lastRenderedPageBreak/>
-        <w:t>References</w:t>
-      </w:r>
-    </w:p>
-    <w:p>
-      <w:pPr>
-        <w:rPr>
-          <w:rFonts w:ascii="Arial" w:hAnsi="Arial" w:cs="Arial"/>
-          <w:color w:val="222222"/>
-          <w:sz w:val="20"/>
-          <w:szCs w:val="20"/>
-          <w:shd w:val="clear" w:color="auto" w:fill="FFFFFF"/>
-        </w:rPr>
-      </w:pPr>
-      <w:r>
-        <w:rPr>
-          <w:rFonts w:ascii="Arial" w:hAnsi="Arial" w:cs="Arial"/>
-          <w:color w:val="222222"/>
-          <w:sz w:val="20"/>
-          <w:szCs w:val="20"/>
-          <w:shd w:val="clear" w:color="auto" w:fill="FFFFFF"/>
-        </w:rPr>
-        <w:t xml:space="preserve">Furlong, K.R., Anderson, L.N., Kang, H., </w:t>
-      </w:r>
-      <w:proofErr w:type="spellStart"/>
-      <w:r>
-        <w:rPr>
-          <w:rFonts w:ascii="Arial" w:hAnsi="Arial" w:cs="Arial"/>
-          <w:color w:val="222222"/>
-          <w:sz w:val="20"/>
-          <w:szCs w:val="20"/>
-          <w:shd w:val="clear" w:color="auto" w:fill="FFFFFF"/>
-        </w:rPr>
-        <w:t>Lebovic</w:t>
-      </w:r>
-      <w:proofErr w:type="spellEnd"/>
-      <w:r>
-        <w:rPr>
-          <w:rFonts w:ascii="Arial" w:hAnsi="Arial" w:cs="Arial"/>
-          <w:color w:val="222222"/>
-          <w:sz w:val="20"/>
-          <w:szCs w:val="20"/>
-          <w:shd w:val="clear" w:color="auto" w:fill="FFFFFF"/>
-        </w:rPr>
-        <w:t xml:space="preserve">, G., Parkin, P.C., Maguire, J.L., O’Connor, D.L., </w:t>
-      </w:r>
-      <w:proofErr w:type="spellStart"/>
-      <w:r>
-        <w:rPr>
-          <w:rFonts w:ascii="Arial" w:hAnsi="Arial" w:cs="Arial"/>
-          <w:color w:val="222222"/>
-          <w:sz w:val="20"/>
-          <w:szCs w:val="20"/>
-          <w:shd w:val="clear" w:color="auto" w:fill="FFFFFF"/>
-        </w:rPr>
-        <w:t>Birken</w:t>
-      </w:r>
-      <w:proofErr w:type="spellEnd"/>
-      <w:r>
-        <w:rPr>
-          <w:rFonts w:ascii="Arial" w:hAnsi="Arial" w:cs="Arial"/>
-          <w:color w:val="222222"/>
-          <w:sz w:val="20"/>
-          <w:szCs w:val="20"/>
-          <w:shd w:val="clear" w:color="auto" w:fill="FFFFFF"/>
-        </w:rPr>
-        <w:t xml:space="preserve">, C.S. and </w:t>
-      </w:r>
-      <w:proofErr w:type="spellStart"/>
-      <w:r>
-        <w:rPr>
-          <w:rFonts w:ascii="Arial" w:hAnsi="Arial" w:cs="Arial"/>
-          <w:color w:val="222222"/>
-          <w:sz w:val="20"/>
-          <w:szCs w:val="20"/>
-          <w:shd w:val="clear" w:color="auto" w:fill="FFFFFF"/>
-        </w:rPr>
-        <w:t>TARGet</w:t>
-      </w:r>
-      <w:proofErr w:type="spellEnd"/>
-      <w:r>
-        <w:rPr>
-          <w:rFonts w:ascii="Arial" w:hAnsi="Arial" w:cs="Arial"/>
-          <w:color w:val="222222"/>
-          <w:sz w:val="20"/>
-          <w:szCs w:val="20"/>
-          <w:shd w:val="clear" w:color="auto" w:fill="FFFFFF"/>
-        </w:rPr>
-        <w:t xml:space="preserve"> Kids! Collaboration, 2016. BMI-for-age and weight-for-length in children 0 to 2 years. </w:t>
-      </w:r>
-      <w:proofErr w:type="spellStart"/>
-      <w:r>
-        <w:rPr>
-          <w:rFonts w:ascii="Arial" w:hAnsi="Arial" w:cs="Arial"/>
-          <w:i/>
-          <w:iCs/>
-          <w:color w:val="222222"/>
-          <w:sz w:val="20"/>
-          <w:szCs w:val="20"/>
-          <w:shd w:val="clear" w:color="auto" w:fill="FFFFFF"/>
-        </w:rPr>
-        <w:t>Pediatrics</w:t>
-      </w:r>
-      <w:proofErr w:type="spellEnd"/>
-      <w:r>
-        <w:rPr>
-          <w:rFonts w:ascii="Arial" w:hAnsi="Arial" w:cs="Arial"/>
-          <w:color w:val="222222"/>
-          <w:sz w:val="20"/>
-          <w:szCs w:val="20"/>
-          <w:shd w:val="clear" w:color="auto" w:fill="FFFFFF"/>
-        </w:rPr>
-        <w:t>, </w:t>
-      </w:r>
-      <w:r>
-        <w:rPr>
-          <w:rFonts w:ascii="Arial" w:hAnsi="Arial" w:cs="Arial"/>
-          <w:i/>
-          <w:iCs/>
-          <w:color w:val="222222"/>
-          <w:sz w:val="20"/>
-          <w:szCs w:val="20"/>
-          <w:shd w:val="clear" w:color="auto" w:fill="FFFFFF"/>
-        </w:rPr>
-        <w:t>138</w:t>
-      </w:r>
-      <w:r>
-        <w:rPr>
-          <w:rFonts w:ascii="Arial" w:hAnsi="Arial" w:cs="Arial"/>
-          <w:color w:val="222222"/>
-          <w:sz w:val="20"/>
-          <w:szCs w:val="20"/>
-          <w:shd w:val="clear" w:color="auto" w:fill="FFFFFF"/>
-        </w:rPr>
-        <w:t>(1), p.e20153809.</w:t>
-      </w:r>
-    </w:p>
-    <w:p>
-      <w:pPr>
-        <w:rPr>
-          <w:rFonts w:ascii="Arial" w:hAnsi="Arial" w:cs="Arial"/>
-          <w:color w:val="222222"/>
-          <w:sz w:val="20"/>
-          <w:szCs w:val="20"/>
-          <w:shd w:val="clear" w:color="auto" w:fill="FFFFFF"/>
-        </w:rPr>
-      </w:pPr>
-      <w:proofErr w:type="spellStart"/>
-      <w:r>
-        <w:rPr>
-          <w:rFonts w:ascii="Arial" w:hAnsi="Arial" w:cs="Arial"/>
-          <w:color w:val="222222"/>
-          <w:sz w:val="20"/>
-          <w:szCs w:val="20"/>
-          <w:shd w:val="clear" w:color="auto" w:fill="FFFFFF"/>
-        </w:rPr>
-        <w:t>Coppoletta</w:t>
-      </w:r>
-      <w:proofErr w:type="spellEnd"/>
-      <w:r>
-        <w:rPr>
-          <w:rFonts w:ascii="Arial" w:hAnsi="Arial" w:cs="Arial"/>
-          <w:color w:val="222222"/>
-          <w:sz w:val="20"/>
-          <w:szCs w:val="20"/>
-          <w:shd w:val="clear" w:color="auto" w:fill="FFFFFF"/>
-        </w:rPr>
-        <w:t xml:space="preserve">, J.M. and </w:t>
-      </w:r>
-      <w:proofErr w:type="spellStart"/>
-      <w:r>
-        <w:rPr>
-          <w:rFonts w:ascii="Arial" w:hAnsi="Arial" w:cs="Arial"/>
-          <w:color w:val="222222"/>
-          <w:sz w:val="20"/>
-          <w:szCs w:val="20"/>
-          <w:shd w:val="clear" w:color="auto" w:fill="FFFFFF"/>
-        </w:rPr>
-        <w:t>Wolbach</w:t>
-      </w:r>
-      <w:proofErr w:type="spellEnd"/>
-      <w:r>
-        <w:rPr>
-          <w:rFonts w:ascii="Arial" w:hAnsi="Arial" w:cs="Arial"/>
-          <w:color w:val="222222"/>
-          <w:sz w:val="20"/>
-          <w:szCs w:val="20"/>
-          <w:shd w:val="clear" w:color="auto" w:fill="FFFFFF"/>
-        </w:rPr>
-        <w:t>, S.B., 1933. Body length and organ weights of infants and children: a study of the body length and normal weights of the more important vital organs of the body between birth and twelve years of age. </w:t>
-      </w:r>
-      <w:r>
-        <w:rPr>
-          <w:rFonts w:ascii="Arial" w:hAnsi="Arial" w:cs="Arial"/>
-          <w:i/>
-          <w:iCs/>
-          <w:color w:val="222222"/>
-          <w:sz w:val="20"/>
-          <w:szCs w:val="20"/>
-          <w:shd w:val="clear" w:color="auto" w:fill="FFFFFF"/>
-        </w:rPr>
-        <w:t>The American journal of pathology</w:t>
-      </w:r>
-      <w:r>
-        <w:rPr>
-          <w:rFonts w:ascii="Arial" w:hAnsi="Arial" w:cs="Arial"/>
-          <w:color w:val="222222"/>
-          <w:sz w:val="20"/>
-          <w:szCs w:val="20"/>
-          <w:shd w:val="clear" w:color="auto" w:fill="FFFFFF"/>
-        </w:rPr>
-        <w:t>, </w:t>
-      </w:r>
-      <w:r>
-        <w:rPr>
-          <w:rFonts w:ascii="Arial" w:hAnsi="Arial" w:cs="Arial"/>
-          <w:i/>
-          <w:iCs/>
-          <w:color w:val="222222"/>
-          <w:sz w:val="20"/>
-          <w:szCs w:val="20"/>
-          <w:shd w:val="clear" w:color="auto" w:fill="FFFFFF"/>
-        </w:rPr>
-        <w:t>9</w:t>
-      </w:r>
-      <w:r>
-        <w:rPr>
-          <w:rFonts w:ascii="Arial" w:hAnsi="Arial" w:cs="Arial"/>
-          <w:color w:val="222222"/>
-          <w:sz w:val="20"/>
-          <w:szCs w:val="20"/>
-          <w:shd w:val="clear" w:color="auto" w:fill="FFFFFF"/>
-        </w:rPr>
-        <w:t>(1), p.55.</w:t>
       </w:r>
     </w:p>
     <w:p>

--- a/Docs/project_tracker.docx
+++ b/Docs/project_tracker.docx
@@ -1,6 +1,6 @@
 
 <file path=word/document.xml><?xml version="1.0" encoding="utf-8"?>
-<w:document xmlns:wpc="http://schemas.microsoft.com/office/word/2010/wordprocessingCanvas" xmlns:cx="http://schemas.microsoft.com/office/drawing/2014/chartex" xmlns:cx1="http://schemas.microsoft.com/office/drawing/2015/9/8/chartex" xmlns:mc="http://schemas.openxmlformats.org/markup-compatibility/2006" xmlns:o="urn:schemas-microsoft-com:office:office" xmlns:r="http://schemas.openxmlformats.org/officeDocument/2006/relationships" xmlns:m="http://schemas.openxmlformats.org/officeDocument/2006/math" xmlns:v="urn:schemas-microsoft-com:vml" xmlns:wp14="http://schemas.microsoft.com/office/word/2010/wordprocessingDrawing" xmlns:wp="http://schemas.openxmlformats.org/drawingml/2006/wordprocessingDrawing" xmlns:w10="urn:schemas-microsoft-com:office:word" xmlns:w="http://schemas.openxmlformats.org/wordprocessingml/2006/main" xmlns:w14="http://schemas.microsoft.com/office/word/2010/wordml" xmlns:w15="http://schemas.microsoft.com/office/word/2012/wordml" xmlns:w16se="http://schemas.microsoft.com/office/word/2015/wordml/symex" xmlns:wpg="http://schemas.microsoft.com/office/word/2010/wordprocessingGroup" xmlns:wpi="http://schemas.microsoft.com/office/word/2010/wordprocessingInk" xmlns:wne="http://schemas.microsoft.com/office/word/2006/wordml" xmlns:wps="http://schemas.microsoft.com/office/word/2010/wordprocessingShape" mc:Ignorable="w14 w15 w16se wp14">
+<w:document xmlns:wpc="http://schemas.microsoft.com/office/word/2010/wordprocessingCanvas" xmlns:mc="http://schemas.openxmlformats.org/markup-compatibility/2006" xmlns:o="urn:schemas-microsoft-com:office:office" xmlns:r="http://schemas.openxmlformats.org/officeDocument/2006/relationships" xmlns:m="http://schemas.openxmlformats.org/officeDocument/2006/math" xmlns:v="urn:schemas-microsoft-com:vml" xmlns:wp14="http://schemas.microsoft.com/office/word/2010/wordprocessingDrawing" xmlns:wp="http://schemas.openxmlformats.org/drawingml/2006/wordprocessingDrawing" xmlns:w10="urn:schemas-microsoft-com:office:word" xmlns:w="http://schemas.openxmlformats.org/wordprocessingml/2006/main" xmlns:w14="http://schemas.microsoft.com/office/word/2010/wordml" xmlns:w15="http://schemas.microsoft.com/office/word/2012/wordml" xmlns:wpg="http://schemas.microsoft.com/office/word/2010/wordprocessingGroup" xmlns:wpi="http://schemas.microsoft.com/office/word/2010/wordprocessingInk" xmlns:wne="http://schemas.microsoft.com/office/word/2006/wordml" xmlns:wps="http://schemas.microsoft.com/office/word/2010/wordprocessingShape" mc:Ignorable="w14 w15 wp14">
   <w:body>
     <w:p>
       <w:pPr>
@@ -5351,6 +5351,57 @@
     </w:p>
     <w:p>
       <w:pPr>
+        <w:pStyle w:val="ListParagraph"/>
+        <w:numPr>
+          <w:ilvl w:val="0"/>
+          <w:numId w:val="4"/>
+        </w:numPr>
+      </w:pPr>
+      <w:r>
+        <w:t>Saturday, 14</w:t>
+      </w:r>
+      <w:r>
+        <w:rPr>
+          <w:vertAlign w:val="superscript"/>
+        </w:rPr>
+        <w:t>th</w:t>
+      </w:r>
+      <w:r>
+        <w:t xml:space="preserve"> September</w:t>
+      </w:r>
+    </w:p>
+    <w:p>
+      <w:pPr>
+        <w:pStyle w:val="ListParagraph"/>
+        <w:numPr>
+          <w:ilvl w:val="1"/>
+          <w:numId w:val="4"/>
+        </w:numPr>
+      </w:pPr>
+      <w:r>
+        <w:t xml:space="preserve">Appendix B </w:t>
+      </w:r>
+      <w:r>
+        <w:t>–</w:t>
+      </w:r>
+      <w:r>
+        <w:t xml:space="preserve"> ETL</w:t>
+      </w:r>
+    </w:p>
+    <w:p>
+      <w:pPr>
+        <w:pStyle w:val="ListParagraph"/>
+        <w:numPr>
+          <w:ilvl w:val="1"/>
+          <w:numId w:val="4"/>
+        </w:numPr>
+      </w:pPr>
+      <w:r>
+        <w:t>References</w:t>
+      </w:r>
+    </w:p>
+    <w:p>
+      <w:pPr>
         <w:pStyle w:val="Heading1"/>
       </w:pPr>
       <w:r>
@@ -5382,8 +5433,14 @@
           <w:ilvl w:val="1"/>
           <w:numId w:val="6"/>
         </w:numPr>
-      </w:pPr>
-      <w:r>
+        <w:rPr>
+          <w:strike/>
+        </w:rPr>
+      </w:pPr>
+      <w:r>
+        <w:rPr>
+          <w:strike/>
+        </w:rPr>
         <w:t>Appendix B – ETL Process</w:t>
       </w:r>
     </w:p>
@@ -5573,8 +5630,15 @@
           <w:ilvl w:val="1"/>
           <w:numId w:val="6"/>
         </w:numPr>
-      </w:pPr>
-      <w:r>
+        <w:rPr>
+          <w:strike/>
+        </w:rPr>
+      </w:pPr>
+      <w:bookmarkStart w:id="0" w:name="_GoBack"/>
+      <w:r>
+        <w:rPr>
+          <w:strike/>
+        </w:rPr>
         <w:t>References</w:t>
       </w:r>
     </w:p>
@@ -5585,8 +5649,14 @@
           <w:ilvl w:val="2"/>
           <w:numId w:val="6"/>
         </w:numPr>
-      </w:pPr>
-      <w:r>
+        <w:rPr>
+          <w:strike/>
+        </w:rPr>
+      </w:pPr>
+      <w:r>
+        <w:rPr>
+          <w:strike/>
+        </w:rPr>
         <w:t>Python &amp; R Packages</w:t>
       </w:r>
     </w:p>
@@ -5597,8 +5667,14 @@
           <w:ilvl w:val="2"/>
           <w:numId w:val="6"/>
         </w:numPr>
-      </w:pPr>
-      <w:r>
+        <w:rPr>
+          <w:strike/>
+        </w:rPr>
+      </w:pPr>
+      <w:r>
+        <w:rPr>
+          <w:strike/>
+        </w:rPr>
         <w:t>Feature normalisation</w:t>
       </w:r>
     </w:p>
@@ -5609,8 +5685,14 @@
           <w:ilvl w:val="3"/>
           <w:numId w:val="6"/>
         </w:numPr>
-      </w:pPr>
-      <w:r>
+        <w:rPr>
+          <w:strike/>
+        </w:rPr>
+      </w:pPr>
+      <w:r>
+        <w:rPr>
+          <w:strike/>
+        </w:rPr>
         <w:t xml:space="preserve">x-mean/standard deviation = </w:t>
       </w:r>
     </w:p>
@@ -5621,11 +5703,15 @@
           <w:ilvl w:val="3"/>
           <w:numId w:val="6"/>
         </w:numPr>
+        <w:rPr>
+          <w:strike/>
+        </w:rPr>
       </w:pPr>
       <w:hyperlink r:id="rId5" w:history="1">
         <w:r>
           <w:rPr>
             <w:rStyle w:val="Hyperlink"/>
+            <w:strike/>
           </w:rPr>
           <w:t>https://en.wikipedia.org/wiki/Feature_scaling</w:t>
         </w:r>
@@ -5638,11 +5724,15 @@
           <w:ilvl w:val="3"/>
           <w:numId w:val="6"/>
         </w:numPr>
+        <w:rPr>
+          <w:strike/>
+        </w:rPr>
       </w:pPr>
       <w:hyperlink r:id="rId6" w:history="1">
         <w:r>
           <w:rPr>
             <w:rStyle w:val="Hyperlink"/>
+            <w:strike/>
           </w:rPr>
           <w:t>https://medium.com/greyatom/why-how-and-when-to-scale-your-features-4b30ab09db5e</w:t>
         </w:r>
@@ -5655,9 +5745,14 @@
           <w:ilvl w:val="2"/>
           <w:numId w:val="6"/>
         </w:numPr>
-      </w:pPr>
-      <w:r>
-        <w:lastRenderedPageBreak/>
+        <w:rPr>
+          <w:strike/>
+        </w:rPr>
+      </w:pPr>
+      <w:r>
+        <w:rPr>
+          <w:strike/>
+        </w:rPr>
         <w:t>Handling of categorical variables</w:t>
       </w:r>
     </w:p>
@@ -5668,8 +5763,14 @@
           <w:ilvl w:val="3"/>
           <w:numId w:val="6"/>
         </w:numPr>
-      </w:pPr>
-      <w:r>
+        <w:rPr>
+          <w:strike/>
+        </w:rPr>
+      </w:pPr>
+      <w:r>
+        <w:rPr>
+          <w:strike/>
+        </w:rPr>
         <w:t>one-hot encoding</w:t>
       </w:r>
     </w:p>
@@ -5680,11 +5781,15 @@
           <w:ilvl w:val="3"/>
           <w:numId w:val="6"/>
         </w:numPr>
+        <w:rPr>
+          <w:strike/>
+        </w:rPr>
       </w:pPr>
       <w:hyperlink r:id="rId7" w:history="1">
         <w:r>
           <w:rPr>
             <w:rStyle w:val="Hyperlink"/>
+            <w:strike/>
           </w:rPr>
           <w:t>https://en.wikipedia.org/wiki/One-hot</w:t>
         </w:r>
@@ -5697,16 +5802,21 @@
           <w:ilvl w:val="3"/>
           <w:numId w:val="6"/>
         </w:numPr>
+        <w:rPr>
+          <w:strike/>
+        </w:rPr>
       </w:pPr>
       <w:hyperlink r:id="rId8" w:history="1">
         <w:r>
           <w:rPr>
             <w:rStyle w:val="Hyperlink"/>
+            <w:strike/>
           </w:rPr>
           <w:t>https://www.kaggle.com/dansbecker/using-categorical-data-with-one-hot-encoding</w:t>
         </w:r>
       </w:hyperlink>
     </w:p>
+    <w:bookmarkEnd w:id="0"/>
     <w:p>
       <w:pPr>
         <w:pStyle w:val="ListParagraph"/>
@@ -5736,8 +5846,6 @@
       <w:r>
         <w:t>Update</w:t>
       </w:r>
-      <w:bookmarkStart w:id="0" w:name="_GoBack"/>
-      <w:bookmarkEnd w:id="0"/>
     </w:p>
     <w:p>
       <w:pPr>
@@ -6281,6 +6389,7 @@
         </w:numPr>
       </w:pPr>
       <w:r>
+        <w:lastRenderedPageBreak/>
         <w:t xml:space="preserve">Consistency in results for </w:t>
       </w:r>
       <w:proofErr w:type="spellStart"/>
@@ -6298,7 +6407,6 @@
         <w:pStyle w:val="Heading1"/>
       </w:pPr>
       <w:r>
-        <w:lastRenderedPageBreak/>
         <w:t>Project Notes</w:t>
       </w:r>
     </w:p>
@@ -6476,19 +6584,7 @@
           <w:rPr>
             <w:rStyle w:val="Hyperlink"/>
           </w:rPr>
-          <w:t>https://stackoverflow.com/questions/32108179/linear-regre</w:t>
-        </w:r>
-        <w:r>
-          <w:rPr>
-            <w:rStyle w:val="Hyperlink"/>
-          </w:rPr>
-          <w:t>s</w:t>
-        </w:r>
-        <w:r>
-          <w:rPr>
-            <w:rStyle w:val="Hyperlink"/>
-          </w:rPr>
-          <w:t>sion-normalization-vs-standardization</w:t>
+          <w:t>https://stackoverflow.com/questions/32108179/linear-regression-normalization-vs-standardization</w:t>
         </w:r>
       </w:hyperlink>
     </w:p>
@@ -10474,7 +10570,7 @@
 </file>
 
 <file path=word/numbering.xml><?xml version="1.0" encoding="utf-8"?>
-<w:numbering xmlns:wpc="http://schemas.microsoft.com/office/word/2010/wordprocessingCanvas" xmlns:cx="http://schemas.microsoft.com/office/drawing/2014/chartex" xmlns:cx1="http://schemas.microsoft.com/office/drawing/2015/9/8/chartex" xmlns:mc="http://schemas.openxmlformats.org/markup-compatibility/2006" xmlns:o="urn:schemas-microsoft-com:office:office" xmlns:r="http://schemas.openxmlformats.org/officeDocument/2006/relationships" xmlns:m="http://schemas.openxmlformats.org/officeDocument/2006/math" xmlns:v="urn:schemas-microsoft-com:vml" xmlns:wp14="http://schemas.microsoft.com/office/word/2010/wordprocessingDrawing" xmlns:wp="http://schemas.openxmlformats.org/drawingml/2006/wordprocessingDrawing" xmlns:w10="urn:schemas-microsoft-com:office:word" xmlns:w="http://schemas.openxmlformats.org/wordprocessingml/2006/main" xmlns:w14="http://schemas.microsoft.com/office/word/2010/wordml" xmlns:w15="http://schemas.microsoft.com/office/word/2012/wordml" xmlns:w16se="http://schemas.microsoft.com/office/word/2015/wordml/symex" xmlns:wpg="http://schemas.microsoft.com/office/word/2010/wordprocessingGroup" xmlns:wpi="http://schemas.microsoft.com/office/word/2010/wordprocessingInk" xmlns:wne="http://schemas.microsoft.com/office/word/2006/wordml" xmlns:wps="http://schemas.microsoft.com/office/word/2010/wordprocessingShape" mc:Ignorable="w14 w15 w16se wp14">
+<w:numbering xmlns:wpc="http://schemas.microsoft.com/office/word/2010/wordprocessingCanvas" xmlns:mc="http://schemas.openxmlformats.org/markup-compatibility/2006" xmlns:o="urn:schemas-microsoft-com:office:office" xmlns:r="http://schemas.openxmlformats.org/officeDocument/2006/relationships" xmlns:m="http://schemas.openxmlformats.org/officeDocument/2006/math" xmlns:v="urn:schemas-microsoft-com:vml" xmlns:wp14="http://schemas.microsoft.com/office/word/2010/wordprocessingDrawing" xmlns:wp="http://schemas.openxmlformats.org/drawingml/2006/wordprocessingDrawing" xmlns:w10="urn:schemas-microsoft-com:office:word" xmlns:w="http://schemas.openxmlformats.org/wordprocessingml/2006/main" xmlns:w14="http://schemas.microsoft.com/office/word/2010/wordml" xmlns:w15="http://schemas.microsoft.com/office/word/2012/wordml" xmlns:wpg="http://schemas.microsoft.com/office/word/2010/wordprocessingGroup" xmlns:wpi="http://schemas.microsoft.com/office/word/2010/wordprocessingInk" xmlns:wne="http://schemas.microsoft.com/office/word/2006/wordml" xmlns:wps="http://schemas.microsoft.com/office/word/2010/wordprocessingShape" mc:Ignorable="w14 w15 wp14">
   <w:abstractNum w:abstractNumId="0" w15:restartNumberingAfterBreak="0">
     <w:nsid w:val="0C1C2F04"/>
     <w:multiLevelType w:val="hybridMultilevel"/>
@@ -11407,7 +11503,7 @@
 </file>
 
 <file path=word/styles.xml><?xml version="1.0" encoding="utf-8"?>
-<w:styles xmlns:mc="http://schemas.openxmlformats.org/markup-compatibility/2006" xmlns:r="http://schemas.openxmlformats.org/officeDocument/2006/relationships" xmlns:w="http://schemas.openxmlformats.org/wordprocessingml/2006/main" xmlns:w14="http://schemas.microsoft.com/office/word/2010/wordml" xmlns:w15="http://schemas.microsoft.com/office/word/2012/wordml" xmlns:w16se="http://schemas.microsoft.com/office/word/2015/wordml/symex" mc:Ignorable="w14 w15 w16se">
+<w:styles xmlns:mc="http://schemas.openxmlformats.org/markup-compatibility/2006" xmlns:r="http://schemas.openxmlformats.org/officeDocument/2006/relationships" xmlns:w="http://schemas.openxmlformats.org/wordprocessingml/2006/main" xmlns:w14="http://schemas.microsoft.com/office/word/2010/wordml" xmlns:w15="http://schemas.microsoft.com/office/word/2012/wordml" mc:Ignorable="w14 w15">
   <w:docDefaults>
     <w:rPrDefault>
       <w:rPr>

--- a/Docs/project_tracker.docx
+++ b/Docs/project_tracker.docx
@@ -229,13 +229,8 @@
       <w:pPr>
         <w:pStyle w:val="Heading1"/>
       </w:pPr>
-      <w:proofErr w:type="spellStart"/>
-      <w:r>
-        <w:t>Birkbeck</w:t>
-      </w:r>
-      <w:proofErr w:type="spellEnd"/>
-      <w:r>
-        <w:t xml:space="preserve"> project:</w:t>
+      <w:r>
+        <w:t>Birkbeck project:</w:t>
       </w:r>
     </w:p>
     <w:p>
@@ -2290,11 +2285,9 @@
           <w:numId w:val="4"/>
         </w:numPr>
       </w:pPr>
-      <w:proofErr w:type="spellStart"/>
       <w:r>
         <w:t>rpart</w:t>
       </w:r>
-      <w:proofErr w:type="spellEnd"/>
     </w:p>
     <w:p>
       <w:pPr>
@@ -3662,13 +3655,8 @@
         </w:numPr>
       </w:pPr>
       <w:r>
-        <w:t xml:space="preserve">Review with Nigel at </w:t>
-      </w:r>
-      <w:proofErr w:type="spellStart"/>
-      <w:r>
-        <w:t>Birkbeck</w:t>
-      </w:r>
-      <w:proofErr w:type="spellEnd"/>
+        <w:t>Review with Nigel at Birkbeck</w:t>
+      </w:r>
     </w:p>
     <w:p>
       <w:pPr>
@@ -5481,9 +5469,19 @@
           <w:ilvl w:val="2"/>
           <w:numId w:val="6"/>
         </w:numPr>
-      </w:pPr>
-      <w:r>
-        <w:t>5.2 Decision Tree output</w:t>
+        <w:rPr>
+          <w:strike/>
+        </w:rPr>
+      </w:pPr>
+      <w:r>
+        <w:t xml:space="preserve">5.2 </w:t>
+      </w:r>
+      <w:bookmarkStart w:id="0" w:name="_GoBack"/>
+      <w:r>
+        <w:rPr>
+          <w:strike/>
+        </w:rPr>
+        <w:t>Decision Tree output</w:t>
       </w:r>
     </w:p>
     <w:p>
@@ -5493,11 +5491,18 @@
           <w:ilvl w:val="2"/>
           <w:numId w:val="6"/>
         </w:numPr>
-      </w:pPr>
-      <w:r>
+        <w:rPr>
+          <w:strike/>
+        </w:rPr>
+      </w:pPr>
+      <w:r>
+        <w:rPr>
+          <w:strike/>
+        </w:rPr>
         <w:t>5.2.5 All Stages</w:t>
       </w:r>
     </w:p>
+    <w:bookmarkEnd w:id="0"/>
     <w:p>
       <w:pPr>
         <w:pStyle w:val="ListParagraph"/>
@@ -5634,7 +5639,6 @@
           <w:strike/>
         </w:rPr>
       </w:pPr>
-      <w:bookmarkStart w:id="0" w:name="_GoBack"/>
       <w:r>
         <w:rPr>
           <w:strike/>
@@ -5816,7 +5820,6 @@
         </w:r>
       </w:hyperlink>
     </w:p>
-    <w:bookmarkEnd w:id="0"/>
     <w:p>
       <w:pPr>
         <w:pStyle w:val="ListParagraph"/>
@@ -6210,15 +6213,7 @@
         </w:numPr>
       </w:pPr>
       <w:r>
-        <w:t xml:space="preserve">Understand </w:t>
-      </w:r>
-      <w:proofErr w:type="spellStart"/>
-      <w:r>
-        <w:t>rpart</w:t>
-      </w:r>
-      <w:proofErr w:type="spellEnd"/>
-      <w:r>
-        <w:t xml:space="preserve"> and </w:t>
+        <w:t xml:space="preserve">Understand rpart and </w:t>
       </w:r>
       <w:proofErr w:type="spellStart"/>
       <w:r>
